--- a/DevOps.docx
+++ b/DevOps.docx
@@ -7375,32 +7375,7 @@
             </w14:solidFill>
           </w14:textFill>
         </w:rPr>
-        <w:t>Multistage and destroy-less image: Creating images in different stage, ex: build stage and run stage, destroy-less: docker runtime image</w:t>
-      </w:r>
-      <w:bookmarkStart w:id="0" w:name="_GoBack"/>
-      <w:bookmarkEnd w:id="0"/>
-      <w:r>
-        <w:rPr>
-          <w:rFonts w:hint="default" w:ascii="Consolas" w:hAnsi="Consolas" w:eastAsia="Consolas"/>
-          <w:b w:val="0"/>
-          <w:bCs w:val="0"/>
-          <w:i w:val="0"/>
-          <w:iCs w:val="0"/>
-          <w:caps w:val="0"/>
-          <w:color w:val="000000" w:themeColor="text1"/>
-          <w:spacing w:val="0"/>
-          <w:sz w:val="20"/>
-          <w:szCs w:val="20"/>
-          <w:highlight w:val="none"/>
-          <w:u w:val="none"/>
-          <w:lang w:val="fr-FR"/>
-          <w14:textFill>
-            <w14:solidFill>
-              <w14:schemeClr w14:val="tx1"/>
-            </w14:solidFill>
-          </w14:textFill>
-        </w:rPr>
-        <w:t>.</w:t>
+        <w:t>Multistage and destroy-less image: Creating images in different stage, ex: build stage and run stage, destroy-less: docker runtime image.</w:t>
       </w:r>
     </w:p>
     <w:p>
@@ -16481,7 +16456,7 @@
             </w14:solidFill>
           </w14:textFill>
         </w:rPr>
-        <w:t>Containers vs Virtualachine:</w:t>
+        <w:t>Containers vs Virtualmachine:</w:t>
       </w:r>
     </w:p>
     <w:p>
@@ -17918,7 +17893,7 @@
           <w:shd w:val="clear" w:fill="FFFFFF"/>
           <w:lang w:val="fr-FR"/>
         </w:rPr>
-        <w:t xml:space="preserve"> (here sohrab109 username, then create a repo like github, -t for tag latest, . is for create in same repo)</w:t>
+        <w:t xml:space="preserve"> (here sohrab109 username, then create a repo like github, -t for tag latest, . is for create in same répo)</w:t>
       </w:r>
     </w:p>
     <w:p>
@@ -18290,6 +18265,864 @@
           </w14:textFill>
         </w:rPr>
       </w:pPr>
+      <w:r>
+        <w:rPr>
+          <w:rFonts w:hint="default" w:ascii="Consolas" w:hAnsi="Consolas" w:eastAsia="Consolas"/>
+          <w:b w:val="0"/>
+          <w:bCs w:val="0"/>
+          <w:i w:val="0"/>
+          <w:iCs w:val="0"/>
+          <w:caps w:val="0"/>
+          <w:color w:val="000000" w:themeColor="text1"/>
+          <w:spacing w:val="0"/>
+          <w:sz w:val="20"/>
+          <w:szCs w:val="20"/>
+          <w:highlight w:val="none"/>
+          <w:u w:val="none"/>
+          <w:lang w:val="fr-FR"/>
+          <w14:textFill>
+            <w14:solidFill>
+              <w14:schemeClr w14:val="tx1"/>
+            </w14:solidFill>
+          </w14:textFill>
+        </w:rPr>
+        <w:t xml:space="preserve">Docker networking: is allows container to each other and core system.By default container can communicate with host or machine, container does not have complete operating machine. </w:t>
+      </w:r>
+      <w:r>
+        <w:rPr>
+          <w:rFonts w:hint="default" w:ascii="Consolas" w:hAnsi="Consolas" w:eastAsia="Consolas"/>
+          <w:b w:val="0"/>
+          <w:bCs w:val="0"/>
+          <w:i w:val="0"/>
+          <w:iCs w:val="0"/>
+          <w:color w:val="000000" w:themeColor="text1"/>
+          <w:spacing w:val="0"/>
+          <w:sz w:val="20"/>
+          <w:szCs w:val="20"/>
+          <w:highlight w:val="none"/>
+          <w:u w:val="none"/>
+          <w:lang w:val="fr-FR"/>
+          <w14:textFill>
+            <w14:solidFill>
+              <w14:schemeClr w14:val="tx1"/>
+            </w14:solidFill>
+          </w14:textFill>
+        </w:rPr>
+        <w:t>I</w:t>
+      </w:r>
+      <w:r>
+        <w:rPr>
+          <w:rFonts w:hint="default" w:ascii="Consolas" w:hAnsi="Consolas" w:eastAsia="Consolas"/>
+          <w:b w:val="0"/>
+          <w:bCs w:val="0"/>
+          <w:i w:val="0"/>
+          <w:iCs w:val="0"/>
+          <w:caps w:val="0"/>
+          <w:color w:val="000000" w:themeColor="text1"/>
+          <w:spacing w:val="0"/>
+          <w:sz w:val="20"/>
+          <w:szCs w:val="20"/>
+          <w:highlight w:val="none"/>
+          <w:u w:val="none"/>
+          <w:lang w:val="fr-FR"/>
+          <w14:textFill>
+            <w14:solidFill>
+              <w14:schemeClr w14:val="tx1"/>
+            </w14:solidFill>
+          </w14:textFill>
+        </w:rPr>
+        <w:t>f we create  a container by default container has different IP from host so normally form host to container not ping. But by default when create a container docker create a virtual network between host and container is called virtual bridge(called ethernet). generally when create a container it creates a network which difference from host but by virtual bridge container and host can communicate.</w:t>
+      </w:r>
+    </w:p>
+    <w:p>
+      <w:pPr>
+        <w:widowControl w:val="0"/>
+        <w:numPr>
+          <w:ilvl w:val="0"/>
+          <w:numId w:val="0"/>
+        </w:numPr>
+        <w:jc w:val="left"/>
+        <w:rPr>
+          <w:rFonts w:hint="default" w:ascii="Consolas" w:hAnsi="Consolas" w:eastAsia="Consolas"/>
+          <w:b w:val="0"/>
+          <w:bCs w:val="0"/>
+          <w:i w:val="0"/>
+          <w:iCs w:val="0"/>
+          <w:caps w:val="0"/>
+          <w:color w:val="000000" w:themeColor="text1"/>
+          <w:spacing w:val="0"/>
+          <w:sz w:val="20"/>
+          <w:szCs w:val="20"/>
+          <w:highlight w:val="none"/>
+          <w:u w:val="none"/>
+          <w:lang w:val="fr-FR"/>
+          <w14:textFill>
+            <w14:solidFill>
+              <w14:schemeClr w14:val="tx1"/>
+            </w14:solidFill>
+          </w14:textFill>
+        </w:rPr>
+      </w:pPr>
+      <w:r>
+        <w:rPr>
+          <w:rFonts w:hint="default" w:ascii="Consolas" w:hAnsi="Consolas" w:eastAsia="Consolas"/>
+          <w:b w:val="0"/>
+          <w:bCs w:val="0"/>
+          <w:i w:val="0"/>
+          <w:iCs w:val="0"/>
+          <w:caps w:val="0"/>
+          <w:color w:val="000000" w:themeColor="text1"/>
+          <w:spacing w:val="0"/>
+          <w:sz w:val="20"/>
+          <w:szCs w:val="20"/>
+          <w:highlight w:val="none"/>
+          <w:u w:val="none"/>
+          <w:lang w:val="fr-FR"/>
+          <w14:textFill>
+            <w14:solidFill>
+              <w14:schemeClr w14:val="tx1"/>
+            </w14:solidFill>
+          </w14:textFill>
+        </w:rPr>
+        <w:t>Docker offer three popular networking: virtual network and host network(container ip address machine itself) and third is overlay networking which is used by kubernetes.</w:t>
+      </w:r>
+    </w:p>
+    <w:p>
+      <w:pPr>
+        <w:widowControl w:val="0"/>
+        <w:numPr>
+          <w:ilvl w:val="0"/>
+          <w:numId w:val="0"/>
+        </w:numPr>
+        <w:jc w:val="left"/>
+        <w:rPr>
+          <w:rFonts w:hint="default" w:ascii="Consolas" w:hAnsi="Consolas" w:eastAsia="Consolas"/>
+          <w:b w:val="0"/>
+          <w:bCs w:val="0"/>
+          <w:i w:val="0"/>
+          <w:iCs w:val="0"/>
+          <w:caps w:val="0"/>
+          <w:color w:val="000000" w:themeColor="text1"/>
+          <w:spacing w:val="0"/>
+          <w:sz w:val="20"/>
+          <w:szCs w:val="20"/>
+          <w:highlight w:val="none"/>
+          <w:u w:val="none"/>
+          <w:lang w:val="fr-FR"/>
+          <w14:textFill>
+            <w14:solidFill>
+              <w14:schemeClr w14:val="tx1"/>
+            </w14:solidFill>
+          </w14:textFill>
+        </w:rPr>
+      </w:pPr>
+    </w:p>
+    <w:p>
+      <w:pPr>
+        <w:widowControl w:val="0"/>
+        <w:numPr>
+          <w:ilvl w:val="0"/>
+          <w:numId w:val="0"/>
+        </w:numPr>
+        <w:jc w:val="left"/>
+        <w:rPr>
+          <w:rFonts w:hint="default" w:ascii="Consolas" w:hAnsi="Consolas" w:eastAsia="Consolas"/>
+          <w:b w:val="0"/>
+          <w:bCs w:val="0"/>
+          <w:i w:val="0"/>
+          <w:iCs w:val="0"/>
+          <w:caps w:val="0"/>
+          <w:color w:val="000000" w:themeColor="text1"/>
+          <w:spacing w:val="0"/>
+          <w:sz w:val="20"/>
+          <w:szCs w:val="20"/>
+          <w:highlight w:val="none"/>
+          <w:u w:val="none"/>
+          <w:lang w:val="fr-FR"/>
+          <w14:textFill>
+            <w14:solidFill>
+              <w14:schemeClr w14:val="tx1"/>
+            </w14:solidFill>
+          </w14:textFill>
+        </w:rPr>
+      </w:pPr>
+      <w:r>
+        <w:rPr>
+          <w:rFonts w:hint="default" w:ascii="Consolas" w:hAnsi="Consolas" w:eastAsia="Consolas"/>
+          <w:b w:val="0"/>
+          <w:bCs w:val="0"/>
+          <w:i w:val="0"/>
+          <w:iCs w:val="0"/>
+          <w:color w:val="000000" w:themeColor="text1"/>
+          <w:spacing w:val="0"/>
+          <w:sz w:val="20"/>
+          <w:szCs w:val="20"/>
+          <w:highlight w:val="none"/>
+          <w:u w:val="none"/>
+          <w:lang w:val="fr-FR"/>
+          <w14:textFill>
+            <w14:solidFill>
+              <w14:schemeClr w14:val="tx1"/>
+            </w14:solidFill>
+          </w14:textFill>
+        </w:rPr>
+        <w:t>R</w:t>
+      </w:r>
+      <w:r>
+        <w:rPr>
+          <w:rFonts w:hint="default" w:ascii="Consolas" w:hAnsi="Consolas" w:eastAsia="Consolas"/>
+          <w:b w:val="0"/>
+          <w:bCs w:val="0"/>
+          <w:i w:val="0"/>
+          <w:iCs w:val="0"/>
+          <w:caps w:val="0"/>
+          <w:color w:val="000000" w:themeColor="text1"/>
+          <w:spacing w:val="0"/>
+          <w:sz w:val="20"/>
+          <w:szCs w:val="20"/>
+          <w:highlight w:val="none"/>
+          <w:u w:val="none"/>
+          <w:lang w:val="fr-FR"/>
+          <w14:textFill>
+            <w14:solidFill>
+              <w14:schemeClr w14:val="tx1"/>
+            </w14:solidFill>
+          </w14:textFill>
+        </w:rPr>
+        <w:t>un a container: docker run -d --name container_name image_name:latest</w:t>
+      </w:r>
+    </w:p>
+    <w:p>
+      <w:pPr>
+        <w:widowControl w:val="0"/>
+        <w:numPr>
+          <w:ilvl w:val="0"/>
+          <w:numId w:val="0"/>
+        </w:numPr>
+        <w:jc w:val="left"/>
+        <w:rPr>
+          <w:rFonts w:hint="default" w:ascii="Consolas" w:hAnsi="Consolas" w:eastAsia="Consolas"/>
+          <w:b w:val="0"/>
+          <w:bCs w:val="0"/>
+          <w:i w:val="0"/>
+          <w:iCs w:val="0"/>
+          <w:caps w:val="0"/>
+          <w:color w:val="000000" w:themeColor="text1"/>
+          <w:spacing w:val="0"/>
+          <w:sz w:val="20"/>
+          <w:szCs w:val="20"/>
+          <w:highlight w:val="none"/>
+          <w:u w:val="none"/>
+          <w:lang w:val="fr-FR"/>
+          <w14:textFill>
+            <w14:solidFill>
+              <w14:schemeClr w14:val="tx1"/>
+            </w14:solidFill>
+          </w14:textFill>
+        </w:rPr>
+      </w:pPr>
+      <w:r>
+        <w:rPr>
+          <w:rFonts w:hint="default" w:ascii="Consolas" w:hAnsi="Consolas" w:eastAsia="Consolas"/>
+          <w:b w:val="0"/>
+          <w:bCs w:val="0"/>
+          <w:i w:val="0"/>
+          <w:iCs w:val="0"/>
+          <w:caps w:val="0"/>
+          <w:color w:val="000000" w:themeColor="text1"/>
+          <w:spacing w:val="0"/>
+          <w:sz w:val="20"/>
+          <w:szCs w:val="20"/>
+          <w:highlight w:val="none"/>
+          <w:u w:val="none"/>
+          <w:lang w:val="fr-FR"/>
+          <w14:textFill>
+            <w14:solidFill>
+              <w14:schemeClr w14:val="tx1"/>
+            </w14:solidFill>
+          </w14:textFill>
+        </w:rPr>
+        <w:t>Enter into docker container as root: docker exec -it contianer_name /bin/bash</w:t>
+      </w:r>
+    </w:p>
+    <w:p>
+      <w:pPr>
+        <w:widowControl w:val="0"/>
+        <w:numPr>
+          <w:ilvl w:val="0"/>
+          <w:numId w:val="0"/>
+        </w:numPr>
+        <w:jc w:val="left"/>
+        <w:rPr>
+          <w:rFonts w:hint="default" w:ascii="Consolas" w:hAnsi="Consolas" w:eastAsia="Consolas"/>
+          <w:b w:val="0"/>
+          <w:bCs w:val="0"/>
+          <w:i w:val="0"/>
+          <w:iCs w:val="0"/>
+          <w:caps w:val="0"/>
+          <w:color w:val="0000FF"/>
+          <w:spacing w:val="0"/>
+          <w:sz w:val="20"/>
+          <w:szCs w:val="20"/>
+          <w:highlight w:val="none"/>
+          <w:u w:val="none"/>
+          <w:lang w:val="fr-FR"/>
+        </w:rPr>
+      </w:pPr>
+      <w:r>
+        <w:rPr>
+          <w:rFonts w:hint="default" w:ascii="Consolas" w:hAnsi="Consolas" w:eastAsia="Consolas"/>
+          <w:b w:val="0"/>
+          <w:bCs w:val="0"/>
+          <w:i w:val="0"/>
+          <w:iCs w:val="0"/>
+          <w:color w:val="0000FF"/>
+          <w:spacing w:val="0"/>
+          <w:sz w:val="20"/>
+          <w:szCs w:val="20"/>
+          <w:highlight w:val="none"/>
+          <w:u w:val="none"/>
+          <w:lang w:val="fr-FR"/>
+        </w:rPr>
+        <w:t>N</w:t>
+      </w:r>
+      <w:r>
+        <w:rPr>
+          <w:rFonts w:hint="default" w:ascii="Consolas" w:hAnsi="Consolas" w:eastAsia="Consolas"/>
+          <w:b w:val="0"/>
+          <w:bCs w:val="0"/>
+          <w:i w:val="0"/>
+          <w:iCs w:val="0"/>
+          <w:caps w:val="0"/>
+          <w:color w:val="0000FF"/>
+          <w:spacing w:val="0"/>
+          <w:sz w:val="20"/>
+          <w:szCs w:val="20"/>
+          <w:highlight w:val="none"/>
+          <w:u w:val="none"/>
+          <w:lang w:val="fr-FR"/>
+        </w:rPr>
+        <w:t>ow update : apt update then install ping</w:t>
+      </w:r>
+    </w:p>
+    <w:p>
+      <w:pPr>
+        <w:widowControl w:val="0"/>
+        <w:numPr>
+          <w:ilvl w:val="0"/>
+          <w:numId w:val="0"/>
+        </w:numPr>
+        <w:jc w:val="left"/>
+        <w:rPr>
+          <w:rFonts w:hint="default" w:ascii="Consolas" w:hAnsi="Consolas" w:eastAsia="Consolas"/>
+          <w:b w:val="0"/>
+          <w:bCs w:val="0"/>
+          <w:i w:val="0"/>
+          <w:iCs w:val="0"/>
+          <w:caps w:val="0"/>
+          <w:color w:val="0000FF"/>
+          <w:spacing w:val="0"/>
+          <w:sz w:val="20"/>
+          <w:szCs w:val="20"/>
+          <w:highlight w:val="none"/>
+          <w:u w:val="none"/>
+          <w:lang w:val="fr-FR"/>
+        </w:rPr>
+      </w:pPr>
+      <w:r>
+        <w:rPr>
+          <w:rFonts w:hint="default" w:ascii="Consolas" w:hAnsi="Consolas" w:eastAsia="Consolas"/>
+          <w:b w:val="0"/>
+          <w:bCs w:val="0"/>
+          <w:i w:val="0"/>
+          <w:iCs w:val="0"/>
+          <w:color w:val="0000FF"/>
+          <w:spacing w:val="0"/>
+          <w:sz w:val="20"/>
+          <w:szCs w:val="20"/>
+          <w:highlight w:val="none"/>
+          <w:u w:val="none"/>
+          <w:lang w:val="fr-FR"/>
+        </w:rPr>
+        <w:t>C</w:t>
+      </w:r>
+      <w:r>
+        <w:rPr>
+          <w:rFonts w:hint="default" w:ascii="Consolas" w:hAnsi="Consolas" w:eastAsia="Consolas"/>
+          <w:b w:val="0"/>
+          <w:bCs w:val="0"/>
+          <w:i w:val="0"/>
+          <w:iCs w:val="0"/>
+          <w:caps w:val="0"/>
+          <w:color w:val="0000FF"/>
+          <w:spacing w:val="0"/>
+          <w:sz w:val="20"/>
+          <w:szCs w:val="20"/>
+          <w:highlight w:val="none"/>
+          <w:u w:val="none"/>
+          <w:lang w:val="fr-FR"/>
+        </w:rPr>
+        <w:t>ommande : apt-get install iputils-ping -y</w:t>
+      </w:r>
+    </w:p>
+    <w:p>
+      <w:pPr>
+        <w:widowControl w:val="0"/>
+        <w:numPr>
+          <w:ilvl w:val="0"/>
+          <w:numId w:val="0"/>
+        </w:numPr>
+        <w:jc w:val="left"/>
+        <w:rPr>
+          <w:rFonts w:hint="default" w:ascii="Consolas" w:hAnsi="Consolas" w:eastAsia="Consolas"/>
+          <w:b w:val="0"/>
+          <w:bCs w:val="0"/>
+          <w:i w:val="0"/>
+          <w:iCs w:val="0"/>
+          <w:caps w:val="0"/>
+          <w:color w:val="000000" w:themeColor="text1"/>
+          <w:spacing w:val="0"/>
+          <w:sz w:val="20"/>
+          <w:szCs w:val="20"/>
+          <w:highlight w:val="none"/>
+          <w:u w:val="none"/>
+          <w:lang w:val="fr-FR"/>
+          <w14:textFill>
+            <w14:solidFill>
+              <w14:schemeClr w14:val="tx1"/>
+            </w14:solidFill>
+          </w14:textFill>
+        </w:rPr>
+      </w:pPr>
+      <w:r>
+        <w:rPr>
+          <w:rFonts w:hint="default" w:ascii="Consolas" w:hAnsi="Consolas" w:eastAsia="Consolas"/>
+          <w:b w:val="0"/>
+          <w:bCs w:val="0"/>
+          <w:i w:val="0"/>
+          <w:iCs w:val="0"/>
+          <w:color w:val="000000" w:themeColor="text1"/>
+          <w:spacing w:val="0"/>
+          <w:sz w:val="20"/>
+          <w:szCs w:val="20"/>
+          <w:highlight w:val="none"/>
+          <w:u w:val="none"/>
+          <w:lang w:val="fr-FR"/>
+          <w14:textFill>
+            <w14:solidFill>
+              <w14:schemeClr w14:val="tx1"/>
+            </w14:solidFill>
+          </w14:textFill>
+        </w:rPr>
+        <w:t>C</w:t>
+      </w:r>
+      <w:r>
+        <w:rPr>
+          <w:rFonts w:hint="default" w:ascii="Consolas" w:hAnsi="Consolas" w:eastAsia="Consolas"/>
+          <w:b w:val="0"/>
+          <w:bCs w:val="0"/>
+          <w:i w:val="0"/>
+          <w:iCs w:val="0"/>
+          <w:caps w:val="0"/>
+          <w:color w:val="000000" w:themeColor="text1"/>
+          <w:spacing w:val="0"/>
+          <w:sz w:val="20"/>
+          <w:szCs w:val="20"/>
+          <w:highlight w:val="none"/>
+          <w:u w:val="none"/>
+          <w:lang w:val="fr-FR"/>
+          <w14:textFill>
+            <w14:solidFill>
+              <w14:schemeClr w14:val="tx1"/>
+            </w14:solidFill>
+          </w14:textFill>
+        </w:rPr>
+        <w:t>heck ping: ping -V</w:t>
+      </w:r>
+    </w:p>
+    <w:p>
+      <w:pPr>
+        <w:widowControl w:val="0"/>
+        <w:numPr>
+          <w:ilvl w:val="0"/>
+          <w:numId w:val="0"/>
+        </w:numPr>
+        <w:jc w:val="left"/>
+        <w:rPr>
+          <w:rFonts w:hint="default" w:ascii="Consolas" w:hAnsi="Consolas" w:eastAsia="Consolas"/>
+          <w:b w:val="0"/>
+          <w:bCs w:val="0"/>
+          <w:i w:val="0"/>
+          <w:iCs w:val="0"/>
+          <w:caps w:val="0"/>
+          <w:color w:val="000000" w:themeColor="text1"/>
+          <w:spacing w:val="0"/>
+          <w:sz w:val="20"/>
+          <w:szCs w:val="20"/>
+          <w:highlight w:val="none"/>
+          <w:u w:val="none"/>
+          <w:lang w:val="fr-FR"/>
+          <w14:textFill>
+            <w14:solidFill>
+              <w14:schemeClr w14:val="tx1"/>
+            </w14:solidFill>
+          </w14:textFill>
+        </w:rPr>
+      </w:pPr>
+      <w:r>
+        <w:rPr>
+          <w:rFonts w:hint="default" w:ascii="Consolas" w:hAnsi="Consolas" w:eastAsia="Consolas"/>
+          <w:b w:val="0"/>
+          <w:bCs w:val="0"/>
+          <w:i w:val="0"/>
+          <w:iCs w:val="0"/>
+          <w:color w:val="000000" w:themeColor="text1"/>
+          <w:spacing w:val="0"/>
+          <w:sz w:val="20"/>
+          <w:szCs w:val="20"/>
+          <w:highlight w:val="none"/>
+          <w:u w:val="none"/>
+          <w:lang w:val="fr-FR"/>
+          <w14:textFill>
+            <w14:solidFill>
+              <w14:schemeClr w14:val="tx1"/>
+            </w14:solidFill>
+          </w14:textFill>
+        </w:rPr>
+        <w:t>N</w:t>
+      </w:r>
+      <w:r>
+        <w:rPr>
+          <w:rFonts w:hint="default" w:ascii="Consolas" w:hAnsi="Consolas" w:eastAsia="Consolas"/>
+          <w:b w:val="0"/>
+          <w:bCs w:val="0"/>
+          <w:i w:val="0"/>
+          <w:iCs w:val="0"/>
+          <w:caps w:val="0"/>
+          <w:color w:val="000000" w:themeColor="text1"/>
+          <w:spacing w:val="0"/>
+          <w:sz w:val="20"/>
+          <w:szCs w:val="20"/>
+          <w:highlight w:val="none"/>
+          <w:u w:val="none"/>
+          <w:lang w:val="fr-FR"/>
+          <w14:textFill>
+            <w14:solidFill>
+              <w14:schemeClr w14:val="tx1"/>
+            </w14:solidFill>
+          </w14:textFill>
+        </w:rPr>
+        <w:t>ow check ip address: go to terminal(out of root):docker inspect container_name</w:t>
+      </w:r>
+    </w:p>
+    <w:p>
+      <w:pPr>
+        <w:widowControl w:val="0"/>
+        <w:numPr>
+          <w:ilvl w:val="0"/>
+          <w:numId w:val="0"/>
+        </w:numPr>
+        <w:jc w:val="left"/>
+        <w:rPr>
+          <w:rFonts w:hint="default" w:ascii="Consolas" w:hAnsi="Consolas" w:eastAsia="Consolas"/>
+          <w:b w:val="0"/>
+          <w:bCs w:val="0"/>
+          <w:i w:val="0"/>
+          <w:iCs w:val="0"/>
+          <w:caps w:val="0"/>
+          <w:color w:val="C00000"/>
+          <w:spacing w:val="0"/>
+          <w:sz w:val="20"/>
+          <w:szCs w:val="20"/>
+          <w:highlight w:val="none"/>
+          <w:u w:val="none"/>
+          <w:lang w:val="fr-FR"/>
+        </w:rPr>
+      </w:pPr>
+      <w:r>
+        <w:rPr>
+          <w:rFonts w:hint="default" w:ascii="Consolas" w:hAnsi="Consolas" w:eastAsia="Consolas"/>
+          <w:b w:val="0"/>
+          <w:bCs w:val="0"/>
+          <w:i w:val="0"/>
+          <w:iCs w:val="0"/>
+          <w:caps w:val="0"/>
+          <w:color w:val="C00000"/>
+          <w:spacing w:val="0"/>
+          <w:sz w:val="20"/>
+          <w:szCs w:val="20"/>
+          <w:highlight w:val="none"/>
+          <w:u w:val="none"/>
+          <w:lang w:val="fr-FR"/>
+        </w:rPr>
+        <w:t>This moment we can check network by ping command</w:t>
+      </w:r>
+    </w:p>
+    <w:p>
+      <w:pPr>
+        <w:widowControl w:val="0"/>
+        <w:numPr>
+          <w:ilvl w:val="0"/>
+          <w:numId w:val="0"/>
+        </w:numPr>
+        <w:jc w:val="left"/>
+        <w:rPr>
+          <w:rFonts w:hint="default" w:ascii="Consolas" w:hAnsi="Consolas" w:eastAsia="Consolas"/>
+          <w:b w:val="0"/>
+          <w:bCs w:val="0"/>
+          <w:i w:val="0"/>
+          <w:iCs w:val="0"/>
+          <w:caps w:val="0"/>
+          <w:color w:val="000000" w:themeColor="text1"/>
+          <w:spacing w:val="0"/>
+          <w:sz w:val="20"/>
+          <w:szCs w:val="20"/>
+          <w:highlight w:val="none"/>
+          <w:u w:val="none"/>
+          <w:lang w:val="fr-FR"/>
+          <w14:textFill>
+            <w14:solidFill>
+              <w14:schemeClr w14:val="tx1"/>
+            </w14:solidFill>
+          </w14:textFill>
+        </w:rPr>
+      </w:pPr>
+      <w:r>
+        <w:rPr>
+          <w:rFonts w:hint="default" w:ascii="Consolas" w:hAnsi="Consolas" w:eastAsia="Consolas"/>
+          <w:b w:val="0"/>
+          <w:bCs w:val="0"/>
+          <w:i w:val="0"/>
+          <w:iCs w:val="0"/>
+          <w:caps w:val="0"/>
+          <w:color w:val="000000" w:themeColor="text1"/>
+          <w:spacing w:val="0"/>
+          <w:sz w:val="20"/>
+          <w:szCs w:val="20"/>
+          <w:highlight w:val="none"/>
+          <w:u w:val="none"/>
+          <w:lang w:val="fr-FR"/>
+          <w14:textFill>
+            <w14:solidFill>
+              <w14:schemeClr w14:val="tx1"/>
+            </w14:solidFill>
+          </w14:textFill>
+        </w:rPr>
+        <w:t>Go to each container root then ping one to another :ping ip_address</w:t>
+      </w:r>
+    </w:p>
+    <w:p>
+      <w:pPr>
+        <w:widowControl w:val="0"/>
+        <w:numPr>
+          <w:ilvl w:val="0"/>
+          <w:numId w:val="0"/>
+        </w:numPr>
+        <w:jc w:val="left"/>
+        <w:rPr>
+          <w:rFonts w:hint="default" w:ascii="Consolas" w:hAnsi="Consolas" w:eastAsia="Consolas"/>
+          <w:b w:val="0"/>
+          <w:bCs w:val="0"/>
+          <w:i w:val="0"/>
+          <w:iCs w:val="0"/>
+          <w:caps w:val="0"/>
+          <w:color w:val="000000" w:themeColor="text1"/>
+          <w:spacing w:val="0"/>
+          <w:sz w:val="20"/>
+          <w:szCs w:val="20"/>
+          <w:highlight w:val="none"/>
+          <w:u w:val="none"/>
+          <w:lang w:val="fr-FR"/>
+          <w14:textFill>
+            <w14:solidFill>
+              <w14:schemeClr w14:val="tx1"/>
+            </w14:solidFill>
+          </w14:textFill>
+        </w:rPr>
+      </w:pPr>
+      <w:r>
+        <w:rPr>
+          <w:rFonts w:hint="default" w:ascii="Consolas" w:hAnsi="Consolas" w:eastAsia="Consolas"/>
+          <w:b w:val="0"/>
+          <w:bCs w:val="0"/>
+          <w:i w:val="0"/>
+          <w:iCs w:val="0"/>
+          <w:caps w:val="0"/>
+          <w:color w:val="000000" w:themeColor="text1"/>
+          <w:spacing w:val="0"/>
+          <w:sz w:val="20"/>
+          <w:szCs w:val="20"/>
+          <w:highlight w:val="none"/>
+          <w:u w:val="none"/>
+          <w:lang w:val="fr-FR"/>
+          <w14:textFill>
+            <w14:solidFill>
+              <w14:schemeClr w14:val="tx1"/>
+            </w14:solidFill>
+          </w14:textFill>
+        </w:rPr>
+        <w:t>Check docker network: docker network ls</w:t>
+      </w:r>
+    </w:p>
+    <w:p>
+      <w:pPr>
+        <w:widowControl w:val="0"/>
+        <w:numPr>
+          <w:ilvl w:val="0"/>
+          <w:numId w:val="0"/>
+        </w:numPr>
+        <w:jc w:val="left"/>
+        <w:rPr>
+          <w:rFonts w:hint="default" w:ascii="Consolas" w:hAnsi="Consolas" w:eastAsia="Consolas"/>
+          <w:b w:val="0"/>
+          <w:bCs w:val="0"/>
+          <w:i w:val="0"/>
+          <w:iCs w:val="0"/>
+          <w:caps w:val="0"/>
+          <w:color w:val="000000" w:themeColor="text1"/>
+          <w:spacing w:val="0"/>
+          <w:sz w:val="20"/>
+          <w:szCs w:val="20"/>
+          <w:highlight w:val="none"/>
+          <w:u w:val="none"/>
+          <w:lang w:val="fr-FR"/>
+          <w14:textFill>
+            <w14:solidFill>
+              <w14:schemeClr w14:val="tx1"/>
+            </w14:solidFill>
+          </w14:textFill>
+        </w:rPr>
+      </w:pPr>
+      <w:r>
+        <w:rPr>
+          <w:rFonts w:hint="default" w:ascii="Consolas" w:hAnsi="Consolas" w:eastAsia="Consolas"/>
+          <w:b w:val="0"/>
+          <w:bCs w:val="0"/>
+          <w:i w:val="0"/>
+          <w:iCs w:val="0"/>
+          <w:color w:val="000000" w:themeColor="text1"/>
+          <w:spacing w:val="0"/>
+          <w:sz w:val="20"/>
+          <w:szCs w:val="20"/>
+          <w:highlight w:val="none"/>
+          <w:u w:val="none"/>
+          <w:lang w:val="fr-FR"/>
+          <w14:textFill>
+            <w14:solidFill>
+              <w14:schemeClr w14:val="tx1"/>
+            </w14:solidFill>
+          </w14:textFill>
+        </w:rPr>
+        <w:t>C</w:t>
+      </w:r>
+      <w:r>
+        <w:rPr>
+          <w:rFonts w:hint="default" w:ascii="Consolas" w:hAnsi="Consolas" w:eastAsia="Consolas"/>
+          <w:b w:val="0"/>
+          <w:bCs w:val="0"/>
+          <w:i w:val="0"/>
+          <w:iCs w:val="0"/>
+          <w:caps w:val="0"/>
+          <w:color w:val="000000" w:themeColor="text1"/>
+          <w:spacing w:val="0"/>
+          <w:sz w:val="20"/>
+          <w:szCs w:val="20"/>
+          <w:highlight w:val="none"/>
+          <w:u w:val="none"/>
+          <w:lang w:val="fr-FR"/>
+          <w14:textFill>
+            <w14:solidFill>
+              <w14:schemeClr w14:val="tx1"/>
+            </w14:solidFill>
+          </w14:textFill>
+        </w:rPr>
+        <w:t>reate custom bridg</w:t>
+      </w:r>
+      <w:bookmarkStart w:id="0" w:name="_GoBack"/>
+      <w:bookmarkEnd w:id="0"/>
+      <w:r>
+        <w:rPr>
+          <w:rFonts w:hint="default" w:ascii="Consolas" w:hAnsi="Consolas" w:eastAsia="Consolas"/>
+          <w:b w:val="0"/>
+          <w:bCs w:val="0"/>
+          <w:i w:val="0"/>
+          <w:iCs w:val="0"/>
+          <w:caps w:val="0"/>
+          <w:color w:val="000000" w:themeColor="text1"/>
+          <w:spacing w:val="0"/>
+          <w:sz w:val="20"/>
+          <w:szCs w:val="20"/>
+          <w:highlight w:val="none"/>
+          <w:u w:val="none"/>
+          <w:lang w:val="fr-FR"/>
+          <w14:textFill>
+            <w14:solidFill>
+              <w14:schemeClr w14:val="tx1"/>
+            </w14:solidFill>
+          </w14:textFill>
+        </w:rPr>
+        <w:t xml:space="preserve">e/network: docker network create network_name </w:t>
+      </w:r>
+    </w:p>
+    <w:p>
+      <w:pPr>
+        <w:widowControl w:val="0"/>
+        <w:numPr>
+          <w:ilvl w:val="0"/>
+          <w:numId w:val="0"/>
+        </w:numPr>
+        <w:jc w:val="left"/>
+        <w:rPr>
+          <w:rFonts w:hint="default" w:ascii="Consolas" w:hAnsi="Consolas" w:eastAsia="Consolas"/>
+          <w:b w:val="0"/>
+          <w:bCs w:val="0"/>
+          <w:i w:val="0"/>
+          <w:iCs w:val="0"/>
+          <w:caps w:val="0"/>
+          <w:color w:val="000000" w:themeColor="text1"/>
+          <w:spacing w:val="0"/>
+          <w:sz w:val="20"/>
+          <w:szCs w:val="20"/>
+          <w:highlight w:val="none"/>
+          <w:u w:val="none"/>
+          <w:lang w:val="fr-FR"/>
+          <w14:textFill>
+            <w14:solidFill>
+              <w14:schemeClr w14:val="tx1"/>
+            </w14:solidFill>
+          </w14:textFill>
+        </w:rPr>
+      </w:pPr>
+    </w:p>
+    <w:p>
+      <w:pPr>
+        <w:widowControl w:val="0"/>
+        <w:numPr>
+          <w:ilvl w:val="0"/>
+          <w:numId w:val="0"/>
+        </w:numPr>
+        <w:jc w:val="left"/>
+        <w:rPr>
+          <w:rFonts w:hint="default" w:ascii="Consolas" w:hAnsi="Consolas" w:eastAsia="Consolas"/>
+          <w:b w:val="0"/>
+          <w:bCs w:val="0"/>
+          <w:i w:val="0"/>
+          <w:iCs w:val="0"/>
+          <w:caps w:val="0"/>
+          <w:color w:val="000000" w:themeColor="text1"/>
+          <w:spacing w:val="0"/>
+          <w:sz w:val="20"/>
+          <w:szCs w:val="20"/>
+          <w:highlight w:val="none"/>
+          <w:u w:val="none"/>
+          <w:lang w:val="fr-FR"/>
+          <w14:textFill>
+            <w14:solidFill>
+              <w14:schemeClr w14:val="tx1"/>
+            </w14:solidFill>
+          </w14:textFill>
+        </w:rPr>
+      </w:pPr>
     </w:p>
     <w:p>
       <w:pPr>
@@ -20405,7 +21238,7 @@
           <w:u w:val="none"/>
           <w:lang w:val="fr-FR"/>
         </w:rPr>
-        <w:t>C</w:t>
+        <w:t>Cloning</w:t>
       </w:r>
       <w:r>
         <w:rPr>
@@ -20423,7 +21256,7 @@
           <w:u w:val="none"/>
           <w:lang w:val="fr-FR"/>
         </w:rPr>
-        <w:t>lonning a virtual machine</w:t>
+        <w:t xml:space="preserve"> a virtual machine</w:t>
       </w:r>
     </w:p>
     <w:p>
@@ -24033,7 +24866,7 @@
             </w14:solidFill>
           </w14:textFill>
         </w:rPr>
-        <w:t>ommande echo $SHELL(majuscule) il affiche nom shell lorsque appel d’authentificaion</w:t>
+        <w:t>ommande echo $SHELL(majuscule) il affiche nom shell lorsque appel d’authentification</w:t>
       </w:r>
     </w:p>
     <w:p>
@@ -26200,7 +27033,7 @@
             </w14:solidFill>
           </w14:textFill>
         </w:rPr>
-        <w:t>e repartoire /home (il permet stoker les fichiers compte perso d’utilisateur)</w:t>
+        <w:t>e répartoire /home (il permet stoker les fichiers compte perso d’utilisateur)</w:t>
       </w:r>
     </w:p>
     <w:p>
@@ -26275,7 +27108,7 @@
             </w14:solidFill>
           </w14:textFill>
         </w:rPr>
-        <w:t>e commande: /proc et /sys (ces sont vitrine virtuelle elles ne sont pas dans le disque dur, linux maintien en memeoire.</w:t>
+        <w:t>e commande: /proc et /sys (ces sont vitrine virtuelle elles ne sont pas dans le disque dur, linux maintien en mémoire.</w:t>
       </w:r>
     </w:p>
     <w:p>
@@ -26380,7 +27213,7 @@
             </w14:solidFill>
           </w14:textFill>
         </w:rPr>
-        <w:t>e repartoire /home equivalent /var/www pour le serveur web</w:t>
+        <w:t>e répartoire /home equivalent /var/www pour le serveur web</w:t>
       </w:r>
     </w:p>
     <w:p>
@@ -26875,30 +27708,30 @@
             </w14:solidFill>
           </w14:textFill>
         </w:rPr>
-        <w:t>A</w:t>
-      </w:r>
-      <w:r>
-        <w:rPr>
-          <w:rFonts w:hint="default" w:ascii="Consolas" w:hAnsi="Consolas" w:eastAsia="Consolas"/>
-          <w:b/>
-          <w:bCs/>
-          <w:i w:val="0"/>
-          <w:iCs w:val="0"/>
-          <w:caps w:val="0"/>
-          <w:color w:val="000000" w:themeColor="text1"/>
-          <w:spacing w:val="0"/>
-          <w:sz w:val="20"/>
-          <w:szCs w:val="20"/>
-          <w:highlight w:val="none"/>
-          <w:u w:val="none"/>
-          <w:lang w:val="fr-FR"/>
-          <w14:textFill>
-            <w14:solidFill>
-              <w14:schemeClr w14:val="tx1"/>
-            </w14:solidFill>
-          </w14:textFill>
-        </w:rPr>
-        <w:t>ffficher les contenu de fichier par cat(concaténer):</w:t>
+        <w:t>Afficher</w:t>
+      </w:r>
+      <w:r>
+        <w:rPr>
+          <w:rFonts w:hint="default" w:ascii="Consolas" w:hAnsi="Consolas" w:eastAsia="Consolas"/>
+          <w:b/>
+          <w:bCs/>
+          <w:i w:val="0"/>
+          <w:iCs w:val="0"/>
+          <w:caps w:val="0"/>
+          <w:color w:val="000000" w:themeColor="text1"/>
+          <w:spacing w:val="0"/>
+          <w:sz w:val="20"/>
+          <w:szCs w:val="20"/>
+          <w:highlight w:val="none"/>
+          <w:u w:val="none"/>
+          <w:lang w:val="fr-FR"/>
+          <w14:textFill>
+            <w14:solidFill>
+              <w14:schemeClr w14:val="tx1"/>
+            </w14:solidFill>
+          </w14:textFill>
+        </w:rPr>
+        <w:t xml:space="preserve"> les contenu de fichier par cat(concaténer):</w:t>
       </w:r>
     </w:p>
     <w:p>
@@ -27959,7 +28792,7 @@
             </w14:solidFill>
           </w14:textFill>
         </w:rPr>
-        <w:t>Suprimer une ligne rester en mode command etpuis DD</w:t>
+        <w:t>Supprimer une ligne rester en mode command etpuis DD</w:t>
       </w:r>
     </w:p>
     <w:p>

--- a/DevOps.docx
+++ b/DevOps.docx
@@ -20542,32 +20542,7 @@
             </w14:solidFill>
           </w14:textFill>
         </w:rPr>
-        <w:t xml:space="preserve">pen root fichier: nano /etc/sudoers (to see </w:t>
-      </w:r>
-      <w:bookmarkStart w:id="0" w:name="_GoBack"/>
-      <w:bookmarkEnd w:id="0"/>
-      <w:r>
-        <w:rPr>
-          <w:rFonts w:hint="default" w:ascii="Consolas" w:hAnsi="Consolas" w:eastAsia="Consolas"/>
-          <w:b/>
-          <w:bCs/>
-          <w:i w:val="0"/>
-          <w:iCs w:val="0"/>
-          <w:caps w:val="0"/>
-          <w:color w:val="000000" w:themeColor="text1"/>
-          <w:spacing w:val="0"/>
-          <w:sz w:val="20"/>
-          <w:szCs w:val="20"/>
-          <w:highlight w:val="none"/>
-          <w:u w:val="none"/>
-          <w:lang w:val="fr-FR"/>
-          <w14:textFill>
-            <w14:solidFill>
-              <w14:schemeClr w14:val="tx1"/>
-            </w14:solidFill>
-          </w14:textFill>
-        </w:rPr>
-        <w:t>all rights and change)</w:t>
+        <w:t>pen root fichier: nano /etc/sudoers (to see all rights and change)</w:t>
       </w:r>
     </w:p>
     <w:p>
@@ -39034,7 +39009,7 @@
       <w:pPr>
         <w:rPr>
           <w:rFonts w:hint="default"/>
-          <w:color w:val="C00000"/>
+          <w:color w:val="0000FF"/>
           <w:sz w:val="20"/>
           <w:szCs w:val="20"/>
           <w:lang w:val="fr-FR"/>
@@ -39050,6 +39025,318 @@
         </w:rPr>
         <w:t xml:space="preserve">Serveur </w:t>
       </w:r>
+    </w:p>
+    <w:p>
+      <w:pPr>
+        <w:rPr>
+          <w:rFonts w:hint="default"/>
+          <w:color w:val="0000FF"/>
+          <w:sz w:val="20"/>
+          <w:szCs w:val="20"/>
+          <w:lang w:val="fr-FR"/>
+        </w:rPr>
+      </w:pPr>
+    </w:p>
+    <w:p>
+      <w:pPr>
+        <w:rPr>
+          <w:rFonts w:hint="default"/>
+          <w:color w:val="0000FF"/>
+          <w:sz w:val="20"/>
+          <w:szCs w:val="20"/>
+          <w:lang w:val="fr-FR"/>
+        </w:rPr>
+      </w:pPr>
+    </w:p>
+    <w:p>
+      <w:pPr>
+        <w:rPr>
+          <w:rFonts w:hint="default"/>
+          <w:color w:val="0000FF"/>
+          <w:sz w:val="20"/>
+          <w:szCs w:val="20"/>
+          <w:lang w:val="fr-FR"/>
+        </w:rPr>
+      </w:pPr>
+    </w:p>
+    <w:p>
+      <w:pPr>
+        <w:rPr>
+          <w:rFonts w:hint="default"/>
+          <w:color w:val="0000FF"/>
+          <w:sz w:val="20"/>
+          <w:szCs w:val="20"/>
+          <w:lang w:val="fr-FR"/>
+        </w:rPr>
+      </w:pPr>
+    </w:p>
+    <w:p>
+      <w:pPr>
+        <w:rPr>
+          <w:rFonts w:hint="default"/>
+          <w:color w:val="0000FF"/>
+          <w:sz w:val="20"/>
+          <w:szCs w:val="20"/>
+          <w:lang w:val="fr-FR"/>
+        </w:rPr>
+      </w:pPr>
+    </w:p>
+    <w:p>
+      <w:pPr>
+        <w:rPr>
+          <w:rFonts w:hint="default"/>
+          <w:color w:val="0000FF"/>
+          <w:sz w:val="20"/>
+          <w:szCs w:val="20"/>
+          <w:lang w:val="fr-FR"/>
+        </w:rPr>
+      </w:pPr>
+    </w:p>
+    <w:p>
+      <w:pPr>
+        <w:rPr>
+          <w:rFonts w:hint="default"/>
+          <w:color w:val="0000FF"/>
+          <w:sz w:val="20"/>
+          <w:szCs w:val="20"/>
+          <w:lang w:val="fr-FR"/>
+        </w:rPr>
+      </w:pPr>
+    </w:p>
+    <w:p>
+      <w:pPr>
+        <w:rPr>
+          <w:rFonts w:hint="default"/>
+          <w:color w:val="0000FF"/>
+          <w:sz w:val="20"/>
+          <w:szCs w:val="20"/>
+          <w:lang w:val="fr-FR"/>
+        </w:rPr>
+      </w:pPr>
+    </w:p>
+    <w:p>
+      <w:pPr>
+        <w:rPr>
+          <w:rFonts w:hint="default"/>
+          <w:color w:val="0000FF"/>
+          <w:sz w:val="20"/>
+          <w:szCs w:val="20"/>
+          <w:lang w:val="fr-FR"/>
+        </w:rPr>
+      </w:pPr>
+    </w:p>
+    <w:p>
+      <w:pPr>
+        <w:ind w:left="2100" w:leftChars="0" w:firstLine="420" w:firstLineChars="0"/>
+        <w:rPr>
+          <w:rFonts w:hint="default"/>
+          <w:color w:val="FF0000"/>
+          <w:sz w:val="20"/>
+          <w:szCs w:val="20"/>
+          <w:lang w:val="fr-FR"/>
+        </w:rPr>
+      </w:pPr>
+      <w:r>
+        <w:rPr>
+          <w:rFonts w:hint="default"/>
+          <w:color w:val="FF0000"/>
+          <w:sz w:val="20"/>
+          <w:szCs w:val="20"/>
+          <w:lang w:val="fr-FR"/>
+        </w:rPr>
+        <w:t>Installation vagrant and virtualbix</w:t>
+      </w:r>
+    </w:p>
+    <w:p>
+      <w:pPr>
+        <w:rPr>
+          <w:rFonts w:hint="default"/>
+          <w:color w:val="FF0000"/>
+          <w:sz w:val="20"/>
+          <w:szCs w:val="20"/>
+          <w:lang w:val="fr-FR"/>
+        </w:rPr>
+      </w:pPr>
+      <w:r>
+        <w:rPr>
+          <w:rFonts w:hint="default"/>
+          <w:color w:val="FF0000"/>
+          <w:sz w:val="20"/>
+          <w:szCs w:val="20"/>
+          <w:lang w:val="fr-FR"/>
+        </w:rPr>
+        <w:t>vagrant cloud</w:t>
+      </w:r>
+    </w:p>
+    <w:p>
+      <w:pPr>
+        <w:rPr>
+          <w:rFonts w:hint="default"/>
+          <w:color w:val="0000FF"/>
+          <w:sz w:val="20"/>
+          <w:szCs w:val="20"/>
+          <w:lang w:val="fr-FR"/>
+        </w:rPr>
+      </w:pPr>
+      <w:r>
+        <w:rPr>
+          <w:rFonts w:hint="default"/>
+          <w:color w:val="0000FF"/>
+          <w:sz w:val="20"/>
+          <w:szCs w:val="20"/>
+          <w:lang w:val="fr-FR"/>
+        </w:rPr>
+        <w:t>Vagrant: un outil permet de deployer des outils provider(fournisseur) appel automatisation.</w:t>
+      </w:r>
+    </w:p>
+    <w:p>
+      <w:pPr>
+        <w:rPr>
+          <w:rFonts w:hint="default"/>
+          <w:color w:val="0000FF"/>
+          <w:sz w:val="20"/>
+          <w:szCs w:val="20"/>
+          <w:lang w:val="fr-FR"/>
+        </w:rPr>
+      </w:pPr>
+      <w:r>
+        <w:rPr>
+          <w:rFonts w:hint="default"/>
+          <w:color w:val="0000FF"/>
+          <w:sz w:val="20"/>
+          <w:szCs w:val="20"/>
+          <w:lang w:val="fr-FR"/>
+        </w:rPr>
+        <w:t>Provider: CPU, RAM, I/O, Réseaux</w:t>
+      </w:r>
+    </w:p>
+    <w:p>
+      <w:pPr>
+        <w:rPr>
+          <w:rFonts w:hint="default"/>
+          <w:color w:val="0000FF"/>
+          <w:sz w:val="20"/>
+          <w:szCs w:val="20"/>
+          <w:lang w:val="fr-FR"/>
+        </w:rPr>
+      </w:pPr>
+      <w:r>
+        <w:rPr>
+          <w:rFonts w:hint="default"/>
+          <w:color w:val="0000FF"/>
+          <w:sz w:val="20"/>
+          <w:szCs w:val="20"/>
+          <w:lang w:val="fr-FR"/>
+        </w:rPr>
+        <w:t>Install : vagrant et  virtual box</w:t>
+      </w:r>
+    </w:p>
+    <w:p>
+      <w:pPr>
+        <w:rPr>
+          <w:rFonts w:hint="default"/>
+          <w:color w:val="0000FF"/>
+          <w:sz w:val="20"/>
+          <w:szCs w:val="20"/>
+          <w:lang w:val="fr-FR"/>
+        </w:rPr>
+      </w:pPr>
+      <w:r>
+        <w:rPr>
+          <w:rFonts w:hint="default"/>
+          <w:color w:val="0000FF"/>
+          <w:sz w:val="20"/>
+          <w:szCs w:val="20"/>
+          <w:lang w:val="fr-FR"/>
+        </w:rPr>
+        <w:t>Then: crate a file : mkdir ubuntu, after enter into ubuntu: cd ubuntu</w:t>
+      </w:r>
+    </w:p>
+    <w:p>
+      <w:pPr>
+        <w:rPr>
+          <w:rFonts w:hint="default"/>
+          <w:color w:val="0000FF"/>
+          <w:sz w:val="20"/>
+          <w:szCs w:val="20"/>
+          <w:lang w:val="fr-FR"/>
+        </w:rPr>
+      </w:pPr>
+      <w:r>
+        <w:rPr>
+          <w:rFonts w:hint="default"/>
+          <w:color w:val="0000FF"/>
+          <w:sz w:val="20"/>
+          <w:szCs w:val="20"/>
+          <w:lang w:val="fr-FR"/>
+        </w:rPr>
+        <w:t>-&gt; commande: vagrant init ubuntu/trusty64   (verify fichier ls)</w:t>
+      </w:r>
+    </w:p>
+    <w:p>
+      <w:pPr>
+        <w:rPr>
+          <w:rFonts w:hint="default"/>
+          <w:color w:val="0000FF"/>
+          <w:sz w:val="20"/>
+          <w:szCs w:val="20"/>
+          <w:lang w:val="fr-FR"/>
+        </w:rPr>
+      </w:pPr>
+      <w:r>
+        <w:rPr>
+          <w:rFonts w:hint="default"/>
+          <w:color w:val="0000FF"/>
+          <w:sz w:val="20"/>
+          <w:szCs w:val="20"/>
+          <w:lang w:val="fr-FR"/>
+        </w:rPr>
+        <w:t>-&gt;commande: vagrant up</w:t>
+      </w:r>
+    </w:p>
+    <w:p>
+      <w:pPr>
+        <w:rPr>
+          <w:rFonts w:hint="default"/>
+          <w:color w:val="0000FF"/>
+          <w:sz w:val="20"/>
+          <w:szCs w:val="20"/>
+          <w:lang w:val="fr-FR"/>
+        </w:rPr>
+      </w:pPr>
+      <w:r>
+        <w:rPr>
+          <w:rFonts w:hint="default"/>
+          <w:color w:val="0000FF"/>
+          <w:sz w:val="20"/>
+          <w:szCs w:val="20"/>
+          <w:lang w:val="fr-FR"/>
+        </w:rPr>
+        <w:t>-&gt;it will create ubuntu on virtaul box</w:t>
+      </w:r>
+    </w:p>
+    <w:p>
+      <w:pPr>
+        <w:rPr>
+          <w:rFonts w:hint="default"/>
+          <w:color w:val="0000FF"/>
+          <w:sz w:val="20"/>
+          <w:szCs w:val="20"/>
+          <w:lang w:val="fr-FR"/>
+        </w:rPr>
+      </w:pPr>
+      <w:r>
+        <w:rPr>
+          <w:rFonts w:hint="default"/>
+          <w:color w:val="0000FF"/>
+          <w:sz w:val="20"/>
+          <w:szCs w:val="20"/>
+          <w:lang w:val="fr-FR"/>
+        </w:rPr>
+        <w:t>-&gt;for destroy machine: vagrant destroy</w:t>
+      </w:r>
+      <w:bookmarkStart w:id="0" w:name="_GoBack"/>
+      <w:bookmarkEnd w:id="0"/>
     </w:p>
     <w:sectPr>
       <w:pgSz w:w="11906" w:h="16838"/>

--- a/DevOps.docx
+++ b/DevOps.docx
@@ -11732,6 +11732,1444 @@
           </w14:textFill>
         </w:rPr>
       </w:pPr>
+      <w:r>
+        <w:rPr>
+          <w:rFonts w:hint="default" w:ascii="Consolas" w:hAnsi="Consolas" w:eastAsia="Consolas"/>
+          <w:b w:val="0"/>
+          <w:bCs w:val="0"/>
+          <w:i w:val="0"/>
+          <w:iCs w:val="0"/>
+          <w:color w:val="000000" w:themeColor="text1"/>
+          <w:spacing w:val="0"/>
+          <w:sz w:val="20"/>
+          <w:szCs w:val="20"/>
+          <w:highlight w:val="none"/>
+          <w:u w:val="none"/>
+          <w:lang w:val="fr-FR"/>
+          <w14:textFill>
+            <w14:solidFill>
+              <w14:schemeClr w14:val="tx1"/>
+            </w14:solidFill>
+          </w14:textFill>
+        </w:rPr>
+        <w:t>C</w:t>
+      </w:r>
+      <w:r>
+        <w:rPr>
+          <w:rFonts w:hint="default" w:ascii="Consolas" w:hAnsi="Consolas" w:eastAsia="Consolas"/>
+          <w:b w:val="0"/>
+          <w:bCs w:val="0"/>
+          <w:i w:val="0"/>
+          <w:iCs w:val="0"/>
+          <w:caps w:val="0"/>
+          <w:color w:val="000000" w:themeColor="text1"/>
+          <w:spacing w:val="0"/>
+          <w:sz w:val="20"/>
+          <w:szCs w:val="20"/>
+          <w:highlight w:val="none"/>
+          <w:u w:val="none"/>
+          <w:lang w:val="fr-FR"/>
+          <w14:textFill>
+            <w14:solidFill>
+              <w14:schemeClr w14:val="tx1"/>
+            </w14:solidFill>
+          </w14:textFill>
+        </w:rPr>
+        <w:t>reate container in docker have 3 problems:1. one container impact another(if one conatiner take more ram and process may be other container will die).</w:t>
+      </w:r>
+    </w:p>
+    <w:p>
+      <w:pPr>
+        <w:widowControl w:val="0"/>
+        <w:numPr>
+          <w:ilvl w:val="0"/>
+          <w:numId w:val="0"/>
+        </w:numPr>
+        <w:ind w:leftChars="0"/>
+        <w:jc w:val="left"/>
+        <w:rPr>
+          <w:rFonts w:hint="default" w:ascii="Consolas" w:hAnsi="Consolas" w:eastAsia="Consolas"/>
+          <w:b w:val="0"/>
+          <w:bCs w:val="0"/>
+          <w:i w:val="0"/>
+          <w:iCs w:val="0"/>
+          <w:caps w:val="0"/>
+          <w:color w:val="000000" w:themeColor="text1"/>
+          <w:spacing w:val="0"/>
+          <w:sz w:val="20"/>
+          <w:szCs w:val="20"/>
+          <w:highlight w:val="none"/>
+          <w:u w:val="none"/>
+          <w:lang w:val="fr-FR"/>
+          <w14:textFill>
+            <w14:solidFill>
+              <w14:schemeClr w14:val="tx1"/>
+            </w14:solidFill>
+          </w14:textFill>
+        </w:rPr>
+      </w:pPr>
+      <w:r>
+        <w:rPr>
+          <w:rFonts w:hint="default" w:ascii="Consolas" w:hAnsi="Consolas" w:eastAsia="Consolas"/>
+          <w:b w:val="0"/>
+          <w:bCs w:val="0"/>
+          <w:i w:val="0"/>
+          <w:iCs w:val="0"/>
+          <w:caps w:val="0"/>
+          <w:color w:val="000000" w:themeColor="text1"/>
+          <w:spacing w:val="0"/>
+          <w:sz w:val="20"/>
+          <w:szCs w:val="20"/>
+          <w:highlight w:val="none"/>
+          <w:u w:val="none"/>
+          <w:lang w:val="fr-FR"/>
+          <w14:textFill>
+            <w14:solidFill>
+              <w14:schemeClr w14:val="tx1"/>
+            </w14:solidFill>
+          </w14:textFill>
+        </w:rPr>
+        <w:t>2.auto healing: container start withself without intervention.</w:t>
+      </w:r>
+    </w:p>
+    <w:p>
+      <w:pPr>
+        <w:widowControl w:val="0"/>
+        <w:numPr>
+          <w:ilvl w:val="0"/>
+          <w:numId w:val="0"/>
+        </w:numPr>
+        <w:ind w:leftChars="0"/>
+        <w:jc w:val="left"/>
+        <w:rPr>
+          <w:rFonts w:hint="default" w:ascii="Consolas" w:hAnsi="Consolas" w:eastAsia="Consolas"/>
+          <w:b w:val="0"/>
+          <w:bCs w:val="0"/>
+          <w:i w:val="0"/>
+          <w:iCs w:val="0"/>
+          <w:caps w:val="0"/>
+          <w:color w:val="000000" w:themeColor="text1"/>
+          <w:spacing w:val="0"/>
+          <w:sz w:val="20"/>
+          <w:szCs w:val="20"/>
+          <w:highlight w:val="none"/>
+          <w:u w:val="none"/>
+          <w:lang w:val="fr-FR"/>
+          <w14:textFill>
+            <w14:solidFill>
+              <w14:schemeClr w14:val="tx1"/>
+            </w14:solidFill>
+          </w14:textFill>
+        </w:rPr>
+      </w:pPr>
+      <w:r>
+        <w:rPr>
+          <w:rFonts w:hint="default" w:ascii="Consolas" w:hAnsi="Consolas" w:eastAsia="Consolas"/>
+          <w:b w:val="0"/>
+          <w:bCs w:val="0"/>
+          <w:i w:val="0"/>
+          <w:iCs w:val="0"/>
+          <w:caps w:val="0"/>
+          <w:color w:val="000000" w:themeColor="text1"/>
+          <w:spacing w:val="0"/>
+          <w:sz w:val="20"/>
+          <w:szCs w:val="20"/>
+          <w:highlight w:val="none"/>
+          <w:u w:val="none"/>
+          <w:lang w:val="fr-FR"/>
+          <w14:textFill>
+            <w14:solidFill>
+              <w14:schemeClr w14:val="tx1"/>
+            </w14:solidFill>
+          </w14:textFill>
+        </w:rPr>
+        <w:t>3.</w:t>
+      </w:r>
+    </w:p>
+    <w:p>
+      <w:pPr>
+        <w:widowControl w:val="0"/>
+        <w:numPr>
+          <w:ilvl w:val="0"/>
+          <w:numId w:val="0"/>
+        </w:numPr>
+        <w:ind w:leftChars="0"/>
+        <w:jc w:val="left"/>
+        <w:rPr>
+          <w:rFonts w:hint="default" w:ascii="Consolas" w:hAnsi="Consolas" w:eastAsia="Consolas"/>
+          <w:b w:val="0"/>
+          <w:bCs w:val="0"/>
+          <w:i w:val="0"/>
+          <w:iCs w:val="0"/>
+          <w:caps w:val="0"/>
+          <w:color w:val="000000" w:themeColor="text1"/>
+          <w:spacing w:val="0"/>
+          <w:sz w:val="20"/>
+          <w:szCs w:val="20"/>
+          <w:highlight w:val="none"/>
+          <w:u w:val="none"/>
+          <w:lang w:val="fr-FR"/>
+          <w14:textFill>
+            <w14:solidFill>
+              <w14:schemeClr w14:val="tx1"/>
+            </w14:solidFill>
+          </w14:textFill>
+        </w:rPr>
+      </w:pPr>
+      <w:r>
+        <w:rPr>
+          <w:rFonts w:hint="default" w:ascii="Consolas" w:hAnsi="Consolas" w:eastAsia="Consolas"/>
+          <w:b w:val="0"/>
+          <w:bCs w:val="0"/>
+          <w:i w:val="0"/>
+          <w:iCs w:val="0"/>
+          <w:caps w:val="0"/>
+          <w:color w:val="000000" w:themeColor="text1"/>
+          <w:spacing w:val="0"/>
+          <w:sz w:val="20"/>
+          <w:szCs w:val="20"/>
+          <w:highlight w:val="none"/>
+          <w:u w:val="none"/>
+          <w:lang w:val="fr-FR"/>
+          <w14:textFill>
+            <w14:solidFill>
+              <w14:schemeClr w14:val="tx1"/>
+            </w14:solidFill>
+          </w14:textFill>
+        </w:rPr>
+        <w:t>Entreprise standard support: load balancer, firewall,auto scaling, atuo healing,api gateway.</w:t>
+      </w:r>
+    </w:p>
+    <w:p>
+      <w:pPr>
+        <w:widowControl w:val="0"/>
+        <w:numPr>
+          <w:ilvl w:val="0"/>
+          <w:numId w:val="0"/>
+        </w:numPr>
+        <w:ind w:leftChars="0"/>
+        <w:jc w:val="left"/>
+        <w:rPr>
+          <w:rFonts w:hint="default" w:ascii="Consolas" w:hAnsi="Consolas" w:eastAsia="Consolas"/>
+          <w:b w:val="0"/>
+          <w:bCs w:val="0"/>
+          <w:i w:val="0"/>
+          <w:iCs w:val="0"/>
+          <w:caps w:val="0"/>
+          <w:color w:val="000000" w:themeColor="text1"/>
+          <w:spacing w:val="0"/>
+          <w:sz w:val="20"/>
+          <w:szCs w:val="20"/>
+          <w:highlight w:val="none"/>
+          <w:u w:val="none"/>
+          <w:lang w:val="fr-FR"/>
+          <w14:textFill>
+            <w14:solidFill>
+              <w14:schemeClr w14:val="tx1"/>
+            </w14:solidFill>
+          </w14:textFill>
+        </w:rPr>
+      </w:pPr>
+      <w:r>
+        <w:rPr>
+          <w:rFonts w:hint="default" w:ascii="Consolas" w:hAnsi="Consolas" w:eastAsia="Consolas"/>
+          <w:b w:val="0"/>
+          <w:bCs w:val="0"/>
+          <w:i w:val="0"/>
+          <w:iCs w:val="0"/>
+          <w:color w:val="000000" w:themeColor="text1"/>
+          <w:spacing w:val="0"/>
+          <w:sz w:val="20"/>
+          <w:szCs w:val="20"/>
+          <w:highlight w:val="none"/>
+          <w:u w:val="none"/>
+          <w:lang w:val="fr-FR"/>
+          <w14:textFill>
+            <w14:solidFill>
+              <w14:schemeClr w14:val="tx1"/>
+            </w14:solidFill>
+          </w14:textFill>
+        </w:rPr>
+        <w:t>B</w:t>
+      </w:r>
+      <w:r>
+        <w:rPr>
+          <w:rFonts w:hint="default" w:ascii="Consolas" w:hAnsi="Consolas" w:eastAsia="Consolas"/>
+          <w:b w:val="0"/>
+          <w:bCs w:val="0"/>
+          <w:i w:val="0"/>
+          <w:iCs w:val="0"/>
+          <w:caps w:val="0"/>
+          <w:color w:val="000000" w:themeColor="text1"/>
+          <w:spacing w:val="0"/>
+          <w:sz w:val="20"/>
+          <w:szCs w:val="20"/>
+          <w:highlight w:val="none"/>
+          <w:u w:val="none"/>
+          <w:lang w:val="fr-FR"/>
+          <w14:textFill>
+            <w14:solidFill>
+              <w14:schemeClr w14:val="tx1"/>
+            </w14:solidFill>
+          </w14:textFill>
+        </w:rPr>
+        <w:t>ut docker can not solve of all this probleme , this problem is solve by kubernets.</w:t>
+      </w:r>
+    </w:p>
+    <w:p>
+      <w:pPr>
+        <w:widowControl w:val="0"/>
+        <w:numPr>
+          <w:ilvl w:val="0"/>
+          <w:numId w:val="0"/>
+        </w:numPr>
+        <w:ind w:leftChars="0"/>
+        <w:jc w:val="left"/>
+        <w:rPr>
+          <w:rFonts w:hint="default" w:ascii="Consolas" w:hAnsi="Consolas" w:eastAsia="Consolas"/>
+          <w:b w:val="0"/>
+          <w:bCs w:val="0"/>
+          <w:i w:val="0"/>
+          <w:iCs w:val="0"/>
+          <w:caps w:val="0"/>
+          <w:color w:val="000000" w:themeColor="text1"/>
+          <w:spacing w:val="0"/>
+          <w:sz w:val="20"/>
+          <w:szCs w:val="20"/>
+          <w:highlight w:val="none"/>
+          <w:u w:val="none"/>
+          <w:lang w:val="fr-FR"/>
+          <w14:textFill>
+            <w14:solidFill>
+              <w14:schemeClr w14:val="tx1"/>
+            </w14:solidFill>
+          </w14:textFill>
+        </w:rPr>
+      </w:pPr>
+      <w:r>
+        <w:rPr>
+          <w:rFonts w:hint="default" w:ascii="Consolas" w:hAnsi="Consolas" w:eastAsia="Consolas"/>
+          <w:b w:val="0"/>
+          <w:bCs w:val="0"/>
+          <w:i w:val="0"/>
+          <w:iCs w:val="0"/>
+          <w:color w:val="000000" w:themeColor="text1"/>
+          <w:spacing w:val="0"/>
+          <w:sz w:val="20"/>
+          <w:szCs w:val="20"/>
+          <w:highlight w:val="none"/>
+          <w:u w:val="none"/>
+          <w:lang w:val="fr-FR"/>
+          <w14:textFill>
+            <w14:solidFill>
+              <w14:schemeClr w14:val="tx1"/>
+            </w14:solidFill>
+          </w14:textFill>
+        </w:rPr>
+        <w:t>F</w:t>
+      </w:r>
+      <w:r>
+        <w:rPr>
+          <w:rFonts w:hint="default" w:ascii="Consolas" w:hAnsi="Consolas" w:eastAsia="Consolas"/>
+          <w:b w:val="0"/>
+          <w:bCs w:val="0"/>
+          <w:i w:val="0"/>
+          <w:iCs w:val="0"/>
+          <w:caps w:val="0"/>
+          <w:color w:val="000000" w:themeColor="text1"/>
+          <w:spacing w:val="0"/>
+          <w:sz w:val="20"/>
+          <w:szCs w:val="20"/>
+          <w:highlight w:val="none"/>
+          <w:u w:val="none"/>
+          <w:lang w:val="fr-FR"/>
+          <w14:textFill>
+            <w14:solidFill>
+              <w14:schemeClr w14:val="tx1"/>
+            </w14:solidFill>
+          </w14:textFill>
+        </w:rPr>
+        <w:t xml:space="preserve">irst probleme single host, auto scaling, auto healing and enterprise level support. </w:t>
+      </w:r>
+      <w:r>
+        <w:rPr>
+          <w:rFonts w:hint="default" w:ascii="Consolas" w:hAnsi="Consolas" w:eastAsia="Consolas"/>
+          <w:b w:val="0"/>
+          <w:bCs w:val="0"/>
+          <w:i w:val="0"/>
+          <w:iCs w:val="0"/>
+          <w:color w:val="000000" w:themeColor="text1"/>
+          <w:spacing w:val="0"/>
+          <w:sz w:val="20"/>
+          <w:szCs w:val="20"/>
+          <w:highlight w:val="none"/>
+          <w:u w:val="none"/>
+          <w:lang w:val="fr-FR"/>
+          <w14:textFill>
+            <w14:solidFill>
+              <w14:schemeClr w14:val="tx1"/>
+            </w14:solidFill>
+          </w14:textFill>
+        </w:rPr>
+        <w:t>W</w:t>
+      </w:r>
+      <w:r>
+        <w:rPr>
+          <w:rFonts w:hint="default" w:ascii="Consolas" w:hAnsi="Consolas" w:eastAsia="Consolas"/>
+          <w:b w:val="0"/>
+          <w:bCs w:val="0"/>
+          <w:i w:val="0"/>
+          <w:iCs w:val="0"/>
+          <w:caps w:val="0"/>
+          <w:color w:val="000000" w:themeColor="text1"/>
+          <w:spacing w:val="0"/>
+          <w:sz w:val="20"/>
+          <w:szCs w:val="20"/>
+          <w:highlight w:val="none"/>
+          <w:u w:val="none"/>
+          <w:lang w:val="fr-FR"/>
+          <w14:textFill>
+            <w14:solidFill>
+              <w14:schemeClr w14:val="tx1"/>
+            </w14:solidFill>
+          </w14:textFill>
+        </w:rPr>
+        <w:t>ho is solving this problem in a word kubernetes.</w:t>
+      </w:r>
+    </w:p>
+    <w:p>
+      <w:pPr>
+        <w:widowControl w:val="0"/>
+        <w:numPr>
+          <w:ilvl w:val="0"/>
+          <w:numId w:val="0"/>
+        </w:numPr>
+        <w:jc w:val="left"/>
+        <w:rPr>
+          <w:rFonts w:hint="default" w:ascii="Consolas" w:hAnsi="Consolas" w:eastAsia="Consolas"/>
+          <w:b w:val="0"/>
+          <w:bCs w:val="0"/>
+          <w:i w:val="0"/>
+          <w:iCs w:val="0"/>
+          <w:caps w:val="0"/>
+          <w:color w:val="000000" w:themeColor="text1"/>
+          <w:spacing w:val="0"/>
+          <w:sz w:val="20"/>
+          <w:szCs w:val="20"/>
+          <w:highlight w:val="none"/>
+          <w:u w:val="none"/>
+          <w:lang w:val="fr-FR"/>
+          <w14:textFill>
+            <w14:solidFill>
+              <w14:schemeClr w14:val="tx1"/>
+            </w14:solidFill>
+          </w14:textFill>
+        </w:rPr>
+      </w:pPr>
+      <w:r>
+        <w:rPr>
+          <w:rFonts w:hint="default" w:ascii="Consolas" w:hAnsi="Consolas" w:eastAsia="Consolas"/>
+          <w:b w:val="0"/>
+          <w:bCs w:val="0"/>
+          <w:i w:val="0"/>
+          <w:iCs w:val="0"/>
+          <w:caps w:val="0"/>
+          <w:color w:val="000000" w:themeColor="text1"/>
+          <w:spacing w:val="0"/>
+          <w:sz w:val="20"/>
+          <w:szCs w:val="20"/>
+          <w:highlight w:val="none"/>
+          <w:u w:val="none"/>
+          <w:lang w:val="fr-FR"/>
+          <w14:textFill>
+            <w14:solidFill>
+              <w14:schemeClr w14:val="tx1"/>
+            </w14:solidFill>
+          </w14:textFill>
+        </w:rPr>
+        <w:t xml:space="preserve">Kubernetes: by default kubernets is cluster(group of nodes), kubernetes is installed in cluster. </w:t>
+      </w:r>
+      <w:r>
+        <w:rPr>
+          <w:rFonts w:hint="default" w:ascii="Consolas" w:hAnsi="Consolas" w:eastAsia="Consolas"/>
+          <w:b w:val="0"/>
+          <w:bCs w:val="0"/>
+          <w:i w:val="0"/>
+          <w:iCs w:val="0"/>
+          <w:color w:val="000000" w:themeColor="text1"/>
+          <w:spacing w:val="0"/>
+          <w:sz w:val="20"/>
+          <w:szCs w:val="20"/>
+          <w:highlight w:val="none"/>
+          <w:u w:val="none"/>
+          <w:lang w:val="fr-FR"/>
+          <w14:textFill>
+            <w14:solidFill>
+              <w14:schemeClr w14:val="tx1"/>
+            </w14:solidFill>
+          </w14:textFill>
+        </w:rPr>
+        <w:t>I</w:t>
+      </w:r>
+      <w:r>
+        <w:rPr>
+          <w:rFonts w:hint="default" w:ascii="Consolas" w:hAnsi="Consolas" w:eastAsia="Consolas"/>
+          <w:b w:val="0"/>
+          <w:bCs w:val="0"/>
+          <w:i w:val="0"/>
+          <w:iCs w:val="0"/>
+          <w:caps w:val="0"/>
+          <w:color w:val="000000" w:themeColor="text1"/>
+          <w:spacing w:val="0"/>
+          <w:sz w:val="20"/>
+          <w:szCs w:val="20"/>
+          <w:highlight w:val="none"/>
+          <w:u w:val="none"/>
+          <w:lang w:val="fr-FR"/>
+          <w14:textFill>
+            <w14:solidFill>
+              <w14:schemeClr w14:val="tx1"/>
+            </w14:solidFill>
+          </w14:textFill>
+        </w:rPr>
+        <w:t>f a container affected whole application may be affected kubernetes immediately il put application in different nodes.(first problemes solved).By default kubernetes is cluster image so problem one is solved by kluster behavious of kubernetes.second solution tell kubernetes in yaml file increase container 1 to 10 tomorow have fastivel.(this is auto scaling)</w:t>
+      </w:r>
+    </w:p>
+    <w:p>
+      <w:pPr>
+        <w:widowControl w:val="0"/>
+        <w:numPr>
+          <w:ilvl w:val="0"/>
+          <w:numId w:val="0"/>
+        </w:numPr>
+        <w:jc w:val="left"/>
+        <w:rPr>
+          <w:rFonts w:hint="default" w:ascii="Consolas" w:hAnsi="Consolas" w:eastAsia="Consolas"/>
+          <w:b w:val="0"/>
+          <w:bCs w:val="0"/>
+          <w:i w:val="0"/>
+          <w:iCs w:val="0"/>
+          <w:caps w:val="0"/>
+          <w:color w:val="000000" w:themeColor="text1"/>
+          <w:spacing w:val="0"/>
+          <w:sz w:val="20"/>
+          <w:szCs w:val="20"/>
+          <w:highlight w:val="none"/>
+          <w:u w:val="none"/>
+          <w:lang w:val="fr-FR"/>
+          <w14:textFill>
+            <w14:solidFill>
+              <w14:schemeClr w14:val="tx1"/>
+            </w14:solidFill>
+          </w14:textFill>
+        </w:rPr>
+      </w:pPr>
+      <w:r>
+        <w:rPr>
+          <w:rFonts w:hint="default" w:ascii="Consolas" w:hAnsi="Consolas" w:eastAsia="Consolas"/>
+          <w:b w:val="0"/>
+          <w:bCs w:val="0"/>
+          <w:i w:val="0"/>
+          <w:iCs w:val="0"/>
+          <w:color w:val="000000" w:themeColor="text1"/>
+          <w:spacing w:val="0"/>
+          <w:sz w:val="20"/>
+          <w:szCs w:val="20"/>
+          <w:highlight w:val="none"/>
+          <w:u w:val="none"/>
+          <w:lang w:val="fr-FR"/>
+          <w14:textFill>
+            <w14:solidFill>
+              <w14:schemeClr w14:val="tx1"/>
+            </w14:solidFill>
+          </w14:textFill>
+        </w:rPr>
+        <w:t>T</w:t>
+      </w:r>
+      <w:r>
+        <w:rPr>
+          <w:rFonts w:hint="default" w:ascii="Consolas" w:hAnsi="Consolas" w:eastAsia="Consolas"/>
+          <w:b w:val="0"/>
+          <w:bCs w:val="0"/>
+          <w:i w:val="0"/>
+          <w:iCs w:val="0"/>
+          <w:caps w:val="0"/>
+          <w:color w:val="000000" w:themeColor="text1"/>
+          <w:spacing w:val="0"/>
+          <w:sz w:val="20"/>
+          <w:szCs w:val="20"/>
+          <w:highlight w:val="none"/>
+          <w:u w:val="none"/>
+          <w:lang w:val="fr-FR"/>
+          <w14:textFill>
+            <w14:solidFill>
+              <w14:schemeClr w14:val="tx1"/>
+            </w14:solidFill>
+          </w14:textFill>
+        </w:rPr>
+        <w:t xml:space="preserve">hird problem: whenever healing kubernetes control and fix the damage.If a container down kubernetes immidialtely rollout new container end user does not understand one container down or something happen. </w:t>
+      </w:r>
+      <w:r>
+        <w:rPr>
+          <w:rFonts w:hint="default" w:ascii="Consolas" w:hAnsi="Consolas" w:eastAsia="Consolas"/>
+          <w:b w:val="0"/>
+          <w:bCs w:val="0"/>
+          <w:i w:val="0"/>
+          <w:iCs w:val="0"/>
+          <w:color w:val="000000" w:themeColor="text1"/>
+          <w:spacing w:val="0"/>
+          <w:sz w:val="20"/>
+          <w:szCs w:val="20"/>
+          <w:highlight w:val="none"/>
+          <w:u w:val="none"/>
+          <w:lang w:val="fr-FR"/>
+          <w14:textFill>
+            <w14:solidFill>
+              <w14:schemeClr w14:val="tx1"/>
+            </w14:solidFill>
+          </w14:textFill>
+        </w:rPr>
+        <w:t>T</w:t>
+      </w:r>
+      <w:r>
+        <w:rPr>
+          <w:rFonts w:hint="default" w:ascii="Consolas" w:hAnsi="Consolas" w:eastAsia="Consolas"/>
+          <w:b w:val="0"/>
+          <w:bCs w:val="0"/>
+          <w:i w:val="0"/>
+          <w:iCs w:val="0"/>
+          <w:caps w:val="0"/>
+          <w:color w:val="000000" w:themeColor="text1"/>
+          <w:spacing w:val="0"/>
+          <w:sz w:val="20"/>
+          <w:szCs w:val="20"/>
+          <w:highlight w:val="none"/>
+          <w:u w:val="none"/>
+          <w:lang w:val="fr-FR"/>
+          <w14:textFill>
+            <w14:solidFill>
+              <w14:schemeClr w14:val="tx1"/>
+            </w14:solidFill>
+          </w14:textFill>
+        </w:rPr>
+        <w:t>his is auto healing.</w:t>
+      </w:r>
+    </w:p>
+    <w:p>
+      <w:pPr>
+        <w:widowControl w:val="0"/>
+        <w:numPr>
+          <w:ilvl w:val="0"/>
+          <w:numId w:val="0"/>
+        </w:numPr>
+        <w:jc w:val="left"/>
+        <w:rPr>
+          <w:rFonts w:hint="default" w:ascii="Consolas" w:hAnsi="Consolas" w:eastAsia="Consolas"/>
+          <w:b w:val="0"/>
+          <w:bCs w:val="0"/>
+          <w:i w:val="0"/>
+          <w:iCs w:val="0"/>
+          <w:caps w:val="0"/>
+          <w:color w:val="000000" w:themeColor="text1"/>
+          <w:spacing w:val="0"/>
+          <w:sz w:val="20"/>
+          <w:szCs w:val="20"/>
+          <w:highlight w:val="none"/>
+          <w:u w:val="none"/>
+          <w:lang w:val="fr-FR"/>
+          <w14:textFill>
+            <w14:solidFill>
+              <w14:schemeClr w14:val="tx1"/>
+            </w14:solidFill>
+          </w14:textFill>
+        </w:rPr>
+      </w:pPr>
+    </w:p>
+    <w:p>
+      <w:pPr>
+        <w:widowControl w:val="0"/>
+        <w:numPr>
+          <w:ilvl w:val="0"/>
+          <w:numId w:val="0"/>
+        </w:numPr>
+        <w:jc w:val="left"/>
+        <w:rPr>
+          <w:rFonts w:hint="default" w:ascii="Consolas" w:hAnsi="Consolas" w:eastAsia="Consolas"/>
+          <w:b w:val="0"/>
+          <w:bCs w:val="0"/>
+          <w:i w:val="0"/>
+          <w:iCs w:val="0"/>
+          <w:caps w:val="0"/>
+          <w:color w:val="000000" w:themeColor="text1"/>
+          <w:spacing w:val="0"/>
+          <w:sz w:val="20"/>
+          <w:szCs w:val="20"/>
+          <w:highlight w:val="none"/>
+          <w:u w:val="none"/>
+          <w:lang w:val="fr-FR"/>
+          <w14:textFill>
+            <w14:solidFill>
+              <w14:schemeClr w14:val="tx1"/>
+            </w14:solidFill>
+          </w14:textFill>
+        </w:rPr>
+      </w:pPr>
+      <w:r>
+        <w:rPr>
+          <w:rFonts w:hint="default" w:ascii="Consolas" w:hAnsi="Consolas" w:eastAsia="Consolas"/>
+          <w:b w:val="0"/>
+          <w:bCs w:val="0"/>
+          <w:i w:val="0"/>
+          <w:iCs w:val="0"/>
+          <w:color w:val="000000" w:themeColor="text1"/>
+          <w:spacing w:val="0"/>
+          <w:sz w:val="20"/>
+          <w:szCs w:val="20"/>
+          <w:highlight w:val="none"/>
+          <w:u w:val="none"/>
+          <w:lang w:val="fr-FR"/>
+          <w14:textFill>
+            <w14:solidFill>
+              <w14:schemeClr w14:val="tx1"/>
+            </w14:solidFill>
+          </w14:textFill>
+        </w:rPr>
+        <w:t>I</w:t>
+      </w:r>
+      <w:r>
+        <w:rPr>
+          <w:rFonts w:hint="default" w:ascii="Consolas" w:hAnsi="Consolas" w:eastAsia="Consolas"/>
+          <w:b w:val="0"/>
+          <w:bCs w:val="0"/>
+          <w:i w:val="0"/>
+          <w:iCs w:val="0"/>
+          <w:caps w:val="0"/>
+          <w:color w:val="000000" w:themeColor="text1"/>
+          <w:spacing w:val="0"/>
+          <w:sz w:val="20"/>
+          <w:szCs w:val="20"/>
+          <w:highlight w:val="none"/>
+          <w:u w:val="none"/>
+          <w:lang w:val="fr-FR"/>
+          <w14:textFill>
+            <w14:solidFill>
+              <w14:schemeClr w14:val="tx1"/>
+            </w14:solidFill>
+          </w14:textFill>
+        </w:rPr>
+        <w:t xml:space="preserve">n docker have not support enterprise nature like load balancer, firewall, support for api gateway, black listing,white listing etc. </w:t>
+      </w:r>
+      <w:r>
+        <w:rPr>
+          <w:rFonts w:hint="default" w:ascii="Consolas" w:hAnsi="Consolas" w:eastAsia="Consolas"/>
+          <w:b w:val="0"/>
+          <w:bCs w:val="0"/>
+          <w:i w:val="0"/>
+          <w:iCs w:val="0"/>
+          <w:color w:val="000000" w:themeColor="text1"/>
+          <w:spacing w:val="0"/>
+          <w:sz w:val="20"/>
+          <w:szCs w:val="20"/>
+          <w:highlight w:val="none"/>
+          <w:u w:val="none"/>
+          <w:lang w:val="fr-FR"/>
+          <w14:textFill>
+            <w14:solidFill>
+              <w14:schemeClr w14:val="tx1"/>
+            </w14:solidFill>
+          </w14:textFill>
+        </w:rPr>
+        <w:t>A</w:t>
+      </w:r>
+      <w:r>
+        <w:rPr>
+          <w:rFonts w:hint="default" w:ascii="Consolas" w:hAnsi="Consolas" w:eastAsia="Consolas"/>
+          <w:b w:val="0"/>
+          <w:bCs w:val="0"/>
+          <w:i w:val="0"/>
+          <w:iCs w:val="0"/>
+          <w:caps w:val="0"/>
+          <w:color w:val="000000" w:themeColor="text1"/>
+          <w:spacing w:val="0"/>
+          <w:sz w:val="20"/>
+          <w:szCs w:val="20"/>
+          <w:highlight w:val="none"/>
+          <w:u w:val="none"/>
+          <w:lang w:val="fr-FR"/>
+          <w14:textFill>
+            <w14:solidFill>
+              <w14:schemeClr w14:val="tx1"/>
+            </w14:solidFill>
+          </w14:textFill>
+        </w:rPr>
+        <w:t>nd docker has no support enterpirse solution that’s why docker never use in production.(for emxeple enterprise needs to list some client in black or white list but docker nerver possible).</w:t>
+      </w:r>
+    </w:p>
+    <w:p>
+      <w:pPr>
+        <w:widowControl w:val="0"/>
+        <w:numPr>
+          <w:ilvl w:val="0"/>
+          <w:numId w:val="0"/>
+        </w:numPr>
+        <w:jc w:val="left"/>
+        <w:rPr>
+          <w:rFonts w:hint="default" w:ascii="Consolas" w:hAnsi="Consolas" w:eastAsia="Consolas"/>
+          <w:b w:val="0"/>
+          <w:bCs w:val="0"/>
+          <w:i w:val="0"/>
+          <w:iCs w:val="0"/>
+          <w:caps w:val="0"/>
+          <w:color w:val="0000FF"/>
+          <w:spacing w:val="0"/>
+          <w:sz w:val="20"/>
+          <w:szCs w:val="20"/>
+          <w:highlight w:val="none"/>
+          <w:u w:val="none"/>
+          <w:lang w:val="fr-FR"/>
+        </w:rPr>
+      </w:pPr>
+      <w:r>
+        <w:rPr>
+          <w:rFonts w:hint="default" w:ascii="Consolas" w:hAnsi="Consolas" w:eastAsia="Consolas"/>
+          <w:b w:val="0"/>
+          <w:bCs w:val="0"/>
+          <w:i w:val="0"/>
+          <w:iCs w:val="0"/>
+          <w:caps w:val="0"/>
+          <w:color w:val="0000FF"/>
+          <w:spacing w:val="0"/>
+          <w:sz w:val="20"/>
+          <w:szCs w:val="20"/>
+          <w:highlight w:val="none"/>
+          <w:u w:val="none"/>
+          <w:lang w:val="fr-FR"/>
+        </w:rPr>
+        <w:t>K8s Architecture</w:t>
+      </w:r>
+    </w:p>
+    <w:p>
+      <w:pPr>
+        <w:widowControl w:val="0"/>
+        <w:numPr>
+          <w:ilvl w:val="0"/>
+          <w:numId w:val="0"/>
+        </w:numPr>
+        <w:jc w:val="left"/>
+        <w:rPr>
+          <w:rFonts w:hint="default" w:ascii="Consolas" w:hAnsi="Consolas" w:eastAsia="Consolas"/>
+          <w:b w:val="0"/>
+          <w:bCs w:val="0"/>
+          <w:i w:val="0"/>
+          <w:iCs w:val="0"/>
+          <w:color w:val="000000" w:themeColor="text1"/>
+          <w:spacing w:val="0"/>
+          <w:sz w:val="20"/>
+          <w:szCs w:val="20"/>
+          <w:highlight w:val="none"/>
+          <w:u w:val="none"/>
+          <w:lang w:val="fr-FR"/>
+          <w14:textFill>
+            <w14:solidFill>
+              <w14:schemeClr w14:val="tx1"/>
+            </w14:solidFill>
+          </w14:textFill>
+        </w:rPr>
+      </w:pPr>
+      <w:r>
+        <w:rPr>
+          <w:rFonts w:hint="default" w:ascii="Consolas" w:hAnsi="Consolas" w:eastAsia="Consolas"/>
+          <w:b w:val="0"/>
+          <w:bCs w:val="0"/>
+          <w:i w:val="0"/>
+          <w:iCs w:val="0"/>
+          <w:color w:val="000000" w:themeColor="text1"/>
+          <w:spacing w:val="0"/>
+          <w:sz w:val="20"/>
+          <w:szCs w:val="20"/>
+          <w:highlight w:val="none"/>
+          <w:u w:val="none"/>
+          <w:lang w:val="fr-FR"/>
+          <w14:textFill>
+            <w14:solidFill>
+              <w14:schemeClr w14:val="tx1"/>
+            </w14:solidFill>
+          </w14:textFill>
+        </w:rPr>
+        <w:t>Kubernetes have components data plane:kubelet, proxy, container runtime.</w:t>
+      </w:r>
+    </w:p>
+    <w:p>
+      <w:pPr>
+        <w:widowControl w:val="0"/>
+        <w:numPr>
+          <w:ilvl w:val="0"/>
+          <w:numId w:val="0"/>
+        </w:numPr>
+        <w:jc w:val="left"/>
+        <w:rPr>
+          <w:rFonts w:hint="default" w:ascii="Consolas" w:hAnsi="Consolas" w:eastAsia="Consolas"/>
+          <w:b w:val="0"/>
+          <w:bCs w:val="0"/>
+          <w:i w:val="0"/>
+          <w:iCs w:val="0"/>
+          <w:color w:val="000000" w:themeColor="text1"/>
+          <w:spacing w:val="0"/>
+          <w:sz w:val="20"/>
+          <w:szCs w:val="20"/>
+          <w:highlight w:val="none"/>
+          <w:u w:val="none"/>
+          <w:lang w:val="fr-FR"/>
+          <w14:textFill>
+            <w14:solidFill>
+              <w14:schemeClr w14:val="tx1"/>
+            </w14:solidFill>
+          </w14:textFill>
+        </w:rPr>
+      </w:pPr>
+      <w:r>
+        <w:rPr>
+          <w:rFonts w:hint="default" w:ascii="Consolas" w:hAnsi="Consolas" w:eastAsia="Consolas"/>
+          <w:b w:val="0"/>
+          <w:bCs w:val="0"/>
+          <w:i w:val="0"/>
+          <w:iCs w:val="0"/>
+          <w:color w:val="000000" w:themeColor="text1"/>
+          <w:spacing w:val="0"/>
+          <w:sz w:val="20"/>
+          <w:szCs w:val="20"/>
+          <w:highlight w:val="none"/>
+          <w:u w:val="none"/>
+          <w:lang w:val="fr-FR"/>
+          <w14:textFill>
+            <w14:solidFill>
+              <w14:schemeClr w14:val="tx1"/>
+            </w14:solidFill>
+          </w14:textFill>
+        </w:rPr>
+        <w:t>Kubetnetes create multiple node master and multiple node worker.</w:t>
+      </w:r>
+    </w:p>
+    <w:p>
+      <w:pPr>
+        <w:widowControl w:val="0"/>
+        <w:numPr>
+          <w:ilvl w:val="0"/>
+          <w:numId w:val="0"/>
+        </w:numPr>
+        <w:jc w:val="left"/>
+        <w:rPr>
+          <w:rFonts w:hint="default" w:ascii="Consolas" w:hAnsi="Consolas" w:eastAsia="Consolas"/>
+          <w:b w:val="0"/>
+          <w:bCs w:val="0"/>
+          <w:i w:val="0"/>
+          <w:iCs w:val="0"/>
+          <w:color w:val="000000" w:themeColor="text1"/>
+          <w:spacing w:val="0"/>
+          <w:sz w:val="20"/>
+          <w:szCs w:val="20"/>
+          <w:highlight w:val="none"/>
+          <w:u w:val="none"/>
+          <w:lang w:val="fr-FR"/>
+          <w14:textFill>
+            <w14:solidFill>
+              <w14:schemeClr w14:val="tx1"/>
+            </w14:solidFill>
+          </w14:textFill>
+        </w:rPr>
+      </w:pPr>
+      <w:r>
+        <w:rPr>
+          <w:rFonts w:hint="default" w:ascii="Consolas" w:hAnsi="Consolas" w:eastAsia="Consolas"/>
+          <w:b w:val="0"/>
+          <w:bCs w:val="0"/>
+          <w:i w:val="0"/>
+          <w:iCs w:val="0"/>
+          <w:color w:val="000000" w:themeColor="text1"/>
+          <w:spacing w:val="0"/>
+          <w:sz w:val="20"/>
+          <w:szCs w:val="20"/>
+          <w:highlight w:val="none"/>
+          <w:u w:val="none"/>
+          <w:lang w:val="fr-FR"/>
+          <w14:textFill>
+            <w14:solidFill>
+              <w14:schemeClr w14:val="tx1"/>
+            </w14:solidFill>
+          </w14:textFill>
+        </w:rPr>
+        <w:t>Kublet is responsible for running pod, pod is a collection of smaller container which have some advance capabilities.</w:t>
+      </w:r>
+    </w:p>
+    <w:p>
+      <w:pPr>
+        <w:widowControl w:val="0"/>
+        <w:numPr>
+          <w:ilvl w:val="0"/>
+          <w:numId w:val="0"/>
+        </w:numPr>
+        <w:jc w:val="left"/>
+        <w:rPr>
+          <w:rFonts w:hint="default" w:ascii="Consolas" w:hAnsi="Consolas" w:eastAsia="Consolas"/>
+          <w:b w:val="0"/>
+          <w:bCs w:val="0"/>
+          <w:i w:val="0"/>
+          <w:iCs w:val="0"/>
+          <w:color w:val="000000" w:themeColor="text1"/>
+          <w:spacing w:val="0"/>
+          <w:sz w:val="20"/>
+          <w:szCs w:val="20"/>
+          <w:highlight w:val="none"/>
+          <w:u w:val="none"/>
+          <w:lang w:val="fr-FR"/>
+          <w14:textFill>
+            <w14:solidFill>
+              <w14:schemeClr w14:val="tx1"/>
+            </w14:solidFill>
+          </w14:textFill>
+        </w:rPr>
+      </w:pPr>
+      <w:r>
+        <w:rPr>
+          <w:rFonts w:hint="default" w:ascii="Consolas" w:hAnsi="Consolas" w:eastAsia="Consolas"/>
+          <w:b w:val="0"/>
+          <w:bCs w:val="0"/>
+          <w:i w:val="0"/>
+          <w:iCs w:val="0"/>
+          <w:color w:val="000000" w:themeColor="text1"/>
+          <w:spacing w:val="0"/>
+          <w:sz w:val="20"/>
+          <w:szCs w:val="20"/>
+          <w:highlight w:val="none"/>
+          <w:u w:val="none"/>
+          <w:lang w:val="fr-FR"/>
+          <w14:textFill>
+            <w14:solidFill>
+              <w14:schemeClr w14:val="tx1"/>
+            </w14:solidFill>
+          </w14:textFill>
+        </w:rPr>
+        <w:t>By default kubernetes has feature called auto healing, if one pod down auto healing tell do something.</w:t>
+      </w:r>
+    </w:p>
+    <w:p>
+      <w:pPr>
+        <w:widowControl w:val="0"/>
+        <w:numPr>
+          <w:ilvl w:val="0"/>
+          <w:numId w:val="0"/>
+        </w:numPr>
+        <w:jc w:val="left"/>
+        <w:rPr>
+          <w:rFonts w:hint="default" w:ascii="Consolas" w:hAnsi="Consolas" w:eastAsia="Consolas"/>
+          <w:b w:val="0"/>
+          <w:bCs w:val="0"/>
+          <w:i w:val="0"/>
+          <w:iCs w:val="0"/>
+          <w:color w:val="000000" w:themeColor="text1"/>
+          <w:spacing w:val="0"/>
+          <w:sz w:val="20"/>
+          <w:szCs w:val="20"/>
+          <w:highlight w:val="none"/>
+          <w:u w:val="none"/>
+          <w:lang w:val="fr-FR"/>
+          <w14:textFill>
+            <w14:solidFill>
+              <w14:schemeClr w14:val="tx1"/>
+            </w14:solidFill>
+          </w14:textFill>
+        </w:rPr>
+      </w:pPr>
+      <w:r>
+        <w:rPr>
+          <w:rFonts w:hint="default" w:ascii="Consolas" w:hAnsi="Consolas" w:eastAsia="Consolas"/>
+          <w:b w:val="0"/>
+          <w:bCs w:val="0"/>
+          <w:i w:val="0"/>
+          <w:iCs w:val="0"/>
+          <w:color w:val="000000" w:themeColor="text1"/>
+          <w:spacing w:val="0"/>
+          <w:sz w:val="20"/>
+          <w:szCs w:val="20"/>
+          <w:highlight w:val="none"/>
+          <w:u w:val="none"/>
+          <w:lang w:val="fr-FR"/>
+          <w14:textFill>
+            <w14:solidFill>
+              <w14:schemeClr w14:val="tx1"/>
+            </w14:solidFill>
+          </w14:textFill>
+        </w:rPr>
+        <w:t>Kubernetes can support container D, creo, docker shim and any other contianer run times environment and support kubelet.</w:t>
+      </w:r>
+    </w:p>
+    <w:p>
+      <w:pPr>
+        <w:widowControl w:val="0"/>
+        <w:numPr>
+          <w:ilvl w:val="0"/>
+          <w:numId w:val="0"/>
+        </w:numPr>
+        <w:jc w:val="left"/>
+        <w:rPr>
+          <w:rFonts w:hint="default" w:ascii="Consolas" w:hAnsi="Consolas" w:eastAsia="Consolas"/>
+          <w:b w:val="0"/>
+          <w:bCs w:val="0"/>
+          <w:i w:val="0"/>
+          <w:iCs w:val="0"/>
+          <w:color w:val="000000" w:themeColor="text1"/>
+          <w:spacing w:val="0"/>
+          <w:sz w:val="20"/>
+          <w:szCs w:val="20"/>
+          <w:highlight w:val="none"/>
+          <w:u w:val="none"/>
+          <w:lang w:val="fr-FR"/>
+          <w14:textFill>
+            <w14:solidFill>
+              <w14:schemeClr w14:val="tx1"/>
+            </w14:solidFill>
+          </w14:textFill>
+        </w:rPr>
+      </w:pPr>
+      <w:r>
+        <w:rPr>
+          <w:rFonts w:hint="default" w:ascii="Consolas" w:hAnsi="Consolas" w:eastAsia="Consolas"/>
+          <w:b w:val="0"/>
+          <w:bCs w:val="0"/>
+          <w:i w:val="0"/>
+          <w:iCs w:val="0"/>
+          <w:color w:val="000000" w:themeColor="text1"/>
+          <w:spacing w:val="0"/>
+          <w:sz w:val="20"/>
+          <w:szCs w:val="20"/>
+          <w:highlight w:val="none"/>
+          <w:u w:val="none"/>
+          <w:lang w:val="fr-FR"/>
+          <w14:textFill>
+            <w14:solidFill>
+              <w14:schemeClr w14:val="tx1"/>
+            </w14:solidFill>
+          </w14:textFill>
+        </w:rPr>
+        <w:t>In docker has default bridge called docker 0 and in kubernetes has bridge called Q proxy and in every container and pod I have creating il will allocate ip address.</w:t>
+      </w:r>
+    </w:p>
+    <w:p>
+      <w:pPr>
+        <w:widowControl w:val="0"/>
+        <w:numPr>
+          <w:ilvl w:val="0"/>
+          <w:numId w:val="0"/>
+        </w:numPr>
+        <w:jc w:val="left"/>
+        <w:rPr>
+          <w:rFonts w:hint="default" w:ascii="Consolas" w:hAnsi="Consolas" w:eastAsia="Consolas"/>
+          <w:b w:val="0"/>
+          <w:bCs w:val="0"/>
+          <w:i w:val="0"/>
+          <w:iCs w:val="0"/>
+          <w:color w:val="000000" w:themeColor="text1"/>
+          <w:spacing w:val="0"/>
+          <w:sz w:val="20"/>
+          <w:szCs w:val="20"/>
+          <w:highlight w:val="none"/>
+          <w:u w:val="none"/>
+          <w:lang w:val="fr-FR"/>
+          <w14:textFill>
+            <w14:solidFill>
+              <w14:schemeClr w14:val="tx1"/>
+            </w14:solidFill>
+          </w14:textFill>
+        </w:rPr>
+      </w:pPr>
+      <w:r>
+        <w:rPr>
+          <w:rFonts w:hint="default" w:ascii="Consolas" w:hAnsi="Consolas" w:eastAsia="Consolas"/>
+          <w:b w:val="0"/>
+          <w:bCs w:val="0"/>
+          <w:i w:val="0"/>
+          <w:iCs w:val="0"/>
+          <w:color w:val="000000" w:themeColor="text1"/>
+          <w:spacing w:val="0"/>
+          <w:sz w:val="20"/>
+          <w:szCs w:val="20"/>
+          <w:highlight w:val="none"/>
+          <w:u w:val="none"/>
+          <w:lang w:val="fr-FR"/>
+          <w14:textFill>
+            <w14:solidFill>
+              <w14:schemeClr w14:val="tx1"/>
+            </w14:solidFill>
+          </w14:textFill>
+        </w:rPr>
+        <w:t>In worker node in kubernetes have three components : kube proxy, kublet,container runtime.</w:t>
+      </w:r>
+    </w:p>
+    <w:p>
+      <w:pPr>
+        <w:widowControl w:val="0"/>
+        <w:numPr>
+          <w:ilvl w:val="0"/>
+          <w:numId w:val="0"/>
+        </w:numPr>
+        <w:jc w:val="left"/>
+        <w:rPr>
+          <w:rFonts w:hint="default" w:ascii="Consolas" w:hAnsi="Consolas" w:eastAsia="Consolas"/>
+          <w:b w:val="0"/>
+          <w:bCs w:val="0"/>
+          <w:i w:val="0"/>
+          <w:iCs w:val="0"/>
+          <w:color w:val="000000" w:themeColor="text1"/>
+          <w:spacing w:val="0"/>
+          <w:sz w:val="20"/>
+          <w:szCs w:val="20"/>
+          <w:highlight w:val="none"/>
+          <w:u w:val="none"/>
+          <w:lang w:val="fr-FR"/>
+          <w14:textFill>
+            <w14:solidFill>
+              <w14:schemeClr w14:val="tx1"/>
+            </w14:solidFill>
+          </w14:textFill>
+        </w:rPr>
+      </w:pPr>
+      <w:r>
+        <w:rPr>
+          <w:rFonts w:hint="default" w:ascii="Consolas" w:hAnsi="Consolas" w:eastAsia="Consolas"/>
+          <w:b w:val="0"/>
+          <w:bCs w:val="0"/>
+          <w:i w:val="0"/>
+          <w:iCs w:val="0"/>
+          <w:color w:val="000000" w:themeColor="text1"/>
+          <w:spacing w:val="0"/>
+          <w:sz w:val="20"/>
+          <w:szCs w:val="20"/>
+          <w:highlight w:val="none"/>
+          <w:u w:val="none"/>
+          <w:lang w:val="fr-FR"/>
+          <w14:textFill>
+            <w14:solidFill>
+              <w14:schemeClr w14:val="tx1"/>
+            </w14:solidFill>
+          </w14:textFill>
+        </w:rPr>
+        <w:t>Kubelet: is responsible for creating pod and that the ensure pod is running state if it not it takes necessary action using kebernetes control plane and then we have Q proxy(kube proxy)</w:t>
+      </w:r>
+      <w:bookmarkStart w:id="0" w:name="_GoBack"/>
+      <w:bookmarkEnd w:id="0"/>
+      <w:r>
+        <w:rPr>
+          <w:rFonts w:hint="default" w:ascii="Consolas" w:hAnsi="Consolas" w:eastAsia="Consolas"/>
+          <w:b w:val="0"/>
+          <w:bCs w:val="0"/>
+          <w:i w:val="0"/>
+          <w:iCs w:val="0"/>
+          <w:color w:val="000000" w:themeColor="text1"/>
+          <w:spacing w:val="0"/>
+          <w:sz w:val="20"/>
+          <w:szCs w:val="20"/>
+          <w:highlight w:val="none"/>
+          <w:u w:val="none"/>
+          <w:lang w:val="fr-FR"/>
+          <w14:textFill>
+            <w14:solidFill>
+              <w14:schemeClr w14:val="tx1"/>
+            </w14:solidFill>
+          </w14:textFill>
+        </w:rPr>
+        <w:t xml:space="preserve"> which is responsible for the networking like generating ip address or load balnacing basically it uses ip tables your linux machine.</w:t>
+      </w:r>
+    </w:p>
+    <w:p>
+      <w:pPr>
+        <w:widowControl w:val="0"/>
+        <w:numPr>
+          <w:ilvl w:val="0"/>
+          <w:numId w:val="0"/>
+        </w:numPr>
+        <w:jc w:val="left"/>
+        <w:rPr>
+          <w:rFonts w:hint="default" w:ascii="Consolas" w:hAnsi="Consolas" w:eastAsia="Consolas"/>
+          <w:b w:val="0"/>
+          <w:bCs w:val="0"/>
+          <w:i w:val="0"/>
+          <w:iCs w:val="0"/>
+          <w:color w:val="000000" w:themeColor="text1"/>
+          <w:spacing w:val="0"/>
+          <w:sz w:val="20"/>
+          <w:szCs w:val="20"/>
+          <w:highlight w:val="none"/>
+          <w:u w:val="none"/>
+          <w:lang w:val="fr-FR"/>
+          <w14:textFill>
+            <w14:solidFill>
+              <w14:schemeClr w14:val="tx1"/>
+            </w14:solidFill>
+          </w14:textFill>
+        </w:rPr>
+      </w:pPr>
+    </w:p>
+    <w:p>
+      <w:pPr>
+        <w:widowControl w:val="0"/>
+        <w:numPr>
+          <w:ilvl w:val="0"/>
+          <w:numId w:val="0"/>
+        </w:numPr>
+        <w:jc w:val="left"/>
+        <w:rPr>
+          <w:rFonts w:hint="default" w:ascii="Consolas" w:hAnsi="Consolas" w:eastAsia="Consolas"/>
+          <w:b w:val="0"/>
+          <w:bCs w:val="0"/>
+          <w:i w:val="0"/>
+          <w:iCs w:val="0"/>
+          <w:color w:val="000000" w:themeColor="text1"/>
+          <w:spacing w:val="0"/>
+          <w:sz w:val="20"/>
+          <w:szCs w:val="20"/>
+          <w:highlight w:val="none"/>
+          <w:u w:val="none"/>
+          <w:lang w:val="fr-FR"/>
+          <w14:textFill>
+            <w14:solidFill>
+              <w14:schemeClr w14:val="tx1"/>
+            </w14:solidFill>
+          </w14:textFill>
+        </w:rPr>
+      </w:pPr>
+      <w:r>
+        <w:rPr>
+          <w:rFonts w:hint="default" w:ascii="Consolas" w:hAnsi="Consolas" w:eastAsia="Consolas"/>
+          <w:b w:val="0"/>
+          <w:bCs w:val="0"/>
+          <w:i w:val="0"/>
+          <w:iCs w:val="0"/>
+          <w:color w:val="000000" w:themeColor="text1"/>
+          <w:spacing w:val="0"/>
+          <w:sz w:val="20"/>
+          <w:szCs w:val="20"/>
+          <w:highlight w:val="none"/>
+          <w:u w:val="none"/>
+          <w:lang w:val="fr-FR"/>
+          <w14:textFill>
+            <w14:solidFill>
+              <w14:schemeClr w14:val="tx1"/>
+            </w14:solidFill>
+          </w14:textFill>
+        </w:rPr>
+        <w:t xml:space="preserve">The components running appliction: cubelet is deploying, Q proxy is providing ip address, container runtime is providing the execution environnement for container. In spite of everyting why we need control plane tools? Because of needs some specific enterprise standards. </w:t>
+      </w:r>
+    </w:p>
+    <w:p>
+      <w:pPr>
+        <w:widowControl w:val="0"/>
+        <w:numPr>
+          <w:ilvl w:val="0"/>
+          <w:numId w:val="0"/>
+        </w:numPr>
+        <w:jc w:val="left"/>
+        <w:rPr>
+          <w:rFonts w:hint="default" w:ascii="Consolas" w:hAnsi="Consolas" w:eastAsia="Consolas"/>
+          <w:b w:val="0"/>
+          <w:bCs w:val="0"/>
+          <w:i w:val="0"/>
+          <w:iCs w:val="0"/>
+          <w:color w:val="000000" w:themeColor="text1"/>
+          <w:spacing w:val="0"/>
+          <w:sz w:val="20"/>
+          <w:szCs w:val="20"/>
+          <w:highlight w:val="none"/>
+          <w:u w:val="none"/>
+          <w:lang w:val="fr-FR"/>
+          <w14:textFill>
+            <w14:solidFill>
+              <w14:schemeClr w14:val="tx1"/>
+            </w14:solidFill>
+          </w14:textFill>
+        </w:rPr>
+      </w:pPr>
+      <w:r>
+        <w:rPr>
+          <w:rFonts w:hint="default" w:ascii="Consolas" w:hAnsi="Consolas" w:eastAsia="Consolas"/>
+          <w:b w:val="0"/>
+          <w:bCs w:val="0"/>
+          <w:i w:val="0"/>
+          <w:iCs w:val="0"/>
+          <w:color w:val="000000" w:themeColor="text1"/>
+          <w:spacing w:val="0"/>
+          <w:sz w:val="20"/>
+          <w:szCs w:val="20"/>
+          <w:highlight w:val="none"/>
+          <w:u w:val="none"/>
+          <w:lang w:val="fr-FR"/>
+          <w14:textFill>
+            <w14:solidFill>
+              <w14:schemeClr w14:val="tx1"/>
+            </w14:solidFill>
+          </w14:textFill>
+        </w:rPr>
+        <w:t xml:space="preserve">Now who is decided to create a pod </w:t>
+      </w:r>
+    </w:p>
+    <w:p>
+      <w:pPr>
+        <w:widowControl w:val="0"/>
+        <w:numPr>
+          <w:ilvl w:val="0"/>
+          <w:numId w:val="0"/>
+        </w:numPr>
+        <w:jc w:val="left"/>
+        <w:rPr>
+          <w:rFonts w:hint="default" w:ascii="Consolas" w:hAnsi="Consolas" w:eastAsia="Consolas"/>
+          <w:b w:val="0"/>
+          <w:bCs w:val="0"/>
+          <w:i w:val="0"/>
+          <w:iCs w:val="0"/>
+          <w:caps w:val="0"/>
+          <w:color w:val="000000" w:themeColor="text1"/>
+          <w:spacing w:val="0"/>
+          <w:sz w:val="20"/>
+          <w:szCs w:val="20"/>
+          <w:highlight w:val="none"/>
+          <w:u w:val="none"/>
+          <w:lang w:val="fr-FR"/>
+          <w14:textFill>
+            <w14:solidFill>
+              <w14:schemeClr w14:val="tx1"/>
+            </w14:solidFill>
+          </w14:textFill>
+        </w:rPr>
+      </w:pPr>
+    </w:p>
+    <w:p>
+      <w:pPr>
+        <w:widowControl w:val="0"/>
+        <w:numPr>
+          <w:ilvl w:val="0"/>
+          <w:numId w:val="0"/>
+        </w:numPr>
+        <w:jc w:val="left"/>
+        <w:rPr>
+          <w:rFonts w:hint="default" w:ascii="Consolas" w:hAnsi="Consolas" w:eastAsia="Consolas"/>
+          <w:b w:val="0"/>
+          <w:bCs w:val="0"/>
+          <w:i w:val="0"/>
+          <w:iCs w:val="0"/>
+          <w:caps w:val="0"/>
+          <w:color w:val="000000" w:themeColor="text1"/>
+          <w:spacing w:val="0"/>
+          <w:sz w:val="20"/>
+          <w:szCs w:val="20"/>
+          <w:highlight w:val="none"/>
+          <w:u w:val="none"/>
+          <w:lang w:val="fr-FR"/>
+          <w14:textFill>
+            <w14:solidFill>
+              <w14:schemeClr w14:val="tx1"/>
+            </w14:solidFill>
+          </w14:textFill>
+        </w:rPr>
+      </w:pPr>
     </w:p>
     <w:p>
       <w:pPr>
@@ -39165,7 +40603,7 @@
           <w:szCs w:val="20"/>
           <w:lang w:val="fr-FR"/>
         </w:rPr>
-        <w:t>vagrant cloud</w:t>
+        <w:t>vagrant cloud(search image corresponding needs)</w:t>
       </w:r>
     </w:p>
     <w:p>
@@ -39207,7 +40645,7 @@
           <w:szCs w:val="20"/>
           <w:lang w:val="fr-FR"/>
         </w:rPr>
-        <w:t>Provider: CPU, RAM, I/O, Réseaux</w:t>
+        <w:t>Provider: CPU, RAM, I/O(stockage), Réseaux</w:t>
       </w:r>
     </w:p>
     <w:p>
@@ -39228,7 +40666,7 @@
           <w:szCs w:val="20"/>
           <w:lang w:val="fr-FR"/>
         </w:rPr>
-        <w:t>Install : vagrant et  virtual box</w:t>
+        <w:t>Install : vagrant et  virtual box  (https://developer.hashicorp.com/vagrant/install  windows amd64)</w:t>
       </w:r>
     </w:p>
     <w:p>
@@ -39335,8 +40773,666 @@
         </w:rPr>
         <w:t>-&gt;for destroy machine: vagrant destroy</w:t>
       </w:r>
-      <w:bookmarkStart w:id="0" w:name="_GoBack"/>
-      <w:bookmarkEnd w:id="0"/>
+    </w:p>
+    <w:p>
+      <w:pPr>
+        <w:rPr>
+          <w:rFonts w:hint="default"/>
+          <w:color w:val="0000FF"/>
+          <w:sz w:val="20"/>
+          <w:szCs w:val="20"/>
+          <w:lang w:val="fr-FR"/>
+        </w:rPr>
+      </w:pPr>
+      <w:r>
+        <w:rPr>
+          <w:rFonts w:hint="default"/>
+          <w:color w:val="0000FF"/>
+          <w:sz w:val="20"/>
+          <w:szCs w:val="20"/>
+          <w:lang w:val="fr-FR"/>
+        </w:rPr>
+        <w:t>Comment mettre la machine en bridge directement.</w:t>
+      </w:r>
+    </w:p>
+    <w:p>
+      <w:pPr>
+        <w:rPr>
+          <w:rFonts w:hint="default"/>
+          <w:color w:val="0000FF"/>
+          <w:sz w:val="20"/>
+          <w:szCs w:val="20"/>
+          <w:lang w:val="fr-FR"/>
+        </w:rPr>
+      </w:pPr>
+      <w:r>
+        <w:rPr>
+          <w:rFonts w:hint="default"/>
+          <w:color w:val="0000FF"/>
+          <w:sz w:val="20"/>
+          <w:szCs w:val="20"/>
+          <w:lang w:val="fr-FR"/>
+        </w:rPr>
+        <w:t>Vagrant up-&gt;vagrant ssh-&gt;sudo su-&gt;ifconfig</w:t>
+      </w:r>
+    </w:p>
+    <w:p>
+      <w:pPr>
+        <w:rPr>
+          <w:rFonts w:hint="default"/>
+          <w:color w:val="0000FF"/>
+          <w:sz w:val="20"/>
+          <w:szCs w:val="20"/>
+          <w:lang w:val="fr-FR"/>
+        </w:rPr>
+      </w:pPr>
+      <w:r>
+        <w:rPr>
+          <w:rFonts w:hint="default"/>
+          <w:color w:val="0000FF"/>
+          <w:sz w:val="20"/>
+          <w:szCs w:val="20"/>
+          <w:lang w:val="fr-FR"/>
+        </w:rPr>
+        <w:t>Now add linge: config.vm.network "public_network" -&gt;vagrant reload-&gt;now check in network adapter it will add a new bridge.</w:t>
+      </w:r>
+    </w:p>
+    <w:p>
+      <w:pPr>
+        <w:rPr>
+          <w:rFonts w:hint="default"/>
+          <w:color w:val="0000FF"/>
+          <w:sz w:val="20"/>
+          <w:szCs w:val="20"/>
+          <w:lang w:val="fr-FR"/>
+        </w:rPr>
+      </w:pPr>
+      <w:r>
+        <w:rPr>
+          <w:rFonts w:hint="default"/>
+          <w:color w:val="0000FF"/>
+          <w:sz w:val="20"/>
+          <w:szCs w:val="20"/>
+          <w:lang w:val="fr-FR"/>
+        </w:rPr>
+        <w:t>Comment choisir la taille/sizing</w:t>
+      </w:r>
+    </w:p>
+    <w:p>
+      <w:pPr>
+        <w:rPr>
+          <w:rFonts w:hint="default"/>
+          <w:color w:val="0000FF"/>
+          <w:sz w:val="20"/>
+          <w:szCs w:val="20"/>
+          <w:lang w:val="fr-FR"/>
+        </w:rPr>
+      </w:pPr>
+      <w:r>
+        <w:rPr>
+          <w:rFonts w:hint="default"/>
+          <w:color w:val="0000FF"/>
+          <w:sz w:val="20"/>
+          <w:szCs w:val="20"/>
+          <w:lang w:val="fr-FR"/>
+        </w:rPr>
+        <w:t>vagrant plugin install vagrant-disksize</w:t>
+      </w:r>
+    </w:p>
+    <w:p>
+      <w:pPr>
+        <w:rPr>
+          <w:rFonts w:hint="default"/>
+          <w:color w:val="0000FF"/>
+          <w:sz w:val="20"/>
+          <w:szCs w:val="20"/>
+          <w:lang w:val="fr-FR"/>
+        </w:rPr>
+      </w:pPr>
+      <w:r>
+        <w:rPr>
+          <w:rFonts w:hint="default"/>
+          <w:color w:val="0000FF"/>
+          <w:sz w:val="20"/>
+          <w:szCs w:val="20"/>
+          <w:lang w:val="fr-FR"/>
+        </w:rPr>
+        <w:t>Add file in vagrantfile: config.disksize.size = '50GB'   then vagrant reload</w:t>
+      </w:r>
+    </w:p>
+    <w:p>
+      <w:pPr>
+        <w:rPr>
+          <w:rFonts w:hint="default"/>
+          <w:color w:val="0000FF"/>
+          <w:sz w:val="20"/>
+          <w:szCs w:val="20"/>
+          <w:lang w:val="fr-FR"/>
+        </w:rPr>
+      </w:pPr>
+    </w:p>
+    <w:p>
+      <w:pPr>
+        <w:rPr>
+          <w:rFonts w:hint="default"/>
+          <w:color w:val="0000FF"/>
+          <w:sz w:val="20"/>
+          <w:szCs w:val="20"/>
+          <w:lang w:val="fr-FR"/>
+        </w:rPr>
+      </w:pPr>
+    </w:p>
+    <w:p>
+      <w:pPr>
+        <w:ind w:left="2940" w:leftChars="0" w:firstLine="420" w:firstLineChars="0"/>
+        <w:rPr>
+          <w:rFonts w:hint="default"/>
+          <w:color w:val="0000FF"/>
+          <w:sz w:val="20"/>
+          <w:szCs w:val="20"/>
+          <w:lang w:val="fr-FR"/>
+        </w:rPr>
+      </w:pPr>
+      <w:r>
+        <w:rPr>
+          <w:rFonts w:hint="default"/>
+          <w:color w:val="0000FF"/>
+          <w:sz w:val="20"/>
+          <w:szCs w:val="20"/>
+          <w:lang w:val="fr-FR"/>
+        </w:rPr>
+        <w:t xml:space="preserve">Install vagrant et systeme sous Windows </w:t>
+      </w:r>
+    </w:p>
+    <w:p>
+      <w:pPr>
+        <w:ind w:left="2940" w:leftChars="0" w:firstLine="420" w:firstLineChars="0"/>
+        <w:rPr>
+          <w:rFonts w:hint="default"/>
+          <w:color w:val="0000FF"/>
+          <w:sz w:val="20"/>
+          <w:szCs w:val="20"/>
+          <w:lang w:val="fr-FR"/>
+        </w:rPr>
+      </w:pPr>
+    </w:p>
+    <w:p>
+      <w:pPr>
+        <w:jc w:val="left"/>
+        <w:rPr>
+          <w:rFonts w:hint="default"/>
+          <w:color w:val="0000FF"/>
+          <w:sz w:val="20"/>
+          <w:szCs w:val="20"/>
+          <w:lang w:val="fr-FR"/>
+        </w:rPr>
+      </w:pPr>
+      <w:r>
+        <w:rPr>
+          <w:rFonts w:hint="default"/>
+          <w:color w:val="0000FF"/>
+          <w:sz w:val="20"/>
+          <w:szCs w:val="20"/>
+          <w:lang w:val="fr-FR"/>
+        </w:rPr>
+        <w:t xml:space="preserve">Install vagrant: download vagrant from: </w:t>
+      </w:r>
+      <w:r>
+        <w:rPr>
+          <w:rFonts w:hint="default"/>
+          <w:color w:val="0000FF"/>
+          <w:sz w:val="20"/>
+          <w:szCs w:val="20"/>
+          <w:lang w:val="fr-FR"/>
+        </w:rPr>
+        <w:fldChar w:fldCharType="begin"/>
+      </w:r>
+      <w:r>
+        <w:rPr>
+          <w:rFonts w:hint="default"/>
+          <w:color w:val="0000FF"/>
+          <w:sz w:val="20"/>
+          <w:szCs w:val="20"/>
+          <w:lang w:val="fr-FR"/>
+        </w:rPr>
+        <w:instrText xml:space="preserve"> HYPERLINK "https://developer.hashicorp.com/vagrant/docs/providers/vmware/installation" </w:instrText>
+      </w:r>
+      <w:r>
+        <w:rPr>
+          <w:rFonts w:hint="default"/>
+          <w:color w:val="0000FF"/>
+          <w:sz w:val="20"/>
+          <w:szCs w:val="20"/>
+          <w:lang w:val="fr-FR"/>
+        </w:rPr>
+        <w:fldChar w:fldCharType="separate"/>
+      </w:r>
+      <w:r>
+        <w:rPr>
+          <w:rStyle w:val="6"/>
+          <w:rFonts w:hint="default"/>
+          <w:color w:val="0000FF"/>
+          <w:sz w:val="20"/>
+          <w:szCs w:val="20"/>
+          <w:lang w:val="fr-FR"/>
+        </w:rPr>
+        <w:t>https://developer.hashicorp.com/vagrant/docs/providers/vmware/installation</w:t>
+      </w:r>
+      <w:r>
+        <w:rPr>
+          <w:rFonts w:hint="default"/>
+          <w:color w:val="0000FF"/>
+          <w:sz w:val="20"/>
+          <w:szCs w:val="20"/>
+          <w:lang w:val="fr-FR"/>
+        </w:rPr>
+        <w:fldChar w:fldCharType="end"/>
+      </w:r>
+      <w:r>
+        <w:rPr>
+          <w:rFonts w:hint="default"/>
+          <w:color w:val="0000FF"/>
+          <w:sz w:val="20"/>
+          <w:szCs w:val="20"/>
+          <w:lang w:val="fr-FR"/>
+        </w:rPr>
+        <w:t xml:space="preserve"> -&gt;vagrant utility download-&gt;download and install</w:t>
+      </w:r>
+    </w:p>
+    <w:p>
+      <w:pPr>
+        <w:jc w:val="left"/>
+        <w:rPr>
+          <w:rFonts w:hint="default" w:ascii="Consolas" w:hAnsi="Consolas" w:eastAsia="Consolas" w:cs="Consolas"/>
+          <w:i w:val="0"/>
+          <w:iCs w:val="0"/>
+          <w:caps w:val="0"/>
+          <w:color w:val="EFEFF0"/>
+          <w:spacing w:val="0"/>
+          <w:sz w:val="15"/>
+          <w:szCs w:val="15"/>
+          <w:shd w:val="clear" w:fill="252937"/>
+        </w:rPr>
+      </w:pPr>
+      <w:r>
+        <w:rPr>
+          <w:rFonts w:hint="default"/>
+          <w:color w:val="0000FF"/>
+          <w:sz w:val="20"/>
+          <w:szCs w:val="20"/>
+          <w:lang w:val="fr-FR"/>
+        </w:rPr>
+        <w:t xml:space="preserve">Install vagrant plugin desktop by powershell: </w:t>
+      </w:r>
+      <w:r>
+        <w:rPr>
+          <w:rFonts w:ascii="Consolas" w:hAnsi="Consolas" w:eastAsia="Consolas" w:cs="Consolas"/>
+          <w:i w:val="0"/>
+          <w:iCs w:val="0"/>
+          <w:caps w:val="0"/>
+          <w:color w:val="EFEFF0"/>
+          <w:spacing w:val="0"/>
+          <w:sz w:val="15"/>
+          <w:szCs w:val="15"/>
+          <w:shd w:val="clear" w:fill="252937"/>
+        </w:rPr>
+        <w:t xml:space="preserve">vagrant plugin </w:t>
+      </w:r>
+      <w:r>
+        <w:rPr>
+          <w:rFonts w:hint="default" w:ascii="Consolas" w:hAnsi="Consolas" w:eastAsia="Consolas" w:cs="Consolas"/>
+          <w:i w:val="0"/>
+          <w:iCs w:val="0"/>
+          <w:caps w:val="0"/>
+          <w:color w:val="EFEFF0"/>
+          <w:spacing w:val="0"/>
+          <w:sz w:val="15"/>
+          <w:szCs w:val="15"/>
+          <w:shd w:val="clear" w:fill="252937"/>
+        </w:rPr>
+        <w:t>install vagrant-vmware-desktop</w:t>
+      </w:r>
+    </w:p>
+    <w:p>
+      <w:pPr>
+        <w:jc w:val="left"/>
+        <w:rPr>
+          <w:rFonts w:hint="default" w:ascii="Consolas" w:hAnsi="Consolas" w:eastAsia="Consolas" w:cs="Consolas"/>
+          <w:i w:val="0"/>
+          <w:iCs w:val="0"/>
+          <w:caps w:val="0"/>
+          <w:color w:val="EFEFF0"/>
+          <w:spacing w:val="0"/>
+          <w:sz w:val="15"/>
+          <w:szCs w:val="15"/>
+          <w:shd w:val="clear" w:fill="252937"/>
+          <w:lang w:val="fr-FR"/>
+        </w:rPr>
+      </w:pPr>
+      <w:r>
+        <w:rPr>
+          <w:rFonts w:hint="default" w:ascii="Consolas" w:hAnsi="Consolas" w:eastAsia="Consolas" w:cs="Consolas"/>
+          <w:i w:val="0"/>
+          <w:iCs w:val="0"/>
+          <w:color w:val="EFEFF0"/>
+          <w:spacing w:val="0"/>
+          <w:sz w:val="15"/>
+          <w:szCs w:val="15"/>
+          <w:shd w:val="clear" w:fill="252937"/>
+          <w:lang w:val="fr-FR"/>
+        </w:rPr>
+        <w:t>T</w:t>
+      </w:r>
+      <w:r>
+        <w:rPr>
+          <w:rFonts w:hint="default" w:ascii="Consolas" w:hAnsi="Consolas" w:eastAsia="Consolas" w:cs="Consolas"/>
+          <w:i w:val="0"/>
+          <w:iCs w:val="0"/>
+          <w:caps w:val="0"/>
+          <w:color w:val="EFEFF0"/>
+          <w:spacing w:val="0"/>
+          <w:sz w:val="15"/>
+          <w:szCs w:val="15"/>
+          <w:shd w:val="clear" w:fill="252937"/>
+          <w:lang w:val="fr-FR"/>
+        </w:rPr>
+        <w:t>hen mkdir AlmaLinux9 -&gt;entree Almalinux9-&gt;chercher image sur vagrant cloud -&gt;vagrant init nom_image</w:t>
+      </w:r>
+    </w:p>
+    <w:p>
+      <w:pPr>
+        <w:jc w:val="left"/>
+        <w:rPr>
+          <w:rFonts w:hint="default" w:ascii="Consolas" w:hAnsi="Consolas" w:eastAsia="Consolas" w:cs="Consolas"/>
+          <w:i w:val="0"/>
+          <w:iCs w:val="0"/>
+          <w:caps w:val="0"/>
+          <w:color w:val="EFEFF0"/>
+          <w:spacing w:val="0"/>
+          <w:sz w:val="15"/>
+          <w:szCs w:val="15"/>
+          <w:shd w:val="clear" w:fill="252937"/>
+          <w:lang w:val="fr-FR"/>
+        </w:rPr>
+      </w:pPr>
+      <w:r>
+        <w:rPr>
+          <w:rFonts w:hint="default" w:ascii="Consolas" w:hAnsi="Consolas" w:eastAsia="Consolas" w:cs="Consolas"/>
+          <w:i w:val="0"/>
+          <w:iCs w:val="0"/>
+          <w:color w:val="EFEFF0"/>
+          <w:spacing w:val="0"/>
+          <w:sz w:val="15"/>
+          <w:szCs w:val="15"/>
+          <w:shd w:val="clear" w:fill="252937"/>
+          <w:lang w:val="fr-FR"/>
+        </w:rPr>
+        <w:t>T</w:t>
+      </w:r>
+      <w:r>
+        <w:rPr>
+          <w:rFonts w:hint="default" w:ascii="Consolas" w:hAnsi="Consolas" w:eastAsia="Consolas" w:cs="Consolas"/>
+          <w:i w:val="0"/>
+          <w:iCs w:val="0"/>
+          <w:caps w:val="0"/>
+          <w:color w:val="EFEFF0"/>
+          <w:spacing w:val="0"/>
+          <w:sz w:val="15"/>
+          <w:szCs w:val="15"/>
+          <w:shd w:val="clear" w:fill="252937"/>
+          <w:lang w:val="fr-FR"/>
+        </w:rPr>
+        <w:t>hen -&gt; vagrant up</w:t>
+      </w:r>
+    </w:p>
+    <w:p>
+      <w:pPr>
+        <w:jc w:val="left"/>
+        <w:rPr>
+          <w:rFonts w:hint="default" w:ascii="Consolas" w:hAnsi="Consolas" w:eastAsia="Consolas" w:cs="Consolas"/>
+          <w:i w:val="0"/>
+          <w:iCs w:val="0"/>
+          <w:caps w:val="0"/>
+          <w:color w:val="EFEFF0"/>
+          <w:spacing w:val="0"/>
+          <w:sz w:val="15"/>
+          <w:szCs w:val="15"/>
+          <w:shd w:val="clear" w:fill="252937"/>
+          <w:lang w:val="fr-FR"/>
+        </w:rPr>
+      </w:pPr>
+      <w:r>
+        <w:rPr>
+          <w:rFonts w:hint="default" w:ascii="Consolas" w:hAnsi="Consolas" w:eastAsia="Consolas" w:cs="Consolas"/>
+          <w:i w:val="0"/>
+          <w:iCs w:val="0"/>
+          <w:caps w:val="0"/>
+          <w:color w:val="EFEFF0"/>
+          <w:spacing w:val="0"/>
+          <w:sz w:val="15"/>
+          <w:szCs w:val="15"/>
+          <w:shd w:val="clear" w:fill="252937"/>
+          <w:lang w:val="fr-FR"/>
+        </w:rPr>
+        <w:t>-&gt;connecnt with machine(AlmaLinux9)-&gt;vagrant ssh (note in vmwire no physical interface and connection must be stay in file AlmaLinux9</w:t>
+      </w:r>
+    </w:p>
+    <w:p>
+      <w:pPr>
+        <w:jc w:val="left"/>
+        <w:rPr>
+          <w:rFonts w:hint="default" w:ascii="Consolas" w:hAnsi="Consolas" w:eastAsia="Consolas"/>
+          <w:i w:val="0"/>
+          <w:iCs w:val="0"/>
+          <w:caps w:val="0"/>
+          <w:color w:val="EFEFF0"/>
+          <w:spacing w:val="0"/>
+          <w:sz w:val="15"/>
+          <w:szCs w:val="15"/>
+          <w:shd w:val="clear" w:fill="252937"/>
+          <w:lang w:val="fr-FR"/>
+        </w:rPr>
+      </w:pPr>
+      <w:r>
+        <w:rPr>
+          <w:rFonts w:hint="default" w:ascii="Consolas" w:hAnsi="Consolas" w:eastAsia="Consolas" w:cs="Consolas"/>
+          <w:i w:val="0"/>
+          <w:iCs w:val="0"/>
+          <w:color w:val="EFEFF0"/>
+          <w:spacing w:val="0"/>
+          <w:sz w:val="15"/>
+          <w:szCs w:val="15"/>
+          <w:shd w:val="clear" w:fill="252937"/>
+          <w:lang w:val="fr-FR"/>
+        </w:rPr>
+        <w:t>D</w:t>
+      </w:r>
+      <w:r>
+        <w:rPr>
+          <w:rFonts w:hint="default" w:ascii="Consolas" w:hAnsi="Consolas" w:eastAsia="Consolas" w:cs="Consolas"/>
+          <w:i w:val="0"/>
+          <w:iCs w:val="0"/>
+          <w:caps w:val="0"/>
+          <w:color w:val="EFEFF0"/>
+          <w:spacing w:val="0"/>
+          <w:sz w:val="15"/>
+          <w:szCs w:val="15"/>
+          <w:shd w:val="clear" w:fill="252937"/>
+          <w:lang w:val="fr-FR"/>
+        </w:rPr>
+        <w:t xml:space="preserve">eclarer variable in  vb in this line: </w:t>
+      </w:r>
+      <w:r>
+        <w:rPr>
+          <w:rFonts w:hint="default" w:ascii="Consolas" w:hAnsi="Consolas" w:eastAsia="Consolas"/>
+          <w:i w:val="0"/>
+          <w:iCs w:val="0"/>
+          <w:caps w:val="0"/>
+          <w:color w:val="EFEFF0"/>
+          <w:spacing w:val="0"/>
+          <w:sz w:val="15"/>
+          <w:szCs w:val="15"/>
+          <w:shd w:val="clear" w:fill="252937"/>
+          <w:lang w:val="fr-FR"/>
+        </w:rPr>
+        <w:t>Vagrant.configure("2") do |vb|</w:t>
+      </w:r>
+    </w:p>
+    <w:p>
+      <w:pPr>
+        <w:jc w:val="left"/>
+        <w:rPr>
+          <w:rFonts w:hint="default" w:ascii="Consolas" w:hAnsi="Consolas" w:eastAsia="Consolas"/>
+          <w:i w:val="0"/>
+          <w:iCs w:val="0"/>
+          <w:caps w:val="0"/>
+          <w:color w:val="EFEFF0"/>
+          <w:spacing w:val="0"/>
+          <w:sz w:val="15"/>
+          <w:szCs w:val="15"/>
+          <w:shd w:val="clear" w:fill="252937"/>
+          <w:lang w:val="fr-FR"/>
+        </w:rPr>
+      </w:pPr>
+      <w:r>
+        <w:rPr>
+          <w:rFonts w:hint="default" w:ascii="Consolas" w:hAnsi="Consolas" w:eastAsia="Consolas"/>
+          <w:i w:val="0"/>
+          <w:iCs w:val="0"/>
+          <w:color w:val="EFEFF0"/>
+          <w:spacing w:val="0"/>
+          <w:sz w:val="15"/>
+          <w:szCs w:val="15"/>
+          <w:shd w:val="clear" w:fill="252937"/>
+          <w:lang w:val="fr-FR"/>
+        </w:rPr>
+        <w:t>P</w:t>
+      </w:r>
+      <w:r>
+        <w:rPr>
+          <w:rFonts w:hint="default" w:ascii="Consolas" w:hAnsi="Consolas" w:eastAsia="Consolas"/>
+          <w:i w:val="0"/>
+          <w:iCs w:val="0"/>
+          <w:caps w:val="0"/>
+          <w:color w:val="EFEFF0"/>
+          <w:spacing w:val="0"/>
+          <w:sz w:val="15"/>
+          <w:szCs w:val="15"/>
+          <w:shd w:val="clear" w:fill="252937"/>
+          <w:lang w:val="fr-FR"/>
+        </w:rPr>
+        <w:t>lus detials: https://developer.hashicorp.com/vagrant/docs/providers/configuration</w:t>
+      </w:r>
+    </w:p>
+    <w:p>
+      <w:pPr>
+        <w:jc w:val="left"/>
+        <w:rPr>
+          <w:rFonts w:hint="default"/>
+          <w:color w:val="0000FF"/>
+          <w:sz w:val="20"/>
+          <w:szCs w:val="20"/>
+          <w:lang w:val="fr-FR"/>
+        </w:rPr>
+      </w:pPr>
+      <w:r>
+        <w:rPr>
+          <w:rFonts w:hint="default"/>
+          <w:color w:val="0000FF"/>
+          <w:sz w:val="20"/>
+          <w:szCs w:val="20"/>
+          <w:lang w:val="fr-FR"/>
+        </w:rPr>
+        <w:t>Then configure vagrantmakefile a, then-&gt;</w:t>
+      </w:r>
+    </w:p>
+    <w:p>
+      <w:pPr>
+        <w:jc w:val="left"/>
+        <w:rPr>
+          <w:rFonts w:hint="default"/>
+          <w:color w:val="0000FF"/>
+          <w:sz w:val="20"/>
+          <w:szCs w:val="20"/>
+          <w:lang w:val="fr-FR"/>
+        </w:rPr>
+      </w:pPr>
+      <w:r>
+        <w:rPr>
+          <w:rFonts w:hint="default"/>
+          <w:color w:val="0000FF"/>
+          <w:sz w:val="20"/>
+          <w:szCs w:val="20"/>
+          <w:lang w:val="fr-FR"/>
+        </w:rPr>
+        <w:t>Vagrant global-status</w:t>
+      </w:r>
+    </w:p>
+    <w:p>
+      <w:pPr>
+        <w:jc w:val="left"/>
+        <w:rPr>
+          <w:rFonts w:hint="default"/>
+          <w:color w:val="0000FF"/>
+          <w:sz w:val="20"/>
+          <w:szCs w:val="20"/>
+          <w:lang w:val="fr-FR"/>
+        </w:rPr>
+      </w:pPr>
+      <w:r>
+        <w:rPr>
+          <w:rFonts w:hint="default"/>
+          <w:color w:val="0000FF"/>
+          <w:sz w:val="20"/>
+          <w:szCs w:val="20"/>
+          <w:lang w:val="fr-FR"/>
+        </w:rPr>
+        <w:t>We can run file for virtual box</w:t>
+      </w:r>
+    </w:p>
+    <w:p>
+      <w:pPr>
+        <w:jc w:val="left"/>
+        <w:rPr>
+          <w:rFonts w:hint="default"/>
+          <w:color w:val="0000FF"/>
+          <w:sz w:val="20"/>
+          <w:szCs w:val="20"/>
+          <w:lang w:val="fr-FR"/>
+        </w:rPr>
+      </w:pPr>
+      <w:r>
+        <w:rPr>
+          <w:rFonts w:hint="default"/>
+          <w:color w:val="0000FF"/>
+          <w:sz w:val="20"/>
+          <w:szCs w:val="20"/>
+          <w:lang w:val="fr-FR"/>
+        </w:rPr>
+        <w:t>Vagrant up --provider=virtualbox (by default vmwire)</w:t>
+      </w:r>
+    </w:p>
+    <w:p>
+      <w:pPr>
+        <w:jc w:val="left"/>
+        <w:rPr>
+          <w:rFonts w:hint="default"/>
+          <w:color w:val="C00000"/>
+          <w:sz w:val="20"/>
+          <w:szCs w:val="20"/>
+          <w:lang w:val="fr-FR"/>
+        </w:rPr>
+      </w:pPr>
+      <w:r>
+        <w:rPr>
+          <w:rFonts w:hint="default"/>
+          <w:color w:val="C00000"/>
+          <w:sz w:val="20"/>
+          <w:szCs w:val="20"/>
+          <w:lang w:val="fr-FR"/>
+        </w:rPr>
+        <w:t>Display of all network: window+R then ncap.cpl</w:t>
+      </w:r>
     </w:p>
     <w:sectPr>
       <w:pgSz w:w="11906" w:h="16838"/>

--- a/DevOps.docx
+++ b/DevOps.docx
@@ -12953,193 +12953,269 @@
             </w14:solidFill>
           </w14:textFill>
         </w:rPr>
-        <w:t>Kubelet: is responsible for creating pod and that the ensure pod is running state if it not it takes necessary action using kebernetes control plane and then we have Q proxy(kube proxy)</w:t>
+        <w:t>Kubelet: is responsible for creating pod and that the ensure pod is running state if it not it takes necessary action using kebernetes control plane and then we have Q proxy(kube proxy) which is responsible for the networking like generating ip address or load balnacing basically it uses ip tables your linux machine.</w:t>
+      </w:r>
+    </w:p>
+    <w:p>
+      <w:pPr>
+        <w:widowControl w:val="0"/>
+        <w:numPr>
+          <w:ilvl w:val="0"/>
+          <w:numId w:val="0"/>
+        </w:numPr>
+        <w:jc w:val="left"/>
+        <w:rPr>
+          <w:rFonts w:hint="default" w:ascii="Consolas" w:hAnsi="Consolas" w:eastAsia="Consolas"/>
+          <w:b w:val="0"/>
+          <w:bCs w:val="0"/>
+          <w:i w:val="0"/>
+          <w:iCs w:val="0"/>
+          <w:color w:val="000000" w:themeColor="text1"/>
+          <w:spacing w:val="0"/>
+          <w:sz w:val="20"/>
+          <w:szCs w:val="20"/>
+          <w:highlight w:val="none"/>
+          <w:u w:val="none"/>
+          <w:lang w:val="fr-FR"/>
+          <w14:textFill>
+            <w14:solidFill>
+              <w14:schemeClr w14:val="tx1"/>
+            </w14:solidFill>
+          </w14:textFill>
+        </w:rPr>
+      </w:pPr>
+    </w:p>
+    <w:p>
+      <w:pPr>
+        <w:widowControl w:val="0"/>
+        <w:numPr>
+          <w:ilvl w:val="0"/>
+          <w:numId w:val="0"/>
+        </w:numPr>
+        <w:jc w:val="left"/>
+        <w:rPr>
+          <w:rFonts w:hint="default" w:ascii="Consolas" w:hAnsi="Consolas" w:eastAsia="Consolas"/>
+          <w:b w:val="0"/>
+          <w:bCs w:val="0"/>
+          <w:i w:val="0"/>
+          <w:iCs w:val="0"/>
+          <w:color w:val="000000" w:themeColor="text1"/>
+          <w:spacing w:val="0"/>
+          <w:sz w:val="20"/>
+          <w:szCs w:val="20"/>
+          <w:highlight w:val="none"/>
+          <w:u w:val="none"/>
+          <w:lang w:val="fr-FR"/>
+          <w14:textFill>
+            <w14:solidFill>
+              <w14:schemeClr w14:val="tx1"/>
+            </w14:solidFill>
+          </w14:textFill>
+        </w:rPr>
+      </w:pPr>
+      <w:r>
+        <w:rPr>
+          <w:rFonts w:hint="default" w:ascii="Consolas" w:hAnsi="Consolas" w:eastAsia="Consolas"/>
+          <w:b w:val="0"/>
+          <w:bCs w:val="0"/>
+          <w:i w:val="0"/>
+          <w:iCs w:val="0"/>
+          <w:color w:val="000000" w:themeColor="text1"/>
+          <w:spacing w:val="0"/>
+          <w:sz w:val="20"/>
+          <w:szCs w:val="20"/>
+          <w:highlight w:val="none"/>
+          <w:u w:val="none"/>
+          <w:lang w:val="fr-FR"/>
+          <w14:textFill>
+            <w14:solidFill>
+              <w14:schemeClr w14:val="tx1"/>
+            </w14:solidFill>
+          </w14:textFill>
+        </w:rPr>
+        <w:t xml:space="preserve">The components running appliction: cubelet is deploying, Q proxy is providing ip address, container runtime is providing the execution environnement for container. In spite of everyting why we need control plane tools? Because of needs some specific enterprise standards. </w:t>
+      </w:r>
+    </w:p>
+    <w:p>
+      <w:pPr>
+        <w:widowControl w:val="0"/>
+        <w:numPr>
+          <w:ilvl w:val="0"/>
+          <w:numId w:val="0"/>
+        </w:numPr>
+        <w:jc w:val="left"/>
+        <w:rPr>
+          <w:rFonts w:hint="default" w:ascii="Consolas" w:hAnsi="Consolas" w:eastAsia="Consolas"/>
+          <w:b w:val="0"/>
+          <w:bCs w:val="0"/>
+          <w:i w:val="0"/>
+          <w:iCs w:val="0"/>
+          <w:color w:val="000000" w:themeColor="text1"/>
+          <w:spacing w:val="0"/>
+          <w:sz w:val="20"/>
+          <w:szCs w:val="20"/>
+          <w:highlight w:val="none"/>
+          <w:u w:val="none"/>
+          <w:lang w:val="fr-FR"/>
+          <w14:textFill>
+            <w14:solidFill>
+              <w14:schemeClr w14:val="tx1"/>
+            </w14:solidFill>
+          </w14:textFill>
+        </w:rPr>
+      </w:pPr>
+      <w:r>
+        <w:rPr>
+          <w:rFonts w:hint="default" w:ascii="Consolas" w:hAnsi="Consolas" w:eastAsia="Consolas"/>
+          <w:b w:val="0"/>
+          <w:bCs w:val="0"/>
+          <w:i w:val="0"/>
+          <w:iCs w:val="0"/>
+          <w:color w:val="000000" w:themeColor="text1"/>
+          <w:spacing w:val="0"/>
+          <w:sz w:val="20"/>
+          <w:szCs w:val="20"/>
+          <w:highlight w:val="none"/>
+          <w:u w:val="none"/>
+          <w:lang w:val="fr-FR"/>
+          <w14:textFill>
+            <w14:solidFill>
+              <w14:schemeClr w14:val="tx1"/>
+            </w14:solidFill>
+          </w14:textFill>
+        </w:rPr>
+        <w:t>Now who is decided to create a pod and decided in node 1 or node 2 etc and may be need some more instructions so it should be has component which basically access core components kubernetes and takes all incomming request is called API server.In kubernetes Api server takes all request from externel world.</w:t>
+      </w:r>
+    </w:p>
+    <w:p>
+      <w:pPr>
+        <w:widowControl w:val="0"/>
+        <w:numPr>
+          <w:ilvl w:val="0"/>
+          <w:numId w:val="0"/>
+        </w:numPr>
+        <w:jc w:val="left"/>
+        <w:rPr>
+          <w:rFonts w:hint="default" w:ascii="Consolas" w:hAnsi="Consolas" w:eastAsia="Consolas"/>
+          <w:b w:val="0"/>
+          <w:bCs w:val="0"/>
+          <w:i w:val="0"/>
+          <w:iCs w:val="0"/>
+          <w:caps w:val="0"/>
+          <w:color w:val="000000" w:themeColor="text1"/>
+          <w:spacing w:val="0"/>
+          <w:sz w:val="20"/>
+          <w:szCs w:val="20"/>
+          <w:highlight w:val="none"/>
+          <w:u w:val="none"/>
+          <w:lang w:val="fr-FR"/>
+          <w14:textFill>
+            <w14:solidFill>
+              <w14:schemeClr w14:val="tx1"/>
+            </w14:solidFill>
+          </w14:textFill>
+        </w:rPr>
+      </w:pPr>
+      <w:r>
+        <w:rPr>
+          <w:rFonts w:hint="default" w:ascii="Consolas" w:hAnsi="Consolas" w:eastAsia="Consolas"/>
+          <w:b w:val="0"/>
+          <w:bCs w:val="0"/>
+          <w:i w:val="0"/>
+          <w:iCs w:val="0"/>
+          <w:caps w:val="0"/>
+          <w:color w:val="000000" w:themeColor="text1"/>
+          <w:spacing w:val="0"/>
+          <w:sz w:val="20"/>
+          <w:szCs w:val="20"/>
+          <w:highlight w:val="none"/>
+          <w:u w:val="none"/>
+          <w:lang w:val="fr-FR"/>
+          <w14:textFill>
+            <w14:solidFill>
+              <w14:schemeClr w14:val="tx1"/>
+            </w14:solidFill>
+          </w14:textFill>
+        </w:rPr>
+        <w:t>Api server is component that exposes kubernetes and receive all  of request from external world.</w:t>
+      </w:r>
+    </w:p>
+    <w:p>
+      <w:pPr>
+        <w:widowControl w:val="0"/>
+        <w:numPr>
+          <w:ilvl w:val="0"/>
+          <w:numId w:val="0"/>
+        </w:numPr>
+        <w:jc w:val="left"/>
+        <w:rPr>
+          <w:rFonts w:hint="default" w:ascii="Consolas" w:hAnsi="Consolas" w:eastAsia="Consolas"/>
+          <w:b w:val="0"/>
+          <w:bCs w:val="0"/>
+          <w:i w:val="0"/>
+          <w:iCs w:val="0"/>
+          <w:caps w:val="0"/>
+          <w:color w:val="000000" w:themeColor="text1"/>
+          <w:spacing w:val="0"/>
+          <w:sz w:val="20"/>
+          <w:szCs w:val="20"/>
+          <w:highlight w:val="none"/>
+          <w:u w:val="none"/>
+          <w:lang w:val="fr-FR"/>
+          <w14:textFill>
+            <w14:solidFill>
+              <w14:schemeClr w14:val="tx1"/>
+            </w14:solidFill>
+          </w14:textFill>
+        </w:rPr>
+      </w:pPr>
+      <w:r>
+        <w:rPr>
+          <w:rFonts w:hint="default" w:ascii="Consolas" w:hAnsi="Consolas" w:eastAsia="Consolas"/>
+          <w:b w:val="0"/>
+          <w:bCs w:val="0"/>
+          <w:i w:val="0"/>
+          <w:iCs w:val="0"/>
+          <w:color w:val="000000" w:themeColor="text1"/>
+          <w:spacing w:val="0"/>
+          <w:sz w:val="20"/>
+          <w:szCs w:val="20"/>
+          <w:highlight w:val="none"/>
+          <w:u w:val="none"/>
+          <w:lang w:val="fr-FR"/>
+          <w14:textFill>
+            <w14:solidFill>
+              <w14:schemeClr w14:val="tx1"/>
+            </w14:solidFill>
+          </w14:textFill>
+        </w:rPr>
+        <w:t>F</w:t>
+      </w:r>
+      <w:r>
+        <w:rPr>
+          <w:rFonts w:hint="default" w:ascii="Consolas" w:hAnsi="Consolas" w:eastAsia="Consolas"/>
+          <w:b w:val="0"/>
+          <w:bCs w:val="0"/>
+          <w:i w:val="0"/>
+          <w:iCs w:val="0"/>
+          <w:caps w:val="0"/>
+          <w:color w:val="000000" w:themeColor="text1"/>
+          <w:spacing w:val="0"/>
+          <w:sz w:val="20"/>
+          <w:szCs w:val="20"/>
+          <w:highlight w:val="none"/>
+          <w:u w:val="none"/>
+          <w:lang w:val="fr-FR"/>
+          <w14:textFill>
+            <w14:solidFill>
+              <w14:schemeClr w14:val="tx1"/>
+            </w14:solidFill>
+          </w14:textFill>
+        </w:rPr>
+        <w:t>or exemple a user want to create a pod and send a request to API server, Api server tell ok node 1 is free, schedule is a component on node in kubernetes is called scheduler.</w:t>
       </w:r>
       <w:bookmarkStart w:id="0" w:name="_GoBack"/>
       <w:bookmarkEnd w:id="0"/>
-      <w:r>
-        <w:rPr>
-          <w:rFonts w:hint="default" w:ascii="Consolas" w:hAnsi="Consolas" w:eastAsia="Consolas"/>
-          <w:b w:val="0"/>
-          <w:bCs w:val="0"/>
-          <w:i w:val="0"/>
-          <w:iCs w:val="0"/>
-          <w:color w:val="000000" w:themeColor="text1"/>
-          <w:spacing w:val="0"/>
-          <w:sz w:val="20"/>
-          <w:szCs w:val="20"/>
-          <w:highlight w:val="none"/>
-          <w:u w:val="none"/>
-          <w:lang w:val="fr-FR"/>
-          <w14:textFill>
-            <w14:solidFill>
-              <w14:schemeClr w14:val="tx1"/>
-            </w14:solidFill>
-          </w14:textFill>
-        </w:rPr>
-        <w:t xml:space="preserve"> which is responsible for the networking like generating ip address or load balnacing basically it uses ip tables your linux machine.</w:t>
-      </w:r>
-    </w:p>
-    <w:p>
-      <w:pPr>
-        <w:widowControl w:val="0"/>
-        <w:numPr>
-          <w:ilvl w:val="0"/>
-          <w:numId w:val="0"/>
-        </w:numPr>
-        <w:jc w:val="left"/>
-        <w:rPr>
-          <w:rFonts w:hint="default" w:ascii="Consolas" w:hAnsi="Consolas" w:eastAsia="Consolas"/>
-          <w:b w:val="0"/>
-          <w:bCs w:val="0"/>
-          <w:i w:val="0"/>
-          <w:iCs w:val="0"/>
-          <w:color w:val="000000" w:themeColor="text1"/>
-          <w:spacing w:val="0"/>
-          <w:sz w:val="20"/>
-          <w:szCs w:val="20"/>
-          <w:highlight w:val="none"/>
-          <w:u w:val="none"/>
-          <w:lang w:val="fr-FR"/>
-          <w14:textFill>
-            <w14:solidFill>
-              <w14:schemeClr w14:val="tx1"/>
-            </w14:solidFill>
-          </w14:textFill>
-        </w:rPr>
-      </w:pPr>
-    </w:p>
-    <w:p>
-      <w:pPr>
-        <w:widowControl w:val="0"/>
-        <w:numPr>
-          <w:ilvl w:val="0"/>
-          <w:numId w:val="0"/>
-        </w:numPr>
-        <w:jc w:val="left"/>
-        <w:rPr>
-          <w:rFonts w:hint="default" w:ascii="Consolas" w:hAnsi="Consolas" w:eastAsia="Consolas"/>
-          <w:b w:val="0"/>
-          <w:bCs w:val="0"/>
-          <w:i w:val="0"/>
-          <w:iCs w:val="0"/>
-          <w:color w:val="000000" w:themeColor="text1"/>
-          <w:spacing w:val="0"/>
-          <w:sz w:val="20"/>
-          <w:szCs w:val="20"/>
-          <w:highlight w:val="none"/>
-          <w:u w:val="none"/>
-          <w:lang w:val="fr-FR"/>
-          <w14:textFill>
-            <w14:solidFill>
-              <w14:schemeClr w14:val="tx1"/>
-            </w14:solidFill>
-          </w14:textFill>
-        </w:rPr>
-      </w:pPr>
-      <w:r>
-        <w:rPr>
-          <w:rFonts w:hint="default" w:ascii="Consolas" w:hAnsi="Consolas" w:eastAsia="Consolas"/>
-          <w:b w:val="0"/>
-          <w:bCs w:val="0"/>
-          <w:i w:val="0"/>
-          <w:iCs w:val="0"/>
-          <w:color w:val="000000" w:themeColor="text1"/>
-          <w:spacing w:val="0"/>
-          <w:sz w:val="20"/>
-          <w:szCs w:val="20"/>
-          <w:highlight w:val="none"/>
-          <w:u w:val="none"/>
-          <w:lang w:val="fr-FR"/>
-          <w14:textFill>
-            <w14:solidFill>
-              <w14:schemeClr w14:val="tx1"/>
-            </w14:solidFill>
-          </w14:textFill>
-        </w:rPr>
-        <w:t xml:space="preserve">The components running appliction: cubelet is deploying, Q proxy is providing ip address, container runtime is providing the execution environnement for container. In spite of everyting why we need control plane tools? Because of needs some specific enterprise standards. </w:t>
-      </w:r>
-    </w:p>
-    <w:p>
-      <w:pPr>
-        <w:widowControl w:val="0"/>
-        <w:numPr>
-          <w:ilvl w:val="0"/>
-          <w:numId w:val="0"/>
-        </w:numPr>
-        <w:jc w:val="left"/>
-        <w:rPr>
-          <w:rFonts w:hint="default" w:ascii="Consolas" w:hAnsi="Consolas" w:eastAsia="Consolas"/>
-          <w:b w:val="0"/>
-          <w:bCs w:val="0"/>
-          <w:i w:val="0"/>
-          <w:iCs w:val="0"/>
-          <w:color w:val="000000" w:themeColor="text1"/>
-          <w:spacing w:val="0"/>
-          <w:sz w:val="20"/>
-          <w:szCs w:val="20"/>
-          <w:highlight w:val="none"/>
-          <w:u w:val="none"/>
-          <w:lang w:val="fr-FR"/>
-          <w14:textFill>
-            <w14:solidFill>
-              <w14:schemeClr w14:val="tx1"/>
-            </w14:solidFill>
-          </w14:textFill>
-        </w:rPr>
-      </w:pPr>
-      <w:r>
-        <w:rPr>
-          <w:rFonts w:hint="default" w:ascii="Consolas" w:hAnsi="Consolas" w:eastAsia="Consolas"/>
-          <w:b w:val="0"/>
-          <w:bCs w:val="0"/>
-          <w:i w:val="0"/>
-          <w:iCs w:val="0"/>
-          <w:color w:val="000000" w:themeColor="text1"/>
-          <w:spacing w:val="0"/>
-          <w:sz w:val="20"/>
-          <w:szCs w:val="20"/>
-          <w:highlight w:val="none"/>
-          <w:u w:val="none"/>
-          <w:lang w:val="fr-FR"/>
-          <w14:textFill>
-            <w14:solidFill>
-              <w14:schemeClr w14:val="tx1"/>
-            </w14:solidFill>
-          </w14:textFill>
-        </w:rPr>
-        <w:t xml:space="preserve">Now who is decided to create a pod </w:t>
-      </w:r>
-    </w:p>
-    <w:p>
-      <w:pPr>
-        <w:widowControl w:val="0"/>
-        <w:numPr>
-          <w:ilvl w:val="0"/>
-          <w:numId w:val="0"/>
-        </w:numPr>
-        <w:jc w:val="left"/>
-        <w:rPr>
-          <w:rFonts w:hint="default" w:ascii="Consolas" w:hAnsi="Consolas" w:eastAsia="Consolas"/>
-          <w:b w:val="0"/>
-          <w:bCs w:val="0"/>
-          <w:i w:val="0"/>
-          <w:iCs w:val="0"/>
-          <w:caps w:val="0"/>
-          <w:color w:val="000000" w:themeColor="text1"/>
-          <w:spacing w:val="0"/>
-          <w:sz w:val="20"/>
-          <w:szCs w:val="20"/>
-          <w:highlight w:val="none"/>
-          <w:u w:val="none"/>
-          <w:lang w:val="fr-FR"/>
-          <w14:textFill>
-            <w14:solidFill>
-              <w14:schemeClr w14:val="tx1"/>
-            </w14:solidFill>
-          </w14:textFill>
-        </w:rPr>
-      </w:pPr>
     </w:p>
     <w:p>
       <w:pPr>

--- a/DevOps.docx
+++ b/DevOps.docx
@@ -13214,6 +13214,599 @@
         </w:rPr>
         <w:t>or exemple a user want to create a pod and send a request to API server, Api server tell ok node 1 is free, schedule is a component on node in kubernetes is called scheduler.</w:t>
       </w:r>
+    </w:p>
+    <w:p>
+      <w:pPr>
+        <w:widowControl w:val="0"/>
+        <w:numPr>
+          <w:ilvl w:val="0"/>
+          <w:numId w:val="0"/>
+        </w:numPr>
+        <w:jc w:val="left"/>
+        <w:rPr>
+          <w:rFonts w:hint="default" w:ascii="Consolas" w:hAnsi="Consolas" w:eastAsia="Consolas"/>
+          <w:b w:val="0"/>
+          <w:bCs w:val="0"/>
+          <w:i w:val="0"/>
+          <w:iCs w:val="0"/>
+          <w:caps w:val="0"/>
+          <w:color w:val="000000" w:themeColor="text1"/>
+          <w:spacing w:val="0"/>
+          <w:sz w:val="20"/>
+          <w:szCs w:val="20"/>
+          <w:highlight w:val="none"/>
+          <w:u w:val="none"/>
+          <w:lang w:val="fr-FR"/>
+          <w14:textFill>
+            <w14:solidFill>
+              <w14:schemeClr w14:val="tx1"/>
+            </w14:solidFill>
+          </w14:textFill>
+        </w:rPr>
+      </w:pPr>
+      <w:r>
+        <w:rPr>
+          <w:rFonts w:hint="default" w:ascii="Consolas" w:hAnsi="Consolas" w:eastAsia="Consolas"/>
+          <w:b w:val="0"/>
+          <w:bCs w:val="0"/>
+          <w:i w:val="0"/>
+          <w:iCs w:val="0"/>
+          <w:caps w:val="0"/>
+          <w:color w:val="000000" w:themeColor="text1"/>
+          <w:spacing w:val="0"/>
+          <w:sz w:val="20"/>
+          <w:szCs w:val="20"/>
+          <w:highlight w:val="none"/>
+          <w:u w:val="none"/>
+          <w:lang w:val="fr-FR"/>
+          <w14:textFill>
+            <w14:solidFill>
+              <w14:schemeClr w14:val="tx1"/>
+            </w14:solidFill>
+          </w14:textFill>
+        </w:rPr>
+        <w:t>The responsibility of schedular is scheduling on pod or ressource on kubernetes.who decides the information Api server and who acts on the information that is scheduler.</w:t>
+      </w:r>
+    </w:p>
+    <w:p>
+      <w:pPr>
+        <w:widowControl w:val="0"/>
+        <w:numPr>
+          <w:ilvl w:val="0"/>
+          <w:numId w:val="0"/>
+        </w:numPr>
+        <w:jc w:val="left"/>
+        <w:rPr>
+          <w:rFonts w:hint="default" w:ascii="Consolas" w:hAnsi="Consolas" w:eastAsia="Consolas"/>
+          <w:b w:val="0"/>
+          <w:bCs w:val="0"/>
+          <w:i w:val="0"/>
+          <w:iCs w:val="0"/>
+          <w:caps w:val="0"/>
+          <w:color w:val="000000" w:themeColor="text1"/>
+          <w:spacing w:val="0"/>
+          <w:sz w:val="20"/>
+          <w:szCs w:val="20"/>
+          <w:highlight w:val="none"/>
+          <w:u w:val="none"/>
+          <w:lang w:val="fr-FR"/>
+          <w14:textFill>
+            <w14:solidFill>
+              <w14:schemeClr w14:val="tx1"/>
+            </w14:solidFill>
+          </w14:textFill>
+        </w:rPr>
+      </w:pPr>
+      <w:r>
+        <w:rPr>
+          <w:rFonts w:hint="default" w:ascii="Consolas" w:hAnsi="Consolas" w:eastAsia="Consolas"/>
+          <w:b w:val="0"/>
+          <w:bCs w:val="0"/>
+          <w:i w:val="0"/>
+          <w:iCs w:val="0"/>
+          <w:color w:val="000000" w:themeColor="text1"/>
+          <w:spacing w:val="0"/>
+          <w:sz w:val="20"/>
+          <w:szCs w:val="20"/>
+          <w:highlight w:val="none"/>
+          <w:u w:val="none"/>
+          <w:lang w:val="fr-FR"/>
+          <w14:textFill>
+            <w14:solidFill>
+              <w14:schemeClr w14:val="tx1"/>
+            </w14:solidFill>
+          </w14:textFill>
+        </w:rPr>
+        <w:t>I</w:t>
+      </w:r>
+      <w:r>
+        <w:rPr>
+          <w:rFonts w:hint="default" w:ascii="Consolas" w:hAnsi="Consolas" w:eastAsia="Consolas"/>
+          <w:b w:val="0"/>
+          <w:bCs w:val="0"/>
+          <w:i w:val="0"/>
+          <w:iCs w:val="0"/>
+          <w:caps w:val="0"/>
+          <w:color w:val="000000" w:themeColor="text1"/>
+          <w:spacing w:val="0"/>
+          <w:sz w:val="20"/>
+          <w:szCs w:val="20"/>
+          <w:highlight w:val="none"/>
+          <w:u w:val="none"/>
+          <w:lang w:val="fr-FR"/>
+          <w14:textFill>
+            <w14:solidFill>
+              <w14:schemeClr w14:val="tx1"/>
+            </w14:solidFill>
+          </w14:textFill>
+        </w:rPr>
+        <w:t>n production we need keep a bakcup entire cluster information there has to be a component in kubernetes basically act as backup service, basically act as a backing sotre of entire cluster information, etcd is basically key value store and entire information of kubernetes cluster information stored as object key vlaue pairs inside the etcd.</w:t>
+      </w:r>
+    </w:p>
+    <w:p>
+      <w:pPr>
+        <w:widowControl w:val="0"/>
+        <w:numPr>
+          <w:ilvl w:val="0"/>
+          <w:numId w:val="0"/>
+        </w:numPr>
+        <w:jc w:val="left"/>
+        <w:rPr>
+          <w:rFonts w:hint="default" w:ascii="Consolas" w:hAnsi="Consolas" w:eastAsia="Consolas"/>
+          <w:b w:val="0"/>
+          <w:bCs w:val="0"/>
+          <w:i w:val="0"/>
+          <w:iCs w:val="0"/>
+          <w:caps w:val="0"/>
+          <w:color w:val="000000" w:themeColor="text1"/>
+          <w:spacing w:val="0"/>
+          <w:sz w:val="20"/>
+          <w:szCs w:val="20"/>
+          <w:highlight w:val="none"/>
+          <w:u w:val="none"/>
+          <w:lang w:val="fr-FR"/>
+          <w14:textFill>
+            <w14:solidFill>
+              <w14:schemeClr w14:val="tx1"/>
+            </w14:solidFill>
+          </w14:textFill>
+        </w:rPr>
+      </w:pPr>
+      <w:r>
+        <w:rPr>
+          <w:rFonts w:hint="default" w:ascii="Consolas" w:hAnsi="Consolas" w:eastAsia="Consolas"/>
+          <w:b w:val="0"/>
+          <w:bCs w:val="0"/>
+          <w:i w:val="0"/>
+          <w:iCs w:val="0"/>
+          <w:color w:val="000000" w:themeColor="text1"/>
+          <w:spacing w:val="0"/>
+          <w:sz w:val="20"/>
+          <w:szCs w:val="20"/>
+          <w:highlight w:val="none"/>
+          <w:u w:val="none"/>
+          <w:lang w:val="fr-FR"/>
+          <w14:textFill>
+            <w14:solidFill>
+              <w14:schemeClr w14:val="tx1"/>
+            </w14:solidFill>
+          </w14:textFill>
+        </w:rPr>
+        <w:t>We have another components called controller manager and cloud controller manager K</w:t>
+      </w:r>
+      <w:r>
+        <w:rPr>
+          <w:rFonts w:hint="default" w:ascii="Consolas" w:hAnsi="Consolas" w:eastAsia="Consolas"/>
+          <w:b w:val="0"/>
+          <w:bCs w:val="0"/>
+          <w:i w:val="0"/>
+          <w:iCs w:val="0"/>
+          <w:caps w:val="0"/>
+          <w:color w:val="000000" w:themeColor="text1"/>
+          <w:spacing w:val="0"/>
+          <w:sz w:val="20"/>
+          <w:szCs w:val="20"/>
+          <w:highlight w:val="none"/>
+          <w:u w:val="none"/>
+          <w:lang w:val="fr-FR"/>
+          <w14:textFill>
+            <w14:solidFill>
+              <w14:schemeClr w14:val="tx1"/>
+            </w14:solidFill>
+          </w14:textFill>
+        </w:rPr>
+        <w:t xml:space="preserve">ubernetes. </w:t>
+      </w:r>
+      <w:r>
+        <w:rPr>
+          <w:rFonts w:hint="default" w:ascii="Consolas" w:hAnsi="Consolas" w:eastAsia="Consolas"/>
+          <w:b w:val="0"/>
+          <w:bCs w:val="0"/>
+          <w:i w:val="0"/>
+          <w:iCs w:val="0"/>
+          <w:color w:val="000000" w:themeColor="text1"/>
+          <w:spacing w:val="0"/>
+          <w:sz w:val="20"/>
+          <w:szCs w:val="20"/>
+          <w:highlight w:val="none"/>
+          <w:u w:val="none"/>
+          <w:lang w:val="fr-FR"/>
+          <w14:textFill>
+            <w14:solidFill>
+              <w14:schemeClr w14:val="tx1"/>
+            </w14:solidFill>
+          </w14:textFill>
+        </w:rPr>
+        <w:t>W</w:t>
+      </w:r>
+      <w:r>
+        <w:rPr>
+          <w:rFonts w:hint="default" w:ascii="Consolas" w:hAnsi="Consolas" w:eastAsia="Consolas"/>
+          <w:b w:val="0"/>
+          <w:bCs w:val="0"/>
+          <w:i w:val="0"/>
+          <w:iCs w:val="0"/>
+          <w:caps w:val="0"/>
+          <w:color w:val="000000" w:themeColor="text1"/>
+          <w:spacing w:val="0"/>
+          <w:sz w:val="20"/>
+          <w:szCs w:val="20"/>
+          <w:highlight w:val="none"/>
+          <w:u w:val="none"/>
+          <w:lang w:val="fr-FR"/>
+          <w14:textFill>
+            <w14:solidFill>
+              <w14:schemeClr w14:val="tx1"/>
+            </w14:solidFill>
+          </w14:textFill>
+        </w:rPr>
+        <w:t>e know kubernetes subpport auto scalling for thats it has some controllers for exmple replica set, that is totaly controlled by controller manager.</w:t>
+      </w:r>
+    </w:p>
+    <w:p>
+      <w:pPr>
+        <w:widowControl w:val="0"/>
+        <w:numPr>
+          <w:ilvl w:val="0"/>
+          <w:numId w:val="0"/>
+        </w:numPr>
+        <w:jc w:val="left"/>
+        <w:rPr>
+          <w:rFonts w:hint="default" w:ascii="Consolas" w:hAnsi="Consolas" w:eastAsia="Consolas"/>
+          <w:b w:val="0"/>
+          <w:bCs w:val="0"/>
+          <w:i w:val="0"/>
+          <w:iCs w:val="0"/>
+          <w:caps w:val="0"/>
+          <w:color w:val="000000" w:themeColor="text1"/>
+          <w:spacing w:val="0"/>
+          <w:sz w:val="20"/>
+          <w:szCs w:val="20"/>
+          <w:highlight w:val="none"/>
+          <w:u w:val="none"/>
+          <w:lang w:val="fr-FR"/>
+          <w14:textFill>
+            <w14:solidFill>
+              <w14:schemeClr w14:val="tx1"/>
+            </w14:solidFill>
+          </w14:textFill>
+        </w:rPr>
+      </w:pPr>
+      <w:r>
+        <w:rPr>
+          <w:rFonts w:hint="default" w:ascii="Consolas" w:hAnsi="Consolas" w:eastAsia="Consolas"/>
+          <w:b w:val="0"/>
+          <w:bCs w:val="0"/>
+          <w:i w:val="0"/>
+          <w:iCs w:val="0"/>
+          <w:caps w:val="0"/>
+          <w:color w:val="000000" w:themeColor="text1"/>
+          <w:spacing w:val="0"/>
+          <w:sz w:val="20"/>
+          <w:szCs w:val="20"/>
+          <w:highlight w:val="none"/>
+          <w:u w:val="none"/>
+          <w:lang w:val="fr-FR"/>
+          <w14:textFill>
+            <w14:solidFill>
+              <w14:schemeClr w14:val="tx1"/>
+            </w14:solidFill>
+          </w14:textFill>
+        </w:rPr>
+        <w:t>Cloud control manager: we all know that kubernetes is run on cloud platform that is EKS/AKS/GKE etc.</w:t>
+      </w:r>
+    </w:p>
+    <w:p>
+      <w:pPr>
+        <w:widowControl w:val="0"/>
+        <w:numPr>
+          <w:ilvl w:val="0"/>
+          <w:numId w:val="0"/>
+        </w:numPr>
+        <w:jc w:val="left"/>
+        <w:rPr>
+          <w:rFonts w:hint="default" w:ascii="Consolas" w:hAnsi="Consolas" w:eastAsia="Consolas"/>
+          <w:b w:val="0"/>
+          <w:bCs w:val="0"/>
+          <w:i w:val="0"/>
+          <w:iCs w:val="0"/>
+          <w:caps w:val="0"/>
+          <w:color w:val="000000" w:themeColor="text1"/>
+          <w:spacing w:val="0"/>
+          <w:sz w:val="20"/>
+          <w:szCs w:val="20"/>
+          <w:highlight w:val="none"/>
+          <w:u w:val="none"/>
+          <w:lang w:val="fr-FR"/>
+          <w14:textFill>
+            <w14:solidFill>
+              <w14:schemeClr w14:val="tx1"/>
+            </w14:solidFill>
+          </w14:textFill>
+        </w:rPr>
+      </w:pPr>
+      <w:r>
+        <w:rPr>
+          <w:rFonts w:hint="default" w:ascii="Consolas" w:hAnsi="Consolas" w:eastAsia="Consolas"/>
+          <w:b w:val="0"/>
+          <w:bCs w:val="0"/>
+          <w:i w:val="0"/>
+          <w:iCs w:val="0"/>
+          <w:color w:val="000000" w:themeColor="text1"/>
+          <w:spacing w:val="0"/>
+          <w:sz w:val="20"/>
+          <w:szCs w:val="20"/>
+          <w:highlight w:val="none"/>
+          <w:u w:val="none"/>
+          <w:lang w:val="fr-FR"/>
+          <w14:textFill>
+            <w14:solidFill>
+              <w14:schemeClr w14:val="tx1"/>
+            </w14:solidFill>
+          </w14:textFill>
+        </w:rPr>
+        <w:t>I</w:t>
+      </w:r>
+      <w:r>
+        <w:rPr>
+          <w:rFonts w:hint="default" w:ascii="Consolas" w:hAnsi="Consolas" w:eastAsia="Consolas"/>
+          <w:b w:val="0"/>
+          <w:bCs w:val="0"/>
+          <w:i w:val="0"/>
+          <w:iCs w:val="0"/>
+          <w:caps w:val="0"/>
+          <w:color w:val="000000" w:themeColor="text1"/>
+          <w:spacing w:val="0"/>
+          <w:sz w:val="20"/>
+          <w:szCs w:val="20"/>
+          <w:highlight w:val="none"/>
+          <w:u w:val="none"/>
+          <w:lang w:val="fr-FR"/>
+          <w14:textFill>
+            <w14:solidFill>
+              <w14:schemeClr w14:val="tx1"/>
+            </w14:solidFill>
+          </w14:textFill>
+        </w:rPr>
+        <w:t>n a summary: kubernetes has two component control plan, data plan.data plan have two worker node.</w:t>
+      </w:r>
+    </w:p>
+    <w:p>
+      <w:pPr>
+        <w:widowControl w:val="0"/>
+        <w:numPr>
+          <w:ilvl w:val="0"/>
+          <w:numId w:val="0"/>
+        </w:numPr>
+        <w:jc w:val="left"/>
+        <w:rPr>
+          <w:rFonts w:hint="default" w:ascii="Consolas" w:hAnsi="Consolas" w:eastAsia="Consolas"/>
+          <w:b w:val="0"/>
+          <w:bCs w:val="0"/>
+          <w:i w:val="0"/>
+          <w:iCs w:val="0"/>
+          <w:caps w:val="0"/>
+          <w:color w:val="000000" w:themeColor="text1"/>
+          <w:spacing w:val="0"/>
+          <w:sz w:val="20"/>
+          <w:szCs w:val="20"/>
+          <w:highlight w:val="none"/>
+          <w:u w:val="none"/>
+          <w:lang w:val="fr-FR"/>
+          <w14:textFill>
+            <w14:solidFill>
+              <w14:schemeClr w14:val="tx1"/>
+            </w14:solidFill>
+          </w14:textFill>
+        </w:rPr>
+      </w:pPr>
+      <w:r>
+        <w:rPr>
+          <w:rFonts w:hint="default" w:ascii="Consolas" w:hAnsi="Consolas" w:eastAsia="Consolas"/>
+          <w:b w:val="0"/>
+          <w:bCs w:val="0"/>
+          <w:i w:val="0"/>
+          <w:iCs w:val="0"/>
+          <w:color w:val="000000" w:themeColor="text1"/>
+          <w:spacing w:val="0"/>
+          <w:sz w:val="20"/>
+          <w:szCs w:val="20"/>
+          <w:highlight w:val="none"/>
+          <w:u w:val="none"/>
+          <w:lang w:val="fr-FR"/>
+          <w14:textFill>
+            <w14:solidFill>
+              <w14:schemeClr w14:val="tx1"/>
+            </w14:solidFill>
+          </w14:textFill>
+        </w:rPr>
+        <w:t>C</w:t>
+      </w:r>
+      <w:r>
+        <w:rPr>
+          <w:rFonts w:hint="default" w:ascii="Consolas" w:hAnsi="Consolas" w:eastAsia="Consolas"/>
+          <w:b w:val="0"/>
+          <w:bCs w:val="0"/>
+          <w:i w:val="0"/>
+          <w:iCs w:val="0"/>
+          <w:caps w:val="0"/>
+          <w:color w:val="000000" w:themeColor="text1"/>
+          <w:spacing w:val="0"/>
+          <w:sz w:val="20"/>
+          <w:szCs w:val="20"/>
+          <w:highlight w:val="none"/>
+          <w:u w:val="none"/>
+          <w:lang w:val="fr-FR"/>
+          <w14:textFill>
+            <w14:solidFill>
+              <w14:schemeClr w14:val="tx1"/>
+            </w14:solidFill>
+          </w14:textFill>
+        </w:rPr>
+        <w:t>ontrol plan control the action and data plan executing the action.</w:t>
+      </w:r>
+    </w:p>
+    <w:p>
+      <w:pPr>
+        <w:widowControl w:val="0"/>
+        <w:numPr>
+          <w:ilvl w:val="0"/>
+          <w:numId w:val="0"/>
+        </w:numPr>
+        <w:jc w:val="left"/>
+        <w:rPr>
+          <w:rFonts w:hint="default" w:ascii="Consolas" w:hAnsi="Consolas" w:eastAsia="Consolas"/>
+          <w:b w:val="0"/>
+          <w:bCs w:val="0"/>
+          <w:i w:val="0"/>
+          <w:iCs w:val="0"/>
+          <w:caps w:val="0"/>
+          <w:color w:val="000000" w:themeColor="text1"/>
+          <w:spacing w:val="0"/>
+          <w:sz w:val="20"/>
+          <w:szCs w:val="20"/>
+          <w:highlight w:val="none"/>
+          <w:u w:val="none"/>
+          <w:lang w:val="fr-FR"/>
+          <w14:textFill>
+            <w14:solidFill>
+              <w14:schemeClr w14:val="tx1"/>
+            </w14:solidFill>
+          </w14:textFill>
+        </w:rPr>
+      </w:pPr>
+      <w:r>
+        <w:rPr>
+          <w:rFonts w:hint="default" w:ascii="Consolas" w:hAnsi="Consolas" w:eastAsia="Consolas"/>
+          <w:b w:val="0"/>
+          <w:bCs w:val="0"/>
+          <w:i w:val="0"/>
+          <w:iCs w:val="0"/>
+          <w:caps w:val="0"/>
+          <w:color w:val="000000" w:themeColor="text1"/>
+          <w:spacing w:val="0"/>
+          <w:sz w:val="20"/>
+          <w:szCs w:val="20"/>
+          <w:highlight w:val="none"/>
+          <w:u w:val="none"/>
+          <w:lang w:val="fr-FR"/>
+          <w14:textFill>
+            <w14:solidFill>
+              <w14:schemeClr w14:val="tx1"/>
+            </w14:solidFill>
+          </w14:textFill>
+        </w:rPr>
+        <w:t xml:space="preserve">                 </w:t>
+      </w:r>
+      <w:r>
+        <w:rPr>
+          <w:rFonts w:hint="default" w:ascii="Consolas" w:hAnsi="Consolas" w:eastAsia="Consolas"/>
+          <w:b w:val="0"/>
+          <w:bCs w:val="0"/>
+          <w:i w:val="0"/>
+          <w:iCs w:val="0"/>
+          <w:caps w:val="0"/>
+          <w:color w:val="000000" w:themeColor="text1"/>
+          <w:spacing w:val="0"/>
+          <w:sz w:val="20"/>
+          <w:szCs w:val="20"/>
+          <w:highlight w:val="none"/>
+          <w:u w:val="none"/>
+          <w:lang w:val="fr-FR"/>
+          <w14:textFill>
+            <w14:solidFill>
+              <w14:schemeClr w14:val="tx1"/>
+            </w14:solidFill>
+          </w14:textFill>
+        </w:rPr>
+        <w:drawing>
+          <wp:inline distT="0" distB="0" distL="114300" distR="114300">
+            <wp:extent cx="3625850" cy="1240155"/>
+            <wp:effectExtent l="0" t="0" r="1270" b="9525"/>
+            <wp:docPr id="5" name="Image 5" descr="kubernetes"/>
+            <wp:cNvGraphicFramePr>
+              <a:graphicFrameLocks xmlns:a="http://schemas.openxmlformats.org/drawingml/2006/main" noChangeAspect="1"/>
+            </wp:cNvGraphicFramePr>
+            <a:graphic xmlns:a="http://schemas.openxmlformats.org/drawingml/2006/main">
+              <a:graphicData uri="http://schemas.openxmlformats.org/drawingml/2006/picture">
+                <pic:pic xmlns:pic="http://schemas.openxmlformats.org/drawingml/2006/picture">
+                  <pic:nvPicPr>
+                    <pic:cNvPr id="5" name="Image 5" descr="kubernetes"/>
+                    <pic:cNvPicPr>
+                      <a:picLocks noChangeAspect="1"/>
+                    </pic:cNvPicPr>
+                  </pic:nvPicPr>
+                  <pic:blipFill>
+                    <a:blip r:embed="rId6"/>
+                    <a:stretch>
+                      <a:fillRect/>
+                    </a:stretch>
+                  </pic:blipFill>
+                  <pic:spPr>
+                    <a:xfrm>
+                      <a:off x="0" y="0"/>
+                      <a:ext cx="3625850" cy="1240155"/>
+                    </a:xfrm>
+                    <a:prstGeom prst="rect">
+                      <a:avLst/>
+                    </a:prstGeom>
+                  </pic:spPr>
+                </pic:pic>
+              </a:graphicData>
+            </a:graphic>
+          </wp:inline>
+        </w:drawing>
+      </w:r>
+    </w:p>
+    <w:p>
+      <w:pPr>
+        <w:widowControl w:val="0"/>
+        <w:numPr>
+          <w:ilvl w:val="0"/>
+          <w:numId w:val="0"/>
+        </w:numPr>
+        <w:jc w:val="left"/>
+        <w:rPr>
+          <w:rFonts w:hint="default" w:ascii="Consolas" w:hAnsi="Consolas" w:eastAsia="Consolas"/>
+          <w:b w:val="0"/>
+          <w:bCs w:val="0"/>
+          <w:i w:val="0"/>
+          <w:iCs w:val="0"/>
+          <w:caps w:val="0"/>
+          <w:color w:val="000000" w:themeColor="text1"/>
+          <w:spacing w:val="0"/>
+          <w:sz w:val="20"/>
+          <w:szCs w:val="20"/>
+          <w:highlight w:val="none"/>
+          <w:u w:val="none"/>
+          <w:lang w:val="fr-FR"/>
+          <w14:textFill>
+            <w14:solidFill>
+              <w14:schemeClr w14:val="tx1"/>
+            </w14:solidFill>
+          </w14:textFill>
+        </w:rPr>
+      </w:pPr>
       <w:bookmarkStart w:id="0" w:name="_GoBack"/>
       <w:bookmarkEnd w:id="0"/>
     </w:p>
@@ -21218,7 +21811,7 @@
                     </pic:cNvPicPr>
                   </pic:nvPicPr>
                   <pic:blipFill>
-                    <a:blip r:embed="rId6"/>
+                    <a:blip r:embed="rId7"/>
                     <a:stretch>
                       <a:fillRect/>
                     </a:stretch>
@@ -23515,7 +24108,7 @@
                     </pic:cNvPicPr>
                   </pic:nvPicPr>
                   <pic:blipFill>
-                    <a:blip r:embed="rId7"/>
+                    <a:blip r:embed="rId8"/>
                     <a:stretch>
                       <a:fillRect/>
                     </a:stretch>

--- a/DevOps.docx
+++ b/DevOps.docx
@@ -13807,8 +13807,6 @@
           </w14:textFill>
         </w:rPr>
       </w:pPr>
-      <w:bookmarkStart w:id="0" w:name="_GoBack"/>
-      <w:bookmarkEnd w:id="0"/>
     </w:p>
     <w:p>
       <w:pPr>
@@ -41154,6 +41152,361 @@
           <w:lang w:val="fr-FR"/>
         </w:rPr>
       </w:pPr>
+      <w:r>
+        <w:rPr>
+          <w:rFonts w:hint="default"/>
+          <w:color w:val="0000FF"/>
+          <w:sz w:val="20"/>
+          <w:szCs w:val="20"/>
+          <w:lang w:val="fr-FR"/>
+        </w:rPr>
+        <w:t>Windows server: 15/04/2024</w:t>
+      </w:r>
+    </w:p>
+    <w:p>
+      <w:pPr>
+        <w:rPr>
+          <w:rFonts w:hint="default"/>
+          <w:color w:val="0000FF"/>
+          <w:sz w:val="20"/>
+          <w:szCs w:val="20"/>
+          <w:lang w:val="fr-FR"/>
+        </w:rPr>
+      </w:pPr>
+      <w:r>
+        <w:rPr>
+          <w:rFonts w:hint="default"/>
+          <w:color w:val="0000FF"/>
+          <w:sz w:val="20"/>
+          <w:szCs w:val="20"/>
+          <w:lang w:val="fr-FR"/>
+        </w:rPr>
+        <w:t>Install windows 22: essentials: coute 900bals, standard : est gratuit 180 jours, si on fiat lingne de commande in powershell slmgr --rearm, il vas renouvler 6 mois trois fois.,Datacenter: Azure Edition</w:t>
+      </w:r>
+    </w:p>
+    <w:p>
+      <w:pPr>
+        <w:rPr>
+          <w:rFonts w:hint="default"/>
+          <w:color w:val="0000FF"/>
+          <w:sz w:val="20"/>
+          <w:szCs w:val="20"/>
+          <w:lang w:val="fr-FR"/>
+        </w:rPr>
+      </w:pPr>
+      <w:r>
+        <w:rPr>
+          <w:rFonts w:hint="default"/>
+          <w:color w:val="0000FF"/>
+          <w:sz w:val="20"/>
+          <w:szCs w:val="20"/>
+          <w:lang w:val="fr-FR"/>
+        </w:rPr>
+        <w:t>Roles et Fontionalités:</w:t>
+      </w:r>
+    </w:p>
+    <w:p>
+      <w:pPr>
+        <w:rPr>
+          <w:rFonts w:hint="default"/>
+          <w:color w:val="0000FF"/>
+          <w:sz w:val="20"/>
+          <w:szCs w:val="20"/>
+          <w:lang w:val="fr-FR"/>
+        </w:rPr>
+      </w:pPr>
+      <w:r>
+        <w:rPr>
+          <w:rFonts w:hint="default"/>
+          <w:color w:val="0000FF"/>
+          <w:sz w:val="20"/>
+          <w:szCs w:val="20"/>
+          <w:lang w:val="fr-FR"/>
+        </w:rPr>
+        <w:t>Active directory: une service d’annuaire(repartorier),Identification,Authentification.L'Active Directory peut être votre base d'identité numérique pour l'entreprise.</w:t>
+      </w:r>
+    </w:p>
+    <w:p>
+      <w:pPr>
+        <w:rPr>
+          <w:rFonts w:hint="default"/>
+          <w:color w:val="0000FF"/>
+          <w:sz w:val="20"/>
+          <w:szCs w:val="20"/>
+          <w:lang w:val="fr-FR"/>
+        </w:rPr>
+      </w:pPr>
+      <w:r>
+        <w:rPr>
+          <w:rFonts w:hint="default"/>
+          <w:color w:val="0000FF"/>
+          <w:sz w:val="20"/>
+          <w:szCs w:val="20"/>
+          <w:lang w:val="fr-FR"/>
+        </w:rPr>
+        <w:t>une base de données et un ensemble de services qui permettent de mettre en lien les utilisateurs avec les ressources réseau dont ils ont besoin pour mener à bien leurs missions.Active directory fonctionne en 2FA.</w:t>
+      </w:r>
+    </w:p>
+    <w:p>
+      <w:pPr>
+        <w:rPr>
+          <w:rFonts w:hint="default"/>
+          <w:color w:val="0000FF"/>
+          <w:sz w:val="20"/>
+          <w:szCs w:val="20"/>
+          <w:lang w:val="fr-FR"/>
+        </w:rPr>
+      </w:pPr>
+      <w:r>
+        <w:rPr>
+          <w:rFonts w:hint="default"/>
+          <w:color w:val="0000FF"/>
+          <w:sz w:val="20"/>
+          <w:szCs w:val="20"/>
+          <w:lang w:val="fr-FR"/>
+        </w:rPr>
+        <w:t>Az-900 certification</w:t>
+      </w:r>
+    </w:p>
+    <w:p>
+      <w:pPr>
+        <w:rPr>
+          <w:rFonts w:hint="default"/>
+          <w:color w:val="0000FF"/>
+          <w:sz w:val="20"/>
+          <w:szCs w:val="20"/>
+          <w:lang w:val="fr-FR"/>
+        </w:rPr>
+      </w:pPr>
+      <w:r>
+        <w:rPr>
+          <w:rFonts w:hint="default"/>
+          <w:color w:val="0000FF"/>
+          <w:sz w:val="20"/>
+          <w:szCs w:val="20"/>
+          <w:lang w:val="fr-FR"/>
+        </w:rPr>
+        <w:t>Server apache(Apache est le serveur web. Son rôle est d'écouter les requêtes émises par les navigateurs (qui demandent des pages web), de chercher la page demandée et de la renvoyer), server IIS:Ce rôle est composé notamment de IIS (Internet Information Service), qui n'est autre qu'un concurrent du serveur Apache couramment utilisé sur les systèmes Unix/Linux.</w:t>
+      </w:r>
+    </w:p>
+    <w:p>
+      <w:pPr>
+        <w:rPr>
+          <w:rFonts w:hint="default"/>
+          <w:color w:val="C00000"/>
+          <w:sz w:val="20"/>
+          <w:szCs w:val="20"/>
+          <w:lang w:val="fr-FR"/>
+        </w:rPr>
+      </w:pPr>
+      <w:r>
+        <w:rPr>
+          <w:rFonts w:hint="default"/>
+          <w:color w:val="C00000"/>
+          <w:sz w:val="20"/>
+          <w:szCs w:val="20"/>
+          <w:lang w:val="fr-FR"/>
+        </w:rPr>
+        <w:t>Install winwos server(best practice) on active directory:</w:t>
+      </w:r>
+    </w:p>
+    <w:p>
+      <w:pPr>
+        <w:rPr>
+          <w:rFonts w:hint="default"/>
+          <w:color w:val="0000FF"/>
+          <w:sz w:val="20"/>
+          <w:szCs w:val="20"/>
+          <w:lang w:val="fr-FR"/>
+        </w:rPr>
+      </w:pPr>
+      <w:r>
+        <w:rPr>
+          <w:rFonts w:hint="default"/>
+          <w:color w:val="0000FF"/>
+          <w:sz w:val="20"/>
+          <w:szCs w:val="20"/>
+          <w:lang w:val="fr-FR"/>
+        </w:rPr>
+        <w:t>For install windows server: change nom de machine(identified the server and easy access), IP Fixe(must fix a ip address for connect with another machine), DNS(give a domaine name systeme(name:a-z,A-Z,0-9,-,_,)),mis en place AD/ADDS(active directory). then promovoir controller de domaine.</w:t>
+      </w:r>
+    </w:p>
+    <w:p>
+      <w:pPr>
+        <w:rPr>
+          <w:rFonts w:hint="default"/>
+          <w:color w:val="0000FF"/>
+          <w:sz w:val="20"/>
+          <w:szCs w:val="20"/>
+          <w:lang w:val="fr-FR"/>
+        </w:rPr>
+      </w:pPr>
+      <w:r>
+        <w:rPr>
+          <w:rFonts w:hint="default"/>
+          <w:color w:val="0000FF"/>
+          <w:sz w:val="20"/>
+          <w:szCs w:val="20"/>
+          <w:lang w:val="fr-FR"/>
+        </w:rPr>
+        <w:t>Rename: system parametre: rename and restart, open all network cards: cmd-&gt;ncpa.cpl</w:t>
+      </w:r>
+    </w:p>
+    <w:p>
+      <w:pPr>
+        <w:rPr>
+          <w:rFonts w:hint="default"/>
+          <w:color w:val="0000FF"/>
+          <w:sz w:val="20"/>
+          <w:szCs w:val="20"/>
+          <w:lang w:val="fr-FR"/>
+        </w:rPr>
+      </w:pPr>
+      <w:r>
+        <w:rPr>
+          <w:rFonts w:hint="default"/>
+          <w:color w:val="0000FF"/>
+          <w:sz w:val="20"/>
+          <w:szCs w:val="20"/>
+          <w:lang w:val="fr-FR"/>
+        </w:rPr>
+        <w:t>FOR troubleshooting we can follow two methods: 1. model OSI, QQOQCP,l'arret d'ishikawa</w:t>
+      </w:r>
+    </w:p>
+    <w:p>
+      <w:pPr>
+        <w:ind w:left="3360" w:leftChars="0" w:firstLine="420" w:firstLineChars="0"/>
+        <w:rPr>
+          <w:rFonts w:hint="default"/>
+          <w:color w:val="0000FF"/>
+          <w:sz w:val="20"/>
+          <w:szCs w:val="20"/>
+          <w:lang w:val="fr-FR"/>
+        </w:rPr>
+      </w:pPr>
+      <w:r>
+        <w:rPr>
+          <w:rFonts w:hint="default"/>
+          <w:color w:val="0000FF"/>
+          <w:sz w:val="20"/>
+          <w:szCs w:val="20"/>
+          <w:lang w:val="fr-FR"/>
+        </w:rPr>
+        <w:drawing>
+          <wp:inline distT="0" distB="0" distL="114300" distR="114300">
+            <wp:extent cx="984250" cy="509905"/>
+            <wp:effectExtent l="0" t="0" r="6350" b="8255"/>
+            <wp:docPr id="6" name="Image 6" descr="qq"/>
+            <wp:cNvGraphicFramePr>
+              <a:graphicFrameLocks xmlns:a="http://schemas.openxmlformats.org/drawingml/2006/main" noChangeAspect="1"/>
+            </wp:cNvGraphicFramePr>
+            <a:graphic xmlns:a="http://schemas.openxmlformats.org/drawingml/2006/main">
+              <a:graphicData uri="http://schemas.openxmlformats.org/drawingml/2006/picture">
+                <pic:pic xmlns:pic="http://schemas.openxmlformats.org/drawingml/2006/picture">
+                  <pic:nvPicPr>
+                    <pic:cNvPr id="6" name="Image 6" descr="qq"/>
+                    <pic:cNvPicPr>
+                      <a:picLocks noChangeAspect="1"/>
+                    </pic:cNvPicPr>
+                  </pic:nvPicPr>
+                  <pic:blipFill>
+                    <a:blip r:embed="rId9"/>
+                    <a:stretch>
+                      <a:fillRect/>
+                    </a:stretch>
+                  </pic:blipFill>
+                  <pic:spPr>
+                    <a:xfrm>
+                      <a:off x="0" y="0"/>
+                      <a:ext cx="984250" cy="509905"/>
+                    </a:xfrm>
+                    <a:prstGeom prst="rect">
+                      <a:avLst/>
+                    </a:prstGeom>
+                  </pic:spPr>
+                </pic:pic>
+              </a:graphicData>
+            </a:graphic>
+          </wp:inline>
+        </w:drawing>
+      </w:r>
+    </w:p>
+    <w:p>
+      <w:pPr>
+        <w:rPr>
+          <w:rFonts w:hint="default"/>
+          <w:color w:val="0000FF"/>
+          <w:sz w:val="20"/>
+          <w:szCs w:val="20"/>
+          <w:lang w:val="fr-FR"/>
+        </w:rPr>
+      </w:pPr>
+      <w:r>
+        <w:rPr>
+          <w:rFonts w:hint="default"/>
+          <w:color w:val="0000FF"/>
+          <w:sz w:val="20"/>
+          <w:szCs w:val="20"/>
+          <w:lang w:val="fr-FR"/>
+        </w:rPr>
+        <w:t>Windows server: utilisateurs et ordinateurs Active directory-&gt;un dossier(creer service)-&gt;create user-&gt;</w:t>
+      </w:r>
+      <w:bookmarkStart w:id="0" w:name="_GoBack"/>
+      <w:bookmarkEnd w:id="0"/>
+    </w:p>
+    <w:p>
+      <w:pPr>
+        <w:ind w:left="3360" w:leftChars="0" w:firstLine="420" w:firstLineChars="0"/>
+        <w:rPr>
+          <w:rFonts w:hint="default"/>
+          <w:color w:val="0000FF"/>
+          <w:sz w:val="20"/>
+          <w:szCs w:val="20"/>
+          <w:lang w:val="fr-FR"/>
+        </w:rPr>
+      </w:pPr>
+    </w:p>
+    <w:p>
+      <w:pPr>
+        <w:rPr>
+          <w:rFonts w:hint="default"/>
+          <w:color w:val="0000FF"/>
+          <w:sz w:val="20"/>
+          <w:szCs w:val="20"/>
+          <w:lang w:val="fr-FR"/>
+        </w:rPr>
+      </w:pPr>
+      <w:r>
+        <w:rPr>
+          <w:rFonts w:hint="default"/>
+          <w:color w:val="0000FF"/>
+          <w:sz w:val="20"/>
+          <w:szCs w:val="20"/>
+          <w:lang w:val="fr-FR"/>
+        </w:rPr>
+        <w:t>Testing in powershell: nslookup</w:t>
+      </w:r>
+    </w:p>
+    <w:p>
+      <w:pPr>
+        <w:rPr>
+          <w:rFonts w:hint="default"/>
+          <w:color w:val="0000FF"/>
+          <w:sz w:val="20"/>
+          <w:szCs w:val="20"/>
+          <w:lang w:val="fr-FR"/>
+        </w:rPr>
+      </w:pPr>
+      <w:r>
+        <w:rPr>
+          <w:rFonts w:hint="default"/>
+          <w:color w:val="0000FF"/>
+          <w:sz w:val="20"/>
+          <w:szCs w:val="20"/>
+          <w:lang w:val="fr-FR"/>
+        </w:rPr>
+        <w:t xml:space="preserve">On-promise vs cloud: </w:t>
+      </w:r>
     </w:p>
     <w:p>
       <w:pPr>
@@ -42102,6 +42455,18 @@
         </w:rPr>
         <w:t>Display of all network: window+R then ncap.cpl</w:t>
       </w:r>
+    </w:p>
+    <w:p>
+      <w:pPr>
+        <w:jc w:val="left"/>
+        <w:rPr>
+          <w:rFonts w:hint="default"/>
+          <w:color w:val="C00000"/>
+          <w:sz w:val="20"/>
+          <w:szCs w:val="20"/>
+          <w:lang w:val="fr-FR"/>
+        </w:rPr>
+      </w:pPr>
     </w:p>
     <w:sectPr>
       <w:pgSz w:w="11906" w:h="16838"/>
@@ -42535,7 +42900,7 @@
     <w:lsdException w:unhideWhenUsed="0" w:uiPriority="0" w:semiHidden="0" w:name="HTML Acronym"/>
     <w:lsdException w:unhideWhenUsed="0" w:uiPriority="0" w:semiHidden="0" w:name="HTML Address"/>
     <w:lsdException w:unhideWhenUsed="0" w:uiPriority="0" w:semiHidden="0" w:name="HTML Cite"/>
-    <w:lsdException w:unhideWhenUsed="0" w:uiPriority="0" w:semiHidden="0" w:name="HTML Code"/>
+    <w:lsdException w:qFormat="1" w:unhideWhenUsed="0" w:uiPriority="0" w:semiHidden="0" w:name="HTML Code"/>
     <w:lsdException w:unhideWhenUsed="0" w:uiPriority="0" w:semiHidden="0" w:name="HTML Definition"/>
     <w:lsdException w:unhideWhenUsed="0" w:uiPriority="0" w:semiHidden="0" w:name="HTML Keyboard"/>
     <w:lsdException w:qFormat="1" w:unhideWhenUsed="0" w:uiPriority="0" w:semiHidden="0" w:name="HTML Preformatted"/>
@@ -42656,6 +43021,7 @@
   </w:style>
   <w:style w:type="character" w:styleId="7">
     <w:name w:val="HTML Code"/>
+    <w:qFormat/>
     <w:uiPriority w:val="0"/>
     <w:rPr>
       <w:rFonts w:ascii="Courier New" w:hAnsi="Courier New" w:cs="Courier New"/>

--- a/DevOps.docx
+++ b/DevOps.docx
@@ -41307,7 +41307,7 @@
           <w:szCs w:val="20"/>
           <w:lang w:val="fr-FR"/>
         </w:rPr>
-        <w:t>Install winwos server(best practice) on active directory:</w:t>
+        <w:t>Install winwos server(best practice) on active directory:Service annunaire Qui permet de identification et latuhentifction</w:t>
       </w:r>
     </w:p>
     <w:p>
@@ -41328,7 +41328,7 @@
           <w:szCs w:val="20"/>
           <w:lang w:val="fr-FR"/>
         </w:rPr>
-        <w:t>For install windows server: change nom de machine(identified the server and easy access), IP Fixe(must fix a ip address for connect with another machine), DNS(give a domaine name systeme(name:a-z,A-Z,0-9,-,_,)),mis en place AD/ADDS(active directory). then promovoir controller de domaine.</w:t>
+        <w:t>For install windows server: change nom de machine(identified the server and easy access), IP Fixe(must fix a ip address for connect with another machine), DNS(give a domaine name systeme(name:a-z,A-Z,0-9,-,_,)),mis en place AD/ADDS(active directory). then promovoir controller de domaine. (installer dns,, adds then promovoir -&gt;creer un foret et give DNS)</w:t>
       </w:r>
     </w:p>
     <w:p>
@@ -41451,41 +41451,221 @@
         </w:rPr>
         <w:t>Windows server: utilisateurs et ordinateurs Active directory-&gt;un dossier(creer service)-&gt;create user-&gt;</w:t>
       </w:r>
+    </w:p>
+    <w:p>
+      <w:pPr>
+        <w:ind w:left="3360" w:leftChars="0" w:firstLine="420" w:firstLineChars="0"/>
+        <w:rPr>
+          <w:rFonts w:hint="default"/>
+          <w:color w:val="0000FF"/>
+          <w:sz w:val="20"/>
+          <w:szCs w:val="20"/>
+          <w:lang w:val="fr-FR"/>
+        </w:rPr>
+      </w:pPr>
+    </w:p>
+    <w:p>
+      <w:pPr>
+        <w:rPr>
+          <w:rFonts w:hint="default"/>
+          <w:color w:val="0000FF"/>
+          <w:sz w:val="20"/>
+          <w:szCs w:val="20"/>
+          <w:lang w:val="fr-FR"/>
+        </w:rPr>
+      </w:pPr>
+      <w:r>
+        <w:rPr>
+          <w:rFonts w:hint="default"/>
+          <w:color w:val="0000FF"/>
+          <w:sz w:val="20"/>
+          <w:szCs w:val="20"/>
+          <w:lang w:val="fr-FR"/>
+        </w:rPr>
+        <w:t>GPO(groupe Policy Oject) by this tool we can install and control goup pc.</w:t>
+      </w:r>
+    </w:p>
+    <w:p>
+      <w:pPr>
+        <w:rPr>
+          <w:rFonts w:hint="default"/>
+          <w:color w:val="0000FF"/>
+          <w:sz w:val="20"/>
+          <w:szCs w:val="20"/>
+          <w:lang w:val="fr-FR"/>
+        </w:rPr>
+      </w:pPr>
+      <w:r>
+        <w:rPr>
+          <w:rFonts w:hint="default"/>
+          <w:color w:val="0000FF"/>
+          <w:sz w:val="20"/>
+          <w:szCs w:val="20"/>
+          <w:lang w:val="fr-FR"/>
+        </w:rPr>
+        <w:t>Testing in powershell: nslookup</w:t>
+      </w:r>
+    </w:p>
+    <w:p>
+      <w:pPr>
+        <w:rPr>
+          <w:rFonts w:hint="default"/>
+          <w:color w:val="C00000"/>
+          <w:sz w:val="20"/>
+          <w:szCs w:val="20"/>
+          <w:lang w:val="fr-FR"/>
+        </w:rPr>
+      </w:pPr>
+      <w:r>
+        <w:rPr>
+          <w:rFonts w:hint="default"/>
+          <w:color w:val="C00000"/>
+          <w:sz w:val="20"/>
+          <w:szCs w:val="20"/>
+          <w:lang w:val="fr-FR"/>
+        </w:rPr>
+        <w:t>Adresse ip APIPA: si deux server DHCP confilt l’adresse ip commnecer par 169....</w:t>
+      </w:r>
+    </w:p>
+    <w:p>
+      <w:pPr>
+        <w:rPr>
+          <w:rFonts w:hint="default"/>
+          <w:color w:val="C00000"/>
+          <w:sz w:val="20"/>
+          <w:szCs w:val="20"/>
+          <w:lang w:val="fr-FR"/>
+        </w:rPr>
+      </w:pPr>
+      <w:r>
+        <w:rPr>
+          <w:rFonts w:hint="default"/>
+          <w:color w:val="C00000"/>
+          <w:sz w:val="20"/>
+          <w:szCs w:val="20"/>
+          <w:lang w:val="fr-FR"/>
+        </w:rPr>
+        <w:t>Open connection a distance on run exe: mstsc.exe</w:t>
+      </w:r>
+    </w:p>
+    <w:p>
+      <w:pPr>
+        <w:rPr>
+          <w:rFonts w:hint="default"/>
+          <w:color w:val="C00000"/>
+          <w:sz w:val="20"/>
+          <w:szCs w:val="20"/>
+          <w:lang w:val="fr-FR"/>
+        </w:rPr>
+      </w:pPr>
+      <w:r>
+        <w:rPr>
+          <w:rFonts w:hint="default"/>
+          <w:color w:val="C00000"/>
+          <w:sz w:val="20"/>
+          <w:szCs w:val="20"/>
+          <w:lang w:val="fr-FR"/>
+        </w:rPr>
+        <w:t>Connect with diiferent netwrok in virtual box, must configure address with port: Edit-&gt;virtual box network-&gt;change settings-&gt;Nat setting-&gt;add-&gt; map port</w:t>
+      </w:r>
+    </w:p>
+    <w:p>
+      <w:pPr>
+        <w:rPr>
+          <w:rFonts w:hint="default"/>
+          <w:color w:val="C00000"/>
+          <w:sz w:val="20"/>
+          <w:szCs w:val="20"/>
+          <w:lang w:val="fr-FR"/>
+        </w:rPr>
+      </w:pPr>
+    </w:p>
+    <w:p>
+      <w:pPr>
+        <w:rPr>
+          <w:rFonts w:hint="default"/>
+          <w:color w:val="C00000"/>
+          <w:sz w:val="20"/>
+          <w:szCs w:val="20"/>
+          <w:lang w:val="fr-FR"/>
+        </w:rPr>
+      </w:pPr>
+      <w:r>
+        <w:rPr>
+          <w:rFonts w:hint="default"/>
+          <w:color w:val="C00000"/>
+          <w:sz w:val="20"/>
+          <w:szCs w:val="20"/>
+          <w:lang w:val="fr-FR"/>
+        </w:rPr>
+        <w:t>Desactiver parefau</w:t>
+      </w:r>
+    </w:p>
+    <w:p>
+      <w:pPr>
+        <w:rPr>
+          <w:rFonts w:hint="default"/>
+          <w:color w:val="C00000"/>
+          <w:sz w:val="20"/>
+          <w:szCs w:val="20"/>
+          <w:lang w:val="fr-FR"/>
+        </w:rPr>
+      </w:pPr>
+      <w:r>
+        <w:rPr>
+          <w:rFonts w:hint="default"/>
+          <w:color w:val="C00000"/>
+          <w:sz w:val="20"/>
+          <w:szCs w:val="20"/>
+          <w:lang w:val="fr-FR"/>
+        </w:rPr>
+        <w:t>Ordinateur-&gt;parametre windos-&gt;parametres de scurite profile domaine-&gt;inactive</w:t>
+      </w:r>
+    </w:p>
+    <w:p>
+      <w:pPr>
+        <w:rPr>
+          <w:rFonts w:hint="default"/>
+          <w:color w:val="C00000"/>
+          <w:sz w:val="20"/>
+          <w:szCs w:val="20"/>
+          <w:lang w:val="fr-FR"/>
+        </w:rPr>
+      </w:pPr>
+    </w:p>
+    <w:p>
+      <w:pPr>
+        <w:rPr>
+          <w:rFonts w:hint="default"/>
+          <w:color w:val="C00000"/>
+          <w:sz w:val="20"/>
+          <w:szCs w:val="20"/>
+          <w:lang w:val="fr-FR"/>
+        </w:rPr>
+      </w:pPr>
+      <w:r>
+        <w:rPr>
+          <w:rFonts w:hint="default"/>
+          <w:color w:val="C00000"/>
+          <w:sz w:val="20"/>
+          <w:szCs w:val="20"/>
+          <w:lang w:val="fr-FR"/>
+        </w:rPr>
+        <w:t>Cloud computing: SAAS, PAAS, IAAS(on-promise)</w:t>
+      </w:r>
       <w:bookmarkStart w:id="0" w:name="_GoBack"/>
       <w:bookmarkEnd w:id="0"/>
     </w:p>
     <w:p>
       <w:pPr>
-        <w:ind w:left="3360" w:leftChars="0" w:firstLine="420" w:firstLineChars="0"/>
         <w:rPr>
           <w:rFonts w:hint="default"/>
-          <w:color w:val="0000FF"/>
-          <w:sz w:val="20"/>
-          <w:szCs w:val="20"/>
-          <w:lang w:val="fr-FR"/>
-        </w:rPr>
-      </w:pPr>
-    </w:p>
-    <w:p>
-      <w:pPr>
-        <w:rPr>
-          <w:rFonts w:hint="default"/>
-          <w:color w:val="0000FF"/>
-          <w:sz w:val="20"/>
-          <w:szCs w:val="20"/>
-          <w:lang w:val="fr-FR"/>
-        </w:rPr>
-      </w:pPr>
-      <w:r>
-        <w:rPr>
-          <w:rFonts w:hint="default"/>
-          <w:color w:val="0000FF"/>
-          <w:sz w:val="20"/>
-          <w:szCs w:val="20"/>
-          <w:lang w:val="fr-FR"/>
-        </w:rPr>
-        <w:t>Testing in powershell: nslookup</w:t>
-      </w:r>
+          <w:color w:val="C00000"/>
+          <w:sz w:val="20"/>
+          <w:szCs w:val="20"/>
+          <w:lang w:val="fr-FR"/>
+        </w:rPr>
+      </w:pPr>
     </w:p>
     <w:p>
       <w:pPr>
@@ -42453,7 +42633,7 @@
           <w:szCs w:val="20"/>
           <w:lang w:val="fr-FR"/>
         </w:rPr>
-        <w:t>Display of all network: window+R then ncap.cpl</w:t>
+        <w:t>Display of all network: window+R then ncpa.cpl</w:t>
       </w:r>
     </w:p>
     <w:p>

--- a/DevOps.docx
+++ b/DevOps.docx
@@ -1128,7 +1128,7 @@
             </w14:solidFill>
           </w14:textFill>
         </w:rPr>
-        <w:t xml:space="preserve">ommande:ssh -i C:/Users/moham/Downloads/test.pem </w:t>
+        <w:t xml:space="preserve">ommande:ssh -i ‘C:/Users/moham/Downloads/test.pem’ </w:t>
       </w:r>
       <w:r>
         <w:rPr>
@@ -1201,7 +1201,7 @@
       </w:r>
       <w:r>
         <w:rPr>
-          <w:rStyle w:val="6"/>
+          <w:rStyle w:val="7"/>
           <w:rFonts w:hint="default" w:ascii="Consolas" w:hAnsi="Consolas" w:eastAsia="Consolas"/>
           <w:b/>
           <w:bCs/>
@@ -8032,7 +8032,7 @@
     </w:p>
     <w:p>
       <w:pPr>
-        <w:pStyle w:val="3"/>
+        <w:pStyle w:val="4"/>
         <w:keepNext w:val="0"/>
         <w:keepLines w:val="0"/>
         <w:widowControl/>
@@ -8339,7 +8339,7 @@
     </w:p>
     <w:p>
       <w:pPr>
-        <w:pStyle w:val="3"/>
+        <w:pStyle w:val="4"/>
         <w:keepNext w:val="0"/>
         <w:keepLines w:val="0"/>
         <w:widowControl/>
@@ -8436,7 +8436,7 @@
     </w:p>
     <w:p>
       <w:pPr>
-        <w:pStyle w:val="10"/>
+        <w:pStyle w:val="11"/>
         <w:keepNext w:val="0"/>
         <w:keepLines w:val="0"/>
         <w:widowControl/>
@@ -8472,7 +8472,7 @@
     </w:p>
     <w:p>
       <w:pPr>
-        <w:pStyle w:val="10"/>
+        <w:pStyle w:val="11"/>
         <w:keepNext w:val="0"/>
         <w:keepLines w:val="0"/>
         <w:widowControl/>
@@ -8592,7 +8592,7 @@
     </w:p>
     <w:p>
       <w:pPr>
-        <w:pStyle w:val="4"/>
+        <w:pStyle w:val="5"/>
         <w:keepNext w:val="0"/>
         <w:keepLines w:val="0"/>
         <w:widowControl/>
@@ -8689,7 +8689,7 @@
     </w:p>
     <w:p>
       <w:pPr>
-        <w:pStyle w:val="10"/>
+        <w:pStyle w:val="11"/>
         <w:keepNext w:val="0"/>
         <w:keepLines w:val="0"/>
         <w:widowControl/>
@@ -8754,7 +8754,7 @@
     </w:p>
     <w:p>
       <w:pPr>
-        <w:pStyle w:val="4"/>
+        <w:pStyle w:val="5"/>
         <w:keepNext w:val="0"/>
         <w:keepLines w:val="0"/>
         <w:widowControl/>
@@ -8851,7 +8851,7 @@
     </w:p>
     <w:p>
       <w:pPr>
-        <w:pStyle w:val="10"/>
+        <w:pStyle w:val="11"/>
         <w:keepNext w:val="0"/>
         <w:keepLines w:val="0"/>
         <w:widowControl/>
@@ -8887,7 +8887,7 @@
     </w:p>
     <w:p>
       <w:pPr>
-        <w:pStyle w:val="10"/>
+        <w:pStyle w:val="11"/>
         <w:keepNext w:val="0"/>
         <w:keepLines w:val="0"/>
         <w:widowControl/>
@@ -8926,7 +8926,7 @@
     </w:p>
     <w:p>
       <w:pPr>
-        <w:pStyle w:val="10"/>
+        <w:pStyle w:val="11"/>
         <w:keepNext w:val="0"/>
         <w:keepLines w:val="0"/>
         <w:widowControl/>
@@ -8979,7 +8979,7 @@
     </w:p>
     <w:p>
       <w:pPr>
-        <w:pStyle w:val="10"/>
+        <w:pStyle w:val="11"/>
         <w:keepNext w:val="0"/>
         <w:keepLines w:val="0"/>
         <w:widowControl/>
@@ -9032,7 +9032,7 @@
     </w:p>
     <w:p>
       <w:pPr>
-        <w:pStyle w:val="10"/>
+        <w:pStyle w:val="11"/>
         <w:keepNext w:val="0"/>
         <w:keepLines w:val="0"/>
         <w:widowControl/>
@@ -9071,7 +9071,7 @@
     </w:p>
     <w:p>
       <w:pPr>
-        <w:pStyle w:val="10"/>
+        <w:pStyle w:val="11"/>
         <w:keepNext w:val="0"/>
         <w:keepLines w:val="0"/>
         <w:widowControl/>
@@ -9110,7 +9110,7 @@
     </w:p>
     <w:p>
       <w:pPr>
-        <w:pStyle w:val="10"/>
+        <w:pStyle w:val="11"/>
         <w:keepNext w:val="0"/>
         <w:keepLines w:val="0"/>
         <w:widowControl/>
@@ -9149,7 +9149,7 @@
     </w:p>
     <w:p>
       <w:pPr>
-        <w:pStyle w:val="10"/>
+        <w:pStyle w:val="11"/>
         <w:keepNext w:val="0"/>
         <w:keepLines w:val="0"/>
         <w:widowControl/>
@@ -9220,7 +9220,7 @@
     </w:p>
     <w:p>
       <w:pPr>
-        <w:pStyle w:val="10"/>
+        <w:pStyle w:val="11"/>
         <w:keepNext w:val="0"/>
         <w:keepLines w:val="0"/>
         <w:widowControl/>
@@ -9273,7 +9273,7 @@
     </w:p>
     <w:p>
       <w:pPr>
-        <w:pStyle w:val="10"/>
+        <w:pStyle w:val="11"/>
         <w:keepNext w:val="0"/>
         <w:keepLines w:val="0"/>
         <w:widowControl/>
@@ -12232,7 +12232,7 @@
             </w14:solidFill>
           </w14:textFill>
         </w:rPr>
-        <w:t>f a container affected whole application may be affected kubernetes immediately il put application in different nodes.(first problemes solved).By default kubernetes is cluster image so problem one is solved by kluster behavious of kubernetes.second solution tell kubernetes in yaml file increase container 1 to 10 tomorow have fastivel.(this is auto scaling)</w:t>
+        <w:t>f a container affected whole application may be affected kubernetes immediately will put application in different nodes.(first problemes solved).By default kubernetes is cluster image so problem one is solved by kluster behavious of kubernetes.second solution tell kubernetes in yaml file increase container 1 to 10 tomorow have fastivel.(this is auto scaling)</w:t>
       </w:r>
     </w:p>
     <w:p>
@@ -13897,6 +13897,832 @@
           </w14:textFill>
         </w:rPr>
       </w:pPr>
+      <w:r>
+        <w:rPr>
+          <w:rFonts w:hint="default" w:ascii="Consolas" w:hAnsi="Consolas" w:eastAsia="Consolas"/>
+          <w:b w:val="0"/>
+          <w:bCs w:val="0"/>
+          <w:i w:val="0"/>
+          <w:iCs w:val="0"/>
+          <w:caps w:val="0"/>
+          <w:color w:val="000000" w:themeColor="text1"/>
+          <w:spacing w:val="0"/>
+          <w:sz w:val="20"/>
+          <w:szCs w:val="20"/>
+          <w:highlight w:val="none"/>
+          <w:u w:val="none"/>
+          <w:lang w:val="fr-FR"/>
+          <w14:textFill>
+            <w14:solidFill>
+              <w14:schemeClr w14:val="tx1"/>
+            </w14:solidFill>
+          </w14:textFill>
+        </w:rPr>
+        <w:t>How to manage hundreds of cluster kubernetes: exemple of kubernetes developper environments: minikube,kind, k3s,micro k8s, k3d.This should not use in production level.</w:t>
+      </w:r>
+    </w:p>
+    <w:p>
+      <w:pPr>
+        <w:widowControl w:val="0"/>
+        <w:numPr>
+          <w:ilvl w:val="0"/>
+          <w:numId w:val="0"/>
+        </w:numPr>
+        <w:jc w:val="left"/>
+        <w:rPr>
+          <w:rFonts w:hint="default" w:ascii="Consolas" w:hAnsi="Consolas" w:eastAsia="Consolas"/>
+          <w:b w:val="0"/>
+          <w:bCs w:val="0"/>
+          <w:i w:val="0"/>
+          <w:iCs w:val="0"/>
+          <w:caps w:val="0"/>
+          <w:color w:val="000000" w:themeColor="text1"/>
+          <w:spacing w:val="0"/>
+          <w:sz w:val="20"/>
+          <w:szCs w:val="20"/>
+          <w:highlight w:val="none"/>
+          <w:u w:val="none"/>
+          <w:lang w:val="fr-FR"/>
+          <w14:textFill>
+            <w14:solidFill>
+              <w14:schemeClr w14:val="tx1"/>
+            </w14:solidFill>
+          </w14:textFill>
+        </w:rPr>
+      </w:pPr>
+      <w:r>
+        <w:rPr>
+          <w:rFonts w:hint="default" w:ascii="Consolas" w:hAnsi="Consolas" w:eastAsia="Consolas"/>
+          <w:b w:val="0"/>
+          <w:bCs w:val="0"/>
+          <w:i w:val="0"/>
+          <w:iCs w:val="0"/>
+          <w:caps w:val="0"/>
+          <w:color w:val="000000" w:themeColor="text1"/>
+          <w:spacing w:val="0"/>
+          <w:sz w:val="20"/>
+          <w:szCs w:val="20"/>
+          <w:highlight w:val="none"/>
+          <w:u w:val="none"/>
+          <w:lang w:val="fr-FR"/>
+          <w14:textFill>
+            <w14:solidFill>
+              <w14:schemeClr w14:val="tx1"/>
+            </w14:solidFill>
+          </w14:textFill>
+        </w:rPr>
+        <w:t xml:space="preserve">How devops engineers manage kubenetes cluster in production systems.Before I need to understand what are the distribution of or popular distrubution kubernetes.In generally people will asked what distribution kubernetes you used in produciton,did you manage the upgrates of that specific distribution.For exemple if I use amazan Linux and its distribution the advangtage is they will ensure that whenever there is security patches or any of these things they upgrate on time to time basis its not that open source platform dont do it beacuse i am paying for Redhat distribution(exemple) so they ensure that your oprating system or your kernet is safe from all of security vulnerable. </w:t>
+      </w:r>
+    </w:p>
+    <w:p>
+      <w:pPr>
+        <w:widowControl w:val="0"/>
+        <w:numPr>
+          <w:ilvl w:val="0"/>
+          <w:numId w:val="0"/>
+        </w:numPr>
+        <w:jc w:val="left"/>
+        <w:rPr>
+          <w:rFonts w:hint="default" w:ascii="Consolas" w:hAnsi="Consolas" w:eastAsia="Consolas"/>
+          <w:b w:val="0"/>
+          <w:bCs w:val="0"/>
+          <w:i w:val="0"/>
+          <w:iCs w:val="0"/>
+          <w:caps w:val="0"/>
+          <w:color w:val="000000" w:themeColor="text1"/>
+          <w:spacing w:val="0"/>
+          <w:sz w:val="20"/>
+          <w:szCs w:val="20"/>
+          <w:highlight w:val="none"/>
+          <w:u w:val="none"/>
+          <w:lang w:val="fr-FR"/>
+          <w14:textFill>
+            <w14:solidFill>
+              <w14:schemeClr w14:val="tx1"/>
+            </w14:solidFill>
+          </w14:textFill>
+        </w:rPr>
+      </w:pPr>
+      <w:r>
+        <w:rPr>
+          <w:rFonts w:hint="default" w:ascii="Consolas" w:hAnsi="Consolas" w:eastAsia="Consolas"/>
+          <w:b w:val="0"/>
+          <w:bCs w:val="0"/>
+          <w:i w:val="0"/>
+          <w:iCs w:val="0"/>
+          <w:color w:val="000000" w:themeColor="text1"/>
+          <w:spacing w:val="0"/>
+          <w:sz w:val="20"/>
+          <w:szCs w:val="20"/>
+          <w:highlight w:val="none"/>
+          <w:u w:val="none"/>
+          <w:lang w:val="fr-FR"/>
+          <w14:textFill>
+            <w14:solidFill>
+              <w14:schemeClr w14:val="tx1"/>
+            </w14:solidFill>
+          </w14:textFill>
+        </w:rPr>
+        <w:t>L</w:t>
+      </w:r>
+      <w:r>
+        <w:rPr>
+          <w:rFonts w:hint="default" w:ascii="Consolas" w:hAnsi="Consolas" w:eastAsia="Consolas"/>
+          <w:b w:val="0"/>
+          <w:bCs w:val="0"/>
+          <w:i w:val="0"/>
+          <w:iCs w:val="0"/>
+          <w:caps w:val="0"/>
+          <w:color w:val="000000" w:themeColor="text1"/>
+          <w:spacing w:val="0"/>
+          <w:sz w:val="20"/>
+          <w:szCs w:val="20"/>
+          <w:highlight w:val="none"/>
+          <w:u w:val="none"/>
+          <w:lang w:val="fr-FR"/>
+          <w14:textFill>
+            <w14:solidFill>
+              <w14:schemeClr w14:val="tx1"/>
+            </w14:solidFill>
+          </w14:textFill>
+        </w:rPr>
+        <w:t>ets build software on top of kubernetes or list build distributon on top of kubernetes. For exemple amazon they have come up with its own managed kubernetes service the EKS, Rethat distribution called openshipt, Vmwire has TANZU, and other is Racher so all of this are distribution of kubernetes.</w:t>
+      </w:r>
+    </w:p>
+    <w:p>
+      <w:pPr>
+        <w:widowControl w:val="0"/>
+        <w:numPr>
+          <w:ilvl w:val="0"/>
+          <w:numId w:val="0"/>
+        </w:numPr>
+        <w:jc w:val="left"/>
+        <w:rPr>
+          <w:rFonts w:hint="default" w:ascii="Consolas" w:hAnsi="Consolas" w:eastAsia="Consolas"/>
+          <w:b w:val="0"/>
+          <w:bCs w:val="0"/>
+          <w:i w:val="0"/>
+          <w:iCs w:val="0"/>
+          <w:caps w:val="0"/>
+          <w:color w:val="000000" w:themeColor="text1"/>
+          <w:spacing w:val="0"/>
+          <w:sz w:val="20"/>
+          <w:szCs w:val="20"/>
+          <w:highlight w:val="none"/>
+          <w:u w:val="none"/>
+          <w:lang w:val="fr-FR"/>
+          <w14:textFill>
+            <w14:solidFill>
+              <w14:schemeClr w14:val="tx1"/>
+            </w14:solidFill>
+          </w14:textFill>
+        </w:rPr>
+      </w:pPr>
+      <w:r>
+        <w:rPr>
+          <w:rFonts w:hint="default" w:ascii="Consolas" w:hAnsi="Consolas" w:eastAsia="Consolas"/>
+          <w:b w:val="0"/>
+          <w:bCs w:val="0"/>
+          <w:i w:val="0"/>
+          <w:iCs w:val="0"/>
+          <w:color w:val="000000" w:themeColor="text1"/>
+          <w:spacing w:val="0"/>
+          <w:sz w:val="20"/>
+          <w:szCs w:val="20"/>
+          <w:highlight w:val="none"/>
+          <w:u w:val="none"/>
+          <w:lang w:val="fr-FR"/>
+          <w14:textFill>
+            <w14:solidFill>
+              <w14:schemeClr w14:val="tx1"/>
+            </w14:solidFill>
+          </w14:textFill>
+        </w:rPr>
+        <w:t>S</w:t>
+      </w:r>
+      <w:r>
+        <w:rPr>
+          <w:rFonts w:hint="default" w:ascii="Consolas" w:hAnsi="Consolas" w:eastAsia="Consolas"/>
+          <w:b w:val="0"/>
+          <w:bCs w:val="0"/>
+          <w:i w:val="0"/>
+          <w:iCs w:val="0"/>
+          <w:caps w:val="0"/>
+          <w:color w:val="000000" w:themeColor="text1"/>
+          <w:spacing w:val="0"/>
+          <w:sz w:val="20"/>
+          <w:szCs w:val="20"/>
+          <w:highlight w:val="none"/>
+          <w:u w:val="none"/>
+          <w:lang w:val="fr-FR"/>
+          <w14:textFill>
+            <w14:solidFill>
+              <w14:schemeClr w14:val="tx1"/>
+            </w14:solidFill>
+          </w14:textFill>
+        </w:rPr>
+        <w:t>uppose if I create an ec2 instance in amazon and installing kubernets as your own if you has some issue so you can get a support tikcet with amazon beacuse you pay it.If you want support form us on kubernetes get into our manage kubernets service that is eks and there are many distribution is popular beacause distribution provide you support.</w:t>
+      </w:r>
+    </w:p>
+    <w:p>
+      <w:pPr>
+        <w:widowControl w:val="0"/>
+        <w:numPr>
+          <w:ilvl w:val="0"/>
+          <w:numId w:val="0"/>
+        </w:numPr>
+        <w:jc w:val="left"/>
+        <w:rPr>
+          <w:rFonts w:hint="default" w:ascii="Consolas" w:hAnsi="Consolas" w:eastAsia="Consolas"/>
+          <w:b w:val="0"/>
+          <w:bCs w:val="0"/>
+          <w:i w:val="0"/>
+          <w:iCs w:val="0"/>
+          <w:caps w:val="0"/>
+          <w:color w:val="000000" w:themeColor="text1"/>
+          <w:spacing w:val="0"/>
+          <w:sz w:val="20"/>
+          <w:szCs w:val="20"/>
+          <w:highlight w:val="none"/>
+          <w:u w:val="none"/>
+          <w:lang w:val="fr-FR"/>
+          <w14:textFill>
+            <w14:solidFill>
+              <w14:schemeClr w14:val="tx1"/>
+            </w14:solidFill>
+          </w14:textFill>
+        </w:rPr>
+      </w:pPr>
+      <w:r>
+        <w:rPr>
+          <w:rFonts w:hint="default" w:ascii="Consolas" w:hAnsi="Consolas" w:eastAsia="Consolas"/>
+          <w:b w:val="0"/>
+          <w:bCs w:val="0"/>
+          <w:i w:val="0"/>
+          <w:iCs w:val="0"/>
+          <w:color w:val="000000" w:themeColor="text1"/>
+          <w:spacing w:val="0"/>
+          <w:sz w:val="20"/>
+          <w:szCs w:val="20"/>
+          <w:highlight w:val="none"/>
+          <w:u w:val="none"/>
+          <w:lang w:val="fr-FR"/>
+          <w14:textFill>
+            <w14:solidFill>
+              <w14:schemeClr w14:val="tx1"/>
+            </w14:solidFill>
+          </w14:textFill>
+        </w:rPr>
+        <w:t>K</w:t>
+      </w:r>
+      <w:r>
+        <w:rPr>
+          <w:rFonts w:hint="default" w:ascii="Consolas" w:hAnsi="Consolas" w:eastAsia="Consolas"/>
+          <w:b w:val="0"/>
+          <w:bCs w:val="0"/>
+          <w:i w:val="0"/>
+          <w:iCs w:val="0"/>
+          <w:caps w:val="0"/>
+          <w:color w:val="000000" w:themeColor="text1"/>
+          <w:spacing w:val="0"/>
+          <w:sz w:val="20"/>
+          <w:szCs w:val="20"/>
+          <w:highlight w:val="none"/>
+          <w:u w:val="none"/>
+          <w:lang w:val="fr-FR"/>
+          <w14:textFill>
+            <w14:solidFill>
+              <w14:schemeClr w14:val="tx1"/>
+            </w14:solidFill>
+          </w14:textFill>
+        </w:rPr>
+        <w:t>ubernetes itself used in production firstly list like as: kubernetes-&gt;openshift-&gt;Rancher-&gt;Tanzu-&gt;EKS-&gt;AKS-&gt;GKE-&gt;Docker engine  (note docker swarm is kubernetes distribution)</w:t>
+      </w:r>
+    </w:p>
+    <w:p>
+      <w:pPr>
+        <w:widowControl w:val="0"/>
+        <w:numPr>
+          <w:ilvl w:val="0"/>
+          <w:numId w:val="0"/>
+        </w:numPr>
+        <w:jc w:val="left"/>
+        <w:rPr>
+          <w:rFonts w:hint="default" w:ascii="Consolas" w:hAnsi="Consolas" w:eastAsia="Consolas"/>
+          <w:b w:val="0"/>
+          <w:bCs w:val="0"/>
+          <w:i w:val="0"/>
+          <w:iCs w:val="0"/>
+          <w:caps w:val="0"/>
+          <w:color w:val="000000" w:themeColor="text1"/>
+          <w:spacing w:val="0"/>
+          <w:sz w:val="20"/>
+          <w:szCs w:val="20"/>
+          <w:highlight w:val="none"/>
+          <w:u w:val="none"/>
+          <w:lang w:val="fr-FR"/>
+          <w14:textFill>
+            <w14:solidFill>
+              <w14:schemeClr w14:val="tx1"/>
+            </w14:solidFill>
+          </w14:textFill>
+        </w:rPr>
+      </w:pPr>
+      <w:r>
+        <w:rPr>
+          <w:rFonts w:hint="default" w:ascii="Consolas" w:hAnsi="Consolas" w:eastAsia="Consolas"/>
+          <w:b w:val="0"/>
+          <w:bCs w:val="0"/>
+          <w:i w:val="0"/>
+          <w:iCs w:val="0"/>
+          <w:color w:val="000000" w:themeColor="text1"/>
+          <w:spacing w:val="0"/>
+          <w:sz w:val="20"/>
+          <w:szCs w:val="20"/>
+          <w:highlight w:val="none"/>
+          <w:u w:val="none"/>
+          <w:lang w:val="fr-FR"/>
+          <w14:textFill>
+            <w14:solidFill>
+              <w14:schemeClr w14:val="tx1"/>
+            </w14:solidFill>
+          </w14:textFill>
+        </w:rPr>
+        <w:t>N</w:t>
+      </w:r>
+      <w:r>
+        <w:rPr>
+          <w:rFonts w:hint="default" w:ascii="Consolas" w:hAnsi="Consolas" w:eastAsia="Consolas"/>
+          <w:b w:val="0"/>
+          <w:bCs w:val="0"/>
+          <w:i w:val="0"/>
+          <w:iCs w:val="0"/>
+          <w:caps w:val="0"/>
+          <w:color w:val="000000" w:themeColor="text1"/>
+          <w:spacing w:val="0"/>
+          <w:sz w:val="20"/>
+          <w:szCs w:val="20"/>
+          <w:highlight w:val="none"/>
+          <w:u w:val="none"/>
+          <w:lang w:val="fr-FR"/>
+          <w14:textFill>
+            <w14:solidFill>
+              <w14:schemeClr w14:val="tx1"/>
+            </w14:solidFill>
+          </w14:textFill>
+        </w:rPr>
+        <w:t>ow what is the difference between installing kubernetes directly versus installing mini cube ? if you install minicube thats means you are installing kubernetes with all the capabilites for enterprise, for exemple mini cube can run on a single node architecture where as like two cpus and 4 GB RAM, so dealing with cluster need more memory or cpu.</w:t>
+      </w:r>
+    </w:p>
+    <w:p>
+      <w:pPr>
+        <w:widowControl w:val="0"/>
+        <w:numPr>
+          <w:ilvl w:val="0"/>
+          <w:numId w:val="0"/>
+        </w:numPr>
+        <w:jc w:val="left"/>
+        <w:rPr>
+          <w:rFonts w:hint="default" w:ascii="Consolas" w:hAnsi="Consolas" w:eastAsia="Consolas"/>
+          <w:b w:val="0"/>
+          <w:bCs w:val="0"/>
+          <w:i w:val="0"/>
+          <w:iCs w:val="0"/>
+          <w:caps w:val="0"/>
+          <w:color w:val="000000" w:themeColor="text1"/>
+          <w:spacing w:val="0"/>
+          <w:sz w:val="20"/>
+          <w:szCs w:val="20"/>
+          <w:highlight w:val="none"/>
+          <w:u w:val="none"/>
+          <w:lang w:val="fr-FR"/>
+          <w14:textFill>
+            <w14:solidFill>
+              <w14:schemeClr w14:val="tx1"/>
+            </w14:solidFill>
+          </w14:textFill>
+        </w:rPr>
+      </w:pPr>
+      <w:r>
+        <w:rPr>
+          <w:rFonts w:hint="default" w:ascii="Consolas" w:hAnsi="Consolas" w:eastAsia="Consolas"/>
+          <w:b w:val="0"/>
+          <w:bCs w:val="0"/>
+          <w:i w:val="0"/>
+          <w:iCs w:val="0"/>
+          <w:color w:val="000000" w:themeColor="text1"/>
+          <w:spacing w:val="0"/>
+          <w:sz w:val="20"/>
+          <w:szCs w:val="20"/>
+          <w:highlight w:val="none"/>
+          <w:u w:val="none"/>
+          <w:lang w:val="fr-FR"/>
+          <w14:textFill>
+            <w14:solidFill>
+              <w14:schemeClr w14:val="tx1"/>
+            </w14:solidFill>
+          </w14:textFill>
+        </w:rPr>
+        <w:t>W</w:t>
+      </w:r>
+      <w:r>
+        <w:rPr>
+          <w:rFonts w:hint="default" w:ascii="Consolas" w:hAnsi="Consolas" w:eastAsia="Consolas"/>
+          <w:b w:val="0"/>
+          <w:bCs w:val="0"/>
+          <w:i w:val="0"/>
+          <w:iCs w:val="0"/>
+          <w:caps w:val="0"/>
+          <w:color w:val="000000" w:themeColor="text1"/>
+          <w:spacing w:val="0"/>
+          <w:sz w:val="20"/>
+          <w:szCs w:val="20"/>
+          <w:highlight w:val="none"/>
+          <w:u w:val="none"/>
+          <w:lang w:val="fr-FR"/>
+          <w14:textFill>
+            <w14:solidFill>
+              <w14:schemeClr w14:val="tx1"/>
+            </w14:solidFill>
+          </w14:textFill>
+        </w:rPr>
+        <w:t>hat is difference between kubernets and EKS: if I install a coupte of ec2 instances and install kubernets on top of it and make a cluster that means I am managing this kubernetes cluster and amazan can not provide me anykind of support (misconfig,any kind of issue) but eks I can get support from amazon, so this is the difference.</w:t>
+      </w:r>
+    </w:p>
+    <w:p>
+      <w:pPr>
+        <w:widowControl w:val="0"/>
+        <w:numPr>
+          <w:ilvl w:val="0"/>
+          <w:numId w:val="0"/>
+        </w:numPr>
+        <w:jc w:val="left"/>
+        <w:rPr>
+          <w:rFonts w:hint="default" w:ascii="Consolas" w:hAnsi="Consolas" w:eastAsia="Consolas"/>
+          <w:b w:val="0"/>
+          <w:bCs w:val="0"/>
+          <w:i w:val="0"/>
+          <w:iCs w:val="0"/>
+          <w:caps w:val="0"/>
+          <w:color w:val="000000" w:themeColor="text1"/>
+          <w:spacing w:val="0"/>
+          <w:sz w:val="20"/>
+          <w:szCs w:val="20"/>
+          <w:highlight w:val="none"/>
+          <w:u w:val="none"/>
+          <w:lang w:val="fr-FR"/>
+          <w14:textFill>
+            <w14:solidFill>
+              <w14:schemeClr w14:val="tx1"/>
+            </w14:solidFill>
+          </w14:textFill>
+        </w:rPr>
+      </w:pPr>
+      <w:r>
+        <w:rPr>
+          <w:rFonts w:hint="default" w:ascii="Consolas" w:hAnsi="Consolas" w:eastAsia="Consolas"/>
+          <w:b w:val="0"/>
+          <w:bCs w:val="0"/>
+          <w:i w:val="0"/>
+          <w:iCs w:val="0"/>
+          <w:color w:val="000000" w:themeColor="text1"/>
+          <w:spacing w:val="0"/>
+          <w:sz w:val="20"/>
+          <w:szCs w:val="20"/>
+          <w:highlight w:val="none"/>
+          <w:u w:val="none"/>
+          <w:lang w:val="fr-FR"/>
+          <w14:textFill>
+            <w14:solidFill>
+              <w14:schemeClr w14:val="tx1"/>
+            </w14:solidFill>
+          </w14:textFill>
+        </w:rPr>
+        <w:t>W</w:t>
+      </w:r>
+      <w:r>
+        <w:rPr>
+          <w:rFonts w:hint="default" w:ascii="Consolas" w:hAnsi="Consolas" w:eastAsia="Consolas"/>
+          <w:b w:val="0"/>
+          <w:bCs w:val="0"/>
+          <w:i w:val="0"/>
+          <w:iCs w:val="0"/>
+          <w:caps w:val="0"/>
+          <w:color w:val="000000" w:themeColor="text1"/>
+          <w:spacing w:val="0"/>
+          <w:sz w:val="20"/>
+          <w:szCs w:val="20"/>
+          <w:highlight w:val="none"/>
+          <w:u w:val="none"/>
+          <w:lang w:val="fr-FR"/>
+          <w14:textFill>
+            <w14:solidFill>
+              <w14:schemeClr w14:val="tx1"/>
+            </w14:solidFill>
+          </w14:textFill>
+        </w:rPr>
+        <w:t>e use KOPS(kubernetes operations): install, upgrade, modification,deletion all of these call lifyecye of kubernetes that is manged by KOPS.</w:t>
+      </w:r>
+    </w:p>
+    <w:p>
+      <w:pPr>
+        <w:widowControl w:val="0"/>
+        <w:numPr>
+          <w:ilvl w:val="0"/>
+          <w:numId w:val="0"/>
+        </w:numPr>
+        <w:jc w:val="left"/>
+        <w:rPr>
+          <w:rFonts w:hint="default" w:ascii="Consolas" w:hAnsi="Consolas" w:eastAsia="Consolas"/>
+          <w:b w:val="0"/>
+          <w:bCs w:val="0"/>
+          <w:i w:val="0"/>
+          <w:iCs w:val="0"/>
+          <w:caps w:val="0"/>
+          <w:color w:val="000000" w:themeColor="text1"/>
+          <w:spacing w:val="0"/>
+          <w:sz w:val="20"/>
+          <w:szCs w:val="20"/>
+          <w:highlight w:val="none"/>
+          <w:u w:val="none"/>
+          <w:lang w:val="fr-FR"/>
+          <w14:textFill>
+            <w14:solidFill>
+              <w14:schemeClr w14:val="tx1"/>
+            </w14:solidFill>
+          </w14:textFill>
+        </w:rPr>
+      </w:pPr>
+    </w:p>
+    <w:p>
+      <w:pPr>
+        <w:widowControl w:val="0"/>
+        <w:numPr>
+          <w:ilvl w:val="0"/>
+          <w:numId w:val="0"/>
+        </w:numPr>
+        <w:jc w:val="left"/>
+        <w:rPr>
+          <w:rFonts w:hint="default" w:ascii="Consolas" w:hAnsi="Consolas" w:eastAsia="Consolas"/>
+          <w:b w:val="0"/>
+          <w:bCs w:val="0"/>
+          <w:i w:val="0"/>
+          <w:iCs w:val="0"/>
+          <w:caps w:val="0"/>
+          <w:color w:val="000000" w:themeColor="text1"/>
+          <w:spacing w:val="0"/>
+          <w:sz w:val="20"/>
+          <w:szCs w:val="20"/>
+          <w:highlight w:val="none"/>
+          <w:u w:val="none"/>
+          <w:lang w:val="fr-FR"/>
+          <w14:textFill>
+            <w14:solidFill>
+              <w14:schemeClr w14:val="tx1"/>
+            </w14:solidFill>
+          </w14:textFill>
+        </w:rPr>
+      </w:pPr>
+    </w:p>
+    <w:p>
+      <w:pPr>
+        <w:widowControl w:val="0"/>
+        <w:numPr>
+          <w:ilvl w:val="0"/>
+          <w:numId w:val="0"/>
+        </w:numPr>
+        <w:jc w:val="left"/>
+        <w:rPr>
+          <w:rFonts w:hint="default" w:ascii="Consolas" w:hAnsi="Consolas" w:eastAsia="Consolas"/>
+          <w:b w:val="0"/>
+          <w:bCs w:val="0"/>
+          <w:i w:val="0"/>
+          <w:iCs w:val="0"/>
+          <w:caps w:val="0"/>
+          <w:color w:val="000000" w:themeColor="text1"/>
+          <w:spacing w:val="0"/>
+          <w:sz w:val="20"/>
+          <w:szCs w:val="20"/>
+          <w:highlight w:val="none"/>
+          <w:u w:val="none"/>
+          <w:lang w:val="fr-FR"/>
+          <w14:textFill>
+            <w14:solidFill>
+              <w14:schemeClr w14:val="tx1"/>
+            </w14:solidFill>
+          </w14:textFill>
+        </w:rPr>
+      </w:pPr>
+    </w:p>
+    <w:p>
+      <w:pPr>
+        <w:widowControl w:val="0"/>
+        <w:numPr>
+          <w:ilvl w:val="0"/>
+          <w:numId w:val="0"/>
+        </w:numPr>
+        <w:jc w:val="left"/>
+        <w:rPr>
+          <w:rFonts w:hint="default" w:ascii="Consolas" w:hAnsi="Consolas" w:eastAsia="Consolas"/>
+          <w:b w:val="0"/>
+          <w:bCs w:val="0"/>
+          <w:i w:val="0"/>
+          <w:iCs w:val="0"/>
+          <w:caps w:val="0"/>
+          <w:color w:val="000000" w:themeColor="text1"/>
+          <w:spacing w:val="0"/>
+          <w:sz w:val="20"/>
+          <w:szCs w:val="20"/>
+          <w:highlight w:val="none"/>
+          <w:u w:val="none"/>
+          <w:lang w:val="fr-FR"/>
+          <w14:textFill>
+            <w14:solidFill>
+              <w14:schemeClr w14:val="tx1"/>
+            </w14:solidFill>
+          </w14:textFill>
+        </w:rPr>
+      </w:pPr>
+    </w:p>
+    <w:p>
+      <w:pPr>
+        <w:widowControl w:val="0"/>
+        <w:numPr>
+          <w:ilvl w:val="0"/>
+          <w:numId w:val="0"/>
+        </w:numPr>
+        <w:jc w:val="left"/>
+        <w:rPr>
+          <w:rFonts w:hint="default" w:ascii="Consolas" w:hAnsi="Consolas" w:eastAsia="Consolas"/>
+          <w:b w:val="0"/>
+          <w:bCs w:val="0"/>
+          <w:i w:val="0"/>
+          <w:iCs w:val="0"/>
+          <w:caps w:val="0"/>
+          <w:color w:val="000000" w:themeColor="text1"/>
+          <w:spacing w:val="0"/>
+          <w:sz w:val="20"/>
+          <w:szCs w:val="20"/>
+          <w:highlight w:val="none"/>
+          <w:u w:val="none"/>
+          <w:lang w:val="fr-FR"/>
+          <w14:textFill>
+            <w14:solidFill>
+              <w14:schemeClr w14:val="tx1"/>
+            </w14:solidFill>
+          </w14:textFill>
+        </w:rPr>
+      </w:pPr>
+    </w:p>
+    <w:p>
+      <w:pPr>
+        <w:widowControl w:val="0"/>
+        <w:numPr>
+          <w:ilvl w:val="0"/>
+          <w:numId w:val="0"/>
+        </w:numPr>
+        <w:jc w:val="left"/>
+        <w:rPr>
+          <w:rFonts w:hint="default" w:ascii="Consolas" w:hAnsi="Consolas" w:eastAsia="Consolas"/>
+          <w:b w:val="0"/>
+          <w:bCs w:val="0"/>
+          <w:i w:val="0"/>
+          <w:iCs w:val="0"/>
+          <w:caps w:val="0"/>
+          <w:color w:val="000000" w:themeColor="text1"/>
+          <w:spacing w:val="0"/>
+          <w:sz w:val="20"/>
+          <w:szCs w:val="20"/>
+          <w:highlight w:val="none"/>
+          <w:u w:val="none"/>
+          <w:lang w:val="fr-FR"/>
+          <w14:textFill>
+            <w14:solidFill>
+              <w14:schemeClr w14:val="tx1"/>
+            </w14:solidFill>
+          </w14:textFill>
+        </w:rPr>
+      </w:pPr>
+    </w:p>
+    <w:p>
+      <w:pPr>
+        <w:widowControl w:val="0"/>
+        <w:numPr>
+          <w:ilvl w:val="0"/>
+          <w:numId w:val="0"/>
+        </w:numPr>
+        <w:jc w:val="left"/>
+        <w:rPr>
+          <w:rFonts w:hint="default" w:ascii="Consolas" w:hAnsi="Consolas" w:eastAsia="Consolas"/>
+          <w:b w:val="0"/>
+          <w:bCs w:val="0"/>
+          <w:i w:val="0"/>
+          <w:iCs w:val="0"/>
+          <w:caps w:val="0"/>
+          <w:color w:val="000000" w:themeColor="text1"/>
+          <w:spacing w:val="0"/>
+          <w:sz w:val="20"/>
+          <w:szCs w:val="20"/>
+          <w:highlight w:val="none"/>
+          <w:u w:val="none"/>
+          <w:lang w:val="fr-FR"/>
+          <w14:textFill>
+            <w14:solidFill>
+              <w14:schemeClr w14:val="tx1"/>
+            </w14:solidFill>
+          </w14:textFill>
+        </w:rPr>
+      </w:pPr>
+    </w:p>
+    <w:p>
+      <w:pPr>
+        <w:widowControl w:val="0"/>
+        <w:numPr>
+          <w:ilvl w:val="0"/>
+          <w:numId w:val="0"/>
+        </w:numPr>
+        <w:jc w:val="left"/>
+        <w:rPr>
+          <w:rFonts w:hint="default" w:ascii="Consolas" w:hAnsi="Consolas" w:eastAsia="Consolas"/>
+          <w:b w:val="0"/>
+          <w:bCs w:val="0"/>
+          <w:i w:val="0"/>
+          <w:iCs w:val="0"/>
+          <w:caps w:val="0"/>
+          <w:color w:val="000000" w:themeColor="text1"/>
+          <w:spacing w:val="0"/>
+          <w:sz w:val="20"/>
+          <w:szCs w:val="20"/>
+          <w:highlight w:val="none"/>
+          <w:u w:val="none"/>
+          <w:lang w:val="fr-FR"/>
+          <w14:textFill>
+            <w14:solidFill>
+              <w14:schemeClr w14:val="tx1"/>
+            </w14:solidFill>
+          </w14:textFill>
+        </w:rPr>
+      </w:pPr>
+    </w:p>
+    <w:p>
+      <w:pPr>
+        <w:widowControl w:val="0"/>
+        <w:numPr>
+          <w:ilvl w:val="0"/>
+          <w:numId w:val="0"/>
+        </w:numPr>
+        <w:jc w:val="left"/>
+        <w:rPr>
+          <w:rFonts w:hint="default" w:ascii="Consolas" w:hAnsi="Consolas" w:eastAsia="Consolas"/>
+          <w:b w:val="0"/>
+          <w:bCs w:val="0"/>
+          <w:i w:val="0"/>
+          <w:iCs w:val="0"/>
+          <w:caps w:val="0"/>
+          <w:color w:val="000000" w:themeColor="text1"/>
+          <w:spacing w:val="0"/>
+          <w:sz w:val="20"/>
+          <w:szCs w:val="20"/>
+          <w:highlight w:val="none"/>
+          <w:u w:val="none"/>
+          <w:lang w:val="fr-FR"/>
+          <w14:textFill>
+            <w14:solidFill>
+              <w14:schemeClr w14:val="tx1"/>
+            </w14:solidFill>
+          </w14:textFill>
+        </w:rPr>
+      </w:pPr>
+    </w:p>
+    <w:p>
+      <w:pPr>
+        <w:widowControl w:val="0"/>
+        <w:numPr>
+          <w:ilvl w:val="0"/>
+          <w:numId w:val="0"/>
+        </w:numPr>
+        <w:jc w:val="left"/>
+        <w:rPr>
+          <w:rFonts w:hint="default" w:ascii="Consolas" w:hAnsi="Consolas" w:eastAsia="Consolas"/>
+          <w:b w:val="0"/>
+          <w:bCs w:val="0"/>
+          <w:i w:val="0"/>
+          <w:iCs w:val="0"/>
+          <w:caps w:val="0"/>
+          <w:color w:val="000000" w:themeColor="text1"/>
+          <w:spacing w:val="0"/>
+          <w:sz w:val="20"/>
+          <w:szCs w:val="20"/>
+          <w:highlight w:val="none"/>
+          <w:u w:val="none"/>
+          <w:lang w:val="fr-FR"/>
+          <w14:textFill>
+            <w14:solidFill>
+              <w14:schemeClr w14:val="tx1"/>
+            </w14:solidFill>
+          </w14:textFill>
+        </w:rPr>
+      </w:pPr>
     </w:p>
     <w:p>
       <w:pPr>
@@ -23350,7 +24176,7 @@
       </w:r>
       <w:r>
         <w:rPr>
-          <w:rStyle w:val="6"/>
+          <w:rStyle w:val="7"/>
           <w:rFonts w:hint="default" w:ascii="Consolas" w:hAnsi="Consolas" w:eastAsia="Consolas"/>
           <w:b/>
           <w:bCs/>
@@ -34595,7 +35421,7 @@
       </w:r>
       <w:r>
         <w:rPr>
-          <w:rStyle w:val="6"/>
+          <w:rStyle w:val="7"/>
           <w:rFonts w:hint="default" w:ascii="Consolas" w:hAnsi="Consolas" w:eastAsia="Consolas"/>
           <w:b w:val="0"/>
           <w:bCs w:val="0"/>
@@ -34815,7 +35641,7 @@
       </w:r>
       <w:r>
         <w:rPr>
-          <w:rStyle w:val="6"/>
+          <w:rStyle w:val="7"/>
           <w:rFonts w:hint="default" w:ascii="Consolas" w:hAnsi="Consolas" w:eastAsia="Consolas"/>
           <w:b w:val="0"/>
           <w:bCs w:val="0"/>
@@ -35050,7 +35876,7 @@
       </w:r>
       <w:r>
         <w:rPr>
-          <w:rStyle w:val="6"/>
+          <w:rStyle w:val="7"/>
           <w:rFonts w:hint="default" w:ascii="Consolas" w:hAnsi="Consolas" w:eastAsia="Consolas"/>
           <w:b w:val="0"/>
           <w:bCs w:val="0"/>
@@ -35443,7 +36269,7 @@
       </w:r>
       <w:r>
         <w:rPr>
-          <w:rStyle w:val="6"/>
+          <w:rStyle w:val="7"/>
           <w:rFonts w:hint="default" w:ascii="Consolas" w:hAnsi="Consolas" w:eastAsia="Consolas"/>
           <w:b w:val="0"/>
           <w:bCs w:val="0"/>
@@ -35621,7 +36447,7 @@
       </w:r>
       <w:r>
         <w:rPr>
-          <w:rStyle w:val="6"/>
+          <w:rStyle w:val="7"/>
           <w:rFonts w:hint="default" w:ascii="Consolas" w:hAnsi="Consolas" w:eastAsia="Consolas"/>
           <w:b w:val="0"/>
           <w:bCs w:val="0"/>
@@ -36743,7 +37569,7 @@
     </w:p>
     <w:p>
       <w:pPr>
-        <w:pStyle w:val="2"/>
+        <w:pStyle w:val="3"/>
         <w:keepNext w:val="0"/>
         <w:keepLines w:val="0"/>
         <w:widowControl/>
@@ -37215,7 +38041,7 @@
     </w:p>
     <w:p>
       <w:pPr>
-        <w:pStyle w:val="3"/>
+        <w:pStyle w:val="4"/>
         <w:keepNext w:val="0"/>
         <w:keepLines w:val="0"/>
         <w:widowControl/>
@@ -37242,7 +38068,7 @@
       </w:pPr>
       <w:r>
         <w:rPr>
-          <w:rStyle w:val="8"/>
+          <w:rStyle w:val="9"/>
           <w:rFonts w:hint="default" w:ascii="sans-serif" w:hAnsi="sans-serif" w:eastAsia="sans-serif" w:cs="sans-serif"/>
           <w:b/>
           <w:bCs/>
@@ -37485,7 +38311,7 @@
     </w:p>
     <w:p>
       <w:pPr>
-        <w:pStyle w:val="3"/>
+        <w:pStyle w:val="4"/>
         <w:keepNext w:val="0"/>
         <w:keepLines w:val="0"/>
         <w:widowControl/>
@@ -37512,7 +38338,7 @@
       </w:pPr>
       <w:r>
         <w:rPr>
-          <w:rStyle w:val="8"/>
+          <w:rStyle w:val="9"/>
           <w:rFonts w:hint="default" w:ascii="sans-serif" w:hAnsi="sans-serif" w:eastAsia="sans-serif" w:cs="sans-serif"/>
           <w:b/>
           <w:bCs/>
@@ -37891,7 +38717,7 @@
     </w:p>
     <w:p>
       <w:pPr>
-        <w:pStyle w:val="3"/>
+        <w:pStyle w:val="4"/>
         <w:keepNext w:val="0"/>
         <w:keepLines w:val="0"/>
         <w:widowControl/>
@@ -37918,7 +38744,7 @@
       </w:pPr>
       <w:r>
         <w:rPr>
-          <w:rStyle w:val="8"/>
+          <w:rStyle w:val="9"/>
           <w:rFonts w:hint="default" w:ascii="sans-serif" w:hAnsi="sans-serif" w:eastAsia="sans-serif" w:cs="sans-serif"/>
           <w:b/>
           <w:bCs/>
@@ -38454,7 +39280,7 @@
     </w:p>
     <w:p>
       <w:pPr>
-        <w:pStyle w:val="2"/>
+        <w:pStyle w:val="3"/>
         <w:keepNext w:val="0"/>
         <w:keepLines w:val="0"/>
         <w:widowControl/>
@@ -39398,7 +40224,7 @@
       </w:r>
       <w:r>
         <w:rPr>
-          <w:rStyle w:val="6"/>
+          <w:rStyle w:val="7"/>
           <w:rFonts w:hint="default" w:ascii="Consolas" w:hAnsi="Consolas" w:eastAsia="Consolas"/>
           <w:b w:val="0"/>
           <w:bCs w:val="0"/>
@@ -39753,7 +40579,7 @@
     </w:p>
     <w:p>
       <w:pPr>
-        <w:pStyle w:val="2"/>
+        <w:pStyle w:val="3"/>
         <w:keepNext w:val="0"/>
         <w:keepLines w:val="0"/>
         <w:widowControl/>
@@ -41176,16 +42002,14 @@
       <w:r>
         <w:rPr>
           <w:rFonts w:hint="default"/>
-          <w:color w:val="0000FF"/>
-          <w:sz w:val="20"/>
-          <w:szCs w:val="20"/>
-          <w:lang w:val="fr-FR"/>
-        </w:rPr>
-        <w:t>Install windows 22: essentials: coute 900bals, standard : est gratuit 180 jours, si on fiat lingne de commande in powershell slmgr --rearm, il vas renouvler 6 mois trois fois.,Datacenter: Azure Edition</w:t>
-      </w:r>
-    </w:p>
-    <w:p>
-      <w:pPr>
+          <w:color w:val="C00000"/>
+          <w:sz w:val="20"/>
+          <w:szCs w:val="20"/>
+          <w:lang w:val="fr-FR"/>
+        </w:rPr>
+        <w:t>Active directory:</w:t>
+      </w:r>
+      <w:r>
         <w:rPr>
           <w:rFonts w:hint="default"/>
           <w:color w:val="0000FF"/>
@@ -41193,8 +42017,11 @@
           <w:szCs w:val="20"/>
           <w:lang w:val="fr-FR"/>
         </w:rPr>
-      </w:pPr>
-      <w:r>
+        <w:t xml:space="preserve"> une service d’annuaire(repartorier),Identification,Authentification.L'Active Directory peut être votre base d'identité numérique pour l'entreprise.</w:t>
+      </w:r>
+    </w:p>
+    <w:p>
+      <w:pPr>
         <w:rPr>
           <w:rFonts w:hint="default"/>
           <w:color w:val="0000FF"/>
@@ -41202,11 +42029,8 @@
           <w:szCs w:val="20"/>
           <w:lang w:val="fr-FR"/>
         </w:rPr>
-        <w:t>Roles et Fontionalités:</w:t>
-      </w:r>
-    </w:p>
-    <w:p>
-      <w:pPr>
+      </w:pPr>
+      <w:r>
         <w:rPr>
           <w:rFonts w:hint="default"/>
           <w:color w:val="0000FF"/>
@@ -41214,8 +42038,11 @@
           <w:szCs w:val="20"/>
           <w:lang w:val="fr-FR"/>
         </w:rPr>
-      </w:pPr>
-      <w:r>
+        <w:t>une base de données et un ensemble de services qui permettent de mettre en lien les utilisateurs avec les ressources réseau dont ils ont besoin pour mener à bien leurs missions.Active directory fonctionne en 2FA.</w:t>
+      </w:r>
+    </w:p>
+    <w:p>
+      <w:pPr>
         <w:rPr>
           <w:rFonts w:hint="default"/>
           <w:color w:val="0000FF"/>
@@ -41223,11 +42050,8 @@
           <w:szCs w:val="20"/>
           <w:lang w:val="fr-FR"/>
         </w:rPr>
-        <w:t>Active directory: une service d’annuaire(repartorier),Identification,Authentification.L'Active Directory peut être votre base d'identité numérique pour l'entreprise.</w:t>
-      </w:r>
-    </w:p>
-    <w:p>
-      <w:pPr>
+      </w:pPr>
+      <w:r>
         <w:rPr>
           <w:rFonts w:hint="default"/>
           <w:color w:val="0000FF"/>
@@ -41235,8 +42059,11 @@
           <w:szCs w:val="20"/>
           <w:lang w:val="fr-FR"/>
         </w:rPr>
-      </w:pPr>
-      <w:r>
+        <w:t>Az-900 certification</w:t>
+      </w:r>
+    </w:p>
+    <w:p>
+      <w:pPr>
         <w:rPr>
           <w:rFonts w:hint="default"/>
           <w:color w:val="0000FF"/>
@@ -41244,11 +42071,18 @@
           <w:szCs w:val="20"/>
           <w:lang w:val="fr-FR"/>
         </w:rPr>
-        <w:t>une base de données et un ensemble de services qui permettent de mettre en lien les utilisateurs avec les ressources réseau dont ils ont besoin pour mener à bien leurs missions.Active directory fonctionne en 2FA.</w:t>
-      </w:r>
-    </w:p>
-    <w:p>
-      <w:pPr>
+      </w:pPr>
+      <w:r>
+        <w:rPr>
+          <w:rFonts w:hint="default"/>
+          <w:color w:val="C00000"/>
+          <w:sz w:val="20"/>
+          <w:szCs w:val="20"/>
+          <w:lang w:val="fr-FR"/>
+        </w:rPr>
+        <w:t>Server apache</w:t>
+      </w:r>
+      <w:r>
         <w:rPr>
           <w:rFonts w:hint="default"/>
           <w:color w:val="0000FF"/>
@@ -41256,8 +42090,32 @@
           <w:szCs w:val="20"/>
           <w:lang w:val="fr-FR"/>
         </w:rPr>
-      </w:pPr>
-      <w:r>
+        <w:t>(Apache est le serveur web. Son rôle est d'écouter les requêtes émises par les navigateurs (qui demandent des pages web), de chercher la page demandée et de la renvoyer), server IIS:Ce rôle est composé notamment de IIS (Internet Information Service), qui n'est autre qu'un concurrent du serveur Apache couramment utilisé sur les systèmes Unix/Linux.</w:t>
+      </w:r>
+    </w:p>
+    <w:p>
+      <w:pPr>
+        <w:rPr>
+          <w:rFonts w:hint="default"/>
+          <w:color w:val="C00000"/>
+          <w:sz w:val="20"/>
+          <w:szCs w:val="20"/>
+          <w:lang w:val="fr-FR"/>
+        </w:rPr>
+      </w:pPr>
+      <w:r>
+        <w:rPr>
+          <w:rFonts w:hint="default"/>
+          <w:color w:val="C00000"/>
+          <w:sz w:val="20"/>
+          <w:szCs w:val="20"/>
+          <w:lang w:val="fr-FR"/>
+        </w:rPr>
+        <w:t>Install winwos server(best practice) on active directory:Service annunaire Qui permet de identification et latuhentifction</w:t>
+      </w:r>
+    </w:p>
+    <w:p>
+      <w:pPr>
         <w:rPr>
           <w:rFonts w:hint="default"/>
           <w:color w:val="0000FF"/>
@@ -41265,28 +42123,69 @@
           <w:szCs w:val="20"/>
           <w:lang w:val="fr-FR"/>
         </w:rPr>
-        <w:t>Az-900 certification</w:t>
-      </w:r>
+      </w:pPr>
     </w:p>
     <w:p>
       <w:pPr>
         <w:rPr>
           <w:rFonts w:hint="default"/>
           <w:color w:val="0000FF"/>
-          <w:sz w:val="20"/>
-          <w:szCs w:val="20"/>
-          <w:lang w:val="fr-FR"/>
-        </w:rPr>
-      </w:pPr>
+          <w:sz w:val="19"/>
+          <w:szCs w:val="19"/>
+          <w:lang w:val="fr-FR"/>
+        </w:rPr>
+      </w:pPr>
+      <w:r>
+        <w:rPr>
+          <w:rFonts w:hint="default"/>
+          <w:color w:val="C00000"/>
+          <w:sz w:val="19"/>
+          <w:szCs w:val="19"/>
+          <w:lang w:val="fr-FR"/>
+        </w:rPr>
+        <w:t>Install on virtual machine:</w:t>
+      </w:r>
       <w:r>
         <w:rPr>
           <w:rFonts w:hint="default"/>
           <w:color w:val="0000FF"/>
-          <w:sz w:val="20"/>
-          <w:szCs w:val="20"/>
-          <w:lang w:val="fr-FR"/>
-        </w:rPr>
-        <w:t>Server apache(Apache est le serveur web. Son rôle est d'écouter les requêtes émises par les navigateurs (qui demandent des pages web), de chercher la page demandée et de la renvoyer), server IIS:Ce rôle est composé notamment de IIS (Internet Information Service), qui n'est autre qu'un concurrent du serveur Apache couramment utilisé sur les systèmes Unix/Linux.</w:t>
+          <w:sz w:val="19"/>
+          <w:szCs w:val="19"/>
+          <w:lang w:val="fr-FR"/>
+        </w:rPr>
+        <w:t xml:space="preserve"> typical-&gt;image CD I will install later-&gt;use as single file and size min:35-&gt;then choice image-&gt;then before install right click on server for configure boot-&gt;power-&gt;on firmwire-&gt;configure boot-&gt;change boot order-&gt;boot roder-&gt;cd drive as first boot dirve.-&gt;enter-&gt;select language-&gt;select system as user experince-&gt;accept licence-&gt;second option personalisé-&gt;next-&gt;termine</w:t>
+      </w:r>
+    </w:p>
+    <w:p>
+      <w:pPr>
+        <w:rPr>
+          <w:rFonts w:hint="default"/>
+          <w:color w:val="0000FF"/>
+          <w:sz w:val="19"/>
+          <w:szCs w:val="19"/>
+          <w:lang w:val="fr-FR"/>
+        </w:rPr>
+      </w:pPr>
+    </w:p>
+    <w:p>
+      <w:pPr>
+        <w:rPr>
+          <w:rFonts w:hint="default"/>
+          <w:color w:val="0000FF"/>
+          <w:sz w:val="20"/>
+          <w:szCs w:val="20"/>
+          <w:lang w:val="fr-FR"/>
+        </w:rPr>
+      </w:pPr>
+      <w:r>
+        <w:rPr>
+          <w:rFonts w:hint="default"/>
+          <w:color w:val="0000FF"/>
+          <w:sz w:val="20"/>
+          <w:szCs w:val="20"/>
+          <w:lang w:val="fr-FR"/>
+        </w:rPr>
+        <w:t>Install windows 22: essentials: coute 900bals, standard : est gratuit 180 jours, si on fiat lingne de commande in powershell slmgr --rearm, il vas renouvler 6 mois trois fois.,Datacenter: Azure Edition</w:t>
       </w:r>
     </w:p>
     <w:p>
@@ -41307,8 +42206,383 @@
           <w:szCs w:val="20"/>
           <w:lang w:val="fr-FR"/>
         </w:rPr>
-        <w:t>Install winwos server(best practice) on active directory:Service annunaire Qui permet de identification et latuhentifction</w:t>
-      </w:r>
+        <w:t>Configure windows server2022 on Active directory:</w:t>
+      </w:r>
+    </w:p>
+    <w:p>
+      <w:pPr>
+        <w:rPr>
+          <w:rFonts w:hint="default"/>
+          <w:color w:val="0000FF"/>
+          <w:sz w:val="20"/>
+          <w:szCs w:val="20"/>
+          <w:lang w:val="fr-FR"/>
+        </w:rPr>
+      </w:pPr>
+      <w:r>
+        <w:rPr>
+          <w:rFonts w:hint="default"/>
+          <w:color w:val="0000FF"/>
+          <w:sz w:val="20"/>
+          <w:szCs w:val="20"/>
+          <w:lang w:val="fr-FR"/>
+        </w:rPr>
+        <w:t>Change name of the machine(identified the server and easy access) systeme-&gt;rename pc, IP address Fixe(ip address same network as connect pc: window+R -&gt;ncpa.cpl-&gt;Tcp/IPV4-&gt;property-&gt;ip address same network as connect pc, mask auto, DNS prefere same as ip address), Now configure another pc ip address same way same network ip address and DNS is server DNS.</w:t>
+      </w:r>
+    </w:p>
+    <w:p>
+      <w:pPr>
+        <w:rPr>
+          <w:rFonts w:hint="default"/>
+          <w:color w:val="0000FF"/>
+          <w:sz w:val="20"/>
+          <w:szCs w:val="20"/>
+          <w:lang w:val="fr-FR"/>
+        </w:rPr>
+      </w:pPr>
+      <w:r>
+        <w:rPr>
+          <w:rFonts w:hint="default"/>
+          <w:color w:val="C00000"/>
+          <w:sz w:val="20"/>
+          <w:szCs w:val="20"/>
+          <w:lang w:val="fr-FR"/>
+        </w:rPr>
+        <w:t>Then do jonction between server and client</w:t>
+      </w:r>
+      <w:r>
+        <w:rPr>
+          <w:rFonts w:hint="default"/>
+          <w:color w:val="0000FF"/>
+          <w:sz w:val="20"/>
+          <w:szCs w:val="20"/>
+          <w:lang w:val="fr-FR"/>
+        </w:rPr>
+        <w:t>(go to client pc parametre-&gt;parametre advance du systeme-&gt;ordinateur-&gt;modifier(rename or change domaine)-&gt;domain=give server name (authentification server name and password)</w:t>
+      </w:r>
+    </w:p>
+    <w:p>
+      <w:pPr>
+        <w:rPr>
+          <w:rFonts w:hint="default"/>
+          <w:color w:val="C00000"/>
+          <w:sz w:val="20"/>
+          <w:szCs w:val="20"/>
+          <w:lang w:val="fr-FR"/>
+        </w:rPr>
+      </w:pPr>
+      <w:r>
+        <w:rPr>
+          <w:rFonts w:hint="default"/>
+          <w:color w:val="C00000"/>
+          <w:sz w:val="20"/>
+          <w:szCs w:val="20"/>
+          <w:lang w:val="fr-FR"/>
+        </w:rPr>
+        <w:t>Server windows2022:</w:t>
+      </w:r>
+      <w:r>
+        <w:rPr>
+          <w:rFonts w:hint="default"/>
+          <w:color w:val="0000FF"/>
+          <w:sz w:val="20"/>
+          <w:szCs w:val="20"/>
+          <w:lang w:val="fr-FR"/>
+        </w:rPr>
+        <w:t>Add role and functionalities  Gerer-&gt;add role and functionlalites-&gt;next...-&gt;selection des roles serveurs-&gt;DNS,AD DS add fontionalities -&gt;next....-&gt;installer-&gt;promovoir (from notification)-&gt;AJouter nouvelle foret(Bangladesh.local)-&gt;next-&gt;mot de passe-&gt;next..-&gt;</w:t>
+      </w:r>
+    </w:p>
+    <w:p>
+      <w:pPr>
+        <w:rPr>
+          <w:rFonts w:hint="default"/>
+          <w:color w:val="002060"/>
+          <w:sz w:val="20"/>
+          <w:szCs w:val="20"/>
+          <w:lang w:val="fr-FR"/>
+        </w:rPr>
+      </w:pPr>
+      <w:r>
+        <w:rPr>
+          <w:rFonts w:hint="default"/>
+          <w:color w:val="C00000"/>
+          <w:sz w:val="20"/>
+          <w:szCs w:val="20"/>
+          <w:lang w:val="fr-FR"/>
+        </w:rPr>
+        <w:t>Establised Active Diretory:</w:t>
+      </w:r>
+      <w:r>
+        <w:rPr>
+          <w:rFonts w:hint="default"/>
+          <w:color w:val="002060"/>
+          <w:sz w:val="20"/>
+          <w:szCs w:val="20"/>
+          <w:lang w:val="fr-FR"/>
+        </w:rPr>
+        <w:t xml:space="preserve"> (gestionaire serveur)Outils-&gt;users et ordinateurs active diretroy-&gt;dans le foret create a folder(corporation name) right click-&gt;nouveau-&gt;unite d’organisation(exemple BDCORP)-&gt;then in BDCORP create different service(folder)ex RH,TECHNO right click-&gt;nouveau-&gt;unite d’association-&gt;then create user and groupe user inside servce(RH,TECHNO) right clicl-&gt;nouveau-&gt;user, for user group on top small icon, right click on user-&gt;add in group</w:t>
+      </w:r>
+    </w:p>
+    <w:p>
+      <w:pPr>
+        <w:rPr>
+          <w:rFonts w:hint="default"/>
+          <w:color w:val="002060"/>
+          <w:sz w:val="20"/>
+          <w:szCs w:val="20"/>
+          <w:lang w:val="fr-FR"/>
+        </w:rPr>
+      </w:pPr>
+      <w:r>
+        <w:rPr>
+          <w:rFonts w:hint="default"/>
+          <w:color w:val="C00000"/>
+          <w:sz w:val="20"/>
+          <w:szCs w:val="20"/>
+          <w:lang w:val="fr-FR"/>
+        </w:rPr>
+        <w:t xml:space="preserve">GPO: </w:t>
+      </w:r>
+      <w:r>
+        <w:rPr>
+          <w:rFonts w:hint="default"/>
+          <w:color w:val="002060"/>
+          <w:sz w:val="20"/>
+          <w:szCs w:val="20"/>
+          <w:lang w:val="fr-FR"/>
+        </w:rPr>
+        <w:t xml:space="preserve">create a lecteure mapping ouitls-&gt;gestion des groupes et strategies-&gt;select folder corporation/service(inside foret) right click-&gt;creer GPO avec strategies-&gt;then double click on lecture mapping and add group or user for this GPO-&gt;right click on GPO-&gt;modifier-&gt;preference-&gt;mappage de lecture-&gt;then right click on empty field-&gt;nouveau-&gt;lecture mappe-&gt;emplacement(copy path sharing file name start with </w:t>
+      </w:r>
+      <w:r>
+        <w:rPr>
+          <w:rFonts w:hint="default"/>
+          <w:color w:val="002060"/>
+          <w:sz w:val="20"/>
+          <w:szCs w:val="20"/>
+          <w:lang w:val="fr-FR"/>
+        </w:rPr>
+        <w:fldChar w:fldCharType="begin"/>
+      </w:r>
+      <w:r>
+        <w:rPr>
+          <w:rFonts w:hint="default"/>
+          <w:color w:val="002060"/>
+          <w:sz w:val="20"/>
+          <w:szCs w:val="20"/>
+          <w:lang w:val="fr-FR"/>
+        </w:rPr>
+        <w:instrText xml:space="preserve"> HYPERLINK "\\\\)" </w:instrText>
+      </w:r>
+      <w:r>
+        <w:rPr>
+          <w:rFonts w:hint="default"/>
+          <w:color w:val="002060"/>
+          <w:sz w:val="20"/>
+          <w:szCs w:val="20"/>
+          <w:lang w:val="fr-FR"/>
+        </w:rPr>
+        <w:fldChar w:fldCharType="separate"/>
+      </w:r>
+      <w:r>
+        <w:rPr>
+          <w:rStyle w:val="7"/>
+          <w:rFonts w:hint="default"/>
+          <w:color w:val="002060"/>
+          <w:sz w:val="20"/>
+          <w:szCs w:val="20"/>
+          <w:lang w:val="fr-FR"/>
+        </w:rPr>
+        <w:t>\\)</w:t>
+      </w:r>
+      <w:r>
+        <w:rPr>
+          <w:rFonts w:hint="default"/>
+          <w:color w:val="002060"/>
+          <w:sz w:val="20"/>
+          <w:szCs w:val="20"/>
+          <w:lang w:val="fr-FR"/>
+        </w:rPr>
+        <w:fldChar w:fldCharType="end"/>
+      </w:r>
+      <w:r>
+        <w:rPr>
+          <w:rFonts w:hint="default"/>
+          <w:color w:val="002060"/>
+          <w:sz w:val="20"/>
+          <w:szCs w:val="20"/>
+          <w:lang w:val="fr-FR"/>
+        </w:rPr>
+        <w:t xml:space="preserve"> and select a drive mostly distance.</w:t>
+      </w:r>
+    </w:p>
+    <w:p>
+      <w:pPr>
+        <w:rPr>
+          <w:rFonts w:hint="default"/>
+          <w:color w:val="002060"/>
+          <w:sz w:val="20"/>
+          <w:szCs w:val="20"/>
+          <w:lang w:val="fr-FR"/>
+        </w:rPr>
+      </w:pPr>
+      <w:r>
+        <w:rPr>
+          <w:rFonts w:hint="default"/>
+          <w:color w:val="C00000"/>
+          <w:sz w:val="20"/>
+          <w:szCs w:val="20"/>
+          <w:lang w:val="fr-FR"/>
+        </w:rPr>
+        <w:t>Sharing file</w:t>
+      </w:r>
+      <w:r>
+        <w:rPr>
+          <w:rFonts w:hint="default"/>
+          <w:color w:val="002060"/>
+          <w:sz w:val="20"/>
+          <w:szCs w:val="20"/>
+          <w:lang w:val="fr-FR"/>
+        </w:rPr>
+        <w:t>: right click on file-&gt;property-&gt;</w:t>
+      </w:r>
+      <w:bookmarkStart w:id="0" w:name="_GoBack"/>
+      <w:bookmarkEnd w:id="0"/>
+      <w:r>
+        <w:rPr>
+          <w:rFonts w:hint="default"/>
+          <w:color w:val="002060"/>
+          <w:sz w:val="20"/>
+          <w:szCs w:val="20"/>
+          <w:lang w:val="fr-FR"/>
+        </w:rPr>
+        <w:t>partage-&gt;recherche des personnes-&gt;add user for sharing this file</w:t>
+      </w:r>
+    </w:p>
+    <w:p>
+      <w:pPr>
+        <w:rPr>
+          <w:rFonts w:hint="default"/>
+          <w:color w:val="002060"/>
+          <w:sz w:val="20"/>
+          <w:szCs w:val="20"/>
+          <w:lang w:val="fr-FR"/>
+        </w:rPr>
+      </w:pPr>
+    </w:p>
+    <w:p>
+      <w:pPr>
+        <w:rPr>
+          <w:rFonts w:hint="default"/>
+          <w:color w:val="002060"/>
+          <w:sz w:val="20"/>
+          <w:szCs w:val="20"/>
+          <w:lang w:val="fr-FR"/>
+        </w:rPr>
+      </w:pPr>
+      <w:r>
+        <w:rPr>
+          <w:rFonts w:hint="default"/>
+          <w:color w:val="C00000"/>
+          <w:sz w:val="20"/>
+          <w:szCs w:val="20"/>
+          <w:lang w:val="fr-FR"/>
+        </w:rPr>
+        <w:t>Check client</w:t>
+      </w:r>
+      <w:r>
+        <w:rPr>
+          <w:rFonts w:hint="default"/>
+          <w:color w:val="002060"/>
+          <w:sz w:val="20"/>
+          <w:szCs w:val="20"/>
+          <w:lang w:val="fr-FR"/>
+        </w:rPr>
+        <w:t>: go to client pc first connection user name: prenom.nom, password=given serverpc and give new password.</w:t>
+      </w:r>
+    </w:p>
+    <w:p>
+      <w:pPr>
+        <w:rPr>
+          <w:rFonts w:hint="default"/>
+          <w:color w:val="002060"/>
+          <w:sz w:val="20"/>
+          <w:szCs w:val="20"/>
+          <w:lang w:val="fr-FR"/>
+        </w:rPr>
+      </w:pPr>
+    </w:p>
+    <w:p>
+      <w:pPr>
+        <w:rPr>
+          <w:rFonts w:hint="default"/>
+          <w:color w:val="002060"/>
+          <w:sz w:val="20"/>
+          <w:szCs w:val="20"/>
+          <w:lang w:val="fr-FR"/>
+        </w:rPr>
+      </w:pPr>
+      <w:r>
+        <w:rPr>
+          <w:rFonts w:hint="default"/>
+          <w:color w:val="C00000"/>
+          <w:sz w:val="20"/>
+          <w:szCs w:val="20"/>
+          <w:lang w:val="fr-FR"/>
+        </w:rPr>
+        <w:t>Share a file on active directory by script</w:t>
+      </w:r>
+      <w:r>
+        <w:rPr>
+          <w:rFonts w:hint="default"/>
+          <w:color w:val="002060"/>
+          <w:sz w:val="20"/>
+          <w:szCs w:val="20"/>
+          <w:lang w:val="fr-FR"/>
+        </w:rPr>
+        <w:t>: create a sharing file and inside create cmd file and give path as content of cmd file, exemple: test.cmd into file=net use L:\\..\. In the mean time sharing file right click-&gt;propery-&gt;partage-&gt;pargage-&gt;assign name for sharing this file</w:t>
+      </w:r>
+    </w:p>
+    <w:p>
+      <w:pPr>
+        <w:rPr>
+          <w:rFonts w:hint="default"/>
+          <w:color w:val="002060"/>
+          <w:sz w:val="20"/>
+          <w:szCs w:val="20"/>
+          <w:lang w:val="fr-FR"/>
+        </w:rPr>
+      </w:pPr>
+      <w:r>
+        <w:rPr>
+          <w:rFonts w:hint="default"/>
+          <w:color w:val="C00000"/>
+          <w:sz w:val="20"/>
+          <w:szCs w:val="20"/>
+          <w:lang w:val="fr-FR"/>
+        </w:rPr>
+        <w:t>Create GPO</w:t>
+      </w:r>
+      <w:r>
+        <w:rPr>
+          <w:rFonts w:hint="default"/>
+          <w:color w:val="002060"/>
+          <w:sz w:val="20"/>
+          <w:szCs w:val="20"/>
+          <w:lang w:val="fr-FR"/>
+        </w:rPr>
+        <w:t>: outil-&gt;gestion des groupes and strategies-&gt; right click on file/service creer GPO-&gt;name gpo-&gt;double click-&gt;add group for this GPO-&gt;right click on lecture mappe-&gt;modifier-&gt;strategie-&gt;parametre windows-&gt;script-&gt;ouvrir une session-&gt;ajouter-&gt;nom de script path sharing folder</w:t>
+      </w:r>
+    </w:p>
+    <w:p>
+      <w:pPr>
+        <w:rPr>
+          <w:rFonts w:hint="default"/>
+          <w:color w:val="002060"/>
+          <w:sz w:val="20"/>
+          <w:szCs w:val="20"/>
+          <w:lang w:val="fr-FR"/>
+        </w:rPr>
+      </w:pPr>
     </w:p>
     <w:p>
       <w:pPr>
@@ -41653,8 +42927,6 @@
         </w:rPr>
         <w:t>Cloud computing: SAAS, PAAS, IAAS(on-promise)</w:t>
       </w:r>
-      <w:bookmarkStart w:id="0" w:name="_GoBack"/>
-      <w:bookmarkEnd w:id="0"/>
     </w:p>
     <w:p>
       <w:pPr>
@@ -41709,9 +42981,7 @@
           <w:lang w:val="fr-FR"/>
         </w:rPr>
       </w:pPr>
-    </w:p>
-    <w:p>
-      <w:pPr>
+      <w:r>
         <w:rPr>
           <w:rFonts w:hint="default"/>
           <w:color w:val="0000FF"/>
@@ -41719,7 +42989,8 @@
           <w:szCs w:val="20"/>
           <w:lang w:val="fr-FR"/>
         </w:rPr>
-      </w:pPr>
+        <w:t>Sommaire mis en place server microsoft et</w:t>
+      </w:r>
     </w:p>
     <w:p>
       <w:pPr>
@@ -41731,9 +43002,7 @@
           <w:lang w:val="fr-FR"/>
         </w:rPr>
       </w:pPr>
-    </w:p>
-    <w:p>
-      <w:pPr>
+      <w:r>
         <w:rPr>
           <w:rFonts w:hint="default"/>
           <w:color w:val="0000FF"/>
@@ -41741,7 +43010,8 @@
           <w:szCs w:val="20"/>
           <w:lang w:val="fr-FR"/>
         </w:rPr>
-      </w:pPr>
+        <w:t>AUTOMATISER LA CREATION D'UN DOSSIER UTILISATEUR AVEC UNE GPO</w:t>
+      </w:r>
     </w:p>
     <w:p>
       <w:pPr>
@@ -41767,6 +43037,50 @@
     </w:p>
     <w:p>
       <w:pPr>
+        <w:rPr>
+          <w:rFonts w:hint="default"/>
+          <w:color w:val="0000FF"/>
+          <w:sz w:val="20"/>
+          <w:szCs w:val="20"/>
+          <w:lang w:val="fr-FR"/>
+        </w:rPr>
+      </w:pPr>
+    </w:p>
+    <w:p>
+      <w:pPr>
+        <w:rPr>
+          <w:rFonts w:hint="default"/>
+          <w:color w:val="0000FF"/>
+          <w:sz w:val="20"/>
+          <w:szCs w:val="20"/>
+          <w:lang w:val="fr-FR"/>
+        </w:rPr>
+      </w:pPr>
+    </w:p>
+    <w:p>
+      <w:pPr>
+        <w:rPr>
+          <w:rFonts w:hint="default"/>
+          <w:color w:val="0000FF"/>
+          <w:sz w:val="20"/>
+          <w:szCs w:val="20"/>
+          <w:lang w:val="fr-FR"/>
+        </w:rPr>
+      </w:pPr>
+    </w:p>
+    <w:p>
+      <w:pPr>
+        <w:rPr>
+          <w:rFonts w:hint="default"/>
+          <w:color w:val="0000FF"/>
+          <w:sz w:val="20"/>
+          <w:szCs w:val="20"/>
+          <w:lang w:val="fr-FR"/>
+        </w:rPr>
+      </w:pPr>
+    </w:p>
+    <w:p>
+      <w:pPr>
         <w:ind w:left="2100" w:leftChars="0" w:firstLine="420" w:firstLineChars="0"/>
         <w:rPr>
           <w:rFonts w:hint="default"/>
@@ -42211,7 +43525,7 @@
       </w:r>
       <w:r>
         <w:rPr>
-          <w:rStyle w:val="6"/>
+          <w:rStyle w:val="7"/>
           <w:rFonts w:hint="default"/>
           <w:color w:val="0000FF"/>
           <w:sz w:val="20"/>
@@ -42645,6 +43959,23 @@
           <w:sz w:val="20"/>
           <w:szCs w:val="20"/>
           <w:lang w:val="fr-FR"/>
+        </w:rPr>
+      </w:pPr>
+    </w:p>
+    <w:p>
+      <w:pPr>
+        <w:jc w:val="left"/>
+        <w:rPr>
+          <w:rFonts w:hint="default"/>
+          <w:color w:val="000000" w:themeColor="text1"/>
+          <w:sz w:val="20"/>
+          <w:szCs w:val="20"/>
+          <w:lang w:val="fr-FR"/>
+          <w14:textFill>
+            <w14:solidFill>
+              <w14:schemeClr w14:val="tx1"/>
+            </w14:solidFill>
+          </w14:textFill>
         </w:rPr>
       </w:pPr>
     </w:p>
@@ -43108,6 +44439,25 @@
     </w:rPr>
   </w:style>
   <w:style w:type="paragraph" w:styleId="2">
+    <w:name w:val="heading 1"/>
+    <w:next w:val="1"/>
+    <w:qFormat/>
+    <w:uiPriority w:val="0"/>
+    <w:pPr>
+      <w:spacing w:before="0" w:beforeAutospacing="1" w:after="0" w:afterAutospacing="1"/>
+      <w:jc w:val="left"/>
+    </w:pPr>
+    <w:rPr>
+      <w:rFonts w:hint="eastAsia" w:ascii="SimSun" w:hAnsi="SimSun" w:eastAsia="SimSun" w:cs="SimSun"/>
+      <w:b/>
+      <w:bCs/>
+      <w:kern w:val="44"/>
+      <w:sz w:val="48"/>
+      <w:szCs w:val="48"/>
+      <w:lang w:val="en-US" w:eastAsia="zh-CN" w:bidi="ar"/>
+    </w:rPr>
+  </w:style>
+  <w:style w:type="paragraph" w:styleId="3">
     <w:name w:val="heading 2"/>
     <w:next w:val="1"/>
     <w:semiHidden/>
@@ -43128,7 +44478,7 @@
       <w:lang w:val="en-US" w:eastAsia="zh-CN" w:bidi="ar"/>
     </w:rPr>
   </w:style>
-  <w:style w:type="paragraph" w:styleId="3">
+  <w:style w:type="paragraph" w:styleId="4">
     <w:name w:val="heading 3"/>
     <w:next w:val="1"/>
     <w:semiHidden/>
@@ -43149,7 +44499,7 @@
       <w:lang w:val="en-US" w:eastAsia="zh-CN" w:bidi="ar"/>
     </w:rPr>
   </w:style>
-  <w:style w:type="paragraph" w:styleId="4">
+  <w:style w:type="paragraph" w:styleId="5">
     <w:name w:val="heading 4"/>
     <w:next w:val="1"/>
     <w:semiHidden/>
@@ -43170,13 +44520,13 @@
       <w:lang w:val="en-US" w:eastAsia="zh-CN" w:bidi="ar"/>
     </w:rPr>
   </w:style>
-  <w:style w:type="character" w:default="1" w:styleId="5">
+  <w:style w:type="character" w:default="1" w:styleId="6">
     <w:name w:val="Default Paragraph Font"/>
     <w:semiHidden/>
     <w:qFormat/>
     <w:uiPriority w:val="0"/>
   </w:style>
-  <w:style w:type="table" w:default="1" w:styleId="11">
+  <w:style w:type="table" w:default="1" w:styleId="12">
     <w:name w:val="Normal Table"/>
     <w:semiHidden/>
     <w:qFormat/>
@@ -43190,7 +44540,7 @@
       </w:tblCellMar>
     </w:tblPr>
   </w:style>
-  <w:style w:type="character" w:styleId="6">
+  <w:style w:type="character" w:styleId="7">
     <w:name w:val="Hyperlink"/>
     <w:qFormat/>
     <w:uiPriority w:val="0"/>
@@ -43199,7 +44549,7 @@
       <w:u w:val="single"/>
     </w:rPr>
   </w:style>
-  <w:style w:type="character" w:styleId="7">
+  <w:style w:type="character" w:styleId="8">
     <w:name w:val="HTML Code"/>
     <w:qFormat/>
     <w:uiPriority w:val="0"/>
@@ -43209,7 +44559,7 @@
       <w:szCs w:val="20"/>
     </w:rPr>
   </w:style>
-  <w:style w:type="character" w:styleId="8">
+  <w:style w:type="character" w:styleId="9">
     <w:name w:val="Strong"/>
     <w:qFormat/>
     <w:uiPriority w:val="0"/>
@@ -43218,7 +44568,7 @@
       <w:bCs/>
     </w:rPr>
   </w:style>
-  <w:style w:type="paragraph" w:styleId="9">
+  <w:style w:type="paragraph" w:styleId="10">
     <w:name w:val="HTML Preformatted"/>
     <w:qFormat/>
     <w:uiPriority w:val="0"/>
@@ -43251,7 +44601,7 @@
       <w:lang w:val="en-US" w:eastAsia="zh-CN" w:bidi="ar"/>
     </w:rPr>
   </w:style>
-  <w:style w:type="paragraph" w:styleId="10">
+  <w:style w:type="paragraph" w:styleId="11">
     <w:name w:val="Normal (Web)"/>
     <w:qFormat/>
     <w:uiPriority w:val="0"/>

--- a/DevOps.docx
+++ b/DevOps.docx
@@ -42443,19 +42443,7 @@
           <w:szCs w:val="20"/>
           <w:lang w:val="fr-FR"/>
         </w:rPr>
-        <w:t>: right click on file-&gt;property-&gt;</w:t>
-      </w:r>
-      <w:bookmarkStart w:id="0" w:name="_GoBack"/>
-      <w:bookmarkEnd w:id="0"/>
-      <w:r>
-        <w:rPr>
-          <w:rFonts w:hint="default"/>
-          <w:color w:val="002060"/>
-          <w:sz w:val="20"/>
-          <w:szCs w:val="20"/>
-          <w:lang w:val="fr-FR"/>
-        </w:rPr>
-        <w:t>partage-&gt;recherche des personnes-&gt;add user for sharing this file</w:t>
+        <w:t>: right click on file-&gt;property-&gt;partage-&gt;recherche des personnes-&gt;add user for sharing this file</w:t>
       </w:r>
     </w:p>
     <w:p>
@@ -43034,9 +43022,17 @@
           <w:lang w:val="fr-FR"/>
         </w:rPr>
       </w:pPr>
-    </w:p>
-    <w:p>
-      <w:pPr>
+      <w:r>
+        <w:rPr>
+          <w:rFonts w:hint="default"/>
+          <w:color w:val="C00000"/>
+          <w:sz w:val="20"/>
+          <w:szCs w:val="20"/>
+          <w:lang w:val="fr-FR"/>
+        </w:rPr>
+        <w:t>Configure windows 2022 without graphic</w:t>
+      </w:r>
+      <w:r>
         <w:rPr>
           <w:rFonts w:hint="default"/>
           <w:color w:val="0000FF"/>
@@ -43044,7 +43040,8 @@
           <w:szCs w:val="20"/>
           <w:lang w:val="fr-FR"/>
         </w:rPr>
-      </w:pPr>
+        <w:t>: open windos powershell: CNTRL+SHITP+ECAP -&gt;ficher-&gt;new exeute tache-&gt;name of applicaiton(ex:powershell.exe)</w:t>
+      </w:r>
     </w:p>
     <w:p>
       <w:pPr>
@@ -43056,9 +43053,7 @@
           <w:lang w:val="fr-FR"/>
         </w:rPr>
       </w:pPr>
-    </w:p>
-    <w:p>
-      <w:pPr>
+      <w:r>
         <w:rPr>
           <w:rFonts w:hint="default"/>
           <w:color w:val="0000FF"/>
@@ -43066,7 +43061,8 @@
           <w:szCs w:val="20"/>
           <w:lang w:val="fr-FR"/>
         </w:rPr>
-      </w:pPr>
+        <w:t>Commande: sconfig    permet de configurer windows server</w:t>
+      </w:r>
     </w:p>
     <w:p>
       <w:pPr>
@@ -43078,6 +43074,333 @@
           <w:lang w:val="fr-FR"/>
         </w:rPr>
       </w:pPr>
+      <w:r>
+        <w:rPr>
+          <w:rFonts w:hint="default"/>
+          <w:color w:val="0000FF"/>
+          <w:sz w:val="20"/>
+          <w:szCs w:val="20"/>
+          <w:lang w:val="fr-FR"/>
+        </w:rPr>
+        <w:t>Commande : hostname for name of pc</w:t>
+      </w:r>
+    </w:p>
+    <w:p>
+      <w:pPr>
+        <w:rPr>
+          <w:rFonts w:hint="default"/>
+          <w:color w:val="0000FF"/>
+          <w:sz w:val="20"/>
+          <w:szCs w:val="20"/>
+          <w:lang w:val="fr-FR"/>
+        </w:rPr>
+      </w:pPr>
+      <w:r>
+        <w:rPr>
+          <w:rFonts w:hint="default"/>
+          <w:color w:val="0000FF"/>
+          <w:sz w:val="20"/>
+          <w:szCs w:val="20"/>
+          <w:lang w:val="fr-FR"/>
+        </w:rPr>
+        <w:t>commande: netipinterface for to see details interface network</w:t>
+      </w:r>
+    </w:p>
+    <w:p>
+      <w:pPr>
+        <w:rPr>
+          <w:rFonts w:hint="default"/>
+          <w:color w:val="0000FF"/>
+          <w:sz w:val="20"/>
+          <w:szCs w:val="20"/>
+          <w:lang w:val="fr-FR"/>
+        </w:rPr>
+      </w:pPr>
+      <w:r>
+        <w:rPr>
+          <w:rFonts w:hint="default"/>
+          <w:color w:val="0000FF"/>
+          <w:sz w:val="20"/>
+          <w:szCs w:val="20"/>
+          <w:lang w:val="fr-FR"/>
+        </w:rPr>
+        <w:t>Commande: new-netipaddress  -interfaceindex 3(numero ethernet) -ipaddress 192.168.1.65 -prefixlength 24 -defaultgateway 192.168.1.65</w:t>
+      </w:r>
+    </w:p>
+    <w:p>
+      <w:pPr>
+        <w:rPr>
+          <w:rFonts w:hint="default"/>
+          <w:color w:val="0000FF"/>
+          <w:sz w:val="20"/>
+          <w:szCs w:val="20"/>
+          <w:lang w:val="fr-FR"/>
+        </w:rPr>
+      </w:pPr>
+      <w:r>
+        <w:rPr>
+          <w:rFonts w:hint="default"/>
+          <w:color w:val="0000FF"/>
+          <w:sz w:val="20"/>
+          <w:szCs w:val="20"/>
+          <w:lang w:val="fr-FR"/>
+        </w:rPr>
+        <w:t>Commande: ipconfig  /all</w:t>
+      </w:r>
+    </w:p>
+    <w:p>
+      <w:pPr>
+        <w:rPr>
+          <w:rFonts w:hint="default"/>
+          <w:color w:val="0000FF"/>
+          <w:sz w:val="20"/>
+          <w:szCs w:val="20"/>
+          <w:lang w:val="fr-FR"/>
+        </w:rPr>
+      </w:pPr>
+      <w:r>
+        <w:rPr>
+          <w:rFonts w:hint="default"/>
+          <w:color w:val="0000FF"/>
+          <w:sz w:val="20"/>
+          <w:szCs w:val="20"/>
+          <w:lang w:val="fr-FR"/>
+        </w:rPr>
+        <w:t>Dns configure: set-dnsclientserveraddress -interfaceindex 3 -serveraddresses 127.0.0.1,8.8.8.8</w:t>
+      </w:r>
+    </w:p>
+    <w:p>
+      <w:pPr>
+        <w:rPr>
+          <w:rFonts w:hint="default"/>
+          <w:color w:val="0000FF"/>
+          <w:sz w:val="20"/>
+          <w:szCs w:val="20"/>
+          <w:lang w:val="fr-FR"/>
+        </w:rPr>
+      </w:pPr>
+      <w:r>
+        <w:rPr>
+          <w:rFonts w:hint="default"/>
+          <w:color w:val="0000FF"/>
+          <w:sz w:val="20"/>
+          <w:szCs w:val="20"/>
+          <w:lang w:val="fr-FR"/>
+        </w:rPr>
+        <w:t>Verifier all: ipconfig  /all</w:t>
+      </w:r>
+    </w:p>
+    <w:p>
+      <w:pPr>
+        <w:rPr>
+          <w:rFonts w:hint="default"/>
+          <w:color w:val="0000FF"/>
+          <w:sz w:val="20"/>
+          <w:szCs w:val="20"/>
+          <w:lang w:val="fr-FR"/>
+        </w:rPr>
+      </w:pPr>
+      <w:r>
+        <w:rPr>
+          <w:rFonts w:hint="default"/>
+          <w:color w:val="0000FF"/>
+          <w:sz w:val="20"/>
+          <w:szCs w:val="20"/>
+          <w:lang w:val="fr-FR"/>
+        </w:rPr>
+        <w:t>Test account connection: whoami</w:t>
+      </w:r>
+    </w:p>
+    <w:p>
+      <w:pPr>
+        <w:rPr>
+          <w:rFonts w:hint="default"/>
+          <w:color w:val="0000FF"/>
+          <w:sz w:val="20"/>
+          <w:szCs w:val="20"/>
+          <w:lang w:val="fr-FR"/>
+        </w:rPr>
+      </w:pPr>
+      <w:r>
+        <w:rPr>
+          <w:rFonts w:hint="default"/>
+          <w:color w:val="0000FF"/>
+          <w:sz w:val="20"/>
+          <w:szCs w:val="20"/>
+          <w:lang w:val="fr-FR"/>
+        </w:rPr>
+        <w:t>Commande to see all privilage: whoami /priv</w:t>
+      </w:r>
+    </w:p>
+    <w:p>
+      <w:pPr>
+        <w:rPr>
+          <w:rFonts w:hint="default"/>
+          <w:color w:val="0000FF"/>
+          <w:sz w:val="20"/>
+          <w:szCs w:val="20"/>
+          <w:lang w:val="fr-FR"/>
+        </w:rPr>
+      </w:pPr>
+      <w:r>
+        <w:rPr>
+          <w:rFonts w:hint="default"/>
+          <w:color w:val="0000FF"/>
+          <w:sz w:val="20"/>
+          <w:szCs w:val="20"/>
+          <w:lang w:val="fr-FR"/>
+        </w:rPr>
+        <w:t>Commande install AD DS: install-windowsfeature ad-domain-service -includemanagementtools</w:t>
+      </w:r>
+    </w:p>
+    <w:p>
+      <w:pPr>
+        <w:rPr>
+          <w:rFonts w:hint="default"/>
+          <w:color w:val="0000FF"/>
+          <w:sz w:val="20"/>
+          <w:szCs w:val="20"/>
+          <w:lang w:val="fr-FR"/>
+        </w:rPr>
+      </w:pPr>
+      <w:r>
+        <w:rPr>
+          <w:rFonts w:hint="default"/>
+          <w:color w:val="0000FF"/>
+          <w:sz w:val="20"/>
+          <w:szCs w:val="20"/>
+          <w:lang w:val="fr-FR"/>
+        </w:rPr>
+        <w:t>Commande install forest: install-addsforest  -domainname ‘BANGLADESH.LOCAL’  -domainnetbios ‘BNAGLADESH’ -installdns:$true  -norebootcompletion:$true</w:t>
+      </w:r>
+    </w:p>
+    <w:p>
+      <w:pPr>
+        <w:rPr>
+          <w:rFonts w:hint="default"/>
+          <w:color w:val="0000FF"/>
+          <w:sz w:val="20"/>
+          <w:szCs w:val="20"/>
+          <w:lang w:val="fr-FR"/>
+        </w:rPr>
+      </w:pPr>
+      <w:r>
+        <w:rPr>
+          <w:rFonts w:hint="default"/>
+          <w:color w:val="0000FF"/>
+          <w:sz w:val="20"/>
+          <w:szCs w:val="20"/>
+          <w:lang w:val="fr-FR"/>
+        </w:rPr>
+        <w:t>Commande retart: restart-computer</w:t>
+      </w:r>
+    </w:p>
+    <w:p>
+      <w:pPr>
+        <w:rPr>
+          <w:rFonts w:hint="default"/>
+          <w:color w:val="0000FF"/>
+          <w:sz w:val="20"/>
+          <w:szCs w:val="20"/>
+          <w:lang w:val="fr-FR"/>
+        </w:rPr>
+      </w:pPr>
+      <w:r>
+        <w:rPr>
+          <w:rFonts w:hint="default"/>
+          <w:color w:val="0000FF"/>
+          <w:sz w:val="20"/>
+          <w:szCs w:val="20"/>
+          <w:lang w:val="fr-FR"/>
+        </w:rPr>
+        <w:t>Commande to see domain : get-adddomain</w:t>
+      </w:r>
+    </w:p>
+    <w:p>
+      <w:pPr>
+        <w:rPr>
+          <w:rFonts w:hint="default"/>
+          <w:color w:val="0000FF"/>
+          <w:sz w:val="20"/>
+          <w:szCs w:val="20"/>
+          <w:lang w:val="fr-FR"/>
+        </w:rPr>
+      </w:pPr>
+    </w:p>
+    <w:p>
+      <w:pPr>
+        <w:rPr>
+          <w:rFonts w:hint="default"/>
+          <w:color w:val="0000FF"/>
+          <w:sz w:val="20"/>
+          <w:szCs w:val="20"/>
+          <w:lang w:val="fr-FR"/>
+        </w:rPr>
+      </w:pPr>
+      <w:r>
+        <w:rPr>
+          <w:rFonts w:hint="default"/>
+          <w:color w:val="0000FF"/>
+          <w:sz w:val="20"/>
+          <w:szCs w:val="20"/>
+          <w:lang w:val="fr-FR"/>
+        </w:rPr>
+        <w:t>Cloud computing devOps 3 principles: Iaas: ressrouces(cpu,ram, reseuax, stockage), PaaS:environement dev, SaaS:service logiciel / rendre service.</w:t>
+      </w:r>
+    </w:p>
+    <w:p>
+      <w:pPr>
+        <w:rPr>
+          <w:rFonts w:hint="default"/>
+          <w:color w:val="0000FF"/>
+          <w:sz w:val="20"/>
+          <w:szCs w:val="20"/>
+          <w:lang w:val="fr-FR"/>
+        </w:rPr>
+      </w:pPr>
+      <w:r>
+        <w:rPr>
+          <w:rFonts w:hint="default"/>
+          <w:color w:val="0000FF"/>
+          <w:sz w:val="20"/>
+          <w:szCs w:val="20"/>
+          <w:lang w:val="fr-FR"/>
+        </w:rPr>
+        <w:t>Cloud: acceder ressources via internet. 3 type de deploiment en cloud: public(azure,aws,GCP)pay n go, privee(lorsque entreprise decider creer son propre cloud) avantage: gouvernane,souveraineté(ex:banque),hybride, (commmmunataire)</w:t>
+      </w:r>
+    </w:p>
+    <w:p>
+      <w:pPr>
+        <w:rPr>
+          <w:rFonts w:hint="default"/>
+          <w:color w:val="0000FF"/>
+          <w:sz w:val="20"/>
+          <w:szCs w:val="20"/>
+          <w:lang w:val="fr-FR"/>
+        </w:rPr>
+      </w:pPr>
+    </w:p>
+    <w:p>
+      <w:pPr>
+        <w:rPr>
+          <w:rFonts w:hint="default"/>
+          <w:color w:val="0000FF"/>
+          <w:sz w:val="20"/>
+          <w:szCs w:val="20"/>
+          <w:lang w:val="fr-FR"/>
+        </w:rPr>
+      </w:pPr>
+    </w:p>
+    <w:p>
+      <w:pPr>
+        <w:rPr>
+          <w:rFonts w:hint="default"/>
+          <w:color w:val="0000FF"/>
+          <w:sz w:val="20"/>
+          <w:szCs w:val="20"/>
+          <w:lang w:val="fr-FR"/>
+        </w:rPr>
+      </w:pPr>
     </w:p>
     <w:p>
       <w:pPr>
@@ -43099,6 +43422,27 @@
           <w:lang w:val="fr-FR"/>
         </w:rPr>
         <w:t>Installation vagrant and virtualbix</w:t>
+      </w:r>
+    </w:p>
+    <w:p>
+      <w:pPr>
+        <w:rPr>
+          <w:rFonts w:hint="default"/>
+          <w:color w:val="FF0000"/>
+          <w:sz w:val="20"/>
+          <w:szCs w:val="20"/>
+          <w:lang w:val="fr-FR"/>
+        </w:rPr>
+      </w:pPr>
+      <w:r>
+        <w:rPr>
+          <w:rFonts w:hint="default"/>
+          <w:color w:val="FF0000"/>
+          <w:sz w:val="20"/>
+          <w:szCs w:val="20"/>
+          <w:lang w:val="fr-FR"/>
+        </w:rPr>
+        <w:t>Infrastructure: ensemble des machines.</w:t>
       </w:r>
     </w:p>
     <w:p>
@@ -43967,17 +44311,702 @@
         <w:jc w:val="left"/>
         <w:rPr>
           <w:rFonts w:hint="default"/>
-          <w:color w:val="000000" w:themeColor="text1"/>
-          <w:sz w:val="20"/>
-          <w:szCs w:val="20"/>
-          <w:lang w:val="fr-FR"/>
-          <w14:textFill>
-            <w14:solidFill>
-              <w14:schemeClr w14:val="tx1"/>
-            </w14:solidFill>
-          </w14:textFill>
-        </w:rPr>
-      </w:pPr>
+          <w:color w:val="C00000"/>
+          <w:sz w:val="20"/>
+          <w:szCs w:val="20"/>
+          <w:lang w:val="fr-FR"/>
+        </w:rPr>
+      </w:pPr>
+    </w:p>
+    <w:p>
+      <w:pPr>
+        <w:ind w:left="3360" w:leftChars="0" w:firstLine="420" w:firstLineChars="0"/>
+        <w:jc w:val="left"/>
+        <w:rPr>
+          <w:rFonts w:hint="default"/>
+          <w:color w:val="0000FF"/>
+          <w:sz w:val="20"/>
+          <w:szCs w:val="20"/>
+          <w:lang w:val="fr-FR"/>
+        </w:rPr>
+      </w:pPr>
+      <w:r>
+        <w:rPr>
+          <w:rFonts w:hint="default"/>
+          <w:color w:val="0000FF"/>
+          <w:sz w:val="20"/>
+          <w:szCs w:val="20"/>
+          <w:lang w:val="fr-FR"/>
+        </w:rPr>
+        <w:t xml:space="preserve">Ainsible </w:t>
+      </w:r>
+    </w:p>
+    <w:p>
+      <w:pPr>
+        <w:jc w:val="left"/>
+        <w:rPr>
+          <w:rFonts w:hint="default"/>
+          <w:color w:val="0000FF"/>
+          <w:sz w:val="20"/>
+          <w:szCs w:val="20"/>
+          <w:lang w:val="fr-FR"/>
+        </w:rPr>
+      </w:pPr>
+      <w:r>
+        <w:rPr>
+          <w:rFonts w:hint="default"/>
+          <w:color w:val="0000FF"/>
+          <w:sz w:val="20"/>
+          <w:szCs w:val="20"/>
+          <w:lang w:val="fr-FR"/>
+        </w:rPr>
+        <w:t>Creer vagrant file: 3 Almaxinux, box:almalinux /8, bridge,cpu,meomry</w:t>
+      </w:r>
+    </w:p>
+    <w:p>
+      <w:pPr>
+        <w:jc w:val="left"/>
+        <w:rPr>
+          <w:rFonts w:hint="default"/>
+          <w:color w:val="0000FF"/>
+          <w:sz w:val="20"/>
+          <w:szCs w:val="20"/>
+          <w:lang w:val="fr-FR"/>
+        </w:rPr>
+      </w:pPr>
+      <w:r>
+        <w:rPr>
+          <w:rFonts w:hint="default"/>
+          <w:color w:val="0000FF"/>
+          <w:sz w:val="20"/>
+          <w:szCs w:val="20"/>
+          <w:lang w:val="fr-FR"/>
+        </w:rPr>
+        <w:t>Connect with machine: cd /.vagrant -&gt;vagrant ssh nom de machine</w:t>
+      </w:r>
+    </w:p>
+    <w:p>
+      <w:pPr>
+        <w:jc w:val="left"/>
+        <w:rPr>
+          <w:rFonts w:hint="default"/>
+          <w:color w:val="0000FF"/>
+          <w:sz w:val="20"/>
+          <w:szCs w:val="20"/>
+          <w:lang w:val="fr-FR"/>
+        </w:rPr>
+      </w:pPr>
+      <w:r>
+        <w:rPr>
+          <w:rFonts w:hint="default"/>
+          <w:color w:val="0000FF"/>
+          <w:sz w:val="20"/>
+          <w:szCs w:val="20"/>
+          <w:lang w:val="fr-FR"/>
+        </w:rPr>
+        <w:t>Install nmap sous windos:</w:t>
+      </w:r>
+    </w:p>
+    <w:p>
+      <w:pPr>
+        <w:jc w:val="left"/>
+        <w:rPr>
+          <w:rFonts w:hint="default"/>
+          <w:color w:val="0000FF"/>
+          <w:sz w:val="20"/>
+          <w:szCs w:val="20"/>
+          <w:lang w:val="fr-FR"/>
+        </w:rPr>
+      </w:pPr>
+      <w:r>
+        <w:rPr>
+          <w:rFonts w:hint="default"/>
+          <w:color w:val="0000FF"/>
+          <w:sz w:val="20"/>
+          <w:szCs w:val="20"/>
+          <w:lang w:val="fr-FR"/>
+        </w:rPr>
+        <w:t>Sous powershell: nmap network plage(192.168.1.0) -F</w:t>
+      </w:r>
+    </w:p>
+    <w:p>
+      <w:pPr>
+        <w:jc w:val="left"/>
+        <w:rPr>
+          <w:rFonts w:hint="default"/>
+          <w:color w:val="0000FF"/>
+          <w:sz w:val="20"/>
+          <w:szCs w:val="20"/>
+          <w:lang w:val="fr-FR"/>
+        </w:rPr>
+      </w:pPr>
+      <w:r>
+        <w:rPr>
+          <w:rFonts w:hint="default"/>
+          <w:color w:val="0000FF"/>
+          <w:sz w:val="20"/>
+          <w:szCs w:val="20"/>
+          <w:lang w:val="fr-FR"/>
+        </w:rPr>
+        <w:t>Comment trouver 3 addresse mac de machine sur virtaul box on avait creée.??</w:t>
+      </w:r>
+    </w:p>
+    <w:p>
+      <w:pPr>
+        <w:jc w:val="left"/>
+        <w:rPr>
+          <w:rFonts w:hint="default"/>
+          <w:color w:val="0000FF"/>
+          <w:sz w:val="20"/>
+          <w:szCs w:val="20"/>
+          <w:lang w:val="fr-FR"/>
+        </w:rPr>
+      </w:pPr>
+      <w:r>
+        <w:rPr>
+          <w:rFonts w:hint="default"/>
+          <w:color w:val="0000FF"/>
+          <w:sz w:val="20"/>
+          <w:szCs w:val="20"/>
+          <w:lang w:val="fr-FR"/>
+        </w:rPr>
+        <w:t>Une fois vagrant file est fait on peux pas modifier, si on veux modifier beaucoup de machine on doit faire automatisiation Ainsible</w:t>
+      </w:r>
+    </w:p>
+    <w:p>
+      <w:pPr>
+        <w:jc w:val="left"/>
+        <w:rPr>
+          <w:rFonts w:hint="default"/>
+          <w:color w:val="FF0000"/>
+          <w:sz w:val="20"/>
+          <w:szCs w:val="20"/>
+          <w:lang w:val="fr-FR"/>
+        </w:rPr>
+      </w:pPr>
+      <w:r>
+        <w:rPr>
+          <w:rFonts w:hint="default"/>
+          <w:color w:val="0000FF"/>
+          <w:sz w:val="20"/>
+          <w:szCs w:val="20"/>
+          <w:lang w:val="fr-FR"/>
+        </w:rPr>
+        <w:t xml:space="preserve">Ainsible connecter with </w:t>
+      </w:r>
+      <w:r>
+        <w:rPr>
+          <w:rFonts w:hint="default"/>
+          <w:color w:val="FF0000"/>
+          <w:sz w:val="20"/>
+          <w:szCs w:val="20"/>
+          <w:lang w:val="fr-FR"/>
+        </w:rPr>
+        <w:t xml:space="preserve">shell </w:t>
+      </w:r>
+      <w:r>
+        <w:rPr>
+          <w:rFonts w:hint="default"/>
+          <w:color w:val="0000FF"/>
+          <w:sz w:val="20"/>
+          <w:szCs w:val="20"/>
+          <w:lang w:val="fr-FR"/>
+        </w:rPr>
+        <w:t xml:space="preserve">linux ssh, with window </w:t>
+      </w:r>
+      <w:r>
+        <w:rPr>
+          <w:rFonts w:hint="default"/>
+          <w:color w:val="FF0000"/>
+          <w:sz w:val="20"/>
+          <w:szCs w:val="20"/>
+          <w:lang w:val="fr-FR"/>
+        </w:rPr>
+        <w:t>winrm</w:t>
+      </w:r>
+    </w:p>
+    <w:p>
+      <w:pPr>
+        <w:jc w:val="left"/>
+        <w:rPr>
+          <w:rFonts w:hint="default"/>
+          <w:color w:val="FF0000"/>
+          <w:sz w:val="20"/>
+          <w:szCs w:val="20"/>
+          <w:lang w:val="fr-FR"/>
+        </w:rPr>
+      </w:pPr>
+      <w:r>
+        <w:rPr>
+          <w:rFonts w:hint="default"/>
+          <w:color w:val="FF0000"/>
+          <w:sz w:val="20"/>
+          <w:szCs w:val="20"/>
+          <w:lang w:val="fr-FR"/>
+        </w:rPr>
+        <w:t>Creer un key dans le server par root : entree dans root(su -) -&gt;commande: ssh-keygen -t rsa -b 4096</w:t>
+      </w:r>
+    </w:p>
+    <w:p>
+      <w:pPr>
+        <w:jc w:val="left"/>
+        <w:rPr>
+          <w:rFonts w:hint="default"/>
+          <w:color w:val="FF0000"/>
+          <w:sz w:val="20"/>
+          <w:szCs w:val="20"/>
+          <w:lang w:val="fr-FR"/>
+        </w:rPr>
+      </w:pPr>
+      <w:r>
+        <w:rPr>
+          <w:rFonts w:hint="default"/>
+          <w:color w:val="FF0000"/>
+          <w:sz w:val="20"/>
+          <w:szCs w:val="20"/>
+          <w:lang w:val="fr-FR"/>
+        </w:rPr>
+        <w:t>Ensuite envoie au client: ssh-copy-id vagrant@ipa1(ip client)</w:t>
+      </w:r>
+    </w:p>
+    <w:p>
+      <w:pPr>
+        <w:jc w:val="left"/>
+        <w:rPr>
+          <w:rFonts w:hint="default"/>
+          <w:color w:val="FF0000"/>
+          <w:sz w:val="20"/>
+          <w:szCs w:val="20"/>
+          <w:lang w:val="fr-FR"/>
+        </w:rPr>
+      </w:pPr>
+      <w:r>
+        <w:rPr>
+          <w:rFonts w:hint="default"/>
+          <w:color w:val="FF0000"/>
+          <w:sz w:val="20"/>
+          <w:szCs w:val="20"/>
+          <w:lang w:val="fr-FR"/>
+        </w:rPr>
+        <w:t>Maintenant on peut connecter a partir de client: ssh vagrant@ip_adress</w:t>
+      </w:r>
+    </w:p>
+    <w:p>
+      <w:pPr>
+        <w:jc w:val="left"/>
+        <w:rPr>
+          <w:rFonts w:hint="default"/>
+          <w:color w:val="FF0000"/>
+          <w:sz w:val="20"/>
+          <w:szCs w:val="20"/>
+          <w:lang w:val="fr-FR"/>
+        </w:rPr>
+      </w:pPr>
+      <w:r>
+        <w:rPr>
+          <w:rFonts w:hint="default"/>
+          <w:color w:val="FF0000"/>
+          <w:sz w:val="20"/>
+          <w:szCs w:val="20"/>
+          <w:lang w:val="fr-FR"/>
+        </w:rPr>
+        <w:t>Le cle on peut trouver meme endroit que server vagrant-&gt;ssh-&gt;nom de cle autorized_key</w:t>
+      </w:r>
+    </w:p>
+    <w:p>
+      <w:pPr>
+        <w:jc w:val="left"/>
+        <w:rPr>
+          <w:rFonts w:hint="default"/>
+          <w:color w:val="FF0000"/>
+          <w:sz w:val="20"/>
+          <w:szCs w:val="20"/>
+          <w:lang w:val="fr-FR"/>
+        </w:rPr>
+      </w:pPr>
+    </w:p>
+    <w:p>
+      <w:pPr>
+        <w:jc w:val="left"/>
+        <w:rPr>
+          <w:rFonts w:hint="default"/>
+          <w:color w:val="FF0000"/>
+          <w:sz w:val="20"/>
+          <w:szCs w:val="20"/>
+          <w:lang w:val="fr-FR"/>
+        </w:rPr>
+      </w:pPr>
+      <w:r>
+        <w:rPr>
+          <w:rFonts w:hint="default"/>
+          <w:color w:val="FF0000"/>
+          <w:sz w:val="20"/>
+          <w:szCs w:val="20"/>
+          <w:lang w:val="fr-FR"/>
+        </w:rPr>
+        <w:t>Tp 1.. chaque machine creer 2 users/password   :osadmin,genesys</w:t>
+      </w:r>
+    </w:p>
+    <w:p>
+      <w:pPr>
+        <w:numPr>
+          <w:numId w:val="0"/>
+        </w:numPr>
+        <w:ind w:leftChars="0"/>
+        <w:jc w:val="left"/>
+        <w:rPr>
+          <w:rFonts w:hint="default"/>
+          <w:color w:val="FF0000"/>
+          <w:sz w:val="20"/>
+          <w:szCs w:val="20"/>
+          <w:lang w:val="fr-FR"/>
+        </w:rPr>
+      </w:pPr>
+      <w:r>
+        <w:rPr>
+          <w:rFonts w:hint="default"/>
+          <w:color w:val="FF0000"/>
+          <w:sz w:val="20"/>
+          <w:szCs w:val="20"/>
+          <w:lang w:val="fr-FR"/>
+        </w:rPr>
+        <w:t xml:space="preserve">2.Creer les cles ssh suivantes </w:t>
+      </w:r>
+    </w:p>
+    <w:p>
+      <w:pPr>
+        <w:numPr>
+          <w:numId w:val="0"/>
+        </w:numPr>
+        <w:ind w:leftChars="0"/>
+        <w:jc w:val="left"/>
+        <w:rPr>
+          <w:rFonts w:hint="default"/>
+          <w:color w:val="FF0000"/>
+          <w:sz w:val="20"/>
+          <w:szCs w:val="20"/>
+          <w:lang w:val="fr-FR"/>
+        </w:rPr>
+      </w:pPr>
+      <w:r>
+        <w:rPr>
+          <w:rFonts w:hint="default"/>
+          <w:color w:val="FF0000"/>
+          <w:sz w:val="20"/>
+          <w:szCs w:val="20"/>
+          <w:lang w:val="fr-FR"/>
+        </w:rPr>
+        <w:t>srv-ans: /home/osadmin/.ssh/id_rsa,</w:t>
+      </w:r>
+    </w:p>
+    <w:p>
+      <w:pPr>
+        <w:numPr>
+          <w:numId w:val="0"/>
+        </w:numPr>
+        <w:ind w:leftChars="0"/>
+        <w:jc w:val="left"/>
+        <w:rPr>
+          <w:rFonts w:hint="default"/>
+          <w:color w:val="FF0000"/>
+          <w:sz w:val="20"/>
+          <w:szCs w:val="20"/>
+          <w:lang w:val="fr-FR"/>
+        </w:rPr>
+      </w:pPr>
+      <w:r>
+        <w:rPr>
+          <w:rFonts w:hint="default"/>
+          <w:color w:val="FF0000"/>
+          <w:sz w:val="20"/>
+          <w:szCs w:val="20"/>
+          <w:lang w:val="fr-FR"/>
+        </w:rPr>
+        <w:t>srv-ans : /home/genesys/ainsible_key</w:t>
+      </w:r>
+    </w:p>
+    <w:p>
+      <w:pPr>
+        <w:numPr>
+          <w:numId w:val="0"/>
+        </w:numPr>
+        <w:ind w:leftChars="0"/>
+        <w:jc w:val="left"/>
+        <w:rPr>
+          <w:rFonts w:hint="default"/>
+          <w:color w:val="FF0000"/>
+          <w:sz w:val="20"/>
+          <w:szCs w:val="20"/>
+          <w:lang w:val="fr-FR"/>
+        </w:rPr>
+      </w:pPr>
+      <w:r>
+        <w:rPr>
+          <w:rFonts w:hint="default"/>
+          <w:color w:val="FF0000"/>
+          <w:sz w:val="20"/>
+          <w:szCs w:val="20"/>
+          <w:lang w:val="fr-FR"/>
+        </w:rPr>
+        <w:t>Cli-01: /home/vagrant/.ssh/key</w:t>
+      </w:r>
+    </w:p>
+    <w:p>
+      <w:pPr>
+        <w:numPr>
+          <w:numId w:val="0"/>
+        </w:numPr>
+        <w:jc w:val="left"/>
+        <w:rPr>
+          <w:rFonts w:hint="default"/>
+          <w:color w:val="FF0000"/>
+          <w:sz w:val="20"/>
+          <w:szCs w:val="20"/>
+          <w:lang w:val="fr-FR"/>
+        </w:rPr>
+      </w:pPr>
+      <w:r>
+        <w:rPr>
+          <w:rFonts w:hint="default"/>
+          <w:color w:val="FF0000"/>
+          <w:sz w:val="20"/>
+          <w:szCs w:val="20"/>
+          <w:lang w:val="fr-FR"/>
+        </w:rPr>
+        <w:t>3.envoyer les cles suivate:</w:t>
+      </w:r>
+    </w:p>
+    <w:p>
+      <w:pPr>
+        <w:numPr>
+          <w:numId w:val="0"/>
+        </w:numPr>
+        <w:jc w:val="left"/>
+        <w:rPr>
+          <w:rFonts w:hint="default"/>
+          <w:color w:val="FF0000"/>
+          <w:sz w:val="20"/>
+          <w:szCs w:val="20"/>
+          <w:lang w:val="fr-FR"/>
+        </w:rPr>
+      </w:pPr>
+      <w:r>
+        <w:rPr>
+          <w:rFonts w:hint="default"/>
+          <w:color w:val="FF0000"/>
+          <w:sz w:val="20"/>
+          <w:szCs w:val="20"/>
+          <w:lang w:val="fr-FR"/>
+        </w:rPr>
+        <w:t>Srv-ans:genesys -&gt;genesys@cli-01</w:t>
+      </w:r>
+    </w:p>
+    <w:p>
+      <w:pPr>
+        <w:numPr>
+          <w:numId w:val="0"/>
+        </w:numPr>
+        <w:jc w:val="left"/>
+        <w:rPr>
+          <w:rFonts w:hint="default"/>
+          <w:color w:val="FF0000"/>
+          <w:sz w:val="20"/>
+          <w:szCs w:val="20"/>
+          <w:lang w:val="fr-FR"/>
+        </w:rPr>
+      </w:pPr>
+      <w:r>
+        <w:rPr>
+          <w:rFonts w:hint="default"/>
+          <w:color w:val="FF0000"/>
+          <w:sz w:val="20"/>
+          <w:szCs w:val="20"/>
+          <w:lang w:val="fr-FR"/>
+        </w:rPr>
+        <w:t>Srv-ans:osadmin -&gt;osadmin@cli-02</w:t>
+      </w:r>
+    </w:p>
+    <w:p>
+      <w:pPr>
+        <w:numPr>
+          <w:numId w:val="0"/>
+        </w:numPr>
+        <w:jc w:val="left"/>
+        <w:rPr>
+          <w:rFonts w:hint="default"/>
+          <w:color w:val="FF0000"/>
+          <w:sz w:val="20"/>
+          <w:szCs w:val="20"/>
+          <w:lang w:val="fr-FR"/>
+        </w:rPr>
+      </w:pPr>
+      <w:r>
+        <w:rPr>
+          <w:rFonts w:hint="default"/>
+          <w:color w:val="FF0000"/>
+          <w:sz w:val="20"/>
+          <w:szCs w:val="20"/>
+          <w:lang w:val="fr-FR"/>
+        </w:rPr>
+        <w:t>Cli-01:vagrant-&gt;vagrant@cli-02</w:t>
+      </w:r>
+    </w:p>
+    <w:p>
+      <w:pPr>
+        <w:numPr>
+          <w:numId w:val="0"/>
+        </w:numPr>
+        <w:jc w:val="left"/>
+        <w:rPr>
+          <w:rFonts w:hint="default"/>
+          <w:color w:val="FF0000"/>
+          <w:sz w:val="20"/>
+          <w:szCs w:val="20"/>
+          <w:lang w:val="fr-FR"/>
+        </w:rPr>
+      </w:pPr>
+    </w:p>
+    <w:p>
+      <w:pPr>
+        <w:numPr>
+          <w:numId w:val="0"/>
+        </w:numPr>
+        <w:jc w:val="left"/>
+        <w:rPr>
+          <w:rFonts w:hint="default"/>
+          <w:color w:val="FF0000"/>
+          <w:sz w:val="20"/>
+          <w:szCs w:val="20"/>
+          <w:lang w:val="fr-FR"/>
+        </w:rPr>
+      </w:pPr>
+      <w:r>
+        <w:rPr>
+          <w:rFonts w:hint="default"/>
+          <w:color w:val="FF0000"/>
+          <w:sz w:val="20"/>
+          <w:szCs w:val="20"/>
+          <w:lang w:val="fr-FR"/>
+        </w:rPr>
+        <w:t>Answer:</w:t>
+      </w:r>
+    </w:p>
+    <w:p>
+      <w:pPr>
+        <w:numPr>
+          <w:numId w:val="0"/>
+        </w:numPr>
+        <w:jc w:val="left"/>
+        <w:rPr>
+          <w:rFonts w:hint="default"/>
+          <w:color w:val="FF0000"/>
+          <w:sz w:val="20"/>
+          <w:szCs w:val="20"/>
+          <w:lang w:val="fr-FR"/>
+        </w:rPr>
+      </w:pPr>
+      <w:r>
+        <w:rPr>
+          <w:rFonts w:hint="default"/>
+          <w:color w:val="FF0000"/>
+          <w:sz w:val="20"/>
+          <w:szCs w:val="20"/>
+          <w:lang w:val="fr-FR"/>
+        </w:rPr>
+        <w:t>1.Create user and password: enter into root in each machine : adduser name_user, passwd name_user</w:t>
+      </w:r>
+    </w:p>
+    <w:p>
+      <w:pPr>
+        <w:numPr>
+          <w:numId w:val="0"/>
+        </w:numPr>
+        <w:jc w:val="left"/>
+        <w:rPr>
+          <w:rFonts w:hint="default"/>
+          <w:color w:val="FF0000"/>
+          <w:sz w:val="20"/>
+          <w:szCs w:val="20"/>
+          <w:lang w:val="fr-FR"/>
+        </w:rPr>
+      </w:pPr>
+      <w:r>
+        <w:rPr>
+          <w:rFonts w:hint="default"/>
+          <w:color w:val="FF0000"/>
+          <w:sz w:val="20"/>
+          <w:szCs w:val="20"/>
+          <w:lang w:val="fr-FR"/>
+        </w:rPr>
+        <w:t>2.create key: enter into machine and user needed(by command: su name_user)  ssh-keygen -t rsa -b 4096 then choice paths according listed)</w:t>
+      </w:r>
+    </w:p>
+    <w:p>
+      <w:pPr>
+        <w:numPr>
+          <w:numId w:val="0"/>
+        </w:numPr>
+        <w:jc w:val="left"/>
+        <w:rPr>
+          <w:rFonts w:hint="default"/>
+          <w:color w:val="FF0000"/>
+          <w:sz w:val="20"/>
+          <w:szCs w:val="20"/>
+          <w:lang w:val="fr-FR"/>
+        </w:rPr>
+      </w:pPr>
+      <w:r>
+        <w:rPr>
+          <w:rFonts w:hint="default"/>
+          <w:color w:val="FF0000"/>
+          <w:sz w:val="20"/>
+          <w:szCs w:val="20"/>
+          <w:lang w:val="fr-FR"/>
+        </w:rPr>
+        <w:t>3.Send key: enter into machine and user needed then commande ssh-copy-id  -i path(when created key).pub user_name @ip_address</w:t>
+      </w:r>
+    </w:p>
+    <w:p>
+      <w:pPr>
+        <w:numPr>
+          <w:numId w:val="0"/>
+        </w:numPr>
+        <w:jc w:val="left"/>
+        <w:rPr>
+          <w:rFonts w:hint="default"/>
+          <w:color w:val="FF0000"/>
+          <w:sz w:val="20"/>
+          <w:szCs w:val="20"/>
+          <w:lang w:val="fr-FR"/>
+        </w:rPr>
+      </w:pPr>
+    </w:p>
+    <w:p>
+      <w:pPr>
+        <w:numPr>
+          <w:numId w:val="0"/>
+        </w:numPr>
+        <w:jc w:val="left"/>
+        <w:rPr>
+          <w:rFonts w:hint="default"/>
+          <w:color w:val="FF0000"/>
+          <w:sz w:val="20"/>
+          <w:szCs w:val="20"/>
+          <w:lang w:val="fr-FR"/>
+        </w:rPr>
+      </w:pPr>
+      <w:r>
+        <w:rPr>
+          <w:rFonts w:hint="default"/>
+          <w:color w:val="FF0000"/>
+          <w:sz w:val="20"/>
+          <w:szCs w:val="20"/>
+          <w:lang w:val="fr-FR"/>
+        </w:rPr>
+        <w:t>Pour tester connection: ssh -i .ssh/key user_name@ip_address</w:t>
+      </w:r>
+      <w:bookmarkStart w:id="0" w:name="_GoBack"/>
+      <w:bookmarkEnd w:id="0"/>
     </w:p>
     <w:sectPr>
       <w:pgSz w:w="11906" w:h="16838"/>

--- a/DevOps.docx
+++ b/DevOps.docx
@@ -44650,6 +44650,7 @@
     <w:p>
       <w:pPr>
         <w:numPr>
+          <w:ilvl w:val="0"/>
           <w:numId w:val="0"/>
         </w:numPr>
         <w:ind w:leftChars="0"/>
@@ -44676,6 +44677,7 @@
     <w:p>
       <w:pPr>
         <w:numPr>
+          <w:ilvl w:val="0"/>
           <w:numId w:val="0"/>
         </w:numPr>
         <w:ind w:leftChars="0"/>
@@ -44702,6 +44704,7 @@
     <w:p>
       <w:pPr>
         <w:numPr>
+          <w:ilvl w:val="0"/>
           <w:numId w:val="0"/>
         </w:numPr>
         <w:ind w:leftChars="0"/>
@@ -44728,6 +44731,7 @@
     <w:p>
       <w:pPr>
         <w:numPr>
+          <w:ilvl w:val="0"/>
           <w:numId w:val="0"/>
         </w:numPr>
         <w:ind w:leftChars="0"/>
@@ -44754,6 +44758,7 @@
     <w:p>
       <w:pPr>
         <w:numPr>
+          <w:ilvl w:val="0"/>
           <w:numId w:val="0"/>
         </w:numPr>
         <w:jc w:val="left"/>
@@ -44779,6 +44784,7 @@
     <w:p>
       <w:pPr>
         <w:numPr>
+          <w:ilvl w:val="0"/>
           <w:numId w:val="0"/>
         </w:numPr>
         <w:jc w:val="left"/>
@@ -44804,6 +44810,7 @@
     <w:p>
       <w:pPr>
         <w:numPr>
+          <w:ilvl w:val="0"/>
           <w:numId w:val="0"/>
         </w:numPr>
         <w:jc w:val="left"/>
@@ -44829,6 +44836,7 @@
     <w:p>
       <w:pPr>
         <w:numPr>
+          <w:ilvl w:val="0"/>
           <w:numId w:val="0"/>
         </w:numPr>
         <w:jc w:val="left"/>
@@ -44854,6 +44862,7 @@
     <w:p>
       <w:pPr>
         <w:numPr>
+          <w:ilvl w:val="0"/>
           <w:numId w:val="0"/>
         </w:numPr>
         <w:jc w:val="left"/>
@@ -44869,6 +44878,7 @@
     <w:p>
       <w:pPr>
         <w:numPr>
+          <w:ilvl w:val="0"/>
           <w:numId w:val="0"/>
         </w:numPr>
         <w:jc w:val="left"/>
@@ -44894,6 +44904,7 @@
     <w:p>
       <w:pPr>
         <w:numPr>
+          <w:ilvl w:val="0"/>
           <w:numId w:val="0"/>
         </w:numPr>
         <w:jc w:val="left"/>
@@ -44919,6 +44930,7 @@
     <w:p>
       <w:pPr>
         <w:numPr>
+          <w:ilvl w:val="0"/>
           <w:numId w:val="0"/>
         </w:numPr>
         <w:jc w:val="left"/>
@@ -44944,6 +44956,7 @@
     <w:p>
       <w:pPr>
         <w:numPr>
+          <w:ilvl w:val="0"/>
           <w:numId w:val="0"/>
         </w:numPr>
         <w:jc w:val="left"/>
@@ -44969,6 +44982,7 @@
     <w:p>
       <w:pPr>
         <w:numPr>
+          <w:ilvl w:val="0"/>
           <w:numId w:val="0"/>
         </w:numPr>
         <w:jc w:val="left"/>
@@ -44984,6 +44998,7 @@
     <w:p>
       <w:pPr>
         <w:numPr>
+          <w:ilvl w:val="0"/>
           <w:numId w:val="0"/>
         </w:numPr>
         <w:jc w:val="left"/>
@@ -45004,6 +45019,180 @@
           <w:lang w:val="fr-FR"/>
         </w:rPr>
         <w:t>Pour tester connection: ssh -i .ssh/key user_name@ip_address</w:t>
+      </w:r>
+    </w:p>
+    <w:p>
+      <w:pPr>
+        <w:numPr>
+          <w:ilvl w:val="0"/>
+          <w:numId w:val="0"/>
+        </w:numPr>
+        <w:jc w:val="left"/>
+        <w:rPr>
+          <w:rFonts w:hint="default"/>
+          <w:color w:val="FF0000"/>
+          <w:sz w:val="20"/>
+          <w:szCs w:val="20"/>
+          <w:lang w:val="fr-FR"/>
+        </w:rPr>
+      </w:pPr>
+    </w:p>
+    <w:p>
+      <w:pPr>
+        <w:numPr>
+          <w:ilvl w:val="0"/>
+          <w:numId w:val="0"/>
+        </w:numPr>
+        <w:jc w:val="left"/>
+        <w:rPr>
+          <w:rFonts w:hint="default"/>
+          <w:color w:val="FF0000"/>
+          <w:sz w:val="20"/>
+          <w:szCs w:val="20"/>
+          <w:lang w:val="fr-FR"/>
+        </w:rPr>
+      </w:pPr>
+    </w:p>
+    <w:p>
+      <w:pPr>
+        <w:numPr>
+          <w:ilvl w:val="0"/>
+          <w:numId w:val="0"/>
+        </w:numPr>
+        <w:jc w:val="left"/>
+        <w:rPr>
+          <w:rFonts w:hint="default"/>
+          <w:color w:val="FF0000"/>
+          <w:sz w:val="20"/>
+          <w:szCs w:val="20"/>
+          <w:lang w:val="fr-FR"/>
+        </w:rPr>
+      </w:pPr>
+    </w:p>
+    <w:p>
+      <w:pPr>
+        <w:numPr>
+          <w:ilvl w:val="0"/>
+          <w:numId w:val="0"/>
+        </w:numPr>
+        <w:jc w:val="left"/>
+        <w:rPr>
+          <w:rFonts w:hint="default"/>
+          <w:color w:val="FF0000"/>
+          <w:sz w:val="20"/>
+          <w:szCs w:val="20"/>
+          <w:lang w:val="fr-FR"/>
+        </w:rPr>
+      </w:pPr>
+    </w:p>
+    <w:p>
+      <w:pPr>
+        <w:numPr>
+          <w:ilvl w:val="0"/>
+          <w:numId w:val="0"/>
+        </w:numPr>
+        <w:jc w:val="left"/>
+        <w:rPr>
+          <w:rFonts w:hint="default"/>
+          <w:color w:val="FF0000"/>
+          <w:sz w:val="20"/>
+          <w:szCs w:val="20"/>
+          <w:lang w:val="fr-FR"/>
+        </w:rPr>
+      </w:pPr>
+      <w:r>
+        <w:rPr>
+          <w:rFonts w:hint="default"/>
+          <w:color w:val="FF0000"/>
+          <w:sz w:val="20"/>
+          <w:szCs w:val="20"/>
+          <w:lang w:val="fr-FR"/>
+        </w:rPr>
+        <w:t>TP CCP1: create 3 machine with vagrant(automatisation) connection via protocol ssh</w:t>
+      </w:r>
+    </w:p>
+    <w:p>
+      <w:pPr>
+        <w:numPr>
+          <w:ilvl w:val="0"/>
+          <w:numId w:val="0"/>
+        </w:numPr>
+        <w:jc w:val="left"/>
+        <w:rPr>
+          <w:rFonts w:hint="default"/>
+          <w:color w:val="FF0000"/>
+          <w:sz w:val="20"/>
+          <w:szCs w:val="20"/>
+          <w:lang w:val="fr-FR"/>
+        </w:rPr>
+      </w:pPr>
+    </w:p>
+    <w:p>
+      <w:pPr>
+        <w:numPr>
+          <w:ilvl w:val="0"/>
+          <w:numId w:val="0"/>
+        </w:numPr>
+        <w:jc w:val="left"/>
+        <w:rPr>
+          <w:rFonts w:hint="default"/>
+          <w:color w:val="FF0000"/>
+          <w:sz w:val="20"/>
+          <w:szCs w:val="20"/>
+          <w:lang w:val="fr-FR"/>
+        </w:rPr>
+      </w:pPr>
+      <w:r>
+        <w:rPr>
+          <w:rFonts w:hint="default"/>
+          <w:color w:val="FF0000"/>
+          <w:sz w:val="20"/>
+          <w:szCs w:val="20"/>
+          <w:lang w:val="fr-FR"/>
+        </w:rPr>
+        <w:t>TP infrastructure microsoft</w:t>
+      </w:r>
+    </w:p>
+    <w:p>
+      <w:pPr>
+        <w:numPr>
+          <w:ilvl w:val="0"/>
+          <w:numId w:val="0"/>
+        </w:numPr>
+        <w:jc w:val="left"/>
+        <w:rPr>
+          <w:rFonts w:hint="default"/>
+          <w:color w:val="FF0000"/>
+          <w:sz w:val="20"/>
+          <w:szCs w:val="20"/>
+          <w:lang w:val="fr-FR"/>
+        </w:rPr>
+      </w:pPr>
+    </w:p>
+    <w:p>
+      <w:pPr>
+        <w:numPr>
+          <w:ilvl w:val="0"/>
+          <w:numId w:val="0"/>
+        </w:numPr>
+        <w:jc w:val="left"/>
+        <w:rPr>
+          <w:rFonts w:hint="default"/>
+          <w:color w:val="FF0000"/>
+          <w:sz w:val="20"/>
+          <w:szCs w:val="20"/>
+          <w:lang w:val="fr-FR"/>
+        </w:rPr>
+      </w:pPr>
+      <w:r>
+        <w:rPr>
+          <w:rFonts w:hint="default"/>
+          <w:color w:val="FF0000"/>
+          <w:sz w:val="20"/>
+          <w:szCs w:val="20"/>
+          <w:lang w:val="fr-FR"/>
+        </w:rPr>
+        <w:t>Ccp3 : TP creation de systeme reservation</w:t>
       </w:r>
       <w:bookmarkStart w:id="0" w:name="_GoBack"/>
       <w:bookmarkEnd w:id="0"/>

--- a/DevOps.docx
+++ b/DevOps.docx
@@ -44320,7 +44320,7 @@
     </w:p>
     <w:p>
       <w:pPr>
-        <w:ind w:left="3360" w:leftChars="0" w:firstLine="420" w:firstLineChars="0"/>
+        <w:ind w:left="1680" w:leftChars="0" w:firstLine="420" w:firstLineChars="0"/>
         <w:jc w:val="left"/>
         <w:rPr>
           <w:rFonts w:hint="default"/>
@@ -44338,11 +44338,12 @@
           <w:szCs w:val="20"/>
           <w:lang w:val="fr-FR"/>
         </w:rPr>
-        <w:t xml:space="preserve">Ainsible </w:t>
-      </w:r>
-    </w:p>
-    <w:p>
-      <w:pPr>
+        <w:t>Automations infrastructure par Vagrant</w:t>
+      </w:r>
+    </w:p>
+    <w:p>
+      <w:pPr>
+        <w:ind w:left="1680" w:leftChars="0" w:firstLine="420" w:firstLineChars="0"/>
         <w:jc w:val="left"/>
         <w:rPr>
           <w:rFonts w:hint="default"/>
@@ -44352,7 +44353,12 @@
           <w:lang w:val="fr-FR"/>
         </w:rPr>
       </w:pPr>
-      <w:r>
+      <w:bookmarkStart w:id="0" w:name="_GoBack"/>
+      <w:bookmarkEnd w:id="0"/>
+    </w:p>
+    <w:p>
+      <w:pPr>
+        <w:jc w:val="left"/>
         <w:rPr>
           <w:rFonts w:hint="default"/>
           <w:color w:val="0000FF"/>
@@ -44360,12 +44366,8 @@
           <w:szCs w:val="20"/>
           <w:lang w:val="fr-FR"/>
         </w:rPr>
-        <w:t>Creer vagrant file: 3 Almaxinux, box:almalinux /8, bridge,cpu,meomry</w:t>
-      </w:r>
-    </w:p>
-    <w:p>
-      <w:pPr>
-        <w:jc w:val="left"/>
+      </w:pPr>
+      <w:r>
         <w:rPr>
           <w:rFonts w:hint="default"/>
           <w:color w:val="0000FF"/>
@@ -44373,8 +44375,12 @@
           <w:szCs w:val="20"/>
           <w:lang w:val="fr-FR"/>
         </w:rPr>
-      </w:pPr>
-      <w:r>
+        <w:t>Creer vagrant file: 3 Almaxinux, box:almalinux /8, bridge,cpu,meomry</w:t>
+      </w:r>
+    </w:p>
+    <w:p>
+      <w:pPr>
+        <w:jc w:val="left"/>
         <w:rPr>
           <w:rFonts w:hint="default"/>
           <w:color w:val="0000FF"/>
@@ -44382,12 +44388,8 @@
           <w:szCs w:val="20"/>
           <w:lang w:val="fr-FR"/>
         </w:rPr>
-        <w:t>Connect with machine: cd /.vagrant -&gt;vagrant ssh nom de machine</w:t>
-      </w:r>
-    </w:p>
-    <w:p>
-      <w:pPr>
-        <w:jc w:val="left"/>
+      </w:pPr>
+      <w:r>
         <w:rPr>
           <w:rFonts w:hint="default"/>
           <w:color w:val="0000FF"/>
@@ -44395,8 +44397,12 @@
           <w:szCs w:val="20"/>
           <w:lang w:val="fr-FR"/>
         </w:rPr>
-      </w:pPr>
-      <w:r>
+        <w:t>Connect with machine: cd /.vagrant -&gt;vagrant ssh nom de machine</w:t>
+      </w:r>
+    </w:p>
+    <w:p>
+      <w:pPr>
+        <w:jc w:val="left"/>
         <w:rPr>
           <w:rFonts w:hint="default"/>
           <w:color w:val="0000FF"/>
@@ -44404,12 +44410,8 @@
           <w:szCs w:val="20"/>
           <w:lang w:val="fr-FR"/>
         </w:rPr>
-        <w:t>Install nmap sous windos:</w:t>
-      </w:r>
-    </w:p>
-    <w:p>
-      <w:pPr>
-        <w:jc w:val="left"/>
+      </w:pPr>
+      <w:r>
         <w:rPr>
           <w:rFonts w:hint="default"/>
           <w:color w:val="0000FF"/>
@@ -44417,8 +44419,12 @@
           <w:szCs w:val="20"/>
           <w:lang w:val="fr-FR"/>
         </w:rPr>
-      </w:pPr>
-      <w:r>
+        <w:t>Install nmap sous windos:</w:t>
+      </w:r>
+    </w:p>
+    <w:p>
+      <w:pPr>
+        <w:jc w:val="left"/>
         <w:rPr>
           <w:rFonts w:hint="default"/>
           <w:color w:val="0000FF"/>
@@ -44426,12 +44432,8 @@
           <w:szCs w:val="20"/>
           <w:lang w:val="fr-FR"/>
         </w:rPr>
-        <w:t>Sous powershell: nmap network plage(192.168.1.0) -F</w:t>
-      </w:r>
-    </w:p>
-    <w:p>
-      <w:pPr>
-        <w:jc w:val="left"/>
+      </w:pPr>
+      <w:r>
         <w:rPr>
           <w:rFonts w:hint="default"/>
           <w:color w:val="0000FF"/>
@@ -44439,8 +44441,12 @@
           <w:szCs w:val="20"/>
           <w:lang w:val="fr-FR"/>
         </w:rPr>
-      </w:pPr>
-      <w:r>
+        <w:t>Sous powershell: nmap network plage(192.168.1.0) -F</w:t>
+      </w:r>
+    </w:p>
+    <w:p>
+      <w:pPr>
+        <w:jc w:val="left"/>
         <w:rPr>
           <w:rFonts w:hint="default"/>
           <w:color w:val="0000FF"/>
@@ -44448,12 +44454,8 @@
           <w:szCs w:val="20"/>
           <w:lang w:val="fr-FR"/>
         </w:rPr>
-        <w:t>Comment trouver 3 addresse mac de machine sur virtaul box on avait creée.??</w:t>
-      </w:r>
-    </w:p>
-    <w:p>
-      <w:pPr>
-        <w:jc w:val="left"/>
+      </w:pPr>
+      <w:r>
         <w:rPr>
           <w:rFonts w:hint="default"/>
           <w:color w:val="0000FF"/>
@@ -44461,8 +44463,12 @@
           <w:szCs w:val="20"/>
           <w:lang w:val="fr-FR"/>
         </w:rPr>
-      </w:pPr>
-      <w:r>
+        <w:t>Comment trouver 3 addresse mac de machine sur virtaul box on avait creée.??</w:t>
+      </w:r>
+    </w:p>
+    <w:p>
+      <w:pPr>
+        <w:jc w:val="left"/>
         <w:rPr>
           <w:rFonts w:hint="default"/>
           <w:color w:val="0000FF"/>
@@ -44470,6 +44476,15 @@
           <w:szCs w:val="20"/>
           <w:lang w:val="fr-FR"/>
         </w:rPr>
+      </w:pPr>
+      <w:r>
+        <w:rPr>
+          <w:rFonts w:hint="default"/>
+          <w:color w:val="0000FF"/>
+          <w:sz w:val="20"/>
+          <w:szCs w:val="20"/>
+          <w:lang w:val="fr-FR"/>
+        </w:rPr>
         <w:t>Une fois vagrant file est fait on peux pas modifier, si on veux modifier beaucoup de machine on doit faire automatisiation Ainsible</w:t>
       </w:r>
     </w:p>
@@ -45194,8 +45209,6 @@
         </w:rPr>
         <w:t>Ccp3 : TP creation de systeme reservation</w:t>
       </w:r>
-      <w:bookmarkStart w:id="0" w:name="_GoBack"/>
-      <w:bookmarkEnd w:id="0"/>
     </w:p>
     <w:sectPr>
       <w:pgSz w:w="11906" w:h="16838"/>

--- a/DevOps.docx
+++ b/DevOps.docx
@@ -43390,6 +43390,229 @@
           <w:lang w:val="fr-FR"/>
         </w:rPr>
       </w:pPr>
+      <w:r>
+        <w:rPr>
+          <w:rFonts w:hint="default"/>
+          <w:color w:val="0000FF"/>
+          <w:sz w:val="20"/>
+          <w:szCs w:val="20"/>
+          <w:lang w:val="fr-FR"/>
+        </w:rPr>
+        <w:t>30/04/2024: Securiser un infrasture: blocquer tous les autre ports</w:t>
+      </w:r>
+    </w:p>
+    <w:p>
+      <w:pPr>
+        <w:rPr>
+          <w:rFonts w:hint="default"/>
+          <w:color w:val="0000FF"/>
+          <w:sz w:val="20"/>
+          <w:szCs w:val="20"/>
+          <w:lang w:val="fr-FR"/>
+        </w:rPr>
+      </w:pPr>
+      <w:r>
+        <w:rPr>
+          <w:rFonts w:hint="default"/>
+          <w:color w:val="0000FF"/>
+          <w:sz w:val="20"/>
+          <w:szCs w:val="20"/>
+          <w:lang w:val="fr-FR"/>
+        </w:rPr>
+        <w:t xml:space="preserve">Comment verifier port: </w:t>
+      </w:r>
+    </w:p>
+    <w:p>
+      <w:pPr>
+        <w:rPr>
+          <w:rFonts w:hint="default"/>
+          <w:color w:val="0000FF"/>
+          <w:sz w:val="20"/>
+          <w:szCs w:val="20"/>
+          <w:lang w:val="fr-FR"/>
+        </w:rPr>
+      </w:pPr>
+      <w:r>
+        <w:rPr>
+          <w:rFonts w:hint="default"/>
+          <w:color w:val="0000FF"/>
+          <w:sz w:val="20"/>
+          <w:szCs w:val="20"/>
+          <w:lang w:val="fr-FR"/>
+        </w:rPr>
+        <w:t>Run script on powershell test in powershell: Get-ExecutionPolicy (if remoteSigned means script local function but other script from different pc not work)</w:t>
+      </w:r>
+    </w:p>
+    <w:p>
+      <w:pPr>
+        <w:rPr>
+          <w:rFonts w:hint="default"/>
+          <w:color w:val="0000FF"/>
+          <w:sz w:val="20"/>
+          <w:szCs w:val="20"/>
+          <w:lang w:val="fr-FR"/>
+        </w:rPr>
+      </w:pPr>
+      <w:r>
+        <w:rPr>
+          <w:rFonts w:hint="default"/>
+          <w:color w:val="0000FF"/>
+          <w:sz w:val="20"/>
+          <w:szCs w:val="20"/>
+          <w:lang w:val="fr-FR"/>
+        </w:rPr>
+        <w:t>For set policy: Set-ExecutionPolicy name_policy (Restricted=stop, All Signed=all script,unrestricted)</w:t>
+      </w:r>
+    </w:p>
+    <w:p>
+      <w:pPr>
+        <w:rPr>
+          <w:rFonts w:hint="default"/>
+          <w:color w:val="0000FF"/>
+          <w:sz w:val="20"/>
+          <w:szCs w:val="20"/>
+          <w:lang w:val="fr-FR"/>
+        </w:rPr>
+      </w:pPr>
+      <w:r>
+        <w:rPr>
+          <w:rFonts w:hint="default"/>
+          <w:color w:val="0000FF"/>
+          <w:sz w:val="20"/>
+          <w:szCs w:val="20"/>
+          <w:lang w:val="fr-FR"/>
+        </w:rPr>
+        <w:t>Powershell un autre maniere: run-&gt;powershell_ise.exe</w:t>
+      </w:r>
+    </w:p>
+    <w:p>
+      <w:pPr>
+        <w:rPr>
+          <w:rFonts w:hint="default"/>
+          <w:color w:val="0000FF"/>
+          <w:sz w:val="20"/>
+          <w:szCs w:val="20"/>
+          <w:lang w:val="fr-FR"/>
+        </w:rPr>
+      </w:pPr>
+      <w:r>
+        <w:rPr>
+          <w:rFonts w:hint="default"/>
+          <w:color w:val="0000FF"/>
+          <w:sz w:val="20"/>
+          <w:szCs w:val="20"/>
+          <w:lang w:val="fr-FR"/>
+        </w:rPr>
+        <w:t>Open notepad from powershell: start-process notepad  //open notepad already open</w:t>
+      </w:r>
+    </w:p>
+    <w:p>
+      <w:pPr>
+        <w:rPr>
+          <w:rFonts w:hint="default"/>
+          <w:color w:val="0000FF"/>
+          <w:sz w:val="20"/>
+          <w:szCs w:val="20"/>
+          <w:lang w:val="fr-FR"/>
+        </w:rPr>
+      </w:pPr>
+      <w:r>
+        <w:rPr>
+          <w:rFonts w:hint="default"/>
+          <w:color w:val="0000FF"/>
+          <w:sz w:val="20"/>
+          <w:szCs w:val="20"/>
+          <w:lang w:val="fr-FR"/>
+        </w:rPr>
+        <w:t>Open new notepad: start notepad</w:t>
+      </w:r>
+    </w:p>
+    <w:p>
+      <w:pPr>
+        <w:rPr>
+          <w:rFonts w:hint="default"/>
+          <w:color w:val="0000FF"/>
+          <w:sz w:val="20"/>
+          <w:szCs w:val="20"/>
+          <w:lang w:val="fr-FR"/>
+        </w:rPr>
+      </w:pPr>
+      <w:r>
+        <w:rPr>
+          <w:rFonts w:hint="default"/>
+          <w:color w:val="0000FF"/>
+          <w:sz w:val="20"/>
+          <w:szCs w:val="20"/>
+          <w:lang w:val="fr-FR"/>
+        </w:rPr>
+        <w:t>Equivalent of echo in powershell: write-host</w:t>
+      </w:r>
+    </w:p>
+    <w:p>
+      <w:pPr>
+        <w:rPr>
+          <w:rFonts w:hint="default"/>
+          <w:color w:val="0000FF"/>
+          <w:sz w:val="20"/>
+          <w:szCs w:val="20"/>
+          <w:lang w:val="fr-FR"/>
+        </w:rPr>
+      </w:pPr>
+    </w:p>
+    <w:p>
+      <w:pPr>
+        <w:rPr>
+          <w:rFonts w:hint="default"/>
+          <w:color w:val="C00000"/>
+          <w:sz w:val="20"/>
+          <w:szCs w:val="20"/>
+          <w:lang w:val="fr-FR"/>
+        </w:rPr>
+      </w:pPr>
+      <w:r>
+        <w:rPr>
+          <w:rFonts w:hint="default"/>
+          <w:color w:val="C00000"/>
+          <w:sz w:val="20"/>
+          <w:szCs w:val="20"/>
+          <w:lang w:val="fr-FR"/>
+        </w:rPr>
+        <w:t>Automatisation Voir VSPHERE( ESXI )</w:t>
+      </w:r>
+      <w:bookmarkStart w:id="0" w:name="_GoBack"/>
+      <w:bookmarkEnd w:id="0"/>
+      <w:r>
+        <w:rPr>
+          <w:rFonts w:hint="default"/>
+          <w:color w:val="C00000"/>
+          <w:sz w:val="20"/>
+          <w:szCs w:val="20"/>
+          <w:lang w:val="fr-FR"/>
+        </w:rPr>
+        <w:t xml:space="preserve"> , type hypervisor 1, 2....</w:t>
+      </w:r>
+    </w:p>
+    <w:p>
+      <w:pPr>
+        <w:rPr>
+          <w:rFonts w:hint="default"/>
+          <w:color w:val="0000FF"/>
+          <w:sz w:val="20"/>
+          <w:szCs w:val="20"/>
+          <w:lang w:val="fr-FR"/>
+        </w:rPr>
+      </w:pPr>
+    </w:p>
+    <w:p>
+      <w:pPr>
+        <w:rPr>
+          <w:rFonts w:hint="default"/>
+          <w:color w:val="0000FF"/>
+          <w:sz w:val="20"/>
+          <w:szCs w:val="20"/>
+          <w:lang w:val="fr-FR"/>
+        </w:rPr>
+      </w:pPr>
     </w:p>
     <w:p>
       <w:pPr>
@@ -44353,8 +44576,6 @@
           <w:lang w:val="fr-FR"/>
         </w:rPr>
       </w:pPr>
-      <w:bookmarkStart w:id="0" w:name="_GoBack"/>
-      <w:bookmarkEnd w:id="0"/>
     </w:p>
     <w:p>
       <w:pPr>

--- a/DevOps.docx
+++ b/DevOps.docx
@@ -14581,28 +14581,52 @@
           <w:ilvl w:val="0"/>
           <w:numId w:val="0"/>
         </w:numPr>
+        <w:ind w:left="2940" w:leftChars="0" w:firstLine="420" w:firstLineChars="0"/>
         <w:jc w:val="left"/>
         <w:rPr>
           <w:rFonts w:hint="default" w:ascii="Consolas" w:hAnsi="Consolas" w:eastAsia="Consolas"/>
-          <w:b w:val="0"/>
-          <w:bCs w:val="0"/>
-          <w:i w:val="0"/>
-          <w:iCs w:val="0"/>
-          <w:caps w:val="0"/>
-          <w:color w:val="000000" w:themeColor="text1"/>
-          <w:spacing w:val="0"/>
-          <w:sz w:val="20"/>
-          <w:szCs w:val="20"/>
-          <w:highlight w:val="none"/>
-          <w:u w:val="none"/>
-          <w:lang w:val="fr-FR"/>
-          <w14:textFill>
-            <w14:solidFill>
-              <w14:schemeClr w14:val="tx1"/>
-            </w14:solidFill>
-          </w14:textFill>
-        </w:rPr>
-      </w:pPr>
+          <w:b/>
+          <w:bCs/>
+          <w:i w:val="0"/>
+          <w:iCs w:val="0"/>
+          <w:caps w:val="0"/>
+          <w:color w:val="000000" w:themeColor="text1"/>
+          <w:spacing w:val="0"/>
+          <w:sz w:val="20"/>
+          <w:szCs w:val="20"/>
+          <w:highlight w:val="none"/>
+          <w:u w:val="none"/>
+          <w:lang w:val="fr-FR"/>
+          <w14:textFill>
+            <w14:solidFill>
+              <w14:schemeClr w14:val="tx1"/>
+            </w14:solidFill>
+          </w14:textFill>
+        </w:rPr>
+      </w:pPr>
+      <w:r>
+        <w:rPr>
+          <w:rFonts w:hint="default" w:ascii="Consolas" w:hAnsi="Consolas" w:eastAsia="Consolas"/>
+          <w:b/>
+          <w:bCs/>
+          <w:i w:val="0"/>
+          <w:iCs w:val="0"/>
+          <w:caps w:val="0"/>
+          <w:color w:val="000000" w:themeColor="text1"/>
+          <w:spacing w:val="0"/>
+          <w:sz w:val="20"/>
+          <w:szCs w:val="20"/>
+          <w:highlight w:val="none"/>
+          <w:u w:val="none"/>
+          <w:lang w:val="fr-FR"/>
+          <w14:textFill>
+            <w14:solidFill>
+              <w14:schemeClr w14:val="tx1"/>
+            </w14:solidFill>
+          </w14:textFill>
+        </w:rPr>
+        <w:t>Ainsible</w:t>
+      </w:r>
     </w:p>
     <w:p>
       <w:pPr>
@@ -14614,25 +14638,718 @@
         <w:jc w:val="left"/>
         <w:rPr>
           <w:rFonts w:hint="default" w:ascii="Consolas" w:hAnsi="Consolas" w:eastAsia="Consolas"/>
-          <w:b w:val="0"/>
-          <w:bCs w:val="0"/>
-          <w:i w:val="0"/>
-          <w:iCs w:val="0"/>
-          <w:caps w:val="0"/>
-          <w:color w:val="000000" w:themeColor="text1"/>
-          <w:spacing w:val="0"/>
-          <w:sz w:val="20"/>
-          <w:szCs w:val="20"/>
-          <w:highlight w:val="none"/>
-          <w:u w:val="none"/>
-          <w:lang w:val="fr-FR"/>
-          <w14:textFill>
-            <w14:solidFill>
-              <w14:schemeClr w14:val="tx1"/>
-            </w14:solidFill>
-          </w14:textFill>
-        </w:rPr>
-      </w:pPr>
+          <w:b/>
+          <w:bCs/>
+          <w:i w:val="0"/>
+          <w:iCs w:val="0"/>
+          <w:caps w:val="0"/>
+          <w:color w:val="000000" w:themeColor="text1"/>
+          <w:spacing w:val="0"/>
+          <w:sz w:val="20"/>
+          <w:szCs w:val="20"/>
+          <w:highlight w:val="none"/>
+          <w:u w:val="none"/>
+          <w:lang w:val="fr-FR"/>
+          <w14:textFill>
+            <w14:solidFill>
+              <w14:schemeClr w14:val="tx1"/>
+            </w14:solidFill>
+          </w14:textFill>
+        </w:rPr>
+      </w:pPr>
+      <w:r>
+        <w:rPr>
+          <w:rFonts w:hint="default" w:ascii="Consolas" w:hAnsi="Consolas" w:eastAsia="Consolas"/>
+          <w:b/>
+          <w:bCs/>
+          <w:i w:val="0"/>
+          <w:iCs w:val="0"/>
+          <w:color w:val="000000" w:themeColor="text1"/>
+          <w:spacing w:val="0"/>
+          <w:sz w:val="20"/>
+          <w:szCs w:val="20"/>
+          <w:highlight w:val="none"/>
+          <w:u w:val="none"/>
+          <w:lang w:val="fr-FR"/>
+          <w14:textFill>
+            <w14:solidFill>
+              <w14:schemeClr w14:val="tx1"/>
+            </w14:solidFill>
+          </w14:textFill>
+        </w:rPr>
+        <w:t>W</w:t>
+      </w:r>
+      <w:r>
+        <w:rPr>
+          <w:rFonts w:hint="default" w:ascii="Consolas" w:hAnsi="Consolas" w:eastAsia="Consolas"/>
+          <w:b/>
+          <w:bCs/>
+          <w:i w:val="0"/>
+          <w:iCs w:val="0"/>
+          <w:caps w:val="0"/>
+          <w:color w:val="000000" w:themeColor="text1"/>
+          <w:spacing w:val="0"/>
+          <w:sz w:val="20"/>
+          <w:szCs w:val="20"/>
+          <w:highlight w:val="none"/>
+          <w:u w:val="none"/>
+          <w:lang w:val="fr-FR"/>
+          <w14:textFill>
+            <w14:solidFill>
+              <w14:schemeClr w14:val="tx1"/>
+            </w14:solidFill>
+          </w14:textFill>
+        </w:rPr>
+        <w:t>hy configuration managements in devops: configuration mangement in serveurs or infrasturucture.</w:t>
+      </w:r>
+    </w:p>
+    <w:p>
+      <w:pPr>
+        <w:widowControl w:val="0"/>
+        <w:numPr>
+          <w:ilvl w:val="0"/>
+          <w:numId w:val="0"/>
+        </w:numPr>
+        <w:jc w:val="left"/>
+        <w:rPr>
+          <w:rFonts w:hint="default" w:ascii="Consolas" w:hAnsi="Consolas" w:eastAsia="Consolas"/>
+          <w:b w:val="0"/>
+          <w:bCs w:val="0"/>
+          <w:i w:val="0"/>
+          <w:iCs w:val="0"/>
+          <w:caps w:val="0"/>
+          <w:color w:val="000000" w:themeColor="text1"/>
+          <w:spacing w:val="0"/>
+          <w:sz w:val="20"/>
+          <w:szCs w:val="20"/>
+          <w:highlight w:val="none"/>
+          <w:u w:val="none"/>
+          <w:lang w:val="fr-FR"/>
+          <w14:textFill>
+            <w14:solidFill>
+              <w14:schemeClr w14:val="tx1"/>
+            </w14:solidFill>
+          </w14:textFill>
+        </w:rPr>
+      </w:pPr>
+      <w:r>
+        <w:rPr>
+          <w:rFonts w:hint="default" w:ascii="Consolas" w:hAnsi="Consolas" w:eastAsia="Consolas"/>
+          <w:b w:val="0"/>
+          <w:bCs w:val="0"/>
+          <w:i w:val="0"/>
+          <w:iCs w:val="0"/>
+          <w:color w:val="000000" w:themeColor="text1"/>
+          <w:spacing w:val="0"/>
+          <w:sz w:val="20"/>
+          <w:szCs w:val="20"/>
+          <w:highlight w:val="none"/>
+          <w:u w:val="none"/>
+          <w:lang w:val="fr-FR"/>
+          <w14:textFill>
+            <w14:solidFill>
+              <w14:schemeClr w14:val="tx1"/>
+            </w14:solidFill>
+          </w14:textFill>
+        </w:rPr>
+        <w:t>Configuration management: M</w:t>
+      </w:r>
+      <w:r>
+        <w:rPr>
+          <w:rFonts w:hint="default" w:ascii="Consolas" w:hAnsi="Consolas" w:eastAsia="Consolas"/>
+          <w:b w:val="0"/>
+          <w:bCs w:val="0"/>
+          <w:i w:val="0"/>
+          <w:iCs w:val="0"/>
+          <w:caps w:val="0"/>
+          <w:color w:val="000000" w:themeColor="text1"/>
+          <w:spacing w:val="0"/>
+          <w:sz w:val="20"/>
+          <w:szCs w:val="20"/>
+          <w:highlight w:val="none"/>
+          <w:u w:val="none"/>
+          <w:lang w:val="fr-FR"/>
+          <w14:textFill>
+            <w14:solidFill>
+              <w14:schemeClr w14:val="tx1"/>
+            </w14:solidFill>
+          </w14:textFill>
+        </w:rPr>
+        <w:t>anaging the configuration of multiple server: the tools for configuation management puppet, chef,ansible,salt etc. Ansible is push mechanism model on the other hands puppet is pull mechanism.ansible is agentless.</w:t>
+      </w:r>
+    </w:p>
+    <w:p>
+      <w:pPr>
+        <w:widowControl w:val="0"/>
+        <w:numPr>
+          <w:ilvl w:val="0"/>
+          <w:numId w:val="0"/>
+        </w:numPr>
+        <w:jc w:val="left"/>
+        <w:rPr>
+          <w:rFonts w:hint="default" w:ascii="Consolas" w:hAnsi="Consolas" w:eastAsia="Consolas"/>
+          <w:b w:val="0"/>
+          <w:bCs w:val="0"/>
+          <w:i w:val="0"/>
+          <w:iCs w:val="0"/>
+          <w:caps w:val="0"/>
+          <w:color w:val="000000" w:themeColor="text1"/>
+          <w:spacing w:val="0"/>
+          <w:sz w:val="20"/>
+          <w:szCs w:val="20"/>
+          <w:highlight w:val="none"/>
+          <w:u w:val="none"/>
+          <w:lang w:val="fr-FR"/>
+          <w14:textFill>
+            <w14:solidFill>
+              <w14:schemeClr w14:val="tx1"/>
+            </w14:solidFill>
+          </w14:textFill>
+        </w:rPr>
+      </w:pPr>
+      <w:r>
+        <w:rPr>
+          <w:rFonts w:hint="default" w:ascii="Consolas" w:hAnsi="Consolas" w:eastAsia="Consolas"/>
+          <w:b w:val="0"/>
+          <w:bCs w:val="0"/>
+          <w:i w:val="0"/>
+          <w:iCs w:val="0"/>
+          <w:caps w:val="0"/>
+          <w:color w:val="000000" w:themeColor="text1"/>
+          <w:spacing w:val="0"/>
+          <w:sz w:val="20"/>
+          <w:szCs w:val="20"/>
+          <w:highlight w:val="none"/>
+          <w:u w:val="none"/>
+          <w:lang w:val="fr-FR"/>
+          <w14:textFill>
+            <w14:solidFill>
+              <w14:schemeClr w14:val="tx1"/>
+            </w14:solidFill>
+          </w14:textFill>
+        </w:rPr>
+        <w:t xml:space="preserve">18 most interview question: </w:t>
+      </w:r>
+    </w:p>
+    <w:p>
+      <w:pPr>
+        <w:widowControl w:val="0"/>
+        <w:numPr>
+          <w:ilvl w:val="0"/>
+          <w:numId w:val="0"/>
+        </w:numPr>
+        <w:jc w:val="left"/>
+        <w:rPr>
+          <w:rFonts w:hint="default" w:ascii="Consolas" w:hAnsi="Consolas" w:eastAsia="Consolas"/>
+          <w:b w:val="0"/>
+          <w:bCs w:val="0"/>
+          <w:i w:val="0"/>
+          <w:iCs w:val="0"/>
+          <w:caps w:val="0"/>
+          <w:color w:val="000000" w:themeColor="text1"/>
+          <w:spacing w:val="0"/>
+          <w:sz w:val="20"/>
+          <w:szCs w:val="20"/>
+          <w:highlight w:val="none"/>
+          <w:u w:val="none"/>
+          <w:lang w:val="fr-FR"/>
+          <w14:textFill>
+            <w14:solidFill>
+              <w14:schemeClr w14:val="tx1"/>
+            </w14:solidFill>
+          </w14:textFill>
+        </w:rPr>
+      </w:pPr>
+      <w:r>
+        <w:rPr>
+          <w:rFonts w:hint="default" w:ascii="Consolas" w:hAnsi="Consolas" w:eastAsia="Consolas"/>
+          <w:b w:val="0"/>
+          <w:bCs w:val="0"/>
+          <w:i w:val="0"/>
+          <w:iCs w:val="0"/>
+          <w:color w:val="000000" w:themeColor="text1"/>
+          <w:spacing w:val="0"/>
+          <w:sz w:val="20"/>
+          <w:szCs w:val="20"/>
+          <w:highlight w:val="none"/>
+          <w:u w:val="none"/>
+          <w:lang w:val="fr-FR"/>
+          <w14:textFill>
+            <w14:solidFill>
+              <w14:schemeClr w14:val="tx1"/>
+            </w14:solidFill>
+          </w14:textFill>
+        </w:rPr>
+        <w:t>W</w:t>
+      </w:r>
+      <w:r>
+        <w:rPr>
+          <w:rFonts w:hint="default" w:ascii="Consolas" w:hAnsi="Consolas" w:eastAsia="Consolas"/>
+          <w:b w:val="0"/>
+          <w:bCs w:val="0"/>
+          <w:i w:val="0"/>
+          <w:iCs w:val="0"/>
+          <w:caps w:val="0"/>
+          <w:color w:val="000000" w:themeColor="text1"/>
+          <w:spacing w:val="0"/>
+          <w:sz w:val="20"/>
+          <w:szCs w:val="20"/>
+          <w:highlight w:val="none"/>
+          <w:u w:val="none"/>
+          <w:lang w:val="fr-FR"/>
+          <w14:textFill>
+            <w14:solidFill>
+              <w14:schemeClr w14:val="tx1"/>
+            </w14:solidFill>
+          </w14:textFill>
+        </w:rPr>
+        <w:t xml:space="preserve">hat programming language ansible uses?there is no requirements but i am comport with </w:t>
+      </w:r>
+      <w:r>
+        <w:rPr>
+          <w:rFonts w:hint="default" w:ascii="Consolas" w:hAnsi="Consolas" w:eastAsia="Consolas"/>
+          <w:b w:val="0"/>
+          <w:bCs w:val="0"/>
+          <w:i w:val="0"/>
+          <w:iCs w:val="0"/>
+          <w:color w:val="000000" w:themeColor="text1"/>
+          <w:spacing w:val="0"/>
+          <w:sz w:val="20"/>
+          <w:szCs w:val="20"/>
+          <w:highlight w:val="none"/>
+          <w:u w:val="none"/>
+          <w:lang w:val="fr-FR"/>
+          <w14:textFill>
+            <w14:solidFill>
+              <w14:schemeClr w14:val="tx1"/>
+            </w14:solidFill>
+          </w14:textFill>
+        </w:rPr>
+        <w:t>P</w:t>
+      </w:r>
+      <w:r>
+        <w:rPr>
+          <w:rFonts w:hint="default" w:ascii="Consolas" w:hAnsi="Consolas" w:eastAsia="Consolas"/>
+          <w:b w:val="0"/>
+          <w:bCs w:val="0"/>
+          <w:i w:val="0"/>
+          <w:iCs w:val="0"/>
+          <w:caps w:val="0"/>
+          <w:color w:val="000000" w:themeColor="text1"/>
+          <w:spacing w:val="0"/>
+          <w:sz w:val="20"/>
+          <w:szCs w:val="20"/>
+          <w:highlight w:val="none"/>
+          <w:u w:val="none"/>
+          <w:lang w:val="fr-FR"/>
+          <w14:textFill>
+            <w14:solidFill>
+              <w14:schemeClr w14:val="tx1"/>
+            </w14:solidFill>
+          </w14:textFill>
+        </w:rPr>
+        <w:t xml:space="preserve">ython, </w:t>
+      </w:r>
+    </w:p>
+    <w:p>
+      <w:pPr>
+        <w:widowControl w:val="0"/>
+        <w:numPr>
+          <w:ilvl w:val="0"/>
+          <w:numId w:val="0"/>
+        </w:numPr>
+        <w:jc w:val="left"/>
+        <w:rPr>
+          <w:rFonts w:hint="default" w:ascii="Consolas" w:hAnsi="Consolas" w:eastAsia="Consolas"/>
+          <w:b w:val="0"/>
+          <w:bCs w:val="0"/>
+          <w:i w:val="0"/>
+          <w:iCs w:val="0"/>
+          <w:caps w:val="0"/>
+          <w:color w:val="000000" w:themeColor="text1"/>
+          <w:spacing w:val="0"/>
+          <w:sz w:val="20"/>
+          <w:szCs w:val="20"/>
+          <w:highlight w:val="none"/>
+          <w:u w:val="none"/>
+          <w:lang w:val="fr-FR"/>
+          <w14:textFill>
+            <w14:solidFill>
+              <w14:schemeClr w14:val="tx1"/>
+            </w14:solidFill>
+          </w14:textFill>
+        </w:rPr>
+      </w:pPr>
+      <w:r>
+        <w:rPr>
+          <w:rFonts w:hint="default" w:ascii="Consolas" w:hAnsi="Consolas" w:eastAsia="Consolas"/>
+          <w:b w:val="0"/>
+          <w:bCs w:val="0"/>
+          <w:i w:val="0"/>
+          <w:iCs w:val="0"/>
+          <w:color w:val="000000" w:themeColor="text1"/>
+          <w:spacing w:val="0"/>
+          <w:sz w:val="20"/>
+          <w:szCs w:val="20"/>
+          <w:highlight w:val="none"/>
+          <w:u w:val="none"/>
+          <w:lang w:val="fr-FR"/>
+          <w14:textFill>
+            <w14:solidFill>
+              <w14:schemeClr w14:val="tx1"/>
+            </w14:solidFill>
+          </w14:textFill>
+        </w:rPr>
+        <w:t>What protocol support</w:t>
+      </w:r>
+      <w:r>
+        <w:rPr>
+          <w:rFonts w:hint="default" w:ascii="Consolas" w:hAnsi="Consolas" w:eastAsia="Consolas"/>
+          <w:b w:val="0"/>
+          <w:bCs w:val="0"/>
+          <w:i w:val="0"/>
+          <w:iCs w:val="0"/>
+          <w:caps w:val="0"/>
+          <w:color w:val="000000" w:themeColor="text1"/>
+          <w:spacing w:val="0"/>
+          <w:sz w:val="20"/>
+          <w:szCs w:val="20"/>
+          <w:highlight w:val="none"/>
+          <w:u w:val="none"/>
+          <w:lang w:val="fr-FR"/>
+          <w14:textFill>
+            <w14:solidFill>
+              <w14:schemeClr w14:val="tx1"/>
+            </w14:solidFill>
+          </w14:textFill>
+        </w:rPr>
+        <w:t xml:space="preserve"> ansible connect with windosw and linux: windosw ; winRM and Linux:SSH</w:t>
+      </w:r>
+    </w:p>
+    <w:p>
+      <w:pPr>
+        <w:widowControl w:val="0"/>
+        <w:numPr>
+          <w:ilvl w:val="0"/>
+          <w:numId w:val="0"/>
+        </w:numPr>
+        <w:jc w:val="left"/>
+        <w:rPr>
+          <w:rFonts w:hint="default" w:ascii="Consolas" w:hAnsi="Consolas" w:eastAsia="Consolas"/>
+          <w:b w:val="0"/>
+          <w:bCs w:val="0"/>
+          <w:i w:val="0"/>
+          <w:iCs w:val="0"/>
+          <w:caps w:val="0"/>
+          <w:color w:val="000000" w:themeColor="text1"/>
+          <w:spacing w:val="0"/>
+          <w:sz w:val="20"/>
+          <w:szCs w:val="20"/>
+          <w:highlight w:val="none"/>
+          <w:u w:val="none"/>
+          <w:lang w:val="fr-FR"/>
+          <w14:textFill>
+            <w14:solidFill>
+              <w14:schemeClr w14:val="tx1"/>
+            </w14:solidFill>
+          </w14:textFill>
+        </w:rPr>
+      </w:pPr>
+      <w:r>
+        <w:rPr>
+          <w:rFonts w:hint="default" w:ascii="Consolas" w:hAnsi="Consolas" w:eastAsia="Consolas"/>
+          <w:b w:val="0"/>
+          <w:bCs w:val="0"/>
+          <w:i w:val="0"/>
+          <w:iCs w:val="0"/>
+          <w:color w:val="000000" w:themeColor="text1"/>
+          <w:spacing w:val="0"/>
+          <w:sz w:val="20"/>
+          <w:szCs w:val="20"/>
+          <w:highlight w:val="none"/>
+          <w:u w:val="none"/>
+          <w:lang w:val="fr-FR"/>
+          <w14:textFill>
+            <w14:solidFill>
+              <w14:schemeClr w14:val="tx1"/>
+            </w14:solidFill>
+          </w14:textFill>
+        </w:rPr>
+        <w:t>D</w:t>
+      </w:r>
+      <w:r>
+        <w:rPr>
+          <w:rFonts w:hint="default" w:ascii="Consolas" w:hAnsi="Consolas" w:eastAsia="Consolas"/>
+          <w:b w:val="0"/>
+          <w:bCs w:val="0"/>
+          <w:i w:val="0"/>
+          <w:iCs w:val="0"/>
+          <w:caps w:val="0"/>
+          <w:color w:val="000000" w:themeColor="text1"/>
+          <w:spacing w:val="0"/>
+          <w:sz w:val="20"/>
+          <w:szCs w:val="20"/>
+          <w:highlight w:val="none"/>
+          <w:u w:val="none"/>
+          <w:lang w:val="fr-FR"/>
+          <w14:textFill>
+            <w14:solidFill>
+              <w14:schemeClr w14:val="tx1"/>
+            </w14:solidFill>
+          </w14:textFill>
+        </w:rPr>
+        <w:t>ifference between puppet and assible?: push mechanisqme, agenless.</w:t>
+      </w:r>
+    </w:p>
+    <w:p>
+      <w:pPr>
+        <w:widowControl w:val="0"/>
+        <w:numPr>
+          <w:ilvl w:val="0"/>
+          <w:numId w:val="0"/>
+        </w:numPr>
+        <w:jc w:val="left"/>
+        <w:rPr>
+          <w:rFonts w:hint="default" w:ascii="Consolas" w:hAnsi="Consolas" w:eastAsia="Consolas"/>
+          <w:b w:val="0"/>
+          <w:bCs w:val="0"/>
+          <w:i w:val="0"/>
+          <w:iCs w:val="0"/>
+          <w:caps w:val="0"/>
+          <w:color w:val="000000" w:themeColor="text1"/>
+          <w:spacing w:val="0"/>
+          <w:sz w:val="20"/>
+          <w:szCs w:val="20"/>
+          <w:highlight w:val="none"/>
+          <w:u w:val="none"/>
+          <w:lang w:val="fr-FR"/>
+          <w14:textFill>
+            <w14:solidFill>
+              <w14:schemeClr w14:val="tx1"/>
+            </w14:solidFill>
+          </w14:textFill>
+        </w:rPr>
+      </w:pPr>
+      <w:r>
+        <w:rPr>
+          <w:rFonts w:hint="default" w:ascii="Consolas" w:hAnsi="Consolas" w:eastAsia="Consolas"/>
+          <w:b w:val="0"/>
+          <w:bCs w:val="0"/>
+          <w:i w:val="0"/>
+          <w:iCs w:val="0"/>
+          <w:color w:val="000000" w:themeColor="text1"/>
+          <w:spacing w:val="0"/>
+          <w:sz w:val="20"/>
+          <w:szCs w:val="20"/>
+          <w:highlight w:val="none"/>
+          <w:u w:val="none"/>
+          <w:lang w:val="fr-FR"/>
+          <w14:textFill>
+            <w14:solidFill>
+              <w14:schemeClr w14:val="tx1"/>
+            </w14:solidFill>
+          </w14:textFill>
+        </w:rPr>
+        <w:t>W</w:t>
+      </w:r>
+      <w:r>
+        <w:rPr>
+          <w:rFonts w:hint="default" w:ascii="Consolas" w:hAnsi="Consolas" w:eastAsia="Consolas"/>
+          <w:b w:val="0"/>
+          <w:bCs w:val="0"/>
+          <w:i w:val="0"/>
+          <w:iCs w:val="0"/>
+          <w:caps w:val="0"/>
+          <w:color w:val="000000" w:themeColor="text1"/>
+          <w:spacing w:val="0"/>
+          <w:sz w:val="20"/>
+          <w:szCs w:val="20"/>
+          <w:highlight w:val="none"/>
+          <w:u w:val="none"/>
+          <w:lang w:val="fr-FR"/>
+          <w14:textFill>
+            <w14:solidFill>
+              <w14:schemeClr w14:val="tx1"/>
+            </w14:solidFill>
+          </w14:textFill>
+        </w:rPr>
+        <w:t>hat language used for ansible: yaml</w:t>
+      </w:r>
+    </w:p>
+    <w:p>
+      <w:pPr>
+        <w:widowControl w:val="0"/>
+        <w:numPr>
+          <w:ilvl w:val="0"/>
+          <w:numId w:val="0"/>
+        </w:numPr>
+        <w:jc w:val="left"/>
+        <w:rPr>
+          <w:rFonts w:hint="default" w:ascii="Consolas" w:hAnsi="Consolas" w:eastAsia="Consolas"/>
+          <w:b w:val="0"/>
+          <w:bCs w:val="0"/>
+          <w:i w:val="0"/>
+          <w:iCs w:val="0"/>
+          <w:caps w:val="0"/>
+          <w:color w:val="000000" w:themeColor="text1"/>
+          <w:spacing w:val="0"/>
+          <w:sz w:val="20"/>
+          <w:szCs w:val="20"/>
+          <w:highlight w:val="none"/>
+          <w:u w:val="none"/>
+          <w:lang w:val="fr-FR"/>
+          <w14:textFill>
+            <w14:solidFill>
+              <w14:schemeClr w14:val="tx1"/>
+            </w14:solidFill>
+          </w14:textFill>
+        </w:rPr>
+      </w:pPr>
+      <w:r>
+        <w:rPr>
+          <w:rFonts w:hint="default" w:ascii="Consolas" w:hAnsi="Consolas" w:eastAsia="Consolas"/>
+          <w:b w:val="0"/>
+          <w:bCs w:val="0"/>
+          <w:i w:val="0"/>
+          <w:iCs w:val="0"/>
+          <w:color w:val="000000" w:themeColor="text1"/>
+          <w:spacing w:val="0"/>
+          <w:sz w:val="20"/>
+          <w:szCs w:val="20"/>
+          <w:highlight w:val="none"/>
+          <w:u w:val="none"/>
+          <w:lang w:val="fr-FR"/>
+          <w14:textFill>
+            <w14:solidFill>
+              <w14:schemeClr w14:val="tx1"/>
+            </w14:solidFill>
+          </w14:textFill>
+        </w:rPr>
+        <w:t>A</w:t>
+      </w:r>
+      <w:r>
+        <w:rPr>
+          <w:rFonts w:hint="default" w:ascii="Consolas" w:hAnsi="Consolas" w:eastAsia="Consolas"/>
+          <w:b w:val="0"/>
+          <w:bCs w:val="0"/>
+          <w:i w:val="0"/>
+          <w:iCs w:val="0"/>
+          <w:caps w:val="0"/>
+          <w:color w:val="000000" w:themeColor="text1"/>
+          <w:spacing w:val="0"/>
+          <w:sz w:val="20"/>
+          <w:szCs w:val="20"/>
+          <w:highlight w:val="none"/>
+          <w:u w:val="none"/>
+          <w:lang w:val="fr-FR"/>
+          <w14:textFill>
+            <w14:solidFill>
+              <w14:schemeClr w14:val="tx1"/>
+            </w14:solidFill>
+          </w14:textFill>
+        </w:rPr>
+        <w:t>ll cloud provier support ansible:?not matter cloud provider , only required to publicaly acessible or connect with ssh is allowed.</w:t>
+      </w:r>
+    </w:p>
+    <w:p>
+      <w:pPr>
+        <w:widowControl w:val="0"/>
+        <w:numPr>
+          <w:ilvl w:val="0"/>
+          <w:numId w:val="0"/>
+        </w:numPr>
+        <w:jc w:val="left"/>
+        <w:rPr>
+          <w:rFonts w:hint="default" w:ascii="Consolas" w:hAnsi="Consolas" w:eastAsia="Consolas"/>
+          <w:b w:val="0"/>
+          <w:bCs w:val="0"/>
+          <w:i w:val="0"/>
+          <w:iCs w:val="0"/>
+          <w:caps w:val="0"/>
+          <w:color w:val="000000" w:themeColor="text1"/>
+          <w:spacing w:val="0"/>
+          <w:sz w:val="20"/>
+          <w:szCs w:val="20"/>
+          <w:highlight w:val="none"/>
+          <w:u w:val="none"/>
+          <w:lang w:val="fr-FR"/>
+          <w14:textFill>
+            <w14:solidFill>
+              <w14:schemeClr w14:val="tx1"/>
+            </w14:solidFill>
+          </w14:textFill>
+        </w:rPr>
+      </w:pPr>
+      <w:r>
+        <w:rPr>
+          <w:rFonts w:hint="default" w:ascii="Consolas" w:hAnsi="Consolas" w:eastAsia="Consolas"/>
+          <w:b w:val="0"/>
+          <w:bCs w:val="0"/>
+          <w:i w:val="0"/>
+          <w:iCs w:val="0"/>
+          <w:color w:val="000000" w:themeColor="text1"/>
+          <w:spacing w:val="0"/>
+          <w:sz w:val="20"/>
+          <w:szCs w:val="20"/>
+          <w:highlight w:val="none"/>
+          <w:u w:val="none"/>
+          <w:lang w:val="fr-FR"/>
+          <w14:textFill>
+            <w14:solidFill>
+              <w14:schemeClr w14:val="tx1"/>
+            </w14:solidFill>
+          </w14:textFill>
+        </w:rPr>
+        <w:t>S</w:t>
+      </w:r>
+      <w:r>
+        <w:rPr>
+          <w:rFonts w:hint="default" w:ascii="Consolas" w:hAnsi="Consolas" w:eastAsia="Consolas"/>
+          <w:b w:val="0"/>
+          <w:bCs w:val="0"/>
+          <w:i w:val="0"/>
+          <w:iCs w:val="0"/>
+          <w:caps w:val="0"/>
+          <w:color w:val="000000" w:themeColor="text1"/>
+          <w:spacing w:val="0"/>
+          <w:sz w:val="20"/>
+          <w:szCs w:val="20"/>
+          <w:highlight w:val="none"/>
+          <w:u w:val="none"/>
+          <w:lang w:val="fr-FR"/>
+          <w14:textFill>
+            <w14:solidFill>
+              <w14:schemeClr w14:val="tx1"/>
+            </w14:solidFill>
+          </w14:textFill>
+        </w:rPr>
+        <w:t>udo for root previla</w:t>
+      </w:r>
+      <w:bookmarkStart w:id="0" w:name="_GoBack"/>
+      <w:bookmarkEnd w:id="0"/>
+      <w:r>
+        <w:rPr>
+          <w:rFonts w:hint="default" w:ascii="Consolas" w:hAnsi="Consolas" w:eastAsia="Consolas"/>
+          <w:b w:val="0"/>
+          <w:bCs w:val="0"/>
+          <w:i w:val="0"/>
+          <w:iCs w:val="0"/>
+          <w:caps w:val="0"/>
+          <w:color w:val="000000" w:themeColor="text1"/>
+          <w:spacing w:val="0"/>
+          <w:sz w:val="20"/>
+          <w:szCs w:val="20"/>
+          <w:highlight w:val="none"/>
+          <w:u w:val="none"/>
+          <w:lang w:val="fr-FR"/>
+          <w14:textFill>
+            <w14:solidFill>
+              <w14:schemeClr w14:val="tx1"/>
+            </w14:solidFill>
+          </w14:textFill>
+        </w:rPr>
+        <w:t>ges.</w:t>
+      </w:r>
     </w:p>
     <w:p>
       <w:pPr>
@@ -43577,19 +44294,7 @@
           <w:szCs w:val="20"/>
           <w:lang w:val="fr-FR"/>
         </w:rPr>
-        <w:t>Automatisation Voir VSPHERE( ESXI )</w:t>
-      </w:r>
-      <w:bookmarkStart w:id="0" w:name="_GoBack"/>
-      <w:bookmarkEnd w:id="0"/>
-      <w:r>
-        <w:rPr>
-          <w:rFonts w:hint="default"/>
-          <w:color w:val="C00000"/>
-          <w:sz w:val="20"/>
-          <w:szCs w:val="20"/>
-          <w:lang w:val="fr-FR"/>
-        </w:rPr>
-        <w:t xml:space="preserve"> , type hypervisor 1, 2....</w:t>
+        <w:t>Automatisation Voir VSPHERE( ESXI ) , type hypervisor 1, 2....</w:t>
       </w:r>
     </w:p>
     <w:p>

--- a/DevOps.docx
+++ b/DevOps.docx
@@ -14625,730 +14625,835 @@
             </w14:solidFill>
           </w14:textFill>
         </w:rPr>
-        <w:t>Ainsible</w:t>
-      </w:r>
-    </w:p>
-    <w:p>
-      <w:pPr>
-        <w:widowControl w:val="0"/>
-        <w:numPr>
-          <w:ilvl w:val="0"/>
-          <w:numId w:val="0"/>
-        </w:numPr>
-        <w:jc w:val="left"/>
-        <w:rPr>
-          <w:rFonts w:hint="default" w:ascii="Consolas" w:hAnsi="Consolas" w:eastAsia="Consolas"/>
-          <w:b/>
-          <w:bCs/>
-          <w:i w:val="0"/>
-          <w:iCs w:val="0"/>
-          <w:caps w:val="0"/>
-          <w:color w:val="000000" w:themeColor="text1"/>
-          <w:spacing w:val="0"/>
-          <w:sz w:val="20"/>
-          <w:szCs w:val="20"/>
-          <w:highlight w:val="none"/>
-          <w:u w:val="none"/>
-          <w:lang w:val="fr-FR"/>
-          <w14:textFill>
-            <w14:solidFill>
-              <w14:schemeClr w14:val="tx1"/>
-            </w14:solidFill>
-          </w14:textFill>
-        </w:rPr>
-      </w:pPr>
-      <w:r>
-        <w:rPr>
-          <w:rFonts w:hint="default" w:ascii="Consolas" w:hAnsi="Consolas" w:eastAsia="Consolas"/>
-          <w:b/>
-          <w:bCs/>
-          <w:i w:val="0"/>
-          <w:iCs w:val="0"/>
-          <w:color w:val="000000" w:themeColor="text1"/>
-          <w:spacing w:val="0"/>
-          <w:sz w:val="20"/>
-          <w:szCs w:val="20"/>
-          <w:highlight w:val="none"/>
-          <w:u w:val="none"/>
-          <w:lang w:val="fr-FR"/>
-          <w14:textFill>
-            <w14:solidFill>
-              <w14:schemeClr w14:val="tx1"/>
-            </w14:solidFill>
-          </w14:textFill>
-        </w:rPr>
-        <w:t>W</w:t>
-      </w:r>
-      <w:r>
-        <w:rPr>
-          <w:rFonts w:hint="default" w:ascii="Consolas" w:hAnsi="Consolas" w:eastAsia="Consolas"/>
-          <w:b/>
-          <w:bCs/>
-          <w:i w:val="0"/>
-          <w:iCs w:val="0"/>
-          <w:caps w:val="0"/>
-          <w:color w:val="000000" w:themeColor="text1"/>
-          <w:spacing w:val="0"/>
-          <w:sz w:val="20"/>
-          <w:szCs w:val="20"/>
-          <w:highlight w:val="none"/>
-          <w:u w:val="none"/>
-          <w:lang w:val="fr-FR"/>
-          <w14:textFill>
-            <w14:solidFill>
-              <w14:schemeClr w14:val="tx1"/>
-            </w14:solidFill>
-          </w14:textFill>
-        </w:rPr>
-        <w:t>hy configuration managements in devops: configuration mangement in serveurs or infrasturucture.</w:t>
-      </w:r>
-    </w:p>
-    <w:p>
-      <w:pPr>
-        <w:widowControl w:val="0"/>
-        <w:numPr>
-          <w:ilvl w:val="0"/>
-          <w:numId w:val="0"/>
-        </w:numPr>
-        <w:jc w:val="left"/>
-        <w:rPr>
-          <w:rFonts w:hint="default" w:ascii="Consolas" w:hAnsi="Consolas" w:eastAsia="Consolas"/>
-          <w:b w:val="0"/>
-          <w:bCs w:val="0"/>
-          <w:i w:val="0"/>
-          <w:iCs w:val="0"/>
-          <w:caps w:val="0"/>
-          <w:color w:val="000000" w:themeColor="text1"/>
-          <w:spacing w:val="0"/>
-          <w:sz w:val="20"/>
-          <w:szCs w:val="20"/>
-          <w:highlight w:val="none"/>
-          <w:u w:val="none"/>
-          <w:lang w:val="fr-FR"/>
-          <w14:textFill>
-            <w14:solidFill>
-              <w14:schemeClr w14:val="tx1"/>
-            </w14:solidFill>
-          </w14:textFill>
-        </w:rPr>
-      </w:pPr>
-      <w:r>
-        <w:rPr>
-          <w:rFonts w:hint="default" w:ascii="Consolas" w:hAnsi="Consolas" w:eastAsia="Consolas"/>
-          <w:b w:val="0"/>
-          <w:bCs w:val="0"/>
-          <w:i w:val="0"/>
-          <w:iCs w:val="0"/>
-          <w:color w:val="000000" w:themeColor="text1"/>
-          <w:spacing w:val="0"/>
-          <w:sz w:val="20"/>
-          <w:szCs w:val="20"/>
-          <w:highlight w:val="none"/>
-          <w:u w:val="none"/>
-          <w:lang w:val="fr-FR"/>
-          <w14:textFill>
-            <w14:solidFill>
-              <w14:schemeClr w14:val="tx1"/>
-            </w14:solidFill>
-          </w14:textFill>
-        </w:rPr>
-        <w:t>Configuration management: M</w:t>
-      </w:r>
-      <w:r>
-        <w:rPr>
-          <w:rFonts w:hint="default" w:ascii="Consolas" w:hAnsi="Consolas" w:eastAsia="Consolas"/>
-          <w:b w:val="0"/>
-          <w:bCs w:val="0"/>
-          <w:i w:val="0"/>
-          <w:iCs w:val="0"/>
-          <w:caps w:val="0"/>
-          <w:color w:val="000000" w:themeColor="text1"/>
-          <w:spacing w:val="0"/>
-          <w:sz w:val="20"/>
-          <w:szCs w:val="20"/>
-          <w:highlight w:val="none"/>
-          <w:u w:val="none"/>
-          <w:lang w:val="fr-FR"/>
-          <w14:textFill>
-            <w14:solidFill>
-              <w14:schemeClr w14:val="tx1"/>
-            </w14:solidFill>
-          </w14:textFill>
-        </w:rPr>
-        <w:t>anaging the configuration of multiple server: the tools for configuation management puppet, chef,ansible,salt etc. Ansible is push mechanism model on the other hands puppet is pull mechanism.ansible is agentless.</w:t>
-      </w:r>
-    </w:p>
-    <w:p>
-      <w:pPr>
-        <w:widowControl w:val="0"/>
-        <w:numPr>
-          <w:ilvl w:val="0"/>
-          <w:numId w:val="0"/>
-        </w:numPr>
-        <w:jc w:val="left"/>
-        <w:rPr>
-          <w:rFonts w:hint="default" w:ascii="Consolas" w:hAnsi="Consolas" w:eastAsia="Consolas"/>
-          <w:b w:val="0"/>
-          <w:bCs w:val="0"/>
-          <w:i w:val="0"/>
-          <w:iCs w:val="0"/>
-          <w:caps w:val="0"/>
-          <w:color w:val="000000" w:themeColor="text1"/>
-          <w:spacing w:val="0"/>
-          <w:sz w:val="20"/>
-          <w:szCs w:val="20"/>
-          <w:highlight w:val="none"/>
-          <w:u w:val="none"/>
-          <w:lang w:val="fr-FR"/>
-          <w14:textFill>
-            <w14:solidFill>
-              <w14:schemeClr w14:val="tx1"/>
-            </w14:solidFill>
-          </w14:textFill>
-        </w:rPr>
-      </w:pPr>
-      <w:r>
-        <w:rPr>
-          <w:rFonts w:hint="default" w:ascii="Consolas" w:hAnsi="Consolas" w:eastAsia="Consolas"/>
-          <w:b w:val="0"/>
-          <w:bCs w:val="0"/>
-          <w:i w:val="0"/>
-          <w:iCs w:val="0"/>
-          <w:caps w:val="0"/>
-          <w:color w:val="000000" w:themeColor="text1"/>
-          <w:spacing w:val="0"/>
-          <w:sz w:val="20"/>
-          <w:szCs w:val="20"/>
-          <w:highlight w:val="none"/>
-          <w:u w:val="none"/>
-          <w:lang w:val="fr-FR"/>
-          <w14:textFill>
-            <w14:solidFill>
-              <w14:schemeClr w14:val="tx1"/>
-            </w14:solidFill>
-          </w14:textFill>
-        </w:rPr>
-        <w:t xml:space="preserve">18 most interview question: </w:t>
-      </w:r>
-    </w:p>
-    <w:p>
-      <w:pPr>
-        <w:widowControl w:val="0"/>
-        <w:numPr>
-          <w:ilvl w:val="0"/>
-          <w:numId w:val="0"/>
-        </w:numPr>
-        <w:jc w:val="left"/>
-        <w:rPr>
-          <w:rFonts w:hint="default" w:ascii="Consolas" w:hAnsi="Consolas" w:eastAsia="Consolas"/>
-          <w:b w:val="0"/>
-          <w:bCs w:val="0"/>
-          <w:i w:val="0"/>
-          <w:iCs w:val="0"/>
-          <w:caps w:val="0"/>
-          <w:color w:val="000000" w:themeColor="text1"/>
-          <w:spacing w:val="0"/>
-          <w:sz w:val="20"/>
-          <w:szCs w:val="20"/>
-          <w:highlight w:val="none"/>
-          <w:u w:val="none"/>
-          <w:lang w:val="fr-FR"/>
-          <w14:textFill>
-            <w14:solidFill>
-              <w14:schemeClr w14:val="tx1"/>
-            </w14:solidFill>
-          </w14:textFill>
-        </w:rPr>
-      </w:pPr>
-      <w:r>
-        <w:rPr>
-          <w:rFonts w:hint="default" w:ascii="Consolas" w:hAnsi="Consolas" w:eastAsia="Consolas"/>
-          <w:b w:val="0"/>
-          <w:bCs w:val="0"/>
-          <w:i w:val="0"/>
-          <w:iCs w:val="0"/>
-          <w:color w:val="000000" w:themeColor="text1"/>
-          <w:spacing w:val="0"/>
-          <w:sz w:val="20"/>
-          <w:szCs w:val="20"/>
-          <w:highlight w:val="none"/>
-          <w:u w:val="none"/>
-          <w:lang w:val="fr-FR"/>
-          <w14:textFill>
-            <w14:solidFill>
-              <w14:schemeClr w14:val="tx1"/>
-            </w14:solidFill>
-          </w14:textFill>
-        </w:rPr>
-        <w:t>W</w:t>
-      </w:r>
-      <w:r>
-        <w:rPr>
-          <w:rFonts w:hint="default" w:ascii="Consolas" w:hAnsi="Consolas" w:eastAsia="Consolas"/>
-          <w:b w:val="0"/>
-          <w:bCs w:val="0"/>
-          <w:i w:val="0"/>
-          <w:iCs w:val="0"/>
-          <w:caps w:val="0"/>
-          <w:color w:val="000000" w:themeColor="text1"/>
-          <w:spacing w:val="0"/>
-          <w:sz w:val="20"/>
-          <w:szCs w:val="20"/>
-          <w:highlight w:val="none"/>
-          <w:u w:val="none"/>
-          <w:lang w:val="fr-FR"/>
-          <w14:textFill>
-            <w14:solidFill>
-              <w14:schemeClr w14:val="tx1"/>
-            </w14:solidFill>
-          </w14:textFill>
-        </w:rPr>
-        <w:t xml:space="preserve">hat programming language ansible uses?there is no requirements but i am comport with </w:t>
-      </w:r>
-      <w:r>
-        <w:rPr>
-          <w:rFonts w:hint="default" w:ascii="Consolas" w:hAnsi="Consolas" w:eastAsia="Consolas"/>
-          <w:b w:val="0"/>
-          <w:bCs w:val="0"/>
-          <w:i w:val="0"/>
-          <w:iCs w:val="0"/>
-          <w:color w:val="000000" w:themeColor="text1"/>
-          <w:spacing w:val="0"/>
-          <w:sz w:val="20"/>
-          <w:szCs w:val="20"/>
-          <w:highlight w:val="none"/>
-          <w:u w:val="none"/>
-          <w:lang w:val="fr-FR"/>
-          <w14:textFill>
-            <w14:solidFill>
-              <w14:schemeClr w14:val="tx1"/>
-            </w14:solidFill>
-          </w14:textFill>
-        </w:rPr>
-        <w:t>P</w:t>
-      </w:r>
-      <w:r>
-        <w:rPr>
-          <w:rFonts w:hint="default" w:ascii="Consolas" w:hAnsi="Consolas" w:eastAsia="Consolas"/>
-          <w:b w:val="0"/>
-          <w:bCs w:val="0"/>
-          <w:i w:val="0"/>
-          <w:iCs w:val="0"/>
-          <w:caps w:val="0"/>
-          <w:color w:val="000000" w:themeColor="text1"/>
-          <w:spacing w:val="0"/>
-          <w:sz w:val="20"/>
-          <w:szCs w:val="20"/>
-          <w:highlight w:val="none"/>
-          <w:u w:val="none"/>
-          <w:lang w:val="fr-FR"/>
-          <w14:textFill>
-            <w14:solidFill>
-              <w14:schemeClr w14:val="tx1"/>
-            </w14:solidFill>
-          </w14:textFill>
-        </w:rPr>
-        <w:t xml:space="preserve">ython, </w:t>
-      </w:r>
-    </w:p>
-    <w:p>
-      <w:pPr>
-        <w:widowControl w:val="0"/>
-        <w:numPr>
-          <w:ilvl w:val="0"/>
-          <w:numId w:val="0"/>
-        </w:numPr>
-        <w:jc w:val="left"/>
-        <w:rPr>
-          <w:rFonts w:hint="default" w:ascii="Consolas" w:hAnsi="Consolas" w:eastAsia="Consolas"/>
-          <w:b w:val="0"/>
-          <w:bCs w:val="0"/>
-          <w:i w:val="0"/>
-          <w:iCs w:val="0"/>
-          <w:caps w:val="0"/>
-          <w:color w:val="000000" w:themeColor="text1"/>
-          <w:spacing w:val="0"/>
-          <w:sz w:val="20"/>
-          <w:szCs w:val="20"/>
-          <w:highlight w:val="none"/>
-          <w:u w:val="none"/>
-          <w:lang w:val="fr-FR"/>
-          <w14:textFill>
-            <w14:solidFill>
-              <w14:schemeClr w14:val="tx1"/>
-            </w14:solidFill>
-          </w14:textFill>
-        </w:rPr>
-      </w:pPr>
-      <w:r>
-        <w:rPr>
-          <w:rFonts w:hint="default" w:ascii="Consolas" w:hAnsi="Consolas" w:eastAsia="Consolas"/>
-          <w:b w:val="0"/>
-          <w:bCs w:val="0"/>
-          <w:i w:val="0"/>
-          <w:iCs w:val="0"/>
-          <w:color w:val="000000" w:themeColor="text1"/>
-          <w:spacing w:val="0"/>
-          <w:sz w:val="20"/>
-          <w:szCs w:val="20"/>
-          <w:highlight w:val="none"/>
-          <w:u w:val="none"/>
-          <w:lang w:val="fr-FR"/>
-          <w14:textFill>
-            <w14:solidFill>
-              <w14:schemeClr w14:val="tx1"/>
-            </w14:solidFill>
-          </w14:textFill>
-        </w:rPr>
-        <w:t>What protocol support</w:t>
-      </w:r>
-      <w:r>
-        <w:rPr>
-          <w:rFonts w:hint="default" w:ascii="Consolas" w:hAnsi="Consolas" w:eastAsia="Consolas"/>
-          <w:b w:val="0"/>
-          <w:bCs w:val="0"/>
-          <w:i w:val="0"/>
-          <w:iCs w:val="0"/>
-          <w:caps w:val="0"/>
-          <w:color w:val="000000" w:themeColor="text1"/>
-          <w:spacing w:val="0"/>
-          <w:sz w:val="20"/>
-          <w:szCs w:val="20"/>
-          <w:highlight w:val="none"/>
-          <w:u w:val="none"/>
-          <w:lang w:val="fr-FR"/>
-          <w14:textFill>
-            <w14:solidFill>
-              <w14:schemeClr w14:val="tx1"/>
-            </w14:solidFill>
-          </w14:textFill>
-        </w:rPr>
-        <w:t xml:space="preserve"> ansible connect with windosw and linux: windosw ; winRM and Linux:SSH</w:t>
-      </w:r>
-    </w:p>
-    <w:p>
-      <w:pPr>
-        <w:widowControl w:val="0"/>
-        <w:numPr>
-          <w:ilvl w:val="0"/>
-          <w:numId w:val="0"/>
-        </w:numPr>
-        <w:jc w:val="left"/>
-        <w:rPr>
-          <w:rFonts w:hint="default" w:ascii="Consolas" w:hAnsi="Consolas" w:eastAsia="Consolas"/>
-          <w:b w:val="0"/>
-          <w:bCs w:val="0"/>
-          <w:i w:val="0"/>
-          <w:iCs w:val="0"/>
-          <w:caps w:val="0"/>
-          <w:color w:val="000000" w:themeColor="text1"/>
-          <w:spacing w:val="0"/>
-          <w:sz w:val="20"/>
-          <w:szCs w:val="20"/>
-          <w:highlight w:val="none"/>
-          <w:u w:val="none"/>
-          <w:lang w:val="fr-FR"/>
-          <w14:textFill>
-            <w14:solidFill>
-              <w14:schemeClr w14:val="tx1"/>
-            </w14:solidFill>
-          </w14:textFill>
-        </w:rPr>
-      </w:pPr>
-      <w:r>
-        <w:rPr>
-          <w:rFonts w:hint="default" w:ascii="Consolas" w:hAnsi="Consolas" w:eastAsia="Consolas"/>
-          <w:b w:val="0"/>
-          <w:bCs w:val="0"/>
-          <w:i w:val="0"/>
-          <w:iCs w:val="0"/>
-          <w:color w:val="000000" w:themeColor="text1"/>
-          <w:spacing w:val="0"/>
-          <w:sz w:val="20"/>
-          <w:szCs w:val="20"/>
-          <w:highlight w:val="none"/>
-          <w:u w:val="none"/>
-          <w:lang w:val="fr-FR"/>
-          <w14:textFill>
-            <w14:solidFill>
-              <w14:schemeClr w14:val="tx1"/>
-            </w14:solidFill>
-          </w14:textFill>
-        </w:rPr>
-        <w:t>D</w:t>
-      </w:r>
-      <w:r>
-        <w:rPr>
-          <w:rFonts w:hint="default" w:ascii="Consolas" w:hAnsi="Consolas" w:eastAsia="Consolas"/>
-          <w:b w:val="0"/>
-          <w:bCs w:val="0"/>
-          <w:i w:val="0"/>
-          <w:iCs w:val="0"/>
-          <w:caps w:val="0"/>
-          <w:color w:val="000000" w:themeColor="text1"/>
-          <w:spacing w:val="0"/>
-          <w:sz w:val="20"/>
-          <w:szCs w:val="20"/>
-          <w:highlight w:val="none"/>
-          <w:u w:val="none"/>
-          <w:lang w:val="fr-FR"/>
-          <w14:textFill>
-            <w14:solidFill>
-              <w14:schemeClr w14:val="tx1"/>
-            </w14:solidFill>
-          </w14:textFill>
-        </w:rPr>
-        <w:t>ifference between puppet and assible?: push mechanisqme, agenless.</w:t>
-      </w:r>
-    </w:p>
-    <w:p>
-      <w:pPr>
-        <w:widowControl w:val="0"/>
-        <w:numPr>
-          <w:ilvl w:val="0"/>
-          <w:numId w:val="0"/>
-        </w:numPr>
-        <w:jc w:val="left"/>
-        <w:rPr>
-          <w:rFonts w:hint="default" w:ascii="Consolas" w:hAnsi="Consolas" w:eastAsia="Consolas"/>
-          <w:b w:val="0"/>
-          <w:bCs w:val="0"/>
-          <w:i w:val="0"/>
-          <w:iCs w:val="0"/>
-          <w:caps w:val="0"/>
-          <w:color w:val="000000" w:themeColor="text1"/>
-          <w:spacing w:val="0"/>
-          <w:sz w:val="20"/>
-          <w:szCs w:val="20"/>
-          <w:highlight w:val="none"/>
-          <w:u w:val="none"/>
-          <w:lang w:val="fr-FR"/>
-          <w14:textFill>
-            <w14:solidFill>
-              <w14:schemeClr w14:val="tx1"/>
-            </w14:solidFill>
-          </w14:textFill>
-        </w:rPr>
-      </w:pPr>
-      <w:r>
-        <w:rPr>
-          <w:rFonts w:hint="default" w:ascii="Consolas" w:hAnsi="Consolas" w:eastAsia="Consolas"/>
-          <w:b w:val="0"/>
-          <w:bCs w:val="0"/>
-          <w:i w:val="0"/>
-          <w:iCs w:val="0"/>
-          <w:color w:val="000000" w:themeColor="text1"/>
-          <w:spacing w:val="0"/>
-          <w:sz w:val="20"/>
-          <w:szCs w:val="20"/>
-          <w:highlight w:val="none"/>
-          <w:u w:val="none"/>
-          <w:lang w:val="fr-FR"/>
-          <w14:textFill>
-            <w14:solidFill>
-              <w14:schemeClr w14:val="tx1"/>
-            </w14:solidFill>
-          </w14:textFill>
-        </w:rPr>
-        <w:t>W</w:t>
-      </w:r>
-      <w:r>
-        <w:rPr>
-          <w:rFonts w:hint="default" w:ascii="Consolas" w:hAnsi="Consolas" w:eastAsia="Consolas"/>
-          <w:b w:val="0"/>
-          <w:bCs w:val="0"/>
-          <w:i w:val="0"/>
-          <w:iCs w:val="0"/>
-          <w:caps w:val="0"/>
-          <w:color w:val="000000" w:themeColor="text1"/>
-          <w:spacing w:val="0"/>
-          <w:sz w:val="20"/>
-          <w:szCs w:val="20"/>
-          <w:highlight w:val="none"/>
-          <w:u w:val="none"/>
-          <w:lang w:val="fr-FR"/>
-          <w14:textFill>
-            <w14:solidFill>
-              <w14:schemeClr w14:val="tx1"/>
-            </w14:solidFill>
-          </w14:textFill>
-        </w:rPr>
-        <w:t>hat language used for ansible: yaml</w:t>
-      </w:r>
-    </w:p>
-    <w:p>
-      <w:pPr>
-        <w:widowControl w:val="0"/>
-        <w:numPr>
-          <w:ilvl w:val="0"/>
-          <w:numId w:val="0"/>
-        </w:numPr>
-        <w:jc w:val="left"/>
-        <w:rPr>
-          <w:rFonts w:hint="default" w:ascii="Consolas" w:hAnsi="Consolas" w:eastAsia="Consolas"/>
-          <w:b w:val="0"/>
-          <w:bCs w:val="0"/>
-          <w:i w:val="0"/>
-          <w:iCs w:val="0"/>
-          <w:caps w:val="0"/>
-          <w:color w:val="000000" w:themeColor="text1"/>
-          <w:spacing w:val="0"/>
-          <w:sz w:val="20"/>
-          <w:szCs w:val="20"/>
-          <w:highlight w:val="none"/>
-          <w:u w:val="none"/>
-          <w:lang w:val="fr-FR"/>
-          <w14:textFill>
-            <w14:solidFill>
-              <w14:schemeClr w14:val="tx1"/>
-            </w14:solidFill>
-          </w14:textFill>
-        </w:rPr>
-      </w:pPr>
-      <w:r>
-        <w:rPr>
-          <w:rFonts w:hint="default" w:ascii="Consolas" w:hAnsi="Consolas" w:eastAsia="Consolas"/>
-          <w:b w:val="0"/>
-          <w:bCs w:val="0"/>
-          <w:i w:val="0"/>
-          <w:iCs w:val="0"/>
-          <w:color w:val="000000" w:themeColor="text1"/>
-          <w:spacing w:val="0"/>
-          <w:sz w:val="20"/>
-          <w:szCs w:val="20"/>
-          <w:highlight w:val="none"/>
-          <w:u w:val="none"/>
-          <w:lang w:val="fr-FR"/>
-          <w14:textFill>
-            <w14:solidFill>
-              <w14:schemeClr w14:val="tx1"/>
-            </w14:solidFill>
-          </w14:textFill>
-        </w:rPr>
         <w:t>A</w:t>
-      </w:r>
-      <w:r>
-        <w:rPr>
-          <w:rFonts w:hint="default" w:ascii="Consolas" w:hAnsi="Consolas" w:eastAsia="Consolas"/>
-          <w:b w:val="0"/>
-          <w:bCs w:val="0"/>
-          <w:i w:val="0"/>
-          <w:iCs w:val="0"/>
-          <w:caps w:val="0"/>
-          <w:color w:val="000000" w:themeColor="text1"/>
-          <w:spacing w:val="0"/>
-          <w:sz w:val="20"/>
-          <w:szCs w:val="20"/>
-          <w:highlight w:val="none"/>
-          <w:u w:val="none"/>
-          <w:lang w:val="fr-FR"/>
-          <w14:textFill>
-            <w14:solidFill>
-              <w14:schemeClr w14:val="tx1"/>
-            </w14:solidFill>
-          </w14:textFill>
-        </w:rPr>
-        <w:t>ll cloud provier support ansible:?not matter cloud provider , only required to publicaly acessible or connect with ssh is allowed.</w:t>
-      </w:r>
-    </w:p>
-    <w:p>
-      <w:pPr>
-        <w:widowControl w:val="0"/>
-        <w:numPr>
-          <w:ilvl w:val="0"/>
-          <w:numId w:val="0"/>
-        </w:numPr>
-        <w:jc w:val="left"/>
-        <w:rPr>
-          <w:rFonts w:hint="default" w:ascii="Consolas" w:hAnsi="Consolas" w:eastAsia="Consolas"/>
-          <w:b w:val="0"/>
-          <w:bCs w:val="0"/>
-          <w:i w:val="0"/>
-          <w:iCs w:val="0"/>
-          <w:caps w:val="0"/>
-          <w:color w:val="000000" w:themeColor="text1"/>
-          <w:spacing w:val="0"/>
-          <w:sz w:val="20"/>
-          <w:szCs w:val="20"/>
-          <w:highlight w:val="none"/>
-          <w:u w:val="none"/>
-          <w:lang w:val="fr-FR"/>
-          <w14:textFill>
-            <w14:solidFill>
-              <w14:schemeClr w14:val="tx1"/>
-            </w14:solidFill>
-          </w14:textFill>
-        </w:rPr>
-      </w:pPr>
-      <w:r>
-        <w:rPr>
-          <w:rFonts w:hint="default" w:ascii="Consolas" w:hAnsi="Consolas" w:eastAsia="Consolas"/>
-          <w:b w:val="0"/>
-          <w:bCs w:val="0"/>
-          <w:i w:val="0"/>
-          <w:iCs w:val="0"/>
-          <w:color w:val="000000" w:themeColor="text1"/>
-          <w:spacing w:val="0"/>
-          <w:sz w:val="20"/>
-          <w:szCs w:val="20"/>
-          <w:highlight w:val="none"/>
-          <w:u w:val="none"/>
-          <w:lang w:val="fr-FR"/>
-          <w14:textFill>
-            <w14:solidFill>
-              <w14:schemeClr w14:val="tx1"/>
-            </w14:solidFill>
-          </w14:textFill>
-        </w:rPr>
-        <w:t>S</w:t>
-      </w:r>
-      <w:r>
-        <w:rPr>
-          <w:rFonts w:hint="default" w:ascii="Consolas" w:hAnsi="Consolas" w:eastAsia="Consolas"/>
-          <w:b w:val="0"/>
-          <w:bCs w:val="0"/>
-          <w:i w:val="0"/>
-          <w:iCs w:val="0"/>
-          <w:caps w:val="0"/>
-          <w:color w:val="000000" w:themeColor="text1"/>
-          <w:spacing w:val="0"/>
-          <w:sz w:val="20"/>
-          <w:szCs w:val="20"/>
-          <w:highlight w:val="none"/>
-          <w:u w:val="none"/>
-          <w:lang w:val="fr-FR"/>
-          <w14:textFill>
-            <w14:solidFill>
-              <w14:schemeClr w14:val="tx1"/>
-            </w14:solidFill>
-          </w14:textFill>
-        </w:rPr>
-        <w:t>udo for root previla</w:t>
       </w:r>
       <w:bookmarkStart w:id="0" w:name="_GoBack"/>
       <w:bookmarkEnd w:id="0"/>
       <w:r>
         <w:rPr>
           <w:rFonts w:hint="default" w:ascii="Consolas" w:hAnsi="Consolas" w:eastAsia="Consolas"/>
-          <w:b w:val="0"/>
-          <w:bCs w:val="0"/>
-          <w:i w:val="0"/>
-          <w:iCs w:val="0"/>
-          <w:caps w:val="0"/>
-          <w:color w:val="000000" w:themeColor="text1"/>
-          <w:spacing w:val="0"/>
-          <w:sz w:val="20"/>
-          <w:szCs w:val="20"/>
-          <w:highlight w:val="none"/>
-          <w:u w:val="none"/>
-          <w:lang w:val="fr-FR"/>
-          <w14:textFill>
-            <w14:solidFill>
-              <w14:schemeClr w14:val="tx1"/>
-            </w14:solidFill>
-          </w14:textFill>
-        </w:rPr>
-        <w:t>ges.</w:t>
+          <w:b/>
+          <w:bCs/>
+          <w:i w:val="0"/>
+          <w:iCs w:val="0"/>
+          <w:caps w:val="0"/>
+          <w:color w:val="000000" w:themeColor="text1"/>
+          <w:spacing w:val="0"/>
+          <w:sz w:val="20"/>
+          <w:szCs w:val="20"/>
+          <w:highlight w:val="none"/>
+          <w:u w:val="none"/>
+          <w:lang w:val="fr-FR"/>
+          <w14:textFill>
+            <w14:solidFill>
+              <w14:schemeClr w14:val="tx1"/>
+            </w14:solidFill>
+          </w14:textFill>
+        </w:rPr>
+        <w:t>nsible</w:t>
+      </w:r>
+    </w:p>
+    <w:p>
+      <w:pPr>
+        <w:widowControl w:val="0"/>
+        <w:numPr>
+          <w:ilvl w:val="0"/>
+          <w:numId w:val="0"/>
+        </w:numPr>
+        <w:jc w:val="left"/>
+        <w:rPr>
+          <w:rFonts w:hint="default" w:ascii="Consolas" w:hAnsi="Consolas" w:eastAsia="Consolas"/>
+          <w:b/>
+          <w:bCs/>
+          <w:i w:val="0"/>
+          <w:iCs w:val="0"/>
+          <w:caps w:val="0"/>
+          <w:color w:val="000000" w:themeColor="text1"/>
+          <w:spacing w:val="0"/>
+          <w:sz w:val="20"/>
+          <w:szCs w:val="20"/>
+          <w:highlight w:val="none"/>
+          <w:u w:val="none"/>
+          <w:lang w:val="fr-FR"/>
+          <w14:textFill>
+            <w14:solidFill>
+              <w14:schemeClr w14:val="tx1"/>
+            </w14:solidFill>
+          </w14:textFill>
+        </w:rPr>
+      </w:pPr>
+      <w:r>
+        <w:rPr>
+          <w:rFonts w:hint="default" w:ascii="Consolas" w:hAnsi="Consolas" w:eastAsia="Consolas"/>
+          <w:b/>
+          <w:bCs/>
+          <w:i w:val="0"/>
+          <w:iCs w:val="0"/>
+          <w:color w:val="000000" w:themeColor="text1"/>
+          <w:spacing w:val="0"/>
+          <w:sz w:val="20"/>
+          <w:szCs w:val="20"/>
+          <w:highlight w:val="none"/>
+          <w:u w:val="none"/>
+          <w:lang w:val="fr-FR"/>
+          <w14:textFill>
+            <w14:solidFill>
+              <w14:schemeClr w14:val="tx1"/>
+            </w14:solidFill>
+          </w14:textFill>
+        </w:rPr>
+        <w:t>W</w:t>
+      </w:r>
+      <w:r>
+        <w:rPr>
+          <w:rFonts w:hint="default" w:ascii="Consolas" w:hAnsi="Consolas" w:eastAsia="Consolas"/>
+          <w:b/>
+          <w:bCs/>
+          <w:i w:val="0"/>
+          <w:iCs w:val="0"/>
+          <w:caps w:val="0"/>
+          <w:color w:val="000000" w:themeColor="text1"/>
+          <w:spacing w:val="0"/>
+          <w:sz w:val="20"/>
+          <w:szCs w:val="20"/>
+          <w:highlight w:val="none"/>
+          <w:u w:val="none"/>
+          <w:lang w:val="fr-FR"/>
+          <w14:textFill>
+            <w14:solidFill>
+              <w14:schemeClr w14:val="tx1"/>
+            </w14:solidFill>
+          </w14:textFill>
+        </w:rPr>
+        <w:t>hy configuration managements in devops: configuration mangement in serveurs or infrasturucture.</w:t>
+      </w:r>
+    </w:p>
+    <w:p>
+      <w:pPr>
+        <w:widowControl w:val="0"/>
+        <w:numPr>
+          <w:ilvl w:val="0"/>
+          <w:numId w:val="0"/>
+        </w:numPr>
+        <w:jc w:val="left"/>
+        <w:rPr>
+          <w:rFonts w:hint="default" w:ascii="Consolas" w:hAnsi="Consolas" w:eastAsia="Consolas"/>
+          <w:b w:val="0"/>
+          <w:bCs w:val="0"/>
+          <w:i w:val="0"/>
+          <w:iCs w:val="0"/>
+          <w:caps w:val="0"/>
+          <w:color w:val="000000" w:themeColor="text1"/>
+          <w:spacing w:val="0"/>
+          <w:sz w:val="20"/>
+          <w:szCs w:val="20"/>
+          <w:highlight w:val="none"/>
+          <w:u w:val="none"/>
+          <w:lang w:val="fr-FR"/>
+          <w14:textFill>
+            <w14:solidFill>
+              <w14:schemeClr w14:val="tx1"/>
+            </w14:solidFill>
+          </w14:textFill>
+        </w:rPr>
+      </w:pPr>
+      <w:r>
+        <w:rPr>
+          <w:rFonts w:hint="default" w:ascii="Consolas" w:hAnsi="Consolas" w:eastAsia="Consolas"/>
+          <w:b w:val="0"/>
+          <w:bCs w:val="0"/>
+          <w:i w:val="0"/>
+          <w:iCs w:val="0"/>
+          <w:color w:val="000000" w:themeColor="text1"/>
+          <w:spacing w:val="0"/>
+          <w:sz w:val="20"/>
+          <w:szCs w:val="20"/>
+          <w:highlight w:val="none"/>
+          <w:u w:val="none"/>
+          <w:lang w:val="fr-FR"/>
+          <w14:textFill>
+            <w14:solidFill>
+              <w14:schemeClr w14:val="tx1"/>
+            </w14:solidFill>
+          </w14:textFill>
+        </w:rPr>
+        <w:t>Configuration management: M</w:t>
+      </w:r>
+      <w:r>
+        <w:rPr>
+          <w:rFonts w:hint="default" w:ascii="Consolas" w:hAnsi="Consolas" w:eastAsia="Consolas"/>
+          <w:b w:val="0"/>
+          <w:bCs w:val="0"/>
+          <w:i w:val="0"/>
+          <w:iCs w:val="0"/>
+          <w:caps w:val="0"/>
+          <w:color w:val="000000" w:themeColor="text1"/>
+          <w:spacing w:val="0"/>
+          <w:sz w:val="20"/>
+          <w:szCs w:val="20"/>
+          <w:highlight w:val="none"/>
+          <w:u w:val="none"/>
+          <w:lang w:val="fr-FR"/>
+          <w14:textFill>
+            <w14:solidFill>
+              <w14:schemeClr w14:val="tx1"/>
+            </w14:solidFill>
+          </w14:textFill>
+        </w:rPr>
+        <w:t>anaging the configuration of multiple server: the tools for configuation management puppet, chef,ansible,salt etc. Ansible is push mechanism model on the other hands puppet is pull mechanism.ansible is agentless.</w:t>
+      </w:r>
+    </w:p>
+    <w:p>
+      <w:pPr>
+        <w:widowControl w:val="0"/>
+        <w:numPr>
+          <w:ilvl w:val="0"/>
+          <w:numId w:val="0"/>
+        </w:numPr>
+        <w:jc w:val="left"/>
+        <w:rPr>
+          <w:rFonts w:hint="default" w:ascii="Consolas" w:hAnsi="Consolas" w:eastAsia="Consolas"/>
+          <w:b w:val="0"/>
+          <w:bCs w:val="0"/>
+          <w:i w:val="0"/>
+          <w:iCs w:val="0"/>
+          <w:caps w:val="0"/>
+          <w:color w:val="000000" w:themeColor="text1"/>
+          <w:spacing w:val="0"/>
+          <w:sz w:val="20"/>
+          <w:szCs w:val="20"/>
+          <w:highlight w:val="none"/>
+          <w:u w:val="none"/>
+          <w:lang w:val="fr-FR"/>
+          <w14:textFill>
+            <w14:solidFill>
+              <w14:schemeClr w14:val="tx1"/>
+            </w14:solidFill>
+          </w14:textFill>
+        </w:rPr>
+      </w:pPr>
+      <w:r>
+        <w:rPr>
+          <w:rFonts w:hint="default" w:ascii="Consolas" w:hAnsi="Consolas" w:eastAsia="Consolas"/>
+          <w:b w:val="0"/>
+          <w:bCs w:val="0"/>
+          <w:i w:val="0"/>
+          <w:iCs w:val="0"/>
+          <w:caps w:val="0"/>
+          <w:color w:val="000000" w:themeColor="text1"/>
+          <w:spacing w:val="0"/>
+          <w:sz w:val="20"/>
+          <w:szCs w:val="20"/>
+          <w:highlight w:val="none"/>
+          <w:u w:val="none"/>
+          <w:lang w:val="fr-FR"/>
+          <w14:textFill>
+            <w14:solidFill>
+              <w14:schemeClr w14:val="tx1"/>
+            </w14:solidFill>
+          </w14:textFill>
+        </w:rPr>
+        <w:t xml:space="preserve">18 most interview question: </w:t>
+      </w:r>
+    </w:p>
+    <w:p>
+      <w:pPr>
+        <w:widowControl w:val="0"/>
+        <w:numPr>
+          <w:ilvl w:val="0"/>
+          <w:numId w:val="0"/>
+        </w:numPr>
+        <w:jc w:val="left"/>
+        <w:rPr>
+          <w:rFonts w:hint="default" w:ascii="Consolas" w:hAnsi="Consolas" w:eastAsia="Consolas"/>
+          <w:b w:val="0"/>
+          <w:bCs w:val="0"/>
+          <w:i w:val="0"/>
+          <w:iCs w:val="0"/>
+          <w:caps w:val="0"/>
+          <w:color w:val="000000" w:themeColor="text1"/>
+          <w:spacing w:val="0"/>
+          <w:sz w:val="20"/>
+          <w:szCs w:val="20"/>
+          <w:highlight w:val="none"/>
+          <w:u w:val="none"/>
+          <w:lang w:val="fr-FR"/>
+          <w14:textFill>
+            <w14:solidFill>
+              <w14:schemeClr w14:val="tx1"/>
+            </w14:solidFill>
+          </w14:textFill>
+        </w:rPr>
+      </w:pPr>
+      <w:r>
+        <w:rPr>
+          <w:rFonts w:hint="default" w:ascii="Consolas" w:hAnsi="Consolas" w:eastAsia="Consolas"/>
+          <w:b w:val="0"/>
+          <w:bCs w:val="0"/>
+          <w:i w:val="0"/>
+          <w:iCs w:val="0"/>
+          <w:color w:val="000000" w:themeColor="text1"/>
+          <w:spacing w:val="0"/>
+          <w:sz w:val="20"/>
+          <w:szCs w:val="20"/>
+          <w:highlight w:val="none"/>
+          <w:u w:val="none"/>
+          <w:lang w:val="fr-FR"/>
+          <w14:textFill>
+            <w14:solidFill>
+              <w14:schemeClr w14:val="tx1"/>
+            </w14:solidFill>
+          </w14:textFill>
+        </w:rPr>
+        <w:t>W</w:t>
+      </w:r>
+      <w:r>
+        <w:rPr>
+          <w:rFonts w:hint="default" w:ascii="Consolas" w:hAnsi="Consolas" w:eastAsia="Consolas"/>
+          <w:b w:val="0"/>
+          <w:bCs w:val="0"/>
+          <w:i w:val="0"/>
+          <w:iCs w:val="0"/>
+          <w:caps w:val="0"/>
+          <w:color w:val="000000" w:themeColor="text1"/>
+          <w:spacing w:val="0"/>
+          <w:sz w:val="20"/>
+          <w:szCs w:val="20"/>
+          <w:highlight w:val="none"/>
+          <w:u w:val="none"/>
+          <w:lang w:val="fr-FR"/>
+          <w14:textFill>
+            <w14:solidFill>
+              <w14:schemeClr w14:val="tx1"/>
+            </w14:solidFill>
+          </w14:textFill>
+        </w:rPr>
+        <w:t xml:space="preserve">hat programming language ansible uses?there is no requirements but i am comport with </w:t>
+      </w:r>
+      <w:r>
+        <w:rPr>
+          <w:rFonts w:hint="default" w:ascii="Consolas" w:hAnsi="Consolas" w:eastAsia="Consolas"/>
+          <w:b w:val="0"/>
+          <w:bCs w:val="0"/>
+          <w:i w:val="0"/>
+          <w:iCs w:val="0"/>
+          <w:color w:val="000000" w:themeColor="text1"/>
+          <w:spacing w:val="0"/>
+          <w:sz w:val="20"/>
+          <w:szCs w:val="20"/>
+          <w:highlight w:val="none"/>
+          <w:u w:val="none"/>
+          <w:lang w:val="fr-FR"/>
+          <w14:textFill>
+            <w14:solidFill>
+              <w14:schemeClr w14:val="tx1"/>
+            </w14:solidFill>
+          </w14:textFill>
+        </w:rPr>
+        <w:t>P</w:t>
+      </w:r>
+      <w:r>
+        <w:rPr>
+          <w:rFonts w:hint="default" w:ascii="Consolas" w:hAnsi="Consolas" w:eastAsia="Consolas"/>
+          <w:b w:val="0"/>
+          <w:bCs w:val="0"/>
+          <w:i w:val="0"/>
+          <w:iCs w:val="0"/>
+          <w:caps w:val="0"/>
+          <w:color w:val="000000" w:themeColor="text1"/>
+          <w:spacing w:val="0"/>
+          <w:sz w:val="20"/>
+          <w:szCs w:val="20"/>
+          <w:highlight w:val="none"/>
+          <w:u w:val="none"/>
+          <w:lang w:val="fr-FR"/>
+          <w14:textFill>
+            <w14:solidFill>
+              <w14:schemeClr w14:val="tx1"/>
+            </w14:solidFill>
+          </w14:textFill>
+        </w:rPr>
+        <w:t xml:space="preserve">ython, </w:t>
+      </w:r>
+    </w:p>
+    <w:p>
+      <w:pPr>
+        <w:widowControl w:val="0"/>
+        <w:numPr>
+          <w:ilvl w:val="0"/>
+          <w:numId w:val="0"/>
+        </w:numPr>
+        <w:jc w:val="left"/>
+        <w:rPr>
+          <w:rFonts w:hint="default" w:ascii="Consolas" w:hAnsi="Consolas" w:eastAsia="Consolas"/>
+          <w:b w:val="0"/>
+          <w:bCs w:val="0"/>
+          <w:i w:val="0"/>
+          <w:iCs w:val="0"/>
+          <w:caps w:val="0"/>
+          <w:color w:val="000000" w:themeColor="text1"/>
+          <w:spacing w:val="0"/>
+          <w:sz w:val="20"/>
+          <w:szCs w:val="20"/>
+          <w:highlight w:val="none"/>
+          <w:u w:val="none"/>
+          <w:lang w:val="fr-FR"/>
+          <w14:textFill>
+            <w14:solidFill>
+              <w14:schemeClr w14:val="tx1"/>
+            </w14:solidFill>
+          </w14:textFill>
+        </w:rPr>
+      </w:pPr>
+      <w:r>
+        <w:rPr>
+          <w:rFonts w:hint="default" w:ascii="Consolas" w:hAnsi="Consolas" w:eastAsia="Consolas"/>
+          <w:b w:val="0"/>
+          <w:bCs w:val="0"/>
+          <w:i w:val="0"/>
+          <w:iCs w:val="0"/>
+          <w:color w:val="000000" w:themeColor="text1"/>
+          <w:spacing w:val="0"/>
+          <w:sz w:val="20"/>
+          <w:szCs w:val="20"/>
+          <w:highlight w:val="none"/>
+          <w:u w:val="none"/>
+          <w:lang w:val="fr-FR"/>
+          <w14:textFill>
+            <w14:solidFill>
+              <w14:schemeClr w14:val="tx1"/>
+            </w14:solidFill>
+          </w14:textFill>
+        </w:rPr>
+        <w:t>What protocol support</w:t>
+      </w:r>
+      <w:r>
+        <w:rPr>
+          <w:rFonts w:hint="default" w:ascii="Consolas" w:hAnsi="Consolas" w:eastAsia="Consolas"/>
+          <w:b w:val="0"/>
+          <w:bCs w:val="0"/>
+          <w:i w:val="0"/>
+          <w:iCs w:val="0"/>
+          <w:caps w:val="0"/>
+          <w:color w:val="000000" w:themeColor="text1"/>
+          <w:spacing w:val="0"/>
+          <w:sz w:val="20"/>
+          <w:szCs w:val="20"/>
+          <w:highlight w:val="none"/>
+          <w:u w:val="none"/>
+          <w:lang w:val="fr-FR"/>
+          <w14:textFill>
+            <w14:solidFill>
+              <w14:schemeClr w14:val="tx1"/>
+            </w14:solidFill>
+          </w14:textFill>
+        </w:rPr>
+        <w:t xml:space="preserve"> ansible connect with windosw and linux: windosw ; winRM and Linux:SSH</w:t>
+      </w:r>
+    </w:p>
+    <w:p>
+      <w:pPr>
+        <w:widowControl w:val="0"/>
+        <w:numPr>
+          <w:ilvl w:val="0"/>
+          <w:numId w:val="0"/>
+        </w:numPr>
+        <w:jc w:val="left"/>
+        <w:rPr>
+          <w:rFonts w:hint="default" w:ascii="Consolas" w:hAnsi="Consolas" w:eastAsia="Consolas"/>
+          <w:b w:val="0"/>
+          <w:bCs w:val="0"/>
+          <w:i w:val="0"/>
+          <w:iCs w:val="0"/>
+          <w:caps w:val="0"/>
+          <w:color w:val="000000" w:themeColor="text1"/>
+          <w:spacing w:val="0"/>
+          <w:sz w:val="20"/>
+          <w:szCs w:val="20"/>
+          <w:highlight w:val="none"/>
+          <w:u w:val="none"/>
+          <w:lang w:val="fr-FR"/>
+          <w14:textFill>
+            <w14:solidFill>
+              <w14:schemeClr w14:val="tx1"/>
+            </w14:solidFill>
+          </w14:textFill>
+        </w:rPr>
+      </w:pPr>
+      <w:r>
+        <w:rPr>
+          <w:rFonts w:hint="default" w:ascii="Consolas" w:hAnsi="Consolas" w:eastAsia="Consolas"/>
+          <w:b w:val="0"/>
+          <w:bCs w:val="0"/>
+          <w:i w:val="0"/>
+          <w:iCs w:val="0"/>
+          <w:color w:val="000000" w:themeColor="text1"/>
+          <w:spacing w:val="0"/>
+          <w:sz w:val="20"/>
+          <w:szCs w:val="20"/>
+          <w:highlight w:val="none"/>
+          <w:u w:val="none"/>
+          <w:lang w:val="fr-FR"/>
+          <w14:textFill>
+            <w14:solidFill>
+              <w14:schemeClr w14:val="tx1"/>
+            </w14:solidFill>
+          </w14:textFill>
+        </w:rPr>
+        <w:t>D</w:t>
+      </w:r>
+      <w:r>
+        <w:rPr>
+          <w:rFonts w:hint="default" w:ascii="Consolas" w:hAnsi="Consolas" w:eastAsia="Consolas"/>
+          <w:b w:val="0"/>
+          <w:bCs w:val="0"/>
+          <w:i w:val="0"/>
+          <w:iCs w:val="0"/>
+          <w:caps w:val="0"/>
+          <w:color w:val="000000" w:themeColor="text1"/>
+          <w:spacing w:val="0"/>
+          <w:sz w:val="20"/>
+          <w:szCs w:val="20"/>
+          <w:highlight w:val="none"/>
+          <w:u w:val="none"/>
+          <w:lang w:val="fr-FR"/>
+          <w14:textFill>
+            <w14:solidFill>
+              <w14:schemeClr w14:val="tx1"/>
+            </w14:solidFill>
+          </w14:textFill>
+        </w:rPr>
+        <w:t>ifference between puppet and assible?: push mechanisqme, agenless.</w:t>
+      </w:r>
+    </w:p>
+    <w:p>
+      <w:pPr>
+        <w:widowControl w:val="0"/>
+        <w:numPr>
+          <w:ilvl w:val="0"/>
+          <w:numId w:val="0"/>
+        </w:numPr>
+        <w:jc w:val="left"/>
+        <w:rPr>
+          <w:rFonts w:hint="default" w:ascii="Consolas" w:hAnsi="Consolas" w:eastAsia="Consolas"/>
+          <w:b w:val="0"/>
+          <w:bCs w:val="0"/>
+          <w:i w:val="0"/>
+          <w:iCs w:val="0"/>
+          <w:caps w:val="0"/>
+          <w:color w:val="000000" w:themeColor="text1"/>
+          <w:spacing w:val="0"/>
+          <w:sz w:val="20"/>
+          <w:szCs w:val="20"/>
+          <w:highlight w:val="none"/>
+          <w:u w:val="none"/>
+          <w:lang w:val="fr-FR"/>
+          <w14:textFill>
+            <w14:solidFill>
+              <w14:schemeClr w14:val="tx1"/>
+            </w14:solidFill>
+          </w14:textFill>
+        </w:rPr>
+      </w:pPr>
+      <w:r>
+        <w:rPr>
+          <w:rFonts w:hint="default" w:ascii="Consolas" w:hAnsi="Consolas" w:eastAsia="Consolas"/>
+          <w:b w:val="0"/>
+          <w:bCs w:val="0"/>
+          <w:i w:val="0"/>
+          <w:iCs w:val="0"/>
+          <w:color w:val="000000" w:themeColor="text1"/>
+          <w:spacing w:val="0"/>
+          <w:sz w:val="20"/>
+          <w:szCs w:val="20"/>
+          <w:highlight w:val="none"/>
+          <w:u w:val="none"/>
+          <w:lang w:val="fr-FR"/>
+          <w14:textFill>
+            <w14:solidFill>
+              <w14:schemeClr w14:val="tx1"/>
+            </w14:solidFill>
+          </w14:textFill>
+        </w:rPr>
+        <w:t>W</w:t>
+      </w:r>
+      <w:r>
+        <w:rPr>
+          <w:rFonts w:hint="default" w:ascii="Consolas" w:hAnsi="Consolas" w:eastAsia="Consolas"/>
+          <w:b w:val="0"/>
+          <w:bCs w:val="0"/>
+          <w:i w:val="0"/>
+          <w:iCs w:val="0"/>
+          <w:caps w:val="0"/>
+          <w:color w:val="000000" w:themeColor="text1"/>
+          <w:spacing w:val="0"/>
+          <w:sz w:val="20"/>
+          <w:szCs w:val="20"/>
+          <w:highlight w:val="none"/>
+          <w:u w:val="none"/>
+          <w:lang w:val="fr-FR"/>
+          <w14:textFill>
+            <w14:solidFill>
+              <w14:schemeClr w14:val="tx1"/>
+            </w14:solidFill>
+          </w14:textFill>
+        </w:rPr>
+        <w:t>hat language used for ansible: yaml</w:t>
+      </w:r>
+    </w:p>
+    <w:p>
+      <w:pPr>
+        <w:widowControl w:val="0"/>
+        <w:numPr>
+          <w:ilvl w:val="0"/>
+          <w:numId w:val="0"/>
+        </w:numPr>
+        <w:jc w:val="left"/>
+        <w:rPr>
+          <w:rFonts w:hint="default" w:ascii="Consolas" w:hAnsi="Consolas" w:eastAsia="Consolas"/>
+          <w:b w:val="0"/>
+          <w:bCs w:val="0"/>
+          <w:i w:val="0"/>
+          <w:iCs w:val="0"/>
+          <w:caps w:val="0"/>
+          <w:color w:val="000000" w:themeColor="text1"/>
+          <w:spacing w:val="0"/>
+          <w:sz w:val="20"/>
+          <w:szCs w:val="20"/>
+          <w:highlight w:val="none"/>
+          <w:u w:val="none"/>
+          <w:lang w:val="fr-FR"/>
+          <w14:textFill>
+            <w14:solidFill>
+              <w14:schemeClr w14:val="tx1"/>
+            </w14:solidFill>
+          </w14:textFill>
+        </w:rPr>
+      </w:pPr>
+      <w:r>
+        <w:rPr>
+          <w:rFonts w:hint="default" w:ascii="Consolas" w:hAnsi="Consolas" w:eastAsia="Consolas"/>
+          <w:b w:val="0"/>
+          <w:bCs w:val="0"/>
+          <w:i w:val="0"/>
+          <w:iCs w:val="0"/>
+          <w:color w:val="000000" w:themeColor="text1"/>
+          <w:spacing w:val="0"/>
+          <w:sz w:val="20"/>
+          <w:szCs w:val="20"/>
+          <w:highlight w:val="none"/>
+          <w:u w:val="none"/>
+          <w:lang w:val="fr-FR"/>
+          <w14:textFill>
+            <w14:solidFill>
+              <w14:schemeClr w14:val="tx1"/>
+            </w14:solidFill>
+          </w14:textFill>
+        </w:rPr>
+        <w:t>A</w:t>
+      </w:r>
+      <w:r>
+        <w:rPr>
+          <w:rFonts w:hint="default" w:ascii="Consolas" w:hAnsi="Consolas" w:eastAsia="Consolas"/>
+          <w:b w:val="0"/>
+          <w:bCs w:val="0"/>
+          <w:i w:val="0"/>
+          <w:iCs w:val="0"/>
+          <w:caps w:val="0"/>
+          <w:color w:val="000000" w:themeColor="text1"/>
+          <w:spacing w:val="0"/>
+          <w:sz w:val="20"/>
+          <w:szCs w:val="20"/>
+          <w:highlight w:val="none"/>
+          <w:u w:val="none"/>
+          <w:lang w:val="fr-FR"/>
+          <w14:textFill>
+            <w14:solidFill>
+              <w14:schemeClr w14:val="tx1"/>
+            </w14:solidFill>
+          </w14:textFill>
+        </w:rPr>
+        <w:t>ll cloud provier support ansible:?not matter cloud provider , only required to publicaly acessible or connect with ssh is allowed.</w:t>
+      </w:r>
+    </w:p>
+    <w:p>
+      <w:pPr>
+        <w:widowControl w:val="0"/>
+        <w:numPr>
+          <w:ilvl w:val="0"/>
+          <w:numId w:val="0"/>
+        </w:numPr>
+        <w:jc w:val="left"/>
+        <w:rPr>
+          <w:rFonts w:hint="default" w:ascii="Consolas" w:hAnsi="Consolas" w:eastAsia="Consolas"/>
+          <w:b w:val="0"/>
+          <w:bCs w:val="0"/>
+          <w:i w:val="0"/>
+          <w:iCs w:val="0"/>
+          <w:caps w:val="0"/>
+          <w:color w:val="000000" w:themeColor="text1"/>
+          <w:spacing w:val="0"/>
+          <w:sz w:val="20"/>
+          <w:szCs w:val="20"/>
+          <w:highlight w:val="none"/>
+          <w:u w:val="none"/>
+          <w:lang w:val="fr-FR"/>
+          <w14:textFill>
+            <w14:solidFill>
+              <w14:schemeClr w14:val="tx1"/>
+            </w14:solidFill>
+          </w14:textFill>
+        </w:rPr>
+      </w:pPr>
+      <w:r>
+        <w:rPr>
+          <w:rFonts w:hint="default" w:ascii="Consolas" w:hAnsi="Consolas" w:eastAsia="Consolas"/>
+          <w:b w:val="0"/>
+          <w:bCs w:val="0"/>
+          <w:i w:val="0"/>
+          <w:iCs w:val="0"/>
+          <w:color w:val="000000" w:themeColor="text1"/>
+          <w:spacing w:val="0"/>
+          <w:sz w:val="20"/>
+          <w:szCs w:val="20"/>
+          <w:highlight w:val="none"/>
+          <w:u w:val="none"/>
+          <w:lang w:val="fr-FR"/>
+          <w14:textFill>
+            <w14:solidFill>
+              <w14:schemeClr w14:val="tx1"/>
+            </w14:solidFill>
+          </w14:textFill>
+        </w:rPr>
+        <w:t>S</w:t>
+      </w:r>
+      <w:r>
+        <w:rPr>
+          <w:rFonts w:hint="default" w:ascii="Consolas" w:hAnsi="Consolas" w:eastAsia="Consolas"/>
+          <w:b w:val="0"/>
+          <w:bCs w:val="0"/>
+          <w:i w:val="0"/>
+          <w:iCs w:val="0"/>
+          <w:caps w:val="0"/>
+          <w:color w:val="000000" w:themeColor="text1"/>
+          <w:spacing w:val="0"/>
+          <w:sz w:val="20"/>
+          <w:szCs w:val="20"/>
+          <w:highlight w:val="none"/>
+          <w:u w:val="none"/>
+          <w:lang w:val="fr-FR"/>
+          <w14:textFill>
+            <w14:solidFill>
+              <w14:schemeClr w14:val="tx1"/>
+            </w14:solidFill>
+          </w14:textFill>
+        </w:rPr>
+        <w:t>udo for root previlages.</w:t>
+      </w:r>
+    </w:p>
+    <w:p>
+      <w:pPr>
+        <w:widowControl w:val="0"/>
+        <w:numPr>
+          <w:ilvl w:val="0"/>
+          <w:numId w:val="0"/>
+        </w:numPr>
+        <w:jc w:val="left"/>
+        <w:rPr>
+          <w:rFonts w:hint="default" w:ascii="Consolas" w:hAnsi="Consolas" w:eastAsia="Consolas"/>
+          <w:b w:val="0"/>
+          <w:bCs w:val="0"/>
+          <w:i w:val="0"/>
+          <w:iCs w:val="0"/>
+          <w:caps w:val="0"/>
+          <w:color w:val="000000" w:themeColor="text1"/>
+          <w:spacing w:val="0"/>
+          <w:sz w:val="20"/>
+          <w:szCs w:val="20"/>
+          <w:highlight w:val="none"/>
+          <w:u w:val="none"/>
+          <w:lang w:val="fr-FR"/>
+          <w14:textFill>
+            <w14:solidFill>
+              <w14:schemeClr w14:val="tx1"/>
+            </w14:solidFill>
+          </w14:textFill>
+        </w:rPr>
+      </w:pPr>
+    </w:p>
+    <w:p>
+      <w:pPr>
+        <w:widowControl w:val="0"/>
+        <w:numPr>
+          <w:ilvl w:val="0"/>
+          <w:numId w:val="0"/>
+        </w:numPr>
+        <w:jc w:val="left"/>
+        <w:rPr>
+          <w:rFonts w:hint="default" w:ascii="Consolas" w:hAnsi="Consolas" w:eastAsia="Consolas"/>
+          <w:b w:val="0"/>
+          <w:bCs w:val="0"/>
+          <w:i w:val="0"/>
+          <w:iCs w:val="0"/>
+          <w:caps w:val="0"/>
+          <w:color w:val="000000" w:themeColor="text1"/>
+          <w:spacing w:val="0"/>
+          <w:sz w:val="20"/>
+          <w:szCs w:val="20"/>
+          <w:highlight w:val="none"/>
+          <w:u w:val="none"/>
+          <w:lang w:val="fr-FR"/>
+          <w14:textFill>
+            <w14:solidFill>
+              <w14:schemeClr w14:val="tx1"/>
+            </w14:solidFill>
+          </w14:textFill>
+        </w:rPr>
+      </w:pPr>
+      <w:r>
+        <w:rPr>
+          <w:rFonts w:hint="default" w:ascii="Consolas" w:hAnsi="Consolas" w:eastAsia="Consolas"/>
+          <w:b w:val="0"/>
+          <w:bCs w:val="0"/>
+          <w:i w:val="0"/>
+          <w:iCs w:val="0"/>
+          <w:color w:val="000000" w:themeColor="text1"/>
+          <w:spacing w:val="0"/>
+          <w:sz w:val="20"/>
+          <w:szCs w:val="20"/>
+          <w:highlight w:val="none"/>
+          <w:u w:val="none"/>
+          <w:lang w:val="fr-FR"/>
+          <w14:textFill>
+            <w14:solidFill>
+              <w14:schemeClr w14:val="tx1"/>
+            </w14:solidFill>
+          </w14:textFill>
+        </w:rPr>
+        <w:t>A</w:t>
+      </w:r>
+      <w:r>
+        <w:rPr>
+          <w:rFonts w:hint="default" w:ascii="Consolas" w:hAnsi="Consolas" w:eastAsia="Consolas"/>
+          <w:b w:val="0"/>
+          <w:bCs w:val="0"/>
+          <w:i w:val="0"/>
+          <w:iCs w:val="0"/>
+          <w:caps w:val="0"/>
+          <w:color w:val="000000" w:themeColor="text1"/>
+          <w:spacing w:val="0"/>
+          <w:sz w:val="20"/>
+          <w:szCs w:val="20"/>
+          <w:highlight w:val="none"/>
+          <w:u w:val="none"/>
+          <w:lang w:val="fr-FR"/>
+          <w14:textFill>
+            <w14:solidFill>
+              <w14:schemeClr w14:val="tx1"/>
+            </w14:solidFill>
+          </w14:textFill>
+        </w:rPr>
+        <w:t>nsible video tutorial</w:t>
       </w:r>
     </w:p>
     <w:p>

--- a/DevOps.docx
+++ b/DevOps.docx
@@ -14625,866 +14625,738 @@
             </w14:solidFill>
           </w14:textFill>
         </w:rPr>
+        <w:t>Ansible</w:t>
+      </w:r>
+    </w:p>
+    <w:p>
+      <w:pPr>
+        <w:widowControl w:val="0"/>
+        <w:numPr>
+          <w:ilvl w:val="0"/>
+          <w:numId w:val="0"/>
+        </w:numPr>
+        <w:jc w:val="left"/>
+        <w:rPr>
+          <w:rFonts w:hint="default" w:ascii="Consolas" w:hAnsi="Consolas" w:eastAsia="Consolas"/>
+          <w:b/>
+          <w:bCs/>
+          <w:i w:val="0"/>
+          <w:iCs w:val="0"/>
+          <w:caps w:val="0"/>
+          <w:color w:val="000000" w:themeColor="text1"/>
+          <w:spacing w:val="0"/>
+          <w:sz w:val="20"/>
+          <w:szCs w:val="20"/>
+          <w:highlight w:val="none"/>
+          <w:u w:val="none"/>
+          <w:lang w:val="fr-FR"/>
+          <w14:textFill>
+            <w14:solidFill>
+              <w14:schemeClr w14:val="tx1"/>
+            </w14:solidFill>
+          </w14:textFill>
+        </w:rPr>
+      </w:pPr>
+      <w:r>
+        <w:rPr>
+          <w:rFonts w:hint="default" w:ascii="Consolas" w:hAnsi="Consolas" w:eastAsia="Consolas"/>
+          <w:b/>
+          <w:bCs/>
+          <w:i w:val="0"/>
+          <w:iCs w:val="0"/>
+          <w:color w:val="000000" w:themeColor="text1"/>
+          <w:spacing w:val="0"/>
+          <w:sz w:val="20"/>
+          <w:szCs w:val="20"/>
+          <w:highlight w:val="none"/>
+          <w:u w:val="none"/>
+          <w:lang w:val="fr-FR"/>
+          <w14:textFill>
+            <w14:solidFill>
+              <w14:schemeClr w14:val="tx1"/>
+            </w14:solidFill>
+          </w14:textFill>
+        </w:rPr>
+        <w:t>W</w:t>
+      </w:r>
+      <w:r>
+        <w:rPr>
+          <w:rFonts w:hint="default" w:ascii="Consolas" w:hAnsi="Consolas" w:eastAsia="Consolas"/>
+          <w:b/>
+          <w:bCs/>
+          <w:i w:val="0"/>
+          <w:iCs w:val="0"/>
+          <w:caps w:val="0"/>
+          <w:color w:val="000000" w:themeColor="text1"/>
+          <w:spacing w:val="0"/>
+          <w:sz w:val="20"/>
+          <w:szCs w:val="20"/>
+          <w:highlight w:val="none"/>
+          <w:u w:val="none"/>
+          <w:lang w:val="fr-FR"/>
+          <w14:textFill>
+            <w14:solidFill>
+              <w14:schemeClr w14:val="tx1"/>
+            </w14:solidFill>
+          </w14:textFill>
+        </w:rPr>
+        <w:t>hy configuration managements in devops: configuration mangement in serveurs or infrasturucture.</w:t>
+      </w:r>
+    </w:p>
+    <w:p>
+      <w:pPr>
+        <w:widowControl w:val="0"/>
+        <w:numPr>
+          <w:ilvl w:val="0"/>
+          <w:numId w:val="0"/>
+        </w:numPr>
+        <w:jc w:val="left"/>
+        <w:rPr>
+          <w:rFonts w:hint="default" w:ascii="Consolas" w:hAnsi="Consolas" w:eastAsia="Consolas"/>
+          <w:b w:val="0"/>
+          <w:bCs w:val="0"/>
+          <w:i w:val="0"/>
+          <w:iCs w:val="0"/>
+          <w:caps w:val="0"/>
+          <w:color w:val="000000" w:themeColor="text1"/>
+          <w:spacing w:val="0"/>
+          <w:sz w:val="20"/>
+          <w:szCs w:val="20"/>
+          <w:highlight w:val="none"/>
+          <w:u w:val="none"/>
+          <w:lang w:val="fr-FR"/>
+          <w14:textFill>
+            <w14:solidFill>
+              <w14:schemeClr w14:val="tx1"/>
+            </w14:solidFill>
+          </w14:textFill>
+        </w:rPr>
+      </w:pPr>
+      <w:r>
+        <w:rPr>
+          <w:rFonts w:hint="default" w:ascii="Consolas" w:hAnsi="Consolas" w:eastAsia="Consolas"/>
+          <w:b w:val="0"/>
+          <w:bCs w:val="0"/>
+          <w:i w:val="0"/>
+          <w:iCs w:val="0"/>
+          <w:color w:val="000000" w:themeColor="text1"/>
+          <w:spacing w:val="0"/>
+          <w:sz w:val="20"/>
+          <w:szCs w:val="20"/>
+          <w:highlight w:val="none"/>
+          <w:u w:val="none"/>
+          <w:lang w:val="fr-FR"/>
+          <w14:textFill>
+            <w14:solidFill>
+              <w14:schemeClr w14:val="tx1"/>
+            </w14:solidFill>
+          </w14:textFill>
+        </w:rPr>
+        <w:t>Configuration management: M</w:t>
+      </w:r>
+      <w:r>
+        <w:rPr>
+          <w:rFonts w:hint="default" w:ascii="Consolas" w:hAnsi="Consolas" w:eastAsia="Consolas"/>
+          <w:b w:val="0"/>
+          <w:bCs w:val="0"/>
+          <w:i w:val="0"/>
+          <w:iCs w:val="0"/>
+          <w:caps w:val="0"/>
+          <w:color w:val="000000" w:themeColor="text1"/>
+          <w:spacing w:val="0"/>
+          <w:sz w:val="20"/>
+          <w:szCs w:val="20"/>
+          <w:highlight w:val="none"/>
+          <w:u w:val="none"/>
+          <w:lang w:val="fr-FR"/>
+          <w14:textFill>
+            <w14:solidFill>
+              <w14:schemeClr w14:val="tx1"/>
+            </w14:solidFill>
+          </w14:textFill>
+        </w:rPr>
+        <w:t>anaging the configuration of multiple server: the tools for configuation management puppet, chef,ansible,salt etc. Ansible is push mechanism model on the other hands puppet is pull mechanism.ansible is agentless.</w:t>
+      </w:r>
+    </w:p>
+    <w:p>
+      <w:pPr>
+        <w:widowControl w:val="0"/>
+        <w:numPr>
+          <w:ilvl w:val="0"/>
+          <w:numId w:val="0"/>
+        </w:numPr>
+        <w:jc w:val="left"/>
+        <w:rPr>
+          <w:rFonts w:hint="default" w:ascii="Consolas" w:hAnsi="Consolas" w:eastAsia="Consolas"/>
+          <w:b w:val="0"/>
+          <w:bCs w:val="0"/>
+          <w:i w:val="0"/>
+          <w:iCs w:val="0"/>
+          <w:caps w:val="0"/>
+          <w:color w:val="000000" w:themeColor="text1"/>
+          <w:spacing w:val="0"/>
+          <w:sz w:val="20"/>
+          <w:szCs w:val="20"/>
+          <w:highlight w:val="none"/>
+          <w:u w:val="none"/>
+          <w:lang w:val="fr-FR"/>
+          <w14:textFill>
+            <w14:solidFill>
+              <w14:schemeClr w14:val="tx1"/>
+            </w14:solidFill>
+          </w14:textFill>
+        </w:rPr>
+      </w:pPr>
+      <w:r>
+        <w:rPr>
+          <w:rFonts w:hint="default" w:ascii="Consolas" w:hAnsi="Consolas" w:eastAsia="Consolas"/>
+          <w:b w:val="0"/>
+          <w:bCs w:val="0"/>
+          <w:i w:val="0"/>
+          <w:iCs w:val="0"/>
+          <w:caps w:val="0"/>
+          <w:color w:val="000000" w:themeColor="text1"/>
+          <w:spacing w:val="0"/>
+          <w:sz w:val="20"/>
+          <w:szCs w:val="20"/>
+          <w:highlight w:val="none"/>
+          <w:u w:val="none"/>
+          <w:lang w:val="fr-FR"/>
+          <w14:textFill>
+            <w14:solidFill>
+              <w14:schemeClr w14:val="tx1"/>
+            </w14:solidFill>
+          </w14:textFill>
+        </w:rPr>
+        <w:t xml:space="preserve">18 most interview question: </w:t>
+      </w:r>
+    </w:p>
+    <w:p>
+      <w:pPr>
+        <w:widowControl w:val="0"/>
+        <w:numPr>
+          <w:ilvl w:val="0"/>
+          <w:numId w:val="0"/>
+        </w:numPr>
+        <w:jc w:val="left"/>
+        <w:rPr>
+          <w:rFonts w:hint="default" w:ascii="Consolas" w:hAnsi="Consolas" w:eastAsia="Consolas"/>
+          <w:b w:val="0"/>
+          <w:bCs w:val="0"/>
+          <w:i w:val="0"/>
+          <w:iCs w:val="0"/>
+          <w:caps w:val="0"/>
+          <w:color w:val="000000" w:themeColor="text1"/>
+          <w:spacing w:val="0"/>
+          <w:sz w:val="20"/>
+          <w:szCs w:val="20"/>
+          <w:highlight w:val="none"/>
+          <w:u w:val="none"/>
+          <w:lang w:val="fr-FR"/>
+          <w14:textFill>
+            <w14:solidFill>
+              <w14:schemeClr w14:val="tx1"/>
+            </w14:solidFill>
+          </w14:textFill>
+        </w:rPr>
+      </w:pPr>
+      <w:r>
+        <w:rPr>
+          <w:rFonts w:hint="default" w:ascii="Consolas" w:hAnsi="Consolas" w:eastAsia="Consolas"/>
+          <w:b w:val="0"/>
+          <w:bCs w:val="0"/>
+          <w:i w:val="0"/>
+          <w:iCs w:val="0"/>
+          <w:color w:val="000000" w:themeColor="text1"/>
+          <w:spacing w:val="0"/>
+          <w:sz w:val="20"/>
+          <w:szCs w:val="20"/>
+          <w:highlight w:val="none"/>
+          <w:u w:val="none"/>
+          <w:lang w:val="fr-FR"/>
+          <w14:textFill>
+            <w14:solidFill>
+              <w14:schemeClr w14:val="tx1"/>
+            </w14:solidFill>
+          </w14:textFill>
+        </w:rPr>
+        <w:t>W</w:t>
+      </w:r>
+      <w:r>
+        <w:rPr>
+          <w:rFonts w:hint="default" w:ascii="Consolas" w:hAnsi="Consolas" w:eastAsia="Consolas"/>
+          <w:b w:val="0"/>
+          <w:bCs w:val="0"/>
+          <w:i w:val="0"/>
+          <w:iCs w:val="0"/>
+          <w:caps w:val="0"/>
+          <w:color w:val="000000" w:themeColor="text1"/>
+          <w:spacing w:val="0"/>
+          <w:sz w:val="20"/>
+          <w:szCs w:val="20"/>
+          <w:highlight w:val="none"/>
+          <w:u w:val="none"/>
+          <w:lang w:val="fr-FR"/>
+          <w14:textFill>
+            <w14:solidFill>
+              <w14:schemeClr w14:val="tx1"/>
+            </w14:solidFill>
+          </w14:textFill>
+        </w:rPr>
+        <w:t xml:space="preserve">hat programming language ansible uses?there is no requirements but i am comport with </w:t>
+      </w:r>
+      <w:r>
+        <w:rPr>
+          <w:rFonts w:hint="default" w:ascii="Consolas" w:hAnsi="Consolas" w:eastAsia="Consolas"/>
+          <w:b w:val="0"/>
+          <w:bCs w:val="0"/>
+          <w:i w:val="0"/>
+          <w:iCs w:val="0"/>
+          <w:color w:val="000000" w:themeColor="text1"/>
+          <w:spacing w:val="0"/>
+          <w:sz w:val="20"/>
+          <w:szCs w:val="20"/>
+          <w:highlight w:val="none"/>
+          <w:u w:val="none"/>
+          <w:lang w:val="fr-FR"/>
+          <w14:textFill>
+            <w14:solidFill>
+              <w14:schemeClr w14:val="tx1"/>
+            </w14:solidFill>
+          </w14:textFill>
+        </w:rPr>
+        <w:t>P</w:t>
+      </w:r>
+      <w:r>
+        <w:rPr>
+          <w:rFonts w:hint="default" w:ascii="Consolas" w:hAnsi="Consolas" w:eastAsia="Consolas"/>
+          <w:b w:val="0"/>
+          <w:bCs w:val="0"/>
+          <w:i w:val="0"/>
+          <w:iCs w:val="0"/>
+          <w:caps w:val="0"/>
+          <w:color w:val="000000" w:themeColor="text1"/>
+          <w:spacing w:val="0"/>
+          <w:sz w:val="20"/>
+          <w:szCs w:val="20"/>
+          <w:highlight w:val="none"/>
+          <w:u w:val="none"/>
+          <w:lang w:val="fr-FR"/>
+          <w14:textFill>
+            <w14:solidFill>
+              <w14:schemeClr w14:val="tx1"/>
+            </w14:solidFill>
+          </w14:textFill>
+        </w:rPr>
+        <w:t xml:space="preserve">ython, </w:t>
+      </w:r>
+    </w:p>
+    <w:p>
+      <w:pPr>
+        <w:widowControl w:val="0"/>
+        <w:numPr>
+          <w:ilvl w:val="0"/>
+          <w:numId w:val="0"/>
+        </w:numPr>
+        <w:jc w:val="left"/>
+        <w:rPr>
+          <w:rFonts w:hint="default" w:ascii="Consolas" w:hAnsi="Consolas" w:eastAsia="Consolas"/>
+          <w:b w:val="0"/>
+          <w:bCs w:val="0"/>
+          <w:i w:val="0"/>
+          <w:iCs w:val="0"/>
+          <w:caps w:val="0"/>
+          <w:color w:val="000000" w:themeColor="text1"/>
+          <w:spacing w:val="0"/>
+          <w:sz w:val="20"/>
+          <w:szCs w:val="20"/>
+          <w:highlight w:val="none"/>
+          <w:u w:val="none"/>
+          <w:lang w:val="fr-FR"/>
+          <w14:textFill>
+            <w14:solidFill>
+              <w14:schemeClr w14:val="tx1"/>
+            </w14:solidFill>
+          </w14:textFill>
+        </w:rPr>
+      </w:pPr>
+      <w:r>
+        <w:rPr>
+          <w:rFonts w:hint="default" w:ascii="Consolas" w:hAnsi="Consolas" w:eastAsia="Consolas"/>
+          <w:b w:val="0"/>
+          <w:bCs w:val="0"/>
+          <w:i w:val="0"/>
+          <w:iCs w:val="0"/>
+          <w:color w:val="000000" w:themeColor="text1"/>
+          <w:spacing w:val="0"/>
+          <w:sz w:val="20"/>
+          <w:szCs w:val="20"/>
+          <w:highlight w:val="none"/>
+          <w:u w:val="none"/>
+          <w:lang w:val="fr-FR"/>
+          <w14:textFill>
+            <w14:solidFill>
+              <w14:schemeClr w14:val="tx1"/>
+            </w14:solidFill>
+          </w14:textFill>
+        </w:rPr>
+        <w:t>What protocol support</w:t>
+      </w:r>
+      <w:r>
+        <w:rPr>
+          <w:rFonts w:hint="default" w:ascii="Consolas" w:hAnsi="Consolas" w:eastAsia="Consolas"/>
+          <w:b w:val="0"/>
+          <w:bCs w:val="0"/>
+          <w:i w:val="0"/>
+          <w:iCs w:val="0"/>
+          <w:caps w:val="0"/>
+          <w:color w:val="000000" w:themeColor="text1"/>
+          <w:spacing w:val="0"/>
+          <w:sz w:val="20"/>
+          <w:szCs w:val="20"/>
+          <w:highlight w:val="none"/>
+          <w:u w:val="none"/>
+          <w:lang w:val="fr-FR"/>
+          <w14:textFill>
+            <w14:solidFill>
+              <w14:schemeClr w14:val="tx1"/>
+            </w14:solidFill>
+          </w14:textFill>
+        </w:rPr>
+        <w:t xml:space="preserve"> ansible connect with windosw and linux: windosw ; winRM and Linux:SSH</w:t>
+      </w:r>
+    </w:p>
+    <w:p>
+      <w:pPr>
+        <w:widowControl w:val="0"/>
+        <w:numPr>
+          <w:ilvl w:val="0"/>
+          <w:numId w:val="0"/>
+        </w:numPr>
+        <w:jc w:val="left"/>
+        <w:rPr>
+          <w:rFonts w:hint="default" w:ascii="Consolas" w:hAnsi="Consolas" w:eastAsia="Consolas"/>
+          <w:b w:val="0"/>
+          <w:bCs w:val="0"/>
+          <w:i w:val="0"/>
+          <w:iCs w:val="0"/>
+          <w:caps w:val="0"/>
+          <w:color w:val="000000" w:themeColor="text1"/>
+          <w:spacing w:val="0"/>
+          <w:sz w:val="20"/>
+          <w:szCs w:val="20"/>
+          <w:highlight w:val="none"/>
+          <w:u w:val="none"/>
+          <w:lang w:val="fr-FR"/>
+          <w14:textFill>
+            <w14:solidFill>
+              <w14:schemeClr w14:val="tx1"/>
+            </w14:solidFill>
+          </w14:textFill>
+        </w:rPr>
+      </w:pPr>
+      <w:r>
+        <w:rPr>
+          <w:rFonts w:hint="default" w:ascii="Consolas" w:hAnsi="Consolas" w:eastAsia="Consolas"/>
+          <w:b w:val="0"/>
+          <w:bCs w:val="0"/>
+          <w:i w:val="0"/>
+          <w:iCs w:val="0"/>
+          <w:color w:val="000000" w:themeColor="text1"/>
+          <w:spacing w:val="0"/>
+          <w:sz w:val="20"/>
+          <w:szCs w:val="20"/>
+          <w:highlight w:val="none"/>
+          <w:u w:val="none"/>
+          <w:lang w:val="fr-FR"/>
+          <w14:textFill>
+            <w14:solidFill>
+              <w14:schemeClr w14:val="tx1"/>
+            </w14:solidFill>
+          </w14:textFill>
+        </w:rPr>
+        <w:t>D</w:t>
+      </w:r>
+      <w:r>
+        <w:rPr>
+          <w:rFonts w:hint="default" w:ascii="Consolas" w:hAnsi="Consolas" w:eastAsia="Consolas"/>
+          <w:b w:val="0"/>
+          <w:bCs w:val="0"/>
+          <w:i w:val="0"/>
+          <w:iCs w:val="0"/>
+          <w:caps w:val="0"/>
+          <w:color w:val="000000" w:themeColor="text1"/>
+          <w:spacing w:val="0"/>
+          <w:sz w:val="20"/>
+          <w:szCs w:val="20"/>
+          <w:highlight w:val="none"/>
+          <w:u w:val="none"/>
+          <w:lang w:val="fr-FR"/>
+          <w14:textFill>
+            <w14:solidFill>
+              <w14:schemeClr w14:val="tx1"/>
+            </w14:solidFill>
+          </w14:textFill>
+        </w:rPr>
+        <w:t>ifference between puppet and assible?: push mechanisqme, agenless.</w:t>
+      </w:r>
+    </w:p>
+    <w:p>
+      <w:pPr>
+        <w:widowControl w:val="0"/>
+        <w:numPr>
+          <w:ilvl w:val="0"/>
+          <w:numId w:val="0"/>
+        </w:numPr>
+        <w:jc w:val="left"/>
+        <w:rPr>
+          <w:rFonts w:hint="default" w:ascii="Consolas" w:hAnsi="Consolas" w:eastAsia="Consolas"/>
+          <w:b w:val="0"/>
+          <w:bCs w:val="0"/>
+          <w:i w:val="0"/>
+          <w:iCs w:val="0"/>
+          <w:caps w:val="0"/>
+          <w:color w:val="000000" w:themeColor="text1"/>
+          <w:spacing w:val="0"/>
+          <w:sz w:val="20"/>
+          <w:szCs w:val="20"/>
+          <w:highlight w:val="none"/>
+          <w:u w:val="none"/>
+          <w:lang w:val="fr-FR"/>
+          <w14:textFill>
+            <w14:solidFill>
+              <w14:schemeClr w14:val="tx1"/>
+            </w14:solidFill>
+          </w14:textFill>
+        </w:rPr>
+      </w:pPr>
+      <w:r>
+        <w:rPr>
+          <w:rFonts w:hint="default" w:ascii="Consolas" w:hAnsi="Consolas" w:eastAsia="Consolas"/>
+          <w:b w:val="0"/>
+          <w:bCs w:val="0"/>
+          <w:i w:val="0"/>
+          <w:iCs w:val="0"/>
+          <w:color w:val="000000" w:themeColor="text1"/>
+          <w:spacing w:val="0"/>
+          <w:sz w:val="20"/>
+          <w:szCs w:val="20"/>
+          <w:highlight w:val="none"/>
+          <w:u w:val="none"/>
+          <w:lang w:val="fr-FR"/>
+          <w14:textFill>
+            <w14:solidFill>
+              <w14:schemeClr w14:val="tx1"/>
+            </w14:solidFill>
+          </w14:textFill>
+        </w:rPr>
+        <w:t>W</w:t>
+      </w:r>
+      <w:r>
+        <w:rPr>
+          <w:rFonts w:hint="default" w:ascii="Consolas" w:hAnsi="Consolas" w:eastAsia="Consolas"/>
+          <w:b w:val="0"/>
+          <w:bCs w:val="0"/>
+          <w:i w:val="0"/>
+          <w:iCs w:val="0"/>
+          <w:caps w:val="0"/>
+          <w:color w:val="000000" w:themeColor="text1"/>
+          <w:spacing w:val="0"/>
+          <w:sz w:val="20"/>
+          <w:szCs w:val="20"/>
+          <w:highlight w:val="none"/>
+          <w:u w:val="none"/>
+          <w:lang w:val="fr-FR"/>
+          <w14:textFill>
+            <w14:solidFill>
+              <w14:schemeClr w14:val="tx1"/>
+            </w14:solidFill>
+          </w14:textFill>
+        </w:rPr>
+        <w:t>hat language used for ansible: yaml</w:t>
+      </w:r>
+    </w:p>
+    <w:p>
+      <w:pPr>
+        <w:widowControl w:val="0"/>
+        <w:numPr>
+          <w:ilvl w:val="0"/>
+          <w:numId w:val="0"/>
+        </w:numPr>
+        <w:jc w:val="left"/>
+        <w:rPr>
+          <w:rFonts w:hint="default" w:ascii="Consolas" w:hAnsi="Consolas" w:eastAsia="Consolas"/>
+          <w:b w:val="0"/>
+          <w:bCs w:val="0"/>
+          <w:i w:val="0"/>
+          <w:iCs w:val="0"/>
+          <w:caps w:val="0"/>
+          <w:color w:val="000000" w:themeColor="text1"/>
+          <w:spacing w:val="0"/>
+          <w:sz w:val="20"/>
+          <w:szCs w:val="20"/>
+          <w:highlight w:val="none"/>
+          <w:u w:val="none"/>
+          <w:lang w:val="fr-FR"/>
+          <w14:textFill>
+            <w14:solidFill>
+              <w14:schemeClr w14:val="tx1"/>
+            </w14:solidFill>
+          </w14:textFill>
+        </w:rPr>
+      </w:pPr>
+      <w:r>
+        <w:rPr>
+          <w:rFonts w:hint="default" w:ascii="Consolas" w:hAnsi="Consolas" w:eastAsia="Consolas"/>
+          <w:b w:val="0"/>
+          <w:bCs w:val="0"/>
+          <w:i w:val="0"/>
+          <w:iCs w:val="0"/>
+          <w:color w:val="000000" w:themeColor="text1"/>
+          <w:spacing w:val="0"/>
+          <w:sz w:val="20"/>
+          <w:szCs w:val="20"/>
+          <w:highlight w:val="none"/>
+          <w:u w:val="none"/>
+          <w:lang w:val="fr-FR"/>
+          <w14:textFill>
+            <w14:solidFill>
+              <w14:schemeClr w14:val="tx1"/>
+            </w14:solidFill>
+          </w14:textFill>
+        </w:rPr>
         <w:t>A</w:t>
       </w:r>
+      <w:r>
+        <w:rPr>
+          <w:rFonts w:hint="default" w:ascii="Consolas" w:hAnsi="Consolas" w:eastAsia="Consolas"/>
+          <w:b w:val="0"/>
+          <w:bCs w:val="0"/>
+          <w:i w:val="0"/>
+          <w:iCs w:val="0"/>
+          <w:caps w:val="0"/>
+          <w:color w:val="000000" w:themeColor="text1"/>
+          <w:spacing w:val="0"/>
+          <w:sz w:val="20"/>
+          <w:szCs w:val="20"/>
+          <w:highlight w:val="none"/>
+          <w:u w:val="none"/>
+          <w:lang w:val="fr-FR"/>
+          <w14:textFill>
+            <w14:solidFill>
+              <w14:schemeClr w14:val="tx1"/>
+            </w14:solidFill>
+          </w14:textFill>
+        </w:rPr>
+        <w:t>ll cloud provier support ansible:?not matter cloud provider , only required to publicaly acessible or connect with ssh is allowed.</w:t>
+      </w:r>
+    </w:p>
+    <w:p>
+      <w:pPr>
+        <w:widowControl w:val="0"/>
+        <w:numPr>
+          <w:ilvl w:val="0"/>
+          <w:numId w:val="0"/>
+        </w:numPr>
+        <w:jc w:val="left"/>
+        <w:rPr>
+          <w:rFonts w:hint="default" w:ascii="Consolas" w:hAnsi="Consolas" w:eastAsia="Consolas"/>
+          <w:b w:val="0"/>
+          <w:bCs w:val="0"/>
+          <w:i w:val="0"/>
+          <w:iCs w:val="0"/>
+          <w:caps w:val="0"/>
+          <w:color w:val="000000" w:themeColor="text1"/>
+          <w:spacing w:val="0"/>
+          <w:sz w:val="20"/>
+          <w:szCs w:val="20"/>
+          <w:highlight w:val="none"/>
+          <w:u w:val="none"/>
+          <w:lang w:val="fr-FR"/>
+          <w14:textFill>
+            <w14:solidFill>
+              <w14:schemeClr w14:val="tx1"/>
+            </w14:solidFill>
+          </w14:textFill>
+        </w:rPr>
+      </w:pPr>
+      <w:r>
+        <w:rPr>
+          <w:rFonts w:hint="default" w:ascii="Consolas" w:hAnsi="Consolas" w:eastAsia="Consolas"/>
+          <w:b w:val="0"/>
+          <w:bCs w:val="0"/>
+          <w:i w:val="0"/>
+          <w:iCs w:val="0"/>
+          <w:color w:val="000000" w:themeColor="text1"/>
+          <w:spacing w:val="0"/>
+          <w:sz w:val="20"/>
+          <w:szCs w:val="20"/>
+          <w:highlight w:val="none"/>
+          <w:u w:val="none"/>
+          <w:lang w:val="fr-FR"/>
+          <w14:textFill>
+            <w14:solidFill>
+              <w14:schemeClr w14:val="tx1"/>
+            </w14:solidFill>
+          </w14:textFill>
+        </w:rPr>
+        <w:t>S</w:t>
+      </w:r>
+      <w:r>
+        <w:rPr>
+          <w:rFonts w:hint="default" w:ascii="Consolas" w:hAnsi="Consolas" w:eastAsia="Consolas"/>
+          <w:b w:val="0"/>
+          <w:bCs w:val="0"/>
+          <w:i w:val="0"/>
+          <w:iCs w:val="0"/>
+          <w:caps w:val="0"/>
+          <w:color w:val="000000" w:themeColor="text1"/>
+          <w:spacing w:val="0"/>
+          <w:sz w:val="20"/>
+          <w:szCs w:val="20"/>
+          <w:highlight w:val="none"/>
+          <w:u w:val="none"/>
+          <w:lang w:val="fr-FR"/>
+          <w14:textFill>
+            <w14:solidFill>
+              <w14:schemeClr w14:val="tx1"/>
+            </w14:solidFill>
+          </w14:textFill>
+        </w:rPr>
+        <w:t>udo for root previlages.</w:t>
+      </w:r>
+    </w:p>
+    <w:p>
+      <w:pPr>
+        <w:widowControl w:val="0"/>
+        <w:numPr>
+          <w:ilvl w:val="0"/>
+          <w:numId w:val="0"/>
+        </w:numPr>
+        <w:jc w:val="left"/>
+        <w:rPr>
+          <w:rFonts w:hint="default" w:ascii="Consolas" w:hAnsi="Consolas" w:eastAsia="Consolas"/>
+          <w:b w:val="0"/>
+          <w:bCs w:val="0"/>
+          <w:i w:val="0"/>
+          <w:iCs w:val="0"/>
+          <w:caps w:val="0"/>
+          <w:color w:val="000000" w:themeColor="text1"/>
+          <w:spacing w:val="0"/>
+          <w:sz w:val="20"/>
+          <w:szCs w:val="20"/>
+          <w:highlight w:val="none"/>
+          <w:u w:val="none"/>
+          <w:lang w:val="fr-FR"/>
+          <w14:textFill>
+            <w14:solidFill>
+              <w14:schemeClr w14:val="tx1"/>
+            </w14:solidFill>
+          </w14:textFill>
+        </w:rPr>
+      </w:pPr>
       <w:bookmarkStart w:id="0" w:name="_GoBack"/>
       <w:bookmarkEnd w:id="0"/>
-      <w:r>
-        <w:rPr>
-          <w:rFonts w:hint="default" w:ascii="Consolas" w:hAnsi="Consolas" w:eastAsia="Consolas"/>
-          <w:b/>
-          <w:bCs/>
-          <w:i w:val="0"/>
-          <w:iCs w:val="0"/>
-          <w:caps w:val="0"/>
-          <w:color w:val="000000" w:themeColor="text1"/>
-          <w:spacing w:val="0"/>
-          <w:sz w:val="20"/>
-          <w:szCs w:val="20"/>
-          <w:highlight w:val="none"/>
-          <w:u w:val="none"/>
-          <w:lang w:val="fr-FR"/>
-          <w14:textFill>
-            <w14:solidFill>
-              <w14:schemeClr w14:val="tx1"/>
-            </w14:solidFill>
-          </w14:textFill>
-        </w:rPr>
-        <w:t>nsible</w:t>
-      </w:r>
-    </w:p>
-    <w:p>
-      <w:pPr>
-        <w:widowControl w:val="0"/>
-        <w:numPr>
-          <w:ilvl w:val="0"/>
-          <w:numId w:val="0"/>
-        </w:numPr>
-        <w:jc w:val="left"/>
-        <w:rPr>
-          <w:rFonts w:hint="default" w:ascii="Consolas" w:hAnsi="Consolas" w:eastAsia="Consolas"/>
-          <w:b/>
-          <w:bCs/>
-          <w:i w:val="0"/>
-          <w:iCs w:val="0"/>
-          <w:caps w:val="0"/>
-          <w:color w:val="000000" w:themeColor="text1"/>
-          <w:spacing w:val="0"/>
-          <w:sz w:val="20"/>
-          <w:szCs w:val="20"/>
-          <w:highlight w:val="none"/>
-          <w:u w:val="none"/>
-          <w:lang w:val="fr-FR"/>
-          <w14:textFill>
-            <w14:solidFill>
-              <w14:schemeClr w14:val="tx1"/>
-            </w14:solidFill>
-          </w14:textFill>
-        </w:rPr>
-      </w:pPr>
-      <w:r>
-        <w:rPr>
-          <w:rFonts w:hint="default" w:ascii="Consolas" w:hAnsi="Consolas" w:eastAsia="Consolas"/>
-          <w:b/>
-          <w:bCs/>
-          <w:i w:val="0"/>
-          <w:iCs w:val="0"/>
-          <w:color w:val="000000" w:themeColor="text1"/>
-          <w:spacing w:val="0"/>
-          <w:sz w:val="20"/>
-          <w:szCs w:val="20"/>
-          <w:highlight w:val="none"/>
-          <w:u w:val="none"/>
-          <w:lang w:val="fr-FR"/>
-          <w14:textFill>
-            <w14:solidFill>
-              <w14:schemeClr w14:val="tx1"/>
-            </w14:solidFill>
-          </w14:textFill>
-        </w:rPr>
-        <w:t>W</w:t>
-      </w:r>
-      <w:r>
-        <w:rPr>
-          <w:rFonts w:hint="default" w:ascii="Consolas" w:hAnsi="Consolas" w:eastAsia="Consolas"/>
-          <w:b/>
-          <w:bCs/>
-          <w:i w:val="0"/>
-          <w:iCs w:val="0"/>
-          <w:caps w:val="0"/>
-          <w:color w:val="000000" w:themeColor="text1"/>
-          <w:spacing w:val="0"/>
-          <w:sz w:val="20"/>
-          <w:szCs w:val="20"/>
-          <w:highlight w:val="none"/>
-          <w:u w:val="none"/>
-          <w:lang w:val="fr-FR"/>
-          <w14:textFill>
-            <w14:solidFill>
-              <w14:schemeClr w14:val="tx1"/>
-            </w14:solidFill>
-          </w14:textFill>
-        </w:rPr>
-        <w:t>hy configuration managements in devops: configuration mangement in serveurs or infrasturucture.</w:t>
-      </w:r>
-    </w:p>
-    <w:p>
-      <w:pPr>
-        <w:widowControl w:val="0"/>
-        <w:numPr>
-          <w:ilvl w:val="0"/>
-          <w:numId w:val="0"/>
-        </w:numPr>
-        <w:jc w:val="left"/>
-        <w:rPr>
-          <w:rFonts w:hint="default" w:ascii="Consolas" w:hAnsi="Consolas" w:eastAsia="Consolas"/>
-          <w:b w:val="0"/>
-          <w:bCs w:val="0"/>
-          <w:i w:val="0"/>
-          <w:iCs w:val="0"/>
-          <w:caps w:val="0"/>
-          <w:color w:val="000000" w:themeColor="text1"/>
-          <w:spacing w:val="0"/>
-          <w:sz w:val="20"/>
-          <w:szCs w:val="20"/>
-          <w:highlight w:val="none"/>
-          <w:u w:val="none"/>
-          <w:lang w:val="fr-FR"/>
-          <w14:textFill>
-            <w14:solidFill>
-              <w14:schemeClr w14:val="tx1"/>
-            </w14:solidFill>
-          </w14:textFill>
-        </w:rPr>
-      </w:pPr>
-      <w:r>
-        <w:rPr>
-          <w:rFonts w:hint="default" w:ascii="Consolas" w:hAnsi="Consolas" w:eastAsia="Consolas"/>
-          <w:b w:val="0"/>
-          <w:bCs w:val="0"/>
-          <w:i w:val="0"/>
-          <w:iCs w:val="0"/>
-          <w:color w:val="000000" w:themeColor="text1"/>
-          <w:spacing w:val="0"/>
-          <w:sz w:val="20"/>
-          <w:szCs w:val="20"/>
-          <w:highlight w:val="none"/>
-          <w:u w:val="none"/>
-          <w:lang w:val="fr-FR"/>
-          <w14:textFill>
-            <w14:solidFill>
-              <w14:schemeClr w14:val="tx1"/>
-            </w14:solidFill>
-          </w14:textFill>
-        </w:rPr>
-        <w:t>Configuration management: M</w:t>
-      </w:r>
-      <w:r>
-        <w:rPr>
-          <w:rFonts w:hint="default" w:ascii="Consolas" w:hAnsi="Consolas" w:eastAsia="Consolas"/>
-          <w:b w:val="0"/>
-          <w:bCs w:val="0"/>
-          <w:i w:val="0"/>
-          <w:iCs w:val="0"/>
-          <w:caps w:val="0"/>
-          <w:color w:val="000000" w:themeColor="text1"/>
-          <w:spacing w:val="0"/>
-          <w:sz w:val="20"/>
-          <w:szCs w:val="20"/>
-          <w:highlight w:val="none"/>
-          <w:u w:val="none"/>
-          <w:lang w:val="fr-FR"/>
-          <w14:textFill>
-            <w14:solidFill>
-              <w14:schemeClr w14:val="tx1"/>
-            </w14:solidFill>
-          </w14:textFill>
-        </w:rPr>
-        <w:t>anaging the configuration of multiple server: the tools for configuation management puppet, chef,ansible,salt etc. Ansible is push mechanism model on the other hands puppet is pull mechanism.ansible is agentless.</w:t>
-      </w:r>
-    </w:p>
-    <w:p>
-      <w:pPr>
-        <w:widowControl w:val="0"/>
-        <w:numPr>
-          <w:ilvl w:val="0"/>
-          <w:numId w:val="0"/>
-        </w:numPr>
-        <w:jc w:val="left"/>
-        <w:rPr>
-          <w:rFonts w:hint="default" w:ascii="Consolas" w:hAnsi="Consolas" w:eastAsia="Consolas"/>
-          <w:b w:val="0"/>
-          <w:bCs w:val="0"/>
-          <w:i w:val="0"/>
-          <w:iCs w:val="0"/>
-          <w:caps w:val="0"/>
-          <w:color w:val="000000" w:themeColor="text1"/>
-          <w:spacing w:val="0"/>
-          <w:sz w:val="20"/>
-          <w:szCs w:val="20"/>
-          <w:highlight w:val="none"/>
-          <w:u w:val="none"/>
-          <w:lang w:val="fr-FR"/>
-          <w14:textFill>
-            <w14:solidFill>
-              <w14:schemeClr w14:val="tx1"/>
-            </w14:solidFill>
-          </w14:textFill>
-        </w:rPr>
-      </w:pPr>
-      <w:r>
-        <w:rPr>
-          <w:rFonts w:hint="default" w:ascii="Consolas" w:hAnsi="Consolas" w:eastAsia="Consolas"/>
-          <w:b w:val="0"/>
-          <w:bCs w:val="0"/>
-          <w:i w:val="0"/>
-          <w:iCs w:val="0"/>
-          <w:caps w:val="0"/>
-          <w:color w:val="000000" w:themeColor="text1"/>
-          <w:spacing w:val="0"/>
-          <w:sz w:val="20"/>
-          <w:szCs w:val="20"/>
-          <w:highlight w:val="none"/>
-          <w:u w:val="none"/>
-          <w:lang w:val="fr-FR"/>
-          <w14:textFill>
-            <w14:solidFill>
-              <w14:schemeClr w14:val="tx1"/>
-            </w14:solidFill>
-          </w14:textFill>
-        </w:rPr>
-        <w:t xml:space="preserve">18 most interview question: </w:t>
-      </w:r>
-    </w:p>
-    <w:p>
-      <w:pPr>
-        <w:widowControl w:val="0"/>
-        <w:numPr>
-          <w:ilvl w:val="0"/>
-          <w:numId w:val="0"/>
-        </w:numPr>
-        <w:jc w:val="left"/>
-        <w:rPr>
-          <w:rFonts w:hint="default" w:ascii="Consolas" w:hAnsi="Consolas" w:eastAsia="Consolas"/>
-          <w:b w:val="0"/>
-          <w:bCs w:val="0"/>
-          <w:i w:val="0"/>
-          <w:iCs w:val="0"/>
-          <w:caps w:val="0"/>
-          <w:color w:val="000000" w:themeColor="text1"/>
-          <w:spacing w:val="0"/>
-          <w:sz w:val="20"/>
-          <w:szCs w:val="20"/>
-          <w:highlight w:val="none"/>
-          <w:u w:val="none"/>
-          <w:lang w:val="fr-FR"/>
-          <w14:textFill>
-            <w14:solidFill>
-              <w14:schemeClr w14:val="tx1"/>
-            </w14:solidFill>
-          </w14:textFill>
-        </w:rPr>
-      </w:pPr>
-      <w:r>
-        <w:rPr>
-          <w:rFonts w:hint="default" w:ascii="Consolas" w:hAnsi="Consolas" w:eastAsia="Consolas"/>
-          <w:b w:val="0"/>
-          <w:bCs w:val="0"/>
-          <w:i w:val="0"/>
-          <w:iCs w:val="0"/>
-          <w:color w:val="000000" w:themeColor="text1"/>
-          <w:spacing w:val="0"/>
-          <w:sz w:val="20"/>
-          <w:szCs w:val="20"/>
-          <w:highlight w:val="none"/>
-          <w:u w:val="none"/>
-          <w:lang w:val="fr-FR"/>
-          <w14:textFill>
-            <w14:solidFill>
-              <w14:schemeClr w14:val="tx1"/>
-            </w14:solidFill>
-          </w14:textFill>
-        </w:rPr>
-        <w:t>W</w:t>
-      </w:r>
-      <w:r>
-        <w:rPr>
-          <w:rFonts w:hint="default" w:ascii="Consolas" w:hAnsi="Consolas" w:eastAsia="Consolas"/>
-          <w:b w:val="0"/>
-          <w:bCs w:val="0"/>
-          <w:i w:val="0"/>
-          <w:iCs w:val="0"/>
-          <w:caps w:val="0"/>
-          <w:color w:val="000000" w:themeColor="text1"/>
-          <w:spacing w:val="0"/>
-          <w:sz w:val="20"/>
-          <w:szCs w:val="20"/>
-          <w:highlight w:val="none"/>
-          <w:u w:val="none"/>
-          <w:lang w:val="fr-FR"/>
-          <w14:textFill>
-            <w14:solidFill>
-              <w14:schemeClr w14:val="tx1"/>
-            </w14:solidFill>
-          </w14:textFill>
-        </w:rPr>
-        <w:t xml:space="preserve">hat programming language ansible uses?there is no requirements but i am comport with </w:t>
-      </w:r>
-      <w:r>
-        <w:rPr>
-          <w:rFonts w:hint="default" w:ascii="Consolas" w:hAnsi="Consolas" w:eastAsia="Consolas"/>
-          <w:b w:val="0"/>
-          <w:bCs w:val="0"/>
-          <w:i w:val="0"/>
-          <w:iCs w:val="0"/>
-          <w:color w:val="000000" w:themeColor="text1"/>
-          <w:spacing w:val="0"/>
-          <w:sz w:val="20"/>
-          <w:szCs w:val="20"/>
-          <w:highlight w:val="none"/>
-          <w:u w:val="none"/>
-          <w:lang w:val="fr-FR"/>
-          <w14:textFill>
-            <w14:solidFill>
-              <w14:schemeClr w14:val="tx1"/>
-            </w14:solidFill>
-          </w14:textFill>
-        </w:rPr>
-        <w:t>P</w:t>
-      </w:r>
-      <w:r>
-        <w:rPr>
-          <w:rFonts w:hint="default" w:ascii="Consolas" w:hAnsi="Consolas" w:eastAsia="Consolas"/>
-          <w:b w:val="0"/>
-          <w:bCs w:val="0"/>
-          <w:i w:val="0"/>
-          <w:iCs w:val="0"/>
-          <w:caps w:val="0"/>
-          <w:color w:val="000000" w:themeColor="text1"/>
-          <w:spacing w:val="0"/>
-          <w:sz w:val="20"/>
-          <w:szCs w:val="20"/>
-          <w:highlight w:val="none"/>
-          <w:u w:val="none"/>
-          <w:lang w:val="fr-FR"/>
-          <w14:textFill>
-            <w14:solidFill>
-              <w14:schemeClr w14:val="tx1"/>
-            </w14:solidFill>
-          </w14:textFill>
-        </w:rPr>
-        <w:t xml:space="preserve">ython, </w:t>
-      </w:r>
-    </w:p>
-    <w:p>
-      <w:pPr>
-        <w:widowControl w:val="0"/>
-        <w:numPr>
-          <w:ilvl w:val="0"/>
-          <w:numId w:val="0"/>
-        </w:numPr>
-        <w:jc w:val="left"/>
-        <w:rPr>
-          <w:rFonts w:hint="default" w:ascii="Consolas" w:hAnsi="Consolas" w:eastAsia="Consolas"/>
-          <w:b w:val="0"/>
-          <w:bCs w:val="0"/>
-          <w:i w:val="0"/>
-          <w:iCs w:val="0"/>
-          <w:caps w:val="0"/>
-          <w:color w:val="000000" w:themeColor="text1"/>
-          <w:spacing w:val="0"/>
-          <w:sz w:val="20"/>
-          <w:szCs w:val="20"/>
-          <w:highlight w:val="none"/>
-          <w:u w:val="none"/>
-          <w:lang w:val="fr-FR"/>
-          <w14:textFill>
-            <w14:solidFill>
-              <w14:schemeClr w14:val="tx1"/>
-            </w14:solidFill>
-          </w14:textFill>
-        </w:rPr>
-      </w:pPr>
-      <w:r>
-        <w:rPr>
-          <w:rFonts w:hint="default" w:ascii="Consolas" w:hAnsi="Consolas" w:eastAsia="Consolas"/>
-          <w:b w:val="0"/>
-          <w:bCs w:val="0"/>
-          <w:i w:val="0"/>
-          <w:iCs w:val="0"/>
-          <w:color w:val="000000" w:themeColor="text1"/>
-          <w:spacing w:val="0"/>
-          <w:sz w:val="20"/>
-          <w:szCs w:val="20"/>
-          <w:highlight w:val="none"/>
-          <w:u w:val="none"/>
-          <w:lang w:val="fr-FR"/>
-          <w14:textFill>
-            <w14:solidFill>
-              <w14:schemeClr w14:val="tx1"/>
-            </w14:solidFill>
-          </w14:textFill>
-        </w:rPr>
-        <w:t>What protocol support</w:t>
-      </w:r>
-      <w:r>
-        <w:rPr>
-          <w:rFonts w:hint="default" w:ascii="Consolas" w:hAnsi="Consolas" w:eastAsia="Consolas"/>
-          <w:b w:val="0"/>
-          <w:bCs w:val="0"/>
-          <w:i w:val="0"/>
-          <w:iCs w:val="0"/>
-          <w:caps w:val="0"/>
-          <w:color w:val="000000" w:themeColor="text1"/>
-          <w:spacing w:val="0"/>
-          <w:sz w:val="20"/>
-          <w:szCs w:val="20"/>
-          <w:highlight w:val="none"/>
-          <w:u w:val="none"/>
-          <w:lang w:val="fr-FR"/>
-          <w14:textFill>
-            <w14:solidFill>
-              <w14:schemeClr w14:val="tx1"/>
-            </w14:solidFill>
-          </w14:textFill>
-        </w:rPr>
-        <w:t xml:space="preserve"> ansible connect with windosw and linux: windosw ; winRM and Linux:SSH</w:t>
-      </w:r>
-    </w:p>
-    <w:p>
-      <w:pPr>
-        <w:widowControl w:val="0"/>
-        <w:numPr>
-          <w:ilvl w:val="0"/>
-          <w:numId w:val="0"/>
-        </w:numPr>
-        <w:jc w:val="left"/>
-        <w:rPr>
-          <w:rFonts w:hint="default" w:ascii="Consolas" w:hAnsi="Consolas" w:eastAsia="Consolas"/>
-          <w:b w:val="0"/>
-          <w:bCs w:val="0"/>
-          <w:i w:val="0"/>
-          <w:iCs w:val="0"/>
-          <w:caps w:val="0"/>
-          <w:color w:val="000000" w:themeColor="text1"/>
-          <w:spacing w:val="0"/>
-          <w:sz w:val="20"/>
-          <w:szCs w:val="20"/>
-          <w:highlight w:val="none"/>
-          <w:u w:val="none"/>
-          <w:lang w:val="fr-FR"/>
-          <w14:textFill>
-            <w14:solidFill>
-              <w14:schemeClr w14:val="tx1"/>
-            </w14:solidFill>
-          </w14:textFill>
-        </w:rPr>
-      </w:pPr>
-      <w:r>
-        <w:rPr>
-          <w:rFonts w:hint="default" w:ascii="Consolas" w:hAnsi="Consolas" w:eastAsia="Consolas"/>
-          <w:b w:val="0"/>
-          <w:bCs w:val="0"/>
-          <w:i w:val="0"/>
-          <w:iCs w:val="0"/>
-          <w:color w:val="000000" w:themeColor="text1"/>
-          <w:spacing w:val="0"/>
-          <w:sz w:val="20"/>
-          <w:szCs w:val="20"/>
-          <w:highlight w:val="none"/>
-          <w:u w:val="none"/>
-          <w:lang w:val="fr-FR"/>
-          <w14:textFill>
-            <w14:solidFill>
-              <w14:schemeClr w14:val="tx1"/>
-            </w14:solidFill>
-          </w14:textFill>
-        </w:rPr>
-        <w:t>D</w:t>
-      </w:r>
-      <w:r>
-        <w:rPr>
-          <w:rFonts w:hint="default" w:ascii="Consolas" w:hAnsi="Consolas" w:eastAsia="Consolas"/>
-          <w:b w:val="0"/>
-          <w:bCs w:val="0"/>
-          <w:i w:val="0"/>
-          <w:iCs w:val="0"/>
-          <w:caps w:val="0"/>
-          <w:color w:val="000000" w:themeColor="text1"/>
-          <w:spacing w:val="0"/>
-          <w:sz w:val="20"/>
-          <w:szCs w:val="20"/>
-          <w:highlight w:val="none"/>
-          <w:u w:val="none"/>
-          <w:lang w:val="fr-FR"/>
-          <w14:textFill>
-            <w14:solidFill>
-              <w14:schemeClr w14:val="tx1"/>
-            </w14:solidFill>
-          </w14:textFill>
-        </w:rPr>
-        <w:t>ifference between puppet and assible?: push mechanisqme, agenless.</w:t>
-      </w:r>
-    </w:p>
-    <w:p>
-      <w:pPr>
-        <w:widowControl w:val="0"/>
-        <w:numPr>
-          <w:ilvl w:val="0"/>
-          <w:numId w:val="0"/>
-        </w:numPr>
-        <w:jc w:val="left"/>
-        <w:rPr>
-          <w:rFonts w:hint="default" w:ascii="Consolas" w:hAnsi="Consolas" w:eastAsia="Consolas"/>
-          <w:b w:val="0"/>
-          <w:bCs w:val="0"/>
-          <w:i w:val="0"/>
-          <w:iCs w:val="0"/>
-          <w:caps w:val="0"/>
-          <w:color w:val="000000" w:themeColor="text1"/>
-          <w:spacing w:val="0"/>
-          <w:sz w:val="20"/>
-          <w:szCs w:val="20"/>
-          <w:highlight w:val="none"/>
-          <w:u w:val="none"/>
-          <w:lang w:val="fr-FR"/>
-          <w14:textFill>
-            <w14:solidFill>
-              <w14:schemeClr w14:val="tx1"/>
-            </w14:solidFill>
-          </w14:textFill>
-        </w:rPr>
-      </w:pPr>
-      <w:r>
-        <w:rPr>
-          <w:rFonts w:hint="default" w:ascii="Consolas" w:hAnsi="Consolas" w:eastAsia="Consolas"/>
-          <w:b w:val="0"/>
-          <w:bCs w:val="0"/>
-          <w:i w:val="0"/>
-          <w:iCs w:val="0"/>
-          <w:color w:val="000000" w:themeColor="text1"/>
-          <w:spacing w:val="0"/>
-          <w:sz w:val="20"/>
-          <w:szCs w:val="20"/>
-          <w:highlight w:val="none"/>
-          <w:u w:val="none"/>
-          <w:lang w:val="fr-FR"/>
-          <w14:textFill>
-            <w14:solidFill>
-              <w14:schemeClr w14:val="tx1"/>
-            </w14:solidFill>
-          </w14:textFill>
-        </w:rPr>
-        <w:t>W</w:t>
-      </w:r>
-      <w:r>
-        <w:rPr>
-          <w:rFonts w:hint="default" w:ascii="Consolas" w:hAnsi="Consolas" w:eastAsia="Consolas"/>
-          <w:b w:val="0"/>
-          <w:bCs w:val="0"/>
-          <w:i w:val="0"/>
-          <w:iCs w:val="0"/>
-          <w:caps w:val="0"/>
-          <w:color w:val="000000" w:themeColor="text1"/>
-          <w:spacing w:val="0"/>
-          <w:sz w:val="20"/>
-          <w:szCs w:val="20"/>
-          <w:highlight w:val="none"/>
-          <w:u w:val="none"/>
-          <w:lang w:val="fr-FR"/>
-          <w14:textFill>
-            <w14:solidFill>
-              <w14:schemeClr w14:val="tx1"/>
-            </w14:solidFill>
-          </w14:textFill>
-        </w:rPr>
-        <w:t>hat language used for ansible: yaml</w:t>
-      </w:r>
-    </w:p>
-    <w:p>
-      <w:pPr>
-        <w:widowControl w:val="0"/>
-        <w:numPr>
-          <w:ilvl w:val="0"/>
-          <w:numId w:val="0"/>
-        </w:numPr>
-        <w:jc w:val="left"/>
-        <w:rPr>
-          <w:rFonts w:hint="default" w:ascii="Consolas" w:hAnsi="Consolas" w:eastAsia="Consolas"/>
-          <w:b w:val="0"/>
-          <w:bCs w:val="0"/>
-          <w:i w:val="0"/>
-          <w:iCs w:val="0"/>
-          <w:caps w:val="0"/>
-          <w:color w:val="000000" w:themeColor="text1"/>
-          <w:spacing w:val="0"/>
-          <w:sz w:val="20"/>
-          <w:szCs w:val="20"/>
-          <w:highlight w:val="none"/>
-          <w:u w:val="none"/>
-          <w:lang w:val="fr-FR"/>
-          <w14:textFill>
-            <w14:solidFill>
-              <w14:schemeClr w14:val="tx1"/>
-            </w14:solidFill>
-          </w14:textFill>
-        </w:rPr>
-      </w:pPr>
-      <w:r>
-        <w:rPr>
-          <w:rFonts w:hint="default" w:ascii="Consolas" w:hAnsi="Consolas" w:eastAsia="Consolas"/>
-          <w:b w:val="0"/>
-          <w:bCs w:val="0"/>
-          <w:i w:val="0"/>
-          <w:iCs w:val="0"/>
-          <w:color w:val="000000" w:themeColor="text1"/>
-          <w:spacing w:val="0"/>
-          <w:sz w:val="20"/>
-          <w:szCs w:val="20"/>
-          <w:highlight w:val="none"/>
-          <w:u w:val="none"/>
-          <w:lang w:val="fr-FR"/>
-          <w14:textFill>
-            <w14:solidFill>
-              <w14:schemeClr w14:val="tx1"/>
-            </w14:solidFill>
-          </w14:textFill>
-        </w:rPr>
-        <w:t>A</w:t>
-      </w:r>
-      <w:r>
-        <w:rPr>
-          <w:rFonts w:hint="default" w:ascii="Consolas" w:hAnsi="Consolas" w:eastAsia="Consolas"/>
-          <w:b w:val="0"/>
-          <w:bCs w:val="0"/>
-          <w:i w:val="0"/>
-          <w:iCs w:val="0"/>
-          <w:caps w:val="0"/>
-          <w:color w:val="000000" w:themeColor="text1"/>
-          <w:spacing w:val="0"/>
-          <w:sz w:val="20"/>
-          <w:szCs w:val="20"/>
-          <w:highlight w:val="none"/>
-          <w:u w:val="none"/>
-          <w:lang w:val="fr-FR"/>
-          <w14:textFill>
-            <w14:solidFill>
-              <w14:schemeClr w14:val="tx1"/>
-            </w14:solidFill>
-          </w14:textFill>
-        </w:rPr>
-        <w:t>ll cloud provier support ansible:?not matter cloud provider , only required to publicaly acessible or connect with ssh is allowed.</w:t>
-      </w:r>
-    </w:p>
-    <w:p>
-      <w:pPr>
-        <w:widowControl w:val="0"/>
-        <w:numPr>
-          <w:ilvl w:val="0"/>
-          <w:numId w:val="0"/>
-        </w:numPr>
-        <w:jc w:val="left"/>
-        <w:rPr>
-          <w:rFonts w:hint="default" w:ascii="Consolas" w:hAnsi="Consolas" w:eastAsia="Consolas"/>
-          <w:b w:val="0"/>
-          <w:bCs w:val="0"/>
-          <w:i w:val="0"/>
-          <w:iCs w:val="0"/>
-          <w:caps w:val="0"/>
-          <w:color w:val="000000" w:themeColor="text1"/>
-          <w:spacing w:val="0"/>
-          <w:sz w:val="20"/>
-          <w:szCs w:val="20"/>
-          <w:highlight w:val="none"/>
-          <w:u w:val="none"/>
-          <w:lang w:val="fr-FR"/>
-          <w14:textFill>
-            <w14:solidFill>
-              <w14:schemeClr w14:val="tx1"/>
-            </w14:solidFill>
-          </w14:textFill>
-        </w:rPr>
-      </w:pPr>
-      <w:r>
-        <w:rPr>
-          <w:rFonts w:hint="default" w:ascii="Consolas" w:hAnsi="Consolas" w:eastAsia="Consolas"/>
-          <w:b w:val="0"/>
-          <w:bCs w:val="0"/>
-          <w:i w:val="0"/>
-          <w:iCs w:val="0"/>
-          <w:color w:val="000000" w:themeColor="text1"/>
-          <w:spacing w:val="0"/>
-          <w:sz w:val="20"/>
-          <w:szCs w:val="20"/>
-          <w:highlight w:val="none"/>
-          <w:u w:val="none"/>
-          <w:lang w:val="fr-FR"/>
-          <w14:textFill>
-            <w14:solidFill>
-              <w14:schemeClr w14:val="tx1"/>
-            </w14:solidFill>
-          </w14:textFill>
-        </w:rPr>
-        <w:t>S</w:t>
-      </w:r>
-      <w:r>
-        <w:rPr>
-          <w:rFonts w:hint="default" w:ascii="Consolas" w:hAnsi="Consolas" w:eastAsia="Consolas"/>
-          <w:b w:val="0"/>
-          <w:bCs w:val="0"/>
-          <w:i w:val="0"/>
-          <w:iCs w:val="0"/>
-          <w:caps w:val="0"/>
-          <w:color w:val="000000" w:themeColor="text1"/>
-          <w:spacing w:val="0"/>
-          <w:sz w:val="20"/>
-          <w:szCs w:val="20"/>
-          <w:highlight w:val="none"/>
-          <w:u w:val="none"/>
-          <w:lang w:val="fr-FR"/>
-          <w14:textFill>
-            <w14:solidFill>
-              <w14:schemeClr w14:val="tx1"/>
-            </w14:solidFill>
-          </w14:textFill>
-        </w:rPr>
-        <w:t>udo for root previlages.</w:t>
-      </w:r>
-    </w:p>
-    <w:p>
-      <w:pPr>
-        <w:widowControl w:val="0"/>
-        <w:numPr>
-          <w:ilvl w:val="0"/>
-          <w:numId w:val="0"/>
-        </w:numPr>
-        <w:jc w:val="left"/>
-        <w:rPr>
-          <w:rFonts w:hint="default" w:ascii="Consolas" w:hAnsi="Consolas" w:eastAsia="Consolas"/>
-          <w:b w:val="0"/>
-          <w:bCs w:val="0"/>
-          <w:i w:val="0"/>
-          <w:iCs w:val="0"/>
-          <w:caps w:val="0"/>
-          <w:color w:val="000000" w:themeColor="text1"/>
-          <w:spacing w:val="0"/>
-          <w:sz w:val="20"/>
-          <w:szCs w:val="20"/>
-          <w:highlight w:val="none"/>
-          <w:u w:val="none"/>
-          <w:lang w:val="fr-FR"/>
-          <w14:textFill>
-            <w14:solidFill>
-              <w14:schemeClr w14:val="tx1"/>
-            </w14:solidFill>
-          </w14:textFill>
-        </w:rPr>
-      </w:pPr>
-    </w:p>
-    <w:p>
-      <w:pPr>
-        <w:widowControl w:val="0"/>
-        <w:numPr>
-          <w:ilvl w:val="0"/>
-          <w:numId w:val="0"/>
-        </w:numPr>
-        <w:jc w:val="left"/>
-        <w:rPr>
-          <w:rFonts w:hint="default" w:ascii="Consolas" w:hAnsi="Consolas" w:eastAsia="Consolas"/>
-          <w:b w:val="0"/>
-          <w:bCs w:val="0"/>
-          <w:i w:val="0"/>
-          <w:iCs w:val="0"/>
-          <w:caps w:val="0"/>
-          <w:color w:val="000000" w:themeColor="text1"/>
-          <w:spacing w:val="0"/>
-          <w:sz w:val="20"/>
-          <w:szCs w:val="20"/>
-          <w:highlight w:val="none"/>
-          <w:u w:val="none"/>
-          <w:lang w:val="fr-FR"/>
-          <w14:textFill>
-            <w14:solidFill>
-              <w14:schemeClr w14:val="tx1"/>
-            </w14:solidFill>
-          </w14:textFill>
-        </w:rPr>
-      </w:pPr>
-      <w:r>
-        <w:rPr>
-          <w:rFonts w:hint="default" w:ascii="Consolas" w:hAnsi="Consolas" w:eastAsia="Consolas"/>
-          <w:b w:val="0"/>
-          <w:bCs w:val="0"/>
-          <w:i w:val="0"/>
-          <w:iCs w:val="0"/>
-          <w:color w:val="000000" w:themeColor="text1"/>
-          <w:spacing w:val="0"/>
-          <w:sz w:val="20"/>
-          <w:szCs w:val="20"/>
-          <w:highlight w:val="none"/>
-          <w:u w:val="none"/>
-          <w:lang w:val="fr-FR"/>
-          <w14:textFill>
-            <w14:solidFill>
-              <w14:schemeClr w14:val="tx1"/>
-            </w14:solidFill>
-          </w14:textFill>
-        </w:rPr>
-        <w:t>A</w:t>
-      </w:r>
-      <w:r>
-        <w:rPr>
-          <w:rFonts w:hint="default" w:ascii="Consolas" w:hAnsi="Consolas" w:eastAsia="Consolas"/>
-          <w:b w:val="0"/>
-          <w:bCs w:val="0"/>
-          <w:i w:val="0"/>
-          <w:iCs w:val="0"/>
-          <w:caps w:val="0"/>
-          <w:color w:val="000000" w:themeColor="text1"/>
-          <w:spacing w:val="0"/>
-          <w:sz w:val="20"/>
-          <w:szCs w:val="20"/>
-          <w:highlight w:val="none"/>
-          <w:u w:val="none"/>
-          <w:lang w:val="fr-FR"/>
-          <w14:textFill>
-            <w14:solidFill>
-              <w14:schemeClr w14:val="tx1"/>
-            </w14:solidFill>
-          </w14:textFill>
-        </w:rPr>
-        <w:t>nsible video tutorial</w:t>
-      </w:r>
-    </w:p>
-    <w:p>
-      <w:pPr>
-        <w:widowControl w:val="0"/>
-        <w:numPr>
-          <w:ilvl w:val="0"/>
-          <w:numId w:val="0"/>
-        </w:numPr>
-        <w:jc w:val="left"/>
-        <w:rPr>
-          <w:rFonts w:hint="default" w:ascii="Consolas" w:hAnsi="Consolas" w:eastAsia="Consolas"/>
-          <w:b w:val="0"/>
-          <w:bCs w:val="0"/>
-          <w:i w:val="0"/>
-          <w:iCs w:val="0"/>
-          <w:caps w:val="0"/>
-          <w:color w:val="000000" w:themeColor="text1"/>
-          <w:spacing w:val="0"/>
-          <w:sz w:val="20"/>
-          <w:szCs w:val="20"/>
-          <w:highlight w:val="none"/>
-          <w:u w:val="none"/>
-          <w:lang w:val="fr-FR"/>
-          <w14:textFill>
-            <w14:solidFill>
-              <w14:schemeClr w14:val="tx1"/>
-            </w14:solidFill>
-          </w14:textFill>
-        </w:rPr>
-      </w:pPr>
     </w:p>
     <w:p>
       <w:pPr>

--- a/DevOps.docx
+++ b/DevOps.docx
@@ -15355,8 +15355,6 @@
           </w14:textFill>
         </w:rPr>
       </w:pPr>
-      <w:bookmarkStart w:id="0" w:name="_GoBack"/>
-      <w:bookmarkEnd w:id="0"/>
     </w:p>
     <w:p>
       <w:pPr>
@@ -46111,6 +46109,354 @@
           <w:lang w:val="fr-FR"/>
         </w:rPr>
         <w:t>Ccp3 : TP creation de systeme reservation</w:t>
+      </w:r>
+    </w:p>
+    <w:p>
+      <w:pPr>
+        <w:numPr>
+          <w:ilvl w:val="0"/>
+          <w:numId w:val="0"/>
+        </w:numPr>
+        <w:jc w:val="left"/>
+        <w:rPr>
+          <w:rFonts w:hint="default"/>
+          <w:color w:val="FF0000"/>
+          <w:sz w:val="20"/>
+          <w:szCs w:val="20"/>
+          <w:lang w:val="fr-FR"/>
+        </w:rPr>
+      </w:pPr>
+    </w:p>
+    <w:p>
+      <w:pPr>
+        <w:numPr>
+          <w:ilvl w:val="0"/>
+          <w:numId w:val="0"/>
+        </w:numPr>
+        <w:jc w:val="left"/>
+        <w:rPr>
+          <w:rFonts w:hint="default"/>
+          <w:color w:val="FF0000"/>
+          <w:sz w:val="20"/>
+          <w:szCs w:val="20"/>
+          <w:lang w:val="fr-FR"/>
+        </w:rPr>
+      </w:pPr>
+    </w:p>
+    <w:p>
+      <w:pPr>
+        <w:numPr>
+          <w:ilvl w:val="0"/>
+          <w:numId w:val="0"/>
+        </w:numPr>
+        <w:jc w:val="left"/>
+        <w:rPr>
+          <w:rFonts w:hint="default"/>
+          <w:color w:val="FF0000"/>
+          <w:sz w:val="20"/>
+          <w:szCs w:val="20"/>
+          <w:lang w:val="fr-FR"/>
+        </w:rPr>
+      </w:pPr>
+      <w:r>
+        <w:rPr>
+          <w:rFonts w:hint="default"/>
+          <w:color w:val="FF0000"/>
+          <w:sz w:val="20"/>
+          <w:szCs w:val="20"/>
+          <w:lang w:val="fr-FR"/>
+        </w:rPr>
+        <w:t>03/05/2024</w:t>
+      </w:r>
+    </w:p>
+    <w:p>
+      <w:pPr>
+        <w:numPr>
+          <w:ilvl w:val="0"/>
+          <w:numId w:val="0"/>
+        </w:numPr>
+        <w:jc w:val="left"/>
+        <w:rPr>
+          <w:rFonts w:hint="default"/>
+          <w:color w:val="FF0000"/>
+          <w:sz w:val="20"/>
+          <w:szCs w:val="20"/>
+          <w:lang w:val="fr-FR"/>
+        </w:rPr>
+      </w:pPr>
+    </w:p>
+    <w:p>
+      <w:pPr>
+        <w:numPr>
+          <w:ilvl w:val="0"/>
+          <w:numId w:val="0"/>
+        </w:numPr>
+        <w:jc w:val="left"/>
+        <w:rPr>
+          <w:rFonts w:hint="default"/>
+          <w:color w:val="FF0000"/>
+          <w:sz w:val="20"/>
+          <w:szCs w:val="20"/>
+          <w:lang w:val="fr-FR"/>
+        </w:rPr>
+      </w:pPr>
+      <w:r>
+        <w:rPr>
+          <w:rFonts w:hint="default"/>
+          <w:color w:val="FF0000"/>
+          <w:sz w:val="20"/>
+          <w:szCs w:val="20"/>
+          <w:lang w:val="fr-FR"/>
+        </w:rPr>
+        <w:t xml:space="preserve">Installation ESX6: Creer une virtuelle machine , typical, ressourece enregistrer sous racine C(non document..) processor: enleve virtaulise intel vt, </w:t>
+      </w:r>
+    </w:p>
+    <w:p>
+      <w:pPr>
+        <w:numPr>
+          <w:ilvl w:val="0"/>
+          <w:numId w:val="0"/>
+        </w:numPr>
+        <w:jc w:val="left"/>
+        <w:rPr>
+          <w:rFonts w:hint="default"/>
+          <w:color w:val="FF0000"/>
+          <w:sz w:val="20"/>
+          <w:szCs w:val="20"/>
+          <w:lang w:val="fr-FR"/>
+        </w:rPr>
+      </w:pPr>
+      <w:r>
+        <w:rPr>
+          <w:rFonts w:hint="default"/>
+          <w:color w:val="FF0000"/>
+          <w:sz w:val="20"/>
+          <w:szCs w:val="20"/>
+          <w:lang w:val="fr-FR"/>
+        </w:rPr>
+        <w:t xml:space="preserve">Choise iso ESX6: </w:t>
+      </w:r>
+    </w:p>
+    <w:p>
+      <w:pPr>
+        <w:numPr>
+          <w:ilvl w:val="0"/>
+          <w:numId w:val="0"/>
+        </w:numPr>
+        <w:jc w:val="left"/>
+        <w:rPr>
+          <w:rFonts w:hint="default"/>
+          <w:color w:val="FF0000"/>
+          <w:sz w:val="20"/>
+          <w:szCs w:val="20"/>
+          <w:lang w:val="fr-FR"/>
+        </w:rPr>
+      </w:pPr>
+    </w:p>
+    <w:p>
+      <w:pPr>
+        <w:numPr>
+          <w:ilvl w:val="0"/>
+          <w:numId w:val="0"/>
+        </w:numPr>
+        <w:jc w:val="left"/>
+        <w:rPr>
+          <w:rFonts w:hint="default"/>
+          <w:color w:val="FF0000"/>
+          <w:sz w:val="20"/>
+          <w:szCs w:val="20"/>
+          <w:lang w:val="fr-FR"/>
+        </w:rPr>
+      </w:pPr>
+      <w:r>
+        <w:rPr>
+          <w:rFonts w:hint="default"/>
+          <w:color w:val="FF0000"/>
+          <w:sz w:val="20"/>
+          <w:szCs w:val="20"/>
+          <w:lang w:val="fr-FR"/>
+        </w:rPr>
+        <w:t>Configuration ip et gateway et dns: regarde network setting le reseaux ip: edit-&gt;virtaul networking</w:t>
+      </w:r>
+    </w:p>
+    <w:p>
+      <w:pPr>
+        <w:numPr>
+          <w:ilvl w:val="0"/>
+          <w:numId w:val="0"/>
+        </w:numPr>
+        <w:jc w:val="left"/>
+        <w:rPr>
+          <w:rFonts w:hint="default"/>
+          <w:color w:val="FF0000"/>
+          <w:sz w:val="20"/>
+          <w:szCs w:val="20"/>
+          <w:lang w:val="fr-FR"/>
+        </w:rPr>
+      </w:pPr>
+    </w:p>
+    <w:p>
+      <w:pPr>
+        <w:numPr>
+          <w:ilvl w:val="0"/>
+          <w:numId w:val="0"/>
+        </w:numPr>
+        <w:jc w:val="left"/>
+        <w:rPr>
+          <w:rFonts w:hint="default"/>
+          <w:color w:val="FF0000"/>
+          <w:sz w:val="20"/>
+          <w:szCs w:val="20"/>
+          <w:lang w:val="fr-FR"/>
+        </w:rPr>
+      </w:pPr>
+      <w:r>
+        <w:rPr>
+          <w:rFonts w:hint="default"/>
+          <w:color w:val="FF0000"/>
+          <w:sz w:val="20"/>
+          <w:szCs w:val="20"/>
+          <w:lang w:val="fr-FR"/>
+        </w:rPr>
+        <w:t>Ensuite dans ESX 6configure network manager, dns, Ipv4 address et desctiva ipv6</w:t>
+      </w:r>
+      <w:bookmarkStart w:id="0" w:name="_GoBack"/>
+      <w:bookmarkEnd w:id="0"/>
+    </w:p>
+    <w:p>
+      <w:pPr>
+        <w:numPr>
+          <w:ilvl w:val="0"/>
+          <w:numId w:val="0"/>
+        </w:numPr>
+        <w:jc w:val="left"/>
+        <w:rPr>
+          <w:rFonts w:hint="default"/>
+          <w:color w:val="FF0000"/>
+          <w:sz w:val="20"/>
+          <w:szCs w:val="20"/>
+          <w:lang w:val="fr-FR"/>
+        </w:rPr>
+      </w:pPr>
+    </w:p>
+    <w:p>
+      <w:pPr>
+        <w:numPr>
+          <w:ilvl w:val="0"/>
+          <w:numId w:val="0"/>
+        </w:numPr>
+        <w:jc w:val="left"/>
+        <w:rPr>
+          <w:rFonts w:hint="default"/>
+          <w:color w:val="FF0000"/>
+          <w:sz w:val="20"/>
+          <w:szCs w:val="20"/>
+          <w:lang w:val="fr-FR"/>
+        </w:rPr>
+      </w:pPr>
+      <w:r>
+        <w:rPr>
+          <w:rFonts w:hint="default"/>
+          <w:color w:val="FF0000"/>
+          <w:sz w:val="20"/>
+          <w:szCs w:val="20"/>
+          <w:lang w:val="fr-FR"/>
+        </w:rPr>
+        <w:t>Virtual machine : settings-&gt;processing-&gt;enleve cohce vlt</w:t>
+      </w:r>
+    </w:p>
+    <w:p>
+      <w:pPr>
+        <w:numPr>
+          <w:ilvl w:val="0"/>
+          <w:numId w:val="0"/>
+        </w:numPr>
+        <w:jc w:val="left"/>
+        <w:rPr>
+          <w:rFonts w:hint="default"/>
+          <w:color w:val="FF0000"/>
+          <w:sz w:val="20"/>
+          <w:szCs w:val="20"/>
+          <w:lang w:val="fr-FR"/>
+        </w:rPr>
+      </w:pPr>
+      <w:r>
+        <w:rPr>
+          <w:rFonts w:hint="default"/>
+          <w:color w:val="FF0000"/>
+          <w:sz w:val="20"/>
+          <w:szCs w:val="20"/>
+          <w:lang w:val="fr-FR"/>
+        </w:rPr>
+        <w:t>Active windows composer/winodws composer : plateform hyperviosor dechroché</w:t>
+      </w:r>
+    </w:p>
+    <w:p>
+      <w:pPr>
+        <w:numPr>
+          <w:ilvl w:val="0"/>
+          <w:numId w:val="0"/>
+        </w:numPr>
+        <w:jc w:val="left"/>
+        <w:rPr>
+          <w:rFonts w:hint="default"/>
+          <w:color w:val="FF0000"/>
+          <w:sz w:val="20"/>
+          <w:szCs w:val="20"/>
+          <w:lang w:val="fr-FR"/>
+        </w:rPr>
+      </w:pPr>
+      <w:r>
+        <w:rPr>
+          <w:rFonts w:hint="default"/>
+          <w:color w:val="FF0000"/>
+          <w:sz w:val="20"/>
+          <w:szCs w:val="20"/>
+          <w:lang w:val="fr-FR"/>
+        </w:rPr>
+        <w:t>Securite windows-&gt;desactive isolation noyux(integratlite du memoire)</w:t>
+      </w:r>
+    </w:p>
+    <w:p>
+      <w:pPr>
+        <w:numPr>
+          <w:ilvl w:val="0"/>
+          <w:numId w:val="0"/>
+        </w:numPr>
+        <w:jc w:val="left"/>
+        <w:rPr>
+          <w:rFonts w:hint="default"/>
+          <w:color w:val="FF0000"/>
+          <w:sz w:val="20"/>
+          <w:szCs w:val="20"/>
+          <w:lang w:val="fr-FR"/>
+        </w:rPr>
+      </w:pPr>
+    </w:p>
+    <w:p>
+      <w:pPr>
+        <w:numPr>
+          <w:ilvl w:val="0"/>
+          <w:numId w:val="0"/>
+        </w:numPr>
+        <w:jc w:val="left"/>
+        <w:rPr>
+          <w:rFonts w:hint="default"/>
+          <w:color w:val="FF0000"/>
+          <w:sz w:val="20"/>
+          <w:szCs w:val="20"/>
+          <w:lang w:val="fr-FR"/>
+        </w:rPr>
+      </w:pPr>
+      <w:r>
+        <w:rPr>
+          <w:rFonts w:hint="default"/>
+          <w:color w:val="FF0000"/>
+          <w:sz w:val="20"/>
+          <w:szCs w:val="20"/>
+          <w:lang w:val="fr-FR"/>
+        </w:rPr>
+        <w:t>Apures powershell en tant que admin: bcdedit /set hypervisorlaunchtype off et remearrer</w:t>
       </w:r>
     </w:p>
     <w:sectPr>

--- a/DevOps.docx
+++ b/DevOps.docx
@@ -15363,6 +15363,7 @@
           <w:ilvl w:val="0"/>
           <w:numId w:val="0"/>
         </w:numPr>
+        <w:ind w:left="2940" w:leftChars="0" w:firstLine="420" w:firstLineChars="0"/>
         <w:jc w:val="left"/>
         <w:rPr>
           <w:rFonts w:hint="default" w:ascii="Consolas" w:hAnsi="Consolas" w:eastAsia="Consolas"/>
@@ -15371,20 +15372,193 @@
           <w:i w:val="0"/>
           <w:iCs w:val="0"/>
           <w:caps w:val="0"/>
-          <w:color w:val="000000" w:themeColor="text1"/>
-          <w:spacing w:val="0"/>
-          <w:sz w:val="20"/>
-          <w:szCs w:val="20"/>
-          <w:highlight w:val="none"/>
-          <w:u w:val="none"/>
-          <w:lang w:val="fr-FR"/>
-          <w14:textFill>
-            <w14:solidFill>
-              <w14:schemeClr w14:val="tx1"/>
-            </w14:solidFill>
-          </w14:textFill>
-        </w:rPr>
-      </w:pPr>
+          <w:color w:val="C00000"/>
+          <w:spacing w:val="0"/>
+          <w:sz w:val="32"/>
+          <w:szCs w:val="32"/>
+          <w:highlight w:val="none"/>
+          <w:u w:val="none"/>
+          <w:lang w:val="fr-FR"/>
+        </w:rPr>
+      </w:pPr>
+      <w:r>
+        <w:rPr>
+          <w:rFonts w:hint="default" w:ascii="Consolas" w:hAnsi="Consolas" w:eastAsia="Consolas"/>
+          <w:b w:val="0"/>
+          <w:bCs w:val="0"/>
+          <w:i w:val="0"/>
+          <w:iCs w:val="0"/>
+          <w:caps w:val="0"/>
+          <w:color w:val="C00000"/>
+          <w:spacing w:val="0"/>
+          <w:sz w:val="32"/>
+          <w:szCs w:val="32"/>
+          <w:highlight w:val="none"/>
+          <w:u w:val="none"/>
+          <w:lang w:val="fr-FR"/>
+        </w:rPr>
+        <w:t>CI/CD PipeLine</w:t>
+      </w:r>
+    </w:p>
+    <w:p>
+      <w:pPr>
+        <w:widowControl w:val="0"/>
+        <w:numPr>
+          <w:ilvl w:val="0"/>
+          <w:numId w:val="0"/>
+        </w:numPr>
+        <w:jc w:val="left"/>
+        <w:rPr>
+          <w:rFonts w:hint="default" w:ascii="Consolas" w:hAnsi="Consolas" w:eastAsia="Consolas"/>
+          <w:b w:val="0"/>
+          <w:bCs w:val="0"/>
+          <w:i w:val="0"/>
+          <w:iCs w:val="0"/>
+          <w:caps w:val="0"/>
+          <w:color w:val="000000" w:themeColor="text1"/>
+          <w:spacing w:val="0"/>
+          <w:sz w:val="20"/>
+          <w:szCs w:val="20"/>
+          <w:highlight w:val="none"/>
+          <w:u w:val="none"/>
+          <w:lang w:val="fr-FR"/>
+          <w14:textFill>
+            <w14:solidFill>
+              <w14:schemeClr w14:val="tx1"/>
+            </w14:solidFill>
+          </w14:textFill>
+        </w:rPr>
+      </w:pPr>
+    </w:p>
+    <w:p>
+      <w:pPr>
+        <w:widowControl w:val="0"/>
+        <w:numPr>
+          <w:ilvl w:val="0"/>
+          <w:numId w:val="0"/>
+        </w:numPr>
+        <w:jc w:val="left"/>
+        <w:rPr>
+          <w:rFonts w:hint="default" w:ascii="Consolas" w:hAnsi="Consolas" w:eastAsia="Consolas"/>
+          <w:b w:val="0"/>
+          <w:bCs w:val="0"/>
+          <w:i w:val="0"/>
+          <w:iCs w:val="0"/>
+          <w:caps w:val="0"/>
+          <w:color w:val="000000" w:themeColor="text1"/>
+          <w:spacing w:val="0"/>
+          <w:sz w:val="20"/>
+          <w:szCs w:val="20"/>
+          <w:highlight w:val="none"/>
+          <w:u w:val="none"/>
+          <w:lang w:val="fr-FR"/>
+          <w14:textFill>
+            <w14:solidFill>
+              <w14:schemeClr w14:val="tx1"/>
+            </w14:solidFill>
+          </w14:textFill>
+        </w:rPr>
+      </w:pPr>
+      <w:r>
+        <w:rPr>
+          <w:rFonts w:hint="default" w:ascii="Consolas" w:hAnsi="Consolas" w:eastAsia="Consolas"/>
+          <w:b w:val="0"/>
+          <w:bCs w:val="0"/>
+          <w:i w:val="0"/>
+          <w:iCs w:val="0"/>
+          <w:color w:val="000000" w:themeColor="text1"/>
+          <w:spacing w:val="0"/>
+          <w:sz w:val="20"/>
+          <w:szCs w:val="20"/>
+          <w:highlight w:val="none"/>
+          <w:u w:val="none"/>
+          <w:lang w:val="fr-FR"/>
+          <w14:textFill>
+            <w14:solidFill>
+              <w14:schemeClr w14:val="tx1"/>
+            </w14:solidFill>
+          </w14:textFill>
+        </w:rPr>
+        <w:t>S</w:t>
+      </w:r>
+      <w:r>
+        <w:rPr>
+          <w:rFonts w:hint="default" w:ascii="Consolas" w:hAnsi="Consolas" w:eastAsia="Consolas"/>
+          <w:b w:val="0"/>
+          <w:bCs w:val="0"/>
+          <w:i w:val="0"/>
+          <w:iCs w:val="0"/>
+          <w:caps w:val="0"/>
+          <w:color w:val="000000" w:themeColor="text1"/>
+          <w:spacing w:val="0"/>
+          <w:sz w:val="20"/>
+          <w:szCs w:val="20"/>
+          <w:highlight w:val="none"/>
+          <w:u w:val="none"/>
+          <w:lang w:val="fr-FR"/>
+          <w14:textFill>
+            <w14:solidFill>
+              <w14:schemeClr w14:val="tx1"/>
+            </w14:solidFill>
+          </w14:textFill>
+        </w:rPr>
+        <w:t>tandard of organization for delivery a application: unit testing(unit test passed), static code analysis(), code quality/vulnerbility(code quality testing in different stage), automation(), reports(how many test passed, quality,experience), deployment(versioning in github and select which version to go client) etc.</w:t>
+      </w:r>
+    </w:p>
+    <w:p>
+      <w:pPr>
+        <w:widowControl w:val="0"/>
+        <w:numPr>
+          <w:ilvl w:val="0"/>
+          <w:numId w:val="0"/>
+        </w:numPr>
+        <w:jc w:val="left"/>
+        <w:rPr>
+          <w:rFonts w:hint="default" w:ascii="Consolas" w:hAnsi="Consolas" w:eastAsia="Consolas"/>
+          <w:b w:val="0"/>
+          <w:bCs w:val="0"/>
+          <w:i w:val="0"/>
+          <w:iCs w:val="0"/>
+          <w:caps w:val="0"/>
+          <w:color w:val="000000" w:themeColor="text1"/>
+          <w:spacing w:val="0"/>
+          <w:sz w:val="20"/>
+          <w:szCs w:val="20"/>
+          <w:highlight w:val="none"/>
+          <w:u w:val="none"/>
+          <w:lang w:val="fr-FR"/>
+          <w14:textFill>
+            <w14:solidFill>
+              <w14:schemeClr w14:val="tx1"/>
+            </w14:solidFill>
+          </w14:textFill>
+        </w:rPr>
+      </w:pPr>
+      <w:r>
+        <w:rPr>
+          <w:rFonts w:hint="default" w:ascii="Consolas" w:hAnsi="Consolas" w:eastAsia="Consolas"/>
+          <w:b w:val="0"/>
+          <w:bCs w:val="0"/>
+          <w:i w:val="0"/>
+          <w:iCs w:val="0"/>
+          <w:caps w:val="0"/>
+          <w:color w:val="000000" w:themeColor="text1"/>
+          <w:spacing w:val="0"/>
+          <w:sz w:val="20"/>
+          <w:szCs w:val="20"/>
+          <w:highlight w:val="none"/>
+          <w:u w:val="none"/>
+          <w:lang w:val="fr-FR"/>
+          <w14:textFill>
+            <w14:solidFill>
+              <w14:schemeClr w14:val="tx1"/>
+            </w14:solidFill>
+          </w14:textFill>
+        </w:rPr>
+        <w:t>What is CI/CD: when code commited into github repository that will pass by zenkins pipeline, that means zenkins is orchestrator.</w:t>
+      </w:r>
+      <w:bookmarkStart w:id="0" w:name="_GoBack"/>
+      <w:bookmarkEnd w:id="0"/>
     </w:p>
     <w:p>
       <w:pPr>
@@ -46320,8 +46494,6 @@
         </w:rPr>
         <w:t>Ensuite dans ESX 6configure network manager, dns, Ipv4 address et desctiva ipv6</w:t>
       </w:r>
-      <w:bookmarkStart w:id="0" w:name="_GoBack"/>
-      <w:bookmarkEnd w:id="0"/>
     </w:p>
     <w:p>
       <w:pPr>

--- a/DevOps.docx
+++ b/DevOps.docx
@@ -15556,6 +15556,164 @@
           </w14:textFill>
         </w:rPr>
         <w:t>What is CI/CD: when code commited into github repository that will pass by zenkins pipeline, that means zenkins is orchestrator.</w:t>
+      </w:r>
+    </w:p>
+    <w:p>
+      <w:pPr>
+        <w:widowControl w:val="0"/>
+        <w:numPr>
+          <w:ilvl w:val="0"/>
+          <w:numId w:val="0"/>
+        </w:numPr>
+        <w:jc w:val="left"/>
+        <w:rPr>
+          <w:rFonts w:hint="default" w:ascii="Consolas" w:hAnsi="Consolas" w:eastAsia="Consolas"/>
+          <w:b w:val="0"/>
+          <w:bCs w:val="0"/>
+          <w:i w:val="0"/>
+          <w:iCs w:val="0"/>
+          <w:caps w:val="0"/>
+          <w:color w:val="000000" w:themeColor="text1"/>
+          <w:spacing w:val="0"/>
+          <w:sz w:val="20"/>
+          <w:szCs w:val="20"/>
+          <w:highlight w:val="none"/>
+          <w:u w:val="none"/>
+          <w:lang w:val="fr-FR"/>
+          <w14:textFill>
+            <w14:solidFill>
+              <w14:schemeClr w14:val="tx1"/>
+            </w14:solidFill>
+          </w14:textFill>
+        </w:rPr>
+      </w:pPr>
+      <w:r>
+        <w:rPr>
+          <w:rFonts w:hint="default" w:ascii="Consolas" w:hAnsi="Consolas" w:eastAsia="Consolas"/>
+          <w:b w:val="0"/>
+          <w:bCs w:val="0"/>
+          <w:i w:val="0"/>
+          <w:iCs w:val="0"/>
+          <w:caps w:val="0"/>
+          <w:color w:val="000000" w:themeColor="text1"/>
+          <w:spacing w:val="0"/>
+          <w:sz w:val="20"/>
+          <w:szCs w:val="20"/>
+          <w:highlight w:val="none"/>
+          <w:u w:val="none"/>
+          <w:lang w:val="fr-FR"/>
+          <w14:textFill>
+            <w14:solidFill>
+              <w14:schemeClr w14:val="tx1"/>
+            </w14:solidFill>
+          </w14:textFill>
+        </w:rPr>
+        <w:t>This processing of CI/CD , application code into git-&gt;jenkins different mode dev, stage, produciton.</w:t>
+      </w:r>
+    </w:p>
+    <w:p>
+      <w:pPr>
+        <w:widowControl w:val="0"/>
+        <w:numPr>
+          <w:ilvl w:val="0"/>
+          <w:numId w:val="0"/>
+        </w:numPr>
+        <w:jc w:val="left"/>
+        <w:rPr>
+          <w:rFonts w:hint="default" w:ascii="Consolas" w:hAnsi="Consolas" w:eastAsia="Consolas"/>
+          <w:b w:val="0"/>
+          <w:bCs w:val="0"/>
+          <w:i w:val="0"/>
+          <w:iCs w:val="0"/>
+          <w:caps w:val="0"/>
+          <w:color w:val="000000" w:themeColor="text1"/>
+          <w:spacing w:val="0"/>
+          <w:sz w:val="20"/>
+          <w:szCs w:val="20"/>
+          <w:highlight w:val="none"/>
+          <w:u w:val="none"/>
+          <w:lang w:val="fr-FR"/>
+          <w14:textFill>
+            <w14:solidFill>
+              <w14:schemeClr w14:val="tx1"/>
+            </w14:solidFill>
+          </w14:textFill>
+        </w:rPr>
+      </w:pPr>
+    </w:p>
+    <w:p>
+      <w:pPr>
+        <w:widowControl w:val="0"/>
+        <w:numPr>
+          <w:ilvl w:val="0"/>
+          <w:numId w:val="0"/>
+        </w:numPr>
+        <w:jc w:val="left"/>
+        <w:rPr>
+          <w:rFonts w:hint="default" w:ascii="Consolas" w:hAnsi="Consolas" w:eastAsia="Consolas"/>
+          <w:b w:val="0"/>
+          <w:bCs w:val="0"/>
+          <w:i w:val="0"/>
+          <w:iCs w:val="0"/>
+          <w:caps w:val="0"/>
+          <w:color w:val="000000" w:themeColor="text1"/>
+          <w:spacing w:val="0"/>
+          <w:sz w:val="20"/>
+          <w:szCs w:val="20"/>
+          <w:highlight w:val="none"/>
+          <w:u w:val="none"/>
+          <w:lang w:val="fr-FR"/>
+          <w14:textFill>
+            <w14:solidFill>
+              <w14:schemeClr w14:val="tx1"/>
+            </w14:solidFill>
+          </w14:textFill>
+        </w:rPr>
+      </w:pPr>
+      <w:r>
+        <w:rPr>
+          <w:rFonts w:hint="default" w:ascii="Consolas" w:hAnsi="Consolas" w:eastAsia="Consolas"/>
+          <w:b w:val="0"/>
+          <w:bCs w:val="0"/>
+          <w:i w:val="0"/>
+          <w:iCs w:val="0"/>
+          <w:color w:val="000000" w:themeColor="text1"/>
+          <w:spacing w:val="0"/>
+          <w:sz w:val="20"/>
+          <w:szCs w:val="20"/>
+          <w:highlight w:val="none"/>
+          <w:u w:val="none"/>
+          <w:lang w:val="fr-FR"/>
+          <w14:textFill>
+            <w14:solidFill>
+              <w14:schemeClr w14:val="tx1"/>
+            </w14:solidFill>
+          </w14:textFill>
+        </w:rPr>
+        <w:t>J</w:t>
+      </w:r>
+      <w:r>
+        <w:rPr>
+          <w:rFonts w:hint="default" w:ascii="Consolas" w:hAnsi="Consolas" w:eastAsia="Consolas"/>
+          <w:b w:val="0"/>
+          <w:bCs w:val="0"/>
+          <w:i w:val="0"/>
+          <w:iCs w:val="0"/>
+          <w:caps w:val="0"/>
+          <w:color w:val="000000" w:themeColor="text1"/>
+          <w:spacing w:val="0"/>
+          <w:sz w:val="20"/>
+          <w:szCs w:val="20"/>
+          <w:highlight w:val="none"/>
+          <w:u w:val="none"/>
+          <w:lang w:val="fr-FR"/>
+          <w14:textFill>
+            <w14:solidFill>
+              <w14:schemeClr w14:val="tx1"/>
+            </w14:solidFill>
+          </w14:textFill>
+        </w:rPr>
+        <w:t>enkins and hudson are same tools pipeline CI/CD..</w:t>
       </w:r>
       <w:bookmarkStart w:id="0" w:name="_GoBack"/>
       <w:bookmarkEnd w:id="0"/>

--- a/DevOps.docx
+++ b/DevOps.docx
@@ -15690,6 +15690,111 @@
             </w14:solidFill>
           </w14:textFill>
         </w:rPr>
+        <w:t>I</w:t>
+      </w:r>
+      <w:r>
+        <w:rPr>
+          <w:rFonts w:hint="default" w:ascii="Consolas" w:hAnsi="Consolas" w:eastAsia="Consolas"/>
+          <w:b w:val="0"/>
+          <w:bCs w:val="0"/>
+          <w:i w:val="0"/>
+          <w:iCs w:val="0"/>
+          <w:caps w:val="0"/>
+          <w:color w:val="000000" w:themeColor="text1"/>
+          <w:spacing w:val="0"/>
+          <w:sz w:val="20"/>
+          <w:szCs w:val="20"/>
+          <w:highlight w:val="none"/>
+          <w:u w:val="none"/>
+          <w:lang w:val="fr-FR"/>
+          <w14:textFill>
+            <w14:solidFill>
+              <w14:schemeClr w14:val="tx1"/>
+            </w14:solidFill>
+          </w14:textFill>
+        </w:rPr>
+        <w:t>nstalltion link:https://github.com/iam-veeramalla/Jenkins-Zero-To-Hero/tree/main</w:t>
+      </w:r>
+    </w:p>
+    <w:p>
+      <w:pPr>
+        <w:widowControl w:val="0"/>
+        <w:numPr>
+          <w:ilvl w:val="0"/>
+          <w:numId w:val="0"/>
+        </w:numPr>
+        <w:jc w:val="left"/>
+        <w:rPr>
+          <w:rFonts w:hint="default" w:ascii="Consolas" w:hAnsi="Consolas" w:eastAsia="Consolas"/>
+          <w:b w:val="0"/>
+          <w:bCs w:val="0"/>
+          <w:i w:val="0"/>
+          <w:iCs w:val="0"/>
+          <w:caps w:val="0"/>
+          <w:color w:val="000000" w:themeColor="text1"/>
+          <w:spacing w:val="0"/>
+          <w:sz w:val="20"/>
+          <w:szCs w:val="20"/>
+          <w:highlight w:val="none"/>
+          <w:u w:val="none"/>
+          <w:lang w:val="fr-FR"/>
+          <w14:textFill>
+            <w14:solidFill>
+              <w14:schemeClr w14:val="tx1"/>
+            </w14:solidFill>
+          </w14:textFill>
+        </w:rPr>
+      </w:pPr>
+    </w:p>
+    <w:p>
+      <w:pPr>
+        <w:widowControl w:val="0"/>
+        <w:numPr>
+          <w:ilvl w:val="0"/>
+          <w:numId w:val="0"/>
+        </w:numPr>
+        <w:jc w:val="left"/>
+        <w:rPr>
+          <w:rFonts w:hint="default" w:ascii="Consolas" w:hAnsi="Consolas" w:eastAsia="Consolas"/>
+          <w:b w:val="0"/>
+          <w:bCs w:val="0"/>
+          <w:i w:val="0"/>
+          <w:iCs w:val="0"/>
+          <w:caps w:val="0"/>
+          <w:color w:val="000000" w:themeColor="text1"/>
+          <w:spacing w:val="0"/>
+          <w:sz w:val="20"/>
+          <w:szCs w:val="20"/>
+          <w:highlight w:val="none"/>
+          <w:u w:val="none"/>
+          <w:lang w:val="fr-FR"/>
+          <w14:textFill>
+            <w14:solidFill>
+              <w14:schemeClr w14:val="tx1"/>
+            </w14:solidFill>
+          </w14:textFill>
+        </w:rPr>
+      </w:pPr>
+      <w:r>
+        <w:rPr>
+          <w:rFonts w:hint="default" w:ascii="Consolas" w:hAnsi="Consolas" w:eastAsia="Consolas"/>
+          <w:b w:val="0"/>
+          <w:bCs w:val="0"/>
+          <w:i w:val="0"/>
+          <w:iCs w:val="0"/>
+          <w:color w:val="000000" w:themeColor="text1"/>
+          <w:spacing w:val="0"/>
+          <w:sz w:val="20"/>
+          <w:szCs w:val="20"/>
+          <w:highlight w:val="none"/>
+          <w:u w:val="none"/>
+          <w:lang w:val="fr-FR"/>
+          <w14:textFill>
+            <w14:solidFill>
+              <w14:schemeClr w14:val="tx1"/>
+            </w14:solidFill>
+          </w14:textFill>
+        </w:rPr>
         <w:t>J</w:t>
       </w:r>
       <w:r>
@@ -15713,10 +15818,335 @@
             </w14:solidFill>
           </w14:textFill>
         </w:rPr>
-        <w:t>enkins and hudson are same tools pipeline CI/CD..</w:t>
+        <w:t>enkins and hudson are same tools pipeline CI/CD..Jenkins is a java based application so for jenkins needs to install java runtime.</w:t>
+      </w:r>
+    </w:p>
+    <w:p>
+      <w:pPr>
+        <w:widowControl w:val="0"/>
+        <w:numPr>
+          <w:ilvl w:val="0"/>
+          <w:numId w:val="0"/>
+        </w:numPr>
+        <w:jc w:val="left"/>
+        <w:rPr>
+          <w:rFonts w:hint="default" w:ascii="Consolas" w:hAnsi="Consolas" w:eastAsia="Consolas"/>
+          <w:b w:val="0"/>
+          <w:bCs w:val="0"/>
+          <w:i w:val="0"/>
+          <w:iCs w:val="0"/>
+          <w:caps w:val="0"/>
+          <w:color w:val="000000" w:themeColor="text1"/>
+          <w:spacing w:val="0"/>
+          <w:sz w:val="20"/>
+          <w:szCs w:val="20"/>
+          <w:highlight w:val="none"/>
+          <w:u w:val="none"/>
+          <w:lang w:val="fr-FR"/>
+          <w14:textFill>
+            <w14:solidFill>
+              <w14:schemeClr w14:val="tx1"/>
+            </w14:solidFill>
+          </w14:textFill>
+        </w:rPr>
+      </w:pPr>
+      <w:r>
+        <w:rPr>
+          <w:rFonts w:hint="default" w:ascii="Consolas" w:hAnsi="Consolas" w:eastAsia="Consolas"/>
+          <w:b w:val="0"/>
+          <w:bCs w:val="0"/>
+          <w:i w:val="0"/>
+          <w:iCs w:val="0"/>
+          <w:caps w:val="0"/>
+          <w:color w:val="000000" w:themeColor="text1"/>
+          <w:spacing w:val="0"/>
+          <w:sz w:val="20"/>
+          <w:szCs w:val="20"/>
+          <w:highlight w:val="none"/>
+          <w:u w:val="none"/>
+          <w:lang w:val="fr-FR"/>
+          <w14:textFill>
+            <w14:solidFill>
+              <w14:schemeClr w14:val="tx1"/>
+            </w14:solidFill>
+          </w14:textFill>
+        </w:rPr>
+        <w:t>Jenkins is an open source continuous integration (CI) server. It manages and controls several stages of the software delivery process, including build, documentation, automated testing, packaging, and static code analysis.</w:t>
+      </w:r>
+    </w:p>
+    <w:p>
+      <w:pPr>
+        <w:widowControl w:val="0"/>
+        <w:numPr>
+          <w:ilvl w:val="0"/>
+          <w:numId w:val="0"/>
+        </w:numPr>
+        <w:jc w:val="left"/>
+        <w:rPr>
+          <w:rFonts w:hint="default" w:ascii="Consolas" w:hAnsi="Consolas" w:eastAsia="Consolas"/>
+          <w:b w:val="0"/>
+          <w:bCs w:val="0"/>
+          <w:i w:val="0"/>
+          <w:iCs w:val="0"/>
+          <w:caps w:val="0"/>
+          <w:color w:val="000000" w:themeColor="text1"/>
+          <w:spacing w:val="0"/>
+          <w:sz w:val="20"/>
+          <w:szCs w:val="20"/>
+          <w:highlight w:val="none"/>
+          <w:u w:val="none"/>
+          <w:lang w:val="fr-FR"/>
+          <w14:textFill>
+            <w14:solidFill>
+              <w14:schemeClr w14:val="tx1"/>
+            </w14:solidFill>
+          </w14:textFill>
+        </w:rPr>
+      </w:pPr>
+      <w:r>
+        <w:rPr>
+          <w:rFonts w:hint="default" w:ascii="Consolas" w:hAnsi="Consolas" w:eastAsia="Consolas"/>
+          <w:b w:val="0"/>
+          <w:bCs w:val="0"/>
+          <w:i w:val="0"/>
+          <w:iCs w:val="0"/>
+          <w:color w:val="000000" w:themeColor="text1"/>
+          <w:spacing w:val="0"/>
+          <w:sz w:val="20"/>
+          <w:szCs w:val="20"/>
+          <w:highlight w:val="none"/>
+          <w:u w:val="none"/>
+          <w:lang w:val="fr-FR"/>
+          <w14:textFill>
+            <w14:solidFill>
+              <w14:schemeClr w14:val="tx1"/>
+            </w14:solidFill>
+          </w14:textFill>
+        </w:rPr>
+        <w:t>C</w:t>
+      </w:r>
+      <w:r>
+        <w:rPr>
+          <w:rFonts w:hint="default" w:ascii="Consolas" w:hAnsi="Consolas" w:eastAsia="Consolas"/>
+          <w:b w:val="0"/>
+          <w:bCs w:val="0"/>
+          <w:i w:val="0"/>
+          <w:iCs w:val="0"/>
+          <w:caps w:val="0"/>
+          <w:color w:val="000000" w:themeColor="text1"/>
+          <w:spacing w:val="0"/>
+          <w:sz w:val="20"/>
+          <w:szCs w:val="20"/>
+          <w:highlight w:val="none"/>
+          <w:u w:val="none"/>
+          <w:lang w:val="fr-FR"/>
+          <w14:textFill>
+            <w14:solidFill>
+              <w14:schemeClr w14:val="tx1"/>
+            </w14:solidFill>
+          </w14:textFill>
+        </w:rPr>
+        <w:t xml:space="preserve">heck jenkins access port: </w:t>
+      </w:r>
+      <w:r>
+        <w:rPr>
+          <w:rFonts w:hint="default" w:ascii="Consolas" w:hAnsi="Consolas" w:eastAsia="Consolas"/>
+          <w:b/>
+          <w:bCs/>
+          <w:i w:val="0"/>
+          <w:iCs w:val="0"/>
+          <w:caps w:val="0"/>
+          <w:color w:val="000000" w:themeColor="text1"/>
+          <w:spacing w:val="0"/>
+          <w:sz w:val="20"/>
+          <w:szCs w:val="20"/>
+          <w:highlight w:val="none"/>
+          <w:u w:val="none"/>
+          <w:lang w:val="fr-FR"/>
+          <w14:textFill>
+            <w14:solidFill>
+              <w14:schemeClr w14:val="tx1"/>
+            </w14:solidFill>
+          </w14:textFill>
+        </w:rPr>
+        <w:t xml:space="preserve">ps -ef | grep jenkins </w:t>
+      </w:r>
+      <w:r>
+        <w:rPr>
+          <w:rFonts w:hint="default" w:ascii="Consolas" w:hAnsi="Consolas" w:eastAsia="Consolas"/>
+          <w:b w:val="0"/>
+          <w:bCs w:val="0"/>
+          <w:i w:val="0"/>
+          <w:iCs w:val="0"/>
+          <w:caps w:val="0"/>
+          <w:color w:val="000000" w:themeColor="text1"/>
+          <w:spacing w:val="0"/>
+          <w:sz w:val="20"/>
+          <w:szCs w:val="20"/>
+          <w:highlight w:val="none"/>
+          <w:u w:val="none"/>
+          <w:lang w:val="fr-FR"/>
+          <w14:textFill>
+            <w14:solidFill>
+              <w14:schemeClr w14:val="tx1"/>
+            </w14:solidFill>
+          </w14:textFill>
+        </w:rPr>
+        <w:t>il will be show jenkins access port 8080.</w:t>
+      </w:r>
+    </w:p>
+    <w:p>
+      <w:pPr>
+        <w:widowControl w:val="0"/>
+        <w:numPr>
+          <w:ilvl w:val="0"/>
+          <w:numId w:val="0"/>
+        </w:numPr>
+        <w:jc w:val="left"/>
+        <w:rPr>
+          <w:rFonts w:hint="default" w:ascii="Consolas" w:hAnsi="Consolas" w:eastAsia="Consolas"/>
+          <w:b w:val="0"/>
+          <w:bCs w:val="0"/>
+          <w:i w:val="0"/>
+          <w:iCs w:val="0"/>
+          <w:caps w:val="0"/>
+          <w:color w:val="000000" w:themeColor="text1"/>
+          <w:spacing w:val="0"/>
+          <w:sz w:val="20"/>
+          <w:szCs w:val="20"/>
+          <w:highlight w:val="none"/>
+          <w:u w:val="none"/>
+          <w:lang w:val="fr-FR"/>
+          <w14:textFill>
+            <w14:solidFill>
+              <w14:schemeClr w14:val="tx1"/>
+            </w14:solidFill>
+          </w14:textFill>
+        </w:rPr>
+      </w:pPr>
+      <w:r>
+        <w:rPr>
+          <w:rFonts w:hint="default" w:ascii="Consolas" w:hAnsi="Consolas" w:eastAsia="Consolas"/>
+          <w:b w:val="0"/>
+          <w:bCs w:val="0"/>
+          <w:i w:val="0"/>
+          <w:iCs w:val="0"/>
+          <w:color w:val="000000" w:themeColor="text1"/>
+          <w:spacing w:val="0"/>
+          <w:sz w:val="20"/>
+          <w:szCs w:val="20"/>
+          <w:highlight w:val="none"/>
+          <w:u w:val="none"/>
+          <w:lang w:val="fr-FR"/>
+          <w14:textFill>
+            <w14:solidFill>
+              <w14:schemeClr w14:val="tx1"/>
+            </w14:solidFill>
+          </w14:textFill>
+        </w:rPr>
+        <w:t>N</w:t>
+      </w:r>
+      <w:r>
+        <w:rPr>
+          <w:rFonts w:hint="default" w:ascii="Consolas" w:hAnsi="Consolas" w:eastAsia="Consolas"/>
+          <w:b w:val="0"/>
+          <w:bCs w:val="0"/>
+          <w:i w:val="0"/>
+          <w:iCs w:val="0"/>
+          <w:caps w:val="0"/>
+          <w:color w:val="000000" w:themeColor="text1"/>
+          <w:spacing w:val="0"/>
+          <w:sz w:val="20"/>
+          <w:szCs w:val="20"/>
+          <w:highlight w:val="none"/>
+          <w:u w:val="none"/>
+          <w:lang w:val="fr-FR"/>
+          <w14:textFill>
+            <w14:solidFill>
+              <w14:schemeClr w14:val="tx1"/>
+            </w14:solidFill>
+          </w14:textFill>
+        </w:rPr>
+        <w:t>ow configure network securty:inbound security (select my pc/any can access ressourc type 0.0.0.0/0</w:t>
+      </w:r>
+    </w:p>
+    <w:p>
+      <w:pPr>
+        <w:widowControl w:val="0"/>
+        <w:numPr>
+          <w:ilvl w:val="0"/>
+          <w:numId w:val="0"/>
+        </w:numPr>
+        <w:jc w:val="left"/>
+        <w:rPr>
+          <w:rFonts w:hint="default" w:ascii="Consolas" w:hAnsi="Consolas" w:eastAsia="Consolas"/>
+          <w:b w:val="0"/>
+          <w:bCs w:val="0"/>
+          <w:i w:val="0"/>
+          <w:iCs w:val="0"/>
+          <w:caps w:val="0"/>
+          <w:color w:val="000000" w:themeColor="text1"/>
+          <w:spacing w:val="0"/>
+          <w:sz w:val="20"/>
+          <w:szCs w:val="20"/>
+          <w:highlight w:val="none"/>
+          <w:u w:val="none"/>
+          <w:lang w:val="fr-FR"/>
+          <w14:textFill>
+            <w14:solidFill>
+              <w14:schemeClr w14:val="tx1"/>
+            </w14:solidFill>
+          </w14:textFill>
+        </w:rPr>
+      </w:pPr>
+      <w:r>
+        <w:rPr>
+          <w:rFonts w:hint="default" w:ascii="Consolas" w:hAnsi="Consolas" w:eastAsia="Consolas"/>
+          <w:b w:val="0"/>
+          <w:bCs w:val="0"/>
+          <w:i w:val="0"/>
+          <w:iCs w:val="0"/>
+          <w:caps w:val="0"/>
+          <w:color w:val="000000" w:themeColor="text1"/>
+          <w:spacing w:val="0"/>
+          <w:sz w:val="20"/>
+          <w:szCs w:val="20"/>
+          <w:highlight w:val="none"/>
+          <w:u w:val="none"/>
+          <w:lang w:val="fr-FR"/>
+          <w14:textFill>
+            <w14:solidFill>
+              <w14:schemeClr w14:val="tx1"/>
+            </w14:solidFill>
+          </w14:textFill>
+        </w:rPr>
+        <w:t>EC2 instance(serveur_ubuntu) root pass: ubuntu   and admin user:hossain109,</w:t>
       </w:r>
       <w:bookmarkStart w:id="0" w:name="_GoBack"/>
       <w:bookmarkEnd w:id="0"/>
+      <w:r>
+        <w:rPr>
+          <w:rFonts w:hint="default" w:ascii="Consolas" w:hAnsi="Consolas" w:eastAsia="Consolas"/>
+          <w:b w:val="0"/>
+          <w:bCs w:val="0"/>
+          <w:i w:val="0"/>
+          <w:iCs w:val="0"/>
+          <w:caps w:val="0"/>
+          <w:color w:val="000000" w:themeColor="text1"/>
+          <w:spacing w:val="0"/>
+          <w:sz w:val="20"/>
+          <w:szCs w:val="20"/>
+          <w:highlight w:val="none"/>
+          <w:u w:val="none"/>
+          <w:lang w:val="fr-FR"/>
+          <w14:textFill>
+            <w14:solidFill>
+              <w14:schemeClr w14:val="tx1"/>
+            </w14:solidFill>
+          </w14:textFill>
+        </w:rPr>
+        <w:t xml:space="preserve"> admin pass: *Taspiasohrab109*</w:t>
+      </w:r>
     </w:p>
     <w:p>
       <w:pPr>
@@ -15747,6 +16177,254 @@
           </w14:textFill>
         </w:rPr>
       </w:pPr>
+      <w:r>
+        <w:rPr>
+          <w:rFonts w:hint="default" w:ascii="Consolas" w:hAnsi="Consolas" w:eastAsia="Consolas"/>
+          <w:b w:val="0"/>
+          <w:bCs w:val="0"/>
+          <w:i w:val="0"/>
+          <w:iCs w:val="0"/>
+          <w:color w:val="000000" w:themeColor="text1"/>
+          <w:spacing w:val="0"/>
+          <w:sz w:val="20"/>
+          <w:szCs w:val="20"/>
+          <w:highlight w:val="none"/>
+          <w:u w:val="none"/>
+          <w:lang w:val="fr-FR"/>
+          <w14:textFill>
+            <w14:solidFill>
+              <w14:schemeClr w14:val="tx1"/>
+            </w14:solidFill>
+          </w14:textFill>
+        </w:rPr>
+        <w:t>W</w:t>
+      </w:r>
+      <w:r>
+        <w:rPr>
+          <w:rFonts w:hint="default" w:ascii="Consolas" w:hAnsi="Consolas" w:eastAsia="Consolas"/>
+          <w:b w:val="0"/>
+          <w:bCs w:val="0"/>
+          <w:i w:val="0"/>
+          <w:iCs w:val="0"/>
+          <w:caps w:val="0"/>
+          <w:color w:val="000000" w:themeColor="text1"/>
+          <w:spacing w:val="0"/>
+          <w:sz w:val="20"/>
+          <w:szCs w:val="20"/>
+          <w:highlight w:val="none"/>
+          <w:u w:val="none"/>
+          <w:lang w:val="fr-FR"/>
+          <w14:textFill>
+            <w14:solidFill>
+              <w14:schemeClr w14:val="tx1"/>
+            </w14:solidFill>
+          </w14:textFill>
+        </w:rPr>
+        <w:t>hy used jenkins: for exemple a company have lot of teams if each teams work on same node (master node) may be conflits or will be loaded, thats why jenkins have multple node, one master node and others worker node, for jenkins pipeline we integrate docker beacuse advantage of docker no need to create virtual machine, creating just only container.</w:t>
+      </w:r>
+    </w:p>
+    <w:p>
+      <w:pPr>
+        <w:widowControl w:val="0"/>
+        <w:numPr>
+          <w:ilvl w:val="0"/>
+          <w:numId w:val="0"/>
+        </w:numPr>
+        <w:jc w:val="left"/>
+        <w:rPr>
+          <w:rFonts w:hint="default" w:ascii="Consolas" w:hAnsi="Consolas" w:eastAsia="Consolas"/>
+          <w:b w:val="0"/>
+          <w:bCs w:val="0"/>
+          <w:i w:val="0"/>
+          <w:iCs w:val="0"/>
+          <w:caps w:val="0"/>
+          <w:color w:val="000000" w:themeColor="text1"/>
+          <w:spacing w:val="0"/>
+          <w:sz w:val="20"/>
+          <w:szCs w:val="20"/>
+          <w:highlight w:val="none"/>
+          <w:u w:val="none"/>
+          <w:lang w:val="fr-FR"/>
+          <w14:textFill>
+            <w14:solidFill>
+              <w14:schemeClr w14:val="tx1"/>
+            </w14:solidFill>
+          </w14:textFill>
+        </w:rPr>
+      </w:pPr>
+      <w:r>
+        <w:rPr>
+          <w:rFonts w:hint="default" w:ascii="Consolas" w:hAnsi="Consolas" w:eastAsia="Consolas"/>
+          <w:b w:val="0"/>
+          <w:bCs w:val="0"/>
+          <w:i w:val="0"/>
+          <w:iCs w:val="0"/>
+          <w:caps w:val="0"/>
+          <w:color w:val="000000" w:themeColor="text1"/>
+          <w:spacing w:val="0"/>
+          <w:sz w:val="20"/>
+          <w:szCs w:val="20"/>
+          <w:highlight w:val="none"/>
+          <w:u w:val="none"/>
+          <w:lang w:val="fr-FR"/>
+          <w14:textFill>
+            <w14:solidFill>
+              <w14:schemeClr w14:val="tx1"/>
+            </w14:solidFill>
+          </w14:textFill>
+        </w:rPr>
+        <w:t xml:space="preserve">Now install docker: </w:t>
+      </w:r>
+    </w:p>
+    <w:p>
+      <w:pPr>
+        <w:widowControl w:val="0"/>
+        <w:numPr>
+          <w:ilvl w:val="0"/>
+          <w:numId w:val="0"/>
+        </w:numPr>
+        <w:jc w:val="left"/>
+        <w:rPr>
+          <w:rFonts w:hint="default" w:ascii="Consolas" w:hAnsi="Consolas" w:eastAsia="Consolas"/>
+          <w:b w:val="0"/>
+          <w:bCs w:val="0"/>
+          <w:i w:val="0"/>
+          <w:iCs w:val="0"/>
+          <w:caps w:val="0"/>
+          <w:color w:val="000000" w:themeColor="text1"/>
+          <w:spacing w:val="0"/>
+          <w:sz w:val="20"/>
+          <w:szCs w:val="20"/>
+          <w:highlight w:val="none"/>
+          <w:u w:val="none"/>
+          <w:lang w:val="fr-FR"/>
+          <w14:textFill>
+            <w14:solidFill>
+              <w14:schemeClr w14:val="tx1"/>
+            </w14:solidFill>
+          </w14:textFill>
+        </w:rPr>
+      </w:pPr>
+      <w:r>
+        <w:rPr>
+          <w:rFonts w:hint="default" w:ascii="Consolas" w:hAnsi="Consolas" w:eastAsia="Consolas"/>
+          <w:b w:val="0"/>
+          <w:bCs w:val="0"/>
+          <w:i w:val="0"/>
+          <w:iCs w:val="0"/>
+          <w:color w:val="000000" w:themeColor="text1"/>
+          <w:spacing w:val="0"/>
+          <w:sz w:val="20"/>
+          <w:szCs w:val="20"/>
+          <w:highlight w:val="none"/>
+          <w:u w:val="none"/>
+          <w:lang w:val="fr-FR"/>
+          <w14:textFill>
+            <w14:solidFill>
+              <w14:schemeClr w14:val="tx1"/>
+            </w14:solidFill>
+          </w14:textFill>
+        </w:rPr>
+        <w:t>D</w:t>
+      </w:r>
+      <w:r>
+        <w:rPr>
+          <w:rFonts w:hint="default" w:ascii="Consolas" w:hAnsi="Consolas" w:eastAsia="Consolas"/>
+          <w:b w:val="0"/>
+          <w:bCs w:val="0"/>
+          <w:i w:val="0"/>
+          <w:iCs w:val="0"/>
+          <w:caps w:val="0"/>
+          <w:color w:val="000000" w:themeColor="text1"/>
+          <w:spacing w:val="0"/>
+          <w:sz w:val="20"/>
+          <w:szCs w:val="20"/>
+          <w:highlight w:val="none"/>
+          <w:u w:val="none"/>
+          <w:lang w:val="fr-FR"/>
+          <w14:textFill>
+            <w14:solidFill>
+              <w14:schemeClr w14:val="tx1"/>
+            </w14:solidFill>
+          </w14:textFill>
+        </w:rPr>
+        <w:t>ocker daemon: A persistent background process that manages Docker images, containers, networks, and storage volumes.</w:t>
+      </w:r>
+    </w:p>
+    <w:p>
+      <w:pPr>
+        <w:widowControl w:val="0"/>
+        <w:numPr>
+          <w:ilvl w:val="0"/>
+          <w:numId w:val="0"/>
+        </w:numPr>
+        <w:jc w:val="left"/>
+        <w:rPr>
+          <w:rFonts w:hint="default" w:ascii="Consolas" w:hAnsi="Consolas" w:eastAsia="Consolas"/>
+          <w:b w:val="0"/>
+          <w:bCs w:val="0"/>
+          <w:i w:val="0"/>
+          <w:iCs w:val="0"/>
+          <w:caps w:val="0"/>
+          <w:color w:val="000000" w:themeColor="text1"/>
+          <w:spacing w:val="0"/>
+          <w:sz w:val="20"/>
+          <w:szCs w:val="20"/>
+          <w:highlight w:val="none"/>
+          <w:u w:val="none"/>
+          <w:lang w:val="fr-FR"/>
+          <w14:textFill>
+            <w14:solidFill>
+              <w14:schemeClr w14:val="tx1"/>
+            </w14:solidFill>
+          </w14:textFill>
+        </w:rPr>
+      </w:pPr>
+      <w:r>
+        <w:rPr>
+          <w:rFonts w:hint="default" w:ascii="Consolas" w:hAnsi="Consolas" w:eastAsia="Consolas"/>
+          <w:b w:val="0"/>
+          <w:bCs w:val="0"/>
+          <w:i w:val="0"/>
+          <w:iCs w:val="0"/>
+          <w:color w:val="000000" w:themeColor="text1"/>
+          <w:spacing w:val="0"/>
+          <w:sz w:val="20"/>
+          <w:szCs w:val="20"/>
+          <w:highlight w:val="none"/>
+          <w:u w:val="none"/>
+          <w:lang w:val="fr-FR"/>
+          <w14:textFill>
+            <w14:solidFill>
+              <w14:schemeClr w14:val="tx1"/>
+            </w14:solidFill>
+          </w14:textFill>
+        </w:rPr>
+        <w:t>R</w:t>
+      </w:r>
+      <w:r>
+        <w:rPr>
+          <w:rFonts w:hint="default" w:ascii="Consolas" w:hAnsi="Consolas" w:eastAsia="Consolas"/>
+          <w:b w:val="0"/>
+          <w:bCs w:val="0"/>
+          <w:i w:val="0"/>
+          <w:iCs w:val="0"/>
+          <w:caps w:val="0"/>
+          <w:color w:val="000000" w:themeColor="text1"/>
+          <w:spacing w:val="0"/>
+          <w:sz w:val="20"/>
+          <w:szCs w:val="20"/>
+          <w:highlight w:val="none"/>
+          <w:u w:val="none"/>
+          <w:lang w:val="fr-FR"/>
+          <w14:textFill>
+            <w14:solidFill>
+              <w14:schemeClr w14:val="tx1"/>
+            </w14:solidFill>
+          </w14:textFill>
+        </w:rPr>
+        <w:t>oot user can only acces doker daemon so need to give grant access jenkins to acces docker daemon then restart jenkins from browser</w:t>
+      </w:r>
     </w:p>
     <w:p>
       <w:pPr>
@@ -46266,7 +46944,7 @@
           <w:szCs w:val="20"/>
           <w:lang w:val="fr-FR"/>
         </w:rPr>
-        <w:t>Pour tester connection: ssh -i .ssh/key user_name@ip_address</w:t>
+        <w:t>Pour tester connection: vagrant ssh  nom de machine then swith to user as you want</w:t>
       </w:r>
     </w:p>
     <w:p>

--- a/DevOps.docx
+++ b/DevOps.docx
@@ -16120,32 +16120,7 @@
             </w14:solidFill>
           </w14:textFill>
         </w:rPr>
-        <w:t>EC2 instance(serveur_ubuntu) root pass: ubuntu   and admin user:hossain109,</w:t>
-      </w:r>
-      <w:bookmarkStart w:id="0" w:name="_GoBack"/>
-      <w:bookmarkEnd w:id="0"/>
-      <w:r>
-        <w:rPr>
-          <w:rFonts w:hint="default" w:ascii="Consolas" w:hAnsi="Consolas" w:eastAsia="Consolas"/>
-          <w:b w:val="0"/>
-          <w:bCs w:val="0"/>
-          <w:i w:val="0"/>
-          <w:iCs w:val="0"/>
-          <w:caps w:val="0"/>
-          <w:color w:val="000000" w:themeColor="text1"/>
-          <w:spacing w:val="0"/>
-          <w:sz w:val="20"/>
-          <w:szCs w:val="20"/>
-          <w:highlight w:val="none"/>
-          <w:u w:val="none"/>
-          <w:lang w:val="fr-FR"/>
-          <w14:textFill>
-            <w14:solidFill>
-              <w14:schemeClr w14:val="tx1"/>
-            </w14:solidFill>
-          </w14:textFill>
-        </w:rPr>
-        <w:t xml:space="preserve"> admin pass: *Taspiasohrab109*</w:t>
+        <w:t>EC2 instance(serveur_ubuntu) root pass: ubuntu   and admin user:hossain109, admin pass: *Taspiasohrab109*</w:t>
       </w:r>
     </w:p>
     <w:p>
@@ -45697,7 +45672,7 @@
     </w:p>
     <w:p>
       <w:pPr>
-        <w:ind w:left="2940" w:leftChars="0" w:firstLine="420" w:firstLineChars="0"/>
+        <w:ind w:left="1680" w:leftChars="0" w:firstLine="420" w:firstLineChars="0"/>
         <w:rPr>
           <w:rFonts w:hint="default"/>
           <w:color w:val="0000FF"/>
@@ -46251,7 +46226,7 @@
           <w:szCs w:val="20"/>
           <w:lang w:val="fr-FR"/>
         </w:rPr>
-        <w:t>Automations infrastructure par Vagrant</w:t>
+        <w:t>Automations infrastructure de machine linux par Vagrant</w:t>
       </w:r>
     </w:p>
     <w:p>
@@ -46972,12 +46947,616 @@
         <w:jc w:val="left"/>
         <w:rPr>
           <w:rFonts w:hint="default"/>
-          <w:color w:val="FF0000"/>
-          <w:sz w:val="20"/>
-          <w:szCs w:val="20"/>
-          <w:lang w:val="fr-FR"/>
-        </w:rPr>
-      </w:pPr>
+          <w:color w:val="0000FF"/>
+          <w:sz w:val="20"/>
+          <w:szCs w:val="20"/>
+          <w:lang w:val="fr-FR"/>
+        </w:rPr>
+      </w:pPr>
+      <w:r>
+        <w:rPr>
+          <w:rFonts w:hint="default"/>
+          <w:color w:val="0000FF"/>
+          <w:sz w:val="20"/>
+          <w:szCs w:val="20"/>
+          <w:lang w:val="fr-FR"/>
+        </w:rPr>
+        <w:t>06/05/2024</w:t>
+      </w:r>
+    </w:p>
+    <w:p>
+      <w:pPr>
+        <w:numPr>
+          <w:ilvl w:val="0"/>
+          <w:numId w:val="0"/>
+        </w:numPr>
+        <w:jc w:val="left"/>
+        <w:rPr>
+          <w:rFonts w:hint="default"/>
+          <w:color w:val="0000FF"/>
+          <w:sz w:val="20"/>
+          <w:szCs w:val="20"/>
+          <w:lang w:val="fr-FR"/>
+        </w:rPr>
+      </w:pPr>
+      <w:r>
+        <w:rPr>
+          <w:rFonts w:hint="default"/>
+          <w:color w:val="0000FF"/>
+          <w:sz w:val="20"/>
+          <w:szCs w:val="20"/>
+          <w:lang w:val="fr-FR"/>
+        </w:rPr>
+        <w:t>Mot de passe systeme: Inaya109 et mot de passe foret : *Taspiasohrab109</w:t>
+      </w:r>
+      <w:bookmarkStart w:id="0" w:name="_GoBack"/>
+      <w:bookmarkEnd w:id="0"/>
+      <w:r>
+        <w:rPr>
+          <w:rFonts w:hint="default"/>
+          <w:color w:val="0000FF"/>
+          <w:sz w:val="20"/>
+          <w:szCs w:val="20"/>
+          <w:lang w:val="fr-FR"/>
+        </w:rPr>
+        <w:t>*</w:t>
+      </w:r>
+    </w:p>
+    <w:p>
+      <w:pPr>
+        <w:numPr>
+          <w:ilvl w:val="0"/>
+          <w:numId w:val="0"/>
+        </w:numPr>
+        <w:jc w:val="left"/>
+        <w:rPr>
+          <w:rFonts w:hint="default"/>
+          <w:color w:val="0000FF"/>
+          <w:sz w:val="20"/>
+          <w:szCs w:val="20"/>
+          <w:lang w:val="fr-FR"/>
+        </w:rPr>
+      </w:pPr>
+      <w:r>
+        <w:rPr>
+          <w:rFonts w:hint="default"/>
+          <w:color w:val="0000FF"/>
+          <w:sz w:val="20"/>
+          <w:szCs w:val="20"/>
+          <w:lang w:val="fr-FR"/>
+        </w:rPr>
+        <w:t>Automatisation infrastructure windows par vagrant sous windows</w:t>
+      </w:r>
+    </w:p>
+    <w:p>
+      <w:pPr>
+        <w:numPr>
+          <w:ilvl w:val="0"/>
+          <w:numId w:val="0"/>
+        </w:numPr>
+        <w:jc w:val="left"/>
+        <w:rPr>
+          <w:rFonts w:hint="default"/>
+          <w:color w:val="0000FF"/>
+          <w:sz w:val="20"/>
+          <w:szCs w:val="20"/>
+          <w:lang w:val="fr-FR"/>
+        </w:rPr>
+      </w:pPr>
+    </w:p>
+    <w:p>
+      <w:pPr>
+        <w:numPr>
+          <w:ilvl w:val="0"/>
+          <w:numId w:val="0"/>
+        </w:numPr>
+        <w:jc w:val="left"/>
+        <w:rPr>
+          <w:rFonts w:hint="default"/>
+          <w:color w:val="0000FF"/>
+          <w:sz w:val="20"/>
+          <w:szCs w:val="20"/>
+          <w:lang w:val="fr-FR"/>
+        </w:rPr>
+      </w:pPr>
+      <w:r>
+        <w:rPr>
+          <w:rFonts w:hint="default"/>
+          <w:color w:val="0000FF"/>
+          <w:sz w:val="20"/>
+          <w:szCs w:val="20"/>
+          <w:lang w:val="fr-FR"/>
+        </w:rPr>
+        <w:t xml:space="preserve">Sysprep: un outils pour cloner windows,mais attention avec cet ouitil vas suprimer tout les fichier </w:t>
+      </w:r>
+    </w:p>
+    <w:p>
+      <w:pPr>
+        <w:numPr>
+          <w:ilvl w:val="0"/>
+          <w:numId w:val="0"/>
+        </w:numPr>
+        <w:jc w:val="left"/>
+        <w:rPr>
+          <w:rFonts w:hint="default"/>
+          <w:color w:val="0000FF"/>
+          <w:sz w:val="20"/>
+          <w:szCs w:val="20"/>
+          <w:lang w:val="fr-FR"/>
+        </w:rPr>
+      </w:pPr>
+      <w:r>
+        <w:rPr>
+          <w:rFonts w:hint="default"/>
+          <w:color w:val="0000FF"/>
+          <w:sz w:val="20"/>
+          <w:szCs w:val="20"/>
+          <w:lang w:val="fr-FR"/>
+        </w:rPr>
+        <w:t>Cet outil doit etre faire sous virtual machine..</w:t>
+      </w:r>
+    </w:p>
+    <w:p>
+      <w:pPr>
+        <w:numPr>
+          <w:ilvl w:val="0"/>
+          <w:numId w:val="0"/>
+        </w:numPr>
+        <w:jc w:val="left"/>
+        <w:rPr>
+          <w:rFonts w:hint="default"/>
+          <w:color w:val="0000FF"/>
+          <w:sz w:val="20"/>
+          <w:szCs w:val="20"/>
+          <w:lang w:val="fr-FR"/>
+        </w:rPr>
+      </w:pPr>
+    </w:p>
+    <w:p>
+      <w:pPr>
+        <w:numPr>
+          <w:ilvl w:val="0"/>
+          <w:numId w:val="12"/>
+        </w:numPr>
+        <w:jc w:val="left"/>
+        <w:rPr>
+          <w:rFonts w:hint="default"/>
+          <w:color w:val="0000FF"/>
+          <w:sz w:val="20"/>
+          <w:szCs w:val="20"/>
+          <w:lang w:val="fr-FR"/>
+        </w:rPr>
+      </w:pPr>
+      <w:r>
+        <w:rPr>
+          <w:rFonts w:hint="default"/>
+          <w:color w:val="0000FF"/>
+          <w:sz w:val="20"/>
+          <w:szCs w:val="20"/>
+          <w:lang w:val="fr-FR"/>
+        </w:rPr>
+        <w:t>Install windows then windows+R sysprep:(mode audit+redemarrer) ok : now mode edit for customize</w:t>
+      </w:r>
+    </w:p>
+    <w:p>
+      <w:pPr>
+        <w:numPr>
+          <w:ilvl w:val="0"/>
+          <w:numId w:val="12"/>
+        </w:numPr>
+        <w:jc w:val="left"/>
+        <w:rPr>
+          <w:rFonts w:hint="default"/>
+          <w:color w:val="0000FF"/>
+          <w:sz w:val="20"/>
+          <w:szCs w:val="20"/>
+          <w:lang w:val="fr-FR"/>
+        </w:rPr>
+      </w:pPr>
+      <w:r>
+        <w:rPr>
+          <w:rFonts w:hint="default"/>
+          <w:color w:val="0000FF"/>
+          <w:sz w:val="20"/>
+          <w:szCs w:val="20"/>
+          <w:lang w:val="fr-FR"/>
+        </w:rPr>
+        <w:t>Go to gestionnalire de sereur: seveur local: disactive : configuration internet exlorer et desactive: tous les parefeu</w:t>
+      </w:r>
+    </w:p>
+    <w:p>
+      <w:pPr>
+        <w:numPr>
+          <w:ilvl w:val="0"/>
+          <w:numId w:val="12"/>
+        </w:numPr>
+        <w:jc w:val="left"/>
+        <w:rPr>
+          <w:rFonts w:hint="default"/>
+          <w:color w:val="0000FF"/>
+          <w:sz w:val="20"/>
+          <w:szCs w:val="20"/>
+          <w:lang w:val="fr-FR"/>
+        </w:rPr>
+      </w:pPr>
+      <w:r>
+        <w:rPr>
+          <w:rFonts w:hint="default"/>
+          <w:color w:val="0000FF"/>
+          <w:sz w:val="20"/>
+          <w:szCs w:val="20"/>
+          <w:lang w:val="fr-FR"/>
+        </w:rPr>
+        <w:t>Now select the option obe+ generilseé et arret la systeme</w:t>
+      </w:r>
+    </w:p>
+    <w:p>
+      <w:pPr>
+        <w:numPr>
+          <w:ilvl w:val="0"/>
+          <w:numId w:val="12"/>
+        </w:numPr>
+        <w:jc w:val="left"/>
+        <w:rPr>
+          <w:rFonts w:hint="default"/>
+          <w:color w:val="0000FF"/>
+          <w:sz w:val="20"/>
+          <w:szCs w:val="20"/>
+          <w:lang w:val="fr-FR"/>
+        </w:rPr>
+      </w:pPr>
+      <w:r>
+        <w:rPr>
+          <w:rFonts w:hint="default"/>
+          <w:color w:val="0000FF"/>
+          <w:sz w:val="20"/>
+          <w:szCs w:val="20"/>
+          <w:lang w:val="fr-FR"/>
+        </w:rPr>
+        <w:t>Then clone windows machine: open virtaul machine choice master-&gt;.ovf</w:t>
+      </w:r>
+    </w:p>
+    <w:p>
+      <w:pPr>
+        <w:numPr>
+          <w:ilvl w:val="0"/>
+          <w:numId w:val="12"/>
+        </w:numPr>
+        <w:jc w:val="left"/>
+        <w:rPr>
+          <w:rFonts w:hint="default"/>
+          <w:color w:val="0000FF"/>
+          <w:sz w:val="20"/>
+          <w:szCs w:val="20"/>
+          <w:lang w:val="fr-FR"/>
+        </w:rPr>
+      </w:pPr>
+      <w:r>
+        <w:rPr>
+          <w:rFonts w:hint="default"/>
+          <w:color w:val="0000FF"/>
+          <w:sz w:val="20"/>
+          <w:szCs w:val="20"/>
+          <w:lang w:val="fr-FR"/>
+        </w:rPr>
+        <w:t>Open machine clone: see all soft and configuration are same as master.</w:t>
+      </w:r>
+    </w:p>
+    <w:p>
+      <w:pPr>
+        <w:numPr>
+          <w:ilvl w:val="0"/>
+          <w:numId w:val="12"/>
+        </w:numPr>
+        <w:jc w:val="left"/>
+        <w:rPr>
+          <w:rFonts w:hint="default"/>
+          <w:color w:val="0000FF"/>
+          <w:sz w:val="20"/>
+          <w:szCs w:val="20"/>
+          <w:lang w:val="fr-FR"/>
+        </w:rPr>
+      </w:pPr>
+      <w:r>
+        <w:rPr>
+          <w:rFonts w:hint="default"/>
+          <w:color w:val="0000FF"/>
+          <w:sz w:val="20"/>
+          <w:szCs w:val="20"/>
+          <w:lang w:val="fr-FR"/>
+        </w:rPr>
+        <w:t>Ejecter dirve (c drive click a droite ejected) then also settring cd/dvd decocher le iso+decorcher power on</w:t>
+      </w:r>
+    </w:p>
+    <w:p>
+      <w:pPr>
+        <w:numPr>
+          <w:ilvl w:val="0"/>
+          <w:numId w:val="12"/>
+        </w:numPr>
+        <w:jc w:val="left"/>
+        <w:rPr>
+          <w:rFonts w:hint="default"/>
+          <w:color w:val="0000FF"/>
+          <w:sz w:val="20"/>
+          <w:szCs w:val="20"/>
+          <w:lang w:val="fr-FR"/>
+        </w:rPr>
+      </w:pPr>
+      <w:r>
+        <w:rPr>
+          <w:rFonts w:hint="default"/>
+          <w:color w:val="0000FF"/>
+          <w:sz w:val="20"/>
+          <w:szCs w:val="20"/>
+          <w:lang w:val="fr-FR"/>
+        </w:rPr>
+        <w:t>Restart la machine clone</w:t>
+      </w:r>
+    </w:p>
+    <w:p>
+      <w:pPr>
+        <w:numPr>
+          <w:ilvl w:val="0"/>
+          <w:numId w:val="12"/>
+        </w:numPr>
+        <w:jc w:val="left"/>
+        <w:rPr>
+          <w:rFonts w:hint="default"/>
+          <w:color w:val="0000FF"/>
+          <w:sz w:val="20"/>
+          <w:szCs w:val="20"/>
+          <w:lang w:val="fr-FR"/>
+        </w:rPr>
+      </w:pPr>
+      <w:r>
+        <w:rPr>
+          <w:rFonts w:hint="default"/>
+          <w:color w:val="0000FF"/>
+          <w:sz w:val="20"/>
+          <w:szCs w:val="20"/>
+          <w:lang w:val="fr-FR"/>
+        </w:rPr>
+        <w:t>Win+R sysprep: option mode oobe+generalise+</w:t>
+      </w:r>
+    </w:p>
+    <w:p>
+      <w:pPr>
+        <w:numPr>
+          <w:ilvl w:val="0"/>
+          <w:numId w:val="12"/>
+        </w:numPr>
+        <w:jc w:val="left"/>
+        <w:rPr>
+          <w:rFonts w:hint="default"/>
+          <w:color w:val="0000FF"/>
+          <w:sz w:val="20"/>
+          <w:szCs w:val="20"/>
+          <w:lang w:val="fr-FR"/>
+        </w:rPr>
+      </w:pPr>
+      <w:r>
+        <w:rPr>
+          <w:rFonts w:hint="default"/>
+          <w:color w:val="0000FF"/>
+          <w:sz w:val="20"/>
+          <w:szCs w:val="20"/>
+          <w:lang w:val="fr-FR"/>
+        </w:rPr>
+        <w:t>Create network for each machine (network setting edit-&gt;network setting)+ decroche dhcp ip reseaux</w:t>
+      </w:r>
+    </w:p>
+    <w:p>
+      <w:pPr>
+        <w:numPr>
+          <w:ilvl w:val="0"/>
+          <w:numId w:val="12"/>
+        </w:numPr>
+        <w:jc w:val="left"/>
+        <w:rPr>
+          <w:rFonts w:hint="default"/>
+          <w:color w:val="0000FF"/>
+          <w:sz w:val="20"/>
+          <w:szCs w:val="20"/>
+          <w:lang w:val="fr-FR"/>
+        </w:rPr>
+      </w:pPr>
+      <w:r>
+        <w:rPr>
+          <w:rFonts w:hint="default"/>
+          <w:color w:val="0000FF"/>
+          <w:sz w:val="20"/>
+          <w:szCs w:val="20"/>
+          <w:lang w:val="fr-FR"/>
+        </w:rPr>
+        <w:t>Give network to each machine</w:t>
+      </w:r>
+    </w:p>
+    <w:p>
+      <w:pPr>
+        <w:widowControl w:val="0"/>
+        <w:numPr>
+          <w:ilvl w:val="0"/>
+          <w:numId w:val="12"/>
+        </w:numPr>
+        <w:ind w:left="0" w:leftChars="0" w:firstLine="0" w:firstLineChars="0"/>
+        <w:jc w:val="left"/>
+        <w:rPr>
+          <w:rFonts w:hint="default"/>
+          <w:color w:val="0000FF"/>
+          <w:sz w:val="20"/>
+          <w:szCs w:val="20"/>
+          <w:lang w:val="fr-FR"/>
+        </w:rPr>
+      </w:pPr>
+      <w:r>
+        <w:rPr>
+          <w:rFonts w:hint="default"/>
+          <w:color w:val="0000FF"/>
+          <w:sz w:val="20"/>
+          <w:szCs w:val="20"/>
+          <w:lang w:val="fr-FR"/>
+        </w:rPr>
+        <w:t>Configure ip address and renmae pc (serveur local from gestionnaire servuer) et give network name on resux</w:t>
+      </w:r>
+    </w:p>
+    <w:p>
+      <w:pPr>
+        <w:widowControl w:val="0"/>
+        <w:numPr>
+          <w:numId w:val="0"/>
+        </w:numPr>
+        <w:ind w:leftChars="0"/>
+        <w:jc w:val="left"/>
+        <w:rPr>
+          <w:rFonts w:hint="default"/>
+          <w:color w:val="0000FF"/>
+          <w:sz w:val="20"/>
+          <w:szCs w:val="20"/>
+          <w:lang w:val="fr-FR"/>
+        </w:rPr>
+      </w:pPr>
+      <w:r>
+        <w:rPr>
+          <w:rFonts w:hint="default"/>
+          <w:color w:val="0000FF"/>
+          <w:sz w:val="20"/>
+          <w:szCs w:val="20"/>
+          <w:lang w:val="fr-FR"/>
+        </w:rPr>
+        <w:t>Commande:</w:t>
+      </w:r>
+    </w:p>
+    <w:p>
+      <w:pPr>
+        <w:widowControl w:val="0"/>
+        <w:numPr>
+          <w:numId w:val="0"/>
+        </w:numPr>
+        <w:ind w:leftChars="0"/>
+        <w:jc w:val="left"/>
+        <w:rPr>
+          <w:rFonts w:hint="default"/>
+          <w:color w:val="0000FF"/>
+          <w:sz w:val="20"/>
+          <w:szCs w:val="20"/>
+          <w:lang w:val="fr-FR"/>
+        </w:rPr>
+      </w:pPr>
+      <w:r>
+        <w:rPr>
+          <w:rFonts w:hint="default"/>
+          <w:color w:val="0000FF"/>
+          <w:sz w:val="20"/>
+          <w:szCs w:val="20"/>
+          <w:lang w:val="fr-FR"/>
+        </w:rPr>
+        <w:t>Creer un script automatisation creer user</w:t>
+      </w:r>
+    </w:p>
+    <w:p>
+      <w:pPr>
+        <w:widowControl w:val="0"/>
+        <w:numPr>
+          <w:numId w:val="0"/>
+        </w:numPr>
+        <w:jc w:val="left"/>
+        <w:rPr>
+          <w:rFonts w:hint="default"/>
+          <w:color w:val="0000FF"/>
+          <w:sz w:val="20"/>
+          <w:szCs w:val="20"/>
+          <w:lang w:val="fr-FR"/>
+        </w:rPr>
+      </w:pPr>
+      <w:r>
+        <w:rPr>
+          <w:rFonts w:hint="default"/>
+          <w:color w:val="0000FF"/>
+          <w:sz w:val="20"/>
+          <w:szCs w:val="20"/>
+          <w:lang w:val="fr-FR"/>
+        </w:rPr>
+        <w:t>Update commande: get windowsfeature</w:t>
+      </w:r>
+    </w:p>
+    <w:p>
+      <w:pPr>
+        <w:widowControl w:val="0"/>
+        <w:numPr>
+          <w:numId w:val="0"/>
+        </w:numPr>
+        <w:jc w:val="left"/>
+        <w:rPr>
+          <w:rFonts w:hint="default"/>
+          <w:color w:val="0000FF"/>
+          <w:sz w:val="20"/>
+          <w:szCs w:val="20"/>
+          <w:lang w:val="fr-FR"/>
+        </w:rPr>
+      </w:pPr>
+      <w:r>
+        <w:rPr>
+          <w:rFonts w:hint="default"/>
+          <w:color w:val="0000FF"/>
+          <w:sz w:val="20"/>
+          <w:szCs w:val="20"/>
+          <w:lang w:val="fr-FR"/>
+        </w:rPr>
+        <w:t>Install ADDS: install-windowsfeature -name AD-Domaine-Service -includeManagementTools (si sucess et tools  ok ADDA est installe)</w:t>
+      </w:r>
+    </w:p>
+    <w:p>
+      <w:pPr>
+        <w:widowControl w:val="0"/>
+        <w:numPr>
+          <w:numId w:val="0"/>
+        </w:numPr>
+        <w:jc w:val="left"/>
+        <w:rPr>
+          <w:rFonts w:hint="default"/>
+          <w:color w:val="0000FF"/>
+          <w:sz w:val="20"/>
+          <w:szCs w:val="20"/>
+          <w:lang w:val="fr-FR"/>
+        </w:rPr>
+      </w:pPr>
+      <w:r>
+        <w:rPr>
+          <w:rFonts w:hint="default"/>
+          <w:color w:val="0000FF"/>
+          <w:sz w:val="20"/>
+          <w:szCs w:val="20"/>
+          <w:lang w:val="fr-FR"/>
+        </w:rPr>
+        <w:t>Create forest: install-ADDForest -DomainNmae «greta-Mohamad.local» -installDNS</w:t>
+      </w:r>
+    </w:p>
+    <w:p>
+      <w:pPr>
+        <w:widowControl w:val="0"/>
+        <w:numPr>
+          <w:numId w:val="0"/>
+        </w:numPr>
+        <w:jc w:val="left"/>
+        <w:rPr>
+          <w:rFonts w:hint="default"/>
+          <w:color w:val="0000FF"/>
+          <w:sz w:val="20"/>
+          <w:szCs w:val="20"/>
+          <w:lang w:val="fr-FR"/>
+        </w:rPr>
+      </w:pPr>
+      <w:r>
+        <w:rPr>
+          <w:rFonts w:hint="default"/>
+          <w:color w:val="0000FF"/>
+          <w:sz w:val="20"/>
+          <w:szCs w:val="20"/>
+          <w:lang w:val="fr-FR"/>
+        </w:rPr>
+        <w:t>Role active directory check: Install-WindowsFeature -Name AD-Domain-Services -includeManagementTools</w:t>
+      </w:r>
     </w:p>
     <w:p>
       <w:pPr>
@@ -46994,6 +47573,48 @@
           <w:lang w:val="fr-FR"/>
         </w:rPr>
       </w:pPr>
+    </w:p>
+    <w:p>
+      <w:pPr>
+        <w:numPr>
+          <w:ilvl w:val="0"/>
+          <w:numId w:val="0"/>
+        </w:numPr>
+        <w:jc w:val="left"/>
+        <w:rPr>
+          <w:rFonts w:hint="default"/>
+          <w:color w:val="FF0000"/>
+          <w:sz w:val="20"/>
+          <w:szCs w:val="20"/>
+          <w:lang w:val="fr-FR"/>
+        </w:rPr>
+      </w:pPr>
+    </w:p>
+    <w:p>
+      <w:pPr>
+        <w:numPr>
+          <w:ilvl w:val="0"/>
+          <w:numId w:val="0"/>
+        </w:numPr>
+        <w:jc w:val="left"/>
+        <w:rPr>
+          <w:rFonts w:hint="default"/>
+          <w:color w:val="FF0000"/>
+          <w:sz w:val="20"/>
+          <w:szCs w:val="20"/>
+          <w:lang w:val="fr-FR"/>
+        </w:rPr>
+      </w:pPr>
+      <w:r>
+        <w:rPr>
+          <w:rFonts w:hint="default"/>
+          <w:color w:val="FF0000"/>
+          <w:sz w:val="20"/>
+          <w:szCs w:val="20"/>
+          <w:lang w:val="fr-FR"/>
+        </w:rPr>
+        <w:t>Terraform +open tofu open source</w:t>
+      </w:r>
     </w:p>
     <w:p>
       <w:pPr>
@@ -47745,6 +48366,18 @@
     </w:lvl>
   </w:abstractNum>
   <w:abstractNum w:abstractNumId="10">
+    <w:nsid w:val="69F43A55"/>
+    <w:multiLevelType w:val="singleLevel"/>
+    <w:tmpl w:val="69F43A55"/>
+    <w:lvl w:ilvl="0" w:tentative="0">
+      <w:start w:val="1"/>
+      <w:numFmt w:val="decimal"/>
+      <w:suff w:val="space"/>
+      <w:lvlText w:val="%1."/>
+      <w:lvlJc w:val="left"/>
+    </w:lvl>
+  </w:abstractNum>
+  <w:abstractNum w:abstractNumId="11">
     <w:nsid w:val="74833875"/>
     <w:multiLevelType w:val="singleLevel"/>
     <w:tmpl w:val="74833875"/>
@@ -47778,7 +48411,7 @@
     <w:abstractNumId w:val="6"/>
   </w:num>
   <w:num w:numId="8">
-    <w:abstractNumId w:val="10"/>
+    <w:abstractNumId w:val="11"/>
   </w:num>
   <w:num w:numId="9">
     <w:abstractNumId w:val="3"/>
@@ -47788,6 +48421,9 @@
   </w:num>
   <w:num w:numId="11">
     <w:abstractNumId w:val="5"/>
+  </w:num>
+  <w:num w:numId="12">
+    <w:abstractNumId w:val="10"/>
   </w:num>
 </w:numbering>
 </file>

--- a/DevOps.docx
+++ b/DevOps.docx
@@ -46987,11 +46987,65 @@
           <w:szCs w:val="20"/>
           <w:lang w:val="fr-FR"/>
         </w:rPr>
-        <w:t>Mot de passe systeme: Inaya109 et mot de passe foret : *Taspiasohrab109</w:t>
+        <w:t>Mot de passe systeme: Inaya109 et mot de passe foret : *Taspiasohrab109*</w:t>
+      </w:r>
+    </w:p>
+    <w:p>
+      <w:pPr>
+        <w:numPr>
+          <w:ilvl w:val="0"/>
+          <w:numId w:val="0"/>
+        </w:numPr>
+        <w:jc w:val="left"/>
+        <w:rPr>
+          <w:rFonts w:hint="default"/>
+          <w:color w:val="0000FF"/>
+          <w:sz w:val="20"/>
+          <w:szCs w:val="20"/>
+          <w:lang w:val="fr-FR"/>
+        </w:rPr>
+      </w:pPr>
+    </w:p>
+    <w:p>
+      <w:pPr>
+        <w:numPr>
+          <w:ilvl w:val="0"/>
+          <w:numId w:val="0"/>
+        </w:numPr>
+        <w:jc w:val="left"/>
+        <w:rPr>
+          <w:rFonts w:hint="default"/>
+          <w:color w:val="0000FF"/>
+          <w:sz w:val="20"/>
+          <w:szCs w:val="20"/>
+          <w:lang w:val="fr-FR"/>
+        </w:rPr>
+      </w:pPr>
+      <w:r>
+        <w:rPr>
+          <w:rFonts w:ascii="Livvic" w:hAnsi="Livvic" w:eastAsia="Livvic" w:cs="Livvic"/>
+          <w:b/>
+          <w:bCs/>
+          <w:i w:val="0"/>
+          <w:iCs w:val="0"/>
+          <w:caps w:val="0"/>
+          <w:color w:val="179ACF"/>
+          <w:spacing w:val="0"/>
+          <w:sz w:val="21"/>
+          <w:szCs w:val="21"/>
+        </w:rPr>
+        <w:t>CCP 1 Automatiser le déploiement d'une infrastructure dans le cloud distance</w:t>
       </w:r>
       <w:bookmarkStart w:id="0" w:name="_GoBack"/>
       <w:bookmarkEnd w:id="0"/>
-      <w:r>
+    </w:p>
+    <w:p>
+      <w:pPr>
+        <w:numPr>
+          <w:ilvl w:val="0"/>
+          <w:numId w:val="0"/>
+        </w:numPr>
+        <w:jc w:val="left"/>
         <w:rPr>
           <w:rFonts w:hint="default"/>
           <w:color w:val="0000FF"/>
@@ -46999,16 +47053,8 @@
           <w:szCs w:val="20"/>
           <w:lang w:val="fr-FR"/>
         </w:rPr>
-        <w:t>*</w:t>
-      </w:r>
-    </w:p>
-    <w:p>
-      <w:pPr>
-        <w:numPr>
-          <w:ilvl w:val="0"/>
-          <w:numId w:val="0"/>
-        </w:numPr>
-        <w:jc w:val="left"/>
+      </w:pPr>
+      <w:r>
         <w:rPr>
           <w:rFonts w:hint="default"/>
           <w:color w:val="0000FF"/>
@@ -47016,8 +47062,16 @@
           <w:szCs w:val="20"/>
           <w:lang w:val="fr-FR"/>
         </w:rPr>
-      </w:pPr>
-      <w:r>
+        <w:t>Creer un virtaul windows server then</w:t>
+      </w:r>
+    </w:p>
+    <w:p>
+      <w:pPr>
+        <w:numPr>
+          <w:ilvl w:val="0"/>
+          <w:numId w:val="0"/>
+        </w:numPr>
+        <w:jc w:val="left"/>
         <w:rPr>
           <w:rFonts w:hint="default"/>
           <w:color w:val="0000FF"/>
@@ -47025,8 +47079,7 @@
           <w:szCs w:val="20"/>
           <w:lang w:val="fr-FR"/>
         </w:rPr>
-        <w:t>Automatisation infrastructure windows par vagrant sous windows</w:t>
-      </w:r>
+      </w:pPr>
     </w:p>
     <w:p>
       <w:pPr>
@@ -47043,14 +47096,7 @@
           <w:lang w:val="fr-FR"/>
         </w:rPr>
       </w:pPr>
-    </w:p>
-    <w:p>
-      <w:pPr>
-        <w:numPr>
-          <w:ilvl w:val="0"/>
-          <w:numId w:val="0"/>
-        </w:numPr>
-        <w:jc w:val="left"/>
+      <w:r>
         <w:rPr>
           <w:rFonts w:hint="default"/>
           <w:color w:val="0000FF"/>
@@ -47058,8 +47104,16 @@
           <w:szCs w:val="20"/>
           <w:lang w:val="fr-FR"/>
         </w:rPr>
-      </w:pPr>
-      <w:r>
+        <w:t xml:space="preserve">Sysprep: un outils pour cloner windows,mais attention avec cet ouitil vas suprimer tout les fichier </w:t>
+      </w:r>
+    </w:p>
+    <w:p>
+      <w:pPr>
+        <w:numPr>
+          <w:ilvl w:val="0"/>
+          <w:numId w:val="0"/>
+        </w:numPr>
+        <w:jc w:val="left"/>
         <w:rPr>
           <w:rFonts w:hint="default"/>
           <w:color w:val="0000FF"/>
@@ -47067,16 +47121,8 @@
           <w:szCs w:val="20"/>
           <w:lang w:val="fr-FR"/>
         </w:rPr>
-        <w:t xml:space="preserve">Sysprep: un outils pour cloner windows,mais attention avec cet ouitil vas suprimer tout les fichier </w:t>
-      </w:r>
-    </w:p>
-    <w:p>
-      <w:pPr>
-        <w:numPr>
-          <w:ilvl w:val="0"/>
-          <w:numId w:val="0"/>
-        </w:numPr>
-        <w:jc w:val="left"/>
+      </w:pPr>
+      <w:r>
         <w:rPr>
           <w:rFonts w:hint="default"/>
           <w:color w:val="0000FF"/>
@@ -47084,8 +47130,16 @@
           <w:szCs w:val="20"/>
           <w:lang w:val="fr-FR"/>
         </w:rPr>
-      </w:pPr>
-      <w:r>
+        <w:t>Cet outil doit etre faire sous virtual machine..</w:t>
+      </w:r>
+    </w:p>
+    <w:p>
+      <w:pPr>
+        <w:numPr>
+          <w:ilvl w:val="0"/>
+          <w:numId w:val="0"/>
+        </w:numPr>
+        <w:jc w:val="left"/>
         <w:rPr>
           <w:rFonts w:hint="default"/>
           <w:color w:val="0000FF"/>
@@ -47093,14 +47147,13 @@
           <w:szCs w:val="20"/>
           <w:lang w:val="fr-FR"/>
         </w:rPr>
-        <w:t>Cet outil doit etre faire sous virtual machine..</w:t>
-      </w:r>
-    </w:p>
-    <w:p>
-      <w:pPr>
-        <w:numPr>
-          <w:ilvl w:val="0"/>
-          <w:numId w:val="0"/>
+      </w:pPr>
+    </w:p>
+    <w:p>
+      <w:pPr>
+        <w:numPr>
+          <w:ilvl w:val="0"/>
+          <w:numId w:val="12"/>
         </w:numPr>
         <w:jc w:val="left"/>
         <w:rPr>
@@ -47111,14 +47164,7 @@
           <w:lang w:val="fr-FR"/>
         </w:rPr>
       </w:pPr>
-    </w:p>
-    <w:p>
-      <w:pPr>
-        <w:numPr>
-          <w:ilvl w:val="0"/>
-          <w:numId w:val="12"/>
-        </w:numPr>
-        <w:jc w:val="left"/>
+      <w:r>
         <w:rPr>
           <w:rFonts w:hint="default"/>
           <w:color w:val="0000FF"/>
@@ -47126,8 +47172,16 @@
           <w:szCs w:val="20"/>
           <w:lang w:val="fr-FR"/>
         </w:rPr>
-      </w:pPr>
-      <w:r>
+        <w:t>Install windows then windows+R sysprep:(mode audit+redemarrer) ok : now mode edit for customize</w:t>
+      </w:r>
+    </w:p>
+    <w:p>
+      <w:pPr>
+        <w:numPr>
+          <w:ilvl w:val="0"/>
+          <w:numId w:val="12"/>
+        </w:numPr>
+        <w:jc w:val="left"/>
         <w:rPr>
           <w:rFonts w:hint="default"/>
           <w:color w:val="0000FF"/>
@@ -47135,16 +47189,8 @@
           <w:szCs w:val="20"/>
           <w:lang w:val="fr-FR"/>
         </w:rPr>
-        <w:t>Install windows then windows+R sysprep:(mode audit+redemarrer) ok : now mode edit for customize</w:t>
-      </w:r>
-    </w:p>
-    <w:p>
-      <w:pPr>
-        <w:numPr>
-          <w:ilvl w:val="0"/>
-          <w:numId w:val="12"/>
-        </w:numPr>
-        <w:jc w:val="left"/>
+      </w:pPr>
+      <w:r>
         <w:rPr>
           <w:rFonts w:hint="default"/>
           <w:color w:val="0000FF"/>
@@ -47152,8 +47198,16 @@
           <w:szCs w:val="20"/>
           <w:lang w:val="fr-FR"/>
         </w:rPr>
-      </w:pPr>
-      <w:r>
+        <w:t>Go to gestionnalire de sereur: seveur local: disactive : configuration internet exlorer et desactive: tous les parefeu</w:t>
+      </w:r>
+    </w:p>
+    <w:p>
+      <w:pPr>
+        <w:numPr>
+          <w:ilvl w:val="0"/>
+          <w:numId w:val="12"/>
+        </w:numPr>
+        <w:jc w:val="left"/>
         <w:rPr>
           <w:rFonts w:hint="default"/>
           <w:color w:val="0000FF"/>
@@ -47161,16 +47215,8 @@
           <w:szCs w:val="20"/>
           <w:lang w:val="fr-FR"/>
         </w:rPr>
-        <w:t>Go to gestionnalire de sereur: seveur local: disactive : configuration internet exlorer et desactive: tous les parefeu</w:t>
-      </w:r>
-    </w:p>
-    <w:p>
-      <w:pPr>
-        <w:numPr>
-          <w:ilvl w:val="0"/>
-          <w:numId w:val="12"/>
-        </w:numPr>
-        <w:jc w:val="left"/>
+      </w:pPr>
+      <w:r>
         <w:rPr>
           <w:rFonts w:hint="default"/>
           <w:color w:val="0000FF"/>
@@ -47178,8 +47224,16 @@
           <w:szCs w:val="20"/>
           <w:lang w:val="fr-FR"/>
         </w:rPr>
-      </w:pPr>
-      <w:r>
+        <w:t>Now select the option obe+ generilseé et arret la systeme</w:t>
+      </w:r>
+    </w:p>
+    <w:p>
+      <w:pPr>
+        <w:numPr>
+          <w:ilvl w:val="0"/>
+          <w:numId w:val="12"/>
+        </w:numPr>
+        <w:jc w:val="left"/>
         <w:rPr>
           <w:rFonts w:hint="default"/>
           <w:color w:val="0000FF"/>
@@ -47187,16 +47241,8 @@
           <w:szCs w:val="20"/>
           <w:lang w:val="fr-FR"/>
         </w:rPr>
-        <w:t>Now select the option obe+ generilseé et arret la systeme</w:t>
-      </w:r>
-    </w:p>
-    <w:p>
-      <w:pPr>
-        <w:numPr>
-          <w:ilvl w:val="0"/>
-          <w:numId w:val="12"/>
-        </w:numPr>
-        <w:jc w:val="left"/>
+      </w:pPr>
+      <w:r>
         <w:rPr>
           <w:rFonts w:hint="default"/>
           <w:color w:val="0000FF"/>
@@ -47204,8 +47250,16 @@
           <w:szCs w:val="20"/>
           <w:lang w:val="fr-FR"/>
         </w:rPr>
-      </w:pPr>
-      <w:r>
+        <w:t>Then clone windows machine: open virtaul machine choice master-&gt;.ovf</w:t>
+      </w:r>
+    </w:p>
+    <w:p>
+      <w:pPr>
+        <w:numPr>
+          <w:ilvl w:val="0"/>
+          <w:numId w:val="12"/>
+        </w:numPr>
+        <w:jc w:val="left"/>
         <w:rPr>
           <w:rFonts w:hint="default"/>
           <w:color w:val="0000FF"/>
@@ -47213,16 +47267,8 @@
           <w:szCs w:val="20"/>
           <w:lang w:val="fr-FR"/>
         </w:rPr>
-        <w:t>Then clone windows machine: open virtaul machine choice master-&gt;.ovf</w:t>
-      </w:r>
-    </w:p>
-    <w:p>
-      <w:pPr>
-        <w:numPr>
-          <w:ilvl w:val="0"/>
-          <w:numId w:val="12"/>
-        </w:numPr>
-        <w:jc w:val="left"/>
+      </w:pPr>
+      <w:r>
         <w:rPr>
           <w:rFonts w:hint="default"/>
           <w:color w:val="0000FF"/>
@@ -47230,8 +47276,16 @@
           <w:szCs w:val="20"/>
           <w:lang w:val="fr-FR"/>
         </w:rPr>
-      </w:pPr>
-      <w:r>
+        <w:t>Open machine clone: see all soft and configuration are same as master.</w:t>
+      </w:r>
+    </w:p>
+    <w:p>
+      <w:pPr>
+        <w:numPr>
+          <w:ilvl w:val="0"/>
+          <w:numId w:val="12"/>
+        </w:numPr>
+        <w:jc w:val="left"/>
         <w:rPr>
           <w:rFonts w:hint="default"/>
           <w:color w:val="0000FF"/>
@@ -47239,16 +47293,8 @@
           <w:szCs w:val="20"/>
           <w:lang w:val="fr-FR"/>
         </w:rPr>
-        <w:t>Open machine clone: see all soft and configuration are same as master.</w:t>
-      </w:r>
-    </w:p>
-    <w:p>
-      <w:pPr>
-        <w:numPr>
-          <w:ilvl w:val="0"/>
-          <w:numId w:val="12"/>
-        </w:numPr>
-        <w:jc w:val="left"/>
+      </w:pPr>
+      <w:r>
         <w:rPr>
           <w:rFonts w:hint="default"/>
           <w:color w:val="0000FF"/>
@@ -47256,8 +47302,16 @@
           <w:szCs w:val="20"/>
           <w:lang w:val="fr-FR"/>
         </w:rPr>
-      </w:pPr>
-      <w:r>
+        <w:t>Ejecter dirve (c drive click a droite ejected) then also settring cd/dvd decocher le iso+decorcher power on</w:t>
+      </w:r>
+    </w:p>
+    <w:p>
+      <w:pPr>
+        <w:numPr>
+          <w:ilvl w:val="0"/>
+          <w:numId w:val="12"/>
+        </w:numPr>
+        <w:jc w:val="left"/>
         <w:rPr>
           <w:rFonts w:hint="default"/>
           <w:color w:val="0000FF"/>
@@ -47265,16 +47319,8 @@
           <w:szCs w:val="20"/>
           <w:lang w:val="fr-FR"/>
         </w:rPr>
-        <w:t>Ejecter dirve (c drive click a droite ejected) then also settring cd/dvd decocher le iso+decorcher power on</w:t>
-      </w:r>
-    </w:p>
-    <w:p>
-      <w:pPr>
-        <w:numPr>
-          <w:ilvl w:val="0"/>
-          <w:numId w:val="12"/>
-        </w:numPr>
-        <w:jc w:val="left"/>
+      </w:pPr>
+      <w:r>
         <w:rPr>
           <w:rFonts w:hint="default"/>
           <w:color w:val="0000FF"/>
@@ -47282,8 +47328,16 @@
           <w:szCs w:val="20"/>
           <w:lang w:val="fr-FR"/>
         </w:rPr>
-      </w:pPr>
-      <w:r>
+        <w:t>Restart la machine clone</w:t>
+      </w:r>
+    </w:p>
+    <w:p>
+      <w:pPr>
+        <w:numPr>
+          <w:ilvl w:val="0"/>
+          <w:numId w:val="12"/>
+        </w:numPr>
+        <w:jc w:val="left"/>
         <w:rPr>
           <w:rFonts w:hint="default"/>
           <w:color w:val="0000FF"/>
@@ -47291,16 +47345,8 @@
           <w:szCs w:val="20"/>
           <w:lang w:val="fr-FR"/>
         </w:rPr>
-        <w:t>Restart la machine clone</w:t>
-      </w:r>
-    </w:p>
-    <w:p>
-      <w:pPr>
-        <w:numPr>
-          <w:ilvl w:val="0"/>
-          <w:numId w:val="12"/>
-        </w:numPr>
-        <w:jc w:val="left"/>
+      </w:pPr>
+      <w:r>
         <w:rPr>
           <w:rFonts w:hint="default"/>
           <w:color w:val="0000FF"/>
@@ -47308,8 +47354,16 @@
           <w:szCs w:val="20"/>
           <w:lang w:val="fr-FR"/>
         </w:rPr>
-      </w:pPr>
-      <w:r>
+        <w:t>Win+R sysprep: option mode oobe+generalise+</w:t>
+      </w:r>
+    </w:p>
+    <w:p>
+      <w:pPr>
+        <w:numPr>
+          <w:ilvl w:val="0"/>
+          <w:numId w:val="12"/>
+        </w:numPr>
+        <w:jc w:val="left"/>
         <w:rPr>
           <w:rFonts w:hint="default"/>
           <w:color w:val="0000FF"/>
@@ -47317,16 +47371,8 @@
           <w:szCs w:val="20"/>
           <w:lang w:val="fr-FR"/>
         </w:rPr>
-        <w:t>Win+R sysprep: option mode oobe+generalise+</w:t>
-      </w:r>
-    </w:p>
-    <w:p>
-      <w:pPr>
-        <w:numPr>
-          <w:ilvl w:val="0"/>
-          <w:numId w:val="12"/>
-        </w:numPr>
-        <w:jc w:val="left"/>
+      </w:pPr>
+      <w:r>
         <w:rPr>
           <w:rFonts w:hint="default"/>
           <w:color w:val="0000FF"/>
@@ -47334,8 +47380,16 @@
           <w:szCs w:val="20"/>
           <w:lang w:val="fr-FR"/>
         </w:rPr>
-      </w:pPr>
-      <w:r>
+        <w:t>Create network for each machine (network setting edit-&gt;network setting)+ decroche dhcp ip reseaux</w:t>
+      </w:r>
+    </w:p>
+    <w:p>
+      <w:pPr>
+        <w:numPr>
+          <w:ilvl w:val="0"/>
+          <w:numId w:val="12"/>
+        </w:numPr>
+        <w:jc w:val="left"/>
         <w:rPr>
           <w:rFonts w:hint="default"/>
           <w:color w:val="0000FF"/>
@@ -47343,16 +47397,8 @@
           <w:szCs w:val="20"/>
           <w:lang w:val="fr-FR"/>
         </w:rPr>
-        <w:t>Create network for each machine (network setting edit-&gt;network setting)+ decroche dhcp ip reseaux</w:t>
-      </w:r>
-    </w:p>
-    <w:p>
-      <w:pPr>
-        <w:numPr>
-          <w:ilvl w:val="0"/>
-          <w:numId w:val="12"/>
-        </w:numPr>
-        <w:jc w:val="left"/>
+      </w:pPr>
+      <w:r>
         <w:rPr>
           <w:rFonts w:hint="default"/>
           <w:color w:val="0000FF"/>
@@ -47360,8 +47406,18 @@
           <w:szCs w:val="20"/>
           <w:lang w:val="fr-FR"/>
         </w:rPr>
-      </w:pPr>
-      <w:r>
+        <w:t>Give network to each machine</w:t>
+      </w:r>
+    </w:p>
+    <w:p>
+      <w:pPr>
+        <w:widowControl w:val="0"/>
+        <w:numPr>
+          <w:ilvl w:val="0"/>
+          <w:numId w:val="12"/>
+        </w:numPr>
+        <w:ind w:left="0" w:leftChars="0" w:firstLine="0" w:firstLineChars="0"/>
+        <w:jc w:val="left"/>
         <w:rPr>
           <w:rFonts w:hint="default"/>
           <w:color w:val="0000FF"/>
@@ -47369,18 +47425,8 @@
           <w:szCs w:val="20"/>
           <w:lang w:val="fr-FR"/>
         </w:rPr>
-        <w:t>Give network to each machine</w:t>
-      </w:r>
-    </w:p>
-    <w:p>
-      <w:pPr>
-        <w:widowControl w:val="0"/>
-        <w:numPr>
-          <w:ilvl w:val="0"/>
-          <w:numId w:val="12"/>
-        </w:numPr>
-        <w:ind w:left="0" w:leftChars="0" w:firstLine="0" w:firstLineChars="0"/>
-        <w:jc w:val="left"/>
+      </w:pPr>
+      <w:r>
         <w:rPr>
           <w:rFonts w:hint="default"/>
           <w:color w:val="0000FF"/>
@@ -47388,8 +47434,18 @@
           <w:szCs w:val="20"/>
           <w:lang w:val="fr-FR"/>
         </w:rPr>
-      </w:pPr>
-      <w:r>
+        <w:t>Configure ip address and renmae pc (serveur local from gestionnaire servuer) et give network name on reseux</w:t>
+      </w:r>
+    </w:p>
+    <w:p>
+      <w:pPr>
+        <w:widowControl w:val="0"/>
+        <w:numPr>
+          <w:ilvl w:val="0"/>
+          <w:numId w:val="0"/>
+        </w:numPr>
+        <w:ind w:leftChars="0"/>
+        <w:jc w:val="left"/>
         <w:rPr>
           <w:rFonts w:hint="default"/>
           <w:color w:val="0000FF"/>
@@ -47397,13 +47453,23 @@
           <w:szCs w:val="20"/>
           <w:lang w:val="fr-FR"/>
         </w:rPr>
-        <w:t>Configure ip address and renmae pc (serveur local from gestionnaire servuer) et give network name on resux</w:t>
-      </w:r>
-    </w:p>
-    <w:p>
-      <w:pPr>
-        <w:widowControl w:val="0"/>
-        <w:numPr>
+      </w:pPr>
+      <w:r>
+        <w:rPr>
+          <w:rFonts w:hint="default"/>
+          <w:color w:val="0000FF"/>
+          <w:sz w:val="20"/>
+          <w:szCs w:val="20"/>
+          <w:lang w:val="fr-FR"/>
+        </w:rPr>
+        <w:t>Faire routage: gerer-&gt;access a distance -&gt;chocher routage -&gt;install then</w:t>
+      </w:r>
+    </w:p>
+    <w:p>
+      <w:pPr>
+        <w:widowControl w:val="0"/>
+        <w:numPr>
+          <w:ilvl w:val="0"/>
           <w:numId w:val="0"/>
         </w:numPr>
         <w:ind w:leftChars="0"/>
@@ -47424,13 +47490,14 @@
           <w:szCs w:val="20"/>
           <w:lang w:val="fr-FR"/>
         </w:rPr>
-        <w:t>Commande:</w:t>
-      </w:r>
-    </w:p>
-    <w:p>
-      <w:pPr>
-        <w:widowControl w:val="0"/>
-        <w:numPr>
+        <w:t>Tools click on acces distane et routage -&gt;click a droite -&gt;click active routage</w:t>
+      </w:r>
+    </w:p>
+    <w:p>
+      <w:pPr>
+        <w:widowControl w:val="0"/>
+        <w:numPr>
+          <w:ilvl w:val="0"/>
           <w:numId w:val="0"/>
         </w:numPr>
         <w:ind w:leftChars="0"/>
@@ -47451,13 +47518,14 @@
           <w:szCs w:val="20"/>
           <w:lang w:val="fr-FR"/>
         </w:rPr>
-        <w:t>Creer un script automatisation creer user</w:t>
-      </w:r>
-    </w:p>
-    <w:p>
-      <w:pPr>
-        <w:widowControl w:val="0"/>
-        <w:numPr>
+        <w:t>Commande:</w:t>
+      </w:r>
+    </w:p>
+    <w:p>
+      <w:pPr>
+        <w:widowControl w:val="0"/>
+        <w:numPr>
+          <w:ilvl w:val="0"/>
           <w:numId w:val="0"/>
         </w:numPr>
         <w:jc w:val="left"/>
@@ -47484,6 +47552,7 @@
       <w:pPr>
         <w:widowControl w:val="0"/>
         <w:numPr>
+          <w:ilvl w:val="0"/>
           <w:numId w:val="0"/>
         </w:numPr>
         <w:jc w:val="left"/>
@@ -47510,6 +47579,7 @@
       <w:pPr>
         <w:widowControl w:val="0"/>
         <w:numPr>
+          <w:ilvl w:val="0"/>
           <w:numId w:val="0"/>
         </w:numPr>
         <w:jc w:val="left"/>
@@ -47536,6 +47606,7 @@
       <w:pPr>
         <w:widowControl w:val="0"/>
         <w:numPr>
+          <w:ilvl w:val="0"/>
           <w:numId w:val="0"/>
         </w:numPr>
         <w:jc w:val="left"/>

--- a/DevOps.docx
+++ b/DevOps.docx
@@ -47036,630 +47036,684 @@
         </w:rPr>
         <w:t>CCP 1 Automatiser le déploiement d'une infrastructure dans le cloud distance</w:t>
       </w:r>
+    </w:p>
+    <w:p>
+      <w:pPr>
+        <w:numPr>
+          <w:ilvl w:val="0"/>
+          <w:numId w:val="0"/>
+        </w:numPr>
+        <w:jc w:val="left"/>
+        <w:rPr>
+          <w:rFonts w:hint="default"/>
+          <w:color w:val="0000FF"/>
+          <w:sz w:val="20"/>
+          <w:szCs w:val="20"/>
+          <w:lang w:val="fr-FR"/>
+        </w:rPr>
+      </w:pPr>
+      <w:r>
+        <w:rPr>
+          <w:rFonts w:hint="default"/>
+          <w:color w:val="0000FF"/>
+          <w:sz w:val="20"/>
+          <w:szCs w:val="20"/>
+          <w:lang w:val="fr-FR"/>
+        </w:rPr>
+        <w:t>Creer un virtaul windows server then</w:t>
+      </w:r>
+    </w:p>
+    <w:p>
+      <w:pPr>
+        <w:numPr>
+          <w:ilvl w:val="0"/>
+          <w:numId w:val="0"/>
+        </w:numPr>
+        <w:jc w:val="left"/>
+        <w:rPr>
+          <w:rFonts w:hint="default"/>
+          <w:color w:val="0000FF"/>
+          <w:sz w:val="20"/>
+          <w:szCs w:val="20"/>
+          <w:lang w:val="fr-FR"/>
+        </w:rPr>
+      </w:pPr>
+    </w:p>
+    <w:p>
+      <w:pPr>
+        <w:numPr>
+          <w:ilvl w:val="0"/>
+          <w:numId w:val="0"/>
+        </w:numPr>
+        <w:jc w:val="left"/>
+        <w:rPr>
+          <w:rFonts w:hint="default"/>
+          <w:color w:val="0000FF"/>
+          <w:sz w:val="20"/>
+          <w:szCs w:val="20"/>
+          <w:lang w:val="fr-FR"/>
+        </w:rPr>
+      </w:pPr>
+      <w:r>
+        <w:rPr>
+          <w:rFonts w:hint="default"/>
+          <w:color w:val="0000FF"/>
+          <w:sz w:val="20"/>
+          <w:szCs w:val="20"/>
+          <w:lang w:val="fr-FR"/>
+        </w:rPr>
+        <w:t xml:space="preserve">Sysprep: un outils pour cloner windows,mais attention avec cet ouitil vas suprimer tout les fichier </w:t>
+      </w:r>
+    </w:p>
+    <w:p>
+      <w:pPr>
+        <w:numPr>
+          <w:ilvl w:val="0"/>
+          <w:numId w:val="0"/>
+        </w:numPr>
+        <w:jc w:val="left"/>
+        <w:rPr>
+          <w:rFonts w:hint="default"/>
+          <w:color w:val="0000FF"/>
+          <w:sz w:val="20"/>
+          <w:szCs w:val="20"/>
+          <w:lang w:val="fr-FR"/>
+        </w:rPr>
+      </w:pPr>
+      <w:r>
+        <w:rPr>
+          <w:rFonts w:hint="default"/>
+          <w:color w:val="0000FF"/>
+          <w:sz w:val="20"/>
+          <w:szCs w:val="20"/>
+          <w:lang w:val="fr-FR"/>
+        </w:rPr>
+        <w:t>Cet outil doit etre faire sous virtual machine..</w:t>
+      </w:r>
+    </w:p>
+    <w:p>
+      <w:pPr>
+        <w:numPr>
+          <w:ilvl w:val="0"/>
+          <w:numId w:val="0"/>
+        </w:numPr>
+        <w:jc w:val="left"/>
+        <w:rPr>
+          <w:rFonts w:hint="default"/>
+          <w:color w:val="0000FF"/>
+          <w:sz w:val="20"/>
+          <w:szCs w:val="20"/>
+          <w:lang w:val="fr-FR"/>
+        </w:rPr>
+      </w:pPr>
+    </w:p>
+    <w:p>
+      <w:pPr>
+        <w:numPr>
+          <w:ilvl w:val="0"/>
+          <w:numId w:val="12"/>
+        </w:numPr>
+        <w:jc w:val="left"/>
+        <w:rPr>
+          <w:rFonts w:hint="default"/>
+          <w:color w:val="0000FF"/>
+          <w:sz w:val="20"/>
+          <w:szCs w:val="20"/>
+          <w:lang w:val="fr-FR"/>
+        </w:rPr>
+      </w:pPr>
+      <w:r>
+        <w:rPr>
+          <w:rFonts w:hint="default"/>
+          <w:color w:val="0000FF"/>
+          <w:sz w:val="20"/>
+          <w:szCs w:val="20"/>
+          <w:lang w:val="fr-FR"/>
+        </w:rPr>
+        <w:t>Install windows then windows+R sysprep:(mode audit+redemarrer) ok : now mode edit for customize</w:t>
+      </w:r>
+    </w:p>
+    <w:p>
+      <w:pPr>
+        <w:numPr>
+          <w:ilvl w:val="0"/>
+          <w:numId w:val="12"/>
+        </w:numPr>
+        <w:jc w:val="left"/>
+        <w:rPr>
+          <w:rFonts w:hint="default"/>
+          <w:color w:val="0000FF"/>
+          <w:sz w:val="20"/>
+          <w:szCs w:val="20"/>
+          <w:lang w:val="fr-FR"/>
+        </w:rPr>
+      </w:pPr>
+      <w:r>
+        <w:rPr>
+          <w:rFonts w:hint="default"/>
+          <w:color w:val="0000FF"/>
+          <w:sz w:val="20"/>
+          <w:szCs w:val="20"/>
+          <w:lang w:val="fr-FR"/>
+        </w:rPr>
+        <w:t>Go to gestionnalire de sereur: seveur local: disactive : configuration internet exlorer et desactive: tous les parefeu</w:t>
+      </w:r>
+    </w:p>
+    <w:p>
+      <w:pPr>
+        <w:numPr>
+          <w:ilvl w:val="0"/>
+          <w:numId w:val="12"/>
+        </w:numPr>
+        <w:jc w:val="left"/>
+        <w:rPr>
+          <w:rFonts w:hint="default"/>
+          <w:color w:val="0000FF"/>
+          <w:sz w:val="20"/>
+          <w:szCs w:val="20"/>
+          <w:lang w:val="fr-FR"/>
+        </w:rPr>
+      </w:pPr>
+      <w:r>
+        <w:rPr>
+          <w:rFonts w:hint="default"/>
+          <w:color w:val="0000FF"/>
+          <w:sz w:val="20"/>
+          <w:szCs w:val="20"/>
+          <w:lang w:val="fr-FR"/>
+        </w:rPr>
+        <w:t>Now select the option obe+ generilseé et arret la systeme</w:t>
+      </w:r>
+    </w:p>
+    <w:p>
+      <w:pPr>
+        <w:numPr>
+          <w:ilvl w:val="0"/>
+          <w:numId w:val="12"/>
+        </w:numPr>
+        <w:jc w:val="left"/>
+        <w:rPr>
+          <w:rFonts w:hint="default"/>
+          <w:color w:val="0000FF"/>
+          <w:sz w:val="20"/>
+          <w:szCs w:val="20"/>
+          <w:lang w:val="fr-FR"/>
+        </w:rPr>
+      </w:pPr>
+      <w:r>
+        <w:rPr>
+          <w:rFonts w:hint="default"/>
+          <w:color w:val="0000FF"/>
+          <w:sz w:val="20"/>
+          <w:szCs w:val="20"/>
+          <w:lang w:val="fr-FR"/>
+        </w:rPr>
+        <w:t>Then clone windows machine: open virtaul machine choice master-&gt;.ovf</w:t>
+      </w:r>
+    </w:p>
+    <w:p>
+      <w:pPr>
+        <w:numPr>
+          <w:ilvl w:val="0"/>
+          <w:numId w:val="12"/>
+        </w:numPr>
+        <w:jc w:val="left"/>
+        <w:rPr>
+          <w:rFonts w:hint="default"/>
+          <w:color w:val="0000FF"/>
+          <w:sz w:val="20"/>
+          <w:szCs w:val="20"/>
+          <w:lang w:val="fr-FR"/>
+        </w:rPr>
+      </w:pPr>
+      <w:r>
+        <w:rPr>
+          <w:rFonts w:hint="default"/>
+          <w:color w:val="0000FF"/>
+          <w:sz w:val="20"/>
+          <w:szCs w:val="20"/>
+          <w:lang w:val="fr-FR"/>
+        </w:rPr>
+        <w:t>Open machine clone: see all soft and configuration are same as master.</w:t>
+      </w:r>
+    </w:p>
+    <w:p>
+      <w:pPr>
+        <w:numPr>
+          <w:ilvl w:val="0"/>
+          <w:numId w:val="12"/>
+        </w:numPr>
+        <w:jc w:val="left"/>
+        <w:rPr>
+          <w:rFonts w:hint="default"/>
+          <w:color w:val="0000FF"/>
+          <w:sz w:val="20"/>
+          <w:szCs w:val="20"/>
+          <w:lang w:val="fr-FR"/>
+        </w:rPr>
+      </w:pPr>
+      <w:r>
+        <w:rPr>
+          <w:rFonts w:hint="default"/>
+          <w:color w:val="0000FF"/>
+          <w:sz w:val="20"/>
+          <w:szCs w:val="20"/>
+          <w:lang w:val="fr-FR"/>
+        </w:rPr>
+        <w:t>Ejecter dirve (c drive click a droite ejected) then also settring cd/dvd decocher le iso+decorcher power on</w:t>
+      </w:r>
+    </w:p>
+    <w:p>
+      <w:pPr>
+        <w:numPr>
+          <w:ilvl w:val="0"/>
+          <w:numId w:val="12"/>
+        </w:numPr>
+        <w:jc w:val="left"/>
+        <w:rPr>
+          <w:rFonts w:hint="default"/>
+          <w:color w:val="0000FF"/>
+          <w:sz w:val="20"/>
+          <w:szCs w:val="20"/>
+          <w:lang w:val="fr-FR"/>
+        </w:rPr>
+      </w:pPr>
+      <w:r>
+        <w:rPr>
+          <w:rFonts w:hint="default"/>
+          <w:color w:val="0000FF"/>
+          <w:sz w:val="20"/>
+          <w:szCs w:val="20"/>
+          <w:lang w:val="fr-FR"/>
+        </w:rPr>
+        <w:t>Restart la machine clone</w:t>
+      </w:r>
+    </w:p>
+    <w:p>
+      <w:pPr>
+        <w:numPr>
+          <w:ilvl w:val="0"/>
+          <w:numId w:val="12"/>
+        </w:numPr>
+        <w:jc w:val="left"/>
+        <w:rPr>
+          <w:rFonts w:hint="default"/>
+          <w:color w:val="0000FF"/>
+          <w:sz w:val="20"/>
+          <w:szCs w:val="20"/>
+          <w:lang w:val="fr-FR"/>
+        </w:rPr>
+      </w:pPr>
+      <w:r>
+        <w:rPr>
+          <w:rFonts w:hint="default"/>
+          <w:color w:val="0000FF"/>
+          <w:sz w:val="20"/>
+          <w:szCs w:val="20"/>
+          <w:lang w:val="fr-FR"/>
+        </w:rPr>
+        <w:t>Win+R sysprep: option mode oobe+generalise+</w:t>
+      </w:r>
+    </w:p>
+    <w:p>
+      <w:pPr>
+        <w:numPr>
+          <w:ilvl w:val="0"/>
+          <w:numId w:val="12"/>
+        </w:numPr>
+        <w:jc w:val="left"/>
+        <w:rPr>
+          <w:rFonts w:hint="default"/>
+          <w:color w:val="0000FF"/>
+          <w:sz w:val="20"/>
+          <w:szCs w:val="20"/>
+          <w:lang w:val="fr-FR"/>
+        </w:rPr>
+      </w:pPr>
+      <w:r>
+        <w:rPr>
+          <w:rFonts w:hint="default"/>
+          <w:color w:val="0000FF"/>
+          <w:sz w:val="20"/>
+          <w:szCs w:val="20"/>
+          <w:lang w:val="fr-FR"/>
+        </w:rPr>
+        <w:t>Create network for each machine (network setting edit-&gt;network setting)+ decroche dhcp ip reseaux</w:t>
+      </w:r>
+    </w:p>
+    <w:p>
+      <w:pPr>
+        <w:numPr>
+          <w:ilvl w:val="0"/>
+          <w:numId w:val="12"/>
+        </w:numPr>
+        <w:jc w:val="left"/>
+        <w:rPr>
+          <w:rFonts w:hint="default"/>
+          <w:color w:val="0000FF"/>
+          <w:sz w:val="20"/>
+          <w:szCs w:val="20"/>
+          <w:lang w:val="fr-FR"/>
+        </w:rPr>
+      </w:pPr>
+      <w:r>
+        <w:rPr>
+          <w:rFonts w:hint="default"/>
+          <w:color w:val="0000FF"/>
+          <w:sz w:val="20"/>
+          <w:szCs w:val="20"/>
+          <w:lang w:val="fr-FR"/>
+        </w:rPr>
+        <w:t>Give network to each machine</w:t>
+      </w:r>
+    </w:p>
+    <w:p>
+      <w:pPr>
+        <w:widowControl w:val="0"/>
+        <w:numPr>
+          <w:ilvl w:val="0"/>
+          <w:numId w:val="12"/>
+        </w:numPr>
+        <w:ind w:left="0" w:leftChars="0" w:firstLine="0" w:firstLineChars="0"/>
+        <w:jc w:val="left"/>
+        <w:rPr>
+          <w:rFonts w:hint="default"/>
+          <w:color w:val="0000FF"/>
+          <w:sz w:val="20"/>
+          <w:szCs w:val="20"/>
+          <w:lang w:val="fr-FR"/>
+        </w:rPr>
+      </w:pPr>
+      <w:r>
+        <w:rPr>
+          <w:rFonts w:hint="default"/>
+          <w:color w:val="0000FF"/>
+          <w:sz w:val="20"/>
+          <w:szCs w:val="20"/>
+          <w:lang w:val="fr-FR"/>
+        </w:rPr>
+        <w:t>Configure ip address and renmae pc (serveur local from gestionnaire servuer) et give network name on reseux</w:t>
+      </w:r>
+    </w:p>
+    <w:p>
+      <w:pPr>
+        <w:widowControl w:val="0"/>
+        <w:numPr>
+          <w:ilvl w:val="0"/>
+          <w:numId w:val="0"/>
+        </w:numPr>
+        <w:ind w:leftChars="0"/>
+        <w:jc w:val="left"/>
+        <w:rPr>
+          <w:rFonts w:hint="default"/>
+          <w:color w:val="0000FF"/>
+          <w:sz w:val="20"/>
+          <w:szCs w:val="20"/>
+          <w:lang w:val="fr-FR"/>
+        </w:rPr>
+      </w:pPr>
+      <w:r>
+        <w:rPr>
+          <w:rFonts w:hint="default"/>
+          <w:color w:val="0000FF"/>
+          <w:sz w:val="20"/>
+          <w:szCs w:val="20"/>
+          <w:lang w:val="fr-FR"/>
+        </w:rPr>
+        <w:t>Faire routage: gerer-&gt;access a distance -&gt;chocher routage -&gt;install then</w:t>
+      </w:r>
+    </w:p>
+    <w:p>
+      <w:pPr>
+        <w:widowControl w:val="0"/>
+        <w:numPr>
+          <w:ilvl w:val="0"/>
+          <w:numId w:val="0"/>
+        </w:numPr>
+        <w:ind w:leftChars="0"/>
+        <w:jc w:val="left"/>
+        <w:rPr>
+          <w:rFonts w:hint="default"/>
+          <w:color w:val="0000FF"/>
+          <w:sz w:val="20"/>
+          <w:szCs w:val="20"/>
+          <w:lang w:val="fr-FR"/>
+        </w:rPr>
+      </w:pPr>
+      <w:r>
+        <w:rPr>
+          <w:rFonts w:hint="default"/>
+          <w:color w:val="0000FF"/>
+          <w:sz w:val="20"/>
+          <w:szCs w:val="20"/>
+          <w:lang w:val="fr-FR"/>
+        </w:rPr>
+        <w:t>Tools click on acces distane et routage -&gt;click a droite -&gt;click active routage</w:t>
+      </w:r>
+    </w:p>
+    <w:p>
+      <w:pPr>
+        <w:widowControl w:val="0"/>
+        <w:numPr>
+          <w:ilvl w:val="0"/>
+          <w:numId w:val="0"/>
+        </w:numPr>
+        <w:ind w:leftChars="0"/>
+        <w:jc w:val="left"/>
+        <w:rPr>
+          <w:rFonts w:hint="default"/>
+          <w:color w:val="0000FF"/>
+          <w:sz w:val="20"/>
+          <w:szCs w:val="20"/>
+          <w:lang w:val="fr-FR"/>
+        </w:rPr>
+      </w:pPr>
+      <w:r>
+        <w:rPr>
+          <w:rFonts w:hint="default"/>
+          <w:color w:val="0000FF"/>
+          <w:sz w:val="20"/>
+          <w:szCs w:val="20"/>
+          <w:lang w:val="fr-FR"/>
+        </w:rPr>
+        <w:t>Commande:</w:t>
+      </w:r>
+    </w:p>
+    <w:p>
+      <w:pPr>
+        <w:widowControl w:val="0"/>
+        <w:numPr>
+          <w:ilvl w:val="0"/>
+          <w:numId w:val="0"/>
+        </w:numPr>
+        <w:jc w:val="left"/>
+        <w:rPr>
+          <w:rFonts w:hint="default"/>
+          <w:color w:val="0000FF"/>
+          <w:sz w:val="20"/>
+          <w:szCs w:val="20"/>
+          <w:lang w:val="fr-FR"/>
+        </w:rPr>
+      </w:pPr>
+      <w:r>
+        <w:rPr>
+          <w:rFonts w:hint="default"/>
+          <w:color w:val="0000FF"/>
+          <w:sz w:val="20"/>
+          <w:szCs w:val="20"/>
+          <w:lang w:val="fr-FR"/>
+        </w:rPr>
+        <w:t>Update commande: get windowsfeature</w:t>
+      </w:r>
+    </w:p>
+    <w:p>
+      <w:pPr>
+        <w:widowControl w:val="0"/>
+        <w:numPr>
+          <w:ilvl w:val="0"/>
+          <w:numId w:val="0"/>
+        </w:numPr>
+        <w:jc w:val="left"/>
+        <w:rPr>
+          <w:rFonts w:hint="default"/>
+          <w:color w:val="0000FF"/>
+          <w:sz w:val="20"/>
+          <w:szCs w:val="20"/>
+          <w:lang w:val="fr-FR"/>
+        </w:rPr>
+      </w:pPr>
+      <w:r>
+        <w:rPr>
+          <w:rFonts w:hint="default"/>
+          <w:color w:val="0000FF"/>
+          <w:sz w:val="20"/>
+          <w:szCs w:val="20"/>
+          <w:lang w:val="fr-FR"/>
+        </w:rPr>
+        <w:t>Install ADDS: install-windowsfeature -name AD-Domaine-Service -includeManagementTools (si sucess et tools  ok ADDA est installe)</w:t>
+      </w:r>
+    </w:p>
+    <w:p>
+      <w:pPr>
+        <w:widowControl w:val="0"/>
+        <w:numPr>
+          <w:ilvl w:val="0"/>
+          <w:numId w:val="0"/>
+        </w:numPr>
+        <w:jc w:val="left"/>
+        <w:rPr>
+          <w:rFonts w:hint="default"/>
+          <w:color w:val="0000FF"/>
+          <w:sz w:val="20"/>
+          <w:szCs w:val="20"/>
+          <w:lang w:val="fr-FR"/>
+        </w:rPr>
+      </w:pPr>
+      <w:r>
+        <w:rPr>
+          <w:rFonts w:hint="default"/>
+          <w:color w:val="0000FF"/>
+          <w:sz w:val="20"/>
+          <w:szCs w:val="20"/>
+          <w:lang w:val="fr-FR"/>
+        </w:rPr>
+        <w:t>Create forest: install-ADDForest -DomainNmae «greta-Mohamad.local» -installDNS</w:t>
+      </w:r>
+    </w:p>
+    <w:p>
+      <w:pPr>
+        <w:widowControl w:val="0"/>
+        <w:numPr>
+          <w:ilvl w:val="0"/>
+          <w:numId w:val="0"/>
+        </w:numPr>
+        <w:jc w:val="left"/>
+        <w:rPr>
+          <w:rFonts w:hint="default"/>
+          <w:color w:val="0000FF"/>
+          <w:sz w:val="20"/>
+          <w:szCs w:val="20"/>
+          <w:lang w:val="fr-FR"/>
+        </w:rPr>
+      </w:pPr>
+      <w:r>
+        <w:rPr>
+          <w:rFonts w:hint="default"/>
+          <w:color w:val="0000FF"/>
+          <w:sz w:val="20"/>
+          <w:szCs w:val="20"/>
+          <w:lang w:val="fr-FR"/>
+        </w:rPr>
+        <w:t>Role active directory check: Install-WindowsFeature -Name AD-Domain-Services -includeManagementTools</w:t>
+      </w:r>
+    </w:p>
+    <w:p>
+      <w:pPr>
+        <w:numPr>
+          <w:ilvl w:val="0"/>
+          <w:numId w:val="0"/>
+        </w:numPr>
+        <w:jc w:val="left"/>
+        <w:rPr>
+          <w:rFonts w:hint="default"/>
+          <w:color w:val="FF0000"/>
+          <w:sz w:val="20"/>
+          <w:szCs w:val="20"/>
+          <w:lang w:val="fr-FR"/>
+        </w:rPr>
+      </w:pPr>
+      <w:r>
+        <w:rPr>
+          <w:rFonts w:hint="default"/>
+          <w:color w:val="FF0000"/>
+          <w:sz w:val="20"/>
+          <w:szCs w:val="20"/>
+          <w:lang w:val="fr-FR"/>
+        </w:rPr>
+        <w:t>We have done atuomationsation  infrastructure, virtualiseation et configure reseaux.. ccp1</w:t>
+      </w:r>
       <w:bookmarkStart w:id="0" w:name="_GoBack"/>
       <w:bookmarkEnd w:id="0"/>
     </w:p>
     <w:p>
       <w:pPr>
-        <w:numPr>
-          <w:ilvl w:val="0"/>
-          <w:numId w:val="0"/>
-        </w:numPr>
-        <w:jc w:val="left"/>
+        <w:pStyle w:val="3"/>
+        <w:bidi w:val="0"/>
         <w:rPr>
           <w:rFonts w:hint="default"/>
-          <w:color w:val="0000FF"/>
-          <w:sz w:val="20"/>
-          <w:szCs w:val="20"/>
           <w:lang w:val="fr-FR"/>
         </w:rPr>
       </w:pPr>
       <w:r>
         <w:rPr>
           <w:rFonts w:hint="default"/>
-          <w:color w:val="0000FF"/>
-          <w:sz w:val="20"/>
-          <w:szCs w:val="20"/>
-          <w:lang w:val="fr-FR"/>
-        </w:rPr>
-        <w:t>Creer un virtaul windows server then</w:t>
-      </w:r>
-    </w:p>
-    <w:p>
-      <w:pPr>
-        <w:numPr>
-          <w:ilvl w:val="0"/>
-          <w:numId w:val="0"/>
-        </w:numPr>
-        <w:jc w:val="left"/>
+          <w:lang w:val="fr-FR"/>
+        </w:rPr>
+        <w:drawing>
+          <wp:inline distT="0" distB="0" distL="114300" distR="114300">
+            <wp:extent cx="4132580" cy="1727200"/>
+            <wp:effectExtent l="0" t="0" r="12700" b="10160"/>
+            <wp:docPr id="7" name="Image 7" descr="IMG-20240507-WA0004"/>
+            <wp:cNvGraphicFramePr>
+              <a:graphicFrameLocks xmlns:a="http://schemas.openxmlformats.org/drawingml/2006/main" noChangeAspect="1"/>
+            </wp:cNvGraphicFramePr>
+            <a:graphic xmlns:a="http://schemas.openxmlformats.org/drawingml/2006/main">
+              <a:graphicData uri="http://schemas.openxmlformats.org/drawingml/2006/picture">
+                <pic:pic xmlns:pic="http://schemas.openxmlformats.org/drawingml/2006/picture">
+                  <pic:nvPicPr>
+                    <pic:cNvPr id="7" name="Image 7" descr="IMG-20240507-WA0004"/>
+                    <pic:cNvPicPr>
+                      <a:picLocks noChangeAspect="1"/>
+                    </pic:cNvPicPr>
+                  </pic:nvPicPr>
+                  <pic:blipFill>
+                    <a:blip r:embed="rId10"/>
+                    <a:stretch>
+                      <a:fillRect/>
+                    </a:stretch>
+                  </pic:blipFill>
+                  <pic:spPr>
+                    <a:xfrm>
+                      <a:off x="0" y="0"/>
+                      <a:ext cx="4132580" cy="1727200"/>
+                    </a:xfrm>
+                    <a:prstGeom prst="rect">
+                      <a:avLst/>
+                    </a:prstGeom>
+                  </pic:spPr>
+                </pic:pic>
+              </a:graphicData>
+            </a:graphic>
+          </wp:inline>
+        </w:drawing>
+      </w:r>
+      <w:r>
         <w:rPr>
           <w:rFonts w:hint="default"/>
-          <w:color w:val="0000FF"/>
-          <w:sz w:val="20"/>
-          <w:szCs w:val="20"/>
-          <w:lang w:val="fr-FR"/>
-        </w:rPr>
-      </w:pPr>
-    </w:p>
-    <w:p>
-      <w:pPr>
-        <w:numPr>
-          <w:ilvl w:val="0"/>
-          <w:numId w:val="0"/>
-        </w:numPr>
-        <w:jc w:val="left"/>
-        <w:rPr>
-          <w:rFonts w:hint="default"/>
-          <w:color w:val="0000FF"/>
-          <w:sz w:val="20"/>
-          <w:szCs w:val="20"/>
-          <w:lang w:val="fr-FR"/>
-        </w:rPr>
-      </w:pPr>
-      <w:r>
-        <w:rPr>
-          <w:rFonts w:hint="default"/>
-          <w:color w:val="0000FF"/>
-          <w:sz w:val="20"/>
-          <w:szCs w:val="20"/>
-          <w:lang w:val="fr-FR"/>
-        </w:rPr>
-        <w:t xml:space="preserve">Sysprep: un outils pour cloner windows,mais attention avec cet ouitil vas suprimer tout les fichier </w:t>
-      </w:r>
-    </w:p>
-    <w:p>
-      <w:pPr>
-        <w:numPr>
-          <w:ilvl w:val="0"/>
-          <w:numId w:val="0"/>
-        </w:numPr>
-        <w:jc w:val="left"/>
-        <w:rPr>
-          <w:rFonts w:hint="default"/>
-          <w:color w:val="0000FF"/>
-          <w:sz w:val="20"/>
-          <w:szCs w:val="20"/>
-          <w:lang w:val="fr-FR"/>
-        </w:rPr>
-      </w:pPr>
-      <w:r>
-        <w:rPr>
-          <w:rFonts w:hint="default"/>
-          <w:color w:val="0000FF"/>
-          <w:sz w:val="20"/>
-          <w:szCs w:val="20"/>
-          <w:lang w:val="fr-FR"/>
-        </w:rPr>
-        <w:t>Cet outil doit etre faire sous virtual machine..</w:t>
-      </w:r>
-    </w:p>
-    <w:p>
-      <w:pPr>
-        <w:numPr>
-          <w:ilvl w:val="0"/>
-          <w:numId w:val="0"/>
-        </w:numPr>
-        <w:jc w:val="left"/>
-        <w:rPr>
-          <w:rFonts w:hint="default"/>
-          <w:color w:val="0000FF"/>
-          <w:sz w:val="20"/>
-          <w:szCs w:val="20"/>
-          <w:lang w:val="fr-FR"/>
-        </w:rPr>
-      </w:pPr>
-    </w:p>
-    <w:p>
-      <w:pPr>
-        <w:numPr>
-          <w:ilvl w:val="0"/>
-          <w:numId w:val="12"/>
-        </w:numPr>
-        <w:jc w:val="left"/>
-        <w:rPr>
-          <w:rFonts w:hint="default"/>
-          <w:color w:val="0000FF"/>
-          <w:sz w:val="20"/>
-          <w:szCs w:val="20"/>
-          <w:lang w:val="fr-FR"/>
-        </w:rPr>
-      </w:pPr>
-      <w:r>
-        <w:rPr>
-          <w:rFonts w:hint="default"/>
-          <w:color w:val="0000FF"/>
-          <w:sz w:val="20"/>
-          <w:szCs w:val="20"/>
-          <w:lang w:val="fr-FR"/>
-        </w:rPr>
-        <w:t>Install windows then windows+R sysprep:(mode audit+redemarrer) ok : now mode edit for customize</w:t>
-      </w:r>
-    </w:p>
-    <w:p>
-      <w:pPr>
-        <w:numPr>
-          <w:ilvl w:val="0"/>
-          <w:numId w:val="12"/>
-        </w:numPr>
-        <w:jc w:val="left"/>
-        <w:rPr>
-          <w:rFonts w:hint="default"/>
-          <w:color w:val="0000FF"/>
-          <w:sz w:val="20"/>
-          <w:szCs w:val="20"/>
-          <w:lang w:val="fr-FR"/>
-        </w:rPr>
-      </w:pPr>
-      <w:r>
-        <w:rPr>
-          <w:rFonts w:hint="default"/>
-          <w:color w:val="0000FF"/>
-          <w:sz w:val="20"/>
-          <w:szCs w:val="20"/>
-          <w:lang w:val="fr-FR"/>
-        </w:rPr>
-        <w:t>Go to gestionnalire de sereur: seveur local: disactive : configuration internet exlorer et desactive: tous les parefeu</w:t>
-      </w:r>
-    </w:p>
-    <w:p>
-      <w:pPr>
-        <w:numPr>
-          <w:ilvl w:val="0"/>
-          <w:numId w:val="12"/>
-        </w:numPr>
-        <w:jc w:val="left"/>
-        <w:rPr>
-          <w:rFonts w:hint="default"/>
-          <w:color w:val="0000FF"/>
-          <w:sz w:val="20"/>
-          <w:szCs w:val="20"/>
-          <w:lang w:val="fr-FR"/>
-        </w:rPr>
-      </w:pPr>
-      <w:r>
-        <w:rPr>
-          <w:rFonts w:hint="default"/>
-          <w:color w:val="0000FF"/>
-          <w:sz w:val="20"/>
-          <w:szCs w:val="20"/>
-          <w:lang w:val="fr-FR"/>
-        </w:rPr>
-        <w:t>Now select the option obe+ generilseé et arret la systeme</w:t>
-      </w:r>
-    </w:p>
-    <w:p>
-      <w:pPr>
-        <w:numPr>
-          <w:ilvl w:val="0"/>
-          <w:numId w:val="12"/>
-        </w:numPr>
-        <w:jc w:val="left"/>
-        <w:rPr>
-          <w:rFonts w:hint="default"/>
-          <w:color w:val="0000FF"/>
-          <w:sz w:val="20"/>
-          <w:szCs w:val="20"/>
-          <w:lang w:val="fr-FR"/>
-        </w:rPr>
-      </w:pPr>
-      <w:r>
-        <w:rPr>
-          <w:rFonts w:hint="default"/>
-          <w:color w:val="0000FF"/>
-          <w:sz w:val="20"/>
-          <w:szCs w:val="20"/>
-          <w:lang w:val="fr-FR"/>
-        </w:rPr>
-        <w:t>Then clone windows machine: open virtaul machine choice master-&gt;.ovf</w:t>
-      </w:r>
-    </w:p>
-    <w:p>
-      <w:pPr>
-        <w:numPr>
-          <w:ilvl w:val="0"/>
-          <w:numId w:val="12"/>
-        </w:numPr>
-        <w:jc w:val="left"/>
-        <w:rPr>
-          <w:rFonts w:hint="default"/>
-          <w:color w:val="0000FF"/>
-          <w:sz w:val="20"/>
-          <w:szCs w:val="20"/>
-          <w:lang w:val="fr-FR"/>
-        </w:rPr>
-      </w:pPr>
-      <w:r>
-        <w:rPr>
-          <w:rFonts w:hint="default"/>
-          <w:color w:val="0000FF"/>
-          <w:sz w:val="20"/>
-          <w:szCs w:val="20"/>
-          <w:lang w:val="fr-FR"/>
-        </w:rPr>
-        <w:t>Open machine clone: see all soft and configuration are same as master.</w:t>
-      </w:r>
-    </w:p>
-    <w:p>
-      <w:pPr>
-        <w:numPr>
-          <w:ilvl w:val="0"/>
-          <w:numId w:val="12"/>
-        </w:numPr>
-        <w:jc w:val="left"/>
-        <w:rPr>
-          <w:rFonts w:hint="default"/>
-          <w:color w:val="0000FF"/>
-          <w:sz w:val="20"/>
-          <w:szCs w:val="20"/>
-          <w:lang w:val="fr-FR"/>
-        </w:rPr>
-      </w:pPr>
-      <w:r>
-        <w:rPr>
-          <w:rFonts w:hint="default"/>
-          <w:color w:val="0000FF"/>
-          <w:sz w:val="20"/>
-          <w:szCs w:val="20"/>
-          <w:lang w:val="fr-FR"/>
-        </w:rPr>
-        <w:t>Ejecter dirve (c drive click a droite ejected) then also settring cd/dvd decocher le iso+decorcher power on</w:t>
-      </w:r>
-    </w:p>
-    <w:p>
-      <w:pPr>
-        <w:numPr>
-          <w:ilvl w:val="0"/>
-          <w:numId w:val="12"/>
-        </w:numPr>
-        <w:jc w:val="left"/>
-        <w:rPr>
-          <w:rFonts w:hint="default"/>
-          <w:color w:val="0000FF"/>
-          <w:sz w:val="20"/>
-          <w:szCs w:val="20"/>
-          <w:lang w:val="fr-FR"/>
-        </w:rPr>
-      </w:pPr>
-      <w:r>
-        <w:rPr>
-          <w:rFonts w:hint="default"/>
-          <w:color w:val="0000FF"/>
-          <w:sz w:val="20"/>
-          <w:szCs w:val="20"/>
-          <w:lang w:val="fr-FR"/>
-        </w:rPr>
-        <w:t>Restart la machine clone</w:t>
-      </w:r>
-    </w:p>
-    <w:p>
-      <w:pPr>
-        <w:numPr>
-          <w:ilvl w:val="0"/>
-          <w:numId w:val="12"/>
-        </w:numPr>
-        <w:jc w:val="left"/>
-        <w:rPr>
-          <w:rFonts w:hint="default"/>
-          <w:color w:val="0000FF"/>
-          <w:sz w:val="20"/>
-          <w:szCs w:val="20"/>
-          <w:lang w:val="fr-FR"/>
-        </w:rPr>
-      </w:pPr>
-      <w:r>
-        <w:rPr>
-          <w:rFonts w:hint="default"/>
-          <w:color w:val="0000FF"/>
-          <w:sz w:val="20"/>
-          <w:szCs w:val="20"/>
-          <w:lang w:val="fr-FR"/>
-        </w:rPr>
-        <w:t>Win+R sysprep: option mode oobe+generalise+</w:t>
-      </w:r>
-    </w:p>
-    <w:p>
-      <w:pPr>
-        <w:numPr>
-          <w:ilvl w:val="0"/>
-          <w:numId w:val="12"/>
-        </w:numPr>
-        <w:jc w:val="left"/>
-        <w:rPr>
-          <w:rFonts w:hint="default"/>
-          <w:color w:val="0000FF"/>
-          <w:sz w:val="20"/>
-          <w:szCs w:val="20"/>
-          <w:lang w:val="fr-FR"/>
-        </w:rPr>
-      </w:pPr>
-      <w:r>
-        <w:rPr>
-          <w:rFonts w:hint="default"/>
-          <w:color w:val="0000FF"/>
-          <w:sz w:val="20"/>
-          <w:szCs w:val="20"/>
-          <w:lang w:val="fr-FR"/>
-        </w:rPr>
-        <w:t>Create network for each machine (network setting edit-&gt;network setting)+ decroche dhcp ip reseaux</w:t>
-      </w:r>
-    </w:p>
-    <w:p>
-      <w:pPr>
-        <w:numPr>
-          <w:ilvl w:val="0"/>
-          <w:numId w:val="12"/>
-        </w:numPr>
-        <w:jc w:val="left"/>
-        <w:rPr>
-          <w:rFonts w:hint="default"/>
-          <w:color w:val="0000FF"/>
-          <w:sz w:val="20"/>
-          <w:szCs w:val="20"/>
-          <w:lang w:val="fr-FR"/>
-        </w:rPr>
-      </w:pPr>
-      <w:r>
-        <w:rPr>
-          <w:rFonts w:hint="default"/>
-          <w:color w:val="0000FF"/>
-          <w:sz w:val="20"/>
-          <w:szCs w:val="20"/>
-          <w:lang w:val="fr-FR"/>
-        </w:rPr>
-        <w:t>Give network to each machine</w:t>
-      </w:r>
-    </w:p>
-    <w:p>
-      <w:pPr>
-        <w:widowControl w:val="0"/>
-        <w:numPr>
-          <w:ilvl w:val="0"/>
-          <w:numId w:val="12"/>
-        </w:numPr>
-        <w:ind w:left="0" w:leftChars="0" w:firstLine="0" w:firstLineChars="0"/>
-        <w:jc w:val="left"/>
-        <w:rPr>
-          <w:rFonts w:hint="default"/>
-          <w:color w:val="0000FF"/>
-          <w:sz w:val="20"/>
-          <w:szCs w:val="20"/>
-          <w:lang w:val="fr-FR"/>
-        </w:rPr>
-      </w:pPr>
-      <w:r>
-        <w:rPr>
-          <w:rFonts w:hint="default"/>
-          <w:color w:val="0000FF"/>
-          <w:sz w:val="20"/>
-          <w:szCs w:val="20"/>
-          <w:lang w:val="fr-FR"/>
-        </w:rPr>
-        <w:t>Configure ip address and renmae pc (serveur local from gestionnaire servuer) et give network name on reseux</w:t>
-      </w:r>
-    </w:p>
-    <w:p>
-      <w:pPr>
-        <w:widowControl w:val="0"/>
-        <w:numPr>
-          <w:ilvl w:val="0"/>
-          <w:numId w:val="0"/>
-        </w:numPr>
-        <w:ind w:leftChars="0"/>
-        <w:jc w:val="left"/>
-        <w:rPr>
-          <w:rFonts w:hint="default"/>
-          <w:color w:val="0000FF"/>
-          <w:sz w:val="20"/>
-          <w:szCs w:val="20"/>
-          <w:lang w:val="fr-FR"/>
-        </w:rPr>
-      </w:pPr>
-      <w:r>
-        <w:rPr>
-          <w:rFonts w:hint="default"/>
-          <w:color w:val="0000FF"/>
-          <w:sz w:val="20"/>
-          <w:szCs w:val="20"/>
-          <w:lang w:val="fr-FR"/>
-        </w:rPr>
-        <w:t>Faire routage: gerer-&gt;access a distance -&gt;chocher routage -&gt;install then</w:t>
-      </w:r>
-    </w:p>
-    <w:p>
-      <w:pPr>
-        <w:widowControl w:val="0"/>
-        <w:numPr>
-          <w:ilvl w:val="0"/>
-          <w:numId w:val="0"/>
-        </w:numPr>
-        <w:ind w:leftChars="0"/>
-        <w:jc w:val="left"/>
-        <w:rPr>
-          <w:rFonts w:hint="default"/>
-          <w:color w:val="0000FF"/>
-          <w:sz w:val="20"/>
-          <w:szCs w:val="20"/>
-          <w:lang w:val="fr-FR"/>
-        </w:rPr>
-      </w:pPr>
-      <w:r>
-        <w:rPr>
-          <w:rFonts w:hint="default"/>
-          <w:color w:val="0000FF"/>
-          <w:sz w:val="20"/>
-          <w:szCs w:val="20"/>
-          <w:lang w:val="fr-FR"/>
-        </w:rPr>
-        <w:t>Tools click on acces distane et routage -&gt;click a droite -&gt;click active routage</w:t>
-      </w:r>
-    </w:p>
-    <w:p>
-      <w:pPr>
-        <w:widowControl w:val="0"/>
-        <w:numPr>
-          <w:ilvl w:val="0"/>
-          <w:numId w:val="0"/>
-        </w:numPr>
-        <w:ind w:leftChars="0"/>
-        <w:jc w:val="left"/>
-        <w:rPr>
-          <w:rFonts w:hint="default"/>
-          <w:color w:val="0000FF"/>
-          <w:sz w:val="20"/>
-          <w:szCs w:val="20"/>
-          <w:lang w:val="fr-FR"/>
-        </w:rPr>
-      </w:pPr>
-      <w:r>
-        <w:rPr>
-          <w:rFonts w:hint="default"/>
-          <w:color w:val="0000FF"/>
-          <w:sz w:val="20"/>
-          <w:szCs w:val="20"/>
-          <w:lang w:val="fr-FR"/>
-        </w:rPr>
-        <w:t>Commande:</w:t>
-      </w:r>
-    </w:p>
-    <w:p>
-      <w:pPr>
-        <w:widowControl w:val="0"/>
-        <w:numPr>
-          <w:ilvl w:val="0"/>
-          <w:numId w:val="0"/>
-        </w:numPr>
-        <w:jc w:val="left"/>
-        <w:rPr>
-          <w:rFonts w:hint="default"/>
-          <w:color w:val="0000FF"/>
-          <w:sz w:val="20"/>
-          <w:szCs w:val="20"/>
-          <w:lang w:val="fr-FR"/>
-        </w:rPr>
-      </w:pPr>
-      <w:r>
-        <w:rPr>
-          <w:rFonts w:hint="default"/>
-          <w:color w:val="0000FF"/>
-          <w:sz w:val="20"/>
-          <w:szCs w:val="20"/>
-          <w:lang w:val="fr-FR"/>
-        </w:rPr>
-        <w:t>Update commande: get windowsfeature</w:t>
-      </w:r>
-    </w:p>
-    <w:p>
-      <w:pPr>
-        <w:widowControl w:val="0"/>
-        <w:numPr>
-          <w:ilvl w:val="0"/>
-          <w:numId w:val="0"/>
-        </w:numPr>
-        <w:jc w:val="left"/>
-        <w:rPr>
-          <w:rFonts w:hint="default"/>
-          <w:color w:val="0000FF"/>
-          <w:sz w:val="20"/>
-          <w:szCs w:val="20"/>
-          <w:lang w:val="fr-FR"/>
-        </w:rPr>
-      </w:pPr>
-      <w:r>
-        <w:rPr>
-          <w:rFonts w:hint="default"/>
-          <w:color w:val="0000FF"/>
-          <w:sz w:val="20"/>
-          <w:szCs w:val="20"/>
-          <w:lang w:val="fr-FR"/>
-        </w:rPr>
-        <w:t>Install ADDS: install-windowsfeature -name AD-Domaine-Service -includeManagementTools (si sucess et tools  ok ADDA est installe)</w:t>
-      </w:r>
-    </w:p>
-    <w:p>
-      <w:pPr>
-        <w:widowControl w:val="0"/>
-        <w:numPr>
-          <w:ilvl w:val="0"/>
-          <w:numId w:val="0"/>
-        </w:numPr>
-        <w:jc w:val="left"/>
-        <w:rPr>
-          <w:rFonts w:hint="default"/>
-          <w:color w:val="0000FF"/>
-          <w:sz w:val="20"/>
-          <w:szCs w:val="20"/>
-          <w:lang w:val="fr-FR"/>
-        </w:rPr>
-      </w:pPr>
-      <w:r>
-        <w:rPr>
-          <w:rFonts w:hint="default"/>
-          <w:color w:val="0000FF"/>
-          <w:sz w:val="20"/>
-          <w:szCs w:val="20"/>
-          <w:lang w:val="fr-FR"/>
-        </w:rPr>
-        <w:t>Create forest: install-ADDForest -DomainNmae «greta-Mohamad.local» -installDNS</w:t>
-      </w:r>
-    </w:p>
-    <w:p>
-      <w:pPr>
-        <w:widowControl w:val="0"/>
-        <w:numPr>
-          <w:ilvl w:val="0"/>
-          <w:numId w:val="0"/>
-        </w:numPr>
-        <w:jc w:val="left"/>
-        <w:rPr>
-          <w:rFonts w:hint="default"/>
-          <w:color w:val="0000FF"/>
-          <w:sz w:val="20"/>
-          <w:szCs w:val="20"/>
-          <w:lang w:val="fr-FR"/>
-        </w:rPr>
-      </w:pPr>
-      <w:r>
-        <w:rPr>
-          <w:rFonts w:hint="default"/>
-          <w:color w:val="0000FF"/>
-          <w:sz w:val="20"/>
-          <w:szCs w:val="20"/>
-          <w:lang w:val="fr-FR"/>
-        </w:rPr>
-        <w:t>Role active directory check: Install-WindowsFeature -Name AD-Domain-Services -includeManagementTools</w:t>
-      </w:r>
-    </w:p>
-    <w:p>
-      <w:pPr>
-        <w:numPr>
-          <w:ilvl w:val="0"/>
-          <w:numId w:val="0"/>
-        </w:numPr>
-        <w:jc w:val="left"/>
-        <w:rPr>
-          <w:rFonts w:hint="default"/>
-          <w:color w:val="FF0000"/>
-          <w:sz w:val="20"/>
-          <w:szCs w:val="20"/>
-          <w:lang w:val="fr-FR"/>
-        </w:rPr>
-      </w:pPr>
-    </w:p>
-    <w:p>
-      <w:pPr>
-        <w:numPr>
-          <w:ilvl w:val="0"/>
-          <w:numId w:val="0"/>
-        </w:numPr>
-        <w:jc w:val="left"/>
-        <w:rPr>
-          <w:rFonts w:hint="default"/>
-          <w:color w:val="FF0000"/>
-          <w:sz w:val="20"/>
-          <w:szCs w:val="20"/>
-          <w:lang w:val="fr-FR"/>
-        </w:rPr>
-      </w:pPr>
+          <w:lang w:val="fr-FR"/>
+        </w:rPr>
+        <w:t>Note: connect with different network router in same interfaec we must need gateway, but without sameinterface connect with differnt network we must need routage configure.</w:t>
+      </w:r>
     </w:p>
     <w:p>
       <w:pPr>
@@ -48512,7 +48566,7 @@
   <w:latentStyles w:count="260" w:defQFormat="0" w:defUnhideWhenUsed="1" w:defSemiHidden="1" w:defUIPriority="99" w:defLockedState="0">
     <w:lsdException w:qFormat="1" w:unhideWhenUsed="0" w:uiPriority="0" w:semiHidden="0" w:name="Normal"/>
     <w:lsdException w:qFormat="1" w:unhideWhenUsed="0" w:uiPriority="0" w:semiHidden="0" w:name="heading 1"/>
-    <w:lsdException w:qFormat="1" w:uiPriority="0" w:name="heading 2"/>
+    <w:lsdException w:qFormat="1" w:uiPriority="0" w:semiHidden="0" w:name="heading 2"/>
     <w:lsdException w:qFormat="1" w:uiPriority="0" w:name="heading 3"/>
     <w:lsdException w:qFormat="1" w:uiPriority="0" w:name="heading 4"/>
     <w:lsdException w:qFormat="1" w:uiPriority="0" w:name="heading 5"/>
@@ -48655,7 +48709,6 @@
   <w:style w:type="paragraph" w:styleId="3">
     <w:name w:val="heading 2"/>
     <w:next w:val="1"/>
-    <w:semiHidden/>
     <w:unhideWhenUsed/>
     <w:qFormat/>
     <w:uiPriority w:val="0"/>

--- a/DevOps.docx
+++ b/DevOps.docx
@@ -16460,6 +16460,29 @@
           </w14:textFill>
         </w:rPr>
       </w:pPr>
+      <w:r>
+        <w:rPr>
+          <w:rFonts w:hint="default" w:ascii="Consolas" w:hAnsi="Consolas" w:eastAsia="Consolas"/>
+          <w:b w:val="0"/>
+          <w:bCs w:val="0"/>
+          <w:i w:val="0"/>
+          <w:iCs w:val="0"/>
+          <w:caps w:val="0"/>
+          <w:color w:val="000000" w:themeColor="text1"/>
+          <w:spacing w:val="0"/>
+          <w:sz w:val="20"/>
+          <w:szCs w:val="20"/>
+          <w:highlight w:val="none"/>
+          <w:u w:val="none"/>
+          <w:lang w:val="fr-FR"/>
+          <w14:textFill>
+            <w14:solidFill>
+              <w14:schemeClr w14:val="tx1"/>
+            </w14:solidFill>
+          </w14:textFill>
+        </w:rPr>
+        <w:t>Argo CD is a Kubernetes-native continuous deployment (CD) tool. Unlike external CD tools that only enable push-based deployments, Argo CD can pull updated code from Git repositories and deploy it directly to Kubernetes resources.</w:t>
+      </w:r>
     </w:p>
     <w:p>
       <w:pPr>
@@ -16493,6 +16516,203 @@
     </w:p>
     <w:p>
       <w:pPr>
+        <w:widowControl w:val="0"/>
+        <w:numPr>
+          <w:ilvl w:val="0"/>
+          <w:numId w:val="5"/>
+        </w:numPr>
+        <w:jc w:val="left"/>
+        <w:rPr>
+          <w:rFonts w:hint="default" w:ascii="Consolas" w:hAnsi="Consolas" w:eastAsia="Consolas"/>
+          <w:b w:val="0"/>
+          <w:bCs w:val="0"/>
+          <w:i w:val="0"/>
+          <w:iCs w:val="0"/>
+          <w:caps w:val="0"/>
+          <w:color w:val="000000" w:themeColor="text1"/>
+          <w:spacing w:val="0"/>
+          <w:sz w:val="20"/>
+          <w:szCs w:val="20"/>
+          <w:highlight w:val="none"/>
+          <w:u w:val="none"/>
+          <w:lang w:val="fr-FR"/>
+          <w14:textFill>
+            <w14:solidFill>
+              <w14:schemeClr w14:val="tx1"/>
+            </w14:solidFill>
+          </w14:textFill>
+        </w:rPr>
+      </w:pPr>
+      <w:r>
+        <w:rPr>
+          <w:rFonts w:hint="default" w:ascii="Consolas" w:hAnsi="Consolas" w:eastAsia="Consolas"/>
+          <w:b w:val="0"/>
+          <w:bCs w:val="0"/>
+          <w:i w:val="0"/>
+          <w:iCs w:val="0"/>
+          <w:color w:val="000000" w:themeColor="text1"/>
+          <w:spacing w:val="0"/>
+          <w:sz w:val="20"/>
+          <w:szCs w:val="20"/>
+          <w:highlight w:val="none"/>
+          <w:u w:val="none"/>
+          <w:lang w:val="fr-FR"/>
+          <w14:textFill>
+            <w14:solidFill>
+              <w14:schemeClr w14:val="tx1"/>
+            </w14:solidFill>
+          </w14:textFill>
+        </w:rPr>
+        <w:t>W</w:t>
+      </w:r>
+      <w:r>
+        <w:rPr>
+          <w:rFonts w:hint="default" w:ascii="Consolas" w:hAnsi="Consolas" w:eastAsia="Consolas"/>
+          <w:b w:val="0"/>
+          <w:bCs w:val="0"/>
+          <w:i w:val="0"/>
+          <w:iCs w:val="0"/>
+          <w:caps w:val="0"/>
+          <w:color w:val="000000" w:themeColor="text1"/>
+          <w:spacing w:val="0"/>
+          <w:sz w:val="20"/>
+          <w:szCs w:val="20"/>
+          <w:highlight w:val="none"/>
+          <w:u w:val="none"/>
+          <w:lang w:val="fr-FR"/>
+          <w14:textFill>
+            <w14:solidFill>
+              <w14:schemeClr w14:val="tx1"/>
+            </w14:solidFill>
+          </w14:textFill>
+        </w:rPr>
+        <w:t>hat is ci/cd process?</w:t>
+      </w:r>
+      <w:bookmarkStart w:id="0" w:name="_GoBack"/>
+      <w:bookmarkEnd w:id="0"/>
+    </w:p>
+    <w:p>
+      <w:pPr>
+        <w:widowControl w:val="0"/>
+        <w:numPr>
+          <w:ilvl w:val="0"/>
+          <w:numId w:val="0"/>
+        </w:numPr>
+        <w:jc w:val="left"/>
+        <w:rPr>
+          <w:rFonts w:hint="default" w:ascii="Consolas" w:hAnsi="Consolas" w:eastAsia="Consolas"/>
+          <w:b w:val="0"/>
+          <w:bCs w:val="0"/>
+          <w:i w:val="0"/>
+          <w:iCs w:val="0"/>
+          <w:caps w:val="0"/>
+          <w:color w:val="000000" w:themeColor="text1"/>
+          <w:spacing w:val="0"/>
+          <w:sz w:val="20"/>
+          <w:szCs w:val="20"/>
+          <w:highlight w:val="none"/>
+          <w:u w:val="none"/>
+          <w:lang w:val="fr-FR"/>
+          <w14:textFill>
+            <w14:solidFill>
+              <w14:schemeClr w14:val="tx1"/>
+            </w14:solidFill>
+          </w14:textFill>
+        </w:rPr>
+      </w:pPr>
+    </w:p>
+    <w:p>
+      <w:pPr>
+        <w:widowControl w:val="0"/>
+        <w:numPr>
+          <w:ilvl w:val="0"/>
+          <w:numId w:val="0"/>
+        </w:numPr>
+        <w:jc w:val="left"/>
+        <w:rPr>
+          <w:rFonts w:hint="default" w:ascii="Consolas" w:hAnsi="Consolas" w:eastAsia="Consolas"/>
+          <w:b w:val="0"/>
+          <w:bCs w:val="0"/>
+          <w:i w:val="0"/>
+          <w:iCs w:val="0"/>
+          <w:caps w:val="0"/>
+          <w:color w:val="000000" w:themeColor="text1"/>
+          <w:spacing w:val="0"/>
+          <w:sz w:val="20"/>
+          <w:szCs w:val="20"/>
+          <w:highlight w:val="none"/>
+          <w:u w:val="none"/>
+          <w:lang w:val="fr-FR"/>
+          <w14:textFill>
+            <w14:solidFill>
+              <w14:schemeClr w14:val="tx1"/>
+            </w14:solidFill>
+          </w14:textFill>
+        </w:rPr>
+      </w:pPr>
+    </w:p>
+    <w:p>
+      <w:pPr>
+        <w:widowControl w:val="0"/>
+        <w:numPr>
+          <w:ilvl w:val="0"/>
+          <w:numId w:val="0"/>
+        </w:numPr>
+        <w:jc w:val="left"/>
+        <w:rPr>
+          <w:rFonts w:hint="default" w:ascii="Consolas" w:hAnsi="Consolas" w:eastAsia="Consolas"/>
+          <w:b w:val="0"/>
+          <w:bCs w:val="0"/>
+          <w:i w:val="0"/>
+          <w:iCs w:val="0"/>
+          <w:caps w:val="0"/>
+          <w:color w:val="000000" w:themeColor="text1"/>
+          <w:spacing w:val="0"/>
+          <w:sz w:val="20"/>
+          <w:szCs w:val="20"/>
+          <w:highlight w:val="none"/>
+          <w:u w:val="none"/>
+          <w:lang w:val="fr-FR"/>
+          <w14:textFill>
+            <w14:solidFill>
+              <w14:schemeClr w14:val="tx1"/>
+            </w14:solidFill>
+          </w14:textFill>
+        </w:rPr>
+      </w:pPr>
+    </w:p>
+    <w:p>
+      <w:pPr>
+        <w:widowControl w:val="0"/>
+        <w:numPr>
+          <w:ilvl w:val="0"/>
+          <w:numId w:val="0"/>
+        </w:numPr>
+        <w:jc w:val="left"/>
+        <w:rPr>
+          <w:rFonts w:hint="default" w:ascii="Consolas" w:hAnsi="Consolas" w:eastAsia="Consolas"/>
+          <w:b w:val="0"/>
+          <w:bCs w:val="0"/>
+          <w:i w:val="0"/>
+          <w:iCs w:val="0"/>
+          <w:caps w:val="0"/>
+          <w:color w:val="000000" w:themeColor="text1"/>
+          <w:spacing w:val="0"/>
+          <w:sz w:val="20"/>
+          <w:szCs w:val="20"/>
+          <w:highlight w:val="none"/>
+          <w:u w:val="none"/>
+          <w:lang w:val="fr-FR"/>
+          <w14:textFill>
+            <w14:solidFill>
+              <w14:schemeClr w14:val="tx1"/>
+            </w14:solidFill>
+          </w14:textFill>
+        </w:rPr>
+      </w:pPr>
+    </w:p>
+    <w:p>
+      <w:pPr>
         <w:ind w:left="420" w:leftChars="0" w:firstLine="420" w:firstLineChars="0"/>
         <w:rPr>
           <w:rFonts w:hint="default" w:ascii="Consolas" w:hAnsi="Consolas" w:eastAsia="Consolas"/>
@@ -16638,7 +16858,7 @@
       <w:pPr>
         <w:numPr>
           <w:ilvl w:val="0"/>
-          <w:numId w:val="5"/>
+          <w:numId w:val="6"/>
         </w:numPr>
         <w:ind w:left="420" w:leftChars="0" w:hanging="420" w:firstLineChars="0"/>
         <w:rPr>
@@ -16690,7 +16910,7 @@
       <w:pPr>
         <w:numPr>
           <w:ilvl w:val="0"/>
-          <w:numId w:val="5"/>
+          <w:numId w:val="6"/>
         </w:numPr>
         <w:ind w:left="420" w:leftChars="0" w:hanging="420" w:firstLineChars="0"/>
         <w:rPr>
@@ -16742,7 +16962,7 @@
       <w:pPr>
         <w:numPr>
           <w:ilvl w:val="0"/>
-          <w:numId w:val="5"/>
+          <w:numId w:val="6"/>
         </w:numPr>
         <w:ind w:left="420" w:leftChars="0" w:hanging="420" w:firstLineChars="0"/>
         <w:rPr>
@@ -16908,7 +17128,7 @@
         <w:widowControl w:val="0"/>
         <w:numPr>
           <w:ilvl w:val="0"/>
-          <w:numId w:val="5"/>
+          <w:numId w:val="6"/>
         </w:numPr>
         <w:ind w:left="420" w:leftChars="0" w:hanging="420" w:firstLineChars="0"/>
         <w:jc w:val="both"/>
@@ -16962,7 +17182,7 @@
         <w:widowControl w:val="0"/>
         <w:numPr>
           <w:ilvl w:val="0"/>
-          <w:numId w:val="5"/>
+          <w:numId w:val="6"/>
         </w:numPr>
         <w:ind w:left="420" w:leftChars="0" w:hanging="420" w:firstLineChars="0"/>
         <w:jc w:val="both"/>
@@ -17016,7 +17236,7 @@
         <w:widowControl w:val="0"/>
         <w:numPr>
           <w:ilvl w:val="0"/>
-          <w:numId w:val="5"/>
+          <w:numId w:val="6"/>
         </w:numPr>
         <w:ind w:left="420" w:leftChars="0" w:hanging="420" w:firstLineChars="0"/>
         <w:jc w:val="both"/>
@@ -17070,7 +17290,7 @@
         <w:widowControl w:val="0"/>
         <w:numPr>
           <w:ilvl w:val="0"/>
-          <w:numId w:val="5"/>
+          <w:numId w:val="6"/>
         </w:numPr>
         <w:ind w:left="420" w:leftChars="0" w:hanging="420" w:firstLineChars="0"/>
         <w:jc w:val="both"/>
@@ -17237,7 +17457,7 @@
         <w:widowControl w:val="0"/>
         <w:numPr>
           <w:ilvl w:val="0"/>
-          <w:numId w:val="5"/>
+          <w:numId w:val="6"/>
         </w:numPr>
         <w:ind w:left="420" w:leftChars="0" w:hanging="420" w:firstLineChars="0"/>
         <w:jc w:val="both"/>
@@ -17291,7 +17511,7 @@
         <w:widowControl w:val="0"/>
         <w:numPr>
           <w:ilvl w:val="0"/>
-          <w:numId w:val="5"/>
+          <w:numId w:val="6"/>
         </w:numPr>
         <w:ind w:left="420" w:leftChars="0" w:hanging="420" w:firstLineChars="0"/>
         <w:jc w:val="both"/>
@@ -17488,7 +17708,7 @@
         <w:widowControl w:val="0"/>
         <w:numPr>
           <w:ilvl w:val="0"/>
-          <w:numId w:val="6"/>
+          <w:numId w:val="7"/>
         </w:numPr>
         <w:jc w:val="both"/>
         <w:rPr>
@@ -17563,7 +17783,7 @@
         <w:widowControl w:val="0"/>
         <w:numPr>
           <w:ilvl w:val="0"/>
-          <w:numId w:val="6"/>
+          <w:numId w:val="7"/>
         </w:numPr>
         <w:jc w:val="both"/>
         <w:rPr>
@@ -17638,7 +17858,7 @@
         <w:widowControl w:val="0"/>
         <w:numPr>
           <w:ilvl w:val="0"/>
-          <w:numId w:val="6"/>
+          <w:numId w:val="7"/>
         </w:numPr>
         <w:jc w:val="both"/>
         <w:rPr>
@@ -17713,7 +17933,7 @@
         <w:widowControl w:val="0"/>
         <w:numPr>
           <w:ilvl w:val="0"/>
-          <w:numId w:val="6"/>
+          <w:numId w:val="7"/>
         </w:numPr>
         <w:jc w:val="both"/>
         <w:rPr>
@@ -17788,7 +18008,7 @@
         <w:widowControl w:val="0"/>
         <w:numPr>
           <w:ilvl w:val="0"/>
-          <w:numId w:val="6"/>
+          <w:numId w:val="7"/>
         </w:numPr>
         <w:jc w:val="both"/>
         <w:rPr>
@@ -17863,7 +18083,7 @@
         <w:widowControl w:val="0"/>
         <w:numPr>
           <w:ilvl w:val="0"/>
-          <w:numId w:val="6"/>
+          <w:numId w:val="7"/>
         </w:numPr>
         <w:jc w:val="both"/>
         <w:rPr>
@@ -17938,7 +18158,7 @@
         <w:widowControl w:val="0"/>
         <w:numPr>
           <w:ilvl w:val="0"/>
-          <w:numId w:val="6"/>
+          <w:numId w:val="7"/>
         </w:numPr>
         <w:jc w:val="both"/>
         <w:rPr>
@@ -18013,7 +18233,7 @@
         <w:widowControl w:val="0"/>
         <w:numPr>
           <w:ilvl w:val="0"/>
-          <w:numId w:val="6"/>
+          <w:numId w:val="7"/>
         </w:numPr>
         <w:jc w:val="both"/>
         <w:rPr>
@@ -18148,7 +18368,7 @@
         <w:widowControl w:val="0"/>
         <w:numPr>
           <w:ilvl w:val="0"/>
-          <w:numId w:val="7"/>
+          <w:numId w:val="8"/>
         </w:numPr>
         <w:jc w:val="both"/>
         <w:rPr>
@@ -18223,7 +18443,7 @@
         <w:widowControl w:val="0"/>
         <w:numPr>
           <w:ilvl w:val="0"/>
-          <w:numId w:val="7"/>
+          <w:numId w:val="8"/>
         </w:numPr>
         <w:jc w:val="both"/>
         <w:rPr>
@@ -18298,7 +18518,7 @@
         <w:widowControl w:val="0"/>
         <w:numPr>
           <w:ilvl w:val="0"/>
-          <w:numId w:val="7"/>
+          <w:numId w:val="8"/>
         </w:numPr>
         <w:jc w:val="both"/>
         <w:rPr>
@@ -18373,7 +18593,7 @@
         <w:widowControl w:val="0"/>
         <w:numPr>
           <w:ilvl w:val="0"/>
-          <w:numId w:val="7"/>
+          <w:numId w:val="8"/>
         </w:numPr>
         <w:jc w:val="both"/>
         <w:rPr>
@@ -18561,7 +18781,7 @@
         <w:widowControl w:val="0"/>
         <w:numPr>
           <w:ilvl w:val="0"/>
-          <w:numId w:val="8"/>
+          <w:numId w:val="9"/>
         </w:numPr>
         <w:jc w:val="both"/>
         <w:rPr>
@@ -18636,7 +18856,7 @@
         <w:widowControl w:val="0"/>
         <w:numPr>
           <w:ilvl w:val="0"/>
-          <w:numId w:val="8"/>
+          <w:numId w:val="9"/>
         </w:numPr>
         <w:jc w:val="both"/>
         <w:rPr>
@@ -18711,7 +18931,7 @@
         <w:widowControl w:val="0"/>
         <w:numPr>
           <w:ilvl w:val="0"/>
-          <w:numId w:val="8"/>
+          <w:numId w:val="9"/>
         </w:numPr>
         <w:jc w:val="both"/>
         <w:rPr>
@@ -18786,7 +19006,7 @@
         <w:widowControl w:val="0"/>
         <w:numPr>
           <w:ilvl w:val="0"/>
-          <w:numId w:val="8"/>
+          <w:numId w:val="9"/>
         </w:numPr>
         <w:jc w:val="both"/>
         <w:rPr>
@@ -19193,7 +19413,7 @@
       <w:pPr>
         <w:numPr>
           <w:ilvl w:val="0"/>
-          <w:numId w:val="9"/>
+          <w:numId w:val="10"/>
         </w:numPr>
         <w:rPr>
           <w:rFonts w:hint="default" w:ascii="Consolas" w:hAnsi="Consolas" w:eastAsia="Consolas"/>
@@ -19266,7 +19486,7 @@
       <w:pPr>
         <w:numPr>
           <w:ilvl w:val="0"/>
-          <w:numId w:val="9"/>
+          <w:numId w:val="10"/>
         </w:numPr>
         <w:rPr>
           <w:rFonts w:hint="default" w:ascii="Consolas" w:hAnsi="Consolas" w:eastAsia="Consolas"/>
@@ -19339,7 +19559,7 @@
       <w:pPr>
         <w:numPr>
           <w:ilvl w:val="0"/>
-          <w:numId w:val="9"/>
+          <w:numId w:val="10"/>
         </w:numPr>
         <w:rPr>
           <w:rFonts w:hint="default" w:ascii="Consolas" w:hAnsi="Consolas" w:eastAsia="Consolas"/>
@@ -19412,7 +19632,7 @@
       <w:pPr>
         <w:numPr>
           <w:ilvl w:val="0"/>
-          <w:numId w:val="9"/>
+          <w:numId w:val="10"/>
         </w:numPr>
         <w:rPr>
           <w:rFonts w:hint="default" w:ascii="Consolas" w:hAnsi="Consolas" w:eastAsia="Consolas"/>
@@ -19485,7 +19705,7 @@
       <w:pPr>
         <w:numPr>
           <w:ilvl w:val="0"/>
-          <w:numId w:val="9"/>
+          <w:numId w:val="10"/>
         </w:numPr>
         <w:rPr>
           <w:rFonts w:hint="default" w:ascii="Consolas" w:hAnsi="Consolas" w:eastAsia="Consolas"/>
@@ -19558,7 +19778,7 @@
       <w:pPr>
         <w:numPr>
           <w:ilvl w:val="0"/>
-          <w:numId w:val="9"/>
+          <w:numId w:val="10"/>
         </w:numPr>
         <w:rPr>
           <w:rFonts w:hint="default" w:ascii="Consolas" w:hAnsi="Consolas" w:eastAsia="Consolas"/>
@@ -19631,7 +19851,7 @@
       <w:pPr>
         <w:numPr>
           <w:ilvl w:val="0"/>
-          <w:numId w:val="9"/>
+          <w:numId w:val="10"/>
         </w:numPr>
         <w:rPr>
           <w:rFonts w:hint="default" w:ascii="Consolas" w:hAnsi="Consolas" w:eastAsia="Consolas"/>
@@ -23918,7 +24138,7 @@
         <w:widowControl w:val="0"/>
         <w:numPr>
           <w:ilvl w:val="0"/>
-          <w:numId w:val="10"/>
+          <w:numId w:val="11"/>
         </w:numPr>
         <w:jc w:val="both"/>
         <w:rPr>
@@ -23993,7 +24213,7 @@
         <w:widowControl w:val="0"/>
         <w:numPr>
           <w:ilvl w:val="0"/>
-          <w:numId w:val="10"/>
+          <w:numId w:val="11"/>
         </w:numPr>
         <w:jc w:val="both"/>
         <w:rPr>
@@ -24068,7 +24288,7 @@
         <w:widowControl w:val="0"/>
         <w:numPr>
           <w:ilvl w:val="0"/>
-          <w:numId w:val="10"/>
+          <w:numId w:val="11"/>
         </w:numPr>
         <w:jc w:val="both"/>
         <w:rPr>
@@ -24143,7 +24363,7 @@
         <w:widowControl w:val="0"/>
         <w:numPr>
           <w:ilvl w:val="0"/>
-          <w:numId w:val="10"/>
+          <w:numId w:val="11"/>
         </w:numPr>
         <w:jc w:val="left"/>
         <w:rPr>
@@ -38274,7 +38494,7 @@
         <w:widowControl w:val="0"/>
         <w:numPr>
           <w:ilvl w:val="0"/>
-          <w:numId w:val="11"/>
+          <w:numId w:val="12"/>
         </w:numPr>
         <w:jc w:val="left"/>
         <w:rPr>
@@ -38334,7 +38554,7 @@
         <w:widowControl w:val="0"/>
         <w:numPr>
           <w:ilvl w:val="0"/>
-          <w:numId w:val="11"/>
+          <w:numId w:val="12"/>
         </w:numPr>
         <w:jc w:val="left"/>
         <w:rPr>
@@ -38394,7 +38614,7 @@
         <w:widowControl w:val="0"/>
         <w:numPr>
           <w:ilvl w:val="0"/>
-          <w:numId w:val="11"/>
+          <w:numId w:val="12"/>
         </w:numPr>
         <w:jc w:val="left"/>
         <w:rPr>
@@ -38580,7 +38800,7 @@
         <w:widowControl w:val="0"/>
         <w:numPr>
           <w:ilvl w:val="0"/>
-          <w:numId w:val="11"/>
+          <w:numId w:val="12"/>
         </w:numPr>
         <w:jc w:val="left"/>
         <w:rPr>
@@ -38658,7 +38878,7 @@
         <w:widowControl w:val="0"/>
         <w:numPr>
           <w:ilvl w:val="0"/>
-          <w:numId w:val="11"/>
+          <w:numId w:val="12"/>
         </w:numPr>
         <w:jc w:val="left"/>
         <w:rPr>
@@ -38736,7 +38956,7 @@
         <w:widowControl w:val="0"/>
         <w:numPr>
           <w:ilvl w:val="0"/>
-          <w:numId w:val="11"/>
+          <w:numId w:val="12"/>
         </w:numPr>
         <w:jc w:val="left"/>
         <w:rPr>
@@ -38796,7 +39016,7 @@
         <w:widowControl w:val="0"/>
         <w:numPr>
           <w:ilvl w:val="0"/>
-          <w:numId w:val="11"/>
+          <w:numId w:val="12"/>
         </w:numPr>
         <w:jc w:val="left"/>
         <w:rPr>
@@ -38856,7 +39076,7 @@
         <w:widowControl w:val="0"/>
         <w:numPr>
           <w:ilvl w:val="0"/>
-          <w:numId w:val="11"/>
+          <w:numId w:val="12"/>
         </w:numPr>
         <w:jc w:val="left"/>
         <w:rPr>
@@ -38916,7 +39136,7 @@
         <w:widowControl w:val="0"/>
         <w:numPr>
           <w:ilvl w:val="0"/>
-          <w:numId w:val="11"/>
+          <w:numId w:val="12"/>
         </w:numPr>
         <w:jc w:val="left"/>
         <w:rPr>
@@ -38976,7 +39196,7 @@
         <w:widowControl w:val="0"/>
         <w:numPr>
           <w:ilvl w:val="0"/>
-          <w:numId w:val="11"/>
+          <w:numId w:val="12"/>
         </w:numPr>
         <w:jc w:val="left"/>
         <w:rPr>
@@ -47151,7 +47371,7 @@
       <w:pPr>
         <w:numPr>
           <w:ilvl w:val="0"/>
-          <w:numId w:val="12"/>
+          <w:numId w:val="13"/>
         </w:numPr>
         <w:jc w:val="left"/>
         <w:rPr>
@@ -47177,7 +47397,7 @@
       <w:pPr>
         <w:numPr>
           <w:ilvl w:val="0"/>
-          <w:numId w:val="12"/>
+          <w:numId w:val="13"/>
         </w:numPr>
         <w:jc w:val="left"/>
         <w:rPr>
@@ -47203,7 +47423,7 @@
       <w:pPr>
         <w:numPr>
           <w:ilvl w:val="0"/>
-          <w:numId w:val="12"/>
+          <w:numId w:val="13"/>
         </w:numPr>
         <w:jc w:val="left"/>
         <w:rPr>
@@ -47229,7 +47449,7 @@
       <w:pPr>
         <w:numPr>
           <w:ilvl w:val="0"/>
-          <w:numId w:val="12"/>
+          <w:numId w:val="13"/>
         </w:numPr>
         <w:jc w:val="left"/>
         <w:rPr>
@@ -47255,7 +47475,7 @@
       <w:pPr>
         <w:numPr>
           <w:ilvl w:val="0"/>
-          <w:numId w:val="12"/>
+          <w:numId w:val="13"/>
         </w:numPr>
         <w:jc w:val="left"/>
         <w:rPr>
@@ -47281,7 +47501,7 @@
       <w:pPr>
         <w:numPr>
           <w:ilvl w:val="0"/>
-          <w:numId w:val="12"/>
+          <w:numId w:val="13"/>
         </w:numPr>
         <w:jc w:val="left"/>
         <w:rPr>
@@ -47307,7 +47527,7 @@
       <w:pPr>
         <w:numPr>
           <w:ilvl w:val="0"/>
-          <w:numId w:val="12"/>
+          <w:numId w:val="13"/>
         </w:numPr>
         <w:jc w:val="left"/>
         <w:rPr>
@@ -47333,7 +47553,7 @@
       <w:pPr>
         <w:numPr>
           <w:ilvl w:val="0"/>
-          <w:numId w:val="12"/>
+          <w:numId w:val="13"/>
         </w:numPr>
         <w:jc w:val="left"/>
         <w:rPr>
@@ -47359,7 +47579,7 @@
       <w:pPr>
         <w:numPr>
           <w:ilvl w:val="0"/>
-          <w:numId w:val="12"/>
+          <w:numId w:val="13"/>
         </w:numPr>
         <w:jc w:val="left"/>
         <w:rPr>
@@ -47385,7 +47605,7 @@
       <w:pPr>
         <w:numPr>
           <w:ilvl w:val="0"/>
-          <w:numId w:val="12"/>
+          <w:numId w:val="13"/>
         </w:numPr>
         <w:jc w:val="left"/>
         <w:rPr>
@@ -47412,7 +47632,7 @@
         <w:widowControl w:val="0"/>
         <w:numPr>
           <w:ilvl w:val="0"/>
-          <w:numId w:val="12"/>
+          <w:numId w:val="13"/>
         </w:numPr>
         <w:ind w:left="0" w:leftChars="0" w:firstLine="0" w:firstLineChars="0"/>
         <w:jc w:val="left"/>
@@ -47652,8 +47872,6 @@
         </w:rPr>
         <w:t>We have done atuomationsation  infrastructure, virtualiseation et configure reseaux.. ccp1</w:t>
       </w:r>
-      <w:bookmarkStart w:id="0" w:name="_GoBack"/>
-      <w:bookmarkEnd w:id="0"/>
     </w:p>
     <w:p>
       <w:pPr>
@@ -48387,6 +48605,18 @@
     </w:lvl>
   </w:abstractNum>
   <w:abstractNum w:abstractNumId="2">
+    <w:nsid w:val="CB27862A"/>
+    <w:multiLevelType w:val="singleLevel"/>
+    <w:tmpl w:val="CB27862A"/>
+    <w:lvl w:ilvl="0" w:tentative="0">
+      <w:start w:val="1"/>
+      <w:numFmt w:val="decimal"/>
+      <w:suff w:val="space"/>
+      <w:lvlText w:val="%1."/>
+      <w:lvlJc w:val="left"/>
+    </w:lvl>
+  </w:abstractNum>
+  <w:abstractNum w:abstractNumId="3">
     <w:nsid w:val="EE8C7DB2"/>
     <w:multiLevelType w:val="singleLevel"/>
     <w:tmpl w:val="EE8C7DB2"/>
@@ -48398,7 +48628,7 @@
       <w:lvlJc w:val="left"/>
     </w:lvl>
   </w:abstractNum>
-  <w:abstractNum w:abstractNumId="3">
+  <w:abstractNum w:abstractNumId="4">
     <w:nsid w:val="EF28CF93"/>
     <w:multiLevelType w:val="singleLevel"/>
     <w:tmpl w:val="EF28CF93"/>
@@ -48410,7 +48640,7 @@
       <w:lvlJc w:val="left"/>
     </w:lvl>
   </w:abstractNum>
-  <w:abstractNum w:abstractNumId="4">
+  <w:abstractNum w:abstractNumId="5">
     <w:nsid w:val="FEBE9A92"/>
     <w:multiLevelType w:val="singleLevel"/>
     <w:tmpl w:val="FEBE9A92"/>
@@ -48430,7 +48660,7 @@
       </w:rPr>
     </w:lvl>
   </w:abstractNum>
-  <w:abstractNum w:abstractNumId="5">
+  <w:abstractNum w:abstractNumId="6">
     <w:nsid w:val="0A085EFA"/>
     <w:multiLevelType w:val="singleLevel"/>
     <w:tmpl w:val="0A085EFA"/>
@@ -48442,7 +48672,7 @@
       <w:lvlJc w:val="left"/>
     </w:lvl>
   </w:abstractNum>
-  <w:abstractNum w:abstractNumId="6">
+  <w:abstractNum w:abstractNumId="7">
     <w:nsid w:val="0C519B5F"/>
     <w:multiLevelType w:val="singleLevel"/>
     <w:tmpl w:val="0C519B5F"/>
@@ -48454,7 +48684,7 @@
       <w:lvlJc w:val="left"/>
     </w:lvl>
   </w:abstractNum>
-  <w:abstractNum w:abstractNumId="7">
+  <w:abstractNum w:abstractNumId="8">
     <w:nsid w:val="24F2E4A9"/>
     <w:multiLevelType w:val="singleLevel"/>
     <w:tmpl w:val="24F2E4A9"/>
@@ -48466,7 +48696,7 @@
       <w:lvlJc w:val="left"/>
     </w:lvl>
   </w:abstractNum>
-  <w:abstractNum w:abstractNumId="8">
+  <w:abstractNum w:abstractNumId="9">
     <w:nsid w:val="4E0104BF"/>
     <w:multiLevelType w:val="singleLevel"/>
     <w:tmpl w:val="4E0104BF"/>
@@ -48478,7 +48708,7 @@
       <w:lvlJc w:val="left"/>
     </w:lvl>
   </w:abstractNum>
-  <w:abstractNum w:abstractNumId="9">
+  <w:abstractNum w:abstractNumId="10">
     <w:nsid w:val="509A2FFE"/>
     <w:multiLevelType w:val="singleLevel"/>
     <w:tmpl w:val="509A2FFE"/>
@@ -48490,7 +48720,7 @@
       <w:lvlJc w:val="left"/>
     </w:lvl>
   </w:abstractNum>
-  <w:abstractNum w:abstractNumId="10">
+  <w:abstractNum w:abstractNumId="11">
     <w:nsid w:val="69F43A55"/>
     <w:multiLevelType w:val="singleLevel"/>
     <w:tmpl w:val="69F43A55"/>
@@ -48502,7 +48732,7 @@
       <w:lvlJc w:val="left"/>
     </w:lvl>
   </w:abstractNum>
-  <w:abstractNum w:abstractNumId="11">
+  <w:abstractNum w:abstractNumId="12">
     <w:nsid w:val="74833875"/>
     <w:multiLevelType w:val="singleLevel"/>
     <w:tmpl w:val="74833875"/>
@@ -48515,40 +48745,43 @@
     </w:lvl>
   </w:abstractNum>
   <w:num w:numId="1">
-    <w:abstractNumId w:val="7"/>
+    <w:abstractNumId w:val="8"/>
   </w:num>
   <w:num w:numId="2">
     <w:abstractNumId w:val="1"/>
   </w:num>
   <w:num w:numId="3">
-    <w:abstractNumId w:val="9"/>
+    <w:abstractNumId w:val="10"/>
   </w:num>
   <w:num w:numId="4">
     <w:abstractNumId w:val="0"/>
   </w:num>
   <w:num w:numId="5">
+    <w:abstractNumId w:val="2"/>
+  </w:num>
+  <w:num w:numId="6">
+    <w:abstractNumId w:val="5"/>
+  </w:num>
+  <w:num w:numId="7">
+    <w:abstractNumId w:val="3"/>
+  </w:num>
+  <w:num w:numId="8">
+    <w:abstractNumId w:val="7"/>
+  </w:num>
+  <w:num w:numId="9">
+    <w:abstractNumId w:val="12"/>
+  </w:num>
+  <w:num w:numId="10">
     <w:abstractNumId w:val="4"/>
   </w:num>
-  <w:num w:numId="6">
-    <w:abstractNumId w:val="2"/>
+  <w:num w:numId="11">
+    <w:abstractNumId w:val="9"/>
   </w:num>
-  <w:num w:numId="7">
+  <w:num w:numId="12">
     <w:abstractNumId w:val="6"/>
   </w:num>
-  <w:num w:numId="8">
+  <w:num w:numId="13">
     <w:abstractNumId w:val="11"/>
-  </w:num>
-  <w:num w:numId="9">
-    <w:abstractNumId w:val="3"/>
-  </w:num>
-  <w:num w:numId="10">
-    <w:abstractNumId w:val="8"/>
-  </w:num>
-  <w:num w:numId="11">
-    <w:abstractNumId w:val="5"/>
-  </w:num>
-  <w:num w:numId="12">
-    <w:abstractNumId w:val="10"/>
   </w:num>
 </w:numbering>
 </file>

--- a/DevOps.docx
+++ b/DevOps.docx
@@ -15818,7 +15818,7 @@
             </w14:solidFill>
           </w14:textFill>
         </w:rPr>
-        <w:t>enkins and hudson are same tools pipeline CI/CD..Jenkins is a java based application so for jenkins needs to install java runtime.</w:t>
+        <w:t>enkins and hudson are same tools pipeline CI/CD..Jenkins is a java based application so for jenkins needs to install java runtime.Jenkins is a Java-based open-source automation server.</w:t>
       </w:r>
     </w:p>
     <w:p>
@@ -16586,100 +16586,266 @@
             </w14:solidFill>
           </w14:textFill>
         </w:rPr>
-        <w:t>hat is ci/cd process?</w:t>
+        <w:t>hat is real time ci/cd process?</w:t>
+      </w:r>
+    </w:p>
+    <w:p>
+      <w:pPr>
+        <w:widowControl w:val="0"/>
+        <w:numPr>
+          <w:ilvl w:val="0"/>
+          <w:numId w:val="0"/>
+        </w:numPr>
+        <w:jc w:val="left"/>
+        <w:rPr>
+          <w:rFonts w:hint="default" w:ascii="Consolas" w:hAnsi="Consolas" w:eastAsia="Consolas"/>
+          <w:b w:val="0"/>
+          <w:bCs w:val="0"/>
+          <w:i w:val="0"/>
+          <w:iCs w:val="0"/>
+          <w:caps w:val="0"/>
+          <w:color w:val="000000" w:themeColor="text1"/>
+          <w:spacing w:val="0"/>
+          <w:sz w:val="20"/>
+          <w:szCs w:val="20"/>
+          <w:highlight w:val="none"/>
+          <w:u w:val="none"/>
+          <w:lang w:val="fr-FR"/>
+          <w14:textFill>
+            <w14:solidFill>
+              <w14:schemeClr w14:val="tx1"/>
+            </w14:solidFill>
+          </w14:textFill>
+        </w:rPr>
+      </w:pPr>
+      <w:r>
+        <w:rPr>
+          <w:rFonts w:hint="default" w:ascii="Consolas" w:hAnsi="Consolas" w:eastAsia="Consolas"/>
+          <w:b w:val="0"/>
+          <w:bCs w:val="0"/>
+          <w:i w:val="0"/>
+          <w:iCs w:val="0"/>
+          <w:caps w:val="0"/>
+          <w:color w:val="000000" w:themeColor="text1"/>
+          <w:spacing w:val="0"/>
+          <w:sz w:val="20"/>
+          <w:szCs w:val="20"/>
+          <w:highlight w:val="none"/>
+          <w:u w:val="none"/>
+          <w:lang w:val="fr-FR"/>
+          <w14:textFill>
+            <w14:solidFill>
+              <w14:schemeClr w14:val="tx1"/>
+            </w14:solidFill>
+          </w14:textFill>
+        </w:rPr>
+        <w:t>There are two git repository in whole process of jenkins CI/CD, first one is source code and second is manifest.</w:t>
+      </w:r>
+    </w:p>
+    <w:p>
+      <w:pPr>
+        <w:widowControl w:val="0"/>
+        <w:numPr>
+          <w:ilvl w:val="0"/>
+          <w:numId w:val="0"/>
+        </w:numPr>
+        <w:jc w:val="left"/>
+        <w:rPr>
+          <w:rFonts w:hint="default" w:ascii="Consolas" w:hAnsi="Consolas" w:eastAsia="Consolas"/>
+          <w:b w:val="0"/>
+          <w:bCs w:val="0"/>
+          <w:i w:val="0"/>
+          <w:iCs w:val="0"/>
+          <w:caps w:val="0"/>
+          <w:color w:val="000000" w:themeColor="text1"/>
+          <w:spacing w:val="0"/>
+          <w:sz w:val="20"/>
+          <w:szCs w:val="20"/>
+          <w:highlight w:val="none"/>
+          <w:u w:val="none"/>
+          <w:lang w:val="fr-FR"/>
+          <w14:textFill>
+            <w14:solidFill>
+              <w14:schemeClr w14:val="tx1"/>
+            </w14:solidFill>
+          </w14:textFill>
+        </w:rPr>
+      </w:pPr>
+      <w:r>
+        <w:rPr>
+          <w:rFonts w:hint="default" w:ascii="Consolas" w:hAnsi="Consolas" w:eastAsia="Consolas"/>
+          <w:b w:val="0"/>
+          <w:bCs w:val="0"/>
+          <w:i w:val="0"/>
+          <w:iCs w:val="0"/>
+          <w:color w:val="000000" w:themeColor="text1"/>
+          <w:spacing w:val="0"/>
+          <w:sz w:val="20"/>
+          <w:szCs w:val="20"/>
+          <w:highlight w:val="none"/>
+          <w:u w:val="none"/>
+          <w:lang w:val="fr-FR"/>
+          <w14:textFill>
+            <w14:solidFill>
+              <w14:schemeClr w14:val="tx1"/>
+            </w14:solidFill>
+          </w14:textFill>
+        </w:rPr>
+        <w:t>F</w:t>
+      </w:r>
+      <w:r>
+        <w:rPr>
+          <w:rFonts w:hint="default" w:ascii="Consolas" w:hAnsi="Consolas" w:eastAsia="Consolas"/>
+          <w:b w:val="0"/>
+          <w:bCs w:val="0"/>
+          <w:i w:val="0"/>
+          <w:iCs w:val="0"/>
+          <w:caps w:val="0"/>
+          <w:color w:val="000000" w:themeColor="text1"/>
+          <w:spacing w:val="0"/>
+          <w:sz w:val="20"/>
+          <w:szCs w:val="20"/>
+          <w:highlight w:val="none"/>
+          <w:u w:val="none"/>
+          <w:lang w:val="fr-FR"/>
+          <w14:textFill>
+            <w14:solidFill>
+              <w14:schemeClr w14:val="tx1"/>
+            </w14:solidFill>
+          </w14:textFill>
+        </w:rPr>
+        <w:t>irst part up to docker is continuous integraton and second part is delivery integration</w:t>
+      </w:r>
+    </w:p>
+    <w:p>
+      <w:pPr>
+        <w:widowControl w:val="0"/>
+        <w:numPr>
+          <w:ilvl w:val="0"/>
+          <w:numId w:val="0"/>
+        </w:numPr>
+        <w:jc w:val="left"/>
+        <w:rPr>
+          <w:rFonts w:hint="default" w:ascii="Consolas" w:hAnsi="Consolas" w:eastAsia="Consolas"/>
+          <w:b w:val="0"/>
+          <w:bCs w:val="0"/>
+          <w:i w:val="0"/>
+          <w:iCs w:val="0"/>
+          <w:caps w:val="0"/>
+          <w:color w:val="000000" w:themeColor="text1"/>
+          <w:spacing w:val="0"/>
+          <w:sz w:val="20"/>
+          <w:szCs w:val="20"/>
+          <w:highlight w:val="none"/>
+          <w:u w:val="none"/>
+          <w:lang w:val="fr-FR"/>
+          <w14:textFill>
+            <w14:solidFill>
+              <w14:schemeClr w14:val="tx1"/>
+            </w14:solidFill>
+          </w14:textFill>
+        </w:rPr>
+      </w:pPr>
+      <w:r>
+        <w:rPr>
+          <w:rFonts w:hint="default" w:ascii="Consolas" w:hAnsi="Consolas" w:eastAsia="Consolas"/>
+          <w:b w:val="0"/>
+          <w:bCs w:val="0"/>
+          <w:i w:val="0"/>
+          <w:iCs w:val="0"/>
+          <w:caps w:val="0"/>
+          <w:color w:val="000000" w:themeColor="text1"/>
+          <w:spacing w:val="0"/>
+          <w:sz w:val="20"/>
+          <w:szCs w:val="20"/>
+          <w:highlight w:val="none"/>
+          <w:u w:val="none"/>
+          <w:lang w:val="fr-FR"/>
+          <w14:textFill>
+            <w14:solidFill>
+              <w14:schemeClr w14:val="tx1"/>
+            </w14:solidFill>
+          </w14:textFill>
+        </w:rPr>
+        <w:t>CI:is basically continuous integration, CI ensure that build is smooth and all tests are excuted, code quality is maintained, image is created into CI Process.</w:t>
+      </w:r>
+    </w:p>
+    <w:p>
+      <w:pPr>
+        <w:widowControl w:val="0"/>
+        <w:numPr>
+          <w:ilvl w:val="0"/>
+          <w:numId w:val="0"/>
+        </w:numPr>
+        <w:jc w:val="left"/>
+        <w:rPr>
+          <w:rFonts w:hint="default" w:ascii="Consolas" w:hAnsi="Consolas" w:eastAsia="Consolas"/>
+          <w:b w:val="0"/>
+          <w:bCs w:val="0"/>
+          <w:i w:val="0"/>
+          <w:iCs w:val="0"/>
+          <w:caps w:val="0"/>
+          <w:color w:val="000000" w:themeColor="text1"/>
+          <w:spacing w:val="0"/>
+          <w:sz w:val="20"/>
+          <w:szCs w:val="20"/>
+          <w:highlight w:val="none"/>
+          <w:u w:val="none"/>
+          <w:lang w:val="fr-FR"/>
+          <w14:textFill>
+            <w14:solidFill>
+              <w14:schemeClr w14:val="tx1"/>
+            </w14:solidFill>
+          </w14:textFill>
+        </w:rPr>
+      </w:pPr>
+      <w:r>
+        <w:rPr>
+          <w:rFonts w:hint="default" w:ascii="Consolas" w:hAnsi="Consolas" w:eastAsia="Consolas"/>
+          <w:b w:val="0"/>
+          <w:bCs w:val="0"/>
+          <w:i w:val="0"/>
+          <w:iCs w:val="0"/>
+          <w:color w:val="000000" w:themeColor="text1"/>
+          <w:spacing w:val="0"/>
+          <w:sz w:val="20"/>
+          <w:szCs w:val="20"/>
+          <w:highlight w:val="none"/>
+          <w:u w:val="none"/>
+          <w:lang w:val="fr-FR"/>
+          <w14:textFill>
+            <w14:solidFill>
+              <w14:schemeClr w14:val="tx1"/>
+            </w14:solidFill>
+          </w14:textFill>
+        </w:rPr>
+        <w:t>W</w:t>
+      </w:r>
+      <w:r>
+        <w:rPr>
+          <w:rFonts w:hint="default" w:ascii="Consolas" w:hAnsi="Consolas" w:eastAsia="Consolas"/>
+          <w:b w:val="0"/>
+          <w:bCs w:val="0"/>
+          <w:i w:val="0"/>
+          <w:iCs w:val="0"/>
+          <w:caps w:val="0"/>
+          <w:color w:val="000000" w:themeColor="text1"/>
+          <w:spacing w:val="0"/>
+          <w:sz w:val="20"/>
+          <w:szCs w:val="20"/>
+          <w:highlight w:val="none"/>
+          <w:u w:val="none"/>
+          <w:lang w:val="fr-FR"/>
+          <w14:textFill>
+            <w14:solidFill>
+              <w14:schemeClr w14:val="tx1"/>
+            </w14:solidFill>
+          </w14:textFill>
+        </w:rPr>
+        <w:t>hereas CD is continous delivery which ensure that your delivery process done so in our case we use kubernetes</w:t>
       </w:r>
       <w:bookmarkStart w:id="0" w:name="_GoBack"/>
       <w:bookmarkEnd w:id="0"/>
-    </w:p>
-    <w:p>
-      <w:pPr>
-        <w:widowControl w:val="0"/>
-        <w:numPr>
-          <w:ilvl w:val="0"/>
-          <w:numId w:val="0"/>
-        </w:numPr>
-        <w:jc w:val="left"/>
-        <w:rPr>
-          <w:rFonts w:hint="default" w:ascii="Consolas" w:hAnsi="Consolas" w:eastAsia="Consolas"/>
-          <w:b w:val="0"/>
-          <w:bCs w:val="0"/>
-          <w:i w:val="0"/>
-          <w:iCs w:val="0"/>
-          <w:caps w:val="0"/>
-          <w:color w:val="000000" w:themeColor="text1"/>
-          <w:spacing w:val="0"/>
-          <w:sz w:val="20"/>
-          <w:szCs w:val="20"/>
-          <w:highlight w:val="none"/>
-          <w:u w:val="none"/>
-          <w:lang w:val="fr-FR"/>
-          <w14:textFill>
-            <w14:solidFill>
-              <w14:schemeClr w14:val="tx1"/>
-            </w14:solidFill>
-          </w14:textFill>
-        </w:rPr>
-      </w:pPr>
-    </w:p>
-    <w:p>
-      <w:pPr>
-        <w:widowControl w:val="0"/>
-        <w:numPr>
-          <w:ilvl w:val="0"/>
-          <w:numId w:val="0"/>
-        </w:numPr>
-        <w:jc w:val="left"/>
-        <w:rPr>
-          <w:rFonts w:hint="default" w:ascii="Consolas" w:hAnsi="Consolas" w:eastAsia="Consolas"/>
-          <w:b w:val="0"/>
-          <w:bCs w:val="0"/>
-          <w:i w:val="0"/>
-          <w:iCs w:val="0"/>
-          <w:caps w:val="0"/>
-          <w:color w:val="000000" w:themeColor="text1"/>
-          <w:spacing w:val="0"/>
-          <w:sz w:val="20"/>
-          <w:szCs w:val="20"/>
-          <w:highlight w:val="none"/>
-          <w:u w:val="none"/>
-          <w:lang w:val="fr-FR"/>
-          <w14:textFill>
-            <w14:solidFill>
-              <w14:schemeClr w14:val="tx1"/>
-            </w14:solidFill>
-          </w14:textFill>
-        </w:rPr>
-      </w:pPr>
-    </w:p>
-    <w:p>
-      <w:pPr>
-        <w:widowControl w:val="0"/>
-        <w:numPr>
-          <w:ilvl w:val="0"/>
-          <w:numId w:val="0"/>
-        </w:numPr>
-        <w:jc w:val="left"/>
-        <w:rPr>
-          <w:rFonts w:hint="default" w:ascii="Consolas" w:hAnsi="Consolas" w:eastAsia="Consolas"/>
-          <w:b w:val="0"/>
-          <w:bCs w:val="0"/>
-          <w:i w:val="0"/>
-          <w:iCs w:val="0"/>
-          <w:caps w:val="0"/>
-          <w:color w:val="000000" w:themeColor="text1"/>
-          <w:spacing w:val="0"/>
-          <w:sz w:val="20"/>
-          <w:szCs w:val="20"/>
-          <w:highlight w:val="none"/>
-          <w:u w:val="none"/>
-          <w:lang w:val="fr-FR"/>
-          <w14:textFill>
-            <w14:solidFill>
-              <w14:schemeClr w14:val="tx1"/>
-            </w14:solidFill>
-          </w14:textFill>
-        </w:rPr>
-      </w:pPr>
     </w:p>
     <w:p>
       <w:pPr>

--- a/DevOps.docx
+++ b/DevOps.docx
@@ -16844,8 +16844,6 @@
         </w:rPr>
         <w:t>hereas CD is continous delivery which ensure that your delivery process done so in our case we use kubernetes</w:t>
       </w:r>
-      <w:bookmarkStart w:id="0" w:name="_GoBack"/>
-      <w:bookmarkEnd w:id="0"/>
     </w:p>
     <w:p>
       <w:pPr>
@@ -48096,8 +48094,687 @@
           <w:rFonts w:hint="default"/>
           <w:lang w:val="fr-FR"/>
         </w:rPr>
-        <w:t>Note: connect with different network router in same interfaec we must need gateway, but without sameinterface connect with differnt network we must need routage configure.</w:t>
-      </w:r>
+        <w:t>Note: connect with different network router in same interfaec we must need gateway, but without sameinterface connect with differnt network we must need routage configure.Router has never gateway address...ip address last one : broadcase, before last one: gateway, firstone :network address. Ip start from 0</w:t>
+      </w:r>
+    </w:p>
+    <w:p>
+      <w:pPr>
+        <w:rPr>
+          <w:rFonts w:hint="default" w:ascii="Roboto" w:hAnsi="Roboto" w:eastAsia="Roboto" w:cs="Roboto"/>
+          <w:i w:val="0"/>
+          <w:iCs w:val="0"/>
+          <w:caps w:val="0"/>
+          <w:color w:val="1967D2"/>
+          <w:spacing w:val="0"/>
+          <w:sz w:val="15"/>
+          <w:szCs w:val="15"/>
+          <w:u w:val="single"/>
+          <w:shd w:val="clear" w:fill="FFFFFF"/>
+        </w:rPr>
+      </w:pPr>
+      <w:r>
+        <w:rPr>
+          <w:rFonts w:ascii="Roboto" w:hAnsi="Roboto" w:eastAsia="Roboto" w:cs="Roboto"/>
+          <w:i w:val="0"/>
+          <w:iCs w:val="0"/>
+          <w:caps w:val="0"/>
+          <w:color w:val="1967D2"/>
+          <w:spacing w:val="0"/>
+          <w:sz w:val="15"/>
+          <w:szCs w:val="15"/>
+          <w:u w:val="single"/>
+          <w:shd w:val="clear" w:fill="FFFFFF"/>
+        </w:rPr>
+        <w:fldChar w:fldCharType="begin"/>
+      </w:r>
+      <w:r>
+        <w:rPr>
+          <w:rFonts w:ascii="Roboto" w:hAnsi="Roboto" w:eastAsia="Roboto" w:cs="Roboto"/>
+          <w:i w:val="0"/>
+          <w:iCs w:val="0"/>
+          <w:caps w:val="0"/>
+          <w:color w:val="1967D2"/>
+          <w:spacing w:val="0"/>
+          <w:sz w:val="15"/>
+          <w:szCs w:val="15"/>
+          <w:u w:val="single"/>
+          <w:shd w:val="clear" w:fill="FFFFFF"/>
+        </w:rPr>
+        <w:instrText xml:space="preserve"> HYPERLINK "https://github.com/vyos/vyos-rolling-nightly-builds/releases/download/1.5-rolling-202405100019/vyos-1.5-rolling-202405100019-amd64.iso" \t "https://meet.google.com/_blank" </w:instrText>
+      </w:r>
+      <w:r>
+        <w:rPr>
+          <w:rFonts w:ascii="Roboto" w:hAnsi="Roboto" w:eastAsia="Roboto" w:cs="Roboto"/>
+          <w:i w:val="0"/>
+          <w:iCs w:val="0"/>
+          <w:caps w:val="0"/>
+          <w:color w:val="1967D2"/>
+          <w:spacing w:val="0"/>
+          <w:sz w:val="15"/>
+          <w:szCs w:val="15"/>
+          <w:u w:val="single"/>
+          <w:shd w:val="clear" w:fill="FFFFFF"/>
+        </w:rPr>
+        <w:fldChar w:fldCharType="separate"/>
+      </w:r>
+      <w:r>
+        <w:rPr>
+          <w:rStyle w:val="7"/>
+          <w:rFonts w:hint="default" w:ascii="Roboto" w:hAnsi="Roboto" w:eastAsia="Roboto" w:cs="Roboto"/>
+          <w:i w:val="0"/>
+          <w:iCs w:val="0"/>
+          <w:caps w:val="0"/>
+          <w:color w:val="1967D2"/>
+          <w:spacing w:val="0"/>
+          <w:sz w:val="15"/>
+          <w:szCs w:val="15"/>
+          <w:u w:val="single"/>
+          <w:shd w:val="clear" w:fill="FFFFFF"/>
+        </w:rPr>
+        <w:t>https://github.com/vyos/vyos-rolling-nightly-builds/releases/download/1.5-rolling-202405100019/vyos-1.5-rolling-202405100019-amd64.iso</w:t>
+      </w:r>
+      <w:r>
+        <w:rPr>
+          <w:rFonts w:hint="default" w:ascii="Roboto" w:hAnsi="Roboto" w:eastAsia="Roboto" w:cs="Roboto"/>
+          <w:i w:val="0"/>
+          <w:iCs w:val="0"/>
+          <w:caps w:val="0"/>
+          <w:color w:val="1967D2"/>
+          <w:spacing w:val="0"/>
+          <w:sz w:val="15"/>
+          <w:szCs w:val="15"/>
+          <w:u w:val="single"/>
+          <w:shd w:val="clear" w:fill="FFFFFF"/>
+        </w:rPr>
+        <w:fldChar w:fldCharType="end"/>
+      </w:r>
+    </w:p>
+    <w:p>
+      <w:pPr>
+        <w:rPr>
+          <w:rFonts w:hint="default" w:ascii="Roboto" w:hAnsi="Roboto" w:eastAsia="Roboto" w:cs="Roboto"/>
+          <w:i w:val="0"/>
+          <w:iCs w:val="0"/>
+          <w:caps w:val="0"/>
+          <w:color w:val="1967D2"/>
+          <w:spacing w:val="0"/>
+          <w:sz w:val="15"/>
+          <w:szCs w:val="15"/>
+          <w:u w:val="single"/>
+          <w:shd w:val="clear" w:fill="FFFFFF"/>
+          <w:lang w:val="fr-FR"/>
+        </w:rPr>
+      </w:pPr>
+      <w:r>
+        <w:rPr>
+          <w:rFonts w:hint="default" w:ascii="Roboto" w:hAnsi="Roboto" w:eastAsia="Roboto" w:cs="Roboto"/>
+          <w:i w:val="0"/>
+          <w:iCs w:val="0"/>
+          <w:caps w:val="0"/>
+          <w:color w:val="1967D2"/>
+          <w:spacing w:val="0"/>
+          <w:sz w:val="15"/>
+          <w:szCs w:val="15"/>
+          <w:u w:val="single"/>
+          <w:shd w:val="clear" w:fill="FFFFFF"/>
+          <w:lang w:val="fr-FR"/>
+        </w:rPr>
+        <w:t>2 core, 3 vyos</w:t>
+      </w:r>
+    </w:p>
+    <w:p>
+      <w:pPr>
+        <w:rPr>
+          <w:rFonts w:hint="default" w:ascii="Roboto" w:hAnsi="Roboto" w:eastAsia="Roboto" w:cs="Roboto"/>
+          <w:i w:val="0"/>
+          <w:iCs w:val="0"/>
+          <w:caps w:val="0"/>
+          <w:color w:val="1967D2"/>
+          <w:spacing w:val="0"/>
+          <w:sz w:val="15"/>
+          <w:szCs w:val="15"/>
+          <w:u w:val="single"/>
+          <w:shd w:val="clear" w:fill="FFFFFF"/>
+          <w:lang w:val="fr-FR"/>
+        </w:rPr>
+      </w:pPr>
+    </w:p>
+    <w:p>
+      <w:pPr>
+        <w:rPr>
+          <w:rFonts w:hint="default" w:ascii="Roboto" w:hAnsi="Roboto" w:eastAsia="Roboto" w:cs="Roboto"/>
+          <w:i w:val="0"/>
+          <w:iCs w:val="0"/>
+          <w:caps w:val="0"/>
+          <w:color w:val="1967D2"/>
+          <w:spacing w:val="0"/>
+          <w:sz w:val="15"/>
+          <w:szCs w:val="15"/>
+          <w:u w:val="single"/>
+          <w:shd w:val="clear" w:fill="FFFFFF"/>
+          <w:lang w:val="fr-FR"/>
+        </w:rPr>
+      </w:pPr>
+      <w:r>
+        <w:rPr>
+          <w:rFonts w:hint="default" w:ascii="Roboto" w:hAnsi="Roboto" w:eastAsia="Roboto" w:cs="Roboto"/>
+          <w:i w:val="0"/>
+          <w:iCs w:val="0"/>
+          <w:color w:val="1967D2"/>
+          <w:spacing w:val="0"/>
+          <w:sz w:val="15"/>
+          <w:szCs w:val="15"/>
+          <w:u w:val="single"/>
+          <w:shd w:val="clear" w:fill="FFFFFF"/>
+          <w:lang w:val="fr-FR"/>
+        </w:rPr>
+        <w:t>P</w:t>
+      </w:r>
+      <w:r>
+        <w:rPr>
+          <w:rFonts w:hint="default" w:ascii="Roboto" w:hAnsi="Roboto" w:eastAsia="Roboto" w:cs="Roboto"/>
+          <w:i w:val="0"/>
+          <w:iCs w:val="0"/>
+          <w:caps w:val="0"/>
+          <w:color w:val="1967D2"/>
+          <w:spacing w:val="0"/>
+          <w:sz w:val="15"/>
+          <w:szCs w:val="15"/>
+          <w:u w:val="single"/>
+          <w:shd w:val="clear" w:fill="FFFFFF"/>
+          <w:lang w:val="fr-FR"/>
+        </w:rPr>
+        <w:t>age de garde</w:t>
+      </w:r>
+    </w:p>
+    <w:p>
+      <w:pPr>
+        <w:rPr>
+          <w:rFonts w:hint="default" w:ascii="Roboto" w:hAnsi="Roboto" w:eastAsia="Roboto" w:cs="Roboto"/>
+          <w:i w:val="0"/>
+          <w:iCs w:val="0"/>
+          <w:caps w:val="0"/>
+          <w:color w:val="1967D2"/>
+          <w:spacing w:val="0"/>
+          <w:sz w:val="15"/>
+          <w:szCs w:val="15"/>
+          <w:u w:val="single"/>
+          <w:shd w:val="clear" w:fill="FFFFFF"/>
+          <w:lang w:val="fr-FR"/>
+        </w:rPr>
+      </w:pPr>
+      <w:r>
+        <w:rPr>
+          <w:rFonts w:hint="default" w:ascii="Roboto" w:hAnsi="Roboto" w:eastAsia="Roboto" w:cs="Roboto"/>
+          <w:i w:val="0"/>
+          <w:iCs w:val="0"/>
+          <w:color w:val="1967D2"/>
+          <w:spacing w:val="0"/>
+          <w:sz w:val="15"/>
+          <w:szCs w:val="15"/>
+          <w:u w:val="single"/>
+          <w:shd w:val="clear" w:fill="FFFFFF"/>
+          <w:lang w:val="fr-FR"/>
+        </w:rPr>
+        <w:t>S</w:t>
+      </w:r>
+      <w:r>
+        <w:rPr>
+          <w:rFonts w:hint="default" w:ascii="Roboto" w:hAnsi="Roboto" w:eastAsia="Roboto" w:cs="Roboto"/>
+          <w:i w:val="0"/>
+          <w:iCs w:val="0"/>
+          <w:caps w:val="0"/>
+          <w:color w:val="1967D2"/>
+          <w:spacing w:val="0"/>
+          <w:sz w:val="15"/>
+          <w:szCs w:val="15"/>
+          <w:u w:val="single"/>
+          <w:shd w:val="clear" w:fill="FFFFFF"/>
+          <w:lang w:val="fr-FR"/>
+        </w:rPr>
+        <w:t>ommaire</w:t>
+      </w:r>
+    </w:p>
+    <w:p>
+      <w:pPr>
+        <w:rPr>
+          <w:rFonts w:hint="default" w:ascii="Roboto" w:hAnsi="Roboto" w:eastAsia="Roboto" w:cs="Roboto"/>
+          <w:i w:val="0"/>
+          <w:iCs w:val="0"/>
+          <w:caps w:val="0"/>
+          <w:color w:val="1967D2"/>
+          <w:spacing w:val="0"/>
+          <w:sz w:val="15"/>
+          <w:szCs w:val="15"/>
+          <w:u w:val="single"/>
+          <w:shd w:val="clear" w:fill="FFFFFF"/>
+          <w:lang w:val="fr-FR"/>
+        </w:rPr>
+      </w:pPr>
+      <w:r>
+        <w:rPr>
+          <w:rFonts w:hint="default" w:ascii="Roboto" w:hAnsi="Roboto" w:eastAsia="Roboto" w:cs="Roboto"/>
+          <w:i w:val="0"/>
+          <w:iCs w:val="0"/>
+          <w:color w:val="1967D2"/>
+          <w:spacing w:val="0"/>
+          <w:sz w:val="15"/>
+          <w:szCs w:val="15"/>
+          <w:u w:val="single"/>
+          <w:shd w:val="clear" w:fill="FFFFFF"/>
+          <w:lang w:val="fr-FR"/>
+        </w:rPr>
+        <w:t>P</w:t>
+      </w:r>
+      <w:r>
+        <w:rPr>
+          <w:rFonts w:hint="default" w:ascii="Roboto" w:hAnsi="Roboto" w:eastAsia="Roboto" w:cs="Roboto"/>
+          <w:i w:val="0"/>
+          <w:iCs w:val="0"/>
+          <w:caps w:val="0"/>
+          <w:color w:val="1967D2"/>
+          <w:spacing w:val="0"/>
+          <w:sz w:val="15"/>
+          <w:szCs w:val="15"/>
+          <w:u w:val="single"/>
+          <w:shd w:val="clear" w:fill="FFFFFF"/>
+          <w:lang w:val="fr-FR"/>
+        </w:rPr>
+        <w:t>resentation perso(parcours - choix devops - represente devops)</w:t>
+      </w:r>
+    </w:p>
+    <w:p>
+      <w:pPr>
+        <w:rPr>
+          <w:rFonts w:hint="default" w:ascii="Roboto" w:hAnsi="Roboto" w:eastAsia="Roboto" w:cs="Roboto"/>
+          <w:i w:val="0"/>
+          <w:iCs w:val="0"/>
+          <w:caps w:val="0"/>
+          <w:color w:val="1967D2"/>
+          <w:spacing w:val="0"/>
+          <w:sz w:val="15"/>
+          <w:szCs w:val="15"/>
+          <w:u w:val="single"/>
+          <w:shd w:val="clear" w:fill="FFFFFF"/>
+          <w:lang w:val="fr-FR"/>
+        </w:rPr>
+      </w:pPr>
+      <w:r>
+        <w:rPr>
+          <w:rFonts w:hint="default" w:ascii="Roboto" w:hAnsi="Roboto" w:eastAsia="Roboto" w:cs="Roboto"/>
+          <w:i w:val="0"/>
+          <w:iCs w:val="0"/>
+          <w:color w:val="1967D2"/>
+          <w:spacing w:val="0"/>
+          <w:sz w:val="15"/>
+          <w:szCs w:val="15"/>
+          <w:u w:val="single"/>
+          <w:shd w:val="clear" w:fill="FFFFFF"/>
+          <w:lang w:val="fr-FR"/>
+        </w:rPr>
+        <w:t>P</w:t>
+      </w:r>
+      <w:r>
+        <w:rPr>
+          <w:rFonts w:hint="default" w:ascii="Roboto" w:hAnsi="Roboto" w:eastAsia="Roboto" w:cs="Roboto"/>
+          <w:i w:val="0"/>
+          <w:iCs w:val="0"/>
+          <w:caps w:val="0"/>
+          <w:color w:val="1967D2"/>
+          <w:spacing w:val="0"/>
+          <w:sz w:val="15"/>
+          <w:szCs w:val="15"/>
+          <w:u w:val="single"/>
+          <w:shd w:val="clear" w:fill="FFFFFF"/>
+          <w:lang w:val="fr-FR"/>
+        </w:rPr>
+        <w:t>rojet(pk avoir choisi cd projet)</w:t>
+      </w:r>
+    </w:p>
+    <w:p>
+      <w:pPr>
+        <w:rPr>
+          <w:rFonts w:hint="default" w:ascii="Roboto" w:hAnsi="Roboto" w:eastAsia="Roboto" w:cs="Roboto"/>
+          <w:i w:val="0"/>
+          <w:iCs w:val="0"/>
+          <w:caps w:val="0"/>
+          <w:color w:val="1967D2"/>
+          <w:spacing w:val="0"/>
+          <w:sz w:val="15"/>
+          <w:szCs w:val="15"/>
+          <w:u w:val="single"/>
+          <w:shd w:val="clear" w:fill="FFFFFF"/>
+          <w:lang w:val="fr-FR"/>
+        </w:rPr>
+      </w:pPr>
+      <w:r>
+        <w:rPr>
+          <w:rFonts w:hint="default" w:ascii="Roboto" w:hAnsi="Roboto" w:eastAsia="Roboto" w:cs="Roboto"/>
+          <w:i w:val="0"/>
+          <w:iCs w:val="0"/>
+          <w:color w:val="1967D2"/>
+          <w:spacing w:val="0"/>
+          <w:sz w:val="15"/>
+          <w:szCs w:val="15"/>
+          <w:u w:val="single"/>
+          <w:shd w:val="clear" w:fill="FFFFFF"/>
+          <w:lang w:val="fr-FR"/>
+        </w:rPr>
+        <w:t>P</w:t>
+      </w:r>
+      <w:r>
+        <w:rPr>
+          <w:rFonts w:hint="default" w:ascii="Roboto" w:hAnsi="Roboto" w:eastAsia="Roboto" w:cs="Roboto"/>
+          <w:i w:val="0"/>
+          <w:iCs w:val="0"/>
+          <w:caps w:val="0"/>
+          <w:color w:val="1967D2"/>
+          <w:spacing w:val="0"/>
+          <w:sz w:val="15"/>
+          <w:szCs w:val="15"/>
+          <w:u w:val="single"/>
+          <w:shd w:val="clear" w:fill="FFFFFF"/>
+          <w:lang w:val="fr-FR"/>
+        </w:rPr>
+        <w:t>roblemethique</w:t>
+      </w:r>
+    </w:p>
+    <w:p>
+      <w:pPr>
+        <w:rPr>
+          <w:rFonts w:hint="default" w:ascii="Roboto" w:hAnsi="Roboto" w:eastAsia="Roboto" w:cs="Roboto"/>
+          <w:i w:val="0"/>
+          <w:iCs w:val="0"/>
+          <w:caps w:val="0"/>
+          <w:color w:val="1967D2"/>
+          <w:spacing w:val="0"/>
+          <w:sz w:val="15"/>
+          <w:szCs w:val="15"/>
+          <w:u w:val="single"/>
+          <w:shd w:val="clear" w:fill="FFFFFF"/>
+          <w:lang w:val="fr-FR"/>
+        </w:rPr>
+      </w:pPr>
+      <w:r>
+        <w:rPr>
+          <w:rFonts w:hint="default" w:ascii="Roboto" w:hAnsi="Roboto" w:eastAsia="Roboto" w:cs="Roboto"/>
+          <w:i w:val="0"/>
+          <w:iCs w:val="0"/>
+          <w:color w:val="1967D2"/>
+          <w:spacing w:val="0"/>
+          <w:sz w:val="15"/>
+          <w:szCs w:val="15"/>
+          <w:u w:val="single"/>
+          <w:shd w:val="clear" w:fill="FFFFFF"/>
+          <w:lang w:val="fr-FR"/>
+        </w:rPr>
+        <w:t>O</w:t>
+      </w:r>
+      <w:r>
+        <w:rPr>
+          <w:rFonts w:hint="default" w:ascii="Roboto" w:hAnsi="Roboto" w:eastAsia="Roboto" w:cs="Roboto"/>
+          <w:i w:val="0"/>
+          <w:iCs w:val="0"/>
+          <w:caps w:val="0"/>
+          <w:color w:val="1967D2"/>
+          <w:spacing w:val="0"/>
+          <w:sz w:val="15"/>
+          <w:szCs w:val="15"/>
+          <w:u w:val="single"/>
+          <w:shd w:val="clear" w:fill="FFFFFF"/>
+          <w:lang w:val="fr-FR"/>
+        </w:rPr>
+        <w:t>utils</w:t>
+      </w:r>
+    </w:p>
+    <w:p>
+      <w:pPr>
+        <w:rPr>
+          <w:rFonts w:hint="default" w:ascii="Roboto" w:hAnsi="Roboto" w:eastAsia="Roboto" w:cs="Roboto"/>
+          <w:i w:val="0"/>
+          <w:iCs w:val="0"/>
+          <w:caps w:val="0"/>
+          <w:color w:val="1967D2"/>
+          <w:spacing w:val="0"/>
+          <w:sz w:val="15"/>
+          <w:szCs w:val="15"/>
+          <w:u w:val="single"/>
+          <w:shd w:val="clear" w:fill="FFFFFF"/>
+          <w:lang w:val="fr-FR"/>
+        </w:rPr>
+      </w:pPr>
+      <w:r>
+        <w:rPr>
+          <w:rFonts w:hint="default" w:ascii="Roboto" w:hAnsi="Roboto" w:eastAsia="Roboto" w:cs="Roboto"/>
+          <w:i w:val="0"/>
+          <w:iCs w:val="0"/>
+          <w:caps w:val="0"/>
+          <w:color w:val="1967D2"/>
+          <w:spacing w:val="0"/>
+          <w:sz w:val="15"/>
+          <w:szCs w:val="15"/>
+          <w:u w:val="single"/>
+          <w:shd w:val="clear" w:fill="FFFFFF"/>
+          <w:lang w:val="fr-FR"/>
+        </w:rPr>
+        <w:t>6/7</w:t>
+      </w:r>
+    </w:p>
+    <w:p>
+      <w:pPr>
+        <w:rPr>
+          <w:rFonts w:hint="default" w:ascii="Roboto" w:hAnsi="Roboto" w:eastAsia="Roboto" w:cs="Roboto"/>
+          <w:i w:val="0"/>
+          <w:iCs w:val="0"/>
+          <w:caps w:val="0"/>
+          <w:color w:val="1967D2"/>
+          <w:spacing w:val="0"/>
+          <w:sz w:val="15"/>
+          <w:szCs w:val="15"/>
+          <w:u w:val="single"/>
+          <w:shd w:val="clear" w:fill="FFFFFF"/>
+          <w:lang w:val="fr-FR"/>
+        </w:rPr>
+      </w:pPr>
+    </w:p>
+    <w:p>
+      <w:pPr>
+        <w:rPr>
+          <w:rFonts w:hint="default" w:ascii="Roboto" w:hAnsi="Roboto" w:eastAsia="Roboto" w:cs="Roboto"/>
+          <w:i w:val="0"/>
+          <w:iCs w:val="0"/>
+          <w:caps w:val="0"/>
+          <w:color w:val="1967D2"/>
+          <w:spacing w:val="0"/>
+          <w:sz w:val="15"/>
+          <w:szCs w:val="15"/>
+          <w:u w:val="single"/>
+          <w:shd w:val="clear" w:fill="FFFFFF"/>
+          <w:lang w:val="fr-FR"/>
+        </w:rPr>
+      </w:pPr>
+      <w:r>
+        <w:rPr>
+          <w:rFonts w:hint="default" w:ascii="Roboto" w:hAnsi="Roboto" w:eastAsia="Roboto" w:cs="Roboto"/>
+          <w:i w:val="0"/>
+          <w:iCs w:val="0"/>
+          <w:caps w:val="0"/>
+          <w:color w:val="1967D2"/>
+          <w:spacing w:val="0"/>
+          <w:sz w:val="15"/>
+          <w:szCs w:val="15"/>
+          <w:u w:val="single"/>
+          <w:shd w:val="clear" w:fill="FFFFFF"/>
+          <w:lang w:val="fr-FR"/>
+        </w:rPr>
+        <w:t>Table de matiere</w:t>
+      </w:r>
+    </w:p>
+    <w:p>
+      <w:pPr>
+        <w:rPr>
+          <w:rFonts w:hint="default" w:ascii="Roboto" w:hAnsi="Roboto" w:eastAsia="Roboto" w:cs="Roboto"/>
+          <w:i w:val="0"/>
+          <w:iCs w:val="0"/>
+          <w:caps w:val="0"/>
+          <w:color w:val="1967D2"/>
+          <w:spacing w:val="0"/>
+          <w:sz w:val="15"/>
+          <w:szCs w:val="15"/>
+          <w:u w:val="single"/>
+          <w:shd w:val="clear" w:fill="FFFFFF"/>
+          <w:lang w:val="fr-FR"/>
+        </w:rPr>
+      </w:pPr>
+      <w:r>
+        <w:rPr>
+          <w:rFonts w:hint="default" w:ascii="Roboto" w:hAnsi="Roboto" w:eastAsia="Roboto" w:cs="Roboto"/>
+          <w:i w:val="0"/>
+          <w:iCs w:val="0"/>
+          <w:color w:val="1967D2"/>
+          <w:spacing w:val="0"/>
+          <w:sz w:val="15"/>
+          <w:szCs w:val="15"/>
+          <w:u w:val="single"/>
+          <w:shd w:val="clear" w:fill="FFFFFF"/>
+          <w:lang w:val="fr-FR"/>
+        </w:rPr>
+        <w:t>N</w:t>
+      </w:r>
+      <w:r>
+        <w:rPr>
+          <w:rFonts w:hint="default" w:ascii="Roboto" w:hAnsi="Roboto" w:eastAsia="Roboto" w:cs="Roboto"/>
+          <w:i w:val="0"/>
+          <w:iCs w:val="0"/>
+          <w:caps w:val="0"/>
+          <w:color w:val="1967D2"/>
+          <w:spacing w:val="0"/>
+          <w:sz w:val="15"/>
+          <w:szCs w:val="15"/>
+          <w:u w:val="single"/>
+          <w:shd w:val="clear" w:fill="FFFFFF"/>
+          <w:lang w:val="fr-FR"/>
+        </w:rPr>
+        <w:t>iveau de police roboto/</w:t>
+      </w:r>
+    </w:p>
+    <w:p>
+      <w:pPr>
+        <w:rPr>
+          <w:rFonts w:hint="default" w:ascii="Roboto" w:hAnsi="Roboto" w:eastAsia="Roboto" w:cs="Roboto"/>
+          <w:i w:val="0"/>
+          <w:iCs w:val="0"/>
+          <w:caps w:val="0"/>
+          <w:color w:val="1967D2"/>
+          <w:spacing w:val="0"/>
+          <w:sz w:val="15"/>
+          <w:szCs w:val="15"/>
+          <w:u w:val="single"/>
+          <w:shd w:val="clear" w:fill="FFFFFF"/>
+          <w:lang w:val="fr-FR"/>
+        </w:rPr>
+      </w:pPr>
+      <w:r>
+        <w:rPr>
+          <w:rFonts w:hint="default" w:ascii="Roboto" w:hAnsi="Roboto" w:eastAsia="Roboto" w:cs="Roboto"/>
+          <w:i w:val="0"/>
+          <w:iCs w:val="0"/>
+          <w:color w:val="1967D2"/>
+          <w:spacing w:val="0"/>
+          <w:sz w:val="15"/>
+          <w:szCs w:val="15"/>
+          <w:u w:val="single"/>
+          <w:shd w:val="clear" w:fill="FFFFFF"/>
+          <w:lang w:val="fr-FR"/>
+        </w:rPr>
+        <w:t>T</w:t>
+      </w:r>
+      <w:r>
+        <w:rPr>
+          <w:rFonts w:hint="default" w:ascii="Roboto" w:hAnsi="Roboto" w:eastAsia="Roboto" w:cs="Roboto"/>
+          <w:i w:val="0"/>
+          <w:iCs w:val="0"/>
+          <w:caps w:val="0"/>
+          <w:color w:val="1967D2"/>
+          <w:spacing w:val="0"/>
+          <w:sz w:val="15"/>
+          <w:szCs w:val="15"/>
+          <w:u w:val="single"/>
+          <w:shd w:val="clear" w:fill="FFFFFF"/>
+          <w:lang w:val="fr-FR"/>
+        </w:rPr>
+        <w:t>aille de police 11</w:t>
+      </w:r>
+      <w:bookmarkStart w:id="0" w:name="_GoBack"/>
+      <w:bookmarkEnd w:id="0"/>
+    </w:p>
+    <w:p>
+      <w:pPr>
+        <w:rPr>
+          <w:rFonts w:hint="default" w:ascii="Roboto" w:hAnsi="Roboto" w:eastAsia="Roboto" w:cs="Roboto"/>
+          <w:i w:val="0"/>
+          <w:iCs w:val="0"/>
+          <w:caps w:val="0"/>
+          <w:color w:val="1967D2"/>
+          <w:spacing w:val="0"/>
+          <w:sz w:val="15"/>
+          <w:szCs w:val="15"/>
+          <w:u w:val="single"/>
+          <w:shd w:val="clear" w:fill="FFFFFF"/>
+          <w:lang w:val="fr-FR"/>
+        </w:rPr>
+      </w:pPr>
+    </w:p>
+    <w:p>
+      <w:pPr>
+        <w:rPr>
+          <w:rFonts w:hint="default" w:ascii="Roboto" w:hAnsi="Roboto" w:eastAsia="Roboto" w:cs="Roboto"/>
+          <w:i w:val="0"/>
+          <w:iCs w:val="0"/>
+          <w:caps w:val="0"/>
+          <w:color w:val="1967D2"/>
+          <w:spacing w:val="0"/>
+          <w:sz w:val="15"/>
+          <w:szCs w:val="15"/>
+          <w:u w:val="single"/>
+          <w:shd w:val="clear" w:fill="FFFFFF"/>
+          <w:lang w:val="fr-FR"/>
+        </w:rPr>
+      </w:pPr>
+    </w:p>
+    <w:p>
+      <w:pPr>
+        <w:rPr>
+          <w:rFonts w:hint="default" w:ascii="Roboto" w:hAnsi="Roboto" w:eastAsia="Roboto" w:cs="Roboto"/>
+          <w:i w:val="0"/>
+          <w:iCs w:val="0"/>
+          <w:caps w:val="0"/>
+          <w:color w:val="1967D2"/>
+          <w:spacing w:val="0"/>
+          <w:sz w:val="15"/>
+          <w:szCs w:val="15"/>
+          <w:u w:val="single"/>
+          <w:shd w:val="clear" w:fill="FFFFFF"/>
+          <w:lang w:val="fr-FR"/>
+        </w:rPr>
+      </w:pPr>
+    </w:p>
+    <w:p>
+      <w:pPr>
+        <w:rPr>
+          <w:rFonts w:hint="default" w:ascii="Roboto" w:hAnsi="Roboto" w:eastAsia="Roboto" w:cs="Roboto"/>
+          <w:i w:val="0"/>
+          <w:iCs w:val="0"/>
+          <w:caps w:val="0"/>
+          <w:color w:val="1967D2"/>
+          <w:spacing w:val="0"/>
+          <w:sz w:val="15"/>
+          <w:szCs w:val="15"/>
+          <w:u w:val="single"/>
+          <w:shd w:val="clear" w:fill="FFFFFF"/>
+          <w:lang w:val="fr-FR"/>
+        </w:rPr>
+      </w:pPr>
     </w:p>
     <w:p>
       <w:pPr>

--- a/DevOps.docx
+++ b/DevOps.docx
@@ -16842,8 +16842,190 @@
             </w14:solidFill>
           </w14:textFill>
         </w:rPr>
-        <w:t>hereas CD is continous delivery which ensure that your delivery process done so in our case we use kubernetes</w:t>
-      </w:r>
+        <w:t>hereas CD is continous delivery which ensure that your delivery process done so in our case we use kubernetes.</w:t>
+      </w:r>
+      <w:bookmarkStart w:id="0" w:name="_GoBack"/>
+      <w:bookmarkEnd w:id="0"/>
+    </w:p>
+    <w:p>
+      <w:pPr>
+        <w:widowControl w:val="0"/>
+        <w:numPr>
+          <w:ilvl w:val="0"/>
+          <w:numId w:val="0"/>
+        </w:numPr>
+        <w:jc w:val="left"/>
+        <w:rPr>
+          <w:rFonts w:hint="default" w:ascii="Consolas" w:hAnsi="Consolas" w:eastAsia="Consolas"/>
+          <w:b w:val="0"/>
+          <w:bCs w:val="0"/>
+          <w:i w:val="0"/>
+          <w:iCs w:val="0"/>
+          <w:caps w:val="0"/>
+          <w:color w:val="000000" w:themeColor="text1"/>
+          <w:spacing w:val="0"/>
+          <w:sz w:val="20"/>
+          <w:szCs w:val="20"/>
+          <w:highlight w:val="none"/>
+          <w:u w:val="none"/>
+          <w:lang w:val="fr-FR"/>
+          <w14:textFill>
+            <w14:solidFill>
+              <w14:schemeClr w14:val="tx1"/>
+            </w14:solidFill>
+          </w14:textFill>
+        </w:rPr>
+      </w:pPr>
+    </w:p>
+    <w:p>
+      <w:pPr>
+        <w:widowControl w:val="0"/>
+        <w:numPr>
+          <w:ilvl w:val="0"/>
+          <w:numId w:val="0"/>
+        </w:numPr>
+        <w:jc w:val="left"/>
+        <w:rPr>
+          <w:rFonts w:hint="default" w:ascii="Consolas" w:hAnsi="Consolas" w:eastAsia="Consolas"/>
+          <w:b w:val="0"/>
+          <w:bCs w:val="0"/>
+          <w:i w:val="0"/>
+          <w:iCs w:val="0"/>
+          <w:caps w:val="0"/>
+          <w:color w:val="000000" w:themeColor="text1"/>
+          <w:spacing w:val="0"/>
+          <w:sz w:val="20"/>
+          <w:szCs w:val="20"/>
+          <w:highlight w:val="none"/>
+          <w:u w:val="none"/>
+          <w:lang w:val="fr-FR"/>
+          <w14:textFill>
+            <w14:solidFill>
+              <w14:schemeClr w14:val="tx1"/>
+            </w14:solidFill>
+          </w14:textFill>
+        </w:rPr>
+      </w:pPr>
+    </w:p>
+    <w:p>
+      <w:pPr>
+        <w:widowControl w:val="0"/>
+        <w:numPr>
+          <w:ilvl w:val="0"/>
+          <w:numId w:val="0"/>
+        </w:numPr>
+        <w:jc w:val="left"/>
+        <w:rPr>
+          <w:rFonts w:hint="default" w:ascii="Consolas" w:hAnsi="Consolas" w:eastAsia="Consolas"/>
+          <w:b w:val="0"/>
+          <w:bCs w:val="0"/>
+          <w:i w:val="0"/>
+          <w:iCs w:val="0"/>
+          <w:caps w:val="0"/>
+          <w:color w:val="000000" w:themeColor="text1"/>
+          <w:spacing w:val="0"/>
+          <w:sz w:val="20"/>
+          <w:szCs w:val="20"/>
+          <w:highlight w:val="none"/>
+          <w:u w:val="none"/>
+          <w:lang w:val="fr-FR"/>
+          <w14:textFill>
+            <w14:solidFill>
+              <w14:schemeClr w14:val="tx1"/>
+            </w14:solidFill>
+          </w14:textFill>
+        </w:rPr>
+      </w:pPr>
+    </w:p>
+    <w:p>
+      <w:pPr>
+        <w:widowControl w:val="0"/>
+        <w:numPr>
+          <w:ilvl w:val="0"/>
+          <w:numId w:val="0"/>
+        </w:numPr>
+        <w:jc w:val="left"/>
+        <w:rPr>
+          <w:rFonts w:hint="default" w:ascii="Consolas" w:hAnsi="Consolas" w:eastAsia="Consolas"/>
+          <w:b w:val="0"/>
+          <w:bCs w:val="0"/>
+          <w:i w:val="0"/>
+          <w:iCs w:val="0"/>
+          <w:caps w:val="0"/>
+          <w:color w:val="000000" w:themeColor="text1"/>
+          <w:spacing w:val="0"/>
+          <w:sz w:val="20"/>
+          <w:szCs w:val="20"/>
+          <w:highlight w:val="none"/>
+          <w:u w:val="none"/>
+          <w:lang w:val="fr-FR"/>
+          <w14:textFill>
+            <w14:solidFill>
+              <w14:schemeClr w14:val="tx1"/>
+            </w14:solidFill>
+          </w14:textFill>
+        </w:rPr>
+      </w:pPr>
+    </w:p>
+    <w:p>
+      <w:pPr>
+        <w:widowControl w:val="0"/>
+        <w:numPr>
+          <w:ilvl w:val="0"/>
+          <w:numId w:val="0"/>
+        </w:numPr>
+        <w:jc w:val="left"/>
+        <w:rPr>
+          <w:rFonts w:hint="default" w:ascii="Consolas" w:hAnsi="Consolas" w:eastAsia="Consolas"/>
+          <w:b w:val="0"/>
+          <w:bCs w:val="0"/>
+          <w:i w:val="0"/>
+          <w:iCs w:val="0"/>
+          <w:caps w:val="0"/>
+          <w:color w:val="000000" w:themeColor="text1"/>
+          <w:spacing w:val="0"/>
+          <w:sz w:val="20"/>
+          <w:szCs w:val="20"/>
+          <w:highlight w:val="none"/>
+          <w:u w:val="none"/>
+          <w:lang w:val="fr-FR"/>
+          <w14:textFill>
+            <w14:solidFill>
+              <w14:schemeClr w14:val="tx1"/>
+            </w14:solidFill>
+          </w14:textFill>
+        </w:rPr>
+      </w:pPr>
+    </w:p>
+    <w:p>
+      <w:pPr>
+        <w:widowControl w:val="0"/>
+        <w:numPr>
+          <w:ilvl w:val="0"/>
+          <w:numId w:val="0"/>
+        </w:numPr>
+        <w:jc w:val="left"/>
+        <w:rPr>
+          <w:rFonts w:hint="default" w:ascii="Consolas" w:hAnsi="Consolas" w:eastAsia="Consolas"/>
+          <w:b w:val="0"/>
+          <w:bCs w:val="0"/>
+          <w:i w:val="0"/>
+          <w:iCs w:val="0"/>
+          <w:caps w:val="0"/>
+          <w:color w:val="000000" w:themeColor="text1"/>
+          <w:spacing w:val="0"/>
+          <w:sz w:val="20"/>
+          <w:szCs w:val="20"/>
+          <w:highlight w:val="none"/>
+          <w:u w:val="none"/>
+          <w:lang w:val="fr-FR"/>
+          <w14:textFill>
+            <w14:solidFill>
+              <w14:schemeClr w14:val="tx1"/>
+            </w14:solidFill>
+          </w14:textFill>
+        </w:rPr>
+      </w:pPr>
     </w:p>
     <w:p>
       <w:pPr>
@@ -48089,12 +48271,22 @@
           </wp:inline>
         </w:drawing>
       </w:r>
-      <w:r>
+    </w:p>
+    <w:p>
+      <w:pPr>
+        <w:pStyle w:val="3"/>
+        <w:bidi w:val="0"/>
         <w:rPr>
           <w:rFonts w:hint="default"/>
           <w:lang w:val="fr-FR"/>
         </w:rPr>
-        <w:t>Note: connect with different network router in same interfaec we must need gateway, but without sameinterface connect with differnt network we must need routage configure.Router has never gateway address...ip address last one : broadcase, before last one: gateway, firstone :network address. Ip start from 0</w:t>
+      </w:pPr>
+      <w:r>
+        <w:rPr>
+          <w:rFonts w:hint="default"/>
+          <w:lang w:val="fr-FR"/>
+        </w:rPr>
+        <w:t>Note: connect with different network router in same interfaec we must need gateway, but without sameinterface connect with differnt network we must need routage configure.Router has never gateway address..ip address last one : broadcase, before last one: gateway, firstone :network address. Ip address start from 0</w:t>
       </w:r>
     </w:p>
     <w:p>
@@ -48428,7 +48620,7 @@
           <w:shd w:val="clear" w:fill="FFFFFF"/>
           <w:lang w:val="fr-FR"/>
         </w:rPr>
-        <w:t>rojet(pk avoir choisi cd projet)</w:t>
+        <w:t>rojet(pk avoir choisi ce projet)</w:t>
       </w:r>
     </w:p>
     <w:p>
@@ -48705,8 +48897,6 @@
         </w:rPr>
         <w:t>aille de police 11</w:t>
       </w:r>
-      <w:bookmarkStart w:id="0" w:name="_GoBack"/>
-      <w:bookmarkEnd w:id="0"/>
     </w:p>
     <w:p>
       <w:pPr>

--- a/DevOps.docx
+++ b/DevOps.docx
@@ -16844,6 +16844,602 @@
         </w:rPr>
         <w:t>hereas CD is continous delivery which ensure that your delivery process done so in our case we use kubernetes.</w:t>
       </w:r>
+    </w:p>
+    <w:p>
+      <w:pPr>
+        <w:widowControl w:val="0"/>
+        <w:numPr>
+          <w:ilvl w:val="0"/>
+          <w:numId w:val="5"/>
+        </w:numPr>
+        <w:ind w:left="0" w:leftChars="0" w:firstLine="0" w:firstLineChars="0"/>
+        <w:jc w:val="left"/>
+        <w:rPr>
+          <w:rFonts w:hint="default" w:ascii="Consolas" w:hAnsi="Consolas" w:eastAsia="Consolas"/>
+          <w:b w:val="0"/>
+          <w:bCs w:val="0"/>
+          <w:i w:val="0"/>
+          <w:iCs w:val="0"/>
+          <w:caps w:val="0"/>
+          <w:color w:val="000000" w:themeColor="text1"/>
+          <w:spacing w:val="0"/>
+          <w:sz w:val="20"/>
+          <w:szCs w:val="20"/>
+          <w:highlight w:val="none"/>
+          <w:u w:val="none"/>
+          <w:lang w:val="fr-FR"/>
+          <w14:textFill>
+            <w14:solidFill>
+              <w14:schemeClr w14:val="tx1"/>
+            </w14:solidFill>
+          </w14:textFill>
+        </w:rPr>
+      </w:pPr>
+      <w:r>
+        <w:rPr>
+          <w:rFonts w:hint="default" w:ascii="Consolas" w:hAnsi="Consolas" w:eastAsia="Consolas"/>
+          <w:b w:val="0"/>
+          <w:bCs w:val="0"/>
+          <w:i w:val="0"/>
+          <w:iCs w:val="0"/>
+          <w:color w:val="000000" w:themeColor="text1"/>
+          <w:spacing w:val="0"/>
+          <w:sz w:val="20"/>
+          <w:szCs w:val="20"/>
+          <w:highlight w:val="none"/>
+          <w:u w:val="none"/>
+          <w:lang w:val="fr-FR"/>
+          <w14:textFill>
+            <w14:solidFill>
+              <w14:schemeClr w14:val="tx1"/>
+            </w14:solidFill>
+          </w14:textFill>
+        </w:rPr>
+        <w:t>W</w:t>
+      </w:r>
+      <w:r>
+        <w:rPr>
+          <w:rFonts w:hint="default" w:ascii="Consolas" w:hAnsi="Consolas" w:eastAsia="Consolas"/>
+          <w:b w:val="0"/>
+          <w:bCs w:val="0"/>
+          <w:i w:val="0"/>
+          <w:iCs w:val="0"/>
+          <w:caps w:val="0"/>
+          <w:color w:val="000000" w:themeColor="text1"/>
+          <w:spacing w:val="0"/>
+          <w:sz w:val="20"/>
+          <w:szCs w:val="20"/>
+          <w:highlight w:val="none"/>
+          <w:u w:val="none"/>
+          <w:lang w:val="fr-FR"/>
+          <w14:textFill>
+            <w14:solidFill>
+              <w14:schemeClr w14:val="tx1"/>
+            </w14:solidFill>
+          </w14:textFill>
+        </w:rPr>
+        <w:t>hat type of agent you are unsing in jenkins: we are using docker agent which is very light in wegiht, very useful, no need to installation lot tools.(in general for build we use lot of tools).</w:t>
+      </w:r>
+    </w:p>
+    <w:p>
+      <w:pPr>
+        <w:widowControl w:val="0"/>
+        <w:numPr>
+          <w:ilvl w:val="0"/>
+          <w:numId w:val="5"/>
+        </w:numPr>
+        <w:ind w:left="0" w:leftChars="0" w:firstLine="0" w:firstLineChars="0"/>
+        <w:jc w:val="left"/>
+        <w:rPr>
+          <w:rFonts w:hint="default" w:ascii="Consolas" w:hAnsi="Consolas" w:eastAsia="Consolas"/>
+          <w:b w:val="0"/>
+          <w:bCs w:val="0"/>
+          <w:i w:val="0"/>
+          <w:iCs w:val="0"/>
+          <w:caps w:val="0"/>
+          <w:color w:val="000000" w:themeColor="text1"/>
+          <w:spacing w:val="0"/>
+          <w:sz w:val="20"/>
+          <w:szCs w:val="20"/>
+          <w:highlight w:val="none"/>
+          <w:u w:val="none"/>
+          <w:lang w:val="fr-FR"/>
+          <w14:textFill>
+            <w14:solidFill>
+              <w14:schemeClr w14:val="tx1"/>
+            </w14:solidFill>
+          </w14:textFill>
+        </w:rPr>
+      </w:pPr>
+      <w:r>
+        <w:rPr>
+          <w:rFonts w:hint="default" w:ascii="Consolas" w:hAnsi="Consolas" w:eastAsia="Consolas"/>
+          <w:b w:val="0"/>
+          <w:bCs w:val="0"/>
+          <w:i w:val="0"/>
+          <w:iCs w:val="0"/>
+          <w:color w:val="000000" w:themeColor="text1"/>
+          <w:spacing w:val="0"/>
+          <w:sz w:val="20"/>
+          <w:szCs w:val="20"/>
+          <w:highlight w:val="none"/>
+          <w:u w:val="none"/>
+          <w:lang w:val="fr-FR"/>
+          <w14:textFill>
+            <w14:solidFill>
+              <w14:schemeClr w14:val="tx1"/>
+            </w14:solidFill>
+          </w14:textFill>
+        </w:rPr>
+        <w:t>W</w:t>
+      </w:r>
+      <w:r>
+        <w:rPr>
+          <w:rFonts w:hint="default" w:ascii="Consolas" w:hAnsi="Consolas" w:eastAsia="Consolas"/>
+          <w:b w:val="0"/>
+          <w:bCs w:val="0"/>
+          <w:i w:val="0"/>
+          <w:iCs w:val="0"/>
+          <w:caps w:val="0"/>
+          <w:color w:val="000000" w:themeColor="text1"/>
+          <w:spacing w:val="0"/>
+          <w:sz w:val="20"/>
+          <w:szCs w:val="20"/>
+          <w:highlight w:val="none"/>
+          <w:u w:val="none"/>
+          <w:lang w:val="fr-FR"/>
+          <w14:textFill>
+            <w14:solidFill>
+              <w14:schemeClr w14:val="tx1"/>
+            </w14:solidFill>
+          </w14:textFill>
+        </w:rPr>
+        <w:t>hat is artifact: Pipeline artifacts are packages that contain all the necessary components required to define and manage your CI/CD pipeline. </w:t>
+      </w:r>
+    </w:p>
+    <w:p>
+      <w:pPr>
+        <w:widowControl w:val="0"/>
+        <w:numPr>
+          <w:numId w:val="0"/>
+        </w:numPr>
+        <w:ind w:leftChars="0"/>
+        <w:jc w:val="left"/>
+        <w:rPr>
+          <w:rFonts w:hint="default" w:ascii="Consolas" w:hAnsi="Consolas" w:eastAsia="Consolas"/>
+          <w:b w:val="0"/>
+          <w:bCs w:val="0"/>
+          <w:i w:val="0"/>
+          <w:iCs w:val="0"/>
+          <w:caps w:val="0"/>
+          <w:color w:val="000000" w:themeColor="text1"/>
+          <w:spacing w:val="0"/>
+          <w:sz w:val="20"/>
+          <w:szCs w:val="20"/>
+          <w:highlight w:val="none"/>
+          <w:u w:val="none"/>
+          <w:lang w:val="fr-FR"/>
+          <w14:textFill>
+            <w14:solidFill>
+              <w14:schemeClr w14:val="tx1"/>
+            </w14:solidFill>
+          </w14:textFill>
+        </w:rPr>
+      </w:pPr>
+      <w:r>
+        <w:rPr>
+          <w:rFonts w:hint="default" w:ascii="Consolas" w:hAnsi="Consolas" w:eastAsia="Consolas"/>
+          <w:b w:val="0"/>
+          <w:bCs w:val="0"/>
+          <w:i w:val="0"/>
+          <w:iCs w:val="0"/>
+          <w:color w:val="000000" w:themeColor="text1"/>
+          <w:spacing w:val="0"/>
+          <w:sz w:val="20"/>
+          <w:szCs w:val="20"/>
+          <w:highlight w:val="none"/>
+          <w:u w:val="none"/>
+          <w:lang w:val="fr-FR"/>
+          <w14:textFill>
+            <w14:solidFill>
+              <w14:schemeClr w14:val="tx1"/>
+            </w14:solidFill>
+          </w14:textFill>
+        </w:rPr>
+        <w:t>H</w:t>
+      </w:r>
+      <w:r>
+        <w:rPr>
+          <w:rFonts w:hint="default" w:ascii="Consolas" w:hAnsi="Consolas" w:eastAsia="Consolas"/>
+          <w:b w:val="0"/>
+          <w:bCs w:val="0"/>
+          <w:i w:val="0"/>
+          <w:iCs w:val="0"/>
+          <w:caps w:val="0"/>
+          <w:color w:val="000000" w:themeColor="text1"/>
+          <w:spacing w:val="0"/>
+          <w:sz w:val="20"/>
+          <w:szCs w:val="20"/>
+          <w:highlight w:val="none"/>
+          <w:u w:val="none"/>
+          <w:lang w:val="fr-FR"/>
+          <w14:textFill>
+            <w14:solidFill>
+              <w14:schemeClr w14:val="tx1"/>
+            </w14:solidFill>
+          </w14:textFill>
+        </w:rPr>
+        <w:t xml:space="preserve">ow ot explian entire process in interview: we have git repository where we have application application source code, exemple java application-&gt;as developpeur raises a pull request to this git repo we have configured web hooks(http request connection between two app, here jenkins with git repo),using the web hook we trigger the jenkins pipelines. </w:t>
+      </w:r>
+      <w:r>
+        <w:rPr>
+          <w:rFonts w:hint="default" w:ascii="Consolas" w:hAnsi="Consolas" w:eastAsia="Consolas"/>
+          <w:b w:val="0"/>
+          <w:bCs w:val="0"/>
+          <w:i w:val="0"/>
+          <w:iCs w:val="0"/>
+          <w:color w:val="000000" w:themeColor="text1"/>
+          <w:spacing w:val="0"/>
+          <w:sz w:val="20"/>
+          <w:szCs w:val="20"/>
+          <w:highlight w:val="none"/>
+          <w:u w:val="none"/>
+          <w:lang w:val="fr-FR"/>
+          <w14:textFill>
+            <w14:solidFill>
+              <w14:schemeClr w14:val="tx1"/>
+            </w14:solidFill>
+          </w14:textFill>
+        </w:rPr>
+        <w:t>W</w:t>
+      </w:r>
+      <w:r>
+        <w:rPr>
+          <w:rFonts w:hint="default" w:ascii="Consolas" w:hAnsi="Consolas" w:eastAsia="Consolas"/>
+          <w:b w:val="0"/>
+          <w:bCs w:val="0"/>
+          <w:i w:val="0"/>
+          <w:iCs w:val="0"/>
+          <w:caps w:val="0"/>
+          <w:color w:val="000000" w:themeColor="text1"/>
+          <w:spacing w:val="0"/>
+          <w:sz w:val="20"/>
+          <w:szCs w:val="20"/>
+          <w:highlight w:val="none"/>
+          <w:u w:val="none"/>
+          <w:lang w:val="fr-FR"/>
+          <w14:textFill>
+            <w14:solidFill>
+              <w14:schemeClr w14:val="tx1"/>
+            </w14:solidFill>
+          </w14:textFill>
+        </w:rPr>
+        <w:t xml:space="preserve">e have done declartive jenkins pipeline beacause declarative pipelines are easy pipeline to wirte and collaborate.Then process is complete in multi stage buiod, unit test , sast/dast(check app vulnarabilty), when every stage passed forword and create a docker image by using shell command and send to the container registry dockerhub,ECR of aws or play.IO. </w:t>
+      </w:r>
+      <w:r>
+        <w:rPr>
+          <w:rFonts w:hint="default" w:ascii="Consolas" w:hAnsi="Consolas" w:eastAsia="Consolas"/>
+          <w:b w:val="0"/>
+          <w:bCs w:val="0"/>
+          <w:i w:val="0"/>
+          <w:iCs w:val="0"/>
+          <w:color w:val="000000" w:themeColor="text1"/>
+          <w:spacing w:val="0"/>
+          <w:sz w:val="20"/>
+          <w:szCs w:val="20"/>
+          <w:highlight w:val="none"/>
+          <w:u w:val="none"/>
+          <w:lang w:val="fr-FR"/>
+          <w14:textFill>
+            <w14:solidFill>
+              <w14:schemeClr w14:val="tx1"/>
+            </w14:solidFill>
+          </w14:textFill>
+        </w:rPr>
+        <w:t>U</w:t>
+      </w:r>
+      <w:r>
+        <w:rPr>
+          <w:rFonts w:hint="default" w:ascii="Consolas" w:hAnsi="Consolas" w:eastAsia="Consolas"/>
+          <w:b w:val="0"/>
+          <w:bCs w:val="0"/>
+          <w:i w:val="0"/>
+          <w:iCs w:val="0"/>
+          <w:caps w:val="0"/>
+          <w:color w:val="000000" w:themeColor="text1"/>
+          <w:spacing w:val="0"/>
+          <w:sz w:val="20"/>
+          <w:szCs w:val="20"/>
+          <w:highlight w:val="none"/>
+          <w:u w:val="none"/>
+          <w:lang w:val="fr-FR"/>
+          <w14:textFill>
+            <w14:solidFill>
+              <w14:schemeClr w14:val="tx1"/>
+            </w14:solidFill>
+          </w14:textFill>
+        </w:rPr>
+        <w:t>ntill all are CI Process.</w:t>
+      </w:r>
+    </w:p>
+    <w:p>
+      <w:pPr>
+        <w:widowControl w:val="0"/>
+        <w:numPr>
+          <w:numId w:val="0"/>
+        </w:numPr>
+        <w:ind w:leftChars="0"/>
+        <w:jc w:val="left"/>
+        <w:rPr>
+          <w:rFonts w:hint="default" w:ascii="Consolas" w:hAnsi="Consolas" w:eastAsia="Consolas"/>
+          <w:b w:val="0"/>
+          <w:bCs w:val="0"/>
+          <w:i w:val="0"/>
+          <w:iCs w:val="0"/>
+          <w:caps w:val="0"/>
+          <w:color w:val="000000" w:themeColor="text1"/>
+          <w:spacing w:val="0"/>
+          <w:sz w:val="20"/>
+          <w:szCs w:val="20"/>
+          <w:highlight w:val="none"/>
+          <w:u w:val="none"/>
+          <w:lang w:val="fr-FR"/>
+          <w14:textFill>
+            <w14:solidFill>
+              <w14:schemeClr w14:val="tx1"/>
+            </w14:solidFill>
+          </w14:textFill>
+        </w:rPr>
+      </w:pPr>
+    </w:p>
+    <w:p>
+      <w:pPr>
+        <w:widowControl w:val="0"/>
+        <w:numPr>
+          <w:numId w:val="0"/>
+        </w:numPr>
+        <w:ind w:leftChars="0"/>
+        <w:jc w:val="left"/>
+        <w:rPr>
+          <w:rFonts w:hint="default" w:ascii="Consolas" w:hAnsi="Consolas" w:eastAsia="Consolas"/>
+          <w:b w:val="0"/>
+          <w:bCs w:val="0"/>
+          <w:i w:val="0"/>
+          <w:iCs w:val="0"/>
+          <w:caps w:val="0"/>
+          <w:color w:val="000000" w:themeColor="text1"/>
+          <w:spacing w:val="0"/>
+          <w:sz w:val="20"/>
+          <w:szCs w:val="20"/>
+          <w:highlight w:val="none"/>
+          <w:u w:val="none"/>
+          <w:lang w:val="fr-FR"/>
+          <w14:textFill>
+            <w14:solidFill>
+              <w14:schemeClr w14:val="tx1"/>
+            </w14:solidFill>
+          </w14:textFill>
+        </w:rPr>
+      </w:pPr>
+      <w:r>
+        <w:rPr>
+          <w:rFonts w:hint="default" w:ascii="Consolas" w:hAnsi="Consolas" w:eastAsia="Consolas"/>
+          <w:b w:val="0"/>
+          <w:bCs w:val="0"/>
+          <w:i w:val="0"/>
+          <w:iCs w:val="0"/>
+          <w:caps w:val="0"/>
+          <w:color w:val="000000" w:themeColor="text1"/>
+          <w:spacing w:val="0"/>
+          <w:sz w:val="20"/>
+          <w:szCs w:val="20"/>
+          <w:highlight w:val="none"/>
+          <w:u w:val="none"/>
+          <w:lang w:val="fr-FR"/>
+          <w14:textFill>
+            <w14:solidFill>
+              <w14:schemeClr w14:val="tx1"/>
+            </w14:solidFill>
+          </w14:textFill>
+        </w:rPr>
+        <w:t xml:space="preserve">Now In CD process: docker image is pushed to the elastic container registry ECR,Query.io we have a kubernetes cluster inside kubernetes cluster we have deployed two continuous delivery tools one is the image uppdater called Argo image updater and another is Argo CD. </w:t>
+      </w:r>
+      <w:r>
+        <w:rPr>
+          <w:rFonts w:hint="default" w:ascii="Consolas" w:hAnsi="Consolas" w:eastAsia="Consolas"/>
+          <w:b w:val="0"/>
+          <w:bCs w:val="0"/>
+          <w:i w:val="0"/>
+          <w:iCs w:val="0"/>
+          <w:color w:val="000000" w:themeColor="text1"/>
+          <w:spacing w:val="0"/>
+          <w:sz w:val="20"/>
+          <w:szCs w:val="20"/>
+          <w:highlight w:val="none"/>
+          <w:u w:val="none"/>
+          <w:lang w:val="fr-FR"/>
+          <w14:textFill>
+            <w14:solidFill>
+              <w14:schemeClr w14:val="tx1"/>
+            </w14:solidFill>
+          </w14:textFill>
+        </w:rPr>
+        <w:t>B</w:t>
+      </w:r>
+      <w:r>
+        <w:rPr>
+          <w:rFonts w:hint="default" w:ascii="Consolas" w:hAnsi="Consolas" w:eastAsia="Consolas"/>
+          <w:b w:val="0"/>
+          <w:bCs w:val="0"/>
+          <w:i w:val="0"/>
+          <w:iCs w:val="0"/>
+          <w:caps w:val="0"/>
+          <w:color w:val="000000" w:themeColor="text1"/>
+          <w:spacing w:val="0"/>
+          <w:sz w:val="20"/>
+          <w:szCs w:val="20"/>
+          <w:highlight w:val="none"/>
+          <w:u w:val="none"/>
+          <w:lang w:val="fr-FR"/>
+          <w14:textFill>
+            <w14:solidFill>
+              <w14:schemeClr w14:val="tx1"/>
+            </w14:solidFill>
+          </w14:textFill>
+        </w:rPr>
+        <w:t xml:space="preserve">oth of this are kubnetes controllers that we have deployed on our kubernetes cluster. </w:t>
+      </w:r>
+      <w:r>
+        <w:rPr>
+          <w:rFonts w:hint="default" w:ascii="Consolas" w:hAnsi="Consolas" w:eastAsia="Consolas"/>
+          <w:b w:val="0"/>
+          <w:bCs w:val="0"/>
+          <w:i w:val="0"/>
+          <w:iCs w:val="0"/>
+          <w:color w:val="000000" w:themeColor="text1"/>
+          <w:spacing w:val="0"/>
+          <w:sz w:val="20"/>
+          <w:szCs w:val="20"/>
+          <w:highlight w:val="none"/>
+          <w:u w:val="none"/>
+          <w:lang w:val="fr-FR"/>
+          <w14:textFill>
+            <w14:solidFill>
+              <w14:schemeClr w14:val="tx1"/>
+            </w14:solidFill>
+          </w14:textFill>
+        </w:rPr>
+        <w:t>T</w:t>
+      </w:r>
+      <w:r>
+        <w:rPr>
+          <w:rFonts w:hint="default" w:ascii="Consolas" w:hAnsi="Consolas" w:eastAsia="Consolas"/>
+          <w:b w:val="0"/>
+          <w:bCs w:val="0"/>
+          <w:i w:val="0"/>
+          <w:iCs w:val="0"/>
+          <w:caps w:val="0"/>
+          <w:color w:val="000000" w:themeColor="text1"/>
+          <w:spacing w:val="0"/>
+          <w:sz w:val="20"/>
+          <w:szCs w:val="20"/>
+          <w:highlight w:val="none"/>
+          <w:u w:val="none"/>
+          <w:lang w:val="fr-FR"/>
+          <w14:textFill>
+            <w14:solidFill>
+              <w14:schemeClr w14:val="tx1"/>
+            </w14:solidFill>
+          </w14:textFill>
+        </w:rPr>
+        <w:t>he first one image updater monitor image registry if any image is created it will update new iamge in another repository, This repository is purely for the image manifest that is Helm Charts or our customize or pod.yml</w:t>
+      </w:r>
+    </w:p>
+    <w:p>
+      <w:pPr>
+        <w:widowControl w:val="0"/>
+        <w:numPr>
+          <w:numId w:val="0"/>
+        </w:numPr>
+        <w:ind w:leftChars="0"/>
+        <w:jc w:val="left"/>
+        <w:rPr>
+          <w:rFonts w:hint="default" w:ascii="Consolas" w:hAnsi="Consolas" w:eastAsia="Consolas"/>
+          <w:b w:val="0"/>
+          <w:bCs w:val="0"/>
+          <w:i w:val="0"/>
+          <w:iCs w:val="0"/>
+          <w:caps w:val="0"/>
+          <w:color w:val="000000" w:themeColor="text1"/>
+          <w:spacing w:val="0"/>
+          <w:sz w:val="20"/>
+          <w:szCs w:val="20"/>
+          <w:highlight w:val="none"/>
+          <w:u w:val="none"/>
+          <w:lang w:val="fr-FR"/>
+          <w14:textFill>
+            <w14:solidFill>
+              <w14:schemeClr w14:val="tx1"/>
+            </w14:solidFill>
+          </w14:textFill>
+        </w:rPr>
+      </w:pPr>
+      <w:r>
+        <w:rPr>
+          <w:rFonts w:hint="default" w:ascii="Consolas" w:hAnsi="Consolas" w:eastAsia="Consolas"/>
+          <w:b w:val="0"/>
+          <w:bCs w:val="0"/>
+          <w:i w:val="0"/>
+          <w:iCs w:val="0"/>
+          <w:caps w:val="0"/>
+          <w:color w:val="000000" w:themeColor="text1"/>
+          <w:spacing w:val="0"/>
+          <w:sz w:val="20"/>
+          <w:szCs w:val="20"/>
+          <w:highlight w:val="none"/>
+          <w:u w:val="none"/>
+          <w:lang w:val="fr-FR"/>
+          <w14:textFill>
+            <w14:solidFill>
+              <w14:schemeClr w14:val="tx1"/>
+            </w14:solidFill>
+          </w14:textFill>
+        </w:rPr>
+        <w:t xml:space="preserve">As soon as git repo upadted with new image then the other kubernetes contoller we have which is Argo CD , it takes the new image and deployed on kubernetes cluster this is our delivery process. </w:t>
+      </w:r>
+    </w:p>
+    <w:p>
+      <w:pPr>
+        <w:widowControl w:val="0"/>
+        <w:numPr>
+          <w:numId w:val="0"/>
+        </w:numPr>
+        <w:ind w:leftChars="0"/>
+        <w:jc w:val="left"/>
+        <w:rPr>
+          <w:rFonts w:hint="default" w:ascii="Consolas" w:hAnsi="Consolas" w:eastAsia="Consolas"/>
+          <w:b w:val="0"/>
+          <w:bCs w:val="0"/>
+          <w:i w:val="0"/>
+          <w:iCs w:val="0"/>
+          <w:caps w:val="0"/>
+          <w:color w:val="000000" w:themeColor="text1"/>
+          <w:spacing w:val="0"/>
+          <w:sz w:val="20"/>
+          <w:szCs w:val="20"/>
+          <w:highlight w:val="none"/>
+          <w:u w:val="none"/>
+          <w:lang w:val="fr-FR"/>
+          <w14:textFill>
+            <w14:solidFill>
+              <w14:schemeClr w14:val="tx1"/>
+            </w14:solidFill>
+          </w14:textFill>
+        </w:rPr>
+      </w:pPr>
+      <w:r>
+        <w:rPr>
+          <w:rFonts w:hint="default" w:ascii="Consolas" w:hAnsi="Consolas" w:eastAsia="Consolas"/>
+          <w:b w:val="0"/>
+          <w:bCs w:val="0"/>
+          <w:i w:val="0"/>
+          <w:iCs w:val="0"/>
+          <w:caps w:val="0"/>
+          <w:color w:val="000000" w:themeColor="text1"/>
+          <w:spacing w:val="0"/>
+          <w:sz w:val="20"/>
+          <w:szCs w:val="20"/>
+          <w:highlight w:val="none"/>
+          <w:u w:val="none"/>
+          <w:lang w:val="fr-FR"/>
+          <w14:textFill>
+            <w14:solidFill>
+              <w14:schemeClr w14:val="tx1"/>
+            </w14:solidFill>
+          </w14:textFill>
+        </w:rPr>
+        <w:t>This is our CI and CD process</w:t>
+      </w:r>
       <w:bookmarkStart w:id="0" w:name="_GoBack"/>
       <w:bookmarkEnd w:id="0"/>
     </w:p>
@@ -16851,9 +17447,9 @@
       <w:pPr>
         <w:widowControl w:val="0"/>
         <w:numPr>
-          <w:ilvl w:val="0"/>
-          <w:numId w:val="0"/>
-        </w:numPr>
+          <w:numId w:val="0"/>
+        </w:numPr>
+        <w:ind w:leftChars="0"/>
         <w:jc w:val="left"/>
         <w:rPr>
           <w:rFonts w:hint="default" w:ascii="Consolas" w:hAnsi="Consolas" w:eastAsia="Consolas"/>

--- a/DevOps.docx
+++ b/DevOps.docx
@@ -17001,6 +17001,7 @@
       <w:pPr>
         <w:widowControl w:val="0"/>
         <w:numPr>
+          <w:ilvl w:val="0"/>
           <w:numId w:val="0"/>
         </w:numPr>
         <w:ind w:leftChars="0"/>
@@ -17166,6 +17167,7 @@
       <w:pPr>
         <w:widowControl w:val="0"/>
         <w:numPr>
+          <w:ilvl w:val="0"/>
           <w:numId w:val="0"/>
         </w:numPr>
         <w:ind w:leftChars="0"/>
@@ -17196,6 +17198,7 @@
       <w:pPr>
         <w:widowControl w:val="0"/>
         <w:numPr>
+          <w:ilvl w:val="0"/>
           <w:numId w:val="0"/>
         </w:numPr>
         <w:ind w:leftChars="0"/>
@@ -17339,6 +17342,7 @@
       <w:pPr>
         <w:widowControl w:val="0"/>
         <w:numPr>
+          <w:ilvl w:val="0"/>
           <w:numId w:val="0"/>
         </w:numPr>
         <w:ind w:leftChars="0"/>
@@ -17392,6 +17396,7 @@
       <w:pPr>
         <w:widowControl w:val="0"/>
         <w:numPr>
+          <w:ilvl w:val="0"/>
           <w:numId w:val="0"/>
         </w:numPr>
         <w:ind w:leftChars="0"/>
@@ -17440,13 +17445,12 @@
         </w:rPr>
         <w:t>This is our CI and CD process</w:t>
       </w:r>
-      <w:bookmarkStart w:id="0" w:name="_GoBack"/>
-      <w:bookmarkEnd w:id="0"/>
-    </w:p>
-    <w:p>
-      <w:pPr>
-        <w:widowControl w:val="0"/>
-        <w:numPr>
+    </w:p>
+    <w:p>
+      <w:pPr>
+        <w:widowControl w:val="0"/>
+        <w:numPr>
+          <w:ilvl w:val="0"/>
           <w:numId w:val="0"/>
         </w:numPr>
         <w:ind w:leftChars="0"/>
@@ -48814,6 +48818,1280 @@
         </w:rPr>
         <w:t>We have done atuomationsation  infrastructure, virtualiseation et configure reseaux.. ccp1</w:t>
       </w:r>
+    </w:p>
+    <w:p>
+      <w:pPr>
+        <w:numPr>
+          <w:ilvl w:val="0"/>
+          <w:numId w:val="0"/>
+        </w:numPr>
+        <w:jc w:val="left"/>
+        <w:rPr>
+          <w:rFonts w:hint="default"/>
+          <w:color w:val="FF0000"/>
+          <w:sz w:val="20"/>
+          <w:szCs w:val="20"/>
+          <w:lang w:val="fr-FR"/>
+        </w:rPr>
+      </w:pPr>
+    </w:p>
+    <w:p>
+      <w:pPr>
+        <w:numPr>
+          <w:ilvl w:val="0"/>
+          <w:numId w:val="0"/>
+        </w:numPr>
+        <w:jc w:val="left"/>
+        <w:rPr>
+          <w:rFonts w:hint="default"/>
+          <w:color w:val="FF0000"/>
+          <w:sz w:val="20"/>
+          <w:szCs w:val="20"/>
+          <w:lang w:val="fr-FR"/>
+        </w:rPr>
+      </w:pPr>
+      <w:r>
+        <w:rPr>
+          <w:rFonts w:hint="default"/>
+          <w:color w:val="FF0000"/>
+          <w:sz w:val="20"/>
+          <w:szCs w:val="20"/>
+          <w:lang w:val="fr-FR"/>
+        </w:rPr>
+        <w:t>Active directory: centralise les utilisateur pour gerer, LDAP etc.</w:t>
+      </w:r>
+    </w:p>
+    <w:p>
+      <w:pPr>
+        <w:numPr>
+          <w:ilvl w:val="0"/>
+          <w:numId w:val="0"/>
+        </w:numPr>
+        <w:jc w:val="left"/>
+        <w:rPr>
+          <w:rFonts w:hint="default"/>
+          <w:color w:val="FF0000"/>
+          <w:sz w:val="20"/>
+          <w:szCs w:val="20"/>
+          <w:lang w:val="fr-FR"/>
+        </w:rPr>
+      </w:pPr>
+    </w:p>
+    <w:p>
+      <w:pPr>
+        <w:numPr>
+          <w:ilvl w:val="0"/>
+          <w:numId w:val="0"/>
+        </w:numPr>
+        <w:jc w:val="left"/>
+        <w:rPr>
+          <w:rFonts w:hint="default"/>
+          <w:color w:val="FF0000"/>
+          <w:sz w:val="20"/>
+          <w:szCs w:val="20"/>
+          <w:u w:val="single"/>
+          <w:lang w:val="fr-FR"/>
+        </w:rPr>
+      </w:pPr>
+      <w:r>
+        <w:rPr>
+          <w:rFonts w:hint="default"/>
+          <w:color w:val="FF0000"/>
+          <w:sz w:val="20"/>
+          <w:szCs w:val="20"/>
+          <w:u w:val="single"/>
+          <w:lang w:val="fr-FR"/>
+        </w:rPr>
+        <w:t>13/05/2024 (Migration controller de domaine)</w:t>
+      </w:r>
+    </w:p>
+    <w:p>
+      <w:pPr>
+        <w:numPr>
+          <w:ilvl w:val="0"/>
+          <w:numId w:val="14"/>
+        </w:numPr>
+        <w:jc w:val="left"/>
+        <w:rPr>
+          <w:rFonts w:hint="default"/>
+          <w:color w:val="FF0000"/>
+          <w:sz w:val="20"/>
+          <w:szCs w:val="20"/>
+          <w:u w:val="none"/>
+          <w:lang w:val="fr-FR"/>
+        </w:rPr>
+      </w:pPr>
+      <w:r>
+        <w:rPr>
+          <w:rFonts w:hint="default"/>
+          <w:color w:val="FF0000"/>
+          <w:sz w:val="20"/>
+          <w:szCs w:val="20"/>
+          <w:u w:val="none"/>
+          <w:lang w:val="fr-FR"/>
+        </w:rPr>
+        <w:t xml:space="preserve">Install core windows </w:t>
+      </w:r>
+    </w:p>
+    <w:p>
+      <w:pPr>
+        <w:numPr>
+          <w:ilvl w:val="0"/>
+          <w:numId w:val="14"/>
+        </w:numPr>
+        <w:jc w:val="left"/>
+        <w:rPr>
+          <w:rFonts w:hint="default"/>
+          <w:color w:val="FF0000"/>
+          <w:sz w:val="20"/>
+          <w:szCs w:val="20"/>
+          <w:u w:val="none"/>
+          <w:lang w:val="fr-FR"/>
+        </w:rPr>
+      </w:pPr>
+      <w:r>
+        <w:rPr>
+          <w:rFonts w:hint="default"/>
+          <w:color w:val="FF0000"/>
+          <w:sz w:val="20"/>
+          <w:szCs w:val="20"/>
+          <w:u w:val="none"/>
+          <w:lang w:val="fr-FR"/>
+        </w:rPr>
+        <w:t xml:space="preserve">Then change name pc by typing </w:t>
+      </w:r>
+    </w:p>
+    <w:p>
+      <w:pPr>
+        <w:numPr>
+          <w:ilvl w:val="0"/>
+          <w:numId w:val="14"/>
+        </w:numPr>
+        <w:jc w:val="left"/>
+        <w:rPr>
+          <w:rFonts w:hint="default"/>
+          <w:color w:val="FF0000"/>
+          <w:sz w:val="20"/>
+          <w:szCs w:val="20"/>
+          <w:u w:val="none"/>
+          <w:lang w:val="fr-FR"/>
+        </w:rPr>
+      </w:pPr>
+      <w:r>
+        <w:rPr>
+          <w:rFonts w:hint="default"/>
+          <w:color w:val="FF0000"/>
+          <w:sz w:val="20"/>
+          <w:szCs w:val="20"/>
+          <w:u w:val="none"/>
+          <w:lang w:val="fr-FR"/>
+        </w:rPr>
+        <w:t>Change network by typing 8 (net work adapter network select NSL)</w:t>
+      </w:r>
+    </w:p>
+    <w:p>
+      <w:pPr>
+        <w:numPr>
+          <w:ilvl w:val="0"/>
+          <w:numId w:val="14"/>
+        </w:numPr>
+        <w:jc w:val="left"/>
+        <w:rPr>
+          <w:rFonts w:hint="default"/>
+          <w:color w:val="FF0000"/>
+          <w:sz w:val="20"/>
+          <w:szCs w:val="20"/>
+          <w:u w:val="none"/>
+          <w:lang w:val="fr-FR"/>
+        </w:rPr>
+      </w:pPr>
+      <w:r>
+        <w:rPr>
+          <w:rFonts w:hint="default"/>
+          <w:color w:val="FF0000"/>
+          <w:sz w:val="20"/>
+          <w:szCs w:val="20"/>
+          <w:u w:val="none"/>
+          <w:lang w:val="fr-FR"/>
+        </w:rPr>
+        <w:t>Configurer  server DNS: configurer carte reseaux 8-&gt;network address:1-&gt;DNS server Preferer :2 put AD-01 (must be switch on AD-01)</w:t>
+      </w:r>
+    </w:p>
+    <w:p>
+      <w:pPr>
+        <w:numPr>
+          <w:ilvl w:val="0"/>
+          <w:numId w:val="14"/>
+        </w:numPr>
+        <w:jc w:val="left"/>
+        <w:rPr>
+          <w:rFonts w:hint="default"/>
+          <w:color w:val="FF0000"/>
+          <w:sz w:val="20"/>
+          <w:szCs w:val="20"/>
+          <w:u w:val="none"/>
+          <w:lang w:val="fr-FR"/>
+        </w:rPr>
+      </w:pPr>
+      <w:r>
+        <w:rPr>
+          <w:rFonts w:hint="default"/>
+          <w:color w:val="FF0000"/>
+          <w:sz w:val="20"/>
+          <w:szCs w:val="20"/>
+          <w:u w:val="none"/>
+          <w:lang w:val="fr-FR"/>
+        </w:rPr>
+        <w:t>Restart pc</w:t>
+      </w:r>
+    </w:p>
+    <w:p>
+      <w:pPr>
+        <w:widowControl w:val="0"/>
+        <w:numPr>
+          <w:ilvl w:val="0"/>
+          <w:numId w:val="14"/>
+        </w:numPr>
+        <w:ind w:left="0" w:leftChars="0" w:firstLine="0" w:firstLineChars="0"/>
+        <w:jc w:val="left"/>
+        <w:rPr>
+          <w:rFonts w:hint="default"/>
+          <w:color w:val="FF0000"/>
+          <w:sz w:val="20"/>
+          <w:szCs w:val="20"/>
+          <w:u w:val="none"/>
+          <w:lang w:val="fr-FR"/>
+        </w:rPr>
+      </w:pPr>
+      <w:r>
+        <w:rPr>
+          <w:rFonts w:hint="default"/>
+          <w:color w:val="FF0000"/>
+          <w:sz w:val="20"/>
+          <w:szCs w:val="20"/>
+          <w:u w:val="none"/>
+          <w:lang w:val="fr-FR"/>
+        </w:rPr>
+        <w:t>Test on core1 by commande line: nslookup dnsname(greta-mohammad.local)</w:t>
+      </w:r>
+    </w:p>
+    <w:p>
+      <w:pPr>
+        <w:widowControl w:val="0"/>
+        <w:numPr>
+          <w:ilvl w:val="0"/>
+          <w:numId w:val="14"/>
+        </w:numPr>
+        <w:ind w:left="0" w:leftChars="0" w:firstLine="0" w:firstLineChars="0"/>
+        <w:jc w:val="left"/>
+        <w:rPr>
+          <w:rFonts w:hint="default"/>
+          <w:color w:val="FF0000"/>
+          <w:sz w:val="20"/>
+          <w:szCs w:val="20"/>
+          <w:u w:val="none"/>
+          <w:lang w:val="fr-FR"/>
+        </w:rPr>
+      </w:pPr>
+      <w:r>
+        <w:rPr>
+          <w:rFonts w:hint="default"/>
+          <w:color w:val="FF0000"/>
+          <w:sz w:val="20"/>
+          <w:szCs w:val="20"/>
+          <w:u w:val="none"/>
+          <w:lang w:val="fr-FR"/>
+        </w:rPr>
+        <w:t xml:space="preserve">Do junction between AD-01 et Core1 , by ligne de commande: add computer (or sconfig number1 :nom computer) </w:t>
+      </w:r>
+    </w:p>
+    <w:p>
+      <w:pPr>
+        <w:widowControl w:val="0"/>
+        <w:numPr>
+          <w:ilvl w:val="0"/>
+          <w:numId w:val="14"/>
+        </w:numPr>
+        <w:ind w:left="0" w:leftChars="0" w:firstLine="0" w:firstLineChars="0"/>
+        <w:jc w:val="left"/>
+        <w:rPr>
+          <w:rFonts w:hint="default"/>
+          <w:color w:val="FF0000"/>
+          <w:sz w:val="20"/>
+          <w:szCs w:val="20"/>
+          <w:u w:val="none"/>
+          <w:lang w:val="fr-FR"/>
+        </w:rPr>
+      </w:pPr>
+      <w:r>
+        <w:rPr>
+          <w:rFonts w:hint="default"/>
+          <w:color w:val="FF0000"/>
+          <w:sz w:val="20"/>
+          <w:szCs w:val="20"/>
+          <w:u w:val="none"/>
+          <w:lang w:val="fr-FR"/>
+        </w:rPr>
+        <w:t>Add-computer -DomainNmae greta-mohammad.local -Credential greta-mohmmad\Administrateur -restart -force</w:t>
+      </w:r>
+    </w:p>
+    <w:p>
+      <w:pPr>
+        <w:widowControl w:val="0"/>
+        <w:numPr>
+          <w:ilvl w:val="0"/>
+          <w:numId w:val="14"/>
+        </w:numPr>
+        <w:ind w:left="0" w:leftChars="0" w:firstLine="0" w:firstLineChars="0"/>
+        <w:jc w:val="left"/>
+        <w:rPr>
+          <w:rFonts w:hint="default"/>
+          <w:color w:val="FF0000"/>
+          <w:sz w:val="20"/>
+          <w:szCs w:val="20"/>
+          <w:u w:val="none"/>
+          <w:lang w:val="fr-FR"/>
+        </w:rPr>
+      </w:pPr>
+      <w:r>
+        <w:rPr>
+          <w:rFonts w:hint="default"/>
+          <w:color w:val="FF0000"/>
+          <w:sz w:val="20"/>
+          <w:szCs w:val="20"/>
+          <w:u w:val="none"/>
+          <w:lang w:val="fr-FR"/>
+        </w:rPr>
+        <w:t>Test go to user and active direcotry -&gt;domain name-&gt;computer-&gt;name computer( AD-02)</w:t>
+      </w:r>
+    </w:p>
+    <w:p>
+      <w:pPr>
+        <w:widowControl w:val="0"/>
+        <w:numPr>
+          <w:ilvl w:val="0"/>
+          <w:numId w:val="14"/>
+        </w:numPr>
+        <w:ind w:left="0" w:leftChars="0" w:firstLine="0" w:firstLineChars="0"/>
+        <w:jc w:val="left"/>
+        <w:rPr>
+          <w:rFonts w:hint="default"/>
+          <w:color w:val="FF0000"/>
+          <w:sz w:val="20"/>
+          <w:szCs w:val="20"/>
+          <w:u w:val="none"/>
+          <w:lang w:val="fr-FR"/>
+        </w:rPr>
+      </w:pPr>
+      <w:r>
+        <w:rPr>
+          <w:rFonts w:hint="default"/>
+          <w:color w:val="FF0000"/>
+          <w:sz w:val="20"/>
+          <w:szCs w:val="20"/>
+          <w:u w:val="none"/>
+          <w:lang w:val="fr-FR"/>
+        </w:rPr>
+        <w:t>Ajouter un controlleur domaine la domane deja existante</w:t>
+      </w:r>
+    </w:p>
+    <w:p>
+      <w:pPr>
+        <w:widowControl w:val="0"/>
+        <w:numPr>
+          <w:ilvl w:val="0"/>
+          <w:numId w:val="14"/>
+        </w:numPr>
+        <w:ind w:left="0" w:leftChars="0" w:firstLine="0" w:firstLineChars="0"/>
+        <w:jc w:val="left"/>
+        <w:rPr>
+          <w:rFonts w:hint="default"/>
+          <w:color w:val="FF0000"/>
+          <w:sz w:val="20"/>
+          <w:szCs w:val="20"/>
+          <w:u w:val="none"/>
+          <w:lang w:val="fr-FR"/>
+        </w:rPr>
+      </w:pPr>
+      <w:r>
+        <w:rPr>
+          <w:rFonts w:hint="default"/>
+          <w:color w:val="FF0000"/>
+          <w:sz w:val="20"/>
+          <w:szCs w:val="20"/>
+          <w:u w:val="none"/>
+          <w:lang w:val="fr-FR"/>
+        </w:rPr>
+        <w:t>Must install ADDS en tant que admin: (install-WindowsFeature -Name AD-Domain-Services -IncludeManagementTools)</w:t>
+      </w:r>
+    </w:p>
+    <w:p>
+      <w:pPr>
+        <w:widowControl w:val="0"/>
+        <w:numPr>
+          <w:ilvl w:val="0"/>
+          <w:numId w:val="14"/>
+        </w:numPr>
+        <w:ind w:left="0" w:leftChars="0" w:firstLine="0" w:firstLineChars="0"/>
+        <w:jc w:val="left"/>
+        <w:rPr>
+          <w:rFonts w:hint="default"/>
+          <w:color w:val="FF0000"/>
+          <w:sz w:val="20"/>
+          <w:szCs w:val="20"/>
+          <w:u w:val="none"/>
+          <w:lang w:val="fr-FR"/>
+        </w:rPr>
+      </w:pPr>
+      <w:r>
+        <w:rPr>
+          <w:rFonts w:hint="default"/>
+          <w:color w:val="FF0000"/>
+          <w:sz w:val="20"/>
+          <w:szCs w:val="20"/>
+          <w:u w:val="none"/>
+          <w:lang w:val="fr-FR"/>
+        </w:rPr>
+        <w:t xml:space="preserve">Installe les roles: install-ADDSDomainController -DomainName greta-mohammad.local  -Credential (Get-Credential) AD-01.greta.mohammad.local  -InstallDns -ReplicationSourceDC  </w:t>
+      </w:r>
+    </w:p>
+    <w:p>
+      <w:pPr>
+        <w:widowControl w:val="0"/>
+        <w:numPr>
+          <w:ilvl w:val="0"/>
+          <w:numId w:val="14"/>
+        </w:numPr>
+        <w:ind w:left="0" w:leftChars="0" w:firstLine="0" w:firstLineChars="0"/>
+        <w:jc w:val="left"/>
+        <w:rPr>
+          <w:rFonts w:hint="default"/>
+          <w:color w:val="FF0000"/>
+          <w:sz w:val="20"/>
+          <w:szCs w:val="20"/>
+          <w:u w:val="none"/>
+          <w:lang w:val="fr-FR"/>
+        </w:rPr>
+      </w:pPr>
+      <w:r>
+        <w:rPr>
+          <w:rFonts w:hint="default"/>
+          <w:color w:val="FF0000"/>
+          <w:sz w:val="20"/>
+          <w:szCs w:val="20"/>
+          <w:u w:val="none"/>
+          <w:lang w:val="fr-FR"/>
+        </w:rPr>
+        <w:t xml:space="preserve">Creer utiilsateur (start core-&gt;ECHAP-&gt;ECHAP </w:t>
+      </w:r>
+    </w:p>
+    <w:p>
+      <w:pPr>
+        <w:widowControl w:val="0"/>
+        <w:numPr>
+          <w:ilvl w:val="0"/>
+          <w:numId w:val="14"/>
+        </w:numPr>
+        <w:ind w:left="0" w:leftChars="0" w:firstLine="0" w:firstLineChars="0"/>
+        <w:jc w:val="left"/>
+        <w:rPr>
+          <w:rFonts w:hint="default"/>
+          <w:color w:val="FF0000"/>
+          <w:sz w:val="20"/>
+          <w:szCs w:val="20"/>
+          <w:u w:val="none"/>
+          <w:lang w:val="fr-FR"/>
+        </w:rPr>
+      </w:pPr>
+      <w:r>
+        <w:rPr>
+          <w:rFonts w:hint="default"/>
+          <w:color w:val="FF0000"/>
+          <w:sz w:val="20"/>
+          <w:szCs w:val="20"/>
+          <w:u w:val="none"/>
+          <w:lang w:val="fr-FR"/>
+        </w:rPr>
+        <w:t>Test Core is admin see in AD-01 contoller AD-02 (gerer-&gt;user active directory-&gt;contoller donmain)</w:t>
+      </w:r>
+    </w:p>
+    <w:p>
+      <w:pPr>
+        <w:widowControl w:val="0"/>
+        <w:numPr>
+          <w:numId w:val="0"/>
+        </w:numPr>
+        <w:jc w:val="left"/>
+        <w:rPr>
+          <w:rFonts w:hint="default"/>
+          <w:color w:val="FF0000"/>
+          <w:sz w:val="20"/>
+          <w:szCs w:val="20"/>
+          <w:u w:val="none"/>
+          <w:lang w:val="fr-FR"/>
+        </w:rPr>
+      </w:pPr>
+    </w:p>
+    <w:p>
+      <w:pPr>
+        <w:widowControl w:val="0"/>
+        <w:numPr>
+          <w:numId w:val="0"/>
+        </w:numPr>
+        <w:jc w:val="left"/>
+        <w:rPr>
+          <w:rFonts w:hint="default"/>
+          <w:color w:val="FF0000"/>
+          <w:sz w:val="20"/>
+          <w:szCs w:val="20"/>
+          <w:u w:val="none"/>
+          <w:lang w:val="fr-FR"/>
+        </w:rPr>
+      </w:pPr>
+    </w:p>
+    <w:p>
+      <w:pPr>
+        <w:widowControl w:val="0"/>
+        <w:numPr>
+          <w:numId w:val="0"/>
+        </w:numPr>
+        <w:jc w:val="left"/>
+        <w:rPr>
+          <w:rFonts w:hint="default"/>
+          <w:color w:val="FF0000"/>
+          <w:sz w:val="20"/>
+          <w:szCs w:val="20"/>
+          <w:u w:val="single"/>
+          <w:lang w:val="fr-FR"/>
+        </w:rPr>
+      </w:pPr>
+      <w:r>
+        <w:rPr>
+          <w:rFonts w:hint="default"/>
+          <w:color w:val="FF0000"/>
+          <w:sz w:val="20"/>
+          <w:szCs w:val="20"/>
+          <w:u w:val="single"/>
+          <w:lang w:val="fr-FR"/>
+        </w:rPr>
+        <w:t>Changment routage by vyos (for configure carte each time command: configure then command set interface then commit )</w:t>
+      </w:r>
+    </w:p>
+    <w:p>
+      <w:pPr>
+        <w:widowControl w:val="0"/>
+        <w:numPr>
+          <w:ilvl w:val="0"/>
+          <w:numId w:val="15"/>
+        </w:numPr>
+        <w:jc w:val="left"/>
+        <w:rPr>
+          <w:rFonts w:hint="default"/>
+          <w:color w:val="FF0000"/>
+          <w:sz w:val="20"/>
+          <w:szCs w:val="20"/>
+          <w:u w:val="none"/>
+          <w:lang w:val="fr-FR"/>
+        </w:rPr>
+      </w:pPr>
+      <w:r>
+        <w:rPr>
+          <w:rFonts w:hint="default"/>
+          <w:color w:val="FF0000"/>
+          <w:sz w:val="20"/>
+          <w:szCs w:val="20"/>
+          <w:u w:val="none"/>
+          <w:lang w:val="fr-FR"/>
+        </w:rPr>
+        <w:t xml:space="preserve">Change router name: commnande: configure </w:t>
+      </w:r>
+    </w:p>
+    <w:p>
+      <w:pPr>
+        <w:widowControl w:val="0"/>
+        <w:numPr>
+          <w:ilvl w:val="0"/>
+          <w:numId w:val="15"/>
+        </w:numPr>
+        <w:jc w:val="left"/>
+        <w:rPr>
+          <w:rFonts w:hint="default"/>
+          <w:color w:val="FF0000"/>
+          <w:sz w:val="20"/>
+          <w:szCs w:val="20"/>
+          <w:u w:val="none"/>
+          <w:lang w:val="fr-FR"/>
+        </w:rPr>
+      </w:pPr>
+      <w:r>
+        <w:rPr>
+          <w:rFonts w:hint="default"/>
+          <w:color w:val="FF0000"/>
+          <w:sz w:val="20"/>
+          <w:szCs w:val="20"/>
+          <w:u w:val="none"/>
+          <w:lang w:val="fr-FR"/>
+        </w:rPr>
+        <w:t>Set system host-name router_name(RTR-04)</w:t>
+      </w:r>
+    </w:p>
+    <w:p>
+      <w:pPr>
+        <w:widowControl w:val="0"/>
+        <w:numPr>
+          <w:ilvl w:val="0"/>
+          <w:numId w:val="15"/>
+        </w:numPr>
+        <w:jc w:val="left"/>
+        <w:rPr>
+          <w:rFonts w:hint="default"/>
+          <w:color w:val="FF0000"/>
+          <w:sz w:val="20"/>
+          <w:szCs w:val="20"/>
+          <w:u w:val="none"/>
+          <w:lang w:val="fr-FR"/>
+        </w:rPr>
+      </w:pPr>
+      <w:r>
+        <w:rPr>
+          <w:rFonts w:hint="default"/>
+          <w:color w:val="FF0000"/>
+          <w:sz w:val="20"/>
+          <w:szCs w:val="20"/>
+          <w:u w:val="none"/>
+          <w:lang w:val="fr-FR"/>
+        </w:rPr>
+        <w:t>Commit</w:t>
+      </w:r>
+    </w:p>
+    <w:p>
+      <w:pPr>
+        <w:widowControl w:val="0"/>
+        <w:numPr>
+          <w:ilvl w:val="0"/>
+          <w:numId w:val="15"/>
+        </w:numPr>
+        <w:jc w:val="left"/>
+        <w:rPr>
+          <w:rFonts w:hint="default"/>
+          <w:color w:val="FF0000"/>
+          <w:sz w:val="20"/>
+          <w:szCs w:val="20"/>
+          <w:u w:val="none"/>
+          <w:lang w:val="fr-FR"/>
+        </w:rPr>
+      </w:pPr>
+      <w:r>
+        <w:rPr>
+          <w:rFonts w:hint="default"/>
+          <w:color w:val="FF0000"/>
+          <w:sz w:val="20"/>
+          <w:szCs w:val="20"/>
+          <w:u w:val="none"/>
+          <w:lang w:val="fr-FR"/>
+        </w:rPr>
+        <w:t>Add two network on settring NSL, EXT</w:t>
+      </w:r>
+    </w:p>
+    <w:p>
+      <w:pPr>
+        <w:widowControl w:val="0"/>
+        <w:numPr>
+          <w:ilvl w:val="0"/>
+          <w:numId w:val="15"/>
+        </w:numPr>
+        <w:jc w:val="left"/>
+        <w:rPr>
+          <w:rFonts w:hint="default"/>
+          <w:color w:val="FF0000"/>
+          <w:sz w:val="20"/>
+          <w:szCs w:val="20"/>
+          <w:u w:val="none"/>
+          <w:lang w:val="fr-FR"/>
+        </w:rPr>
+      </w:pPr>
+      <w:r>
+        <w:rPr>
+          <w:rFonts w:hint="default"/>
+          <w:color w:val="FF0000"/>
+          <w:sz w:val="20"/>
+          <w:szCs w:val="20"/>
+          <w:u w:val="none"/>
+          <w:lang w:val="fr-FR"/>
+        </w:rPr>
+        <w:t>Test (show interfaces , ip a)</w:t>
+      </w:r>
+    </w:p>
+    <w:p>
+      <w:pPr>
+        <w:widowControl w:val="0"/>
+        <w:numPr>
+          <w:ilvl w:val="0"/>
+          <w:numId w:val="15"/>
+        </w:numPr>
+        <w:jc w:val="left"/>
+        <w:rPr>
+          <w:rFonts w:hint="default"/>
+          <w:color w:val="FF0000"/>
+          <w:sz w:val="20"/>
+          <w:szCs w:val="20"/>
+          <w:u w:val="none"/>
+          <w:lang w:val="fr-FR"/>
+        </w:rPr>
+      </w:pPr>
+      <w:r>
+        <w:rPr>
+          <w:rFonts w:hint="default"/>
+          <w:color w:val="FF0000"/>
+          <w:sz w:val="20"/>
+          <w:szCs w:val="20"/>
+          <w:u w:val="none"/>
+          <w:lang w:val="fr-FR"/>
+        </w:rPr>
+        <w:t>Set interfaces ethernet eth0 address 192.168.10.253/24(ip address must be before existing because 254 exist)(must be ensure that network mac address is equal which one to configure:)</w:t>
+      </w:r>
+    </w:p>
+    <w:p>
+      <w:pPr>
+        <w:widowControl w:val="0"/>
+        <w:numPr>
+          <w:ilvl w:val="0"/>
+          <w:numId w:val="15"/>
+        </w:numPr>
+        <w:jc w:val="left"/>
+        <w:rPr>
+          <w:rFonts w:hint="default"/>
+          <w:color w:val="FF0000"/>
+          <w:sz w:val="20"/>
+          <w:szCs w:val="20"/>
+          <w:u w:val="none"/>
+          <w:lang w:val="fr-FR"/>
+        </w:rPr>
+      </w:pPr>
+      <w:r>
+        <w:rPr>
+          <w:rFonts w:hint="default"/>
+          <w:color w:val="FF0000"/>
+          <w:sz w:val="20"/>
+          <w:szCs w:val="20"/>
+          <w:u w:val="none"/>
+          <w:lang w:val="fr-FR"/>
+        </w:rPr>
+        <w:t>Now command: commit then save then exit then reboot</w:t>
+      </w:r>
+    </w:p>
+    <w:p>
+      <w:pPr>
+        <w:widowControl w:val="0"/>
+        <w:numPr>
+          <w:ilvl w:val="0"/>
+          <w:numId w:val="15"/>
+        </w:numPr>
+        <w:jc w:val="left"/>
+        <w:rPr>
+          <w:rFonts w:hint="default"/>
+          <w:color w:val="FF0000"/>
+          <w:sz w:val="20"/>
+          <w:szCs w:val="20"/>
+          <w:u w:val="none"/>
+          <w:lang w:val="fr-FR"/>
+        </w:rPr>
+      </w:pPr>
+      <w:r>
+        <w:rPr>
+          <w:rFonts w:hint="default"/>
+          <w:color w:val="FF0000"/>
+          <w:sz w:val="20"/>
+          <w:szCs w:val="20"/>
+          <w:u w:val="none"/>
+          <w:lang w:val="fr-FR"/>
+        </w:rPr>
+        <w:t>This stage router1/vyos1 ok</w:t>
+      </w:r>
+    </w:p>
+    <w:p>
+      <w:pPr>
+        <w:widowControl w:val="0"/>
+        <w:numPr>
+          <w:ilvl w:val="0"/>
+          <w:numId w:val="15"/>
+        </w:numPr>
+        <w:jc w:val="left"/>
+        <w:rPr>
+          <w:rFonts w:hint="default"/>
+          <w:color w:val="FF0000"/>
+          <w:sz w:val="20"/>
+          <w:szCs w:val="20"/>
+          <w:u w:val="none"/>
+          <w:lang w:val="fr-FR"/>
+        </w:rPr>
+      </w:pPr>
+      <w:r>
+        <w:rPr>
+          <w:rFonts w:hint="default"/>
+          <w:color w:val="FF0000"/>
+          <w:sz w:val="20"/>
+          <w:szCs w:val="20"/>
+          <w:u w:val="none"/>
+          <w:lang w:val="fr-FR"/>
+        </w:rPr>
+        <w:t>Now configure static route for others networks to access internet</w:t>
+      </w:r>
+    </w:p>
+    <w:p>
+      <w:pPr>
+        <w:widowControl w:val="0"/>
+        <w:numPr>
+          <w:ilvl w:val="0"/>
+          <w:numId w:val="15"/>
+        </w:numPr>
+        <w:jc w:val="left"/>
+        <w:rPr>
+          <w:rFonts w:hint="default"/>
+          <w:color w:val="FF0000"/>
+          <w:sz w:val="20"/>
+          <w:szCs w:val="20"/>
+          <w:u w:val="none"/>
+          <w:lang w:val="fr-FR"/>
+        </w:rPr>
+      </w:pPr>
+      <w:r>
+        <w:rPr>
+          <w:rFonts w:hint="default"/>
+          <w:color w:val="FF0000"/>
+          <w:sz w:val="20"/>
+          <w:szCs w:val="20"/>
+          <w:u w:val="none"/>
+          <w:lang w:val="fr-FR"/>
+        </w:rPr>
+        <w:t>Now configure :set protocols static route 192.168.2.0/24 next-hop 192.168.255.252</w:t>
+      </w:r>
+    </w:p>
+    <w:p>
+      <w:pPr>
+        <w:widowControl w:val="0"/>
+        <w:numPr>
+          <w:ilvl w:val="0"/>
+          <w:numId w:val="15"/>
+        </w:numPr>
+        <w:jc w:val="left"/>
+        <w:rPr>
+          <w:rFonts w:hint="default"/>
+          <w:color w:val="FF0000"/>
+          <w:sz w:val="20"/>
+          <w:szCs w:val="20"/>
+          <w:u w:val="none"/>
+          <w:lang w:val="fr-FR"/>
+        </w:rPr>
+      </w:pPr>
+      <w:r>
+        <w:rPr>
+          <w:rFonts w:hint="default"/>
+          <w:color w:val="FF0000"/>
+          <w:sz w:val="20"/>
+          <w:szCs w:val="20"/>
+          <w:u w:val="none"/>
+          <w:lang w:val="fr-FR"/>
+        </w:rPr>
+        <w:t>Now configure :set protocols static route 0.0.0.0/0 next-hop 192.168.255.254</w:t>
+      </w:r>
+    </w:p>
+    <w:p>
+      <w:pPr>
+        <w:widowControl w:val="0"/>
+        <w:numPr>
+          <w:numId w:val="0"/>
+        </w:numPr>
+        <w:jc w:val="left"/>
+        <w:rPr>
+          <w:rFonts w:hint="default"/>
+          <w:color w:val="FF0000"/>
+          <w:sz w:val="20"/>
+          <w:szCs w:val="20"/>
+          <w:u w:val="none"/>
+          <w:lang w:val="fr-FR"/>
+        </w:rPr>
+      </w:pPr>
+      <w:r>
+        <w:rPr>
+          <w:rFonts w:hint="default"/>
+          <w:color w:val="FF0000"/>
+          <w:sz w:val="20"/>
+          <w:szCs w:val="20"/>
+          <w:u w:val="none"/>
+          <w:lang w:val="fr-FR"/>
+        </w:rPr>
+        <w:t>Now can acces internet from vyos1(ping: 8.8.8.8)</w:t>
+      </w:r>
+    </w:p>
+    <w:p>
+      <w:pPr>
+        <w:widowControl w:val="0"/>
+        <w:numPr>
+          <w:numId w:val="0"/>
+        </w:numPr>
+        <w:jc w:val="left"/>
+        <w:rPr>
+          <w:rFonts w:hint="default"/>
+          <w:color w:val="FF0000"/>
+          <w:sz w:val="20"/>
+          <w:szCs w:val="20"/>
+          <w:u w:val="none"/>
+          <w:lang w:val="fr-FR"/>
+        </w:rPr>
+      </w:pPr>
+    </w:p>
+    <w:p>
+      <w:pPr>
+        <w:widowControl w:val="0"/>
+        <w:numPr>
+          <w:numId w:val="0"/>
+        </w:numPr>
+        <w:jc w:val="left"/>
+        <w:rPr>
+          <w:rFonts w:hint="default"/>
+          <w:color w:val="FF0000"/>
+          <w:sz w:val="20"/>
+          <w:szCs w:val="20"/>
+          <w:u w:val="none"/>
+          <w:lang w:val="fr-FR"/>
+        </w:rPr>
+      </w:pPr>
+    </w:p>
+    <w:p>
+      <w:pPr>
+        <w:widowControl w:val="0"/>
+        <w:numPr>
+          <w:numId w:val="0"/>
+        </w:numPr>
+        <w:jc w:val="left"/>
+        <w:rPr>
+          <w:rFonts w:hint="default"/>
+          <w:color w:val="FF0000"/>
+          <w:sz w:val="20"/>
+          <w:szCs w:val="20"/>
+          <w:u w:val="none"/>
+          <w:lang w:val="fr-FR"/>
+        </w:rPr>
+      </w:pPr>
+    </w:p>
+    <w:p>
+      <w:pPr>
+        <w:widowControl w:val="0"/>
+        <w:numPr>
+          <w:numId w:val="0"/>
+        </w:numPr>
+        <w:jc w:val="left"/>
+        <w:rPr>
+          <w:rFonts w:hint="default"/>
+          <w:color w:val="FF0000"/>
+          <w:sz w:val="20"/>
+          <w:szCs w:val="20"/>
+          <w:u w:val="none"/>
+          <w:lang w:val="fr-FR"/>
+        </w:rPr>
+      </w:pPr>
+    </w:p>
+    <w:p>
+      <w:pPr>
+        <w:widowControl w:val="0"/>
+        <w:numPr>
+          <w:numId w:val="0"/>
+        </w:numPr>
+        <w:jc w:val="left"/>
+        <w:rPr>
+          <w:rFonts w:hint="default"/>
+          <w:color w:val="FF0000"/>
+          <w:sz w:val="20"/>
+          <w:szCs w:val="20"/>
+          <w:u w:val="none"/>
+          <w:lang w:val="fr-FR"/>
+        </w:rPr>
+      </w:pPr>
+    </w:p>
+    <w:p>
+      <w:pPr>
+        <w:widowControl w:val="0"/>
+        <w:numPr>
+          <w:numId w:val="0"/>
+        </w:numPr>
+        <w:jc w:val="left"/>
+        <w:rPr>
+          <w:rFonts w:hint="default"/>
+          <w:color w:val="FF0000"/>
+          <w:sz w:val="20"/>
+          <w:szCs w:val="20"/>
+          <w:u w:val="none"/>
+          <w:lang w:val="fr-FR"/>
+        </w:rPr>
+      </w:pPr>
+      <w:r>
+        <w:rPr>
+          <w:rFonts w:hint="default"/>
+          <w:color w:val="FF0000"/>
+          <w:sz w:val="20"/>
+          <w:szCs w:val="20"/>
+          <w:u w:val="none"/>
+          <w:lang w:val="fr-FR"/>
+        </w:rPr>
+        <w:t>14/05/2024</w:t>
+      </w:r>
+    </w:p>
+    <w:p>
+      <w:pPr>
+        <w:widowControl w:val="0"/>
+        <w:numPr>
+          <w:numId w:val="0"/>
+        </w:numPr>
+        <w:jc w:val="left"/>
+        <w:rPr>
+          <w:rFonts w:hint="default"/>
+          <w:color w:val="FF0000"/>
+          <w:sz w:val="20"/>
+          <w:szCs w:val="20"/>
+          <w:u w:val="none"/>
+          <w:lang w:val="fr-FR"/>
+        </w:rPr>
+      </w:pPr>
+      <w:r>
+        <w:rPr>
+          <w:rFonts w:hint="default"/>
+          <w:color w:val="FF0000"/>
+          <w:sz w:val="20"/>
+          <w:szCs w:val="20"/>
+          <w:u w:val="none"/>
+          <w:lang w:val="fr-FR"/>
+        </w:rPr>
+        <w:t xml:space="preserve">ESXI for creation des virtual machine , </w:t>
+      </w:r>
+      <w:bookmarkStart w:id="0" w:name="_GoBack"/>
+      <w:bookmarkEnd w:id="0"/>
+      <w:r>
+        <w:rPr>
+          <w:rFonts w:hint="default"/>
+          <w:color w:val="FF0000"/>
+          <w:sz w:val="20"/>
+          <w:szCs w:val="20"/>
+          <w:u w:val="none"/>
+          <w:lang w:val="fr-FR"/>
+        </w:rPr>
+        <w:t xml:space="preserve">VCenter whose controll all cluster ESXI, for create more machine need to cluster, </w:t>
+      </w:r>
+    </w:p>
+    <w:p>
+      <w:pPr>
+        <w:widowControl w:val="0"/>
+        <w:numPr>
+          <w:numId w:val="0"/>
+        </w:numPr>
+        <w:jc w:val="left"/>
+        <w:rPr>
+          <w:rFonts w:hint="default"/>
+          <w:color w:val="FF0000"/>
+          <w:sz w:val="20"/>
+          <w:szCs w:val="20"/>
+          <w:u w:val="none"/>
+          <w:lang w:val="fr-FR"/>
+        </w:rPr>
+      </w:pPr>
+    </w:p>
+    <w:p>
+      <w:pPr>
+        <w:widowControl w:val="0"/>
+        <w:numPr>
+          <w:numId w:val="0"/>
+        </w:numPr>
+        <w:jc w:val="left"/>
+        <w:rPr>
+          <w:rFonts w:hint="default"/>
+          <w:color w:val="FF0000"/>
+          <w:sz w:val="20"/>
+          <w:szCs w:val="20"/>
+          <w:u w:val="none"/>
+          <w:lang w:val="fr-FR"/>
+        </w:rPr>
+      </w:pPr>
+    </w:p>
+    <w:p>
+      <w:pPr>
+        <w:widowControl w:val="0"/>
+        <w:numPr>
+          <w:numId w:val="0"/>
+        </w:numPr>
+        <w:jc w:val="left"/>
+        <w:rPr>
+          <w:rFonts w:hint="default"/>
+          <w:color w:val="FF0000"/>
+          <w:sz w:val="20"/>
+          <w:szCs w:val="20"/>
+          <w:u w:val="none"/>
+          <w:lang w:val="fr-FR"/>
+        </w:rPr>
+      </w:pPr>
+    </w:p>
+    <w:p>
+      <w:pPr>
+        <w:widowControl w:val="0"/>
+        <w:numPr>
+          <w:numId w:val="0"/>
+        </w:numPr>
+        <w:jc w:val="left"/>
+        <w:rPr>
+          <w:rFonts w:hint="default"/>
+          <w:color w:val="FF0000"/>
+          <w:sz w:val="20"/>
+          <w:szCs w:val="20"/>
+          <w:u w:val="none"/>
+          <w:lang w:val="fr-FR"/>
+        </w:rPr>
+      </w:pPr>
+    </w:p>
+    <w:p>
+      <w:pPr>
+        <w:widowControl w:val="0"/>
+        <w:numPr>
+          <w:numId w:val="0"/>
+        </w:numPr>
+        <w:jc w:val="left"/>
+        <w:rPr>
+          <w:rFonts w:hint="default"/>
+          <w:color w:val="FF0000"/>
+          <w:sz w:val="20"/>
+          <w:szCs w:val="20"/>
+          <w:u w:val="none"/>
+          <w:lang w:val="fr-FR"/>
+        </w:rPr>
+      </w:pPr>
+    </w:p>
+    <w:p>
+      <w:pPr>
+        <w:widowControl w:val="0"/>
+        <w:numPr>
+          <w:numId w:val="0"/>
+        </w:numPr>
+        <w:jc w:val="left"/>
+        <w:rPr>
+          <w:rFonts w:hint="default"/>
+          <w:color w:val="FF0000"/>
+          <w:sz w:val="20"/>
+          <w:szCs w:val="20"/>
+          <w:u w:val="none"/>
+          <w:lang w:val="fr-FR"/>
+        </w:rPr>
+      </w:pPr>
+    </w:p>
+    <w:p>
+      <w:pPr>
+        <w:widowControl w:val="0"/>
+        <w:numPr>
+          <w:numId w:val="0"/>
+        </w:numPr>
+        <w:jc w:val="left"/>
+        <w:rPr>
+          <w:rFonts w:hint="default"/>
+          <w:color w:val="FF0000"/>
+          <w:sz w:val="20"/>
+          <w:szCs w:val="20"/>
+          <w:u w:val="none"/>
+          <w:lang w:val="fr-FR"/>
+        </w:rPr>
+      </w:pPr>
+    </w:p>
+    <w:p>
+      <w:pPr>
+        <w:widowControl w:val="0"/>
+        <w:numPr>
+          <w:numId w:val="0"/>
+        </w:numPr>
+        <w:jc w:val="left"/>
+        <w:rPr>
+          <w:rFonts w:hint="default"/>
+          <w:color w:val="FF0000"/>
+          <w:sz w:val="20"/>
+          <w:szCs w:val="20"/>
+          <w:u w:val="none"/>
+          <w:lang w:val="fr-FR"/>
+        </w:rPr>
+      </w:pPr>
+    </w:p>
+    <w:p>
+      <w:pPr>
+        <w:widowControl w:val="0"/>
+        <w:numPr>
+          <w:numId w:val="0"/>
+        </w:numPr>
+        <w:jc w:val="left"/>
+        <w:rPr>
+          <w:rFonts w:hint="default"/>
+          <w:color w:val="FF0000"/>
+          <w:sz w:val="20"/>
+          <w:szCs w:val="20"/>
+          <w:u w:val="none"/>
+          <w:lang w:val="fr-FR"/>
+        </w:rPr>
+      </w:pPr>
+    </w:p>
+    <w:p>
+      <w:pPr>
+        <w:widowControl w:val="0"/>
+        <w:numPr>
+          <w:numId w:val="0"/>
+        </w:numPr>
+        <w:jc w:val="left"/>
+        <w:rPr>
+          <w:rFonts w:hint="default"/>
+          <w:color w:val="FF0000"/>
+          <w:sz w:val="20"/>
+          <w:szCs w:val="20"/>
+          <w:u w:val="none"/>
+          <w:lang w:val="fr-FR"/>
+        </w:rPr>
+      </w:pPr>
+    </w:p>
+    <w:p>
+      <w:pPr>
+        <w:widowControl w:val="0"/>
+        <w:numPr>
+          <w:numId w:val="0"/>
+        </w:numPr>
+        <w:jc w:val="left"/>
+        <w:rPr>
+          <w:rFonts w:hint="default"/>
+          <w:color w:val="FF0000"/>
+          <w:sz w:val="20"/>
+          <w:szCs w:val="20"/>
+          <w:u w:val="none"/>
+          <w:lang w:val="fr-FR"/>
+        </w:rPr>
+      </w:pPr>
+      <w:r>
+        <w:rPr>
+          <w:rFonts w:hint="default"/>
+          <w:color w:val="FF0000"/>
+          <w:sz w:val="20"/>
+          <w:szCs w:val="20"/>
+          <w:u w:val="none"/>
+          <w:lang w:val="fr-FR"/>
+        </w:rPr>
+        <w:t>10.05.2024</w:t>
+      </w:r>
+    </w:p>
+    <w:p>
+      <w:pPr>
+        <w:widowControl w:val="0"/>
+        <w:numPr>
+          <w:numId w:val="0"/>
+        </w:numPr>
+        <w:jc w:val="left"/>
+        <w:rPr>
+          <w:rFonts w:hint="default"/>
+          <w:color w:val="FF0000"/>
+          <w:sz w:val="20"/>
+          <w:szCs w:val="20"/>
+          <w:u w:val="none"/>
+          <w:lang w:val="fr-FR"/>
+        </w:rPr>
+      </w:pPr>
     </w:p>
     <w:p>
       <w:pPr>
@@ -50314,6 +51592,18 @@
     </w:lvl>
   </w:abstractNum>
   <w:abstractNum w:abstractNumId="8">
+    <w:nsid w:val="20A0538B"/>
+    <w:multiLevelType w:val="singleLevel"/>
+    <w:tmpl w:val="20A0538B"/>
+    <w:lvl w:ilvl="0" w:tentative="0">
+      <w:start w:val="1"/>
+      <w:numFmt w:val="decimal"/>
+      <w:suff w:val="space"/>
+      <w:lvlText w:val="%1."/>
+      <w:lvlJc w:val="left"/>
+    </w:lvl>
+  </w:abstractNum>
+  <w:abstractNum w:abstractNumId="9">
     <w:nsid w:val="24F2E4A9"/>
     <w:multiLevelType w:val="singleLevel"/>
     <w:tmpl w:val="24F2E4A9"/>
@@ -50325,7 +51615,19 @@
       <w:lvlJc w:val="left"/>
     </w:lvl>
   </w:abstractNum>
-  <w:abstractNum w:abstractNumId="9">
+  <w:abstractNum w:abstractNumId="10">
+    <w:nsid w:val="3382DBEC"/>
+    <w:multiLevelType w:val="singleLevel"/>
+    <w:tmpl w:val="3382DBEC"/>
+    <w:lvl w:ilvl="0" w:tentative="0">
+      <w:start w:val="1"/>
+      <w:numFmt w:val="decimal"/>
+      <w:suff w:val="space"/>
+      <w:lvlText w:val="%1."/>
+      <w:lvlJc w:val="left"/>
+    </w:lvl>
+  </w:abstractNum>
+  <w:abstractNum w:abstractNumId="11">
     <w:nsid w:val="4E0104BF"/>
     <w:multiLevelType w:val="singleLevel"/>
     <w:tmpl w:val="4E0104BF"/>
@@ -50337,7 +51639,7 @@
       <w:lvlJc w:val="left"/>
     </w:lvl>
   </w:abstractNum>
-  <w:abstractNum w:abstractNumId="10">
+  <w:abstractNum w:abstractNumId="12">
     <w:nsid w:val="509A2FFE"/>
     <w:multiLevelType w:val="singleLevel"/>
     <w:tmpl w:val="509A2FFE"/>
@@ -50349,7 +51651,7 @@
       <w:lvlJc w:val="left"/>
     </w:lvl>
   </w:abstractNum>
-  <w:abstractNum w:abstractNumId="11">
+  <w:abstractNum w:abstractNumId="13">
     <w:nsid w:val="69F43A55"/>
     <w:multiLevelType w:val="singleLevel"/>
     <w:tmpl w:val="69F43A55"/>
@@ -50361,7 +51663,7 @@
       <w:lvlJc w:val="left"/>
     </w:lvl>
   </w:abstractNum>
-  <w:abstractNum w:abstractNumId="12">
+  <w:abstractNum w:abstractNumId="14">
     <w:nsid w:val="74833875"/>
     <w:multiLevelType w:val="singleLevel"/>
     <w:tmpl w:val="74833875"/>
@@ -50374,13 +51676,13 @@
     </w:lvl>
   </w:abstractNum>
   <w:num w:numId="1">
-    <w:abstractNumId w:val="8"/>
+    <w:abstractNumId w:val="9"/>
   </w:num>
   <w:num w:numId="2">
     <w:abstractNumId w:val="1"/>
   </w:num>
   <w:num w:numId="3">
-    <w:abstractNumId w:val="10"/>
+    <w:abstractNumId w:val="12"/>
   </w:num>
   <w:num w:numId="4">
     <w:abstractNumId w:val="0"/>
@@ -50398,19 +51700,25 @@
     <w:abstractNumId w:val="7"/>
   </w:num>
   <w:num w:numId="9">
-    <w:abstractNumId w:val="12"/>
+    <w:abstractNumId w:val="14"/>
   </w:num>
   <w:num w:numId="10">
     <w:abstractNumId w:val="4"/>
   </w:num>
   <w:num w:numId="11">
-    <w:abstractNumId w:val="9"/>
+    <w:abstractNumId w:val="11"/>
   </w:num>
   <w:num w:numId="12">
     <w:abstractNumId w:val="6"/>
   </w:num>
   <w:num w:numId="13">
-    <w:abstractNumId w:val="11"/>
+    <w:abstractNumId w:val="13"/>
+  </w:num>
+  <w:num w:numId="14">
+    <w:abstractNumId w:val="8"/>
+  </w:num>
+  <w:num w:numId="15">
+    <w:abstractNumId w:val="10"/>
   </w:num>
 </w:numbering>
 </file>

--- a/DevOps.docx
+++ b/DevOps.docx
@@ -49319,6 +49319,7 @@
       <w:pPr>
         <w:widowControl w:val="0"/>
         <w:numPr>
+          <w:ilvl w:val="0"/>
           <w:numId w:val="0"/>
         </w:numPr>
         <w:jc w:val="left"/>
@@ -49336,6 +49337,7 @@
       <w:pPr>
         <w:widowControl w:val="0"/>
         <w:numPr>
+          <w:ilvl w:val="0"/>
           <w:numId w:val="0"/>
         </w:numPr>
         <w:jc w:val="left"/>
@@ -49353,6 +49355,7 @@
       <w:pPr>
         <w:widowControl w:val="0"/>
         <w:numPr>
+          <w:ilvl w:val="0"/>
           <w:numId w:val="0"/>
         </w:numPr>
         <w:jc w:val="left"/>
@@ -49700,6 +49703,7 @@
       <w:pPr>
         <w:widowControl w:val="0"/>
         <w:numPr>
+          <w:ilvl w:val="0"/>
           <w:numId w:val="0"/>
         </w:numPr>
         <w:jc w:val="left"/>
@@ -49728,6 +49732,7 @@
       <w:pPr>
         <w:widowControl w:val="0"/>
         <w:numPr>
+          <w:ilvl w:val="0"/>
           <w:numId w:val="0"/>
         </w:numPr>
         <w:jc w:val="left"/>
@@ -49745,6 +49750,7 @@
       <w:pPr>
         <w:widowControl w:val="0"/>
         <w:numPr>
+          <w:ilvl w:val="0"/>
           <w:numId w:val="0"/>
         </w:numPr>
         <w:jc w:val="left"/>
@@ -49762,6 +49768,7 @@
       <w:pPr>
         <w:widowControl w:val="0"/>
         <w:numPr>
+          <w:ilvl w:val="0"/>
           <w:numId w:val="0"/>
         </w:numPr>
         <w:jc w:val="left"/>
@@ -49779,6 +49786,7 @@
       <w:pPr>
         <w:widowControl w:val="0"/>
         <w:numPr>
+          <w:ilvl w:val="0"/>
           <w:numId w:val="0"/>
         </w:numPr>
         <w:jc w:val="left"/>
@@ -49796,6 +49804,7 @@
       <w:pPr>
         <w:widowControl w:val="0"/>
         <w:numPr>
+          <w:ilvl w:val="0"/>
           <w:numId w:val="0"/>
         </w:numPr>
         <w:jc w:val="left"/>
@@ -49813,6 +49822,7 @@
       <w:pPr>
         <w:widowControl w:val="0"/>
         <w:numPr>
+          <w:ilvl w:val="0"/>
           <w:numId w:val="0"/>
         </w:numPr>
         <w:jc w:val="left"/>
@@ -49841,6 +49851,7 @@
       <w:pPr>
         <w:widowControl w:val="0"/>
         <w:numPr>
+          <w:ilvl w:val="0"/>
           <w:numId w:val="0"/>
         </w:numPr>
         <w:jc w:val="left"/>
@@ -49862,11 +49873,17 @@
           <w:u w:val="none"/>
           <w:lang w:val="fr-FR"/>
         </w:rPr>
-        <w:t xml:space="preserve">ESXI for creation des virtual machine , </w:t>
-      </w:r>
-      <w:bookmarkStart w:id="0" w:name="_GoBack"/>
-      <w:bookmarkEnd w:id="0"/>
-      <w:r>
+        <w:t xml:space="preserve">ESXI for creation des virtual machine , VCenter whose controll all cluster ESXI, for create more machine need to cluster, </w:t>
+      </w:r>
+    </w:p>
+    <w:p>
+      <w:pPr>
+        <w:widowControl w:val="0"/>
+        <w:numPr>
+          <w:ilvl w:val="0"/>
+          <w:numId w:val="0"/>
+        </w:numPr>
+        <w:jc w:val="left"/>
         <w:rPr>
           <w:rFonts w:hint="default"/>
           <w:color w:val="FF0000"/>
@@ -49875,13 +49892,13 @@
           <w:u w:val="none"/>
           <w:lang w:val="fr-FR"/>
         </w:rPr>
-        <w:t xml:space="preserve">VCenter whose controll all cluster ESXI, for create more machine need to cluster, </w:t>
-      </w:r>
-    </w:p>
-    <w:p>
-      <w:pPr>
-        <w:widowControl w:val="0"/>
-        <w:numPr>
+      </w:pPr>
+    </w:p>
+    <w:p>
+      <w:pPr>
+        <w:widowControl w:val="0"/>
+        <w:numPr>
+          <w:ilvl w:val="0"/>
           <w:numId w:val="0"/>
         </w:numPr>
         <w:jc w:val="left"/>
@@ -49899,6 +49916,7 @@
       <w:pPr>
         <w:widowControl w:val="0"/>
         <w:numPr>
+          <w:ilvl w:val="0"/>
           <w:numId w:val="0"/>
         </w:numPr>
         <w:jc w:val="left"/>
@@ -49916,6 +49934,7 @@
       <w:pPr>
         <w:widowControl w:val="0"/>
         <w:numPr>
+          <w:ilvl w:val="0"/>
           <w:numId w:val="0"/>
         </w:numPr>
         <w:jc w:val="left"/>
@@ -49933,6 +49952,7 @@
       <w:pPr>
         <w:widowControl w:val="0"/>
         <w:numPr>
+          <w:ilvl w:val="0"/>
           <w:numId w:val="0"/>
         </w:numPr>
         <w:jc w:val="left"/>
@@ -49950,6 +49970,7 @@
       <w:pPr>
         <w:widowControl w:val="0"/>
         <w:numPr>
+          <w:ilvl w:val="0"/>
           <w:numId w:val="0"/>
         </w:numPr>
         <w:jc w:val="left"/>
@@ -49967,6 +49988,7 @@
       <w:pPr>
         <w:widowControl w:val="0"/>
         <w:numPr>
+          <w:ilvl w:val="0"/>
           <w:numId w:val="0"/>
         </w:numPr>
         <w:jc w:val="left"/>
@@ -49984,6 +50006,7 @@
       <w:pPr>
         <w:widowControl w:val="0"/>
         <w:numPr>
+          <w:ilvl w:val="0"/>
           <w:numId w:val="0"/>
         </w:numPr>
         <w:jc w:val="left"/>
@@ -50001,6 +50024,7 @@
       <w:pPr>
         <w:widowControl w:val="0"/>
         <w:numPr>
+          <w:ilvl w:val="0"/>
           <w:numId w:val="0"/>
         </w:numPr>
         <w:jc w:val="left"/>
@@ -50018,6 +50042,7 @@
       <w:pPr>
         <w:widowControl w:val="0"/>
         <w:numPr>
+          <w:ilvl w:val="0"/>
           <w:numId w:val="0"/>
         </w:numPr>
         <w:jc w:val="left"/>
@@ -50035,6 +50060,7 @@
       <w:pPr>
         <w:widowControl w:val="0"/>
         <w:numPr>
+          <w:ilvl w:val="0"/>
           <w:numId w:val="0"/>
         </w:numPr>
         <w:jc w:val="left"/>
@@ -50047,14 +50073,7 @@
           <w:lang w:val="fr-FR"/>
         </w:rPr>
       </w:pPr>
-    </w:p>
-    <w:p>
-      <w:pPr>
-        <w:widowControl w:val="0"/>
-        <w:numPr>
-          <w:numId w:val="0"/>
-        </w:numPr>
-        <w:jc w:val="left"/>
+      <w:r>
         <w:rPr>
           <w:rFonts w:hint="default"/>
           <w:color w:val="FF0000"/>
@@ -50063,16 +50082,6 @@
           <w:u w:val="none"/>
           <w:lang w:val="fr-FR"/>
         </w:rPr>
-      </w:pPr>
-      <w:r>
-        <w:rPr>
-          <w:rFonts w:hint="default"/>
-          <w:color w:val="FF0000"/>
-          <w:sz w:val="20"/>
-          <w:szCs w:val="20"/>
-          <w:u w:val="none"/>
-          <w:lang w:val="fr-FR"/>
-        </w:rPr>
         <w:t>10.05.2024</w:t>
       </w:r>
     </w:p>
@@ -50080,6 +50089,7 @@
       <w:pPr>
         <w:widowControl w:val="0"/>
         <w:numPr>
+          <w:ilvl w:val="0"/>
           <w:numId w:val="0"/>
         </w:numPr>
         <w:jc w:val="left"/>
@@ -50771,6 +50781,160 @@
         </w:rPr>
         <w:t>aille de police 11</w:t>
       </w:r>
+    </w:p>
+    <w:p>
+      <w:pPr>
+        <w:rPr>
+          <w:rFonts w:hint="default" w:ascii="Roboto" w:hAnsi="Roboto" w:eastAsia="Roboto" w:cs="Roboto"/>
+          <w:i w:val="0"/>
+          <w:iCs w:val="0"/>
+          <w:caps w:val="0"/>
+          <w:color w:val="1967D2"/>
+          <w:spacing w:val="0"/>
+          <w:sz w:val="15"/>
+          <w:szCs w:val="15"/>
+          <w:u w:val="single"/>
+          <w:shd w:val="clear" w:fill="FFFFFF"/>
+          <w:lang w:val="fr-FR"/>
+        </w:rPr>
+      </w:pPr>
+    </w:p>
+    <w:p>
+      <w:pPr>
+        <w:rPr>
+          <w:rFonts w:hint="default" w:ascii="Roboto" w:hAnsi="Roboto" w:eastAsia="Roboto" w:cs="Roboto"/>
+          <w:i w:val="0"/>
+          <w:iCs w:val="0"/>
+          <w:caps w:val="0"/>
+          <w:color w:val="1967D2"/>
+          <w:spacing w:val="0"/>
+          <w:sz w:val="15"/>
+          <w:szCs w:val="15"/>
+          <w:u w:val="single"/>
+          <w:shd w:val="clear" w:fill="FFFFFF"/>
+          <w:lang w:val="fr-FR"/>
+        </w:rPr>
+      </w:pPr>
+      <w:r>
+        <w:rPr>
+          <w:rFonts w:hint="default" w:ascii="Roboto" w:hAnsi="Roboto" w:eastAsia="Roboto" w:cs="Roboto"/>
+          <w:i w:val="0"/>
+          <w:iCs w:val="0"/>
+          <w:caps w:val="0"/>
+          <w:color w:val="1967D2"/>
+          <w:spacing w:val="0"/>
+          <w:sz w:val="15"/>
+          <w:szCs w:val="15"/>
+          <w:u w:val="single"/>
+          <w:shd w:val="clear" w:fill="FFFFFF"/>
+          <w:lang w:val="fr-FR"/>
+        </w:rPr>
+        <w:t>14/05/2024</w:t>
+      </w:r>
+    </w:p>
+    <w:p>
+      <w:pPr>
+        <w:rPr>
+          <w:rFonts w:hint="default" w:ascii="Roboto" w:hAnsi="Roboto" w:eastAsia="Roboto"/>
+          <w:i w:val="0"/>
+          <w:iCs w:val="0"/>
+          <w:caps w:val="0"/>
+          <w:color w:val="1967D2"/>
+          <w:spacing w:val="0"/>
+          <w:sz w:val="15"/>
+          <w:szCs w:val="15"/>
+          <w:u w:val="single"/>
+          <w:shd w:val="clear" w:fill="FFFFFF"/>
+          <w:lang w:val="fr-FR"/>
+        </w:rPr>
+      </w:pPr>
+      <w:r>
+        <w:rPr>
+          <w:rFonts w:hint="default" w:ascii="Roboto" w:hAnsi="Roboto" w:eastAsia="Roboto"/>
+          <w:i w:val="0"/>
+          <w:iCs w:val="0"/>
+          <w:caps w:val="0"/>
+          <w:color w:val="1967D2"/>
+          <w:spacing w:val="0"/>
+          <w:sz w:val="15"/>
+          <w:szCs w:val="15"/>
+          <w:u w:val="single"/>
+          <w:shd w:val="clear" w:fill="FFFFFF"/>
+          <w:lang w:val="fr-FR"/>
+        </w:rPr>
+        <w:t>administration un evironement(creer reseaux, machine,etc) vsspare "gestion de cluster, gestion vcenter, gestion mis en plance datasotre"</w:t>
+      </w:r>
+    </w:p>
+    <w:p>
+      <w:pPr>
+        <w:numPr>
+          <w:ilvl w:val="0"/>
+          <w:numId w:val="16"/>
+        </w:numPr>
+        <w:rPr>
+          <w:rFonts w:hint="default" w:ascii="Roboto" w:hAnsi="Roboto" w:eastAsia="Roboto"/>
+          <w:i w:val="0"/>
+          <w:iCs w:val="0"/>
+          <w:caps w:val="0"/>
+          <w:color w:val="1967D2"/>
+          <w:spacing w:val="0"/>
+          <w:sz w:val="15"/>
+          <w:szCs w:val="15"/>
+          <w:u w:val="none"/>
+          <w:shd w:val="clear" w:fill="FFFFFF"/>
+          <w:lang w:val="fr-FR"/>
+        </w:rPr>
+      </w:pPr>
+      <w:r>
+        <w:rPr>
+          <w:rFonts w:hint="default" w:ascii="Roboto" w:hAnsi="Roboto" w:eastAsia="Roboto"/>
+          <w:i w:val="0"/>
+          <w:iCs w:val="0"/>
+          <w:color w:val="1967D2"/>
+          <w:spacing w:val="0"/>
+          <w:sz w:val="15"/>
+          <w:szCs w:val="15"/>
+          <w:u w:val="none"/>
+          <w:shd w:val="clear" w:fill="FFFFFF"/>
+          <w:lang w:val="fr-FR"/>
+        </w:rPr>
+        <w:t>I</w:t>
+      </w:r>
+      <w:r>
+        <w:rPr>
+          <w:rFonts w:hint="default" w:ascii="Roboto" w:hAnsi="Roboto" w:eastAsia="Roboto"/>
+          <w:i w:val="0"/>
+          <w:iCs w:val="0"/>
+          <w:caps w:val="0"/>
+          <w:color w:val="1967D2"/>
+          <w:spacing w:val="0"/>
+          <w:sz w:val="15"/>
+          <w:szCs w:val="15"/>
+          <w:u w:val="none"/>
+          <w:shd w:val="clear" w:fill="FFFFFF"/>
+          <w:lang w:val="fr-FR"/>
+        </w:rPr>
+        <w:t>nstall deux esxi, pfsense, TureNas, vcenter, etc</w:t>
+      </w:r>
+      <w:bookmarkStart w:id="0" w:name="_GoBack"/>
+      <w:bookmarkEnd w:id="0"/>
+    </w:p>
+    <w:p>
+      <w:pPr>
+        <w:rPr>
+          <w:rFonts w:hint="default" w:ascii="Roboto" w:hAnsi="Roboto" w:eastAsia="Roboto" w:cs="Roboto"/>
+          <w:i w:val="0"/>
+          <w:iCs w:val="0"/>
+          <w:caps w:val="0"/>
+          <w:color w:val="1967D2"/>
+          <w:spacing w:val="0"/>
+          <w:sz w:val="15"/>
+          <w:szCs w:val="15"/>
+          <w:u w:val="single"/>
+          <w:shd w:val="clear" w:fill="FFFFFF"/>
+          <w:lang w:val="fr-FR"/>
+        </w:rPr>
+      </w:pPr>
     </w:p>
     <w:p>
       <w:pPr>
@@ -51580,6 +51744,18 @@
     </w:lvl>
   </w:abstractNum>
   <w:abstractNum w:abstractNumId="7">
+    <w:nsid w:val="0B76DCA5"/>
+    <w:multiLevelType w:val="singleLevel"/>
+    <w:tmpl w:val="0B76DCA5"/>
+    <w:lvl w:ilvl="0" w:tentative="0">
+      <w:start w:val="1"/>
+      <w:numFmt w:val="decimal"/>
+      <w:suff w:val="space"/>
+      <w:lvlText w:val="%1."/>
+      <w:lvlJc w:val="left"/>
+    </w:lvl>
+  </w:abstractNum>
+  <w:abstractNum w:abstractNumId="8">
     <w:nsid w:val="0C519B5F"/>
     <w:multiLevelType w:val="singleLevel"/>
     <w:tmpl w:val="0C519B5F"/>
@@ -51591,7 +51767,7 @@
       <w:lvlJc w:val="left"/>
     </w:lvl>
   </w:abstractNum>
-  <w:abstractNum w:abstractNumId="8">
+  <w:abstractNum w:abstractNumId="9">
     <w:nsid w:val="20A0538B"/>
     <w:multiLevelType w:val="singleLevel"/>
     <w:tmpl w:val="20A0538B"/>
@@ -51603,7 +51779,7 @@
       <w:lvlJc w:val="left"/>
     </w:lvl>
   </w:abstractNum>
-  <w:abstractNum w:abstractNumId="9">
+  <w:abstractNum w:abstractNumId="10">
     <w:nsid w:val="24F2E4A9"/>
     <w:multiLevelType w:val="singleLevel"/>
     <w:tmpl w:val="24F2E4A9"/>
@@ -51615,7 +51791,7 @@
       <w:lvlJc w:val="left"/>
     </w:lvl>
   </w:abstractNum>
-  <w:abstractNum w:abstractNumId="10">
+  <w:abstractNum w:abstractNumId="11">
     <w:nsid w:val="3382DBEC"/>
     <w:multiLevelType w:val="singleLevel"/>
     <w:tmpl w:val="3382DBEC"/>
@@ -51627,7 +51803,7 @@
       <w:lvlJc w:val="left"/>
     </w:lvl>
   </w:abstractNum>
-  <w:abstractNum w:abstractNumId="11">
+  <w:abstractNum w:abstractNumId="12">
     <w:nsid w:val="4E0104BF"/>
     <w:multiLevelType w:val="singleLevel"/>
     <w:tmpl w:val="4E0104BF"/>
@@ -51639,7 +51815,7 @@
       <w:lvlJc w:val="left"/>
     </w:lvl>
   </w:abstractNum>
-  <w:abstractNum w:abstractNumId="12">
+  <w:abstractNum w:abstractNumId="13">
     <w:nsid w:val="509A2FFE"/>
     <w:multiLevelType w:val="singleLevel"/>
     <w:tmpl w:val="509A2FFE"/>
@@ -51651,7 +51827,7 @@
       <w:lvlJc w:val="left"/>
     </w:lvl>
   </w:abstractNum>
-  <w:abstractNum w:abstractNumId="13">
+  <w:abstractNum w:abstractNumId="14">
     <w:nsid w:val="69F43A55"/>
     <w:multiLevelType w:val="singleLevel"/>
     <w:tmpl w:val="69F43A55"/>
@@ -51663,7 +51839,7 @@
       <w:lvlJc w:val="left"/>
     </w:lvl>
   </w:abstractNum>
-  <w:abstractNum w:abstractNumId="14">
+  <w:abstractNum w:abstractNumId="15">
     <w:nsid w:val="74833875"/>
     <w:multiLevelType w:val="singleLevel"/>
     <w:tmpl w:val="74833875"/>
@@ -51676,13 +51852,13 @@
     </w:lvl>
   </w:abstractNum>
   <w:num w:numId="1">
-    <w:abstractNumId w:val="9"/>
+    <w:abstractNumId w:val="10"/>
   </w:num>
   <w:num w:numId="2">
     <w:abstractNumId w:val="1"/>
   </w:num>
   <w:num w:numId="3">
-    <w:abstractNumId w:val="12"/>
+    <w:abstractNumId w:val="13"/>
   </w:num>
   <w:num w:numId="4">
     <w:abstractNumId w:val="0"/>
@@ -51697,28 +51873,31 @@
     <w:abstractNumId w:val="3"/>
   </w:num>
   <w:num w:numId="8">
-    <w:abstractNumId w:val="7"/>
+    <w:abstractNumId w:val="8"/>
   </w:num>
   <w:num w:numId="9">
-    <w:abstractNumId w:val="14"/>
+    <w:abstractNumId w:val="15"/>
   </w:num>
   <w:num w:numId="10">
     <w:abstractNumId w:val="4"/>
   </w:num>
   <w:num w:numId="11">
-    <w:abstractNumId w:val="11"/>
+    <w:abstractNumId w:val="12"/>
   </w:num>
   <w:num w:numId="12">
     <w:abstractNumId w:val="6"/>
   </w:num>
   <w:num w:numId="13">
-    <w:abstractNumId w:val="13"/>
+    <w:abstractNumId w:val="14"/>
   </w:num>
   <w:num w:numId="14">
-    <w:abstractNumId w:val="8"/>
+    <w:abstractNumId w:val="9"/>
   </w:num>
   <w:num w:numId="15">
-    <w:abstractNumId w:val="10"/>
+    <w:abstractNumId w:val="11"/>
+  </w:num>
+  <w:num w:numId="16">
+    <w:abstractNumId w:val="7"/>
   </w:num>
 </w:numbering>
 </file>

--- a/DevOps.docx
+++ b/DevOps.docx
@@ -17070,7 +17070,32 @@
             </w14:solidFill>
           </w14:textFill>
         </w:rPr>
-        <w:t xml:space="preserve">ow ot explian entire process in interview: we have git repository where we have application application source code, exemple java application-&gt;as developpeur raises a pull request to this git repo we have configured web hooks(http request connection between two app, here jenkins with git repo),using the web hook we trigger the jenkins pipelines. </w:t>
+        <w:t xml:space="preserve">ow ot explian entire process in interview: we have git repository where we have </w:t>
+      </w:r>
+      <w:bookmarkStart w:id="0" w:name="_GoBack"/>
+      <w:bookmarkEnd w:id="0"/>
+      <w:r>
+        <w:rPr>
+          <w:rFonts w:hint="default" w:ascii="Consolas" w:hAnsi="Consolas" w:eastAsia="Consolas"/>
+          <w:b w:val="0"/>
+          <w:bCs w:val="0"/>
+          <w:i w:val="0"/>
+          <w:iCs w:val="0"/>
+          <w:caps w:val="0"/>
+          <w:color w:val="000000" w:themeColor="text1"/>
+          <w:spacing w:val="0"/>
+          <w:sz w:val="20"/>
+          <w:szCs w:val="20"/>
+          <w:highlight w:val="none"/>
+          <w:u w:val="none"/>
+          <w:lang w:val="fr-FR"/>
+          <w14:textFill>
+            <w14:solidFill>
+              <w14:schemeClr w14:val="tx1"/>
+            </w14:solidFill>
+          </w14:textFill>
+        </w:rPr>
+        <w:t xml:space="preserve">application source code, exemple java application-&gt;as developpeur raises a pull request to this git repo we have configured web hooks(http request connection between two app, here jenkins with git repo),using the web hook we trigger the jenkins pipelines. </w:t>
       </w:r>
       <w:r>
         <w:rPr>
@@ -50916,8 +50941,6 @@
         </w:rPr>
         <w:t>nstall deux esxi, pfsense, TureNas, vcenter, etc</w:t>
       </w:r>
-      <w:bookmarkStart w:id="0" w:name="_GoBack"/>
-      <w:bookmarkEnd w:id="0"/>
     </w:p>
     <w:p>
       <w:pPr>

--- a/DevOps.docx
+++ b/DevOps.docx
@@ -17070,32 +17070,7 @@
             </w14:solidFill>
           </w14:textFill>
         </w:rPr>
-        <w:t xml:space="preserve">ow ot explian entire process in interview: we have git repository where we have </w:t>
-      </w:r>
-      <w:bookmarkStart w:id="0" w:name="_GoBack"/>
-      <w:bookmarkEnd w:id="0"/>
-      <w:r>
-        <w:rPr>
-          <w:rFonts w:hint="default" w:ascii="Consolas" w:hAnsi="Consolas" w:eastAsia="Consolas"/>
-          <w:b w:val="0"/>
-          <w:bCs w:val="0"/>
-          <w:i w:val="0"/>
-          <w:iCs w:val="0"/>
-          <w:caps w:val="0"/>
-          <w:color w:val="000000" w:themeColor="text1"/>
-          <w:spacing w:val="0"/>
-          <w:sz w:val="20"/>
-          <w:szCs w:val="20"/>
-          <w:highlight w:val="none"/>
-          <w:u w:val="none"/>
-          <w:lang w:val="fr-FR"/>
-          <w14:textFill>
-            <w14:solidFill>
-              <w14:schemeClr w14:val="tx1"/>
-            </w14:solidFill>
-          </w14:textFill>
-        </w:rPr>
-        <w:t xml:space="preserve">application source code, exemple java application-&gt;as developpeur raises a pull request to this git repo we have configured web hooks(http request connection between two app, here jenkins with git repo),using the web hook we trigger the jenkins pipelines. </w:t>
+        <w:t xml:space="preserve">ow ot explian entire process in interview: we have git repository where we have application source code, exemple java application-&gt;as developpeur raises a pull request to this git repo we have configured web hooks(http request connection between two app, here jenkins with git repo),using the web hook we trigger the jenkins pipelines. </w:t>
       </w:r>
       <w:r>
         <w:rPr>
@@ -50975,6 +50950,55 @@
           <w:lang w:val="fr-FR"/>
         </w:rPr>
       </w:pPr>
+      <w:r>
+        <w:rPr>
+          <w:rFonts w:hint="default" w:ascii="Roboto" w:hAnsi="Roboto" w:eastAsia="Roboto" w:cs="Roboto"/>
+          <w:i w:val="0"/>
+          <w:iCs w:val="0"/>
+          <w:color w:val="1967D2"/>
+          <w:spacing w:val="0"/>
+          <w:sz w:val="15"/>
+          <w:szCs w:val="15"/>
+          <w:u w:val="single"/>
+          <w:shd w:val="clear" w:fill="FFFFFF"/>
+          <w:lang w:val="fr-FR"/>
+        </w:rPr>
+        <w:t>L</w:t>
+      </w:r>
+      <w:r>
+        <w:rPr>
+          <w:rFonts w:hint="default" w:ascii="Roboto" w:hAnsi="Roboto" w:eastAsia="Roboto" w:cs="Roboto"/>
+          <w:i w:val="0"/>
+          <w:iCs w:val="0"/>
+          <w:caps w:val="0"/>
+          <w:color w:val="1967D2"/>
+          <w:spacing w:val="0"/>
+          <w:sz w:val="15"/>
+          <w:szCs w:val="15"/>
+          <w:u w:val="single"/>
+          <w:shd w:val="clear" w:fill="FFFFFF"/>
+          <w:lang w:val="fr-FR"/>
+        </w:rPr>
+        <w:t xml:space="preserve">ink installation ESXI: </w:t>
+      </w:r>
+      <w:r>
+        <w:rPr>
+          <w:rFonts w:hint="default" w:ascii="Roboto" w:hAnsi="Roboto" w:eastAsia="Roboto"/>
+          <w:i w:val="0"/>
+          <w:iCs w:val="0"/>
+          <w:caps w:val="0"/>
+          <w:color w:val="1967D2"/>
+          <w:spacing w:val="0"/>
+          <w:sz w:val="15"/>
+          <w:szCs w:val="15"/>
+          <w:u w:val="single"/>
+          <w:shd w:val="clear" w:fill="FFFFFF"/>
+          <w:lang w:val="fr-FR"/>
+        </w:rPr>
+        <w:t>https://computingforgeeks.com/install-vcenter-server-appliance-on-esxi-host/</w:t>
+      </w:r>
+      <w:bookmarkStart w:id="0" w:name="_GoBack"/>
+      <w:bookmarkEnd w:id="0"/>
     </w:p>
     <w:p>
       <w:pPr>

--- a/DevOps.docx
+++ b/DevOps.docx
@@ -50997,8 +50997,6 @@
         </w:rPr>
         <w:t>https://computingforgeeks.com/install-vcenter-server-appliance-on-esxi-host/</w:t>
       </w:r>
-      <w:bookmarkStart w:id="0" w:name="_GoBack"/>
-      <w:bookmarkEnd w:id="0"/>
     </w:p>
     <w:p>
       <w:pPr>
@@ -51547,6 +51545,530 @@
           <w:lang w:val="fr-FR"/>
         </w:rPr>
         <w:t>Apures powershell en tant que admin: bcdedit /set hypervisorlaunchtype off et remearrer</w:t>
+      </w:r>
+    </w:p>
+    <w:p>
+      <w:pPr>
+        <w:numPr>
+          <w:ilvl w:val="0"/>
+          <w:numId w:val="0"/>
+        </w:numPr>
+        <w:jc w:val="left"/>
+        <w:rPr>
+          <w:rFonts w:hint="default"/>
+          <w:color w:val="FF0000"/>
+          <w:sz w:val="20"/>
+          <w:szCs w:val="20"/>
+          <w:lang w:val="fr-FR"/>
+        </w:rPr>
+      </w:pPr>
+    </w:p>
+    <w:p>
+      <w:pPr>
+        <w:numPr>
+          <w:ilvl w:val="0"/>
+          <w:numId w:val="0"/>
+        </w:numPr>
+        <w:jc w:val="left"/>
+        <w:rPr>
+          <w:rFonts w:hint="default"/>
+          <w:color w:val="FF0000"/>
+          <w:sz w:val="20"/>
+          <w:szCs w:val="20"/>
+          <w:lang w:val="fr-FR"/>
+        </w:rPr>
+      </w:pPr>
+    </w:p>
+    <w:p>
+      <w:pPr>
+        <w:numPr>
+          <w:ilvl w:val="0"/>
+          <w:numId w:val="0"/>
+        </w:numPr>
+        <w:jc w:val="left"/>
+        <w:rPr>
+          <w:rFonts w:hint="default"/>
+          <w:color w:val="FF0000"/>
+          <w:sz w:val="20"/>
+          <w:szCs w:val="20"/>
+          <w:lang w:val="fr-FR"/>
+        </w:rPr>
+      </w:pPr>
+    </w:p>
+    <w:p>
+      <w:pPr>
+        <w:numPr>
+          <w:ilvl w:val="0"/>
+          <w:numId w:val="0"/>
+        </w:numPr>
+        <w:jc w:val="left"/>
+        <w:rPr>
+          <w:rFonts w:hint="default"/>
+          <w:color w:val="FF0000"/>
+          <w:sz w:val="20"/>
+          <w:szCs w:val="20"/>
+          <w:lang w:val="fr-FR"/>
+        </w:rPr>
+      </w:pPr>
+    </w:p>
+    <w:p>
+      <w:pPr>
+        <w:numPr>
+          <w:ilvl w:val="0"/>
+          <w:numId w:val="0"/>
+        </w:numPr>
+        <w:jc w:val="left"/>
+        <w:rPr>
+          <w:rFonts w:hint="default"/>
+          <w:color w:val="FF0000"/>
+          <w:sz w:val="20"/>
+          <w:szCs w:val="20"/>
+          <w:lang w:val="fr-FR"/>
+        </w:rPr>
+      </w:pPr>
+    </w:p>
+    <w:p>
+      <w:pPr>
+        <w:numPr>
+          <w:ilvl w:val="0"/>
+          <w:numId w:val="0"/>
+        </w:numPr>
+        <w:jc w:val="left"/>
+        <w:rPr>
+          <w:rFonts w:hint="default"/>
+          <w:color w:val="FF0000"/>
+          <w:sz w:val="20"/>
+          <w:szCs w:val="20"/>
+          <w:lang w:val="fr-FR"/>
+        </w:rPr>
+      </w:pPr>
+    </w:p>
+    <w:p>
+      <w:pPr>
+        <w:numPr>
+          <w:ilvl w:val="0"/>
+          <w:numId w:val="0"/>
+        </w:numPr>
+        <w:jc w:val="left"/>
+        <w:rPr>
+          <w:rFonts w:hint="default"/>
+          <w:color w:val="FF0000"/>
+          <w:sz w:val="20"/>
+          <w:szCs w:val="20"/>
+          <w:lang w:val="fr-FR"/>
+        </w:rPr>
+      </w:pPr>
+    </w:p>
+    <w:p>
+      <w:pPr>
+        <w:numPr>
+          <w:ilvl w:val="0"/>
+          <w:numId w:val="0"/>
+        </w:numPr>
+        <w:jc w:val="left"/>
+        <w:rPr>
+          <w:rFonts w:hint="default"/>
+          <w:color w:val="FF0000"/>
+          <w:sz w:val="20"/>
+          <w:szCs w:val="20"/>
+          <w:lang w:val="fr-FR"/>
+        </w:rPr>
+      </w:pPr>
+      <w:r>
+        <w:rPr>
+          <w:rFonts w:hint="default"/>
+          <w:color w:val="FF0000"/>
+          <w:sz w:val="20"/>
+          <w:szCs w:val="20"/>
+          <w:lang w:val="fr-FR"/>
+        </w:rPr>
+        <w:t>Question for kahoot</w:t>
+      </w:r>
+    </w:p>
+    <w:p>
+      <w:pPr>
+        <w:numPr>
+          <w:ilvl w:val="0"/>
+          <w:numId w:val="0"/>
+        </w:numPr>
+        <w:jc w:val="left"/>
+        <w:rPr>
+          <w:rFonts w:hint="default"/>
+          <w:color w:val="FF0000"/>
+          <w:sz w:val="20"/>
+          <w:szCs w:val="20"/>
+          <w:lang w:val="fr-FR"/>
+        </w:rPr>
+      </w:pPr>
+    </w:p>
+    <w:p>
+      <w:pPr>
+        <w:numPr>
+          <w:ilvl w:val="0"/>
+          <w:numId w:val="17"/>
+        </w:numPr>
+        <w:jc w:val="left"/>
+        <w:rPr>
+          <w:rFonts w:hint="default"/>
+          <w:color w:val="FF0000"/>
+          <w:sz w:val="20"/>
+          <w:szCs w:val="20"/>
+          <w:lang w:val="fr-FR"/>
+        </w:rPr>
+      </w:pPr>
+      <w:r>
+        <w:rPr>
+          <w:rFonts w:hint="default"/>
+          <w:color w:val="FF0000"/>
+          <w:sz w:val="20"/>
+          <w:szCs w:val="20"/>
+          <w:lang w:val="fr-FR"/>
+        </w:rPr>
+        <w:t xml:space="preserve">Which tools runs on each node and ensure containers are running in a pad? </w:t>
+      </w:r>
+      <w:r>
+        <w:rPr>
+          <w:rFonts w:hint="default"/>
+          <w:color w:val="0000FF"/>
+          <w:sz w:val="20"/>
+          <w:szCs w:val="20"/>
+          <w:u w:val="single"/>
+          <w:lang w:val="fr-FR"/>
+        </w:rPr>
+        <w:t>Kubelet</w:t>
+      </w:r>
+      <w:r>
+        <w:rPr>
+          <w:rFonts w:hint="default"/>
+          <w:color w:val="0000FF"/>
+          <w:sz w:val="20"/>
+          <w:szCs w:val="20"/>
+          <w:lang w:val="fr-FR"/>
+        </w:rPr>
+        <w:t>,etcd,schudelar,pod</w:t>
+      </w:r>
+    </w:p>
+    <w:p>
+      <w:pPr>
+        <w:numPr>
+          <w:ilvl w:val="0"/>
+          <w:numId w:val="17"/>
+        </w:numPr>
+        <w:jc w:val="left"/>
+        <w:rPr>
+          <w:rFonts w:hint="default"/>
+          <w:color w:val="FF0000"/>
+          <w:sz w:val="20"/>
+          <w:szCs w:val="20"/>
+          <w:lang w:val="fr-FR"/>
+        </w:rPr>
+      </w:pPr>
+      <w:r>
+        <w:rPr>
+          <w:rFonts w:hint="default"/>
+          <w:color w:val="0000FF"/>
+          <w:sz w:val="20"/>
+          <w:szCs w:val="20"/>
+          <w:lang w:val="fr-FR"/>
+        </w:rPr>
+        <w:t xml:space="preserve">Kubernetes written in c++, python, </w:t>
+      </w:r>
+      <w:r>
+        <w:rPr>
+          <w:rFonts w:hint="default"/>
+          <w:color w:val="0000FF"/>
+          <w:sz w:val="20"/>
+          <w:szCs w:val="20"/>
+          <w:u w:val="single"/>
+          <w:lang w:val="fr-FR"/>
+        </w:rPr>
+        <w:t>go</w:t>
+      </w:r>
+      <w:r>
+        <w:rPr>
+          <w:rFonts w:hint="default"/>
+          <w:color w:val="0000FF"/>
+          <w:sz w:val="20"/>
+          <w:szCs w:val="20"/>
+          <w:lang w:val="fr-FR"/>
+        </w:rPr>
+        <w:t>, java spring framework</w:t>
+      </w:r>
+    </w:p>
+    <w:p>
+      <w:pPr>
+        <w:numPr>
+          <w:ilvl w:val="0"/>
+          <w:numId w:val="17"/>
+        </w:numPr>
+        <w:jc w:val="left"/>
+        <w:rPr>
+          <w:rFonts w:hint="default"/>
+          <w:color w:val="FF0000"/>
+          <w:sz w:val="20"/>
+          <w:szCs w:val="20"/>
+          <w:lang w:val="fr-FR"/>
+        </w:rPr>
+      </w:pPr>
+      <w:r>
+        <w:rPr>
+          <w:rFonts w:hint="default"/>
+          <w:color w:val="0000FF"/>
+          <w:sz w:val="20"/>
+          <w:szCs w:val="20"/>
+          <w:lang w:val="fr-FR"/>
+        </w:rPr>
+        <w:t>Whats is git merging ? Delete branch, create branch, joining branches,</w:t>
+      </w:r>
+    </w:p>
+    <w:p>
+      <w:pPr>
+        <w:numPr>
+          <w:ilvl w:val="0"/>
+          <w:numId w:val="17"/>
+        </w:numPr>
+        <w:jc w:val="left"/>
+        <w:rPr>
+          <w:rFonts w:hint="default"/>
+          <w:color w:val="FF0000"/>
+          <w:sz w:val="20"/>
+          <w:szCs w:val="20"/>
+          <w:lang w:val="fr-FR"/>
+        </w:rPr>
+      </w:pPr>
+      <w:r>
+        <w:rPr>
+          <w:rFonts w:hint="default"/>
+          <w:color w:val="0000FF"/>
+          <w:sz w:val="20"/>
+          <w:szCs w:val="20"/>
+          <w:lang w:val="fr-FR"/>
+        </w:rPr>
+        <w:t xml:space="preserve">What are some popular CI/CD tools? </w:t>
+      </w:r>
+      <w:r>
+        <w:rPr>
+          <w:rFonts w:hint="default"/>
+          <w:color w:val="0000FF"/>
+          <w:sz w:val="20"/>
+          <w:szCs w:val="20"/>
+          <w:u w:val="single"/>
+          <w:lang w:val="fr-FR"/>
+        </w:rPr>
+        <w:t>Jenkins</w:t>
+      </w:r>
+      <w:r>
+        <w:rPr>
+          <w:rFonts w:hint="default"/>
+          <w:color w:val="0000FF"/>
+          <w:sz w:val="20"/>
+          <w:szCs w:val="20"/>
+          <w:lang w:val="fr-FR"/>
+        </w:rPr>
+        <w:t xml:space="preserve">, docker, </w:t>
+      </w:r>
+      <w:r>
+        <w:rPr>
+          <w:rFonts w:hint="default"/>
+          <w:color w:val="0000FF"/>
+          <w:sz w:val="20"/>
+          <w:szCs w:val="20"/>
+          <w:u w:val="single"/>
+          <w:lang w:val="fr-FR"/>
+        </w:rPr>
+        <w:t xml:space="preserve">travis </w:t>
+      </w:r>
+      <w:r>
+        <w:rPr>
+          <w:rFonts w:hint="default"/>
+          <w:color w:val="0000FF"/>
+          <w:sz w:val="20"/>
+          <w:szCs w:val="20"/>
+          <w:lang w:val="fr-FR"/>
+        </w:rPr>
+        <w:t>CI, kubernetess</w:t>
+      </w:r>
+    </w:p>
+    <w:p>
+      <w:pPr>
+        <w:numPr>
+          <w:ilvl w:val="0"/>
+          <w:numId w:val="17"/>
+        </w:numPr>
+        <w:jc w:val="left"/>
+        <w:rPr>
+          <w:rFonts w:hint="default"/>
+          <w:color w:val="FF0000"/>
+          <w:sz w:val="20"/>
+          <w:szCs w:val="20"/>
+          <w:lang w:val="fr-FR"/>
+        </w:rPr>
+      </w:pPr>
+      <w:r>
+        <w:rPr>
+          <w:rFonts w:hint="default"/>
+          <w:color w:val="0000FF"/>
+          <w:sz w:val="20"/>
+          <w:szCs w:val="20"/>
+          <w:lang w:val="fr-FR"/>
+        </w:rPr>
+        <w:t xml:space="preserve">Do terraform worksspaces help in adding/allowing multiple state files for a single configuration? </w:t>
+      </w:r>
+      <w:r>
+        <w:rPr>
+          <w:rFonts w:hint="default"/>
+          <w:color w:val="0000FF"/>
+          <w:sz w:val="20"/>
+          <w:szCs w:val="20"/>
+          <w:u w:val="single"/>
+          <w:lang w:val="fr-FR"/>
+        </w:rPr>
+        <w:t xml:space="preserve">True </w:t>
+      </w:r>
+      <w:r>
+        <w:rPr>
+          <w:rFonts w:hint="default"/>
+          <w:color w:val="0000FF"/>
+          <w:sz w:val="20"/>
+          <w:szCs w:val="20"/>
+          <w:lang w:val="fr-FR"/>
+        </w:rPr>
+        <w:t>, false</w:t>
+      </w:r>
+    </w:p>
+    <w:p>
+      <w:pPr>
+        <w:numPr>
+          <w:ilvl w:val="0"/>
+          <w:numId w:val="17"/>
+        </w:numPr>
+        <w:jc w:val="left"/>
+        <w:rPr>
+          <w:rFonts w:hint="default"/>
+          <w:color w:val="FF0000"/>
+          <w:sz w:val="20"/>
+          <w:szCs w:val="20"/>
+          <w:lang w:val="fr-FR"/>
+        </w:rPr>
+      </w:pPr>
+      <w:r>
+        <w:rPr>
+          <w:rFonts w:hint="default"/>
+          <w:color w:val="FF0000"/>
+          <w:sz w:val="20"/>
+          <w:szCs w:val="20"/>
+          <w:lang w:val="fr-FR"/>
+        </w:rPr>
+        <w:t xml:space="preserve">Devops culture is about _______ between Dev and Ops? Spped, </w:t>
+      </w:r>
+      <w:r>
+        <w:rPr>
+          <w:rFonts w:hint="default"/>
+          <w:color w:val="FF0000"/>
+          <w:sz w:val="20"/>
+          <w:szCs w:val="20"/>
+          <w:u w:val="single"/>
+          <w:lang w:val="fr-FR"/>
+        </w:rPr>
+        <w:t>collaboration</w:t>
+      </w:r>
+      <w:r>
+        <w:rPr>
+          <w:rFonts w:hint="default"/>
+          <w:color w:val="FF0000"/>
+          <w:sz w:val="20"/>
+          <w:szCs w:val="20"/>
+          <w:lang w:val="fr-FR"/>
+        </w:rPr>
+        <w:t>, stabliltiy</w:t>
+      </w:r>
+    </w:p>
+    <w:p>
+      <w:pPr>
+        <w:numPr>
+          <w:ilvl w:val="0"/>
+          <w:numId w:val="17"/>
+        </w:numPr>
+        <w:jc w:val="left"/>
+        <w:rPr>
+          <w:rFonts w:hint="default"/>
+          <w:color w:val="FF0000"/>
+          <w:sz w:val="20"/>
+          <w:szCs w:val="20"/>
+          <w:lang w:val="fr-FR"/>
+        </w:rPr>
+      </w:pPr>
+      <w:r>
+        <w:rPr>
+          <w:rFonts w:hint="default"/>
+          <w:color w:val="FF0000"/>
+          <w:sz w:val="20"/>
+          <w:szCs w:val="20"/>
+          <w:lang w:val="fr-FR"/>
+        </w:rPr>
+        <w:t xml:space="preserve">What are the bussiness avantages of devops? Les stable operating environnement, faster delivery of features, More time available to add value, </w:t>
+      </w:r>
+      <w:r>
+        <w:rPr>
+          <w:rFonts w:hint="default"/>
+          <w:color w:val="FF0000"/>
+          <w:sz w:val="20"/>
+          <w:szCs w:val="20"/>
+          <w:u w:val="single"/>
+          <w:lang w:val="fr-FR"/>
+        </w:rPr>
+        <w:t>both 1 &amp; 2</w:t>
+      </w:r>
+    </w:p>
+    <w:p>
+      <w:pPr>
+        <w:numPr>
+          <w:ilvl w:val="0"/>
+          <w:numId w:val="17"/>
+        </w:numPr>
+        <w:jc w:val="left"/>
+        <w:rPr>
+          <w:rFonts w:hint="default"/>
+          <w:color w:val="FF0000"/>
+          <w:sz w:val="20"/>
+          <w:szCs w:val="20"/>
+          <w:lang w:val="fr-FR"/>
+        </w:rPr>
+      </w:pPr>
+      <w:r>
+        <w:rPr>
+          <w:rFonts w:hint="default"/>
+          <w:color w:val="FF0000"/>
+          <w:sz w:val="20"/>
+          <w:szCs w:val="20"/>
+          <w:u w:val="none"/>
+          <w:lang w:val="fr-FR"/>
+        </w:rPr>
+        <w:t>Which of the following is not a part of the data structure of git repository?</w:t>
+      </w:r>
+      <w:bookmarkStart w:id="0" w:name="_GoBack"/>
+      <w:r>
+        <w:rPr>
+          <w:rFonts w:hint="default"/>
+          <w:color w:val="FF0000"/>
+          <w:sz w:val="20"/>
+          <w:szCs w:val="20"/>
+          <w:u w:val="single"/>
+          <w:lang w:val="fr-FR"/>
+        </w:rPr>
+        <w:t>body element</w:t>
+      </w:r>
+      <w:bookmarkEnd w:id="0"/>
+      <w:r>
+        <w:rPr>
+          <w:rFonts w:hint="default"/>
+          <w:color w:val="FF0000"/>
+          <w:sz w:val="20"/>
+          <w:szCs w:val="20"/>
+          <w:u w:val="none"/>
+          <w:lang w:val="fr-FR"/>
+        </w:rPr>
+        <w:t>, branch pointer, commit object, head pointer</w:t>
       </w:r>
     </w:p>
     <w:sectPr>
@@ -51887,6 +52409,18 @@
     </w:lvl>
   </w:abstractNum>
   <w:abstractNum w:abstractNumId="15">
+    <w:nsid w:val="7191B9E0"/>
+    <w:multiLevelType w:val="singleLevel"/>
+    <w:tmpl w:val="7191B9E0"/>
+    <w:lvl w:ilvl="0" w:tentative="0">
+      <w:start w:val="1"/>
+      <w:numFmt w:val="decimal"/>
+      <w:suff w:val="space"/>
+      <w:lvlText w:val="%1."/>
+      <w:lvlJc w:val="left"/>
+    </w:lvl>
+  </w:abstractNum>
+  <w:abstractNum w:abstractNumId="16">
     <w:nsid w:val="74833875"/>
     <w:multiLevelType w:val="singleLevel"/>
     <w:tmpl w:val="74833875"/>
@@ -51923,7 +52457,7 @@
     <w:abstractNumId w:val="8"/>
   </w:num>
   <w:num w:numId="9">
-    <w:abstractNumId w:val="15"/>
+    <w:abstractNumId w:val="16"/>
   </w:num>
   <w:num w:numId="10">
     <w:abstractNumId w:val="4"/>
@@ -51945,6 +52479,9 @@
   </w:num>
   <w:num w:numId="16">
     <w:abstractNumId w:val="7"/>
+  </w:num>
+  <w:num w:numId="17">
+    <w:abstractNumId w:val="15"/>
   </w:num>
 </w:numbering>
 </file>

--- a/DevOps.docx
+++ b/DevOps.docx
@@ -11529,6 +11529,329 @@
           <w:i w:val="0"/>
           <w:iCs w:val="0"/>
           <w:caps w:val="0"/>
+          <w:color w:val="C00000"/>
+          <w:spacing w:val="0"/>
+          <w:sz w:val="20"/>
+          <w:szCs w:val="20"/>
+          <w:highlight w:val="none"/>
+          <w:u w:val="none"/>
+          <w:lang w:val="fr-FR"/>
+        </w:rPr>
+      </w:pPr>
+      <w:r>
+        <w:rPr>
+          <w:rFonts w:hint="default" w:ascii="Consolas" w:hAnsi="Consolas" w:eastAsia="Consolas"/>
+          <w:b w:val="0"/>
+          <w:bCs w:val="0"/>
+          <w:i w:val="0"/>
+          <w:iCs w:val="0"/>
+          <w:caps w:val="0"/>
+          <w:color w:val="C00000"/>
+          <w:spacing w:val="0"/>
+          <w:sz w:val="20"/>
+          <w:szCs w:val="20"/>
+          <w:highlight w:val="none"/>
+          <w:u w:val="none"/>
+          <w:lang w:val="fr-FR"/>
+        </w:rPr>
+        <w:t>Summary of Dokecr image and container run commande:</w:t>
+      </w:r>
+    </w:p>
+    <w:p>
+      <w:pPr>
+        <w:widowControl w:val="0"/>
+        <w:numPr>
+          <w:ilvl w:val="0"/>
+          <w:numId w:val="0"/>
+        </w:numPr>
+        <w:jc w:val="left"/>
+        <w:rPr>
+          <w:rFonts w:hint="default" w:ascii="Consolas" w:hAnsi="Consolas" w:eastAsia="Consolas"/>
+          <w:b w:val="0"/>
+          <w:bCs w:val="0"/>
+          <w:i w:val="0"/>
+          <w:iCs w:val="0"/>
+          <w:caps w:val="0"/>
+          <w:color w:val="000000" w:themeColor="text1"/>
+          <w:spacing w:val="0"/>
+          <w:sz w:val="20"/>
+          <w:szCs w:val="20"/>
+          <w:highlight w:val="none"/>
+          <w:u w:val="none"/>
+          <w:lang w:val="fr-FR"/>
+          <w14:textFill>
+            <w14:solidFill>
+              <w14:schemeClr w14:val="tx1"/>
+            </w14:solidFill>
+          </w14:textFill>
+        </w:rPr>
+      </w:pPr>
+      <w:r>
+        <w:rPr>
+          <w:rFonts w:hint="default" w:ascii="Consolas" w:hAnsi="Consolas" w:eastAsia="Consolas"/>
+          <w:b w:val="0"/>
+          <w:bCs w:val="0"/>
+          <w:i w:val="0"/>
+          <w:iCs w:val="0"/>
+          <w:color w:val="000000" w:themeColor="text1"/>
+          <w:spacing w:val="0"/>
+          <w:sz w:val="20"/>
+          <w:szCs w:val="20"/>
+          <w:highlight w:val="none"/>
+          <w:u w:val="none"/>
+          <w:lang w:val="fr-FR"/>
+          <w14:textFill>
+            <w14:solidFill>
+              <w14:schemeClr w14:val="tx1"/>
+            </w14:solidFill>
+          </w14:textFill>
+        </w:rPr>
+        <w:t>G</w:t>
+      </w:r>
+      <w:r>
+        <w:rPr>
+          <w:rFonts w:hint="default" w:ascii="Consolas" w:hAnsi="Consolas" w:eastAsia="Consolas"/>
+          <w:b w:val="0"/>
+          <w:bCs w:val="0"/>
+          <w:i w:val="0"/>
+          <w:iCs w:val="0"/>
+          <w:caps w:val="0"/>
+          <w:color w:val="000000" w:themeColor="text1"/>
+          <w:spacing w:val="0"/>
+          <w:sz w:val="20"/>
+          <w:szCs w:val="20"/>
+          <w:highlight w:val="none"/>
+          <w:u w:val="none"/>
+          <w:lang w:val="fr-FR"/>
+          <w14:textFill>
+            <w14:solidFill>
+              <w14:schemeClr w14:val="tx1"/>
+            </w14:solidFill>
+          </w14:textFill>
+        </w:rPr>
+        <w:t>it pull</w:t>
+      </w:r>
+    </w:p>
+    <w:p>
+      <w:pPr>
+        <w:widowControl w:val="0"/>
+        <w:numPr>
+          <w:ilvl w:val="0"/>
+          <w:numId w:val="0"/>
+        </w:numPr>
+        <w:jc w:val="left"/>
+        <w:rPr>
+          <w:rFonts w:hint="default" w:ascii="Consolas" w:hAnsi="Consolas" w:eastAsia="Consolas"/>
+          <w:b w:val="0"/>
+          <w:bCs w:val="0"/>
+          <w:i w:val="0"/>
+          <w:iCs w:val="0"/>
+          <w:caps w:val="0"/>
+          <w:color w:val="000000" w:themeColor="text1"/>
+          <w:spacing w:val="0"/>
+          <w:sz w:val="20"/>
+          <w:szCs w:val="20"/>
+          <w:highlight w:val="none"/>
+          <w:u w:val="none"/>
+          <w:lang w:val="fr-FR"/>
+          <w14:textFill>
+            <w14:solidFill>
+              <w14:schemeClr w14:val="tx1"/>
+            </w14:solidFill>
+          </w14:textFill>
+        </w:rPr>
+      </w:pPr>
+      <w:r>
+        <w:rPr>
+          <w:rFonts w:hint="default" w:ascii="Consolas" w:hAnsi="Consolas" w:eastAsia="Consolas"/>
+          <w:b w:val="0"/>
+          <w:bCs w:val="0"/>
+          <w:i w:val="0"/>
+          <w:iCs w:val="0"/>
+          <w:color w:val="000000" w:themeColor="text1"/>
+          <w:spacing w:val="0"/>
+          <w:sz w:val="20"/>
+          <w:szCs w:val="20"/>
+          <w:highlight w:val="none"/>
+          <w:u w:val="none"/>
+          <w:lang w:val="fr-FR"/>
+          <w14:textFill>
+            <w14:solidFill>
+              <w14:schemeClr w14:val="tx1"/>
+            </w14:solidFill>
+          </w14:textFill>
+        </w:rPr>
+        <w:t>D</w:t>
+      </w:r>
+      <w:r>
+        <w:rPr>
+          <w:rFonts w:hint="default" w:ascii="Consolas" w:hAnsi="Consolas" w:eastAsia="Consolas"/>
+          <w:b w:val="0"/>
+          <w:bCs w:val="0"/>
+          <w:i w:val="0"/>
+          <w:iCs w:val="0"/>
+          <w:caps w:val="0"/>
+          <w:color w:val="000000" w:themeColor="text1"/>
+          <w:spacing w:val="0"/>
+          <w:sz w:val="20"/>
+          <w:szCs w:val="20"/>
+          <w:highlight w:val="none"/>
+          <w:u w:val="none"/>
+          <w:lang w:val="fr-FR"/>
+          <w14:textFill>
+            <w14:solidFill>
+              <w14:schemeClr w14:val="tx1"/>
+            </w14:solidFill>
+          </w14:textFill>
+        </w:rPr>
+        <w:t>ocker docker build -t abhishekf5/my-first-docker-image:latest . (image)</w:t>
+      </w:r>
+    </w:p>
+    <w:p>
+      <w:pPr>
+        <w:widowControl w:val="0"/>
+        <w:numPr>
+          <w:ilvl w:val="0"/>
+          <w:numId w:val="0"/>
+        </w:numPr>
+        <w:jc w:val="left"/>
+        <w:rPr>
+          <w:rFonts w:hint="default" w:ascii="Consolas" w:hAnsi="Consolas" w:eastAsia="Consolas"/>
+          <w:b w:val="0"/>
+          <w:bCs w:val="0"/>
+          <w:i w:val="0"/>
+          <w:iCs w:val="0"/>
+          <w:caps w:val="0"/>
+          <w:color w:val="000000" w:themeColor="text1"/>
+          <w:spacing w:val="0"/>
+          <w:sz w:val="20"/>
+          <w:szCs w:val="20"/>
+          <w:highlight w:val="none"/>
+          <w:u w:val="none"/>
+          <w:lang w:val="fr-FR"/>
+          <w14:textFill>
+            <w14:solidFill>
+              <w14:schemeClr w14:val="tx1"/>
+            </w14:solidFill>
+          </w14:textFill>
+        </w:rPr>
+      </w:pPr>
+      <w:r>
+        <w:rPr>
+          <w:rFonts w:hint="default" w:ascii="Consolas" w:hAnsi="Consolas" w:eastAsia="Consolas"/>
+          <w:b w:val="0"/>
+          <w:bCs w:val="0"/>
+          <w:i w:val="0"/>
+          <w:iCs w:val="0"/>
+          <w:color w:val="000000" w:themeColor="text1"/>
+          <w:spacing w:val="0"/>
+          <w:sz w:val="20"/>
+          <w:szCs w:val="20"/>
+          <w:highlight w:val="none"/>
+          <w:u w:val="none"/>
+          <w:lang w:val="fr-FR"/>
+          <w14:textFill>
+            <w14:solidFill>
+              <w14:schemeClr w14:val="tx1"/>
+            </w14:solidFill>
+          </w14:textFill>
+        </w:rPr>
+        <w:t>D</w:t>
+      </w:r>
+      <w:r>
+        <w:rPr>
+          <w:rFonts w:hint="default" w:ascii="Consolas" w:hAnsi="Consolas" w:eastAsia="Consolas"/>
+          <w:b w:val="0"/>
+          <w:bCs w:val="0"/>
+          <w:i w:val="0"/>
+          <w:iCs w:val="0"/>
+          <w:caps w:val="0"/>
+          <w:color w:val="000000" w:themeColor="text1"/>
+          <w:spacing w:val="0"/>
+          <w:sz w:val="20"/>
+          <w:szCs w:val="20"/>
+          <w:highlight w:val="none"/>
+          <w:u w:val="none"/>
+          <w:lang w:val="fr-FR"/>
+          <w14:textFill>
+            <w14:solidFill>
+              <w14:schemeClr w14:val="tx1"/>
+            </w14:solidFill>
+          </w14:textFill>
+        </w:rPr>
+        <w:t>okcer run -p 8000:8000 -it imageid (</w:t>
+      </w:r>
+      <w:bookmarkStart w:id="0" w:name="_GoBack"/>
+      <w:bookmarkEnd w:id="0"/>
+      <w:r>
+        <w:rPr>
+          <w:rFonts w:hint="default" w:ascii="Consolas" w:hAnsi="Consolas" w:eastAsia="Consolas"/>
+          <w:b w:val="0"/>
+          <w:bCs w:val="0"/>
+          <w:i w:val="0"/>
+          <w:iCs w:val="0"/>
+          <w:caps w:val="0"/>
+          <w:color w:val="000000" w:themeColor="text1"/>
+          <w:spacing w:val="0"/>
+          <w:sz w:val="20"/>
+          <w:szCs w:val="20"/>
+          <w:highlight w:val="none"/>
+          <w:u w:val="none"/>
+          <w:lang w:val="fr-FR"/>
+          <w14:textFill>
+            <w14:solidFill>
+              <w14:schemeClr w14:val="tx1"/>
+            </w14:solidFill>
+          </w14:textFill>
+        </w:rPr>
+        <w:t>run container)</w:t>
+      </w:r>
+    </w:p>
+    <w:p>
+      <w:pPr>
+        <w:widowControl w:val="0"/>
+        <w:numPr>
+          <w:ilvl w:val="0"/>
+          <w:numId w:val="0"/>
+        </w:numPr>
+        <w:jc w:val="left"/>
+        <w:rPr>
+          <w:rFonts w:hint="default" w:ascii="Consolas" w:hAnsi="Consolas" w:eastAsia="Consolas"/>
+          <w:b w:val="0"/>
+          <w:bCs w:val="0"/>
+          <w:i w:val="0"/>
+          <w:iCs w:val="0"/>
+          <w:caps w:val="0"/>
+          <w:color w:val="000000" w:themeColor="text1"/>
+          <w:spacing w:val="0"/>
+          <w:sz w:val="20"/>
+          <w:szCs w:val="20"/>
+          <w:highlight w:val="none"/>
+          <w:u w:val="none"/>
+          <w:lang w:val="fr-FR"/>
+          <w14:textFill>
+            <w14:solidFill>
+              <w14:schemeClr w14:val="tx1"/>
+            </w14:solidFill>
+          </w14:textFill>
+        </w:rPr>
+      </w:pPr>
+    </w:p>
+    <w:p>
+      <w:pPr>
+        <w:widowControl w:val="0"/>
+        <w:numPr>
+          <w:ilvl w:val="0"/>
+          <w:numId w:val="0"/>
+        </w:numPr>
+        <w:jc w:val="left"/>
+        <w:rPr>
+          <w:rFonts w:hint="default" w:ascii="Consolas" w:hAnsi="Consolas" w:eastAsia="Consolas"/>
+          <w:b w:val="0"/>
+          <w:bCs w:val="0"/>
+          <w:i w:val="0"/>
+          <w:iCs w:val="0"/>
+          <w:caps w:val="0"/>
           <w:color w:val="000000" w:themeColor="text1"/>
           <w:spacing w:val="0"/>
           <w:sz w:val="20"/>
@@ -21491,40 +21814,30 @@
           <w:i w:val="0"/>
           <w:iCs w:val="0"/>
           <w:caps w:val="0"/>
-          <w:color w:val="000000" w:themeColor="text1"/>
-          <w:spacing w:val="0"/>
-          <w:sz w:val="20"/>
-          <w:szCs w:val="20"/>
-          <w:highlight w:val="none"/>
-          <w:u w:val="none"/>
-          <w:lang w:val="fr-FR"/>
-          <w14:textFill>
-            <w14:solidFill>
-              <w14:schemeClr w14:val="tx1"/>
-            </w14:solidFill>
-          </w14:textFill>
-        </w:rPr>
-      </w:pPr>
-      <w:r>
-        <w:rPr>
-          <w:rFonts w:hint="default" w:ascii="Consolas" w:hAnsi="Consolas" w:eastAsia="Consolas"/>
-          <w:b/>
-          <w:bCs/>
-          <w:i w:val="0"/>
-          <w:iCs w:val="0"/>
-          <w:caps w:val="0"/>
-          <w:color w:val="000000" w:themeColor="text1"/>
-          <w:spacing w:val="0"/>
-          <w:sz w:val="20"/>
-          <w:szCs w:val="20"/>
-          <w:highlight w:val="none"/>
-          <w:u w:val="none"/>
-          <w:lang w:val="fr-FR"/>
-          <w14:textFill>
-            <w14:solidFill>
-              <w14:schemeClr w14:val="tx1"/>
-            </w14:solidFill>
-          </w14:textFill>
+          <w:color w:val="0000FF"/>
+          <w:spacing w:val="0"/>
+          <w:sz w:val="20"/>
+          <w:szCs w:val="20"/>
+          <w:highlight w:val="none"/>
+          <w:u w:val="none"/>
+          <w:lang w:val="fr-FR"/>
+        </w:rPr>
+      </w:pPr>
+      <w:r>
+        <w:rPr>
+          <w:rFonts w:hint="default" w:ascii="Consolas" w:hAnsi="Consolas" w:eastAsia="Consolas"/>
+          <w:b/>
+          <w:bCs/>
+          <w:i w:val="0"/>
+          <w:iCs w:val="0"/>
+          <w:caps w:val="0"/>
+          <w:color w:val="0000FF"/>
+          <w:spacing w:val="0"/>
+          <w:sz w:val="20"/>
+          <w:szCs w:val="20"/>
+          <w:highlight w:val="none"/>
+          <w:u w:val="none"/>
+          <w:lang w:val="fr-FR"/>
         </w:rPr>
         <w:t xml:space="preserve">-build images then it will be convert into container: </w:t>
       </w:r>
@@ -21535,18 +21848,13 @@
           <w:bCs/>
           <w:i w:val="0"/>
           <w:iCs w:val="0"/>
-          <w:color w:val="000000" w:themeColor="text1"/>
-          <w:spacing w:val="0"/>
-          <w:sz w:val="20"/>
-          <w:szCs w:val="20"/>
-          <w:highlight w:val="none"/>
-          <w:u w:val="none"/>
-          <w:lang w:val="fr-FR"/>
-          <w14:textFill>
-            <w14:solidFill>
-              <w14:schemeClr w14:val="tx1"/>
-            </w14:solidFill>
-          </w14:textFill>
+          <w:color w:val="0000FF"/>
+          <w:spacing w:val="0"/>
+          <w:sz w:val="20"/>
+          <w:szCs w:val="20"/>
+          <w:highlight w:val="none"/>
+          <w:u w:val="none"/>
+          <w:lang w:val="fr-FR"/>
         </w:rPr>
         <w:t>D</w:t>
       </w:r>
@@ -21558,18 +21866,13 @@
           <w:i w:val="0"/>
           <w:iCs w:val="0"/>
           <w:caps w:val="0"/>
-          <w:color w:val="000000" w:themeColor="text1"/>
-          <w:spacing w:val="0"/>
-          <w:sz w:val="20"/>
-          <w:szCs w:val="20"/>
-          <w:highlight w:val="none"/>
-          <w:u w:val="none"/>
-          <w:lang w:val="fr-FR"/>
-          <w14:textFill>
-            <w14:solidFill>
-              <w14:schemeClr w14:val="tx1"/>
-            </w14:solidFill>
-          </w14:textFill>
+          <w:color w:val="0000FF"/>
+          <w:spacing w:val="0"/>
+          <w:sz w:val="20"/>
+          <w:szCs w:val="20"/>
+          <w:highlight w:val="none"/>
+          <w:u w:val="none"/>
+          <w:lang w:val="fr-FR"/>
         </w:rPr>
         <w:t>ocker run -d -p 80:80 --name create_container_name shawon10/pythonapp</w:t>
       </w:r>
@@ -23021,7 +23324,7 @@
           <w:u w:val="none"/>
           <w:lang w:val="fr-FR"/>
         </w:rPr>
-        <w:t>Enter into image: docker exec -ti 798bdc524756 /bin/bash</w:t>
+        <w:t>Enter into image: docker exec -it 798bdc524756 /bin/bash</w:t>
       </w:r>
     </w:p>
     <w:p>
@@ -23081,7 +23384,7 @@
           <w:u w:val="none"/>
           <w:lang w:val="fr-FR"/>
         </w:rPr>
-        <w:t xml:space="preserve"> enter image and see details: docker exec -ti 798bdc524756 df -h</w:t>
+        <w:t xml:space="preserve"> enter image and see details: docker exec -it 798bdc524756 df -h</w:t>
       </w:r>
     </w:p>
     <w:p>
@@ -23141,7 +23444,7 @@
           <w:u w:val="none"/>
           <w:lang w:val="fr-FR"/>
         </w:rPr>
-        <w:t xml:space="preserve"> enter image: docker exec -ti 798bdc524756 find / -name nginx</w:t>
+        <w:t xml:space="preserve"> enter image: docker exec -it 798bdc524756 find / -name nginx</w:t>
       </w:r>
     </w:p>
     <w:p>
@@ -52046,7 +52349,6 @@
         </w:rPr>
         <w:t>Which of the following is not a part of the data structure of git repository?</w:t>
       </w:r>
-      <w:bookmarkStart w:id="0" w:name="_GoBack"/>
       <w:r>
         <w:rPr>
           <w:rFonts w:hint="default"/>
@@ -52058,7 +52360,6 @@
         </w:rPr>
         <w:t>body element</w:t>
       </w:r>
-      <w:bookmarkEnd w:id="0"/>
       <w:r>
         <w:rPr>
           <w:rFonts w:hint="default"/>

--- a/DevOps.docx
+++ b/DevOps.docx
@@ -11779,33 +11779,871 @@
             </w14:solidFill>
           </w14:textFill>
         </w:rPr>
-        <w:t>okcer run -p 8000:8000 -it imageid (</w:t>
+        <w:t>okcer run -p 8000:8000 -it imageid (run container)</w:t>
+      </w:r>
+    </w:p>
+    <w:p>
+      <w:pPr>
+        <w:widowControl w:val="0"/>
+        <w:numPr>
+          <w:ilvl w:val="0"/>
+          <w:numId w:val="0"/>
+        </w:numPr>
+        <w:jc w:val="left"/>
+        <w:rPr>
+          <w:rFonts w:hint="default" w:ascii="Consolas" w:hAnsi="Consolas" w:eastAsia="Consolas"/>
+          <w:b w:val="0"/>
+          <w:bCs w:val="0"/>
+          <w:i w:val="0"/>
+          <w:iCs w:val="0"/>
+          <w:caps w:val="0"/>
+          <w:color w:val="000000" w:themeColor="text1"/>
+          <w:spacing w:val="0"/>
+          <w:sz w:val="20"/>
+          <w:szCs w:val="20"/>
+          <w:highlight w:val="none"/>
+          <w:u w:val="none"/>
+          <w:lang w:val="fr-FR"/>
+          <w14:textFill>
+            <w14:solidFill>
+              <w14:schemeClr w14:val="tx1"/>
+            </w14:solidFill>
+          </w14:textFill>
+        </w:rPr>
+      </w:pPr>
+    </w:p>
+    <w:p>
+      <w:pPr>
+        <w:widowControl w:val="0"/>
+        <w:numPr>
+          <w:ilvl w:val="0"/>
+          <w:numId w:val="0"/>
+        </w:numPr>
+        <w:jc w:val="left"/>
+        <w:rPr>
+          <w:rFonts w:hint="default" w:ascii="Consolas" w:hAnsi="Consolas" w:eastAsia="Consolas"/>
+          <w:b w:val="0"/>
+          <w:bCs w:val="0"/>
+          <w:i w:val="0"/>
+          <w:iCs w:val="0"/>
+          <w:caps w:val="0"/>
+          <w:color w:val="000000" w:themeColor="text1"/>
+          <w:spacing w:val="0"/>
+          <w:sz w:val="20"/>
+          <w:szCs w:val="20"/>
+          <w:highlight w:val="none"/>
+          <w:u w:val="none"/>
+          <w:lang w:val="fr-FR"/>
+          <w14:textFill>
+            <w14:solidFill>
+              <w14:schemeClr w14:val="tx1"/>
+            </w14:solidFill>
+          </w14:textFill>
+        </w:rPr>
+      </w:pPr>
+    </w:p>
+    <w:p>
+      <w:pPr>
+        <w:widowControl w:val="0"/>
+        <w:numPr>
+          <w:ilvl w:val="0"/>
+          <w:numId w:val="0"/>
+        </w:numPr>
+        <w:jc w:val="left"/>
+        <w:rPr>
+          <w:rFonts w:hint="default" w:ascii="Consolas" w:hAnsi="Consolas" w:eastAsia="Consolas"/>
+          <w:b w:val="0"/>
+          <w:bCs w:val="0"/>
+          <w:i w:val="0"/>
+          <w:iCs w:val="0"/>
+          <w:caps w:val="0"/>
+          <w:color w:val="0000FF"/>
+          <w:spacing w:val="0"/>
+          <w:sz w:val="30"/>
+          <w:szCs w:val="30"/>
+          <w:highlight w:val="none"/>
+          <w:u w:val="none"/>
+          <w:lang w:val="fr-FR"/>
+        </w:rPr>
+      </w:pPr>
+      <w:r>
+        <w:rPr>
+          <w:rFonts w:hint="default" w:ascii="Consolas" w:hAnsi="Consolas" w:eastAsia="Consolas"/>
+          <w:b w:val="0"/>
+          <w:bCs w:val="0"/>
+          <w:i w:val="0"/>
+          <w:iCs w:val="0"/>
+          <w:caps w:val="0"/>
+          <w:color w:val="0000FF"/>
+          <w:spacing w:val="0"/>
+          <w:sz w:val="30"/>
+          <w:szCs w:val="30"/>
+          <w:highlight w:val="none"/>
+          <w:u w:val="none"/>
+          <w:lang w:val="fr-FR"/>
+        </w:rPr>
+        <w:t>Creating a docker file:</w:t>
+      </w:r>
+    </w:p>
+    <w:p>
+      <w:pPr>
+        <w:widowControl w:val="0"/>
+        <w:numPr>
+          <w:ilvl w:val="0"/>
+          <w:numId w:val="0"/>
+        </w:numPr>
+        <w:jc w:val="left"/>
+        <w:rPr>
+          <w:rFonts w:hint="default" w:ascii="Consolas" w:hAnsi="Consolas" w:eastAsia="Consolas"/>
+          <w:b w:val="0"/>
+          <w:bCs w:val="0"/>
+          <w:i w:val="0"/>
+          <w:iCs w:val="0"/>
+          <w:caps w:val="0"/>
+          <w:color w:val="0000FF"/>
+          <w:spacing w:val="0"/>
+          <w:sz w:val="22"/>
+          <w:szCs w:val="22"/>
+          <w:highlight w:val="none"/>
+          <w:u w:val="none"/>
+          <w:lang w:val="fr-FR"/>
+        </w:rPr>
+      </w:pPr>
+      <w:r>
+        <w:rPr>
+          <w:rFonts w:hint="default" w:ascii="Consolas" w:hAnsi="Consolas" w:eastAsia="Consolas"/>
+          <w:b w:val="0"/>
+          <w:bCs w:val="0"/>
+          <w:i w:val="0"/>
+          <w:iCs w:val="0"/>
+          <w:caps w:val="0"/>
+          <w:color w:val="C00000"/>
+          <w:spacing w:val="0"/>
+          <w:sz w:val="22"/>
+          <w:szCs w:val="22"/>
+          <w:highlight w:val="none"/>
+          <w:u w:val="none"/>
+          <w:lang w:val="fr-FR"/>
+        </w:rPr>
+        <w:t>From</w:t>
+      </w:r>
+      <w:r>
+        <w:rPr>
+          <w:rFonts w:hint="default" w:ascii="Consolas" w:hAnsi="Consolas" w:eastAsia="Consolas"/>
+          <w:b w:val="0"/>
+          <w:bCs w:val="0"/>
+          <w:i w:val="0"/>
+          <w:iCs w:val="0"/>
+          <w:caps w:val="0"/>
+          <w:color w:val="0000FF"/>
+          <w:spacing w:val="0"/>
+          <w:sz w:val="22"/>
+          <w:szCs w:val="22"/>
+          <w:highlight w:val="none"/>
+          <w:u w:val="none"/>
+          <w:lang w:val="fr-FR"/>
+        </w:rPr>
+        <w:t>: base image container will build on top(</w:t>
+      </w:r>
+      <w:r>
+        <w:rPr>
+          <w:rFonts w:ascii="Courier New" w:hAnsi="Courier New" w:eastAsia="Courier New" w:cs="Courier New"/>
+          <w:i w:val="0"/>
+          <w:iCs w:val="0"/>
+          <w:caps w:val="0"/>
+          <w:color w:val="242424"/>
+          <w:spacing w:val="0"/>
+          <w:sz w:val="16"/>
+          <w:szCs w:val="16"/>
+          <w:shd w:val="clear" w:fill="F9F9F9"/>
+        </w:rPr>
+        <w:t>node:</w:t>
+      </w:r>
+      <w:r>
+        <w:rPr>
+          <w:rFonts w:hint="default" w:ascii="Courier New" w:hAnsi="Courier New" w:eastAsia="Courier New" w:cs="Courier New"/>
+          <w:i w:val="0"/>
+          <w:iCs w:val="0"/>
+          <w:caps w:val="0"/>
+          <w:color w:val="1C00CF"/>
+          <w:spacing w:val="0"/>
+          <w:sz w:val="16"/>
+          <w:szCs w:val="16"/>
+          <w:shd w:val="clear" w:fill="F9F9F9"/>
+        </w:rPr>
+        <w:t>14</w:t>
+      </w:r>
+      <w:r>
+        <w:rPr>
+          <w:rFonts w:hint="default" w:ascii="Courier New" w:hAnsi="Courier New" w:eastAsia="Courier New" w:cs="Courier New"/>
+          <w:i w:val="0"/>
+          <w:iCs w:val="0"/>
+          <w:caps w:val="0"/>
+          <w:color w:val="242424"/>
+          <w:spacing w:val="0"/>
+          <w:sz w:val="16"/>
+          <w:szCs w:val="16"/>
+          <w:shd w:val="clear" w:fill="F9F9F9"/>
+        </w:rPr>
+        <w:t>-alpine3.</w:t>
+      </w:r>
+      <w:r>
+        <w:rPr>
+          <w:rFonts w:hint="default" w:ascii="Courier New" w:hAnsi="Courier New" w:eastAsia="Courier New" w:cs="Courier New"/>
+          <w:i w:val="0"/>
+          <w:iCs w:val="0"/>
+          <w:caps w:val="0"/>
+          <w:color w:val="1C00CF"/>
+          <w:spacing w:val="0"/>
+          <w:sz w:val="16"/>
+          <w:szCs w:val="16"/>
+          <w:shd w:val="clear" w:fill="F9F9F9"/>
+        </w:rPr>
+        <w:t>16</w:t>
+      </w:r>
+      <w:r>
+        <w:rPr>
+          <w:rFonts w:hint="default" w:ascii="Consolas" w:hAnsi="Consolas" w:eastAsia="Consolas"/>
+          <w:b w:val="0"/>
+          <w:bCs w:val="0"/>
+          <w:i w:val="0"/>
+          <w:iCs w:val="0"/>
+          <w:caps w:val="0"/>
+          <w:color w:val="0000FF"/>
+          <w:spacing w:val="0"/>
+          <w:sz w:val="22"/>
+          <w:szCs w:val="22"/>
+          <w:highlight w:val="none"/>
+          <w:u w:val="none"/>
+          <w:lang w:val="fr-FR"/>
+        </w:rPr>
+        <w:t>)</w:t>
+      </w:r>
+    </w:p>
+    <w:p>
+      <w:pPr>
+        <w:widowControl w:val="0"/>
+        <w:numPr>
+          <w:ilvl w:val="0"/>
+          <w:numId w:val="0"/>
+        </w:numPr>
+        <w:jc w:val="left"/>
+        <w:rPr>
+          <w:rFonts w:hint="default" w:ascii="Consolas" w:hAnsi="Consolas" w:eastAsia="Consolas"/>
+          <w:b w:val="0"/>
+          <w:bCs w:val="0"/>
+          <w:i w:val="0"/>
+          <w:iCs w:val="0"/>
+          <w:caps w:val="0"/>
+          <w:color w:val="0000FF"/>
+          <w:spacing w:val="0"/>
+          <w:sz w:val="22"/>
+          <w:szCs w:val="22"/>
+          <w:highlight w:val="none"/>
+          <w:u w:val="none"/>
+          <w:lang w:val="fr-FR"/>
+        </w:rPr>
+      </w:pPr>
+      <w:r>
+        <w:rPr>
+          <w:rFonts w:hint="default" w:ascii="Consolas" w:hAnsi="Consolas" w:eastAsia="Consolas"/>
+          <w:b w:val="0"/>
+          <w:bCs w:val="0"/>
+          <w:i w:val="0"/>
+          <w:iCs w:val="0"/>
+          <w:color w:val="C00000"/>
+          <w:spacing w:val="0"/>
+          <w:sz w:val="22"/>
+          <w:szCs w:val="22"/>
+          <w:highlight w:val="none"/>
+          <w:u w:val="none"/>
+          <w:lang w:val="fr-FR"/>
+        </w:rPr>
+        <w:t>W</w:t>
+      </w:r>
+      <w:r>
+        <w:rPr>
+          <w:rFonts w:hint="default" w:ascii="Consolas" w:hAnsi="Consolas" w:eastAsia="Consolas"/>
+          <w:b w:val="0"/>
+          <w:bCs w:val="0"/>
+          <w:i w:val="0"/>
+          <w:iCs w:val="0"/>
+          <w:caps w:val="0"/>
+          <w:color w:val="C00000"/>
+          <w:spacing w:val="0"/>
+          <w:sz w:val="22"/>
+          <w:szCs w:val="22"/>
+          <w:highlight w:val="none"/>
+          <w:u w:val="none"/>
+          <w:lang w:val="fr-FR"/>
+        </w:rPr>
+        <w:t>orkdir</w:t>
+      </w:r>
+      <w:r>
+        <w:rPr>
+          <w:rFonts w:hint="default" w:ascii="Consolas" w:hAnsi="Consolas" w:eastAsia="Consolas"/>
+          <w:b w:val="0"/>
+          <w:bCs w:val="0"/>
+          <w:i w:val="0"/>
+          <w:iCs w:val="0"/>
+          <w:caps w:val="0"/>
+          <w:color w:val="0000FF"/>
+          <w:spacing w:val="0"/>
+          <w:sz w:val="22"/>
+          <w:szCs w:val="22"/>
+          <w:highlight w:val="none"/>
+          <w:u w:val="none"/>
+          <w:lang w:val="fr-FR"/>
+        </w:rPr>
+        <w:t>: working directory for any commmand that follows in the docker file.(</w:t>
+      </w:r>
+      <w:r>
+        <w:rPr>
+          <w:rFonts w:ascii="Courier New" w:hAnsi="Courier New" w:eastAsia="Courier New" w:cs="Courier New"/>
+          <w:i w:val="0"/>
+          <w:iCs w:val="0"/>
+          <w:caps w:val="0"/>
+          <w:color w:val="242424"/>
+          <w:spacing w:val="0"/>
+          <w:sz w:val="16"/>
+          <w:szCs w:val="16"/>
+          <w:shd w:val="clear" w:fill="F9F9F9"/>
+        </w:rPr>
+        <w:t>/app</w:t>
+      </w:r>
+      <w:r>
+        <w:rPr>
+          <w:rFonts w:hint="default" w:ascii="Consolas" w:hAnsi="Consolas" w:eastAsia="Consolas"/>
+          <w:b w:val="0"/>
+          <w:bCs w:val="0"/>
+          <w:i w:val="0"/>
+          <w:iCs w:val="0"/>
+          <w:caps w:val="0"/>
+          <w:color w:val="0000FF"/>
+          <w:spacing w:val="0"/>
+          <w:sz w:val="22"/>
+          <w:szCs w:val="22"/>
+          <w:highlight w:val="none"/>
+          <w:u w:val="none"/>
+          <w:lang w:val="fr-FR"/>
+        </w:rPr>
+        <w:t>)</w:t>
+      </w:r>
+    </w:p>
+    <w:p>
+      <w:pPr>
+        <w:widowControl w:val="0"/>
+        <w:numPr>
+          <w:ilvl w:val="0"/>
+          <w:numId w:val="0"/>
+        </w:numPr>
+        <w:jc w:val="left"/>
+        <w:rPr>
+          <w:rFonts w:hint="default" w:ascii="Consolas" w:hAnsi="Consolas" w:eastAsia="Consolas"/>
+          <w:b w:val="0"/>
+          <w:bCs w:val="0"/>
+          <w:i w:val="0"/>
+          <w:iCs w:val="0"/>
+          <w:caps w:val="0"/>
+          <w:color w:val="0000FF"/>
+          <w:spacing w:val="0"/>
+          <w:sz w:val="22"/>
+          <w:szCs w:val="22"/>
+          <w:highlight w:val="none"/>
+          <w:u w:val="none"/>
+          <w:lang w:val="fr-FR"/>
+        </w:rPr>
+      </w:pPr>
+      <w:r>
+        <w:rPr>
+          <w:rFonts w:hint="default" w:ascii="Consolas" w:hAnsi="Consolas" w:eastAsia="Consolas"/>
+          <w:b w:val="0"/>
+          <w:bCs w:val="0"/>
+          <w:i w:val="0"/>
+          <w:iCs w:val="0"/>
+          <w:caps w:val="0"/>
+          <w:color w:val="0000FF"/>
+          <w:spacing w:val="0"/>
+          <w:sz w:val="22"/>
+          <w:szCs w:val="22"/>
+          <w:highlight w:val="none"/>
+          <w:u w:val="none"/>
+          <w:lang w:val="fr-FR"/>
+        </w:rPr>
+        <w:t>Any subsequent command in the docker file:Copy, Entrypoints, Run or CMD[]</w:t>
+      </w:r>
+    </w:p>
+    <w:p>
+      <w:pPr>
+        <w:widowControl w:val="0"/>
+        <w:numPr>
+          <w:ilvl w:val="0"/>
+          <w:numId w:val="0"/>
+        </w:numPr>
+        <w:jc w:val="left"/>
+        <w:rPr>
+          <w:rFonts w:hint="default" w:ascii="Consolas" w:hAnsi="Consolas" w:eastAsia="Consolas"/>
+          <w:b w:val="0"/>
+          <w:bCs w:val="0"/>
+          <w:i w:val="0"/>
+          <w:iCs w:val="0"/>
+          <w:caps w:val="0"/>
+          <w:color w:val="0000FF"/>
+          <w:spacing w:val="0"/>
+          <w:sz w:val="22"/>
+          <w:szCs w:val="22"/>
+          <w:highlight w:val="none"/>
+          <w:u w:val="none"/>
+          <w:lang w:val="fr-FR"/>
+        </w:rPr>
+      </w:pPr>
+      <w:r>
+        <w:rPr>
+          <w:rFonts w:hint="default" w:ascii="Consolas" w:hAnsi="Consolas" w:eastAsia="Consolas"/>
+          <w:b w:val="0"/>
+          <w:bCs w:val="0"/>
+          <w:i w:val="0"/>
+          <w:iCs w:val="0"/>
+          <w:color w:val="C00000"/>
+          <w:spacing w:val="0"/>
+          <w:sz w:val="22"/>
+          <w:szCs w:val="22"/>
+          <w:highlight w:val="none"/>
+          <w:u w:val="none"/>
+          <w:lang w:val="fr-FR"/>
+        </w:rPr>
+        <w:t>C</w:t>
+      </w:r>
+      <w:r>
+        <w:rPr>
+          <w:rFonts w:hint="default" w:ascii="Consolas" w:hAnsi="Consolas" w:eastAsia="Consolas"/>
+          <w:b w:val="0"/>
+          <w:bCs w:val="0"/>
+          <w:i w:val="0"/>
+          <w:iCs w:val="0"/>
+          <w:caps w:val="0"/>
+          <w:color w:val="C00000"/>
+          <w:spacing w:val="0"/>
+          <w:sz w:val="22"/>
+          <w:szCs w:val="22"/>
+          <w:highlight w:val="none"/>
+          <w:u w:val="none"/>
+          <w:lang w:val="fr-FR"/>
+        </w:rPr>
+        <w:t>opy</w:t>
+      </w:r>
+      <w:r>
+        <w:rPr>
+          <w:rFonts w:hint="default" w:ascii="Consolas" w:hAnsi="Consolas" w:eastAsia="Consolas"/>
+          <w:b w:val="0"/>
+          <w:bCs w:val="0"/>
+          <w:i w:val="0"/>
+          <w:iCs w:val="0"/>
+          <w:caps w:val="0"/>
+          <w:color w:val="0000FF"/>
+          <w:spacing w:val="0"/>
+          <w:sz w:val="22"/>
+          <w:szCs w:val="22"/>
+          <w:highlight w:val="none"/>
+          <w:u w:val="none"/>
+          <w:lang w:val="fr-FR"/>
+        </w:rPr>
+        <w:t>: copy local files from host to current working directory.(</w:t>
+      </w:r>
+      <w:r>
+        <w:rPr>
+          <w:rFonts w:ascii="Courier New" w:hAnsi="Courier New" w:eastAsia="Courier New" w:cs="Courier New"/>
+          <w:i w:val="0"/>
+          <w:iCs w:val="0"/>
+          <w:caps w:val="0"/>
+          <w:color w:val="AA0D91"/>
+          <w:spacing w:val="0"/>
+          <w:sz w:val="16"/>
+          <w:szCs w:val="16"/>
+          <w:shd w:val="clear" w:fill="F9F9F9"/>
+        </w:rPr>
+        <w:t>COPY</w:t>
+      </w:r>
+      <w:r>
+        <w:rPr>
+          <w:rFonts w:hint="default" w:ascii="Courier New" w:hAnsi="Courier New" w:eastAsia="Courier New" w:cs="Courier New"/>
+          <w:i w:val="0"/>
+          <w:iCs w:val="0"/>
+          <w:caps w:val="0"/>
+          <w:color w:val="242424"/>
+          <w:spacing w:val="0"/>
+          <w:sz w:val="16"/>
+          <w:szCs w:val="16"/>
+          <w:shd w:val="clear" w:fill="F9F9F9"/>
+        </w:rPr>
+        <w:t xml:space="preserve"> . .</w:t>
+      </w:r>
+      <w:r>
+        <w:rPr>
+          <w:rFonts w:hint="default" w:ascii="Consolas" w:hAnsi="Consolas" w:eastAsia="Consolas"/>
+          <w:b w:val="0"/>
+          <w:bCs w:val="0"/>
+          <w:i w:val="0"/>
+          <w:iCs w:val="0"/>
+          <w:caps w:val="0"/>
+          <w:color w:val="0000FF"/>
+          <w:spacing w:val="0"/>
+          <w:sz w:val="22"/>
+          <w:szCs w:val="22"/>
+          <w:highlight w:val="none"/>
+          <w:u w:val="none"/>
+          <w:lang w:val="fr-FR"/>
+        </w:rPr>
+        <w:t xml:space="preserve"> means current to current directory)</w:t>
+      </w:r>
+    </w:p>
+    <w:p>
+      <w:pPr>
+        <w:widowControl w:val="0"/>
+        <w:numPr>
+          <w:ilvl w:val="0"/>
+          <w:numId w:val="0"/>
+        </w:numPr>
+        <w:jc w:val="left"/>
+        <w:rPr>
+          <w:rFonts w:hint="default" w:ascii="Consolas" w:hAnsi="Consolas" w:eastAsia="Consolas"/>
+          <w:b w:val="0"/>
+          <w:bCs w:val="0"/>
+          <w:i w:val="0"/>
+          <w:iCs w:val="0"/>
+          <w:caps w:val="0"/>
+          <w:color w:val="0000FF"/>
+          <w:spacing w:val="0"/>
+          <w:sz w:val="22"/>
+          <w:szCs w:val="22"/>
+          <w:highlight w:val="none"/>
+          <w:u w:val="none"/>
+          <w:lang w:val="fr-FR"/>
+        </w:rPr>
+      </w:pPr>
+      <w:r>
+        <w:rPr>
+          <w:rFonts w:hint="default" w:ascii="Consolas" w:hAnsi="Consolas" w:eastAsia="Consolas"/>
+          <w:b w:val="0"/>
+          <w:bCs w:val="0"/>
+          <w:i w:val="0"/>
+          <w:iCs w:val="0"/>
+          <w:caps w:val="0"/>
+          <w:color w:val="C00000"/>
+          <w:spacing w:val="0"/>
+          <w:sz w:val="22"/>
+          <w:szCs w:val="22"/>
+          <w:highlight w:val="none"/>
+          <w:u w:val="none"/>
+          <w:lang w:val="fr-FR"/>
+        </w:rPr>
+        <w:t>Run</w:t>
+      </w:r>
+      <w:r>
+        <w:rPr>
+          <w:rFonts w:hint="default" w:ascii="Consolas" w:hAnsi="Consolas" w:eastAsia="Consolas"/>
+          <w:b w:val="0"/>
+          <w:bCs w:val="0"/>
+          <w:i w:val="0"/>
+          <w:iCs w:val="0"/>
+          <w:caps w:val="0"/>
+          <w:color w:val="0000FF"/>
+          <w:spacing w:val="0"/>
+          <w:sz w:val="22"/>
+          <w:szCs w:val="22"/>
+          <w:highlight w:val="none"/>
+          <w:u w:val="none"/>
+          <w:lang w:val="fr-FR"/>
+        </w:rPr>
+        <w:t>: instruction to execute commands that will run during the image build process.(</w:t>
+      </w:r>
+      <w:r>
+        <w:rPr>
+          <w:rFonts w:ascii="Courier New" w:hAnsi="Courier New" w:eastAsia="Courier New" w:cs="Courier New"/>
+          <w:i w:val="0"/>
+          <w:iCs w:val="0"/>
+          <w:caps w:val="0"/>
+          <w:color w:val="242424"/>
+          <w:spacing w:val="0"/>
+          <w:sz w:val="16"/>
+          <w:szCs w:val="16"/>
+          <w:shd w:val="clear" w:fill="F9F9F9"/>
+        </w:rPr>
+        <w:t>npm install</w:t>
+      </w:r>
+      <w:r>
+        <w:rPr>
+          <w:rFonts w:hint="default" w:ascii="Consolas" w:hAnsi="Consolas" w:eastAsia="Consolas"/>
+          <w:b w:val="0"/>
+          <w:bCs w:val="0"/>
+          <w:i w:val="0"/>
+          <w:iCs w:val="0"/>
+          <w:caps w:val="0"/>
+          <w:color w:val="0000FF"/>
+          <w:spacing w:val="0"/>
+          <w:sz w:val="22"/>
+          <w:szCs w:val="22"/>
+          <w:highlight w:val="none"/>
+          <w:u w:val="none"/>
+          <w:lang w:val="fr-FR"/>
+        </w:rPr>
+        <w:t>)</w:t>
+      </w:r>
+    </w:p>
+    <w:p>
+      <w:pPr>
+        <w:widowControl w:val="0"/>
+        <w:numPr>
+          <w:ilvl w:val="0"/>
+          <w:numId w:val="0"/>
+        </w:numPr>
+        <w:jc w:val="left"/>
+        <w:rPr>
+          <w:rFonts w:hint="default" w:ascii="Consolas" w:hAnsi="Consolas" w:eastAsia="Consolas"/>
+          <w:b w:val="0"/>
+          <w:bCs w:val="0"/>
+          <w:i w:val="0"/>
+          <w:iCs w:val="0"/>
+          <w:caps w:val="0"/>
+          <w:color w:val="0000FF"/>
+          <w:spacing w:val="0"/>
+          <w:sz w:val="22"/>
+          <w:szCs w:val="22"/>
+          <w:highlight w:val="none"/>
+          <w:u w:val="none"/>
+          <w:lang w:val="fr-FR"/>
+        </w:rPr>
+      </w:pPr>
+      <w:r>
+        <w:rPr>
+          <w:rFonts w:hint="default" w:ascii="Consolas" w:hAnsi="Consolas" w:eastAsia="Consolas"/>
+          <w:b w:val="0"/>
+          <w:bCs w:val="0"/>
+          <w:i w:val="0"/>
+          <w:iCs w:val="0"/>
+          <w:caps w:val="0"/>
+          <w:color w:val="C00000"/>
+          <w:spacing w:val="0"/>
+          <w:sz w:val="22"/>
+          <w:szCs w:val="22"/>
+          <w:highlight w:val="none"/>
+          <w:u w:val="none"/>
+          <w:lang w:val="fr-FR"/>
+        </w:rPr>
+        <w:t>CMD</w:t>
+      </w:r>
+      <w:r>
+        <w:rPr>
+          <w:rFonts w:hint="default" w:ascii="Consolas" w:hAnsi="Consolas" w:eastAsia="Consolas"/>
+          <w:b w:val="0"/>
+          <w:bCs w:val="0"/>
+          <w:i w:val="0"/>
+          <w:iCs w:val="0"/>
+          <w:caps w:val="0"/>
+          <w:color w:val="0000FF"/>
+          <w:spacing w:val="0"/>
+          <w:sz w:val="22"/>
+          <w:szCs w:val="22"/>
+          <w:highlight w:val="none"/>
+          <w:u w:val="none"/>
+          <w:lang w:val="fr-FR"/>
+        </w:rPr>
+        <w:t>: the CMD instruction sets the command that will be executed when a container is run from the image.(</w:t>
+      </w:r>
+      <w:r>
+        <w:rPr>
+          <w:rFonts w:ascii="Courier New" w:hAnsi="Courier New" w:eastAsia="Courier New" w:cs="Courier New"/>
+          <w:i w:val="0"/>
+          <w:iCs w:val="0"/>
+          <w:caps w:val="0"/>
+          <w:color w:val="242424"/>
+          <w:spacing w:val="0"/>
+          <w:sz w:val="16"/>
+          <w:szCs w:val="16"/>
+          <w:shd w:val="clear" w:fill="F9F9F9"/>
+        </w:rPr>
+        <w:t>[</w:t>
+      </w:r>
+      <w:r>
+        <w:rPr>
+          <w:rFonts w:hint="default" w:ascii="Courier New" w:hAnsi="Courier New" w:eastAsia="Courier New" w:cs="Courier New"/>
+          <w:i w:val="0"/>
+          <w:iCs w:val="0"/>
+          <w:caps w:val="0"/>
+          <w:color w:val="C41A16"/>
+          <w:spacing w:val="0"/>
+          <w:sz w:val="16"/>
+          <w:szCs w:val="16"/>
+          <w:shd w:val="clear" w:fill="F9F9F9"/>
+        </w:rPr>
+        <w:t>"npm"</w:t>
+      </w:r>
+      <w:r>
+        <w:rPr>
+          <w:rFonts w:hint="default" w:ascii="Courier New" w:hAnsi="Courier New" w:eastAsia="Courier New" w:cs="Courier New"/>
+          <w:i w:val="0"/>
+          <w:iCs w:val="0"/>
+          <w:caps w:val="0"/>
+          <w:color w:val="242424"/>
+          <w:spacing w:val="0"/>
+          <w:sz w:val="16"/>
+          <w:szCs w:val="16"/>
+          <w:shd w:val="clear" w:fill="F9F9F9"/>
+        </w:rPr>
+        <w:t xml:space="preserve">, </w:t>
+      </w:r>
+      <w:r>
+        <w:rPr>
+          <w:rFonts w:hint="default" w:ascii="Courier New" w:hAnsi="Courier New" w:eastAsia="Courier New" w:cs="Courier New"/>
+          <w:i w:val="0"/>
+          <w:iCs w:val="0"/>
+          <w:caps w:val="0"/>
+          <w:color w:val="C41A16"/>
+          <w:spacing w:val="0"/>
+          <w:sz w:val="16"/>
+          <w:szCs w:val="16"/>
+          <w:shd w:val="clear" w:fill="F9F9F9"/>
+        </w:rPr>
+        <w:t>"start"</w:t>
+      </w:r>
+      <w:r>
+        <w:rPr>
+          <w:rFonts w:hint="default" w:ascii="Courier New" w:hAnsi="Courier New" w:eastAsia="Courier New" w:cs="Courier New"/>
+          <w:i w:val="0"/>
+          <w:iCs w:val="0"/>
+          <w:caps w:val="0"/>
+          <w:color w:val="242424"/>
+          <w:spacing w:val="0"/>
+          <w:sz w:val="16"/>
+          <w:szCs w:val="16"/>
+          <w:shd w:val="clear" w:fill="F9F9F9"/>
+        </w:rPr>
+        <w:t>]</w:t>
+      </w:r>
+      <w:r>
+        <w:rPr>
+          <w:rFonts w:hint="default" w:ascii="Consolas" w:hAnsi="Consolas" w:eastAsia="Consolas"/>
+          <w:b w:val="0"/>
+          <w:bCs w:val="0"/>
+          <w:i w:val="0"/>
+          <w:iCs w:val="0"/>
+          <w:caps w:val="0"/>
+          <w:color w:val="0000FF"/>
+          <w:spacing w:val="0"/>
+          <w:sz w:val="22"/>
+          <w:szCs w:val="22"/>
+          <w:highlight w:val="none"/>
+          <w:u w:val="none"/>
+          <w:lang w:val="fr-FR"/>
+        </w:rPr>
+        <w:t>)</w:t>
+      </w:r>
+    </w:p>
+    <w:p>
+      <w:pPr>
+        <w:widowControl w:val="0"/>
+        <w:numPr>
+          <w:ilvl w:val="0"/>
+          <w:numId w:val="0"/>
+        </w:numPr>
+        <w:jc w:val="left"/>
+        <w:rPr>
+          <w:rFonts w:hint="default" w:ascii="Consolas" w:hAnsi="Consolas" w:eastAsia="Consolas"/>
+          <w:b w:val="0"/>
+          <w:bCs w:val="0"/>
+          <w:i w:val="0"/>
+          <w:iCs w:val="0"/>
+          <w:caps w:val="0"/>
+          <w:color w:val="0000FF"/>
+          <w:spacing w:val="0"/>
+          <w:sz w:val="22"/>
+          <w:szCs w:val="22"/>
+          <w:highlight w:val="none"/>
+          <w:u w:val="none"/>
+          <w:lang w:val="fr-FR"/>
+        </w:rPr>
+      </w:pPr>
+      <w:r>
+        <w:rPr>
+          <w:rFonts w:hint="default" w:ascii="Consolas" w:hAnsi="Consolas" w:eastAsia="Consolas"/>
+          <w:b w:val="0"/>
+          <w:bCs w:val="0"/>
+          <w:i w:val="0"/>
+          <w:iCs w:val="0"/>
+          <w:caps w:val="0"/>
+          <w:color w:val="C00000"/>
+          <w:spacing w:val="0"/>
+          <w:sz w:val="22"/>
+          <w:szCs w:val="22"/>
+          <w:highlight w:val="none"/>
+          <w:u w:val="none"/>
+          <w:lang w:val="fr-FR"/>
+        </w:rPr>
+        <w:t xml:space="preserve">ENV NODE_ENV production: </w:t>
+      </w:r>
+      <w:r>
+        <w:rPr>
+          <w:rFonts w:hint="default" w:ascii="Consolas" w:hAnsi="Consolas" w:eastAsia="Consolas"/>
+          <w:b w:val="0"/>
+          <w:bCs w:val="0"/>
+          <w:i w:val="0"/>
+          <w:iCs w:val="0"/>
+          <w:caps w:val="0"/>
+          <w:color w:val="0000FF"/>
+          <w:spacing w:val="0"/>
+          <w:sz w:val="22"/>
+          <w:szCs w:val="22"/>
+          <w:highlight w:val="none"/>
+          <w:u w:val="none"/>
+          <w:lang w:val="fr-FR"/>
+        </w:rPr>
+        <w:t>instruction set environnement</w:t>
+      </w:r>
+    </w:p>
+    <w:p>
+      <w:pPr>
+        <w:widowControl w:val="0"/>
+        <w:numPr>
+          <w:ilvl w:val="0"/>
+          <w:numId w:val="0"/>
+        </w:numPr>
+        <w:jc w:val="left"/>
+        <w:rPr>
+          <w:rFonts w:hint="default" w:ascii="Consolas" w:hAnsi="Consolas" w:eastAsia="Consolas"/>
+          <w:b w:val="0"/>
+          <w:bCs w:val="0"/>
+          <w:i w:val="0"/>
+          <w:iCs w:val="0"/>
+          <w:caps w:val="0"/>
+          <w:color w:val="0000FF"/>
+          <w:spacing w:val="0"/>
+          <w:sz w:val="22"/>
+          <w:szCs w:val="22"/>
+          <w:highlight w:val="none"/>
+          <w:u w:val="none"/>
+          <w:lang w:val="fr-FR"/>
+        </w:rPr>
+      </w:pPr>
+      <w:r>
+        <w:rPr>
+          <w:rFonts w:hint="default" w:ascii="Consolas" w:hAnsi="Consolas" w:eastAsia="Consolas"/>
+          <w:b w:val="0"/>
+          <w:bCs w:val="0"/>
+          <w:i w:val="0"/>
+          <w:iCs w:val="0"/>
+          <w:caps w:val="0"/>
+          <w:color w:val="0000FF"/>
+          <w:spacing w:val="0"/>
+          <w:sz w:val="22"/>
+          <w:szCs w:val="22"/>
+          <w:highlight w:val="none"/>
+          <w:u w:val="none"/>
+          <w:lang w:val="fr-FR"/>
+        </w:rPr>
+        <w:t>Expose: which ports container will listen</w:t>
       </w:r>
       <w:bookmarkStart w:id="0" w:name="_GoBack"/>
       <w:bookmarkEnd w:id="0"/>
-      <w:r>
-        <w:rPr>
-          <w:rFonts w:hint="default" w:ascii="Consolas" w:hAnsi="Consolas" w:eastAsia="Consolas"/>
-          <w:b w:val="0"/>
-          <w:bCs w:val="0"/>
-          <w:i w:val="0"/>
-          <w:iCs w:val="0"/>
-          <w:caps w:val="0"/>
-          <w:color w:val="000000" w:themeColor="text1"/>
-          <w:spacing w:val="0"/>
-          <w:sz w:val="20"/>
-          <w:szCs w:val="20"/>
-          <w:highlight w:val="none"/>
-          <w:u w:val="none"/>
-          <w:lang w:val="fr-FR"/>
-          <w14:textFill>
-            <w14:solidFill>
-              <w14:schemeClr w14:val="tx1"/>
-            </w14:solidFill>
-          </w14:textFill>
-        </w:rPr>
-        <w:t>run container)</w:t>
-      </w:r>
     </w:p>
     <w:p>
       <w:pPr>
@@ -11822,18 +12660,38 @@
           <w:i w:val="0"/>
           <w:iCs w:val="0"/>
           <w:caps w:val="0"/>
-          <w:color w:val="000000" w:themeColor="text1"/>
-          <w:spacing w:val="0"/>
-          <w:sz w:val="20"/>
-          <w:szCs w:val="20"/>
-          <w:highlight w:val="none"/>
-          <w:u w:val="none"/>
-          <w:lang w:val="fr-FR"/>
-          <w14:textFill>
-            <w14:solidFill>
-              <w14:schemeClr w14:val="tx1"/>
-            </w14:solidFill>
-          </w14:textFill>
+          <w:color w:val="0000FF"/>
+          <w:spacing w:val="0"/>
+          <w:sz w:val="22"/>
+          <w:szCs w:val="22"/>
+          <w:highlight w:val="none"/>
+          <w:u w:val="none"/>
+          <w:lang w:val="fr-FR"/>
+        </w:rPr>
+      </w:pPr>
+    </w:p>
+    <w:p>
+      <w:pPr>
+        <w:widowControl w:val="0"/>
+        <w:numPr>
+          <w:ilvl w:val="0"/>
+          <w:numId w:val="0"/>
+        </w:numPr>
+        <w:jc w:val="left"/>
+        <w:rPr>
+          <w:rFonts w:hint="default" w:ascii="Consolas" w:hAnsi="Consolas" w:eastAsia="Consolas"/>
+          <w:b w:val="0"/>
+          <w:bCs w:val="0"/>
+          <w:i w:val="0"/>
+          <w:iCs w:val="0"/>
+          <w:caps w:val="0"/>
+          <w:color w:val="0000FF"/>
+          <w:spacing w:val="0"/>
+          <w:sz w:val="22"/>
+          <w:szCs w:val="22"/>
+          <w:highlight w:val="none"/>
+          <w:u w:val="none"/>
+          <w:lang w:val="fr-FR"/>
         </w:rPr>
       </w:pPr>
     </w:p>

--- a/DevOps.docx
+++ b/DevOps.docx
@@ -12642,8 +12642,6 @@
         </w:rPr>
         <w:t>Expose: which ports container will listen</w:t>
       </w:r>
-      <w:bookmarkStart w:id="0" w:name="_GoBack"/>
-      <w:bookmarkEnd w:id="0"/>
     </w:p>
     <w:p>
       <w:pPr>
@@ -16279,7 +16277,7 @@
             </w14:solidFill>
           </w14:textFill>
         </w:rPr>
-        <w:t>ifference between puppet and assible?: push mechanisqme, agenless.</w:t>
+        <w:t>ifference between puppet and assible?: push mechanisqme, agentless.</w:t>
       </w:r>
     </w:p>
     <w:p>
@@ -16506,6 +16504,151 @@
         </w:rPr>
         <w:t>udo for root previlages.</w:t>
       </w:r>
+    </w:p>
+    <w:p>
+      <w:pPr>
+        <w:widowControl w:val="0"/>
+        <w:numPr>
+          <w:ilvl w:val="0"/>
+          <w:numId w:val="0"/>
+        </w:numPr>
+        <w:jc w:val="left"/>
+        <w:rPr>
+          <w:rFonts w:hint="default" w:ascii="Consolas" w:hAnsi="Consolas" w:eastAsia="Consolas"/>
+          <w:b w:val="0"/>
+          <w:bCs w:val="0"/>
+          <w:i w:val="0"/>
+          <w:iCs w:val="0"/>
+          <w:caps w:val="0"/>
+          <w:color w:val="000000" w:themeColor="text1"/>
+          <w:spacing w:val="0"/>
+          <w:sz w:val="20"/>
+          <w:szCs w:val="20"/>
+          <w:highlight w:val="none"/>
+          <w:u w:val="none"/>
+          <w:lang w:val="fr-FR"/>
+          <w14:textFill>
+            <w14:solidFill>
+              <w14:schemeClr w14:val="tx1"/>
+            </w14:solidFill>
+          </w14:textFill>
+        </w:rPr>
+      </w:pPr>
+      <w:r>
+        <w:rPr>
+          <w:rFonts w:hint="default" w:ascii="Consolas" w:hAnsi="Consolas" w:eastAsia="Consolas"/>
+          <w:b w:val="0"/>
+          <w:bCs w:val="0"/>
+          <w:i w:val="0"/>
+          <w:iCs w:val="0"/>
+          <w:caps w:val="0"/>
+          <w:color w:val="000000" w:themeColor="text1"/>
+          <w:spacing w:val="0"/>
+          <w:sz w:val="20"/>
+          <w:szCs w:val="20"/>
+          <w:highlight w:val="none"/>
+          <w:u w:val="none"/>
+          <w:lang w:val="fr-FR"/>
+          <w14:textFill>
+            <w14:solidFill>
+              <w14:schemeClr w14:val="tx1"/>
+            </w14:solidFill>
+          </w14:textFill>
+        </w:rPr>
+        <w:t>Puppet uses puppet language but ansible uses yaml and ansible support windows server.</w:t>
+      </w:r>
+    </w:p>
+    <w:p>
+      <w:pPr>
+        <w:widowControl w:val="0"/>
+        <w:numPr>
+          <w:ilvl w:val="0"/>
+          <w:numId w:val="0"/>
+        </w:numPr>
+        <w:jc w:val="left"/>
+        <w:rPr>
+          <w:rFonts w:hint="default" w:ascii="Consolas" w:hAnsi="Consolas" w:eastAsia="Consolas"/>
+          <w:b w:val="0"/>
+          <w:bCs w:val="0"/>
+          <w:i w:val="0"/>
+          <w:iCs w:val="0"/>
+          <w:caps w:val="0"/>
+          <w:color w:val="000000" w:themeColor="text1"/>
+          <w:spacing w:val="0"/>
+          <w:sz w:val="20"/>
+          <w:szCs w:val="20"/>
+          <w:highlight w:val="none"/>
+          <w:u w:val="none"/>
+          <w:lang w:val="fr-FR"/>
+          <w14:textFill>
+            <w14:solidFill>
+              <w14:schemeClr w14:val="tx1"/>
+            </w14:solidFill>
+          </w14:textFill>
+        </w:rPr>
+      </w:pPr>
+    </w:p>
+    <w:p>
+      <w:pPr>
+        <w:widowControl w:val="0"/>
+        <w:numPr>
+          <w:ilvl w:val="0"/>
+          <w:numId w:val="0"/>
+        </w:numPr>
+        <w:jc w:val="left"/>
+        <w:rPr>
+          <w:rFonts w:hint="default" w:ascii="Consolas" w:hAnsi="Consolas" w:eastAsia="Consolas"/>
+          <w:b w:val="0"/>
+          <w:bCs w:val="0"/>
+          <w:i w:val="0"/>
+          <w:iCs w:val="0"/>
+          <w:caps w:val="0"/>
+          <w:color w:val="000000" w:themeColor="text1"/>
+          <w:spacing w:val="0"/>
+          <w:sz w:val="20"/>
+          <w:szCs w:val="20"/>
+          <w:highlight w:val="none"/>
+          <w:u w:val="none"/>
+          <w:lang w:val="fr-FR"/>
+          <w14:textFill>
+            <w14:solidFill>
+              <w14:schemeClr w14:val="tx1"/>
+            </w14:solidFill>
+          </w14:textFill>
+        </w:rPr>
+      </w:pPr>
+      <w:bookmarkStart w:id="0" w:name="_GoBack"/>
+      <w:bookmarkEnd w:id="0"/>
+    </w:p>
+    <w:p>
+      <w:pPr>
+        <w:widowControl w:val="0"/>
+        <w:numPr>
+          <w:ilvl w:val="0"/>
+          <w:numId w:val="0"/>
+        </w:numPr>
+        <w:jc w:val="left"/>
+        <w:rPr>
+          <w:rFonts w:hint="default" w:ascii="Consolas" w:hAnsi="Consolas" w:eastAsia="Consolas"/>
+          <w:b w:val="0"/>
+          <w:bCs w:val="0"/>
+          <w:i w:val="0"/>
+          <w:iCs w:val="0"/>
+          <w:caps w:val="0"/>
+          <w:color w:val="000000" w:themeColor="text1"/>
+          <w:spacing w:val="0"/>
+          <w:sz w:val="20"/>
+          <w:szCs w:val="20"/>
+          <w:highlight w:val="none"/>
+          <w:u w:val="none"/>
+          <w:lang w:val="fr-FR"/>
+          <w14:textFill>
+            <w14:solidFill>
+              <w14:schemeClr w14:val="tx1"/>
+            </w14:solidFill>
+          </w14:textFill>
+        </w:rPr>
+      </w:pPr>
     </w:p>
     <w:p>
       <w:pPr>

--- a/DevOps.docx
+++ b/DevOps.docx
@@ -16617,8 +16617,6 @@
           </w14:textFill>
         </w:rPr>
       </w:pPr>
-      <w:bookmarkStart w:id="0" w:name="_GoBack"/>
-      <w:bookmarkEnd w:id="0"/>
     </w:p>
     <w:p>
       <w:pPr>
@@ -52892,20 +52890,81 @@
         <w:jc w:val="left"/>
         <w:rPr>
           <w:rFonts w:hint="default"/>
+          <w:color w:val="0000FF"/>
+          <w:sz w:val="20"/>
+          <w:szCs w:val="20"/>
+          <w:lang w:val="fr-FR"/>
+        </w:rPr>
+      </w:pPr>
+      <w:r>
+        <w:rPr>
+          <w:rFonts w:hint="default"/>
+          <w:color w:val="0000FF"/>
+          <w:sz w:val="20"/>
+          <w:szCs w:val="20"/>
+          <w:lang w:val="fr-FR"/>
+        </w:rPr>
+        <w:t>21/05/2024</w:t>
+      </w:r>
+    </w:p>
+    <w:p>
+      <w:pPr>
+        <w:numPr>
+          <w:ilvl w:val="0"/>
+          <w:numId w:val="0"/>
+        </w:numPr>
+        <w:jc w:val="left"/>
+        <w:rPr>
+          <w:rFonts w:hint="default"/>
+          <w:color w:val="0000FF"/>
+          <w:sz w:val="20"/>
+          <w:szCs w:val="20"/>
+          <w:lang w:val="fr-FR"/>
+        </w:rPr>
+      </w:pPr>
+    </w:p>
+    <w:p>
+      <w:pPr>
+        <w:numPr>
+          <w:ilvl w:val="0"/>
+          <w:numId w:val="0"/>
+        </w:numPr>
+        <w:jc w:val="left"/>
+        <w:rPr>
+          <w:rFonts w:hint="default"/>
+          <w:color w:val="0000FF"/>
+          <w:sz w:val="20"/>
+          <w:szCs w:val="20"/>
+          <w:lang w:val="fr-FR"/>
+        </w:rPr>
+      </w:pPr>
+      <w:r>
+        <w:rPr>
+          <w:rFonts w:hint="default"/>
+          <w:color w:val="0000FF"/>
+          <w:sz w:val="20"/>
+          <w:szCs w:val="20"/>
+          <w:lang w:val="fr-FR"/>
+        </w:rPr>
+        <w:t>Insallation Ansible 8 minimul iso pour Ansible</w:t>
+      </w:r>
+    </w:p>
+    <w:p>
+      <w:pPr>
+        <w:numPr>
+          <w:ilvl w:val="0"/>
+          <w:numId w:val="0"/>
+        </w:numPr>
+        <w:jc w:val="left"/>
+        <w:rPr>
+          <w:rFonts w:hint="default"/>
           <w:color w:val="FF0000"/>
           <w:sz w:val="20"/>
           <w:szCs w:val="20"/>
           <w:lang w:val="fr-FR"/>
         </w:rPr>
       </w:pPr>
-    </w:p>
-    <w:p>
-      <w:pPr>
-        <w:numPr>
-          <w:ilvl w:val="0"/>
-          <w:numId w:val="0"/>
-        </w:numPr>
-        <w:jc w:val="left"/>
+      <w:r>
         <w:rPr>
           <w:rFonts w:hint="default"/>
           <w:color w:val="FF0000"/>
@@ -52913,7 +52972,8 @@
           <w:szCs w:val="20"/>
           <w:lang w:val="fr-FR"/>
         </w:rPr>
-      </w:pPr>
+        <w:t>1 . Il faut broadcast up et disable ipv6</w:t>
+      </w:r>
     </w:p>
     <w:p>
       <w:pPr>
@@ -52933,8 +52993,251 @@
     </w:p>
     <w:p>
       <w:pPr>
-        <w:numPr>
-          <w:ilvl w:val="0"/>
+        <w:keepNext w:val="0"/>
+        <w:keepLines w:val="0"/>
+        <w:widowControl/>
+        <w:suppressLineNumbers w:val="0"/>
+        <w:shd w:val="clear" w:fill="FFFFFF"/>
+        <w:ind w:left="0" w:firstLine="0"/>
+        <w:jc w:val="left"/>
+        <w:rPr>
+          <w:rFonts w:hint="default" w:ascii="Roboto" w:hAnsi="Roboto" w:eastAsia="Roboto" w:cs="Roboto"/>
+          <w:i w:val="0"/>
+          <w:iCs w:val="0"/>
+          <w:caps w:val="0"/>
+          <w:spacing w:val="0"/>
+          <w:sz w:val="14"/>
+          <w:szCs w:val="14"/>
+          <w:lang w:val="fr-FR"/>
+        </w:rPr>
+      </w:pPr>
+      <w:r>
+        <w:rPr>
+          <w:rFonts w:hint="default" w:ascii="Roboto" w:hAnsi="Roboto" w:eastAsia="Roboto" w:cs="Roboto"/>
+          <w:i w:val="0"/>
+          <w:iCs w:val="0"/>
+          <w:caps w:val="0"/>
+          <w:spacing w:val="0"/>
+          <w:kern w:val="0"/>
+          <w:sz w:val="14"/>
+          <w:szCs w:val="14"/>
+          <w:shd w:val="clear" w:fill="FFFFFF"/>
+          <w:lang w:val="en-US" w:eastAsia="zh-CN" w:bidi="ar"/>
+        </w:rPr>
+        <w:t>Pour Debind l'ipv6 3 solution : NMTUI et modifier la conf</w:t>
+      </w:r>
+      <w:r>
+        <w:rPr>
+          <w:rFonts w:hint="default" w:ascii="Roboto" w:hAnsi="Roboto" w:eastAsia="Roboto" w:cs="Roboto"/>
+          <w:i w:val="0"/>
+          <w:iCs w:val="0"/>
+          <w:caps w:val="0"/>
+          <w:spacing w:val="0"/>
+          <w:kern w:val="0"/>
+          <w:sz w:val="14"/>
+          <w:szCs w:val="14"/>
+          <w:shd w:val="clear" w:fill="FFFFFF"/>
+          <w:lang w:val="fr-FR" w:eastAsia="zh-CN" w:bidi="ar"/>
+        </w:rPr>
+        <w:t xml:space="preserve"> (carte active)</w:t>
+      </w:r>
+    </w:p>
+    <w:p>
+      <w:pPr>
+        <w:keepNext w:val="0"/>
+        <w:keepLines w:val="0"/>
+        <w:widowControl/>
+        <w:suppressLineNumbers w:val="0"/>
+        <w:shd w:val="clear" w:fill="FFFFFF"/>
+        <w:ind w:left="0" w:firstLine="0"/>
+        <w:jc w:val="left"/>
+        <w:rPr>
+          <w:rFonts w:hint="default" w:ascii="Roboto" w:hAnsi="Roboto" w:eastAsia="Roboto" w:cs="Roboto"/>
+          <w:i w:val="0"/>
+          <w:iCs w:val="0"/>
+          <w:caps w:val="0"/>
+          <w:spacing w:val="0"/>
+          <w:sz w:val="14"/>
+          <w:szCs w:val="14"/>
+        </w:rPr>
+      </w:pPr>
+      <w:r>
+        <w:rPr>
+          <w:rFonts w:hint="default" w:ascii="Roboto" w:hAnsi="Roboto" w:eastAsia="Roboto" w:cs="Roboto"/>
+          <w:i w:val="0"/>
+          <w:iCs w:val="0"/>
+          <w:caps w:val="0"/>
+          <w:spacing w:val="0"/>
+          <w:kern w:val="0"/>
+          <w:sz w:val="14"/>
+          <w:szCs w:val="14"/>
+          <w:shd w:val="clear" w:fill="FFFFFF"/>
+          <w:lang w:val="en-US" w:eastAsia="zh-CN" w:bidi="ar"/>
+        </w:rPr>
+        <w:t>Tahar Madi</w:t>
+      </w:r>
+    </w:p>
+    <w:p>
+      <w:pPr>
+        <w:keepNext w:val="0"/>
+        <w:keepLines w:val="0"/>
+        <w:widowControl/>
+        <w:suppressLineNumbers w:val="0"/>
+        <w:shd w:val="clear" w:fill="FFFFFF"/>
+        <w:ind w:left="0" w:firstLine="0"/>
+        <w:jc w:val="left"/>
+        <w:rPr>
+          <w:rFonts w:hint="default" w:ascii="Roboto" w:hAnsi="Roboto" w:eastAsia="Roboto" w:cs="Roboto"/>
+          <w:i w:val="0"/>
+          <w:iCs w:val="0"/>
+          <w:caps w:val="0"/>
+          <w:spacing w:val="0"/>
+          <w:sz w:val="14"/>
+          <w:szCs w:val="14"/>
+        </w:rPr>
+      </w:pPr>
+      <w:r>
+        <w:rPr>
+          <w:rFonts w:hint="default" w:ascii="Roboto" w:hAnsi="Roboto" w:eastAsia="Roboto" w:cs="Roboto"/>
+          <w:i w:val="0"/>
+          <w:iCs w:val="0"/>
+          <w:caps w:val="0"/>
+          <w:spacing w:val="0"/>
+          <w:kern w:val="0"/>
+          <w:sz w:val="14"/>
+          <w:szCs w:val="14"/>
+          <w:shd w:val="clear" w:fill="FFFFFF"/>
+          <w:lang w:val="en-US" w:eastAsia="zh-CN" w:bidi="ar"/>
+        </w:rPr>
+        <w:t>11:03</w:t>
+      </w:r>
+    </w:p>
+    <w:p>
+      <w:pPr>
+        <w:keepNext w:val="0"/>
+        <w:keepLines w:val="0"/>
+        <w:widowControl/>
+        <w:suppressLineNumbers w:val="0"/>
+        <w:shd w:val="clear" w:fill="FFFFFF"/>
+        <w:ind w:left="0" w:firstLine="0"/>
+        <w:jc w:val="left"/>
+        <w:rPr>
+          <w:rFonts w:hint="default" w:ascii="Roboto" w:hAnsi="Roboto" w:eastAsia="Roboto" w:cs="Roboto"/>
+          <w:i w:val="0"/>
+          <w:iCs w:val="0"/>
+          <w:caps w:val="0"/>
+          <w:spacing w:val="0"/>
+          <w:sz w:val="14"/>
+          <w:szCs w:val="14"/>
+        </w:rPr>
+      </w:pPr>
+      <w:r>
+        <w:rPr>
+          <w:rFonts w:hint="default" w:ascii="Roboto" w:hAnsi="Roboto" w:eastAsia="Roboto" w:cs="Roboto"/>
+          <w:i w:val="0"/>
+          <w:iCs w:val="0"/>
+          <w:caps w:val="0"/>
+          <w:spacing w:val="0"/>
+          <w:kern w:val="0"/>
+          <w:sz w:val="14"/>
+          <w:szCs w:val="14"/>
+          <w:shd w:val="clear" w:fill="FFFFFF"/>
+          <w:lang w:val="en-US" w:eastAsia="zh-CN" w:bidi="ar"/>
+        </w:rPr>
+        <w:t>modifier le fichier /etc</w:t>
+      </w:r>
+      <w:r>
+        <w:rPr>
+          <w:rFonts w:hint="default" w:ascii="Roboto" w:hAnsi="Roboto" w:eastAsia="Roboto" w:cs="Roboto"/>
+          <w:i w:val="0"/>
+          <w:iCs w:val="0"/>
+          <w:caps w:val="0"/>
+          <w:spacing w:val="0"/>
+          <w:kern w:val="0"/>
+          <w:sz w:val="14"/>
+          <w:szCs w:val="14"/>
+          <w:shd w:val="clear" w:fill="FFFFFF"/>
+          <w:lang w:val="fr-FR" w:eastAsia="zh-CN" w:bidi="ar"/>
+        </w:rPr>
+        <w:t>/</w:t>
+      </w:r>
+      <w:r>
+        <w:rPr>
+          <w:rFonts w:hint="default" w:ascii="Roboto" w:hAnsi="Roboto" w:eastAsia="Roboto" w:cs="Roboto"/>
+          <w:i w:val="0"/>
+          <w:iCs w:val="0"/>
+          <w:caps w:val="0"/>
+          <w:spacing w:val="0"/>
+          <w:kern w:val="0"/>
+          <w:sz w:val="14"/>
+          <w:szCs w:val="14"/>
+          <w:shd w:val="clear" w:fill="FFFFFF"/>
+          <w:lang w:val="en-US" w:eastAsia="zh-CN" w:bidi="ar"/>
+        </w:rPr>
+        <w:t>sysctl.conf et ajouter les lignes suivantes : net.ipv6.conf.all.disable_ipv6 = 1 net.ipv6.conf.default.disable_ipv6 = 1 Puis sauvegarder et relancer avec la commande sysctl -p</w:t>
+      </w:r>
+    </w:p>
+    <w:p>
+      <w:pPr>
+        <w:keepNext w:val="0"/>
+        <w:keepLines w:val="0"/>
+        <w:widowControl/>
+        <w:suppressLineNumbers w:val="0"/>
+        <w:shd w:val="clear" w:fill="FFFFFF"/>
+        <w:ind w:left="0" w:firstLine="0"/>
+        <w:jc w:val="left"/>
+        <w:rPr>
+          <w:rFonts w:hint="default" w:ascii="Roboto" w:hAnsi="Roboto" w:eastAsia="Roboto" w:cs="Roboto"/>
+          <w:i w:val="0"/>
+          <w:iCs w:val="0"/>
+          <w:caps w:val="0"/>
+          <w:spacing w:val="0"/>
+          <w:kern w:val="0"/>
+          <w:sz w:val="14"/>
+          <w:szCs w:val="14"/>
+          <w:shd w:val="clear" w:fill="FFFFFF"/>
+          <w:lang w:val="en-US" w:eastAsia="zh-CN" w:bidi="ar"/>
+        </w:rPr>
+      </w:pPr>
+    </w:p>
+    <w:p>
+      <w:pPr>
+        <w:keepNext w:val="0"/>
+        <w:keepLines w:val="0"/>
+        <w:widowControl/>
+        <w:suppressLineNumbers w:val="0"/>
+        <w:shd w:val="clear" w:fill="FFFFFF"/>
+        <w:ind w:left="0" w:firstLine="0"/>
+        <w:jc w:val="left"/>
+        <w:rPr>
+          <w:rFonts w:hint="default" w:ascii="Roboto" w:hAnsi="Roboto" w:eastAsia="Roboto" w:cs="Roboto"/>
+          <w:i w:val="0"/>
+          <w:iCs w:val="0"/>
+          <w:caps w:val="0"/>
+          <w:spacing w:val="0"/>
+          <w:sz w:val="14"/>
+          <w:szCs w:val="14"/>
+        </w:rPr>
+      </w:pPr>
+      <w:r>
+        <w:rPr>
+          <w:rFonts w:hint="default" w:ascii="Roboto" w:hAnsi="Roboto" w:eastAsia="Roboto" w:cs="Roboto"/>
+          <w:i w:val="0"/>
+          <w:iCs w:val="0"/>
+          <w:caps w:val="0"/>
+          <w:spacing w:val="0"/>
+          <w:kern w:val="0"/>
+          <w:sz w:val="14"/>
+          <w:szCs w:val="14"/>
+          <w:shd w:val="clear" w:fill="FFFFFF"/>
+          <w:lang w:val="en-US" w:eastAsia="zh-CN" w:bidi="ar"/>
+        </w:rPr>
+        <w:t>Sinon modifier le fichier /etc/default/grub Y ajouter la ligne GRUB_CMDLINE_LINUX="$GRUB_CMDLINE_LINUX ipv6.disable=1" Sauvegardez et quittez puis relancez un nouveau fichier grub avec la commande grub2-mkconfig -o /boot/grub2/grub.cfg</w:t>
+      </w:r>
+    </w:p>
+    <w:p>
+      <w:pPr>
+        <w:numPr>
           <w:numId w:val="0"/>
         </w:numPr>
         <w:jc w:val="left"/>
@@ -52950,7 +53253,6 @@
     <w:p>
       <w:pPr>
         <w:numPr>
-          <w:ilvl w:val="0"/>
           <w:numId w:val="0"/>
         </w:numPr>
         <w:jc w:val="left"/>
@@ -52962,14 +53264,7 @@
           <w:lang w:val="fr-FR"/>
         </w:rPr>
       </w:pPr>
-    </w:p>
-    <w:p>
-      <w:pPr>
-        <w:numPr>
-          <w:ilvl w:val="0"/>
-          <w:numId w:val="0"/>
-        </w:numPr>
-        <w:jc w:val="left"/>
+      <w:r>
         <w:rPr>
           <w:rFonts w:hint="default"/>
           <w:color w:val="FF0000"/>
@@ -52977,8 +53272,15 @@
           <w:szCs w:val="20"/>
           <w:lang w:val="fr-FR"/>
         </w:rPr>
-      </w:pPr>
-      <w:r>
+        <w:t xml:space="preserve">En suite CLone les machine </w:t>
+      </w:r>
+    </w:p>
+    <w:p>
+      <w:pPr>
+        <w:numPr>
+          <w:numId w:val="0"/>
+        </w:numPr>
+        <w:jc w:val="left"/>
         <w:rPr>
           <w:rFonts w:hint="default"/>
           <w:color w:val="FF0000"/>
@@ -52986,13 +53288,11 @@
           <w:szCs w:val="20"/>
           <w:lang w:val="fr-FR"/>
         </w:rPr>
-        <w:t>Question for kahoot</w:t>
-      </w:r>
-    </w:p>
-    <w:p>
-      <w:pPr>
-        <w:numPr>
-          <w:ilvl w:val="0"/>
+      </w:pPr>
+    </w:p>
+    <w:p>
+      <w:pPr>
+        <w:numPr>
           <w:numId w:val="0"/>
         </w:numPr>
         <w:jc w:val="left"/>
@@ -53004,6 +53304,471 @@
           <w:lang w:val="fr-FR"/>
         </w:rPr>
       </w:pPr>
+      <w:r>
+        <w:rPr>
+          <w:rFonts w:hint="default"/>
+          <w:color w:val="FF0000"/>
+          <w:sz w:val="20"/>
+          <w:szCs w:val="20"/>
+          <w:lang w:val="fr-FR"/>
+        </w:rPr>
+        <w:t>Mangage -&gt;clone-&gt;fullclone-&gt;</w:t>
+      </w:r>
+    </w:p>
+    <w:p>
+      <w:pPr>
+        <w:numPr>
+          <w:numId w:val="0"/>
+        </w:numPr>
+        <w:jc w:val="left"/>
+        <w:rPr>
+          <w:rFonts w:hint="default"/>
+          <w:color w:val="FF0000"/>
+          <w:sz w:val="20"/>
+          <w:szCs w:val="20"/>
+          <w:lang w:val="fr-FR"/>
+        </w:rPr>
+      </w:pPr>
+    </w:p>
+    <w:p>
+      <w:pPr>
+        <w:numPr>
+          <w:numId w:val="0"/>
+        </w:numPr>
+        <w:jc w:val="left"/>
+        <w:rPr>
+          <w:rFonts w:hint="default"/>
+          <w:color w:val="FF0000"/>
+          <w:sz w:val="20"/>
+          <w:szCs w:val="20"/>
+          <w:lang w:val="fr-FR"/>
+        </w:rPr>
+      </w:pPr>
+      <w:r>
+        <w:rPr>
+          <w:rFonts w:hint="default"/>
+          <w:color w:val="FF0000"/>
+          <w:sz w:val="20"/>
+          <w:szCs w:val="20"/>
+          <w:lang w:val="fr-FR"/>
+        </w:rPr>
+        <w:t>Ensuite</w:t>
+      </w:r>
+    </w:p>
+    <w:p>
+      <w:pPr>
+        <w:numPr>
+          <w:numId w:val="0"/>
+        </w:numPr>
+        <w:jc w:val="left"/>
+        <w:rPr>
+          <w:rFonts w:hint="default"/>
+          <w:color w:val="FF0000"/>
+          <w:sz w:val="20"/>
+          <w:szCs w:val="20"/>
+          <w:lang w:val="fr-FR"/>
+        </w:rPr>
+      </w:pPr>
+      <w:r>
+        <w:rPr>
+          <w:rFonts w:hint="default"/>
+          <w:color w:val="FF0000"/>
+          <w:sz w:val="20"/>
+          <w:szCs w:val="20"/>
+          <w:lang w:val="fr-FR"/>
+        </w:rPr>
+        <w:t xml:space="preserve">Creer user osadmin sur chache machine. </w:t>
+      </w:r>
+    </w:p>
+    <w:p>
+      <w:pPr>
+        <w:keepNext w:val="0"/>
+        <w:keepLines w:val="0"/>
+        <w:widowControl/>
+        <w:suppressLineNumbers w:val="0"/>
+        <w:shd w:val="clear" w:fill="FFFFFF"/>
+        <w:ind w:left="0" w:firstLine="0"/>
+        <w:jc w:val="left"/>
+        <w:rPr>
+          <w:rFonts w:ascii="Roboto" w:hAnsi="Roboto" w:eastAsia="Roboto" w:cs="Roboto"/>
+          <w:i w:val="0"/>
+          <w:iCs w:val="0"/>
+          <w:caps w:val="0"/>
+          <w:spacing w:val="0"/>
+          <w:sz w:val="14"/>
+          <w:szCs w:val="14"/>
+        </w:rPr>
+      </w:pPr>
+      <w:r>
+        <w:rPr>
+          <w:rFonts w:hint="default" w:ascii="Roboto" w:hAnsi="Roboto" w:eastAsia="Roboto" w:cs="Roboto"/>
+          <w:i w:val="0"/>
+          <w:iCs w:val="0"/>
+          <w:caps w:val="0"/>
+          <w:spacing w:val="0"/>
+          <w:kern w:val="0"/>
+          <w:sz w:val="14"/>
+          <w:szCs w:val="14"/>
+          <w:shd w:val="clear" w:fill="FFFFFF"/>
+          <w:lang w:val="en-US" w:eastAsia="zh-CN" w:bidi="ar"/>
+        </w:rPr>
+        <w:t>hostnamectl set-hostname XXX</w:t>
+      </w:r>
+    </w:p>
+    <w:p>
+      <w:pPr>
+        <w:keepNext w:val="0"/>
+        <w:keepLines w:val="0"/>
+        <w:widowControl/>
+        <w:suppressLineNumbers w:val="0"/>
+        <w:shd w:val="clear" w:fill="FFFFFF"/>
+        <w:ind w:left="0" w:firstLine="0"/>
+        <w:jc w:val="left"/>
+        <w:rPr>
+          <w:rFonts w:hint="default" w:ascii="Roboto" w:hAnsi="Roboto" w:eastAsia="Roboto" w:cs="Roboto"/>
+          <w:i w:val="0"/>
+          <w:iCs w:val="0"/>
+          <w:caps w:val="0"/>
+          <w:spacing w:val="0"/>
+          <w:sz w:val="14"/>
+          <w:szCs w:val="14"/>
+        </w:rPr>
+      </w:pPr>
+      <w:r>
+        <w:rPr>
+          <w:rFonts w:hint="default" w:ascii="Roboto" w:hAnsi="Roboto" w:eastAsia="Roboto" w:cs="Roboto"/>
+          <w:i w:val="0"/>
+          <w:iCs w:val="0"/>
+          <w:caps w:val="0"/>
+          <w:spacing w:val="0"/>
+          <w:kern w:val="0"/>
+          <w:sz w:val="14"/>
+          <w:szCs w:val="14"/>
+          <w:shd w:val="clear" w:fill="FFFFFF"/>
+          <w:lang w:val="en-US" w:eastAsia="zh-CN" w:bidi="ar"/>
+        </w:rPr>
+        <w:t>adduser XXX</w:t>
+      </w:r>
+    </w:p>
+    <w:p>
+      <w:pPr>
+        <w:keepNext w:val="0"/>
+        <w:keepLines w:val="0"/>
+        <w:widowControl/>
+        <w:suppressLineNumbers w:val="0"/>
+        <w:shd w:val="clear" w:fill="FFFFFF"/>
+        <w:ind w:left="0" w:firstLine="0"/>
+        <w:jc w:val="left"/>
+        <w:rPr>
+          <w:rFonts w:hint="default" w:ascii="Roboto" w:hAnsi="Roboto" w:eastAsia="Roboto" w:cs="Roboto"/>
+          <w:i w:val="0"/>
+          <w:iCs w:val="0"/>
+          <w:caps w:val="0"/>
+          <w:spacing w:val="0"/>
+          <w:sz w:val="14"/>
+          <w:szCs w:val="14"/>
+        </w:rPr>
+      </w:pPr>
+      <w:r>
+        <w:rPr>
+          <w:rFonts w:hint="default" w:ascii="Roboto" w:hAnsi="Roboto" w:eastAsia="Roboto" w:cs="Roboto"/>
+          <w:i w:val="0"/>
+          <w:iCs w:val="0"/>
+          <w:caps w:val="0"/>
+          <w:spacing w:val="0"/>
+          <w:kern w:val="0"/>
+          <w:sz w:val="14"/>
+          <w:szCs w:val="14"/>
+          <w:shd w:val="clear" w:fill="FFFFFF"/>
+          <w:lang w:val="en-US" w:eastAsia="zh-CN" w:bidi="ar"/>
+        </w:rPr>
+        <w:t>passwd XXXX</w:t>
+      </w:r>
+    </w:p>
+    <w:p>
+      <w:pPr>
+        <w:keepNext w:val="0"/>
+        <w:keepLines w:val="0"/>
+        <w:widowControl/>
+        <w:suppressLineNumbers w:val="0"/>
+        <w:shd w:val="clear" w:fill="FFFFFF"/>
+        <w:ind w:left="0" w:firstLine="0"/>
+        <w:jc w:val="left"/>
+        <w:rPr>
+          <w:rFonts w:hint="default" w:ascii="Roboto" w:hAnsi="Roboto" w:eastAsia="Roboto" w:cs="Roboto"/>
+          <w:i w:val="0"/>
+          <w:iCs w:val="0"/>
+          <w:caps w:val="0"/>
+          <w:spacing w:val="0"/>
+          <w:sz w:val="14"/>
+          <w:szCs w:val="14"/>
+        </w:rPr>
+      </w:pPr>
+      <w:r>
+        <w:rPr>
+          <w:rFonts w:hint="default" w:ascii="Roboto" w:hAnsi="Roboto" w:eastAsia="Roboto" w:cs="Roboto"/>
+          <w:i w:val="0"/>
+          <w:iCs w:val="0"/>
+          <w:caps w:val="0"/>
+          <w:spacing w:val="0"/>
+          <w:kern w:val="0"/>
+          <w:sz w:val="14"/>
+          <w:szCs w:val="14"/>
+          <w:shd w:val="clear" w:fill="FFFFFF"/>
+          <w:lang w:val="en-US" w:eastAsia="zh-CN" w:bidi="ar"/>
+        </w:rPr>
+        <w:t>usermod -aG wheel XXX</w:t>
+      </w:r>
+    </w:p>
+    <w:p>
+      <w:pPr>
+        <w:numPr>
+          <w:numId w:val="0"/>
+        </w:numPr>
+        <w:jc w:val="left"/>
+        <w:rPr>
+          <w:rFonts w:hint="default"/>
+          <w:color w:val="FF0000"/>
+          <w:sz w:val="20"/>
+          <w:szCs w:val="20"/>
+          <w:lang w:val="fr-FR"/>
+        </w:rPr>
+      </w:pPr>
+      <w:r>
+        <w:rPr>
+          <w:rFonts w:hint="default"/>
+          <w:color w:val="FF0000"/>
+          <w:sz w:val="20"/>
+          <w:szCs w:val="20"/>
+          <w:lang w:val="fr-FR"/>
+        </w:rPr>
+        <w:t>Vi /etc/group     //chekc osadmin de group wheel</w:t>
+      </w:r>
+    </w:p>
+    <w:p>
+      <w:pPr>
+        <w:numPr>
+          <w:numId w:val="0"/>
+        </w:numPr>
+        <w:jc w:val="left"/>
+        <w:rPr>
+          <w:rFonts w:hint="default"/>
+          <w:color w:val="FF0000"/>
+          <w:sz w:val="20"/>
+          <w:szCs w:val="20"/>
+          <w:lang w:val="fr-FR"/>
+        </w:rPr>
+      </w:pPr>
+    </w:p>
+    <w:p>
+      <w:pPr>
+        <w:numPr>
+          <w:numId w:val="0"/>
+        </w:numPr>
+        <w:jc w:val="left"/>
+        <w:rPr>
+          <w:rFonts w:hint="default"/>
+          <w:color w:val="FF0000"/>
+          <w:sz w:val="20"/>
+          <w:szCs w:val="20"/>
+          <w:lang w:val="fr-FR"/>
+        </w:rPr>
+      </w:pPr>
+      <w:r>
+        <w:rPr>
+          <w:rFonts w:hint="default"/>
+          <w:color w:val="FF0000"/>
+          <w:sz w:val="20"/>
+          <w:szCs w:val="20"/>
+          <w:lang w:val="fr-FR"/>
+        </w:rPr>
+        <w:t>Faire sudo avec user osadmin</w:t>
+      </w:r>
+    </w:p>
+    <w:p>
+      <w:pPr>
+        <w:numPr>
+          <w:numId w:val="0"/>
+        </w:numPr>
+        <w:jc w:val="left"/>
+        <w:rPr>
+          <w:rFonts w:hint="default"/>
+          <w:color w:val="FF0000"/>
+          <w:sz w:val="20"/>
+          <w:szCs w:val="20"/>
+          <w:lang w:val="fr-FR"/>
+        </w:rPr>
+      </w:pPr>
+      <w:r>
+        <w:rPr>
+          <w:rFonts w:hint="default"/>
+          <w:color w:val="FF0000"/>
+          <w:sz w:val="20"/>
+          <w:szCs w:val="20"/>
+          <w:lang w:val="fr-FR"/>
+        </w:rPr>
+        <w:t>Entree user: su osadmin etpuis</w:t>
+      </w:r>
+    </w:p>
+    <w:p>
+      <w:pPr>
+        <w:numPr>
+          <w:numId w:val="0"/>
+        </w:numPr>
+        <w:jc w:val="left"/>
+        <w:rPr>
+          <w:rFonts w:hint="default"/>
+          <w:color w:val="FF0000"/>
+          <w:sz w:val="20"/>
+          <w:szCs w:val="20"/>
+          <w:lang w:val="fr-FR"/>
+        </w:rPr>
+      </w:pPr>
+      <w:r>
+        <w:rPr>
+          <w:rFonts w:hint="default"/>
+          <w:color w:val="FF0000"/>
+          <w:sz w:val="20"/>
+          <w:szCs w:val="20"/>
+          <w:lang w:val="fr-FR"/>
+        </w:rPr>
+        <w:t>Maintenant commande :  sudo vi /etc/passwd</w:t>
+      </w:r>
+    </w:p>
+    <w:p>
+      <w:pPr>
+        <w:numPr>
+          <w:numId w:val="0"/>
+        </w:numPr>
+        <w:jc w:val="left"/>
+        <w:rPr>
+          <w:rFonts w:hint="default"/>
+          <w:color w:val="FF0000"/>
+          <w:sz w:val="20"/>
+          <w:szCs w:val="20"/>
+          <w:lang w:val="fr-FR"/>
+        </w:rPr>
+      </w:pPr>
+    </w:p>
+    <w:p>
+      <w:pPr>
+        <w:numPr>
+          <w:numId w:val="0"/>
+        </w:numPr>
+        <w:jc w:val="left"/>
+        <w:rPr>
+          <w:rFonts w:hint="default"/>
+          <w:color w:val="FF0000"/>
+          <w:sz w:val="20"/>
+          <w:szCs w:val="20"/>
+          <w:lang w:val="fr-FR"/>
+        </w:rPr>
+      </w:pPr>
+      <w:r>
+        <w:rPr>
+          <w:rFonts w:hint="default"/>
+          <w:color w:val="FF0000"/>
+          <w:sz w:val="20"/>
+          <w:szCs w:val="20"/>
+          <w:lang w:val="fr-FR"/>
+        </w:rPr>
+        <w:t>Apres creer clé ssh et envoyer</w:t>
+      </w:r>
+    </w:p>
+    <w:p>
+      <w:pPr>
+        <w:numPr>
+          <w:numId w:val="0"/>
+        </w:numPr>
+        <w:jc w:val="left"/>
+        <w:rPr>
+          <w:rFonts w:hint="default"/>
+          <w:color w:val="FF0000"/>
+          <w:sz w:val="20"/>
+          <w:szCs w:val="20"/>
+          <w:lang w:val="fr-FR"/>
+        </w:rPr>
+      </w:pPr>
+    </w:p>
+    <w:p>
+      <w:pPr>
+        <w:numPr>
+          <w:numId w:val="0"/>
+        </w:numPr>
+        <w:jc w:val="left"/>
+        <w:rPr>
+          <w:rFonts w:hint="default"/>
+          <w:color w:val="FF0000"/>
+          <w:sz w:val="20"/>
+          <w:szCs w:val="20"/>
+          <w:lang w:val="fr-FR"/>
+        </w:rPr>
+      </w:pPr>
+    </w:p>
+    <w:p>
+      <w:pPr>
+        <w:numPr>
+          <w:numId w:val="0"/>
+        </w:numPr>
+        <w:jc w:val="left"/>
+        <w:rPr>
+          <w:rFonts w:hint="default"/>
+          <w:color w:val="FF0000"/>
+          <w:sz w:val="20"/>
+          <w:szCs w:val="20"/>
+          <w:lang w:val="fr-FR"/>
+        </w:rPr>
+      </w:pPr>
+      <w:r>
+        <w:rPr>
+          <w:rFonts w:hint="default"/>
+          <w:color w:val="FF0000"/>
+          <w:sz w:val="20"/>
+          <w:szCs w:val="20"/>
+          <w:lang w:val="fr-FR"/>
+        </w:rPr>
+        <w:t>Yaml est un langauge de description comme xml, json etc</w:t>
+      </w:r>
+    </w:p>
+    <w:p>
+      <w:pPr>
+        <w:numPr>
+          <w:numId w:val="0"/>
+        </w:numPr>
+        <w:jc w:val="left"/>
+        <w:rPr>
+          <w:rFonts w:hint="default"/>
+          <w:color w:val="FF0000"/>
+          <w:sz w:val="20"/>
+          <w:szCs w:val="20"/>
+          <w:lang w:val="fr-FR"/>
+        </w:rPr>
+      </w:pPr>
+    </w:p>
+    <w:p>
+      <w:pPr>
+        <w:numPr>
+          <w:numId w:val="0"/>
+        </w:numPr>
+        <w:jc w:val="left"/>
+        <w:rPr>
+          <w:rFonts w:hint="default"/>
+          <w:color w:val="FF0000"/>
+          <w:sz w:val="20"/>
+          <w:szCs w:val="20"/>
+          <w:lang w:val="fr-FR"/>
+        </w:rPr>
+      </w:pPr>
+      <w:r>
+        <w:rPr>
+          <w:rFonts w:hint="default"/>
+          <w:color w:val="FF0000"/>
+          <w:sz w:val="20"/>
+          <w:szCs w:val="20"/>
+          <w:lang w:val="fr-FR"/>
+        </w:rPr>
+        <w:t>Insall ansible:(tous se fait en tant que osadmin)</w:t>
+      </w:r>
     </w:p>
     <w:p>
       <w:pPr>
@@ -53028,29 +53793,48 @@
           <w:szCs w:val="20"/>
           <w:lang w:val="fr-FR"/>
         </w:rPr>
-        <w:t xml:space="preserve">Which tools runs on each node and ensure containers are running in a pad? </w:t>
-      </w:r>
-      <w:r>
-        <w:rPr>
-          <w:rFonts w:hint="default"/>
-          <w:color w:val="0000FF"/>
-          <w:sz w:val="20"/>
-          <w:szCs w:val="20"/>
-          <w:u w:val="single"/>
-          <w:lang w:val="fr-FR"/>
-        </w:rPr>
-        <w:t>Kubelet</w:t>
-      </w:r>
-      <w:r>
-        <w:rPr>
-          <w:rFonts w:hint="default"/>
-          <w:color w:val="0000FF"/>
-          <w:sz w:val="20"/>
-          <w:szCs w:val="20"/>
-          <w:lang w:val="fr-FR"/>
-        </w:rPr>
-        <w:t>,etcd,schudelar,pod</w:t>
-      </w:r>
+        <w:t>Installation  du repo</w:t>
+      </w:r>
+    </w:p>
+    <w:p>
+      <w:pPr>
+        <w:numPr>
+          <w:numId w:val="0"/>
+        </w:numPr>
+        <w:jc w:val="left"/>
+        <w:rPr>
+          <w:rFonts w:hint="default"/>
+          <w:color w:val="FF0000"/>
+          <w:sz w:val="20"/>
+          <w:szCs w:val="20"/>
+          <w:lang w:val="fr-FR"/>
+        </w:rPr>
+      </w:pPr>
+      <w:r>
+        <w:rPr>
+          <w:rFonts w:hint="default"/>
+          <w:color w:val="FF0000"/>
+          <w:sz w:val="20"/>
+          <w:szCs w:val="20"/>
+          <w:lang w:val="fr-FR"/>
+        </w:rPr>
+        <w:t>Sudo yum install epel-release -y</w:t>
+      </w:r>
+    </w:p>
+    <w:p>
+      <w:pPr>
+        <w:numPr>
+          <w:numId w:val="0"/>
+        </w:numPr>
+        <w:jc w:val="left"/>
+        <w:rPr>
+          <w:rFonts w:hint="default"/>
+          <w:color w:val="FF0000"/>
+          <w:sz w:val="20"/>
+          <w:szCs w:val="20"/>
+          <w:lang w:val="fr-FR"/>
+        </w:rPr>
+      </w:pPr>
     </w:p>
     <w:p>
       <w:pPr>
@@ -53058,6 +53842,7 @@
           <w:ilvl w:val="0"/>
           <w:numId w:val="17"/>
         </w:numPr>
+        <w:ind w:left="0" w:leftChars="0" w:firstLine="0" w:firstLineChars="0"/>
         <w:jc w:val="left"/>
         <w:rPr>
           <w:rFonts w:hint="default"/>
@@ -53070,34 +53855,55 @@
       <w:r>
         <w:rPr>
           <w:rFonts w:hint="default"/>
-          <w:color w:val="0000FF"/>
-          <w:sz w:val="20"/>
-          <w:szCs w:val="20"/>
-          <w:lang w:val="fr-FR"/>
-        </w:rPr>
-        <w:t xml:space="preserve">Kubernetes written in c++, python, </w:t>
-      </w:r>
-      <w:r>
-        <w:rPr>
-          <w:rFonts w:hint="default"/>
-          <w:color w:val="0000FF"/>
-          <w:sz w:val="20"/>
-          <w:szCs w:val="20"/>
-          <w:u w:val="single"/>
-          <w:lang w:val="fr-FR"/>
-        </w:rPr>
-        <w:t>go</w:t>
-      </w:r>
-      <w:r>
-        <w:rPr>
-          <w:rFonts w:hint="default"/>
-          <w:color w:val="0000FF"/>
-          <w:sz w:val="20"/>
-          <w:szCs w:val="20"/>
-          <w:lang w:val="fr-FR"/>
-        </w:rPr>
-        <w:t>, java spring framework</w:t>
-      </w:r>
+          <w:color w:val="FF0000"/>
+          <w:sz w:val="20"/>
+          <w:szCs w:val="20"/>
+          <w:lang w:val="fr-FR"/>
+        </w:rPr>
+        <w:t>Installation de ansible</w:t>
+      </w:r>
+    </w:p>
+    <w:p>
+      <w:pPr>
+        <w:numPr>
+          <w:numId w:val="0"/>
+        </w:numPr>
+        <w:ind w:leftChars="0"/>
+        <w:jc w:val="left"/>
+        <w:rPr>
+          <w:rFonts w:hint="default"/>
+          <w:color w:val="FF0000"/>
+          <w:sz w:val="20"/>
+          <w:szCs w:val="20"/>
+          <w:lang w:val="fr-FR"/>
+        </w:rPr>
+      </w:pPr>
+      <w:r>
+        <w:rPr>
+          <w:rFonts w:hint="default"/>
+          <w:color w:val="FF0000"/>
+          <w:sz w:val="20"/>
+          <w:szCs w:val="20"/>
+          <w:lang w:val="fr-FR"/>
+        </w:rPr>
+        <w:t>Sudo yum install ansible -y</w:t>
+      </w:r>
+    </w:p>
+    <w:p>
+      <w:pPr>
+        <w:numPr>
+          <w:numId w:val="0"/>
+        </w:numPr>
+        <w:ind w:leftChars="0"/>
+        <w:jc w:val="left"/>
+        <w:rPr>
+          <w:rFonts w:hint="default"/>
+          <w:color w:val="FF0000"/>
+          <w:sz w:val="20"/>
+          <w:szCs w:val="20"/>
+          <w:lang w:val="fr-FR"/>
+        </w:rPr>
+      </w:pPr>
     </w:p>
     <w:p>
       <w:pPr>
@@ -53105,6 +53911,7 @@
           <w:ilvl w:val="0"/>
           <w:numId w:val="17"/>
         </w:numPr>
+        <w:ind w:left="0" w:leftChars="0" w:firstLine="0" w:firstLineChars="0"/>
         <w:jc w:val="left"/>
         <w:rPr>
           <w:rFonts w:hint="default"/>
@@ -53117,13 +53924,107 @@
       <w:r>
         <w:rPr>
           <w:rFonts w:hint="default"/>
-          <w:color w:val="0000FF"/>
-          <w:sz w:val="20"/>
-          <w:szCs w:val="20"/>
-          <w:lang w:val="fr-FR"/>
-        </w:rPr>
-        <w:t>Whats is git merging ? Delete branch, create branch, joining branches,</w:t>
-      </w:r>
+          <w:color w:val="FF0000"/>
+          <w:sz w:val="20"/>
+          <w:szCs w:val="20"/>
+          <w:lang w:val="fr-FR"/>
+        </w:rPr>
+        <w:t>editer le fichier host:  sudo /etc/ansible/hosts</w:t>
+      </w:r>
+    </w:p>
+    <w:p>
+      <w:pPr>
+        <w:numPr>
+          <w:numId w:val="0"/>
+        </w:numPr>
+        <w:ind w:leftChars="0"/>
+        <w:jc w:val="left"/>
+        <w:rPr>
+          <w:rFonts w:hint="default"/>
+          <w:color w:val="FF0000"/>
+          <w:sz w:val="20"/>
+          <w:szCs w:val="20"/>
+          <w:lang w:val="fr-FR"/>
+        </w:rPr>
+      </w:pPr>
+      <w:r>
+        <w:rPr>
+          <w:rFonts w:hint="default"/>
+          <w:color w:val="FF0000"/>
+          <w:sz w:val="20"/>
+          <w:szCs w:val="20"/>
+          <w:lang w:val="fr-FR"/>
+        </w:rPr>
+        <w:t>[alma]</w:t>
+      </w:r>
+    </w:p>
+    <w:p>
+      <w:pPr>
+        <w:numPr>
+          <w:numId w:val="0"/>
+        </w:numPr>
+        <w:ind w:leftChars="0"/>
+        <w:jc w:val="left"/>
+        <w:rPr>
+          <w:rFonts w:hint="default"/>
+          <w:color w:val="FF0000"/>
+          <w:sz w:val="20"/>
+          <w:szCs w:val="20"/>
+          <w:lang w:val="fr-FR"/>
+        </w:rPr>
+      </w:pPr>
+      <w:r>
+        <w:rPr>
+          <w:rFonts w:hint="default"/>
+          <w:color w:val="FF0000"/>
+          <w:sz w:val="20"/>
+          <w:szCs w:val="20"/>
+          <w:lang w:val="fr-FR"/>
+        </w:rPr>
+        <w:t>Ipclien1</w:t>
+      </w:r>
+    </w:p>
+    <w:p>
+      <w:pPr>
+        <w:numPr>
+          <w:numId w:val="0"/>
+        </w:numPr>
+        <w:ind w:leftChars="0"/>
+        <w:jc w:val="left"/>
+        <w:rPr>
+          <w:rFonts w:hint="default"/>
+          <w:color w:val="FF0000"/>
+          <w:sz w:val="20"/>
+          <w:szCs w:val="20"/>
+          <w:lang w:val="fr-FR"/>
+        </w:rPr>
+      </w:pPr>
+      <w:r>
+        <w:rPr>
+          <w:rFonts w:hint="default"/>
+          <w:color w:val="FF0000"/>
+          <w:sz w:val="20"/>
+          <w:szCs w:val="20"/>
+          <w:lang w:val="fr-FR"/>
+        </w:rPr>
+        <w:t xml:space="preserve">Ipclient </w:t>
+      </w:r>
+    </w:p>
+    <w:p>
+      <w:pPr>
+        <w:numPr>
+          <w:numId w:val="0"/>
+        </w:numPr>
+        <w:ind w:leftChars="0"/>
+        <w:jc w:val="left"/>
+        <w:rPr>
+          <w:rFonts w:hint="default"/>
+          <w:color w:val="FF0000"/>
+          <w:sz w:val="20"/>
+          <w:szCs w:val="20"/>
+          <w:lang w:val="fr-FR"/>
+        </w:rPr>
+      </w:pPr>
     </w:p>
     <w:p>
       <w:pPr>
@@ -53131,6 +54032,7 @@
           <w:ilvl w:val="0"/>
           <w:numId w:val="17"/>
         </w:numPr>
+        <w:ind w:left="0" w:leftChars="0" w:firstLine="0" w:firstLineChars="0"/>
         <w:jc w:val="left"/>
         <w:rPr>
           <w:rFonts w:hint="default"/>
@@ -53143,55 +54045,107 @@
       <w:r>
         <w:rPr>
           <w:rFonts w:hint="default"/>
-          <w:color w:val="0000FF"/>
-          <w:sz w:val="20"/>
-          <w:szCs w:val="20"/>
-          <w:lang w:val="fr-FR"/>
-        </w:rPr>
-        <w:t xml:space="preserve">What are some popular CI/CD tools? </w:t>
-      </w:r>
-      <w:r>
-        <w:rPr>
-          <w:rFonts w:hint="default"/>
-          <w:color w:val="0000FF"/>
-          <w:sz w:val="20"/>
-          <w:szCs w:val="20"/>
-          <w:u w:val="single"/>
-          <w:lang w:val="fr-FR"/>
-        </w:rPr>
-        <w:t>Jenkins</w:t>
-      </w:r>
-      <w:r>
-        <w:rPr>
-          <w:rFonts w:hint="default"/>
-          <w:color w:val="0000FF"/>
-          <w:sz w:val="20"/>
-          <w:szCs w:val="20"/>
-          <w:lang w:val="fr-FR"/>
-        </w:rPr>
-        <w:t xml:space="preserve">, docker, </w:t>
-      </w:r>
-      <w:r>
-        <w:rPr>
-          <w:rFonts w:hint="default"/>
-          <w:color w:val="0000FF"/>
-          <w:sz w:val="20"/>
-          <w:szCs w:val="20"/>
-          <w:u w:val="single"/>
-          <w:lang w:val="fr-FR"/>
-        </w:rPr>
-        <w:t xml:space="preserve">travis </w:t>
-      </w:r>
-      <w:r>
-        <w:rPr>
-          <w:rFonts w:hint="default"/>
-          <w:color w:val="0000FF"/>
-          <w:sz w:val="20"/>
-          <w:szCs w:val="20"/>
-          <w:lang w:val="fr-FR"/>
-        </w:rPr>
-        <w:t>CI, kubernetess</w:t>
-      </w:r>
+          <w:color w:val="FF0000"/>
+          <w:sz w:val="20"/>
+          <w:szCs w:val="20"/>
+          <w:lang w:val="fr-FR"/>
+        </w:rPr>
+        <w:t>Envoyer les clés ssh du serveur  ----&gt;client</w:t>
+      </w:r>
+    </w:p>
+    <w:p>
+      <w:pPr>
+        <w:numPr>
+          <w:numId w:val="0"/>
+        </w:numPr>
+        <w:ind w:leftChars="0"/>
+        <w:jc w:val="left"/>
+        <w:rPr>
+          <w:rFonts w:hint="default"/>
+          <w:color w:val="FF0000"/>
+          <w:sz w:val="20"/>
+          <w:szCs w:val="20"/>
+          <w:lang w:val="fr-FR"/>
+        </w:rPr>
+      </w:pPr>
+      <w:r>
+        <w:rPr>
+          <w:rFonts w:hint="default"/>
+          <w:color w:val="FF0000"/>
+          <w:sz w:val="20"/>
+          <w:szCs w:val="20"/>
+          <w:lang w:val="fr-FR"/>
+        </w:rPr>
+        <w:t>Ssh-keygen -t rsa -b 4096</w:t>
+      </w:r>
+    </w:p>
+    <w:p>
+      <w:pPr>
+        <w:numPr>
+          <w:numId w:val="0"/>
+        </w:numPr>
+        <w:ind w:leftChars="0"/>
+        <w:jc w:val="left"/>
+        <w:rPr>
+          <w:rFonts w:hint="default"/>
+          <w:color w:val="FF0000"/>
+          <w:sz w:val="20"/>
+          <w:szCs w:val="20"/>
+          <w:lang w:val="fr-FR"/>
+        </w:rPr>
+      </w:pPr>
+      <w:r>
+        <w:rPr>
+          <w:rFonts w:hint="default"/>
+          <w:color w:val="FF0000"/>
+          <w:sz w:val="20"/>
+          <w:szCs w:val="20"/>
+          <w:lang w:val="fr-FR"/>
+        </w:rPr>
+        <w:t>Ssh-copy-id osadmin@ipclien01</w:t>
+      </w:r>
+    </w:p>
+    <w:p>
+      <w:pPr>
+        <w:numPr>
+          <w:numId w:val="0"/>
+        </w:numPr>
+        <w:ind w:leftChars="0"/>
+        <w:jc w:val="left"/>
+        <w:rPr>
+          <w:rFonts w:hint="default"/>
+          <w:color w:val="FF0000"/>
+          <w:sz w:val="20"/>
+          <w:szCs w:val="20"/>
+          <w:lang w:val="fr-FR"/>
+        </w:rPr>
+      </w:pPr>
+      <w:r>
+        <w:rPr>
+          <w:rFonts w:hint="default"/>
+          <w:color w:val="FF0000"/>
+          <w:sz w:val="20"/>
+          <w:szCs w:val="20"/>
+          <w:lang w:val="fr-FR"/>
+        </w:rPr>
+        <w:t>Ssh-copy-id osadmin@ipclient02</w:t>
+      </w:r>
+    </w:p>
+    <w:p>
+      <w:pPr>
+        <w:numPr>
+          <w:numId w:val="0"/>
+        </w:numPr>
+        <w:ind w:leftChars="0"/>
+        <w:jc w:val="left"/>
+        <w:rPr>
+          <w:rFonts w:hint="default"/>
+          <w:color w:val="FF0000"/>
+          <w:sz w:val="20"/>
+          <w:szCs w:val="20"/>
+          <w:lang w:val="fr-FR"/>
+        </w:rPr>
+      </w:pPr>
     </w:p>
     <w:p>
       <w:pPr>
@@ -53199,6 +54153,7 @@
           <w:ilvl w:val="0"/>
           <w:numId w:val="17"/>
         </w:numPr>
+        <w:ind w:left="0" w:leftChars="0" w:firstLine="0" w:firstLineChars="0"/>
         <w:jc w:val="left"/>
         <w:rPr>
           <w:rFonts w:hint="default"/>
@@ -53211,51 +54166,21 @@
       <w:r>
         <w:rPr>
           <w:rFonts w:hint="default"/>
-          <w:color w:val="0000FF"/>
-          <w:sz w:val="20"/>
-          <w:szCs w:val="20"/>
-          <w:lang w:val="fr-FR"/>
-        </w:rPr>
-        <w:t xml:space="preserve">Do terraform worksspaces help in adding/allowing multiple state files for a single configuration? </w:t>
-      </w:r>
-      <w:r>
-        <w:rPr>
-          <w:rFonts w:hint="default"/>
-          <w:color w:val="0000FF"/>
-          <w:sz w:val="20"/>
-          <w:szCs w:val="20"/>
-          <w:u w:val="single"/>
-          <w:lang w:val="fr-FR"/>
-        </w:rPr>
-        <w:t xml:space="preserve">True </w:t>
-      </w:r>
-      <w:r>
-        <w:rPr>
-          <w:rFonts w:hint="default"/>
-          <w:color w:val="0000FF"/>
-          <w:sz w:val="20"/>
-          <w:szCs w:val="20"/>
-          <w:lang w:val="fr-FR"/>
-        </w:rPr>
-        <w:t>, false</w:t>
-      </w:r>
-    </w:p>
-    <w:p>
-      <w:pPr>
-        <w:numPr>
-          <w:ilvl w:val="0"/>
-          <w:numId w:val="17"/>
-        </w:numPr>
-        <w:jc w:val="left"/>
-        <w:rPr>
-          <w:rFonts w:hint="default"/>
           <w:color w:val="FF0000"/>
           <w:sz w:val="20"/>
           <w:szCs w:val="20"/>
           <w:lang w:val="fr-FR"/>
         </w:rPr>
-      </w:pPr>
-      <w:r>
+        <w:t>Testez que votre install est ok: ansible -m ping alma</w:t>
+      </w:r>
+    </w:p>
+    <w:p>
+      <w:pPr>
+        <w:widowControl w:val="0"/>
+        <w:numPr>
+          <w:numId w:val="0"/>
+        </w:numPr>
+        <w:jc w:val="left"/>
         <w:rPr>
           <w:rFonts w:hint="default"/>
           <w:color w:val="FF0000"/>
@@ -53263,115 +54188,39 @@
           <w:szCs w:val="20"/>
           <w:lang w:val="fr-FR"/>
         </w:rPr>
-        <w:t xml:space="preserve">Devops culture is about _______ between Dev and Ops? Spped, </w:t>
-      </w:r>
-      <w:r>
+      </w:pPr>
+    </w:p>
+    <w:p>
+      <w:pPr>
+        <w:widowControl w:val="0"/>
+        <w:numPr>
+          <w:numId w:val="0"/>
+        </w:numPr>
+        <w:jc w:val="left"/>
         <w:rPr>
           <w:rFonts w:hint="default"/>
           <w:color w:val="FF0000"/>
           <w:sz w:val="20"/>
           <w:szCs w:val="20"/>
-          <w:u w:val="single"/>
-          <w:lang w:val="fr-FR"/>
-        </w:rPr>
-        <w:t>collaboration</w:t>
-      </w:r>
-      <w:r>
-        <w:rPr>
-          <w:rFonts w:hint="default"/>
-          <w:color w:val="FF0000"/>
-          <w:sz w:val="20"/>
-          <w:szCs w:val="20"/>
-          <w:lang w:val="fr-FR"/>
-        </w:rPr>
-        <w:t>, stabliltiy</w:t>
-      </w:r>
-    </w:p>
-    <w:p>
-      <w:pPr>
-        <w:numPr>
-          <w:ilvl w:val="0"/>
-          <w:numId w:val="17"/>
-        </w:numPr>
-        <w:jc w:val="left"/>
-        <w:rPr>
-          <w:rFonts w:hint="default"/>
-          <w:color w:val="FF0000"/>
-          <w:sz w:val="20"/>
-          <w:szCs w:val="20"/>
-          <w:lang w:val="fr-FR"/>
-        </w:rPr>
-      </w:pPr>
-      <w:r>
-        <w:rPr>
-          <w:rFonts w:hint="default"/>
-          <w:color w:val="FF0000"/>
-          <w:sz w:val="20"/>
-          <w:szCs w:val="20"/>
-          <w:lang w:val="fr-FR"/>
-        </w:rPr>
-        <w:t xml:space="preserve">What are the bussiness avantages of devops? Les stable operating environnement, faster delivery of features, More time available to add value, </w:t>
-      </w:r>
-      <w:r>
-        <w:rPr>
-          <w:rFonts w:hint="default"/>
-          <w:color w:val="FF0000"/>
-          <w:sz w:val="20"/>
-          <w:szCs w:val="20"/>
-          <w:u w:val="single"/>
-          <w:lang w:val="fr-FR"/>
-        </w:rPr>
-        <w:t>both 1 &amp; 2</w:t>
-      </w:r>
-    </w:p>
-    <w:p>
-      <w:pPr>
-        <w:numPr>
-          <w:ilvl w:val="0"/>
-          <w:numId w:val="17"/>
-        </w:numPr>
-        <w:jc w:val="left"/>
-        <w:rPr>
-          <w:rFonts w:hint="default"/>
-          <w:color w:val="FF0000"/>
-          <w:sz w:val="20"/>
-          <w:szCs w:val="20"/>
-          <w:lang w:val="fr-FR"/>
-        </w:rPr>
-      </w:pPr>
-      <w:r>
-        <w:rPr>
-          <w:rFonts w:hint="default"/>
-          <w:color w:val="FF0000"/>
-          <w:sz w:val="20"/>
-          <w:szCs w:val="20"/>
-          <w:u w:val="none"/>
-          <w:lang w:val="fr-FR"/>
-        </w:rPr>
-        <w:t>Which of the following is not a part of the data structure of git repository?</w:t>
-      </w:r>
-      <w:r>
-        <w:rPr>
-          <w:rFonts w:hint="default"/>
-          <w:color w:val="FF0000"/>
-          <w:sz w:val="20"/>
-          <w:szCs w:val="20"/>
-          <w:u w:val="single"/>
-          <w:lang w:val="fr-FR"/>
-        </w:rPr>
-        <w:t>body element</w:t>
-      </w:r>
-      <w:r>
-        <w:rPr>
-          <w:rFonts w:hint="default"/>
-          <w:color w:val="FF0000"/>
-          <w:sz w:val="20"/>
-          <w:szCs w:val="20"/>
-          <w:u w:val="none"/>
-          <w:lang w:val="fr-FR"/>
-        </w:rPr>
-        <w:t>, branch pointer, commit object, head pointer</w:t>
-      </w:r>
+          <w:lang w:val="fr-FR"/>
+        </w:rPr>
+      </w:pPr>
+      <w:r>
+        <w:rPr>
+          <w:rFonts w:ascii="Roboto" w:hAnsi="Roboto" w:eastAsia="Roboto" w:cs="Roboto"/>
+          <w:i w:val="0"/>
+          <w:iCs w:val="0"/>
+          <w:caps w:val="0"/>
+          <w:color w:val="202124"/>
+          <w:spacing w:val="0"/>
+          <w:sz w:val="15"/>
+          <w:szCs w:val="15"/>
+          <w:shd w:val="clear" w:fill="FFFFFF"/>
+        </w:rPr>
+        <w:t>docs.ansible.com</w:t>
+      </w:r>
+      <w:bookmarkStart w:id="0" w:name="_GoBack"/>
+      <w:bookmarkEnd w:id="0"/>
     </w:p>
     <w:sectPr>
       <w:pgSz w:w="11906" w:h="16838"/>
@@ -53663,6 +54512,18 @@
     </w:lvl>
   </w:abstractNum>
   <w:abstractNum w:abstractNumId="11">
+    <w:nsid w:val="31568C75"/>
+    <w:multiLevelType w:val="singleLevel"/>
+    <w:tmpl w:val="31568C75"/>
+    <w:lvl w:ilvl="0" w:tentative="0">
+      <w:start w:val="1"/>
+      <w:numFmt w:val="decimal"/>
+      <w:suff w:val="space"/>
+      <w:lvlText w:val="%1."/>
+      <w:lvlJc w:val="left"/>
+    </w:lvl>
+  </w:abstractNum>
+  <w:abstractNum w:abstractNumId="12">
     <w:nsid w:val="3382DBEC"/>
     <w:multiLevelType w:val="singleLevel"/>
     <w:tmpl w:val="3382DBEC"/>
@@ -53674,7 +54535,7 @@
       <w:lvlJc w:val="left"/>
     </w:lvl>
   </w:abstractNum>
-  <w:abstractNum w:abstractNumId="12">
+  <w:abstractNum w:abstractNumId="13">
     <w:nsid w:val="4E0104BF"/>
     <w:multiLevelType w:val="singleLevel"/>
     <w:tmpl w:val="4E0104BF"/>
@@ -53686,7 +54547,7 @@
       <w:lvlJc w:val="left"/>
     </w:lvl>
   </w:abstractNum>
-  <w:abstractNum w:abstractNumId="13">
+  <w:abstractNum w:abstractNumId="14">
     <w:nsid w:val="509A2FFE"/>
     <w:multiLevelType w:val="singleLevel"/>
     <w:tmpl w:val="509A2FFE"/>
@@ -53698,22 +54559,10 @@
       <w:lvlJc w:val="left"/>
     </w:lvl>
   </w:abstractNum>
-  <w:abstractNum w:abstractNumId="14">
+  <w:abstractNum w:abstractNumId="15">
     <w:nsid w:val="69F43A55"/>
     <w:multiLevelType w:val="singleLevel"/>
     <w:tmpl w:val="69F43A55"/>
-    <w:lvl w:ilvl="0" w:tentative="0">
-      <w:start w:val="1"/>
-      <w:numFmt w:val="decimal"/>
-      <w:suff w:val="space"/>
-      <w:lvlText w:val="%1."/>
-      <w:lvlJc w:val="left"/>
-    </w:lvl>
-  </w:abstractNum>
-  <w:abstractNum w:abstractNumId="15">
-    <w:nsid w:val="7191B9E0"/>
-    <w:multiLevelType w:val="singleLevel"/>
-    <w:tmpl w:val="7191B9E0"/>
     <w:lvl w:ilvl="0" w:tentative="0">
       <w:start w:val="1"/>
       <w:numFmt w:val="decimal"/>
@@ -53741,7 +54590,7 @@
     <w:abstractNumId w:val="1"/>
   </w:num>
   <w:num w:numId="3">
-    <w:abstractNumId w:val="13"/>
+    <w:abstractNumId w:val="14"/>
   </w:num>
   <w:num w:numId="4">
     <w:abstractNumId w:val="0"/>
@@ -53765,25 +54614,25 @@
     <w:abstractNumId w:val="4"/>
   </w:num>
   <w:num w:numId="11">
-    <w:abstractNumId w:val="12"/>
+    <w:abstractNumId w:val="13"/>
   </w:num>
   <w:num w:numId="12">
     <w:abstractNumId w:val="6"/>
   </w:num>
   <w:num w:numId="13">
-    <w:abstractNumId w:val="14"/>
+    <w:abstractNumId w:val="15"/>
   </w:num>
   <w:num w:numId="14">
     <w:abstractNumId w:val="9"/>
   </w:num>
   <w:num w:numId="15">
-    <w:abstractNumId w:val="11"/>
+    <w:abstractNumId w:val="12"/>
   </w:num>
   <w:num w:numId="16">
     <w:abstractNumId w:val="7"/>
   </w:num>
   <w:num w:numId="17">
-    <w:abstractNumId w:val="15"/>
+    <w:abstractNumId w:val="11"/>
   </w:num>
 </w:numbering>
 </file>

--- a/DevOps.docx
+++ b/DevOps.docx
@@ -53174,7 +53174,37 @@
           <w:shd w:val="clear" w:fill="FFFFFF"/>
           <w:lang w:val="en-US" w:eastAsia="zh-CN" w:bidi="ar"/>
         </w:rPr>
-        <w:t>sysctl.conf et ajouter les lignes suivantes : net.ipv6.conf.all.disable_ipv6 = 1 net.ipv6.conf.default.disable_ipv6 = 1 Puis sauvegarder et relancer avec la commande sysctl -p</w:t>
+        <w:t>sysctl.conf et ajouter les lignes suivantes : net.ipv6.conf.all.disable_ipv6 = 1 net.ipv6.conf.default.disable_ipv6 = 1</w:t>
+      </w:r>
+      <w:r>
+        <w:rPr>
+          <w:rFonts w:hint="default" w:ascii="Roboto" w:hAnsi="Roboto" w:eastAsia="Roboto" w:cs="Roboto"/>
+          <w:i w:val="0"/>
+          <w:iCs w:val="0"/>
+          <w:caps w:val="0"/>
+          <w:spacing w:val="0"/>
+          <w:kern w:val="0"/>
+          <w:sz w:val="14"/>
+          <w:szCs w:val="14"/>
+          <w:shd w:val="clear" w:fill="FFFFFF"/>
+          <w:lang w:val="fr-FR" w:eastAsia="zh-CN" w:bidi="ar"/>
+        </w:rPr>
+        <w:t xml:space="preserve"> </w:t>
+      </w:r>
+      <w:r>
+        <w:rPr>
+          <w:rFonts w:hint="default" w:ascii="Roboto" w:hAnsi="Roboto" w:eastAsia="Roboto" w:cs="Roboto"/>
+          <w:i w:val="0"/>
+          <w:iCs w:val="0"/>
+          <w:caps w:val="0"/>
+          <w:spacing w:val="0"/>
+          <w:kern w:val="0"/>
+          <w:sz w:val="14"/>
+          <w:szCs w:val="14"/>
+          <w:shd w:val="clear" w:fill="FFFFFF"/>
+          <w:lang w:val="en-US" w:eastAsia="zh-CN" w:bidi="ar"/>
+        </w:rPr>
+        <w:t xml:space="preserve"> Puis sauvegarder et relancer avec la commande sysctl -p</w:t>
       </w:r>
     </w:p>
     <w:p>
@@ -53238,6 +53268,7 @@
     <w:p>
       <w:pPr>
         <w:numPr>
+          <w:ilvl w:val="0"/>
           <w:numId w:val="0"/>
         </w:numPr>
         <w:jc w:val="left"/>
@@ -53253,6 +53284,7 @@
     <w:p>
       <w:pPr>
         <w:numPr>
+          <w:ilvl w:val="0"/>
           <w:numId w:val="0"/>
         </w:numPr>
         <w:jc w:val="left"/>
@@ -53278,6 +53310,7 @@
     <w:p>
       <w:pPr>
         <w:numPr>
+          <w:ilvl w:val="0"/>
           <w:numId w:val="0"/>
         </w:numPr>
         <w:jc w:val="left"/>
@@ -53293,6 +53326,7 @@
     <w:p>
       <w:pPr>
         <w:numPr>
+          <w:ilvl w:val="0"/>
           <w:numId w:val="0"/>
         </w:numPr>
         <w:jc w:val="left"/>
@@ -53318,6 +53352,7 @@
     <w:p>
       <w:pPr>
         <w:numPr>
+          <w:ilvl w:val="0"/>
           <w:numId w:val="0"/>
         </w:numPr>
         <w:jc w:val="left"/>
@@ -53333,6 +53368,7 @@
     <w:p>
       <w:pPr>
         <w:numPr>
+          <w:ilvl w:val="0"/>
           <w:numId w:val="0"/>
         </w:numPr>
         <w:jc w:val="left"/>
@@ -53358,6 +53394,7 @@
     <w:p>
       <w:pPr>
         <w:numPr>
+          <w:ilvl w:val="0"/>
           <w:numId w:val="0"/>
         </w:numPr>
         <w:jc w:val="left"/>
@@ -53523,6 +53560,7 @@
     <w:p>
       <w:pPr>
         <w:numPr>
+          <w:ilvl w:val="0"/>
           <w:numId w:val="0"/>
         </w:numPr>
         <w:jc w:val="left"/>
@@ -53548,6 +53586,7 @@
     <w:p>
       <w:pPr>
         <w:numPr>
+          <w:ilvl w:val="0"/>
           <w:numId w:val="0"/>
         </w:numPr>
         <w:jc w:val="left"/>
@@ -53563,6 +53602,7 @@
     <w:p>
       <w:pPr>
         <w:numPr>
+          <w:ilvl w:val="0"/>
           <w:numId w:val="0"/>
         </w:numPr>
         <w:jc w:val="left"/>
@@ -53588,6 +53628,7 @@
     <w:p>
       <w:pPr>
         <w:numPr>
+          <w:ilvl w:val="0"/>
           <w:numId w:val="0"/>
         </w:numPr>
         <w:jc w:val="left"/>
@@ -53613,6 +53654,7 @@
     <w:p>
       <w:pPr>
         <w:numPr>
+          <w:ilvl w:val="0"/>
           <w:numId w:val="0"/>
         </w:numPr>
         <w:jc w:val="left"/>
@@ -53638,6 +53680,7 @@
     <w:p>
       <w:pPr>
         <w:numPr>
+          <w:ilvl w:val="0"/>
           <w:numId w:val="0"/>
         </w:numPr>
         <w:jc w:val="left"/>
@@ -53653,6 +53696,7 @@
     <w:p>
       <w:pPr>
         <w:numPr>
+          <w:ilvl w:val="0"/>
           <w:numId w:val="0"/>
         </w:numPr>
         <w:jc w:val="left"/>
@@ -53678,6 +53722,7 @@
     <w:p>
       <w:pPr>
         <w:numPr>
+          <w:ilvl w:val="0"/>
           <w:numId w:val="0"/>
         </w:numPr>
         <w:jc w:val="left"/>
@@ -53693,6 +53738,7 @@
     <w:p>
       <w:pPr>
         <w:numPr>
+          <w:ilvl w:val="0"/>
           <w:numId w:val="0"/>
         </w:numPr>
         <w:jc w:val="left"/>
@@ -53708,6 +53754,7 @@
     <w:p>
       <w:pPr>
         <w:numPr>
+          <w:ilvl w:val="0"/>
           <w:numId w:val="0"/>
         </w:numPr>
         <w:jc w:val="left"/>
@@ -53733,6 +53780,7 @@
     <w:p>
       <w:pPr>
         <w:numPr>
+          <w:ilvl w:val="0"/>
           <w:numId w:val="0"/>
         </w:numPr>
         <w:jc w:val="left"/>
@@ -53748,6 +53796,7 @@
     <w:p>
       <w:pPr>
         <w:numPr>
+          <w:ilvl w:val="0"/>
           <w:numId w:val="0"/>
         </w:numPr>
         <w:jc w:val="left"/>
@@ -53793,12 +53842,13 @@
           <w:szCs w:val="20"/>
           <w:lang w:val="fr-FR"/>
         </w:rPr>
-        <w:t>Installation  du repo</w:t>
-      </w:r>
-    </w:p>
-    <w:p>
-      <w:pPr>
-        <w:numPr>
+        <w:t>Installation  du repo( en tant que osadmin:  dans le dossier /etc/yum.repos.d)</w:t>
+      </w:r>
+    </w:p>
+    <w:p>
+      <w:pPr>
+        <w:numPr>
+          <w:ilvl w:val="0"/>
           <w:numId w:val="0"/>
         </w:numPr>
         <w:jc w:val="left"/>
@@ -53818,12 +53868,13 @@
           <w:szCs w:val="20"/>
           <w:lang w:val="fr-FR"/>
         </w:rPr>
-        <w:t>Sudo yum install epel-release -y</w:t>
-      </w:r>
-    </w:p>
-    <w:p>
-      <w:pPr>
-        <w:numPr>
+        <w:t>Sudo yum install epel-release -y   (this is for ansible classic but if install ansible core redhat already in repo)</w:t>
+      </w:r>
+    </w:p>
+    <w:p>
+      <w:pPr>
+        <w:numPr>
+          <w:ilvl w:val="0"/>
           <w:numId w:val="0"/>
         </w:numPr>
         <w:jc w:val="left"/>
@@ -53866,6 +53917,7 @@
     <w:p>
       <w:pPr>
         <w:numPr>
+          <w:ilvl w:val="0"/>
           <w:numId w:val="0"/>
         </w:numPr>
         <w:ind w:leftChars="0"/>
@@ -53892,6 +53944,7 @@
     <w:p>
       <w:pPr>
         <w:numPr>
+          <w:ilvl w:val="0"/>
           <w:numId w:val="0"/>
         </w:numPr>
         <w:ind w:leftChars="0"/>
@@ -53935,6 +53988,7 @@
     <w:p>
       <w:pPr>
         <w:numPr>
+          <w:ilvl w:val="0"/>
           <w:numId w:val="0"/>
         </w:numPr>
         <w:ind w:leftChars="0"/>
@@ -53961,6 +54015,7 @@
     <w:p>
       <w:pPr>
         <w:numPr>
+          <w:ilvl w:val="0"/>
           <w:numId w:val="0"/>
         </w:numPr>
         <w:ind w:leftChars="0"/>
@@ -53987,6 +54042,7 @@
     <w:p>
       <w:pPr>
         <w:numPr>
+          <w:ilvl w:val="0"/>
           <w:numId w:val="0"/>
         </w:numPr>
         <w:ind w:leftChars="0"/>
@@ -54013,6 +54069,7 @@
     <w:p>
       <w:pPr>
         <w:numPr>
+          <w:ilvl w:val="0"/>
           <w:numId w:val="0"/>
         </w:numPr>
         <w:ind w:leftChars="0"/>
@@ -54056,6 +54113,7 @@
     <w:p>
       <w:pPr>
         <w:numPr>
+          <w:ilvl w:val="0"/>
           <w:numId w:val="0"/>
         </w:numPr>
         <w:ind w:leftChars="0"/>
@@ -54082,6 +54140,7 @@
     <w:p>
       <w:pPr>
         <w:numPr>
+          <w:ilvl w:val="0"/>
           <w:numId w:val="0"/>
         </w:numPr>
         <w:ind w:leftChars="0"/>
@@ -54108,6 +54167,7 @@
     <w:p>
       <w:pPr>
         <w:numPr>
+          <w:ilvl w:val="0"/>
           <w:numId w:val="0"/>
         </w:numPr>
         <w:ind w:leftChars="0"/>
@@ -54134,6 +54194,7 @@
     <w:p>
       <w:pPr>
         <w:numPr>
+          <w:ilvl w:val="0"/>
           <w:numId w:val="0"/>
         </w:numPr>
         <w:ind w:leftChars="0"/>
@@ -54163,6 +54224,8 @@
           <w:lang w:val="fr-FR"/>
         </w:rPr>
       </w:pPr>
+      <w:bookmarkStart w:id="0" w:name="_GoBack"/>
+      <w:bookmarkEnd w:id="0"/>
       <w:r>
         <w:rPr>
           <w:rFonts w:hint="default"/>
@@ -54171,15 +54234,16 @@
           <w:szCs w:val="20"/>
           <w:lang w:val="fr-FR"/>
         </w:rPr>
-        <w:t>Testez que votre install est ok: ansible -m ping alma</w:t>
-      </w:r>
-    </w:p>
-    <w:p>
-      <w:pPr>
-        <w:widowControl w:val="0"/>
-        <w:numPr>
-          <w:numId w:val="0"/>
-        </w:numPr>
+        <w:t>Ansible -m setup alma</w:t>
+      </w:r>
+    </w:p>
+    <w:p>
+      <w:pPr>
+        <w:numPr>
+          <w:ilvl w:val="0"/>
+          <w:numId w:val="17"/>
+        </w:numPr>
+        <w:ind w:left="0" w:leftChars="0" w:firstLine="0" w:firstLineChars="0"/>
         <w:jc w:val="left"/>
         <w:rPr>
           <w:rFonts w:hint="default"/>
@@ -54189,14 +54253,7 @@
           <w:lang w:val="fr-FR"/>
         </w:rPr>
       </w:pPr>
-    </w:p>
-    <w:p>
-      <w:pPr>
-        <w:widowControl w:val="0"/>
-        <w:numPr>
-          <w:numId w:val="0"/>
-        </w:numPr>
-        <w:jc w:val="left"/>
+      <w:r>
         <w:rPr>
           <w:rFonts w:hint="default"/>
           <w:color w:val="FF0000"/>
@@ -54204,8 +54261,51 @@
           <w:szCs w:val="20"/>
           <w:lang w:val="fr-FR"/>
         </w:rPr>
-      </w:pPr>
-      <w:r>
+        <w:t>Testez que votre install est ok: ansible -m ping alma :setup</w:t>
+      </w:r>
+    </w:p>
+    <w:p>
+      <w:pPr>
+        <w:widowControl w:val="0"/>
+        <w:numPr>
+          <w:ilvl w:val="0"/>
+          <w:numId w:val="0"/>
+        </w:numPr>
+        <w:jc w:val="left"/>
+        <w:rPr>
+          <w:rFonts w:hint="default"/>
+          <w:color w:val="FF0000"/>
+          <w:sz w:val="20"/>
+          <w:szCs w:val="20"/>
+          <w:lang w:val="fr-FR"/>
+        </w:rPr>
+      </w:pPr>
+    </w:p>
+    <w:p>
+      <w:pPr>
+        <w:widowControl w:val="0"/>
+        <w:numPr>
+          <w:ilvl w:val="0"/>
+          <w:numId w:val="0"/>
+        </w:numPr>
+        <w:jc w:val="left"/>
+        <w:rPr>
+          <w:rFonts w:hint="default"/>
+          <w:color w:val="FF0000"/>
+          <w:sz w:val="20"/>
+          <w:szCs w:val="20"/>
+          <w:lang w:val="fr-FR"/>
+        </w:rPr>
+      </w:pPr>
+    </w:p>
+    <w:p>
+      <w:pPr>
+        <w:widowControl w:val="0"/>
+        <w:numPr>
+          <w:ilvl w:val="0"/>
+          <w:numId w:val="0"/>
+        </w:numPr>
+        <w:jc w:val="left"/>
         <w:rPr>
           <w:rFonts w:ascii="Roboto" w:hAnsi="Roboto" w:eastAsia="Roboto" w:cs="Roboto"/>
           <w:i w:val="0"/>
@@ -54217,10 +54317,431 @@
           <w:szCs w:val="15"/>
           <w:shd w:val="clear" w:fill="FFFFFF"/>
         </w:rPr>
+      </w:pPr>
+      <w:r>
+        <w:rPr>
+          <w:rFonts w:ascii="Roboto" w:hAnsi="Roboto" w:eastAsia="Roboto" w:cs="Roboto"/>
+          <w:i w:val="0"/>
+          <w:iCs w:val="0"/>
+          <w:caps w:val="0"/>
+          <w:color w:val="202124"/>
+          <w:spacing w:val="0"/>
+          <w:sz w:val="15"/>
+          <w:szCs w:val="15"/>
+          <w:shd w:val="clear" w:fill="FFFFFF"/>
+        </w:rPr>
         <w:t>docs.ansible.com</w:t>
       </w:r>
-      <w:bookmarkStart w:id="0" w:name="_GoBack"/>
-      <w:bookmarkEnd w:id="0"/>
+    </w:p>
+    <w:p>
+      <w:pPr>
+        <w:widowControl w:val="0"/>
+        <w:numPr>
+          <w:ilvl w:val="0"/>
+          <w:numId w:val="0"/>
+        </w:numPr>
+        <w:jc w:val="left"/>
+        <w:rPr>
+          <w:rFonts w:ascii="Roboto" w:hAnsi="Roboto" w:eastAsia="Roboto" w:cs="Roboto"/>
+          <w:i w:val="0"/>
+          <w:iCs w:val="0"/>
+          <w:caps w:val="0"/>
+          <w:color w:val="202124"/>
+          <w:spacing w:val="0"/>
+          <w:sz w:val="15"/>
+          <w:szCs w:val="15"/>
+          <w:shd w:val="clear" w:fill="FFFFFF"/>
+        </w:rPr>
+      </w:pPr>
+    </w:p>
+    <w:p>
+      <w:pPr>
+        <w:widowControl w:val="0"/>
+        <w:numPr>
+          <w:ilvl w:val="0"/>
+          <w:numId w:val="0"/>
+        </w:numPr>
+        <w:jc w:val="left"/>
+        <w:rPr>
+          <w:rFonts w:hint="default" w:ascii="Roboto" w:hAnsi="Roboto" w:eastAsia="Roboto" w:cs="Roboto"/>
+          <w:i w:val="0"/>
+          <w:iCs w:val="0"/>
+          <w:caps w:val="0"/>
+          <w:color w:val="202124"/>
+          <w:spacing w:val="0"/>
+          <w:sz w:val="15"/>
+          <w:szCs w:val="15"/>
+          <w:shd w:val="clear" w:fill="FFFFFF"/>
+          <w:lang w:val="fr-FR"/>
+        </w:rPr>
+      </w:pPr>
+      <w:r>
+        <w:rPr>
+          <w:rFonts w:hint="default" w:ascii="Roboto" w:hAnsi="Roboto" w:eastAsia="Roboto" w:cs="Roboto"/>
+          <w:i w:val="0"/>
+          <w:iCs w:val="0"/>
+          <w:color w:val="202124"/>
+          <w:spacing w:val="0"/>
+          <w:sz w:val="15"/>
+          <w:szCs w:val="15"/>
+          <w:shd w:val="clear" w:fill="FFFFFF"/>
+          <w:lang w:val="fr-FR"/>
+        </w:rPr>
+        <w:t>L</w:t>
+      </w:r>
+      <w:r>
+        <w:rPr>
+          <w:rFonts w:hint="default" w:ascii="Roboto" w:hAnsi="Roboto" w:eastAsia="Roboto" w:cs="Roboto"/>
+          <w:i w:val="0"/>
+          <w:iCs w:val="0"/>
+          <w:caps w:val="0"/>
+          <w:color w:val="202124"/>
+          <w:spacing w:val="0"/>
+          <w:sz w:val="15"/>
+          <w:szCs w:val="15"/>
+          <w:shd w:val="clear" w:fill="FFFFFF"/>
+          <w:lang w:val="fr-FR"/>
+        </w:rPr>
+        <w:t>oad after change: sysctl -p</w:t>
+      </w:r>
+    </w:p>
+    <w:p>
+      <w:pPr>
+        <w:widowControl w:val="0"/>
+        <w:numPr>
+          <w:ilvl w:val="0"/>
+          <w:numId w:val="0"/>
+        </w:numPr>
+        <w:jc w:val="left"/>
+        <w:rPr>
+          <w:rFonts w:hint="default" w:ascii="Roboto" w:hAnsi="Roboto" w:eastAsia="Roboto" w:cs="Roboto"/>
+          <w:i w:val="0"/>
+          <w:iCs w:val="0"/>
+          <w:caps w:val="0"/>
+          <w:color w:val="202124"/>
+          <w:spacing w:val="0"/>
+          <w:sz w:val="15"/>
+          <w:szCs w:val="15"/>
+          <w:shd w:val="clear" w:fill="FFFFFF"/>
+          <w:lang w:val="fr-FR"/>
+        </w:rPr>
+      </w:pPr>
+      <w:r>
+        <w:rPr>
+          <w:rFonts w:hint="default" w:ascii="Roboto" w:hAnsi="Roboto" w:eastAsia="Roboto" w:cs="Roboto"/>
+          <w:i w:val="0"/>
+          <w:iCs w:val="0"/>
+          <w:color w:val="202124"/>
+          <w:spacing w:val="0"/>
+          <w:sz w:val="15"/>
+          <w:szCs w:val="15"/>
+          <w:shd w:val="clear" w:fill="FFFFFF"/>
+          <w:lang w:val="fr-FR"/>
+        </w:rPr>
+        <w:t>F</w:t>
+      </w:r>
+      <w:r>
+        <w:rPr>
+          <w:rFonts w:hint="default" w:ascii="Roboto" w:hAnsi="Roboto" w:eastAsia="Roboto" w:cs="Roboto"/>
+          <w:i w:val="0"/>
+          <w:iCs w:val="0"/>
+          <w:caps w:val="0"/>
+          <w:color w:val="202124"/>
+          <w:spacing w:val="0"/>
+          <w:sz w:val="15"/>
+          <w:szCs w:val="15"/>
+          <w:shd w:val="clear" w:fill="FFFFFF"/>
+          <w:lang w:val="fr-FR"/>
+        </w:rPr>
+        <w:t>rom: /etc/sysconfig/network-scripts/</w:t>
+      </w:r>
+    </w:p>
+    <w:p>
+      <w:pPr>
+        <w:widowControl w:val="0"/>
+        <w:numPr>
+          <w:ilvl w:val="0"/>
+          <w:numId w:val="0"/>
+        </w:numPr>
+        <w:jc w:val="left"/>
+        <w:rPr>
+          <w:rFonts w:hint="default" w:ascii="Roboto" w:hAnsi="Roboto" w:eastAsia="Roboto" w:cs="Roboto"/>
+          <w:i w:val="0"/>
+          <w:iCs w:val="0"/>
+          <w:caps w:val="0"/>
+          <w:color w:val="202124"/>
+          <w:spacing w:val="0"/>
+          <w:sz w:val="15"/>
+          <w:szCs w:val="15"/>
+          <w:shd w:val="clear" w:fill="FFFFFF"/>
+          <w:lang w:val="fr-FR"/>
+        </w:rPr>
+      </w:pPr>
+      <w:r>
+        <w:rPr>
+          <w:rFonts w:hint="default" w:ascii="Roboto" w:hAnsi="Roboto" w:eastAsia="Roboto" w:cs="Roboto"/>
+          <w:i w:val="0"/>
+          <w:iCs w:val="0"/>
+          <w:caps w:val="0"/>
+          <w:color w:val="202124"/>
+          <w:spacing w:val="0"/>
+          <w:sz w:val="15"/>
+          <w:szCs w:val="15"/>
+          <w:shd w:val="clear" w:fill="FFFFFF"/>
+          <w:lang w:val="fr-FR"/>
+        </w:rPr>
+        <w:t>-&gt; cd nom_de_ethernet(cd ens160)</w:t>
+      </w:r>
+    </w:p>
+    <w:p>
+      <w:pPr>
+        <w:widowControl w:val="0"/>
+        <w:numPr>
+          <w:ilvl w:val="0"/>
+          <w:numId w:val="0"/>
+        </w:numPr>
+        <w:jc w:val="left"/>
+        <w:rPr>
+          <w:rFonts w:hint="default" w:ascii="Roboto" w:hAnsi="Roboto" w:eastAsia="Roboto" w:cs="Roboto"/>
+          <w:i w:val="0"/>
+          <w:iCs w:val="0"/>
+          <w:caps w:val="0"/>
+          <w:color w:val="202124"/>
+          <w:spacing w:val="0"/>
+          <w:sz w:val="15"/>
+          <w:szCs w:val="15"/>
+          <w:shd w:val="clear" w:fill="FFFFFF"/>
+          <w:lang w:val="fr-FR"/>
+        </w:rPr>
+      </w:pPr>
+      <w:r>
+        <w:rPr>
+          <w:rFonts w:hint="default" w:ascii="Roboto" w:hAnsi="Roboto" w:eastAsia="Roboto" w:cs="Roboto"/>
+          <w:i w:val="0"/>
+          <w:iCs w:val="0"/>
+          <w:color w:val="202124"/>
+          <w:spacing w:val="0"/>
+          <w:sz w:val="15"/>
+          <w:szCs w:val="15"/>
+          <w:shd w:val="clear" w:fill="FFFFFF"/>
+          <w:lang w:val="fr-FR"/>
+        </w:rPr>
+        <w:t>E</w:t>
+      </w:r>
+      <w:r>
+        <w:rPr>
+          <w:rFonts w:hint="default" w:ascii="Roboto" w:hAnsi="Roboto" w:eastAsia="Roboto" w:cs="Roboto"/>
+          <w:i w:val="0"/>
+          <w:iCs w:val="0"/>
+          <w:caps w:val="0"/>
+          <w:color w:val="202124"/>
+          <w:spacing w:val="0"/>
+          <w:sz w:val="15"/>
+          <w:szCs w:val="15"/>
+          <w:shd w:val="clear" w:fill="FFFFFF"/>
+          <w:lang w:val="fr-FR"/>
+        </w:rPr>
+        <w:t>n suite change : onboot:yes   et save</w:t>
+      </w:r>
+    </w:p>
+    <w:p>
+      <w:pPr>
+        <w:widowControl w:val="0"/>
+        <w:numPr>
+          <w:ilvl w:val="0"/>
+          <w:numId w:val="0"/>
+        </w:numPr>
+        <w:jc w:val="left"/>
+        <w:rPr>
+          <w:rFonts w:hint="default" w:ascii="Roboto" w:hAnsi="Roboto" w:eastAsia="Roboto" w:cs="Roboto"/>
+          <w:i w:val="0"/>
+          <w:iCs w:val="0"/>
+          <w:caps w:val="0"/>
+          <w:color w:val="202124"/>
+          <w:spacing w:val="0"/>
+          <w:sz w:val="15"/>
+          <w:szCs w:val="15"/>
+          <w:shd w:val="clear" w:fill="FFFFFF"/>
+          <w:lang w:val="fr-FR"/>
+        </w:rPr>
+      </w:pPr>
+      <w:r>
+        <w:rPr>
+          <w:rFonts w:hint="default" w:ascii="Roboto" w:hAnsi="Roboto" w:eastAsia="Roboto" w:cs="Roboto"/>
+          <w:i w:val="0"/>
+          <w:iCs w:val="0"/>
+          <w:caps w:val="0"/>
+          <w:color w:val="202124"/>
+          <w:spacing w:val="0"/>
+          <w:sz w:val="15"/>
+          <w:szCs w:val="15"/>
+          <w:shd w:val="clear" w:fill="FFFFFF"/>
+          <w:lang w:val="fr-FR"/>
+        </w:rPr>
+        <w:t>-&gt;shutdown -rf now</w:t>
+      </w:r>
+    </w:p>
+    <w:p>
+      <w:pPr>
+        <w:widowControl w:val="0"/>
+        <w:numPr>
+          <w:ilvl w:val="0"/>
+          <w:numId w:val="0"/>
+        </w:numPr>
+        <w:jc w:val="left"/>
+        <w:rPr>
+          <w:rFonts w:hint="default" w:ascii="Roboto" w:hAnsi="Roboto" w:eastAsia="Roboto" w:cs="Roboto"/>
+          <w:i w:val="0"/>
+          <w:iCs w:val="0"/>
+          <w:caps w:val="0"/>
+          <w:color w:val="202124"/>
+          <w:spacing w:val="0"/>
+          <w:sz w:val="15"/>
+          <w:szCs w:val="15"/>
+          <w:shd w:val="clear" w:fill="FFFFFF"/>
+          <w:lang w:val="fr-FR"/>
+        </w:rPr>
+      </w:pPr>
+    </w:p>
+    <w:p>
+      <w:pPr>
+        <w:widowControl w:val="0"/>
+        <w:numPr>
+          <w:ilvl w:val="0"/>
+          <w:numId w:val="0"/>
+        </w:numPr>
+        <w:jc w:val="left"/>
+        <w:rPr>
+          <w:rFonts w:hint="default" w:ascii="Roboto" w:hAnsi="Roboto" w:eastAsia="Roboto" w:cs="Roboto"/>
+          <w:i w:val="0"/>
+          <w:iCs w:val="0"/>
+          <w:caps w:val="0"/>
+          <w:color w:val="202124"/>
+          <w:spacing w:val="0"/>
+          <w:sz w:val="15"/>
+          <w:szCs w:val="15"/>
+          <w:shd w:val="clear" w:fill="FFFFFF"/>
+          <w:lang w:val="fr-FR"/>
+        </w:rPr>
+      </w:pPr>
+    </w:p>
+    <w:p>
+      <w:pPr>
+        <w:widowControl w:val="0"/>
+        <w:numPr>
+          <w:ilvl w:val="0"/>
+          <w:numId w:val="0"/>
+        </w:numPr>
+        <w:jc w:val="left"/>
+        <w:rPr>
+          <w:rFonts w:hint="default" w:ascii="Roboto" w:hAnsi="Roboto" w:eastAsia="Roboto" w:cs="Roboto"/>
+          <w:i w:val="0"/>
+          <w:iCs w:val="0"/>
+          <w:caps w:val="0"/>
+          <w:color w:val="202124"/>
+          <w:spacing w:val="0"/>
+          <w:sz w:val="15"/>
+          <w:szCs w:val="15"/>
+          <w:shd w:val="clear" w:fill="FFFFFF"/>
+          <w:lang w:val="fr-FR"/>
+        </w:rPr>
+      </w:pPr>
+    </w:p>
+    <w:p>
+      <w:pPr>
+        <w:widowControl w:val="0"/>
+        <w:numPr>
+          <w:ilvl w:val="0"/>
+          <w:numId w:val="0"/>
+        </w:numPr>
+        <w:jc w:val="left"/>
+        <w:rPr>
+          <w:rFonts w:hint="default" w:ascii="Roboto" w:hAnsi="Roboto" w:eastAsia="Roboto" w:cs="Roboto"/>
+          <w:i w:val="0"/>
+          <w:iCs w:val="0"/>
+          <w:caps w:val="0"/>
+          <w:color w:val="202124"/>
+          <w:spacing w:val="0"/>
+          <w:sz w:val="15"/>
+          <w:szCs w:val="15"/>
+          <w:shd w:val="clear" w:fill="FFFFFF"/>
+          <w:lang w:val="fr-FR"/>
+        </w:rPr>
+      </w:pPr>
+      <w:r>
+        <w:rPr>
+          <w:rFonts w:hint="default" w:ascii="Roboto" w:hAnsi="Roboto" w:eastAsia="Roboto" w:cs="Roboto"/>
+          <w:i w:val="0"/>
+          <w:iCs w:val="0"/>
+          <w:caps w:val="0"/>
+          <w:color w:val="202124"/>
+          <w:spacing w:val="0"/>
+          <w:sz w:val="15"/>
+          <w:szCs w:val="15"/>
+          <w:shd w:val="clear" w:fill="FFFFFF"/>
+          <w:lang w:val="fr-FR"/>
+        </w:rPr>
+        <w:t>22/05/2024</w:t>
+      </w:r>
+    </w:p>
+    <w:p>
+      <w:pPr>
+        <w:widowControl w:val="0"/>
+        <w:numPr>
+          <w:ilvl w:val="0"/>
+          <w:numId w:val="0"/>
+        </w:numPr>
+        <w:jc w:val="left"/>
+        <w:rPr>
+          <w:rFonts w:hint="default" w:ascii="Roboto" w:hAnsi="Roboto" w:eastAsia="Roboto" w:cs="Roboto"/>
+          <w:i w:val="0"/>
+          <w:iCs w:val="0"/>
+          <w:caps w:val="0"/>
+          <w:color w:val="202124"/>
+          <w:spacing w:val="0"/>
+          <w:sz w:val="15"/>
+          <w:szCs w:val="15"/>
+          <w:shd w:val="clear" w:fill="FFFFFF"/>
+          <w:lang w:val="fr-FR"/>
+        </w:rPr>
+      </w:pPr>
+    </w:p>
+    <w:p>
+      <w:pPr>
+        <w:widowControl w:val="0"/>
+        <w:numPr>
+          <w:ilvl w:val="0"/>
+          <w:numId w:val="0"/>
+        </w:numPr>
+        <w:jc w:val="left"/>
+        <w:rPr>
+          <w:rFonts w:hint="default" w:ascii="Roboto" w:hAnsi="Roboto" w:eastAsia="Roboto" w:cs="Roboto"/>
+          <w:i w:val="0"/>
+          <w:iCs w:val="0"/>
+          <w:caps w:val="0"/>
+          <w:color w:val="202124"/>
+          <w:spacing w:val="0"/>
+          <w:sz w:val="15"/>
+          <w:szCs w:val="15"/>
+          <w:shd w:val="clear" w:fill="FFFFFF"/>
+          <w:lang w:val="fr-FR"/>
+        </w:rPr>
+      </w:pPr>
+      <w:r>
+        <w:rPr>
+          <w:rFonts w:hint="default" w:ascii="Roboto" w:hAnsi="Roboto" w:eastAsia="Roboto" w:cs="Roboto"/>
+          <w:i w:val="0"/>
+          <w:iCs w:val="0"/>
+          <w:caps w:val="0"/>
+          <w:color w:val="202124"/>
+          <w:spacing w:val="0"/>
+          <w:sz w:val="15"/>
+          <w:szCs w:val="15"/>
+          <w:shd w:val="clear" w:fill="FFFFFF"/>
+          <w:lang w:val="fr-FR"/>
+        </w:rPr>
+        <w:t xml:space="preserve">VCEnter: </w:t>
+      </w:r>
     </w:p>
     <w:sectPr>
       <w:pgSz w:w="11906" w:h="16838"/>

--- a/DevOps.docx
+++ b/DevOps.docx
@@ -54224,8 +54224,6 @@
           <w:lang w:val="fr-FR"/>
         </w:rPr>
       </w:pPr>
-      <w:bookmarkStart w:id="0" w:name="_GoBack"/>
-      <w:bookmarkEnd w:id="0"/>
       <w:r>
         <w:rPr>
           <w:rFonts w:hint="default"/>
@@ -54286,8 +54284,9 @@
         <w:widowControl w:val="0"/>
         <w:numPr>
           <w:ilvl w:val="0"/>
-          <w:numId w:val="0"/>
-        </w:numPr>
+          <w:numId w:val="17"/>
+        </w:numPr>
+        <w:ind w:left="0" w:leftChars="0" w:firstLine="0" w:firstLineChars="0"/>
         <w:jc w:val="left"/>
         <w:rPr>
           <w:rFonts w:hint="default"/>
@@ -54297,17 +54296,110 @@
           <w:lang w:val="fr-FR"/>
         </w:rPr>
       </w:pPr>
-    </w:p>
-    <w:p>
-      <w:pPr>
-        <w:widowControl w:val="0"/>
-        <w:numPr>
-          <w:ilvl w:val="0"/>
-          <w:numId w:val="0"/>
-        </w:numPr>
-        <w:jc w:val="left"/>
-        <w:rPr>
-          <w:rFonts w:ascii="Roboto" w:hAnsi="Roboto" w:eastAsia="Roboto" w:cs="Roboto"/>
+      <w:r>
+        <w:rPr>
+          <w:rFonts w:hint="default"/>
+          <w:color w:val="FF0000"/>
+          <w:sz w:val="20"/>
+          <w:szCs w:val="20"/>
+          <w:lang w:val="fr-FR"/>
+        </w:rPr>
+        <w:t xml:space="preserve">Creer playbook : sudo vim </w:t>
+      </w:r>
+    </w:p>
+    <w:p>
+      <w:pPr>
+        <w:widowControl w:val="0"/>
+        <w:numPr>
+          <w:ilvl w:val="0"/>
+          <w:numId w:val="17"/>
+        </w:numPr>
+        <w:ind w:left="0" w:leftChars="0" w:firstLine="0" w:firstLineChars="0"/>
+        <w:jc w:val="left"/>
+        <w:rPr>
+          <w:rFonts w:hint="default"/>
+          <w:color w:val="FF0000"/>
+          <w:sz w:val="20"/>
+          <w:szCs w:val="20"/>
+          <w:lang w:val="fr-FR"/>
+        </w:rPr>
+      </w:pPr>
+      <w:r>
+        <w:rPr>
+          <w:rFonts w:hint="default"/>
+          <w:color w:val="FF0000"/>
+          <w:sz w:val="20"/>
+          <w:szCs w:val="20"/>
+          <w:lang w:val="fr-FR"/>
+        </w:rPr>
+        <w:t>Lancer playbook: sudo ansible-playbook nomplaybook -vK (v for message error, K for become)</w:t>
+      </w:r>
+    </w:p>
+    <w:p>
+      <w:pPr>
+        <w:widowControl w:val="0"/>
+        <w:numPr>
+          <w:ilvl w:val="0"/>
+          <w:numId w:val="17"/>
+        </w:numPr>
+        <w:ind w:left="0" w:leftChars="0" w:firstLine="0" w:firstLineChars="0"/>
+        <w:jc w:val="left"/>
+        <w:rPr>
+          <w:rFonts w:hint="default"/>
+          <w:color w:val="FF0000"/>
+          <w:sz w:val="20"/>
+          <w:szCs w:val="20"/>
+          <w:lang w:val="fr-FR"/>
+        </w:rPr>
+      </w:pPr>
+      <w:r>
+        <w:rPr>
+          <w:rFonts w:hint="default"/>
+          <w:color w:val="FF0000"/>
+          <w:sz w:val="20"/>
+          <w:szCs w:val="20"/>
+          <w:lang w:val="fr-FR"/>
+        </w:rPr>
+        <w:t>Li vas creer a la racine des clients:(/ etpuis ll)</w:t>
+      </w:r>
+    </w:p>
+    <w:p>
+      <w:pPr>
+        <w:widowControl w:val="0"/>
+        <w:numPr>
+          <w:ilvl w:val="0"/>
+          <w:numId w:val="0"/>
+        </w:numPr>
+        <w:jc w:val="left"/>
+        <w:rPr>
+          <w:rFonts w:hint="default"/>
+          <w:color w:val="FF0000"/>
+          <w:sz w:val="20"/>
+          <w:szCs w:val="20"/>
+          <w:lang w:val="fr-FR"/>
+        </w:rPr>
+      </w:pPr>
+      <w:r>
+        <w:rPr>
+          <w:rFonts w:hint="default"/>
+          <w:color w:val="FF0000"/>
+          <w:sz w:val="20"/>
+          <w:szCs w:val="20"/>
+          <w:lang w:val="fr-FR"/>
+        </w:rPr>
+        <w:t>/auto-&gt;tree</w:t>
+      </w:r>
+    </w:p>
+    <w:p>
+      <w:pPr>
+        <w:widowControl w:val="0"/>
+        <w:numPr>
+          <w:ilvl w:val="0"/>
+          <w:numId w:val="0"/>
+        </w:numPr>
+        <w:jc w:val="left"/>
+        <w:rPr>
+          <w:rFonts w:hint="default" w:ascii="Roboto" w:hAnsi="Roboto" w:eastAsia="Roboto" w:cs="Roboto"/>
           <w:i w:val="0"/>
           <w:iCs w:val="0"/>
           <w:caps w:val="0"/>
@@ -54316,6 +54408,7 @@
           <w:sz w:val="15"/>
           <w:szCs w:val="15"/>
           <w:shd w:val="clear" w:fill="FFFFFF"/>
+          <w:lang w:val="fr-FR"/>
         </w:rPr>
       </w:pPr>
       <w:r>
@@ -54332,17 +54425,9 @@
         </w:rPr>
         <w:t>docs.ansible.com</w:t>
       </w:r>
-    </w:p>
-    <w:p>
-      <w:pPr>
-        <w:widowControl w:val="0"/>
-        <w:numPr>
-          <w:ilvl w:val="0"/>
-          <w:numId w:val="0"/>
-        </w:numPr>
-        <w:jc w:val="left"/>
-        <w:rPr>
-          <w:rFonts w:ascii="Roboto" w:hAnsi="Roboto" w:eastAsia="Roboto" w:cs="Roboto"/>
+      <w:r>
+        <w:rPr>
+          <w:rFonts w:hint="default" w:ascii="Roboto" w:hAnsi="Roboto" w:eastAsia="Roboto" w:cs="Roboto"/>
           <w:i w:val="0"/>
           <w:iCs w:val="0"/>
           <w:caps w:val="0"/>
@@ -54351,8 +54436,10 @@
           <w:sz w:val="15"/>
           <w:szCs w:val="15"/>
           <w:shd w:val="clear" w:fill="FFFFFF"/>
-        </w:rPr>
-      </w:pPr>
+          <w:lang w:val="fr-FR"/>
+        </w:rPr>
+        <w:t>/ansible</w:t>
+      </w:r>
     </w:p>
     <w:p>
       <w:pPr>
@@ -54375,11 +54462,20 @@
           <w:lang w:val="fr-FR"/>
         </w:rPr>
       </w:pPr>
-      <w:r>
+    </w:p>
+    <w:p>
+      <w:pPr>
+        <w:widowControl w:val="0"/>
+        <w:numPr>
+          <w:ilvl w:val="0"/>
+          <w:numId w:val="0"/>
+        </w:numPr>
+        <w:jc w:val="left"/>
         <w:rPr>
           <w:rFonts w:hint="default" w:ascii="Roboto" w:hAnsi="Roboto" w:eastAsia="Roboto" w:cs="Roboto"/>
           <w:i w:val="0"/>
           <w:iCs w:val="0"/>
+          <w:caps w:val="0"/>
           <w:color w:val="202124"/>
           <w:spacing w:val="0"/>
           <w:sz w:val="15"/>
@@ -54387,14 +54483,12 @@
           <w:shd w:val="clear" w:fill="FFFFFF"/>
           <w:lang w:val="fr-FR"/>
         </w:rPr>
-        <w:t>L</w:t>
-      </w:r>
+      </w:pPr>
       <w:r>
         <w:rPr>
           <w:rFonts w:hint="default" w:ascii="Roboto" w:hAnsi="Roboto" w:eastAsia="Roboto" w:cs="Roboto"/>
           <w:i w:val="0"/>
           <w:iCs w:val="0"/>
-          <w:caps w:val="0"/>
           <w:color w:val="202124"/>
           <w:spacing w:val="0"/>
           <w:sz w:val="15"/>
@@ -54402,17 +54496,9 @@
           <w:shd w:val="clear" w:fill="FFFFFF"/>
           <w:lang w:val="fr-FR"/>
         </w:rPr>
-        <w:t>oad after change: sysctl -p</w:t>
-      </w:r>
-    </w:p>
-    <w:p>
-      <w:pPr>
-        <w:widowControl w:val="0"/>
-        <w:numPr>
-          <w:ilvl w:val="0"/>
-          <w:numId w:val="0"/>
-        </w:numPr>
-        <w:jc w:val="left"/>
+        <w:t>S</w:t>
+      </w:r>
+      <w:r>
         <w:rPr>
           <w:rFonts w:hint="default" w:ascii="Roboto" w:hAnsi="Roboto" w:eastAsia="Roboto" w:cs="Roboto"/>
           <w:i w:val="0"/>
@@ -54425,12 +54511,22 @@
           <w:shd w:val="clear" w:fill="FFFFFF"/>
           <w:lang w:val="fr-FR"/>
         </w:rPr>
-      </w:pPr>
-      <w:r>
+        <w:t>ommaire</w:t>
+      </w:r>
+    </w:p>
+    <w:p>
+      <w:pPr>
+        <w:widowControl w:val="0"/>
+        <w:numPr>
+          <w:ilvl w:val="0"/>
+          <w:numId w:val="0"/>
+        </w:numPr>
+        <w:jc w:val="left"/>
         <w:rPr>
           <w:rFonts w:hint="default" w:ascii="Roboto" w:hAnsi="Roboto" w:eastAsia="Roboto" w:cs="Roboto"/>
           <w:i w:val="0"/>
           <w:iCs w:val="0"/>
+          <w:caps w:val="0"/>
           <w:color w:val="202124"/>
           <w:spacing w:val="0"/>
           <w:sz w:val="15"/>
@@ -54438,8 +54534,7 @@
           <w:shd w:val="clear" w:fill="FFFFFF"/>
           <w:lang w:val="fr-FR"/>
         </w:rPr>
-        <w:t>F</w:t>
-      </w:r>
+      </w:pPr>
       <w:r>
         <w:rPr>
           <w:rFonts w:hint="default" w:ascii="Roboto" w:hAnsi="Roboto" w:eastAsia="Roboto" w:cs="Roboto"/>
@@ -54453,7 +54548,43 @@
           <w:shd w:val="clear" w:fill="FFFFFF"/>
           <w:lang w:val="fr-FR"/>
         </w:rPr>
-        <w:t>rom: /etc/sysconfig/network-scripts/</w:t>
+        <w:drawing>
+          <wp:inline distT="0" distB="0" distL="114300" distR="114300">
+            <wp:extent cx="5273040" cy="3588385"/>
+            <wp:effectExtent l="0" t="0" r="0" b="8255"/>
+            <wp:docPr id="9" name="Image 9" descr="20240522_161436"/>
+            <wp:cNvGraphicFramePr>
+              <a:graphicFrameLocks xmlns:a="http://schemas.openxmlformats.org/drawingml/2006/main" noChangeAspect="1"/>
+            </wp:cNvGraphicFramePr>
+            <a:graphic xmlns:a="http://schemas.openxmlformats.org/drawingml/2006/main">
+              <a:graphicData uri="http://schemas.openxmlformats.org/drawingml/2006/picture">
+                <pic:pic xmlns:pic="http://schemas.openxmlformats.org/drawingml/2006/picture">
+                  <pic:nvPicPr>
+                    <pic:cNvPr id="9" name="Image 9" descr="20240522_161436"/>
+                    <pic:cNvPicPr>
+                      <a:picLocks noChangeAspect="1"/>
+                    </pic:cNvPicPr>
+                  </pic:nvPicPr>
+                  <pic:blipFill>
+                    <a:blip r:embed="rId11"/>
+                    <a:stretch>
+                      <a:fillRect/>
+                    </a:stretch>
+                  </pic:blipFill>
+                  <pic:spPr>
+                    <a:xfrm>
+                      <a:off x="0" y="0"/>
+                      <a:ext cx="5273040" cy="3588385"/>
+                    </a:xfrm>
+                    <a:prstGeom prst="rect">
+                      <a:avLst/>
+                    </a:prstGeom>
+                  </pic:spPr>
+                </pic:pic>
+              </a:graphicData>
+            </a:graphic>
+          </wp:inline>
+        </w:drawing>
       </w:r>
     </w:p>
     <w:p>
@@ -54490,7 +54621,43 @@
           <w:shd w:val="clear" w:fill="FFFFFF"/>
           <w:lang w:val="fr-FR"/>
         </w:rPr>
-        <w:t>-&gt; cd nom_de_ethernet(cd ens160)</w:t>
+        <w:drawing>
+          <wp:inline distT="0" distB="0" distL="114300" distR="114300">
+            <wp:extent cx="5274310" cy="3598545"/>
+            <wp:effectExtent l="0" t="0" r="13970" b="13335"/>
+            <wp:docPr id="8" name="Image 8" descr="ans"/>
+            <wp:cNvGraphicFramePr>
+              <a:graphicFrameLocks xmlns:a="http://schemas.openxmlformats.org/drawingml/2006/main" noChangeAspect="1"/>
+            </wp:cNvGraphicFramePr>
+            <a:graphic xmlns:a="http://schemas.openxmlformats.org/drawingml/2006/main">
+              <a:graphicData uri="http://schemas.openxmlformats.org/drawingml/2006/picture">
+                <pic:pic xmlns:pic="http://schemas.openxmlformats.org/drawingml/2006/picture">
+                  <pic:nvPicPr>
+                    <pic:cNvPr id="8" name="Image 8" descr="ans"/>
+                    <pic:cNvPicPr>
+                      <a:picLocks noChangeAspect="1"/>
+                    </pic:cNvPicPr>
+                  </pic:nvPicPr>
+                  <pic:blipFill>
+                    <a:blip r:embed="rId12"/>
+                    <a:stretch>
+                      <a:fillRect/>
+                    </a:stretch>
+                  </pic:blipFill>
+                  <pic:spPr>
+                    <a:xfrm>
+                      <a:off x="0" y="0"/>
+                      <a:ext cx="5274310" cy="3598545"/>
+                    </a:xfrm>
+                    <a:prstGeom prst="rect">
+                      <a:avLst/>
+                    </a:prstGeom>
+                  </pic:spPr>
+                </pic:pic>
+              </a:graphicData>
+            </a:graphic>
+          </wp:inline>
+        </w:drawing>
       </w:r>
     </w:p>
     <w:p>
@@ -54526,7 +54693,7 @@
           <w:shd w:val="clear" w:fill="FFFFFF"/>
           <w:lang w:val="fr-FR"/>
         </w:rPr>
-        <w:t>E</w:t>
+        <w:t>H</w:t>
       </w:r>
       <w:r>
         <w:rPr>
@@ -54541,19 +54708,33 @@
           <w:shd w:val="clear" w:fill="FFFFFF"/>
           <w:lang w:val="fr-FR"/>
         </w:rPr>
-        <w:t>n suite change : onboot:yes   et save</w:t>
-      </w:r>
-    </w:p>
-    <w:p>
-      <w:pPr>
-        <w:widowControl w:val="0"/>
-        <w:numPr>
-          <w:ilvl w:val="0"/>
-          <w:numId w:val="0"/>
-        </w:numPr>
-        <w:jc w:val="left"/>
-        <w:rPr>
-          <w:rFonts w:hint="default" w:ascii="Roboto" w:hAnsi="Roboto" w:eastAsia="Roboto" w:cs="Roboto"/>
+        <w:t xml:space="preserve">andlesr: </w:t>
+      </w:r>
+      <w:r>
+        <w:rPr>
+          <w:rFonts w:ascii="Segoe UI" w:hAnsi="Segoe UI" w:eastAsia="Segoe UI" w:cs="Segoe UI"/>
+          <w:i w:val="0"/>
+          <w:iCs w:val="0"/>
+          <w:caps w:val="0"/>
+          <w:color w:val="0D0D0D"/>
+          <w:spacing w:val="0"/>
+          <w:sz w:val="19"/>
+          <w:szCs w:val="19"/>
+          <w:shd w:val="clear" w:fill="FFFFFF"/>
+        </w:rPr>
+        <w:t>Les handlers sont un mécanisme puissant dans Ansible pour gérer les actions de suivi après des changements d'état du système.</w:t>
+      </w:r>
+    </w:p>
+    <w:p>
+      <w:pPr>
+        <w:widowControl w:val="0"/>
+        <w:numPr>
+          <w:ilvl w:val="0"/>
+          <w:numId w:val="0"/>
+        </w:numPr>
+        <w:jc w:val="left"/>
+        <w:rPr>
+          <w:rFonts w:ascii="Roboto" w:hAnsi="Roboto" w:eastAsia="Roboto" w:cs="Roboto"/>
           <w:i w:val="0"/>
           <w:iCs w:val="0"/>
           <w:caps w:val="0"/>
@@ -54562,12 +54743,19 @@
           <w:sz w:val="15"/>
           <w:szCs w:val="15"/>
           <w:shd w:val="clear" w:fill="FFFFFF"/>
-          <w:lang w:val="fr-FR"/>
-        </w:rPr>
-      </w:pPr>
-      <w:r>
-        <w:rPr>
-          <w:rFonts w:hint="default" w:ascii="Roboto" w:hAnsi="Roboto" w:eastAsia="Roboto" w:cs="Roboto"/>
+        </w:rPr>
+      </w:pPr>
+    </w:p>
+    <w:p>
+      <w:pPr>
+        <w:widowControl w:val="0"/>
+        <w:numPr>
+          <w:ilvl w:val="0"/>
+          <w:numId w:val="0"/>
+        </w:numPr>
+        <w:jc w:val="left"/>
+        <w:rPr>
+          <w:rFonts w:ascii="Roboto" w:hAnsi="Roboto" w:eastAsia="Roboto" w:cs="Roboto"/>
           <w:i w:val="0"/>
           <w:iCs w:val="0"/>
           <w:caps w:val="0"/>
@@ -54576,21 +54764,19 @@
           <w:sz w:val="15"/>
           <w:szCs w:val="15"/>
           <w:shd w:val="clear" w:fill="FFFFFF"/>
-          <w:lang w:val="fr-FR"/>
-        </w:rPr>
-        <w:t>-&gt;shutdown -rf now</w:t>
-      </w:r>
-    </w:p>
-    <w:p>
-      <w:pPr>
-        <w:widowControl w:val="0"/>
-        <w:numPr>
-          <w:ilvl w:val="0"/>
-          <w:numId w:val="0"/>
-        </w:numPr>
-        <w:jc w:val="left"/>
-        <w:rPr>
-          <w:rFonts w:hint="default" w:ascii="Roboto" w:hAnsi="Roboto" w:eastAsia="Roboto" w:cs="Roboto"/>
+        </w:rPr>
+      </w:pPr>
+    </w:p>
+    <w:p>
+      <w:pPr>
+        <w:widowControl w:val="0"/>
+        <w:numPr>
+          <w:ilvl w:val="0"/>
+          <w:numId w:val="0"/>
+        </w:numPr>
+        <w:jc w:val="left"/>
+        <w:rPr>
+          <w:rFonts w:ascii="Roboto" w:hAnsi="Roboto" w:eastAsia="Roboto" w:cs="Roboto"/>
           <w:i w:val="0"/>
           <w:iCs w:val="0"/>
           <w:caps w:val="0"/>
@@ -54599,20 +54785,19 @@
           <w:sz w:val="15"/>
           <w:szCs w:val="15"/>
           <w:shd w:val="clear" w:fill="FFFFFF"/>
-          <w:lang w:val="fr-FR"/>
-        </w:rPr>
-      </w:pPr>
-    </w:p>
-    <w:p>
-      <w:pPr>
-        <w:widowControl w:val="0"/>
-        <w:numPr>
-          <w:ilvl w:val="0"/>
-          <w:numId w:val="0"/>
-        </w:numPr>
-        <w:jc w:val="left"/>
-        <w:rPr>
-          <w:rFonts w:hint="default" w:ascii="Roboto" w:hAnsi="Roboto" w:eastAsia="Roboto" w:cs="Roboto"/>
+        </w:rPr>
+      </w:pPr>
+    </w:p>
+    <w:p>
+      <w:pPr>
+        <w:widowControl w:val="0"/>
+        <w:numPr>
+          <w:ilvl w:val="0"/>
+          <w:numId w:val="0"/>
+        </w:numPr>
+        <w:jc w:val="left"/>
+        <w:rPr>
+          <w:rFonts w:ascii="Roboto" w:hAnsi="Roboto" w:eastAsia="Roboto" w:cs="Roboto"/>
           <w:i w:val="0"/>
           <w:iCs w:val="0"/>
           <w:caps w:val="0"/>
@@ -54621,20 +54806,19 @@
           <w:sz w:val="15"/>
           <w:szCs w:val="15"/>
           <w:shd w:val="clear" w:fill="FFFFFF"/>
-          <w:lang w:val="fr-FR"/>
-        </w:rPr>
-      </w:pPr>
-    </w:p>
-    <w:p>
-      <w:pPr>
-        <w:widowControl w:val="0"/>
-        <w:numPr>
-          <w:ilvl w:val="0"/>
-          <w:numId w:val="0"/>
-        </w:numPr>
-        <w:jc w:val="left"/>
-        <w:rPr>
-          <w:rFonts w:hint="default" w:ascii="Roboto" w:hAnsi="Roboto" w:eastAsia="Roboto" w:cs="Roboto"/>
+        </w:rPr>
+      </w:pPr>
+    </w:p>
+    <w:p>
+      <w:pPr>
+        <w:widowControl w:val="0"/>
+        <w:numPr>
+          <w:ilvl w:val="0"/>
+          <w:numId w:val="0"/>
+        </w:numPr>
+        <w:jc w:val="left"/>
+        <w:rPr>
+          <w:rFonts w:ascii="Roboto" w:hAnsi="Roboto" w:eastAsia="Roboto" w:cs="Roboto"/>
           <w:i w:val="0"/>
           <w:iCs w:val="0"/>
           <w:caps w:val="0"/>
@@ -54643,7 +54827,6 @@
           <w:sz w:val="15"/>
           <w:szCs w:val="15"/>
           <w:shd w:val="clear" w:fill="FFFFFF"/>
-          <w:lang w:val="fr-FR"/>
         </w:rPr>
       </w:pPr>
     </w:p>
@@ -54657,10 +54840,12 @@
         <w:jc w:val="left"/>
         <w:rPr>
           <w:rFonts w:hint="default" w:ascii="Roboto" w:hAnsi="Roboto" w:eastAsia="Roboto" w:cs="Roboto"/>
-          <w:i w:val="0"/>
-          <w:iCs w:val="0"/>
-          <w:caps w:val="0"/>
-          <w:color w:val="202124"/>
+          <w:b/>
+          <w:bCs/>
+          <w:i w:val="0"/>
+          <w:iCs w:val="0"/>
+          <w:caps w:val="0"/>
+          <w:color w:val="C00000"/>
           <w:spacing w:val="0"/>
           <w:sz w:val="15"/>
           <w:szCs w:val="15"/>
@@ -54671,17 +54856,19 @@
       <w:r>
         <w:rPr>
           <w:rFonts w:hint="default" w:ascii="Roboto" w:hAnsi="Roboto" w:eastAsia="Roboto" w:cs="Roboto"/>
-          <w:i w:val="0"/>
-          <w:iCs w:val="0"/>
-          <w:caps w:val="0"/>
-          <w:color w:val="202124"/>
+          <w:b/>
+          <w:bCs/>
+          <w:i w:val="0"/>
+          <w:iCs w:val="0"/>
+          <w:caps w:val="0"/>
+          <w:color w:val="C00000"/>
           <w:spacing w:val="0"/>
           <w:sz w:val="15"/>
           <w:szCs w:val="15"/>
           <w:shd w:val="clear" w:fill="FFFFFF"/>
           <w:lang w:val="fr-FR"/>
         </w:rPr>
-        <w:t>22/05/2024</w:t>
+        <w:t>Ecrire un role NFS(server des fichier)</w:t>
       </w:r>
     </w:p>
     <w:p>
@@ -54694,10 +54881,12 @@
         <w:jc w:val="left"/>
         <w:rPr>
           <w:rFonts w:hint="default" w:ascii="Roboto" w:hAnsi="Roboto" w:eastAsia="Roboto" w:cs="Roboto"/>
-          <w:i w:val="0"/>
-          <w:iCs w:val="0"/>
-          <w:caps w:val="0"/>
-          <w:color w:val="202124"/>
+          <w:b/>
+          <w:bCs/>
+          <w:i w:val="0"/>
+          <w:iCs w:val="0"/>
+          <w:caps w:val="0"/>
+          <w:color w:val="C00000"/>
           <w:spacing w:val="0"/>
           <w:sz w:val="15"/>
           <w:szCs w:val="15"/>
@@ -54705,42 +54894,1124 @@
           <w:lang w:val="fr-FR"/>
         </w:rPr>
       </w:pPr>
-    </w:p>
-    <w:p>
-      <w:pPr>
-        <w:widowControl w:val="0"/>
-        <w:numPr>
-          <w:ilvl w:val="0"/>
-          <w:numId w:val="0"/>
-        </w:numPr>
-        <w:jc w:val="left"/>
+      <w:r>
         <w:rPr>
           <w:rFonts w:hint="default" w:ascii="Roboto" w:hAnsi="Roboto" w:eastAsia="Roboto" w:cs="Roboto"/>
-          <w:i w:val="0"/>
-          <w:iCs w:val="0"/>
-          <w:caps w:val="0"/>
-          <w:color w:val="202124"/>
+          <w:b/>
+          <w:bCs/>
+          <w:i w:val="0"/>
+          <w:iCs w:val="0"/>
+          <w:color w:val="C00000"/>
           <w:spacing w:val="0"/>
           <w:sz w:val="15"/>
           <w:szCs w:val="15"/>
           <w:shd w:val="clear" w:fill="FFFFFF"/>
           <w:lang w:val="fr-FR"/>
         </w:rPr>
-      </w:pPr>
+        <w:t>R</w:t>
+      </w:r>
       <w:r>
         <w:rPr>
           <w:rFonts w:hint="default" w:ascii="Roboto" w:hAnsi="Roboto" w:eastAsia="Roboto" w:cs="Roboto"/>
-          <w:i w:val="0"/>
-          <w:iCs w:val="0"/>
-          <w:caps w:val="0"/>
-          <w:color w:val="202124"/>
+          <w:b/>
+          <w:bCs/>
+          <w:i w:val="0"/>
+          <w:iCs w:val="0"/>
+          <w:caps w:val="0"/>
+          <w:color w:val="C00000"/>
           <w:spacing w:val="0"/>
           <w:sz w:val="15"/>
           <w:szCs w:val="15"/>
           <w:shd w:val="clear" w:fill="FFFFFF"/>
           <w:lang w:val="fr-FR"/>
         </w:rPr>
+        <w:t xml:space="preserve">ole nfs: </w:t>
+      </w:r>
+    </w:p>
+    <w:p>
+      <w:pPr>
+        <w:widowControl w:val="0"/>
+        <w:numPr>
+          <w:ilvl w:val="0"/>
+          <w:numId w:val="0"/>
+        </w:numPr>
+        <w:jc w:val="left"/>
+        <w:rPr>
+          <w:rFonts w:hint="default" w:ascii="Roboto" w:hAnsi="Roboto" w:eastAsia="Roboto" w:cs="Roboto"/>
+          <w:b/>
+          <w:bCs/>
+          <w:i w:val="0"/>
+          <w:iCs w:val="0"/>
+          <w:caps w:val="0"/>
+          <w:color w:val="C00000"/>
+          <w:spacing w:val="0"/>
+          <w:sz w:val="15"/>
+          <w:szCs w:val="15"/>
+          <w:shd w:val="clear" w:fill="FFFFFF"/>
+          <w:lang w:val="fr-FR"/>
+        </w:rPr>
+      </w:pPr>
+      <w:r>
+        <w:rPr>
+          <w:rFonts w:hint="default" w:ascii="Roboto" w:hAnsi="Roboto" w:eastAsia="Roboto" w:cs="Roboto"/>
+          <w:b/>
+          <w:bCs/>
+          <w:i w:val="0"/>
+          <w:iCs w:val="0"/>
+          <w:caps w:val="0"/>
+          <w:color w:val="C00000"/>
+          <w:spacing w:val="0"/>
+          <w:sz w:val="15"/>
+          <w:szCs w:val="15"/>
+          <w:shd w:val="clear" w:fill="FFFFFF"/>
+          <w:lang w:val="fr-FR"/>
+        </w:rPr>
+        <w:t>Cli-01 server nfs</w:t>
+      </w:r>
+    </w:p>
+    <w:p>
+      <w:pPr>
+        <w:widowControl w:val="0"/>
+        <w:numPr>
+          <w:ilvl w:val="0"/>
+          <w:numId w:val="0"/>
+        </w:numPr>
+        <w:jc w:val="left"/>
+        <w:rPr>
+          <w:rFonts w:hint="default" w:ascii="Roboto" w:hAnsi="Roboto" w:eastAsia="Roboto" w:cs="Roboto"/>
+          <w:b/>
+          <w:bCs/>
+          <w:i w:val="0"/>
+          <w:iCs w:val="0"/>
+          <w:caps w:val="0"/>
+          <w:color w:val="C00000"/>
+          <w:spacing w:val="0"/>
+          <w:sz w:val="15"/>
+          <w:szCs w:val="15"/>
+          <w:shd w:val="clear" w:fill="FFFFFF"/>
+          <w:lang w:val="fr-FR"/>
+        </w:rPr>
+      </w:pPr>
+      <w:r>
+        <w:rPr>
+          <w:rFonts w:hint="default" w:ascii="Roboto" w:hAnsi="Roboto" w:eastAsia="Roboto" w:cs="Roboto"/>
+          <w:b/>
+          <w:bCs/>
+          <w:i w:val="0"/>
+          <w:iCs w:val="0"/>
+          <w:color w:val="C00000"/>
+          <w:spacing w:val="0"/>
+          <w:sz w:val="15"/>
+          <w:szCs w:val="15"/>
+          <w:shd w:val="clear" w:fill="FFFFFF"/>
+          <w:lang w:val="fr-FR"/>
+        </w:rPr>
+        <w:t>C</w:t>
+      </w:r>
+      <w:r>
+        <w:rPr>
+          <w:rFonts w:hint="default" w:ascii="Roboto" w:hAnsi="Roboto" w:eastAsia="Roboto" w:cs="Roboto"/>
+          <w:b/>
+          <w:bCs/>
+          <w:i w:val="0"/>
+          <w:iCs w:val="0"/>
+          <w:caps w:val="0"/>
+          <w:color w:val="C00000"/>
+          <w:spacing w:val="0"/>
+          <w:sz w:val="15"/>
+          <w:szCs w:val="15"/>
+          <w:shd w:val="clear" w:fill="FFFFFF"/>
+          <w:lang w:val="fr-FR"/>
+        </w:rPr>
+        <w:t>li-02 client nfs</w:t>
+      </w:r>
+    </w:p>
+    <w:p>
+      <w:pPr>
+        <w:widowControl w:val="0"/>
+        <w:numPr>
+          <w:ilvl w:val="0"/>
+          <w:numId w:val="0"/>
+        </w:numPr>
+        <w:jc w:val="left"/>
+        <w:rPr>
+          <w:rFonts w:ascii="Roboto" w:hAnsi="Roboto" w:eastAsia="Roboto" w:cs="Roboto"/>
+          <w:i w:val="0"/>
+          <w:iCs w:val="0"/>
+          <w:caps w:val="0"/>
+          <w:color w:val="202124"/>
+          <w:spacing w:val="0"/>
+          <w:sz w:val="15"/>
+          <w:szCs w:val="15"/>
+          <w:shd w:val="clear" w:fill="FFFFFF"/>
+        </w:rPr>
+      </w:pPr>
+      <w:bookmarkStart w:id="0" w:name="_GoBack"/>
+      <w:bookmarkEnd w:id="0"/>
+    </w:p>
+    <w:p>
+      <w:pPr>
+        <w:widowControl w:val="0"/>
+        <w:numPr>
+          <w:ilvl w:val="0"/>
+          <w:numId w:val="0"/>
+        </w:numPr>
+        <w:jc w:val="left"/>
+        <w:rPr>
+          <w:rFonts w:ascii="Roboto" w:hAnsi="Roboto" w:eastAsia="Roboto" w:cs="Roboto"/>
+          <w:i w:val="0"/>
+          <w:iCs w:val="0"/>
+          <w:caps w:val="0"/>
+          <w:color w:val="202124"/>
+          <w:spacing w:val="0"/>
+          <w:sz w:val="15"/>
+          <w:szCs w:val="15"/>
+          <w:shd w:val="clear" w:fill="FFFFFF"/>
+        </w:rPr>
+      </w:pPr>
+    </w:p>
+    <w:p>
+      <w:pPr>
+        <w:widowControl w:val="0"/>
+        <w:numPr>
+          <w:ilvl w:val="0"/>
+          <w:numId w:val="0"/>
+        </w:numPr>
+        <w:jc w:val="left"/>
+        <w:rPr>
+          <w:rFonts w:ascii="Roboto" w:hAnsi="Roboto" w:eastAsia="Roboto" w:cs="Roboto"/>
+          <w:i w:val="0"/>
+          <w:iCs w:val="0"/>
+          <w:caps w:val="0"/>
+          <w:color w:val="202124"/>
+          <w:spacing w:val="0"/>
+          <w:sz w:val="15"/>
+          <w:szCs w:val="15"/>
+          <w:shd w:val="clear" w:fill="FFFFFF"/>
+        </w:rPr>
+      </w:pPr>
+    </w:p>
+    <w:p>
+      <w:pPr>
+        <w:widowControl w:val="0"/>
+        <w:numPr>
+          <w:ilvl w:val="0"/>
+          <w:numId w:val="0"/>
+        </w:numPr>
+        <w:jc w:val="left"/>
+        <w:rPr>
+          <w:rFonts w:hint="default" w:ascii="Roboto" w:hAnsi="Roboto" w:eastAsia="Roboto" w:cs="Roboto"/>
+          <w:i w:val="0"/>
+          <w:iCs w:val="0"/>
+          <w:caps w:val="0"/>
+          <w:color w:val="202124"/>
+          <w:spacing w:val="0"/>
+          <w:sz w:val="15"/>
+          <w:szCs w:val="15"/>
+          <w:shd w:val="clear" w:fill="FFFFFF"/>
+          <w:lang w:val="fr-FR"/>
+        </w:rPr>
+      </w:pPr>
+      <w:r>
+        <w:rPr>
+          <w:rFonts w:hint="default" w:ascii="Roboto" w:hAnsi="Roboto" w:eastAsia="Roboto" w:cs="Roboto"/>
+          <w:i w:val="0"/>
+          <w:iCs w:val="0"/>
+          <w:color w:val="202124"/>
+          <w:spacing w:val="0"/>
+          <w:sz w:val="15"/>
+          <w:szCs w:val="15"/>
+          <w:shd w:val="clear" w:fill="FFFFFF"/>
+          <w:lang w:val="fr-FR"/>
+        </w:rPr>
+        <w:t>L</w:t>
+      </w:r>
+      <w:r>
+        <w:rPr>
+          <w:rFonts w:hint="default" w:ascii="Roboto" w:hAnsi="Roboto" w:eastAsia="Roboto" w:cs="Roboto"/>
+          <w:i w:val="0"/>
+          <w:iCs w:val="0"/>
+          <w:caps w:val="0"/>
+          <w:color w:val="202124"/>
+          <w:spacing w:val="0"/>
+          <w:sz w:val="15"/>
+          <w:szCs w:val="15"/>
+          <w:shd w:val="clear" w:fill="FFFFFF"/>
+          <w:lang w:val="fr-FR"/>
+        </w:rPr>
+        <w:t>oad after change: sysctl -p</w:t>
+      </w:r>
+    </w:p>
+    <w:p>
+      <w:pPr>
+        <w:widowControl w:val="0"/>
+        <w:numPr>
+          <w:ilvl w:val="0"/>
+          <w:numId w:val="0"/>
+        </w:numPr>
+        <w:jc w:val="left"/>
+        <w:rPr>
+          <w:rFonts w:hint="default" w:ascii="Roboto" w:hAnsi="Roboto" w:eastAsia="Roboto" w:cs="Roboto"/>
+          <w:i w:val="0"/>
+          <w:iCs w:val="0"/>
+          <w:caps w:val="0"/>
+          <w:color w:val="202124"/>
+          <w:spacing w:val="0"/>
+          <w:sz w:val="15"/>
+          <w:szCs w:val="15"/>
+          <w:shd w:val="clear" w:fill="FFFFFF"/>
+          <w:lang w:val="fr-FR"/>
+        </w:rPr>
+      </w:pPr>
+      <w:r>
+        <w:rPr>
+          <w:rFonts w:hint="default" w:ascii="Roboto" w:hAnsi="Roboto" w:eastAsia="Roboto" w:cs="Roboto"/>
+          <w:i w:val="0"/>
+          <w:iCs w:val="0"/>
+          <w:color w:val="202124"/>
+          <w:spacing w:val="0"/>
+          <w:sz w:val="15"/>
+          <w:szCs w:val="15"/>
+          <w:shd w:val="clear" w:fill="FFFFFF"/>
+          <w:lang w:val="fr-FR"/>
+        </w:rPr>
+        <w:t>F</w:t>
+      </w:r>
+      <w:r>
+        <w:rPr>
+          <w:rFonts w:hint="default" w:ascii="Roboto" w:hAnsi="Roboto" w:eastAsia="Roboto" w:cs="Roboto"/>
+          <w:i w:val="0"/>
+          <w:iCs w:val="0"/>
+          <w:caps w:val="0"/>
+          <w:color w:val="202124"/>
+          <w:spacing w:val="0"/>
+          <w:sz w:val="15"/>
+          <w:szCs w:val="15"/>
+          <w:shd w:val="clear" w:fill="FFFFFF"/>
+          <w:lang w:val="fr-FR"/>
+        </w:rPr>
+        <w:t>rom: /etc/sysconfig/network-scripts/</w:t>
+      </w:r>
+    </w:p>
+    <w:p>
+      <w:pPr>
+        <w:widowControl w:val="0"/>
+        <w:numPr>
+          <w:ilvl w:val="0"/>
+          <w:numId w:val="0"/>
+        </w:numPr>
+        <w:jc w:val="left"/>
+        <w:rPr>
+          <w:rFonts w:hint="default" w:ascii="Roboto" w:hAnsi="Roboto" w:eastAsia="Roboto" w:cs="Roboto"/>
+          <w:i w:val="0"/>
+          <w:iCs w:val="0"/>
+          <w:caps w:val="0"/>
+          <w:color w:val="202124"/>
+          <w:spacing w:val="0"/>
+          <w:sz w:val="15"/>
+          <w:szCs w:val="15"/>
+          <w:shd w:val="clear" w:fill="FFFFFF"/>
+          <w:lang w:val="fr-FR"/>
+        </w:rPr>
+      </w:pPr>
+      <w:r>
+        <w:rPr>
+          <w:rFonts w:hint="default" w:ascii="Roboto" w:hAnsi="Roboto" w:eastAsia="Roboto" w:cs="Roboto"/>
+          <w:i w:val="0"/>
+          <w:iCs w:val="0"/>
+          <w:caps w:val="0"/>
+          <w:color w:val="202124"/>
+          <w:spacing w:val="0"/>
+          <w:sz w:val="15"/>
+          <w:szCs w:val="15"/>
+          <w:shd w:val="clear" w:fill="FFFFFF"/>
+          <w:lang w:val="fr-FR"/>
+        </w:rPr>
+        <w:t>-&gt; cd nom_de_ethernet(cd ens160)</w:t>
+      </w:r>
+    </w:p>
+    <w:p>
+      <w:pPr>
+        <w:widowControl w:val="0"/>
+        <w:numPr>
+          <w:ilvl w:val="0"/>
+          <w:numId w:val="0"/>
+        </w:numPr>
+        <w:jc w:val="left"/>
+        <w:rPr>
+          <w:rFonts w:hint="default" w:ascii="Roboto" w:hAnsi="Roboto" w:eastAsia="Roboto" w:cs="Roboto"/>
+          <w:i w:val="0"/>
+          <w:iCs w:val="0"/>
+          <w:caps w:val="0"/>
+          <w:color w:val="202124"/>
+          <w:spacing w:val="0"/>
+          <w:sz w:val="15"/>
+          <w:szCs w:val="15"/>
+          <w:shd w:val="clear" w:fill="FFFFFF"/>
+          <w:lang w:val="fr-FR"/>
+        </w:rPr>
+      </w:pPr>
+      <w:r>
+        <w:rPr>
+          <w:rFonts w:hint="default" w:ascii="Roboto" w:hAnsi="Roboto" w:eastAsia="Roboto" w:cs="Roboto"/>
+          <w:i w:val="0"/>
+          <w:iCs w:val="0"/>
+          <w:color w:val="202124"/>
+          <w:spacing w:val="0"/>
+          <w:sz w:val="15"/>
+          <w:szCs w:val="15"/>
+          <w:shd w:val="clear" w:fill="FFFFFF"/>
+          <w:lang w:val="fr-FR"/>
+        </w:rPr>
+        <w:t>E</w:t>
+      </w:r>
+      <w:r>
+        <w:rPr>
+          <w:rFonts w:hint="default" w:ascii="Roboto" w:hAnsi="Roboto" w:eastAsia="Roboto" w:cs="Roboto"/>
+          <w:i w:val="0"/>
+          <w:iCs w:val="0"/>
+          <w:caps w:val="0"/>
+          <w:color w:val="202124"/>
+          <w:spacing w:val="0"/>
+          <w:sz w:val="15"/>
+          <w:szCs w:val="15"/>
+          <w:shd w:val="clear" w:fill="FFFFFF"/>
+          <w:lang w:val="fr-FR"/>
+        </w:rPr>
+        <w:t>n suite change : onboot:yes   et save</w:t>
+      </w:r>
+    </w:p>
+    <w:p>
+      <w:pPr>
+        <w:widowControl w:val="0"/>
+        <w:numPr>
+          <w:ilvl w:val="0"/>
+          <w:numId w:val="0"/>
+        </w:numPr>
+        <w:jc w:val="left"/>
+        <w:rPr>
+          <w:rFonts w:hint="default" w:ascii="Roboto" w:hAnsi="Roboto" w:eastAsia="Roboto" w:cs="Roboto"/>
+          <w:i w:val="0"/>
+          <w:iCs w:val="0"/>
+          <w:caps w:val="0"/>
+          <w:color w:val="202124"/>
+          <w:spacing w:val="0"/>
+          <w:sz w:val="15"/>
+          <w:szCs w:val="15"/>
+          <w:shd w:val="clear" w:fill="FFFFFF"/>
+          <w:lang w:val="fr-FR"/>
+        </w:rPr>
+      </w:pPr>
+      <w:r>
+        <w:rPr>
+          <w:rFonts w:hint="default" w:ascii="Roboto" w:hAnsi="Roboto" w:eastAsia="Roboto" w:cs="Roboto"/>
+          <w:i w:val="0"/>
+          <w:iCs w:val="0"/>
+          <w:caps w:val="0"/>
+          <w:color w:val="202124"/>
+          <w:spacing w:val="0"/>
+          <w:sz w:val="15"/>
+          <w:szCs w:val="15"/>
+          <w:shd w:val="clear" w:fill="FFFFFF"/>
+          <w:lang w:val="fr-FR"/>
+        </w:rPr>
+        <w:t>-&gt;shutdown -rf now</w:t>
+      </w:r>
+    </w:p>
+    <w:p>
+      <w:pPr>
+        <w:widowControl w:val="0"/>
+        <w:numPr>
+          <w:ilvl w:val="0"/>
+          <w:numId w:val="0"/>
+        </w:numPr>
+        <w:jc w:val="left"/>
+        <w:rPr>
+          <w:rFonts w:hint="default" w:ascii="Roboto" w:hAnsi="Roboto" w:eastAsia="Roboto" w:cs="Roboto"/>
+          <w:i w:val="0"/>
+          <w:iCs w:val="0"/>
+          <w:caps w:val="0"/>
+          <w:color w:val="202124"/>
+          <w:spacing w:val="0"/>
+          <w:sz w:val="15"/>
+          <w:szCs w:val="15"/>
+          <w:shd w:val="clear" w:fill="FFFFFF"/>
+          <w:lang w:val="fr-FR"/>
+        </w:rPr>
+      </w:pPr>
+    </w:p>
+    <w:p>
+      <w:pPr>
+        <w:widowControl w:val="0"/>
+        <w:numPr>
+          <w:ilvl w:val="0"/>
+          <w:numId w:val="0"/>
+        </w:numPr>
+        <w:jc w:val="left"/>
+        <w:rPr>
+          <w:rFonts w:hint="default" w:ascii="Roboto" w:hAnsi="Roboto" w:eastAsia="Roboto" w:cs="Roboto"/>
+          <w:i w:val="0"/>
+          <w:iCs w:val="0"/>
+          <w:caps w:val="0"/>
+          <w:color w:val="202124"/>
+          <w:spacing w:val="0"/>
+          <w:sz w:val="15"/>
+          <w:szCs w:val="15"/>
+          <w:shd w:val="clear" w:fill="FFFFFF"/>
+          <w:lang w:val="fr-FR"/>
+        </w:rPr>
+      </w:pPr>
+    </w:p>
+    <w:p>
+      <w:pPr>
+        <w:widowControl w:val="0"/>
+        <w:numPr>
+          <w:ilvl w:val="0"/>
+          <w:numId w:val="0"/>
+        </w:numPr>
+        <w:jc w:val="left"/>
+        <w:rPr>
+          <w:rFonts w:hint="default" w:ascii="Roboto" w:hAnsi="Roboto" w:eastAsia="Roboto" w:cs="Roboto"/>
+          <w:i w:val="0"/>
+          <w:iCs w:val="0"/>
+          <w:caps w:val="0"/>
+          <w:color w:val="202124"/>
+          <w:spacing w:val="0"/>
+          <w:sz w:val="15"/>
+          <w:szCs w:val="15"/>
+          <w:shd w:val="clear" w:fill="FFFFFF"/>
+          <w:lang w:val="fr-FR"/>
+        </w:rPr>
+      </w:pPr>
+    </w:p>
+    <w:p>
+      <w:pPr>
+        <w:widowControl w:val="0"/>
+        <w:numPr>
+          <w:ilvl w:val="0"/>
+          <w:numId w:val="0"/>
+        </w:numPr>
+        <w:jc w:val="left"/>
+        <w:rPr>
+          <w:rFonts w:hint="default" w:ascii="Roboto" w:hAnsi="Roboto" w:eastAsia="Roboto" w:cs="Roboto"/>
+          <w:i w:val="0"/>
+          <w:iCs w:val="0"/>
+          <w:caps w:val="0"/>
+          <w:color w:val="202124"/>
+          <w:spacing w:val="0"/>
+          <w:sz w:val="15"/>
+          <w:szCs w:val="15"/>
+          <w:shd w:val="clear" w:fill="FFFFFF"/>
+          <w:lang w:val="fr-FR"/>
+        </w:rPr>
+      </w:pPr>
+      <w:r>
+        <w:rPr>
+          <w:rFonts w:hint="default" w:ascii="Roboto" w:hAnsi="Roboto" w:eastAsia="Roboto" w:cs="Roboto"/>
+          <w:i w:val="0"/>
+          <w:iCs w:val="0"/>
+          <w:caps w:val="0"/>
+          <w:color w:val="202124"/>
+          <w:spacing w:val="0"/>
+          <w:sz w:val="15"/>
+          <w:szCs w:val="15"/>
+          <w:shd w:val="clear" w:fill="FFFFFF"/>
+          <w:lang w:val="fr-FR"/>
+        </w:rPr>
+        <w:t>22/05/2024</w:t>
+      </w:r>
+    </w:p>
+    <w:p>
+      <w:pPr>
+        <w:widowControl w:val="0"/>
+        <w:numPr>
+          <w:ilvl w:val="0"/>
+          <w:numId w:val="0"/>
+        </w:numPr>
+        <w:jc w:val="left"/>
+        <w:rPr>
+          <w:rFonts w:hint="default" w:ascii="Roboto" w:hAnsi="Roboto" w:eastAsia="Roboto" w:cs="Roboto"/>
+          <w:i w:val="0"/>
+          <w:iCs w:val="0"/>
+          <w:caps w:val="0"/>
+          <w:color w:val="202124"/>
+          <w:spacing w:val="0"/>
+          <w:sz w:val="15"/>
+          <w:szCs w:val="15"/>
+          <w:shd w:val="clear" w:fill="FFFFFF"/>
+          <w:lang w:val="fr-FR"/>
+        </w:rPr>
+      </w:pPr>
+    </w:p>
+    <w:p>
+      <w:pPr>
+        <w:widowControl w:val="0"/>
+        <w:numPr>
+          <w:ilvl w:val="0"/>
+          <w:numId w:val="0"/>
+        </w:numPr>
+        <w:jc w:val="left"/>
+        <w:rPr>
+          <w:rFonts w:hint="default" w:ascii="Roboto" w:hAnsi="Roboto" w:eastAsia="Roboto" w:cs="Roboto"/>
+          <w:i w:val="0"/>
+          <w:iCs w:val="0"/>
+          <w:caps w:val="0"/>
+          <w:color w:val="202124"/>
+          <w:spacing w:val="0"/>
+          <w:sz w:val="15"/>
+          <w:szCs w:val="15"/>
+          <w:shd w:val="clear" w:fill="FFFFFF"/>
+          <w:lang w:val="fr-FR"/>
+        </w:rPr>
+      </w:pPr>
+      <w:r>
+        <w:rPr>
+          <w:rFonts w:hint="default" w:ascii="Roboto" w:hAnsi="Roboto" w:eastAsia="Roboto" w:cs="Roboto"/>
+          <w:i w:val="0"/>
+          <w:iCs w:val="0"/>
+          <w:caps w:val="0"/>
+          <w:color w:val="202124"/>
+          <w:spacing w:val="0"/>
+          <w:sz w:val="15"/>
+          <w:szCs w:val="15"/>
+          <w:shd w:val="clear" w:fill="FFFFFF"/>
+          <w:lang w:val="fr-FR"/>
+        </w:rPr>
         <w:t xml:space="preserve">VCEnter: </w:t>
+      </w:r>
+    </w:p>
+    <w:p>
+      <w:pPr>
+        <w:widowControl w:val="0"/>
+        <w:numPr>
+          <w:ilvl w:val="0"/>
+          <w:numId w:val="0"/>
+        </w:numPr>
+        <w:jc w:val="left"/>
+        <w:rPr>
+          <w:rFonts w:hint="default" w:ascii="Roboto" w:hAnsi="Roboto" w:eastAsia="Roboto" w:cs="Roboto"/>
+          <w:i w:val="0"/>
+          <w:iCs w:val="0"/>
+          <w:caps w:val="0"/>
+          <w:color w:val="202124"/>
+          <w:spacing w:val="0"/>
+          <w:sz w:val="15"/>
+          <w:szCs w:val="15"/>
+          <w:shd w:val="clear" w:fill="FFFFFF"/>
+          <w:lang w:val="fr-FR"/>
+        </w:rPr>
+      </w:pPr>
+    </w:p>
+    <w:p>
+      <w:pPr>
+        <w:widowControl w:val="0"/>
+        <w:numPr>
+          <w:ilvl w:val="0"/>
+          <w:numId w:val="0"/>
+        </w:numPr>
+        <w:jc w:val="left"/>
+        <w:rPr>
+          <w:rFonts w:hint="default" w:ascii="Roboto" w:hAnsi="Roboto" w:eastAsia="Roboto" w:cs="Roboto"/>
+          <w:i w:val="0"/>
+          <w:iCs w:val="0"/>
+          <w:caps w:val="0"/>
+          <w:color w:val="202124"/>
+          <w:spacing w:val="0"/>
+          <w:sz w:val="15"/>
+          <w:szCs w:val="15"/>
+          <w:shd w:val="clear" w:fill="FFFFFF"/>
+          <w:lang w:val="fr-FR"/>
+        </w:rPr>
+      </w:pPr>
+    </w:p>
+    <w:p>
+      <w:pPr>
+        <w:widowControl w:val="0"/>
+        <w:numPr>
+          <w:ilvl w:val="0"/>
+          <w:numId w:val="0"/>
+        </w:numPr>
+        <w:jc w:val="left"/>
+        <w:rPr>
+          <w:rFonts w:hint="default" w:ascii="Roboto" w:hAnsi="Roboto" w:eastAsia="Roboto" w:cs="Roboto"/>
+          <w:i w:val="0"/>
+          <w:iCs w:val="0"/>
+          <w:caps w:val="0"/>
+          <w:color w:val="202124"/>
+          <w:spacing w:val="0"/>
+          <w:sz w:val="15"/>
+          <w:szCs w:val="15"/>
+          <w:shd w:val="clear" w:fill="FFFFFF"/>
+          <w:lang w:val="fr-FR"/>
+        </w:rPr>
+      </w:pPr>
+    </w:p>
+    <w:p>
+      <w:pPr>
+        <w:widowControl w:val="0"/>
+        <w:numPr>
+          <w:ilvl w:val="0"/>
+          <w:numId w:val="0"/>
+        </w:numPr>
+        <w:jc w:val="left"/>
+        <w:rPr>
+          <w:rFonts w:hint="default" w:ascii="Roboto" w:hAnsi="Roboto" w:eastAsia="Roboto" w:cs="Roboto"/>
+          <w:i w:val="0"/>
+          <w:iCs w:val="0"/>
+          <w:caps w:val="0"/>
+          <w:color w:val="202124"/>
+          <w:spacing w:val="0"/>
+          <w:sz w:val="15"/>
+          <w:szCs w:val="15"/>
+          <w:shd w:val="clear" w:fill="FFFFFF"/>
+          <w:lang w:val="fr-FR"/>
+        </w:rPr>
+      </w:pPr>
+      <w:r>
+        <w:rPr>
+          <w:rFonts w:hint="default" w:ascii="Roboto" w:hAnsi="Roboto" w:eastAsia="Roboto" w:cs="Roboto"/>
+          <w:i w:val="0"/>
+          <w:iCs w:val="0"/>
+          <w:caps w:val="0"/>
+          <w:color w:val="202124"/>
+          <w:spacing w:val="0"/>
+          <w:sz w:val="15"/>
+          <w:szCs w:val="15"/>
+          <w:shd w:val="clear" w:fill="FFFFFF"/>
+          <w:lang w:val="fr-FR"/>
+        </w:rPr>
+        <w:t>- name: Create directories /home1 to /home9 hosts: your_target_hosts become: yes tasks: - name: Create directories file: path: "/home{{ item }}" state: directory mode: '0755' with_sequence: start=1 end=9</w:t>
+      </w:r>
+    </w:p>
+    <w:p>
+      <w:pPr>
+        <w:widowControl w:val="0"/>
+        <w:numPr>
+          <w:ilvl w:val="0"/>
+          <w:numId w:val="0"/>
+        </w:numPr>
+        <w:jc w:val="left"/>
+        <w:rPr>
+          <w:rFonts w:hint="default" w:ascii="Roboto" w:hAnsi="Roboto" w:eastAsia="Roboto" w:cs="Roboto"/>
+          <w:i w:val="0"/>
+          <w:iCs w:val="0"/>
+          <w:caps w:val="0"/>
+          <w:color w:val="202124"/>
+          <w:spacing w:val="0"/>
+          <w:sz w:val="15"/>
+          <w:szCs w:val="15"/>
+          <w:shd w:val="clear" w:fill="FFFFFF"/>
+          <w:lang w:val="fr-FR"/>
+        </w:rPr>
+      </w:pPr>
+    </w:p>
+    <w:p>
+      <w:pPr>
+        <w:widowControl w:val="0"/>
+        <w:numPr>
+          <w:ilvl w:val="0"/>
+          <w:numId w:val="0"/>
+        </w:numPr>
+        <w:jc w:val="left"/>
+        <w:rPr>
+          <w:rFonts w:hint="default" w:ascii="Roboto" w:hAnsi="Roboto" w:eastAsia="Roboto" w:cs="Roboto"/>
+          <w:i w:val="0"/>
+          <w:iCs w:val="0"/>
+          <w:caps w:val="0"/>
+          <w:color w:val="202124"/>
+          <w:spacing w:val="0"/>
+          <w:sz w:val="15"/>
+          <w:szCs w:val="15"/>
+          <w:shd w:val="clear" w:fill="FFFFFF"/>
+          <w:lang w:val="fr-FR"/>
+        </w:rPr>
+      </w:pPr>
+      <w:r>
+        <w:rPr>
+          <w:rFonts w:hint="default" w:ascii="Roboto" w:hAnsi="Roboto" w:eastAsia="Roboto" w:cs="Roboto"/>
+          <w:i w:val="0"/>
+          <w:iCs w:val="0"/>
+          <w:color w:val="202124"/>
+          <w:spacing w:val="0"/>
+          <w:sz w:val="15"/>
+          <w:szCs w:val="15"/>
+          <w:shd w:val="clear" w:fill="FFFFFF"/>
+          <w:lang w:val="fr-FR"/>
+        </w:rPr>
+        <w:t>N</w:t>
+      </w:r>
+      <w:r>
+        <w:rPr>
+          <w:rFonts w:hint="default" w:ascii="Roboto" w:hAnsi="Roboto" w:eastAsia="Roboto" w:cs="Roboto"/>
+          <w:i w:val="0"/>
+          <w:iCs w:val="0"/>
+          <w:caps w:val="0"/>
+          <w:color w:val="202124"/>
+          <w:spacing w:val="0"/>
+          <w:sz w:val="15"/>
+          <w:szCs w:val="15"/>
+          <w:shd w:val="clear" w:fill="FFFFFF"/>
+          <w:lang w:val="fr-FR"/>
+        </w:rPr>
+        <w:t>ame: deploy/home</w:t>
+      </w:r>
+    </w:p>
+    <w:p>
+      <w:pPr>
+        <w:widowControl w:val="0"/>
+        <w:numPr>
+          <w:ilvl w:val="0"/>
+          <w:numId w:val="0"/>
+        </w:numPr>
+        <w:jc w:val="left"/>
+        <w:rPr>
+          <w:rFonts w:hint="default" w:ascii="Roboto" w:hAnsi="Roboto" w:eastAsia="Roboto" w:cs="Roboto"/>
+          <w:i w:val="0"/>
+          <w:iCs w:val="0"/>
+          <w:caps w:val="0"/>
+          <w:color w:val="202124"/>
+          <w:spacing w:val="0"/>
+          <w:sz w:val="15"/>
+          <w:szCs w:val="15"/>
+          <w:shd w:val="clear" w:fill="FFFFFF"/>
+          <w:lang w:val="fr-FR"/>
+        </w:rPr>
+      </w:pPr>
+      <w:r>
+        <w:rPr>
+          <w:rFonts w:hint="default" w:ascii="Roboto" w:hAnsi="Roboto" w:eastAsia="Roboto" w:cs="Roboto"/>
+          <w:i w:val="0"/>
+          <w:iCs w:val="0"/>
+          <w:color w:val="202124"/>
+          <w:spacing w:val="0"/>
+          <w:sz w:val="15"/>
+          <w:szCs w:val="15"/>
+          <w:shd w:val="clear" w:fill="FFFFFF"/>
+          <w:lang w:val="fr-FR"/>
+        </w:rPr>
+        <w:t>H</w:t>
+      </w:r>
+      <w:r>
+        <w:rPr>
+          <w:rFonts w:hint="default" w:ascii="Roboto" w:hAnsi="Roboto" w:eastAsia="Roboto" w:cs="Roboto"/>
+          <w:i w:val="0"/>
+          <w:iCs w:val="0"/>
+          <w:caps w:val="0"/>
+          <w:color w:val="202124"/>
+          <w:spacing w:val="0"/>
+          <w:sz w:val="15"/>
+          <w:szCs w:val="15"/>
+          <w:shd w:val="clear" w:fill="FFFFFF"/>
+          <w:lang w:val="fr-FR"/>
+        </w:rPr>
+        <w:t>osts: alma</w:t>
+      </w:r>
+    </w:p>
+    <w:p>
+      <w:pPr>
+        <w:widowControl w:val="0"/>
+        <w:numPr>
+          <w:ilvl w:val="0"/>
+          <w:numId w:val="0"/>
+        </w:numPr>
+        <w:jc w:val="left"/>
+        <w:rPr>
+          <w:rFonts w:hint="default" w:ascii="Roboto" w:hAnsi="Roboto" w:eastAsia="Roboto" w:cs="Roboto"/>
+          <w:i w:val="0"/>
+          <w:iCs w:val="0"/>
+          <w:caps w:val="0"/>
+          <w:color w:val="202124"/>
+          <w:spacing w:val="0"/>
+          <w:sz w:val="15"/>
+          <w:szCs w:val="15"/>
+          <w:shd w:val="clear" w:fill="FFFFFF"/>
+          <w:lang w:val="fr-FR"/>
+        </w:rPr>
+      </w:pPr>
+      <w:r>
+        <w:rPr>
+          <w:rFonts w:hint="default" w:ascii="Roboto" w:hAnsi="Roboto" w:eastAsia="Roboto" w:cs="Roboto"/>
+          <w:i w:val="0"/>
+          <w:iCs w:val="0"/>
+          <w:color w:val="202124"/>
+          <w:spacing w:val="0"/>
+          <w:sz w:val="15"/>
+          <w:szCs w:val="15"/>
+          <w:shd w:val="clear" w:fill="FFFFFF"/>
+          <w:lang w:val="fr-FR"/>
+        </w:rPr>
+        <w:t>B</w:t>
+      </w:r>
+      <w:r>
+        <w:rPr>
+          <w:rFonts w:hint="default" w:ascii="Roboto" w:hAnsi="Roboto" w:eastAsia="Roboto" w:cs="Roboto"/>
+          <w:i w:val="0"/>
+          <w:iCs w:val="0"/>
+          <w:caps w:val="0"/>
+          <w:color w:val="202124"/>
+          <w:spacing w:val="0"/>
+          <w:sz w:val="15"/>
+          <w:szCs w:val="15"/>
+          <w:shd w:val="clear" w:fill="FFFFFF"/>
+          <w:lang w:val="fr-FR"/>
+        </w:rPr>
+        <w:t>ecome:true</w:t>
+      </w:r>
+    </w:p>
+    <w:p>
+      <w:pPr>
+        <w:widowControl w:val="0"/>
+        <w:numPr>
+          <w:ilvl w:val="0"/>
+          <w:numId w:val="0"/>
+        </w:numPr>
+        <w:jc w:val="left"/>
+        <w:rPr>
+          <w:rFonts w:hint="default" w:ascii="Roboto" w:hAnsi="Roboto" w:eastAsia="Roboto" w:cs="Roboto"/>
+          <w:i w:val="0"/>
+          <w:iCs w:val="0"/>
+          <w:caps w:val="0"/>
+          <w:color w:val="202124"/>
+          <w:spacing w:val="0"/>
+          <w:sz w:val="15"/>
+          <w:szCs w:val="15"/>
+          <w:shd w:val="clear" w:fill="FFFFFF"/>
+          <w:lang w:val="fr-FR"/>
+        </w:rPr>
+      </w:pPr>
+      <w:r>
+        <w:rPr>
+          <w:rFonts w:hint="default" w:ascii="Roboto" w:hAnsi="Roboto" w:eastAsia="Roboto" w:cs="Roboto"/>
+          <w:i w:val="0"/>
+          <w:iCs w:val="0"/>
+          <w:color w:val="202124"/>
+          <w:spacing w:val="0"/>
+          <w:sz w:val="15"/>
+          <w:szCs w:val="15"/>
+          <w:shd w:val="clear" w:fill="FFFFFF"/>
+          <w:lang w:val="fr-FR"/>
+        </w:rPr>
+        <w:t>T</w:t>
+      </w:r>
+      <w:r>
+        <w:rPr>
+          <w:rFonts w:hint="default" w:ascii="Roboto" w:hAnsi="Roboto" w:eastAsia="Roboto" w:cs="Roboto"/>
+          <w:i w:val="0"/>
+          <w:iCs w:val="0"/>
+          <w:caps w:val="0"/>
+          <w:color w:val="202124"/>
+          <w:spacing w:val="0"/>
+          <w:sz w:val="15"/>
+          <w:szCs w:val="15"/>
+          <w:shd w:val="clear" w:fill="FFFFFF"/>
+          <w:lang w:val="fr-FR"/>
+        </w:rPr>
+        <w:t>ask:</w:t>
+      </w:r>
+    </w:p>
+    <w:p>
+      <w:pPr>
+        <w:widowControl w:val="0"/>
+        <w:numPr>
+          <w:ilvl w:val="0"/>
+          <w:numId w:val="0"/>
+        </w:numPr>
+        <w:jc w:val="left"/>
+        <w:rPr>
+          <w:rFonts w:hint="default" w:ascii="Roboto" w:hAnsi="Roboto" w:eastAsia="Roboto" w:cs="Roboto"/>
+          <w:i w:val="0"/>
+          <w:iCs w:val="0"/>
+          <w:caps w:val="0"/>
+          <w:color w:val="202124"/>
+          <w:spacing w:val="0"/>
+          <w:sz w:val="15"/>
+          <w:szCs w:val="15"/>
+          <w:shd w:val="clear" w:fill="FFFFFF"/>
+          <w:lang w:val="fr-FR"/>
+        </w:rPr>
+      </w:pPr>
+    </w:p>
+    <w:p>
+      <w:pPr>
+        <w:widowControl w:val="0"/>
+        <w:numPr>
+          <w:ilvl w:val="0"/>
+          <w:numId w:val="0"/>
+        </w:numPr>
+        <w:jc w:val="left"/>
+        <w:rPr>
+          <w:rFonts w:hint="default" w:ascii="Roboto" w:hAnsi="Roboto" w:eastAsia="Roboto" w:cs="Roboto"/>
+          <w:i w:val="0"/>
+          <w:iCs w:val="0"/>
+          <w:caps w:val="0"/>
+          <w:color w:val="202124"/>
+          <w:spacing w:val="0"/>
+          <w:sz w:val="15"/>
+          <w:szCs w:val="15"/>
+          <w:shd w:val="clear" w:fill="FFFFFF"/>
+          <w:lang w:val="fr-FR"/>
+        </w:rPr>
+      </w:pPr>
+    </w:p>
+    <w:p>
+      <w:pPr>
+        <w:widowControl w:val="0"/>
+        <w:numPr>
+          <w:ilvl w:val="0"/>
+          <w:numId w:val="0"/>
+        </w:numPr>
+        <w:jc w:val="left"/>
+        <w:rPr>
+          <w:rFonts w:hint="default" w:ascii="Roboto" w:hAnsi="Roboto" w:eastAsia="Roboto" w:cs="Roboto"/>
+          <w:i w:val="0"/>
+          <w:iCs w:val="0"/>
+          <w:caps w:val="0"/>
+          <w:color w:val="202124"/>
+          <w:spacing w:val="0"/>
+          <w:sz w:val="15"/>
+          <w:szCs w:val="15"/>
+          <w:shd w:val="clear" w:fill="FFFFFF"/>
+          <w:lang w:val="fr-FR"/>
+        </w:rPr>
+      </w:pPr>
+      <w:r>
+        <w:rPr>
+          <w:rFonts w:hint="default" w:ascii="Roboto" w:hAnsi="Roboto" w:eastAsia="Roboto" w:cs="Roboto"/>
+          <w:i w:val="0"/>
+          <w:iCs w:val="0"/>
+          <w:color w:val="202124"/>
+          <w:spacing w:val="0"/>
+          <w:sz w:val="15"/>
+          <w:szCs w:val="15"/>
+          <w:shd w:val="clear" w:fill="FFFFFF"/>
+          <w:lang w:val="fr-FR"/>
+        </w:rPr>
+        <w:t>S</w:t>
+      </w:r>
+      <w:r>
+        <w:rPr>
+          <w:rFonts w:hint="default" w:ascii="Roboto" w:hAnsi="Roboto" w:eastAsia="Roboto" w:cs="Roboto"/>
+          <w:i w:val="0"/>
+          <w:iCs w:val="0"/>
+          <w:caps w:val="0"/>
+          <w:color w:val="202124"/>
+          <w:spacing w:val="0"/>
+          <w:sz w:val="15"/>
+          <w:szCs w:val="15"/>
+          <w:shd w:val="clear" w:fill="FFFFFF"/>
+          <w:lang w:val="fr-FR"/>
+        </w:rPr>
+        <w:t xml:space="preserve">udo shutdonw </w:t>
+      </w:r>
+    </w:p>
+    <w:p>
+      <w:pPr>
+        <w:widowControl w:val="0"/>
+        <w:numPr>
+          <w:ilvl w:val="0"/>
+          <w:numId w:val="0"/>
+        </w:numPr>
+        <w:jc w:val="left"/>
+        <w:rPr>
+          <w:rFonts w:hint="default" w:ascii="Roboto" w:hAnsi="Roboto" w:eastAsia="Roboto" w:cs="Roboto"/>
+          <w:i w:val="0"/>
+          <w:iCs w:val="0"/>
+          <w:caps w:val="0"/>
+          <w:color w:val="202124"/>
+          <w:spacing w:val="0"/>
+          <w:sz w:val="15"/>
+          <w:szCs w:val="15"/>
+          <w:shd w:val="clear" w:fill="FFFFFF"/>
+          <w:lang w:val="fr-FR"/>
+        </w:rPr>
+      </w:pPr>
+      <w:r>
+        <w:rPr>
+          <w:rFonts w:hint="default" w:ascii="Roboto" w:hAnsi="Roboto" w:eastAsia="Roboto" w:cs="Roboto"/>
+          <w:i w:val="0"/>
+          <w:iCs w:val="0"/>
+          <w:caps w:val="0"/>
+          <w:color w:val="202124"/>
+          <w:spacing w:val="0"/>
+          <w:sz w:val="15"/>
+          <w:szCs w:val="15"/>
+          <w:shd w:val="clear" w:fill="FFFFFF"/>
+          <w:lang w:val="fr-FR"/>
+        </w:rPr>
+        <w:t>CronTab: planification des tache</w:t>
+      </w:r>
+    </w:p>
+    <w:p>
+      <w:pPr>
+        <w:widowControl w:val="0"/>
+        <w:numPr>
+          <w:ilvl w:val="0"/>
+          <w:numId w:val="0"/>
+        </w:numPr>
+        <w:jc w:val="left"/>
+        <w:rPr>
+          <w:rFonts w:hint="default" w:ascii="Roboto" w:hAnsi="Roboto" w:eastAsia="Roboto" w:cs="Roboto"/>
+          <w:i w:val="0"/>
+          <w:iCs w:val="0"/>
+          <w:caps w:val="0"/>
+          <w:color w:val="202124"/>
+          <w:spacing w:val="0"/>
+          <w:sz w:val="15"/>
+          <w:szCs w:val="15"/>
+          <w:shd w:val="clear" w:fill="FFFFFF"/>
+          <w:lang w:val="fr-FR"/>
+        </w:rPr>
+      </w:pPr>
+    </w:p>
+    <w:p>
+      <w:pPr>
+        <w:widowControl w:val="0"/>
+        <w:numPr>
+          <w:ilvl w:val="0"/>
+          <w:numId w:val="0"/>
+        </w:numPr>
+        <w:jc w:val="left"/>
+        <w:rPr>
+          <w:rFonts w:hint="default" w:ascii="Roboto" w:hAnsi="Roboto" w:eastAsia="Roboto" w:cs="Roboto"/>
+          <w:i w:val="0"/>
+          <w:iCs w:val="0"/>
+          <w:caps w:val="0"/>
+          <w:color w:val="202124"/>
+          <w:spacing w:val="0"/>
+          <w:sz w:val="15"/>
+          <w:szCs w:val="15"/>
+          <w:shd w:val="clear" w:fill="FFFFFF"/>
+          <w:lang w:val="fr-FR"/>
+        </w:rPr>
+      </w:pPr>
+      <w:r>
+        <w:rPr>
+          <w:rFonts w:hint="default" w:ascii="Roboto" w:hAnsi="Roboto" w:eastAsia="Roboto" w:cs="Roboto"/>
+          <w:i w:val="0"/>
+          <w:iCs w:val="0"/>
+          <w:color w:val="202124"/>
+          <w:spacing w:val="0"/>
+          <w:sz w:val="15"/>
+          <w:szCs w:val="15"/>
+          <w:shd w:val="clear" w:fill="FFFFFF"/>
+          <w:lang w:val="fr-FR"/>
+        </w:rPr>
+        <w:t>J</w:t>
+      </w:r>
+      <w:r>
+        <w:rPr>
+          <w:rFonts w:hint="default" w:ascii="Roboto" w:hAnsi="Roboto" w:eastAsia="Roboto" w:cs="Roboto"/>
+          <w:i w:val="0"/>
+          <w:iCs w:val="0"/>
+          <w:caps w:val="0"/>
+          <w:color w:val="202124"/>
+          <w:spacing w:val="0"/>
+          <w:sz w:val="15"/>
+          <w:szCs w:val="15"/>
+          <w:shd w:val="clear" w:fill="FFFFFF"/>
+          <w:lang w:val="fr-FR"/>
+        </w:rPr>
+        <w:t>inja2</w:t>
       </w:r>
     </w:p>
     <w:sectPr>

--- a/DevOps.docx
+++ b/DevOps.docx
@@ -52889,14 +52889,866 @@
         </w:numPr>
         <w:jc w:val="left"/>
         <w:rPr>
+          <w:rFonts w:hint="default" w:ascii="Roboto" w:hAnsi="Roboto" w:eastAsia="Roboto" w:cs="Roboto"/>
+          <w:i w:val="0"/>
+          <w:iCs w:val="0"/>
+          <w:caps w:val="0"/>
+          <w:color w:val="202124"/>
+          <w:spacing w:val="0"/>
+          <w:sz w:val="15"/>
+          <w:szCs w:val="15"/>
+          <w:shd w:val="clear" w:fill="FFFFFF"/>
+          <w:lang w:val="fr-FR"/>
+        </w:rPr>
+      </w:pPr>
+      <w:r>
+        <w:rPr>
           <w:rFonts w:hint="default"/>
           <w:color w:val="0000FF"/>
           <w:sz w:val="20"/>
           <w:szCs w:val="20"/>
           <w:lang w:val="fr-FR"/>
         </w:rPr>
-      </w:pPr>
-      <w:r>
+        <w:t>21/05/2024</w:t>
+      </w:r>
+    </w:p>
+    <w:p>
+      <w:pPr>
+        <w:widowControl w:val="0"/>
+        <w:numPr>
+          <w:ilvl w:val="0"/>
+          <w:numId w:val="0"/>
+        </w:numPr>
+        <w:jc w:val="left"/>
+        <w:rPr>
+          <w:rFonts w:ascii="Roboto" w:hAnsi="Roboto" w:eastAsia="Roboto" w:cs="Roboto"/>
+          <w:i w:val="0"/>
+          <w:iCs w:val="0"/>
+          <w:caps w:val="0"/>
+          <w:color w:val="202124"/>
+          <w:spacing w:val="0"/>
+          <w:sz w:val="15"/>
+          <w:szCs w:val="15"/>
+          <w:shd w:val="clear" w:fill="FFFFFF"/>
+        </w:rPr>
+      </w:pPr>
+    </w:p>
+    <w:p>
+      <w:pPr>
+        <w:widowControl w:val="0"/>
+        <w:numPr>
+          <w:ilvl w:val="0"/>
+          <w:numId w:val="0"/>
+        </w:numPr>
+        <w:jc w:val="left"/>
+        <w:rPr>
+          <w:rFonts w:hint="default" w:ascii="Roboto" w:hAnsi="Roboto" w:eastAsia="Roboto" w:cs="Roboto"/>
+          <w:b/>
+          <w:bCs/>
+          <w:i w:val="0"/>
+          <w:iCs w:val="0"/>
+          <w:caps w:val="0"/>
+          <w:color w:val="C00000"/>
+          <w:spacing w:val="0"/>
+          <w:sz w:val="15"/>
+          <w:szCs w:val="15"/>
+          <w:shd w:val="clear" w:fill="FFFFFF"/>
+          <w:lang w:val="fr-FR"/>
+        </w:rPr>
+      </w:pPr>
+      <w:r>
+        <w:rPr>
+          <w:rFonts w:hint="default" w:ascii="Roboto" w:hAnsi="Roboto" w:eastAsia="Roboto" w:cs="Roboto"/>
+          <w:b/>
+          <w:bCs/>
+          <w:i w:val="0"/>
+          <w:iCs w:val="0"/>
+          <w:caps w:val="0"/>
+          <w:color w:val="C00000"/>
+          <w:spacing w:val="0"/>
+          <w:sz w:val="15"/>
+          <w:szCs w:val="15"/>
+          <w:shd w:val="clear" w:fill="FFFFFF"/>
+          <w:lang w:val="fr-FR"/>
+        </w:rPr>
+        <w:t>Ecrire un role NFS(server des fichier)</w:t>
+      </w:r>
+    </w:p>
+    <w:p>
+      <w:pPr>
+        <w:widowControl w:val="0"/>
+        <w:numPr>
+          <w:ilvl w:val="0"/>
+          <w:numId w:val="0"/>
+        </w:numPr>
+        <w:jc w:val="left"/>
+        <w:rPr>
+          <w:rFonts w:hint="default" w:ascii="Roboto" w:hAnsi="Roboto" w:eastAsia="Roboto" w:cs="Roboto"/>
+          <w:b/>
+          <w:bCs/>
+          <w:i w:val="0"/>
+          <w:iCs w:val="0"/>
+          <w:caps w:val="0"/>
+          <w:color w:val="C00000"/>
+          <w:spacing w:val="0"/>
+          <w:sz w:val="15"/>
+          <w:szCs w:val="15"/>
+          <w:shd w:val="clear" w:fill="FFFFFF"/>
+          <w:lang w:val="fr-FR"/>
+        </w:rPr>
+      </w:pPr>
+      <w:r>
+        <w:rPr>
+          <w:rFonts w:hint="default" w:ascii="Roboto" w:hAnsi="Roboto" w:eastAsia="Roboto" w:cs="Roboto"/>
+          <w:b/>
+          <w:bCs/>
+          <w:i w:val="0"/>
+          <w:iCs w:val="0"/>
+          <w:color w:val="C00000"/>
+          <w:spacing w:val="0"/>
+          <w:sz w:val="15"/>
+          <w:szCs w:val="15"/>
+          <w:shd w:val="clear" w:fill="FFFFFF"/>
+          <w:lang w:val="fr-FR"/>
+        </w:rPr>
+        <w:t>R</w:t>
+      </w:r>
+      <w:r>
+        <w:rPr>
+          <w:rFonts w:hint="default" w:ascii="Roboto" w:hAnsi="Roboto" w:eastAsia="Roboto" w:cs="Roboto"/>
+          <w:b/>
+          <w:bCs/>
+          <w:i w:val="0"/>
+          <w:iCs w:val="0"/>
+          <w:caps w:val="0"/>
+          <w:color w:val="C00000"/>
+          <w:spacing w:val="0"/>
+          <w:sz w:val="15"/>
+          <w:szCs w:val="15"/>
+          <w:shd w:val="clear" w:fill="FFFFFF"/>
+          <w:lang w:val="fr-FR"/>
+        </w:rPr>
+        <w:t xml:space="preserve">ole nfs: </w:t>
+      </w:r>
+    </w:p>
+    <w:p>
+      <w:pPr>
+        <w:widowControl w:val="0"/>
+        <w:numPr>
+          <w:ilvl w:val="0"/>
+          <w:numId w:val="0"/>
+        </w:numPr>
+        <w:jc w:val="left"/>
+        <w:rPr>
+          <w:rFonts w:hint="default" w:ascii="Roboto" w:hAnsi="Roboto" w:eastAsia="Roboto" w:cs="Roboto"/>
+          <w:b/>
+          <w:bCs/>
+          <w:i w:val="0"/>
+          <w:iCs w:val="0"/>
+          <w:caps w:val="0"/>
+          <w:color w:val="C00000"/>
+          <w:spacing w:val="0"/>
+          <w:sz w:val="15"/>
+          <w:szCs w:val="15"/>
+          <w:shd w:val="clear" w:fill="FFFFFF"/>
+          <w:lang w:val="fr-FR"/>
+        </w:rPr>
+      </w:pPr>
+      <w:r>
+        <w:rPr>
+          <w:rFonts w:hint="default" w:ascii="Roboto" w:hAnsi="Roboto" w:eastAsia="Roboto" w:cs="Roboto"/>
+          <w:b/>
+          <w:bCs/>
+          <w:i w:val="0"/>
+          <w:iCs w:val="0"/>
+          <w:caps w:val="0"/>
+          <w:color w:val="C00000"/>
+          <w:spacing w:val="0"/>
+          <w:sz w:val="15"/>
+          <w:szCs w:val="15"/>
+          <w:shd w:val="clear" w:fill="FFFFFF"/>
+          <w:lang w:val="fr-FR"/>
+        </w:rPr>
+        <w:t>Cli-01 server nfs</w:t>
+      </w:r>
+    </w:p>
+    <w:p>
+      <w:pPr>
+        <w:widowControl w:val="0"/>
+        <w:numPr>
+          <w:ilvl w:val="0"/>
+          <w:numId w:val="0"/>
+        </w:numPr>
+        <w:jc w:val="left"/>
+        <w:rPr>
+          <w:rFonts w:hint="default" w:ascii="Roboto" w:hAnsi="Roboto" w:eastAsia="Roboto" w:cs="Roboto"/>
+          <w:b/>
+          <w:bCs/>
+          <w:i w:val="0"/>
+          <w:iCs w:val="0"/>
+          <w:caps w:val="0"/>
+          <w:color w:val="C00000"/>
+          <w:spacing w:val="0"/>
+          <w:sz w:val="15"/>
+          <w:szCs w:val="15"/>
+          <w:shd w:val="clear" w:fill="FFFFFF"/>
+          <w:lang w:val="fr-FR"/>
+        </w:rPr>
+      </w:pPr>
+      <w:r>
+        <w:rPr>
+          <w:rFonts w:hint="default" w:ascii="Roboto" w:hAnsi="Roboto" w:eastAsia="Roboto" w:cs="Roboto"/>
+          <w:b/>
+          <w:bCs/>
+          <w:i w:val="0"/>
+          <w:iCs w:val="0"/>
+          <w:color w:val="C00000"/>
+          <w:spacing w:val="0"/>
+          <w:sz w:val="15"/>
+          <w:szCs w:val="15"/>
+          <w:shd w:val="clear" w:fill="FFFFFF"/>
+          <w:lang w:val="fr-FR"/>
+        </w:rPr>
+        <w:t>C</w:t>
+      </w:r>
+      <w:r>
+        <w:rPr>
+          <w:rFonts w:hint="default" w:ascii="Roboto" w:hAnsi="Roboto" w:eastAsia="Roboto" w:cs="Roboto"/>
+          <w:b/>
+          <w:bCs/>
+          <w:i w:val="0"/>
+          <w:iCs w:val="0"/>
+          <w:caps w:val="0"/>
+          <w:color w:val="C00000"/>
+          <w:spacing w:val="0"/>
+          <w:sz w:val="15"/>
+          <w:szCs w:val="15"/>
+          <w:shd w:val="clear" w:fill="FFFFFF"/>
+          <w:lang w:val="fr-FR"/>
+        </w:rPr>
+        <w:t>li-02 client nfs</w:t>
+      </w:r>
+    </w:p>
+    <w:p>
+      <w:pPr>
+        <w:widowControl w:val="0"/>
+        <w:numPr>
+          <w:ilvl w:val="0"/>
+          <w:numId w:val="0"/>
+        </w:numPr>
+        <w:jc w:val="left"/>
+        <w:rPr>
+          <w:rFonts w:ascii="Roboto" w:hAnsi="Roboto" w:eastAsia="Roboto" w:cs="Roboto"/>
+          <w:i w:val="0"/>
+          <w:iCs w:val="0"/>
+          <w:caps w:val="0"/>
+          <w:color w:val="202124"/>
+          <w:spacing w:val="0"/>
+          <w:sz w:val="15"/>
+          <w:szCs w:val="15"/>
+          <w:shd w:val="clear" w:fill="FFFFFF"/>
+        </w:rPr>
+      </w:pPr>
+    </w:p>
+    <w:p>
+      <w:pPr>
+        <w:widowControl w:val="0"/>
+        <w:numPr>
+          <w:ilvl w:val="0"/>
+          <w:numId w:val="0"/>
+        </w:numPr>
+        <w:jc w:val="left"/>
+        <w:rPr>
+          <w:rFonts w:ascii="Roboto" w:hAnsi="Roboto" w:eastAsia="Roboto" w:cs="Roboto"/>
+          <w:i w:val="0"/>
+          <w:iCs w:val="0"/>
+          <w:caps w:val="0"/>
+          <w:color w:val="202124"/>
+          <w:spacing w:val="0"/>
+          <w:sz w:val="15"/>
+          <w:szCs w:val="15"/>
+          <w:shd w:val="clear" w:fill="FFFFFF"/>
+        </w:rPr>
+      </w:pPr>
+    </w:p>
+    <w:p>
+      <w:pPr>
+        <w:widowControl w:val="0"/>
+        <w:numPr>
+          <w:ilvl w:val="0"/>
+          <w:numId w:val="0"/>
+        </w:numPr>
+        <w:jc w:val="left"/>
+        <w:rPr>
+          <w:rFonts w:ascii="Roboto" w:hAnsi="Roboto" w:eastAsia="Roboto" w:cs="Roboto"/>
+          <w:i w:val="0"/>
+          <w:iCs w:val="0"/>
+          <w:caps w:val="0"/>
+          <w:color w:val="202124"/>
+          <w:spacing w:val="0"/>
+          <w:sz w:val="15"/>
+          <w:szCs w:val="15"/>
+          <w:shd w:val="clear" w:fill="FFFFFF"/>
+        </w:rPr>
+      </w:pPr>
+    </w:p>
+    <w:p>
+      <w:pPr>
+        <w:widowControl w:val="0"/>
+        <w:numPr>
+          <w:ilvl w:val="0"/>
+          <w:numId w:val="0"/>
+        </w:numPr>
+        <w:jc w:val="left"/>
+        <w:rPr>
+          <w:rFonts w:hint="default" w:ascii="Roboto" w:hAnsi="Roboto" w:eastAsia="Roboto" w:cs="Roboto"/>
+          <w:i w:val="0"/>
+          <w:iCs w:val="0"/>
+          <w:caps w:val="0"/>
+          <w:color w:val="202124"/>
+          <w:spacing w:val="0"/>
+          <w:sz w:val="15"/>
+          <w:szCs w:val="15"/>
+          <w:shd w:val="clear" w:fill="FFFFFF"/>
+          <w:lang w:val="fr-FR"/>
+        </w:rPr>
+      </w:pPr>
+      <w:r>
+        <w:rPr>
+          <w:rFonts w:hint="default" w:ascii="Roboto" w:hAnsi="Roboto" w:eastAsia="Roboto" w:cs="Roboto"/>
+          <w:i w:val="0"/>
+          <w:iCs w:val="0"/>
+          <w:color w:val="202124"/>
+          <w:spacing w:val="0"/>
+          <w:sz w:val="15"/>
+          <w:szCs w:val="15"/>
+          <w:shd w:val="clear" w:fill="FFFFFF"/>
+          <w:lang w:val="fr-FR"/>
+        </w:rPr>
+        <w:t>L</w:t>
+      </w:r>
+      <w:r>
+        <w:rPr>
+          <w:rFonts w:hint="default" w:ascii="Roboto" w:hAnsi="Roboto" w:eastAsia="Roboto" w:cs="Roboto"/>
+          <w:i w:val="0"/>
+          <w:iCs w:val="0"/>
+          <w:caps w:val="0"/>
+          <w:color w:val="202124"/>
+          <w:spacing w:val="0"/>
+          <w:sz w:val="15"/>
+          <w:szCs w:val="15"/>
+          <w:shd w:val="clear" w:fill="FFFFFF"/>
+          <w:lang w:val="fr-FR"/>
+        </w:rPr>
+        <w:t>oad after change: sysctl -p</w:t>
+      </w:r>
+    </w:p>
+    <w:p>
+      <w:pPr>
+        <w:widowControl w:val="0"/>
+        <w:numPr>
+          <w:ilvl w:val="0"/>
+          <w:numId w:val="0"/>
+        </w:numPr>
+        <w:jc w:val="left"/>
+        <w:rPr>
+          <w:rFonts w:hint="default" w:ascii="Roboto" w:hAnsi="Roboto" w:eastAsia="Roboto" w:cs="Roboto"/>
+          <w:i w:val="0"/>
+          <w:iCs w:val="0"/>
+          <w:caps w:val="0"/>
+          <w:color w:val="202124"/>
+          <w:spacing w:val="0"/>
+          <w:sz w:val="15"/>
+          <w:szCs w:val="15"/>
+          <w:shd w:val="clear" w:fill="FFFFFF"/>
+          <w:lang w:val="fr-FR"/>
+        </w:rPr>
+      </w:pPr>
+      <w:r>
+        <w:rPr>
+          <w:rFonts w:hint="default" w:ascii="Roboto" w:hAnsi="Roboto" w:eastAsia="Roboto" w:cs="Roboto"/>
+          <w:i w:val="0"/>
+          <w:iCs w:val="0"/>
+          <w:color w:val="202124"/>
+          <w:spacing w:val="0"/>
+          <w:sz w:val="15"/>
+          <w:szCs w:val="15"/>
+          <w:shd w:val="clear" w:fill="FFFFFF"/>
+          <w:lang w:val="fr-FR"/>
+        </w:rPr>
+        <w:t>F</w:t>
+      </w:r>
+      <w:r>
+        <w:rPr>
+          <w:rFonts w:hint="default" w:ascii="Roboto" w:hAnsi="Roboto" w:eastAsia="Roboto" w:cs="Roboto"/>
+          <w:i w:val="0"/>
+          <w:iCs w:val="0"/>
+          <w:caps w:val="0"/>
+          <w:color w:val="202124"/>
+          <w:spacing w:val="0"/>
+          <w:sz w:val="15"/>
+          <w:szCs w:val="15"/>
+          <w:shd w:val="clear" w:fill="FFFFFF"/>
+          <w:lang w:val="fr-FR"/>
+        </w:rPr>
+        <w:t>rom: /etc/sysconfig/network-scripts/</w:t>
+      </w:r>
+    </w:p>
+    <w:p>
+      <w:pPr>
+        <w:widowControl w:val="0"/>
+        <w:numPr>
+          <w:ilvl w:val="0"/>
+          <w:numId w:val="0"/>
+        </w:numPr>
+        <w:jc w:val="left"/>
+        <w:rPr>
+          <w:rFonts w:hint="default" w:ascii="Roboto" w:hAnsi="Roboto" w:eastAsia="Roboto" w:cs="Roboto"/>
+          <w:i w:val="0"/>
+          <w:iCs w:val="0"/>
+          <w:caps w:val="0"/>
+          <w:color w:val="202124"/>
+          <w:spacing w:val="0"/>
+          <w:sz w:val="15"/>
+          <w:szCs w:val="15"/>
+          <w:shd w:val="clear" w:fill="FFFFFF"/>
+          <w:lang w:val="fr-FR"/>
+        </w:rPr>
+      </w:pPr>
+      <w:r>
+        <w:rPr>
+          <w:rFonts w:hint="default" w:ascii="Roboto" w:hAnsi="Roboto" w:eastAsia="Roboto" w:cs="Roboto"/>
+          <w:i w:val="0"/>
+          <w:iCs w:val="0"/>
+          <w:caps w:val="0"/>
+          <w:color w:val="202124"/>
+          <w:spacing w:val="0"/>
+          <w:sz w:val="15"/>
+          <w:szCs w:val="15"/>
+          <w:shd w:val="clear" w:fill="FFFFFF"/>
+          <w:lang w:val="fr-FR"/>
+        </w:rPr>
+        <w:t>-&gt; cd nom_de_ethernet(cd ens160)</w:t>
+      </w:r>
+    </w:p>
+    <w:p>
+      <w:pPr>
+        <w:widowControl w:val="0"/>
+        <w:numPr>
+          <w:ilvl w:val="0"/>
+          <w:numId w:val="0"/>
+        </w:numPr>
+        <w:jc w:val="left"/>
+        <w:rPr>
+          <w:rFonts w:hint="default" w:ascii="Roboto" w:hAnsi="Roboto" w:eastAsia="Roboto" w:cs="Roboto"/>
+          <w:i w:val="0"/>
+          <w:iCs w:val="0"/>
+          <w:caps w:val="0"/>
+          <w:color w:val="202124"/>
+          <w:spacing w:val="0"/>
+          <w:sz w:val="15"/>
+          <w:szCs w:val="15"/>
+          <w:shd w:val="clear" w:fill="FFFFFF"/>
+          <w:lang w:val="fr-FR"/>
+        </w:rPr>
+      </w:pPr>
+      <w:r>
+        <w:rPr>
+          <w:rFonts w:hint="default" w:ascii="Roboto" w:hAnsi="Roboto" w:eastAsia="Roboto" w:cs="Roboto"/>
+          <w:i w:val="0"/>
+          <w:iCs w:val="0"/>
+          <w:color w:val="202124"/>
+          <w:spacing w:val="0"/>
+          <w:sz w:val="15"/>
+          <w:szCs w:val="15"/>
+          <w:shd w:val="clear" w:fill="FFFFFF"/>
+          <w:lang w:val="fr-FR"/>
+        </w:rPr>
+        <w:t>E</w:t>
+      </w:r>
+      <w:r>
+        <w:rPr>
+          <w:rFonts w:hint="default" w:ascii="Roboto" w:hAnsi="Roboto" w:eastAsia="Roboto" w:cs="Roboto"/>
+          <w:i w:val="0"/>
+          <w:iCs w:val="0"/>
+          <w:caps w:val="0"/>
+          <w:color w:val="202124"/>
+          <w:spacing w:val="0"/>
+          <w:sz w:val="15"/>
+          <w:szCs w:val="15"/>
+          <w:shd w:val="clear" w:fill="FFFFFF"/>
+          <w:lang w:val="fr-FR"/>
+        </w:rPr>
+        <w:t>n suite change : onboot:yes   et save</w:t>
+      </w:r>
+    </w:p>
+    <w:p>
+      <w:pPr>
+        <w:widowControl w:val="0"/>
+        <w:numPr>
+          <w:ilvl w:val="0"/>
+          <w:numId w:val="0"/>
+        </w:numPr>
+        <w:jc w:val="left"/>
+        <w:rPr>
+          <w:rFonts w:hint="default" w:ascii="Roboto" w:hAnsi="Roboto" w:eastAsia="Roboto" w:cs="Roboto"/>
+          <w:i w:val="0"/>
+          <w:iCs w:val="0"/>
+          <w:caps w:val="0"/>
+          <w:color w:val="202124"/>
+          <w:spacing w:val="0"/>
+          <w:sz w:val="15"/>
+          <w:szCs w:val="15"/>
+          <w:shd w:val="clear" w:fill="FFFFFF"/>
+          <w:lang w:val="fr-FR"/>
+        </w:rPr>
+      </w:pPr>
+      <w:r>
+        <w:rPr>
+          <w:rFonts w:hint="default" w:ascii="Roboto" w:hAnsi="Roboto" w:eastAsia="Roboto" w:cs="Roboto"/>
+          <w:i w:val="0"/>
+          <w:iCs w:val="0"/>
+          <w:caps w:val="0"/>
+          <w:color w:val="202124"/>
+          <w:spacing w:val="0"/>
+          <w:sz w:val="15"/>
+          <w:szCs w:val="15"/>
+          <w:shd w:val="clear" w:fill="FFFFFF"/>
+          <w:lang w:val="fr-FR"/>
+        </w:rPr>
+        <w:t>-&gt;shutdown -rf now</w:t>
+      </w:r>
+    </w:p>
+    <w:p>
+      <w:pPr>
+        <w:widowControl w:val="0"/>
+        <w:numPr>
+          <w:ilvl w:val="0"/>
+          <w:numId w:val="0"/>
+        </w:numPr>
+        <w:jc w:val="left"/>
+        <w:rPr>
+          <w:rFonts w:hint="default" w:ascii="Roboto" w:hAnsi="Roboto" w:eastAsia="Roboto" w:cs="Roboto"/>
+          <w:i w:val="0"/>
+          <w:iCs w:val="0"/>
+          <w:caps w:val="0"/>
+          <w:color w:val="202124"/>
+          <w:spacing w:val="0"/>
+          <w:sz w:val="15"/>
+          <w:szCs w:val="15"/>
+          <w:shd w:val="clear" w:fill="FFFFFF"/>
+          <w:lang w:val="fr-FR"/>
+        </w:rPr>
+      </w:pPr>
+    </w:p>
+    <w:p>
+      <w:pPr>
+        <w:widowControl w:val="0"/>
+        <w:numPr>
+          <w:ilvl w:val="0"/>
+          <w:numId w:val="0"/>
+        </w:numPr>
+        <w:jc w:val="left"/>
+        <w:rPr>
+          <w:rFonts w:hint="default" w:ascii="Roboto" w:hAnsi="Roboto" w:eastAsia="Roboto" w:cs="Roboto"/>
+          <w:i w:val="0"/>
+          <w:iCs w:val="0"/>
+          <w:caps w:val="0"/>
+          <w:color w:val="202124"/>
+          <w:spacing w:val="0"/>
+          <w:sz w:val="15"/>
+          <w:szCs w:val="15"/>
+          <w:shd w:val="clear" w:fill="FFFFFF"/>
+          <w:lang w:val="fr-FR"/>
+        </w:rPr>
+      </w:pPr>
+    </w:p>
+    <w:p>
+      <w:pPr>
+        <w:widowControl w:val="0"/>
+        <w:numPr>
+          <w:ilvl w:val="0"/>
+          <w:numId w:val="0"/>
+        </w:numPr>
+        <w:jc w:val="left"/>
+        <w:rPr>
+          <w:rFonts w:hint="default" w:ascii="Roboto" w:hAnsi="Roboto" w:eastAsia="Roboto" w:cs="Roboto"/>
+          <w:i w:val="0"/>
+          <w:iCs w:val="0"/>
+          <w:caps w:val="0"/>
+          <w:color w:val="202124"/>
+          <w:spacing w:val="0"/>
+          <w:sz w:val="15"/>
+          <w:szCs w:val="15"/>
+          <w:shd w:val="clear" w:fill="FFFFFF"/>
+          <w:lang w:val="fr-FR"/>
+        </w:rPr>
+      </w:pPr>
+    </w:p>
+    <w:p>
+      <w:pPr>
+        <w:widowControl w:val="0"/>
+        <w:numPr>
+          <w:ilvl w:val="0"/>
+          <w:numId w:val="0"/>
+        </w:numPr>
+        <w:jc w:val="left"/>
+        <w:rPr>
+          <w:rFonts w:hint="default" w:ascii="Roboto" w:hAnsi="Roboto" w:eastAsia="Roboto" w:cs="Roboto"/>
+          <w:i w:val="0"/>
+          <w:iCs w:val="0"/>
+          <w:caps w:val="0"/>
+          <w:color w:val="202124"/>
+          <w:spacing w:val="0"/>
+          <w:sz w:val="15"/>
+          <w:szCs w:val="15"/>
+          <w:shd w:val="clear" w:fill="FFFFFF"/>
+          <w:lang w:val="fr-FR"/>
+        </w:rPr>
+      </w:pPr>
+      <w:r>
+        <w:rPr>
+          <w:rFonts w:hint="default" w:ascii="Roboto" w:hAnsi="Roboto" w:eastAsia="Roboto" w:cs="Roboto"/>
+          <w:i w:val="0"/>
+          <w:iCs w:val="0"/>
+          <w:caps w:val="0"/>
+          <w:color w:val="202124"/>
+          <w:spacing w:val="0"/>
+          <w:sz w:val="15"/>
+          <w:szCs w:val="15"/>
+          <w:shd w:val="clear" w:fill="FFFFFF"/>
+          <w:lang w:val="fr-FR"/>
+        </w:rPr>
+        <w:t>22/05/2024</w:t>
+      </w:r>
+    </w:p>
+    <w:p>
+      <w:pPr>
+        <w:widowControl w:val="0"/>
+        <w:numPr>
+          <w:ilvl w:val="0"/>
+          <w:numId w:val="0"/>
+        </w:numPr>
+        <w:jc w:val="left"/>
+        <w:rPr>
+          <w:rFonts w:hint="default" w:ascii="Roboto" w:hAnsi="Roboto" w:eastAsia="Roboto" w:cs="Roboto"/>
+          <w:i w:val="0"/>
+          <w:iCs w:val="0"/>
+          <w:caps w:val="0"/>
+          <w:color w:val="202124"/>
+          <w:spacing w:val="0"/>
+          <w:sz w:val="15"/>
+          <w:szCs w:val="15"/>
+          <w:shd w:val="clear" w:fill="FFFFFF"/>
+          <w:lang w:val="fr-FR"/>
+        </w:rPr>
+      </w:pPr>
+    </w:p>
+    <w:p>
+      <w:pPr>
+        <w:widowControl w:val="0"/>
+        <w:numPr>
+          <w:ilvl w:val="0"/>
+          <w:numId w:val="0"/>
+        </w:numPr>
+        <w:jc w:val="left"/>
+        <w:rPr>
+          <w:rFonts w:hint="default" w:ascii="Roboto" w:hAnsi="Roboto" w:eastAsia="Roboto" w:cs="Roboto"/>
+          <w:i w:val="0"/>
+          <w:iCs w:val="0"/>
+          <w:caps w:val="0"/>
+          <w:color w:val="202124"/>
+          <w:spacing w:val="0"/>
+          <w:sz w:val="15"/>
+          <w:szCs w:val="15"/>
+          <w:shd w:val="clear" w:fill="FFFFFF"/>
+          <w:lang w:val="fr-FR"/>
+        </w:rPr>
+      </w:pPr>
+      <w:r>
+        <w:rPr>
+          <w:rFonts w:hint="default" w:ascii="Roboto" w:hAnsi="Roboto" w:eastAsia="Roboto" w:cs="Roboto"/>
+          <w:i w:val="0"/>
+          <w:iCs w:val="0"/>
+          <w:color w:val="202124"/>
+          <w:spacing w:val="0"/>
+          <w:sz w:val="15"/>
+          <w:szCs w:val="15"/>
+          <w:shd w:val="clear" w:fill="FFFFFF"/>
+          <w:lang w:val="fr-FR"/>
+        </w:rPr>
+        <w:t>S</w:t>
+      </w:r>
+      <w:r>
+        <w:rPr>
+          <w:rFonts w:hint="default" w:ascii="Roboto" w:hAnsi="Roboto" w:eastAsia="Roboto" w:cs="Roboto"/>
+          <w:i w:val="0"/>
+          <w:iCs w:val="0"/>
+          <w:caps w:val="0"/>
+          <w:color w:val="202124"/>
+          <w:spacing w:val="0"/>
+          <w:sz w:val="15"/>
+          <w:szCs w:val="15"/>
+          <w:shd w:val="clear" w:fill="FFFFFF"/>
+          <w:lang w:val="fr-FR"/>
+        </w:rPr>
+        <w:t xml:space="preserve">udo shutdonw </w:t>
+      </w:r>
+    </w:p>
+    <w:p>
+      <w:pPr>
+        <w:widowControl w:val="0"/>
+        <w:numPr>
+          <w:ilvl w:val="0"/>
+          <w:numId w:val="0"/>
+        </w:numPr>
+        <w:jc w:val="left"/>
+        <w:rPr>
+          <w:rFonts w:hint="default" w:ascii="Roboto" w:hAnsi="Roboto" w:eastAsia="Roboto" w:cs="Roboto"/>
+          <w:i w:val="0"/>
+          <w:iCs w:val="0"/>
+          <w:caps w:val="0"/>
+          <w:color w:val="202124"/>
+          <w:spacing w:val="0"/>
+          <w:sz w:val="15"/>
+          <w:szCs w:val="15"/>
+          <w:shd w:val="clear" w:fill="FFFFFF"/>
+          <w:lang w:val="fr-FR"/>
+        </w:rPr>
+      </w:pPr>
+      <w:r>
+        <w:rPr>
+          <w:rFonts w:hint="default" w:ascii="Roboto" w:hAnsi="Roboto" w:eastAsia="Roboto" w:cs="Roboto"/>
+          <w:i w:val="0"/>
+          <w:iCs w:val="0"/>
+          <w:caps w:val="0"/>
+          <w:color w:val="0070C0"/>
+          <w:spacing w:val="0"/>
+          <w:sz w:val="15"/>
+          <w:szCs w:val="15"/>
+          <w:shd w:val="clear" w:fill="FFFFFF"/>
+          <w:lang w:val="fr-FR"/>
+        </w:rPr>
+        <w:t>CronTab</w:t>
+      </w:r>
+      <w:r>
+        <w:rPr>
+          <w:rFonts w:hint="default" w:ascii="Roboto" w:hAnsi="Roboto" w:eastAsia="Roboto" w:cs="Roboto"/>
+          <w:i w:val="0"/>
+          <w:iCs w:val="0"/>
+          <w:caps w:val="0"/>
+          <w:color w:val="202124"/>
+          <w:spacing w:val="0"/>
+          <w:sz w:val="15"/>
+          <w:szCs w:val="15"/>
+          <w:shd w:val="clear" w:fill="FFFFFF"/>
+          <w:lang w:val="fr-FR"/>
+        </w:rPr>
+        <w:t>: planification des tache</w:t>
+      </w:r>
+    </w:p>
+    <w:p>
+      <w:pPr>
+        <w:widowControl w:val="0"/>
+        <w:numPr>
+          <w:ilvl w:val="0"/>
+          <w:numId w:val="0"/>
+        </w:numPr>
+        <w:jc w:val="left"/>
+        <w:rPr>
+          <w:rFonts w:hint="default" w:ascii="Roboto" w:hAnsi="Roboto" w:eastAsia="Roboto" w:cs="Roboto"/>
+          <w:i w:val="0"/>
+          <w:iCs w:val="0"/>
+          <w:caps w:val="0"/>
+          <w:color w:val="202124"/>
+          <w:spacing w:val="0"/>
+          <w:sz w:val="15"/>
+          <w:szCs w:val="15"/>
+          <w:shd w:val="clear" w:fill="FFFFFF"/>
+          <w:lang w:val="fr-FR"/>
+        </w:rPr>
+      </w:pPr>
+    </w:p>
+    <w:p>
+      <w:pPr>
+        <w:widowControl w:val="0"/>
+        <w:numPr>
+          <w:ilvl w:val="0"/>
+          <w:numId w:val="0"/>
+        </w:numPr>
+        <w:jc w:val="left"/>
+        <w:rPr>
+          <w:rFonts w:hint="default" w:ascii="Roboto" w:hAnsi="Roboto" w:eastAsia="Roboto" w:cs="Roboto"/>
+          <w:i w:val="0"/>
+          <w:iCs w:val="0"/>
+          <w:caps w:val="0"/>
+          <w:color w:val="202124"/>
+          <w:spacing w:val="0"/>
+          <w:sz w:val="15"/>
+          <w:szCs w:val="15"/>
+          <w:shd w:val="clear" w:fill="FFFFFF"/>
+          <w:lang w:val="fr-FR"/>
+        </w:rPr>
+      </w:pPr>
+      <w:r>
+        <w:rPr>
+          <w:rFonts w:hint="default" w:ascii="Roboto" w:hAnsi="Roboto" w:eastAsia="Roboto" w:cs="Roboto"/>
+          <w:i w:val="0"/>
+          <w:iCs w:val="0"/>
+          <w:color w:val="202124"/>
+          <w:spacing w:val="0"/>
+          <w:sz w:val="15"/>
+          <w:szCs w:val="15"/>
+          <w:shd w:val="clear" w:fill="FFFFFF"/>
+          <w:lang w:val="fr-FR"/>
+        </w:rPr>
+        <w:t>J</w:t>
+      </w:r>
+      <w:r>
+        <w:rPr>
+          <w:rFonts w:hint="default" w:ascii="Roboto" w:hAnsi="Roboto" w:eastAsia="Roboto" w:cs="Roboto"/>
+          <w:i w:val="0"/>
+          <w:iCs w:val="0"/>
+          <w:caps w:val="0"/>
+          <w:color w:val="202124"/>
+          <w:spacing w:val="0"/>
+          <w:sz w:val="15"/>
+          <w:szCs w:val="15"/>
+          <w:shd w:val="clear" w:fill="FFFFFF"/>
+          <w:lang w:val="fr-FR"/>
+        </w:rPr>
+        <w:t>inja2</w:t>
+      </w:r>
+    </w:p>
+    <w:p>
+      <w:pPr>
+        <w:widowControl w:val="0"/>
+        <w:numPr>
+          <w:ilvl w:val="0"/>
+          <w:numId w:val="0"/>
+        </w:numPr>
+        <w:jc w:val="left"/>
+        <w:rPr>
+          <w:rFonts w:hint="default" w:ascii="Roboto" w:hAnsi="Roboto" w:eastAsia="Roboto" w:cs="Roboto"/>
+          <w:i w:val="0"/>
+          <w:iCs w:val="0"/>
+          <w:caps w:val="0"/>
+          <w:color w:val="202124"/>
+          <w:spacing w:val="0"/>
+          <w:sz w:val="15"/>
+          <w:szCs w:val="15"/>
+          <w:shd w:val="clear" w:fill="FFFFFF"/>
+          <w:lang w:val="fr-FR"/>
+        </w:rPr>
+      </w:pPr>
+    </w:p>
+    <w:p>
+      <w:pPr>
+        <w:numPr>
+          <w:ilvl w:val="0"/>
+          <w:numId w:val="0"/>
+        </w:numPr>
+        <w:jc w:val="left"/>
         <w:rPr>
           <w:rFonts w:hint="default"/>
           <w:color w:val="0000FF"/>
@@ -52904,16 +53756,8 @@
           <w:szCs w:val="20"/>
           <w:lang w:val="fr-FR"/>
         </w:rPr>
-        <w:t>21/05/2024</w:t>
-      </w:r>
-    </w:p>
-    <w:p>
-      <w:pPr>
-        <w:numPr>
-          <w:ilvl w:val="0"/>
-          <w:numId w:val="0"/>
-        </w:numPr>
-        <w:jc w:val="left"/>
+      </w:pPr>
+      <w:r>
         <w:rPr>
           <w:rFonts w:hint="default"/>
           <w:color w:val="0000FF"/>
@@ -52921,32 +53765,384 @@
           <w:szCs w:val="20"/>
           <w:lang w:val="fr-FR"/>
         </w:rPr>
-      </w:pPr>
-    </w:p>
-    <w:p>
-      <w:pPr>
-        <w:numPr>
-          <w:ilvl w:val="0"/>
-          <w:numId w:val="0"/>
-        </w:numPr>
-        <w:jc w:val="left"/>
-        <w:rPr>
-          <w:rFonts w:hint="default"/>
+        <w:t>Insallation Ansible 8 minimul iso pour Ansible</w:t>
+      </w:r>
+    </w:p>
+    <w:p>
+      <w:pPr>
+        <w:widowControl w:val="0"/>
+        <w:numPr>
+          <w:ilvl w:val="0"/>
+          <w:numId w:val="0"/>
+        </w:numPr>
+        <w:jc w:val="left"/>
+        <w:rPr>
+          <w:rFonts w:hint="default" w:ascii="Roboto" w:hAnsi="Roboto" w:eastAsia="Roboto" w:cs="Roboto"/>
+          <w:i w:val="0"/>
+          <w:iCs w:val="0"/>
+          <w:caps w:val="0"/>
+          <w:color w:val="202124"/>
+          <w:spacing w:val="0"/>
+          <w:sz w:val="15"/>
+          <w:szCs w:val="15"/>
+          <w:shd w:val="clear" w:fill="FFFFFF"/>
+          <w:lang w:val="fr-FR"/>
+        </w:rPr>
+      </w:pPr>
+      <w:r>
+        <w:rPr>
+          <w:rFonts w:ascii="Roboto" w:hAnsi="Roboto" w:eastAsia="Roboto" w:cs="Roboto"/>
+          <w:i w:val="0"/>
+          <w:iCs w:val="0"/>
+          <w:caps w:val="0"/>
+          <w:color w:val="202124"/>
+          <w:spacing w:val="0"/>
+          <w:sz w:val="15"/>
+          <w:szCs w:val="15"/>
+          <w:shd w:val="clear" w:fill="FFFFFF"/>
+        </w:rPr>
+        <w:t>docs.ansible.com</w:t>
+      </w:r>
+      <w:r>
+        <w:rPr>
+          <w:rFonts w:hint="default" w:ascii="Roboto" w:hAnsi="Roboto" w:eastAsia="Roboto" w:cs="Roboto"/>
+          <w:i w:val="0"/>
+          <w:iCs w:val="0"/>
+          <w:caps w:val="0"/>
+          <w:color w:val="202124"/>
+          <w:spacing w:val="0"/>
+          <w:sz w:val="15"/>
+          <w:szCs w:val="15"/>
+          <w:shd w:val="clear" w:fill="FFFFFF"/>
+          <w:lang w:val="fr-FR"/>
+        </w:rPr>
+        <w:t>/ansible</w:t>
+      </w:r>
+    </w:p>
+    <w:p>
+      <w:pPr>
+        <w:widowControl w:val="0"/>
+        <w:numPr>
+          <w:ilvl w:val="0"/>
+          <w:numId w:val="0"/>
+        </w:numPr>
+        <w:jc w:val="left"/>
+        <w:rPr>
+          <w:rFonts w:hint="default" w:ascii="Roboto" w:hAnsi="Roboto" w:eastAsia="Roboto" w:cs="Roboto"/>
+          <w:i w:val="0"/>
+          <w:iCs w:val="0"/>
+          <w:caps w:val="0"/>
+          <w:color w:val="202124"/>
+          <w:spacing w:val="0"/>
+          <w:sz w:val="15"/>
+          <w:szCs w:val="15"/>
+          <w:shd w:val="clear" w:fill="FFFFFF"/>
+          <w:lang w:val="fr-FR"/>
+        </w:rPr>
+      </w:pPr>
+    </w:p>
+    <w:p>
+      <w:pPr>
+        <w:widowControl w:val="0"/>
+        <w:numPr>
+          <w:ilvl w:val="0"/>
+          <w:numId w:val="0"/>
+        </w:numPr>
+        <w:jc w:val="left"/>
+        <w:rPr>
+          <w:rFonts w:hint="default" w:ascii="Roboto" w:hAnsi="Roboto" w:eastAsia="Roboto" w:cs="Roboto"/>
+          <w:i w:val="0"/>
+          <w:iCs w:val="0"/>
+          <w:caps w:val="0"/>
+          <w:color w:val="202124"/>
+          <w:spacing w:val="0"/>
+          <w:sz w:val="15"/>
+          <w:szCs w:val="15"/>
+          <w:shd w:val="clear" w:fill="FFFFFF"/>
+          <w:lang w:val="fr-FR"/>
+        </w:rPr>
+      </w:pPr>
+    </w:p>
+    <w:p>
+      <w:pPr>
+        <w:widowControl w:val="0"/>
+        <w:numPr>
+          <w:ilvl w:val="0"/>
+          <w:numId w:val="0"/>
+        </w:numPr>
+        <w:jc w:val="left"/>
+        <w:rPr>
+          <w:rFonts w:hint="default" w:ascii="Roboto" w:hAnsi="Roboto" w:eastAsia="Roboto" w:cs="Roboto"/>
+          <w:i w:val="0"/>
+          <w:iCs w:val="0"/>
+          <w:caps w:val="0"/>
+          <w:color w:val="202124"/>
+          <w:spacing w:val="0"/>
+          <w:sz w:val="15"/>
+          <w:szCs w:val="15"/>
+          <w:shd w:val="clear" w:fill="FFFFFF"/>
+          <w:lang w:val="fr-FR"/>
+        </w:rPr>
+      </w:pPr>
+      <w:r>
+        <w:rPr>
+          <w:rFonts w:hint="default" w:ascii="Roboto" w:hAnsi="Roboto" w:eastAsia="Roboto" w:cs="Roboto"/>
+          <w:i w:val="0"/>
+          <w:iCs w:val="0"/>
+          <w:caps w:val="0"/>
+          <w:color w:val="202124"/>
+          <w:spacing w:val="0"/>
+          <w:sz w:val="15"/>
+          <w:szCs w:val="15"/>
+          <w:shd w:val="clear" w:fill="FFFFFF"/>
+          <w:lang w:val="fr-FR"/>
+        </w:rPr>
+        <w:t>Sommaire</w:t>
+      </w:r>
+    </w:p>
+    <w:p>
+      <w:pPr>
+        <w:widowControl w:val="0"/>
+        <w:numPr>
+          <w:ilvl w:val="0"/>
+          <w:numId w:val="0"/>
+        </w:numPr>
+        <w:jc w:val="left"/>
+        <w:rPr>
+          <w:rFonts w:hint="default" w:ascii="Roboto" w:hAnsi="Roboto" w:eastAsia="Roboto" w:cs="Roboto"/>
+          <w:i w:val="0"/>
+          <w:iCs w:val="0"/>
+          <w:caps w:val="0"/>
+          <w:color w:val="202124"/>
+          <w:spacing w:val="0"/>
+          <w:sz w:val="15"/>
+          <w:szCs w:val="15"/>
+          <w:shd w:val="clear" w:fill="FFFFFF"/>
+          <w:lang w:val="fr-FR"/>
+        </w:rPr>
+      </w:pPr>
+      <w:r>
+        <w:rPr>
+          <w:rFonts w:hint="default" w:ascii="Roboto" w:hAnsi="Roboto" w:eastAsia="Roboto" w:cs="Roboto"/>
+          <w:i w:val="0"/>
+          <w:iCs w:val="0"/>
+          <w:caps w:val="0"/>
           <w:color w:val="0000FF"/>
-          <w:sz w:val="20"/>
-          <w:szCs w:val="20"/>
-          <w:lang w:val="fr-FR"/>
-        </w:rPr>
-      </w:pPr>
-      <w:r>
-        <w:rPr>
-          <w:rFonts w:hint="default"/>
+          <w:spacing w:val="0"/>
+          <w:sz w:val="15"/>
+          <w:szCs w:val="15"/>
+          <w:shd w:val="clear" w:fill="FFFFFF"/>
+          <w:lang w:val="fr-FR"/>
+        </w:rPr>
+        <w:t>SUDO</w:t>
+      </w:r>
+      <w:r>
+        <w:rPr>
+          <w:rFonts w:hint="default" w:ascii="Roboto" w:hAnsi="Roboto" w:eastAsia="Roboto" w:cs="Roboto"/>
+          <w:i w:val="0"/>
+          <w:iCs w:val="0"/>
+          <w:caps w:val="0"/>
+          <w:color w:val="202124"/>
+          <w:spacing w:val="0"/>
+          <w:sz w:val="15"/>
+          <w:szCs w:val="15"/>
+          <w:shd w:val="clear" w:fill="FFFFFF"/>
+          <w:lang w:val="fr-FR"/>
+        </w:rPr>
+        <w:t>: Cela signifie que l'utilisateur user peut exécuter n'importe quelle commande en tant que n'importe quel utilisateur ou groupe, sur n'importe quelle machine (utile pour les systèmes multi-utilisateurs ou en réseau).</w:t>
+      </w:r>
+    </w:p>
+    <w:p>
+      <w:pPr>
+        <w:widowControl w:val="0"/>
+        <w:numPr>
+          <w:ilvl w:val="0"/>
+          <w:numId w:val="0"/>
+        </w:numPr>
+        <w:jc w:val="left"/>
+        <w:rPr>
+          <w:rFonts w:hint="default" w:ascii="Roboto" w:hAnsi="Roboto" w:eastAsia="Roboto" w:cs="Roboto"/>
+          <w:i w:val="0"/>
+          <w:iCs w:val="0"/>
+          <w:caps w:val="0"/>
+          <w:color w:val="202124"/>
+          <w:spacing w:val="0"/>
+          <w:sz w:val="15"/>
+          <w:szCs w:val="15"/>
+          <w:shd w:val="clear" w:fill="FFFFFF"/>
+          <w:lang w:val="fr-FR"/>
+        </w:rPr>
+      </w:pPr>
+      <w:r>
+        <w:rPr>
+          <w:rFonts w:hint="default" w:ascii="Roboto" w:hAnsi="Roboto" w:eastAsia="Roboto" w:cs="Roboto"/>
+          <w:i w:val="0"/>
+          <w:iCs w:val="0"/>
+          <w:caps w:val="0"/>
           <w:color w:val="0000FF"/>
-          <w:sz w:val="20"/>
-          <w:szCs w:val="20"/>
-          <w:lang w:val="fr-FR"/>
-        </w:rPr>
-        <w:t>Insallation Ansible 8 minimul iso pour Ansible</w:t>
+          <w:spacing w:val="0"/>
+          <w:sz w:val="15"/>
+          <w:szCs w:val="15"/>
+          <w:shd w:val="clear" w:fill="FFFFFF"/>
+          <w:lang w:val="fr-FR"/>
+        </w:rPr>
+        <w:t>SU</w:t>
+      </w:r>
+      <w:r>
+        <w:rPr>
+          <w:rFonts w:hint="default" w:ascii="Roboto" w:hAnsi="Roboto" w:eastAsia="Roboto" w:cs="Roboto"/>
+          <w:i w:val="0"/>
+          <w:iCs w:val="0"/>
+          <w:caps w:val="0"/>
+          <w:color w:val="202124"/>
+          <w:spacing w:val="0"/>
+          <w:sz w:val="15"/>
+          <w:szCs w:val="15"/>
+          <w:shd w:val="clear" w:fill="FFFFFF"/>
+          <w:lang w:val="fr-FR"/>
+        </w:rPr>
+        <w:t>: The su command in Unix and Linux systems stands for "substitute user" or "switch user." It allows a user to start a shell session as another user, typically the superuser (root).</w:t>
+      </w:r>
+    </w:p>
+    <w:p>
+      <w:pPr>
+        <w:widowControl w:val="0"/>
+        <w:numPr>
+          <w:ilvl w:val="0"/>
+          <w:numId w:val="0"/>
+        </w:numPr>
+        <w:jc w:val="left"/>
+        <w:rPr>
+          <w:rFonts w:hint="default" w:ascii="Roboto" w:hAnsi="Roboto" w:eastAsia="Roboto" w:cs="Roboto"/>
+          <w:i w:val="0"/>
+          <w:iCs w:val="0"/>
+          <w:caps w:val="0"/>
+          <w:color w:val="202124"/>
+          <w:spacing w:val="0"/>
+          <w:sz w:val="15"/>
+          <w:szCs w:val="15"/>
+          <w:shd w:val="clear" w:fill="FFFFFF"/>
+          <w:lang w:val="fr-FR"/>
+        </w:rPr>
+      </w:pPr>
+      <w:r>
+        <w:rPr>
+          <w:rFonts w:hint="default" w:ascii="Roboto" w:hAnsi="Roboto" w:eastAsia="Roboto" w:cs="Roboto"/>
+          <w:i w:val="0"/>
+          <w:iCs w:val="0"/>
+          <w:caps w:val="0"/>
+          <w:color w:val="0000FF"/>
+          <w:spacing w:val="0"/>
+          <w:sz w:val="15"/>
+          <w:szCs w:val="15"/>
+          <w:shd w:val="clear" w:fill="FFFFFF"/>
+          <w:lang w:val="fr-FR"/>
+        </w:rPr>
+        <w:t xml:space="preserve">Yaml </w:t>
+      </w:r>
+      <w:r>
+        <w:rPr>
+          <w:rFonts w:hint="default" w:ascii="Roboto" w:hAnsi="Roboto" w:eastAsia="Roboto" w:cs="Roboto"/>
+          <w:i w:val="0"/>
+          <w:iCs w:val="0"/>
+          <w:caps w:val="0"/>
+          <w:color w:val="202124"/>
+          <w:spacing w:val="0"/>
+          <w:sz w:val="15"/>
+          <w:szCs w:val="15"/>
+          <w:shd w:val="clear" w:fill="FFFFFF"/>
+          <w:lang w:val="fr-FR"/>
+        </w:rPr>
+        <w:t>est un langauge de description comme xml, json etc</w:t>
+      </w:r>
+    </w:p>
+    <w:p>
+      <w:pPr>
+        <w:widowControl w:val="0"/>
+        <w:numPr>
+          <w:ilvl w:val="0"/>
+          <w:numId w:val="0"/>
+        </w:numPr>
+        <w:jc w:val="left"/>
+        <w:rPr>
+          <w:rFonts w:hint="default" w:ascii="Roboto" w:hAnsi="Roboto" w:eastAsia="Roboto" w:cs="Roboto"/>
+          <w:i w:val="0"/>
+          <w:iCs w:val="0"/>
+          <w:caps w:val="0"/>
+          <w:color w:val="202124"/>
+          <w:spacing w:val="0"/>
+          <w:sz w:val="15"/>
+          <w:szCs w:val="15"/>
+          <w:shd w:val="clear" w:fill="FFFFFF"/>
+          <w:lang w:val="fr-FR"/>
+        </w:rPr>
+      </w:pPr>
+      <w:r>
+        <w:rPr>
+          <w:rFonts w:hint="default" w:ascii="Roboto" w:hAnsi="Roboto" w:eastAsia="Roboto" w:cs="Roboto"/>
+          <w:i w:val="0"/>
+          <w:iCs w:val="0"/>
+          <w:caps w:val="0"/>
+          <w:color w:val="0070C0"/>
+          <w:spacing w:val="0"/>
+          <w:sz w:val="15"/>
+          <w:szCs w:val="15"/>
+          <w:shd w:val="clear" w:fill="FFFFFF"/>
+          <w:lang w:val="fr-FR"/>
+        </w:rPr>
+        <w:t>Handlesr</w:t>
+      </w:r>
+      <w:r>
+        <w:rPr>
+          <w:rFonts w:hint="default" w:ascii="Roboto" w:hAnsi="Roboto" w:eastAsia="Roboto" w:cs="Roboto"/>
+          <w:i w:val="0"/>
+          <w:iCs w:val="0"/>
+          <w:caps w:val="0"/>
+          <w:color w:val="202124"/>
+          <w:spacing w:val="0"/>
+          <w:sz w:val="15"/>
+          <w:szCs w:val="15"/>
+          <w:shd w:val="clear" w:fill="FFFFFF"/>
+          <w:lang w:val="fr-FR"/>
+        </w:rPr>
+        <w:t>: Les handlers sont un mécanisme puissant dans Ansible pour gérer les actions de suivi après des changements d'état du système</w:t>
+      </w:r>
+    </w:p>
+    <w:p>
+      <w:pPr>
+        <w:widowControl w:val="0"/>
+        <w:numPr>
+          <w:ilvl w:val="0"/>
+          <w:numId w:val="0"/>
+        </w:numPr>
+        <w:jc w:val="left"/>
+        <w:rPr>
+          <w:rFonts w:hint="default" w:ascii="Roboto" w:hAnsi="Roboto" w:eastAsia="Roboto" w:cs="Roboto"/>
+          <w:i w:val="0"/>
+          <w:iCs w:val="0"/>
+          <w:caps w:val="0"/>
+          <w:color w:val="202124"/>
+          <w:spacing w:val="0"/>
+          <w:sz w:val="15"/>
+          <w:szCs w:val="15"/>
+          <w:shd w:val="clear" w:fill="FFFFFF"/>
+          <w:lang w:val="fr-FR"/>
+        </w:rPr>
+      </w:pPr>
+      <w:r>
+        <w:rPr>
+          <w:rFonts w:hint="default" w:ascii="Roboto" w:hAnsi="Roboto" w:eastAsia="Roboto" w:cs="Roboto"/>
+          <w:i w:val="0"/>
+          <w:iCs w:val="0"/>
+          <w:caps w:val="0"/>
+          <w:color w:val="202124"/>
+          <w:spacing w:val="0"/>
+          <w:sz w:val="15"/>
+          <w:szCs w:val="15"/>
+          <w:shd w:val="clear" w:fill="FFFFFF"/>
+          <w:lang w:val="fr-FR"/>
+        </w:rPr>
+        <w:t>/etc/hosts (information de domain name corresponding ip address)</w:t>
       </w:r>
     </w:p>
     <w:p>
@@ -52972,7 +54168,7 @@
           <w:szCs w:val="20"/>
           <w:lang w:val="fr-FR"/>
         </w:rPr>
-        <w:t>1 . Il faut broadcast up et disable ipv6</w:t>
+        <w:t>1 . At first broadcast up et disable ipv6</w:t>
       </w:r>
     </w:p>
     <w:p>
@@ -52990,6 +54186,429 @@
           <w:lang w:val="fr-FR"/>
         </w:rPr>
       </w:pPr>
+    </w:p>
+    <w:p>
+      <w:pPr>
+        <w:keepNext w:val="0"/>
+        <w:keepLines w:val="0"/>
+        <w:widowControl/>
+        <w:numPr>
+          <w:ilvl w:val="0"/>
+          <w:numId w:val="17"/>
+        </w:numPr>
+        <w:suppressLineNumbers w:val="0"/>
+        <w:shd w:val="clear" w:fill="FFFFFF"/>
+        <w:ind w:left="0" w:leftChars="0" w:firstLine="280" w:firstLineChars="200"/>
+        <w:jc w:val="left"/>
+        <w:rPr>
+          <w:rFonts w:hint="default" w:ascii="Roboto" w:hAnsi="Roboto" w:eastAsia="Roboto" w:cs="Roboto"/>
+          <w:i w:val="0"/>
+          <w:iCs w:val="0"/>
+          <w:caps w:val="0"/>
+          <w:spacing w:val="0"/>
+          <w:sz w:val="14"/>
+          <w:szCs w:val="14"/>
+          <w:lang w:val="fr-FR"/>
+        </w:rPr>
+      </w:pPr>
+      <w:r>
+        <w:rPr>
+          <w:rFonts w:hint="default" w:ascii="Roboto" w:hAnsi="Roboto" w:eastAsia="Roboto" w:cs="Roboto"/>
+          <w:i w:val="0"/>
+          <w:iCs w:val="0"/>
+          <w:caps w:val="0"/>
+          <w:spacing w:val="0"/>
+          <w:kern w:val="0"/>
+          <w:sz w:val="14"/>
+          <w:szCs w:val="14"/>
+          <w:shd w:val="clear" w:fill="FFFFFF"/>
+          <w:lang w:val="en-US" w:eastAsia="zh-CN" w:bidi="ar"/>
+        </w:rPr>
+        <w:t>Pour Debind l'ipv6 3 solution : NMTUI et modifier la</w:t>
+      </w:r>
+      <w:r>
+        <w:rPr>
+          <w:rFonts w:hint="default" w:ascii="Roboto" w:hAnsi="Roboto" w:eastAsia="Roboto" w:cs="Roboto"/>
+          <w:i w:val="0"/>
+          <w:iCs w:val="0"/>
+          <w:caps w:val="0"/>
+          <w:spacing w:val="0"/>
+          <w:kern w:val="0"/>
+          <w:sz w:val="14"/>
+          <w:szCs w:val="14"/>
+          <w:shd w:val="clear" w:fill="FFFFFF"/>
+          <w:lang w:val="fr-FR" w:eastAsia="zh-CN" w:bidi="ar"/>
+        </w:rPr>
+        <w:t xml:space="preserve"> connexion , disable ipv6 et active connect automatic et puis activer une connexion</w:t>
+      </w:r>
+    </w:p>
+    <w:p>
+      <w:pPr>
+        <w:keepNext w:val="0"/>
+        <w:keepLines w:val="0"/>
+        <w:widowControl/>
+        <w:numPr>
+          <w:ilvl w:val="0"/>
+          <w:numId w:val="17"/>
+        </w:numPr>
+        <w:suppressLineNumbers w:val="0"/>
+        <w:shd w:val="clear" w:fill="FFFFFF"/>
+        <w:ind w:left="0" w:leftChars="0" w:firstLine="280" w:firstLineChars="200"/>
+        <w:jc w:val="left"/>
+        <w:rPr>
+          <w:rFonts w:hint="default" w:ascii="Roboto" w:hAnsi="Roboto" w:eastAsia="Roboto" w:cs="Roboto"/>
+          <w:i w:val="0"/>
+          <w:iCs w:val="0"/>
+          <w:caps w:val="0"/>
+          <w:spacing w:val="0"/>
+          <w:kern w:val="0"/>
+          <w:sz w:val="14"/>
+          <w:szCs w:val="14"/>
+          <w:shd w:val="clear" w:fill="FFFFFF"/>
+          <w:lang w:val="en-US" w:eastAsia="zh-CN" w:bidi="ar"/>
+        </w:rPr>
+      </w:pPr>
+      <w:r>
+        <w:rPr>
+          <w:rFonts w:hint="default" w:ascii="Roboto" w:hAnsi="Roboto" w:eastAsia="Roboto" w:cs="Roboto"/>
+          <w:i w:val="0"/>
+          <w:iCs w:val="0"/>
+          <w:caps w:val="0"/>
+          <w:spacing w:val="0"/>
+          <w:kern w:val="0"/>
+          <w:sz w:val="14"/>
+          <w:szCs w:val="14"/>
+          <w:shd w:val="clear" w:fill="FFFFFF"/>
+          <w:lang w:val="en-US" w:eastAsia="zh-CN" w:bidi="ar"/>
+        </w:rPr>
+        <w:t>modifier le fichier /etc</w:t>
+      </w:r>
+      <w:r>
+        <w:rPr>
+          <w:rFonts w:hint="default" w:ascii="Roboto" w:hAnsi="Roboto" w:eastAsia="Roboto" w:cs="Roboto"/>
+          <w:i w:val="0"/>
+          <w:iCs w:val="0"/>
+          <w:caps w:val="0"/>
+          <w:spacing w:val="0"/>
+          <w:kern w:val="0"/>
+          <w:sz w:val="14"/>
+          <w:szCs w:val="14"/>
+          <w:shd w:val="clear" w:fill="FFFFFF"/>
+          <w:lang w:val="fr-FR" w:eastAsia="zh-CN" w:bidi="ar"/>
+        </w:rPr>
+        <w:t>/</w:t>
+      </w:r>
+      <w:r>
+        <w:rPr>
+          <w:rFonts w:hint="default" w:ascii="Roboto" w:hAnsi="Roboto" w:eastAsia="Roboto" w:cs="Roboto"/>
+          <w:i w:val="0"/>
+          <w:iCs w:val="0"/>
+          <w:caps w:val="0"/>
+          <w:spacing w:val="0"/>
+          <w:kern w:val="0"/>
+          <w:sz w:val="14"/>
+          <w:szCs w:val="14"/>
+          <w:shd w:val="clear" w:fill="FFFFFF"/>
+          <w:lang w:val="en-US" w:eastAsia="zh-CN" w:bidi="ar"/>
+        </w:rPr>
+        <w:t>sysctl.conf et ajouter les lignes suivantes : net.ipv6.conf.all.disable_ipv6 = 1 net.ipv6.conf.default.disable_ipv6 = 1</w:t>
+      </w:r>
+      <w:r>
+        <w:rPr>
+          <w:rFonts w:hint="default" w:ascii="Roboto" w:hAnsi="Roboto" w:eastAsia="Roboto" w:cs="Roboto"/>
+          <w:i w:val="0"/>
+          <w:iCs w:val="0"/>
+          <w:caps w:val="0"/>
+          <w:spacing w:val="0"/>
+          <w:kern w:val="0"/>
+          <w:sz w:val="14"/>
+          <w:szCs w:val="14"/>
+          <w:shd w:val="clear" w:fill="FFFFFF"/>
+          <w:lang w:val="fr-FR" w:eastAsia="zh-CN" w:bidi="ar"/>
+        </w:rPr>
+        <w:t xml:space="preserve"> </w:t>
+      </w:r>
+      <w:r>
+        <w:rPr>
+          <w:rFonts w:hint="default" w:ascii="Roboto" w:hAnsi="Roboto" w:eastAsia="Roboto" w:cs="Roboto"/>
+          <w:i w:val="0"/>
+          <w:iCs w:val="0"/>
+          <w:caps w:val="0"/>
+          <w:spacing w:val="0"/>
+          <w:kern w:val="0"/>
+          <w:sz w:val="14"/>
+          <w:szCs w:val="14"/>
+          <w:shd w:val="clear" w:fill="FFFFFF"/>
+          <w:lang w:val="en-US" w:eastAsia="zh-CN" w:bidi="ar"/>
+        </w:rPr>
+        <w:t xml:space="preserve"> Puis sauvegarder et relancer avec la commande sysctl -p</w:t>
+      </w:r>
+    </w:p>
+    <w:p>
+      <w:pPr>
+        <w:keepNext w:val="0"/>
+        <w:keepLines w:val="0"/>
+        <w:widowControl/>
+        <w:numPr>
+          <w:ilvl w:val="0"/>
+          <w:numId w:val="17"/>
+        </w:numPr>
+        <w:suppressLineNumbers w:val="0"/>
+        <w:shd w:val="clear" w:fill="FFFFFF"/>
+        <w:ind w:left="0" w:leftChars="0" w:firstLine="280" w:firstLineChars="200"/>
+        <w:jc w:val="left"/>
+        <w:rPr>
+          <w:rFonts w:hint="default" w:ascii="Roboto" w:hAnsi="Roboto" w:eastAsia="Roboto" w:cs="Roboto"/>
+          <w:i w:val="0"/>
+          <w:iCs w:val="0"/>
+          <w:caps w:val="0"/>
+          <w:spacing w:val="0"/>
+          <w:kern w:val="0"/>
+          <w:sz w:val="14"/>
+          <w:szCs w:val="14"/>
+          <w:shd w:val="clear" w:fill="FFFFFF"/>
+          <w:lang w:val="en-US" w:eastAsia="zh-CN" w:bidi="ar"/>
+        </w:rPr>
+      </w:pPr>
+      <w:r>
+        <w:rPr>
+          <w:rFonts w:hint="default" w:ascii="Roboto" w:hAnsi="Roboto" w:eastAsia="Roboto" w:cs="Roboto"/>
+          <w:i w:val="0"/>
+          <w:iCs w:val="0"/>
+          <w:caps w:val="0"/>
+          <w:spacing w:val="0"/>
+          <w:kern w:val="0"/>
+          <w:sz w:val="14"/>
+          <w:szCs w:val="14"/>
+          <w:shd w:val="clear" w:fill="FFFFFF"/>
+          <w:lang w:val="en-US" w:eastAsia="zh-CN" w:bidi="ar"/>
+        </w:rPr>
+        <w:t xml:space="preserve">Sinon modifier le fichier /etc/default/grub Y ajouter la ligne GRUB_CMDLINE_LINUX="$GRUB_CMDLINE_LINUX </w:t>
+      </w:r>
+      <w:r>
+        <w:rPr>
+          <w:rFonts w:hint="default" w:ascii="Roboto" w:hAnsi="Roboto" w:eastAsia="Roboto" w:cs="Roboto"/>
+          <w:i w:val="0"/>
+          <w:iCs w:val="0"/>
+          <w:caps w:val="0"/>
+          <w:spacing w:val="0"/>
+          <w:kern w:val="0"/>
+          <w:sz w:val="14"/>
+          <w:szCs w:val="14"/>
+          <w:shd w:val="clear" w:fill="FFFFFF"/>
+          <w:lang w:val="en-US" w:eastAsia="zh-CN" w:bidi="ar"/>
+        </w:rPr>
+        <w:tab/>
+      </w:r>
+      <w:r>
+        <w:rPr>
+          <w:rFonts w:hint="default" w:ascii="Roboto" w:hAnsi="Roboto" w:eastAsia="Roboto" w:cs="Roboto"/>
+          <w:i w:val="0"/>
+          <w:iCs w:val="0"/>
+          <w:caps w:val="0"/>
+          <w:spacing w:val="0"/>
+          <w:kern w:val="0"/>
+          <w:sz w:val="14"/>
+          <w:szCs w:val="14"/>
+          <w:shd w:val="clear" w:fill="FFFFFF"/>
+          <w:lang w:val="en-US" w:eastAsia="zh-CN" w:bidi="ar"/>
+        </w:rPr>
+        <w:t xml:space="preserve">ipv6.disable=1" Sauvegardez et quittez puis relancez un nouveau fichier grub avec la commande grub2-mkconfig -o </w:t>
+      </w:r>
+      <w:r>
+        <w:rPr>
+          <w:rFonts w:hint="default" w:ascii="Roboto" w:hAnsi="Roboto" w:eastAsia="Roboto" w:cs="Roboto"/>
+          <w:i w:val="0"/>
+          <w:iCs w:val="0"/>
+          <w:caps w:val="0"/>
+          <w:spacing w:val="0"/>
+          <w:kern w:val="0"/>
+          <w:sz w:val="14"/>
+          <w:szCs w:val="14"/>
+          <w:shd w:val="clear" w:fill="FFFFFF"/>
+          <w:lang w:val="en-US" w:eastAsia="zh-CN" w:bidi="ar"/>
+        </w:rPr>
+        <w:tab/>
+      </w:r>
+      <w:r>
+        <w:rPr>
+          <w:rFonts w:hint="default" w:ascii="Roboto" w:hAnsi="Roboto" w:eastAsia="Roboto" w:cs="Roboto"/>
+          <w:i w:val="0"/>
+          <w:iCs w:val="0"/>
+          <w:caps w:val="0"/>
+          <w:spacing w:val="0"/>
+          <w:kern w:val="0"/>
+          <w:sz w:val="14"/>
+          <w:szCs w:val="14"/>
+          <w:shd w:val="clear" w:fill="FFFFFF"/>
+          <w:lang w:val="en-US" w:eastAsia="zh-CN" w:bidi="ar"/>
+        </w:rPr>
+        <w:t>/boot/grub2/grub.cfg</w:t>
+      </w:r>
+    </w:p>
+    <w:p>
+      <w:pPr>
+        <w:keepNext w:val="0"/>
+        <w:keepLines w:val="0"/>
+        <w:widowControl/>
+        <w:numPr>
+          <w:numId w:val="0"/>
+        </w:numPr>
+        <w:suppressLineNumbers w:val="0"/>
+        <w:shd w:val="clear" w:fill="FFFFFF"/>
+        <w:ind w:leftChars="200" w:firstLine="70" w:firstLineChars="50"/>
+        <w:jc w:val="left"/>
+        <w:rPr>
+          <w:rFonts w:hint="default" w:ascii="Roboto" w:hAnsi="Roboto" w:eastAsia="Roboto" w:cs="Roboto"/>
+          <w:i w:val="0"/>
+          <w:iCs w:val="0"/>
+          <w:caps w:val="0"/>
+          <w:spacing w:val="0"/>
+          <w:kern w:val="0"/>
+          <w:sz w:val="14"/>
+          <w:szCs w:val="14"/>
+          <w:shd w:val="clear" w:fill="FFFFFF"/>
+          <w:lang w:val="en-US" w:eastAsia="zh-CN" w:bidi="ar"/>
+        </w:rPr>
+      </w:pPr>
+      <w:r>
+        <w:rPr>
+          <w:rFonts w:hint="default" w:ascii="Roboto" w:hAnsi="Roboto" w:eastAsia="Roboto" w:cs="Roboto"/>
+          <w:i w:val="0"/>
+          <w:iCs w:val="0"/>
+          <w:caps w:val="0"/>
+          <w:spacing w:val="0"/>
+          <w:kern w:val="0"/>
+          <w:sz w:val="14"/>
+          <w:szCs w:val="14"/>
+          <w:shd w:val="clear" w:fill="FFFFFF"/>
+          <w:lang w:val="en-US" w:eastAsia="zh-CN" w:bidi="ar"/>
+        </w:rPr>
+        <w:t>Check dhcp ip addresse : ip a</w:t>
+      </w:r>
+    </w:p>
+    <w:p>
+      <w:pPr>
+        <w:keepNext w:val="0"/>
+        <w:keepLines w:val="0"/>
+        <w:widowControl/>
+        <w:numPr>
+          <w:ilvl w:val="0"/>
+          <w:numId w:val="16"/>
+        </w:numPr>
+        <w:suppressLineNumbers w:val="0"/>
+        <w:shd w:val="clear" w:fill="FFFFFF"/>
+        <w:ind w:left="0" w:leftChars="0" w:firstLine="0" w:firstLineChars="0"/>
+        <w:jc w:val="left"/>
+        <w:rPr>
+          <w:rFonts w:hint="default" w:ascii="Roboto" w:hAnsi="Roboto" w:eastAsia="Roboto" w:cs="Roboto"/>
+          <w:i w:val="0"/>
+          <w:iCs w:val="0"/>
+          <w:caps w:val="0"/>
+          <w:color w:val="202124"/>
+          <w:spacing w:val="0"/>
+          <w:sz w:val="15"/>
+          <w:szCs w:val="15"/>
+          <w:shd w:val="clear" w:fill="FFFFFF"/>
+          <w:lang w:val="fr-FR"/>
+        </w:rPr>
+      </w:pPr>
+      <w:r>
+        <w:rPr>
+          <w:rFonts w:hint="default" w:ascii="Roboto" w:hAnsi="Roboto" w:eastAsia="Roboto" w:cs="Roboto"/>
+          <w:i w:val="0"/>
+          <w:iCs w:val="0"/>
+          <w:color w:val="202124"/>
+          <w:spacing w:val="0"/>
+          <w:sz w:val="15"/>
+          <w:szCs w:val="15"/>
+          <w:shd w:val="clear" w:fill="FFFFFF"/>
+          <w:lang w:val="fr-FR"/>
+        </w:rPr>
+        <w:t>Changer nom pardefaut de pc</w:t>
+      </w:r>
+      <w:r>
+        <w:rPr>
+          <w:rFonts w:hint="default" w:ascii="Roboto" w:hAnsi="Roboto" w:eastAsia="Roboto" w:cs="Roboto"/>
+          <w:i w:val="0"/>
+          <w:iCs w:val="0"/>
+          <w:caps w:val="0"/>
+          <w:color w:val="202124"/>
+          <w:spacing w:val="0"/>
+          <w:sz w:val="15"/>
+          <w:szCs w:val="15"/>
+          <w:shd w:val="clear" w:fill="FFFFFF"/>
+          <w:lang w:val="fr-FR"/>
+        </w:rPr>
+        <w:t xml:space="preserve">  by ligne de commande </w:t>
+      </w:r>
+      <w:r>
+        <w:rPr>
+          <w:rFonts w:hint="default" w:ascii="Roboto" w:hAnsi="Roboto" w:eastAsia="Roboto" w:cs="Roboto"/>
+          <w:i w:val="0"/>
+          <w:iCs w:val="0"/>
+          <w:caps w:val="0"/>
+          <w:spacing w:val="0"/>
+          <w:kern w:val="0"/>
+          <w:sz w:val="14"/>
+          <w:szCs w:val="14"/>
+          <w:shd w:val="clear" w:fill="FFFFFF"/>
+          <w:lang w:val="en-US" w:eastAsia="zh-CN" w:bidi="ar"/>
+        </w:rPr>
+        <w:t>hostnamectl set-hostname XXX</w:t>
+      </w:r>
+    </w:p>
+    <w:p>
+      <w:pPr>
+        <w:widowControl w:val="0"/>
+        <w:numPr>
+          <w:ilvl w:val="0"/>
+          <w:numId w:val="16"/>
+        </w:numPr>
+        <w:ind w:left="0" w:leftChars="0" w:firstLine="0" w:firstLineChars="0"/>
+        <w:jc w:val="left"/>
+        <w:rPr>
+          <w:rFonts w:hint="default" w:ascii="Roboto" w:hAnsi="Roboto" w:eastAsia="Roboto" w:cs="Roboto"/>
+          <w:i w:val="0"/>
+          <w:iCs w:val="0"/>
+          <w:caps w:val="0"/>
+          <w:color w:val="202124"/>
+          <w:spacing w:val="0"/>
+          <w:sz w:val="15"/>
+          <w:szCs w:val="15"/>
+          <w:shd w:val="clear" w:fill="FFFFFF"/>
+          <w:lang w:val="fr-FR"/>
+        </w:rPr>
+      </w:pPr>
+      <w:r>
+        <w:rPr>
+          <w:rFonts w:hint="default" w:ascii="Roboto" w:hAnsi="Roboto" w:eastAsia="Roboto" w:cs="Roboto"/>
+          <w:i w:val="0"/>
+          <w:iCs w:val="0"/>
+          <w:color w:val="202124"/>
+          <w:spacing w:val="0"/>
+          <w:sz w:val="15"/>
+          <w:szCs w:val="15"/>
+          <w:shd w:val="clear" w:fill="FFFFFF"/>
+          <w:lang w:val="fr-FR"/>
+        </w:rPr>
+        <w:t>A</w:t>
+      </w:r>
+      <w:r>
+        <w:rPr>
+          <w:rFonts w:hint="default" w:ascii="Roboto" w:hAnsi="Roboto" w:eastAsia="Roboto" w:cs="Roboto"/>
+          <w:i w:val="0"/>
+          <w:iCs w:val="0"/>
+          <w:caps w:val="0"/>
+          <w:color w:val="202124"/>
+          <w:spacing w:val="0"/>
+          <w:sz w:val="15"/>
+          <w:szCs w:val="15"/>
+          <w:shd w:val="clear" w:fill="FFFFFF"/>
+          <w:lang w:val="fr-FR"/>
+        </w:rPr>
+        <w:t>dd user and his password then user mod group: add user</w:t>
+      </w:r>
     </w:p>
     <w:p>
       <w:pPr>
@@ -53008,7 +54627,6 @@
           <w:spacing w:val="0"/>
           <w:sz w:val="14"/>
           <w:szCs w:val="14"/>
-          <w:lang w:val="fr-FR"/>
         </w:rPr>
       </w:pPr>
       <w:r>
@@ -53024,22 +54642,7 @@
           <w:shd w:val="clear" w:fill="FFFFFF"/>
           <w:lang w:val="en-US" w:eastAsia="zh-CN" w:bidi="ar"/>
         </w:rPr>
-        <w:t>Pour Debind l'ipv6 3 solution : NMTUI et modifier la conf</w:t>
-      </w:r>
-      <w:r>
-        <w:rPr>
-          <w:rFonts w:hint="default" w:ascii="Roboto" w:hAnsi="Roboto" w:eastAsia="Roboto" w:cs="Roboto"/>
-          <w:i w:val="0"/>
-          <w:iCs w:val="0"/>
-          <w:caps w:val="0"/>
-          <w:spacing w:val="0"/>
-          <w:kern w:val="0"/>
-          <w:sz w:val="14"/>
-          <w:szCs w:val="14"/>
-          <w:shd w:val="clear" w:fill="FFFFFF"/>
-          <w:lang w:val="fr-FR" w:eastAsia="zh-CN" w:bidi="ar"/>
-        </w:rPr>
-        <w:t xml:space="preserve"> (carte active)</w:t>
+        <w:t>adduser XXX</w:t>
       </w:r>
     </w:p>
     <w:p>
@@ -53074,7 +54677,7 @@
           <w:shd w:val="clear" w:fill="FFFFFF"/>
           <w:lang w:val="en-US" w:eastAsia="zh-CN" w:bidi="ar"/>
         </w:rPr>
-        <w:t>Tahar Madi</w:t>
+        <w:t>passwd XXXX</w:t>
       </w:r>
     </w:p>
     <w:p>
@@ -53092,24 +54695,27 @@
           <w:iCs w:val="0"/>
           <w:caps w:val="0"/>
           <w:spacing w:val="0"/>
-          <w:sz w:val="14"/>
-          <w:szCs w:val="14"/>
-        </w:rPr>
-      </w:pPr>
-      <w:r>
-        <w:rPr>
-          <w:rFonts w:hint="default" w:ascii="Roboto" w:hAnsi="Roboto" w:eastAsia="Roboto" w:cs="Roboto"/>
-          <w:i w:val="0"/>
-          <w:iCs w:val="0"/>
-          <w:caps w:val="0"/>
-          <w:spacing w:val="0"/>
           <w:kern w:val="0"/>
           <w:sz w:val="14"/>
           <w:szCs w:val="14"/>
           <w:shd w:val="clear" w:fill="FFFFFF"/>
           <w:lang w:val="en-US" w:eastAsia="zh-CN" w:bidi="ar"/>
         </w:rPr>
-        <w:t>11:03</w:t>
+      </w:pPr>
+      <w:r>
+        <w:rPr>
+          <w:rFonts w:hint="default" w:ascii="Roboto" w:hAnsi="Roboto" w:eastAsia="Roboto" w:cs="Roboto"/>
+          <w:i w:val="0"/>
+          <w:iCs w:val="0"/>
+          <w:caps w:val="0"/>
+          <w:spacing w:val="0"/>
+          <w:kern w:val="0"/>
+          <w:sz w:val="14"/>
+          <w:szCs w:val="14"/>
+          <w:shd w:val="clear" w:fill="FFFFFF"/>
+          <w:lang w:val="en-US" w:eastAsia="zh-CN" w:bidi="ar"/>
+        </w:rPr>
+        <w:t>usermod -aG wheel XXX</w:t>
       </w:r>
     </w:p>
     <w:p>
@@ -53127,61 +54733,18 @@
           <w:iCs w:val="0"/>
           <w:caps w:val="0"/>
           <w:spacing w:val="0"/>
-          <w:sz w:val="14"/>
-          <w:szCs w:val="14"/>
-        </w:rPr>
-      </w:pPr>
-      <w:r>
-        <w:rPr>
-          <w:rFonts w:hint="default" w:ascii="Roboto" w:hAnsi="Roboto" w:eastAsia="Roboto" w:cs="Roboto"/>
-          <w:i w:val="0"/>
-          <w:iCs w:val="0"/>
-          <w:caps w:val="0"/>
-          <w:spacing w:val="0"/>
-          <w:kern w:val="0"/>
-          <w:sz w:val="14"/>
-          <w:szCs w:val="14"/>
-          <w:shd w:val="clear" w:fill="FFFFFF"/>
-          <w:lang w:val="en-US" w:eastAsia="zh-CN" w:bidi="ar"/>
-        </w:rPr>
-        <w:t>modifier le fichier /etc</w:t>
-      </w:r>
-      <w:r>
-        <w:rPr>
-          <w:rFonts w:hint="default" w:ascii="Roboto" w:hAnsi="Roboto" w:eastAsia="Roboto" w:cs="Roboto"/>
-          <w:i w:val="0"/>
-          <w:iCs w:val="0"/>
-          <w:caps w:val="0"/>
-          <w:spacing w:val="0"/>
           <w:kern w:val="0"/>
           <w:sz w:val="14"/>
           <w:szCs w:val="14"/>
           <w:shd w:val="clear" w:fill="FFFFFF"/>
           <w:lang w:val="fr-FR" w:eastAsia="zh-CN" w:bidi="ar"/>
         </w:rPr>
-        <w:t>/</w:t>
-      </w:r>
+      </w:pPr>
       <w:r>
         <w:rPr>
           <w:rFonts w:hint="default" w:ascii="Roboto" w:hAnsi="Roboto" w:eastAsia="Roboto" w:cs="Roboto"/>
           <w:i w:val="0"/>
           <w:iCs w:val="0"/>
-          <w:caps w:val="0"/>
-          <w:spacing w:val="0"/>
-          <w:kern w:val="0"/>
-          <w:sz w:val="14"/>
-          <w:szCs w:val="14"/>
-          <w:shd w:val="clear" w:fill="FFFFFF"/>
-          <w:lang w:val="en-US" w:eastAsia="zh-CN" w:bidi="ar"/>
-        </w:rPr>
-        <w:t>sysctl.conf et ajouter les lignes suivantes : net.ipv6.conf.all.disable_ipv6 = 1 net.ipv6.conf.default.disable_ipv6 = 1</w:t>
-      </w:r>
-      <w:r>
-        <w:rPr>
-          <w:rFonts w:hint="default" w:ascii="Roboto" w:hAnsi="Roboto" w:eastAsia="Roboto" w:cs="Roboto"/>
-          <w:i w:val="0"/>
-          <w:iCs w:val="0"/>
-          <w:caps w:val="0"/>
           <w:spacing w:val="0"/>
           <w:kern w:val="0"/>
           <w:sz w:val="14"/>
@@ -53189,7 +54752,7 @@
           <w:shd w:val="clear" w:fill="FFFFFF"/>
           <w:lang w:val="fr-FR" w:eastAsia="zh-CN" w:bidi="ar"/>
         </w:rPr>
-        <w:t xml:space="preserve"> </w:t>
+        <w:t>V</w:t>
       </w:r>
       <w:r>
         <w:rPr>
@@ -53202,9 +54765,9 @@
           <w:sz w:val="14"/>
           <w:szCs w:val="14"/>
           <w:shd w:val="clear" w:fill="FFFFFF"/>
-          <w:lang w:val="en-US" w:eastAsia="zh-CN" w:bidi="ar"/>
-        </w:rPr>
-        <w:t xml:space="preserve"> Puis sauvegarder et relancer avec la commande sysctl -p</w:t>
+          <w:lang w:val="fr-FR" w:eastAsia="zh-CN" w:bidi="ar"/>
+        </w:rPr>
+        <w:t>erifer user dans le group wheel: cat /etc/group</w:t>
       </w:r>
     </w:p>
     <w:p>
@@ -53226,216 +54789,23 @@
           <w:sz w:val="14"/>
           <w:szCs w:val="14"/>
           <w:shd w:val="clear" w:fill="FFFFFF"/>
-          <w:lang w:val="en-US" w:eastAsia="zh-CN" w:bidi="ar"/>
-        </w:rPr>
-      </w:pPr>
-    </w:p>
-    <w:p>
-      <w:pPr>
-        <w:keepNext w:val="0"/>
-        <w:keepLines w:val="0"/>
-        <w:widowControl/>
-        <w:suppressLineNumbers w:val="0"/>
-        <w:shd w:val="clear" w:fill="FFFFFF"/>
-        <w:ind w:left="0" w:firstLine="0"/>
-        <w:jc w:val="left"/>
+          <w:lang w:val="fr-FR" w:eastAsia="zh-CN" w:bidi="ar"/>
+        </w:rPr>
+      </w:pPr>
+      <w:r>
         <w:rPr>
           <w:rFonts w:hint="default" w:ascii="Roboto" w:hAnsi="Roboto" w:eastAsia="Roboto" w:cs="Roboto"/>
           <w:i w:val="0"/>
           <w:iCs w:val="0"/>
-          <w:caps w:val="0"/>
-          <w:spacing w:val="0"/>
-          <w:sz w:val="14"/>
-          <w:szCs w:val="14"/>
-        </w:rPr>
-      </w:pPr>
-      <w:r>
-        <w:rPr>
-          <w:rFonts w:hint="default" w:ascii="Roboto" w:hAnsi="Roboto" w:eastAsia="Roboto" w:cs="Roboto"/>
-          <w:i w:val="0"/>
-          <w:iCs w:val="0"/>
-          <w:caps w:val="0"/>
           <w:spacing w:val="0"/>
           <w:kern w:val="0"/>
           <w:sz w:val="14"/>
           <w:szCs w:val="14"/>
           <w:shd w:val="clear" w:fill="FFFFFF"/>
-          <w:lang w:val="en-US" w:eastAsia="zh-CN" w:bidi="ar"/>
-        </w:rPr>
-        <w:t>Sinon modifier le fichier /etc/default/grub Y ajouter la ligne GRUB_CMDLINE_LINUX="$GRUB_CMDLINE_LINUX ipv6.disable=1" Sauvegardez et quittez puis relancez un nouveau fichier grub avec la commande grub2-mkconfig -o /boot/grub2/grub.cfg</w:t>
-      </w:r>
-    </w:p>
-    <w:p>
-      <w:pPr>
-        <w:numPr>
-          <w:ilvl w:val="0"/>
-          <w:numId w:val="0"/>
-        </w:numPr>
-        <w:jc w:val="left"/>
-        <w:rPr>
-          <w:rFonts w:hint="default"/>
-          <w:color w:val="FF0000"/>
-          <w:sz w:val="20"/>
-          <w:szCs w:val="20"/>
-          <w:lang w:val="fr-FR"/>
-        </w:rPr>
-      </w:pPr>
-    </w:p>
-    <w:p>
-      <w:pPr>
-        <w:numPr>
-          <w:ilvl w:val="0"/>
-          <w:numId w:val="0"/>
-        </w:numPr>
-        <w:jc w:val="left"/>
-        <w:rPr>
-          <w:rFonts w:hint="default"/>
-          <w:color w:val="FF0000"/>
-          <w:sz w:val="20"/>
-          <w:szCs w:val="20"/>
-          <w:lang w:val="fr-FR"/>
-        </w:rPr>
-      </w:pPr>
-      <w:r>
-        <w:rPr>
-          <w:rFonts w:hint="default"/>
-          <w:color w:val="FF0000"/>
-          <w:sz w:val="20"/>
-          <w:szCs w:val="20"/>
-          <w:lang w:val="fr-FR"/>
-        </w:rPr>
-        <w:t xml:space="preserve">En suite CLone les machine </w:t>
-      </w:r>
-    </w:p>
-    <w:p>
-      <w:pPr>
-        <w:numPr>
-          <w:ilvl w:val="0"/>
-          <w:numId w:val="0"/>
-        </w:numPr>
-        <w:jc w:val="left"/>
-        <w:rPr>
-          <w:rFonts w:hint="default"/>
-          <w:color w:val="FF0000"/>
-          <w:sz w:val="20"/>
-          <w:szCs w:val="20"/>
-          <w:lang w:val="fr-FR"/>
-        </w:rPr>
-      </w:pPr>
-    </w:p>
-    <w:p>
-      <w:pPr>
-        <w:numPr>
-          <w:ilvl w:val="0"/>
-          <w:numId w:val="0"/>
-        </w:numPr>
-        <w:jc w:val="left"/>
-        <w:rPr>
-          <w:rFonts w:hint="default"/>
-          <w:color w:val="FF0000"/>
-          <w:sz w:val="20"/>
-          <w:szCs w:val="20"/>
-          <w:lang w:val="fr-FR"/>
-        </w:rPr>
-      </w:pPr>
-      <w:r>
-        <w:rPr>
-          <w:rFonts w:hint="default"/>
-          <w:color w:val="FF0000"/>
-          <w:sz w:val="20"/>
-          <w:szCs w:val="20"/>
-          <w:lang w:val="fr-FR"/>
-        </w:rPr>
-        <w:t>Mangage -&gt;clone-&gt;fullclone-&gt;</w:t>
-      </w:r>
-    </w:p>
-    <w:p>
-      <w:pPr>
-        <w:numPr>
-          <w:ilvl w:val="0"/>
-          <w:numId w:val="0"/>
-        </w:numPr>
-        <w:jc w:val="left"/>
-        <w:rPr>
-          <w:rFonts w:hint="default"/>
-          <w:color w:val="FF0000"/>
-          <w:sz w:val="20"/>
-          <w:szCs w:val="20"/>
-          <w:lang w:val="fr-FR"/>
-        </w:rPr>
-      </w:pPr>
-    </w:p>
-    <w:p>
-      <w:pPr>
-        <w:numPr>
-          <w:ilvl w:val="0"/>
-          <w:numId w:val="0"/>
-        </w:numPr>
-        <w:jc w:val="left"/>
-        <w:rPr>
-          <w:rFonts w:hint="default"/>
-          <w:color w:val="FF0000"/>
-          <w:sz w:val="20"/>
-          <w:szCs w:val="20"/>
-          <w:lang w:val="fr-FR"/>
-        </w:rPr>
-      </w:pPr>
-      <w:r>
-        <w:rPr>
-          <w:rFonts w:hint="default"/>
-          <w:color w:val="FF0000"/>
-          <w:sz w:val="20"/>
-          <w:szCs w:val="20"/>
-          <w:lang w:val="fr-FR"/>
-        </w:rPr>
-        <w:t>Ensuite</w:t>
-      </w:r>
-    </w:p>
-    <w:p>
-      <w:pPr>
-        <w:numPr>
-          <w:ilvl w:val="0"/>
-          <w:numId w:val="0"/>
-        </w:numPr>
-        <w:jc w:val="left"/>
-        <w:rPr>
-          <w:rFonts w:hint="default"/>
-          <w:color w:val="FF0000"/>
-          <w:sz w:val="20"/>
-          <w:szCs w:val="20"/>
-          <w:lang w:val="fr-FR"/>
-        </w:rPr>
-      </w:pPr>
-      <w:r>
-        <w:rPr>
-          <w:rFonts w:hint="default"/>
-          <w:color w:val="FF0000"/>
-          <w:sz w:val="20"/>
-          <w:szCs w:val="20"/>
-          <w:lang w:val="fr-FR"/>
-        </w:rPr>
-        <w:t xml:space="preserve">Creer user osadmin sur chache machine. </w:t>
-      </w:r>
-    </w:p>
-    <w:p>
-      <w:pPr>
-        <w:keepNext w:val="0"/>
-        <w:keepLines w:val="0"/>
-        <w:widowControl/>
-        <w:suppressLineNumbers w:val="0"/>
-        <w:shd w:val="clear" w:fill="FFFFFF"/>
-        <w:ind w:left="0" w:firstLine="0"/>
-        <w:jc w:val="left"/>
-        <w:rPr>
-          <w:rFonts w:ascii="Roboto" w:hAnsi="Roboto" w:eastAsia="Roboto" w:cs="Roboto"/>
-          <w:i w:val="0"/>
-          <w:iCs w:val="0"/>
-          <w:caps w:val="0"/>
-          <w:spacing w:val="0"/>
-          <w:sz w:val="14"/>
-          <w:szCs w:val="14"/>
-        </w:rPr>
-      </w:pPr>
+          <w:lang w:val="fr-FR" w:eastAsia="zh-CN" w:bidi="ar"/>
+        </w:rPr>
+        <w:t>V</w:t>
+      </w:r>
       <w:r>
         <w:rPr>
           <w:rFonts w:hint="default" w:ascii="Roboto" w:hAnsi="Roboto" w:eastAsia="Roboto" w:cs="Roboto"/>
@@ -53447,956 +54817,19 @@
           <w:sz w:val="14"/>
           <w:szCs w:val="14"/>
           <w:shd w:val="clear" w:fill="FFFFFF"/>
-          <w:lang w:val="en-US" w:eastAsia="zh-CN" w:bidi="ar"/>
-        </w:rPr>
-        <w:t>hostnamectl set-hostname XXX</w:t>
-      </w:r>
-    </w:p>
-    <w:p>
-      <w:pPr>
-        <w:keepNext w:val="0"/>
-        <w:keepLines w:val="0"/>
-        <w:widowControl/>
-        <w:suppressLineNumbers w:val="0"/>
-        <w:shd w:val="clear" w:fill="FFFFFF"/>
-        <w:ind w:left="0" w:firstLine="0"/>
-        <w:jc w:val="left"/>
-        <w:rPr>
-          <w:rFonts w:hint="default" w:ascii="Roboto" w:hAnsi="Roboto" w:eastAsia="Roboto" w:cs="Roboto"/>
-          <w:i w:val="0"/>
-          <w:iCs w:val="0"/>
-          <w:caps w:val="0"/>
-          <w:spacing w:val="0"/>
-          <w:sz w:val="14"/>
-          <w:szCs w:val="14"/>
-        </w:rPr>
-      </w:pPr>
-      <w:r>
-        <w:rPr>
-          <w:rFonts w:hint="default" w:ascii="Roboto" w:hAnsi="Roboto" w:eastAsia="Roboto" w:cs="Roboto"/>
-          <w:i w:val="0"/>
-          <w:iCs w:val="0"/>
-          <w:caps w:val="0"/>
-          <w:spacing w:val="0"/>
-          <w:kern w:val="0"/>
-          <w:sz w:val="14"/>
-          <w:szCs w:val="14"/>
-          <w:shd w:val="clear" w:fill="FFFFFF"/>
-          <w:lang w:val="en-US" w:eastAsia="zh-CN" w:bidi="ar"/>
-        </w:rPr>
-        <w:t>adduser XXX</w:t>
-      </w:r>
-    </w:p>
-    <w:p>
-      <w:pPr>
-        <w:keepNext w:val="0"/>
-        <w:keepLines w:val="0"/>
-        <w:widowControl/>
-        <w:suppressLineNumbers w:val="0"/>
-        <w:shd w:val="clear" w:fill="FFFFFF"/>
-        <w:ind w:left="0" w:firstLine="0"/>
-        <w:jc w:val="left"/>
-        <w:rPr>
-          <w:rFonts w:hint="default" w:ascii="Roboto" w:hAnsi="Roboto" w:eastAsia="Roboto" w:cs="Roboto"/>
-          <w:i w:val="0"/>
-          <w:iCs w:val="0"/>
-          <w:caps w:val="0"/>
-          <w:spacing w:val="0"/>
-          <w:sz w:val="14"/>
-          <w:szCs w:val="14"/>
-        </w:rPr>
-      </w:pPr>
-      <w:r>
-        <w:rPr>
-          <w:rFonts w:hint="default" w:ascii="Roboto" w:hAnsi="Roboto" w:eastAsia="Roboto" w:cs="Roboto"/>
-          <w:i w:val="0"/>
-          <w:iCs w:val="0"/>
-          <w:caps w:val="0"/>
-          <w:spacing w:val="0"/>
-          <w:kern w:val="0"/>
-          <w:sz w:val="14"/>
-          <w:szCs w:val="14"/>
-          <w:shd w:val="clear" w:fill="FFFFFF"/>
-          <w:lang w:val="en-US" w:eastAsia="zh-CN" w:bidi="ar"/>
-        </w:rPr>
-        <w:t>passwd XXXX</w:t>
-      </w:r>
-    </w:p>
-    <w:p>
-      <w:pPr>
-        <w:keepNext w:val="0"/>
-        <w:keepLines w:val="0"/>
-        <w:widowControl/>
-        <w:suppressLineNumbers w:val="0"/>
-        <w:shd w:val="clear" w:fill="FFFFFF"/>
-        <w:ind w:left="0" w:firstLine="0"/>
-        <w:jc w:val="left"/>
-        <w:rPr>
-          <w:rFonts w:hint="default" w:ascii="Roboto" w:hAnsi="Roboto" w:eastAsia="Roboto" w:cs="Roboto"/>
-          <w:i w:val="0"/>
-          <w:iCs w:val="0"/>
-          <w:caps w:val="0"/>
-          <w:spacing w:val="0"/>
-          <w:sz w:val="14"/>
-          <w:szCs w:val="14"/>
-        </w:rPr>
-      </w:pPr>
-      <w:r>
-        <w:rPr>
-          <w:rFonts w:hint="default" w:ascii="Roboto" w:hAnsi="Roboto" w:eastAsia="Roboto" w:cs="Roboto"/>
-          <w:i w:val="0"/>
-          <w:iCs w:val="0"/>
-          <w:caps w:val="0"/>
-          <w:spacing w:val="0"/>
-          <w:kern w:val="0"/>
-          <w:sz w:val="14"/>
-          <w:szCs w:val="14"/>
-          <w:shd w:val="clear" w:fill="FFFFFF"/>
-          <w:lang w:val="en-US" w:eastAsia="zh-CN" w:bidi="ar"/>
-        </w:rPr>
-        <w:t>usermod -aG wheel XXX</w:t>
-      </w:r>
-    </w:p>
-    <w:p>
-      <w:pPr>
-        <w:numPr>
-          <w:ilvl w:val="0"/>
-          <w:numId w:val="0"/>
-        </w:numPr>
-        <w:jc w:val="left"/>
-        <w:rPr>
-          <w:rFonts w:hint="default"/>
-          <w:color w:val="FF0000"/>
-          <w:sz w:val="20"/>
-          <w:szCs w:val="20"/>
-          <w:lang w:val="fr-FR"/>
-        </w:rPr>
-      </w:pPr>
-      <w:r>
-        <w:rPr>
-          <w:rFonts w:hint="default"/>
-          <w:color w:val="FF0000"/>
-          <w:sz w:val="20"/>
-          <w:szCs w:val="20"/>
-          <w:lang w:val="fr-FR"/>
-        </w:rPr>
-        <w:t>Vi /etc/group     //chekc osadmin de group wheel</w:t>
-      </w:r>
-    </w:p>
-    <w:p>
-      <w:pPr>
-        <w:numPr>
-          <w:ilvl w:val="0"/>
-          <w:numId w:val="0"/>
-        </w:numPr>
-        <w:jc w:val="left"/>
-        <w:rPr>
-          <w:rFonts w:hint="default"/>
-          <w:color w:val="FF0000"/>
-          <w:sz w:val="20"/>
-          <w:szCs w:val="20"/>
-          <w:lang w:val="fr-FR"/>
-        </w:rPr>
-      </w:pPr>
-    </w:p>
-    <w:p>
-      <w:pPr>
-        <w:numPr>
-          <w:ilvl w:val="0"/>
-          <w:numId w:val="0"/>
-        </w:numPr>
-        <w:jc w:val="left"/>
-        <w:rPr>
-          <w:rFonts w:hint="default"/>
-          <w:color w:val="FF0000"/>
-          <w:sz w:val="20"/>
-          <w:szCs w:val="20"/>
-          <w:lang w:val="fr-FR"/>
-        </w:rPr>
-      </w:pPr>
-      <w:r>
-        <w:rPr>
-          <w:rFonts w:hint="default"/>
-          <w:color w:val="FF0000"/>
-          <w:sz w:val="20"/>
-          <w:szCs w:val="20"/>
-          <w:lang w:val="fr-FR"/>
-        </w:rPr>
-        <w:t>Faire sudo avec user osadmin</w:t>
-      </w:r>
-    </w:p>
-    <w:p>
-      <w:pPr>
-        <w:numPr>
-          <w:ilvl w:val="0"/>
-          <w:numId w:val="0"/>
-        </w:numPr>
-        <w:jc w:val="left"/>
-        <w:rPr>
-          <w:rFonts w:hint="default"/>
-          <w:color w:val="FF0000"/>
-          <w:sz w:val="20"/>
-          <w:szCs w:val="20"/>
-          <w:lang w:val="fr-FR"/>
-        </w:rPr>
-      </w:pPr>
-      <w:r>
-        <w:rPr>
-          <w:rFonts w:hint="default"/>
-          <w:color w:val="FF0000"/>
-          <w:sz w:val="20"/>
-          <w:szCs w:val="20"/>
-          <w:lang w:val="fr-FR"/>
-        </w:rPr>
-        <w:t>Entree user: su osadmin etpuis</w:t>
-      </w:r>
-    </w:p>
-    <w:p>
-      <w:pPr>
-        <w:numPr>
-          <w:ilvl w:val="0"/>
-          <w:numId w:val="0"/>
-        </w:numPr>
-        <w:jc w:val="left"/>
-        <w:rPr>
-          <w:rFonts w:hint="default"/>
-          <w:color w:val="FF0000"/>
-          <w:sz w:val="20"/>
-          <w:szCs w:val="20"/>
-          <w:lang w:val="fr-FR"/>
-        </w:rPr>
-      </w:pPr>
-      <w:r>
-        <w:rPr>
-          <w:rFonts w:hint="default"/>
-          <w:color w:val="FF0000"/>
-          <w:sz w:val="20"/>
-          <w:szCs w:val="20"/>
-          <w:lang w:val="fr-FR"/>
-        </w:rPr>
-        <w:t>Maintenant commande :  sudo vi /etc/passwd</w:t>
-      </w:r>
-    </w:p>
-    <w:p>
-      <w:pPr>
-        <w:numPr>
-          <w:ilvl w:val="0"/>
-          <w:numId w:val="0"/>
-        </w:numPr>
-        <w:jc w:val="left"/>
-        <w:rPr>
-          <w:rFonts w:hint="default"/>
-          <w:color w:val="FF0000"/>
-          <w:sz w:val="20"/>
-          <w:szCs w:val="20"/>
-          <w:lang w:val="fr-FR"/>
-        </w:rPr>
-      </w:pPr>
-    </w:p>
-    <w:p>
-      <w:pPr>
-        <w:numPr>
-          <w:ilvl w:val="0"/>
-          <w:numId w:val="0"/>
-        </w:numPr>
-        <w:jc w:val="left"/>
-        <w:rPr>
-          <w:rFonts w:hint="default"/>
-          <w:color w:val="FF0000"/>
-          <w:sz w:val="20"/>
-          <w:szCs w:val="20"/>
-          <w:lang w:val="fr-FR"/>
-        </w:rPr>
-      </w:pPr>
-      <w:r>
-        <w:rPr>
-          <w:rFonts w:hint="default"/>
-          <w:color w:val="FF0000"/>
-          <w:sz w:val="20"/>
-          <w:szCs w:val="20"/>
-          <w:lang w:val="fr-FR"/>
-        </w:rPr>
-        <w:t>Apres creer clé ssh et envoyer</w:t>
-      </w:r>
-    </w:p>
-    <w:p>
-      <w:pPr>
-        <w:numPr>
-          <w:ilvl w:val="0"/>
-          <w:numId w:val="0"/>
-        </w:numPr>
-        <w:jc w:val="left"/>
-        <w:rPr>
-          <w:rFonts w:hint="default"/>
-          <w:color w:val="FF0000"/>
-          <w:sz w:val="20"/>
-          <w:szCs w:val="20"/>
-          <w:lang w:val="fr-FR"/>
-        </w:rPr>
-      </w:pPr>
-    </w:p>
-    <w:p>
-      <w:pPr>
-        <w:numPr>
-          <w:ilvl w:val="0"/>
-          <w:numId w:val="0"/>
-        </w:numPr>
-        <w:jc w:val="left"/>
-        <w:rPr>
-          <w:rFonts w:hint="default"/>
-          <w:color w:val="FF0000"/>
-          <w:sz w:val="20"/>
-          <w:szCs w:val="20"/>
-          <w:lang w:val="fr-FR"/>
-        </w:rPr>
-      </w:pPr>
-    </w:p>
-    <w:p>
-      <w:pPr>
-        <w:numPr>
-          <w:ilvl w:val="0"/>
-          <w:numId w:val="0"/>
-        </w:numPr>
-        <w:jc w:val="left"/>
-        <w:rPr>
-          <w:rFonts w:hint="default"/>
-          <w:color w:val="FF0000"/>
-          <w:sz w:val="20"/>
-          <w:szCs w:val="20"/>
-          <w:lang w:val="fr-FR"/>
-        </w:rPr>
-      </w:pPr>
-      <w:r>
-        <w:rPr>
-          <w:rFonts w:hint="default"/>
-          <w:color w:val="FF0000"/>
-          <w:sz w:val="20"/>
-          <w:szCs w:val="20"/>
-          <w:lang w:val="fr-FR"/>
-        </w:rPr>
-        <w:t>Yaml est un langauge de description comme xml, json etc</w:t>
-      </w:r>
-    </w:p>
-    <w:p>
-      <w:pPr>
-        <w:numPr>
-          <w:ilvl w:val="0"/>
-          <w:numId w:val="0"/>
-        </w:numPr>
-        <w:jc w:val="left"/>
-        <w:rPr>
-          <w:rFonts w:hint="default"/>
-          <w:color w:val="FF0000"/>
-          <w:sz w:val="20"/>
-          <w:szCs w:val="20"/>
-          <w:lang w:val="fr-FR"/>
-        </w:rPr>
-      </w:pPr>
-    </w:p>
-    <w:p>
-      <w:pPr>
-        <w:numPr>
-          <w:ilvl w:val="0"/>
-          <w:numId w:val="0"/>
-        </w:numPr>
-        <w:jc w:val="left"/>
-        <w:rPr>
-          <w:rFonts w:hint="default"/>
-          <w:color w:val="FF0000"/>
-          <w:sz w:val="20"/>
-          <w:szCs w:val="20"/>
-          <w:lang w:val="fr-FR"/>
-        </w:rPr>
-      </w:pPr>
-      <w:r>
-        <w:rPr>
-          <w:rFonts w:hint="default"/>
-          <w:color w:val="FF0000"/>
-          <w:sz w:val="20"/>
-          <w:szCs w:val="20"/>
-          <w:lang w:val="fr-FR"/>
-        </w:rPr>
-        <w:t>Insall ansible:(tous se fait en tant que osadmin)</w:t>
-      </w:r>
-    </w:p>
-    <w:p>
-      <w:pPr>
-        <w:numPr>
-          <w:ilvl w:val="0"/>
-          <w:numId w:val="17"/>
-        </w:numPr>
-        <w:jc w:val="left"/>
-        <w:rPr>
-          <w:rFonts w:hint="default"/>
-          <w:color w:val="FF0000"/>
-          <w:sz w:val="20"/>
-          <w:szCs w:val="20"/>
-          <w:lang w:val="fr-FR"/>
-        </w:rPr>
-      </w:pPr>
-      <w:r>
-        <w:rPr>
-          <w:rFonts w:hint="default"/>
-          <w:color w:val="FF0000"/>
-          <w:sz w:val="20"/>
-          <w:szCs w:val="20"/>
-          <w:lang w:val="fr-FR"/>
-        </w:rPr>
-        <w:t>Installation  du repo( en tant que osadmin:  dans le dossier /etc/yum.repos.d)</w:t>
-      </w:r>
-    </w:p>
-    <w:p>
-      <w:pPr>
-        <w:numPr>
-          <w:ilvl w:val="0"/>
-          <w:numId w:val="0"/>
-        </w:numPr>
-        <w:jc w:val="left"/>
-        <w:rPr>
-          <w:rFonts w:hint="default"/>
-          <w:color w:val="FF0000"/>
-          <w:sz w:val="20"/>
-          <w:szCs w:val="20"/>
-          <w:lang w:val="fr-FR"/>
-        </w:rPr>
-      </w:pPr>
-      <w:r>
-        <w:rPr>
-          <w:rFonts w:hint="default"/>
-          <w:color w:val="FF0000"/>
-          <w:sz w:val="20"/>
-          <w:szCs w:val="20"/>
-          <w:lang w:val="fr-FR"/>
-        </w:rPr>
-        <w:t>Sudo yum install epel-release -y   (this is for ansible classic but if install ansible core redhat already in repo)</w:t>
-      </w:r>
-    </w:p>
-    <w:p>
-      <w:pPr>
-        <w:numPr>
-          <w:ilvl w:val="0"/>
-          <w:numId w:val="0"/>
-        </w:numPr>
-        <w:jc w:val="left"/>
-        <w:rPr>
-          <w:rFonts w:hint="default"/>
-          <w:color w:val="FF0000"/>
-          <w:sz w:val="20"/>
-          <w:szCs w:val="20"/>
-          <w:lang w:val="fr-FR"/>
-        </w:rPr>
-      </w:pPr>
-    </w:p>
-    <w:p>
-      <w:pPr>
-        <w:numPr>
-          <w:ilvl w:val="0"/>
-          <w:numId w:val="17"/>
+          <w:lang w:val="fr-FR" w:eastAsia="zh-CN" w:bidi="ar"/>
+        </w:rPr>
+        <w:t>erifier sudo :sudo vi /etc/passwd</w:t>
+      </w:r>
+    </w:p>
+    <w:p>
+      <w:pPr>
+        <w:widowControl w:val="0"/>
+        <w:numPr>
+          <w:ilvl w:val="0"/>
+          <w:numId w:val="16"/>
         </w:numPr>
         <w:ind w:left="0" w:leftChars="0" w:firstLine="0" w:firstLineChars="0"/>
-        <w:jc w:val="left"/>
-        <w:rPr>
-          <w:rFonts w:hint="default"/>
-          <w:color w:val="FF0000"/>
-          <w:sz w:val="20"/>
-          <w:szCs w:val="20"/>
-          <w:lang w:val="fr-FR"/>
-        </w:rPr>
-      </w:pPr>
-      <w:r>
-        <w:rPr>
-          <w:rFonts w:hint="default"/>
-          <w:color w:val="FF0000"/>
-          <w:sz w:val="20"/>
-          <w:szCs w:val="20"/>
-          <w:lang w:val="fr-FR"/>
-        </w:rPr>
-        <w:t>Installation de ansible</w:t>
-      </w:r>
-    </w:p>
-    <w:p>
-      <w:pPr>
-        <w:numPr>
-          <w:ilvl w:val="0"/>
-          <w:numId w:val="0"/>
-        </w:numPr>
-        <w:ind w:leftChars="0"/>
-        <w:jc w:val="left"/>
-        <w:rPr>
-          <w:rFonts w:hint="default"/>
-          <w:color w:val="FF0000"/>
-          <w:sz w:val="20"/>
-          <w:szCs w:val="20"/>
-          <w:lang w:val="fr-FR"/>
-        </w:rPr>
-      </w:pPr>
-      <w:r>
-        <w:rPr>
-          <w:rFonts w:hint="default"/>
-          <w:color w:val="FF0000"/>
-          <w:sz w:val="20"/>
-          <w:szCs w:val="20"/>
-          <w:lang w:val="fr-FR"/>
-        </w:rPr>
-        <w:t>Sudo yum install ansible -y</w:t>
-      </w:r>
-    </w:p>
-    <w:p>
-      <w:pPr>
-        <w:numPr>
-          <w:ilvl w:val="0"/>
-          <w:numId w:val="0"/>
-        </w:numPr>
-        <w:ind w:leftChars="0"/>
-        <w:jc w:val="left"/>
-        <w:rPr>
-          <w:rFonts w:hint="default"/>
-          <w:color w:val="FF0000"/>
-          <w:sz w:val="20"/>
-          <w:szCs w:val="20"/>
-          <w:lang w:val="fr-FR"/>
-        </w:rPr>
-      </w:pPr>
-    </w:p>
-    <w:p>
-      <w:pPr>
-        <w:numPr>
-          <w:ilvl w:val="0"/>
-          <w:numId w:val="17"/>
-        </w:numPr>
-        <w:ind w:left="0" w:leftChars="0" w:firstLine="0" w:firstLineChars="0"/>
-        <w:jc w:val="left"/>
-        <w:rPr>
-          <w:rFonts w:hint="default"/>
-          <w:color w:val="FF0000"/>
-          <w:sz w:val="20"/>
-          <w:szCs w:val="20"/>
-          <w:lang w:val="fr-FR"/>
-        </w:rPr>
-      </w:pPr>
-      <w:r>
-        <w:rPr>
-          <w:rFonts w:hint="default"/>
-          <w:color w:val="FF0000"/>
-          <w:sz w:val="20"/>
-          <w:szCs w:val="20"/>
-          <w:lang w:val="fr-FR"/>
-        </w:rPr>
-        <w:t>editer le fichier host:  sudo /etc/ansible/hosts</w:t>
-      </w:r>
-    </w:p>
-    <w:p>
-      <w:pPr>
-        <w:numPr>
-          <w:ilvl w:val="0"/>
-          <w:numId w:val="0"/>
-        </w:numPr>
-        <w:ind w:leftChars="0"/>
-        <w:jc w:val="left"/>
-        <w:rPr>
-          <w:rFonts w:hint="default"/>
-          <w:color w:val="FF0000"/>
-          <w:sz w:val="20"/>
-          <w:szCs w:val="20"/>
-          <w:lang w:val="fr-FR"/>
-        </w:rPr>
-      </w:pPr>
-      <w:r>
-        <w:rPr>
-          <w:rFonts w:hint="default"/>
-          <w:color w:val="FF0000"/>
-          <w:sz w:val="20"/>
-          <w:szCs w:val="20"/>
-          <w:lang w:val="fr-FR"/>
-        </w:rPr>
-        <w:t>[alma]</w:t>
-      </w:r>
-    </w:p>
-    <w:p>
-      <w:pPr>
-        <w:numPr>
-          <w:ilvl w:val="0"/>
-          <w:numId w:val="0"/>
-        </w:numPr>
-        <w:ind w:leftChars="0"/>
-        <w:jc w:val="left"/>
-        <w:rPr>
-          <w:rFonts w:hint="default"/>
-          <w:color w:val="FF0000"/>
-          <w:sz w:val="20"/>
-          <w:szCs w:val="20"/>
-          <w:lang w:val="fr-FR"/>
-        </w:rPr>
-      </w:pPr>
-      <w:r>
-        <w:rPr>
-          <w:rFonts w:hint="default"/>
-          <w:color w:val="FF0000"/>
-          <w:sz w:val="20"/>
-          <w:szCs w:val="20"/>
-          <w:lang w:val="fr-FR"/>
-        </w:rPr>
-        <w:t>Ipclien1</w:t>
-      </w:r>
-    </w:p>
-    <w:p>
-      <w:pPr>
-        <w:numPr>
-          <w:ilvl w:val="0"/>
-          <w:numId w:val="0"/>
-        </w:numPr>
-        <w:ind w:leftChars="0"/>
-        <w:jc w:val="left"/>
-        <w:rPr>
-          <w:rFonts w:hint="default"/>
-          <w:color w:val="FF0000"/>
-          <w:sz w:val="20"/>
-          <w:szCs w:val="20"/>
-          <w:lang w:val="fr-FR"/>
-        </w:rPr>
-      </w:pPr>
-      <w:r>
-        <w:rPr>
-          <w:rFonts w:hint="default"/>
-          <w:color w:val="FF0000"/>
-          <w:sz w:val="20"/>
-          <w:szCs w:val="20"/>
-          <w:lang w:val="fr-FR"/>
-        </w:rPr>
-        <w:t xml:space="preserve">Ipclient </w:t>
-      </w:r>
-    </w:p>
-    <w:p>
-      <w:pPr>
-        <w:numPr>
-          <w:ilvl w:val="0"/>
-          <w:numId w:val="0"/>
-        </w:numPr>
-        <w:ind w:leftChars="0"/>
-        <w:jc w:val="left"/>
-        <w:rPr>
-          <w:rFonts w:hint="default"/>
-          <w:color w:val="FF0000"/>
-          <w:sz w:val="20"/>
-          <w:szCs w:val="20"/>
-          <w:lang w:val="fr-FR"/>
-        </w:rPr>
-      </w:pPr>
-    </w:p>
-    <w:p>
-      <w:pPr>
-        <w:numPr>
-          <w:ilvl w:val="0"/>
-          <w:numId w:val="17"/>
-        </w:numPr>
-        <w:ind w:left="0" w:leftChars="0" w:firstLine="0" w:firstLineChars="0"/>
-        <w:jc w:val="left"/>
-        <w:rPr>
-          <w:rFonts w:hint="default"/>
-          <w:color w:val="FF0000"/>
-          <w:sz w:val="20"/>
-          <w:szCs w:val="20"/>
-          <w:lang w:val="fr-FR"/>
-        </w:rPr>
-      </w:pPr>
-      <w:r>
-        <w:rPr>
-          <w:rFonts w:hint="default"/>
-          <w:color w:val="FF0000"/>
-          <w:sz w:val="20"/>
-          <w:szCs w:val="20"/>
-          <w:lang w:val="fr-FR"/>
-        </w:rPr>
-        <w:t>Envoyer les clés ssh du serveur  ----&gt;client</w:t>
-      </w:r>
-    </w:p>
-    <w:p>
-      <w:pPr>
-        <w:numPr>
-          <w:ilvl w:val="0"/>
-          <w:numId w:val="0"/>
-        </w:numPr>
-        <w:ind w:leftChars="0"/>
-        <w:jc w:val="left"/>
-        <w:rPr>
-          <w:rFonts w:hint="default"/>
-          <w:color w:val="FF0000"/>
-          <w:sz w:val="20"/>
-          <w:szCs w:val="20"/>
-          <w:lang w:val="fr-FR"/>
-        </w:rPr>
-      </w:pPr>
-      <w:r>
-        <w:rPr>
-          <w:rFonts w:hint="default"/>
-          <w:color w:val="FF0000"/>
-          <w:sz w:val="20"/>
-          <w:szCs w:val="20"/>
-          <w:lang w:val="fr-FR"/>
-        </w:rPr>
-        <w:t>Ssh-keygen -t rsa -b 4096</w:t>
-      </w:r>
-    </w:p>
-    <w:p>
-      <w:pPr>
-        <w:numPr>
-          <w:ilvl w:val="0"/>
-          <w:numId w:val="0"/>
-        </w:numPr>
-        <w:ind w:leftChars="0"/>
-        <w:jc w:val="left"/>
-        <w:rPr>
-          <w:rFonts w:hint="default"/>
-          <w:color w:val="FF0000"/>
-          <w:sz w:val="20"/>
-          <w:szCs w:val="20"/>
-          <w:lang w:val="fr-FR"/>
-        </w:rPr>
-      </w:pPr>
-      <w:r>
-        <w:rPr>
-          <w:rFonts w:hint="default"/>
-          <w:color w:val="FF0000"/>
-          <w:sz w:val="20"/>
-          <w:szCs w:val="20"/>
-          <w:lang w:val="fr-FR"/>
-        </w:rPr>
-        <w:t>Ssh-copy-id osadmin@ipclien01</w:t>
-      </w:r>
-    </w:p>
-    <w:p>
-      <w:pPr>
-        <w:numPr>
-          <w:ilvl w:val="0"/>
-          <w:numId w:val="0"/>
-        </w:numPr>
-        <w:ind w:leftChars="0"/>
-        <w:jc w:val="left"/>
-        <w:rPr>
-          <w:rFonts w:hint="default"/>
-          <w:color w:val="FF0000"/>
-          <w:sz w:val="20"/>
-          <w:szCs w:val="20"/>
-          <w:lang w:val="fr-FR"/>
-        </w:rPr>
-      </w:pPr>
-      <w:r>
-        <w:rPr>
-          <w:rFonts w:hint="default"/>
-          <w:color w:val="FF0000"/>
-          <w:sz w:val="20"/>
-          <w:szCs w:val="20"/>
-          <w:lang w:val="fr-FR"/>
-        </w:rPr>
-        <w:t>Ssh-copy-id osadmin@ipclient02</w:t>
-      </w:r>
-    </w:p>
-    <w:p>
-      <w:pPr>
-        <w:numPr>
-          <w:ilvl w:val="0"/>
-          <w:numId w:val="0"/>
-        </w:numPr>
-        <w:ind w:leftChars="0"/>
-        <w:jc w:val="left"/>
-        <w:rPr>
-          <w:rFonts w:hint="default"/>
-          <w:color w:val="FF0000"/>
-          <w:sz w:val="20"/>
-          <w:szCs w:val="20"/>
-          <w:lang w:val="fr-FR"/>
-        </w:rPr>
-      </w:pPr>
-    </w:p>
-    <w:p>
-      <w:pPr>
-        <w:numPr>
-          <w:ilvl w:val="0"/>
-          <w:numId w:val="17"/>
-        </w:numPr>
-        <w:ind w:left="0" w:leftChars="0" w:firstLine="0" w:firstLineChars="0"/>
-        <w:jc w:val="left"/>
-        <w:rPr>
-          <w:rFonts w:hint="default"/>
-          <w:color w:val="FF0000"/>
-          <w:sz w:val="20"/>
-          <w:szCs w:val="20"/>
-          <w:lang w:val="fr-FR"/>
-        </w:rPr>
-      </w:pPr>
-      <w:r>
-        <w:rPr>
-          <w:rFonts w:hint="default"/>
-          <w:color w:val="FF0000"/>
-          <w:sz w:val="20"/>
-          <w:szCs w:val="20"/>
-          <w:lang w:val="fr-FR"/>
-        </w:rPr>
-        <w:t>Ansible -m setup alma</w:t>
-      </w:r>
-    </w:p>
-    <w:p>
-      <w:pPr>
-        <w:numPr>
-          <w:ilvl w:val="0"/>
-          <w:numId w:val="17"/>
-        </w:numPr>
-        <w:ind w:left="0" w:leftChars="0" w:firstLine="0" w:firstLineChars="0"/>
-        <w:jc w:val="left"/>
-        <w:rPr>
-          <w:rFonts w:hint="default"/>
-          <w:color w:val="FF0000"/>
-          <w:sz w:val="20"/>
-          <w:szCs w:val="20"/>
-          <w:lang w:val="fr-FR"/>
-        </w:rPr>
-      </w:pPr>
-      <w:r>
-        <w:rPr>
-          <w:rFonts w:hint="default"/>
-          <w:color w:val="FF0000"/>
-          <w:sz w:val="20"/>
-          <w:szCs w:val="20"/>
-          <w:lang w:val="fr-FR"/>
-        </w:rPr>
-        <w:t>Testez que votre install est ok: ansible -m ping alma :setup</w:t>
-      </w:r>
-    </w:p>
-    <w:p>
-      <w:pPr>
-        <w:widowControl w:val="0"/>
-        <w:numPr>
-          <w:ilvl w:val="0"/>
-          <w:numId w:val="0"/>
-        </w:numPr>
-        <w:jc w:val="left"/>
-        <w:rPr>
-          <w:rFonts w:hint="default"/>
-          <w:color w:val="FF0000"/>
-          <w:sz w:val="20"/>
-          <w:szCs w:val="20"/>
-          <w:lang w:val="fr-FR"/>
-        </w:rPr>
-      </w:pPr>
-    </w:p>
-    <w:p>
-      <w:pPr>
-        <w:widowControl w:val="0"/>
-        <w:numPr>
-          <w:ilvl w:val="0"/>
-          <w:numId w:val="17"/>
-        </w:numPr>
-        <w:ind w:left="0" w:leftChars="0" w:firstLine="0" w:firstLineChars="0"/>
-        <w:jc w:val="left"/>
-        <w:rPr>
-          <w:rFonts w:hint="default"/>
-          <w:color w:val="FF0000"/>
-          <w:sz w:val="20"/>
-          <w:szCs w:val="20"/>
-          <w:lang w:val="fr-FR"/>
-        </w:rPr>
-      </w:pPr>
-      <w:r>
-        <w:rPr>
-          <w:rFonts w:hint="default"/>
-          <w:color w:val="FF0000"/>
-          <w:sz w:val="20"/>
-          <w:szCs w:val="20"/>
-          <w:lang w:val="fr-FR"/>
-        </w:rPr>
-        <w:t xml:space="preserve">Creer playbook : sudo vim </w:t>
-      </w:r>
-    </w:p>
-    <w:p>
-      <w:pPr>
-        <w:widowControl w:val="0"/>
-        <w:numPr>
-          <w:ilvl w:val="0"/>
-          <w:numId w:val="17"/>
-        </w:numPr>
-        <w:ind w:left="0" w:leftChars="0" w:firstLine="0" w:firstLineChars="0"/>
-        <w:jc w:val="left"/>
-        <w:rPr>
-          <w:rFonts w:hint="default"/>
-          <w:color w:val="FF0000"/>
-          <w:sz w:val="20"/>
-          <w:szCs w:val="20"/>
-          <w:lang w:val="fr-FR"/>
-        </w:rPr>
-      </w:pPr>
-      <w:r>
-        <w:rPr>
-          <w:rFonts w:hint="default"/>
-          <w:color w:val="FF0000"/>
-          <w:sz w:val="20"/>
-          <w:szCs w:val="20"/>
-          <w:lang w:val="fr-FR"/>
-        </w:rPr>
-        <w:t>Lancer playbook: sudo ansible-playbook nomplaybook -vK (v for message error, K for become)</w:t>
-      </w:r>
-    </w:p>
-    <w:p>
-      <w:pPr>
-        <w:widowControl w:val="0"/>
-        <w:numPr>
-          <w:ilvl w:val="0"/>
-          <w:numId w:val="17"/>
-        </w:numPr>
-        <w:ind w:left="0" w:leftChars="0" w:firstLine="0" w:firstLineChars="0"/>
-        <w:jc w:val="left"/>
-        <w:rPr>
-          <w:rFonts w:hint="default"/>
-          <w:color w:val="FF0000"/>
-          <w:sz w:val="20"/>
-          <w:szCs w:val="20"/>
-          <w:lang w:val="fr-FR"/>
-        </w:rPr>
-      </w:pPr>
-      <w:r>
-        <w:rPr>
-          <w:rFonts w:hint="default"/>
-          <w:color w:val="FF0000"/>
-          <w:sz w:val="20"/>
-          <w:szCs w:val="20"/>
-          <w:lang w:val="fr-FR"/>
-        </w:rPr>
-        <w:t>Li vas creer a la racine des clients:(/ etpuis ll)</w:t>
-      </w:r>
-    </w:p>
-    <w:p>
-      <w:pPr>
-        <w:widowControl w:val="0"/>
-        <w:numPr>
-          <w:ilvl w:val="0"/>
-          <w:numId w:val="0"/>
-        </w:numPr>
-        <w:jc w:val="left"/>
-        <w:rPr>
-          <w:rFonts w:hint="default"/>
-          <w:color w:val="FF0000"/>
-          <w:sz w:val="20"/>
-          <w:szCs w:val="20"/>
-          <w:lang w:val="fr-FR"/>
-        </w:rPr>
-      </w:pPr>
-      <w:r>
-        <w:rPr>
-          <w:rFonts w:hint="default"/>
-          <w:color w:val="FF0000"/>
-          <w:sz w:val="20"/>
-          <w:szCs w:val="20"/>
-          <w:lang w:val="fr-FR"/>
-        </w:rPr>
-        <w:t>/auto-&gt;tree</w:t>
-      </w:r>
-    </w:p>
-    <w:p>
-      <w:pPr>
-        <w:widowControl w:val="0"/>
-        <w:numPr>
-          <w:ilvl w:val="0"/>
-          <w:numId w:val="0"/>
-        </w:numPr>
         <w:jc w:val="left"/>
         <w:rPr>
           <w:rFonts w:hint="default" w:ascii="Roboto" w:hAnsi="Roboto" w:eastAsia="Roboto" w:cs="Roboto"/>
@@ -54413,17 +54846,17 @@
       </w:pPr>
       <w:r>
         <w:rPr>
-          <w:rFonts w:ascii="Roboto" w:hAnsi="Roboto" w:eastAsia="Roboto" w:cs="Roboto"/>
-          <w:i w:val="0"/>
-          <w:iCs w:val="0"/>
-          <w:caps w:val="0"/>
+          <w:rFonts w:hint="default" w:ascii="Roboto" w:hAnsi="Roboto" w:eastAsia="Roboto" w:cs="Roboto"/>
+          <w:i w:val="0"/>
+          <w:iCs w:val="0"/>
           <w:color w:val="202124"/>
           <w:spacing w:val="0"/>
           <w:sz w:val="15"/>
           <w:szCs w:val="15"/>
           <w:shd w:val="clear" w:fill="FFFFFF"/>
-        </w:rPr>
-        <w:t>docs.ansible.com</w:t>
+          <w:lang w:val="fr-FR"/>
+        </w:rPr>
+        <w:t>C</w:t>
       </w:r>
       <w:r>
         <w:rPr>
@@ -54438,16 +54871,16 @@
           <w:shd w:val="clear" w:fill="FFFFFF"/>
           <w:lang w:val="fr-FR"/>
         </w:rPr>
-        <w:t>/ansible</w:t>
-      </w:r>
-    </w:p>
-    <w:p>
-      <w:pPr>
-        <w:widowControl w:val="0"/>
-        <w:numPr>
-          <w:ilvl w:val="0"/>
-          <w:numId w:val="0"/>
-        </w:numPr>
+        <w:t>reer clé ssh au serveur et enovyer aux clients (attention user)</w:t>
+      </w:r>
+    </w:p>
+    <w:p>
+      <w:pPr>
+        <w:widowControl w:val="0"/>
+        <w:numPr>
+          <w:numId w:val="0"/>
+        </w:numPr>
+        <w:ind w:leftChars="0"/>
         <w:jc w:val="left"/>
         <w:rPr>
           <w:rFonts w:hint="default" w:ascii="Roboto" w:hAnsi="Roboto" w:eastAsia="Roboto" w:cs="Roboto"/>
@@ -54462,15 +54895,7 @@
           <w:lang w:val="fr-FR"/>
         </w:rPr>
       </w:pPr>
-    </w:p>
-    <w:p>
-      <w:pPr>
-        <w:widowControl w:val="0"/>
-        <w:numPr>
-          <w:ilvl w:val="0"/>
-          <w:numId w:val="0"/>
-        </w:numPr>
-        <w:jc w:val="left"/>
+      <w:r>
         <w:rPr>
           <w:rFonts w:hint="default" w:ascii="Roboto" w:hAnsi="Roboto" w:eastAsia="Roboto" w:cs="Roboto"/>
           <w:i w:val="0"/>
@@ -54483,12 +54908,22 @@
           <w:shd w:val="clear" w:fill="FFFFFF"/>
           <w:lang w:val="fr-FR"/>
         </w:rPr>
-      </w:pPr>
-      <w:r>
+        <w:t>Ssh-keygen -t rsa -b 4096</w:t>
+      </w:r>
+    </w:p>
+    <w:p>
+      <w:pPr>
+        <w:widowControl w:val="0"/>
+        <w:numPr>
+          <w:numId w:val="0"/>
+        </w:numPr>
+        <w:ind w:leftChars="0"/>
+        <w:jc w:val="left"/>
         <w:rPr>
           <w:rFonts w:hint="default" w:ascii="Roboto" w:hAnsi="Roboto" w:eastAsia="Roboto" w:cs="Roboto"/>
           <w:i w:val="0"/>
           <w:iCs w:val="0"/>
+          <w:caps w:val="0"/>
           <w:color w:val="202124"/>
           <w:spacing w:val="0"/>
           <w:sz w:val="15"/>
@@ -54496,14 +54931,12 @@
           <w:shd w:val="clear" w:fill="FFFFFF"/>
           <w:lang w:val="fr-FR"/>
         </w:rPr>
-        <w:t>S</w:t>
-      </w:r>
+      </w:pPr>
       <w:r>
         <w:rPr>
           <w:rFonts w:hint="default" w:ascii="Roboto" w:hAnsi="Roboto" w:eastAsia="Roboto" w:cs="Roboto"/>
           <w:i w:val="0"/>
           <w:iCs w:val="0"/>
-          <w:caps w:val="0"/>
           <w:color w:val="202124"/>
           <w:spacing w:val="0"/>
           <w:sz w:val="15"/>
@@ -54511,17 +54944,9 @@
           <w:shd w:val="clear" w:fill="FFFFFF"/>
           <w:lang w:val="fr-FR"/>
         </w:rPr>
-        <w:t>ommaire</w:t>
-      </w:r>
-    </w:p>
-    <w:p>
-      <w:pPr>
-        <w:widowControl w:val="0"/>
-        <w:numPr>
-          <w:ilvl w:val="0"/>
-          <w:numId w:val="0"/>
-        </w:numPr>
-        <w:jc w:val="left"/>
+        <w:t>S</w:t>
+      </w:r>
+      <w:r>
         <w:rPr>
           <w:rFonts w:hint="default" w:ascii="Roboto" w:hAnsi="Roboto" w:eastAsia="Roboto" w:cs="Roboto"/>
           <w:i w:val="0"/>
@@ -54534,8 +54959,18 @@
           <w:shd w:val="clear" w:fill="FFFFFF"/>
           <w:lang w:val="fr-FR"/>
         </w:rPr>
-      </w:pPr>
-      <w:r>
+        <w:t>sh-copy-id user@ipadresse</w:t>
+      </w:r>
+    </w:p>
+    <w:p>
+      <w:pPr>
+        <w:widowControl w:val="0"/>
+        <w:numPr>
+          <w:ilvl w:val="0"/>
+          <w:numId w:val="16"/>
+        </w:numPr>
+        <w:ind w:left="0" w:leftChars="0" w:firstLine="0" w:firstLineChars="0"/>
+        <w:jc w:val="left"/>
         <w:rPr>
           <w:rFonts w:hint="default" w:ascii="Roboto" w:hAnsi="Roboto" w:eastAsia="Roboto" w:cs="Roboto"/>
           <w:i w:val="0"/>
@@ -54548,11 +54983,1157 @@
           <w:shd w:val="clear" w:fill="FFFFFF"/>
           <w:lang w:val="fr-FR"/>
         </w:rPr>
+      </w:pPr>
+      <w:r>
+        <w:rPr>
+          <w:rFonts w:hint="default" w:ascii="Roboto" w:hAnsi="Roboto" w:eastAsia="Roboto" w:cs="Roboto"/>
+          <w:i w:val="0"/>
+          <w:iCs w:val="0"/>
+          <w:color w:val="202124"/>
+          <w:spacing w:val="0"/>
+          <w:sz w:val="15"/>
+          <w:szCs w:val="15"/>
+          <w:shd w:val="clear" w:fill="FFFFFF"/>
+          <w:lang w:val="fr-FR"/>
+        </w:rPr>
+        <w:t>I</w:t>
+      </w:r>
+      <w:r>
+        <w:rPr>
+          <w:rFonts w:hint="default" w:ascii="Roboto" w:hAnsi="Roboto" w:eastAsia="Roboto" w:cs="Roboto"/>
+          <w:i w:val="0"/>
+          <w:iCs w:val="0"/>
+          <w:caps w:val="0"/>
+          <w:color w:val="202124"/>
+          <w:spacing w:val="0"/>
+          <w:sz w:val="15"/>
+          <w:szCs w:val="15"/>
+          <w:shd w:val="clear" w:fill="FFFFFF"/>
+          <w:lang w:val="fr-FR"/>
+        </w:rPr>
+        <w:t>nstallation ansilbe (attention user , en tant que user osadmin pour exemple)</w:t>
+      </w:r>
+    </w:p>
+    <w:p>
+      <w:pPr>
+        <w:widowControl w:val="0"/>
+        <w:numPr>
+          <w:ilvl w:val="0"/>
+          <w:numId w:val="18"/>
+        </w:numPr>
+        <w:ind w:left="225" w:leftChars="0" w:firstLine="0" w:firstLineChars="0"/>
+        <w:jc w:val="left"/>
+        <w:rPr>
+          <w:rFonts w:hint="default" w:ascii="Roboto" w:hAnsi="Roboto" w:eastAsia="Roboto" w:cs="Roboto"/>
+          <w:i w:val="0"/>
+          <w:iCs w:val="0"/>
+          <w:caps w:val="0"/>
+          <w:color w:val="202124"/>
+          <w:spacing w:val="0"/>
+          <w:sz w:val="15"/>
+          <w:szCs w:val="15"/>
+          <w:shd w:val="clear" w:fill="FFFFFF"/>
+          <w:lang w:val="fr-FR"/>
+        </w:rPr>
+      </w:pPr>
+      <w:r>
+        <w:rPr>
+          <w:rFonts w:hint="default" w:ascii="Roboto" w:hAnsi="Roboto" w:eastAsia="Roboto" w:cs="Roboto"/>
+          <w:i w:val="0"/>
+          <w:iCs w:val="0"/>
+          <w:color w:val="202124"/>
+          <w:spacing w:val="0"/>
+          <w:sz w:val="15"/>
+          <w:szCs w:val="15"/>
+          <w:shd w:val="clear" w:fill="FFFFFF"/>
+          <w:lang w:val="fr-FR"/>
+        </w:rPr>
+        <w:t>I</w:t>
+      </w:r>
+      <w:r>
+        <w:rPr>
+          <w:rFonts w:hint="default" w:ascii="Roboto" w:hAnsi="Roboto" w:eastAsia="Roboto" w:cs="Roboto"/>
+          <w:i w:val="0"/>
+          <w:iCs w:val="0"/>
+          <w:caps w:val="0"/>
+          <w:color w:val="202124"/>
+          <w:spacing w:val="0"/>
+          <w:sz w:val="15"/>
+          <w:szCs w:val="15"/>
+          <w:shd w:val="clear" w:fill="FFFFFF"/>
+          <w:lang w:val="fr-FR"/>
+        </w:rPr>
+        <w:t>nstallation du repo il faut faire epel-release: est un dépôt qui fournit des paquets additionnels pour les distributions basées sur RedHat</w:t>
+      </w:r>
+    </w:p>
+    <w:p>
+      <w:pPr>
+        <w:widowControl w:val="0"/>
+        <w:numPr>
+          <w:numId w:val="0"/>
+        </w:numPr>
+        <w:ind w:left="225" w:leftChars="0"/>
+        <w:jc w:val="left"/>
+        <w:rPr>
+          <w:rFonts w:hint="default" w:ascii="Roboto" w:hAnsi="Roboto" w:eastAsia="Roboto" w:cs="Roboto"/>
+          <w:i w:val="0"/>
+          <w:iCs w:val="0"/>
+          <w:caps w:val="0"/>
+          <w:color w:val="202124"/>
+          <w:spacing w:val="0"/>
+          <w:sz w:val="15"/>
+          <w:szCs w:val="15"/>
+          <w:shd w:val="clear" w:fill="FFFFFF"/>
+          <w:lang w:val="fr-FR"/>
+        </w:rPr>
+      </w:pPr>
+      <w:r>
+        <w:rPr>
+          <w:rFonts w:hint="default" w:ascii="Roboto" w:hAnsi="Roboto" w:eastAsia="Roboto" w:cs="Roboto"/>
+          <w:i w:val="0"/>
+          <w:iCs w:val="0"/>
+          <w:color w:val="202124"/>
+          <w:spacing w:val="0"/>
+          <w:sz w:val="15"/>
+          <w:szCs w:val="15"/>
+          <w:shd w:val="clear" w:fill="FFFFFF"/>
+          <w:lang w:val="fr-FR"/>
+        </w:rPr>
+        <w:t>C</w:t>
+      </w:r>
+      <w:r>
+        <w:rPr>
+          <w:rFonts w:hint="default" w:ascii="Roboto" w:hAnsi="Roboto" w:eastAsia="Roboto" w:cs="Roboto"/>
+          <w:i w:val="0"/>
+          <w:iCs w:val="0"/>
+          <w:caps w:val="0"/>
+          <w:color w:val="202124"/>
+          <w:spacing w:val="0"/>
+          <w:sz w:val="15"/>
+          <w:szCs w:val="15"/>
+          <w:shd w:val="clear" w:fill="FFFFFF"/>
+          <w:lang w:val="fr-FR"/>
+        </w:rPr>
+        <w:t>d /etc/yum.repos.d</w:t>
+      </w:r>
+    </w:p>
+    <w:p>
+      <w:pPr>
+        <w:widowControl w:val="0"/>
+        <w:numPr>
+          <w:numId w:val="0"/>
+        </w:numPr>
+        <w:ind w:left="225" w:leftChars="0"/>
+        <w:jc w:val="left"/>
+        <w:rPr>
+          <w:rFonts w:hint="default" w:ascii="Roboto" w:hAnsi="Roboto" w:eastAsia="Roboto" w:cs="Roboto"/>
+          <w:i w:val="0"/>
+          <w:iCs w:val="0"/>
+          <w:caps w:val="0"/>
+          <w:color w:val="202124"/>
+          <w:spacing w:val="0"/>
+          <w:sz w:val="15"/>
+          <w:szCs w:val="15"/>
+          <w:shd w:val="clear" w:fill="FFFFFF"/>
+          <w:lang w:val="fr-FR"/>
+        </w:rPr>
+      </w:pPr>
+      <w:r>
+        <w:rPr>
+          <w:rFonts w:hint="default" w:ascii="Roboto" w:hAnsi="Roboto" w:eastAsia="Roboto" w:cs="Roboto"/>
+          <w:i w:val="0"/>
+          <w:iCs w:val="0"/>
+          <w:color w:val="202124"/>
+          <w:spacing w:val="0"/>
+          <w:sz w:val="15"/>
+          <w:szCs w:val="15"/>
+          <w:shd w:val="clear" w:fill="FFFFFF"/>
+          <w:lang w:val="fr-FR"/>
+        </w:rPr>
+        <w:t>S</w:t>
+      </w:r>
+      <w:r>
+        <w:rPr>
+          <w:rFonts w:hint="default" w:ascii="Roboto" w:hAnsi="Roboto" w:eastAsia="Roboto" w:cs="Roboto"/>
+          <w:i w:val="0"/>
+          <w:iCs w:val="0"/>
+          <w:caps w:val="0"/>
+          <w:color w:val="202124"/>
+          <w:spacing w:val="0"/>
+          <w:sz w:val="15"/>
+          <w:szCs w:val="15"/>
+          <w:shd w:val="clear" w:fill="FFFFFF"/>
+          <w:lang w:val="fr-FR"/>
+        </w:rPr>
+        <w:t>udo yum install epel-release -y</w:t>
+      </w:r>
+    </w:p>
+    <w:p>
+      <w:pPr>
+        <w:widowControl w:val="0"/>
+        <w:numPr>
+          <w:numId w:val="0"/>
+        </w:numPr>
+        <w:ind w:left="225" w:leftChars="0"/>
+        <w:jc w:val="left"/>
+        <w:rPr>
+          <w:rFonts w:hint="default" w:ascii="Roboto" w:hAnsi="Roboto" w:eastAsia="Roboto" w:cs="Roboto"/>
+          <w:i w:val="0"/>
+          <w:iCs w:val="0"/>
+          <w:caps w:val="0"/>
+          <w:color w:val="202124"/>
+          <w:spacing w:val="0"/>
+          <w:sz w:val="15"/>
+          <w:szCs w:val="15"/>
+          <w:shd w:val="clear" w:fill="FFFFFF"/>
+          <w:lang w:val="fr-FR"/>
+        </w:rPr>
+      </w:pPr>
+      <w:r>
+        <w:rPr>
+          <w:rFonts w:hint="default" w:ascii="Roboto" w:hAnsi="Roboto" w:eastAsia="Roboto" w:cs="Roboto"/>
+          <w:i w:val="0"/>
+          <w:iCs w:val="0"/>
+          <w:caps w:val="0"/>
+          <w:color w:val="202124"/>
+          <w:spacing w:val="0"/>
+          <w:sz w:val="15"/>
+          <w:szCs w:val="15"/>
+          <w:shd w:val="clear" w:fill="FFFFFF"/>
+          <w:lang w:val="fr-FR"/>
+        </w:rPr>
+        <w:t>Note: pour ansible classic besoin de faire epel-release mais pour ansible core redhat deja dans  repo</w:t>
+      </w:r>
+    </w:p>
+    <w:p>
+      <w:pPr>
+        <w:widowControl w:val="0"/>
+        <w:numPr>
+          <w:ilvl w:val="0"/>
+          <w:numId w:val="18"/>
+        </w:numPr>
+        <w:ind w:left="225" w:leftChars="0" w:firstLine="0" w:firstLineChars="0"/>
+        <w:jc w:val="left"/>
+        <w:rPr>
+          <w:rFonts w:hint="default" w:ascii="Roboto" w:hAnsi="Roboto" w:eastAsia="Roboto" w:cs="Roboto"/>
+          <w:i w:val="0"/>
+          <w:iCs w:val="0"/>
+          <w:caps w:val="0"/>
+          <w:color w:val="202124"/>
+          <w:spacing w:val="0"/>
+          <w:sz w:val="15"/>
+          <w:szCs w:val="15"/>
+          <w:shd w:val="clear" w:fill="FFFFFF"/>
+          <w:lang w:val="fr-FR"/>
+        </w:rPr>
+      </w:pPr>
+      <w:r>
+        <w:rPr>
+          <w:rFonts w:hint="default" w:ascii="Roboto" w:hAnsi="Roboto" w:eastAsia="Roboto" w:cs="Roboto"/>
+          <w:i w:val="0"/>
+          <w:iCs w:val="0"/>
+          <w:caps w:val="0"/>
+          <w:color w:val="202124"/>
+          <w:spacing w:val="0"/>
+          <w:sz w:val="15"/>
+          <w:szCs w:val="15"/>
+          <w:shd w:val="clear" w:fill="FFFFFF"/>
+          <w:lang w:val="fr-FR"/>
+        </w:rPr>
+        <w:t>Installation de ansible: Sudo yum install ansible -y</w:t>
+      </w:r>
+    </w:p>
+    <w:p>
+      <w:pPr>
+        <w:widowControl w:val="0"/>
+        <w:numPr>
+          <w:ilvl w:val="0"/>
+          <w:numId w:val="16"/>
+        </w:numPr>
+        <w:ind w:left="0" w:leftChars="0" w:firstLine="0" w:firstLineChars="0"/>
+        <w:jc w:val="left"/>
+        <w:rPr>
+          <w:rFonts w:hint="default" w:ascii="Roboto" w:hAnsi="Roboto" w:eastAsia="Roboto" w:cs="Roboto"/>
+          <w:i w:val="0"/>
+          <w:iCs w:val="0"/>
+          <w:caps w:val="0"/>
+          <w:color w:val="202124"/>
+          <w:spacing w:val="0"/>
+          <w:sz w:val="15"/>
+          <w:szCs w:val="15"/>
+          <w:shd w:val="clear" w:fill="FFFFFF"/>
+          <w:lang w:val="fr-FR"/>
+        </w:rPr>
+      </w:pPr>
+      <w:r>
+        <w:rPr>
+          <w:rFonts w:hint="default" w:ascii="Roboto" w:hAnsi="Roboto" w:eastAsia="Roboto" w:cs="Roboto"/>
+          <w:i w:val="0"/>
+          <w:iCs w:val="0"/>
+          <w:color w:val="202124"/>
+          <w:spacing w:val="0"/>
+          <w:sz w:val="15"/>
+          <w:szCs w:val="15"/>
+          <w:shd w:val="clear" w:fill="FFFFFF"/>
+          <w:lang w:val="fr-FR"/>
+        </w:rPr>
+        <w:t>E</w:t>
+      </w:r>
+      <w:r>
+        <w:rPr>
+          <w:rFonts w:hint="default" w:ascii="Roboto" w:hAnsi="Roboto" w:eastAsia="Roboto" w:cs="Roboto"/>
+          <w:i w:val="0"/>
+          <w:iCs w:val="0"/>
+          <w:caps w:val="0"/>
+          <w:color w:val="202124"/>
+          <w:spacing w:val="0"/>
+          <w:sz w:val="15"/>
+          <w:szCs w:val="15"/>
+          <w:shd w:val="clear" w:fill="FFFFFF"/>
+          <w:lang w:val="fr-FR"/>
+        </w:rPr>
+        <w:t>diter le host ansible : il faut mettre addresse ip de tous les client dans un group</w:t>
+      </w:r>
+    </w:p>
+    <w:p>
+      <w:pPr>
+        <w:widowControl w:val="0"/>
+        <w:numPr>
+          <w:numId w:val="0"/>
+        </w:numPr>
+        <w:ind w:leftChars="0"/>
+        <w:jc w:val="left"/>
+        <w:rPr>
+          <w:rFonts w:hint="default" w:ascii="Roboto" w:hAnsi="Roboto" w:eastAsia="Roboto" w:cs="Roboto"/>
+          <w:i w:val="0"/>
+          <w:iCs w:val="0"/>
+          <w:caps w:val="0"/>
+          <w:color w:val="202124"/>
+          <w:spacing w:val="0"/>
+          <w:sz w:val="15"/>
+          <w:szCs w:val="15"/>
+          <w:shd w:val="clear" w:fill="FFFFFF"/>
+          <w:lang w:val="fr-FR"/>
+        </w:rPr>
+      </w:pPr>
+      <w:r>
+        <w:rPr>
+          <w:rFonts w:hint="default" w:ascii="Roboto" w:hAnsi="Roboto" w:eastAsia="Roboto" w:cs="Roboto"/>
+          <w:i w:val="0"/>
+          <w:iCs w:val="0"/>
+          <w:caps w:val="0"/>
+          <w:color w:val="202124"/>
+          <w:spacing w:val="0"/>
+          <w:sz w:val="15"/>
+          <w:szCs w:val="15"/>
+          <w:shd w:val="clear" w:fill="FFFFFF"/>
+          <w:lang w:val="fr-FR"/>
+        </w:rPr>
+        <w:t xml:space="preserve">  </w:t>
+      </w:r>
+      <w:r>
+        <w:rPr>
+          <w:rFonts w:hint="default" w:ascii="Roboto" w:hAnsi="Roboto" w:eastAsia="Roboto" w:cs="Roboto"/>
+          <w:i w:val="0"/>
+          <w:iCs w:val="0"/>
+          <w:color w:val="202124"/>
+          <w:spacing w:val="0"/>
+          <w:sz w:val="15"/>
+          <w:szCs w:val="15"/>
+          <w:shd w:val="clear" w:fill="FFFFFF"/>
+          <w:lang w:val="fr-FR"/>
+        </w:rPr>
+        <w:t>E</w:t>
+      </w:r>
+      <w:r>
+        <w:rPr>
+          <w:rFonts w:hint="default" w:ascii="Roboto" w:hAnsi="Roboto" w:eastAsia="Roboto" w:cs="Roboto"/>
+          <w:i w:val="0"/>
+          <w:iCs w:val="0"/>
+          <w:caps w:val="0"/>
+          <w:color w:val="202124"/>
+          <w:spacing w:val="0"/>
+          <w:sz w:val="15"/>
+          <w:szCs w:val="15"/>
+          <w:shd w:val="clear" w:fill="FFFFFF"/>
+          <w:lang w:val="fr-FR"/>
+        </w:rPr>
+        <w:t>xemple: sudo vi /etc/ansible/hosts</w:t>
+      </w:r>
+    </w:p>
+    <w:p>
+      <w:pPr>
+        <w:widowControl w:val="0"/>
+        <w:numPr>
+          <w:numId w:val="0"/>
+        </w:numPr>
+        <w:ind w:leftChars="0"/>
+        <w:jc w:val="left"/>
+        <w:rPr>
+          <w:rFonts w:hint="default" w:ascii="Roboto" w:hAnsi="Roboto" w:eastAsia="Roboto" w:cs="Roboto"/>
+          <w:i w:val="0"/>
+          <w:iCs w:val="0"/>
+          <w:caps w:val="0"/>
+          <w:color w:val="202124"/>
+          <w:spacing w:val="0"/>
+          <w:sz w:val="15"/>
+          <w:szCs w:val="15"/>
+          <w:shd w:val="clear" w:fill="FFFFFF"/>
+          <w:lang w:val="fr-FR"/>
+        </w:rPr>
+      </w:pPr>
+      <w:r>
+        <w:rPr>
+          <w:rFonts w:hint="default" w:ascii="Roboto" w:hAnsi="Roboto" w:eastAsia="Roboto" w:cs="Roboto"/>
+          <w:i w:val="0"/>
+          <w:iCs w:val="0"/>
+          <w:caps w:val="0"/>
+          <w:color w:val="202124"/>
+          <w:spacing w:val="0"/>
+          <w:sz w:val="15"/>
+          <w:szCs w:val="15"/>
+          <w:shd w:val="clear" w:fill="FFFFFF"/>
+          <w:lang w:val="fr-FR"/>
+        </w:rPr>
+        <w:t xml:space="preserve">  [</w:t>
+      </w:r>
+      <w:r>
+        <w:rPr>
+          <w:rFonts w:hint="default" w:ascii="Roboto" w:hAnsi="Roboto" w:eastAsia="Roboto" w:cs="Roboto"/>
+          <w:i w:val="0"/>
+          <w:iCs w:val="0"/>
+          <w:caps w:val="0"/>
+          <w:color w:val="C00000"/>
+          <w:spacing w:val="0"/>
+          <w:sz w:val="15"/>
+          <w:szCs w:val="15"/>
+          <w:shd w:val="clear" w:fill="FFFFFF"/>
+          <w:lang w:val="fr-FR"/>
+        </w:rPr>
+        <w:t>nom_group</w:t>
+      </w:r>
+      <w:r>
+        <w:rPr>
+          <w:rFonts w:hint="default" w:ascii="Roboto" w:hAnsi="Roboto" w:eastAsia="Roboto" w:cs="Roboto"/>
+          <w:i w:val="0"/>
+          <w:iCs w:val="0"/>
+          <w:caps w:val="0"/>
+          <w:color w:val="202124"/>
+          <w:spacing w:val="0"/>
+          <w:sz w:val="15"/>
+          <w:szCs w:val="15"/>
+          <w:shd w:val="clear" w:fill="FFFFFF"/>
+          <w:lang w:val="fr-FR"/>
+        </w:rPr>
+        <w:t>]</w:t>
+      </w:r>
+    </w:p>
+    <w:p>
+      <w:pPr>
+        <w:widowControl w:val="0"/>
+        <w:numPr>
+          <w:numId w:val="0"/>
+        </w:numPr>
+        <w:ind w:leftChars="0"/>
+        <w:jc w:val="left"/>
+        <w:rPr>
+          <w:rFonts w:hint="default" w:ascii="Roboto" w:hAnsi="Roboto" w:eastAsia="Roboto" w:cs="Roboto"/>
+          <w:i w:val="0"/>
+          <w:iCs w:val="0"/>
+          <w:caps w:val="0"/>
+          <w:color w:val="202124"/>
+          <w:spacing w:val="0"/>
+          <w:sz w:val="15"/>
+          <w:szCs w:val="15"/>
+          <w:shd w:val="clear" w:fill="FFFFFF"/>
+          <w:lang w:val="fr-FR"/>
+        </w:rPr>
+      </w:pPr>
+      <w:r>
+        <w:rPr>
+          <w:rFonts w:hint="default" w:ascii="Roboto" w:hAnsi="Roboto" w:eastAsia="Roboto" w:cs="Roboto"/>
+          <w:i w:val="0"/>
+          <w:iCs w:val="0"/>
+          <w:caps w:val="0"/>
+          <w:color w:val="202124"/>
+          <w:spacing w:val="0"/>
+          <w:sz w:val="15"/>
+          <w:szCs w:val="15"/>
+          <w:shd w:val="clear" w:fill="FFFFFF"/>
+          <w:lang w:val="fr-FR"/>
+        </w:rPr>
+        <w:t xml:space="preserve">  </w:t>
+      </w:r>
+      <w:r>
+        <w:rPr>
+          <w:rFonts w:hint="default" w:ascii="Roboto" w:hAnsi="Roboto" w:eastAsia="Roboto" w:cs="Roboto"/>
+          <w:i w:val="0"/>
+          <w:iCs w:val="0"/>
+          <w:color w:val="202124"/>
+          <w:spacing w:val="0"/>
+          <w:sz w:val="15"/>
+          <w:szCs w:val="15"/>
+          <w:shd w:val="clear" w:fill="FFFFFF"/>
+          <w:lang w:val="fr-FR"/>
+        </w:rPr>
+        <w:t>A</w:t>
+      </w:r>
+      <w:r>
+        <w:rPr>
+          <w:rFonts w:hint="default" w:ascii="Roboto" w:hAnsi="Roboto" w:eastAsia="Roboto" w:cs="Roboto"/>
+          <w:i w:val="0"/>
+          <w:iCs w:val="0"/>
+          <w:caps w:val="0"/>
+          <w:color w:val="202124"/>
+          <w:spacing w:val="0"/>
+          <w:sz w:val="15"/>
+          <w:szCs w:val="15"/>
+          <w:shd w:val="clear" w:fill="FFFFFF"/>
+          <w:lang w:val="fr-FR"/>
+        </w:rPr>
+        <w:t>ddresip1</w:t>
+      </w:r>
+    </w:p>
+    <w:p>
+      <w:pPr>
+        <w:widowControl w:val="0"/>
+        <w:numPr>
+          <w:numId w:val="0"/>
+        </w:numPr>
+        <w:ind w:leftChars="0" w:firstLine="75" w:firstLineChars="50"/>
+        <w:jc w:val="left"/>
+        <w:rPr>
+          <w:rFonts w:hint="default" w:ascii="Roboto" w:hAnsi="Roboto" w:eastAsia="Roboto" w:cs="Roboto"/>
+          <w:i w:val="0"/>
+          <w:iCs w:val="0"/>
+          <w:caps w:val="0"/>
+          <w:color w:val="202124"/>
+          <w:spacing w:val="0"/>
+          <w:sz w:val="15"/>
+          <w:szCs w:val="15"/>
+          <w:shd w:val="clear" w:fill="FFFFFF"/>
+          <w:lang w:val="fr-FR"/>
+        </w:rPr>
+      </w:pPr>
+      <w:r>
+        <w:rPr>
+          <w:rFonts w:hint="default" w:ascii="Roboto" w:hAnsi="Roboto" w:eastAsia="Roboto" w:cs="Roboto"/>
+          <w:i w:val="0"/>
+          <w:iCs w:val="0"/>
+          <w:caps w:val="0"/>
+          <w:color w:val="202124"/>
+          <w:spacing w:val="0"/>
+          <w:sz w:val="15"/>
+          <w:szCs w:val="15"/>
+          <w:shd w:val="clear" w:fill="FFFFFF"/>
+          <w:lang w:val="fr-FR"/>
+        </w:rPr>
+        <w:t xml:space="preserve"> Addressip2  etc.</w:t>
+      </w:r>
+    </w:p>
+    <w:p>
+      <w:pPr>
+        <w:widowControl w:val="0"/>
+        <w:numPr>
+          <w:ilvl w:val="0"/>
+          <w:numId w:val="16"/>
+        </w:numPr>
+        <w:ind w:left="0" w:leftChars="0" w:firstLine="0" w:firstLineChars="0"/>
+        <w:jc w:val="left"/>
+        <w:rPr>
+          <w:rFonts w:hint="default" w:ascii="Roboto" w:hAnsi="Roboto" w:eastAsia="Roboto" w:cs="Roboto"/>
+          <w:i w:val="0"/>
+          <w:iCs w:val="0"/>
+          <w:caps w:val="0"/>
+          <w:color w:val="202124"/>
+          <w:spacing w:val="0"/>
+          <w:sz w:val="15"/>
+          <w:szCs w:val="15"/>
+          <w:shd w:val="clear" w:fill="FFFFFF"/>
+          <w:lang w:val="fr-FR"/>
+        </w:rPr>
+      </w:pPr>
+      <w:r>
+        <w:rPr>
+          <w:rFonts w:hint="default" w:ascii="Roboto" w:hAnsi="Roboto" w:eastAsia="Roboto" w:cs="Roboto"/>
+          <w:i w:val="0"/>
+          <w:iCs w:val="0"/>
+          <w:caps w:val="0"/>
+          <w:color w:val="202124"/>
+          <w:spacing w:val="0"/>
+          <w:sz w:val="15"/>
+          <w:szCs w:val="15"/>
+          <w:shd w:val="clear" w:fill="FFFFFF"/>
+          <w:lang w:val="fr-FR"/>
+        </w:rPr>
+        <w:t>Collecter les information sur les host</w:t>
+      </w:r>
+    </w:p>
+    <w:p>
+      <w:pPr>
+        <w:widowControl w:val="0"/>
+        <w:numPr>
+          <w:numId w:val="0"/>
+        </w:numPr>
+        <w:ind w:leftChars="0"/>
+        <w:jc w:val="left"/>
+        <w:rPr>
+          <w:rFonts w:hint="default" w:ascii="Roboto" w:hAnsi="Roboto" w:eastAsia="Roboto" w:cs="Roboto"/>
+          <w:i w:val="0"/>
+          <w:iCs w:val="0"/>
+          <w:caps w:val="0"/>
+          <w:color w:val="202124"/>
+          <w:spacing w:val="0"/>
+          <w:sz w:val="15"/>
+          <w:szCs w:val="15"/>
+          <w:shd w:val="clear" w:fill="FFFFFF"/>
+          <w:lang w:val="fr-FR"/>
+        </w:rPr>
+      </w:pPr>
+      <w:r>
+        <w:rPr>
+          <w:rFonts w:hint="default" w:ascii="Roboto" w:hAnsi="Roboto" w:eastAsia="Roboto" w:cs="Roboto"/>
+          <w:i w:val="0"/>
+          <w:iCs w:val="0"/>
+          <w:color w:val="202124"/>
+          <w:spacing w:val="0"/>
+          <w:sz w:val="15"/>
+          <w:szCs w:val="15"/>
+          <w:shd w:val="clear" w:fill="FFFFFF"/>
+          <w:lang w:val="fr-FR"/>
+        </w:rPr>
+        <w:t>A</w:t>
+      </w:r>
+      <w:r>
+        <w:rPr>
+          <w:rFonts w:hint="default" w:ascii="Roboto" w:hAnsi="Roboto" w:eastAsia="Roboto" w:cs="Roboto"/>
+          <w:i w:val="0"/>
+          <w:iCs w:val="0"/>
+          <w:caps w:val="0"/>
+          <w:color w:val="202124"/>
+          <w:spacing w:val="0"/>
+          <w:sz w:val="15"/>
+          <w:szCs w:val="15"/>
+          <w:shd w:val="clear" w:fill="FFFFFF"/>
+          <w:lang w:val="fr-FR"/>
+        </w:rPr>
+        <w:t xml:space="preserve">nsible -m setup </w:t>
+      </w:r>
+      <w:r>
+        <w:rPr>
+          <w:rFonts w:hint="default" w:ascii="Roboto" w:hAnsi="Roboto" w:eastAsia="Roboto" w:cs="Roboto"/>
+          <w:i w:val="0"/>
+          <w:iCs w:val="0"/>
+          <w:caps w:val="0"/>
+          <w:color w:val="C00000"/>
+          <w:spacing w:val="0"/>
+          <w:sz w:val="15"/>
+          <w:szCs w:val="15"/>
+          <w:shd w:val="clear" w:fill="FFFFFF"/>
+          <w:lang w:val="fr-FR"/>
+        </w:rPr>
+        <w:t>nom-group</w:t>
+      </w:r>
+    </w:p>
+    <w:p>
+      <w:pPr>
+        <w:widowControl w:val="0"/>
+        <w:numPr>
+          <w:numId w:val="0"/>
+        </w:numPr>
+        <w:ind w:leftChars="0"/>
+        <w:jc w:val="left"/>
+        <w:rPr>
+          <w:rFonts w:hint="default" w:ascii="Roboto" w:hAnsi="Roboto" w:eastAsia="Roboto" w:cs="Roboto"/>
+          <w:i w:val="0"/>
+          <w:iCs w:val="0"/>
+          <w:caps w:val="0"/>
+          <w:color w:val="202124"/>
+          <w:spacing w:val="0"/>
+          <w:sz w:val="15"/>
+          <w:szCs w:val="15"/>
+          <w:shd w:val="clear" w:fill="FFFFFF"/>
+          <w:lang w:val="fr-FR"/>
+        </w:rPr>
+      </w:pPr>
+      <w:r>
+        <w:rPr>
+          <w:rFonts w:hint="default" w:ascii="Roboto" w:hAnsi="Roboto" w:eastAsia="Roboto" w:cs="Roboto"/>
+          <w:i w:val="0"/>
+          <w:iCs w:val="0"/>
+          <w:caps w:val="0"/>
+          <w:color w:val="202124"/>
+          <w:spacing w:val="0"/>
+          <w:sz w:val="15"/>
+          <w:szCs w:val="15"/>
+          <w:shd w:val="clear" w:fill="FFFFFF"/>
+          <w:lang w:val="fr-FR"/>
+        </w:rPr>
+        <w:t>La commande ansible -m setup host est utilisée pour collecter des informations détaillées (appelées "faits") sur l'hôte spécifié (host)</w:t>
+      </w:r>
+    </w:p>
+    <w:p>
+      <w:pPr>
+        <w:widowControl w:val="0"/>
+        <w:numPr>
+          <w:ilvl w:val="0"/>
+          <w:numId w:val="16"/>
+        </w:numPr>
+        <w:ind w:left="0" w:leftChars="0" w:firstLine="0" w:firstLineChars="0"/>
+        <w:jc w:val="left"/>
+        <w:rPr>
+          <w:rFonts w:hint="default" w:ascii="Roboto" w:hAnsi="Roboto" w:eastAsia="Roboto" w:cs="Roboto"/>
+          <w:i w:val="0"/>
+          <w:iCs w:val="0"/>
+          <w:caps w:val="0"/>
+          <w:color w:val="202124"/>
+          <w:spacing w:val="0"/>
+          <w:sz w:val="15"/>
+          <w:szCs w:val="15"/>
+          <w:shd w:val="clear" w:fill="FFFFFF"/>
+          <w:lang w:val="fr-FR"/>
+        </w:rPr>
+      </w:pPr>
+      <w:r>
+        <w:rPr>
+          <w:rFonts w:hint="default" w:ascii="Roboto" w:hAnsi="Roboto" w:eastAsia="Roboto" w:cs="Roboto"/>
+          <w:i w:val="0"/>
+          <w:iCs w:val="0"/>
+          <w:caps w:val="0"/>
+          <w:color w:val="202124"/>
+          <w:spacing w:val="0"/>
+          <w:sz w:val="15"/>
+          <w:szCs w:val="15"/>
+          <w:shd w:val="clear" w:fill="FFFFFF"/>
+          <w:lang w:val="fr-FR"/>
+        </w:rPr>
+        <w:t>Tester toutes configuration ok par ping</w:t>
+      </w:r>
+    </w:p>
+    <w:p>
+      <w:pPr>
+        <w:widowControl w:val="0"/>
+        <w:numPr>
+          <w:numId w:val="0"/>
+        </w:numPr>
+        <w:ind w:leftChars="0" w:firstLine="150" w:firstLineChars="100"/>
+        <w:jc w:val="left"/>
+        <w:rPr>
+          <w:rFonts w:hint="default" w:ascii="Roboto" w:hAnsi="Roboto" w:eastAsia="Roboto" w:cs="Roboto"/>
+          <w:i w:val="0"/>
+          <w:iCs w:val="0"/>
+          <w:caps w:val="0"/>
+          <w:color w:val="C00000"/>
+          <w:spacing w:val="0"/>
+          <w:sz w:val="15"/>
+          <w:szCs w:val="15"/>
+          <w:shd w:val="clear" w:fill="FFFFFF"/>
+          <w:lang w:val="fr-FR"/>
+        </w:rPr>
+      </w:pPr>
+      <w:r>
+        <w:rPr>
+          <w:rFonts w:hint="default" w:ascii="Roboto" w:hAnsi="Roboto" w:eastAsia="Roboto" w:cs="Roboto"/>
+          <w:i w:val="0"/>
+          <w:iCs w:val="0"/>
+          <w:caps w:val="0"/>
+          <w:color w:val="202124"/>
+          <w:spacing w:val="0"/>
+          <w:sz w:val="15"/>
+          <w:szCs w:val="15"/>
+          <w:shd w:val="clear" w:fill="FFFFFF"/>
+          <w:lang w:val="fr-FR"/>
+        </w:rPr>
+        <w:t xml:space="preserve">ansible -m ping </w:t>
+      </w:r>
+      <w:r>
+        <w:rPr>
+          <w:rFonts w:hint="default" w:ascii="Roboto" w:hAnsi="Roboto" w:eastAsia="Roboto" w:cs="Roboto"/>
+          <w:i w:val="0"/>
+          <w:iCs w:val="0"/>
+          <w:caps w:val="0"/>
+          <w:color w:val="C00000"/>
+          <w:spacing w:val="0"/>
+          <w:sz w:val="15"/>
+          <w:szCs w:val="15"/>
+          <w:shd w:val="clear" w:fill="FFFFFF"/>
+          <w:lang w:val="fr-FR"/>
+        </w:rPr>
+        <w:t>nom_group</w:t>
+      </w:r>
+    </w:p>
+    <w:p>
+      <w:pPr>
+        <w:widowControl w:val="0"/>
+        <w:numPr>
+          <w:ilvl w:val="0"/>
+          <w:numId w:val="16"/>
+        </w:numPr>
+        <w:ind w:left="0" w:leftChars="0" w:firstLine="0" w:firstLineChars="0"/>
+        <w:jc w:val="left"/>
+        <w:rPr>
+          <w:rFonts w:hint="default" w:ascii="Roboto" w:hAnsi="Roboto" w:eastAsia="Roboto" w:cs="Roboto"/>
+          <w:i w:val="0"/>
+          <w:iCs w:val="0"/>
+          <w:caps w:val="0"/>
+          <w:color w:val="000000" w:themeColor="text1"/>
+          <w:spacing w:val="0"/>
+          <w:sz w:val="15"/>
+          <w:szCs w:val="15"/>
+          <w:shd w:val="clear" w:fill="FFFFFF"/>
+          <w:lang w:val="fr-FR"/>
+          <w14:textFill>
+            <w14:solidFill>
+              <w14:schemeClr w14:val="tx1"/>
+            </w14:solidFill>
+          </w14:textFill>
+        </w:rPr>
+      </w:pPr>
+      <w:bookmarkStart w:id="0" w:name="_GoBack"/>
+      <w:bookmarkEnd w:id="0"/>
+      <w:r>
+        <w:rPr>
+          <w:rFonts w:hint="default" w:ascii="Roboto" w:hAnsi="Roboto" w:eastAsia="Roboto" w:cs="Roboto"/>
+          <w:i w:val="0"/>
+          <w:iCs w:val="0"/>
+          <w:color w:val="000000" w:themeColor="text1"/>
+          <w:spacing w:val="0"/>
+          <w:sz w:val="15"/>
+          <w:szCs w:val="15"/>
+          <w:shd w:val="clear" w:fill="FFFFFF"/>
+          <w:lang w:val="fr-FR"/>
+          <w14:textFill>
+            <w14:solidFill>
+              <w14:schemeClr w14:val="tx1"/>
+            </w14:solidFill>
+          </w14:textFill>
+        </w:rPr>
+        <w:t>C</w:t>
+      </w:r>
+      <w:r>
+        <w:rPr>
+          <w:rFonts w:hint="default" w:ascii="Roboto" w:hAnsi="Roboto" w:eastAsia="Roboto" w:cs="Roboto"/>
+          <w:i w:val="0"/>
+          <w:iCs w:val="0"/>
+          <w:caps w:val="0"/>
+          <w:color w:val="000000" w:themeColor="text1"/>
+          <w:spacing w:val="0"/>
+          <w:sz w:val="15"/>
+          <w:szCs w:val="15"/>
+          <w:shd w:val="clear" w:fill="FFFFFF"/>
+          <w:lang w:val="fr-FR"/>
+          <w14:textFill>
+            <w14:solidFill>
+              <w14:schemeClr w14:val="tx1"/>
+            </w14:solidFill>
+          </w14:textFill>
+        </w:rPr>
+        <w:t>reer playbook et lancer playbook</w:t>
+      </w:r>
+    </w:p>
+    <w:p>
+      <w:pPr>
+        <w:widowControl w:val="0"/>
+        <w:numPr>
+          <w:numId w:val="0"/>
+        </w:numPr>
+        <w:ind w:leftChars="0"/>
+        <w:jc w:val="left"/>
+        <w:rPr>
+          <w:rFonts w:hint="default" w:ascii="Roboto" w:hAnsi="Roboto" w:eastAsia="Roboto" w:cs="Roboto"/>
+          <w:i w:val="0"/>
+          <w:iCs w:val="0"/>
+          <w:caps w:val="0"/>
+          <w:color w:val="000000" w:themeColor="text1"/>
+          <w:spacing w:val="0"/>
+          <w:sz w:val="15"/>
+          <w:szCs w:val="15"/>
+          <w:shd w:val="clear" w:fill="FFFFFF"/>
+          <w:lang w:val="fr-FR"/>
+          <w14:textFill>
+            <w14:solidFill>
+              <w14:schemeClr w14:val="tx1"/>
+            </w14:solidFill>
+          </w14:textFill>
+        </w:rPr>
+      </w:pPr>
+      <w:r>
+        <w:rPr>
+          <w:rFonts w:hint="default" w:ascii="Roboto" w:hAnsi="Roboto" w:eastAsia="Roboto" w:cs="Roboto"/>
+          <w:i w:val="0"/>
+          <w:iCs w:val="0"/>
+          <w:caps w:val="0"/>
+          <w:color w:val="000000" w:themeColor="text1"/>
+          <w:spacing w:val="0"/>
+          <w:sz w:val="15"/>
+          <w:szCs w:val="15"/>
+          <w:shd w:val="clear" w:fill="FFFFFF"/>
+          <w:lang w:val="fr-FR"/>
+          <w14:textFill>
+            <w14:gradFill>
+              <w14:gsLst>
+                <w14:gs w14:pos="0">
+                  <w14:srgbClr w14:val="007BD3"/>
+                </w14:gs>
+                <w14:gs w14:pos="100000">
+                  <w14:srgbClr w14:val="034373"/>
+                </w14:gs>
+              </w14:gsLst>
+              <w14:lin w14:scaled="0"/>
+            </w14:gradFill>
+          </w14:textFill>
+        </w:rPr>
+        <w:t>Un playboo</w:t>
+      </w:r>
+      <w:r>
+        <w:rPr>
+          <w:rFonts w:hint="default" w:ascii="Roboto" w:hAnsi="Roboto" w:eastAsia="Roboto" w:cs="Roboto"/>
+          <w:i w:val="0"/>
+          <w:iCs w:val="0"/>
+          <w:caps w:val="0"/>
+          <w:color w:val="000000" w:themeColor="text1"/>
+          <w:spacing w:val="0"/>
+          <w:sz w:val="15"/>
+          <w:szCs w:val="15"/>
+          <w:shd w:val="clear" w:fill="FFFFFF"/>
+          <w:lang w:val="fr-FR"/>
+          <w14:textFill>
+            <w14:solidFill>
+              <w14:schemeClr w14:val="tx1"/>
+            </w14:solidFill>
+          </w14:textFill>
+        </w:rPr>
+        <w:t>k Ansible est un fichier écrit en YAML (Yet Another Markup Language) qui définit une série d'instructions à exécuter sur un ou plusieurs hôtes (machines cibles). Les playbooks sont le moyen principal par lequel les utilisateurs définissent des tâches d'automatisation et de gestion de configuration dans Ansible.</w:t>
+      </w:r>
+    </w:p>
+    <w:p>
+      <w:pPr>
+        <w:widowControl w:val="0"/>
+        <w:numPr>
+          <w:numId w:val="0"/>
+        </w:numPr>
+        <w:ind w:leftChars="0"/>
+        <w:jc w:val="left"/>
+        <w:rPr>
+          <w:rFonts w:hint="default" w:ascii="Roboto" w:hAnsi="Roboto" w:eastAsia="Roboto" w:cs="Roboto"/>
+          <w:i w:val="0"/>
+          <w:iCs w:val="0"/>
+          <w:caps w:val="0"/>
+          <w:color w:val="000000" w:themeColor="text1"/>
+          <w:spacing w:val="0"/>
+          <w:sz w:val="15"/>
+          <w:szCs w:val="15"/>
+          <w:shd w:val="clear" w:fill="FFFFFF"/>
+          <w:lang w:val="fr-FR"/>
+          <w14:textFill>
+            <w14:solidFill>
+              <w14:schemeClr w14:val="tx1"/>
+            </w14:solidFill>
+          </w14:textFill>
+        </w:rPr>
+      </w:pPr>
+      <w:r>
+        <w:rPr>
+          <w:rFonts w:hint="default" w:ascii="Roboto" w:hAnsi="Roboto" w:eastAsia="Roboto" w:cs="Roboto"/>
+          <w:i w:val="0"/>
+          <w:iCs w:val="0"/>
+          <w:color w:val="000000" w:themeColor="text1"/>
+          <w:spacing w:val="0"/>
+          <w:sz w:val="15"/>
+          <w:szCs w:val="15"/>
+          <w:shd w:val="clear" w:fill="FFFFFF"/>
+          <w:lang w:val="fr-FR"/>
+          <w14:textFill>
+            <w14:solidFill>
+              <w14:schemeClr w14:val="tx1"/>
+            </w14:solidFill>
+          </w14:textFill>
+        </w:rPr>
+        <w:t>C</w:t>
+      </w:r>
+      <w:r>
+        <w:rPr>
+          <w:rFonts w:hint="default" w:ascii="Roboto" w:hAnsi="Roboto" w:eastAsia="Roboto" w:cs="Roboto"/>
+          <w:i w:val="0"/>
+          <w:iCs w:val="0"/>
+          <w:caps w:val="0"/>
+          <w:color w:val="000000" w:themeColor="text1"/>
+          <w:spacing w:val="0"/>
+          <w:sz w:val="15"/>
+          <w:szCs w:val="15"/>
+          <w:shd w:val="clear" w:fill="FFFFFF"/>
+          <w:lang w:val="fr-FR"/>
+          <w14:textFill>
+            <w14:solidFill>
+              <w14:schemeClr w14:val="tx1"/>
+            </w14:solidFill>
+          </w14:textFill>
+        </w:rPr>
+        <w:t>reer playbook: sudo vim createDirectory.yml</w:t>
+      </w:r>
+    </w:p>
+    <w:p>
+      <w:pPr>
+        <w:widowControl w:val="0"/>
+        <w:numPr>
+          <w:numId w:val="0"/>
+        </w:numPr>
+        <w:ind w:leftChars="0"/>
+        <w:jc w:val="left"/>
+        <w:rPr>
+          <w:rFonts w:hint="default" w:ascii="Roboto" w:hAnsi="Roboto" w:eastAsia="Roboto" w:cs="Roboto"/>
+          <w:i w:val="0"/>
+          <w:iCs w:val="0"/>
+          <w:caps w:val="0"/>
+          <w:color w:val="000000" w:themeColor="text1"/>
+          <w:spacing w:val="0"/>
+          <w:sz w:val="15"/>
+          <w:szCs w:val="15"/>
+          <w:shd w:val="clear" w:fill="FFFFFF"/>
+          <w:lang w:val="fr-FR"/>
+          <w14:textFill>
+            <w14:solidFill>
+              <w14:schemeClr w14:val="tx1"/>
+            </w14:solidFill>
+          </w14:textFill>
+        </w:rPr>
+      </w:pPr>
+      <w:r>
+        <w:rPr>
+          <w:rFonts w:hint="default" w:ascii="Roboto" w:hAnsi="Roboto" w:eastAsia="Roboto" w:cs="Roboto"/>
+          <w:i w:val="0"/>
+          <w:iCs w:val="0"/>
+          <w:color w:val="000000" w:themeColor="text1"/>
+          <w:spacing w:val="0"/>
+          <w:sz w:val="15"/>
+          <w:szCs w:val="15"/>
+          <w:shd w:val="clear" w:fill="FFFFFF"/>
+          <w:lang w:val="fr-FR"/>
+          <w14:textFill>
+            <w14:solidFill>
+              <w14:schemeClr w14:val="tx1"/>
+            </w14:solidFill>
+          </w14:textFill>
+        </w:rPr>
+        <w:t>E</w:t>
+      </w:r>
+      <w:r>
+        <w:rPr>
+          <w:rFonts w:hint="default" w:ascii="Roboto" w:hAnsi="Roboto" w:eastAsia="Roboto" w:cs="Roboto"/>
+          <w:i w:val="0"/>
+          <w:iCs w:val="0"/>
+          <w:caps w:val="0"/>
+          <w:color w:val="000000" w:themeColor="text1"/>
+          <w:spacing w:val="0"/>
+          <w:sz w:val="15"/>
+          <w:szCs w:val="15"/>
+          <w:shd w:val="clear" w:fill="FFFFFF"/>
+          <w:lang w:val="fr-FR"/>
+          <w14:textFill>
+            <w14:solidFill>
+              <w14:schemeClr w14:val="tx1"/>
+            </w14:solidFill>
+          </w14:textFill>
+        </w:rPr>
+        <w:t>xecute playbook: ansible-playbook nom_playbook -vK (v for message error, K for become:Utiliser become: true permet d'élever temporairement les privilèges de l'utilisateur courant pour ces tâches spécifiques.)</w:t>
+      </w:r>
+    </w:p>
+    <w:p>
+      <w:pPr>
+        <w:widowControl w:val="0"/>
+        <w:numPr>
+          <w:numId w:val="0"/>
+        </w:numPr>
+        <w:ind w:leftChars="0"/>
+        <w:jc w:val="left"/>
+        <w:rPr>
+          <w:rFonts w:hint="default" w:ascii="Roboto" w:hAnsi="Roboto" w:eastAsia="Roboto" w:cs="Roboto"/>
+          <w:i w:val="0"/>
+          <w:iCs w:val="0"/>
+          <w:caps w:val="0"/>
+          <w:color w:val="000000" w:themeColor="text1"/>
+          <w:spacing w:val="0"/>
+          <w:sz w:val="15"/>
+          <w:szCs w:val="15"/>
+          <w:shd w:val="clear" w:fill="FFFFFF"/>
+          <w:lang w:val="fr-FR"/>
+          <w14:textFill>
+            <w14:solidFill>
+              <w14:schemeClr w14:val="tx1"/>
+            </w14:solidFill>
+          </w14:textFill>
+        </w:rPr>
+      </w:pPr>
+      <w:r>
+        <w:rPr>
+          <w:rFonts w:hint="default" w:ascii="Roboto" w:hAnsi="Roboto" w:eastAsia="Roboto" w:cs="Roboto"/>
+          <w:i w:val="0"/>
+          <w:iCs w:val="0"/>
+          <w:caps w:val="0"/>
+          <w:color w:val="000000" w:themeColor="text1"/>
+          <w:spacing w:val="0"/>
+          <w:sz w:val="15"/>
+          <w:szCs w:val="15"/>
+          <w:shd w:val="clear" w:fill="FFFFFF"/>
+          <w:lang w:val="fr-FR"/>
+          <w14:textFill>
+            <w14:solidFill>
+              <w14:schemeClr w14:val="tx1"/>
+            </w14:solidFill>
+          </w14:textFill>
+        </w:rPr>
+        <w:t>Exemple ecrire un fichier yaml pour creer un directory:</w:t>
+      </w:r>
+    </w:p>
+    <w:p>
+      <w:pPr>
+        <w:widowControl w:val="0"/>
+        <w:numPr>
+          <w:numId w:val="0"/>
+        </w:numPr>
+        <w:ind w:leftChars="0"/>
+        <w:jc w:val="left"/>
+        <w:rPr>
+          <w:rFonts w:hint="default" w:ascii="Roboto" w:hAnsi="Roboto" w:eastAsia="Roboto" w:cs="Roboto"/>
+          <w:i w:val="0"/>
+          <w:iCs w:val="0"/>
+          <w:caps w:val="0"/>
+          <w:color w:val="000000" w:themeColor="text1"/>
+          <w:spacing w:val="0"/>
+          <w:sz w:val="15"/>
+          <w:szCs w:val="15"/>
+          <w:shd w:val="clear" w:fill="FFFFFF"/>
+          <w:lang w:val="fr-FR"/>
+          <w14:textFill>
+            <w14:solidFill>
+              <w14:schemeClr w14:val="tx1"/>
+            </w14:solidFill>
+          </w14:textFill>
+        </w:rPr>
+      </w:pPr>
+      <w:r>
+        <w:rPr>
+          <w:rFonts w:hint="default" w:ascii="Roboto" w:hAnsi="Roboto" w:eastAsia="Roboto" w:cs="Roboto"/>
+          <w:i w:val="0"/>
+          <w:iCs w:val="0"/>
+          <w:caps w:val="0"/>
+          <w:color w:val="000000" w:themeColor="text1"/>
+          <w:spacing w:val="0"/>
+          <w:sz w:val="15"/>
+          <w:szCs w:val="15"/>
+          <w:shd w:val="clear" w:fill="FFFFFF"/>
+          <w:lang w:val="fr-FR"/>
+          <w14:textFill>
+            <w14:solidFill>
+              <w14:schemeClr w14:val="tx1"/>
+            </w14:solidFill>
+          </w14:textFill>
+        </w:rPr>
         <w:drawing>
           <wp:inline distT="0" distB="0" distL="114300" distR="114300">
-            <wp:extent cx="5273040" cy="3588385"/>
-            <wp:effectExtent l="0" t="0" r="0" b="8255"/>
-            <wp:docPr id="9" name="Image 9" descr="20240522_161436"/>
+            <wp:extent cx="3825875" cy="1524000"/>
+            <wp:effectExtent l="0" t="0" r="14605" b="0"/>
+            <wp:docPr id="9" name="Image 9" descr="ans"/>
             <wp:cNvGraphicFramePr>
               <a:graphicFrameLocks xmlns:a="http://schemas.openxmlformats.org/drawingml/2006/main" noChangeAspect="1"/>
             </wp:cNvGraphicFramePr>
@@ -54560,7 +56141,7 @@
               <a:graphicData uri="http://schemas.openxmlformats.org/drawingml/2006/picture">
                 <pic:pic xmlns:pic="http://schemas.openxmlformats.org/drawingml/2006/picture">
                   <pic:nvPicPr>
-                    <pic:cNvPr id="9" name="Image 9" descr="20240522_161436"/>
+                    <pic:cNvPr id="9" name="Image 9" descr="ans"/>
                     <pic:cNvPicPr>
                       <a:picLocks noChangeAspect="1"/>
                     </pic:cNvPicPr>
@@ -54574,7 +56155,7 @@
                   <pic:spPr>
                     <a:xfrm>
                       <a:off x="0" y="0"/>
-                      <a:ext cx="5273040" cy="3588385"/>
+                      <a:ext cx="3825875" cy="1524000"/>
                     </a:xfrm>
                     <a:prstGeom prst="rect">
                       <a:avLst/>
@@ -54585,1433 +56166,6 @@
             </a:graphic>
           </wp:inline>
         </w:drawing>
-      </w:r>
-    </w:p>
-    <w:p>
-      <w:pPr>
-        <w:widowControl w:val="0"/>
-        <w:numPr>
-          <w:ilvl w:val="0"/>
-          <w:numId w:val="0"/>
-        </w:numPr>
-        <w:jc w:val="left"/>
-        <w:rPr>
-          <w:rFonts w:hint="default" w:ascii="Roboto" w:hAnsi="Roboto" w:eastAsia="Roboto" w:cs="Roboto"/>
-          <w:i w:val="0"/>
-          <w:iCs w:val="0"/>
-          <w:caps w:val="0"/>
-          <w:color w:val="202124"/>
-          <w:spacing w:val="0"/>
-          <w:sz w:val="15"/>
-          <w:szCs w:val="15"/>
-          <w:shd w:val="clear" w:fill="FFFFFF"/>
-          <w:lang w:val="fr-FR"/>
-        </w:rPr>
-      </w:pPr>
-      <w:r>
-        <w:rPr>
-          <w:rFonts w:hint="default" w:ascii="Roboto" w:hAnsi="Roboto" w:eastAsia="Roboto" w:cs="Roboto"/>
-          <w:i w:val="0"/>
-          <w:iCs w:val="0"/>
-          <w:caps w:val="0"/>
-          <w:color w:val="202124"/>
-          <w:spacing w:val="0"/>
-          <w:sz w:val="15"/>
-          <w:szCs w:val="15"/>
-          <w:shd w:val="clear" w:fill="FFFFFF"/>
-          <w:lang w:val="fr-FR"/>
-        </w:rPr>
-        <w:drawing>
-          <wp:inline distT="0" distB="0" distL="114300" distR="114300">
-            <wp:extent cx="5274310" cy="3598545"/>
-            <wp:effectExtent l="0" t="0" r="13970" b="13335"/>
-            <wp:docPr id="8" name="Image 8" descr="ans"/>
-            <wp:cNvGraphicFramePr>
-              <a:graphicFrameLocks xmlns:a="http://schemas.openxmlformats.org/drawingml/2006/main" noChangeAspect="1"/>
-            </wp:cNvGraphicFramePr>
-            <a:graphic xmlns:a="http://schemas.openxmlformats.org/drawingml/2006/main">
-              <a:graphicData uri="http://schemas.openxmlformats.org/drawingml/2006/picture">
-                <pic:pic xmlns:pic="http://schemas.openxmlformats.org/drawingml/2006/picture">
-                  <pic:nvPicPr>
-                    <pic:cNvPr id="8" name="Image 8" descr="ans"/>
-                    <pic:cNvPicPr>
-                      <a:picLocks noChangeAspect="1"/>
-                    </pic:cNvPicPr>
-                  </pic:nvPicPr>
-                  <pic:blipFill>
-                    <a:blip r:embed="rId12"/>
-                    <a:stretch>
-                      <a:fillRect/>
-                    </a:stretch>
-                  </pic:blipFill>
-                  <pic:spPr>
-                    <a:xfrm>
-                      <a:off x="0" y="0"/>
-                      <a:ext cx="5274310" cy="3598545"/>
-                    </a:xfrm>
-                    <a:prstGeom prst="rect">
-                      <a:avLst/>
-                    </a:prstGeom>
-                  </pic:spPr>
-                </pic:pic>
-              </a:graphicData>
-            </a:graphic>
-          </wp:inline>
-        </w:drawing>
-      </w:r>
-    </w:p>
-    <w:p>
-      <w:pPr>
-        <w:widowControl w:val="0"/>
-        <w:numPr>
-          <w:ilvl w:val="0"/>
-          <w:numId w:val="0"/>
-        </w:numPr>
-        <w:jc w:val="left"/>
-        <w:rPr>
-          <w:rFonts w:hint="default" w:ascii="Roboto" w:hAnsi="Roboto" w:eastAsia="Roboto" w:cs="Roboto"/>
-          <w:i w:val="0"/>
-          <w:iCs w:val="0"/>
-          <w:caps w:val="0"/>
-          <w:color w:val="202124"/>
-          <w:spacing w:val="0"/>
-          <w:sz w:val="15"/>
-          <w:szCs w:val="15"/>
-          <w:shd w:val="clear" w:fill="FFFFFF"/>
-          <w:lang w:val="fr-FR"/>
-        </w:rPr>
-      </w:pPr>
-      <w:r>
-        <w:rPr>
-          <w:rFonts w:hint="default" w:ascii="Roboto" w:hAnsi="Roboto" w:eastAsia="Roboto" w:cs="Roboto"/>
-          <w:i w:val="0"/>
-          <w:iCs w:val="0"/>
-          <w:color w:val="202124"/>
-          <w:spacing w:val="0"/>
-          <w:sz w:val="15"/>
-          <w:szCs w:val="15"/>
-          <w:shd w:val="clear" w:fill="FFFFFF"/>
-          <w:lang w:val="fr-FR"/>
-        </w:rPr>
-        <w:t>H</w:t>
-      </w:r>
-      <w:r>
-        <w:rPr>
-          <w:rFonts w:hint="default" w:ascii="Roboto" w:hAnsi="Roboto" w:eastAsia="Roboto" w:cs="Roboto"/>
-          <w:i w:val="0"/>
-          <w:iCs w:val="0"/>
-          <w:caps w:val="0"/>
-          <w:color w:val="202124"/>
-          <w:spacing w:val="0"/>
-          <w:sz w:val="15"/>
-          <w:szCs w:val="15"/>
-          <w:shd w:val="clear" w:fill="FFFFFF"/>
-          <w:lang w:val="fr-FR"/>
-        </w:rPr>
-        <w:t xml:space="preserve">andlesr: </w:t>
-      </w:r>
-      <w:r>
-        <w:rPr>
-          <w:rFonts w:ascii="Segoe UI" w:hAnsi="Segoe UI" w:eastAsia="Segoe UI" w:cs="Segoe UI"/>
-          <w:i w:val="0"/>
-          <w:iCs w:val="0"/>
-          <w:caps w:val="0"/>
-          <w:color w:val="0D0D0D"/>
-          <w:spacing w:val="0"/>
-          <w:sz w:val="19"/>
-          <w:szCs w:val="19"/>
-          <w:shd w:val="clear" w:fill="FFFFFF"/>
-        </w:rPr>
-        <w:t>Les handlers sont un mécanisme puissant dans Ansible pour gérer les actions de suivi après des changements d'état du système.</w:t>
-      </w:r>
-    </w:p>
-    <w:p>
-      <w:pPr>
-        <w:widowControl w:val="0"/>
-        <w:numPr>
-          <w:ilvl w:val="0"/>
-          <w:numId w:val="0"/>
-        </w:numPr>
-        <w:jc w:val="left"/>
-        <w:rPr>
-          <w:rFonts w:ascii="Roboto" w:hAnsi="Roboto" w:eastAsia="Roboto" w:cs="Roboto"/>
-          <w:i w:val="0"/>
-          <w:iCs w:val="0"/>
-          <w:caps w:val="0"/>
-          <w:color w:val="202124"/>
-          <w:spacing w:val="0"/>
-          <w:sz w:val="15"/>
-          <w:szCs w:val="15"/>
-          <w:shd w:val="clear" w:fill="FFFFFF"/>
-        </w:rPr>
-      </w:pPr>
-    </w:p>
-    <w:p>
-      <w:pPr>
-        <w:widowControl w:val="0"/>
-        <w:numPr>
-          <w:ilvl w:val="0"/>
-          <w:numId w:val="0"/>
-        </w:numPr>
-        <w:jc w:val="left"/>
-        <w:rPr>
-          <w:rFonts w:ascii="Roboto" w:hAnsi="Roboto" w:eastAsia="Roboto" w:cs="Roboto"/>
-          <w:i w:val="0"/>
-          <w:iCs w:val="0"/>
-          <w:caps w:val="0"/>
-          <w:color w:val="202124"/>
-          <w:spacing w:val="0"/>
-          <w:sz w:val="15"/>
-          <w:szCs w:val="15"/>
-          <w:shd w:val="clear" w:fill="FFFFFF"/>
-        </w:rPr>
-      </w:pPr>
-    </w:p>
-    <w:p>
-      <w:pPr>
-        <w:widowControl w:val="0"/>
-        <w:numPr>
-          <w:ilvl w:val="0"/>
-          <w:numId w:val="0"/>
-        </w:numPr>
-        <w:jc w:val="left"/>
-        <w:rPr>
-          <w:rFonts w:ascii="Roboto" w:hAnsi="Roboto" w:eastAsia="Roboto" w:cs="Roboto"/>
-          <w:i w:val="0"/>
-          <w:iCs w:val="0"/>
-          <w:caps w:val="0"/>
-          <w:color w:val="202124"/>
-          <w:spacing w:val="0"/>
-          <w:sz w:val="15"/>
-          <w:szCs w:val="15"/>
-          <w:shd w:val="clear" w:fill="FFFFFF"/>
-        </w:rPr>
-      </w:pPr>
-    </w:p>
-    <w:p>
-      <w:pPr>
-        <w:widowControl w:val="0"/>
-        <w:numPr>
-          <w:ilvl w:val="0"/>
-          <w:numId w:val="0"/>
-        </w:numPr>
-        <w:jc w:val="left"/>
-        <w:rPr>
-          <w:rFonts w:ascii="Roboto" w:hAnsi="Roboto" w:eastAsia="Roboto" w:cs="Roboto"/>
-          <w:i w:val="0"/>
-          <w:iCs w:val="0"/>
-          <w:caps w:val="0"/>
-          <w:color w:val="202124"/>
-          <w:spacing w:val="0"/>
-          <w:sz w:val="15"/>
-          <w:szCs w:val="15"/>
-          <w:shd w:val="clear" w:fill="FFFFFF"/>
-        </w:rPr>
-      </w:pPr>
-    </w:p>
-    <w:p>
-      <w:pPr>
-        <w:widowControl w:val="0"/>
-        <w:numPr>
-          <w:ilvl w:val="0"/>
-          <w:numId w:val="0"/>
-        </w:numPr>
-        <w:jc w:val="left"/>
-        <w:rPr>
-          <w:rFonts w:ascii="Roboto" w:hAnsi="Roboto" w:eastAsia="Roboto" w:cs="Roboto"/>
-          <w:i w:val="0"/>
-          <w:iCs w:val="0"/>
-          <w:caps w:val="0"/>
-          <w:color w:val="202124"/>
-          <w:spacing w:val="0"/>
-          <w:sz w:val="15"/>
-          <w:szCs w:val="15"/>
-          <w:shd w:val="clear" w:fill="FFFFFF"/>
-        </w:rPr>
-      </w:pPr>
-    </w:p>
-    <w:p>
-      <w:pPr>
-        <w:widowControl w:val="0"/>
-        <w:numPr>
-          <w:ilvl w:val="0"/>
-          <w:numId w:val="0"/>
-        </w:numPr>
-        <w:jc w:val="left"/>
-        <w:rPr>
-          <w:rFonts w:hint="default" w:ascii="Roboto" w:hAnsi="Roboto" w:eastAsia="Roboto" w:cs="Roboto"/>
-          <w:b/>
-          <w:bCs/>
-          <w:i w:val="0"/>
-          <w:iCs w:val="0"/>
-          <w:caps w:val="0"/>
-          <w:color w:val="C00000"/>
-          <w:spacing w:val="0"/>
-          <w:sz w:val="15"/>
-          <w:szCs w:val="15"/>
-          <w:shd w:val="clear" w:fill="FFFFFF"/>
-          <w:lang w:val="fr-FR"/>
-        </w:rPr>
-      </w:pPr>
-      <w:r>
-        <w:rPr>
-          <w:rFonts w:hint="default" w:ascii="Roboto" w:hAnsi="Roboto" w:eastAsia="Roboto" w:cs="Roboto"/>
-          <w:b/>
-          <w:bCs/>
-          <w:i w:val="0"/>
-          <w:iCs w:val="0"/>
-          <w:caps w:val="0"/>
-          <w:color w:val="C00000"/>
-          <w:spacing w:val="0"/>
-          <w:sz w:val="15"/>
-          <w:szCs w:val="15"/>
-          <w:shd w:val="clear" w:fill="FFFFFF"/>
-          <w:lang w:val="fr-FR"/>
-        </w:rPr>
-        <w:t>Ecrire un role NFS(server des fichier)</w:t>
-      </w:r>
-    </w:p>
-    <w:p>
-      <w:pPr>
-        <w:widowControl w:val="0"/>
-        <w:numPr>
-          <w:ilvl w:val="0"/>
-          <w:numId w:val="0"/>
-        </w:numPr>
-        <w:jc w:val="left"/>
-        <w:rPr>
-          <w:rFonts w:hint="default" w:ascii="Roboto" w:hAnsi="Roboto" w:eastAsia="Roboto" w:cs="Roboto"/>
-          <w:b/>
-          <w:bCs/>
-          <w:i w:val="0"/>
-          <w:iCs w:val="0"/>
-          <w:caps w:val="0"/>
-          <w:color w:val="C00000"/>
-          <w:spacing w:val="0"/>
-          <w:sz w:val="15"/>
-          <w:szCs w:val="15"/>
-          <w:shd w:val="clear" w:fill="FFFFFF"/>
-          <w:lang w:val="fr-FR"/>
-        </w:rPr>
-      </w:pPr>
-      <w:r>
-        <w:rPr>
-          <w:rFonts w:hint="default" w:ascii="Roboto" w:hAnsi="Roboto" w:eastAsia="Roboto" w:cs="Roboto"/>
-          <w:b/>
-          <w:bCs/>
-          <w:i w:val="0"/>
-          <w:iCs w:val="0"/>
-          <w:color w:val="C00000"/>
-          <w:spacing w:val="0"/>
-          <w:sz w:val="15"/>
-          <w:szCs w:val="15"/>
-          <w:shd w:val="clear" w:fill="FFFFFF"/>
-          <w:lang w:val="fr-FR"/>
-        </w:rPr>
-        <w:t>R</w:t>
-      </w:r>
-      <w:r>
-        <w:rPr>
-          <w:rFonts w:hint="default" w:ascii="Roboto" w:hAnsi="Roboto" w:eastAsia="Roboto" w:cs="Roboto"/>
-          <w:b/>
-          <w:bCs/>
-          <w:i w:val="0"/>
-          <w:iCs w:val="0"/>
-          <w:caps w:val="0"/>
-          <w:color w:val="C00000"/>
-          <w:spacing w:val="0"/>
-          <w:sz w:val="15"/>
-          <w:szCs w:val="15"/>
-          <w:shd w:val="clear" w:fill="FFFFFF"/>
-          <w:lang w:val="fr-FR"/>
-        </w:rPr>
-        <w:t xml:space="preserve">ole nfs: </w:t>
-      </w:r>
-    </w:p>
-    <w:p>
-      <w:pPr>
-        <w:widowControl w:val="0"/>
-        <w:numPr>
-          <w:ilvl w:val="0"/>
-          <w:numId w:val="0"/>
-        </w:numPr>
-        <w:jc w:val="left"/>
-        <w:rPr>
-          <w:rFonts w:hint="default" w:ascii="Roboto" w:hAnsi="Roboto" w:eastAsia="Roboto" w:cs="Roboto"/>
-          <w:b/>
-          <w:bCs/>
-          <w:i w:val="0"/>
-          <w:iCs w:val="0"/>
-          <w:caps w:val="0"/>
-          <w:color w:val="C00000"/>
-          <w:spacing w:val="0"/>
-          <w:sz w:val="15"/>
-          <w:szCs w:val="15"/>
-          <w:shd w:val="clear" w:fill="FFFFFF"/>
-          <w:lang w:val="fr-FR"/>
-        </w:rPr>
-      </w:pPr>
-      <w:r>
-        <w:rPr>
-          <w:rFonts w:hint="default" w:ascii="Roboto" w:hAnsi="Roboto" w:eastAsia="Roboto" w:cs="Roboto"/>
-          <w:b/>
-          <w:bCs/>
-          <w:i w:val="0"/>
-          <w:iCs w:val="0"/>
-          <w:caps w:val="0"/>
-          <w:color w:val="C00000"/>
-          <w:spacing w:val="0"/>
-          <w:sz w:val="15"/>
-          <w:szCs w:val="15"/>
-          <w:shd w:val="clear" w:fill="FFFFFF"/>
-          <w:lang w:val="fr-FR"/>
-        </w:rPr>
-        <w:t>Cli-01 server nfs</w:t>
-      </w:r>
-    </w:p>
-    <w:p>
-      <w:pPr>
-        <w:widowControl w:val="0"/>
-        <w:numPr>
-          <w:ilvl w:val="0"/>
-          <w:numId w:val="0"/>
-        </w:numPr>
-        <w:jc w:val="left"/>
-        <w:rPr>
-          <w:rFonts w:hint="default" w:ascii="Roboto" w:hAnsi="Roboto" w:eastAsia="Roboto" w:cs="Roboto"/>
-          <w:b/>
-          <w:bCs/>
-          <w:i w:val="0"/>
-          <w:iCs w:val="0"/>
-          <w:caps w:val="0"/>
-          <w:color w:val="C00000"/>
-          <w:spacing w:val="0"/>
-          <w:sz w:val="15"/>
-          <w:szCs w:val="15"/>
-          <w:shd w:val="clear" w:fill="FFFFFF"/>
-          <w:lang w:val="fr-FR"/>
-        </w:rPr>
-      </w:pPr>
-      <w:r>
-        <w:rPr>
-          <w:rFonts w:hint="default" w:ascii="Roboto" w:hAnsi="Roboto" w:eastAsia="Roboto" w:cs="Roboto"/>
-          <w:b/>
-          <w:bCs/>
-          <w:i w:val="0"/>
-          <w:iCs w:val="0"/>
-          <w:color w:val="C00000"/>
-          <w:spacing w:val="0"/>
-          <w:sz w:val="15"/>
-          <w:szCs w:val="15"/>
-          <w:shd w:val="clear" w:fill="FFFFFF"/>
-          <w:lang w:val="fr-FR"/>
-        </w:rPr>
-        <w:t>C</w:t>
-      </w:r>
-      <w:r>
-        <w:rPr>
-          <w:rFonts w:hint="default" w:ascii="Roboto" w:hAnsi="Roboto" w:eastAsia="Roboto" w:cs="Roboto"/>
-          <w:b/>
-          <w:bCs/>
-          <w:i w:val="0"/>
-          <w:iCs w:val="0"/>
-          <w:caps w:val="0"/>
-          <w:color w:val="C00000"/>
-          <w:spacing w:val="0"/>
-          <w:sz w:val="15"/>
-          <w:szCs w:val="15"/>
-          <w:shd w:val="clear" w:fill="FFFFFF"/>
-          <w:lang w:val="fr-FR"/>
-        </w:rPr>
-        <w:t>li-02 client nfs</w:t>
-      </w:r>
-    </w:p>
-    <w:p>
-      <w:pPr>
-        <w:widowControl w:val="0"/>
-        <w:numPr>
-          <w:ilvl w:val="0"/>
-          <w:numId w:val="0"/>
-        </w:numPr>
-        <w:jc w:val="left"/>
-        <w:rPr>
-          <w:rFonts w:ascii="Roboto" w:hAnsi="Roboto" w:eastAsia="Roboto" w:cs="Roboto"/>
-          <w:i w:val="0"/>
-          <w:iCs w:val="0"/>
-          <w:caps w:val="0"/>
-          <w:color w:val="202124"/>
-          <w:spacing w:val="0"/>
-          <w:sz w:val="15"/>
-          <w:szCs w:val="15"/>
-          <w:shd w:val="clear" w:fill="FFFFFF"/>
-        </w:rPr>
-      </w:pPr>
-      <w:bookmarkStart w:id="0" w:name="_GoBack"/>
-      <w:bookmarkEnd w:id="0"/>
-    </w:p>
-    <w:p>
-      <w:pPr>
-        <w:widowControl w:val="0"/>
-        <w:numPr>
-          <w:ilvl w:val="0"/>
-          <w:numId w:val="0"/>
-        </w:numPr>
-        <w:jc w:val="left"/>
-        <w:rPr>
-          <w:rFonts w:ascii="Roboto" w:hAnsi="Roboto" w:eastAsia="Roboto" w:cs="Roboto"/>
-          <w:i w:val="0"/>
-          <w:iCs w:val="0"/>
-          <w:caps w:val="0"/>
-          <w:color w:val="202124"/>
-          <w:spacing w:val="0"/>
-          <w:sz w:val="15"/>
-          <w:szCs w:val="15"/>
-          <w:shd w:val="clear" w:fill="FFFFFF"/>
-        </w:rPr>
-      </w:pPr>
-    </w:p>
-    <w:p>
-      <w:pPr>
-        <w:widowControl w:val="0"/>
-        <w:numPr>
-          <w:ilvl w:val="0"/>
-          <w:numId w:val="0"/>
-        </w:numPr>
-        <w:jc w:val="left"/>
-        <w:rPr>
-          <w:rFonts w:ascii="Roboto" w:hAnsi="Roboto" w:eastAsia="Roboto" w:cs="Roboto"/>
-          <w:i w:val="0"/>
-          <w:iCs w:val="0"/>
-          <w:caps w:val="0"/>
-          <w:color w:val="202124"/>
-          <w:spacing w:val="0"/>
-          <w:sz w:val="15"/>
-          <w:szCs w:val="15"/>
-          <w:shd w:val="clear" w:fill="FFFFFF"/>
-        </w:rPr>
-      </w:pPr>
-    </w:p>
-    <w:p>
-      <w:pPr>
-        <w:widowControl w:val="0"/>
-        <w:numPr>
-          <w:ilvl w:val="0"/>
-          <w:numId w:val="0"/>
-        </w:numPr>
-        <w:jc w:val="left"/>
-        <w:rPr>
-          <w:rFonts w:hint="default" w:ascii="Roboto" w:hAnsi="Roboto" w:eastAsia="Roboto" w:cs="Roboto"/>
-          <w:i w:val="0"/>
-          <w:iCs w:val="0"/>
-          <w:caps w:val="0"/>
-          <w:color w:val="202124"/>
-          <w:spacing w:val="0"/>
-          <w:sz w:val="15"/>
-          <w:szCs w:val="15"/>
-          <w:shd w:val="clear" w:fill="FFFFFF"/>
-          <w:lang w:val="fr-FR"/>
-        </w:rPr>
-      </w:pPr>
-      <w:r>
-        <w:rPr>
-          <w:rFonts w:hint="default" w:ascii="Roboto" w:hAnsi="Roboto" w:eastAsia="Roboto" w:cs="Roboto"/>
-          <w:i w:val="0"/>
-          <w:iCs w:val="0"/>
-          <w:color w:val="202124"/>
-          <w:spacing w:val="0"/>
-          <w:sz w:val="15"/>
-          <w:szCs w:val="15"/>
-          <w:shd w:val="clear" w:fill="FFFFFF"/>
-          <w:lang w:val="fr-FR"/>
-        </w:rPr>
-        <w:t>L</w:t>
-      </w:r>
-      <w:r>
-        <w:rPr>
-          <w:rFonts w:hint="default" w:ascii="Roboto" w:hAnsi="Roboto" w:eastAsia="Roboto" w:cs="Roboto"/>
-          <w:i w:val="0"/>
-          <w:iCs w:val="0"/>
-          <w:caps w:val="0"/>
-          <w:color w:val="202124"/>
-          <w:spacing w:val="0"/>
-          <w:sz w:val="15"/>
-          <w:szCs w:val="15"/>
-          <w:shd w:val="clear" w:fill="FFFFFF"/>
-          <w:lang w:val="fr-FR"/>
-        </w:rPr>
-        <w:t>oad after change: sysctl -p</w:t>
-      </w:r>
-    </w:p>
-    <w:p>
-      <w:pPr>
-        <w:widowControl w:val="0"/>
-        <w:numPr>
-          <w:ilvl w:val="0"/>
-          <w:numId w:val="0"/>
-        </w:numPr>
-        <w:jc w:val="left"/>
-        <w:rPr>
-          <w:rFonts w:hint="default" w:ascii="Roboto" w:hAnsi="Roboto" w:eastAsia="Roboto" w:cs="Roboto"/>
-          <w:i w:val="0"/>
-          <w:iCs w:val="0"/>
-          <w:caps w:val="0"/>
-          <w:color w:val="202124"/>
-          <w:spacing w:val="0"/>
-          <w:sz w:val="15"/>
-          <w:szCs w:val="15"/>
-          <w:shd w:val="clear" w:fill="FFFFFF"/>
-          <w:lang w:val="fr-FR"/>
-        </w:rPr>
-      </w:pPr>
-      <w:r>
-        <w:rPr>
-          <w:rFonts w:hint="default" w:ascii="Roboto" w:hAnsi="Roboto" w:eastAsia="Roboto" w:cs="Roboto"/>
-          <w:i w:val="0"/>
-          <w:iCs w:val="0"/>
-          <w:color w:val="202124"/>
-          <w:spacing w:val="0"/>
-          <w:sz w:val="15"/>
-          <w:szCs w:val="15"/>
-          <w:shd w:val="clear" w:fill="FFFFFF"/>
-          <w:lang w:val="fr-FR"/>
-        </w:rPr>
-        <w:t>F</w:t>
-      </w:r>
-      <w:r>
-        <w:rPr>
-          <w:rFonts w:hint="default" w:ascii="Roboto" w:hAnsi="Roboto" w:eastAsia="Roboto" w:cs="Roboto"/>
-          <w:i w:val="0"/>
-          <w:iCs w:val="0"/>
-          <w:caps w:val="0"/>
-          <w:color w:val="202124"/>
-          <w:spacing w:val="0"/>
-          <w:sz w:val="15"/>
-          <w:szCs w:val="15"/>
-          <w:shd w:val="clear" w:fill="FFFFFF"/>
-          <w:lang w:val="fr-FR"/>
-        </w:rPr>
-        <w:t>rom: /etc/sysconfig/network-scripts/</w:t>
-      </w:r>
-    </w:p>
-    <w:p>
-      <w:pPr>
-        <w:widowControl w:val="0"/>
-        <w:numPr>
-          <w:ilvl w:val="0"/>
-          <w:numId w:val="0"/>
-        </w:numPr>
-        <w:jc w:val="left"/>
-        <w:rPr>
-          <w:rFonts w:hint="default" w:ascii="Roboto" w:hAnsi="Roboto" w:eastAsia="Roboto" w:cs="Roboto"/>
-          <w:i w:val="0"/>
-          <w:iCs w:val="0"/>
-          <w:caps w:val="0"/>
-          <w:color w:val="202124"/>
-          <w:spacing w:val="0"/>
-          <w:sz w:val="15"/>
-          <w:szCs w:val="15"/>
-          <w:shd w:val="clear" w:fill="FFFFFF"/>
-          <w:lang w:val="fr-FR"/>
-        </w:rPr>
-      </w:pPr>
-      <w:r>
-        <w:rPr>
-          <w:rFonts w:hint="default" w:ascii="Roboto" w:hAnsi="Roboto" w:eastAsia="Roboto" w:cs="Roboto"/>
-          <w:i w:val="0"/>
-          <w:iCs w:val="0"/>
-          <w:caps w:val="0"/>
-          <w:color w:val="202124"/>
-          <w:spacing w:val="0"/>
-          <w:sz w:val="15"/>
-          <w:szCs w:val="15"/>
-          <w:shd w:val="clear" w:fill="FFFFFF"/>
-          <w:lang w:val="fr-FR"/>
-        </w:rPr>
-        <w:t>-&gt; cd nom_de_ethernet(cd ens160)</w:t>
-      </w:r>
-    </w:p>
-    <w:p>
-      <w:pPr>
-        <w:widowControl w:val="0"/>
-        <w:numPr>
-          <w:ilvl w:val="0"/>
-          <w:numId w:val="0"/>
-        </w:numPr>
-        <w:jc w:val="left"/>
-        <w:rPr>
-          <w:rFonts w:hint="default" w:ascii="Roboto" w:hAnsi="Roboto" w:eastAsia="Roboto" w:cs="Roboto"/>
-          <w:i w:val="0"/>
-          <w:iCs w:val="0"/>
-          <w:caps w:val="0"/>
-          <w:color w:val="202124"/>
-          <w:spacing w:val="0"/>
-          <w:sz w:val="15"/>
-          <w:szCs w:val="15"/>
-          <w:shd w:val="clear" w:fill="FFFFFF"/>
-          <w:lang w:val="fr-FR"/>
-        </w:rPr>
-      </w:pPr>
-      <w:r>
-        <w:rPr>
-          <w:rFonts w:hint="default" w:ascii="Roboto" w:hAnsi="Roboto" w:eastAsia="Roboto" w:cs="Roboto"/>
-          <w:i w:val="0"/>
-          <w:iCs w:val="0"/>
-          <w:color w:val="202124"/>
-          <w:spacing w:val="0"/>
-          <w:sz w:val="15"/>
-          <w:szCs w:val="15"/>
-          <w:shd w:val="clear" w:fill="FFFFFF"/>
-          <w:lang w:val="fr-FR"/>
-        </w:rPr>
-        <w:t>E</w:t>
-      </w:r>
-      <w:r>
-        <w:rPr>
-          <w:rFonts w:hint="default" w:ascii="Roboto" w:hAnsi="Roboto" w:eastAsia="Roboto" w:cs="Roboto"/>
-          <w:i w:val="0"/>
-          <w:iCs w:val="0"/>
-          <w:caps w:val="0"/>
-          <w:color w:val="202124"/>
-          <w:spacing w:val="0"/>
-          <w:sz w:val="15"/>
-          <w:szCs w:val="15"/>
-          <w:shd w:val="clear" w:fill="FFFFFF"/>
-          <w:lang w:val="fr-FR"/>
-        </w:rPr>
-        <w:t>n suite change : onboot:yes   et save</w:t>
-      </w:r>
-    </w:p>
-    <w:p>
-      <w:pPr>
-        <w:widowControl w:val="0"/>
-        <w:numPr>
-          <w:ilvl w:val="0"/>
-          <w:numId w:val="0"/>
-        </w:numPr>
-        <w:jc w:val="left"/>
-        <w:rPr>
-          <w:rFonts w:hint="default" w:ascii="Roboto" w:hAnsi="Roboto" w:eastAsia="Roboto" w:cs="Roboto"/>
-          <w:i w:val="0"/>
-          <w:iCs w:val="0"/>
-          <w:caps w:val="0"/>
-          <w:color w:val="202124"/>
-          <w:spacing w:val="0"/>
-          <w:sz w:val="15"/>
-          <w:szCs w:val="15"/>
-          <w:shd w:val="clear" w:fill="FFFFFF"/>
-          <w:lang w:val="fr-FR"/>
-        </w:rPr>
-      </w:pPr>
-      <w:r>
-        <w:rPr>
-          <w:rFonts w:hint="default" w:ascii="Roboto" w:hAnsi="Roboto" w:eastAsia="Roboto" w:cs="Roboto"/>
-          <w:i w:val="0"/>
-          <w:iCs w:val="0"/>
-          <w:caps w:val="0"/>
-          <w:color w:val="202124"/>
-          <w:spacing w:val="0"/>
-          <w:sz w:val="15"/>
-          <w:szCs w:val="15"/>
-          <w:shd w:val="clear" w:fill="FFFFFF"/>
-          <w:lang w:val="fr-FR"/>
-        </w:rPr>
-        <w:t>-&gt;shutdown -rf now</w:t>
-      </w:r>
-    </w:p>
-    <w:p>
-      <w:pPr>
-        <w:widowControl w:val="0"/>
-        <w:numPr>
-          <w:ilvl w:val="0"/>
-          <w:numId w:val="0"/>
-        </w:numPr>
-        <w:jc w:val="left"/>
-        <w:rPr>
-          <w:rFonts w:hint="default" w:ascii="Roboto" w:hAnsi="Roboto" w:eastAsia="Roboto" w:cs="Roboto"/>
-          <w:i w:val="0"/>
-          <w:iCs w:val="0"/>
-          <w:caps w:val="0"/>
-          <w:color w:val="202124"/>
-          <w:spacing w:val="0"/>
-          <w:sz w:val="15"/>
-          <w:szCs w:val="15"/>
-          <w:shd w:val="clear" w:fill="FFFFFF"/>
-          <w:lang w:val="fr-FR"/>
-        </w:rPr>
-      </w:pPr>
-    </w:p>
-    <w:p>
-      <w:pPr>
-        <w:widowControl w:val="0"/>
-        <w:numPr>
-          <w:ilvl w:val="0"/>
-          <w:numId w:val="0"/>
-        </w:numPr>
-        <w:jc w:val="left"/>
-        <w:rPr>
-          <w:rFonts w:hint="default" w:ascii="Roboto" w:hAnsi="Roboto" w:eastAsia="Roboto" w:cs="Roboto"/>
-          <w:i w:val="0"/>
-          <w:iCs w:val="0"/>
-          <w:caps w:val="0"/>
-          <w:color w:val="202124"/>
-          <w:spacing w:val="0"/>
-          <w:sz w:val="15"/>
-          <w:szCs w:val="15"/>
-          <w:shd w:val="clear" w:fill="FFFFFF"/>
-          <w:lang w:val="fr-FR"/>
-        </w:rPr>
-      </w:pPr>
-    </w:p>
-    <w:p>
-      <w:pPr>
-        <w:widowControl w:val="0"/>
-        <w:numPr>
-          <w:ilvl w:val="0"/>
-          <w:numId w:val="0"/>
-        </w:numPr>
-        <w:jc w:val="left"/>
-        <w:rPr>
-          <w:rFonts w:hint="default" w:ascii="Roboto" w:hAnsi="Roboto" w:eastAsia="Roboto" w:cs="Roboto"/>
-          <w:i w:val="0"/>
-          <w:iCs w:val="0"/>
-          <w:caps w:val="0"/>
-          <w:color w:val="202124"/>
-          <w:spacing w:val="0"/>
-          <w:sz w:val="15"/>
-          <w:szCs w:val="15"/>
-          <w:shd w:val="clear" w:fill="FFFFFF"/>
-          <w:lang w:val="fr-FR"/>
-        </w:rPr>
-      </w:pPr>
-    </w:p>
-    <w:p>
-      <w:pPr>
-        <w:widowControl w:val="0"/>
-        <w:numPr>
-          <w:ilvl w:val="0"/>
-          <w:numId w:val="0"/>
-        </w:numPr>
-        <w:jc w:val="left"/>
-        <w:rPr>
-          <w:rFonts w:hint="default" w:ascii="Roboto" w:hAnsi="Roboto" w:eastAsia="Roboto" w:cs="Roboto"/>
-          <w:i w:val="0"/>
-          <w:iCs w:val="0"/>
-          <w:caps w:val="0"/>
-          <w:color w:val="202124"/>
-          <w:spacing w:val="0"/>
-          <w:sz w:val="15"/>
-          <w:szCs w:val="15"/>
-          <w:shd w:val="clear" w:fill="FFFFFF"/>
-          <w:lang w:val="fr-FR"/>
-        </w:rPr>
-      </w:pPr>
-      <w:r>
-        <w:rPr>
-          <w:rFonts w:hint="default" w:ascii="Roboto" w:hAnsi="Roboto" w:eastAsia="Roboto" w:cs="Roboto"/>
-          <w:i w:val="0"/>
-          <w:iCs w:val="0"/>
-          <w:caps w:val="0"/>
-          <w:color w:val="202124"/>
-          <w:spacing w:val="0"/>
-          <w:sz w:val="15"/>
-          <w:szCs w:val="15"/>
-          <w:shd w:val="clear" w:fill="FFFFFF"/>
-          <w:lang w:val="fr-FR"/>
-        </w:rPr>
-        <w:t>22/05/2024</w:t>
-      </w:r>
-    </w:p>
-    <w:p>
-      <w:pPr>
-        <w:widowControl w:val="0"/>
-        <w:numPr>
-          <w:ilvl w:val="0"/>
-          <w:numId w:val="0"/>
-        </w:numPr>
-        <w:jc w:val="left"/>
-        <w:rPr>
-          <w:rFonts w:hint="default" w:ascii="Roboto" w:hAnsi="Roboto" w:eastAsia="Roboto" w:cs="Roboto"/>
-          <w:i w:val="0"/>
-          <w:iCs w:val="0"/>
-          <w:caps w:val="0"/>
-          <w:color w:val="202124"/>
-          <w:spacing w:val="0"/>
-          <w:sz w:val="15"/>
-          <w:szCs w:val="15"/>
-          <w:shd w:val="clear" w:fill="FFFFFF"/>
-          <w:lang w:val="fr-FR"/>
-        </w:rPr>
-      </w:pPr>
-    </w:p>
-    <w:p>
-      <w:pPr>
-        <w:widowControl w:val="0"/>
-        <w:numPr>
-          <w:ilvl w:val="0"/>
-          <w:numId w:val="0"/>
-        </w:numPr>
-        <w:jc w:val="left"/>
-        <w:rPr>
-          <w:rFonts w:hint="default" w:ascii="Roboto" w:hAnsi="Roboto" w:eastAsia="Roboto" w:cs="Roboto"/>
-          <w:i w:val="0"/>
-          <w:iCs w:val="0"/>
-          <w:caps w:val="0"/>
-          <w:color w:val="202124"/>
-          <w:spacing w:val="0"/>
-          <w:sz w:val="15"/>
-          <w:szCs w:val="15"/>
-          <w:shd w:val="clear" w:fill="FFFFFF"/>
-          <w:lang w:val="fr-FR"/>
-        </w:rPr>
-      </w:pPr>
-      <w:r>
-        <w:rPr>
-          <w:rFonts w:hint="default" w:ascii="Roboto" w:hAnsi="Roboto" w:eastAsia="Roboto" w:cs="Roboto"/>
-          <w:i w:val="0"/>
-          <w:iCs w:val="0"/>
-          <w:caps w:val="0"/>
-          <w:color w:val="202124"/>
-          <w:spacing w:val="0"/>
-          <w:sz w:val="15"/>
-          <w:szCs w:val="15"/>
-          <w:shd w:val="clear" w:fill="FFFFFF"/>
-          <w:lang w:val="fr-FR"/>
-        </w:rPr>
-        <w:t xml:space="preserve">VCEnter: </w:t>
-      </w:r>
-    </w:p>
-    <w:p>
-      <w:pPr>
-        <w:widowControl w:val="0"/>
-        <w:numPr>
-          <w:ilvl w:val="0"/>
-          <w:numId w:val="0"/>
-        </w:numPr>
-        <w:jc w:val="left"/>
-        <w:rPr>
-          <w:rFonts w:hint="default" w:ascii="Roboto" w:hAnsi="Roboto" w:eastAsia="Roboto" w:cs="Roboto"/>
-          <w:i w:val="0"/>
-          <w:iCs w:val="0"/>
-          <w:caps w:val="0"/>
-          <w:color w:val="202124"/>
-          <w:spacing w:val="0"/>
-          <w:sz w:val="15"/>
-          <w:szCs w:val="15"/>
-          <w:shd w:val="clear" w:fill="FFFFFF"/>
-          <w:lang w:val="fr-FR"/>
-        </w:rPr>
-      </w:pPr>
-    </w:p>
-    <w:p>
-      <w:pPr>
-        <w:widowControl w:val="0"/>
-        <w:numPr>
-          <w:ilvl w:val="0"/>
-          <w:numId w:val="0"/>
-        </w:numPr>
-        <w:jc w:val="left"/>
-        <w:rPr>
-          <w:rFonts w:hint="default" w:ascii="Roboto" w:hAnsi="Roboto" w:eastAsia="Roboto" w:cs="Roboto"/>
-          <w:i w:val="0"/>
-          <w:iCs w:val="0"/>
-          <w:caps w:val="0"/>
-          <w:color w:val="202124"/>
-          <w:spacing w:val="0"/>
-          <w:sz w:val="15"/>
-          <w:szCs w:val="15"/>
-          <w:shd w:val="clear" w:fill="FFFFFF"/>
-          <w:lang w:val="fr-FR"/>
-        </w:rPr>
-      </w:pPr>
-    </w:p>
-    <w:p>
-      <w:pPr>
-        <w:widowControl w:val="0"/>
-        <w:numPr>
-          <w:ilvl w:val="0"/>
-          <w:numId w:val="0"/>
-        </w:numPr>
-        <w:jc w:val="left"/>
-        <w:rPr>
-          <w:rFonts w:hint="default" w:ascii="Roboto" w:hAnsi="Roboto" w:eastAsia="Roboto" w:cs="Roboto"/>
-          <w:i w:val="0"/>
-          <w:iCs w:val="0"/>
-          <w:caps w:val="0"/>
-          <w:color w:val="202124"/>
-          <w:spacing w:val="0"/>
-          <w:sz w:val="15"/>
-          <w:szCs w:val="15"/>
-          <w:shd w:val="clear" w:fill="FFFFFF"/>
-          <w:lang w:val="fr-FR"/>
-        </w:rPr>
-      </w:pPr>
-    </w:p>
-    <w:p>
-      <w:pPr>
-        <w:widowControl w:val="0"/>
-        <w:numPr>
-          <w:ilvl w:val="0"/>
-          <w:numId w:val="0"/>
-        </w:numPr>
-        <w:jc w:val="left"/>
-        <w:rPr>
-          <w:rFonts w:hint="default" w:ascii="Roboto" w:hAnsi="Roboto" w:eastAsia="Roboto" w:cs="Roboto"/>
-          <w:i w:val="0"/>
-          <w:iCs w:val="0"/>
-          <w:caps w:val="0"/>
-          <w:color w:val="202124"/>
-          <w:spacing w:val="0"/>
-          <w:sz w:val="15"/>
-          <w:szCs w:val="15"/>
-          <w:shd w:val="clear" w:fill="FFFFFF"/>
-          <w:lang w:val="fr-FR"/>
-        </w:rPr>
-      </w:pPr>
-      <w:r>
-        <w:rPr>
-          <w:rFonts w:hint="default" w:ascii="Roboto" w:hAnsi="Roboto" w:eastAsia="Roboto" w:cs="Roboto"/>
-          <w:i w:val="0"/>
-          <w:iCs w:val="0"/>
-          <w:caps w:val="0"/>
-          <w:color w:val="202124"/>
-          <w:spacing w:val="0"/>
-          <w:sz w:val="15"/>
-          <w:szCs w:val="15"/>
-          <w:shd w:val="clear" w:fill="FFFFFF"/>
-          <w:lang w:val="fr-FR"/>
-        </w:rPr>
-        <w:t>- name: Create directories /home1 to /home9 hosts: your_target_hosts become: yes tasks: - name: Create directories file: path: "/home{{ item }}" state: directory mode: '0755' with_sequence: start=1 end=9</w:t>
-      </w:r>
-    </w:p>
-    <w:p>
-      <w:pPr>
-        <w:widowControl w:val="0"/>
-        <w:numPr>
-          <w:ilvl w:val="0"/>
-          <w:numId w:val="0"/>
-        </w:numPr>
-        <w:jc w:val="left"/>
-        <w:rPr>
-          <w:rFonts w:hint="default" w:ascii="Roboto" w:hAnsi="Roboto" w:eastAsia="Roboto" w:cs="Roboto"/>
-          <w:i w:val="0"/>
-          <w:iCs w:val="0"/>
-          <w:caps w:val="0"/>
-          <w:color w:val="202124"/>
-          <w:spacing w:val="0"/>
-          <w:sz w:val="15"/>
-          <w:szCs w:val="15"/>
-          <w:shd w:val="clear" w:fill="FFFFFF"/>
-          <w:lang w:val="fr-FR"/>
-        </w:rPr>
-      </w:pPr>
-    </w:p>
-    <w:p>
-      <w:pPr>
-        <w:widowControl w:val="0"/>
-        <w:numPr>
-          <w:ilvl w:val="0"/>
-          <w:numId w:val="0"/>
-        </w:numPr>
-        <w:jc w:val="left"/>
-        <w:rPr>
-          <w:rFonts w:hint="default" w:ascii="Roboto" w:hAnsi="Roboto" w:eastAsia="Roboto" w:cs="Roboto"/>
-          <w:i w:val="0"/>
-          <w:iCs w:val="0"/>
-          <w:caps w:val="0"/>
-          <w:color w:val="202124"/>
-          <w:spacing w:val="0"/>
-          <w:sz w:val="15"/>
-          <w:szCs w:val="15"/>
-          <w:shd w:val="clear" w:fill="FFFFFF"/>
-          <w:lang w:val="fr-FR"/>
-        </w:rPr>
-      </w:pPr>
-      <w:r>
-        <w:rPr>
-          <w:rFonts w:hint="default" w:ascii="Roboto" w:hAnsi="Roboto" w:eastAsia="Roboto" w:cs="Roboto"/>
-          <w:i w:val="0"/>
-          <w:iCs w:val="0"/>
-          <w:color w:val="202124"/>
-          <w:spacing w:val="0"/>
-          <w:sz w:val="15"/>
-          <w:szCs w:val="15"/>
-          <w:shd w:val="clear" w:fill="FFFFFF"/>
-          <w:lang w:val="fr-FR"/>
-        </w:rPr>
-        <w:t>N</w:t>
-      </w:r>
-      <w:r>
-        <w:rPr>
-          <w:rFonts w:hint="default" w:ascii="Roboto" w:hAnsi="Roboto" w:eastAsia="Roboto" w:cs="Roboto"/>
-          <w:i w:val="0"/>
-          <w:iCs w:val="0"/>
-          <w:caps w:val="0"/>
-          <w:color w:val="202124"/>
-          <w:spacing w:val="0"/>
-          <w:sz w:val="15"/>
-          <w:szCs w:val="15"/>
-          <w:shd w:val="clear" w:fill="FFFFFF"/>
-          <w:lang w:val="fr-FR"/>
-        </w:rPr>
-        <w:t>ame: deploy/home</w:t>
-      </w:r>
-    </w:p>
-    <w:p>
-      <w:pPr>
-        <w:widowControl w:val="0"/>
-        <w:numPr>
-          <w:ilvl w:val="0"/>
-          <w:numId w:val="0"/>
-        </w:numPr>
-        <w:jc w:val="left"/>
-        <w:rPr>
-          <w:rFonts w:hint="default" w:ascii="Roboto" w:hAnsi="Roboto" w:eastAsia="Roboto" w:cs="Roboto"/>
-          <w:i w:val="0"/>
-          <w:iCs w:val="0"/>
-          <w:caps w:val="0"/>
-          <w:color w:val="202124"/>
-          <w:spacing w:val="0"/>
-          <w:sz w:val="15"/>
-          <w:szCs w:val="15"/>
-          <w:shd w:val="clear" w:fill="FFFFFF"/>
-          <w:lang w:val="fr-FR"/>
-        </w:rPr>
-      </w:pPr>
-      <w:r>
-        <w:rPr>
-          <w:rFonts w:hint="default" w:ascii="Roboto" w:hAnsi="Roboto" w:eastAsia="Roboto" w:cs="Roboto"/>
-          <w:i w:val="0"/>
-          <w:iCs w:val="0"/>
-          <w:color w:val="202124"/>
-          <w:spacing w:val="0"/>
-          <w:sz w:val="15"/>
-          <w:szCs w:val="15"/>
-          <w:shd w:val="clear" w:fill="FFFFFF"/>
-          <w:lang w:val="fr-FR"/>
-        </w:rPr>
-        <w:t>H</w:t>
-      </w:r>
-      <w:r>
-        <w:rPr>
-          <w:rFonts w:hint="default" w:ascii="Roboto" w:hAnsi="Roboto" w:eastAsia="Roboto" w:cs="Roboto"/>
-          <w:i w:val="0"/>
-          <w:iCs w:val="0"/>
-          <w:caps w:val="0"/>
-          <w:color w:val="202124"/>
-          <w:spacing w:val="0"/>
-          <w:sz w:val="15"/>
-          <w:szCs w:val="15"/>
-          <w:shd w:val="clear" w:fill="FFFFFF"/>
-          <w:lang w:val="fr-FR"/>
-        </w:rPr>
-        <w:t>osts: alma</w:t>
-      </w:r>
-    </w:p>
-    <w:p>
-      <w:pPr>
-        <w:widowControl w:val="0"/>
-        <w:numPr>
-          <w:ilvl w:val="0"/>
-          <w:numId w:val="0"/>
-        </w:numPr>
-        <w:jc w:val="left"/>
-        <w:rPr>
-          <w:rFonts w:hint="default" w:ascii="Roboto" w:hAnsi="Roboto" w:eastAsia="Roboto" w:cs="Roboto"/>
-          <w:i w:val="0"/>
-          <w:iCs w:val="0"/>
-          <w:caps w:val="0"/>
-          <w:color w:val="202124"/>
-          <w:spacing w:val="0"/>
-          <w:sz w:val="15"/>
-          <w:szCs w:val="15"/>
-          <w:shd w:val="clear" w:fill="FFFFFF"/>
-          <w:lang w:val="fr-FR"/>
-        </w:rPr>
-      </w:pPr>
-      <w:r>
-        <w:rPr>
-          <w:rFonts w:hint="default" w:ascii="Roboto" w:hAnsi="Roboto" w:eastAsia="Roboto" w:cs="Roboto"/>
-          <w:i w:val="0"/>
-          <w:iCs w:val="0"/>
-          <w:color w:val="202124"/>
-          <w:spacing w:val="0"/>
-          <w:sz w:val="15"/>
-          <w:szCs w:val="15"/>
-          <w:shd w:val="clear" w:fill="FFFFFF"/>
-          <w:lang w:val="fr-FR"/>
-        </w:rPr>
-        <w:t>B</w:t>
-      </w:r>
-      <w:r>
-        <w:rPr>
-          <w:rFonts w:hint="default" w:ascii="Roboto" w:hAnsi="Roboto" w:eastAsia="Roboto" w:cs="Roboto"/>
-          <w:i w:val="0"/>
-          <w:iCs w:val="0"/>
-          <w:caps w:val="0"/>
-          <w:color w:val="202124"/>
-          <w:spacing w:val="0"/>
-          <w:sz w:val="15"/>
-          <w:szCs w:val="15"/>
-          <w:shd w:val="clear" w:fill="FFFFFF"/>
-          <w:lang w:val="fr-FR"/>
-        </w:rPr>
-        <w:t>ecome:true</w:t>
-      </w:r>
-    </w:p>
-    <w:p>
-      <w:pPr>
-        <w:widowControl w:val="0"/>
-        <w:numPr>
-          <w:ilvl w:val="0"/>
-          <w:numId w:val="0"/>
-        </w:numPr>
-        <w:jc w:val="left"/>
-        <w:rPr>
-          <w:rFonts w:hint="default" w:ascii="Roboto" w:hAnsi="Roboto" w:eastAsia="Roboto" w:cs="Roboto"/>
-          <w:i w:val="0"/>
-          <w:iCs w:val="0"/>
-          <w:caps w:val="0"/>
-          <w:color w:val="202124"/>
-          <w:spacing w:val="0"/>
-          <w:sz w:val="15"/>
-          <w:szCs w:val="15"/>
-          <w:shd w:val="clear" w:fill="FFFFFF"/>
-          <w:lang w:val="fr-FR"/>
-        </w:rPr>
-      </w:pPr>
-      <w:r>
-        <w:rPr>
-          <w:rFonts w:hint="default" w:ascii="Roboto" w:hAnsi="Roboto" w:eastAsia="Roboto" w:cs="Roboto"/>
-          <w:i w:val="0"/>
-          <w:iCs w:val="0"/>
-          <w:color w:val="202124"/>
-          <w:spacing w:val="0"/>
-          <w:sz w:val="15"/>
-          <w:szCs w:val="15"/>
-          <w:shd w:val="clear" w:fill="FFFFFF"/>
-          <w:lang w:val="fr-FR"/>
-        </w:rPr>
-        <w:t>T</w:t>
-      </w:r>
-      <w:r>
-        <w:rPr>
-          <w:rFonts w:hint="default" w:ascii="Roboto" w:hAnsi="Roboto" w:eastAsia="Roboto" w:cs="Roboto"/>
-          <w:i w:val="0"/>
-          <w:iCs w:val="0"/>
-          <w:caps w:val="0"/>
-          <w:color w:val="202124"/>
-          <w:spacing w:val="0"/>
-          <w:sz w:val="15"/>
-          <w:szCs w:val="15"/>
-          <w:shd w:val="clear" w:fill="FFFFFF"/>
-          <w:lang w:val="fr-FR"/>
-        </w:rPr>
-        <w:t>ask:</w:t>
-      </w:r>
-    </w:p>
-    <w:p>
-      <w:pPr>
-        <w:widowControl w:val="0"/>
-        <w:numPr>
-          <w:ilvl w:val="0"/>
-          <w:numId w:val="0"/>
-        </w:numPr>
-        <w:jc w:val="left"/>
-        <w:rPr>
-          <w:rFonts w:hint="default" w:ascii="Roboto" w:hAnsi="Roboto" w:eastAsia="Roboto" w:cs="Roboto"/>
-          <w:i w:val="0"/>
-          <w:iCs w:val="0"/>
-          <w:caps w:val="0"/>
-          <w:color w:val="202124"/>
-          <w:spacing w:val="0"/>
-          <w:sz w:val="15"/>
-          <w:szCs w:val="15"/>
-          <w:shd w:val="clear" w:fill="FFFFFF"/>
-          <w:lang w:val="fr-FR"/>
-        </w:rPr>
-      </w:pPr>
-    </w:p>
-    <w:p>
-      <w:pPr>
-        <w:widowControl w:val="0"/>
-        <w:numPr>
-          <w:ilvl w:val="0"/>
-          <w:numId w:val="0"/>
-        </w:numPr>
-        <w:jc w:val="left"/>
-        <w:rPr>
-          <w:rFonts w:hint="default" w:ascii="Roboto" w:hAnsi="Roboto" w:eastAsia="Roboto" w:cs="Roboto"/>
-          <w:i w:val="0"/>
-          <w:iCs w:val="0"/>
-          <w:caps w:val="0"/>
-          <w:color w:val="202124"/>
-          <w:spacing w:val="0"/>
-          <w:sz w:val="15"/>
-          <w:szCs w:val="15"/>
-          <w:shd w:val="clear" w:fill="FFFFFF"/>
-          <w:lang w:val="fr-FR"/>
-        </w:rPr>
-      </w:pPr>
-    </w:p>
-    <w:p>
-      <w:pPr>
-        <w:widowControl w:val="0"/>
-        <w:numPr>
-          <w:ilvl w:val="0"/>
-          <w:numId w:val="0"/>
-        </w:numPr>
-        <w:jc w:val="left"/>
-        <w:rPr>
-          <w:rFonts w:hint="default" w:ascii="Roboto" w:hAnsi="Roboto" w:eastAsia="Roboto" w:cs="Roboto"/>
-          <w:i w:val="0"/>
-          <w:iCs w:val="0"/>
-          <w:caps w:val="0"/>
-          <w:color w:val="202124"/>
-          <w:spacing w:val="0"/>
-          <w:sz w:val="15"/>
-          <w:szCs w:val="15"/>
-          <w:shd w:val="clear" w:fill="FFFFFF"/>
-          <w:lang w:val="fr-FR"/>
-        </w:rPr>
-      </w:pPr>
-      <w:r>
-        <w:rPr>
-          <w:rFonts w:hint="default" w:ascii="Roboto" w:hAnsi="Roboto" w:eastAsia="Roboto" w:cs="Roboto"/>
-          <w:i w:val="0"/>
-          <w:iCs w:val="0"/>
-          <w:color w:val="202124"/>
-          <w:spacing w:val="0"/>
-          <w:sz w:val="15"/>
-          <w:szCs w:val="15"/>
-          <w:shd w:val="clear" w:fill="FFFFFF"/>
-          <w:lang w:val="fr-FR"/>
-        </w:rPr>
-        <w:t>S</w:t>
-      </w:r>
-      <w:r>
-        <w:rPr>
-          <w:rFonts w:hint="default" w:ascii="Roboto" w:hAnsi="Roboto" w:eastAsia="Roboto" w:cs="Roboto"/>
-          <w:i w:val="0"/>
-          <w:iCs w:val="0"/>
-          <w:caps w:val="0"/>
-          <w:color w:val="202124"/>
-          <w:spacing w:val="0"/>
-          <w:sz w:val="15"/>
-          <w:szCs w:val="15"/>
-          <w:shd w:val="clear" w:fill="FFFFFF"/>
-          <w:lang w:val="fr-FR"/>
-        </w:rPr>
-        <w:t xml:space="preserve">udo shutdonw </w:t>
-      </w:r>
-    </w:p>
-    <w:p>
-      <w:pPr>
-        <w:widowControl w:val="0"/>
-        <w:numPr>
-          <w:ilvl w:val="0"/>
-          <w:numId w:val="0"/>
-        </w:numPr>
-        <w:jc w:val="left"/>
-        <w:rPr>
-          <w:rFonts w:hint="default" w:ascii="Roboto" w:hAnsi="Roboto" w:eastAsia="Roboto" w:cs="Roboto"/>
-          <w:i w:val="0"/>
-          <w:iCs w:val="0"/>
-          <w:caps w:val="0"/>
-          <w:color w:val="202124"/>
-          <w:spacing w:val="0"/>
-          <w:sz w:val="15"/>
-          <w:szCs w:val="15"/>
-          <w:shd w:val="clear" w:fill="FFFFFF"/>
-          <w:lang w:val="fr-FR"/>
-        </w:rPr>
-      </w:pPr>
-      <w:r>
-        <w:rPr>
-          <w:rFonts w:hint="default" w:ascii="Roboto" w:hAnsi="Roboto" w:eastAsia="Roboto" w:cs="Roboto"/>
-          <w:i w:val="0"/>
-          <w:iCs w:val="0"/>
-          <w:caps w:val="0"/>
-          <w:color w:val="202124"/>
-          <w:spacing w:val="0"/>
-          <w:sz w:val="15"/>
-          <w:szCs w:val="15"/>
-          <w:shd w:val="clear" w:fill="FFFFFF"/>
-          <w:lang w:val="fr-FR"/>
-        </w:rPr>
-        <w:t>CronTab: planification des tache</w:t>
-      </w:r>
-    </w:p>
-    <w:p>
-      <w:pPr>
-        <w:widowControl w:val="0"/>
-        <w:numPr>
-          <w:ilvl w:val="0"/>
-          <w:numId w:val="0"/>
-        </w:numPr>
-        <w:jc w:val="left"/>
-        <w:rPr>
-          <w:rFonts w:hint="default" w:ascii="Roboto" w:hAnsi="Roboto" w:eastAsia="Roboto" w:cs="Roboto"/>
-          <w:i w:val="0"/>
-          <w:iCs w:val="0"/>
-          <w:caps w:val="0"/>
-          <w:color w:val="202124"/>
-          <w:spacing w:val="0"/>
-          <w:sz w:val="15"/>
-          <w:szCs w:val="15"/>
-          <w:shd w:val="clear" w:fill="FFFFFF"/>
-          <w:lang w:val="fr-FR"/>
-        </w:rPr>
-      </w:pPr>
-    </w:p>
-    <w:p>
-      <w:pPr>
-        <w:widowControl w:val="0"/>
-        <w:numPr>
-          <w:ilvl w:val="0"/>
-          <w:numId w:val="0"/>
-        </w:numPr>
-        <w:jc w:val="left"/>
-        <w:rPr>
-          <w:rFonts w:hint="default" w:ascii="Roboto" w:hAnsi="Roboto" w:eastAsia="Roboto" w:cs="Roboto"/>
-          <w:i w:val="0"/>
-          <w:iCs w:val="0"/>
-          <w:caps w:val="0"/>
-          <w:color w:val="202124"/>
-          <w:spacing w:val="0"/>
-          <w:sz w:val="15"/>
-          <w:szCs w:val="15"/>
-          <w:shd w:val="clear" w:fill="FFFFFF"/>
-          <w:lang w:val="fr-FR"/>
-        </w:rPr>
-      </w:pPr>
-      <w:r>
-        <w:rPr>
-          <w:rFonts w:hint="default" w:ascii="Roboto" w:hAnsi="Roboto" w:eastAsia="Roboto" w:cs="Roboto"/>
-          <w:i w:val="0"/>
-          <w:iCs w:val="0"/>
-          <w:color w:val="202124"/>
-          <w:spacing w:val="0"/>
-          <w:sz w:val="15"/>
-          <w:szCs w:val="15"/>
-          <w:shd w:val="clear" w:fill="FFFFFF"/>
-          <w:lang w:val="fr-FR"/>
-        </w:rPr>
-        <w:t>J</w:t>
-      </w:r>
-      <w:r>
-        <w:rPr>
-          <w:rFonts w:hint="default" w:ascii="Roboto" w:hAnsi="Roboto" w:eastAsia="Roboto" w:cs="Roboto"/>
-          <w:i w:val="0"/>
-          <w:iCs w:val="0"/>
-          <w:caps w:val="0"/>
-          <w:color w:val="202124"/>
-          <w:spacing w:val="0"/>
-          <w:sz w:val="15"/>
-          <w:szCs w:val="15"/>
-          <w:shd w:val="clear" w:fill="FFFFFF"/>
-          <w:lang w:val="fr-FR"/>
-        </w:rPr>
-        <w:t>inja2</w:t>
       </w:r>
     </w:p>
     <w:sectPr>
@@ -56200,6 +56354,21 @@
     </w:lvl>
   </w:abstractNum>
   <w:abstractNum w:abstractNumId="3">
+    <w:nsid w:val="E32F1605"/>
+    <w:multiLevelType w:val="singleLevel"/>
+    <w:tmpl w:val="E32F1605"/>
+    <w:lvl w:ilvl="0" w:tentative="0">
+      <w:start w:val="1"/>
+      <w:numFmt w:val="decimal"/>
+      <w:suff w:val="space"/>
+      <w:lvlText w:val="%1."/>
+      <w:lvlJc w:val="left"/>
+      <w:pPr>
+        <w:ind w:left="225" w:leftChars="0" w:firstLine="0" w:firstLineChars="0"/>
+      </w:pPr>
+    </w:lvl>
+  </w:abstractNum>
+  <w:abstractNum w:abstractNumId="4">
     <w:nsid w:val="EE8C7DB2"/>
     <w:multiLevelType w:val="singleLevel"/>
     <w:tmpl w:val="EE8C7DB2"/>
@@ -56211,7 +56380,7 @@
       <w:lvlJc w:val="left"/>
     </w:lvl>
   </w:abstractNum>
-  <w:abstractNum w:abstractNumId="4">
+  <w:abstractNum w:abstractNumId="5">
     <w:nsid w:val="EF28CF93"/>
     <w:multiLevelType w:val="singleLevel"/>
     <w:tmpl w:val="EF28CF93"/>
@@ -56223,7 +56392,7 @@
       <w:lvlJc w:val="left"/>
     </w:lvl>
   </w:abstractNum>
-  <w:abstractNum w:abstractNumId="5">
+  <w:abstractNum w:abstractNumId="6">
     <w:nsid w:val="FEBE9A92"/>
     <w:multiLevelType w:val="singleLevel"/>
     <w:tmpl w:val="FEBE9A92"/>
@@ -56243,7 +56412,7 @@
       </w:rPr>
     </w:lvl>
   </w:abstractNum>
-  <w:abstractNum w:abstractNumId="6">
+  <w:abstractNum w:abstractNumId="7">
     <w:nsid w:val="0A085EFA"/>
     <w:multiLevelType w:val="singleLevel"/>
     <w:tmpl w:val="0A085EFA"/>
@@ -56255,7 +56424,7 @@
       <w:lvlJc w:val="left"/>
     </w:lvl>
   </w:abstractNum>
-  <w:abstractNum w:abstractNumId="7">
+  <w:abstractNum w:abstractNumId="8">
     <w:nsid w:val="0B76DCA5"/>
     <w:multiLevelType w:val="singleLevel"/>
     <w:tmpl w:val="0B76DCA5"/>
@@ -56267,7 +56436,7 @@
       <w:lvlJc w:val="left"/>
     </w:lvl>
   </w:abstractNum>
-  <w:abstractNum w:abstractNumId="8">
+  <w:abstractNum w:abstractNumId="9">
     <w:nsid w:val="0C519B5F"/>
     <w:multiLevelType w:val="singleLevel"/>
     <w:tmpl w:val="0C519B5F"/>
@@ -56279,7 +56448,27 @@
       <w:lvlJc w:val="left"/>
     </w:lvl>
   </w:abstractNum>
-  <w:abstractNum w:abstractNumId="9">
+  <w:abstractNum w:abstractNumId="10">
+    <w:nsid w:val="17745D0C"/>
+    <w:multiLevelType w:val="singleLevel"/>
+    <w:tmpl w:val="17745D0C"/>
+    <w:lvl w:ilvl="0" w:tentative="0">
+      <w:start w:val="1"/>
+      <w:numFmt w:val="lowerRoman"/>
+      <w:lvlText w:val="%1."/>
+      <w:lvlJc w:val="left"/>
+      <w:pPr>
+        <w:tabs>
+          <w:tab w:val="left" w:pos="425"/>
+        </w:tabs>
+        <w:ind w:left="425" w:leftChars="0" w:hanging="425" w:firstLineChars="0"/>
+      </w:pPr>
+      <w:rPr>
+        <w:rFonts w:hint="default"/>
+      </w:rPr>
+    </w:lvl>
+  </w:abstractNum>
+  <w:abstractNum w:abstractNumId="11">
     <w:nsid w:val="20A0538B"/>
     <w:multiLevelType w:val="singleLevel"/>
     <w:tmpl w:val="20A0538B"/>
@@ -56291,7 +56480,7 @@
       <w:lvlJc w:val="left"/>
     </w:lvl>
   </w:abstractNum>
-  <w:abstractNum w:abstractNumId="10">
+  <w:abstractNum w:abstractNumId="12">
     <w:nsid w:val="24F2E4A9"/>
     <w:multiLevelType w:val="singleLevel"/>
     <w:tmpl w:val="24F2E4A9"/>
@@ -56303,19 +56492,7 @@
       <w:lvlJc w:val="left"/>
     </w:lvl>
   </w:abstractNum>
-  <w:abstractNum w:abstractNumId="11">
-    <w:nsid w:val="31568C75"/>
-    <w:multiLevelType w:val="singleLevel"/>
-    <w:tmpl w:val="31568C75"/>
-    <w:lvl w:ilvl="0" w:tentative="0">
-      <w:start w:val="1"/>
-      <w:numFmt w:val="decimal"/>
-      <w:suff w:val="space"/>
-      <w:lvlText w:val="%1."/>
-      <w:lvlJc w:val="left"/>
-    </w:lvl>
-  </w:abstractNum>
-  <w:abstractNum w:abstractNumId="12">
+  <w:abstractNum w:abstractNumId="13">
     <w:nsid w:val="3382DBEC"/>
     <w:multiLevelType w:val="singleLevel"/>
     <w:tmpl w:val="3382DBEC"/>
@@ -56327,7 +56504,7 @@
       <w:lvlJc w:val="left"/>
     </w:lvl>
   </w:abstractNum>
-  <w:abstractNum w:abstractNumId="13">
+  <w:abstractNum w:abstractNumId="14">
     <w:nsid w:val="4E0104BF"/>
     <w:multiLevelType w:val="singleLevel"/>
     <w:tmpl w:val="4E0104BF"/>
@@ -56339,7 +56516,7 @@
       <w:lvlJc w:val="left"/>
     </w:lvl>
   </w:abstractNum>
-  <w:abstractNum w:abstractNumId="14">
+  <w:abstractNum w:abstractNumId="15">
     <w:nsid w:val="509A2FFE"/>
     <w:multiLevelType w:val="singleLevel"/>
     <w:tmpl w:val="509A2FFE"/>
@@ -56351,7 +56528,7 @@
       <w:lvlJc w:val="left"/>
     </w:lvl>
   </w:abstractNum>
-  <w:abstractNum w:abstractNumId="15">
+  <w:abstractNum w:abstractNumId="16">
     <w:nsid w:val="69F43A55"/>
     <w:multiLevelType w:val="singleLevel"/>
     <w:tmpl w:val="69F43A55"/>
@@ -56363,7 +56540,7 @@
       <w:lvlJc w:val="left"/>
     </w:lvl>
   </w:abstractNum>
-  <w:abstractNum w:abstractNumId="16">
+  <w:abstractNum w:abstractNumId="17">
     <w:nsid w:val="74833875"/>
     <w:multiLevelType w:val="singleLevel"/>
     <w:tmpl w:val="74833875"/>
@@ -56376,13 +56553,13 @@
     </w:lvl>
   </w:abstractNum>
   <w:num w:numId="1">
-    <w:abstractNumId w:val="10"/>
+    <w:abstractNumId w:val="12"/>
   </w:num>
   <w:num w:numId="2">
     <w:abstractNumId w:val="1"/>
   </w:num>
   <w:num w:numId="3">
-    <w:abstractNumId w:val="14"/>
+    <w:abstractNumId w:val="15"/>
   </w:num>
   <w:num w:numId="4">
     <w:abstractNumId w:val="0"/>
@@ -56391,40 +56568,43 @@
     <w:abstractNumId w:val="2"/>
   </w:num>
   <w:num w:numId="6">
+    <w:abstractNumId w:val="6"/>
+  </w:num>
+  <w:num w:numId="7">
+    <w:abstractNumId w:val="4"/>
+  </w:num>
+  <w:num w:numId="8">
+    <w:abstractNumId w:val="9"/>
+  </w:num>
+  <w:num w:numId="9">
+    <w:abstractNumId w:val="17"/>
+  </w:num>
+  <w:num w:numId="10">
     <w:abstractNumId w:val="5"/>
   </w:num>
-  <w:num w:numId="7">
-    <w:abstractNumId w:val="3"/>
+  <w:num w:numId="11">
+    <w:abstractNumId w:val="14"/>
   </w:num>
-  <w:num w:numId="8">
+  <w:num w:numId="12">
+    <w:abstractNumId w:val="7"/>
+  </w:num>
+  <w:num w:numId="13">
+    <w:abstractNumId w:val="16"/>
+  </w:num>
+  <w:num w:numId="14">
+    <w:abstractNumId w:val="11"/>
+  </w:num>
+  <w:num w:numId="15">
+    <w:abstractNumId w:val="13"/>
+  </w:num>
+  <w:num w:numId="16">
     <w:abstractNumId w:val="8"/>
   </w:num>
-  <w:num w:numId="9">
-    <w:abstractNumId w:val="16"/>
+  <w:num w:numId="17">
+    <w:abstractNumId w:val="10"/>
   </w:num>
-  <w:num w:numId="10">
-    <w:abstractNumId w:val="4"/>
-  </w:num>
-  <w:num w:numId="11">
-    <w:abstractNumId w:val="13"/>
-  </w:num>
-  <w:num w:numId="12">
-    <w:abstractNumId w:val="6"/>
-  </w:num>
-  <w:num w:numId="13">
-    <w:abstractNumId w:val="15"/>
-  </w:num>
-  <w:num w:numId="14">
-    <w:abstractNumId w:val="9"/>
-  </w:num>
-  <w:num w:numId="15">
-    <w:abstractNumId w:val="12"/>
-  </w:num>
-  <w:num w:numId="16">
-    <w:abstractNumId w:val="7"/>
-  </w:num>
-  <w:num w:numId="17">
-    <w:abstractNumId w:val="11"/>
+  <w:num w:numId="18">
+    <w:abstractNumId w:val="3"/>
   </w:num>
 </w:numbering>
 </file>

--- a/DevOps.docx
+++ b/DevOps.docx
@@ -54452,6 +54452,7 @@
         <w:keepLines w:val="0"/>
         <w:widowControl/>
         <w:numPr>
+          <w:ilvl w:val="0"/>
           <w:numId w:val="0"/>
         </w:numPr>
         <w:suppressLineNumbers w:val="0"/>
@@ -54878,6 +54879,7 @@
       <w:pPr>
         <w:widowControl w:val="0"/>
         <w:numPr>
+          <w:ilvl w:val="0"/>
           <w:numId w:val="0"/>
         </w:numPr>
         <w:ind w:leftChars="0"/>
@@ -54915,6 +54917,7 @@
       <w:pPr>
         <w:widowControl w:val="0"/>
         <w:numPr>
+          <w:ilvl w:val="0"/>
           <w:numId w:val="0"/>
         </w:numPr>
         <w:ind w:leftChars="0"/>
@@ -55070,6 +55073,7 @@
       <w:pPr>
         <w:widowControl w:val="0"/>
         <w:numPr>
+          <w:ilvl w:val="0"/>
           <w:numId w:val="0"/>
         </w:numPr>
         <w:ind w:left="225" w:leftChars="0"/>
@@ -55121,6 +55125,7 @@
       <w:pPr>
         <w:widowControl w:val="0"/>
         <w:numPr>
+          <w:ilvl w:val="0"/>
           <w:numId w:val="0"/>
         </w:numPr>
         <w:ind w:left="225" w:leftChars="0"/>
@@ -55165,17 +55170,10 @@
           <w:shd w:val="clear" w:fill="FFFFFF"/>
           <w:lang w:val="fr-FR"/>
         </w:rPr>
-        <w:t>udo yum install epel-release -y</w:t>
-      </w:r>
-    </w:p>
-    <w:p>
-      <w:pPr>
-        <w:widowControl w:val="0"/>
-        <w:numPr>
-          <w:numId w:val="0"/>
-        </w:numPr>
-        <w:ind w:left="225" w:leftChars="0"/>
-        <w:jc w:val="left"/>
+        <w:t xml:space="preserve">udo yum install </w:t>
+      </w:r>
+      <w:bookmarkStart w:id="0" w:name="_GoBack"/>
+      <w:r>
         <w:rPr>
           <w:rFonts w:hint="default" w:ascii="Roboto" w:hAnsi="Roboto" w:eastAsia="Roboto" w:cs="Roboto"/>
           <w:i w:val="0"/>
@@ -55188,8 +55186,19 @@
           <w:shd w:val="clear" w:fill="FFFFFF"/>
           <w:lang w:val="fr-FR"/>
         </w:rPr>
-      </w:pPr>
-      <w:r>
+        <w:t>epel-release -y</w:t>
+      </w:r>
+      <w:bookmarkEnd w:id="0"/>
+    </w:p>
+    <w:p>
+      <w:pPr>
+        <w:widowControl w:val="0"/>
+        <w:numPr>
+          <w:ilvl w:val="0"/>
+          <w:numId w:val="0"/>
+        </w:numPr>
+        <w:ind w:left="225" w:leftChars="0"/>
+        <w:jc w:val="left"/>
         <w:rPr>
           <w:rFonts w:hint="default" w:ascii="Roboto" w:hAnsi="Roboto" w:eastAsia="Roboto" w:cs="Roboto"/>
           <w:i w:val="0"/>
@@ -55202,18 +55211,8 @@
           <w:shd w:val="clear" w:fill="FFFFFF"/>
           <w:lang w:val="fr-FR"/>
         </w:rPr>
-        <w:t>Note: pour ansible classic besoin de faire epel-release mais pour ansible core redhat deja dans  repo</w:t>
-      </w:r>
-    </w:p>
-    <w:p>
-      <w:pPr>
-        <w:widowControl w:val="0"/>
-        <w:numPr>
-          <w:ilvl w:val="0"/>
-          <w:numId w:val="18"/>
-        </w:numPr>
-        <w:ind w:left="225" w:leftChars="0" w:firstLine="0" w:firstLineChars="0"/>
-        <w:jc w:val="left"/>
+      </w:pPr>
+      <w:r>
         <w:rPr>
           <w:rFonts w:hint="default" w:ascii="Roboto" w:hAnsi="Roboto" w:eastAsia="Roboto" w:cs="Roboto"/>
           <w:i w:val="0"/>
@@ -55226,8 +55225,18 @@
           <w:shd w:val="clear" w:fill="FFFFFF"/>
           <w:lang w:val="fr-FR"/>
         </w:rPr>
-      </w:pPr>
-      <w:r>
+        <w:t>Note: pour ansible classic besoin de faire epel-release mais pour ansible core redhat deja dans  repo</w:t>
+      </w:r>
+    </w:p>
+    <w:p>
+      <w:pPr>
+        <w:widowControl w:val="0"/>
+        <w:numPr>
+          <w:ilvl w:val="0"/>
+          <w:numId w:val="18"/>
+        </w:numPr>
+        <w:ind w:left="225" w:leftChars="0" w:firstLine="0" w:firstLineChars="0"/>
+        <w:jc w:val="left"/>
         <w:rPr>
           <w:rFonts w:hint="default" w:ascii="Roboto" w:hAnsi="Roboto" w:eastAsia="Roboto" w:cs="Roboto"/>
           <w:i w:val="0"/>
@@ -55240,18 +55249,8 @@
           <w:shd w:val="clear" w:fill="FFFFFF"/>
           <w:lang w:val="fr-FR"/>
         </w:rPr>
-        <w:t>Installation de ansible: Sudo yum install ansible -y</w:t>
-      </w:r>
-    </w:p>
-    <w:p>
-      <w:pPr>
-        <w:widowControl w:val="0"/>
-        <w:numPr>
-          <w:ilvl w:val="0"/>
-          <w:numId w:val="16"/>
-        </w:numPr>
-        <w:ind w:left="0" w:leftChars="0" w:firstLine="0" w:firstLineChars="0"/>
-        <w:jc w:val="left"/>
+      </w:pPr>
+      <w:r>
         <w:rPr>
           <w:rFonts w:hint="default" w:ascii="Roboto" w:hAnsi="Roboto" w:eastAsia="Roboto" w:cs="Roboto"/>
           <w:i w:val="0"/>
@@ -55264,12 +55263,23 @@
           <w:shd w:val="clear" w:fill="FFFFFF"/>
           <w:lang w:val="fr-FR"/>
         </w:rPr>
-      </w:pPr>
-      <w:r>
+        <w:t>Installation de ansible: Sudo yum install ansible -y</w:t>
+      </w:r>
+    </w:p>
+    <w:p>
+      <w:pPr>
+        <w:widowControl w:val="0"/>
+        <w:numPr>
+          <w:ilvl w:val="0"/>
+          <w:numId w:val="16"/>
+        </w:numPr>
+        <w:ind w:left="0" w:leftChars="0" w:firstLine="0" w:firstLineChars="0"/>
+        <w:jc w:val="left"/>
         <w:rPr>
           <w:rFonts w:hint="default" w:ascii="Roboto" w:hAnsi="Roboto" w:eastAsia="Roboto" w:cs="Roboto"/>
           <w:i w:val="0"/>
           <w:iCs w:val="0"/>
+          <w:caps w:val="0"/>
           <w:color w:val="202124"/>
           <w:spacing w:val="0"/>
           <w:sz w:val="15"/>
@@ -55277,14 +55287,12 @@
           <w:shd w:val="clear" w:fill="FFFFFF"/>
           <w:lang w:val="fr-FR"/>
         </w:rPr>
-        <w:t>E</w:t>
-      </w:r>
+      </w:pPr>
       <w:r>
         <w:rPr>
           <w:rFonts w:hint="default" w:ascii="Roboto" w:hAnsi="Roboto" w:eastAsia="Roboto" w:cs="Roboto"/>
           <w:i w:val="0"/>
           <w:iCs w:val="0"/>
-          <w:caps w:val="0"/>
           <w:color w:val="202124"/>
           <w:spacing w:val="0"/>
           <w:sz w:val="15"/>
@@ -55292,17 +55300,9 @@
           <w:shd w:val="clear" w:fill="FFFFFF"/>
           <w:lang w:val="fr-FR"/>
         </w:rPr>
-        <w:t>diter le host ansible : il faut mettre addresse ip de tous les client dans un group</w:t>
-      </w:r>
-    </w:p>
-    <w:p>
-      <w:pPr>
-        <w:widowControl w:val="0"/>
-        <w:numPr>
-          <w:numId w:val="0"/>
-        </w:numPr>
-        <w:ind w:leftChars="0"/>
-        <w:jc w:val="left"/>
+        <w:t>E</w:t>
+      </w:r>
+      <w:r>
         <w:rPr>
           <w:rFonts w:hint="default" w:ascii="Roboto" w:hAnsi="Roboto" w:eastAsia="Roboto" w:cs="Roboto"/>
           <w:i w:val="0"/>
@@ -55315,8 +55315,18 @@
           <w:shd w:val="clear" w:fill="FFFFFF"/>
           <w:lang w:val="fr-FR"/>
         </w:rPr>
-      </w:pPr>
-      <w:r>
+        <w:t>diter le host ansible : il faut mettre addresse ip de tous les client dans un group</w:t>
+      </w:r>
+    </w:p>
+    <w:p>
+      <w:pPr>
+        <w:widowControl w:val="0"/>
+        <w:numPr>
+          <w:ilvl w:val="0"/>
+          <w:numId w:val="0"/>
+        </w:numPr>
+        <w:ind w:leftChars="0"/>
+        <w:jc w:val="left"/>
         <w:rPr>
           <w:rFonts w:hint="default" w:ascii="Roboto" w:hAnsi="Roboto" w:eastAsia="Roboto" w:cs="Roboto"/>
           <w:i w:val="0"/>
@@ -55329,13 +55339,13 @@
           <w:shd w:val="clear" w:fill="FFFFFF"/>
           <w:lang w:val="fr-FR"/>
         </w:rPr>
-        <w:t xml:space="preserve">  </w:t>
-      </w:r>
+      </w:pPr>
       <w:r>
         <w:rPr>
           <w:rFonts w:hint="default" w:ascii="Roboto" w:hAnsi="Roboto" w:eastAsia="Roboto" w:cs="Roboto"/>
           <w:i w:val="0"/>
           <w:iCs w:val="0"/>
+          <w:caps w:val="0"/>
           <w:color w:val="202124"/>
           <w:spacing w:val="0"/>
           <w:sz w:val="15"/>
@@ -55343,14 +55353,13 @@
           <w:shd w:val="clear" w:fill="FFFFFF"/>
           <w:lang w:val="fr-FR"/>
         </w:rPr>
-        <w:t>E</w:t>
+        <w:t xml:space="preserve">  </w:t>
       </w:r>
       <w:r>
         <w:rPr>
           <w:rFonts w:hint="default" w:ascii="Roboto" w:hAnsi="Roboto" w:eastAsia="Roboto" w:cs="Roboto"/>
           <w:i w:val="0"/>
           <w:iCs w:val="0"/>
-          <w:caps w:val="0"/>
           <w:color w:val="202124"/>
           <w:spacing w:val="0"/>
           <w:sz w:val="15"/>
@@ -55358,17 +55367,9 @@
           <w:shd w:val="clear" w:fill="FFFFFF"/>
           <w:lang w:val="fr-FR"/>
         </w:rPr>
-        <w:t>xemple: sudo vi /etc/ansible/hosts</w:t>
-      </w:r>
-    </w:p>
-    <w:p>
-      <w:pPr>
-        <w:widowControl w:val="0"/>
-        <w:numPr>
-          <w:numId w:val="0"/>
-        </w:numPr>
-        <w:ind w:leftChars="0"/>
-        <w:jc w:val="left"/>
+        <w:t>E</w:t>
+      </w:r>
+      <w:r>
         <w:rPr>
           <w:rFonts w:hint="default" w:ascii="Roboto" w:hAnsi="Roboto" w:eastAsia="Roboto" w:cs="Roboto"/>
           <w:i w:val="0"/>
@@ -55381,8 +55382,18 @@
           <w:shd w:val="clear" w:fill="FFFFFF"/>
           <w:lang w:val="fr-FR"/>
         </w:rPr>
-      </w:pPr>
-      <w:r>
+        <w:t>xemple: sudo vi /etc/ansible/hosts</w:t>
+      </w:r>
+    </w:p>
+    <w:p>
+      <w:pPr>
+        <w:widowControl w:val="0"/>
+        <w:numPr>
+          <w:ilvl w:val="0"/>
+          <w:numId w:val="0"/>
+        </w:numPr>
+        <w:ind w:leftChars="0"/>
+        <w:jc w:val="left"/>
         <w:rPr>
           <w:rFonts w:hint="default" w:ascii="Roboto" w:hAnsi="Roboto" w:eastAsia="Roboto" w:cs="Roboto"/>
           <w:i w:val="0"/>
@@ -55395,22 +55406,21 @@
           <w:shd w:val="clear" w:fill="FFFFFF"/>
           <w:lang w:val="fr-FR"/>
         </w:rPr>
-        <w:t xml:space="preserve">  [</w:t>
-      </w:r>
+      </w:pPr>
       <w:r>
         <w:rPr>
           <w:rFonts w:hint="default" w:ascii="Roboto" w:hAnsi="Roboto" w:eastAsia="Roboto" w:cs="Roboto"/>
           <w:i w:val="0"/>
           <w:iCs w:val="0"/>
           <w:caps w:val="0"/>
-          <w:color w:val="C00000"/>
+          <w:color w:val="202124"/>
           <w:spacing w:val="0"/>
           <w:sz w:val="15"/>
           <w:szCs w:val="15"/>
           <w:shd w:val="clear" w:fill="FFFFFF"/>
           <w:lang w:val="fr-FR"/>
         </w:rPr>
-        <w:t>nom_group</w:t>
+        <w:t xml:space="preserve">  [</w:t>
       </w:r>
       <w:r>
         <w:rPr>
@@ -55418,24 +55428,16 @@
           <w:i w:val="0"/>
           <w:iCs w:val="0"/>
           <w:caps w:val="0"/>
-          <w:color w:val="202124"/>
+          <w:color w:val="C00000"/>
           <w:spacing w:val="0"/>
           <w:sz w:val="15"/>
           <w:szCs w:val="15"/>
           <w:shd w:val="clear" w:fill="FFFFFF"/>
           <w:lang w:val="fr-FR"/>
         </w:rPr>
-        <w:t>]</w:t>
-      </w:r>
-    </w:p>
-    <w:p>
-      <w:pPr>
-        <w:widowControl w:val="0"/>
-        <w:numPr>
-          <w:numId w:val="0"/>
-        </w:numPr>
-        <w:ind w:leftChars="0"/>
-        <w:jc w:val="left"/>
+        <w:t>nom_group</w:t>
+      </w:r>
+      <w:r>
         <w:rPr>
           <w:rFonts w:hint="default" w:ascii="Roboto" w:hAnsi="Roboto" w:eastAsia="Roboto" w:cs="Roboto"/>
           <w:i w:val="0"/>
@@ -55448,8 +55450,18 @@
           <w:shd w:val="clear" w:fill="FFFFFF"/>
           <w:lang w:val="fr-FR"/>
         </w:rPr>
-      </w:pPr>
-      <w:r>
+        <w:t>]</w:t>
+      </w:r>
+    </w:p>
+    <w:p>
+      <w:pPr>
+        <w:widowControl w:val="0"/>
+        <w:numPr>
+          <w:ilvl w:val="0"/>
+          <w:numId w:val="0"/>
+        </w:numPr>
+        <w:ind w:leftChars="0"/>
+        <w:jc w:val="left"/>
         <w:rPr>
           <w:rFonts w:hint="default" w:ascii="Roboto" w:hAnsi="Roboto" w:eastAsia="Roboto" w:cs="Roboto"/>
           <w:i w:val="0"/>
@@ -55462,13 +55474,13 @@
           <w:shd w:val="clear" w:fill="FFFFFF"/>
           <w:lang w:val="fr-FR"/>
         </w:rPr>
-        <w:t xml:space="preserve">  </w:t>
-      </w:r>
+      </w:pPr>
       <w:r>
         <w:rPr>
           <w:rFonts w:hint="default" w:ascii="Roboto" w:hAnsi="Roboto" w:eastAsia="Roboto" w:cs="Roboto"/>
           <w:i w:val="0"/>
           <w:iCs w:val="0"/>
+          <w:caps w:val="0"/>
           <w:color w:val="202124"/>
           <w:spacing w:val="0"/>
           <w:sz w:val="15"/>
@@ -55476,14 +55488,13 @@
           <w:shd w:val="clear" w:fill="FFFFFF"/>
           <w:lang w:val="fr-FR"/>
         </w:rPr>
-        <w:t>A</w:t>
+        <w:t xml:space="preserve">  </w:t>
       </w:r>
       <w:r>
         <w:rPr>
           <w:rFonts w:hint="default" w:ascii="Roboto" w:hAnsi="Roboto" w:eastAsia="Roboto" w:cs="Roboto"/>
           <w:i w:val="0"/>
           <w:iCs w:val="0"/>
-          <w:caps w:val="0"/>
           <w:color w:val="202124"/>
           <w:spacing w:val="0"/>
           <w:sz w:val="15"/>
@@ -55491,17 +55502,9 @@
           <w:shd w:val="clear" w:fill="FFFFFF"/>
           <w:lang w:val="fr-FR"/>
         </w:rPr>
-        <w:t>ddresip1</w:t>
-      </w:r>
-    </w:p>
-    <w:p>
-      <w:pPr>
-        <w:widowControl w:val="0"/>
-        <w:numPr>
-          <w:numId w:val="0"/>
-        </w:numPr>
-        <w:ind w:leftChars="0" w:firstLine="75" w:firstLineChars="50"/>
-        <w:jc w:val="left"/>
+        <w:t>A</w:t>
+      </w:r>
+      <w:r>
         <w:rPr>
           <w:rFonts w:hint="default" w:ascii="Roboto" w:hAnsi="Roboto" w:eastAsia="Roboto" w:cs="Roboto"/>
           <w:i w:val="0"/>
@@ -55514,8 +55517,18 @@
           <w:shd w:val="clear" w:fill="FFFFFF"/>
           <w:lang w:val="fr-FR"/>
         </w:rPr>
-      </w:pPr>
-      <w:r>
+        <w:t>ddresip1</w:t>
+      </w:r>
+    </w:p>
+    <w:p>
+      <w:pPr>
+        <w:widowControl w:val="0"/>
+        <w:numPr>
+          <w:ilvl w:val="0"/>
+          <w:numId w:val="0"/>
+        </w:numPr>
+        <w:ind w:leftChars="0" w:firstLine="75" w:firstLineChars="50"/>
+        <w:jc w:val="left"/>
         <w:rPr>
           <w:rFonts w:hint="default" w:ascii="Roboto" w:hAnsi="Roboto" w:eastAsia="Roboto" w:cs="Roboto"/>
           <w:i w:val="0"/>
@@ -55528,18 +55541,8 @@
           <w:shd w:val="clear" w:fill="FFFFFF"/>
           <w:lang w:val="fr-FR"/>
         </w:rPr>
-        <w:t xml:space="preserve"> Addressip2  etc.</w:t>
-      </w:r>
-    </w:p>
-    <w:p>
-      <w:pPr>
-        <w:widowControl w:val="0"/>
-        <w:numPr>
-          <w:ilvl w:val="0"/>
-          <w:numId w:val="16"/>
-        </w:numPr>
-        <w:ind w:left="0" w:leftChars="0" w:firstLine="0" w:firstLineChars="0"/>
-        <w:jc w:val="left"/>
+      </w:pPr>
+      <w:r>
         <w:rPr>
           <w:rFonts w:hint="default" w:ascii="Roboto" w:hAnsi="Roboto" w:eastAsia="Roboto" w:cs="Roboto"/>
           <w:i w:val="0"/>
@@ -55552,8 +55555,18 @@
           <w:shd w:val="clear" w:fill="FFFFFF"/>
           <w:lang w:val="fr-FR"/>
         </w:rPr>
-      </w:pPr>
-      <w:r>
+        <w:t xml:space="preserve"> Addressip2  etc.</w:t>
+      </w:r>
+    </w:p>
+    <w:p>
+      <w:pPr>
+        <w:widowControl w:val="0"/>
+        <w:numPr>
+          <w:ilvl w:val="0"/>
+          <w:numId w:val="16"/>
+        </w:numPr>
+        <w:ind w:left="0" w:leftChars="0" w:firstLine="0" w:firstLineChars="0"/>
+        <w:jc w:val="left"/>
         <w:rPr>
           <w:rFonts w:hint="default" w:ascii="Roboto" w:hAnsi="Roboto" w:eastAsia="Roboto" w:cs="Roboto"/>
           <w:i w:val="0"/>
@@ -55566,17 +55579,8 @@
           <w:shd w:val="clear" w:fill="FFFFFF"/>
           <w:lang w:val="fr-FR"/>
         </w:rPr>
-        <w:t>Collecter les information sur les host</w:t>
-      </w:r>
-    </w:p>
-    <w:p>
-      <w:pPr>
-        <w:widowControl w:val="0"/>
-        <w:numPr>
-          <w:numId w:val="0"/>
-        </w:numPr>
-        <w:ind w:leftChars="0"/>
-        <w:jc w:val="left"/>
+      </w:pPr>
+      <w:r>
         <w:rPr>
           <w:rFonts w:hint="default" w:ascii="Roboto" w:hAnsi="Roboto" w:eastAsia="Roboto" w:cs="Roboto"/>
           <w:i w:val="0"/>
@@ -55589,12 +55593,23 @@
           <w:shd w:val="clear" w:fill="FFFFFF"/>
           <w:lang w:val="fr-FR"/>
         </w:rPr>
-      </w:pPr>
-      <w:r>
+        <w:t>Collecter les information sur les host</w:t>
+      </w:r>
+    </w:p>
+    <w:p>
+      <w:pPr>
+        <w:widowControl w:val="0"/>
+        <w:numPr>
+          <w:ilvl w:val="0"/>
+          <w:numId w:val="0"/>
+        </w:numPr>
+        <w:ind w:leftChars="0"/>
+        <w:jc w:val="left"/>
         <w:rPr>
           <w:rFonts w:hint="default" w:ascii="Roboto" w:hAnsi="Roboto" w:eastAsia="Roboto" w:cs="Roboto"/>
           <w:i w:val="0"/>
           <w:iCs w:val="0"/>
+          <w:caps w:val="0"/>
           <w:color w:val="202124"/>
           <w:spacing w:val="0"/>
           <w:sz w:val="15"/>
@@ -55602,14 +55617,12 @@
           <w:shd w:val="clear" w:fill="FFFFFF"/>
           <w:lang w:val="fr-FR"/>
         </w:rPr>
-        <w:t>A</w:t>
-      </w:r>
+      </w:pPr>
       <w:r>
         <w:rPr>
           <w:rFonts w:hint="default" w:ascii="Roboto" w:hAnsi="Roboto" w:eastAsia="Roboto" w:cs="Roboto"/>
           <w:i w:val="0"/>
           <w:iCs w:val="0"/>
-          <w:caps w:val="0"/>
           <w:color w:val="202124"/>
           <w:spacing w:val="0"/>
           <w:sz w:val="15"/>
@@ -55617,7 +55630,7 @@
           <w:shd w:val="clear" w:fill="FFFFFF"/>
           <w:lang w:val="fr-FR"/>
         </w:rPr>
-        <w:t xml:space="preserve">nsible -m setup </w:t>
+        <w:t>A</w:t>
       </w:r>
       <w:r>
         <w:rPr>
@@ -55625,38 +55638,40 @@
           <w:i w:val="0"/>
           <w:iCs w:val="0"/>
           <w:caps w:val="0"/>
-          <w:color w:val="C00000"/>
+          <w:color w:val="202124"/>
           <w:spacing w:val="0"/>
           <w:sz w:val="15"/>
           <w:szCs w:val="15"/>
           <w:shd w:val="clear" w:fill="FFFFFF"/>
           <w:lang w:val="fr-FR"/>
         </w:rPr>
-        <w:t>nom-group</w:t>
-      </w:r>
-    </w:p>
-    <w:p>
-      <w:pPr>
-        <w:widowControl w:val="0"/>
-        <w:numPr>
-          <w:numId w:val="0"/>
-        </w:numPr>
-        <w:ind w:leftChars="0"/>
-        <w:jc w:val="left"/>
+        <w:t xml:space="preserve">nsible -m setup </w:t>
+      </w:r>
+      <w:r>
         <w:rPr>
           <w:rFonts w:hint="default" w:ascii="Roboto" w:hAnsi="Roboto" w:eastAsia="Roboto" w:cs="Roboto"/>
           <w:i w:val="0"/>
           <w:iCs w:val="0"/>
           <w:caps w:val="0"/>
-          <w:color w:val="202124"/>
+          <w:color w:val="C00000"/>
           <w:spacing w:val="0"/>
           <w:sz w:val="15"/>
           <w:szCs w:val="15"/>
           <w:shd w:val="clear" w:fill="FFFFFF"/>
           <w:lang w:val="fr-FR"/>
         </w:rPr>
-      </w:pPr>
-      <w:r>
+        <w:t>nom-group</w:t>
+      </w:r>
+    </w:p>
+    <w:p>
+      <w:pPr>
+        <w:widowControl w:val="0"/>
+        <w:numPr>
+          <w:ilvl w:val="0"/>
+          <w:numId w:val="0"/>
+        </w:numPr>
+        <w:ind w:leftChars="0"/>
+        <w:jc w:val="left"/>
         <w:rPr>
           <w:rFonts w:hint="default" w:ascii="Roboto" w:hAnsi="Roboto" w:eastAsia="Roboto" w:cs="Roboto"/>
           <w:i w:val="0"/>
@@ -55669,18 +55684,8 @@
           <w:shd w:val="clear" w:fill="FFFFFF"/>
           <w:lang w:val="fr-FR"/>
         </w:rPr>
-        <w:t>La commande ansible -m setup host est utilisée pour collecter des informations détaillées (appelées "faits") sur l'hôte spécifié (host)</w:t>
-      </w:r>
-    </w:p>
-    <w:p>
-      <w:pPr>
-        <w:widowControl w:val="0"/>
-        <w:numPr>
-          <w:ilvl w:val="0"/>
-          <w:numId w:val="16"/>
-        </w:numPr>
-        <w:ind w:left="0" w:leftChars="0" w:firstLine="0" w:firstLineChars="0"/>
-        <w:jc w:val="left"/>
+      </w:pPr>
+      <w:r>
         <w:rPr>
           <w:rFonts w:hint="default" w:ascii="Roboto" w:hAnsi="Roboto" w:eastAsia="Roboto" w:cs="Roboto"/>
           <w:i w:val="0"/>
@@ -55693,8 +55698,18 @@
           <w:shd w:val="clear" w:fill="FFFFFF"/>
           <w:lang w:val="fr-FR"/>
         </w:rPr>
-      </w:pPr>
-      <w:r>
+        <w:t>La commande ansible -m setup host est utilisée pour collecter des informations détaillées (appelées "faits") sur l'hôte spécifié (host)</w:t>
+      </w:r>
+    </w:p>
+    <w:p>
+      <w:pPr>
+        <w:widowControl w:val="0"/>
+        <w:numPr>
+          <w:ilvl w:val="0"/>
+          <w:numId w:val="16"/>
+        </w:numPr>
+        <w:ind w:left="0" w:leftChars="0" w:firstLine="0" w:firstLineChars="0"/>
+        <w:jc w:val="left"/>
         <w:rPr>
           <w:rFonts w:hint="default" w:ascii="Roboto" w:hAnsi="Roboto" w:eastAsia="Roboto" w:cs="Roboto"/>
           <w:i w:val="0"/>
@@ -55707,95 +55722,90 @@
           <w:shd w:val="clear" w:fill="FFFFFF"/>
           <w:lang w:val="fr-FR"/>
         </w:rPr>
-        <w:t>Tester toutes configuration ok par ping</w:t>
-      </w:r>
-    </w:p>
-    <w:p>
-      <w:pPr>
-        <w:widowControl w:val="0"/>
-        <w:numPr>
-          <w:numId w:val="0"/>
-        </w:numPr>
-        <w:ind w:leftChars="0" w:firstLine="150" w:firstLineChars="100"/>
-        <w:jc w:val="left"/>
+      </w:pPr>
+      <w:r>
         <w:rPr>
           <w:rFonts w:hint="default" w:ascii="Roboto" w:hAnsi="Roboto" w:eastAsia="Roboto" w:cs="Roboto"/>
           <w:i w:val="0"/>
           <w:iCs w:val="0"/>
           <w:caps w:val="0"/>
-          <w:color w:val="C00000"/>
+          <w:color w:val="202124"/>
           <w:spacing w:val="0"/>
           <w:sz w:val="15"/>
           <w:szCs w:val="15"/>
           <w:shd w:val="clear" w:fill="FFFFFF"/>
           <w:lang w:val="fr-FR"/>
         </w:rPr>
-      </w:pPr>
-      <w:r>
+        <w:t>Tester toutes configuration ok par ping</w:t>
+      </w:r>
+    </w:p>
+    <w:p>
+      <w:pPr>
+        <w:widowControl w:val="0"/>
+        <w:numPr>
+          <w:ilvl w:val="0"/>
+          <w:numId w:val="0"/>
+        </w:numPr>
+        <w:ind w:leftChars="0" w:firstLine="150" w:firstLineChars="100"/>
+        <w:jc w:val="left"/>
         <w:rPr>
           <w:rFonts w:hint="default" w:ascii="Roboto" w:hAnsi="Roboto" w:eastAsia="Roboto" w:cs="Roboto"/>
           <w:i w:val="0"/>
           <w:iCs w:val="0"/>
           <w:caps w:val="0"/>
-          <w:color w:val="202124"/>
+          <w:color w:val="C00000"/>
           <w:spacing w:val="0"/>
           <w:sz w:val="15"/>
           <w:szCs w:val="15"/>
           <w:shd w:val="clear" w:fill="FFFFFF"/>
           <w:lang w:val="fr-FR"/>
         </w:rPr>
-        <w:t xml:space="preserve">ansible -m ping </w:t>
-      </w:r>
+      </w:pPr>
       <w:r>
         <w:rPr>
           <w:rFonts w:hint="default" w:ascii="Roboto" w:hAnsi="Roboto" w:eastAsia="Roboto" w:cs="Roboto"/>
           <w:i w:val="0"/>
           <w:iCs w:val="0"/>
           <w:caps w:val="0"/>
-          <w:color w:val="C00000"/>
+          <w:color w:val="202124"/>
           <w:spacing w:val="0"/>
           <w:sz w:val="15"/>
           <w:szCs w:val="15"/>
           <w:shd w:val="clear" w:fill="FFFFFF"/>
           <w:lang w:val="fr-FR"/>
         </w:rPr>
-        <w:t>nom_group</w:t>
-      </w:r>
-    </w:p>
-    <w:p>
-      <w:pPr>
-        <w:widowControl w:val="0"/>
-        <w:numPr>
-          <w:ilvl w:val="0"/>
-          <w:numId w:val="16"/>
-        </w:numPr>
-        <w:ind w:left="0" w:leftChars="0" w:firstLine="0" w:firstLineChars="0"/>
-        <w:jc w:val="left"/>
+        <w:t xml:space="preserve">ansible -m ping </w:t>
+      </w:r>
+      <w:r>
         <w:rPr>
           <w:rFonts w:hint="default" w:ascii="Roboto" w:hAnsi="Roboto" w:eastAsia="Roboto" w:cs="Roboto"/>
           <w:i w:val="0"/>
           <w:iCs w:val="0"/>
           <w:caps w:val="0"/>
-          <w:color w:val="000000" w:themeColor="text1"/>
+          <w:color w:val="C00000"/>
           <w:spacing w:val="0"/>
           <w:sz w:val="15"/>
           <w:szCs w:val="15"/>
           <w:shd w:val="clear" w:fill="FFFFFF"/>
           <w:lang w:val="fr-FR"/>
-          <w14:textFill>
-            <w14:solidFill>
-              <w14:schemeClr w14:val="tx1"/>
-            </w14:solidFill>
-          </w14:textFill>
-        </w:rPr>
-      </w:pPr>
-      <w:bookmarkStart w:id="0" w:name="_GoBack"/>
-      <w:bookmarkEnd w:id="0"/>
-      <w:r>
+        </w:rPr>
+        <w:t>nom_group</w:t>
+      </w:r>
+    </w:p>
+    <w:p>
+      <w:pPr>
+        <w:widowControl w:val="0"/>
+        <w:numPr>
+          <w:ilvl w:val="0"/>
+          <w:numId w:val="16"/>
+        </w:numPr>
+        <w:ind w:left="0" w:leftChars="0" w:firstLine="0" w:firstLineChars="0"/>
+        <w:jc w:val="left"/>
         <w:rPr>
           <w:rFonts w:hint="default" w:ascii="Roboto" w:hAnsi="Roboto" w:eastAsia="Roboto" w:cs="Roboto"/>
           <w:i w:val="0"/>
           <w:iCs w:val="0"/>
+          <w:caps w:val="0"/>
           <w:color w:val="000000" w:themeColor="text1"/>
           <w:spacing w:val="0"/>
           <w:sz w:val="15"/>
@@ -55808,14 +55818,12 @@
             </w14:solidFill>
           </w14:textFill>
         </w:rPr>
-        <w:t>C</w:t>
-      </w:r>
+      </w:pPr>
       <w:r>
         <w:rPr>
           <w:rFonts w:hint="default" w:ascii="Roboto" w:hAnsi="Roboto" w:eastAsia="Roboto" w:cs="Roboto"/>
           <w:i w:val="0"/>
           <w:iCs w:val="0"/>
-          <w:caps w:val="0"/>
           <w:color w:val="000000" w:themeColor="text1"/>
           <w:spacing w:val="0"/>
           <w:sz w:val="15"/>
@@ -55828,6 +55836,26 @@
             </w14:solidFill>
           </w14:textFill>
         </w:rPr>
+        <w:t>C</w:t>
+      </w:r>
+      <w:r>
+        <w:rPr>
+          <w:rFonts w:hint="default" w:ascii="Roboto" w:hAnsi="Roboto" w:eastAsia="Roboto" w:cs="Roboto"/>
+          <w:i w:val="0"/>
+          <w:iCs w:val="0"/>
+          <w:caps w:val="0"/>
+          <w:color w:val="000000" w:themeColor="text1"/>
+          <w:spacing w:val="0"/>
+          <w:sz w:val="15"/>
+          <w:szCs w:val="15"/>
+          <w:shd w:val="clear" w:fill="FFFFFF"/>
+          <w:lang w:val="fr-FR"/>
+          <w14:textFill>
+            <w14:solidFill>
+              <w14:schemeClr w14:val="tx1"/>
+            </w14:solidFill>
+          </w14:textFill>
+        </w:rPr>
         <w:t>reer playbook et lancer playbook</w:t>
       </w:r>
     </w:p>
@@ -55835,6 +55863,7 @@
       <w:pPr>
         <w:widowControl w:val="0"/>
         <w:numPr>
+          <w:ilvl w:val="0"/>
           <w:numId w:val="0"/>
         </w:numPr>
         <w:ind w:leftChars="0"/>
@@ -55910,6 +55939,7 @@
       <w:pPr>
         <w:widowControl w:val="0"/>
         <w:numPr>
+          <w:ilvl w:val="0"/>
           <w:numId w:val="0"/>
         </w:numPr>
         <w:ind w:leftChars="0"/>
@@ -55976,6 +56006,7 @@
       <w:pPr>
         <w:widowControl w:val="0"/>
         <w:numPr>
+          <w:ilvl w:val="0"/>
           <w:numId w:val="0"/>
         </w:numPr>
         <w:ind w:leftChars="0"/>
@@ -56042,6 +56073,7 @@
       <w:pPr>
         <w:widowControl w:val="0"/>
         <w:numPr>
+          <w:ilvl w:val="0"/>
           <w:numId w:val="0"/>
         </w:numPr>
         <w:ind w:leftChars="0"/>
@@ -56089,6 +56121,7 @@
       <w:pPr>
         <w:widowControl w:val="0"/>
         <w:numPr>
+          <w:ilvl w:val="0"/>
           <w:numId w:val="0"/>
         </w:numPr>
         <w:ind w:leftChars="0"/>
@@ -56167,6 +56200,1535 @@
           </wp:inline>
         </w:drawing>
       </w:r>
+    </w:p>
+    <w:p>
+      <w:pPr>
+        <w:widowControl w:val="0"/>
+        <w:numPr>
+          <w:ilvl w:val="0"/>
+          <w:numId w:val="0"/>
+        </w:numPr>
+        <w:ind w:leftChars="0"/>
+        <w:jc w:val="left"/>
+        <w:rPr>
+          <w:rFonts w:hint="default" w:ascii="Roboto" w:hAnsi="Roboto" w:eastAsia="Roboto" w:cs="Roboto"/>
+          <w:i w:val="0"/>
+          <w:iCs w:val="0"/>
+          <w:caps w:val="0"/>
+          <w:color w:val="000000" w:themeColor="text1"/>
+          <w:spacing w:val="0"/>
+          <w:sz w:val="15"/>
+          <w:szCs w:val="15"/>
+          <w:shd w:val="clear" w:fill="FFFFFF"/>
+          <w:lang w:val="fr-FR"/>
+          <w14:textFill>
+            <w14:solidFill>
+              <w14:schemeClr w14:val="tx1"/>
+            </w14:solidFill>
+          </w14:textFill>
+        </w:rPr>
+      </w:pPr>
+    </w:p>
+    <w:p>
+      <w:pPr>
+        <w:widowControl w:val="0"/>
+        <w:numPr>
+          <w:ilvl w:val="0"/>
+          <w:numId w:val="0"/>
+        </w:numPr>
+        <w:ind w:leftChars="0"/>
+        <w:jc w:val="left"/>
+        <w:rPr>
+          <w:rFonts w:hint="default" w:ascii="Roboto" w:hAnsi="Roboto" w:eastAsia="Roboto" w:cs="Roboto"/>
+          <w:i w:val="0"/>
+          <w:iCs w:val="0"/>
+          <w:caps w:val="0"/>
+          <w:color w:val="000000" w:themeColor="text1"/>
+          <w:spacing w:val="0"/>
+          <w:sz w:val="15"/>
+          <w:szCs w:val="15"/>
+          <w:shd w:val="clear" w:fill="FFFFFF"/>
+          <w:lang w:val="fr-FR"/>
+          <w14:textFill>
+            <w14:solidFill>
+              <w14:schemeClr w14:val="tx1"/>
+            </w14:solidFill>
+          </w14:textFill>
+        </w:rPr>
+      </w:pPr>
+    </w:p>
+    <w:p>
+      <w:pPr>
+        <w:widowControl w:val="0"/>
+        <w:numPr>
+          <w:ilvl w:val="0"/>
+          <w:numId w:val="11"/>
+        </w:numPr>
+        <w:ind w:left="0" w:leftChars="0" w:firstLine="0" w:firstLineChars="0"/>
+        <w:jc w:val="left"/>
+        <w:rPr>
+          <w:rFonts w:hint="default" w:ascii="Roboto" w:hAnsi="Roboto" w:eastAsia="Roboto" w:cs="Roboto"/>
+          <w:i w:val="0"/>
+          <w:iCs w:val="0"/>
+          <w:caps w:val="0"/>
+          <w:color w:val="000000" w:themeColor="text1"/>
+          <w:spacing w:val="0"/>
+          <w:sz w:val="15"/>
+          <w:szCs w:val="15"/>
+          <w:shd w:val="clear" w:fill="FFFFFF"/>
+          <w:lang w:val="fr-FR"/>
+          <w14:textFill>
+            <w14:solidFill>
+              <w14:schemeClr w14:val="tx1"/>
+            </w14:solidFill>
+          </w14:textFill>
+        </w:rPr>
+      </w:pPr>
+      <w:r>
+        <w:rPr>
+          <w:rFonts w:hint="default" w:ascii="Roboto" w:hAnsi="Roboto" w:eastAsia="Roboto" w:cs="Roboto"/>
+          <w:i w:val="0"/>
+          <w:iCs w:val="0"/>
+          <w:color w:val="000000" w:themeColor="text1"/>
+          <w:spacing w:val="0"/>
+          <w:sz w:val="15"/>
+          <w:szCs w:val="15"/>
+          <w:shd w:val="clear" w:fill="FFFFFF"/>
+          <w:lang w:val="fr-FR"/>
+          <w14:textFill>
+            <w14:solidFill>
+              <w14:schemeClr w14:val="tx1"/>
+            </w14:solidFill>
+          </w14:textFill>
+        </w:rPr>
+        <w:t>R</w:t>
+      </w:r>
+      <w:r>
+        <w:rPr>
+          <w:rFonts w:hint="default" w:ascii="Roboto" w:hAnsi="Roboto" w:eastAsia="Roboto" w:cs="Roboto"/>
+          <w:i w:val="0"/>
+          <w:iCs w:val="0"/>
+          <w:caps w:val="0"/>
+          <w:color w:val="000000" w:themeColor="text1"/>
+          <w:spacing w:val="0"/>
+          <w:sz w:val="15"/>
+          <w:szCs w:val="15"/>
+          <w:shd w:val="clear" w:fill="FFFFFF"/>
+          <w:lang w:val="fr-FR"/>
+          <w14:textFill>
+            <w14:solidFill>
+              <w14:schemeClr w14:val="tx1"/>
+            </w14:solidFill>
+          </w14:textFill>
+        </w:rPr>
+        <w:t>epondre</w:t>
+      </w:r>
+    </w:p>
+    <w:p>
+      <w:pPr>
+        <w:widowControl w:val="0"/>
+        <w:numPr>
+          <w:numId w:val="0"/>
+        </w:numPr>
+        <w:ind w:leftChars="0"/>
+        <w:jc w:val="left"/>
+        <w:rPr>
+          <w:rFonts w:hint="default" w:ascii="Roboto" w:hAnsi="Roboto" w:eastAsia="Roboto" w:cs="Roboto"/>
+          <w:i w:val="0"/>
+          <w:iCs w:val="0"/>
+          <w:caps w:val="0"/>
+          <w:color w:val="000000" w:themeColor="text1"/>
+          <w:spacing w:val="0"/>
+          <w:sz w:val="15"/>
+          <w:szCs w:val="15"/>
+          <w:shd w:val="clear" w:fill="FFFFFF"/>
+          <w:lang w:val="fr-FR"/>
+          <w14:textFill>
+            <w14:solidFill>
+              <w14:schemeClr w14:val="tx1"/>
+            </w14:solidFill>
+          </w14:textFill>
+        </w:rPr>
+      </w:pPr>
+      <w:r>
+        <w:rPr>
+          <w:rFonts w:hint="default" w:ascii="Roboto" w:hAnsi="Roboto" w:eastAsia="Roboto" w:cs="Roboto"/>
+          <w:i w:val="0"/>
+          <w:iCs w:val="0"/>
+          <w:color w:val="000000" w:themeColor="text1"/>
+          <w:spacing w:val="0"/>
+          <w:sz w:val="15"/>
+          <w:szCs w:val="15"/>
+          <w:shd w:val="clear" w:fill="FFFFFF"/>
+          <w:lang w:val="fr-FR"/>
+          <w14:textFill>
+            <w14:solidFill>
+              <w14:schemeClr w14:val="tx1"/>
+            </w14:solidFill>
+          </w14:textFill>
+        </w:rPr>
+        <w:t>A</w:t>
+      </w:r>
+      <w:r>
+        <w:rPr>
+          <w:rFonts w:hint="default" w:ascii="Roboto" w:hAnsi="Roboto" w:eastAsia="Roboto" w:cs="Roboto"/>
+          <w:i w:val="0"/>
+          <w:iCs w:val="0"/>
+          <w:caps w:val="0"/>
+          <w:color w:val="000000" w:themeColor="text1"/>
+          <w:spacing w:val="0"/>
+          <w:sz w:val="15"/>
+          <w:szCs w:val="15"/>
+          <w:shd w:val="clear" w:fill="FFFFFF"/>
+          <w:lang w:val="fr-FR"/>
+          <w14:textFill>
+            <w14:solidFill>
+              <w14:schemeClr w14:val="tx1"/>
+            </w14:solidFill>
+          </w14:textFill>
+        </w:rPr>
+        <w:t>nsible-galaxy init nom-de-galaxy</w:t>
+      </w:r>
+    </w:p>
+    <w:p>
+      <w:pPr>
+        <w:widowControl w:val="0"/>
+        <w:numPr>
+          <w:numId w:val="0"/>
+        </w:numPr>
+        <w:ind w:leftChars="0"/>
+        <w:jc w:val="left"/>
+        <w:rPr>
+          <w:rFonts w:hint="default" w:ascii="Roboto" w:hAnsi="Roboto" w:eastAsia="Roboto" w:cs="Roboto"/>
+          <w:i w:val="0"/>
+          <w:iCs w:val="0"/>
+          <w:caps w:val="0"/>
+          <w:color w:val="000000" w:themeColor="text1"/>
+          <w:spacing w:val="0"/>
+          <w:sz w:val="15"/>
+          <w:szCs w:val="15"/>
+          <w:shd w:val="clear" w:fill="FFFFFF"/>
+          <w:lang w:val="fr-FR"/>
+          <w14:textFill>
+            <w14:solidFill>
+              <w14:schemeClr w14:val="tx1"/>
+            </w14:solidFill>
+          </w14:textFill>
+        </w:rPr>
+      </w:pPr>
+    </w:p>
+    <w:p>
+      <w:pPr>
+        <w:widowControl w:val="0"/>
+        <w:numPr>
+          <w:numId w:val="0"/>
+        </w:numPr>
+        <w:ind w:leftChars="0"/>
+        <w:jc w:val="left"/>
+        <w:rPr>
+          <w:rFonts w:hint="default" w:ascii="Roboto" w:hAnsi="Roboto" w:eastAsia="Roboto" w:cs="Roboto"/>
+          <w:i w:val="0"/>
+          <w:iCs w:val="0"/>
+          <w:caps w:val="0"/>
+          <w:color w:val="000000" w:themeColor="text1"/>
+          <w:spacing w:val="0"/>
+          <w:sz w:val="15"/>
+          <w:szCs w:val="15"/>
+          <w:shd w:val="clear" w:fill="FFFFFF"/>
+          <w:lang w:val="fr-FR"/>
+          <w14:textFill>
+            <w14:solidFill>
+              <w14:schemeClr w14:val="tx1"/>
+            </w14:solidFill>
+          </w14:textFill>
+        </w:rPr>
+      </w:pPr>
+    </w:p>
+    <w:p>
+      <w:pPr>
+        <w:widowControl w:val="0"/>
+        <w:numPr>
+          <w:numId w:val="0"/>
+        </w:numPr>
+        <w:jc w:val="left"/>
+        <w:rPr>
+          <w:rFonts w:hint="default" w:ascii="Roboto" w:hAnsi="Roboto" w:eastAsia="Roboto"/>
+          <w:i w:val="0"/>
+          <w:iCs w:val="0"/>
+          <w:caps w:val="0"/>
+          <w:color w:val="000000" w:themeColor="text1"/>
+          <w:spacing w:val="0"/>
+          <w:sz w:val="15"/>
+          <w:szCs w:val="15"/>
+          <w:shd w:val="clear" w:fill="FFFFFF"/>
+          <w:lang w:val="fr-FR"/>
+          <w14:textFill>
+            <w14:solidFill>
+              <w14:schemeClr w14:val="tx1"/>
+            </w14:solidFill>
+          </w14:textFill>
+        </w:rPr>
+      </w:pPr>
+      <w:r>
+        <w:rPr>
+          <w:rFonts w:hint="default" w:ascii="Roboto" w:hAnsi="Roboto" w:eastAsia="Roboto" w:cs="Roboto"/>
+          <w:i w:val="0"/>
+          <w:iCs w:val="0"/>
+          <w:caps w:val="0"/>
+          <w:color w:val="000000" w:themeColor="text1"/>
+          <w:spacing w:val="0"/>
+          <w:sz w:val="15"/>
+          <w:szCs w:val="15"/>
+          <w:shd w:val="clear" w:fill="FFFFFF"/>
+          <w:lang w:val="fr-FR"/>
+          <w14:textFill>
+            <w14:solidFill>
+              <w14:schemeClr w14:val="tx1"/>
+            </w14:solidFill>
+          </w14:textFill>
+        </w:rPr>
+        <w:t xml:space="preserve">5.2   </w:t>
+      </w:r>
+      <w:r>
+        <w:rPr>
+          <w:rFonts w:hint="default" w:ascii="Roboto" w:hAnsi="Roboto" w:eastAsia="Roboto"/>
+          <w:i w:val="0"/>
+          <w:iCs w:val="0"/>
+          <w:caps w:val="0"/>
+          <w:color w:val="000000" w:themeColor="text1"/>
+          <w:spacing w:val="0"/>
+          <w:sz w:val="15"/>
+          <w:szCs w:val="15"/>
+          <w:shd w:val="clear" w:fill="FFFFFF"/>
+          <w:lang w:val="fr-FR"/>
+          <w14:textFill>
+            <w14:solidFill>
+              <w14:schemeClr w14:val="tx1"/>
+            </w14:solidFill>
+          </w14:textFill>
+        </w:rPr>
+        <w:t>mkdir -p roles/nfs_client/{tasks,defaults,templates,handlers}</w:t>
+      </w:r>
+    </w:p>
+    <w:p>
+      <w:pPr>
+        <w:widowControl w:val="0"/>
+        <w:numPr>
+          <w:numId w:val="0"/>
+        </w:numPr>
+        <w:jc w:val="left"/>
+        <w:rPr>
+          <w:rFonts w:hint="default" w:ascii="Roboto" w:hAnsi="Roboto" w:eastAsia="Roboto"/>
+          <w:i w:val="0"/>
+          <w:iCs w:val="0"/>
+          <w:caps w:val="0"/>
+          <w:color w:val="000000" w:themeColor="text1"/>
+          <w:spacing w:val="0"/>
+          <w:sz w:val="15"/>
+          <w:szCs w:val="15"/>
+          <w:shd w:val="clear" w:fill="FFFFFF"/>
+          <w:lang w:val="fr-FR"/>
+          <w14:textFill>
+            <w14:solidFill>
+              <w14:schemeClr w14:val="tx1"/>
+            </w14:solidFill>
+          </w14:textFill>
+        </w:rPr>
+      </w:pPr>
+      <w:r>
+        <w:rPr>
+          <w:rStyle w:val="8"/>
+          <w:rFonts w:ascii="Consolas" w:hAnsi="Consolas" w:eastAsia="Consolas" w:cs="Consolas"/>
+          <w:b/>
+          <w:bCs/>
+          <w:i w:val="0"/>
+          <w:iCs w:val="0"/>
+          <w:caps w:val="0"/>
+          <w:color w:val="0D0D0D"/>
+          <w:spacing w:val="0"/>
+          <w:sz w:val="0"/>
+          <w:szCs w:val="0"/>
+          <w:bdr w:val="single" w:color="E3E3E3" w:sz="2" w:space="0"/>
+          <w:shd w:val="clear" w:fill="FFFFFF"/>
+        </w:rPr>
+        <w:t>roles/nfs_client/tasks/main.yml</w:t>
+      </w:r>
+      <w:r>
+        <w:rPr>
+          <w:rFonts w:ascii="Segoe UI" w:hAnsi="Segoe UI" w:eastAsia="Segoe UI" w:cs="Segoe UI"/>
+          <w:i w:val="0"/>
+          <w:iCs w:val="0"/>
+          <w:caps w:val="0"/>
+          <w:color w:val="0D0D0D"/>
+          <w:spacing w:val="0"/>
+          <w:sz w:val="19"/>
+          <w:szCs w:val="19"/>
+          <w:shd w:val="clear" w:fill="FFFFFF"/>
+        </w:rPr>
+        <w:t xml:space="preserve"> roles/nfs_client/tasks/main.yml :</w:t>
+      </w:r>
+    </w:p>
+    <w:p>
+      <w:pPr>
+        <w:widowControl w:val="0"/>
+        <w:numPr>
+          <w:numId w:val="0"/>
+        </w:numPr>
+        <w:jc w:val="left"/>
+        <w:rPr>
+          <w:rFonts w:hint="default" w:ascii="Roboto" w:hAnsi="Roboto" w:eastAsia="Roboto"/>
+          <w:i w:val="0"/>
+          <w:iCs w:val="0"/>
+          <w:caps w:val="0"/>
+          <w:color w:val="000000" w:themeColor="text1"/>
+          <w:spacing w:val="0"/>
+          <w:sz w:val="15"/>
+          <w:szCs w:val="15"/>
+          <w:shd w:val="clear" w:fill="FFFFFF"/>
+          <w:lang w:val="fr-FR"/>
+          <w14:textFill>
+            <w14:solidFill>
+              <w14:schemeClr w14:val="tx1"/>
+            </w14:solidFill>
+          </w14:textFill>
+        </w:rPr>
+      </w:pPr>
+      <w:r>
+        <w:rPr>
+          <w:rFonts w:hint="default" w:ascii="Roboto" w:hAnsi="Roboto" w:eastAsia="Roboto"/>
+          <w:i w:val="0"/>
+          <w:iCs w:val="0"/>
+          <w:caps w:val="0"/>
+          <w:color w:val="000000" w:themeColor="text1"/>
+          <w:spacing w:val="0"/>
+          <w:sz w:val="15"/>
+          <w:szCs w:val="15"/>
+          <w:shd w:val="clear" w:fill="FFFFFF"/>
+          <w:lang w:val="fr-FR"/>
+          <w14:textFill>
+            <w14:solidFill>
+              <w14:schemeClr w14:val="tx1"/>
+            </w14:solidFill>
+          </w14:textFill>
+        </w:rPr>
+        <w:t>---</w:t>
+      </w:r>
+    </w:p>
+    <w:p>
+      <w:pPr>
+        <w:widowControl w:val="0"/>
+        <w:numPr>
+          <w:numId w:val="0"/>
+        </w:numPr>
+        <w:jc w:val="left"/>
+        <w:rPr>
+          <w:rFonts w:hint="default" w:ascii="Roboto" w:hAnsi="Roboto" w:eastAsia="Roboto"/>
+          <w:i w:val="0"/>
+          <w:iCs w:val="0"/>
+          <w:caps w:val="0"/>
+          <w:color w:val="000000" w:themeColor="text1"/>
+          <w:spacing w:val="0"/>
+          <w:sz w:val="15"/>
+          <w:szCs w:val="15"/>
+          <w:shd w:val="clear" w:fill="FFFFFF"/>
+          <w:lang w:val="fr-FR"/>
+          <w14:textFill>
+            <w14:solidFill>
+              <w14:schemeClr w14:val="tx1"/>
+            </w14:solidFill>
+          </w14:textFill>
+        </w:rPr>
+      </w:pPr>
+      <w:r>
+        <w:rPr>
+          <w:rFonts w:hint="default" w:ascii="Roboto" w:hAnsi="Roboto" w:eastAsia="Roboto"/>
+          <w:i w:val="0"/>
+          <w:iCs w:val="0"/>
+          <w:caps w:val="0"/>
+          <w:color w:val="000000" w:themeColor="text1"/>
+          <w:spacing w:val="0"/>
+          <w:sz w:val="15"/>
+          <w:szCs w:val="15"/>
+          <w:shd w:val="clear" w:fill="FFFFFF"/>
+          <w:lang w:val="fr-FR"/>
+          <w14:textFill>
+            <w14:solidFill>
+              <w14:schemeClr w14:val="tx1"/>
+            </w14:solidFill>
+          </w14:textFill>
+        </w:rPr>
+        <w:t>- name: Install NFS client package on Red Hat-based systems</w:t>
+      </w:r>
+    </w:p>
+    <w:p>
+      <w:pPr>
+        <w:widowControl w:val="0"/>
+        <w:numPr>
+          <w:numId w:val="0"/>
+        </w:numPr>
+        <w:jc w:val="left"/>
+        <w:rPr>
+          <w:rFonts w:hint="default" w:ascii="Roboto" w:hAnsi="Roboto" w:eastAsia="Roboto"/>
+          <w:i w:val="0"/>
+          <w:iCs w:val="0"/>
+          <w:caps w:val="0"/>
+          <w:color w:val="000000" w:themeColor="text1"/>
+          <w:spacing w:val="0"/>
+          <w:sz w:val="15"/>
+          <w:szCs w:val="15"/>
+          <w:shd w:val="clear" w:fill="FFFFFF"/>
+          <w:lang w:val="fr-FR"/>
+          <w14:textFill>
+            <w14:solidFill>
+              <w14:schemeClr w14:val="tx1"/>
+            </w14:solidFill>
+          </w14:textFill>
+        </w:rPr>
+      </w:pPr>
+      <w:r>
+        <w:rPr>
+          <w:rFonts w:hint="default" w:ascii="Roboto" w:hAnsi="Roboto" w:eastAsia="Roboto"/>
+          <w:i w:val="0"/>
+          <w:iCs w:val="0"/>
+          <w:caps w:val="0"/>
+          <w:color w:val="000000" w:themeColor="text1"/>
+          <w:spacing w:val="0"/>
+          <w:sz w:val="15"/>
+          <w:szCs w:val="15"/>
+          <w:shd w:val="clear" w:fill="FFFFFF"/>
+          <w:lang w:val="fr-FR"/>
+          <w14:textFill>
+            <w14:solidFill>
+              <w14:schemeClr w14:val="tx1"/>
+            </w14:solidFill>
+          </w14:textFill>
+        </w:rPr>
+        <w:t xml:space="preserve">  ansible.builtin.package:</w:t>
+      </w:r>
+    </w:p>
+    <w:p>
+      <w:pPr>
+        <w:widowControl w:val="0"/>
+        <w:numPr>
+          <w:numId w:val="0"/>
+        </w:numPr>
+        <w:jc w:val="left"/>
+        <w:rPr>
+          <w:rFonts w:hint="default" w:ascii="Roboto" w:hAnsi="Roboto" w:eastAsia="Roboto"/>
+          <w:i w:val="0"/>
+          <w:iCs w:val="0"/>
+          <w:caps w:val="0"/>
+          <w:color w:val="000000" w:themeColor="text1"/>
+          <w:spacing w:val="0"/>
+          <w:sz w:val="15"/>
+          <w:szCs w:val="15"/>
+          <w:shd w:val="clear" w:fill="FFFFFF"/>
+          <w:lang w:val="fr-FR"/>
+          <w14:textFill>
+            <w14:solidFill>
+              <w14:schemeClr w14:val="tx1"/>
+            </w14:solidFill>
+          </w14:textFill>
+        </w:rPr>
+      </w:pPr>
+      <w:r>
+        <w:rPr>
+          <w:rFonts w:hint="default" w:ascii="Roboto" w:hAnsi="Roboto" w:eastAsia="Roboto"/>
+          <w:i w:val="0"/>
+          <w:iCs w:val="0"/>
+          <w:caps w:val="0"/>
+          <w:color w:val="000000" w:themeColor="text1"/>
+          <w:spacing w:val="0"/>
+          <w:sz w:val="15"/>
+          <w:szCs w:val="15"/>
+          <w:shd w:val="clear" w:fill="FFFFFF"/>
+          <w:lang w:val="fr-FR"/>
+          <w14:textFill>
+            <w14:solidFill>
+              <w14:schemeClr w14:val="tx1"/>
+            </w14:solidFill>
+          </w14:textFill>
+        </w:rPr>
+        <w:t xml:space="preserve">    name: nfs-utils</w:t>
+      </w:r>
+    </w:p>
+    <w:p>
+      <w:pPr>
+        <w:widowControl w:val="0"/>
+        <w:numPr>
+          <w:numId w:val="0"/>
+        </w:numPr>
+        <w:jc w:val="left"/>
+        <w:rPr>
+          <w:rFonts w:hint="default" w:ascii="Roboto" w:hAnsi="Roboto" w:eastAsia="Roboto"/>
+          <w:i w:val="0"/>
+          <w:iCs w:val="0"/>
+          <w:caps w:val="0"/>
+          <w:color w:val="000000" w:themeColor="text1"/>
+          <w:spacing w:val="0"/>
+          <w:sz w:val="15"/>
+          <w:szCs w:val="15"/>
+          <w:shd w:val="clear" w:fill="FFFFFF"/>
+          <w:lang w:val="fr-FR"/>
+          <w14:textFill>
+            <w14:solidFill>
+              <w14:schemeClr w14:val="tx1"/>
+            </w14:solidFill>
+          </w14:textFill>
+        </w:rPr>
+      </w:pPr>
+      <w:r>
+        <w:rPr>
+          <w:rFonts w:hint="default" w:ascii="Roboto" w:hAnsi="Roboto" w:eastAsia="Roboto"/>
+          <w:i w:val="0"/>
+          <w:iCs w:val="0"/>
+          <w:caps w:val="0"/>
+          <w:color w:val="000000" w:themeColor="text1"/>
+          <w:spacing w:val="0"/>
+          <w:sz w:val="15"/>
+          <w:szCs w:val="15"/>
+          <w:shd w:val="clear" w:fill="FFFFFF"/>
+          <w:lang w:val="fr-FR"/>
+          <w14:textFill>
+            <w14:solidFill>
+              <w14:schemeClr w14:val="tx1"/>
+            </w14:solidFill>
+          </w14:textFill>
+        </w:rPr>
+        <w:t xml:space="preserve">    state: present</w:t>
+      </w:r>
+    </w:p>
+    <w:p>
+      <w:pPr>
+        <w:widowControl w:val="0"/>
+        <w:numPr>
+          <w:numId w:val="0"/>
+        </w:numPr>
+        <w:jc w:val="left"/>
+        <w:rPr>
+          <w:rFonts w:hint="default" w:ascii="Roboto" w:hAnsi="Roboto" w:eastAsia="Roboto"/>
+          <w:i w:val="0"/>
+          <w:iCs w:val="0"/>
+          <w:caps w:val="0"/>
+          <w:color w:val="000000" w:themeColor="text1"/>
+          <w:spacing w:val="0"/>
+          <w:sz w:val="15"/>
+          <w:szCs w:val="15"/>
+          <w:shd w:val="clear" w:fill="FFFFFF"/>
+          <w:lang w:val="fr-FR"/>
+          <w14:textFill>
+            <w14:solidFill>
+              <w14:schemeClr w14:val="tx1"/>
+            </w14:solidFill>
+          </w14:textFill>
+        </w:rPr>
+      </w:pPr>
+      <w:r>
+        <w:rPr>
+          <w:rFonts w:hint="default" w:ascii="Roboto" w:hAnsi="Roboto" w:eastAsia="Roboto"/>
+          <w:i w:val="0"/>
+          <w:iCs w:val="0"/>
+          <w:caps w:val="0"/>
+          <w:color w:val="000000" w:themeColor="text1"/>
+          <w:spacing w:val="0"/>
+          <w:sz w:val="15"/>
+          <w:szCs w:val="15"/>
+          <w:shd w:val="clear" w:fill="FFFFFF"/>
+          <w:lang w:val="fr-FR"/>
+          <w14:textFill>
+            <w14:solidFill>
+              <w14:schemeClr w14:val="tx1"/>
+            </w14:solidFill>
+          </w14:textFill>
+        </w:rPr>
+        <w:t xml:space="preserve">  when: ansible_os_family == "RedHat"</w:t>
+      </w:r>
+    </w:p>
+    <w:p>
+      <w:pPr>
+        <w:widowControl w:val="0"/>
+        <w:numPr>
+          <w:numId w:val="0"/>
+        </w:numPr>
+        <w:jc w:val="left"/>
+        <w:rPr>
+          <w:rFonts w:hint="default" w:ascii="Roboto" w:hAnsi="Roboto" w:eastAsia="Roboto"/>
+          <w:i w:val="0"/>
+          <w:iCs w:val="0"/>
+          <w:caps w:val="0"/>
+          <w:color w:val="000000" w:themeColor="text1"/>
+          <w:spacing w:val="0"/>
+          <w:sz w:val="15"/>
+          <w:szCs w:val="15"/>
+          <w:shd w:val="clear" w:fill="FFFFFF"/>
+          <w:lang w:val="fr-FR"/>
+          <w14:textFill>
+            <w14:solidFill>
+              <w14:schemeClr w14:val="tx1"/>
+            </w14:solidFill>
+          </w14:textFill>
+        </w:rPr>
+      </w:pPr>
+    </w:p>
+    <w:p>
+      <w:pPr>
+        <w:widowControl w:val="0"/>
+        <w:numPr>
+          <w:numId w:val="0"/>
+        </w:numPr>
+        <w:jc w:val="left"/>
+        <w:rPr>
+          <w:rFonts w:hint="default" w:ascii="Roboto" w:hAnsi="Roboto" w:eastAsia="Roboto"/>
+          <w:i w:val="0"/>
+          <w:iCs w:val="0"/>
+          <w:caps w:val="0"/>
+          <w:color w:val="000000" w:themeColor="text1"/>
+          <w:spacing w:val="0"/>
+          <w:sz w:val="15"/>
+          <w:szCs w:val="15"/>
+          <w:shd w:val="clear" w:fill="FFFFFF"/>
+          <w:lang w:val="fr-FR"/>
+          <w14:textFill>
+            <w14:solidFill>
+              <w14:schemeClr w14:val="tx1"/>
+            </w14:solidFill>
+          </w14:textFill>
+        </w:rPr>
+      </w:pPr>
+      <w:r>
+        <w:rPr>
+          <w:rFonts w:hint="default" w:ascii="Roboto" w:hAnsi="Roboto" w:eastAsia="Roboto"/>
+          <w:i w:val="0"/>
+          <w:iCs w:val="0"/>
+          <w:caps w:val="0"/>
+          <w:color w:val="000000" w:themeColor="text1"/>
+          <w:spacing w:val="0"/>
+          <w:sz w:val="15"/>
+          <w:szCs w:val="15"/>
+          <w:shd w:val="clear" w:fill="FFFFFF"/>
+          <w:lang w:val="fr-FR"/>
+          <w14:textFill>
+            <w14:solidFill>
+              <w14:schemeClr w14:val="tx1"/>
+            </w14:solidFill>
+          </w14:textFill>
+        </w:rPr>
+        <w:t>- name: Install NFS client package on Debian-based systems</w:t>
+      </w:r>
+    </w:p>
+    <w:p>
+      <w:pPr>
+        <w:widowControl w:val="0"/>
+        <w:numPr>
+          <w:numId w:val="0"/>
+        </w:numPr>
+        <w:jc w:val="left"/>
+        <w:rPr>
+          <w:rFonts w:hint="default" w:ascii="Roboto" w:hAnsi="Roboto" w:eastAsia="Roboto"/>
+          <w:i w:val="0"/>
+          <w:iCs w:val="0"/>
+          <w:caps w:val="0"/>
+          <w:color w:val="000000" w:themeColor="text1"/>
+          <w:spacing w:val="0"/>
+          <w:sz w:val="15"/>
+          <w:szCs w:val="15"/>
+          <w:shd w:val="clear" w:fill="FFFFFF"/>
+          <w:lang w:val="fr-FR"/>
+          <w14:textFill>
+            <w14:solidFill>
+              <w14:schemeClr w14:val="tx1"/>
+            </w14:solidFill>
+          </w14:textFill>
+        </w:rPr>
+      </w:pPr>
+      <w:r>
+        <w:rPr>
+          <w:rFonts w:hint="default" w:ascii="Roboto" w:hAnsi="Roboto" w:eastAsia="Roboto"/>
+          <w:i w:val="0"/>
+          <w:iCs w:val="0"/>
+          <w:caps w:val="0"/>
+          <w:color w:val="000000" w:themeColor="text1"/>
+          <w:spacing w:val="0"/>
+          <w:sz w:val="15"/>
+          <w:szCs w:val="15"/>
+          <w:shd w:val="clear" w:fill="FFFFFF"/>
+          <w:lang w:val="fr-FR"/>
+          <w14:textFill>
+            <w14:solidFill>
+              <w14:schemeClr w14:val="tx1"/>
+            </w14:solidFill>
+          </w14:textFill>
+        </w:rPr>
+        <w:t xml:space="preserve">  ansible.builtin.package:</w:t>
+      </w:r>
+    </w:p>
+    <w:p>
+      <w:pPr>
+        <w:widowControl w:val="0"/>
+        <w:numPr>
+          <w:numId w:val="0"/>
+        </w:numPr>
+        <w:jc w:val="left"/>
+        <w:rPr>
+          <w:rFonts w:hint="default" w:ascii="Roboto" w:hAnsi="Roboto" w:eastAsia="Roboto"/>
+          <w:i w:val="0"/>
+          <w:iCs w:val="0"/>
+          <w:caps w:val="0"/>
+          <w:color w:val="000000" w:themeColor="text1"/>
+          <w:spacing w:val="0"/>
+          <w:sz w:val="15"/>
+          <w:szCs w:val="15"/>
+          <w:shd w:val="clear" w:fill="FFFFFF"/>
+          <w:lang w:val="fr-FR"/>
+          <w14:textFill>
+            <w14:solidFill>
+              <w14:schemeClr w14:val="tx1"/>
+            </w14:solidFill>
+          </w14:textFill>
+        </w:rPr>
+      </w:pPr>
+      <w:r>
+        <w:rPr>
+          <w:rFonts w:hint="default" w:ascii="Roboto" w:hAnsi="Roboto" w:eastAsia="Roboto"/>
+          <w:i w:val="0"/>
+          <w:iCs w:val="0"/>
+          <w:caps w:val="0"/>
+          <w:color w:val="000000" w:themeColor="text1"/>
+          <w:spacing w:val="0"/>
+          <w:sz w:val="15"/>
+          <w:szCs w:val="15"/>
+          <w:shd w:val="clear" w:fill="FFFFFF"/>
+          <w:lang w:val="fr-FR"/>
+          <w14:textFill>
+            <w14:solidFill>
+              <w14:schemeClr w14:val="tx1"/>
+            </w14:solidFill>
+          </w14:textFill>
+        </w:rPr>
+        <w:t xml:space="preserve">    name: nfs-common</w:t>
+      </w:r>
+    </w:p>
+    <w:p>
+      <w:pPr>
+        <w:widowControl w:val="0"/>
+        <w:numPr>
+          <w:numId w:val="0"/>
+        </w:numPr>
+        <w:jc w:val="left"/>
+        <w:rPr>
+          <w:rFonts w:hint="default" w:ascii="Roboto" w:hAnsi="Roboto" w:eastAsia="Roboto"/>
+          <w:i w:val="0"/>
+          <w:iCs w:val="0"/>
+          <w:caps w:val="0"/>
+          <w:color w:val="000000" w:themeColor="text1"/>
+          <w:spacing w:val="0"/>
+          <w:sz w:val="15"/>
+          <w:szCs w:val="15"/>
+          <w:shd w:val="clear" w:fill="FFFFFF"/>
+          <w:lang w:val="fr-FR"/>
+          <w14:textFill>
+            <w14:solidFill>
+              <w14:schemeClr w14:val="tx1"/>
+            </w14:solidFill>
+          </w14:textFill>
+        </w:rPr>
+      </w:pPr>
+      <w:r>
+        <w:rPr>
+          <w:rFonts w:hint="default" w:ascii="Roboto" w:hAnsi="Roboto" w:eastAsia="Roboto"/>
+          <w:i w:val="0"/>
+          <w:iCs w:val="0"/>
+          <w:caps w:val="0"/>
+          <w:color w:val="000000" w:themeColor="text1"/>
+          <w:spacing w:val="0"/>
+          <w:sz w:val="15"/>
+          <w:szCs w:val="15"/>
+          <w:shd w:val="clear" w:fill="FFFFFF"/>
+          <w:lang w:val="fr-FR"/>
+          <w14:textFill>
+            <w14:solidFill>
+              <w14:schemeClr w14:val="tx1"/>
+            </w14:solidFill>
+          </w14:textFill>
+        </w:rPr>
+        <w:t xml:space="preserve">    state: present</w:t>
+      </w:r>
+    </w:p>
+    <w:p>
+      <w:pPr>
+        <w:widowControl w:val="0"/>
+        <w:numPr>
+          <w:numId w:val="0"/>
+        </w:numPr>
+        <w:jc w:val="left"/>
+        <w:rPr>
+          <w:rFonts w:hint="default" w:ascii="Roboto" w:hAnsi="Roboto" w:eastAsia="Roboto"/>
+          <w:i w:val="0"/>
+          <w:iCs w:val="0"/>
+          <w:caps w:val="0"/>
+          <w:color w:val="000000" w:themeColor="text1"/>
+          <w:spacing w:val="0"/>
+          <w:sz w:val="15"/>
+          <w:szCs w:val="15"/>
+          <w:shd w:val="clear" w:fill="FFFFFF"/>
+          <w:lang w:val="fr-FR"/>
+          <w14:textFill>
+            <w14:solidFill>
+              <w14:schemeClr w14:val="tx1"/>
+            </w14:solidFill>
+          </w14:textFill>
+        </w:rPr>
+      </w:pPr>
+      <w:r>
+        <w:rPr>
+          <w:rFonts w:hint="default" w:ascii="Roboto" w:hAnsi="Roboto" w:eastAsia="Roboto"/>
+          <w:i w:val="0"/>
+          <w:iCs w:val="0"/>
+          <w:caps w:val="0"/>
+          <w:color w:val="000000" w:themeColor="text1"/>
+          <w:spacing w:val="0"/>
+          <w:sz w:val="15"/>
+          <w:szCs w:val="15"/>
+          <w:shd w:val="clear" w:fill="FFFFFF"/>
+          <w:lang w:val="fr-FR"/>
+          <w14:textFill>
+            <w14:solidFill>
+              <w14:schemeClr w14:val="tx1"/>
+            </w14:solidFill>
+          </w14:textFill>
+        </w:rPr>
+        <w:t xml:space="preserve">  when: ansible_os_family == "Debian"</w:t>
+      </w:r>
+    </w:p>
+    <w:p>
+      <w:pPr>
+        <w:widowControl w:val="0"/>
+        <w:numPr>
+          <w:numId w:val="0"/>
+        </w:numPr>
+        <w:jc w:val="left"/>
+        <w:rPr>
+          <w:rFonts w:hint="default" w:ascii="Roboto" w:hAnsi="Roboto" w:eastAsia="Roboto"/>
+          <w:i w:val="0"/>
+          <w:iCs w:val="0"/>
+          <w:caps w:val="0"/>
+          <w:color w:val="000000" w:themeColor="text1"/>
+          <w:spacing w:val="0"/>
+          <w:sz w:val="15"/>
+          <w:szCs w:val="15"/>
+          <w:shd w:val="clear" w:fill="FFFFFF"/>
+          <w:lang w:val="fr-FR"/>
+          <w14:textFill>
+            <w14:solidFill>
+              <w14:schemeClr w14:val="tx1"/>
+            </w14:solidFill>
+          </w14:textFill>
+        </w:rPr>
+      </w:pPr>
+    </w:p>
+    <w:p>
+      <w:pPr>
+        <w:widowControl w:val="0"/>
+        <w:numPr>
+          <w:numId w:val="0"/>
+        </w:numPr>
+        <w:jc w:val="left"/>
+        <w:rPr>
+          <w:rFonts w:hint="default" w:ascii="Roboto" w:hAnsi="Roboto" w:eastAsia="Roboto"/>
+          <w:i w:val="0"/>
+          <w:iCs w:val="0"/>
+          <w:caps w:val="0"/>
+          <w:color w:val="000000" w:themeColor="text1"/>
+          <w:spacing w:val="0"/>
+          <w:sz w:val="15"/>
+          <w:szCs w:val="15"/>
+          <w:shd w:val="clear" w:fill="FFFFFF"/>
+          <w:lang w:val="fr-FR"/>
+          <w14:textFill>
+            <w14:solidFill>
+              <w14:schemeClr w14:val="tx1"/>
+            </w14:solidFill>
+          </w14:textFill>
+        </w:rPr>
+      </w:pPr>
+      <w:r>
+        <w:rPr>
+          <w:rFonts w:hint="default" w:ascii="Roboto" w:hAnsi="Roboto" w:eastAsia="Roboto"/>
+          <w:i w:val="0"/>
+          <w:iCs w:val="0"/>
+          <w:caps w:val="0"/>
+          <w:color w:val="000000" w:themeColor="text1"/>
+          <w:spacing w:val="0"/>
+          <w:sz w:val="15"/>
+          <w:szCs w:val="15"/>
+          <w:shd w:val="clear" w:fill="FFFFFF"/>
+          <w:lang w:val="fr-FR"/>
+          <w14:textFill>
+            <w14:solidFill>
+              <w14:schemeClr w14:val="tx1"/>
+            </w14:solidFill>
+          </w14:textFill>
+        </w:rPr>
+        <w:t>- name: Create mount point</w:t>
+      </w:r>
+    </w:p>
+    <w:p>
+      <w:pPr>
+        <w:widowControl w:val="0"/>
+        <w:numPr>
+          <w:numId w:val="0"/>
+        </w:numPr>
+        <w:jc w:val="left"/>
+        <w:rPr>
+          <w:rFonts w:hint="default" w:ascii="Roboto" w:hAnsi="Roboto" w:eastAsia="Roboto"/>
+          <w:i w:val="0"/>
+          <w:iCs w:val="0"/>
+          <w:caps w:val="0"/>
+          <w:color w:val="000000" w:themeColor="text1"/>
+          <w:spacing w:val="0"/>
+          <w:sz w:val="15"/>
+          <w:szCs w:val="15"/>
+          <w:shd w:val="clear" w:fill="FFFFFF"/>
+          <w:lang w:val="fr-FR"/>
+          <w14:textFill>
+            <w14:solidFill>
+              <w14:schemeClr w14:val="tx1"/>
+            </w14:solidFill>
+          </w14:textFill>
+        </w:rPr>
+      </w:pPr>
+      <w:r>
+        <w:rPr>
+          <w:rFonts w:hint="default" w:ascii="Roboto" w:hAnsi="Roboto" w:eastAsia="Roboto"/>
+          <w:i w:val="0"/>
+          <w:iCs w:val="0"/>
+          <w:caps w:val="0"/>
+          <w:color w:val="000000" w:themeColor="text1"/>
+          <w:spacing w:val="0"/>
+          <w:sz w:val="15"/>
+          <w:szCs w:val="15"/>
+          <w:shd w:val="clear" w:fill="FFFFFF"/>
+          <w:lang w:val="fr-FR"/>
+          <w14:textFill>
+            <w14:solidFill>
+              <w14:schemeClr w14:val="tx1"/>
+            </w14:solidFill>
+          </w14:textFill>
+        </w:rPr>
+        <w:t xml:space="preserve">  ansible.builtin.file:</w:t>
+      </w:r>
+    </w:p>
+    <w:p>
+      <w:pPr>
+        <w:widowControl w:val="0"/>
+        <w:numPr>
+          <w:numId w:val="0"/>
+        </w:numPr>
+        <w:jc w:val="left"/>
+        <w:rPr>
+          <w:rFonts w:hint="default" w:ascii="Roboto" w:hAnsi="Roboto" w:eastAsia="Roboto"/>
+          <w:i w:val="0"/>
+          <w:iCs w:val="0"/>
+          <w:caps w:val="0"/>
+          <w:color w:val="000000" w:themeColor="text1"/>
+          <w:spacing w:val="0"/>
+          <w:sz w:val="15"/>
+          <w:szCs w:val="15"/>
+          <w:shd w:val="clear" w:fill="FFFFFF"/>
+          <w:lang w:val="fr-FR"/>
+          <w14:textFill>
+            <w14:solidFill>
+              <w14:schemeClr w14:val="tx1"/>
+            </w14:solidFill>
+          </w14:textFill>
+        </w:rPr>
+      </w:pPr>
+      <w:r>
+        <w:rPr>
+          <w:rFonts w:hint="default" w:ascii="Roboto" w:hAnsi="Roboto" w:eastAsia="Roboto"/>
+          <w:i w:val="0"/>
+          <w:iCs w:val="0"/>
+          <w:caps w:val="0"/>
+          <w:color w:val="000000" w:themeColor="text1"/>
+          <w:spacing w:val="0"/>
+          <w:sz w:val="15"/>
+          <w:szCs w:val="15"/>
+          <w:shd w:val="clear" w:fill="FFFFFF"/>
+          <w:lang w:val="fr-FR"/>
+          <w14:textFill>
+            <w14:solidFill>
+              <w14:schemeClr w14:val="tx1"/>
+            </w14:solidFill>
+          </w14:textFill>
+        </w:rPr>
+        <w:t xml:space="preserve">    path: "{{ mount_point }}"</w:t>
+      </w:r>
+    </w:p>
+    <w:p>
+      <w:pPr>
+        <w:widowControl w:val="0"/>
+        <w:numPr>
+          <w:numId w:val="0"/>
+        </w:numPr>
+        <w:jc w:val="left"/>
+        <w:rPr>
+          <w:rFonts w:hint="default" w:ascii="Roboto" w:hAnsi="Roboto" w:eastAsia="Roboto"/>
+          <w:i w:val="0"/>
+          <w:iCs w:val="0"/>
+          <w:caps w:val="0"/>
+          <w:color w:val="000000" w:themeColor="text1"/>
+          <w:spacing w:val="0"/>
+          <w:sz w:val="15"/>
+          <w:szCs w:val="15"/>
+          <w:shd w:val="clear" w:fill="FFFFFF"/>
+          <w:lang w:val="fr-FR"/>
+          <w14:textFill>
+            <w14:solidFill>
+              <w14:schemeClr w14:val="tx1"/>
+            </w14:solidFill>
+          </w14:textFill>
+        </w:rPr>
+      </w:pPr>
+      <w:r>
+        <w:rPr>
+          <w:rFonts w:hint="default" w:ascii="Roboto" w:hAnsi="Roboto" w:eastAsia="Roboto"/>
+          <w:i w:val="0"/>
+          <w:iCs w:val="0"/>
+          <w:caps w:val="0"/>
+          <w:color w:val="000000" w:themeColor="text1"/>
+          <w:spacing w:val="0"/>
+          <w:sz w:val="15"/>
+          <w:szCs w:val="15"/>
+          <w:shd w:val="clear" w:fill="FFFFFF"/>
+          <w:lang w:val="fr-FR"/>
+          <w14:textFill>
+            <w14:solidFill>
+              <w14:schemeClr w14:val="tx1"/>
+            </w14:solidFill>
+          </w14:textFill>
+        </w:rPr>
+        <w:t xml:space="preserve">    state: directory</w:t>
+      </w:r>
+    </w:p>
+    <w:p>
+      <w:pPr>
+        <w:widowControl w:val="0"/>
+        <w:numPr>
+          <w:numId w:val="0"/>
+        </w:numPr>
+        <w:jc w:val="left"/>
+        <w:rPr>
+          <w:rFonts w:hint="default" w:ascii="Roboto" w:hAnsi="Roboto" w:eastAsia="Roboto"/>
+          <w:i w:val="0"/>
+          <w:iCs w:val="0"/>
+          <w:caps w:val="0"/>
+          <w:color w:val="000000" w:themeColor="text1"/>
+          <w:spacing w:val="0"/>
+          <w:sz w:val="15"/>
+          <w:szCs w:val="15"/>
+          <w:shd w:val="clear" w:fill="FFFFFF"/>
+          <w:lang w:val="fr-FR"/>
+          <w14:textFill>
+            <w14:solidFill>
+              <w14:schemeClr w14:val="tx1"/>
+            </w14:solidFill>
+          </w14:textFill>
+        </w:rPr>
+      </w:pPr>
+    </w:p>
+    <w:p>
+      <w:pPr>
+        <w:widowControl w:val="0"/>
+        <w:numPr>
+          <w:numId w:val="0"/>
+        </w:numPr>
+        <w:jc w:val="left"/>
+        <w:rPr>
+          <w:rFonts w:hint="default" w:ascii="Roboto" w:hAnsi="Roboto" w:eastAsia="Roboto"/>
+          <w:i w:val="0"/>
+          <w:iCs w:val="0"/>
+          <w:caps w:val="0"/>
+          <w:color w:val="000000" w:themeColor="text1"/>
+          <w:spacing w:val="0"/>
+          <w:sz w:val="15"/>
+          <w:szCs w:val="15"/>
+          <w:shd w:val="clear" w:fill="FFFFFF"/>
+          <w:lang w:val="fr-FR"/>
+          <w14:textFill>
+            <w14:solidFill>
+              <w14:schemeClr w14:val="tx1"/>
+            </w14:solidFill>
+          </w14:textFill>
+        </w:rPr>
+      </w:pPr>
+      <w:r>
+        <w:rPr>
+          <w:rFonts w:hint="default" w:ascii="Roboto" w:hAnsi="Roboto" w:eastAsia="Roboto"/>
+          <w:i w:val="0"/>
+          <w:iCs w:val="0"/>
+          <w:caps w:val="0"/>
+          <w:color w:val="000000" w:themeColor="text1"/>
+          <w:spacing w:val="0"/>
+          <w:sz w:val="15"/>
+          <w:szCs w:val="15"/>
+          <w:shd w:val="clear" w:fill="FFFFFF"/>
+          <w:lang w:val="fr-FR"/>
+          <w14:textFill>
+            <w14:solidFill>
+              <w14:schemeClr w14:val="tx1"/>
+            </w14:solidFill>
+          </w14:textFill>
+        </w:rPr>
+        <w:t>- name: Add NFS mount to /etc/fstab</w:t>
+      </w:r>
+    </w:p>
+    <w:p>
+      <w:pPr>
+        <w:widowControl w:val="0"/>
+        <w:numPr>
+          <w:numId w:val="0"/>
+        </w:numPr>
+        <w:jc w:val="left"/>
+        <w:rPr>
+          <w:rFonts w:hint="default" w:ascii="Roboto" w:hAnsi="Roboto" w:eastAsia="Roboto"/>
+          <w:i w:val="0"/>
+          <w:iCs w:val="0"/>
+          <w:caps w:val="0"/>
+          <w:color w:val="000000" w:themeColor="text1"/>
+          <w:spacing w:val="0"/>
+          <w:sz w:val="15"/>
+          <w:szCs w:val="15"/>
+          <w:shd w:val="clear" w:fill="FFFFFF"/>
+          <w:lang w:val="fr-FR"/>
+          <w14:textFill>
+            <w14:solidFill>
+              <w14:schemeClr w14:val="tx1"/>
+            </w14:solidFill>
+          </w14:textFill>
+        </w:rPr>
+      </w:pPr>
+      <w:r>
+        <w:rPr>
+          <w:rFonts w:hint="default" w:ascii="Roboto" w:hAnsi="Roboto" w:eastAsia="Roboto"/>
+          <w:i w:val="0"/>
+          <w:iCs w:val="0"/>
+          <w:caps w:val="0"/>
+          <w:color w:val="000000" w:themeColor="text1"/>
+          <w:spacing w:val="0"/>
+          <w:sz w:val="15"/>
+          <w:szCs w:val="15"/>
+          <w:shd w:val="clear" w:fill="FFFFFF"/>
+          <w:lang w:val="fr-FR"/>
+          <w14:textFill>
+            <w14:solidFill>
+              <w14:schemeClr w14:val="tx1"/>
+            </w14:solidFill>
+          </w14:textFill>
+        </w:rPr>
+        <w:t xml:space="preserve">  ansible.builtin.template:</w:t>
+      </w:r>
+    </w:p>
+    <w:p>
+      <w:pPr>
+        <w:widowControl w:val="0"/>
+        <w:numPr>
+          <w:numId w:val="0"/>
+        </w:numPr>
+        <w:jc w:val="left"/>
+        <w:rPr>
+          <w:rFonts w:hint="default" w:ascii="Roboto" w:hAnsi="Roboto" w:eastAsia="Roboto"/>
+          <w:i w:val="0"/>
+          <w:iCs w:val="0"/>
+          <w:caps w:val="0"/>
+          <w:color w:val="000000" w:themeColor="text1"/>
+          <w:spacing w:val="0"/>
+          <w:sz w:val="15"/>
+          <w:szCs w:val="15"/>
+          <w:shd w:val="clear" w:fill="FFFFFF"/>
+          <w:lang w:val="fr-FR"/>
+          <w14:textFill>
+            <w14:solidFill>
+              <w14:schemeClr w14:val="tx1"/>
+            </w14:solidFill>
+          </w14:textFill>
+        </w:rPr>
+      </w:pPr>
+      <w:r>
+        <w:rPr>
+          <w:rFonts w:hint="default" w:ascii="Roboto" w:hAnsi="Roboto" w:eastAsia="Roboto"/>
+          <w:i w:val="0"/>
+          <w:iCs w:val="0"/>
+          <w:caps w:val="0"/>
+          <w:color w:val="000000" w:themeColor="text1"/>
+          <w:spacing w:val="0"/>
+          <w:sz w:val="15"/>
+          <w:szCs w:val="15"/>
+          <w:shd w:val="clear" w:fill="FFFFFF"/>
+          <w:lang w:val="fr-FR"/>
+          <w14:textFill>
+            <w14:solidFill>
+              <w14:schemeClr w14:val="tx1"/>
+            </w14:solidFill>
+          </w14:textFill>
+        </w:rPr>
+        <w:t xml:space="preserve">    src: fstab.j2</w:t>
+      </w:r>
+    </w:p>
+    <w:p>
+      <w:pPr>
+        <w:widowControl w:val="0"/>
+        <w:numPr>
+          <w:numId w:val="0"/>
+        </w:numPr>
+        <w:jc w:val="left"/>
+        <w:rPr>
+          <w:rFonts w:hint="default" w:ascii="Roboto" w:hAnsi="Roboto" w:eastAsia="Roboto"/>
+          <w:i w:val="0"/>
+          <w:iCs w:val="0"/>
+          <w:caps w:val="0"/>
+          <w:color w:val="000000" w:themeColor="text1"/>
+          <w:spacing w:val="0"/>
+          <w:sz w:val="15"/>
+          <w:szCs w:val="15"/>
+          <w:shd w:val="clear" w:fill="FFFFFF"/>
+          <w:lang w:val="fr-FR"/>
+          <w14:textFill>
+            <w14:solidFill>
+              <w14:schemeClr w14:val="tx1"/>
+            </w14:solidFill>
+          </w14:textFill>
+        </w:rPr>
+      </w:pPr>
+      <w:r>
+        <w:rPr>
+          <w:rFonts w:hint="default" w:ascii="Roboto" w:hAnsi="Roboto" w:eastAsia="Roboto"/>
+          <w:i w:val="0"/>
+          <w:iCs w:val="0"/>
+          <w:caps w:val="0"/>
+          <w:color w:val="000000" w:themeColor="text1"/>
+          <w:spacing w:val="0"/>
+          <w:sz w:val="15"/>
+          <w:szCs w:val="15"/>
+          <w:shd w:val="clear" w:fill="FFFFFF"/>
+          <w:lang w:val="fr-FR"/>
+          <w14:textFill>
+            <w14:solidFill>
+              <w14:schemeClr w14:val="tx1"/>
+            </w14:solidFill>
+          </w14:textFill>
+        </w:rPr>
+        <w:t xml:space="preserve">    dest: /etc/fstab</w:t>
+      </w:r>
+    </w:p>
+    <w:p>
+      <w:pPr>
+        <w:widowControl w:val="0"/>
+        <w:numPr>
+          <w:numId w:val="0"/>
+        </w:numPr>
+        <w:jc w:val="left"/>
+        <w:rPr>
+          <w:rFonts w:hint="default" w:ascii="Roboto" w:hAnsi="Roboto" w:eastAsia="Roboto"/>
+          <w:i w:val="0"/>
+          <w:iCs w:val="0"/>
+          <w:caps w:val="0"/>
+          <w:color w:val="000000" w:themeColor="text1"/>
+          <w:spacing w:val="0"/>
+          <w:sz w:val="15"/>
+          <w:szCs w:val="15"/>
+          <w:shd w:val="clear" w:fill="FFFFFF"/>
+          <w:lang w:val="fr-FR"/>
+          <w14:textFill>
+            <w14:solidFill>
+              <w14:schemeClr w14:val="tx1"/>
+            </w14:solidFill>
+          </w14:textFill>
+        </w:rPr>
+      </w:pPr>
+      <w:r>
+        <w:rPr>
+          <w:rFonts w:hint="default" w:ascii="Roboto" w:hAnsi="Roboto" w:eastAsia="Roboto"/>
+          <w:i w:val="0"/>
+          <w:iCs w:val="0"/>
+          <w:caps w:val="0"/>
+          <w:color w:val="000000" w:themeColor="text1"/>
+          <w:spacing w:val="0"/>
+          <w:sz w:val="15"/>
+          <w:szCs w:val="15"/>
+          <w:shd w:val="clear" w:fill="FFFFFF"/>
+          <w:lang w:val="fr-FR"/>
+          <w14:textFill>
+            <w14:solidFill>
+              <w14:schemeClr w14:val="tx1"/>
+            </w14:solidFill>
+          </w14:textFill>
+        </w:rPr>
+        <w:t xml:space="preserve">    owner: root</w:t>
+      </w:r>
+    </w:p>
+    <w:p>
+      <w:pPr>
+        <w:widowControl w:val="0"/>
+        <w:numPr>
+          <w:numId w:val="0"/>
+        </w:numPr>
+        <w:jc w:val="left"/>
+        <w:rPr>
+          <w:rFonts w:hint="default" w:ascii="Roboto" w:hAnsi="Roboto" w:eastAsia="Roboto"/>
+          <w:i w:val="0"/>
+          <w:iCs w:val="0"/>
+          <w:caps w:val="0"/>
+          <w:color w:val="000000" w:themeColor="text1"/>
+          <w:spacing w:val="0"/>
+          <w:sz w:val="15"/>
+          <w:szCs w:val="15"/>
+          <w:shd w:val="clear" w:fill="FFFFFF"/>
+          <w:lang w:val="fr-FR"/>
+          <w14:textFill>
+            <w14:solidFill>
+              <w14:schemeClr w14:val="tx1"/>
+            </w14:solidFill>
+          </w14:textFill>
+        </w:rPr>
+      </w:pPr>
+      <w:r>
+        <w:rPr>
+          <w:rFonts w:hint="default" w:ascii="Roboto" w:hAnsi="Roboto" w:eastAsia="Roboto"/>
+          <w:i w:val="0"/>
+          <w:iCs w:val="0"/>
+          <w:caps w:val="0"/>
+          <w:color w:val="000000" w:themeColor="text1"/>
+          <w:spacing w:val="0"/>
+          <w:sz w:val="15"/>
+          <w:szCs w:val="15"/>
+          <w:shd w:val="clear" w:fill="FFFFFF"/>
+          <w:lang w:val="fr-FR"/>
+          <w14:textFill>
+            <w14:solidFill>
+              <w14:schemeClr w14:val="tx1"/>
+            </w14:solidFill>
+          </w14:textFill>
+        </w:rPr>
+        <w:t xml:space="preserve">    group: root</w:t>
+      </w:r>
+    </w:p>
+    <w:p>
+      <w:pPr>
+        <w:widowControl w:val="0"/>
+        <w:numPr>
+          <w:numId w:val="0"/>
+        </w:numPr>
+        <w:jc w:val="left"/>
+        <w:rPr>
+          <w:rFonts w:hint="default" w:ascii="Roboto" w:hAnsi="Roboto" w:eastAsia="Roboto"/>
+          <w:i w:val="0"/>
+          <w:iCs w:val="0"/>
+          <w:caps w:val="0"/>
+          <w:color w:val="000000" w:themeColor="text1"/>
+          <w:spacing w:val="0"/>
+          <w:sz w:val="15"/>
+          <w:szCs w:val="15"/>
+          <w:shd w:val="clear" w:fill="FFFFFF"/>
+          <w:lang w:val="fr-FR"/>
+          <w14:textFill>
+            <w14:solidFill>
+              <w14:schemeClr w14:val="tx1"/>
+            </w14:solidFill>
+          </w14:textFill>
+        </w:rPr>
+      </w:pPr>
+      <w:r>
+        <w:rPr>
+          <w:rFonts w:hint="default" w:ascii="Roboto" w:hAnsi="Roboto" w:eastAsia="Roboto"/>
+          <w:i w:val="0"/>
+          <w:iCs w:val="0"/>
+          <w:caps w:val="0"/>
+          <w:color w:val="000000" w:themeColor="text1"/>
+          <w:spacing w:val="0"/>
+          <w:sz w:val="15"/>
+          <w:szCs w:val="15"/>
+          <w:shd w:val="clear" w:fill="FFFFFF"/>
+          <w:lang w:val="fr-FR"/>
+          <w14:textFill>
+            <w14:solidFill>
+              <w14:schemeClr w14:val="tx1"/>
+            </w14:solidFill>
+          </w14:textFill>
+        </w:rPr>
+        <w:t xml:space="preserve">    mode: '0644'</w:t>
+      </w:r>
+    </w:p>
+    <w:p>
+      <w:pPr>
+        <w:widowControl w:val="0"/>
+        <w:numPr>
+          <w:numId w:val="0"/>
+        </w:numPr>
+        <w:jc w:val="left"/>
+        <w:rPr>
+          <w:rFonts w:hint="default" w:ascii="Roboto" w:hAnsi="Roboto" w:eastAsia="Roboto"/>
+          <w:i w:val="0"/>
+          <w:iCs w:val="0"/>
+          <w:caps w:val="0"/>
+          <w:color w:val="000000" w:themeColor="text1"/>
+          <w:spacing w:val="0"/>
+          <w:sz w:val="15"/>
+          <w:szCs w:val="15"/>
+          <w:shd w:val="clear" w:fill="FFFFFF"/>
+          <w:lang w:val="fr-FR"/>
+          <w14:textFill>
+            <w14:solidFill>
+              <w14:schemeClr w14:val="tx1"/>
+            </w14:solidFill>
+          </w14:textFill>
+        </w:rPr>
+      </w:pPr>
+      <w:r>
+        <w:rPr>
+          <w:rFonts w:hint="default" w:ascii="Roboto" w:hAnsi="Roboto" w:eastAsia="Roboto"/>
+          <w:i w:val="0"/>
+          <w:iCs w:val="0"/>
+          <w:caps w:val="0"/>
+          <w:color w:val="000000" w:themeColor="text1"/>
+          <w:spacing w:val="0"/>
+          <w:sz w:val="15"/>
+          <w:szCs w:val="15"/>
+          <w:shd w:val="clear" w:fill="FFFFFF"/>
+          <w:lang w:val="fr-FR"/>
+          <w14:textFill>
+            <w14:solidFill>
+              <w14:schemeClr w14:val="tx1"/>
+            </w14:solidFill>
+          </w14:textFill>
+        </w:rPr>
+        <w:t xml:space="preserve">  notify: Mount NFS share</w:t>
+      </w:r>
+    </w:p>
+    <w:p>
+      <w:pPr>
+        <w:widowControl w:val="0"/>
+        <w:numPr>
+          <w:numId w:val="0"/>
+        </w:numPr>
+        <w:jc w:val="left"/>
+        <w:rPr>
+          <w:rFonts w:hint="default" w:ascii="Roboto" w:hAnsi="Roboto" w:eastAsia="Roboto" w:cs="Roboto"/>
+          <w:i w:val="0"/>
+          <w:iCs w:val="0"/>
+          <w:caps w:val="0"/>
+          <w:color w:val="000000" w:themeColor="text1"/>
+          <w:spacing w:val="0"/>
+          <w:sz w:val="15"/>
+          <w:szCs w:val="15"/>
+          <w:shd w:val="clear" w:fill="FFFFFF"/>
+          <w:lang w:val="fr-FR"/>
+          <w14:textFill>
+            <w14:solidFill>
+              <w14:schemeClr w14:val="tx1"/>
+            </w14:solidFill>
+          </w14:textFill>
+        </w:rPr>
+      </w:pPr>
     </w:p>
     <w:sectPr>
       <w:pgSz w:w="11906" w:h="16838"/>

--- a/DevOps.docx
+++ b/DevOps.docx
@@ -55170,25 +55170,8 @@
           <w:shd w:val="clear" w:fill="FFFFFF"/>
           <w:lang w:val="fr-FR"/>
         </w:rPr>
-        <w:t xml:space="preserve">udo yum install </w:t>
-      </w:r>
-      <w:bookmarkStart w:id="0" w:name="_GoBack"/>
-      <w:r>
-        <w:rPr>
-          <w:rFonts w:hint="default" w:ascii="Roboto" w:hAnsi="Roboto" w:eastAsia="Roboto" w:cs="Roboto"/>
-          <w:i w:val="0"/>
-          <w:iCs w:val="0"/>
-          <w:caps w:val="0"/>
-          <w:color w:val="202124"/>
-          <w:spacing w:val="0"/>
-          <w:sz w:val="15"/>
-          <w:szCs w:val="15"/>
-          <w:shd w:val="clear" w:fill="FFFFFF"/>
-          <w:lang w:val="fr-FR"/>
-        </w:rPr>
-        <w:t>epel-release -y</w:t>
-      </w:r>
-      <w:bookmarkEnd w:id="0"/>
+        <w:t>udo yum install epel-release -y</w:t>
+      </w:r>
     </w:p>
     <w:p>
       <w:pPr>
@@ -56328,6 +56311,7 @@
       <w:pPr>
         <w:widowControl w:val="0"/>
         <w:numPr>
+          <w:ilvl w:val="0"/>
           <w:numId w:val="0"/>
         </w:numPr>
         <w:ind w:leftChars="0"/>
@@ -56394,6 +56378,7 @@
       <w:pPr>
         <w:widowControl w:val="0"/>
         <w:numPr>
+          <w:ilvl w:val="0"/>
           <w:numId w:val="0"/>
         </w:numPr>
         <w:ind w:leftChars="0"/>
@@ -56421,6 +56406,7 @@
       <w:pPr>
         <w:widowControl w:val="0"/>
         <w:numPr>
+          <w:ilvl w:val="0"/>
           <w:numId w:val="0"/>
         </w:numPr>
         <w:ind w:leftChars="0"/>
@@ -56448,6 +56434,7 @@
       <w:pPr>
         <w:widowControl w:val="0"/>
         <w:numPr>
+          <w:ilvl w:val="0"/>
           <w:numId w:val="0"/>
         </w:numPr>
         <w:jc w:val="left"/>
@@ -56514,6 +56501,7 @@
       <w:pPr>
         <w:widowControl w:val="0"/>
         <w:numPr>
+          <w:ilvl w:val="0"/>
           <w:numId w:val="0"/>
         </w:numPr>
         <w:jc w:val="left"/>
@@ -56572,6 +56560,7 @@
       <w:pPr>
         <w:widowControl w:val="0"/>
         <w:numPr>
+          <w:ilvl w:val="0"/>
           <w:numId w:val="0"/>
         </w:numPr>
         <w:jc w:val="left"/>
@@ -56618,6 +56607,7 @@
       <w:pPr>
         <w:widowControl w:val="0"/>
         <w:numPr>
+          <w:ilvl w:val="0"/>
           <w:numId w:val="0"/>
         </w:numPr>
         <w:jc w:val="left"/>
@@ -56664,6 +56654,7 @@
       <w:pPr>
         <w:widowControl w:val="0"/>
         <w:numPr>
+          <w:ilvl w:val="0"/>
           <w:numId w:val="0"/>
         </w:numPr>
         <w:jc w:val="left"/>
@@ -56710,6 +56701,7 @@
       <w:pPr>
         <w:widowControl w:val="0"/>
         <w:numPr>
+          <w:ilvl w:val="0"/>
           <w:numId w:val="0"/>
         </w:numPr>
         <w:jc w:val="left"/>
@@ -56756,6 +56748,7 @@
       <w:pPr>
         <w:widowControl w:val="0"/>
         <w:numPr>
+          <w:ilvl w:val="0"/>
           <w:numId w:val="0"/>
         </w:numPr>
         <w:jc w:val="left"/>
@@ -56802,6 +56795,7 @@
       <w:pPr>
         <w:widowControl w:val="0"/>
         <w:numPr>
+          <w:ilvl w:val="0"/>
           <w:numId w:val="0"/>
         </w:numPr>
         <w:jc w:val="left"/>
@@ -56848,6 +56842,7 @@
       <w:pPr>
         <w:widowControl w:val="0"/>
         <w:numPr>
+          <w:ilvl w:val="0"/>
           <w:numId w:val="0"/>
         </w:numPr>
         <w:jc w:val="left"/>
@@ -56874,6 +56869,7 @@
       <w:pPr>
         <w:widowControl w:val="0"/>
         <w:numPr>
+          <w:ilvl w:val="0"/>
           <w:numId w:val="0"/>
         </w:numPr>
         <w:jc w:val="left"/>
@@ -56920,6 +56916,7 @@
       <w:pPr>
         <w:widowControl w:val="0"/>
         <w:numPr>
+          <w:ilvl w:val="0"/>
           <w:numId w:val="0"/>
         </w:numPr>
         <w:jc w:val="left"/>
@@ -56966,6 +56963,7 @@
       <w:pPr>
         <w:widowControl w:val="0"/>
         <w:numPr>
+          <w:ilvl w:val="0"/>
           <w:numId w:val="0"/>
         </w:numPr>
         <w:jc w:val="left"/>
@@ -57012,6 +57010,7 @@
       <w:pPr>
         <w:widowControl w:val="0"/>
         <w:numPr>
+          <w:ilvl w:val="0"/>
           <w:numId w:val="0"/>
         </w:numPr>
         <w:jc w:val="left"/>
@@ -57058,6 +57057,7 @@
       <w:pPr>
         <w:widowControl w:val="0"/>
         <w:numPr>
+          <w:ilvl w:val="0"/>
           <w:numId w:val="0"/>
         </w:numPr>
         <w:jc w:val="left"/>
@@ -57104,6 +57104,7 @@
       <w:pPr>
         <w:widowControl w:val="0"/>
         <w:numPr>
+          <w:ilvl w:val="0"/>
           <w:numId w:val="0"/>
         </w:numPr>
         <w:jc w:val="left"/>
@@ -57130,6 +57131,7 @@
       <w:pPr>
         <w:widowControl w:val="0"/>
         <w:numPr>
+          <w:ilvl w:val="0"/>
           <w:numId w:val="0"/>
         </w:numPr>
         <w:jc w:val="left"/>
@@ -57176,6 +57178,7 @@
       <w:pPr>
         <w:widowControl w:val="0"/>
         <w:numPr>
+          <w:ilvl w:val="0"/>
           <w:numId w:val="0"/>
         </w:numPr>
         <w:jc w:val="left"/>
@@ -57222,6 +57225,7 @@
       <w:pPr>
         <w:widowControl w:val="0"/>
         <w:numPr>
+          <w:ilvl w:val="0"/>
           <w:numId w:val="0"/>
         </w:numPr>
         <w:jc w:val="left"/>
@@ -57268,6 +57272,7 @@
       <w:pPr>
         <w:widowControl w:val="0"/>
         <w:numPr>
+          <w:ilvl w:val="0"/>
           <w:numId w:val="0"/>
         </w:numPr>
         <w:jc w:val="left"/>
@@ -57314,6 +57319,7 @@
       <w:pPr>
         <w:widowControl w:val="0"/>
         <w:numPr>
+          <w:ilvl w:val="0"/>
           <w:numId w:val="0"/>
         </w:numPr>
         <w:jc w:val="left"/>
@@ -57340,6 +57346,7 @@
       <w:pPr>
         <w:widowControl w:val="0"/>
         <w:numPr>
+          <w:ilvl w:val="0"/>
           <w:numId w:val="0"/>
         </w:numPr>
         <w:jc w:val="left"/>
@@ -57386,6 +57393,7 @@
       <w:pPr>
         <w:widowControl w:val="0"/>
         <w:numPr>
+          <w:ilvl w:val="0"/>
           <w:numId w:val="0"/>
         </w:numPr>
         <w:jc w:val="left"/>
@@ -57432,6 +57440,7 @@
       <w:pPr>
         <w:widowControl w:val="0"/>
         <w:numPr>
+          <w:ilvl w:val="0"/>
           <w:numId w:val="0"/>
         </w:numPr>
         <w:jc w:val="left"/>
@@ -57478,6 +57487,7 @@
       <w:pPr>
         <w:widowControl w:val="0"/>
         <w:numPr>
+          <w:ilvl w:val="0"/>
           <w:numId w:val="0"/>
         </w:numPr>
         <w:jc w:val="left"/>
@@ -57524,6 +57534,7 @@
       <w:pPr>
         <w:widowControl w:val="0"/>
         <w:numPr>
+          <w:ilvl w:val="0"/>
           <w:numId w:val="0"/>
         </w:numPr>
         <w:jc w:val="left"/>
@@ -57570,6 +57581,7 @@
       <w:pPr>
         <w:widowControl w:val="0"/>
         <w:numPr>
+          <w:ilvl w:val="0"/>
           <w:numId w:val="0"/>
         </w:numPr>
         <w:jc w:val="left"/>
@@ -57616,6 +57628,7 @@
       <w:pPr>
         <w:widowControl w:val="0"/>
         <w:numPr>
+          <w:ilvl w:val="0"/>
           <w:numId w:val="0"/>
         </w:numPr>
         <w:jc w:val="left"/>
@@ -57662,6 +57675,7 @@
       <w:pPr>
         <w:widowControl w:val="0"/>
         <w:numPr>
+          <w:ilvl w:val="0"/>
           <w:numId w:val="0"/>
         </w:numPr>
         <w:jc w:val="left"/>
@@ -57708,6 +57722,7 @@
       <w:pPr>
         <w:widowControl w:val="0"/>
         <w:numPr>
+          <w:ilvl w:val="0"/>
           <w:numId w:val="0"/>
         </w:numPr>
         <w:jc w:val="left"/>
@@ -57729,6 +57744,1577 @@
           </w14:textFill>
         </w:rPr>
       </w:pPr>
+    </w:p>
+    <w:p>
+      <w:pPr>
+        <w:widowControl w:val="0"/>
+        <w:numPr>
+          <w:ilvl w:val="0"/>
+          <w:numId w:val="0"/>
+        </w:numPr>
+        <w:jc w:val="left"/>
+        <w:rPr>
+          <w:rFonts w:hint="default" w:ascii="Roboto" w:hAnsi="Roboto" w:eastAsia="Roboto" w:cs="Roboto"/>
+          <w:i w:val="0"/>
+          <w:iCs w:val="0"/>
+          <w:caps w:val="0"/>
+          <w:color w:val="000000" w:themeColor="text1"/>
+          <w:spacing w:val="0"/>
+          <w:sz w:val="15"/>
+          <w:szCs w:val="15"/>
+          <w:shd w:val="clear" w:fill="FFFFFF"/>
+          <w:lang w:val="fr-FR"/>
+          <w14:textFill>
+            <w14:solidFill>
+              <w14:schemeClr w14:val="tx1"/>
+            </w14:solidFill>
+          </w14:textFill>
+        </w:rPr>
+      </w:pPr>
+    </w:p>
+    <w:p>
+      <w:pPr>
+        <w:widowControl w:val="0"/>
+        <w:numPr>
+          <w:ilvl w:val="0"/>
+          <w:numId w:val="0"/>
+        </w:numPr>
+        <w:jc w:val="left"/>
+        <w:rPr>
+          <w:rFonts w:hint="default" w:ascii="Roboto" w:hAnsi="Roboto" w:eastAsia="Roboto" w:cs="Roboto"/>
+          <w:i w:val="0"/>
+          <w:iCs w:val="0"/>
+          <w:caps w:val="0"/>
+          <w:color w:val="000000" w:themeColor="text1"/>
+          <w:spacing w:val="0"/>
+          <w:sz w:val="15"/>
+          <w:szCs w:val="15"/>
+          <w:shd w:val="clear" w:fill="FFFFFF"/>
+          <w:lang w:val="fr-FR"/>
+          <w14:textFill>
+            <w14:solidFill>
+              <w14:schemeClr w14:val="tx1"/>
+            </w14:solidFill>
+          </w14:textFill>
+        </w:rPr>
+      </w:pPr>
+      <w:r>
+        <w:rPr>
+          <w:rFonts w:hint="default" w:ascii="Roboto" w:hAnsi="Roboto" w:eastAsia="Roboto" w:cs="Roboto"/>
+          <w:i w:val="0"/>
+          <w:iCs w:val="0"/>
+          <w:caps w:val="0"/>
+          <w:color w:val="000000" w:themeColor="text1"/>
+          <w:spacing w:val="0"/>
+          <w:sz w:val="15"/>
+          <w:szCs w:val="15"/>
+          <w:shd w:val="clear" w:fill="FFFFFF"/>
+          <w:lang w:val="fr-FR"/>
+          <w14:textFill>
+            <w14:solidFill>
+              <w14:schemeClr w14:val="tx1"/>
+            </w14:solidFill>
+          </w14:textFill>
+        </w:rPr>
+        <w:t xml:space="preserve">27/05/2024 (Dossier partage) </w:t>
+      </w:r>
+      <w:bookmarkStart w:id="0" w:name="_GoBack"/>
+      <w:bookmarkEnd w:id="0"/>
+    </w:p>
+    <w:p>
+      <w:pPr>
+        <w:widowControl w:val="0"/>
+        <w:numPr>
+          <w:ilvl w:val="0"/>
+          <w:numId w:val="0"/>
+        </w:numPr>
+        <w:jc w:val="left"/>
+        <w:rPr>
+          <w:rFonts w:hint="default" w:ascii="Roboto" w:hAnsi="Roboto" w:eastAsia="Roboto" w:cs="Roboto"/>
+          <w:i w:val="0"/>
+          <w:iCs w:val="0"/>
+          <w:caps w:val="0"/>
+          <w:color w:val="000000" w:themeColor="text1"/>
+          <w:spacing w:val="0"/>
+          <w:sz w:val="15"/>
+          <w:szCs w:val="15"/>
+          <w:shd w:val="clear" w:fill="FFFFFF"/>
+          <w:lang w:val="fr-FR"/>
+          <w14:textFill>
+            <w14:solidFill>
+              <w14:schemeClr w14:val="tx1"/>
+            </w14:solidFill>
+          </w14:textFill>
+        </w:rPr>
+      </w:pPr>
+      <w:r>
+        <w:rPr>
+          <w:rFonts w:hint="default" w:ascii="Roboto" w:hAnsi="Roboto" w:eastAsia="Roboto" w:cs="Roboto"/>
+          <w:i w:val="0"/>
+          <w:iCs w:val="0"/>
+          <w:caps w:val="0"/>
+          <w:color w:val="000000" w:themeColor="text1"/>
+          <w:spacing w:val="0"/>
+          <w:sz w:val="15"/>
+          <w:szCs w:val="15"/>
+          <w:shd w:val="clear" w:fill="FFFFFF"/>
+          <w:lang w:val="fr-FR"/>
+          <w14:textFill>
+            <w14:solidFill>
+              <w14:schemeClr w14:val="tx1"/>
+            </w14:solidFill>
+          </w14:textFill>
+        </w:rPr>
+        <w:t>Roles ansible</w:t>
+      </w:r>
+    </w:p>
+    <w:p>
+      <w:pPr>
+        <w:widowControl w:val="0"/>
+        <w:numPr>
+          <w:ilvl w:val="0"/>
+          <w:numId w:val="0"/>
+        </w:numPr>
+        <w:jc w:val="left"/>
+        <w:rPr>
+          <w:rFonts w:hint="default" w:ascii="Roboto" w:hAnsi="Roboto" w:eastAsia="Roboto" w:cs="Roboto"/>
+          <w:i w:val="0"/>
+          <w:iCs w:val="0"/>
+          <w:caps w:val="0"/>
+          <w:color w:val="000000" w:themeColor="text1"/>
+          <w:spacing w:val="0"/>
+          <w:sz w:val="15"/>
+          <w:szCs w:val="15"/>
+          <w:shd w:val="clear" w:fill="FFFFFF"/>
+          <w:lang w:val="fr-FR"/>
+          <w14:textFill>
+            <w14:solidFill>
+              <w14:schemeClr w14:val="tx1"/>
+            </w14:solidFill>
+          </w14:textFill>
+        </w:rPr>
+      </w:pPr>
+    </w:p>
+    <w:p>
+      <w:pPr>
+        <w:widowControl w:val="0"/>
+        <w:numPr>
+          <w:ilvl w:val="0"/>
+          <w:numId w:val="0"/>
+        </w:numPr>
+        <w:jc w:val="left"/>
+        <w:rPr>
+          <w:rFonts w:hint="default" w:ascii="Roboto" w:hAnsi="Roboto" w:eastAsia="Roboto" w:cs="Roboto"/>
+          <w:i w:val="0"/>
+          <w:iCs w:val="0"/>
+          <w:caps w:val="0"/>
+          <w:color w:val="000000" w:themeColor="text1"/>
+          <w:spacing w:val="0"/>
+          <w:sz w:val="15"/>
+          <w:szCs w:val="15"/>
+          <w:shd w:val="clear" w:fill="FFFFFF"/>
+          <w:lang w:val="fr-FR"/>
+          <w14:textFill>
+            <w14:solidFill>
+              <w14:schemeClr w14:val="tx1"/>
+            </w14:solidFill>
+          </w14:textFill>
+        </w:rPr>
+      </w:pPr>
+      <w:r>
+        <w:rPr>
+          <w:rFonts w:hint="default" w:ascii="Roboto" w:hAnsi="Roboto" w:eastAsia="Roboto" w:cs="Roboto"/>
+          <w:i w:val="0"/>
+          <w:iCs w:val="0"/>
+          <w:color w:val="000000" w:themeColor="text1"/>
+          <w:spacing w:val="0"/>
+          <w:sz w:val="15"/>
+          <w:szCs w:val="15"/>
+          <w:shd w:val="clear" w:fill="FFFFFF"/>
+          <w:lang w:val="fr-FR"/>
+          <w14:textFill>
+            <w14:solidFill>
+              <w14:schemeClr w14:val="tx1"/>
+            </w14:solidFill>
+          </w14:textFill>
+        </w:rPr>
+        <w:t>S</w:t>
+      </w:r>
+      <w:r>
+        <w:rPr>
+          <w:rFonts w:hint="default" w:ascii="Roboto" w:hAnsi="Roboto" w:eastAsia="Roboto" w:cs="Roboto"/>
+          <w:i w:val="0"/>
+          <w:iCs w:val="0"/>
+          <w:caps w:val="0"/>
+          <w:color w:val="000000" w:themeColor="text1"/>
+          <w:spacing w:val="0"/>
+          <w:sz w:val="15"/>
+          <w:szCs w:val="15"/>
+          <w:shd w:val="clear" w:fill="FFFFFF"/>
+          <w:lang w:val="fr-FR"/>
+          <w14:textFill>
+            <w14:solidFill>
+              <w14:schemeClr w14:val="tx1"/>
+            </w14:solidFill>
+          </w14:textFill>
+        </w:rPr>
+        <w:t>ur le fichier ans-server</w:t>
+      </w:r>
+    </w:p>
+    <w:p>
+      <w:pPr>
+        <w:widowControl w:val="0"/>
+        <w:numPr>
+          <w:ilvl w:val="0"/>
+          <w:numId w:val="0"/>
+        </w:numPr>
+        <w:jc w:val="left"/>
+        <w:rPr>
+          <w:rFonts w:hint="default" w:ascii="Roboto" w:hAnsi="Roboto" w:eastAsia="Roboto" w:cs="Roboto"/>
+          <w:i w:val="0"/>
+          <w:iCs w:val="0"/>
+          <w:caps w:val="0"/>
+          <w:color w:val="000000" w:themeColor="text1"/>
+          <w:spacing w:val="0"/>
+          <w:sz w:val="15"/>
+          <w:szCs w:val="15"/>
+          <w:shd w:val="clear" w:fill="FFFFFF"/>
+          <w:lang w:val="fr-FR"/>
+          <w14:textFill>
+            <w14:solidFill>
+              <w14:schemeClr w14:val="tx1"/>
+            </w14:solidFill>
+          </w14:textFill>
+        </w:rPr>
+      </w:pPr>
+    </w:p>
+    <w:p>
+      <w:pPr>
+        <w:widowControl w:val="0"/>
+        <w:numPr>
+          <w:ilvl w:val="0"/>
+          <w:numId w:val="0"/>
+        </w:numPr>
+        <w:jc w:val="left"/>
+        <w:rPr>
+          <w:rFonts w:hint="default" w:ascii="Roboto" w:hAnsi="Roboto" w:eastAsia="Roboto" w:cs="Roboto"/>
+          <w:i w:val="0"/>
+          <w:iCs w:val="0"/>
+          <w:caps w:val="0"/>
+          <w:color w:val="000000" w:themeColor="text1"/>
+          <w:spacing w:val="0"/>
+          <w:sz w:val="15"/>
+          <w:szCs w:val="15"/>
+          <w:shd w:val="clear" w:fill="FFFFFF"/>
+          <w:lang w:val="fr-FR"/>
+          <w14:textFill>
+            <w14:solidFill>
+              <w14:schemeClr w14:val="tx1"/>
+            </w14:solidFill>
+          </w14:textFill>
+        </w:rPr>
+      </w:pPr>
+    </w:p>
+    <w:p>
+      <w:pPr>
+        <w:widowControl w:val="0"/>
+        <w:numPr>
+          <w:ilvl w:val="0"/>
+          <w:numId w:val="0"/>
+        </w:numPr>
+        <w:jc w:val="left"/>
+        <w:rPr>
+          <w:rFonts w:hint="default" w:ascii="Roboto" w:hAnsi="Roboto" w:eastAsia="Roboto" w:cs="Roboto"/>
+          <w:i w:val="0"/>
+          <w:iCs w:val="0"/>
+          <w:caps w:val="0"/>
+          <w:color w:val="000000" w:themeColor="text1"/>
+          <w:spacing w:val="0"/>
+          <w:sz w:val="15"/>
+          <w:szCs w:val="15"/>
+          <w:shd w:val="clear" w:fill="FFFFFF"/>
+          <w:lang w:val="fr-FR"/>
+          <w14:textFill>
+            <w14:solidFill>
+              <w14:schemeClr w14:val="tx1"/>
+            </w14:solidFill>
+          </w14:textFill>
+        </w:rPr>
+      </w:pPr>
+      <w:r>
+        <w:rPr>
+          <w:rFonts w:hint="default" w:ascii="Roboto" w:hAnsi="Roboto" w:eastAsia="Roboto" w:cs="Roboto"/>
+          <w:i w:val="0"/>
+          <w:iCs w:val="0"/>
+          <w:caps w:val="0"/>
+          <w:color w:val="000000" w:themeColor="text1"/>
+          <w:spacing w:val="0"/>
+          <w:sz w:val="15"/>
+          <w:szCs w:val="15"/>
+          <w:shd w:val="clear" w:fill="FFFFFF"/>
+          <w:lang w:val="fr-FR"/>
+          <w14:textFill>
+            <w14:solidFill>
+              <w14:schemeClr w14:val="tx1"/>
+            </w14:solidFill>
+          </w14:textFill>
+        </w:rPr>
+        <w:t>[nfs-server]</w:t>
+      </w:r>
+    </w:p>
+    <w:p>
+      <w:pPr>
+        <w:widowControl w:val="0"/>
+        <w:numPr>
+          <w:ilvl w:val="0"/>
+          <w:numId w:val="0"/>
+        </w:numPr>
+        <w:jc w:val="left"/>
+        <w:rPr>
+          <w:rFonts w:hint="default" w:ascii="Roboto" w:hAnsi="Roboto" w:eastAsia="Roboto" w:cs="Roboto"/>
+          <w:i w:val="0"/>
+          <w:iCs w:val="0"/>
+          <w:caps w:val="0"/>
+          <w:color w:val="000000" w:themeColor="text1"/>
+          <w:spacing w:val="0"/>
+          <w:sz w:val="15"/>
+          <w:szCs w:val="15"/>
+          <w:shd w:val="clear" w:fill="FFFFFF"/>
+          <w:lang w:val="fr-FR"/>
+          <w14:textFill>
+            <w14:solidFill>
+              <w14:schemeClr w14:val="tx1"/>
+            </w14:solidFill>
+          </w14:textFill>
+        </w:rPr>
+      </w:pPr>
+      <w:r>
+        <w:rPr>
+          <w:rFonts w:hint="default" w:ascii="Roboto" w:hAnsi="Roboto" w:eastAsia="Roboto" w:cs="Roboto"/>
+          <w:i w:val="0"/>
+          <w:iCs w:val="0"/>
+          <w:color w:val="000000" w:themeColor="text1"/>
+          <w:spacing w:val="0"/>
+          <w:sz w:val="15"/>
+          <w:szCs w:val="15"/>
+          <w:shd w:val="clear" w:fill="FFFFFF"/>
+          <w:lang w:val="fr-FR"/>
+          <w14:textFill>
+            <w14:solidFill>
+              <w14:schemeClr w14:val="tx1"/>
+            </w14:solidFill>
+          </w14:textFill>
+        </w:rPr>
+        <w:t>I</w:t>
+      </w:r>
+      <w:r>
+        <w:rPr>
+          <w:rFonts w:hint="default" w:ascii="Roboto" w:hAnsi="Roboto" w:eastAsia="Roboto" w:cs="Roboto"/>
+          <w:i w:val="0"/>
+          <w:iCs w:val="0"/>
+          <w:caps w:val="0"/>
+          <w:color w:val="000000" w:themeColor="text1"/>
+          <w:spacing w:val="0"/>
+          <w:sz w:val="15"/>
+          <w:szCs w:val="15"/>
+          <w:shd w:val="clear" w:fill="FFFFFF"/>
+          <w:lang w:val="fr-FR"/>
+          <w14:textFill>
+            <w14:solidFill>
+              <w14:schemeClr w14:val="tx1"/>
+            </w14:solidFill>
+          </w14:textFill>
+        </w:rPr>
+        <w:t>pclient1</w:t>
+      </w:r>
+    </w:p>
+    <w:p>
+      <w:pPr>
+        <w:widowControl w:val="0"/>
+        <w:numPr>
+          <w:ilvl w:val="0"/>
+          <w:numId w:val="0"/>
+        </w:numPr>
+        <w:jc w:val="left"/>
+        <w:rPr>
+          <w:rFonts w:hint="default" w:ascii="Roboto" w:hAnsi="Roboto" w:eastAsia="Roboto" w:cs="Roboto"/>
+          <w:i w:val="0"/>
+          <w:iCs w:val="0"/>
+          <w:caps w:val="0"/>
+          <w:color w:val="000000" w:themeColor="text1"/>
+          <w:spacing w:val="0"/>
+          <w:sz w:val="15"/>
+          <w:szCs w:val="15"/>
+          <w:shd w:val="clear" w:fill="FFFFFF"/>
+          <w:lang w:val="fr-FR"/>
+          <w14:textFill>
+            <w14:solidFill>
+              <w14:schemeClr w14:val="tx1"/>
+            </w14:solidFill>
+          </w14:textFill>
+        </w:rPr>
+      </w:pPr>
+      <w:r>
+        <w:rPr>
+          <w:rFonts w:hint="default" w:ascii="Roboto" w:hAnsi="Roboto" w:eastAsia="Roboto" w:cs="Roboto"/>
+          <w:i w:val="0"/>
+          <w:iCs w:val="0"/>
+          <w:caps w:val="0"/>
+          <w:color w:val="000000" w:themeColor="text1"/>
+          <w:spacing w:val="0"/>
+          <w:sz w:val="15"/>
+          <w:szCs w:val="15"/>
+          <w:shd w:val="clear" w:fill="FFFFFF"/>
+          <w:lang w:val="fr-FR"/>
+          <w14:textFill>
+            <w14:solidFill>
+              <w14:schemeClr w14:val="tx1"/>
+            </w14:solidFill>
+          </w14:textFill>
+        </w:rPr>
+        <w:t>[]nfs-client]</w:t>
+      </w:r>
+    </w:p>
+    <w:p>
+      <w:pPr>
+        <w:widowControl w:val="0"/>
+        <w:numPr>
+          <w:ilvl w:val="0"/>
+          <w:numId w:val="0"/>
+        </w:numPr>
+        <w:jc w:val="left"/>
+        <w:rPr>
+          <w:rFonts w:hint="default" w:ascii="Roboto" w:hAnsi="Roboto" w:eastAsia="Roboto" w:cs="Roboto"/>
+          <w:i w:val="0"/>
+          <w:iCs w:val="0"/>
+          <w:caps w:val="0"/>
+          <w:color w:val="000000" w:themeColor="text1"/>
+          <w:spacing w:val="0"/>
+          <w:sz w:val="15"/>
+          <w:szCs w:val="15"/>
+          <w:shd w:val="clear" w:fill="FFFFFF"/>
+          <w:lang w:val="fr-FR"/>
+          <w14:textFill>
+            <w14:solidFill>
+              <w14:schemeClr w14:val="tx1"/>
+            </w14:solidFill>
+          </w14:textFill>
+        </w:rPr>
+      </w:pPr>
+      <w:r>
+        <w:rPr>
+          <w:rFonts w:hint="default" w:ascii="Roboto" w:hAnsi="Roboto" w:eastAsia="Roboto" w:cs="Roboto"/>
+          <w:i w:val="0"/>
+          <w:iCs w:val="0"/>
+          <w:color w:val="000000" w:themeColor="text1"/>
+          <w:spacing w:val="0"/>
+          <w:sz w:val="15"/>
+          <w:szCs w:val="15"/>
+          <w:shd w:val="clear" w:fill="FFFFFF"/>
+          <w:lang w:val="fr-FR"/>
+          <w14:textFill>
+            <w14:solidFill>
+              <w14:schemeClr w14:val="tx1"/>
+            </w14:solidFill>
+          </w14:textFill>
+        </w:rPr>
+        <w:t>I</w:t>
+      </w:r>
+      <w:r>
+        <w:rPr>
+          <w:rFonts w:hint="default" w:ascii="Roboto" w:hAnsi="Roboto" w:eastAsia="Roboto" w:cs="Roboto"/>
+          <w:i w:val="0"/>
+          <w:iCs w:val="0"/>
+          <w:caps w:val="0"/>
+          <w:color w:val="000000" w:themeColor="text1"/>
+          <w:spacing w:val="0"/>
+          <w:sz w:val="15"/>
+          <w:szCs w:val="15"/>
+          <w:shd w:val="clear" w:fill="FFFFFF"/>
+          <w:lang w:val="fr-FR"/>
+          <w14:textFill>
+            <w14:solidFill>
+              <w14:schemeClr w14:val="tx1"/>
+            </w14:solidFill>
+          </w14:textFill>
+        </w:rPr>
+        <w:t>pclient2</w:t>
+      </w:r>
+    </w:p>
+    <w:p>
+      <w:pPr>
+        <w:widowControl w:val="0"/>
+        <w:numPr>
+          <w:ilvl w:val="0"/>
+          <w:numId w:val="0"/>
+        </w:numPr>
+        <w:jc w:val="left"/>
+        <w:rPr>
+          <w:rFonts w:hint="default" w:ascii="Roboto" w:hAnsi="Roboto" w:eastAsia="Roboto" w:cs="Roboto"/>
+          <w:i w:val="0"/>
+          <w:iCs w:val="0"/>
+          <w:caps w:val="0"/>
+          <w:color w:val="000000" w:themeColor="text1"/>
+          <w:spacing w:val="0"/>
+          <w:sz w:val="15"/>
+          <w:szCs w:val="15"/>
+          <w:shd w:val="clear" w:fill="FFFFFF"/>
+          <w:lang w:val="fr-FR"/>
+          <w14:textFill>
+            <w14:solidFill>
+              <w14:schemeClr w14:val="tx1"/>
+            </w14:solidFill>
+          </w14:textFill>
+        </w:rPr>
+      </w:pPr>
+    </w:p>
+    <w:p>
+      <w:pPr>
+        <w:widowControl w:val="0"/>
+        <w:numPr>
+          <w:ilvl w:val="0"/>
+          <w:numId w:val="0"/>
+        </w:numPr>
+        <w:jc w:val="left"/>
+        <w:rPr>
+          <w:rFonts w:hint="default" w:ascii="Roboto" w:hAnsi="Roboto" w:eastAsia="Roboto" w:cs="Roboto"/>
+          <w:i w:val="0"/>
+          <w:iCs w:val="0"/>
+          <w:caps w:val="0"/>
+          <w:color w:val="000000" w:themeColor="text1"/>
+          <w:spacing w:val="0"/>
+          <w:sz w:val="15"/>
+          <w:szCs w:val="15"/>
+          <w:shd w:val="clear" w:fill="FFFFFF"/>
+          <w:lang w:val="fr-FR"/>
+          <w14:textFill>
+            <w14:solidFill>
+              <w14:schemeClr w14:val="tx1"/>
+            </w14:solidFill>
+          </w14:textFill>
+        </w:rPr>
+      </w:pPr>
+      <w:r>
+        <w:rPr>
+          <w:rFonts w:hint="default" w:ascii="Roboto" w:hAnsi="Roboto" w:eastAsia="Roboto" w:cs="Roboto"/>
+          <w:i w:val="0"/>
+          <w:iCs w:val="0"/>
+          <w:caps w:val="0"/>
+          <w:color w:val="000000" w:themeColor="text1"/>
+          <w:spacing w:val="0"/>
+          <w:sz w:val="15"/>
+          <w:szCs w:val="15"/>
+          <w:shd w:val="clear" w:fill="FFFFFF"/>
+          <w:lang w:val="fr-FR"/>
+          <w14:textFill>
+            <w14:solidFill>
+              <w14:schemeClr w14:val="tx1"/>
+            </w14:solidFill>
+          </w14:textFill>
+        </w:rPr>
+        <w:t>[nfs-server:var]</w:t>
+      </w:r>
+    </w:p>
+    <w:p>
+      <w:pPr>
+        <w:widowControl w:val="0"/>
+        <w:numPr>
+          <w:ilvl w:val="0"/>
+          <w:numId w:val="0"/>
+        </w:numPr>
+        <w:jc w:val="left"/>
+        <w:rPr>
+          <w:rFonts w:hint="default" w:ascii="Roboto" w:hAnsi="Roboto" w:eastAsia="Roboto" w:cs="Roboto"/>
+          <w:i w:val="0"/>
+          <w:iCs w:val="0"/>
+          <w:caps w:val="0"/>
+          <w:color w:val="000000" w:themeColor="text1"/>
+          <w:spacing w:val="0"/>
+          <w:sz w:val="15"/>
+          <w:szCs w:val="15"/>
+          <w:shd w:val="clear" w:fill="FFFFFF"/>
+          <w:lang w:val="fr-FR"/>
+          <w14:textFill>
+            <w14:solidFill>
+              <w14:schemeClr w14:val="tx1"/>
+            </w14:solidFill>
+          </w14:textFill>
+        </w:rPr>
+      </w:pPr>
+      <w:r>
+        <w:rPr>
+          <w:rFonts w:hint="default" w:ascii="Roboto" w:hAnsi="Roboto" w:eastAsia="Roboto" w:cs="Roboto"/>
+          <w:i w:val="0"/>
+          <w:iCs w:val="0"/>
+          <w:color w:val="000000" w:themeColor="text1"/>
+          <w:spacing w:val="0"/>
+          <w:sz w:val="15"/>
+          <w:szCs w:val="15"/>
+          <w:shd w:val="clear" w:fill="FFFFFF"/>
+          <w:lang w:val="fr-FR"/>
+          <w14:textFill>
+            <w14:solidFill>
+              <w14:schemeClr w14:val="tx1"/>
+            </w14:solidFill>
+          </w14:textFill>
+        </w:rPr>
+        <w:t>A</w:t>
+      </w:r>
+      <w:r>
+        <w:rPr>
+          <w:rFonts w:hint="default" w:ascii="Roboto" w:hAnsi="Roboto" w:eastAsia="Roboto" w:cs="Roboto"/>
+          <w:i w:val="0"/>
+          <w:iCs w:val="0"/>
+          <w:caps w:val="0"/>
+          <w:color w:val="000000" w:themeColor="text1"/>
+          <w:spacing w:val="0"/>
+          <w:sz w:val="15"/>
+          <w:szCs w:val="15"/>
+          <w:shd w:val="clear" w:fill="FFFFFF"/>
+          <w:lang w:val="fr-FR"/>
+          <w14:textFill>
+            <w14:solidFill>
+              <w14:schemeClr w14:val="tx1"/>
+            </w14:solidFill>
+          </w14:textFill>
+        </w:rPr>
+        <w:t>nsible_become_pass=XYZ</w:t>
+      </w:r>
+    </w:p>
+    <w:p>
+      <w:pPr>
+        <w:widowControl w:val="0"/>
+        <w:numPr>
+          <w:ilvl w:val="0"/>
+          <w:numId w:val="0"/>
+        </w:numPr>
+        <w:jc w:val="left"/>
+        <w:rPr>
+          <w:rFonts w:hint="default" w:ascii="Roboto" w:hAnsi="Roboto" w:eastAsia="Roboto" w:cs="Roboto"/>
+          <w:i w:val="0"/>
+          <w:iCs w:val="0"/>
+          <w:caps w:val="0"/>
+          <w:color w:val="000000" w:themeColor="text1"/>
+          <w:spacing w:val="0"/>
+          <w:sz w:val="15"/>
+          <w:szCs w:val="15"/>
+          <w:shd w:val="clear" w:fill="FFFFFF"/>
+          <w:lang w:val="fr-FR"/>
+          <w14:textFill>
+            <w14:solidFill>
+              <w14:schemeClr w14:val="tx1"/>
+            </w14:solidFill>
+          </w14:textFill>
+        </w:rPr>
+      </w:pPr>
+    </w:p>
+    <w:p>
+      <w:pPr>
+        <w:widowControl w:val="0"/>
+        <w:numPr>
+          <w:ilvl w:val="0"/>
+          <w:numId w:val="0"/>
+        </w:numPr>
+        <w:jc w:val="left"/>
+        <w:rPr>
+          <w:rFonts w:hint="default" w:ascii="Roboto" w:hAnsi="Roboto" w:eastAsia="Roboto" w:cs="Roboto"/>
+          <w:i w:val="0"/>
+          <w:iCs w:val="0"/>
+          <w:caps w:val="0"/>
+          <w:color w:val="000000" w:themeColor="text1"/>
+          <w:spacing w:val="0"/>
+          <w:sz w:val="15"/>
+          <w:szCs w:val="15"/>
+          <w:shd w:val="clear" w:fill="FFFFFF"/>
+          <w:lang w:val="fr-FR"/>
+          <w14:textFill>
+            <w14:solidFill>
+              <w14:schemeClr w14:val="tx1"/>
+            </w14:solidFill>
+          </w14:textFill>
+        </w:rPr>
+      </w:pPr>
+      <w:r>
+        <w:rPr>
+          <w:rFonts w:hint="default" w:ascii="Roboto" w:hAnsi="Roboto" w:eastAsia="Roboto" w:cs="Roboto"/>
+          <w:i w:val="0"/>
+          <w:iCs w:val="0"/>
+          <w:caps w:val="0"/>
+          <w:color w:val="000000" w:themeColor="text1"/>
+          <w:spacing w:val="0"/>
+          <w:sz w:val="15"/>
+          <w:szCs w:val="15"/>
+          <w:shd w:val="clear" w:fill="FFFFFF"/>
+          <w:lang w:val="fr-FR"/>
+          <w14:textFill>
+            <w14:solidFill>
+              <w14:schemeClr w14:val="tx1"/>
+            </w14:solidFill>
+          </w14:textFill>
+        </w:rPr>
+        <w:t>[nfs-client:var]</w:t>
+      </w:r>
+    </w:p>
+    <w:p>
+      <w:pPr>
+        <w:widowControl w:val="0"/>
+        <w:numPr>
+          <w:ilvl w:val="0"/>
+          <w:numId w:val="0"/>
+        </w:numPr>
+        <w:jc w:val="left"/>
+        <w:rPr>
+          <w:rFonts w:hint="default" w:ascii="Roboto" w:hAnsi="Roboto" w:eastAsia="Roboto" w:cs="Roboto"/>
+          <w:i w:val="0"/>
+          <w:iCs w:val="0"/>
+          <w:caps w:val="0"/>
+          <w:color w:val="000000" w:themeColor="text1"/>
+          <w:spacing w:val="0"/>
+          <w:sz w:val="15"/>
+          <w:szCs w:val="15"/>
+          <w:shd w:val="clear" w:fill="FFFFFF"/>
+          <w:lang w:val="fr-FR"/>
+          <w14:textFill>
+            <w14:solidFill>
+              <w14:schemeClr w14:val="tx1"/>
+            </w14:solidFill>
+          </w14:textFill>
+        </w:rPr>
+      </w:pPr>
+      <w:r>
+        <w:rPr>
+          <w:rFonts w:hint="default" w:ascii="Roboto" w:hAnsi="Roboto" w:eastAsia="Roboto" w:cs="Roboto"/>
+          <w:i w:val="0"/>
+          <w:iCs w:val="0"/>
+          <w:color w:val="000000" w:themeColor="text1"/>
+          <w:spacing w:val="0"/>
+          <w:sz w:val="15"/>
+          <w:szCs w:val="15"/>
+          <w:shd w:val="clear" w:fill="FFFFFF"/>
+          <w:lang w:val="fr-FR"/>
+          <w14:textFill>
+            <w14:solidFill>
+              <w14:schemeClr w14:val="tx1"/>
+            </w14:solidFill>
+          </w14:textFill>
+        </w:rPr>
+        <w:t>A</w:t>
+      </w:r>
+      <w:r>
+        <w:rPr>
+          <w:rFonts w:hint="default" w:ascii="Roboto" w:hAnsi="Roboto" w:eastAsia="Roboto" w:cs="Roboto"/>
+          <w:i w:val="0"/>
+          <w:iCs w:val="0"/>
+          <w:caps w:val="0"/>
+          <w:color w:val="000000" w:themeColor="text1"/>
+          <w:spacing w:val="0"/>
+          <w:sz w:val="15"/>
+          <w:szCs w:val="15"/>
+          <w:shd w:val="clear" w:fill="FFFFFF"/>
+          <w:lang w:val="fr-FR"/>
+          <w14:textFill>
+            <w14:solidFill>
+              <w14:schemeClr w14:val="tx1"/>
+            </w14:solidFill>
+          </w14:textFill>
+        </w:rPr>
+        <w:t>nsible_become_pass=XYZ</w:t>
+      </w:r>
+    </w:p>
+    <w:p>
+      <w:pPr>
+        <w:widowControl w:val="0"/>
+        <w:numPr>
+          <w:ilvl w:val="0"/>
+          <w:numId w:val="0"/>
+        </w:numPr>
+        <w:jc w:val="left"/>
+        <w:rPr>
+          <w:rFonts w:hint="default" w:ascii="Roboto" w:hAnsi="Roboto" w:eastAsia="Roboto" w:cs="Roboto"/>
+          <w:i w:val="0"/>
+          <w:iCs w:val="0"/>
+          <w:caps w:val="0"/>
+          <w:color w:val="000000" w:themeColor="text1"/>
+          <w:spacing w:val="0"/>
+          <w:sz w:val="15"/>
+          <w:szCs w:val="15"/>
+          <w:shd w:val="clear" w:fill="FFFFFF"/>
+          <w:lang w:val="fr-FR"/>
+          <w14:textFill>
+            <w14:solidFill>
+              <w14:schemeClr w14:val="tx1"/>
+            </w14:solidFill>
+          </w14:textFill>
+        </w:rPr>
+      </w:pPr>
+    </w:p>
+    <w:p>
+      <w:pPr>
+        <w:widowControl w:val="0"/>
+        <w:numPr>
+          <w:ilvl w:val="0"/>
+          <w:numId w:val="19"/>
+        </w:numPr>
+        <w:jc w:val="left"/>
+        <w:rPr>
+          <w:rFonts w:hint="default" w:ascii="Roboto" w:hAnsi="Roboto" w:eastAsia="Roboto" w:cs="Roboto"/>
+          <w:i w:val="0"/>
+          <w:iCs w:val="0"/>
+          <w:caps w:val="0"/>
+          <w:color w:val="000000" w:themeColor="text1"/>
+          <w:spacing w:val="0"/>
+          <w:sz w:val="15"/>
+          <w:szCs w:val="15"/>
+          <w:shd w:val="clear" w:fill="FFFFFF"/>
+          <w:lang w:val="fr-FR"/>
+          <w14:textFill>
+            <w14:solidFill>
+              <w14:schemeClr w14:val="tx1"/>
+            </w14:solidFill>
+          </w14:textFill>
+        </w:rPr>
+      </w:pPr>
+      <w:r>
+        <w:rPr>
+          <w:rFonts w:hint="default" w:ascii="Roboto" w:hAnsi="Roboto" w:eastAsia="Roboto" w:cs="Roboto"/>
+          <w:i w:val="0"/>
+          <w:iCs w:val="0"/>
+          <w:color w:val="000000" w:themeColor="text1"/>
+          <w:spacing w:val="0"/>
+          <w:sz w:val="15"/>
+          <w:szCs w:val="15"/>
+          <w:shd w:val="clear" w:fill="FFFFFF"/>
+          <w:lang w:val="fr-FR"/>
+          <w14:textFill>
+            <w14:solidFill>
+              <w14:schemeClr w14:val="tx1"/>
+            </w14:solidFill>
+          </w14:textFill>
+        </w:rPr>
+        <w:t>I</w:t>
+      </w:r>
+      <w:r>
+        <w:rPr>
+          <w:rFonts w:hint="default" w:ascii="Roboto" w:hAnsi="Roboto" w:eastAsia="Roboto" w:cs="Roboto"/>
+          <w:i w:val="0"/>
+          <w:iCs w:val="0"/>
+          <w:caps w:val="0"/>
+          <w:color w:val="000000" w:themeColor="text1"/>
+          <w:spacing w:val="0"/>
+          <w:sz w:val="15"/>
+          <w:szCs w:val="15"/>
+          <w:shd w:val="clear" w:fill="FFFFFF"/>
+          <w:lang w:val="fr-FR"/>
+          <w14:textFill>
+            <w14:solidFill>
+              <w14:schemeClr w14:val="tx1"/>
+            </w14:solidFill>
+          </w14:textFill>
+        </w:rPr>
+        <w:t>nstallation des pacquets nfs-utils (redhat)</w:t>
+      </w:r>
+    </w:p>
+    <w:p>
+      <w:pPr>
+        <w:widowControl w:val="0"/>
+        <w:numPr>
+          <w:numId w:val="0"/>
+        </w:numPr>
+        <w:jc w:val="left"/>
+        <w:rPr>
+          <w:rFonts w:hint="default" w:ascii="Roboto" w:hAnsi="Roboto" w:eastAsia="Roboto" w:cs="Roboto"/>
+          <w:i w:val="0"/>
+          <w:iCs w:val="0"/>
+          <w:caps w:val="0"/>
+          <w:color w:val="000000" w:themeColor="text1"/>
+          <w:spacing w:val="0"/>
+          <w:sz w:val="15"/>
+          <w:szCs w:val="15"/>
+          <w:shd w:val="clear" w:fill="FFFFFF"/>
+          <w:lang w:val="fr-FR"/>
+          <w14:textFill>
+            <w14:solidFill>
+              <w14:schemeClr w14:val="tx1"/>
+            </w14:solidFill>
+          </w14:textFill>
+        </w:rPr>
+      </w:pPr>
+      <w:r>
+        <w:rPr>
+          <w:rFonts w:hint="default" w:ascii="Roboto" w:hAnsi="Roboto" w:eastAsia="Roboto" w:cs="Roboto"/>
+          <w:i w:val="0"/>
+          <w:iCs w:val="0"/>
+          <w:caps w:val="0"/>
+          <w:color w:val="000000" w:themeColor="text1"/>
+          <w:spacing w:val="0"/>
+          <w:sz w:val="15"/>
+          <w:szCs w:val="15"/>
+          <w:shd w:val="clear" w:fill="FFFFFF"/>
+          <w:lang w:val="fr-FR"/>
+          <w14:textFill>
+            <w14:solidFill>
+              <w14:schemeClr w14:val="tx1"/>
+            </w14:solidFill>
+          </w14:textFill>
+        </w:rPr>
+        <w:tab/>
+        <w:t/>
+      </w:r>
+      <w:r>
+        <w:rPr>
+          <w:rFonts w:hint="default" w:ascii="Roboto" w:hAnsi="Roboto" w:eastAsia="Roboto" w:cs="Roboto"/>
+          <w:i w:val="0"/>
+          <w:iCs w:val="0"/>
+          <w:caps w:val="0"/>
+          <w:color w:val="000000" w:themeColor="text1"/>
+          <w:spacing w:val="0"/>
+          <w:sz w:val="15"/>
+          <w:szCs w:val="15"/>
+          <w:shd w:val="clear" w:fill="FFFFFF"/>
+          <w:lang w:val="fr-FR"/>
+          <w14:textFill>
+            <w14:solidFill>
+              <w14:schemeClr w14:val="tx1"/>
+            </w14:solidFill>
+          </w14:textFill>
+        </w:rPr>
+        <w:tab/>
+        <w:t/>
+      </w:r>
+      <w:r>
+        <w:rPr>
+          <w:rFonts w:hint="default" w:ascii="Roboto" w:hAnsi="Roboto" w:eastAsia="Roboto" w:cs="Roboto"/>
+          <w:i w:val="0"/>
+          <w:iCs w:val="0"/>
+          <w:caps w:val="0"/>
+          <w:color w:val="000000" w:themeColor="text1"/>
+          <w:spacing w:val="0"/>
+          <w:sz w:val="15"/>
+          <w:szCs w:val="15"/>
+          <w:shd w:val="clear" w:fill="FFFFFF"/>
+          <w:lang w:val="fr-FR"/>
+          <w14:textFill>
+            <w14:solidFill>
+              <w14:schemeClr w14:val="tx1"/>
+            </w14:solidFill>
+          </w14:textFill>
+        </w:rPr>
+        <w:tab/>
+        <w:t/>
+      </w:r>
+      <w:r>
+        <w:rPr>
+          <w:rFonts w:hint="default" w:ascii="Roboto" w:hAnsi="Roboto" w:eastAsia="Roboto" w:cs="Roboto"/>
+          <w:i w:val="0"/>
+          <w:iCs w:val="0"/>
+          <w:caps w:val="0"/>
+          <w:color w:val="000000" w:themeColor="text1"/>
+          <w:spacing w:val="0"/>
+          <w:sz w:val="15"/>
+          <w:szCs w:val="15"/>
+          <w:shd w:val="clear" w:fill="FFFFFF"/>
+          <w:lang w:val="fr-FR"/>
+          <w14:textFill>
+            <w14:solidFill>
+              <w14:schemeClr w14:val="tx1"/>
+            </w14:solidFill>
+          </w14:textFill>
+        </w:rPr>
+        <w:tab/>
+      </w:r>
+      <w:r>
+        <w:rPr>
+          <w:rFonts w:hint="default" w:ascii="Roboto" w:hAnsi="Roboto" w:eastAsia="Roboto" w:cs="Roboto"/>
+          <w:i w:val="0"/>
+          <w:iCs w:val="0"/>
+          <w:color w:val="000000" w:themeColor="text1"/>
+          <w:spacing w:val="0"/>
+          <w:sz w:val="15"/>
+          <w:szCs w:val="15"/>
+          <w:shd w:val="clear" w:fill="FFFFFF"/>
+          <w:lang w:val="fr-FR"/>
+          <w14:textFill>
+            <w14:solidFill>
+              <w14:schemeClr w14:val="tx1"/>
+            </w14:solidFill>
+          </w14:textFill>
+        </w:rPr>
+        <w:t>N</w:t>
+      </w:r>
+      <w:r>
+        <w:rPr>
+          <w:rFonts w:hint="default" w:ascii="Roboto" w:hAnsi="Roboto" w:eastAsia="Roboto" w:cs="Roboto"/>
+          <w:i w:val="0"/>
+          <w:iCs w:val="0"/>
+          <w:caps w:val="0"/>
+          <w:color w:val="000000" w:themeColor="text1"/>
+          <w:spacing w:val="0"/>
+          <w:sz w:val="15"/>
+          <w:szCs w:val="15"/>
+          <w:shd w:val="clear" w:fill="FFFFFF"/>
+          <w:lang w:val="fr-FR"/>
+          <w14:textFill>
+            <w14:solidFill>
+              <w14:schemeClr w14:val="tx1"/>
+            </w14:solidFill>
+          </w14:textFill>
+        </w:rPr>
+        <w:t>fs-kernel-server</w:t>
+      </w:r>
+    </w:p>
+    <w:p>
+      <w:pPr>
+        <w:widowControl w:val="0"/>
+        <w:numPr>
+          <w:ilvl w:val="0"/>
+          <w:numId w:val="19"/>
+        </w:numPr>
+        <w:ind w:left="0" w:leftChars="0" w:firstLine="0" w:firstLineChars="0"/>
+        <w:jc w:val="left"/>
+        <w:rPr>
+          <w:rFonts w:hint="default" w:ascii="Roboto" w:hAnsi="Roboto" w:eastAsia="Roboto" w:cs="Roboto"/>
+          <w:i w:val="0"/>
+          <w:iCs w:val="0"/>
+          <w:caps w:val="0"/>
+          <w:color w:val="000000" w:themeColor="text1"/>
+          <w:spacing w:val="0"/>
+          <w:sz w:val="15"/>
+          <w:szCs w:val="15"/>
+          <w:shd w:val="clear" w:fill="FFFFFF"/>
+          <w:lang w:val="fr-FR"/>
+          <w14:textFill>
+            <w14:solidFill>
+              <w14:schemeClr w14:val="tx1"/>
+            </w14:solidFill>
+          </w14:textFill>
+        </w:rPr>
+      </w:pPr>
+      <w:r>
+        <w:rPr>
+          <w:rFonts w:hint="default" w:ascii="Roboto" w:hAnsi="Roboto" w:eastAsia="Roboto" w:cs="Roboto"/>
+          <w:i w:val="0"/>
+          <w:iCs w:val="0"/>
+          <w:color w:val="000000" w:themeColor="text1"/>
+          <w:spacing w:val="0"/>
+          <w:sz w:val="15"/>
+          <w:szCs w:val="15"/>
+          <w:shd w:val="clear" w:fill="FFFFFF"/>
+          <w:lang w:val="fr-FR"/>
+          <w14:textFill>
+            <w14:solidFill>
+              <w14:schemeClr w14:val="tx1"/>
+            </w14:solidFill>
+          </w14:textFill>
+        </w:rPr>
+        <w:t>C</w:t>
+      </w:r>
+      <w:r>
+        <w:rPr>
+          <w:rFonts w:hint="default" w:ascii="Roboto" w:hAnsi="Roboto" w:eastAsia="Roboto" w:cs="Roboto"/>
+          <w:i w:val="0"/>
+          <w:iCs w:val="0"/>
+          <w:caps w:val="0"/>
+          <w:color w:val="000000" w:themeColor="text1"/>
+          <w:spacing w:val="0"/>
+          <w:sz w:val="15"/>
+          <w:szCs w:val="15"/>
+          <w:shd w:val="clear" w:fill="FFFFFF"/>
+          <w:lang w:val="fr-FR"/>
+          <w14:textFill>
+            <w14:solidFill>
+              <w14:schemeClr w14:val="tx1"/>
+            </w14:solidFill>
+          </w14:textFill>
+        </w:rPr>
+        <w:t>reate du repartoire a partager</w:t>
+      </w:r>
+    </w:p>
+    <w:p>
+      <w:pPr>
+        <w:widowControl w:val="0"/>
+        <w:numPr>
+          <w:ilvl w:val="0"/>
+          <w:numId w:val="19"/>
+        </w:numPr>
+        <w:ind w:left="0" w:leftChars="0" w:firstLine="0" w:firstLineChars="0"/>
+        <w:jc w:val="left"/>
+        <w:rPr>
+          <w:rFonts w:hint="default" w:ascii="Roboto" w:hAnsi="Roboto" w:eastAsia="Roboto" w:cs="Roboto"/>
+          <w:i w:val="0"/>
+          <w:iCs w:val="0"/>
+          <w:caps w:val="0"/>
+          <w:color w:val="000000" w:themeColor="text1"/>
+          <w:spacing w:val="0"/>
+          <w:sz w:val="15"/>
+          <w:szCs w:val="15"/>
+          <w:shd w:val="clear" w:fill="FFFFFF"/>
+          <w:lang w:val="fr-FR"/>
+          <w14:textFill>
+            <w14:solidFill>
+              <w14:schemeClr w14:val="tx1"/>
+            </w14:solidFill>
+          </w14:textFill>
+        </w:rPr>
+      </w:pPr>
+      <w:r>
+        <w:rPr>
+          <w:rFonts w:hint="default" w:ascii="Roboto" w:hAnsi="Roboto" w:eastAsia="Roboto" w:cs="Roboto"/>
+          <w:i w:val="0"/>
+          <w:iCs w:val="0"/>
+          <w:color w:val="000000" w:themeColor="text1"/>
+          <w:spacing w:val="0"/>
+          <w:sz w:val="15"/>
+          <w:szCs w:val="15"/>
+          <w:shd w:val="clear" w:fill="FFFFFF"/>
+          <w:lang w:val="fr-FR"/>
+          <w14:textFill>
+            <w14:solidFill>
+              <w14:schemeClr w14:val="tx1"/>
+            </w14:solidFill>
+          </w14:textFill>
+        </w:rPr>
+        <w:t>M</w:t>
+      </w:r>
+      <w:r>
+        <w:rPr>
+          <w:rFonts w:hint="default" w:ascii="Roboto" w:hAnsi="Roboto" w:eastAsia="Roboto" w:cs="Roboto"/>
+          <w:i w:val="0"/>
+          <w:iCs w:val="0"/>
+          <w:caps w:val="0"/>
+          <w:color w:val="000000" w:themeColor="text1"/>
+          <w:spacing w:val="0"/>
+          <w:sz w:val="15"/>
+          <w:szCs w:val="15"/>
+          <w:shd w:val="clear" w:fill="FFFFFF"/>
+          <w:lang w:val="fr-FR"/>
+          <w14:textFill>
+            <w14:solidFill>
+              <w14:schemeClr w14:val="tx1"/>
+            </w14:solidFill>
+          </w14:textFill>
+        </w:rPr>
+        <w:t>odifier le fichier /etc/export   /dossier partage  ippartage rw</w:t>
+      </w:r>
+    </w:p>
+    <w:p>
+      <w:pPr>
+        <w:widowControl w:val="0"/>
+        <w:numPr>
+          <w:ilvl w:val="0"/>
+          <w:numId w:val="19"/>
+        </w:numPr>
+        <w:ind w:left="0" w:leftChars="0" w:firstLine="0" w:firstLineChars="0"/>
+        <w:jc w:val="left"/>
+        <w:rPr>
+          <w:rFonts w:hint="default" w:ascii="Roboto" w:hAnsi="Roboto" w:eastAsia="Roboto" w:cs="Roboto"/>
+          <w:i w:val="0"/>
+          <w:iCs w:val="0"/>
+          <w:caps w:val="0"/>
+          <w:color w:val="000000" w:themeColor="text1"/>
+          <w:spacing w:val="0"/>
+          <w:sz w:val="15"/>
+          <w:szCs w:val="15"/>
+          <w:shd w:val="clear" w:fill="FFFFFF"/>
+          <w:lang w:val="fr-FR"/>
+          <w14:textFill>
+            <w14:solidFill>
+              <w14:schemeClr w14:val="tx1"/>
+            </w14:solidFill>
+          </w14:textFill>
+        </w:rPr>
+      </w:pPr>
+      <w:r>
+        <w:rPr>
+          <w:rFonts w:hint="default" w:ascii="Roboto" w:hAnsi="Roboto" w:eastAsia="Roboto" w:cs="Roboto"/>
+          <w:i w:val="0"/>
+          <w:iCs w:val="0"/>
+          <w:color w:val="000000" w:themeColor="text1"/>
+          <w:spacing w:val="0"/>
+          <w:sz w:val="15"/>
+          <w:szCs w:val="15"/>
+          <w:shd w:val="clear" w:fill="FFFFFF"/>
+          <w:lang w:val="fr-FR"/>
+          <w14:textFill>
+            <w14:solidFill>
+              <w14:schemeClr w14:val="tx1"/>
+            </w14:solidFill>
+          </w14:textFill>
+        </w:rPr>
+        <w:t>L</w:t>
+      </w:r>
+      <w:r>
+        <w:rPr>
+          <w:rFonts w:hint="default" w:ascii="Roboto" w:hAnsi="Roboto" w:eastAsia="Roboto" w:cs="Roboto"/>
+          <w:i w:val="0"/>
+          <w:iCs w:val="0"/>
+          <w:caps w:val="0"/>
+          <w:color w:val="000000" w:themeColor="text1"/>
+          <w:spacing w:val="0"/>
+          <w:sz w:val="15"/>
+          <w:szCs w:val="15"/>
+          <w:shd w:val="clear" w:fill="FFFFFF"/>
+          <w:lang w:val="fr-FR"/>
+          <w14:textFill>
+            <w14:solidFill>
+              <w14:schemeClr w14:val="tx1"/>
+            </w14:solidFill>
+          </w14:textFill>
+        </w:rPr>
+        <w:t>ancer et relancer les service</w:t>
+      </w:r>
+    </w:p>
+    <w:p>
+      <w:pPr>
+        <w:widowControl w:val="0"/>
+        <w:numPr>
+          <w:ilvl w:val="0"/>
+          <w:numId w:val="0"/>
+        </w:numPr>
+        <w:jc w:val="left"/>
+        <w:rPr>
+          <w:rFonts w:hint="default" w:ascii="Roboto" w:hAnsi="Roboto" w:eastAsia="Roboto" w:cs="Roboto"/>
+          <w:i w:val="0"/>
+          <w:iCs w:val="0"/>
+          <w:caps w:val="0"/>
+          <w:color w:val="000000" w:themeColor="text1"/>
+          <w:spacing w:val="0"/>
+          <w:sz w:val="15"/>
+          <w:szCs w:val="15"/>
+          <w:shd w:val="clear" w:fill="FFFFFF"/>
+          <w:lang w:val="fr-FR"/>
+          <w14:textFill>
+            <w14:solidFill>
+              <w14:schemeClr w14:val="tx1"/>
+            </w14:solidFill>
+          </w14:textFill>
+        </w:rPr>
+      </w:pPr>
+    </w:p>
+    <w:p>
+      <w:pPr>
+        <w:widowControl w:val="0"/>
+        <w:numPr>
+          <w:ilvl w:val="0"/>
+          <w:numId w:val="0"/>
+        </w:numPr>
+        <w:jc w:val="left"/>
+        <w:rPr>
+          <w:rFonts w:hint="default" w:ascii="Roboto" w:hAnsi="Roboto" w:eastAsia="Roboto" w:cs="Roboto"/>
+          <w:i w:val="0"/>
+          <w:iCs w:val="0"/>
+          <w:caps w:val="0"/>
+          <w:color w:val="000000" w:themeColor="text1"/>
+          <w:spacing w:val="0"/>
+          <w:sz w:val="15"/>
+          <w:szCs w:val="15"/>
+          <w:shd w:val="clear" w:fill="FFFFFF"/>
+          <w:lang w:val="fr-FR"/>
+          <w14:textFill>
+            <w14:solidFill>
+              <w14:schemeClr w14:val="tx1"/>
+            </w14:solidFill>
+          </w14:textFill>
+        </w:rPr>
+      </w:pPr>
+    </w:p>
+    <w:p>
+      <w:pPr>
+        <w:widowControl w:val="0"/>
+        <w:numPr>
+          <w:ilvl w:val="0"/>
+          <w:numId w:val="0"/>
+        </w:numPr>
+        <w:jc w:val="left"/>
+        <w:rPr>
+          <w:rFonts w:hint="default" w:ascii="Roboto" w:hAnsi="Roboto" w:eastAsia="Roboto" w:cs="Roboto"/>
+          <w:i w:val="0"/>
+          <w:iCs w:val="0"/>
+          <w:caps w:val="0"/>
+          <w:color w:val="000000" w:themeColor="text1"/>
+          <w:spacing w:val="0"/>
+          <w:sz w:val="15"/>
+          <w:szCs w:val="15"/>
+          <w:shd w:val="clear" w:fill="FFFFFF"/>
+          <w:lang w:val="fr-FR"/>
+          <w14:textFill>
+            <w14:solidFill>
+              <w14:schemeClr w14:val="tx1"/>
+            </w14:solidFill>
+          </w14:textFill>
+        </w:rPr>
+      </w:pPr>
+      <w:r>
+        <w:rPr>
+          <w:rFonts w:hint="default" w:ascii="Roboto" w:hAnsi="Roboto" w:eastAsia="Roboto" w:cs="Roboto"/>
+          <w:i w:val="0"/>
+          <w:iCs w:val="0"/>
+          <w:color w:val="000000" w:themeColor="text1"/>
+          <w:spacing w:val="0"/>
+          <w:sz w:val="15"/>
+          <w:szCs w:val="15"/>
+          <w:shd w:val="clear" w:fill="FFFFFF"/>
+          <w:lang w:val="fr-FR"/>
+          <w14:textFill>
+            <w14:solidFill>
+              <w14:schemeClr w14:val="tx1"/>
+            </w14:solidFill>
+          </w14:textFill>
+        </w:rPr>
+        <w:t>N</w:t>
+      </w:r>
+      <w:r>
+        <w:rPr>
+          <w:rFonts w:hint="default" w:ascii="Roboto" w:hAnsi="Roboto" w:eastAsia="Roboto" w:cs="Roboto"/>
+          <w:i w:val="0"/>
+          <w:iCs w:val="0"/>
+          <w:caps w:val="0"/>
+          <w:color w:val="000000" w:themeColor="text1"/>
+          <w:spacing w:val="0"/>
+          <w:sz w:val="15"/>
+          <w:szCs w:val="15"/>
+          <w:shd w:val="clear" w:fill="FFFFFF"/>
+          <w:lang w:val="fr-FR"/>
+          <w14:textFill>
+            <w14:solidFill>
+              <w14:schemeClr w14:val="tx1"/>
+            </w14:solidFill>
+          </w14:textFill>
+        </w:rPr>
+        <w:t>ote: couper firewall sur sever (ceci un client server)pour partager dosseir</w:t>
+      </w:r>
+    </w:p>
+    <w:p>
+      <w:pPr>
+        <w:widowControl w:val="0"/>
+        <w:numPr>
+          <w:ilvl w:val="0"/>
+          <w:numId w:val="0"/>
+        </w:numPr>
+        <w:jc w:val="left"/>
+        <w:rPr>
+          <w:rFonts w:hint="default" w:ascii="Roboto" w:hAnsi="Roboto" w:eastAsia="Roboto"/>
+          <w:i w:val="0"/>
+          <w:iCs w:val="0"/>
+          <w:caps w:val="0"/>
+          <w:color w:val="000000" w:themeColor="text1"/>
+          <w:spacing w:val="0"/>
+          <w:sz w:val="15"/>
+          <w:szCs w:val="15"/>
+          <w:shd w:val="clear" w:fill="FFFFFF"/>
+          <w:lang w:val="fr-FR"/>
+          <w14:textFill>
+            <w14:solidFill>
+              <w14:schemeClr w14:val="tx1"/>
+            </w14:solidFill>
+          </w14:textFill>
+        </w:rPr>
+      </w:pPr>
+      <w:r>
+        <w:rPr>
+          <w:rFonts w:hint="default" w:ascii="Roboto" w:hAnsi="Roboto" w:eastAsia="Roboto"/>
+          <w:i w:val="0"/>
+          <w:iCs w:val="0"/>
+          <w:caps w:val="0"/>
+          <w:color w:val="000000" w:themeColor="text1"/>
+          <w:spacing w:val="0"/>
+          <w:sz w:val="15"/>
+          <w:szCs w:val="15"/>
+          <w:shd w:val="clear" w:fill="FFFFFF"/>
+          <w:lang w:val="fr-FR"/>
+          <w14:textFill>
+            <w14:solidFill>
+              <w14:schemeClr w14:val="tx1"/>
+            </w14:solidFill>
+          </w14:textFill>
+        </w:rPr>
+        <w:t>sudo systemctl disable firewalld</w:t>
+      </w:r>
+    </w:p>
+    <w:p>
+      <w:pPr>
+        <w:widowControl w:val="0"/>
+        <w:numPr>
+          <w:ilvl w:val="0"/>
+          <w:numId w:val="0"/>
+        </w:numPr>
+        <w:jc w:val="left"/>
+        <w:rPr>
+          <w:rFonts w:hint="default" w:ascii="Roboto" w:hAnsi="Roboto" w:eastAsia="Roboto" w:cs="Roboto"/>
+          <w:i w:val="0"/>
+          <w:iCs w:val="0"/>
+          <w:caps w:val="0"/>
+          <w:color w:val="000000" w:themeColor="text1"/>
+          <w:spacing w:val="0"/>
+          <w:sz w:val="15"/>
+          <w:szCs w:val="15"/>
+          <w:shd w:val="clear" w:fill="FFFFFF"/>
+          <w:lang w:val="fr-FR"/>
+          <w14:textFill>
+            <w14:solidFill>
+              <w14:schemeClr w14:val="tx1"/>
+            </w14:solidFill>
+          </w14:textFill>
+        </w:rPr>
+      </w:pPr>
+    </w:p>
+    <w:p>
+      <w:pPr>
+        <w:widowControl w:val="0"/>
+        <w:numPr>
+          <w:ilvl w:val="0"/>
+          <w:numId w:val="0"/>
+        </w:numPr>
+        <w:jc w:val="left"/>
+        <w:rPr>
+          <w:rFonts w:hint="default" w:ascii="Roboto" w:hAnsi="Roboto" w:eastAsia="Roboto" w:cs="Roboto"/>
+          <w:i w:val="0"/>
+          <w:iCs w:val="0"/>
+          <w:caps w:val="0"/>
+          <w:color w:val="000000" w:themeColor="text1"/>
+          <w:spacing w:val="0"/>
+          <w:sz w:val="15"/>
+          <w:szCs w:val="15"/>
+          <w:shd w:val="clear" w:fill="FFFFFF"/>
+          <w:lang w:val="fr-FR"/>
+          <w14:textFill>
+            <w14:solidFill>
+              <w14:schemeClr w14:val="tx1"/>
+            </w14:solidFill>
+          </w14:textFill>
+        </w:rPr>
+      </w:pPr>
+      <w:r>
+        <w:rPr>
+          <w:rFonts w:hint="default" w:ascii="Roboto" w:hAnsi="Roboto" w:eastAsia="Roboto" w:cs="Roboto"/>
+          <w:i w:val="0"/>
+          <w:iCs w:val="0"/>
+          <w:color w:val="000000" w:themeColor="text1"/>
+          <w:spacing w:val="0"/>
+          <w:sz w:val="15"/>
+          <w:szCs w:val="15"/>
+          <w:shd w:val="clear" w:fill="FFFFFF"/>
+          <w:lang w:val="fr-FR"/>
+          <w14:textFill>
+            <w14:solidFill>
+              <w14:schemeClr w14:val="tx1"/>
+            </w14:solidFill>
+          </w14:textFill>
+        </w:rPr>
+        <w:t>D</w:t>
+      </w:r>
+      <w:r>
+        <w:rPr>
+          <w:rFonts w:hint="default" w:ascii="Roboto" w:hAnsi="Roboto" w:eastAsia="Roboto" w:cs="Roboto"/>
+          <w:i w:val="0"/>
+          <w:iCs w:val="0"/>
+          <w:caps w:val="0"/>
+          <w:color w:val="000000" w:themeColor="text1"/>
+          <w:spacing w:val="0"/>
+          <w:sz w:val="15"/>
+          <w:szCs w:val="15"/>
+          <w:shd w:val="clear" w:fill="FFFFFF"/>
+          <w:lang w:val="fr-FR"/>
+          <w14:textFill>
+            <w14:solidFill>
+              <w14:schemeClr w14:val="tx1"/>
+            </w14:solidFill>
+          </w14:textFill>
+        </w:rPr>
+        <w:t xml:space="preserve">f -f to see la partage sur le </w:t>
+      </w:r>
+    </w:p>
+    <w:p>
+      <w:pPr>
+        <w:widowControl w:val="0"/>
+        <w:numPr>
+          <w:ilvl w:val="0"/>
+          <w:numId w:val="0"/>
+        </w:numPr>
+        <w:jc w:val="left"/>
+        <w:rPr>
+          <w:rFonts w:hint="default" w:ascii="Roboto" w:hAnsi="Roboto" w:eastAsia="Roboto" w:cs="Roboto"/>
+          <w:i w:val="0"/>
+          <w:iCs w:val="0"/>
+          <w:caps w:val="0"/>
+          <w:color w:val="000000" w:themeColor="text1"/>
+          <w:spacing w:val="0"/>
+          <w:sz w:val="15"/>
+          <w:szCs w:val="15"/>
+          <w:shd w:val="clear" w:fill="FFFFFF"/>
+          <w:lang w:val="fr-FR"/>
+          <w14:textFill>
+            <w14:solidFill>
+              <w14:schemeClr w14:val="tx1"/>
+            </w14:solidFill>
+          </w14:textFill>
+        </w:rPr>
+      </w:pPr>
+    </w:p>
+    <w:p>
+      <w:pPr>
+        <w:widowControl w:val="0"/>
+        <w:numPr>
+          <w:ilvl w:val="0"/>
+          <w:numId w:val="0"/>
+        </w:numPr>
+        <w:jc w:val="left"/>
+        <w:rPr>
+          <w:rFonts w:hint="default" w:ascii="Roboto" w:hAnsi="Roboto" w:eastAsia="Roboto" w:cs="Roboto"/>
+          <w:i w:val="0"/>
+          <w:iCs w:val="0"/>
+          <w:caps w:val="0"/>
+          <w:color w:val="000000" w:themeColor="text1"/>
+          <w:spacing w:val="0"/>
+          <w:sz w:val="15"/>
+          <w:szCs w:val="15"/>
+          <w:shd w:val="clear" w:fill="FFFFFF"/>
+          <w:lang w:val="fr-FR"/>
+          <w14:textFill>
+            <w14:solidFill>
+              <w14:schemeClr w14:val="tx1"/>
+            </w14:solidFill>
+          </w14:textFill>
+        </w:rPr>
+      </w:pPr>
+      <w:r>
+        <w:rPr>
+          <w:rFonts w:hint="default" w:ascii="Roboto" w:hAnsi="Roboto" w:eastAsia="Roboto" w:cs="Roboto"/>
+          <w:i w:val="0"/>
+          <w:iCs w:val="0"/>
+          <w:color w:val="000000" w:themeColor="text1"/>
+          <w:spacing w:val="0"/>
+          <w:sz w:val="15"/>
+          <w:szCs w:val="15"/>
+          <w:shd w:val="clear" w:fill="FFFFFF"/>
+          <w:lang w:val="fr-FR"/>
+          <w14:textFill>
+            <w14:solidFill>
+              <w14:schemeClr w14:val="tx1"/>
+            </w14:solidFill>
+          </w14:textFill>
+        </w:rPr>
+        <w:t>I</w:t>
+      </w:r>
+      <w:r>
+        <w:rPr>
+          <w:rFonts w:hint="default" w:ascii="Roboto" w:hAnsi="Roboto" w:eastAsia="Roboto" w:cs="Roboto"/>
+          <w:i w:val="0"/>
+          <w:iCs w:val="0"/>
+          <w:caps w:val="0"/>
+          <w:color w:val="000000" w:themeColor="text1"/>
+          <w:spacing w:val="0"/>
+          <w:sz w:val="15"/>
+          <w:szCs w:val="15"/>
+          <w:shd w:val="clear" w:fill="FFFFFF"/>
+          <w:lang w:val="fr-FR"/>
+          <w14:textFill>
+            <w14:solidFill>
+              <w14:schemeClr w14:val="tx1"/>
+            </w14:solidFill>
+          </w14:textFill>
+        </w:rPr>
+        <w:t>nstall yaml lint: sudo yum install yamllint -y</w:t>
+      </w:r>
     </w:p>
     <w:sectPr>
       <w:pgSz w:w="11906" w:h="16838"/>
@@ -58079,6 +59665,18 @@
     </w:lvl>
   </w:abstractNum>
   <w:abstractNum w:abstractNumId="15">
+    <w:nsid w:val="4E2F5302"/>
+    <w:multiLevelType w:val="singleLevel"/>
+    <w:tmpl w:val="4E2F5302"/>
+    <w:lvl w:ilvl="0" w:tentative="0">
+      <w:start w:val="1"/>
+      <w:numFmt w:val="decimal"/>
+      <w:suff w:val="space"/>
+      <w:lvlText w:val="%1."/>
+      <w:lvlJc w:val="left"/>
+    </w:lvl>
+  </w:abstractNum>
+  <w:abstractNum w:abstractNumId="16">
     <w:nsid w:val="509A2FFE"/>
     <w:multiLevelType w:val="singleLevel"/>
     <w:tmpl w:val="509A2FFE"/>
@@ -58090,7 +59688,7 @@
       <w:lvlJc w:val="left"/>
     </w:lvl>
   </w:abstractNum>
-  <w:abstractNum w:abstractNumId="16">
+  <w:abstractNum w:abstractNumId="17">
     <w:nsid w:val="69F43A55"/>
     <w:multiLevelType w:val="singleLevel"/>
     <w:tmpl w:val="69F43A55"/>
@@ -58102,7 +59700,7 @@
       <w:lvlJc w:val="left"/>
     </w:lvl>
   </w:abstractNum>
-  <w:abstractNum w:abstractNumId="17">
+  <w:abstractNum w:abstractNumId="18">
     <w:nsid w:val="74833875"/>
     <w:multiLevelType w:val="singleLevel"/>
     <w:tmpl w:val="74833875"/>
@@ -58121,7 +59719,7 @@
     <w:abstractNumId w:val="1"/>
   </w:num>
   <w:num w:numId="3">
-    <w:abstractNumId w:val="15"/>
+    <w:abstractNumId w:val="16"/>
   </w:num>
   <w:num w:numId="4">
     <w:abstractNumId w:val="0"/>
@@ -58139,7 +59737,7 @@
     <w:abstractNumId w:val="9"/>
   </w:num>
   <w:num w:numId="9">
-    <w:abstractNumId w:val="17"/>
+    <w:abstractNumId w:val="18"/>
   </w:num>
   <w:num w:numId="10">
     <w:abstractNumId w:val="5"/>
@@ -58151,7 +59749,7 @@
     <w:abstractNumId w:val="7"/>
   </w:num>
   <w:num w:numId="13">
-    <w:abstractNumId w:val="16"/>
+    <w:abstractNumId w:val="17"/>
   </w:num>
   <w:num w:numId="14">
     <w:abstractNumId w:val="11"/>
@@ -58167,6 +59765,9 @@
   </w:num>
   <w:num w:numId="18">
     <w:abstractNumId w:val="3"/>
+  </w:num>
+  <w:num w:numId="19">
+    <w:abstractNumId w:val="15"/>
   </w:num>
 </w:numbering>
 </file>

--- a/DevOps.docx
+++ b/DevOps.docx
@@ -57818,8 +57818,6 @@
         </w:rPr>
         <w:t xml:space="preserve">27/05/2024 (Dossier partage) </w:t>
       </w:r>
-      <w:bookmarkStart w:id="0" w:name="_GoBack"/>
-      <w:bookmarkEnd w:id="0"/>
     </w:p>
     <w:p>
       <w:pPr>
@@ -57847,7 +57845,15 @@
           </w14:textFill>
         </w:rPr>
       </w:pPr>
-      <w:r>
+    </w:p>
+    <w:p>
+      <w:pPr>
+        <w:widowControl w:val="0"/>
+        <w:numPr>
+          <w:ilvl w:val="0"/>
+          <w:numId w:val="0"/>
+        </w:numPr>
+        <w:jc w:val="left"/>
         <w:rPr>
           <w:rFonts w:hint="default" w:ascii="Roboto" w:hAnsi="Roboto" w:eastAsia="Roboto" w:cs="Roboto"/>
           <w:i w:val="0"/>
@@ -57865,22 +57871,12 @@
             </w14:solidFill>
           </w14:textFill>
         </w:rPr>
-        <w:t>Roles ansible</w:t>
-      </w:r>
-    </w:p>
-    <w:p>
-      <w:pPr>
-        <w:widowControl w:val="0"/>
-        <w:numPr>
-          <w:ilvl w:val="0"/>
-          <w:numId w:val="0"/>
-        </w:numPr>
-        <w:jc w:val="left"/>
+      </w:pPr>
+      <w:r>
         <w:rPr>
           <w:rFonts w:hint="default" w:ascii="Roboto" w:hAnsi="Roboto" w:eastAsia="Roboto" w:cs="Roboto"/>
           <w:i w:val="0"/>
           <w:iCs w:val="0"/>
-          <w:caps w:val="0"/>
           <w:color w:val="000000" w:themeColor="text1"/>
           <w:spacing w:val="0"/>
           <w:sz w:val="15"/>
@@ -57893,16 +57889,9 @@
             </w14:solidFill>
           </w14:textFill>
         </w:rPr>
-      </w:pPr>
-    </w:p>
-    <w:p>
-      <w:pPr>
-        <w:widowControl w:val="0"/>
-        <w:numPr>
-          <w:ilvl w:val="0"/>
-          <w:numId w:val="0"/>
-        </w:numPr>
-        <w:jc w:val="left"/>
+        <w:t>S</w:t>
+      </w:r>
+      <w:r>
         <w:rPr>
           <w:rFonts w:hint="default" w:ascii="Roboto" w:hAnsi="Roboto" w:eastAsia="Roboto" w:cs="Roboto"/>
           <w:i w:val="0"/>
@@ -57920,12 +57909,22 @@
             </w14:solidFill>
           </w14:textFill>
         </w:rPr>
-      </w:pPr>
-      <w:r>
+        <w:t>ummary of file sharing</w:t>
+      </w:r>
+    </w:p>
+    <w:p>
+      <w:pPr>
+        <w:widowControl w:val="0"/>
+        <w:numPr>
+          <w:ilvl w:val="0"/>
+          <w:numId w:val="19"/>
+        </w:numPr>
+        <w:jc w:val="left"/>
         <w:rPr>
           <w:rFonts w:hint="default" w:ascii="Roboto" w:hAnsi="Roboto" w:eastAsia="Roboto" w:cs="Roboto"/>
           <w:i w:val="0"/>
           <w:iCs w:val="0"/>
+          <w:caps w:val="0"/>
           <w:color w:val="000000" w:themeColor="text1"/>
           <w:spacing w:val="0"/>
           <w:sz w:val="15"/>
@@ -57938,14 +57937,12 @@
             </w14:solidFill>
           </w14:textFill>
         </w:rPr>
-        <w:t>S</w:t>
-      </w:r>
+      </w:pPr>
       <w:r>
         <w:rPr>
           <w:rFonts w:hint="default" w:ascii="Roboto" w:hAnsi="Roboto" w:eastAsia="Roboto" w:cs="Roboto"/>
           <w:i w:val="0"/>
           <w:iCs w:val="0"/>
-          <w:caps w:val="0"/>
           <w:color w:val="000000" w:themeColor="text1"/>
           <w:spacing w:val="0"/>
           <w:sz w:val="15"/>
@@ -57958,17 +57955,9 @@
             </w14:solidFill>
           </w14:textFill>
         </w:rPr>
-        <w:t>ur le fichier ans-server</w:t>
-      </w:r>
-    </w:p>
-    <w:p>
-      <w:pPr>
-        <w:widowControl w:val="0"/>
-        <w:numPr>
-          <w:ilvl w:val="0"/>
-          <w:numId w:val="0"/>
-        </w:numPr>
-        <w:jc w:val="left"/>
+        <w:t>F</w:t>
+      </w:r>
+      <w:r>
         <w:rPr>
           <w:rFonts w:hint="default" w:ascii="Roboto" w:hAnsi="Roboto" w:eastAsia="Roboto" w:cs="Roboto"/>
           <w:i w:val="0"/>
@@ -57986,18 +57975,19 @@
             </w14:solidFill>
           </w14:textFill>
         </w:rPr>
-      </w:pPr>
-    </w:p>
-    <w:p>
-      <w:pPr>
-        <w:widowControl w:val="0"/>
-        <w:numPr>
-          <w:ilvl w:val="0"/>
-          <w:numId w:val="0"/>
-        </w:numPr>
-        <w:jc w:val="left"/>
-        <w:rPr>
-          <w:rFonts w:hint="default" w:ascii="Roboto" w:hAnsi="Roboto" w:eastAsia="Roboto" w:cs="Roboto"/>
+        <w:t>or atuotmation need a ansible server and need at least two clients</w:t>
+      </w:r>
+    </w:p>
+    <w:p>
+      <w:pPr>
+        <w:widowControl w:val="0"/>
+        <w:numPr>
+          <w:ilvl w:val="0"/>
+          <w:numId w:val="19"/>
+        </w:numPr>
+        <w:jc w:val="left"/>
+        <w:rPr>
+          <w:rFonts w:hint="default" w:ascii="Roboto" w:hAnsi="Roboto" w:eastAsia="Roboto"/>
           <w:i w:val="0"/>
           <w:iCs w:val="0"/>
           <w:caps w:val="0"/>
@@ -58014,20 +58004,11 @@
           </w14:textFill>
         </w:rPr>
       </w:pPr>
-    </w:p>
-    <w:p>
-      <w:pPr>
-        <w:widowControl w:val="0"/>
-        <w:numPr>
-          <w:ilvl w:val="0"/>
-          <w:numId w:val="0"/>
-        </w:numPr>
-        <w:jc w:val="left"/>
+      <w:r>
         <w:rPr>
           <w:rFonts w:hint="default" w:ascii="Roboto" w:hAnsi="Roboto" w:eastAsia="Roboto" w:cs="Roboto"/>
           <w:i w:val="0"/>
           <w:iCs w:val="0"/>
-          <w:caps w:val="0"/>
           <w:color w:val="000000" w:themeColor="text1"/>
           <w:spacing w:val="0"/>
           <w:sz w:val="15"/>
@@ -58040,7 +58021,8 @@
             </w14:solidFill>
           </w14:textFill>
         </w:rPr>
-      </w:pPr>
+        <w:t>C</w:t>
+      </w:r>
       <w:r>
         <w:rPr>
           <w:rFonts w:hint="default" w:ascii="Roboto" w:hAnsi="Roboto" w:eastAsia="Roboto" w:cs="Roboto"/>
@@ -58059,19 +58041,18 @@
             </w14:solidFill>
           </w14:textFill>
         </w:rPr>
-        <w:t>[nfs-server]</w:t>
-      </w:r>
-    </w:p>
-    <w:p>
-      <w:pPr>
-        <w:widowControl w:val="0"/>
-        <w:numPr>
-          <w:ilvl w:val="0"/>
-          <w:numId w:val="0"/>
-        </w:numPr>
-        <w:jc w:val="left"/>
-        <w:rPr>
-          <w:rFonts w:hint="default" w:ascii="Roboto" w:hAnsi="Roboto" w:eastAsia="Roboto" w:cs="Roboto"/>
+        <w:t>onfigure dossier hosts(ansible: /etc/hosts)</w:t>
+      </w:r>
+    </w:p>
+    <w:p>
+      <w:pPr>
+        <w:widowControl w:val="0"/>
+        <w:numPr>
+          <w:numId w:val="0"/>
+        </w:numPr>
+        <w:jc w:val="left"/>
+        <w:rPr>
+          <w:rFonts w:hint="default" w:ascii="Roboto" w:hAnsi="Roboto" w:eastAsia="Roboto"/>
           <w:i w:val="0"/>
           <w:iCs w:val="0"/>
           <w:caps w:val="0"/>
@@ -58090,9 +58071,10 @@
       </w:pPr>
       <w:r>
         <w:rPr>
-          <w:rFonts w:hint="default" w:ascii="Roboto" w:hAnsi="Roboto" w:eastAsia="Roboto" w:cs="Roboto"/>
-          <w:i w:val="0"/>
-          <w:iCs w:val="0"/>
+          <w:rFonts w:hint="default" w:ascii="Roboto" w:hAnsi="Roboto" w:eastAsia="Roboto"/>
+          <w:i w:val="0"/>
+          <w:iCs w:val="0"/>
+          <w:caps w:val="0"/>
           <w:color w:val="000000" w:themeColor="text1"/>
           <w:spacing w:val="0"/>
           <w:sz w:val="15"/>
@@ -58105,11 +58087,18 @@
             </w14:solidFill>
           </w14:textFill>
         </w:rPr>
-        <w:t>I</w:t>
-      </w:r>
-      <w:r>
-        <w:rPr>
-          <w:rFonts w:hint="default" w:ascii="Roboto" w:hAnsi="Roboto" w:eastAsia="Roboto" w:cs="Roboto"/>
+        <w:t>[nfs_server]  to define a client as server</w:t>
+      </w:r>
+    </w:p>
+    <w:p>
+      <w:pPr>
+        <w:widowControl w:val="0"/>
+        <w:numPr>
+          <w:numId w:val="0"/>
+        </w:numPr>
+        <w:jc w:val="left"/>
+        <w:rPr>
+          <w:rFonts w:hint="default" w:ascii="Roboto" w:hAnsi="Roboto" w:eastAsia="Roboto"/>
           <w:i w:val="0"/>
           <w:iCs w:val="0"/>
           <w:caps w:val="0"/>
@@ -58125,19 +58114,10 @@
             </w14:solidFill>
           </w14:textFill>
         </w:rPr>
-        <w:t>pclient1</w:t>
-      </w:r>
-    </w:p>
-    <w:p>
-      <w:pPr>
-        <w:widowControl w:val="0"/>
-        <w:numPr>
-          <w:ilvl w:val="0"/>
-          <w:numId w:val="0"/>
-        </w:numPr>
-        <w:jc w:val="left"/>
-        <w:rPr>
-          <w:rFonts w:hint="default" w:ascii="Roboto" w:hAnsi="Roboto" w:eastAsia="Roboto" w:cs="Roboto"/>
+      </w:pPr>
+      <w:r>
+        <w:rPr>
+          <w:rFonts w:hint="default" w:ascii="Roboto" w:hAnsi="Roboto" w:eastAsia="Roboto"/>
           <w:i w:val="0"/>
           <w:iCs w:val="0"/>
           <w:caps w:val="0"/>
@@ -58153,10 +58133,18 @@
             </w14:solidFill>
           </w14:textFill>
         </w:rPr>
-      </w:pPr>
-      <w:r>
-        <w:rPr>
-          <w:rFonts w:hint="default" w:ascii="Roboto" w:hAnsi="Roboto" w:eastAsia="Roboto" w:cs="Roboto"/>
+        <w:t>192.168.178.130</w:t>
+      </w:r>
+    </w:p>
+    <w:p>
+      <w:pPr>
+        <w:widowControl w:val="0"/>
+        <w:numPr>
+          <w:numId w:val="0"/>
+        </w:numPr>
+        <w:jc w:val="left"/>
+        <w:rPr>
+          <w:rFonts w:hint="default" w:ascii="Roboto" w:hAnsi="Roboto" w:eastAsia="Roboto"/>
           <w:i w:val="0"/>
           <w:iCs w:val="0"/>
           <w:caps w:val="0"/>
@@ -58172,19 +58160,10 @@
             </w14:solidFill>
           </w14:textFill>
         </w:rPr>
-        <w:t>[]nfs-client]</w:t>
-      </w:r>
-    </w:p>
-    <w:p>
-      <w:pPr>
-        <w:widowControl w:val="0"/>
-        <w:numPr>
-          <w:ilvl w:val="0"/>
-          <w:numId w:val="0"/>
-        </w:numPr>
-        <w:jc w:val="left"/>
-        <w:rPr>
-          <w:rFonts w:hint="default" w:ascii="Roboto" w:hAnsi="Roboto" w:eastAsia="Roboto" w:cs="Roboto"/>
+      </w:pPr>
+      <w:r>
+        <w:rPr>
+          <w:rFonts w:hint="default" w:ascii="Roboto" w:hAnsi="Roboto" w:eastAsia="Roboto"/>
           <w:i w:val="0"/>
           <w:iCs w:val="0"/>
           <w:caps w:val="0"/>
@@ -58200,12 +58179,21 @@
             </w14:solidFill>
           </w14:textFill>
         </w:rPr>
-      </w:pPr>
-      <w:r>
-        <w:rPr>
-          <w:rFonts w:hint="default" w:ascii="Roboto" w:hAnsi="Roboto" w:eastAsia="Roboto" w:cs="Roboto"/>
-          <w:i w:val="0"/>
-          <w:iCs w:val="0"/>
+        <w:t>[nfs_client]  to define a client as client</w:t>
+      </w:r>
+    </w:p>
+    <w:p>
+      <w:pPr>
+        <w:widowControl w:val="0"/>
+        <w:numPr>
+          <w:numId w:val="0"/>
+        </w:numPr>
+        <w:jc w:val="left"/>
+        <w:rPr>
+          <w:rFonts w:hint="default" w:ascii="Roboto" w:hAnsi="Roboto" w:eastAsia="Roboto"/>
+          <w:i w:val="0"/>
+          <w:iCs w:val="0"/>
+          <w:caps w:val="0"/>
           <w:color w:val="000000" w:themeColor="text1"/>
           <w:spacing w:val="0"/>
           <w:sz w:val="15"/>
@@ -58218,11 +58206,10 @@
             </w14:solidFill>
           </w14:textFill>
         </w:rPr>
-        <w:t>I</w:t>
-      </w:r>
-      <w:r>
-        <w:rPr>
-          <w:rFonts w:hint="default" w:ascii="Roboto" w:hAnsi="Roboto" w:eastAsia="Roboto" w:cs="Roboto"/>
+      </w:pPr>
+      <w:r>
+        <w:rPr>
+          <w:rFonts w:hint="default" w:ascii="Roboto" w:hAnsi="Roboto" w:eastAsia="Roboto"/>
           <w:i w:val="0"/>
           <w:iCs w:val="0"/>
           <w:caps w:val="0"/>
@@ -58238,19 +58225,18 @@
             </w14:solidFill>
           </w14:textFill>
         </w:rPr>
-        <w:t>pclient2</w:t>
-      </w:r>
-    </w:p>
-    <w:p>
-      <w:pPr>
-        <w:widowControl w:val="0"/>
-        <w:numPr>
-          <w:ilvl w:val="0"/>
-          <w:numId w:val="0"/>
-        </w:numPr>
-        <w:jc w:val="left"/>
-        <w:rPr>
-          <w:rFonts w:hint="default" w:ascii="Roboto" w:hAnsi="Roboto" w:eastAsia="Roboto" w:cs="Roboto"/>
+        <w:t>192.168.178.129</w:t>
+      </w:r>
+    </w:p>
+    <w:p>
+      <w:pPr>
+        <w:widowControl w:val="0"/>
+        <w:numPr>
+          <w:numId w:val="0"/>
+        </w:numPr>
+        <w:jc w:val="left"/>
+        <w:rPr>
+          <w:rFonts w:hint="default" w:ascii="Roboto" w:hAnsi="Roboto" w:eastAsia="Roboto"/>
           <w:i w:val="0"/>
           <w:iCs w:val="0"/>
           <w:caps w:val="0"/>
@@ -58267,17 +58253,9 @@
           </w14:textFill>
         </w:rPr>
       </w:pPr>
-    </w:p>
-    <w:p>
-      <w:pPr>
-        <w:widowControl w:val="0"/>
-        <w:numPr>
-          <w:ilvl w:val="0"/>
-          <w:numId w:val="0"/>
-        </w:numPr>
-        <w:jc w:val="left"/>
-        <w:rPr>
-          <w:rFonts w:hint="default" w:ascii="Roboto" w:hAnsi="Roboto" w:eastAsia="Roboto" w:cs="Roboto"/>
+      <w:r>
+        <w:rPr>
+          <w:rFonts w:hint="default" w:ascii="Roboto" w:hAnsi="Roboto" w:eastAsia="Roboto"/>
           <w:i w:val="0"/>
           <w:iCs w:val="0"/>
           <w:caps w:val="0"/>
@@ -58293,10 +58271,18 @@
             </w14:solidFill>
           </w14:textFill>
         </w:rPr>
-      </w:pPr>
-      <w:r>
-        <w:rPr>
-          <w:rFonts w:hint="default" w:ascii="Roboto" w:hAnsi="Roboto" w:eastAsia="Roboto" w:cs="Roboto"/>
+        <w:t>Define password for nfs_server to avoid each time put password:become true</w:t>
+      </w:r>
+    </w:p>
+    <w:p>
+      <w:pPr>
+        <w:widowControl w:val="0"/>
+        <w:numPr>
+          <w:numId w:val="0"/>
+        </w:numPr>
+        <w:jc w:val="left"/>
+        <w:rPr>
+          <w:rFonts w:hint="default" w:ascii="Roboto" w:hAnsi="Roboto" w:eastAsia="Roboto"/>
           <w:i w:val="0"/>
           <w:iCs w:val="0"/>
           <w:caps w:val="0"/>
@@ -58312,19 +58298,10 @@
             </w14:solidFill>
           </w14:textFill>
         </w:rPr>
-        <w:t>[nfs-server:var]</w:t>
-      </w:r>
-    </w:p>
-    <w:p>
-      <w:pPr>
-        <w:widowControl w:val="0"/>
-        <w:numPr>
-          <w:ilvl w:val="0"/>
-          <w:numId w:val="0"/>
-        </w:numPr>
-        <w:jc w:val="left"/>
-        <w:rPr>
-          <w:rFonts w:hint="default" w:ascii="Roboto" w:hAnsi="Roboto" w:eastAsia="Roboto" w:cs="Roboto"/>
+      </w:pPr>
+      <w:r>
+        <w:rPr>
+          <w:rFonts w:hint="default" w:ascii="Roboto" w:hAnsi="Roboto" w:eastAsia="Roboto"/>
           <w:i w:val="0"/>
           <w:iCs w:val="0"/>
           <w:caps w:val="0"/>
@@ -58340,12 +58317,21 @@
             </w14:solidFill>
           </w14:textFill>
         </w:rPr>
-      </w:pPr>
-      <w:r>
-        <w:rPr>
-          <w:rFonts w:hint="default" w:ascii="Roboto" w:hAnsi="Roboto" w:eastAsia="Roboto" w:cs="Roboto"/>
-          <w:i w:val="0"/>
-          <w:iCs w:val="0"/>
+        <w:t>[nfs_server:vars]</w:t>
+      </w:r>
+    </w:p>
+    <w:p>
+      <w:pPr>
+        <w:widowControl w:val="0"/>
+        <w:numPr>
+          <w:numId w:val="0"/>
+        </w:numPr>
+        <w:jc w:val="left"/>
+        <w:rPr>
+          <w:rFonts w:hint="default" w:ascii="Roboto" w:hAnsi="Roboto" w:eastAsia="Roboto"/>
+          <w:i w:val="0"/>
+          <w:iCs w:val="0"/>
+          <w:caps w:val="0"/>
           <w:color w:val="000000" w:themeColor="text1"/>
           <w:spacing w:val="0"/>
           <w:sz w:val="15"/>
@@ -58358,11 +58344,10 @@
             </w14:solidFill>
           </w14:textFill>
         </w:rPr>
-        <w:t>A</w:t>
-      </w:r>
-      <w:r>
-        <w:rPr>
-          <w:rFonts w:hint="default" w:ascii="Roboto" w:hAnsi="Roboto" w:eastAsia="Roboto" w:cs="Roboto"/>
+      </w:pPr>
+      <w:r>
+        <w:rPr>
+          <w:rFonts w:hint="default" w:ascii="Roboto" w:hAnsi="Roboto" w:eastAsia="Roboto"/>
           <w:i w:val="0"/>
           <w:iCs w:val="0"/>
           <w:caps w:val="0"/>
@@ -58378,19 +58363,18 @@
             </w14:solidFill>
           </w14:textFill>
         </w:rPr>
-        <w:t>nsible_become_pass=XYZ</w:t>
-      </w:r>
-    </w:p>
-    <w:p>
-      <w:pPr>
-        <w:widowControl w:val="0"/>
-        <w:numPr>
-          <w:ilvl w:val="0"/>
-          <w:numId w:val="0"/>
-        </w:numPr>
-        <w:jc w:val="left"/>
-        <w:rPr>
-          <w:rFonts w:hint="default" w:ascii="Roboto" w:hAnsi="Roboto" w:eastAsia="Roboto" w:cs="Roboto"/>
+        <w:t>ansible_become_pass=Inaya109</w:t>
+      </w:r>
+    </w:p>
+    <w:p>
+      <w:pPr>
+        <w:widowControl w:val="0"/>
+        <w:numPr>
+          <w:numId w:val="0"/>
+        </w:numPr>
+        <w:jc w:val="left"/>
+        <w:rPr>
+          <w:rFonts w:hint="default" w:ascii="Roboto" w:hAnsi="Roboto" w:eastAsia="Roboto"/>
           <w:i w:val="0"/>
           <w:iCs w:val="0"/>
           <w:caps w:val="0"/>
@@ -58407,20 +58391,11 @@
           </w14:textFill>
         </w:rPr>
       </w:pPr>
-    </w:p>
-    <w:p>
-      <w:pPr>
-        <w:widowControl w:val="0"/>
-        <w:numPr>
-          <w:ilvl w:val="0"/>
-          <w:numId w:val="0"/>
-        </w:numPr>
-        <w:jc w:val="left"/>
-        <w:rPr>
-          <w:rFonts w:hint="default" w:ascii="Roboto" w:hAnsi="Roboto" w:eastAsia="Roboto" w:cs="Roboto"/>
-          <w:i w:val="0"/>
-          <w:iCs w:val="0"/>
-          <w:caps w:val="0"/>
+      <w:r>
+        <w:rPr>
+          <w:rFonts w:hint="default" w:ascii="Roboto" w:hAnsi="Roboto" w:eastAsia="Roboto"/>
+          <w:i w:val="0"/>
+          <w:iCs w:val="0"/>
           <w:color w:val="000000" w:themeColor="text1"/>
           <w:spacing w:val="0"/>
           <w:sz w:val="15"/>
@@ -58433,10 +58408,11 @@
             </w14:solidFill>
           </w14:textFill>
         </w:rPr>
-      </w:pPr>
-      <w:r>
-        <w:rPr>
-          <w:rFonts w:hint="default" w:ascii="Roboto" w:hAnsi="Roboto" w:eastAsia="Roboto" w:cs="Roboto"/>
+        <w:t>D</w:t>
+      </w:r>
+      <w:r>
+        <w:rPr>
+          <w:rFonts w:hint="default" w:ascii="Roboto" w:hAnsi="Roboto" w:eastAsia="Roboto"/>
           <w:i w:val="0"/>
           <w:iCs w:val="0"/>
           <w:caps w:val="0"/>
@@ -58452,19 +58428,18 @@
             </w14:solidFill>
           </w14:textFill>
         </w:rPr>
-        <w:t>[nfs-client:var]</w:t>
-      </w:r>
-    </w:p>
-    <w:p>
-      <w:pPr>
-        <w:widowControl w:val="0"/>
-        <w:numPr>
-          <w:ilvl w:val="0"/>
-          <w:numId w:val="0"/>
-        </w:numPr>
-        <w:jc w:val="left"/>
-        <w:rPr>
-          <w:rFonts w:hint="default" w:ascii="Roboto" w:hAnsi="Roboto" w:eastAsia="Roboto" w:cs="Roboto"/>
+        <w:t>efine password for nfs_client to avoid each time put password:become true</w:t>
+      </w:r>
+    </w:p>
+    <w:p>
+      <w:pPr>
+        <w:widowControl w:val="0"/>
+        <w:numPr>
+          <w:numId w:val="0"/>
+        </w:numPr>
+        <w:jc w:val="left"/>
+        <w:rPr>
+          <w:rFonts w:hint="default" w:ascii="Roboto" w:hAnsi="Roboto" w:eastAsia="Roboto"/>
           <w:i w:val="0"/>
           <w:iCs w:val="0"/>
           <w:caps w:val="0"/>
@@ -58483,9 +58458,10 @@
       </w:pPr>
       <w:r>
         <w:rPr>
-          <w:rFonts w:hint="default" w:ascii="Roboto" w:hAnsi="Roboto" w:eastAsia="Roboto" w:cs="Roboto"/>
-          <w:i w:val="0"/>
-          <w:iCs w:val="0"/>
+          <w:rFonts w:hint="default" w:ascii="Roboto" w:hAnsi="Roboto" w:eastAsia="Roboto"/>
+          <w:i w:val="0"/>
+          <w:iCs w:val="0"/>
+          <w:caps w:val="0"/>
           <w:color w:val="000000" w:themeColor="text1"/>
           <w:spacing w:val="0"/>
           <w:sz w:val="15"/>
@@ -58498,11 +58474,18 @@
             </w14:solidFill>
           </w14:textFill>
         </w:rPr>
-        <w:t>A</w:t>
-      </w:r>
-      <w:r>
-        <w:rPr>
-          <w:rFonts w:hint="default" w:ascii="Roboto" w:hAnsi="Roboto" w:eastAsia="Roboto" w:cs="Roboto"/>
+        <w:t>[nfs_client:vars]</w:t>
+      </w:r>
+    </w:p>
+    <w:p>
+      <w:pPr>
+        <w:widowControl w:val="0"/>
+        <w:numPr>
+          <w:numId w:val="0"/>
+        </w:numPr>
+        <w:jc w:val="left"/>
+        <w:rPr>
+          <w:rFonts w:hint="default" w:ascii="Roboto" w:hAnsi="Roboto" w:eastAsia="Roboto"/>
           <w:i w:val="0"/>
           <w:iCs w:val="0"/>
           <w:caps w:val="0"/>
@@ -58518,19 +58501,10 @@
             </w14:solidFill>
           </w14:textFill>
         </w:rPr>
-        <w:t>nsible_become_pass=XYZ</w:t>
-      </w:r>
-    </w:p>
-    <w:p>
-      <w:pPr>
-        <w:widowControl w:val="0"/>
-        <w:numPr>
-          <w:ilvl w:val="0"/>
-          <w:numId w:val="0"/>
-        </w:numPr>
-        <w:jc w:val="left"/>
-        <w:rPr>
-          <w:rFonts w:hint="default" w:ascii="Roboto" w:hAnsi="Roboto" w:eastAsia="Roboto" w:cs="Roboto"/>
+      </w:pPr>
+      <w:r>
+        <w:rPr>
+          <w:rFonts w:hint="default" w:ascii="Roboto" w:hAnsi="Roboto" w:eastAsia="Roboto"/>
           <w:i w:val="0"/>
           <w:iCs w:val="0"/>
           <w:caps w:val="0"/>
@@ -58546,14 +58520,14 @@
             </w14:solidFill>
           </w14:textFill>
         </w:rPr>
-      </w:pPr>
-    </w:p>
-    <w:p>
-      <w:pPr>
-        <w:widowControl w:val="0"/>
-        <w:numPr>
-          <w:ilvl w:val="0"/>
-          <w:numId w:val="19"/>
+        <w:t>ansible_become_pass=Inaya109</w:t>
+      </w:r>
+    </w:p>
+    <w:p>
+      <w:pPr>
+        <w:widowControl w:val="0"/>
+        <w:numPr>
+          <w:numId w:val="0"/>
         </w:numPr>
         <w:jc w:val="left"/>
         <w:rPr>
@@ -58574,11 +58548,20 @@
           </w14:textFill>
         </w:rPr>
       </w:pPr>
-      <w:r>
+    </w:p>
+    <w:p>
+      <w:pPr>
+        <w:widowControl w:val="0"/>
+        <w:numPr>
+          <w:ilvl w:val="0"/>
+          <w:numId w:val="0"/>
+        </w:numPr>
+        <w:jc w:val="left"/>
         <w:rPr>
           <w:rFonts w:hint="default" w:ascii="Roboto" w:hAnsi="Roboto" w:eastAsia="Roboto" w:cs="Roboto"/>
           <w:i w:val="0"/>
           <w:iCs w:val="0"/>
+          <w:caps w:val="0"/>
           <w:color w:val="000000" w:themeColor="text1"/>
           <w:spacing w:val="0"/>
           <w:sz w:val="15"/>
@@ -58591,9 +58574,17 @@
             </w14:solidFill>
           </w14:textFill>
         </w:rPr>
-        <w:t>I</w:t>
-      </w:r>
-      <w:r>
+      </w:pPr>
+    </w:p>
+    <w:p>
+      <w:pPr>
+        <w:widowControl w:val="0"/>
+        <w:numPr>
+          <w:ilvl w:val="0"/>
+          <w:numId w:val="19"/>
+        </w:numPr>
+        <w:ind w:left="0" w:leftChars="0" w:firstLine="0" w:firstLineChars="0"/>
+        <w:jc w:val="left"/>
         <w:rPr>
           <w:rFonts w:hint="default" w:ascii="Roboto" w:hAnsi="Roboto" w:eastAsia="Roboto" w:cs="Roboto"/>
           <w:i w:val="0"/>
@@ -58611,21 +58602,12 @@
             </w14:solidFill>
           </w14:textFill>
         </w:rPr>
-        <w:t>nstallation des pacquets nfs-utils (redhat)</w:t>
-      </w:r>
-    </w:p>
-    <w:p>
-      <w:pPr>
-        <w:widowControl w:val="0"/>
-        <w:numPr>
-          <w:numId w:val="0"/>
-        </w:numPr>
-        <w:jc w:val="left"/>
+      </w:pPr>
+      <w:r>
         <w:rPr>
           <w:rFonts w:hint="default" w:ascii="Roboto" w:hAnsi="Roboto" w:eastAsia="Roboto" w:cs="Roboto"/>
           <w:i w:val="0"/>
           <w:iCs w:val="0"/>
-          <w:caps w:val="0"/>
           <w:color w:val="000000" w:themeColor="text1"/>
           <w:spacing w:val="0"/>
           <w:sz w:val="15"/>
@@ -58638,7 +58620,8 @@
             </w14:solidFill>
           </w14:textFill>
         </w:rPr>
-      </w:pPr>
+        <w:t>I</w:t>
+      </w:r>
       <w:r>
         <w:rPr>
           <w:rFonts w:hint="default" w:ascii="Roboto" w:hAnsi="Roboto" w:eastAsia="Roboto" w:cs="Roboto"/>
@@ -58657,10 +58640,18 @@
             </w14:solidFill>
           </w14:textFill>
         </w:rPr>
-        <w:tab/>
-        <w:t/>
-      </w:r>
-      <w:r>
+        <w:t xml:space="preserve">nstallation des pacquets </w:t>
+      </w:r>
+    </w:p>
+    <w:p>
+      <w:pPr>
+        <w:widowControl w:val="0"/>
+        <w:numPr>
+          <w:ilvl w:val="0"/>
+          <w:numId w:val="19"/>
+        </w:numPr>
+        <w:ind w:left="0" w:leftChars="0" w:firstLine="0" w:firstLineChars="0"/>
+        <w:jc w:val="left"/>
         <w:rPr>
           <w:rFonts w:hint="default" w:ascii="Roboto" w:hAnsi="Roboto" w:eastAsia="Roboto" w:cs="Roboto"/>
           <w:i w:val="0"/>
@@ -58678,15 +58669,12 @@
             </w14:solidFill>
           </w14:textFill>
         </w:rPr>
-        <w:tab/>
-        <w:t/>
-      </w:r>
+      </w:pPr>
       <w:r>
         <w:rPr>
           <w:rFonts w:hint="default" w:ascii="Roboto" w:hAnsi="Roboto" w:eastAsia="Roboto" w:cs="Roboto"/>
           <w:i w:val="0"/>
           <w:iCs w:val="0"/>
-          <w:caps w:val="0"/>
           <w:color w:val="000000" w:themeColor="text1"/>
           <w:spacing w:val="0"/>
           <w:sz w:val="15"/>
@@ -58699,8 +58687,7 @@
             </w14:solidFill>
           </w14:textFill>
         </w:rPr>
-        <w:tab/>
-        <w:t/>
+        <w:t>C</w:t>
       </w:r>
       <w:r>
         <w:rPr>
@@ -58720,13 +58707,23 @@
             </w14:solidFill>
           </w14:textFill>
         </w:rPr>
-        <w:tab/>
-      </w:r>
-      <w:r>
+        <w:t>reate du repartoire a partager</w:t>
+      </w:r>
+    </w:p>
+    <w:p>
+      <w:pPr>
+        <w:widowControl w:val="0"/>
+        <w:numPr>
+          <w:ilvl w:val="0"/>
+          <w:numId w:val="19"/>
+        </w:numPr>
+        <w:ind w:left="0" w:leftChars="0" w:firstLine="0" w:firstLineChars="0"/>
+        <w:jc w:val="left"/>
         <w:rPr>
           <w:rFonts w:hint="default" w:ascii="Roboto" w:hAnsi="Roboto" w:eastAsia="Roboto" w:cs="Roboto"/>
           <w:i w:val="0"/>
           <w:iCs w:val="0"/>
+          <w:caps w:val="0"/>
           <w:color w:val="000000" w:themeColor="text1"/>
           <w:spacing w:val="0"/>
           <w:sz w:val="15"/>
@@ -58739,14 +58736,12 @@
             </w14:solidFill>
           </w14:textFill>
         </w:rPr>
-        <w:t>N</w:t>
-      </w:r>
+      </w:pPr>
       <w:r>
         <w:rPr>
           <w:rFonts w:hint="default" w:ascii="Roboto" w:hAnsi="Roboto" w:eastAsia="Roboto" w:cs="Roboto"/>
           <w:i w:val="0"/>
           <w:iCs w:val="0"/>
-          <w:caps w:val="0"/>
           <w:color w:val="000000" w:themeColor="text1"/>
           <w:spacing w:val="0"/>
           <w:sz w:val="15"/>
@@ -58759,18 +58754,9 @@
             </w14:solidFill>
           </w14:textFill>
         </w:rPr>
-        <w:t>fs-kernel-server</w:t>
-      </w:r>
-    </w:p>
-    <w:p>
-      <w:pPr>
-        <w:widowControl w:val="0"/>
-        <w:numPr>
-          <w:ilvl w:val="0"/>
-          <w:numId w:val="19"/>
-        </w:numPr>
-        <w:ind w:left="0" w:leftChars="0" w:firstLine="0" w:firstLineChars="0"/>
-        <w:jc w:val="left"/>
+        <w:t>M</w:t>
+      </w:r>
+      <w:r>
         <w:rPr>
           <w:rFonts w:hint="default" w:ascii="Roboto" w:hAnsi="Roboto" w:eastAsia="Roboto" w:cs="Roboto"/>
           <w:i w:val="0"/>
@@ -58788,12 +58774,23 @@
             </w14:solidFill>
           </w14:textFill>
         </w:rPr>
-      </w:pPr>
-      <w:r>
+        <w:t>odifier le fichier /etc/export   /dossier partage  ippartage rw</w:t>
+      </w:r>
+    </w:p>
+    <w:p>
+      <w:pPr>
+        <w:widowControl w:val="0"/>
+        <w:numPr>
+          <w:ilvl w:val="0"/>
+          <w:numId w:val="19"/>
+        </w:numPr>
+        <w:ind w:left="0" w:leftChars="0" w:firstLine="0" w:firstLineChars="0"/>
+        <w:jc w:val="left"/>
         <w:rPr>
           <w:rFonts w:hint="default" w:ascii="Roboto" w:hAnsi="Roboto" w:eastAsia="Roboto" w:cs="Roboto"/>
           <w:i w:val="0"/>
           <w:iCs w:val="0"/>
+          <w:caps w:val="0"/>
           <w:color w:val="000000" w:themeColor="text1"/>
           <w:spacing w:val="0"/>
           <w:sz w:val="15"/>
@@ -58806,14 +58803,12 @@
             </w14:solidFill>
           </w14:textFill>
         </w:rPr>
-        <w:t>C</w:t>
-      </w:r>
+      </w:pPr>
       <w:r>
         <w:rPr>
           <w:rFonts w:hint="default" w:ascii="Roboto" w:hAnsi="Roboto" w:eastAsia="Roboto" w:cs="Roboto"/>
           <w:i w:val="0"/>
           <w:iCs w:val="0"/>
-          <w:caps w:val="0"/>
           <w:color w:val="000000" w:themeColor="text1"/>
           <w:spacing w:val="0"/>
           <w:sz w:val="15"/>
@@ -58826,18 +58821,9 @@
             </w14:solidFill>
           </w14:textFill>
         </w:rPr>
-        <w:t>reate du repartoire a partager</w:t>
-      </w:r>
-    </w:p>
-    <w:p>
-      <w:pPr>
-        <w:widowControl w:val="0"/>
-        <w:numPr>
-          <w:ilvl w:val="0"/>
-          <w:numId w:val="19"/>
-        </w:numPr>
-        <w:ind w:left="0" w:leftChars="0" w:firstLine="0" w:firstLineChars="0"/>
-        <w:jc w:val="left"/>
+        <w:t>L</w:t>
+      </w:r>
+      <w:r>
         <w:rPr>
           <w:rFonts w:hint="default" w:ascii="Roboto" w:hAnsi="Roboto" w:eastAsia="Roboto" w:cs="Roboto"/>
           <w:i w:val="0"/>
@@ -58855,112 +58841,95 @@
             </w14:solidFill>
           </w14:textFill>
         </w:rPr>
-      </w:pPr>
-      <w:r>
+        <w:t>ancer et relancer les service</w:t>
+      </w:r>
+    </w:p>
+    <w:p>
+      <w:pPr>
+        <w:widowControl w:val="0"/>
+        <w:numPr>
+          <w:ilvl w:val="0"/>
+          <w:numId w:val="0"/>
+        </w:numPr>
+        <w:jc w:val="left"/>
         <w:rPr>
           <w:rFonts w:hint="default" w:ascii="Roboto" w:hAnsi="Roboto" w:eastAsia="Roboto" w:cs="Roboto"/>
           <w:i w:val="0"/>
           <w:iCs w:val="0"/>
-          <w:color w:val="000000" w:themeColor="text1"/>
+          <w:caps w:val="0"/>
+          <w:color w:val="0000FF"/>
           <w:spacing w:val="0"/>
           <w:sz w:val="15"/>
           <w:szCs w:val="15"/>
           <w:shd w:val="clear" w:fill="FFFFFF"/>
           <w:lang w:val="fr-FR"/>
-          <w14:textFill>
-            <w14:solidFill>
-              <w14:schemeClr w14:val="tx1"/>
-            </w14:solidFill>
-          </w14:textFill>
-        </w:rPr>
-        <w:t>M</w:t>
-      </w:r>
+        </w:rPr>
+      </w:pPr>
       <w:r>
         <w:rPr>
           <w:rFonts w:hint="default" w:ascii="Roboto" w:hAnsi="Roboto" w:eastAsia="Roboto" w:cs="Roboto"/>
           <w:i w:val="0"/>
           <w:iCs w:val="0"/>
-          <w:caps w:val="0"/>
-          <w:color w:val="000000" w:themeColor="text1"/>
+          <w:color w:val="0000FF"/>
           <w:spacing w:val="0"/>
           <w:sz w:val="15"/>
           <w:szCs w:val="15"/>
           <w:shd w:val="clear" w:fill="FFFFFF"/>
           <w:lang w:val="fr-FR"/>
-          <w14:textFill>
-            <w14:solidFill>
-              <w14:schemeClr w14:val="tx1"/>
-            </w14:solidFill>
-          </w14:textFill>
-        </w:rPr>
-        <w:t>odifier le fichier /etc/export   /dossier partage  ippartage rw</w:t>
-      </w:r>
-    </w:p>
-    <w:p>
-      <w:pPr>
-        <w:widowControl w:val="0"/>
-        <w:numPr>
-          <w:ilvl w:val="0"/>
-          <w:numId w:val="19"/>
-        </w:numPr>
-        <w:ind w:left="0" w:leftChars="0" w:firstLine="0" w:firstLineChars="0"/>
-        <w:jc w:val="left"/>
+        </w:rPr>
+        <w:t>N</w:t>
+      </w:r>
+      <w:r>
         <w:rPr>
           <w:rFonts w:hint="default" w:ascii="Roboto" w:hAnsi="Roboto" w:eastAsia="Roboto" w:cs="Roboto"/>
           <w:i w:val="0"/>
           <w:iCs w:val="0"/>
           <w:caps w:val="0"/>
-          <w:color w:val="000000" w:themeColor="text1"/>
+          <w:color w:val="0000FF"/>
           <w:spacing w:val="0"/>
           <w:sz w:val="15"/>
           <w:szCs w:val="15"/>
           <w:shd w:val="clear" w:fill="FFFFFF"/>
           <w:lang w:val="fr-FR"/>
-          <w14:textFill>
-            <w14:solidFill>
-              <w14:schemeClr w14:val="tx1"/>
-            </w14:solidFill>
-          </w14:textFill>
-        </w:rPr>
-      </w:pPr>
-      <w:r>
-        <w:rPr>
-          <w:rFonts w:hint="default" w:ascii="Roboto" w:hAnsi="Roboto" w:eastAsia="Roboto" w:cs="Roboto"/>
-          <w:i w:val="0"/>
-          <w:iCs w:val="0"/>
-          <w:color w:val="000000" w:themeColor="text1"/>
+        </w:rPr>
+        <w:t>ote: for sharing file server_nfs(clint) firewall must be stop:</w:t>
+      </w:r>
+    </w:p>
+    <w:p>
+      <w:pPr>
+        <w:widowControl w:val="0"/>
+        <w:numPr>
+          <w:ilvl w:val="0"/>
+          <w:numId w:val="0"/>
+        </w:numPr>
+        <w:jc w:val="left"/>
+        <w:rPr>
+          <w:rFonts w:hint="default" w:ascii="Roboto" w:hAnsi="Roboto" w:eastAsia="Roboto"/>
+          <w:i w:val="0"/>
+          <w:iCs w:val="0"/>
+          <w:caps w:val="0"/>
+          <w:color w:val="0000FF"/>
           <w:spacing w:val="0"/>
           <w:sz w:val="15"/>
           <w:szCs w:val="15"/>
           <w:shd w:val="clear" w:fill="FFFFFF"/>
           <w:lang w:val="fr-FR"/>
-          <w14:textFill>
-            <w14:solidFill>
-              <w14:schemeClr w14:val="tx1"/>
-            </w14:solidFill>
-          </w14:textFill>
-        </w:rPr>
-        <w:t>L</w:t>
-      </w:r>
-      <w:r>
-        <w:rPr>
-          <w:rFonts w:hint="default" w:ascii="Roboto" w:hAnsi="Roboto" w:eastAsia="Roboto" w:cs="Roboto"/>
-          <w:i w:val="0"/>
-          <w:iCs w:val="0"/>
-          <w:caps w:val="0"/>
-          <w:color w:val="000000" w:themeColor="text1"/>
+        </w:rPr>
+      </w:pPr>
+      <w:r>
+        <w:rPr>
+          <w:rFonts w:hint="default" w:ascii="Roboto" w:hAnsi="Roboto" w:eastAsia="Roboto"/>
+          <w:i w:val="0"/>
+          <w:iCs w:val="0"/>
+          <w:caps w:val="0"/>
+          <w:color w:val="0000FF"/>
           <w:spacing w:val="0"/>
           <w:sz w:val="15"/>
           <w:szCs w:val="15"/>
           <w:shd w:val="clear" w:fill="FFFFFF"/>
           <w:lang w:val="fr-FR"/>
-          <w14:textFill>
-            <w14:solidFill>
-              <w14:schemeClr w14:val="tx1"/>
-            </w14:solidFill>
-          </w14:textFill>
-        </w:rPr>
-        <w:t>ancer et relancer les service</w:t>
+        </w:rPr>
+        <w:t>sudo systemctl stop firewalld</w:t>
       </w:r>
     </w:p>
     <w:p>
@@ -59016,20 +58985,11 @@
           </w14:textFill>
         </w:rPr>
       </w:pPr>
-    </w:p>
-    <w:p>
-      <w:pPr>
-        <w:widowControl w:val="0"/>
-        <w:numPr>
-          <w:ilvl w:val="0"/>
-          <w:numId w:val="0"/>
-        </w:numPr>
-        <w:jc w:val="left"/>
+      <w:r>
         <w:rPr>
           <w:rFonts w:hint="default" w:ascii="Roboto" w:hAnsi="Roboto" w:eastAsia="Roboto" w:cs="Roboto"/>
           <w:i w:val="0"/>
           <w:iCs w:val="0"/>
-          <w:caps w:val="0"/>
           <w:color w:val="000000" w:themeColor="text1"/>
           <w:spacing w:val="0"/>
           <w:sz w:val="15"/>
@@ -59042,12 +59002,14 @@
             </w14:solidFill>
           </w14:textFill>
         </w:rPr>
-      </w:pPr>
+        <w:t>D</w:t>
+      </w:r>
       <w:r>
         <w:rPr>
           <w:rFonts w:hint="default" w:ascii="Roboto" w:hAnsi="Roboto" w:eastAsia="Roboto" w:cs="Roboto"/>
           <w:i w:val="0"/>
           <w:iCs w:val="0"/>
+          <w:caps w:val="0"/>
           <w:color w:val="000000" w:themeColor="text1"/>
           <w:spacing w:val="0"/>
           <w:sz w:val="15"/>
@@ -59060,9 +59022,17 @@
             </w14:solidFill>
           </w14:textFill>
         </w:rPr>
-        <w:t>N</w:t>
-      </w:r>
-      <w:r>
+        <w:t xml:space="preserve">f -f to see la partage sur le </w:t>
+      </w:r>
+    </w:p>
+    <w:p>
+      <w:pPr>
+        <w:widowControl w:val="0"/>
+        <w:numPr>
+          <w:ilvl w:val="0"/>
+          <w:numId w:val="0"/>
+        </w:numPr>
+        <w:jc w:val="left"/>
         <w:rPr>
           <w:rFonts w:hint="default" w:ascii="Roboto" w:hAnsi="Roboto" w:eastAsia="Roboto" w:cs="Roboto"/>
           <w:i w:val="0"/>
@@ -59080,19 +59050,20 @@
             </w14:solidFill>
           </w14:textFill>
         </w:rPr>
-        <w:t>ote: couper firewall sur sever (ceci un client server)pour partager dosseir</w:t>
-      </w:r>
-    </w:p>
-    <w:p>
-      <w:pPr>
-        <w:widowControl w:val="0"/>
-        <w:numPr>
-          <w:ilvl w:val="0"/>
-          <w:numId w:val="0"/>
-        </w:numPr>
-        <w:jc w:val="left"/>
-        <w:rPr>
-          <w:rFonts w:hint="default" w:ascii="Roboto" w:hAnsi="Roboto" w:eastAsia="Roboto"/>
+      </w:pPr>
+      <w:bookmarkStart w:id="0" w:name="_GoBack"/>
+      <w:bookmarkEnd w:id="0"/>
+    </w:p>
+    <w:p>
+      <w:pPr>
+        <w:widowControl w:val="0"/>
+        <w:numPr>
+          <w:ilvl w:val="0"/>
+          <w:numId w:val="0"/>
+        </w:numPr>
+        <w:jc w:val="left"/>
+        <w:rPr>
+          <w:rFonts w:hint="default" w:ascii="Roboto" w:hAnsi="Roboto" w:eastAsia="Roboto" w:cs="Roboto"/>
           <w:i w:val="0"/>
           <w:iCs w:val="0"/>
           <w:caps w:val="0"/>
@@ -59111,10 +59082,9 @@
       </w:pPr>
       <w:r>
         <w:rPr>
-          <w:rFonts w:hint="default" w:ascii="Roboto" w:hAnsi="Roboto" w:eastAsia="Roboto"/>
-          <w:i w:val="0"/>
-          <w:iCs w:val="0"/>
-          <w:caps w:val="0"/>
+          <w:rFonts w:hint="default" w:ascii="Roboto" w:hAnsi="Roboto" w:eastAsia="Roboto" w:cs="Roboto"/>
+          <w:i w:val="0"/>
+          <w:iCs w:val="0"/>
           <w:color w:val="000000" w:themeColor="text1"/>
           <w:spacing w:val="0"/>
           <w:sz w:val="15"/>
@@ -59127,17 +59097,9 @@
             </w14:solidFill>
           </w14:textFill>
         </w:rPr>
-        <w:t>sudo systemctl disable firewalld</w:t>
-      </w:r>
-    </w:p>
-    <w:p>
-      <w:pPr>
-        <w:widowControl w:val="0"/>
-        <w:numPr>
-          <w:ilvl w:val="0"/>
-          <w:numId w:val="0"/>
-        </w:numPr>
-        <w:jc w:val="left"/>
+        <w:t>I</w:t>
+      </w:r>
+      <w:r>
         <w:rPr>
           <w:rFonts w:hint="default" w:ascii="Roboto" w:hAnsi="Roboto" w:eastAsia="Roboto" w:cs="Roboto"/>
           <w:i w:val="0"/>
@@ -59155,7 +59117,8 @@
             </w14:solidFill>
           </w14:textFill>
         </w:rPr>
-      </w:pPr>
+        <w:t>nstall yaml lint: sudo yum install yamllint -y</w:t>
+      </w:r>
     </w:p>
     <w:p>
       <w:pPr>
@@ -59183,137 +59146,56 @@
           </w14:textFill>
         </w:rPr>
       </w:pPr>
-      <w:r>
+    </w:p>
+    <w:p>
+      <w:pPr>
+        <w:widowControl w:val="0"/>
+        <w:numPr>
+          <w:ilvl w:val="0"/>
+          <w:numId w:val="0"/>
+        </w:numPr>
+        <w:jc w:val="left"/>
         <w:rPr>
           <w:rFonts w:hint="default" w:ascii="Roboto" w:hAnsi="Roboto" w:eastAsia="Roboto" w:cs="Roboto"/>
           <w:i w:val="0"/>
           <w:iCs w:val="0"/>
-          <w:color w:val="000000" w:themeColor="text1"/>
+          <w:caps w:val="0"/>
+          <w:color w:val="0000FF"/>
           <w:spacing w:val="0"/>
           <w:sz w:val="15"/>
           <w:szCs w:val="15"/>
           <w:shd w:val="clear" w:fill="FFFFFF"/>
           <w:lang w:val="fr-FR"/>
-          <w14:textFill>
-            <w14:solidFill>
-              <w14:schemeClr w14:val="tx1"/>
-            </w14:solidFill>
-          </w14:textFill>
-        </w:rPr>
-        <w:t>D</w:t>
-      </w:r>
+        </w:rPr>
+      </w:pPr>
       <w:r>
         <w:rPr>
           <w:rFonts w:hint="default" w:ascii="Roboto" w:hAnsi="Roboto" w:eastAsia="Roboto" w:cs="Roboto"/>
           <w:i w:val="0"/>
           <w:iCs w:val="0"/>
-          <w:caps w:val="0"/>
-          <w:color w:val="000000" w:themeColor="text1"/>
+          <w:color w:val="0000FF"/>
           <w:spacing w:val="0"/>
           <w:sz w:val="15"/>
           <w:szCs w:val="15"/>
           <w:shd w:val="clear" w:fill="FFFFFF"/>
           <w:lang w:val="fr-FR"/>
-          <w14:textFill>
-            <w14:solidFill>
-              <w14:schemeClr w14:val="tx1"/>
-            </w14:solidFill>
-          </w14:textFill>
-        </w:rPr>
-        <w:t xml:space="preserve">f -f to see la partage sur le </w:t>
-      </w:r>
-    </w:p>
-    <w:p>
-      <w:pPr>
-        <w:widowControl w:val="0"/>
-        <w:numPr>
-          <w:ilvl w:val="0"/>
-          <w:numId w:val="0"/>
-        </w:numPr>
-        <w:jc w:val="left"/>
+        </w:rPr>
+        <w:t>E</w:t>
+      </w:r>
+      <w:r>
         <w:rPr>
           <w:rFonts w:hint="default" w:ascii="Roboto" w:hAnsi="Roboto" w:eastAsia="Roboto" w:cs="Roboto"/>
           <w:i w:val="0"/>
           <w:iCs w:val="0"/>
           <w:caps w:val="0"/>
-          <w:color w:val="000000" w:themeColor="text1"/>
+          <w:color w:val="0000FF"/>
           <w:spacing w:val="0"/>
           <w:sz w:val="15"/>
           <w:szCs w:val="15"/>
           <w:shd w:val="clear" w:fill="FFFFFF"/>
           <w:lang w:val="fr-FR"/>
-          <w14:textFill>
-            <w14:solidFill>
-              <w14:schemeClr w14:val="tx1"/>
-            </w14:solidFill>
-          </w14:textFill>
-        </w:rPr>
-      </w:pPr>
-    </w:p>
-    <w:p>
-      <w:pPr>
-        <w:widowControl w:val="0"/>
-        <w:numPr>
-          <w:ilvl w:val="0"/>
-          <w:numId w:val="0"/>
-        </w:numPr>
-        <w:jc w:val="left"/>
-        <w:rPr>
-          <w:rFonts w:hint="default" w:ascii="Roboto" w:hAnsi="Roboto" w:eastAsia="Roboto" w:cs="Roboto"/>
-          <w:i w:val="0"/>
-          <w:iCs w:val="0"/>
-          <w:caps w:val="0"/>
-          <w:color w:val="000000" w:themeColor="text1"/>
-          <w:spacing w:val="0"/>
-          <w:sz w:val="15"/>
-          <w:szCs w:val="15"/>
-          <w:shd w:val="clear" w:fill="FFFFFF"/>
-          <w:lang w:val="fr-FR"/>
-          <w14:textFill>
-            <w14:solidFill>
-              <w14:schemeClr w14:val="tx1"/>
-            </w14:solidFill>
-          </w14:textFill>
-        </w:rPr>
-      </w:pPr>
-      <w:r>
-        <w:rPr>
-          <w:rFonts w:hint="default" w:ascii="Roboto" w:hAnsi="Roboto" w:eastAsia="Roboto" w:cs="Roboto"/>
-          <w:i w:val="0"/>
-          <w:iCs w:val="0"/>
-          <w:color w:val="000000" w:themeColor="text1"/>
-          <w:spacing w:val="0"/>
-          <w:sz w:val="15"/>
-          <w:szCs w:val="15"/>
-          <w:shd w:val="clear" w:fill="FFFFFF"/>
-          <w:lang w:val="fr-FR"/>
-          <w14:textFill>
-            <w14:solidFill>
-              <w14:schemeClr w14:val="tx1"/>
-            </w14:solidFill>
-          </w14:textFill>
-        </w:rPr>
-        <w:t>I</w:t>
-      </w:r>
-      <w:r>
-        <w:rPr>
-          <w:rFonts w:hint="default" w:ascii="Roboto" w:hAnsi="Roboto" w:eastAsia="Roboto" w:cs="Roboto"/>
-          <w:i w:val="0"/>
-          <w:iCs w:val="0"/>
-          <w:caps w:val="0"/>
-          <w:color w:val="000000" w:themeColor="text1"/>
-          <w:spacing w:val="0"/>
-          <w:sz w:val="15"/>
-          <w:szCs w:val="15"/>
-          <w:shd w:val="clear" w:fill="FFFFFF"/>
-          <w:lang w:val="fr-FR"/>
-          <w14:textFill>
-            <w14:solidFill>
-              <w14:schemeClr w14:val="tx1"/>
-            </w14:solidFill>
-          </w14:textFill>
-        </w:rPr>
-        <w:t>nstall yaml lint: sudo yum install yamllint -y</w:t>
+        </w:rPr>
+        <w:t>xecute playbook: ansible-playbook nom_playbook -v( in /etc/ansible, Not k because password already define in hosts)</w:t>
       </w:r>
     </w:p>
     <w:sectPr>
@@ -59517,6 +59399,18 @@
     </w:lvl>
   </w:abstractNum>
   <w:abstractNum w:abstractNumId="4">
+    <w:nsid w:val="EA1D58EB"/>
+    <w:multiLevelType w:val="singleLevel"/>
+    <w:tmpl w:val="EA1D58EB"/>
+    <w:lvl w:ilvl="0" w:tentative="0">
+      <w:start w:val="1"/>
+      <w:numFmt w:val="decimal"/>
+      <w:suff w:val="space"/>
+      <w:lvlText w:val="%1."/>
+      <w:lvlJc w:val="left"/>
+    </w:lvl>
+  </w:abstractNum>
+  <w:abstractNum w:abstractNumId="5">
     <w:nsid w:val="EE8C7DB2"/>
     <w:multiLevelType w:val="singleLevel"/>
     <w:tmpl w:val="EE8C7DB2"/>
@@ -59528,7 +59422,7 @@
       <w:lvlJc w:val="left"/>
     </w:lvl>
   </w:abstractNum>
-  <w:abstractNum w:abstractNumId="5">
+  <w:abstractNum w:abstractNumId="6">
     <w:nsid w:val="EF28CF93"/>
     <w:multiLevelType w:val="singleLevel"/>
     <w:tmpl w:val="EF28CF93"/>
@@ -59540,7 +59434,7 @@
       <w:lvlJc w:val="left"/>
     </w:lvl>
   </w:abstractNum>
-  <w:abstractNum w:abstractNumId="6">
+  <w:abstractNum w:abstractNumId="7">
     <w:nsid w:val="FEBE9A92"/>
     <w:multiLevelType w:val="singleLevel"/>
     <w:tmpl w:val="FEBE9A92"/>
@@ -59560,7 +59454,7 @@
       </w:rPr>
     </w:lvl>
   </w:abstractNum>
-  <w:abstractNum w:abstractNumId="7">
+  <w:abstractNum w:abstractNumId="8">
     <w:nsid w:val="0A085EFA"/>
     <w:multiLevelType w:val="singleLevel"/>
     <w:tmpl w:val="0A085EFA"/>
@@ -59572,7 +59466,7 @@
       <w:lvlJc w:val="left"/>
     </w:lvl>
   </w:abstractNum>
-  <w:abstractNum w:abstractNumId="8">
+  <w:abstractNum w:abstractNumId="9">
     <w:nsid w:val="0B76DCA5"/>
     <w:multiLevelType w:val="singleLevel"/>
     <w:tmpl w:val="0B76DCA5"/>
@@ -59584,7 +59478,7 @@
       <w:lvlJc w:val="left"/>
     </w:lvl>
   </w:abstractNum>
-  <w:abstractNum w:abstractNumId="9">
+  <w:abstractNum w:abstractNumId="10">
     <w:nsid w:val="0C519B5F"/>
     <w:multiLevelType w:val="singleLevel"/>
     <w:tmpl w:val="0C519B5F"/>
@@ -59596,7 +59490,7 @@
       <w:lvlJc w:val="left"/>
     </w:lvl>
   </w:abstractNum>
-  <w:abstractNum w:abstractNumId="10">
+  <w:abstractNum w:abstractNumId="11">
     <w:nsid w:val="17745D0C"/>
     <w:multiLevelType w:val="singleLevel"/>
     <w:tmpl w:val="17745D0C"/>
@@ -59616,7 +59510,7 @@
       </w:rPr>
     </w:lvl>
   </w:abstractNum>
-  <w:abstractNum w:abstractNumId="11">
+  <w:abstractNum w:abstractNumId="12">
     <w:nsid w:val="20A0538B"/>
     <w:multiLevelType w:val="singleLevel"/>
     <w:tmpl w:val="20A0538B"/>
@@ -59628,7 +59522,7 @@
       <w:lvlJc w:val="left"/>
     </w:lvl>
   </w:abstractNum>
-  <w:abstractNum w:abstractNumId="12">
+  <w:abstractNum w:abstractNumId="13">
     <w:nsid w:val="24F2E4A9"/>
     <w:multiLevelType w:val="singleLevel"/>
     <w:tmpl w:val="24F2E4A9"/>
@@ -59640,7 +59534,7 @@
       <w:lvlJc w:val="left"/>
     </w:lvl>
   </w:abstractNum>
-  <w:abstractNum w:abstractNumId="13">
+  <w:abstractNum w:abstractNumId="14">
     <w:nsid w:val="3382DBEC"/>
     <w:multiLevelType w:val="singleLevel"/>
     <w:tmpl w:val="3382DBEC"/>
@@ -59652,22 +59546,10 @@
       <w:lvlJc w:val="left"/>
     </w:lvl>
   </w:abstractNum>
-  <w:abstractNum w:abstractNumId="14">
+  <w:abstractNum w:abstractNumId="15">
     <w:nsid w:val="4E0104BF"/>
     <w:multiLevelType w:val="singleLevel"/>
     <w:tmpl w:val="4E0104BF"/>
-    <w:lvl w:ilvl="0" w:tentative="0">
-      <w:start w:val="1"/>
-      <w:numFmt w:val="decimal"/>
-      <w:suff w:val="space"/>
-      <w:lvlText w:val="%1."/>
-      <w:lvlJc w:val="left"/>
-    </w:lvl>
-  </w:abstractNum>
-  <w:abstractNum w:abstractNumId="15">
-    <w:nsid w:val="4E2F5302"/>
-    <w:multiLevelType w:val="singleLevel"/>
-    <w:tmpl w:val="4E2F5302"/>
     <w:lvl w:ilvl="0" w:tentative="0">
       <w:start w:val="1"/>
       <w:numFmt w:val="decimal"/>
@@ -59713,7 +59595,7 @@
     </w:lvl>
   </w:abstractNum>
   <w:num w:numId="1">
-    <w:abstractNumId w:val="12"/>
+    <w:abstractNumId w:val="13"/>
   </w:num>
   <w:num w:numId="2">
     <w:abstractNumId w:val="1"/>
@@ -59728,46 +59610,46 @@
     <w:abstractNumId w:val="2"/>
   </w:num>
   <w:num w:numId="6">
-    <w:abstractNumId w:val="6"/>
+    <w:abstractNumId w:val="7"/>
   </w:num>
   <w:num w:numId="7">
-    <w:abstractNumId w:val="4"/>
+    <w:abstractNumId w:val="5"/>
   </w:num>
   <w:num w:numId="8">
-    <w:abstractNumId w:val="9"/>
+    <w:abstractNumId w:val="10"/>
   </w:num>
   <w:num w:numId="9">
     <w:abstractNumId w:val="18"/>
   </w:num>
   <w:num w:numId="10">
-    <w:abstractNumId w:val="5"/>
+    <w:abstractNumId w:val="6"/>
   </w:num>
   <w:num w:numId="11">
-    <w:abstractNumId w:val="14"/>
+    <w:abstractNumId w:val="15"/>
   </w:num>
   <w:num w:numId="12">
-    <w:abstractNumId w:val="7"/>
+    <w:abstractNumId w:val="8"/>
   </w:num>
   <w:num w:numId="13">
     <w:abstractNumId w:val="17"/>
   </w:num>
   <w:num w:numId="14">
-    <w:abstractNumId w:val="11"/>
+    <w:abstractNumId w:val="12"/>
   </w:num>
   <w:num w:numId="15">
-    <w:abstractNumId w:val="13"/>
+    <w:abstractNumId w:val="14"/>
   </w:num>
   <w:num w:numId="16">
-    <w:abstractNumId w:val="8"/>
+    <w:abstractNumId w:val="9"/>
   </w:num>
   <w:num w:numId="17">
-    <w:abstractNumId w:val="10"/>
+    <w:abstractNumId w:val="11"/>
   </w:num>
   <w:num w:numId="18">
     <w:abstractNumId w:val="3"/>
   </w:num>
   <w:num w:numId="19">
-    <w:abstractNumId w:val="15"/>
+    <w:abstractNumId w:val="4"/>
   </w:num>
 </w:numbering>
 </file>

--- a/DevOps.docx
+++ b/DevOps.docx
@@ -57818,6 +57818,21 @@
         </w:rPr>
         <w:t xml:space="preserve">27/05/2024 (Dossier partage) </w:t>
       </w:r>
+      <w:r>
+        <w:rPr>
+          <w:rFonts w:ascii="Livvic" w:hAnsi="Livvic" w:eastAsia="Livvic" w:cs="Livvic"/>
+          <w:b/>
+          <w:bCs/>
+          <w:i w:val="0"/>
+          <w:iCs w:val="0"/>
+          <w:caps w:val="0"/>
+          <w:color w:val="179ACF"/>
+          <w:spacing w:val="0"/>
+          <w:sz w:val="21"/>
+          <w:szCs w:val="21"/>
+        </w:rPr>
+        <w:t>Automatiser le déploiement d'une infrastructure dans le cloud Prés</w:t>
+      </w:r>
     </w:p>
     <w:p>
       <w:pPr>
@@ -58048,6 +58063,7 @@
       <w:pPr>
         <w:widowControl w:val="0"/>
         <w:numPr>
+          <w:ilvl w:val="0"/>
           <w:numId w:val="0"/>
         </w:numPr>
         <w:jc w:val="left"/>
@@ -58094,6 +58110,7 @@
       <w:pPr>
         <w:widowControl w:val="0"/>
         <w:numPr>
+          <w:ilvl w:val="0"/>
           <w:numId w:val="0"/>
         </w:numPr>
         <w:jc w:val="left"/>
@@ -58140,6 +58157,7 @@
       <w:pPr>
         <w:widowControl w:val="0"/>
         <w:numPr>
+          <w:ilvl w:val="0"/>
           <w:numId w:val="0"/>
         </w:numPr>
         <w:jc w:val="left"/>
@@ -58186,6 +58204,7 @@
       <w:pPr>
         <w:widowControl w:val="0"/>
         <w:numPr>
+          <w:ilvl w:val="0"/>
           <w:numId w:val="0"/>
         </w:numPr>
         <w:jc w:val="left"/>
@@ -58232,6 +58251,7 @@
       <w:pPr>
         <w:widowControl w:val="0"/>
         <w:numPr>
+          <w:ilvl w:val="0"/>
           <w:numId w:val="0"/>
         </w:numPr>
         <w:jc w:val="left"/>
@@ -58278,6 +58298,7 @@
       <w:pPr>
         <w:widowControl w:val="0"/>
         <w:numPr>
+          <w:ilvl w:val="0"/>
           <w:numId w:val="0"/>
         </w:numPr>
         <w:jc w:val="left"/>
@@ -58324,6 +58345,7 @@
       <w:pPr>
         <w:widowControl w:val="0"/>
         <w:numPr>
+          <w:ilvl w:val="0"/>
           <w:numId w:val="0"/>
         </w:numPr>
         <w:jc w:val="left"/>
@@ -58370,6 +58392,7 @@
       <w:pPr>
         <w:widowControl w:val="0"/>
         <w:numPr>
+          <w:ilvl w:val="0"/>
           <w:numId w:val="0"/>
         </w:numPr>
         <w:jc w:val="left"/>
@@ -58435,6 +58458,7 @@
       <w:pPr>
         <w:widowControl w:val="0"/>
         <w:numPr>
+          <w:ilvl w:val="0"/>
           <w:numId w:val="0"/>
         </w:numPr>
         <w:jc w:val="left"/>
@@ -58481,6 +58505,7 @@
       <w:pPr>
         <w:widowControl w:val="0"/>
         <w:numPr>
+          <w:ilvl w:val="0"/>
           <w:numId w:val="0"/>
         </w:numPr>
         <w:jc w:val="left"/>
@@ -58527,6 +58552,7 @@
       <w:pPr>
         <w:widowControl w:val="0"/>
         <w:numPr>
+          <w:ilvl w:val="0"/>
           <w:numId w:val="0"/>
         </w:numPr>
         <w:jc w:val="left"/>
@@ -59051,8 +59077,6 @@
           </w14:textFill>
         </w:rPr>
       </w:pPr>
-      <w:bookmarkStart w:id="0" w:name="_GoBack"/>
-      <w:bookmarkEnd w:id="0"/>
     </w:p>
     <w:p>
       <w:pPr>
@@ -59197,6 +59221,1024 @@
         </w:rPr>
         <w:t>xecute playbook: ansible-playbook nom_playbook -v( in /etc/ansible, Not k because password already define in hosts)</w:t>
       </w:r>
+    </w:p>
+    <w:p>
+      <w:pPr>
+        <w:widowControl w:val="0"/>
+        <w:numPr>
+          <w:ilvl w:val="0"/>
+          <w:numId w:val="0"/>
+        </w:numPr>
+        <w:jc w:val="left"/>
+        <w:rPr>
+          <w:rFonts w:hint="default" w:ascii="Roboto" w:hAnsi="Roboto" w:eastAsia="Roboto" w:cs="Roboto"/>
+          <w:i w:val="0"/>
+          <w:iCs w:val="0"/>
+          <w:caps w:val="0"/>
+          <w:color w:val="0000FF"/>
+          <w:spacing w:val="0"/>
+          <w:sz w:val="15"/>
+          <w:szCs w:val="15"/>
+          <w:shd w:val="clear" w:fill="FFFFFF"/>
+          <w:lang w:val="fr-FR"/>
+        </w:rPr>
+      </w:pPr>
+    </w:p>
+    <w:p>
+      <w:pPr>
+        <w:widowControl w:val="0"/>
+        <w:numPr>
+          <w:ilvl w:val="0"/>
+          <w:numId w:val="0"/>
+        </w:numPr>
+        <w:jc w:val="left"/>
+        <w:rPr>
+          <w:rFonts w:ascii="Livvic" w:hAnsi="Livvic" w:eastAsia="Livvic" w:cs="Livvic"/>
+          <w:b/>
+          <w:bCs/>
+          <w:i w:val="0"/>
+          <w:iCs w:val="0"/>
+          <w:caps w:val="0"/>
+          <w:color w:val="179ACF"/>
+          <w:spacing w:val="0"/>
+          <w:sz w:val="21"/>
+          <w:szCs w:val="21"/>
+        </w:rPr>
+      </w:pPr>
+      <w:r>
+        <w:rPr>
+          <w:rFonts w:ascii="Livvic" w:hAnsi="Livvic" w:eastAsia="Livvic" w:cs="Livvic"/>
+          <w:b/>
+          <w:bCs/>
+          <w:i w:val="0"/>
+          <w:iCs w:val="0"/>
+          <w:caps w:val="0"/>
+          <w:color w:val="179ACF"/>
+          <w:spacing w:val="0"/>
+          <w:sz w:val="21"/>
+          <w:szCs w:val="21"/>
+        </w:rPr>
+        <w:t>Automatiser le déploiement d'une infrastructure dans le cloud Prés</w:t>
+      </w:r>
+    </w:p>
+    <w:p>
+      <w:pPr>
+        <w:widowControl w:val="0"/>
+        <w:numPr>
+          <w:ilvl w:val="0"/>
+          <w:numId w:val="0"/>
+        </w:numPr>
+        <w:jc w:val="left"/>
+        <w:rPr>
+          <w:rFonts w:hint="default" w:ascii="Livvic" w:hAnsi="Livvic" w:eastAsia="Livvic" w:cs="Livvic"/>
+          <w:b/>
+          <w:bCs/>
+          <w:i w:val="0"/>
+          <w:iCs w:val="0"/>
+          <w:caps w:val="0"/>
+          <w:color w:val="179ACF"/>
+          <w:spacing w:val="0"/>
+          <w:sz w:val="21"/>
+          <w:szCs w:val="21"/>
+          <w:lang w:val="fr-FR"/>
+        </w:rPr>
+      </w:pPr>
+      <w:r>
+        <w:rPr>
+          <w:rFonts w:hint="default" w:ascii="Livvic" w:hAnsi="Livvic" w:eastAsia="Livvic" w:cs="Livvic"/>
+          <w:b/>
+          <w:bCs/>
+          <w:i w:val="0"/>
+          <w:iCs w:val="0"/>
+          <w:caps w:val="0"/>
+          <w:color w:val="179ACF"/>
+          <w:spacing w:val="0"/>
+          <w:sz w:val="21"/>
+          <w:szCs w:val="21"/>
+          <w:lang w:val="fr-FR"/>
+        </w:rPr>
+        <w:t>28/05/2024</w:t>
+      </w:r>
+    </w:p>
+    <w:p>
+      <w:pPr>
+        <w:widowControl w:val="0"/>
+        <w:numPr>
+          <w:ilvl w:val="0"/>
+          <w:numId w:val="0"/>
+        </w:numPr>
+        <w:jc w:val="left"/>
+        <w:rPr>
+          <w:rFonts w:hint="default" w:ascii="Roboto" w:hAnsi="Roboto" w:eastAsia="Roboto" w:cs="Roboto"/>
+          <w:i w:val="0"/>
+          <w:iCs w:val="0"/>
+          <w:caps w:val="0"/>
+          <w:color w:val="0000FF"/>
+          <w:spacing w:val="0"/>
+          <w:sz w:val="15"/>
+          <w:szCs w:val="15"/>
+          <w:shd w:val="clear" w:fill="FFFFFF"/>
+          <w:lang w:val="fr-FR"/>
+        </w:rPr>
+      </w:pPr>
+      <w:r>
+        <w:rPr>
+          <w:rFonts w:hint="default" w:ascii="Roboto" w:hAnsi="Roboto" w:eastAsia="Roboto" w:cs="Roboto"/>
+          <w:i w:val="0"/>
+          <w:iCs w:val="0"/>
+          <w:color w:val="0000FF"/>
+          <w:spacing w:val="0"/>
+          <w:sz w:val="15"/>
+          <w:szCs w:val="15"/>
+          <w:shd w:val="clear" w:fill="FFFFFF"/>
+          <w:lang w:val="fr-FR"/>
+        </w:rPr>
+        <w:t>P</w:t>
+      </w:r>
+      <w:r>
+        <w:rPr>
+          <w:rFonts w:hint="default" w:ascii="Roboto" w:hAnsi="Roboto" w:eastAsia="Roboto" w:cs="Roboto"/>
+          <w:i w:val="0"/>
+          <w:iCs w:val="0"/>
+          <w:caps w:val="0"/>
+          <w:color w:val="0000FF"/>
+          <w:spacing w:val="0"/>
+          <w:sz w:val="15"/>
+          <w:szCs w:val="15"/>
+          <w:shd w:val="clear" w:fill="FFFFFF"/>
+          <w:lang w:val="fr-FR"/>
+        </w:rPr>
+        <w:t>laybook,</w:t>
+      </w:r>
+    </w:p>
+    <w:p>
+      <w:pPr>
+        <w:widowControl w:val="0"/>
+        <w:numPr>
+          <w:ilvl w:val="0"/>
+          <w:numId w:val="0"/>
+        </w:numPr>
+        <w:jc w:val="left"/>
+        <w:rPr>
+          <w:rFonts w:hint="default" w:ascii="Roboto" w:hAnsi="Roboto" w:eastAsia="Roboto" w:cs="Roboto"/>
+          <w:i w:val="0"/>
+          <w:iCs w:val="0"/>
+          <w:caps w:val="0"/>
+          <w:color w:val="0000FF"/>
+          <w:spacing w:val="0"/>
+          <w:sz w:val="15"/>
+          <w:szCs w:val="15"/>
+          <w:shd w:val="clear" w:fill="FFFFFF"/>
+          <w:lang w:val="fr-FR"/>
+        </w:rPr>
+      </w:pPr>
+      <w:r>
+        <w:rPr>
+          <w:rFonts w:hint="default" w:ascii="Roboto" w:hAnsi="Roboto" w:eastAsia="Roboto" w:cs="Roboto"/>
+          <w:i w:val="0"/>
+          <w:iCs w:val="0"/>
+          <w:color w:val="0000FF"/>
+          <w:spacing w:val="0"/>
+          <w:sz w:val="15"/>
+          <w:szCs w:val="15"/>
+          <w:shd w:val="clear" w:fill="FFFFFF"/>
+          <w:lang w:val="fr-FR"/>
+        </w:rPr>
+        <w:t>I</w:t>
+      </w:r>
+      <w:r>
+        <w:rPr>
+          <w:rFonts w:hint="default" w:ascii="Roboto" w:hAnsi="Roboto" w:eastAsia="Roboto" w:cs="Roboto"/>
+          <w:i w:val="0"/>
+          <w:iCs w:val="0"/>
+          <w:caps w:val="0"/>
+          <w:color w:val="0000FF"/>
+          <w:spacing w:val="0"/>
+          <w:sz w:val="15"/>
+          <w:szCs w:val="15"/>
+          <w:shd w:val="clear" w:fill="FFFFFF"/>
+          <w:lang w:val="fr-FR"/>
+        </w:rPr>
+        <w:t>mportant command for test: shutdown ip_address,</w:t>
+      </w:r>
+    </w:p>
+    <w:p>
+      <w:pPr>
+        <w:widowControl w:val="0"/>
+        <w:numPr>
+          <w:ilvl w:val="0"/>
+          <w:numId w:val="0"/>
+        </w:numPr>
+        <w:jc w:val="left"/>
+        <w:rPr>
+          <w:rFonts w:hint="default" w:ascii="Roboto" w:hAnsi="Roboto" w:eastAsia="Roboto" w:cs="Roboto"/>
+          <w:i w:val="0"/>
+          <w:iCs w:val="0"/>
+          <w:caps w:val="0"/>
+          <w:color w:val="0000FF"/>
+          <w:spacing w:val="0"/>
+          <w:sz w:val="15"/>
+          <w:szCs w:val="15"/>
+          <w:shd w:val="clear" w:fill="FFFFFF"/>
+          <w:lang w:val="fr-FR"/>
+        </w:rPr>
+      </w:pPr>
+      <w:r>
+        <w:rPr>
+          <w:rFonts w:hint="default" w:ascii="Roboto" w:hAnsi="Roboto" w:eastAsia="Roboto" w:cs="Roboto"/>
+          <w:i w:val="0"/>
+          <w:iCs w:val="0"/>
+          <w:caps w:val="0"/>
+          <w:color w:val="0000FF"/>
+          <w:spacing w:val="0"/>
+          <w:sz w:val="15"/>
+          <w:szCs w:val="15"/>
+          <w:shd w:val="clear" w:fill="FFFFFF"/>
+          <w:lang w:val="fr-FR"/>
+        </w:rPr>
+        <w:tab/>
+        <w:t/>
+      </w:r>
+      <w:r>
+        <w:rPr>
+          <w:rFonts w:hint="default" w:ascii="Roboto" w:hAnsi="Roboto" w:eastAsia="Roboto" w:cs="Roboto"/>
+          <w:i w:val="0"/>
+          <w:iCs w:val="0"/>
+          <w:caps w:val="0"/>
+          <w:color w:val="0000FF"/>
+          <w:spacing w:val="0"/>
+          <w:sz w:val="15"/>
+          <w:szCs w:val="15"/>
+          <w:shd w:val="clear" w:fill="FFFFFF"/>
+          <w:lang w:val="fr-FR"/>
+        </w:rPr>
+        <w:tab/>
+        <w:t/>
+      </w:r>
+      <w:r>
+        <w:rPr>
+          <w:rFonts w:hint="default" w:ascii="Roboto" w:hAnsi="Roboto" w:eastAsia="Roboto" w:cs="Roboto"/>
+          <w:i w:val="0"/>
+          <w:iCs w:val="0"/>
+          <w:caps w:val="0"/>
+          <w:color w:val="0000FF"/>
+          <w:spacing w:val="0"/>
+          <w:sz w:val="15"/>
+          <w:szCs w:val="15"/>
+          <w:shd w:val="clear" w:fill="FFFFFF"/>
+          <w:lang w:val="fr-FR"/>
+        </w:rPr>
+        <w:tab/>
+      </w:r>
+      <w:r>
+        <w:rPr>
+          <w:rFonts w:hint="default" w:ascii="Roboto" w:hAnsi="Roboto" w:eastAsia="Roboto" w:cs="Roboto"/>
+          <w:i w:val="0"/>
+          <w:iCs w:val="0"/>
+          <w:color w:val="0000FF"/>
+          <w:spacing w:val="0"/>
+          <w:sz w:val="15"/>
+          <w:szCs w:val="15"/>
+          <w:shd w:val="clear" w:fill="FFFFFF"/>
+          <w:lang w:val="fr-FR"/>
+        </w:rPr>
+        <w:t>S</w:t>
+      </w:r>
+      <w:r>
+        <w:rPr>
+          <w:rFonts w:hint="default" w:ascii="Roboto" w:hAnsi="Roboto" w:eastAsia="Roboto" w:cs="Roboto"/>
+          <w:i w:val="0"/>
+          <w:iCs w:val="0"/>
+          <w:caps w:val="0"/>
+          <w:color w:val="0000FF"/>
+          <w:spacing w:val="0"/>
+          <w:sz w:val="15"/>
+          <w:szCs w:val="15"/>
+          <w:shd w:val="clear" w:fill="FFFFFF"/>
+          <w:lang w:val="fr-FR"/>
+        </w:rPr>
+        <w:t>howmount ip_address</w:t>
+      </w:r>
+    </w:p>
+    <w:p>
+      <w:pPr>
+        <w:widowControl w:val="0"/>
+        <w:numPr>
+          <w:ilvl w:val="0"/>
+          <w:numId w:val="0"/>
+        </w:numPr>
+        <w:jc w:val="left"/>
+        <w:rPr>
+          <w:rFonts w:hint="default" w:ascii="Roboto" w:hAnsi="Roboto" w:eastAsia="Roboto" w:cs="Roboto"/>
+          <w:i w:val="0"/>
+          <w:iCs w:val="0"/>
+          <w:caps w:val="0"/>
+          <w:color w:val="0000FF"/>
+          <w:spacing w:val="0"/>
+          <w:sz w:val="15"/>
+          <w:szCs w:val="15"/>
+          <w:shd w:val="clear" w:fill="FFFFFF"/>
+          <w:lang w:val="fr-FR"/>
+        </w:rPr>
+      </w:pPr>
+      <w:r>
+        <w:rPr>
+          <w:rFonts w:hint="default" w:ascii="Roboto" w:hAnsi="Roboto" w:eastAsia="Roboto" w:cs="Roboto"/>
+          <w:i w:val="0"/>
+          <w:iCs w:val="0"/>
+          <w:caps w:val="0"/>
+          <w:color w:val="0000FF"/>
+          <w:spacing w:val="0"/>
+          <w:sz w:val="15"/>
+          <w:szCs w:val="15"/>
+          <w:shd w:val="clear" w:fill="FFFFFF"/>
+          <w:lang w:val="fr-FR"/>
+        </w:rPr>
+        <w:tab/>
+        <w:t/>
+      </w:r>
+      <w:r>
+        <w:rPr>
+          <w:rFonts w:hint="default" w:ascii="Roboto" w:hAnsi="Roboto" w:eastAsia="Roboto" w:cs="Roboto"/>
+          <w:i w:val="0"/>
+          <w:iCs w:val="0"/>
+          <w:caps w:val="0"/>
+          <w:color w:val="0000FF"/>
+          <w:spacing w:val="0"/>
+          <w:sz w:val="15"/>
+          <w:szCs w:val="15"/>
+          <w:shd w:val="clear" w:fill="FFFFFF"/>
+          <w:lang w:val="fr-FR"/>
+        </w:rPr>
+        <w:tab/>
+        <w:t/>
+      </w:r>
+      <w:r>
+        <w:rPr>
+          <w:rFonts w:hint="default" w:ascii="Roboto" w:hAnsi="Roboto" w:eastAsia="Roboto" w:cs="Roboto"/>
+          <w:i w:val="0"/>
+          <w:iCs w:val="0"/>
+          <w:caps w:val="0"/>
+          <w:color w:val="0000FF"/>
+          <w:spacing w:val="0"/>
+          <w:sz w:val="15"/>
+          <w:szCs w:val="15"/>
+          <w:shd w:val="clear" w:fill="FFFFFF"/>
+          <w:lang w:val="fr-FR"/>
+        </w:rPr>
+        <w:tab/>
+      </w:r>
+      <w:r>
+        <w:rPr>
+          <w:rFonts w:hint="default" w:ascii="Roboto" w:hAnsi="Roboto" w:eastAsia="Roboto" w:cs="Roboto"/>
+          <w:i w:val="0"/>
+          <w:iCs w:val="0"/>
+          <w:color w:val="0000FF"/>
+          <w:spacing w:val="0"/>
+          <w:sz w:val="15"/>
+          <w:szCs w:val="15"/>
+          <w:shd w:val="clear" w:fill="FFFFFF"/>
+          <w:lang w:val="fr-FR"/>
+        </w:rPr>
+        <w:t>P</w:t>
+      </w:r>
+      <w:r>
+        <w:rPr>
+          <w:rFonts w:hint="default" w:ascii="Roboto" w:hAnsi="Roboto" w:eastAsia="Roboto" w:cs="Roboto"/>
+          <w:i w:val="0"/>
+          <w:iCs w:val="0"/>
+          <w:caps w:val="0"/>
+          <w:color w:val="0000FF"/>
+          <w:spacing w:val="0"/>
+          <w:sz w:val="15"/>
+          <w:szCs w:val="15"/>
+          <w:shd w:val="clear" w:fill="FFFFFF"/>
+          <w:lang w:val="fr-FR"/>
+        </w:rPr>
+        <w:t>ing ip_address</w:t>
+      </w:r>
+    </w:p>
+    <w:p>
+      <w:pPr>
+        <w:widowControl w:val="0"/>
+        <w:numPr>
+          <w:ilvl w:val="0"/>
+          <w:numId w:val="0"/>
+        </w:numPr>
+        <w:jc w:val="left"/>
+        <w:rPr>
+          <w:rFonts w:hint="default" w:ascii="Roboto" w:hAnsi="Roboto" w:eastAsia="Roboto" w:cs="Roboto"/>
+          <w:i w:val="0"/>
+          <w:iCs w:val="0"/>
+          <w:caps w:val="0"/>
+          <w:color w:val="0000FF"/>
+          <w:spacing w:val="0"/>
+          <w:sz w:val="15"/>
+          <w:szCs w:val="15"/>
+          <w:shd w:val="clear" w:fill="FFFFFF"/>
+          <w:lang w:val="fr-FR"/>
+        </w:rPr>
+      </w:pPr>
+      <w:r>
+        <w:rPr>
+          <w:rFonts w:hint="default" w:ascii="Roboto" w:hAnsi="Roboto" w:eastAsia="Roboto" w:cs="Roboto"/>
+          <w:i w:val="0"/>
+          <w:iCs w:val="0"/>
+          <w:color w:val="0000FF"/>
+          <w:spacing w:val="0"/>
+          <w:sz w:val="15"/>
+          <w:szCs w:val="15"/>
+          <w:shd w:val="clear" w:fill="FFFFFF"/>
+          <w:lang w:val="fr-FR"/>
+        </w:rPr>
+        <w:t>S</w:t>
+      </w:r>
+      <w:r>
+        <w:rPr>
+          <w:rFonts w:hint="default" w:ascii="Roboto" w:hAnsi="Roboto" w:eastAsia="Roboto" w:cs="Roboto"/>
+          <w:i w:val="0"/>
+          <w:iCs w:val="0"/>
+          <w:caps w:val="0"/>
+          <w:color w:val="0000FF"/>
+          <w:spacing w:val="0"/>
+          <w:sz w:val="15"/>
+          <w:szCs w:val="15"/>
+          <w:shd w:val="clear" w:fill="FFFFFF"/>
+          <w:lang w:val="fr-FR"/>
+        </w:rPr>
+        <w:t>top firewall: sudo systmctl firewalld</w:t>
+      </w:r>
+    </w:p>
+    <w:p>
+      <w:pPr>
+        <w:widowControl w:val="0"/>
+        <w:numPr>
+          <w:ilvl w:val="0"/>
+          <w:numId w:val="0"/>
+        </w:numPr>
+        <w:jc w:val="left"/>
+        <w:rPr>
+          <w:rFonts w:hint="default" w:ascii="Roboto" w:hAnsi="Roboto" w:eastAsia="Roboto" w:cs="Roboto"/>
+          <w:i w:val="0"/>
+          <w:iCs w:val="0"/>
+          <w:caps w:val="0"/>
+          <w:color w:val="0000FF"/>
+          <w:spacing w:val="0"/>
+          <w:sz w:val="15"/>
+          <w:szCs w:val="15"/>
+          <w:shd w:val="clear" w:fill="FFFFFF"/>
+          <w:lang w:val="fr-FR"/>
+        </w:rPr>
+      </w:pPr>
+      <w:r>
+        <w:rPr>
+          <w:rFonts w:hint="default" w:ascii="Roboto" w:hAnsi="Roboto" w:eastAsia="Roboto" w:cs="Roboto"/>
+          <w:i w:val="0"/>
+          <w:iCs w:val="0"/>
+          <w:color w:val="0000FF"/>
+          <w:spacing w:val="0"/>
+          <w:sz w:val="15"/>
+          <w:szCs w:val="15"/>
+          <w:shd w:val="clear" w:fill="FFFFFF"/>
+          <w:lang w:val="fr-FR"/>
+        </w:rPr>
+        <w:t>S</w:t>
+      </w:r>
+      <w:r>
+        <w:rPr>
+          <w:rFonts w:hint="default" w:ascii="Roboto" w:hAnsi="Roboto" w:eastAsia="Roboto" w:cs="Roboto"/>
+          <w:i w:val="0"/>
+          <w:iCs w:val="0"/>
+          <w:caps w:val="0"/>
+          <w:color w:val="0000FF"/>
+          <w:spacing w:val="0"/>
+          <w:sz w:val="15"/>
+          <w:szCs w:val="15"/>
+          <w:shd w:val="clear" w:fill="FFFFFF"/>
+          <w:lang w:val="fr-FR"/>
+        </w:rPr>
+        <w:t>udo yum install net-tools -y   //for verifier ports with ipadress</w:t>
+      </w:r>
+    </w:p>
+    <w:p>
+      <w:pPr>
+        <w:widowControl w:val="0"/>
+        <w:numPr>
+          <w:ilvl w:val="0"/>
+          <w:numId w:val="0"/>
+        </w:numPr>
+        <w:jc w:val="left"/>
+        <w:rPr>
+          <w:rFonts w:hint="default" w:ascii="Roboto" w:hAnsi="Roboto" w:eastAsia="Roboto" w:cs="Roboto"/>
+          <w:i w:val="0"/>
+          <w:iCs w:val="0"/>
+          <w:caps w:val="0"/>
+          <w:color w:val="0000FF"/>
+          <w:spacing w:val="0"/>
+          <w:sz w:val="15"/>
+          <w:szCs w:val="15"/>
+          <w:shd w:val="clear" w:fill="FFFFFF"/>
+          <w:lang w:val="fr-FR"/>
+        </w:rPr>
+      </w:pPr>
+      <w:r>
+        <w:rPr>
+          <w:rFonts w:hint="default" w:ascii="Roboto" w:hAnsi="Roboto" w:eastAsia="Roboto" w:cs="Roboto"/>
+          <w:i w:val="0"/>
+          <w:iCs w:val="0"/>
+          <w:color w:val="0000FF"/>
+          <w:spacing w:val="0"/>
+          <w:sz w:val="15"/>
+          <w:szCs w:val="15"/>
+          <w:shd w:val="clear" w:fill="FFFFFF"/>
+          <w:lang w:val="fr-FR"/>
+        </w:rPr>
+        <w:t>S</w:t>
+      </w:r>
+      <w:r>
+        <w:rPr>
+          <w:rFonts w:hint="default" w:ascii="Roboto" w:hAnsi="Roboto" w:eastAsia="Roboto" w:cs="Roboto"/>
+          <w:i w:val="0"/>
+          <w:iCs w:val="0"/>
+          <w:caps w:val="0"/>
+          <w:color w:val="0000FF"/>
+          <w:spacing w:val="0"/>
+          <w:sz w:val="15"/>
+          <w:szCs w:val="15"/>
+          <w:shd w:val="clear" w:fill="FFFFFF"/>
+          <w:lang w:val="fr-FR"/>
+        </w:rPr>
+        <w:t>udo netstat -lpant</w:t>
+      </w:r>
+    </w:p>
+    <w:p>
+      <w:pPr>
+        <w:widowControl w:val="0"/>
+        <w:numPr>
+          <w:ilvl w:val="0"/>
+          <w:numId w:val="0"/>
+        </w:numPr>
+        <w:jc w:val="left"/>
+        <w:rPr>
+          <w:rFonts w:hint="default" w:ascii="Roboto" w:hAnsi="Roboto" w:eastAsia="Roboto" w:cs="Roboto"/>
+          <w:i w:val="0"/>
+          <w:iCs w:val="0"/>
+          <w:caps w:val="0"/>
+          <w:color w:val="0000FF"/>
+          <w:spacing w:val="0"/>
+          <w:sz w:val="15"/>
+          <w:szCs w:val="15"/>
+          <w:shd w:val="clear" w:fill="FFFFFF"/>
+          <w:lang w:val="fr-FR"/>
+        </w:rPr>
+      </w:pPr>
+      <w:r>
+        <w:rPr>
+          <w:rFonts w:hint="default" w:ascii="Roboto" w:hAnsi="Roboto" w:eastAsia="Roboto" w:cs="Roboto"/>
+          <w:i w:val="0"/>
+          <w:iCs w:val="0"/>
+          <w:color w:val="0000FF"/>
+          <w:spacing w:val="0"/>
+          <w:sz w:val="15"/>
+          <w:szCs w:val="15"/>
+          <w:shd w:val="clear" w:fill="FFFFFF"/>
+          <w:lang w:val="fr-FR"/>
+        </w:rPr>
+        <w:t>S</w:t>
+      </w:r>
+      <w:r>
+        <w:rPr>
+          <w:rFonts w:hint="default" w:ascii="Roboto" w:hAnsi="Roboto" w:eastAsia="Roboto" w:cs="Roboto"/>
+          <w:i w:val="0"/>
+          <w:iCs w:val="0"/>
+          <w:caps w:val="0"/>
+          <w:color w:val="0000FF"/>
+          <w:spacing w:val="0"/>
+          <w:sz w:val="15"/>
+          <w:szCs w:val="15"/>
+          <w:shd w:val="clear" w:fill="FFFFFF"/>
+          <w:lang w:val="fr-FR"/>
+        </w:rPr>
+        <w:t>tart nfs server: sudo systemctl start nfs-server</w:t>
+      </w:r>
+    </w:p>
+    <w:p>
+      <w:pPr>
+        <w:widowControl w:val="0"/>
+        <w:numPr>
+          <w:ilvl w:val="0"/>
+          <w:numId w:val="0"/>
+        </w:numPr>
+        <w:jc w:val="left"/>
+        <w:rPr>
+          <w:rFonts w:hint="default" w:ascii="Roboto" w:hAnsi="Roboto" w:eastAsia="Roboto" w:cs="Roboto"/>
+          <w:i w:val="0"/>
+          <w:iCs w:val="0"/>
+          <w:caps w:val="0"/>
+          <w:color w:val="0000FF"/>
+          <w:spacing w:val="0"/>
+          <w:sz w:val="15"/>
+          <w:szCs w:val="15"/>
+          <w:shd w:val="clear" w:fill="FFFFFF"/>
+          <w:lang w:val="fr-FR"/>
+        </w:rPr>
+      </w:pPr>
+    </w:p>
+    <w:p>
+      <w:pPr>
+        <w:widowControl w:val="0"/>
+        <w:numPr>
+          <w:ilvl w:val="0"/>
+          <w:numId w:val="0"/>
+        </w:numPr>
+        <w:jc w:val="left"/>
+        <w:rPr>
+          <w:rFonts w:hint="default" w:ascii="Roboto" w:hAnsi="Roboto" w:eastAsia="Roboto" w:cs="Roboto"/>
+          <w:i w:val="0"/>
+          <w:iCs w:val="0"/>
+          <w:caps w:val="0"/>
+          <w:color w:val="0000FF"/>
+          <w:spacing w:val="0"/>
+          <w:sz w:val="15"/>
+          <w:szCs w:val="15"/>
+          <w:shd w:val="clear" w:fill="FFFFFF"/>
+          <w:lang w:val="fr-FR"/>
+        </w:rPr>
+      </w:pPr>
+      <w:r>
+        <w:rPr>
+          <w:rFonts w:hint="default" w:ascii="Roboto" w:hAnsi="Roboto" w:eastAsia="Roboto" w:cs="Roboto"/>
+          <w:i w:val="0"/>
+          <w:iCs w:val="0"/>
+          <w:color w:val="0000FF"/>
+          <w:spacing w:val="0"/>
+          <w:sz w:val="15"/>
+          <w:szCs w:val="15"/>
+          <w:shd w:val="clear" w:fill="FFFFFF"/>
+          <w:lang w:val="fr-FR"/>
+        </w:rPr>
+        <w:t>M</w:t>
+      </w:r>
+      <w:r>
+        <w:rPr>
+          <w:rFonts w:hint="default" w:ascii="Roboto" w:hAnsi="Roboto" w:eastAsia="Roboto" w:cs="Roboto"/>
+          <w:i w:val="0"/>
+          <w:iCs w:val="0"/>
+          <w:caps w:val="0"/>
+          <w:color w:val="0000FF"/>
+          <w:spacing w:val="0"/>
+          <w:sz w:val="15"/>
+          <w:szCs w:val="15"/>
+          <w:shd w:val="clear" w:fill="FFFFFF"/>
+          <w:lang w:val="fr-FR"/>
+        </w:rPr>
+        <w:t>aintenant duex playbook dans un seul playbook et variabiliser</w:t>
+      </w:r>
+    </w:p>
+    <w:p>
+      <w:pPr>
+        <w:widowControl w:val="0"/>
+        <w:numPr>
+          <w:ilvl w:val="0"/>
+          <w:numId w:val="0"/>
+        </w:numPr>
+        <w:jc w:val="left"/>
+        <w:rPr>
+          <w:rFonts w:hint="default" w:ascii="Roboto" w:hAnsi="Roboto" w:eastAsia="Roboto" w:cs="Roboto"/>
+          <w:i w:val="0"/>
+          <w:iCs w:val="0"/>
+          <w:caps w:val="0"/>
+          <w:color w:val="0000FF"/>
+          <w:spacing w:val="0"/>
+          <w:sz w:val="15"/>
+          <w:szCs w:val="15"/>
+          <w:shd w:val="clear" w:fill="FFFFFF"/>
+          <w:lang w:val="fr-FR"/>
+        </w:rPr>
+      </w:pPr>
+    </w:p>
+    <w:p>
+      <w:pPr>
+        <w:widowControl w:val="0"/>
+        <w:numPr>
+          <w:ilvl w:val="0"/>
+          <w:numId w:val="0"/>
+        </w:numPr>
+        <w:jc w:val="left"/>
+        <w:rPr>
+          <w:rFonts w:hint="default" w:ascii="Roboto" w:hAnsi="Roboto" w:eastAsia="Roboto" w:cs="Roboto"/>
+          <w:i w:val="0"/>
+          <w:iCs w:val="0"/>
+          <w:caps w:val="0"/>
+          <w:color w:val="0000FF"/>
+          <w:spacing w:val="0"/>
+          <w:sz w:val="15"/>
+          <w:szCs w:val="15"/>
+          <w:shd w:val="clear" w:fill="FFFFFF"/>
+          <w:lang w:val="fr-FR"/>
+        </w:rPr>
+      </w:pPr>
+      <w:r>
+        <w:rPr>
+          <w:rFonts w:hint="default" w:ascii="Roboto" w:hAnsi="Roboto" w:eastAsia="Roboto" w:cs="Roboto"/>
+          <w:i w:val="0"/>
+          <w:iCs w:val="0"/>
+          <w:color w:val="0000FF"/>
+          <w:spacing w:val="0"/>
+          <w:sz w:val="15"/>
+          <w:szCs w:val="15"/>
+          <w:shd w:val="clear" w:fill="FFFFFF"/>
+          <w:lang w:val="fr-FR"/>
+        </w:rPr>
+        <w:t>S</w:t>
+      </w:r>
+      <w:r>
+        <w:rPr>
+          <w:rFonts w:hint="default" w:ascii="Roboto" w:hAnsi="Roboto" w:eastAsia="Roboto" w:cs="Roboto"/>
+          <w:i w:val="0"/>
+          <w:iCs w:val="0"/>
+          <w:caps w:val="0"/>
+          <w:color w:val="0000FF"/>
+          <w:spacing w:val="0"/>
+          <w:sz w:val="15"/>
+          <w:szCs w:val="15"/>
+          <w:shd w:val="clear" w:fill="FFFFFF"/>
+          <w:lang w:val="fr-FR"/>
+        </w:rPr>
+        <w:t>udo rpm -qa | grep nfs</w:t>
+      </w:r>
+    </w:p>
+    <w:p>
+      <w:pPr>
+        <w:widowControl w:val="0"/>
+        <w:numPr>
+          <w:ilvl w:val="0"/>
+          <w:numId w:val="0"/>
+        </w:numPr>
+        <w:jc w:val="left"/>
+        <w:rPr>
+          <w:rFonts w:hint="default" w:ascii="Roboto" w:hAnsi="Roboto" w:eastAsia="Roboto" w:cs="Roboto"/>
+          <w:i w:val="0"/>
+          <w:iCs w:val="0"/>
+          <w:caps w:val="0"/>
+          <w:color w:val="0000FF"/>
+          <w:spacing w:val="0"/>
+          <w:sz w:val="15"/>
+          <w:szCs w:val="15"/>
+          <w:shd w:val="clear" w:fill="FFFFFF"/>
+          <w:lang w:val="fr-FR"/>
+        </w:rPr>
+      </w:pPr>
+    </w:p>
+    <w:p>
+      <w:pPr>
+        <w:widowControl w:val="0"/>
+        <w:numPr>
+          <w:ilvl w:val="0"/>
+          <w:numId w:val="0"/>
+        </w:numPr>
+        <w:jc w:val="left"/>
+        <w:rPr>
+          <w:rFonts w:hint="default" w:ascii="Roboto" w:hAnsi="Roboto" w:eastAsia="Roboto" w:cs="Roboto"/>
+          <w:i w:val="0"/>
+          <w:iCs w:val="0"/>
+          <w:caps w:val="0"/>
+          <w:color w:val="0000FF"/>
+          <w:spacing w:val="0"/>
+          <w:sz w:val="15"/>
+          <w:szCs w:val="15"/>
+          <w:shd w:val="clear" w:fill="FFFFFF"/>
+          <w:lang w:val="fr-FR"/>
+        </w:rPr>
+      </w:pPr>
+      <w:r>
+        <w:rPr>
+          <w:rFonts w:hint="default" w:ascii="Roboto" w:hAnsi="Roboto" w:eastAsia="Roboto" w:cs="Roboto"/>
+          <w:i w:val="0"/>
+          <w:iCs w:val="0"/>
+          <w:color w:val="0000FF"/>
+          <w:spacing w:val="0"/>
+          <w:sz w:val="15"/>
+          <w:szCs w:val="15"/>
+          <w:shd w:val="clear" w:fill="FFFFFF"/>
+          <w:lang w:val="fr-FR"/>
+        </w:rPr>
+        <w:t>A</w:t>
+      </w:r>
+      <w:r>
+        <w:rPr>
+          <w:rFonts w:hint="default" w:ascii="Roboto" w:hAnsi="Roboto" w:eastAsia="Roboto" w:cs="Roboto"/>
+          <w:i w:val="0"/>
+          <w:iCs w:val="0"/>
+          <w:caps w:val="0"/>
+          <w:color w:val="0000FF"/>
+          <w:spacing w:val="0"/>
+          <w:sz w:val="15"/>
+          <w:szCs w:val="15"/>
+          <w:shd w:val="clear" w:fill="FFFFFF"/>
+          <w:lang w:val="fr-FR"/>
+        </w:rPr>
+        <w:t>nsible -m setup alma for affihc_er tout les variable en format json</w:t>
+      </w:r>
+    </w:p>
+    <w:p>
+      <w:pPr>
+        <w:widowControl w:val="0"/>
+        <w:numPr>
+          <w:ilvl w:val="0"/>
+          <w:numId w:val="0"/>
+        </w:numPr>
+        <w:jc w:val="left"/>
+        <w:rPr>
+          <w:rFonts w:hint="default" w:ascii="Roboto" w:hAnsi="Roboto" w:eastAsia="Roboto" w:cs="Roboto"/>
+          <w:i w:val="0"/>
+          <w:iCs w:val="0"/>
+          <w:caps w:val="0"/>
+          <w:color w:val="0000FF"/>
+          <w:spacing w:val="0"/>
+          <w:sz w:val="15"/>
+          <w:szCs w:val="15"/>
+          <w:shd w:val="clear" w:fill="FFFFFF"/>
+          <w:lang w:val="fr-FR"/>
+        </w:rPr>
+      </w:pPr>
+    </w:p>
+    <w:p>
+      <w:pPr>
+        <w:widowControl w:val="0"/>
+        <w:numPr>
+          <w:ilvl w:val="0"/>
+          <w:numId w:val="0"/>
+        </w:numPr>
+        <w:jc w:val="left"/>
+        <w:rPr>
+          <w:rFonts w:hint="default" w:ascii="Roboto" w:hAnsi="Roboto" w:eastAsia="Roboto" w:cs="Roboto"/>
+          <w:i w:val="0"/>
+          <w:iCs w:val="0"/>
+          <w:caps w:val="0"/>
+          <w:color w:val="0000FF"/>
+          <w:spacing w:val="0"/>
+          <w:sz w:val="15"/>
+          <w:szCs w:val="15"/>
+          <w:shd w:val="clear" w:fill="FFFFFF"/>
+          <w:lang w:val="fr-FR"/>
+        </w:rPr>
+      </w:pPr>
+      <w:r>
+        <w:rPr>
+          <w:rFonts w:hint="default" w:ascii="Roboto" w:hAnsi="Roboto" w:eastAsia="Roboto" w:cs="Roboto"/>
+          <w:i w:val="0"/>
+          <w:iCs w:val="0"/>
+          <w:color w:val="0000FF"/>
+          <w:spacing w:val="0"/>
+          <w:sz w:val="15"/>
+          <w:szCs w:val="15"/>
+          <w:shd w:val="clear" w:fill="FFFFFF"/>
+          <w:lang w:val="fr-FR"/>
+        </w:rPr>
+        <w:t>V</w:t>
+      </w:r>
+      <w:r>
+        <w:rPr>
+          <w:rFonts w:hint="default" w:ascii="Roboto" w:hAnsi="Roboto" w:eastAsia="Roboto" w:cs="Roboto"/>
+          <w:i w:val="0"/>
+          <w:iCs w:val="0"/>
+          <w:caps w:val="0"/>
+          <w:color w:val="0000FF"/>
+          <w:spacing w:val="0"/>
+          <w:sz w:val="15"/>
+          <w:szCs w:val="15"/>
+          <w:shd w:val="clear" w:fill="FFFFFF"/>
+          <w:lang w:val="fr-FR"/>
+        </w:rPr>
+        <w:t>erifiy httpd active ou desactive: sudo systemctl status httpd</w:t>
+      </w:r>
+    </w:p>
+    <w:p>
+      <w:pPr>
+        <w:widowControl w:val="0"/>
+        <w:numPr>
+          <w:ilvl w:val="0"/>
+          <w:numId w:val="0"/>
+        </w:numPr>
+        <w:jc w:val="left"/>
+        <w:rPr>
+          <w:rFonts w:hint="default" w:ascii="Roboto" w:hAnsi="Roboto" w:eastAsia="Roboto" w:cs="Roboto"/>
+          <w:i w:val="0"/>
+          <w:iCs w:val="0"/>
+          <w:caps w:val="0"/>
+          <w:color w:val="0000FF"/>
+          <w:spacing w:val="0"/>
+          <w:sz w:val="15"/>
+          <w:szCs w:val="15"/>
+          <w:shd w:val="clear" w:fill="FFFFFF"/>
+          <w:lang w:val="fr-FR"/>
+        </w:rPr>
+      </w:pPr>
+      <w:r>
+        <w:rPr>
+          <w:rFonts w:hint="default" w:ascii="Roboto" w:hAnsi="Roboto" w:eastAsia="Roboto" w:cs="Roboto"/>
+          <w:i w:val="0"/>
+          <w:iCs w:val="0"/>
+          <w:color w:val="0000FF"/>
+          <w:spacing w:val="0"/>
+          <w:sz w:val="15"/>
+          <w:szCs w:val="15"/>
+          <w:shd w:val="clear" w:fill="FFFFFF"/>
+          <w:lang w:val="fr-FR"/>
+        </w:rPr>
+        <w:t>S</w:t>
+      </w:r>
+      <w:r>
+        <w:rPr>
+          <w:rFonts w:hint="default" w:ascii="Roboto" w:hAnsi="Roboto" w:eastAsia="Roboto" w:cs="Roboto"/>
+          <w:i w:val="0"/>
+          <w:iCs w:val="0"/>
+          <w:caps w:val="0"/>
+          <w:color w:val="0000FF"/>
+          <w:spacing w:val="0"/>
+          <w:sz w:val="15"/>
+          <w:szCs w:val="15"/>
+          <w:shd w:val="clear" w:fill="FFFFFF"/>
+          <w:lang w:val="fr-FR"/>
+        </w:rPr>
+        <w:t>tart httpd: sudo systemctl start httpd</w:t>
+      </w:r>
+    </w:p>
+    <w:p>
+      <w:pPr>
+        <w:widowControl w:val="0"/>
+        <w:numPr>
+          <w:ilvl w:val="0"/>
+          <w:numId w:val="0"/>
+        </w:numPr>
+        <w:jc w:val="left"/>
+        <w:rPr>
+          <w:rFonts w:hint="default" w:ascii="Roboto" w:hAnsi="Roboto" w:eastAsia="Roboto" w:cs="Roboto"/>
+          <w:i w:val="0"/>
+          <w:iCs w:val="0"/>
+          <w:caps w:val="0"/>
+          <w:color w:val="0000FF"/>
+          <w:spacing w:val="0"/>
+          <w:sz w:val="15"/>
+          <w:szCs w:val="15"/>
+          <w:shd w:val="clear" w:fill="FFFFFF"/>
+          <w:lang w:val="fr-FR"/>
+        </w:rPr>
+      </w:pPr>
+      <w:r>
+        <w:rPr>
+          <w:rFonts w:hint="default" w:ascii="Roboto" w:hAnsi="Roboto" w:eastAsia="Roboto" w:cs="Roboto"/>
+          <w:i w:val="0"/>
+          <w:iCs w:val="0"/>
+          <w:color w:val="0000FF"/>
+          <w:spacing w:val="0"/>
+          <w:sz w:val="15"/>
+          <w:szCs w:val="15"/>
+          <w:shd w:val="clear" w:fill="FFFFFF"/>
+          <w:lang w:val="fr-FR"/>
+        </w:rPr>
+        <w:t>D</w:t>
+      </w:r>
+      <w:r>
+        <w:rPr>
+          <w:rFonts w:hint="default" w:ascii="Roboto" w:hAnsi="Roboto" w:eastAsia="Roboto" w:cs="Roboto"/>
+          <w:i w:val="0"/>
+          <w:iCs w:val="0"/>
+          <w:caps w:val="0"/>
+          <w:color w:val="0000FF"/>
+          <w:spacing w:val="0"/>
+          <w:sz w:val="15"/>
+          <w:szCs w:val="15"/>
+          <w:shd w:val="clear" w:fill="FFFFFF"/>
+          <w:lang w:val="fr-FR"/>
+        </w:rPr>
+        <w:t>isabled firewall: sudo systemctl stop firewalld</w:t>
+      </w:r>
+      <w:bookmarkStart w:id="0" w:name="_GoBack"/>
+      <w:bookmarkEnd w:id="0"/>
+    </w:p>
+    <w:p>
+      <w:pPr>
+        <w:widowControl w:val="0"/>
+        <w:numPr>
+          <w:ilvl w:val="0"/>
+          <w:numId w:val="0"/>
+        </w:numPr>
+        <w:jc w:val="left"/>
+        <w:rPr>
+          <w:rFonts w:hint="default" w:ascii="Roboto" w:hAnsi="Roboto" w:eastAsia="Roboto" w:cs="Roboto"/>
+          <w:i w:val="0"/>
+          <w:iCs w:val="0"/>
+          <w:caps w:val="0"/>
+          <w:color w:val="0000FF"/>
+          <w:spacing w:val="0"/>
+          <w:sz w:val="15"/>
+          <w:szCs w:val="15"/>
+          <w:shd w:val="clear" w:fill="FFFFFF"/>
+          <w:lang w:val="fr-FR"/>
+        </w:rPr>
+      </w:pPr>
     </w:p>
     <w:sectPr>
       <w:pgSz w:w="11906" w:h="16838"/>

--- a/DevOps.docx
+++ b/DevOps.docx
@@ -27543,7 +27543,7 @@
             </w14:solidFill>
           </w14:textFill>
         </w:rPr>
-        <w:t>hanger user: sudo</w:t>
+        <w:t>hanger privillege: sudo</w:t>
       </w:r>
     </w:p>
     <w:p>
@@ -55246,7 +55246,24 @@
           <w:shd w:val="clear" w:fill="FFFFFF"/>
           <w:lang w:val="fr-FR"/>
         </w:rPr>
-        <w:t>Installation de ansible: Sudo yum install ansible -y</w:t>
+        <w:t xml:space="preserve">Installation de ansible: Sudo yum install ansible-core </w:t>
+      </w:r>
+      <w:bookmarkStart w:id="0" w:name="_GoBack"/>
+      <w:bookmarkEnd w:id="0"/>
+      <w:r>
+        <w:rPr>
+          <w:rFonts w:hint="default" w:ascii="Roboto" w:hAnsi="Roboto" w:eastAsia="Roboto" w:cs="Roboto"/>
+          <w:i w:val="0"/>
+          <w:iCs w:val="0"/>
+          <w:caps w:val="0"/>
+          <w:color w:val="202124"/>
+          <w:spacing w:val="0"/>
+          <w:sz w:val="15"/>
+          <w:szCs w:val="15"/>
+          <w:shd w:val="clear" w:fill="FFFFFF"/>
+          <w:lang w:val="fr-FR"/>
+        </w:rPr>
+        <w:t xml:space="preserve"> -y</w:t>
       </w:r>
     </w:p>
     <w:p>
@@ -59457,7 +59474,6 @@
           <w:lang w:val="fr-FR"/>
         </w:rPr>
         <w:tab/>
-        <w:t/>
       </w:r>
       <w:r>
         <w:rPr>
@@ -59473,7 +59489,6 @@
           <w:lang w:val="fr-FR"/>
         </w:rPr>
         <w:tab/>
-        <w:t/>
       </w:r>
       <w:r>
         <w:rPr>
@@ -59555,7 +59570,6 @@
           <w:lang w:val="fr-FR"/>
         </w:rPr>
         <w:tab/>
-        <w:t/>
       </w:r>
       <w:r>
         <w:rPr>
@@ -59571,7 +59585,6 @@
           <w:lang w:val="fr-FR"/>
         </w:rPr>
         <w:tab/>
-        <w:t/>
       </w:r>
       <w:r>
         <w:rPr>
@@ -60215,8 +60228,6 @@
         </w:rPr>
         <w:t>isabled firewall: sudo systemctl stop firewalld</w:t>
       </w:r>
-      <w:bookmarkStart w:id="0" w:name="_GoBack"/>
-      <w:bookmarkEnd w:id="0"/>
     </w:p>
     <w:p>
       <w:pPr>
@@ -60239,6 +60250,757 @@
           <w:lang w:val="fr-FR"/>
         </w:rPr>
       </w:pPr>
+    </w:p>
+    <w:p>
+      <w:pPr>
+        <w:widowControl w:val="0"/>
+        <w:numPr>
+          <w:ilvl w:val="0"/>
+          <w:numId w:val="0"/>
+        </w:numPr>
+        <w:jc w:val="left"/>
+        <w:rPr>
+          <w:rFonts w:hint="default" w:ascii="Roboto" w:hAnsi="Roboto" w:eastAsia="Roboto" w:cs="Roboto"/>
+          <w:i w:val="0"/>
+          <w:iCs w:val="0"/>
+          <w:caps w:val="0"/>
+          <w:color w:val="0000FF"/>
+          <w:spacing w:val="0"/>
+          <w:sz w:val="15"/>
+          <w:szCs w:val="15"/>
+          <w:shd w:val="clear" w:fill="FFFFFF"/>
+          <w:lang w:val="fr-FR"/>
+        </w:rPr>
+      </w:pPr>
+    </w:p>
+    <w:p>
+      <w:pPr>
+        <w:widowControl w:val="0"/>
+        <w:numPr>
+          <w:ilvl w:val="0"/>
+          <w:numId w:val="0"/>
+        </w:numPr>
+        <w:jc w:val="left"/>
+        <w:rPr>
+          <w:rFonts w:hint="default" w:ascii="Roboto" w:hAnsi="Roboto" w:eastAsia="Roboto" w:cs="Roboto"/>
+          <w:i w:val="0"/>
+          <w:iCs w:val="0"/>
+          <w:caps w:val="0"/>
+          <w:color w:val="0000FF"/>
+          <w:spacing w:val="0"/>
+          <w:sz w:val="15"/>
+          <w:szCs w:val="15"/>
+          <w:shd w:val="clear" w:fill="FFFFFF"/>
+          <w:lang w:val="fr-FR"/>
+        </w:rPr>
+      </w:pPr>
+    </w:p>
+    <w:p>
+      <w:pPr>
+        <w:widowControl w:val="0"/>
+        <w:numPr>
+          <w:ilvl w:val="0"/>
+          <w:numId w:val="0"/>
+        </w:numPr>
+        <w:jc w:val="left"/>
+        <w:rPr>
+          <w:rFonts w:hint="default" w:ascii="Roboto" w:hAnsi="Roboto" w:eastAsia="Roboto" w:cs="Roboto"/>
+          <w:i w:val="0"/>
+          <w:iCs w:val="0"/>
+          <w:caps w:val="0"/>
+          <w:color w:val="0000FF"/>
+          <w:spacing w:val="0"/>
+          <w:sz w:val="15"/>
+          <w:szCs w:val="15"/>
+          <w:shd w:val="clear" w:fill="FFFFFF"/>
+          <w:lang w:val="fr-FR"/>
+        </w:rPr>
+      </w:pPr>
+      <w:r>
+        <w:rPr>
+          <w:rFonts w:hint="default" w:ascii="Roboto" w:hAnsi="Roboto" w:eastAsia="Roboto" w:cs="Roboto"/>
+          <w:i w:val="0"/>
+          <w:iCs w:val="0"/>
+          <w:caps w:val="0"/>
+          <w:color w:val="0000FF"/>
+          <w:spacing w:val="0"/>
+          <w:sz w:val="15"/>
+          <w:szCs w:val="15"/>
+          <w:shd w:val="clear" w:fill="FFFFFF"/>
+          <w:lang w:val="fr-FR"/>
+        </w:rPr>
+        <w:t>29/05/2024:</w:t>
+      </w:r>
+    </w:p>
+    <w:p>
+      <w:pPr>
+        <w:widowControl w:val="0"/>
+        <w:numPr>
+          <w:ilvl w:val="0"/>
+          <w:numId w:val="0"/>
+        </w:numPr>
+        <w:jc w:val="left"/>
+        <w:rPr>
+          <w:rFonts w:hint="default" w:ascii="Roboto" w:hAnsi="Roboto" w:eastAsia="Roboto" w:cs="Roboto"/>
+          <w:i w:val="0"/>
+          <w:iCs w:val="0"/>
+          <w:caps w:val="0"/>
+          <w:color w:val="0000FF"/>
+          <w:spacing w:val="0"/>
+          <w:sz w:val="15"/>
+          <w:szCs w:val="15"/>
+          <w:shd w:val="clear" w:fill="FFFFFF"/>
+          <w:lang w:val="fr-FR"/>
+        </w:rPr>
+      </w:pPr>
+    </w:p>
+    <w:p>
+      <w:pPr>
+        <w:widowControl w:val="0"/>
+        <w:numPr>
+          <w:ilvl w:val="0"/>
+          <w:numId w:val="0"/>
+        </w:numPr>
+        <w:jc w:val="left"/>
+        <w:rPr>
+          <w:rFonts w:hint="default" w:ascii="Roboto" w:hAnsi="Roboto" w:eastAsia="Roboto" w:cs="Roboto"/>
+          <w:i w:val="0"/>
+          <w:iCs w:val="0"/>
+          <w:caps w:val="0"/>
+          <w:color w:val="0000FF"/>
+          <w:spacing w:val="0"/>
+          <w:sz w:val="15"/>
+          <w:szCs w:val="15"/>
+          <w:shd w:val="clear" w:fill="FFFFFF"/>
+          <w:lang w:val="fr-FR"/>
+        </w:rPr>
+      </w:pPr>
+      <w:r>
+        <w:rPr>
+          <w:rFonts w:hint="default" w:ascii="Roboto" w:hAnsi="Roboto" w:eastAsia="Roboto" w:cs="Roboto"/>
+          <w:i w:val="0"/>
+          <w:iCs w:val="0"/>
+          <w:color w:val="0000FF"/>
+          <w:spacing w:val="0"/>
+          <w:sz w:val="15"/>
+          <w:szCs w:val="15"/>
+          <w:shd w:val="clear" w:fill="FFFFFF"/>
+          <w:lang w:val="fr-FR"/>
+        </w:rPr>
+        <w:t>A</w:t>
+      </w:r>
+      <w:r>
+        <w:rPr>
+          <w:rFonts w:hint="default" w:ascii="Roboto" w:hAnsi="Roboto" w:eastAsia="Roboto" w:cs="Roboto"/>
+          <w:i w:val="0"/>
+          <w:iCs w:val="0"/>
+          <w:caps w:val="0"/>
+          <w:color w:val="0000FF"/>
+          <w:spacing w:val="0"/>
+          <w:sz w:val="15"/>
+          <w:szCs w:val="15"/>
+          <w:shd w:val="clear" w:fill="FFFFFF"/>
+          <w:lang w:val="fr-FR"/>
+        </w:rPr>
+        <w:t>uotmatisation deplploimnet server web et server mysql.</w:t>
+      </w:r>
+    </w:p>
+    <w:p>
+      <w:pPr>
+        <w:widowControl w:val="0"/>
+        <w:numPr>
+          <w:ilvl w:val="0"/>
+          <w:numId w:val="0"/>
+        </w:numPr>
+        <w:jc w:val="left"/>
+        <w:rPr>
+          <w:rFonts w:hint="default" w:ascii="Roboto" w:hAnsi="Roboto" w:eastAsia="Roboto" w:cs="Roboto"/>
+          <w:i w:val="0"/>
+          <w:iCs w:val="0"/>
+          <w:caps w:val="0"/>
+          <w:color w:val="0000FF"/>
+          <w:spacing w:val="0"/>
+          <w:sz w:val="15"/>
+          <w:szCs w:val="15"/>
+          <w:shd w:val="clear" w:fill="FFFFFF"/>
+          <w:lang w:val="fr-FR"/>
+        </w:rPr>
+      </w:pPr>
+      <w:r>
+        <w:rPr>
+          <w:rFonts w:hint="default" w:ascii="Roboto" w:hAnsi="Roboto" w:eastAsia="Roboto" w:cs="Roboto"/>
+          <w:i w:val="0"/>
+          <w:iCs w:val="0"/>
+          <w:color w:val="0000FF"/>
+          <w:spacing w:val="0"/>
+          <w:sz w:val="15"/>
+          <w:szCs w:val="15"/>
+          <w:shd w:val="clear" w:fill="FFFFFF"/>
+          <w:lang w:val="fr-FR"/>
+        </w:rPr>
+        <w:t>S</w:t>
+      </w:r>
+      <w:r>
+        <w:rPr>
+          <w:rFonts w:hint="default" w:ascii="Roboto" w:hAnsi="Roboto" w:eastAsia="Roboto" w:cs="Roboto"/>
+          <w:i w:val="0"/>
+          <w:iCs w:val="0"/>
+          <w:caps w:val="0"/>
+          <w:color w:val="0000FF"/>
+          <w:spacing w:val="0"/>
+          <w:sz w:val="15"/>
+          <w:szCs w:val="15"/>
+          <w:shd w:val="clear" w:fill="FFFFFF"/>
+          <w:lang w:val="fr-FR"/>
+        </w:rPr>
+        <w:t>udo yum search nom-de-software</w:t>
+      </w:r>
+    </w:p>
+    <w:p>
+      <w:pPr>
+        <w:widowControl w:val="0"/>
+        <w:numPr>
+          <w:ilvl w:val="0"/>
+          <w:numId w:val="0"/>
+        </w:numPr>
+        <w:jc w:val="left"/>
+        <w:rPr>
+          <w:rFonts w:hint="default" w:ascii="Roboto" w:hAnsi="Roboto" w:eastAsia="Roboto" w:cs="Roboto"/>
+          <w:i w:val="0"/>
+          <w:iCs w:val="0"/>
+          <w:caps w:val="0"/>
+          <w:color w:val="0000FF"/>
+          <w:spacing w:val="0"/>
+          <w:sz w:val="15"/>
+          <w:szCs w:val="15"/>
+          <w:shd w:val="clear" w:fill="FFFFFF"/>
+          <w:lang w:val="fr-FR"/>
+        </w:rPr>
+      </w:pPr>
+    </w:p>
+    <w:p>
+      <w:pPr>
+        <w:widowControl w:val="0"/>
+        <w:numPr>
+          <w:ilvl w:val="0"/>
+          <w:numId w:val="0"/>
+        </w:numPr>
+        <w:jc w:val="left"/>
+        <w:rPr>
+          <w:rFonts w:hint="default" w:ascii="Roboto" w:hAnsi="Roboto" w:eastAsia="Roboto" w:cs="Roboto"/>
+          <w:i w:val="0"/>
+          <w:iCs w:val="0"/>
+          <w:caps w:val="0"/>
+          <w:color w:val="0000FF"/>
+          <w:spacing w:val="0"/>
+          <w:sz w:val="15"/>
+          <w:szCs w:val="15"/>
+          <w:shd w:val="clear" w:fill="FFFFFF"/>
+          <w:lang w:val="fr-FR"/>
+        </w:rPr>
+      </w:pPr>
+    </w:p>
+    <w:p>
+      <w:pPr>
+        <w:widowControl w:val="0"/>
+        <w:numPr>
+          <w:ilvl w:val="0"/>
+          <w:numId w:val="0"/>
+        </w:numPr>
+        <w:jc w:val="left"/>
+        <w:rPr>
+          <w:rFonts w:hint="default" w:ascii="Roboto" w:hAnsi="Roboto" w:eastAsia="Roboto" w:cs="Roboto"/>
+          <w:i w:val="0"/>
+          <w:iCs w:val="0"/>
+          <w:caps w:val="0"/>
+          <w:color w:val="0000FF"/>
+          <w:spacing w:val="0"/>
+          <w:sz w:val="15"/>
+          <w:szCs w:val="15"/>
+          <w:shd w:val="clear" w:fill="FFFFFF"/>
+          <w:lang w:val="fr-FR"/>
+        </w:rPr>
+      </w:pPr>
+      <w:r>
+        <w:rPr>
+          <w:rFonts w:hint="default" w:ascii="Roboto" w:hAnsi="Roboto" w:eastAsia="Roboto" w:cs="Roboto"/>
+          <w:i w:val="0"/>
+          <w:iCs w:val="0"/>
+          <w:caps w:val="0"/>
+          <w:color w:val="0000FF"/>
+          <w:spacing w:val="0"/>
+          <w:sz w:val="15"/>
+          <w:szCs w:val="15"/>
+          <w:shd w:val="clear" w:fill="FFFFFF"/>
+          <w:lang w:val="fr-FR"/>
+        </w:rPr>
+        <w:t>Ngois</w:t>
+      </w:r>
+    </w:p>
+    <w:p>
+      <w:pPr>
+        <w:widowControl w:val="0"/>
+        <w:numPr>
+          <w:ilvl w:val="0"/>
+          <w:numId w:val="0"/>
+        </w:numPr>
+        <w:jc w:val="left"/>
+        <w:rPr>
+          <w:rFonts w:hint="default" w:ascii="Roboto" w:hAnsi="Roboto" w:eastAsia="Roboto" w:cs="Roboto"/>
+          <w:i w:val="0"/>
+          <w:iCs w:val="0"/>
+          <w:caps w:val="0"/>
+          <w:color w:val="0000FF"/>
+          <w:spacing w:val="0"/>
+          <w:sz w:val="15"/>
+          <w:szCs w:val="15"/>
+          <w:shd w:val="clear" w:fill="FFFFFF"/>
+          <w:lang w:val="fr-FR"/>
+        </w:rPr>
+      </w:pPr>
+      <w:r>
+        <w:rPr>
+          <w:rFonts w:hint="default" w:ascii="Roboto" w:hAnsi="Roboto" w:eastAsia="Roboto" w:cs="Roboto"/>
+          <w:i w:val="0"/>
+          <w:iCs w:val="0"/>
+          <w:color w:val="0000FF"/>
+          <w:spacing w:val="0"/>
+          <w:sz w:val="15"/>
+          <w:szCs w:val="15"/>
+          <w:shd w:val="clear" w:fill="FFFFFF"/>
+          <w:lang w:val="fr-FR"/>
+        </w:rPr>
+        <w:t>N</w:t>
+      </w:r>
+      <w:r>
+        <w:rPr>
+          <w:rFonts w:hint="default" w:ascii="Roboto" w:hAnsi="Roboto" w:eastAsia="Roboto" w:cs="Roboto"/>
+          <w:i w:val="0"/>
+          <w:iCs w:val="0"/>
+          <w:caps w:val="0"/>
+          <w:color w:val="0000FF"/>
+          <w:spacing w:val="0"/>
+          <w:sz w:val="15"/>
+          <w:szCs w:val="15"/>
+          <w:shd w:val="clear" w:fill="FFFFFF"/>
+          <w:lang w:val="fr-FR"/>
+        </w:rPr>
+        <w:t>agois (serveur)+1 client</w:t>
+      </w:r>
+    </w:p>
+    <w:p>
+      <w:pPr>
+        <w:widowControl w:val="0"/>
+        <w:numPr>
+          <w:ilvl w:val="0"/>
+          <w:numId w:val="0"/>
+        </w:numPr>
+        <w:jc w:val="left"/>
+        <w:rPr>
+          <w:rFonts w:hint="default" w:ascii="Roboto" w:hAnsi="Roboto" w:eastAsia="Roboto" w:cs="Roboto"/>
+          <w:i w:val="0"/>
+          <w:iCs w:val="0"/>
+          <w:caps w:val="0"/>
+          <w:color w:val="0000FF"/>
+          <w:spacing w:val="0"/>
+          <w:sz w:val="15"/>
+          <w:szCs w:val="15"/>
+          <w:shd w:val="clear" w:fill="FFFFFF"/>
+          <w:lang w:val="fr-FR"/>
+        </w:rPr>
+      </w:pPr>
+      <w:r>
+        <w:rPr>
+          <w:rFonts w:hint="default" w:ascii="Roboto" w:hAnsi="Roboto" w:eastAsia="Roboto" w:cs="Roboto"/>
+          <w:i w:val="0"/>
+          <w:iCs w:val="0"/>
+          <w:color w:val="0000FF"/>
+          <w:spacing w:val="0"/>
+          <w:sz w:val="15"/>
+          <w:szCs w:val="15"/>
+          <w:shd w:val="clear" w:fill="FFFFFF"/>
+          <w:lang w:val="fr-FR"/>
+        </w:rPr>
+        <w:t>U</w:t>
+      </w:r>
+      <w:r>
+        <w:rPr>
+          <w:rFonts w:hint="default" w:ascii="Roboto" w:hAnsi="Roboto" w:eastAsia="Roboto" w:cs="Roboto"/>
+          <w:i w:val="0"/>
+          <w:iCs w:val="0"/>
+          <w:caps w:val="0"/>
+          <w:color w:val="0000FF"/>
+          <w:spacing w:val="0"/>
+          <w:sz w:val="15"/>
+          <w:szCs w:val="15"/>
+          <w:shd w:val="clear" w:fill="FFFFFF"/>
+          <w:lang w:val="fr-FR"/>
+        </w:rPr>
+        <w:t>n outils de supersvison</w:t>
+      </w:r>
+    </w:p>
+    <w:p>
+      <w:pPr>
+        <w:widowControl w:val="0"/>
+        <w:numPr>
+          <w:ilvl w:val="0"/>
+          <w:numId w:val="0"/>
+        </w:numPr>
+        <w:jc w:val="left"/>
+        <w:rPr>
+          <w:rFonts w:hint="default" w:ascii="Roboto" w:hAnsi="Roboto" w:eastAsia="Roboto" w:cs="Roboto"/>
+          <w:i w:val="0"/>
+          <w:iCs w:val="0"/>
+          <w:caps w:val="0"/>
+          <w:color w:val="0000FF"/>
+          <w:spacing w:val="0"/>
+          <w:sz w:val="15"/>
+          <w:szCs w:val="15"/>
+          <w:shd w:val="clear" w:fill="FFFFFF"/>
+          <w:lang w:val="fr-FR"/>
+        </w:rPr>
+      </w:pPr>
+    </w:p>
+    <w:p>
+      <w:pPr>
+        <w:widowControl w:val="0"/>
+        <w:numPr>
+          <w:ilvl w:val="0"/>
+          <w:numId w:val="0"/>
+        </w:numPr>
+        <w:jc w:val="left"/>
+        <w:rPr>
+          <w:rFonts w:hint="default" w:ascii="Roboto" w:hAnsi="Roboto" w:eastAsia="Roboto" w:cs="Roboto"/>
+          <w:i w:val="0"/>
+          <w:iCs w:val="0"/>
+          <w:caps w:val="0"/>
+          <w:color w:val="0000FF"/>
+          <w:spacing w:val="0"/>
+          <w:sz w:val="15"/>
+          <w:szCs w:val="15"/>
+          <w:shd w:val="clear" w:fill="FFFFFF"/>
+          <w:lang w:val="fr-FR"/>
+        </w:rPr>
+      </w:pPr>
+      <w:r>
+        <w:rPr>
+          <w:rFonts w:hint="default" w:ascii="Roboto" w:hAnsi="Roboto" w:eastAsia="Roboto" w:cs="Roboto"/>
+          <w:i w:val="0"/>
+          <w:iCs w:val="0"/>
+          <w:caps w:val="0"/>
+          <w:color w:val="0000FF"/>
+          <w:spacing w:val="0"/>
+          <w:sz w:val="15"/>
+          <w:szCs w:val="15"/>
+          <w:shd w:val="clear" w:fill="FFFFFF"/>
+          <w:lang w:val="fr-FR"/>
+        </w:rPr>
+        <w:t>. 1 metrologie(rr</w:t>
+      </w:r>
+    </w:p>
+    <w:p>
+      <w:pPr>
+        <w:widowControl w:val="0"/>
+        <w:numPr>
+          <w:ilvl w:val="0"/>
+          <w:numId w:val="18"/>
+        </w:numPr>
+        <w:ind w:left="225" w:leftChars="0" w:firstLine="0" w:firstLineChars="0"/>
+        <w:jc w:val="left"/>
+        <w:rPr>
+          <w:rFonts w:hint="default" w:ascii="Roboto" w:hAnsi="Roboto" w:eastAsia="Roboto" w:cs="Roboto"/>
+          <w:i w:val="0"/>
+          <w:iCs w:val="0"/>
+          <w:caps w:val="0"/>
+          <w:color w:val="0000FF"/>
+          <w:spacing w:val="0"/>
+          <w:sz w:val="15"/>
+          <w:szCs w:val="15"/>
+          <w:shd w:val="clear" w:fill="FFFFFF"/>
+          <w:lang w:val="fr-FR"/>
+        </w:rPr>
+      </w:pPr>
+      <w:r>
+        <w:rPr>
+          <w:rFonts w:hint="default" w:ascii="Roboto" w:hAnsi="Roboto" w:eastAsia="Roboto" w:cs="Roboto"/>
+          <w:i w:val="0"/>
+          <w:iCs w:val="0"/>
+          <w:color w:val="0000FF"/>
+          <w:spacing w:val="0"/>
+          <w:sz w:val="15"/>
+          <w:szCs w:val="15"/>
+          <w:shd w:val="clear" w:fill="FFFFFF"/>
+          <w:lang w:val="fr-FR"/>
+        </w:rPr>
+        <w:t>M</w:t>
+      </w:r>
+      <w:r>
+        <w:rPr>
+          <w:rFonts w:hint="default" w:ascii="Roboto" w:hAnsi="Roboto" w:eastAsia="Roboto" w:cs="Roboto"/>
+          <w:i w:val="0"/>
+          <w:iCs w:val="0"/>
+          <w:caps w:val="0"/>
+          <w:color w:val="0000FF"/>
+          <w:spacing w:val="0"/>
+          <w:sz w:val="15"/>
+          <w:szCs w:val="15"/>
+          <w:shd w:val="clear" w:fill="FFFFFF"/>
+          <w:lang w:val="fr-FR"/>
+        </w:rPr>
+        <w:t xml:space="preserve">onitoring (qui </w:t>
+      </w:r>
+    </w:p>
+    <w:p>
+      <w:pPr>
+        <w:widowControl w:val="0"/>
+        <w:numPr>
+          <w:ilvl w:val="0"/>
+          <w:numId w:val="20"/>
+        </w:numPr>
+        <w:jc w:val="left"/>
+        <w:rPr>
+          <w:rFonts w:hint="default" w:ascii="Roboto" w:hAnsi="Roboto" w:eastAsia="Roboto" w:cs="Roboto"/>
+          <w:i w:val="0"/>
+          <w:iCs w:val="0"/>
+          <w:caps w:val="0"/>
+          <w:color w:val="0000FF"/>
+          <w:spacing w:val="0"/>
+          <w:sz w:val="15"/>
+          <w:szCs w:val="15"/>
+          <w:shd w:val="clear" w:fill="FFFFFF"/>
+          <w:lang w:val="fr-FR"/>
+        </w:rPr>
+      </w:pPr>
+      <w:r>
+        <w:rPr>
+          <w:rFonts w:hint="default" w:ascii="Roboto" w:hAnsi="Roboto" w:eastAsia="Roboto" w:cs="Roboto"/>
+          <w:i w:val="0"/>
+          <w:iCs w:val="0"/>
+          <w:color w:val="0000FF"/>
+          <w:spacing w:val="0"/>
+          <w:sz w:val="15"/>
+          <w:szCs w:val="15"/>
+          <w:shd w:val="clear" w:fill="FFFFFF"/>
+          <w:lang w:val="fr-FR"/>
+        </w:rPr>
+        <w:t>U</w:t>
+      </w:r>
+      <w:r>
+        <w:rPr>
+          <w:rFonts w:hint="default" w:ascii="Roboto" w:hAnsi="Roboto" w:eastAsia="Roboto" w:cs="Roboto"/>
+          <w:i w:val="0"/>
+          <w:iCs w:val="0"/>
+          <w:caps w:val="0"/>
+          <w:color w:val="0000FF"/>
+          <w:spacing w:val="0"/>
+          <w:sz w:val="15"/>
+          <w:szCs w:val="15"/>
+          <w:shd w:val="clear" w:fill="FFFFFF"/>
+          <w:lang w:val="fr-FR"/>
+        </w:rPr>
+        <w:t>n tutorial ecrit.</w:t>
+      </w:r>
+    </w:p>
+    <w:p>
+      <w:pPr>
+        <w:widowControl w:val="0"/>
+        <w:numPr>
+          <w:ilvl w:val="0"/>
+          <w:numId w:val="20"/>
+        </w:numPr>
+        <w:jc w:val="left"/>
+        <w:rPr>
+          <w:rFonts w:hint="default" w:ascii="Roboto" w:hAnsi="Roboto" w:eastAsia="Roboto" w:cs="Roboto"/>
+          <w:i w:val="0"/>
+          <w:iCs w:val="0"/>
+          <w:caps w:val="0"/>
+          <w:color w:val="0000FF"/>
+          <w:spacing w:val="0"/>
+          <w:sz w:val="15"/>
+          <w:szCs w:val="15"/>
+          <w:shd w:val="clear" w:fill="FFFFFF"/>
+          <w:lang w:val="fr-FR"/>
+        </w:rPr>
+      </w:pPr>
+      <w:r>
+        <w:rPr>
+          <w:rFonts w:hint="default" w:ascii="Roboto" w:hAnsi="Roboto" w:eastAsia="Roboto" w:cs="Roboto"/>
+          <w:i w:val="0"/>
+          <w:iCs w:val="0"/>
+          <w:color w:val="0000FF"/>
+          <w:spacing w:val="0"/>
+          <w:sz w:val="15"/>
+          <w:szCs w:val="15"/>
+          <w:shd w:val="clear" w:fill="FFFFFF"/>
+          <w:lang w:val="fr-FR"/>
+        </w:rPr>
+        <w:t>U</w:t>
+      </w:r>
+      <w:r>
+        <w:rPr>
+          <w:rFonts w:hint="default" w:ascii="Roboto" w:hAnsi="Roboto" w:eastAsia="Roboto" w:cs="Roboto"/>
+          <w:i w:val="0"/>
+          <w:iCs w:val="0"/>
+          <w:caps w:val="0"/>
+          <w:color w:val="0000FF"/>
+          <w:spacing w:val="0"/>
+          <w:sz w:val="15"/>
+          <w:szCs w:val="15"/>
+          <w:shd w:val="clear" w:fill="FFFFFF"/>
+          <w:lang w:val="fr-FR"/>
+        </w:rPr>
+        <w:t>n playbook avec des roles pour l’automatisation (commentaire + justification)</w:t>
+      </w:r>
+    </w:p>
+    <w:p>
+      <w:pPr>
+        <w:widowControl w:val="0"/>
+        <w:numPr>
+          <w:ilvl w:val="0"/>
+          <w:numId w:val="20"/>
+        </w:numPr>
+        <w:jc w:val="left"/>
+        <w:rPr>
+          <w:rFonts w:hint="default" w:ascii="Roboto" w:hAnsi="Roboto" w:eastAsia="Roboto" w:cs="Roboto"/>
+          <w:i w:val="0"/>
+          <w:iCs w:val="0"/>
+          <w:caps w:val="0"/>
+          <w:color w:val="0000FF"/>
+          <w:spacing w:val="0"/>
+          <w:sz w:val="15"/>
+          <w:szCs w:val="15"/>
+          <w:shd w:val="clear" w:fill="FFFFFF"/>
+          <w:lang w:val="fr-FR"/>
+        </w:rPr>
+      </w:pPr>
+      <w:r>
+        <w:rPr>
+          <w:rFonts w:hint="default" w:ascii="Roboto" w:hAnsi="Roboto" w:eastAsia="Roboto" w:cs="Roboto"/>
+          <w:i w:val="0"/>
+          <w:iCs w:val="0"/>
+          <w:caps w:val="0"/>
+          <w:color w:val="0000FF"/>
+          <w:spacing w:val="0"/>
+          <w:sz w:val="15"/>
+          <w:szCs w:val="15"/>
+          <w:shd w:val="clear" w:fill="FFFFFF"/>
+          <w:lang w:val="fr-FR"/>
+        </w:rPr>
+        <w:t>1 presentation</w:t>
+      </w:r>
+    </w:p>
+    <w:p>
+      <w:pPr>
+        <w:widowControl w:val="0"/>
+        <w:numPr>
+          <w:numId w:val="0"/>
+        </w:numPr>
+        <w:jc w:val="left"/>
+        <w:rPr>
+          <w:rFonts w:hint="default" w:ascii="Roboto" w:hAnsi="Roboto" w:eastAsia="Roboto" w:cs="Roboto"/>
+          <w:i w:val="0"/>
+          <w:iCs w:val="0"/>
+          <w:caps w:val="0"/>
+          <w:color w:val="0000FF"/>
+          <w:spacing w:val="0"/>
+          <w:sz w:val="15"/>
+          <w:szCs w:val="15"/>
+          <w:shd w:val="clear" w:fill="FFFFFF"/>
+          <w:lang w:val="fr-FR"/>
+        </w:rPr>
+      </w:pPr>
+    </w:p>
+    <w:p>
+      <w:pPr>
+        <w:widowControl w:val="0"/>
+        <w:numPr>
+          <w:numId w:val="0"/>
+        </w:numPr>
+        <w:jc w:val="left"/>
+        <w:rPr>
+          <w:rFonts w:hint="default" w:ascii="Roboto" w:hAnsi="Roboto" w:eastAsia="Roboto" w:cs="Roboto"/>
+          <w:i w:val="0"/>
+          <w:iCs w:val="0"/>
+          <w:caps w:val="0"/>
+          <w:color w:val="0000FF"/>
+          <w:spacing w:val="0"/>
+          <w:sz w:val="15"/>
+          <w:szCs w:val="15"/>
+          <w:shd w:val="clear" w:fill="FFFFFF"/>
+          <w:lang w:val="fr-FR"/>
+        </w:rPr>
+      </w:pPr>
+    </w:p>
+    <w:p>
+      <w:pPr>
+        <w:widowControl w:val="0"/>
+        <w:numPr>
+          <w:numId w:val="0"/>
+        </w:numPr>
+        <w:jc w:val="left"/>
+        <w:rPr>
+          <w:rFonts w:hint="default" w:ascii="Roboto" w:hAnsi="Roboto" w:eastAsia="Roboto" w:cs="Roboto"/>
+          <w:i w:val="0"/>
+          <w:iCs w:val="0"/>
+          <w:caps w:val="0"/>
+          <w:color w:val="0000FF"/>
+          <w:spacing w:val="0"/>
+          <w:sz w:val="15"/>
+          <w:szCs w:val="15"/>
+          <w:shd w:val="clear" w:fill="FFFFFF"/>
+          <w:lang w:val="fr-FR"/>
+        </w:rPr>
+      </w:pPr>
+    </w:p>
+    <w:p>
+      <w:pPr>
+        <w:widowControl w:val="0"/>
+        <w:numPr>
+          <w:numId w:val="0"/>
+        </w:numPr>
+        <w:jc w:val="left"/>
+        <w:rPr>
+          <w:rFonts w:hint="default" w:ascii="Roboto" w:hAnsi="Roboto" w:eastAsia="Roboto" w:cs="Roboto"/>
+          <w:i w:val="0"/>
+          <w:iCs w:val="0"/>
+          <w:caps w:val="0"/>
+          <w:color w:val="0000FF"/>
+          <w:spacing w:val="0"/>
+          <w:sz w:val="15"/>
+          <w:szCs w:val="15"/>
+          <w:shd w:val="clear" w:fill="FFFFFF"/>
+          <w:lang w:val="fr-FR"/>
+        </w:rPr>
+      </w:pPr>
+      <w:r>
+        <w:rPr>
+          <w:rFonts w:hint="default" w:ascii="Roboto" w:hAnsi="Roboto" w:eastAsia="Roboto" w:cs="Roboto"/>
+          <w:i w:val="0"/>
+          <w:iCs w:val="0"/>
+          <w:color w:val="0000FF"/>
+          <w:spacing w:val="0"/>
+          <w:sz w:val="15"/>
+          <w:szCs w:val="15"/>
+          <w:shd w:val="clear" w:fill="FFFFFF"/>
+          <w:lang w:val="fr-FR"/>
+        </w:rPr>
+        <w:t>I</w:t>
+      </w:r>
+      <w:r>
+        <w:rPr>
+          <w:rFonts w:hint="default" w:ascii="Roboto" w:hAnsi="Roboto" w:eastAsia="Roboto" w:cs="Roboto"/>
+          <w:i w:val="0"/>
+          <w:iCs w:val="0"/>
+          <w:caps w:val="0"/>
+          <w:color w:val="0000FF"/>
+          <w:spacing w:val="0"/>
+          <w:sz w:val="15"/>
+          <w:szCs w:val="15"/>
+          <w:shd w:val="clear" w:fill="FFFFFF"/>
+          <w:lang w:val="fr-FR"/>
+        </w:rPr>
+        <w:t xml:space="preserve">nstall serveur nagois, </w:t>
+      </w:r>
     </w:p>
     <w:sectPr>
       <w:pgSz w:w="11906" w:h="16838"/>
@@ -60426,6 +61188,18 @@
     </w:lvl>
   </w:abstractNum>
   <w:abstractNum w:abstractNumId="3">
+    <w:nsid w:val="DC3E2FB3"/>
+    <w:multiLevelType w:val="singleLevel"/>
+    <w:tmpl w:val="DC3E2FB3"/>
+    <w:lvl w:ilvl="0" w:tentative="0">
+      <w:start w:val="1"/>
+      <w:numFmt w:val="decimal"/>
+      <w:suff w:val="space"/>
+      <w:lvlText w:val="%1."/>
+      <w:lvlJc w:val="left"/>
+    </w:lvl>
+  </w:abstractNum>
+  <w:abstractNum w:abstractNumId="4">
     <w:nsid w:val="E32F1605"/>
     <w:multiLevelType w:val="singleLevel"/>
     <w:tmpl w:val="E32F1605"/>
@@ -60440,7 +61214,7 @@
       </w:pPr>
     </w:lvl>
   </w:abstractNum>
-  <w:abstractNum w:abstractNumId="4">
+  <w:abstractNum w:abstractNumId="5">
     <w:nsid w:val="EA1D58EB"/>
     <w:multiLevelType w:val="singleLevel"/>
     <w:tmpl w:val="EA1D58EB"/>
@@ -60452,7 +61226,7 @@
       <w:lvlJc w:val="left"/>
     </w:lvl>
   </w:abstractNum>
-  <w:abstractNum w:abstractNumId="5">
+  <w:abstractNum w:abstractNumId="6">
     <w:nsid w:val="EE8C7DB2"/>
     <w:multiLevelType w:val="singleLevel"/>
     <w:tmpl w:val="EE8C7DB2"/>
@@ -60464,7 +61238,7 @@
       <w:lvlJc w:val="left"/>
     </w:lvl>
   </w:abstractNum>
-  <w:abstractNum w:abstractNumId="6">
+  <w:abstractNum w:abstractNumId="7">
     <w:nsid w:val="EF28CF93"/>
     <w:multiLevelType w:val="singleLevel"/>
     <w:tmpl w:val="EF28CF93"/>
@@ -60476,7 +61250,7 @@
       <w:lvlJc w:val="left"/>
     </w:lvl>
   </w:abstractNum>
-  <w:abstractNum w:abstractNumId="7">
+  <w:abstractNum w:abstractNumId="8">
     <w:nsid w:val="FEBE9A92"/>
     <w:multiLevelType w:val="singleLevel"/>
     <w:tmpl w:val="FEBE9A92"/>
@@ -60496,7 +61270,7 @@
       </w:rPr>
     </w:lvl>
   </w:abstractNum>
-  <w:abstractNum w:abstractNumId="8">
+  <w:abstractNum w:abstractNumId="9">
     <w:nsid w:val="0A085EFA"/>
     <w:multiLevelType w:val="singleLevel"/>
     <w:tmpl w:val="0A085EFA"/>
@@ -60508,7 +61282,7 @@
       <w:lvlJc w:val="left"/>
     </w:lvl>
   </w:abstractNum>
-  <w:abstractNum w:abstractNumId="9">
+  <w:abstractNum w:abstractNumId="10">
     <w:nsid w:val="0B76DCA5"/>
     <w:multiLevelType w:val="singleLevel"/>
     <w:tmpl w:val="0B76DCA5"/>
@@ -60520,7 +61294,7 @@
       <w:lvlJc w:val="left"/>
     </w:lvl>
   </w:abstractNum>
-  <w:abstractNum w:abstractNumId="10">
+  <w:abstractNum w:abstractNumId="11">
     <w:nsid w:val="0C519B5F"/>
     <w:multiLevelType w:val="singleLevel"/>
     <w:tmpl w:val="0C519B5F"/>
@@ -60532,7 +61306,7 @@
       <w:lvlJc w:val="left"/>
     </w:lvl>
   </w:abstractNum>
-  <w:abstractNum w:abstractNumId="11">
+  <w:abstractNum w:abstractNumId="12">
     <w:nsid w:val="17745D0C"/>
     <w:multiLevelType w:val="singleLevel"/>
     <w:tmpl w:val="17745D0C"/>
@@ -60552,7 +61326,7 @@
       </w:rPr>
     </w:lvl>
   </w:abstractNum>
-  <w:abstractNum w:abstractNumId="12">
+  <w:abstractNum w:abstractNumId="13">
     <w:nsid w:val="20A0538B"/>
     <w:multiLevelType w:val="singleLevel"/>
     <w:tmpl w:val="20A0538B"/>
@@ -60564,7 +61338,7 @@
       <w:lvlJc w:val="left"/>
     </w:lvl>
   </w:abstractNum>
-  <w:abstractNum w:abstractNumId="13">
+  <w:abstractNum w:abstractNumId="14">
     <w:nsid w:val="24F2E4A9"/>
     <w:multiLevelType w:val="singleLevel"/>
     <w:tmpl w:val="24F2E4A9"/>
@@ -60576,7 +61350,7 @@
       <w:lvlJc w:val="left"/>
     </w:lvl>
   </w:abstractNum>
-  <w:abstractNum w:abstractNumId="14">
+  <w:abstractNum w:abstractNumId="15">
     <w:nsid w:val="3382DBEC"/>
     <w:multiLevelType w:val="singleLevel"/>
     <w:tmpl w:val="3382DBEC"/>
@@ -60588,7 +61362,7 @@
       <w:lvlJc w:val="left"/>
     </w:lvl>
   </w:abstractNum>
-  <w:abstractNum w:abstractNumId="15">
+  <w:abstractNum w:abstractNumId="16">
     <w:nsid w:val="4E0104BF"/>
     <w:multiLevelType w:val="singleLevel"/>
     <w:tmpl w:val="4E0104BF"/>
@@ -60600,7 +61374,7 @@
       <w:lvlJc w:val="left"/>
     </w:lvl>
   </w:abstractNum>
-  <w:abstractNum w:abstractNumId="16">
+  <w:abstractNum w:abstractNumId="17">
     <w:nsid w:val="509A2FFE"/>
     <w:multiLevelType w:val="singleLevel"/>
     <w:tmpl w:val="509A2FFE"/>
@@ -60612,7 +61386,7 @@
       <w:lvlJc w:val="left"/>
     </w:lvl>
   </w:abstractNum>
-  <w:abstractNum w:abstractNumId="17">
+  <w:abstractNum w:abstractNumId="18">
     <w:nsid w:val="69F43A55"/>
     <w:multiLevelType w:val="singleLevel"/>
     <w:tmpl w:val="69F43A55"/>
@@ -60624,7 +61398,7 @@
       <w:lvlJc w:val="left"/>
     </w:lvl>
   </w:abstractNum>
-  <w:abstractNum w:abstractNumId="18">
+  <w:abstractNum w:abstractNumId="19">
     <w:nsid w:val="74833875"/>
     <w:multiLevelType w:val="singleLevel"/>
     <w:tmpl w:val="74833875"/>
@@ -60637,13 +61411,13 @@
     </w:lvl>
   </w:abstractNum>
   <w:num w:numId="1">
-    <w:abstractNumId w:val="13"/>
+    <w:abstractNumId w:val="14"/>
   </w:num>
   <w:num w:numId="2">
     <w:abstractNumId w:val="1"/>
   </w:num>
   <w:num w:numId="3">
-    <w:abstractNumId w:val="16"/>
+    <w:abstractNumId w:val="17"/>
   </w:num>
   <w:num w:numId="4">
     <w:abstractNumId w:val="0"/>
@@ -60652,46 +61426,49 @@
     <w:abstractNumId w:val="2"/>
   </w:num>
   <w:num w:numId="6">
+    <w:abstractNumId w:val="8"/>
+  </w:num>
+  <w:num w:numId="7">
+    <w:abstractNumId w:val="6"/>
+  </w:num>
+  <w:num w:numId="8">
+    <w:abstractNumId w:val="11"/>
+  </w:num>
+  <w:num w:numId="9">
+    <w:abstractNumId w:val="19"/>
+  </w:num>
+  <w:num w:numId="10">
     <w:abstractNumId w:val="7"/>
   </w:num>
-  <w:num w:numId="7">
+  <w:num w:numId="11">
+    <w:abstractNumId w:val="16"/>
+  </w:num>
+  <w:num w:numId="12">
+    <w:abstractNumId w:val="9"/>
+  </w:num>
+  <w:num w:numId="13">
+    <w:abstractNumId w:val="18"/>
+  </w:num>
+  <w:num w:numId="14">
+    <w:abstractNumId w:val="13"/>
+  </w:num>
+  <w:num w:numId="15">
+    <w:abstractNumId w:val="15"/>
+  </w:num>
+  <w:num w:numId="16">
+    <w:abstractNumId w:val="10"/>
+  </w:num>
+  <w:num w:numId="17">
+    <w:abstractNumId w:val="12"/>
+  </w:num>
+  <w:num w:numId="18">
+    <w:abstractNumId w:val="4"/>
+  </w:num>
+  <w:num w:numId="19">
     <w:abstractNumId w:val="5"/>
   </w:num>
-  <w:num w:numId="8">
-    <w:abstractNumId w:val="10"/>
-  </w:num>
-  <w:num w:numId="9">
-    <w:abstractNumId w:val="18"/>
-  </w:num>
-  <w:num w:numId="10">
-    <w:abstractNumId w:val="6"/>
-  </w:num>
-  <w:num w:numId="11">
-    <w:abstractNumId w:val="15"/>
-  </w:num>
-  <w:num w:numId="12">
-    <w:abstractNumId w:val="8"/>
-  </w:num>
-  <w:num w:numId="13">
-    <w:abstractNumId w:val="17"/>
-  </w:num>
-  <w:num w:numId="14">
-    <w:abstractNumId w:val="12"/>
-  </w:num>
-  <w:num w:numId="15">
-    <w:abstractNumId w:val="14"/>
-  </w:num>
-  <w:num w:numId="16">
-    <w:abstractNumId w:val="9"/>
-  </w:num>
-  <w:num w:numId="17">
-    <w:abstractNumId w:val="11"/>
-  </w:num>
-  <w:num w:numId="18">
+  <w:num w:numId="20">
     <w:abstractNumId w:val="3"/>
-  </w:num>
-  <w:num w:numId="19">
-    <w:abstractNumId w:val="4"/>
   </w:num>
 </w:numbering>
 </file>

--- a/DevOps.docx
+++ b/DevOps.docx
@@ -55246,24 +55246,7 @@
           <w:shd w:val="clear" w:fill="FFFFFF"/>
           <w:lang w:val="fr-FR"/>
         </w:rPr>
-        <w:t xml:space="preserve">Installation de ansible: Sudo yum install ansible-core </w:t>
-      </w:r>
-      <w:bookmarkStart w:id="0" w:name="_GoBack"/>
-      <w:bookmarkEnd w:id="0"/>
-      <w:r>
-        <w:rPr>
-          <w:rFonts w:hint="default" w:ascii="Roboto" w:hAnsi="Roboto" w:eastAsia="Roboto" w:cs="Roboto"/>
-          <w:i w:val="0"/>
-          <w:iCs w:val="0"/>
-          <w:caps w:val="0"/>
-          <w:color w:val="202124"/>
-          <w:spacing w:val="0"/>
-          <w:sz w:val="15"/>
-          <w:szCs w:val="15"/>
-          <w:shd w:val="clear" w:fill="FFFFFF"/>
-          <w:lang w:val="fr-FR"/>
-        </w:rPr>
-        <w:t xml:space="preserve"> -y</w:t>
+        <w:t>Installation de ansible: Sudo yum install ansible-core  -y</w:t>
       </w:r>
     </w:p>
     <w:p>
@@ -60893,6 +60876,7 @@
       <w:pPr>
         <w:widowControl w:val="0"/>
         <w:numPr>
+          <w:ilvl w:val="0"/>
           <w:numId w:val="0"/>
         </w:numPr>
         <w:jc w:val="left"/>
@@ -60914,6 +60898,7 @@
       <w:pPr>
         <w:widowControl w:val="0"/>
         <w:numPr>
+          <w:ilvl w:val="0"/>
           <w:numId w:val="0"/>
         </w:numPr>
         <w:jc w:val="left"/>
@@ -60935,6 +60920,7 @@
       <w:pPr>
         <w:widowControl w:val="0"/>
         <w:numPr>
+          <w:ilvl w:val="0"/>
           <w:numId w:val="0"/>
         </w:numPr>
         <w:jc w:val="left"/>
@@ -60956,6 +60942,7 @@
       <w:pPr>
         <w:widowControl w:val="0"/>
         <w:numPr>
+          <w:ilvl w:val="0"/>
           <w:numId w:val="0"/>
         </w:numPr>
         <w:jc w:val="left"/>
@@ -61001,6 +60988,262 @@
         </w:rPr>
         <w:t xml:space="preserve">nstall serveur nagois, </w:t>
       </w:r>
+    </w:p>
+    <w:p>
+      <w:pPr>
+        <w:widowControl w:val="0"/>
+        <w:numPr>
+          <w:ilvl w:val="0"/>
+          <w:numId w:val="0"/>
+        </w:numPr>
+        <w:jc w:val="left"/>
+        <w:rPr>
+          <w:rFonts w:hint="default" w:ascii="Roboto" w:hAnsi="Roboto" w:eastAsia="Roboto" w:cs="Roboto"/>
+          <w:i w:val="0"/>
+          <w:iCs w:val="0"/>
+          <w:caps w:val="0"/>
+          <w:color w:val="0000FF"/>
+          <w:spacing w:val="0"/>
+          <w:sz w:val="15"/>
+          <w:szCs w:val="15"/>
+          <w:shd w:val="clear" w:fill="FFFFFF"/>
+          <w:lang w:val="fr-FR"/>
+        </w:rPr>
+      </w:pPr>
+    </w:p>
+    <w:p>
+      <w:pPr>
+        <w:keepNext w:val="0"/>
+        <w:keepLines w:val="0"/>
+        <w:widowControl/>
+        <w:numPr>
+          <w:ilvl w:val="0"/>
+          <w:numId w:val="21"/>
+        </w:numPr>
+        <w:suppressLineNumbers w:val="0"/>
+        <w:pBdr>
+          <w:top w:val="single" w:color="E3E3E3" w:sz="2" w:space="0"/>
+          <w:left w:val="single" w:color="E3E3E3" w:sz="2" w:space="0"/>
+          <w:bottom w:val="single" w:color="E3E3E3" w:sz="2" w:space="0"/>
+          <w:right w:val="single" w:color="E3E3E3" w:sz="2" w:space="0"/>
+        </w:pBdr>
+        <w:spacing w:before="0" w:beforeAutospacing="0" w:after="0" w:afterAutospacing="0"/>
+        <w:ind w:left="0" w:hanging="360"/>
+      </w:pPr>
+      <w:r>
+        <w:rPr>
+          <w:rFonts w:ascii="Segoe UI" w:hAnsi="Segoe UI" w:eastAsia="Segoe UI" w:cs="Segoe UI"/>
+          <w:i w:val="0"/>
+          <w:iCs w:val="0"/>
+          <w:caps w:val="0"/>
+          <w:color w:val="0D0D0D"/>
+          <w:spacing w:val="0"/>
+          <w:sz w:val="19"/>
+          <w:szCs w:val="19"/>
+          <w:bdr w:val="single" w:color="E3E3E3" w:sz="2" w:space="0"/>
+          <w:shd w:val="clear" w:fill="FFFFFF"/>
+        </w:rPr>
+        <w:t>Install necessary dependencies.</w:t>
+      </w:r>
+    </w:p>
+    <w:p>
+      <w:pPr>
+        <w:keepNext w:val="0"/>
+        <w:keepLines w:val="0"/>
+        <w:widowControl/>
+        <w:numPr>
+          <w:ilvl w:val="0"/>
+          <w:numId w:val="21"/>
+        </w:numPr>
+        <w:suppressLineNumbers w:val="0"/>
+        <w:pBdr>
+          <w:top w:val="single" w:color="E3E3E3" w:sz="2" w:space="0"/>
+          <w:left w:val="single" w:color="E3E3E3" w:sz="2" w:space="0"/>
+          <w:bottom w:val="single" w:color="E3E3E3" w:sz="2" w:space="0"/>
+          <w:right w:val="single" w:color="E3E3E3" w:sz="2" w:space="0"/>
+        </w:pBdr>
+        <w:spacing w:before="0" w:beforeAutospacing="0" w:after="0" w:afterAutospacing="0"/>
+        <w:ind w:left="0" w:hanging="360"/>
+      </w:pPr>
+      <w:r>
+        <w:rPr>
+          <w:rFonts w:hint="default" w:ascii="Segoe UI" w:hAnsi="Segoe UI" w:eastAsia="Segoe UI" w:cs="Segoe UI"/>
+          <w:i w:val="0"/>
+          <w:iCs w:val="0"/>
+          <w:caps w:val="0"/>
+          <w:color w:val="0D0D0D"/>
+          <w:spacing w:val="0"/>
+          <w:sz w:val="19"/>
+          <w:szCs w:val="19"/>
+          <w:bdr w:val="single" w:color="E3E3E3" w:sz="2" w:space="0"/>
+          <w:shd w:val="clear" w:fill="FFFFFF"/>
+        </w:rPr>
+        <w:t>Download and install Nagios Core.</w:t>
+      </w:r>
+    </w:p>
+    <w:p>
+      <w:pPr>
+        <w:keepNext w:val="0"/>
+        <w:keepLines w:val="0"/>
+        <w:widowControl/>
+        <w:numPr>
+          <w:ilvl w:val="0"/>
+          <w:numId w:val="21"/>
+        </w:numPr>
+        <w:suppressLineNumbers w:val="0"/>
+        <w:pBdr>
+          <w:top w:val="single" w:color="E3E3E3" w:sz="2" w:space="0"/>
+          <w:left w:val="single" w:color="E3E3E3" w:sz="2" w:space="0"/>
+          <w:bottom w:val="single" w:color="E3E3E3" w:sz="2" w:space="0"/>
+          <w:right w:val="single" w:color="E3E3E3" w:sz="2" w:space="0"/>
+        </w:pBdr>
+        <w:spacing w:before="0" w:beforeAutospacing="0" w:after="0" w:afterAutospacing="0"/>
+        <w:ind w:left="0" w:hanging="360"/>
+      </w:pPr>
+      <w:r>
+        <w:rPr>
+          <w:rFonts w:hint="default" w:ascii="Segoe UI" w:hAnsi="Segoe UI" w:eastAsia="Segoe UI" w:cs="Segoe UI"/>
+          <w:i w:val="0"/>
+          <w:iCs w:val="0"/>
+          <w:caps w:val="0"/>
+          <w:color w:val="0D0D0D"/>
+          <w:spacing w:val="0"/>
+          <w:sz w:val="19"/>
+          <w:szCs w:val="19"/>
+          <w:bdr w:val="single" w:color="E3E3E3" w:sz="2" w:space="0"/>
+          <w:shd w:val="clear" w:fill="FFFFFF"/>
+        </w:rPr>
+        <w:t>Download and install Nagios Plugins.</w:t>
+      </w:r>
+    </w:p>
+    <w:p>
+      <w:pPr>
+        <w:keepNext w:val="0"/>
+        <w:keepLines w:val="0"/>
+        <w:widowControl/>
+        <w:numPr>
+          <w:ilvl w:val="0"/>
+          <w:numId w:val="21"/>
+        </w:numPr>
+        <w:suppressLineNumbers w:val="0"/>
+        <w:pBdr>
+          <w:top w:val="single" w:color="E3E3E3" w:sz="2" w:space="0"/>
+          <w:left w:val="single" w:color="E3E3E3" w:sz="2" w:space="0"/>
+          <w:bottom w:val="single" w:color="E3E3E3" w:sz="2" w:space="0"/>
+          <w:right w:val="single" w:color="E3E3E3" w:sz="2" w:space="0"/>
+        </w:pBdr>
+        <w:spacing w:before="0" w:beforeAutospacing="0" w:after="0" w:afterAutospacing="0"/>
+        <w:ind w:left="0" w:hanging="360"/>
+      </w:pPr>
+      <w:r>
+        <w:rPr>
+          <w:rFonts w:hint="default" w:ascii="Segoe UI" w:hAnsi="Segoe UI" w:eastAsia="Segoe UI" w:cs="Segoe UI"/>
+          <w:i w:val="0"/>
+          <w:iCs w:val="0"/>
+          <w:caps w:val="0"/>
+          <w:color w:val="0D0D0D"/>
+          <w:spacing w:val="0"/>
+          <w:sz w:val="19"/>
+          <w:szCs w:val="19"/>
+          <w:bdr w:val="single" w:color="E3E3E3" w:sz="2" w:space="0"/>
+          <w:shd w:val="clear" w:fill="FFFFFF"/>
+        </w:rPr>
+        <w:t>Configure the Nagios web interface.</w:t>
+      </w:r>
+    </w:p>
+    <w:p>
+      <w:pPr>
+        <w:keepNext w:val="0"/>
+        <w:keepLines w:val="0"/>
+        <w:widowControl/>
+        <w:numPr>
+          <w:ilvl w:val="0"/>
+          <w:numId w:val="21"/>
+        </w:numPr>
+        <w:suppressLineNumbers w:val="0"/>
+        <w:pBdr>
+          <w:top w:val="single" w:color="E3E3E3" w:sz="2" w:space="0"/>
+          <w:left w:val="single" w:color="E3E3E3" w:sz="2" w:space="0"/>
+          <w:bottom w:val="single" w:color="E3E3E3" w:sz="2" w:space="0"/>
+          <w:right w:val="single" w:color="E3E3E3" w:sz="2" w:space="0"/>
+        </w:pBdr>
+        <w:spacing w:before="0" w:beforeAutospacing="0" w:after="0" w:afterAutospacing="0"/>
+        <w:ind w:left="0" w:hanging="360"/>
+      </w:pPr>
+      <w:r>
+        <w:rPr>
+          <w:rFonts w:hint="default" w:ascii="Segoe UI" w:hAnsi="Segoe UI" w:eastAsia="Segoe UI" w:cs="Segoe UI"/>
+          <w:i w:val="0"/>
+          <w:iCs w:val="0"/>
+          <w:caps w:val="0"/>
+          <w:color w:val="0D0D0D"/>
+          <w:spacing w:val="0"/>
+          <w:sz w:val="19"/>
+          <w:szCs w:val="19"/>
+          <w:bdr w:val="single" w:color="E3E3E3" w:sz="2" w:space="0"/>
+          <w:shd w:val="clear" w:fill="FFFFFF"/>
+        </w:rPr>
+        <w:t>Start and enable the Nagios service.</w:t>
+      </w:r>
+    </w:p>
+    <w:p>
+      <w:pPr>
+        <w:keepNext w:val="0"/>
+        <w:keepLines w:val="0"/>
+        <w:widowControl/>
+        <w:numPr>
+          <w:ilvl w:val="0"/>
+          <w:numId w:val="21"/>
+        </w:numPr>
+        <w:suppressLineNumbers w:val="0"/>
+        <w:pBdr>
+          <w:top w:val="single" w:color="E3E3E3" w:sz="2" w:space="0"/>
+          <w:left w:val="single" w:color="E3E3E3" w:sz="2" w:space="0"/>
+          <w:bottom w:val="single" w:color="E3E3E3" w:sz="2" w:space="0"/>
+          <w:right w:val="single" w:color="E3E3E3" w:sz="2" w:space="0"/>
+        </w:pBdr>
+        <w:spacing w:before="0" w:beforeAutospacing="0" w:after="0" w:afterAutospacing="0"/>
+        <w:ind w:left="0" w:hanging="360"/>
+      </w:pPr>
+      <w:r>
+        <w:rPr>
+          <w:rFonts w:hint="default" w:ascii="Segoe UI" w:hAnsi="Segoe UI" w:eastAsia="Segoe UI" w:cs="Segoe UI"/>
+          <w:i w:val="0"/>
+          <w:iCs w:val="0"/>
+          <w:caps w:val="0"/>
+          <w:color w:val="0D0D0D"/>
+          <w:spacing w:val="0"/>
+          <w:sz w:val="19"/>
+          <w:szCs w:val="19"/>
+          <w:bdr w:val="single" w:color="E3E3E3" w:sz="2" w:space="0"/>
+          <w:shd w:val="clear" w:fill="FFFFFF"/>
+        </w:rPr>
+        <w:t>Set up an admin user for the web interface</w:t>
+      </w:r>
+    </w:p>
+    <w:p>
+      <w:pPr>
+        <w:widowControl w:val="0"/>
+        <w:numPr>
+          <w:ilvl w:val="0"/>
+          <w:numId w:val="0"/>
+        </w:numPr>
+        <w:jc w:val="left"/>
+        <w:rPr>
+          <w:rFonts w:hint="default" w:ascii="Roboto" w:hAnsi="Roboto" w:eastAsia="Roboto" w:cs="Roboto"/>
+          <w:i w:val="0"/>
+          <w:iCs w:val="0"/>
+          <w:caps w:val="0"/>
+          <w:color w:val="0000FF"/>
+          <w:spacing w:val="0"/>
+          <w:sz w:val="15"/>
+          <w:szCs w:val="15"/>
+          <w:shd w:val="clear" w:fill="FFFFFF"/>
+          <w:lang w:val="fr-FR"/>
+        </w:rPr>
+      </w:pPr>
+      <w:bookmarkStart w:id="0" w:name="_GoBack"/>
+      <w:bookmarkEnd w:id="0"/>
     </w:p>
     <w:sectPr>
       <w:pgSz w:w="11906" w:h="16838"/>
@@ -61164,6 +61407,155 @@
     </w:lvl>
   </w:abstractNum>
   <w:abstractNum w:abstractNumId="1">
+    <w:nsid w:val="C96C4AFB"/>
+    <w:multiLevelType w:val="multilevel"/>
+    <w:tmpl w:val="C96C4AFB"/>
+    <w:lvl w:ilvl="0" w:tentative="0">
+      <w:start w:val="1"/>
+      <w:numFmt w:val="decimal"/>
+      <w:lvlText w:val="%1."/>
+      <w:lvlJc w:val="left"/>
+      <w:pPr>
+        <w:tabs>
+          <w:tab w:val="left" w:pos="720"/>
+        </w:tabs>
+        <w:ind w:left="720" w:hanging="360"/>
+      </w:pPr>
+      <w:rPr>
+        <w:sz w:val="24"/>
+        <w:szCs w:val="24"/>
+      </w:rPr>
+    </w:lvl>
+    <w:lvl w:ilvl="1" w:tentative="0">
+      <w:start w:val="1"/>
+      <w:numFmt w:val="decimal"/>
+      <w:lvlText w:val="%2."/>
+      <w:lvlJc w:val="left"/>
+      <w:pPr>
+        <w:tabs>
+          <w:tab w:val="left" w:pos="1440"/>
+        </w:tabs>
+        <w:ind w:left="1440" w:hanging="360"/>
+      </w:pPr>
+      <w:rPr>
+        <w:sz w:val="24"/>
+        <w:szCs w:val="24"/>
+      </w:rPr>
+    </w:lvl>
+    <w:lvl w:ilvl="2" w:tentative="0">
+      <w:start w:val="1"/>
+      <w:numFmt w:val="decimal"/>
+      <w:lvlText w:val="%3."/>
+      <w:lvlJc w:val="left"/>
+      <w:pPr>
+        <w:tabs>
+          <w:tab w:val="left" w:pos="2160"/>
+        </w:tabs>
+        <w:ind w:left="2160" w:hanging="360"/>
+      </w:pPr>
+      <w:rPr>
+        <w:sz w:val="24"/>
+        <w:szCs w:val="24"/>
+      </w:rPr>
+    </w:lvl>
+    <w:lvl w:ilvl="3" w:tentative="0">
+      <w:start w:val="1"/>
+      <w:numFmt w:val="decimal"/>
+      <w:lvlText w:val="%4."/>
+      <w:lvlJc w:val="left"/>
+      <w:pPr>
+        <w:tabs>
+          <w:tab w:val="left" w:pos="2500"/>
+        </w:tabs>
+        <w:ind w:left="2880" w:hanging="360"/>
+      </w:pPr>
+      <w:rPr>
+        <w:sz w:val="24"/>
+        <w:szCs w:val="24"/>
+      </w:rPr>
+    </w:lvl>
+    <w:lvl w:ilvl="4" w:tentative="0">
+      <w:start w:val="1"/>
+      <w:numFmt w:val="decimal"/>
+      <w:lvlText w:val="%5."/>
+      <w:lvlJc w:val="left"/>
+      <w:pPr>
+        <w:tabs>
+          <w:tab w:val="left" w:pos="3220"/>
+        </w:tabs>
+        <w:ind w:left="3600" w:hanging="360"/>
+      </w:pPr>
+      <w:rPr>
+        <w:sz w:val="24"/>
+        <w:szCs w:val="24"/>
+      </w:rPr>
+    </w:lvl>
+    <w:lvl w:ilvl="5" w:tentative="0">
+      <w:start w:val="1"/>
+      <w:numFmt w:val="decimal"/>
+      <w:lvlText w:val="%6."/>
+      <w:lvlJc w:val="left"/>
+      <w:pPr>
+        <w:tabs>
+          <w:tab w:val="left" w:pos="3940"/>
+        </w:tabs>
+        <w:ind w:left="4320" w:hanging="360"/>
+      </w:pPr>
+      <w:rPr>
+        <w:sz w:val="24"/>
+        <w:szCs w:val="24"/>
+      </w:rPr>
+    </w:lvl>
+    <w:lvl w:ilvl="6" w:tentative="0">
+      <w:start w:val="1"/>
+      <w:numFmt w:val="decimal"/>
+      <w:lvlText w:val="%7."/>
+      <w:lvlJc w:val="left"/>
+      <w:pPr>
+        <w:tabs>
+          <w:tab w:val="left" w:pos="4660"/>
+        </w:tabs>
+        <w:ind w:left="5040" w:hanging="360"/>
+      </w:pPr>
+      <w:rPr>
+        <w:sz w:val="24"/>
+        <w:szCs w:val="24"/>
+      </w:rPr>
+    </w:lvl>
+    <w:lvl w:ilvl="7" w:tentative="0">
+      <w:start w:val="1"/>
+      <w:numFmt w:val="decimal"/>
+      <w:lvlText w:val="%8."/>
+      <w:lvlJc w:val="left"/>
+      <w:pPr>
+        <w:tabs>
+          <w:tab w:val="left" w:pos="5380"/>
+        </w:tabs>
+        <w:ind w:left="5760" w:hanging="360"/>
+      </w:pPr>
+      <w:rPr>
+        <w:sz w:val="24"/>
+        <w:szCs w:val="24"/>
+      </w:rPr>
+    </w:lvl>
+    <w:lvl w:ilvl="8" w:tentative="0">
+      <w:start w:val="1"/>
+      <w:numFmt w:val="decimal"/>
+      <w:lvlText w:val="%9."/>
+      <w:lvlJc w:val="left"/>
+      <w:pPr>
+        <w:tabs>
+          <w:tab w:val="left" w:pos="6100"/>
+        </w:tabs>
+        <w:ind w:left="6480" w:hanging="360"/>
+      </w:pPr>
+      <w:rPr>
+        <w:sz w:val="24"/>
+        <w:szCs w:val="24"/>
+      </w:rPr>
+    </w:lvl>
+  </w:abstractNum>
+  <w:abstractNum w:abstractNumId="2">
     <w:nsid w:val="CABC0817"/>
     <w:multiLevelType w:val="singleLevel"/>
     <w:tmpl w:val="CABC0817"/>
@@ -61175,7 +61567,7 @@
       <w:lvlJc w:val="left"/>
     </w:lvl>
   </w:abstractNum>
-  <w:abstractNum w:abstractNumId="2">
+  <w:abstractNum w:abstractNumId="3">
     <w:nsid w:val="CB27862A"/>
     <w:multiLevelType w:val="singleLevel"/>
     <w:tmpl w:val="CB27862A"/>
@@ -61187,7 +61579,7 @@
       <w:lvlJc w:val="left"/>
     </w:lvl>
   </w:abstractNum>
-  <w:abstractNum w:abstractNumId="3">
+  <w:abstractNum w:abstractNumId="4">
     <w:nsid w:val="DC3E2FB3"/>
     <w:multiLevelType w:val="singleLevel"/>
     <w:tmpl w:val="DC3E2FB3"/>
@@ -61199,7 +61591,7 @@
       <w:lvlJc w:val="left"/>
     </w:lvl>
   </w:abstractNum>
-  <w:abstractNum w:abstractNumId="4">
+  <w:abstractNum w:abstractNumId="5">
     <w:nsid w:val="E32F1605"/>
     <w:multiLevelType w:val="singleLevel"/>
     <w:tmpl w:val="E32F1605"/>
@@ -61214,7 +61606,7 @@
       </w:pPr>
     </w:lvl>
   </w:abstractNum>
-  <w:abstractNum w:abstractNumId="5">
+  <w:abstractNum w:abstractNumId="6">
     <w:nsid w:val="EA1D58EB"/>
     <w:multiLevelType w:val="singleLevel"/>
     <w:tmpl w:val="EA1D58EB"/>
@@ -61226,7 +61618,7 @@
       <w:lvlJc w:val="left"/>
     </w:lvl>
   </w:abstractNum>
-  <w:abstractNum w:abstractNumId="6">
+  <w:abstractNum w:abstractNumId="7">
     <w:nsid w:val="EE8C7DB2"/>
     <w:multiLevelType w:val="singleLevel"/>
     <w:tmpl w:val="EE8C7DB2"/>
@@ -61238,7 +61630,7 @@
       <w:lvlJc w:val="left"/>
     </w:lvl>
   </w:abstractNum>
-  <w:abstractNum w:abstractNumId="7">
+  <w:abstractNum w:abstractNumId="8">
     <w:nsid w:val="EF28CF93"/>
     <w:multiLevelType w:val="singleLevel"/>
     <w:tmpl w:val="EF28CF93"/>
@@ -61250,7 +61642,7 @@
       <w:lvlJc w:val="left"/>
     </w:lvl>
   </w:abstractNum>
-  <w:abstractNum w:abstractNumId="8">
+  <w:abstractNum w:abstractNumId="9">
     <w:nsid w:val="FEBE9A92"/>
     <w:multiLevelType w:val="singleLevel"/>
     <w:tmpl w:val="FEBE9A92"/>
@@ -61270,7 +61662,7 @@
       </w:rPr>
     </w:lvl>
   </w:abstractNum>
-  <w:abstractNum w:abstractNumId="9">
+  <w:abstractNum w:abstractNumId="10">
     <w:nsid w:val="0A085EFA"/>
     <w:multiLevelType w:val="singleLevel"/>
     <w:tmpl w:val="0A085EFA"/>
@@ -61282,7 +61674,7 @@
       <w:lvlJc w:val="left"/>
     </w:lvl>
   </w:abstractNum>
-  <w:abstractNum w:abstractNumId="10">
+  <w:abstractNum w:abstractNumId="11">
     <w:nsid w:val="0B76DCA5"/>
     <w:multiLevelType w:val="singleLevel"/>
     <w:tmpl w:val="0B76DCA5"/>
@@ -61294,7 +61686,7 @@
       <w:lvlJc w:val="left"/>
     </w:lvl>
   </w:abstractNum>
-  <w:abstractNum w:abstractNumId="11">
+  <w:abstractNum w:abstractNumId="12">
     <w:nsid w:val="0C519B5F"/>
     <w:multiLevelType w:val="singleLevel"/>
     <w:tmpl w:val="0C519B5F"/>
@@ -61306,7 +61698,7 @@
       <w:lvlJc w:val="left"/>
     </w:lvl>
   </w:abstractNum>
-  <w:abstractNum w:abstractNumId="12">
+  <w:abstractNum w:abstractNumId="13">
     <w:nsid w:val="17745D0C"/>
     <w:multiLevelType w:val="singleLevel"/>
     <w:tmpl w:val="17745D0C"/>
@@ -61326,7 +61718,7 @@
       </w:rPr>
     </w:lvl>
   </w:abstractNum>
-  <w:abstractNum w:abstractNumId="13">
+  <w:abstractNum w:abstractNumId="14">
     <w:nsid w:val="20A0538B"/>
     <w:multiLevelType w:val="singleLevel"/>
     <w:tmpl w:val="20A0538B"/>
@@ -61338,7 +61730,7 @@
       <w:lvlJc w:val="left"/>
     </w:lvl>
   </w:abstractNum>
-  <w:abstractNum w:abstractNumId="14">
+  <w:abstractNum w:abstractNumId="15">
     <w:nsid w:val="24F2E4A9"/>
     <w:multiLevelType w:val="singleLevel"/>
     <w:tmpl w:val="24F2E4A9"/>
@@ -61350,7 +61742,7 @@
       <w:lvlJc w:val="left"/>
     </w:lvl>
   </w:abstractNum>
-  <w:abstractNum w:abstractNumId="15">
+  <w:abstractNum w:abstractNumId="16">
     <w:nsid w:val="3382DBEC"/>
     <w:multiLevelType w:val="singleLevel"/>
     <w:tmpl w:val="3382DBEC"/>
@@ -61362,7 +61754,7 @@
       <w:lvlJc w:val="left"/>
     </w:lvl>
   </w:abstractNum>
-  <w:abstractNum w:abstractNumId="16">
+  <w:abstractNum w:abstractNumId="17">
     <w:nsid w:val="4E0104BF"/>
     <w:multiLevelType w:val="singleLevel"/>
     <w:tmpl w:val="4E0104BF"/>
@@ -61374,7 +61766,7 @@
       <w:lvlJc w:val="left"/>
     </w:lvl>
   </w:abstractNum>
-  <w:abstractNum w:abstractNumId="17">
+  <w:abstractNum w:abstractNumId="18">
     <w:nsid w:val="509A2FFE"/>
     <w:multiLevelType w:val="singleLevel"/>
     <w:tmpl w:val="509A2FFE"/>
@@ -61386,7 +61778,7 @@
       <w:lvlJc w:val="left"/>
     </w:lvl>
   </w:abstractNum>
-  <w:abstractNum w:abstractNumId="18">
+  <w:abstractNum w:abstractNumId="19">
     <w:nsid w:val="69F43A55"/>
     <w:multiLevelType w:val="singleLevel"/>
     <w:tmpl w:val="69F43A55"/>
@@ -61398,7 +61790,7 @@
       <w:lvlJc w:val="left"/>
     </w:lvl>
   </w:abstractNum>
-  <w:abstractNum w:abstractNumId="19">
+  <w:abstractNum w:abstractNumId="20">
     <w:nsid w:val="74833875"/>
     <w:multiLevelType w:val="singleLevel"/>
     <w:tmpl w:val="74833875"/>
@@ -61411,64 +61803,67 @@
     </w:lvl>
   </w:abstractNum>
   <w:num w:numId="1">
-    <w:abstractNumId w:val="14"/>
+    <w:abstractNumId w:val="15"/>
   </w:num>
   <w:num w:numId="2">
-    <w:abstractNumId w:val="1"/>
+    <w:abstractNumId w:val="2"/>
   </w:num>
   <w:num w:numId="3">
-    <w:abstractNumId w:val="17"/>
+    <w:abstractNumId w:val="18"/>
   </w:num>
   <w:num w:numId="4">
     <w:abstractNumId w:val="0"/>
   </w:num>
   <w:num w:numId="5">
-    <w:abstractNumId w:val="2"/>
+    <w:abstractNumId w:val="3"/>
   </w:num>
   <w:num w:numId="6">
+    <w:abstractNumId w:val="9"/>
+  </w:num>
+  <w:num w:numId="7">
+    <w:abstractNumId w:val="7"/>
+  </w:num>
+  <w:num w:numId="8">
+    <w:abstractNumId w:val="12"/>
+  </w:num>
+  <w:num w:numId="9">
+    <w:abstractNumId w:val="20"/>
+  </w:num>
+  <w:num w:numId="10">
     <w:abstractNumId w:val="8"/>
   </w:num>
-  <w:num w:numId="7">
+  <w:num w:numId="11">
+    <w:abstractNumId w:val="17"/>
+  </w:num>
+  <w:num w:numId="12">
+    <w:abstractNumId w:val="10"/>
+  </w:num>
+  <w:num w:numId="13">
+    <w:abstractNumId w:val="19"/>
+  </w:num>
+  <w:num w:numId="14">
+    <w:abstractNumId w:val="14"/>
+  </w:num>
+  <w:num w:numId="15">
+    <w:abstractNumId w:val="16"/>
+  </w:num>
+  <w:num w:numId="16">
+    <w:abstractNumId w:val="11"/>
+  </w:num>
+  <w:num w:numId="17">
+    <w:abstractNumId w:val="13"/>
+  </w:num>
+  <w:num w:numId="18">
+    <w:abstractNumId w:val="5"/>
+  </w:num>
+  <w:num w:numId="19">
     <w:abstractNumId w:val="6"/>
   </w:num>
-  <w:num w:numId="8">
-    <w:abstractNumId w:val="11"/>
-  </w:num>
-  <w:num w:numId="9">
-    <w:abstractNumId w:val="19"/>
-  </w:num>
-  <w:num w:numId="10">
-    <w:abstractNumId w:val="7"/>
-  </w:num>
-  <w:num w:numId="11">
-    <w:abstractNumId w:val="16"/>
-  </w:num>
-  <w:num w:numId="12">
-    <w:abstractNumId w:val="9"/>
-  </w:num>
-  <w:num w:numId="13">
-    <w:abstractNumId w:val="18"/>
-  </w:num>
-  <w:num w:numId="14">
-    <w:abstractNumId w:val="13"/>
-  </w:num>
-  <w:num w:numId="15">
-    <w:abstractNumId w:val="15"/>
-  </w:num>
-  <w:num w:numId="16">
-    <w:abstractNumId w:val="10"/>
-  </w:num>
-  <w:num w:numId="17">
-    <w:abstractNumId w:val="12"/>
-  </w:num>
-  <w:num w:numId="18">
+  <w:num w:numId="20">
     <w:abstractNumId w:val="4"/>
   </w:num>
-  <w:num w:numId="19">
-    <w:abstractNumId w:val="5"/>
-  </w:num>
-  <w:num w:numId="20">
-    <w:abstractNumId w:val="3"/>
+  <w:num w:numId="21">
+    <w:abstractNumId w:val="1"/>
   </w:num>
 </w:numbering>
 </file>

--- a/DevOps.docx
+++ b/DevOps.docx
@@ -61242,6 +61242,87 @@
           <w:lang w:val="fr-FR"/>
         </w:rPr>
       </w:pPr>
+    </w:p>
+    <w:p>
+      <w:pPr>
+        <w:widowControl w:val="0"/>
+        <w:numPr>
+          <w:ilvl w:val="0"/>
+          <w:numId w:val="0"/>
+        </w:numPr>
+        <w:jc w:val="left"/>
+        <w:rPr>
+          <w:rFonts w:hint="default" w:ascii="Roboto" w:hAnsi="Roboto" w:eastAsia="Roboto" w:cs="Roboto"/>
+          <w:i w:val="0"/>
+          <w:iCs w:val="0"/>
+          <w:caps w:val="0"/>
+          <w:color w:val="0000FF"/>
+          <w:spacing w:val="0"/>
+          <w:sz w:val="15"/>
+          <w:szCs w:val="15"/>
+          <w:shd w:val="clear" w:fill="FFFFFF"/>
+          <w:lang w:val="fr-FR"/>
+        </w:rPr>
+      </w:pPr>
+    </w:p>
+    <w:p>
+      <w:pPr>
+        <w:widowControl w:val="0"/>
+        <w:numPr>
+          <w:ilvl w:val="0"/>
+          <w:numId w:val="0"/>
+        </w:numPr>
+        <w:jc w:val="left"/>
+        <w:rPr>
+          <w:rFonts w:hint="default" w:ascii="Roboto" w:hAnsi="Roboto" w:eastAsia="Roboto" w:cs="Roboto"/>
+          <w:i w:val="0"/>
+          <w:iCs w:val="0"/>
+          <w:caps w:val="0"/>
+          <w:color w:val="0000FF"/>
+          <w:spacing w:val="0"/>
+          <w:sz w:val="15"/>
+          <w:szCs w:val="15"/>
+          <w:shd w:val="clear" w:fill="FFFFFF"/>
+          <w:lang w:val="fr-FR"/>
+        </w:rPr>
+      </w:pPr>
+    </w:p>
+    <w:p>
+      <w:pPr>
+        <w:widowControl w:val="0"/>
+        <w:numPr>
+          <w:ilvl w:val="0"/>
+          <w:numId w:val="0"/>
+        </w:numPr>
+        <w:jc w:val="left"/>
+        <w:rPr>
+          <w:rFonts w:hint="default" w:ascii="Roboto" w:hAnsi="Roboto" w:eastAsia="Roboto" w:cs="Roboto"/>
+          <w:i w:val="0"/>
+          <w:iCs w:val="0"/>
+          <w:caps w:val="0"/>
+          <w:color w:val="0000FF"/>
+          <w:spacing w:val="0"/>
+          <w:sz w:val="15"/>
+          <w:szCs w:val="15"/>
+          <w:shd w:val="clear" w:fill="FFFFFF"/>
+          <w:lang w:val="fr-FR"/>
+        </w:rPr>
+      </w:pPr>
+      <w:r>
+        <w:rPr>
+          <w:rFonts w:hint="default" w:ascii="Roboto" w:hAnsi="Roboto" w:eastAsia="Roboto"/>
+          <w:i w:val="0"/>
+          <w:iCs w:val="0"/>
+          <w:caps w:val="0"/>
+          <w:color w:val="0000FF"/>
+          <w:spacing w:val="0"/>
+          <w:sz w:val="15"/>
+          <w:szCs w:val="15"/>
+          <w:shd w:val="clear" w:fill="FFFFFF"/>
+          <w:lang w:val="fr-FR"/>
+        </w:rPr>
+        <w:t>https://computingforgeeks.com/install-and-configure-nagios-on-debian/</w:t>
+      </w:r>
       <w:bookmarkStart w:id="0" w:name="_GoBack"/>
       <w:bookmarkEnd w:id="0"/>
     </w:p>

--- a/DevOps.docx
+++ b/DevOps.docx
@@ -55246,7 +55246,24 @@
           <w:shd w:val="clear" w:fill="FFFFFF"/>
           <w:lang w:val="fr-FR"/>
         </w:rPr>
-        <w:t>Installation de ansible: Sudo yum install ansible-core  -y</w:t>
+        <w:t>Installation de ansible: Sudo yum install ansible</w:t>
+      </w:r>
+      <w:bookmarkStart w:id="0" w:name="_GoBack"/>
+      <w:bookmarkEnd w:id="0"/>
+      <w:r>
+        <w:rPr>
+          <w:rFonts w:hint="default" w:ascii="Roboto" w:hAnsi="Roboto" w:eastAsia="Roboto" w:cs="Roboto"/>
+          <w:i w:val="0"/>
+          <w:iCs w:val="0"/>
+          <w:caps w:val="0"/>
+          <w:color w:val="202124"/>
+          <w:spacing w:val="0"/>
+          <w:sz w:val="15"/>
+          <w:szCs w:val="15"/>
+          <w:shd w:val="clear" w:fill="FFFFFF"/>
+          <w:lang w:val="fr-FR"/>
+        </w:rPr>
+        <w:t xml:space="preserve">  -y</w:t>
       </w:r>
     </w:p>
     <w:p>
@@ -61323,8 +61340,6 @@
         </w:rPr>
         <w:t>https://computingforgeeks.com/install-and-configure-nagios-on-debian/</w:t>
       </w:r>
-      <w:bookmarkStart w:id="0" w:name="_GoBack"/>
-      <w:bookmarkEnd w:id="0"/>
     </w:p>
     <w:sectPr>
       <w:pgSz w:w="11906" w:h="16838"/>

--- a/DevOps.docx
+++ b/DevOps.docx
@@ -55246,24 +55246,7 @@
           <w:shd w:val="clear" w:fill="FFFFFF"/>
           <w:lang w:val="fr-FR"/>
         </w:rPr>
-        <w:t>Installation de ansible: Sudo yum install ansible</w:t>
-      </w:r>
-      <w:bookmarkStart w:id="0" w:name="_GoBack"/>
-      <w:bookmarkEnd w:id="0"/>
-      <w:r>
-        <w:rPr>
-          <w:rFonts w:hint="default" w:ascii="Roboto" w:hAnsi="Roboto" w:eastAsia="Roboto" w:cs="Roboto"/>
-          <w:i w:val="0"/>
-          <w:iCs w:val="0"/>
-          <w:caps w:val="0"/>
-          <w:color w:val="202124"/>
-          <w:spacing w:val="0"/>
-          <w:sz w:val="15"/>
-          <w:szCs w:val="15"/>
-          <w:shd w:val="clear" w:fill="FFFFFF"/>
-          <w:lang w:val="fr-FR"/>
-        </w:rPr>
-        <w:t xml:space="preserve">  -y</w:t>
+        <w:t>Installation de ansible: Sudo yum install ansible  -y</w:t>
       </w:r>
     </w:p>
     <w:p>
@@ -61313,7 +61296,7 @@
         </w:numPr>
         <w:jc w:val="left"/>
         <w:rPr>
-          <w:rFonts w:hint="default" w:ascii="Roboto" w:hAnsi="Roboto" w:eastAsia="Roboto" w:cs="Roboto"/>
+          <w:rFonts w:hint="default" w:ascii="Roboto" w:hAnsi="Roboto" w:eastAsia="Roboto"/>
           <w:i w:val="0"/>
           <w:iCs w:val="0"/>
           <w:caps w:val="0"/>
@@ -61338,7 +61321,348 @@
           <w:shd w:val="clear" w:fill="FFFFFF"/>
           <w:lang w:val="fr-FR"/>
         </w:rPr>
+        <w:fldChar w:fldCharType="begin"/>
+      </w:r>
+      <w:r>
+        <w:rPr>
+          <w:rFonts w:hint="default" w:ascii="Roboto" w:hAnsi="Roboto" w:eastAsia="Roboto"/>
+          <w:i w:val="0"/>
+          <w:iCs w:val="0"/>
+          <w:caps w:val="0"/>
+          <w:color w:val="0000FF"/>
+          <w:spacing w:val="0"/>
+          <w:sz w:val="15"/>
+          <w:szCs w:val="15"/>
+          <w:shd w:val="clear" w:fill="FFFFFF"/>
+          <w:lang w:val="fr-FR"/>
+        </w:rPr>
+        <w:instrText xml:space="preserve"> HYPERLINK "https://computingforgeeks.com/install-and-configure-nagios-on-debian/" </w:instrText>
+      </w:r>
+      <w:r>
+        <w:rPr>
+          <w:rFonts w:hint="default" w:ascii="Roboto" w:hAnsi="Roboto" w:eastAsia="Roboto"/>
+          <w:i w:val="0"/>
+          <w:iCs w:val="0"/>
+          <w:caps w:val="0"/>
+          <w:color w:val="0000FF"/>
+          <w:spacing w:val="0"/>
+          <w:sz w:val="15"/>
+          <w:szCs w:val="15"/>
+          <w:shd w:val="clear" w:fill="FFFFFF"/>
+          <w:lang w:val="fr-FR"/>
+        </w:rPr>
+        <w:fldChar w:fldCharType="separate"/>
+      </w:r>
+      <w:r>
+        <w:rPr>
+          <w:rStyle w:val="7"/>
+          <w:rFonts w:hint="default" w:ascii="Roboto" w:hAnsi="Roboto" w:eastAsia="Roboto"/>
+          <w:i w:val="0"/>
+          <w:iCs w:val="0"/>
+          <w:caps w:val="0"/>
+          <w:color w:val="0000FF"/>
+          <w:spacing w:val="0"/>
+          <w:sz w:val="15"/>
+          <w:szCs w:val="15"/>
+          <w:shd w:val="clear" w:fill="FFFFFF"/>
+          <w:lang w:val="fr-FR"/>
+        </w:rPr>
         <w:t>https://computingforgeeks.com/install-and-configure-nagios-on-debian/</w:t>
+      </w:r>
+      <w:r>
+        <w:rPr>
+          <w:rFonts w:hint="default" w:ascii="Roboto" w:hAnsi="Roboto" w:eastAsia="Roboto"/>
+          <w:i w:val="0"/>
+          <w:iCs w:val="0"/>
+          <w:caps w:val="0"/>
+          <w:color w:val="0000FF"/>
+          <w:spacing w:val="0"/>
+          <w:sz w:val="15"/>
+          <w:szCs w:val="15"/>
+          <w:shd w:val="clear" w:fill="FFFFFF"/>
+          <w:lang w:val="fr-FR"/>
+        </w:rPr>
+        <w:fldChar w:fldCharType="end"/>
+      </w:r>
+    </w:p>
+    <w:p>
+      <w:pPr>
+        <w:widowControl w:val="0"/>
+        <w:numPr>
+          <w:ilvl w:val="0"/>
+          <w:numId w:val="0"/>
+        </w:numPr>
+        <w:jc w:val="left"/>
+        <w:rPr>
+          <w:rFonts w:hint="default" w:ascii="Roboto" w:hAnsi="Roboto" w:eastAsia="Roboto"/>
+          <w:i w:val="0"/>
+          <w:iCs w:val="0"/>
+          <w:caps w:val="0"/>
+          <w:color w:val="0000FF"/>
+          <w:spacing w:val="0"/>
+          <w:sz w:val="15"/>
+          <w:szCs w:val="15"/>
+          <w:shd w:val="clear" w:fill="FFFFFF"/>
+          <w:lang w:val="fr-FR"/>
+        </w:rPr>
+      </w:pPr>
+    </w:p>
+    <w:p>
+      <w:pPr>
+        <w:widowControl w:val="0"/>
+        <w:numPr>
+          <w:ilvl w:val="0"/>
+          <w:numId w:val="0"/>
+        </w:numPr>
+        <w:jc w:val="left"/>
+        <w:rPr>
+          <w:rFonts w:hint="default" w:ascii="Roboto" w:hAnsi="Roboto" w:eastAsia="Roboto"/>
+          <w:i w:val="0"/>
+          <w:iCs w:val="0"/>
+          <w:caps w:val="0"/>
+          <w:color w:val="0000FF"/>
+          <w:spacing w:val="0"/>
+          <w:sz w:val="15"/>
+          <w:szCs w:val="15"/>
+          <w:shd w:val="clear" w:fill="FFFFFF"/>
+          <w:lang w:val="fr-FR"/>
+        </w:rPr>
+      </w:pPr>
+      <w:r>
+        <w:rPr>
+          <w:rFonts w:hint="default" w:ascii="Roboto" w:hAnsi="Roboto" w:eastAsia="Roboto"/>
+          <w:i w:val="0"/>
+          <w:iCs w:val="0"/>
+          <w:caps w:val="0"/>
+          <w:color w:val="0000FF"/>
+          <w:spacing w:val="0"/>
+          <w:sz w:val="15"/>
+          <w:szCs w:val="15"/>
+          <w:shd w:val="clear" w:fill="FFFFFF"/>
+          <w:lang w:val="fr-FR"/>
+        </w:rPr>
+        <w:t>Playbook in Ansible</w:t>
+      </w:r>
+    </w:p>
+    <w:p>
+      <w:pPr>
+        <w:widowControl w:val="0"/>
+        <w:numPr>
+          <w:ilvl w:val="0"/>
+          <w:numId w:val="22"/>
+        </w:numPr>
+        <w:jc w:val="left"/>
+        <w:rPr>
+          <w:rFonts w:hint="default" w:ascii="Roboto" w:hAnsi="Roboto" w:eastAsia="Roboto"/>
+          <w:i w:val="0"/>
+          <w:iCs w:val="0"/>
+          <w:caps w:val="0"/>
+          <w:color w:val="0000FF"/>
+          <w:spacing w:val="0"/>
+          <w:sz w:val="15"/>
+          <w:szCs w:val="15"/>
+          <w:shd w:val="clear" w:fill="FFFFFF"/>
+          <w:lang w:val="fr-FR"/>
+        </w:rPr>
+      </w:pPr>
+      <w:r>
+        <w:rPr>
+          <w:rFonts w:hint="default" w:ascii="Roboto" w:hAnsi="Roboto" w:eastAsia="Roboto"/>
+          <w:i w:val="0"/>
+          <w:iCs w:val="0"/>
+          <w:color w:val="0000FF"/>
+          <w:spacing w:val="0"/>
+          <w:sz w:val="15"/>
+          <w:szCs w:val="15"/>
+          <w:shd w:val="clear" w:fill="FFFFFF"/>
+          <w:lang w:val="fr-FR"/>
+        </w:rPr>
+        <w:t>C</w:t>
+      </w:r>
+      <w:r>
+        <w:rPr>
+          <w:rFonts w:hint="default" w:ascii="Roboto" w:hAnsi="Roboto" w:eastAsia="Roboto"/>
+          <w:i w:val="0"/>
+          <w:iCs w:val="0"/>
+          <w:caps w:val="0"/>
+          <w:color w:val="0000FF"/>
+          <w:spacing w:val="0"/>
+          <w:sz w:val="15"/>
+          <w:szCs w:val="15"/>
+          <w:shd w:val="clear" w:fill="FFFFFF"/>
+          <w:lang w:val="fr-FR"/>
+        </w:rPr>
+        <w:t>reate and send ssh key</w:t>
+      </w:r>
+    </w:p>
+    <w:p>
+      <w:pPr>
+        <w:widowControl w:val="0"/>
+        <w:numPr>
+          <w:ilvl w:val="0"/>
+          <w:numId w:val="22"/>
+        </w:numPr>
+        <w:jc w:val="left"/>
+        <w:rPr>
+          <w:rFonts w:hint="default" w:ascii="Roboto" w:hAnsi="Roboto" w:eastAsia="Roboto"/>
+          <w:i w:val="0"/>
+          <w:iCs w:val="0"/>
+          <w:caps w:val="0"/>
+          <w:color w:val="0000FF"/>
+          <w:spacing w:val="0"/>
+          <w:sz w:val="15"/>
+          <w:szCs w:val="15"/>
+          <w:shd w:val="clear" w:fill="FFFFFF"/>
+          <w:lang w:val="fr-FR"/>
+        </w:rPr>
+      </w:pPr>
+      <w:r>
+        <w:rPr>
+          <w:rFonts w:hint="default" w:ascii="Roboto" w:hAnsi="Roboto" w:eastAsia="Roboto"/>
+          <w:i w:val="0"/>
+          <w:iCs w:val="0"/>
+          <w:color w:val="0000FF"/>
+          <w:spacing w:val="0"/>
+          <w:sz w:val="15"/>
+          <w:szCs w:val="15"/>
+          <w:shd w:val="clear" w:fill="FFFFFF"/>
+          <w:lang w:val="fr-FR"/>
+        </w:rPr>
+        <w:t>C</w:t>
+      </w:r>
+      <w:r>
+        <w:rPr>
+          <w:rFonts w:hint="default" w:ascii="Roboto" w:hAnsi="Roboto" w:eastAsia="Roboto"/>
+          <w:i w:val="0"/>
+          <w:iCs w:val="0"/>
+          <w:caps w:val="0"/>
+          <w:color w:val="0000FF"/>
+          <w:spacing w:val="0"/>
+          <w:sz w:val="15"/>
+          <w:szCs w:val="15"/>
+          <w:shd w:val="clear" w:fill="FFFFFF"/>
+          <w:lang w:val="fr-FR"/>
+        </w:rPr>
+        <w:t>reate a file into username (exemple /home/osadmin ) ansible</w:t>
+      </w:r>
+    </w:p>
+    <w:p>
+      <w:pPr>
+        <w:widowControl w:val="0"/>
+        <w:numPr>
+          <w:ilvl w:val="0"/>
+          <w:numId w:val="22"/>
+        </w:numPr>
+        <w:jc w:val="left"/>
+        <w:rPr>
+          <w:rFonts w:hint="default" w:ascii="Roboto" w:hAnsi="Roboto" w:eastAsia="Roboto"/>
+          <w:i w:val="0"/>
+          <w:iCs w:val="0"/>
+          <w:caps w:val="0"/>
+          <w:color w:val="0000FF"/>
+          <w:spacing w:val="0"/>
+          <w:sz w:val="15"/>
+          <w:szCs w:val="15"/>
+          <w:shd w:val="clear" w:fill="FFFFFF"/>
+          <w:lang w:val="fr-FR"/>
+        </w:rPr>
+      </w:pPr>
+      <w:r>
+        <w:rPr>
+          <w:rFonts w:hint="default" w:ascii="Roboto" w:hAnsi="Roboto" w:eastAsia="Roboto"/>
+          <w:i w:val="0"/>
+          <w:iCs w:val="0"/>
+          <w:color w:val="0000FF"/>
+          <w:spacing w:val="0"/>
+          <w:sz w:val="15"/>
+          <w:szCs w:val="15"/>
+          <w:shd w:val="clear" w:fill="FFFFFF"/>
+          <w:lang w:val="fr-FR"/>
+        </w:rPr>
+        <w:t>T</w:t>
+      </w:r>
+      <w:r>
+        <w:rPr>
+          <w:rFonts w:hint="default" w:ascii="Roboto" w:hAnsi="Roboto" w:eastAsia="Roboto"/>
+          <w:i w:val="0"/>
+          <w:iCs w:val="0"/>
+          <w:caps w:val="0"/>
+          <w:color w:val="0000FF"/>
+          <w:spacing w:val="0"/>
+          <w:sz w:val="15"/>
+          <w:szCs w:val="15"/>
+          <w:shd w:val="clear" w:fill="FFFFFF"/>
+          <w:lang w:val="fr-FR"/>
+        </w:rPr>
+        <w:t>hen create hosts and and playbook</w:t>
+      </w:r>
+    </w:p>
+    <w:p>
+      <w:pPr>
+        <w:widowControl w:val="0"/>
+        <w:numPr>
+          <w:ilvl w:val="0"/>
+          <w:numId w:val="22"/>
+        </w:numPr>
+        <w:jc w:val="left"/>
+        <w:rPr>
+          <w:rFonts w:hint="default" w:ascii="Roboto" w:hAnsi="Roboto" w:eastAsia="Roboto"/>
+          <w:i w:val="0"/>
+          <w:iCs w:val="0"/>
+          <w:caps w:val="0"/>
+          <w:color w:val="0000FF"/>
+          <w:spacing w:val="0"/>
+          <w:sz w:val="15"/>
+          <w:szCs w:val="15"/>
+          <w:shd w:val="clear" w:fill="FFFFFF"/>
+          <w:lang w:val="fr-FR"/>
+        </w:rPr>
+      </w:pPr>
+      <w:r>
+        <w:rPr>
+          <w:rFonts w:hint="default" w:ascii="Roboto" w:hAnsi="Roboto" w:eastAsia="Roboto"/>
+          <w:i w:val="0"/>
+          <w:iCs w:val="0"/>
+          <w:color w:val="0000FF"/>
+          <w:spacing w:val="0"/>
+          <w:sz w:val="15"/>
+          <w:szCs w:val="15"/>
+          <w:shd w:val="clear" w:fill="FFFFFF"/>
+          <w:lang w:val="fr-FR"/>
+        </w:rPr>
+        <w:t>R</w:t>
+      </w:r>
+      <w:r>
+        <w:rPr>
+          <w:rFonts w:hint="default" w:ascii="Roboto" w:hAnsi="Roboto" w:eastAsia="Roboto"/>
+          <w:i w:val="0"/>
+          <w:iCs w:val="0"/>
+          <w:caps w:val="0"/>
+          <w:color w:val="0000FF"/>
+          <w:spacing w:val="0"/>
+          <w:sz w:val="15"/>
+          <w:szCs w:val="15"/>
+          <w:shd w:val="clear" w:fill="FFFFFF"/>
+          <w:lang w:val="fr-FR"/>
+        </w:rPr>
+        <w:t>un playbook : ansible-playbook -i hosts nom-the-playbook -v</w:t>
+      </w:r>
+      <w:bookmarkStart w:id="0" w:name="_GoBack"/>
+      <w:bookmarkEnd w:id="0"/>
+      <w:r>
+        <w:rPr>
+          <w:rFonts w:hint="default" w:ascii="Roboto" w:hAnsi="Roboto" w:eastAsia="Roboto"/>
+          <w:i w:val="0"/>
+          <w:iCs w:val="0"/>
+          <w:caps w:val="0"/>
+          <w:color w:val="0000FF"/>
+          <w:spacing w:val="0"/>
+          <w:sz w:val="15"/>
+          <w:szCs w:val="15"/>
+          <w:shd w:val="clear" w:fill="FFFFFF"/>
+          <w:lang w:val="fr-FR"/>
+        </w:rPr>
+        <w:t xml:space="preserve"> </w:t>
       </w:r>
     </w:p>
     <w:sectPr>
@@ -61887,6 +62211,18 @@
     </w:lvl>
   </w:abstractNum>
   <w:abstractNum w:abstractNumId="20">
+    <w:nsid w:val="6BB3B17B"/>
+    <w:multiLevelType w:val="singleLevel"/>
+    <w:tmpl w:val="6BB3B17B"/>
+    <w:lvl w:ilvl="0" w:tentative="0">
+      <w:start w:val="1"/>
+      <w:numFmt w:val="decimal"/>
+      <w:suff w:val="space"/>
+      <w:lvlText w:val="%1."/>
+      <w:lvlJc w:val="left"/>
+    </w:lvl>
+  </w:abstractNum>
+  <w:abstractNum w:abstractNumId="21">
     <w:nsid w:val="74833875"/>
     <w:multiLevelType w:val="singleLevel"/>
     <w:tmpl w:val="74833875"/>
@@ -61923,7 +62259,7 @@
     <w:abstractNumId w:val="12"/>
   </w:num>
   <w:num w:numId="9">
-    <w:abstractNumId w:val="20"/>
+    <w:abstractNumId w:val="21"/>
   </w:num>
   <w:num w:numId="10">
     <w:abstractNumId w:val="8"/>
@@ -61960,6 +62296,9 @@
   </w:num>
   <w:num w:numId="21">
     <w:abstractNumId w:val="1"/>
+  </w:num>
+  <w:num w:numId="22">
+    <w:abstractNumId w:val="20"/>
   </w:num>
 </w:numbering>
 </file>

--- a/DevOps.docx
+++ b/DevOps.docx
@@ -15760,6 +15760,216 @@
           <w:ilvl w:val="0"/>
           <w:numId w:val="0"/>
         </w:numPr>
+        <w:jc w:val="left"/>
+        <w:rPr>
+          <w:rFonts w:hint="default" w:ascii="Consolas" w:hAnsi="Consolas" w:eastAsia="Consolas"/>
+          <w:b w:val="0"/>
+          <w:bCs w:val="0"/>
+          <w:i w:val="0"/>
+          <w:iCs w:val="0"/>
+          <w:caps w:val="0"/>
+          <w:color w:val="000000" w:themeColor="text1"/>
+          <w:spacing w:val="0"/>
+          <w:sz w:val="20"/>
+          <w:szCs w:val="20"/>
+          <w:highlight w:val="none"/>
+          <w:u w:val="none"/>
+          <w:lang w:val="fr-FR"/>
+          <w14:textFill>
+            <w14:solidFill>
+              <w14:schemeClr w14:val="tx1"/>
+            </w14:solidFill>
+          </w14:textFill>
+        </w:rPr>
+      </w:pPr>
+    </w:p>
+    <w:p>
+      <w:pPr>
+        <w:widowControl w:val="0"/>
+        <w:numPr>
+          <w:ilvl w:val="0"/>
+          <w:numId w:val="0"/>
+        </w:numPr>
+        <w:jc w:val="left"/>
+        <w:rPr>
+          <w:rFonts w:hint="default" w:ascii="Consolas" w:hAnsi="Consolas" w:eastAsia="Consolas"/>
+          <w:b w:val="0"/>
+          <w:bCs w:val="0"/>
+          <w:i w:val="0"/>
+          <w:iCs w:val="0"/>
+          <w:caps w:val="0"/>
+          <w:color w:val="000000" w:themeColor="text1"/>
+          <w:spacing w:val="0"/>
+          <w:sz w:val="20"/>
+          <w:szCs w:val="20"/>
+          <w:highlight w:val="none"/>
+          <w:u w:val="none"/>
+          <w:lang w:val="fr-FR"/>
+          <w14:textFill>
+            <w14:solidFill>
+              <w14:schemeClr w14:val="tx1"/>
+            </w14:solidFill>
+          </w14:textFill>
+        </w:rPr>
+      </w:pPr>
+    </w:p>
+    <w:p>
+      <w:pPr>
+        <w:widowControl w:val="0"/>
+        <w:numPr>
+          <w:ilvl w:val="0"/>
+          <w:numId w:val="0"/>
+        </w:numPr>
+        <w:jc w:val="left"/>
+        <w:rPr>
+          <w:rFonts w:hint="default" w:ascii="Consolas" w:hAnsi="Consolas" w:eastAsia="Consolas"/>
+          <w:b w:val="0"/>
+          <w:bCs w:val="0"/>
+          <w:i w:val="0"/>
+          <w:iCs w:val="0"/>
+          <w:caps w:val="0"/>
+          <w:color w:val="000000" w:themeColor="text1"/>
+          <w:spacing w:val="0"/>
+          <w:sz w:val="20"/>
+          <w:szCs w:val="20"/>
+          <w:highlight w:val="none"/>
+          <w:u w:val="none"/>
+          <w:lang w:val="fr-FR"/>
+          <w14:textFill>
+            <w14:solidFill>
+              <w14:schemeClr w14:val="tx1"/>
+            </w14:solidFill>
+          </w14:textFill>
+        </w:rPr>
+      </w:pPr>
+    </w:p>
+    <w:p>
+      <w:pPr>
+        <w:widowControl w:val="0"/>
+        <w:numPr>
+          <w:ilvl w:val="0"/>
+          <w:numId w:val="0"/>
+        </w:numPr>
+        <w:jc w:val="left"/>
+        <w:rPr>
+          <w:rFonts w:hint="default" w:ascii="Consolas" w:hAnsi="Consolas" w:eastAsia="Consolas"/>
+          <w:b w:val="0"/>
+          <w:bCs w:val="0"/>
+          <w:i w:val="0"/>
+          <w:iCs w:val="0"/>
+          <w:caps w:val="0"/>
+          <w:color w:val="000000" w:themeColor="text1"/>
+          <w:spacing w:val="0"/>
+          <w:sz w:val="20"/>
+          <w:szCs w:val="20"/>
+          <w:highlight w:val="none"/>
+          <w:u w:val="none"/>
+          <w:lang w:val="fr-FR"/>
+          <w14:textFill>
+            <w14:solidFill>
+              <w14:schemeClr w14:val="tx1"/>
+            </w14:solidFill>
+          </w14:textFill>
+        </w:rPr>
+      </w:pPr>
+    </w:p>
+    <w:p>
+      <w:pPr>
+        <w:widowControl w:val="0"/>
+        <w:numPr>
+          <w:ilvl w:val="0"/>
+          <w:numId w:val="0"/>
+        </w:numPr>
+        <w:jc w:val="left"/>
+        <w:rPr>
+          <w:rFonts w:hint="default" w:ascii="Consolas" w:hAnsi="Consolas" w:eastAsia="Consolas"/>
+          <w:b w:val="0"/>
+          <w:bCs w:val="0"/>
+          <w:i w:val="0"/>
+          <w:iCs w:val="0"/>
+          <w:caps w:val="0"/>
+          <w:color w:val="000000" w:themeColor="text1"/>
+          <w:spacing w:val="0"/>
+          <w:sz w:val="20"/>
+          <w:szCs w:val="20"/>
+          <w:highlight w:val="none"/>
+          <w:u w:val="none"/>
+          <w:lang w:val="fr-FR"/>
+          <w14:textFill>
+            <w14:solidFill>
+              <w14:schemeClr w14:val="tx1"/>
+            </w14:solidFill>
+          </w14:textFill>
+        </w:rPr>
+      </w:pPr>
+    </w:p>
+    <w:p>
+      <w:pPr>
+        <w:widowControl w:val="0"/>
+        <w:numPr>
+          <w:ilvl w:val="0"/>
+          <w:numId w:val="0"/>
+        </w:numPr>
+        <w:jc w:val="left"/>
+        <w:rPr>
+          <w:rFonts w:hint="default" w:ascii="Consolas" w:hAnsi="Consolas" w:eastAsia="Consolas"/>
+          <w:b w:val="0"/>
+          <w:bCs w:val="0"/>
+          <w:i w:val="0"/>
+          <w:iCs w:val="0"/>
+          <w:caps w:val="0"/>
+          <w:color w:val="000000" w:themeColor="text1"/>
+          <w:spacing w:val="0"/>
+          <w:sz w:val="20"/>
+          <w:szCs w:val="20"/>
+          <w:highlight w:val="none"/>
+          <w:u w:val="none"/>
+          <w:lang w:val="fr-FR"/>
+          <w14:textFill>
+            <w14:solidFill>
+              <w14:schemeClr w14:val="tx1"/>
+            </w14:solidFill>
+          </w14:textFill>
+        </w:rPr>
+      </w:pPr>
+    </w:p>
+    <w:p>
+      <w:pPr>
+        <w:widowControl w:val="0"/>
+        <w:numPr>
+          <w:ilvl w:val="0"/>
+          <w:numId w:val="0"/>
+        </w:numPr>
+        <w:jc w:val="left"/>
+        <w:rPr>
+          <w:rFonts w:hint="default" w:ascii="Consolas" w:hAnsi="Consolas" w:eastAsia="Consolas"/>
+          <w:b w:val="0"/>
+          <w:bCs w:val="0"/>
+          <w:i w:val="0"/>
+          <w:iCs w:val="0"/>
+          <w:caps w:val="0"/>
+          <w:color w:val="000000" w:themeColor="text1"/>
+          <w:spacing w:val="0"/>
+          <w:sz w:val="20"/>
+          <w:szCs w:val="20"/>
+          <w:highlight w:val="none"/>
+          <w:u w:val="none"/>
+          <w:lang w:val="fr-FR"/>
+          <w14:textFill>
+            <w14:solidFill>
+              <w14:schemeClr w14:val="tx1"/>
+            </w14:solidFill>
+          </w14:textFill>
+        </w:rPr>
+      </w:pPr>
+    </w:p>
+    <w:p>
+      <w:pPr>
+        <w:widowControl w:val="0"/>
+        <w:numPr>
+          <w:ilvl w:val="0"/>
+          <w:numId w:val="0"/>
+        </w:numPr>
         <w:ind w:left="2940" w:leftChars="0" w:firstLine="420" w:firstLineChars="0"/>
         <w:jc w:val="left"/>
         <w:rPr>
@@ -16617,6 +16827,61 @@
           </w14:textFill>
         </w:rPr>
       </w:pPr>
+    </w:p>
+    <w:p>
+      <w:pPr>
+        <w:widowControl w:val="0"/>
+        <w:numPr>
+          <w:ilvl w:val="0"/>
+          <w:numId w:val="0"/>
+        </w:numPr>
+        <w:jc w:val="left"/>
+        <w:rPr>
+          <w:rFonts w:hint="default" w:ascii="Consolas" w:hAnsi="Consolas" w:eastAsia="Consolas"/>
+          <w:b w:val="0"/>
+          <w:bCs w:val="0"/>
+          <w:i w:val="0"/>
+          <w:iCs w:val="0"/>
+          <w:caps w:val="0"/>
+          <w:color w:val="000000" w:themeColor="text1"/>
+          <w:spacing w:val="0"/>
+          <w:sz w:val="20"/>
+          <w:szCs w:val="20"/>
+          <w:highlight w:val="none"/>
+          <w:u w:val="none"/>
+          <w:lang w:val="fr-FR"/>
+          <w14:textFill>
+            <w14:solidFill>
+              <w14:schemeClr w14:val="tx1"/>
+            </w14:solidFill>
+          </w14:textFill>
+        </w:rPr>
+      </w:pPr>
+      <w:r>
+        <w:rPr>
+          <w:rFonts w:hint="default" w:ascii="Consolas" w:hAnsi="Consolas" w:eastAsia="Consolas"/>
+          <w:b w:val="0"/>
+          <w:bCs w:val="0"/>
+          <w:i w:val="0"/>
+          <w:iCs w:val="0"/>
+          <w:caps w:val="0"/>
+          <w:color w:val="000000" w:themeColor="text1"/>
+          <w:spacing w:val="0"/>
+          <w:sz w:val="20"/>
+          <w:szCs w:val="20"/>
+          <w:highlight w:val="none"/>
+          <w:u w:val="none"/>
+          <w:lang w:val="fr-FR"/>
+          <w14:textFill>
+            <w14:solidFill>
+              <w14:schemeClr w14:val="tx1"/>
+            </w14:solidFill>
+          </w14:textFill>
+        </w:rPr>
+        <w:t>Install kubernetes: https://medium.com/@areesmoon/installing-minikube-on-ubuntu-20-04-lts-focal-fossa-b10fad9d0511</w:t>
+      </w:r>
+      <w:bookmarkStart w:id="0" w:name="_GoBack"/>
+      <w:bookmarkEnd w:id="0"/>
     </w:p>
     <w:p>
       <w:pPr>
@@ -61645,24 +61910,7 @@
           <w:shd w:val="clear" w:fill="FFFFFF"/>
           <w:lang w:val="fr-FR"/>
         </w:rPr>
-        <w:t>un playbook : ansible-playbook -i hosts nom-the-playbook -v</w:t>
-      </w:r>
-      <w:bookmarkStart w:id="0" w:name="_GoBack"/>
-      <w:bookmarkEnd w:id="0"/>
-      <w:r>
-        <w:rPr>
-          <w:rFonts w:hint="default" w:ascii="Roboto" w:hAnsi="Roboto" w:eastAsia="Roboto"/>
-          <w:i w:val="0"/>
-          <w:iCs w:val="0"/>
-          <w:caps w:val="0"/>
-          <w:color w:val="0000FF"/>
-          <w:spacing w:val="0"/>
-          <w:sz w:val="15"/>
-          <w:szCs w:val="15"/>
-          <w:shd w:val="clear" w:fill="FFFFFF"/>
-          <w:lang w:val="fr-FR"/>
-        </w:rPr>
-        <w:t xml:space="preserve"> </w:t>
+        <w:t xml:space="preserve">un playbook : ansible-playbook -i hosts nom-the-playbook -v </w:t>
       </w:r>
     </w:p>
     <w:sectPr>
